--- a/CV/Solomio Sisante CV.docx
+++ b/CV/Solomio Sisante CV.docx
@@ -1,6 +1,6 @@
 
 <file path=word/document.xml><?xml version="1.0" encoding="utf-8"?>
-<w:document xmlns:wpc="http://schemas.microsoft.com/office/word/2010/wordprocessingCanvas" xmlns:cx="http://schemas.microsoft.com/office/drawing/2014/chartex" xmlns:cx1="http://schemas.microsoft.com/office/drawing/2015/9/8/chartex" xmlns:cx2="http://schemas.microsoft.com/office/drawing/2015/10/21/chartex" xmlns:cx3="http://schemas.microsoft.com/office/drawing/2016/5/9/chartex" xmlns:cx4="http://schemas.microsoft.com/office/drawing/2016/5/10/chartex" xmlns:cx5="http://schemas.microsoft.com/office/drawing/2016/5/11/chartex" xmlns:cx6="http://schemas.microsoft.com/office/drawing/2016/5/12/chartex" xmlns:cx7="http://schemas.microsoft.com/office/drawing/2016/5/13/chartex" xmlns:cx8="http://schemas.microsoft.com/office/drawing/2016/5/14/chartex" xmlns:mc="http://schemas.openxmlformats.org/markup-compatibility/2006" xmlns:aink="http://schemas.microsoft.com/office/drawing/2016/ink" xmlns:am3d="http://schemas.microsoft.com/office/drawing/2017/model3d" xmlns:o="urn:schemas-microsoft-com:office:office" xmlns:r="http://schemas.openxmlformats.org/officeDocument/2006/relationships" xmlns:m="http://schemas.openxmlformats.org/officeDocument/2006/math" xmlns:v="urn:schemas-microsoft-com:vml" xmlns:wp14="http://schemas.microsoft.com/office/word/2010/wordprocessingDrawing" xmlns:wp="http://schemas.openxmlformats.org/drawingml/2006/wordprocessingDrawing" xmlns:w10="urn:schemas-microsoft-com:office:word" xmlns:w="http://schemas.openxmlformats.org/wordprocessingml/2006/main" xmlns:w14="http://schemas.microsoft.com/office/word/2010/wordml" xmlns:w15="http://schemas.microsoft.com/office/word/2012/wordml" xmlns:w16cid="http://schemas.microsoft.com/office/word/2016/wordml/cid" xmlns:w16se="http://schemas.microsoft.com/office/word/2015/wordml/symex" xmlns:wpg="http://schemas.microsoft.com/office/word/2010/wordprocessingGroup" xmlns:wpi="http://schemas.microsoft.com/office/word/2010/wordprocessingInk" xmlns:wne="http://schemas.microsoft.com/office/word/2006/wordml" xmlns:wps="http://schemas.microsoft.com/office/word/2010/wordprocessingShape" mc:Ignorable="w14 w15 w16se w16cid wp14">
+<w:document xmlns:wpc="http://schemas.microsoft.com/office/word/2010/wordprocessingCanvas" xmlns:cx="http://schemas.microsoft.com/office/drawing/2014/chartex" xmlns:cx1="http://schemas.microsoft.com/office/drawing/2015/9/8/chartex" xmlns:cx2="http://schemas.microsoft.com/office/drawing/2015/10/21/chartex" xmlns:cx3="http://schemas.microsoft.com/office/drawing/2016/5/9/chartex" xmlns:cx4="http://schemas.microsoft.com/office/drawing/2016/5/10/chartex" xmlns:cx5="http://schemas.microsoft.com/office/drawing/2016/5/11/chartex" xmlns:cx6="http://schemas.microsoft.com/office/drawing/2016/5/12/chartex" xmlns:cx7="http://schemas.microsoft.com/office/drawing/2016/5/13/chartex" xmlns:cx8="http://schemas.microsoft.com/office/drawing/2016/5/14/chartex" xmlns:mc="http://schemas.openxmlformats.org/markup-compatibility/2006" xmlns:aink="http://schemas.microsoft.com/office/drawing/2016/ink" xmlns:am3d="http://schemas.microsoft.com/office/drawing/2017/model3d" xmlns:o="urn:schemas-microsoft-com:office:office" xmlns:r="http://schemas.openxmlformats.org/officeDocument/2006/relationships" xmlns:m="http://schemas.openxmlformats.org/officeDocument/2006/math" xmlns:v="urn:schemas-microsoft-com:vml" xmlns:wp14="http://schemas.microsoft.com/office/word/2010/wordprocessingDrawing" xmlns:wp="http://schemas.openxmlformats.org/drawingml/2006/wordprocessingDrawing" xmlns:w10="urn:schemas-microsoft-com:office:word" xmlns:w="http://schemas.openxmlformats.org/wordprocessingml/2006/main" xmlns:w14="http://schemas.microsoft.com/office/word/2010/wordml" xmlns:w15="http://schemas.microsoft.com/office/word/2012/wordml" xmlns:w16cex="http://schemas.microsoft.com/office/word/2018/wordml/cex" xmlns:w16cid="http://schemas.microsoft.com/office/word/2016/wordml/cid" xmlns:w16="http://schemas.microsoft.com/office/word/2018/wordml" xmlns:w16se="http://schemas.microsoft.com/office/word/2015/wordml/symex" xmlns:wpg="http://schemas.microsoft.com/office/word/2010/wordprocessingGroup" xmlns:wpi="http://schemas.microsoft.com/office/word/2010/wordprocessingInk" xmlns:wne="http://schemas.microsoft.com/office/word/2006/wordml" xmlns:wps="http://schemas.microsoft.com/office/word/2010/wordprocessingShape" mc:Ignorable="w14 w15 w16se w16cid w16 w16cex wp14">
   <w:body>
     <w:p>
       <w:pPr>
@@ -21,7 +21,7 @@
           <w:noProof/>
         </w:rPr>
         <w:drawing>
-          <wp:anchor distT="0" distB="0" distL="114300" distR="114300" simplePos="0" relativeHeight="251658240" behindDoc="0" locked="0" layoutInCell="1" hidden="0" allowOverlap="1">
+          <wp:anchor distT="0" distB="0" distL="114300" distR="114300" simplePos="0" relativeHeight="251658240" behindDoc="0" locked="0" layoutInCell="1" hidden="0" allowOverlap="1" wp14:anchorId="0148FDEC" wp14:editId="6841F1A1">
             <wp:simplePos x="0" y="0"/>
             <wp:positionH relativeFrom="column">
               <wp:posOffset>4920615</wp:posOffset>
@@ -71,7 +71,7 @@
         <mc:AlternateContent>
           <mc:Choice Requires="wps">
             <w:drawing>
-              <wp:anchor distT="0" distB="0" distL="114300" distR="114300" simplePos="0" relativeHeight="251659264" behindDoc="0" locked="0" layoutInCell="1" hidden="0" allowOverlap="1">
+              <wp:anchor distT="0" distB="0" distL="114300" distR="114300" simplePos="0" relativeHeight="251659264" behindDoc="0" locked="0" layoutInCell="1" hidden="0" allowOverlap="1" wp14:anchorId="44DF9A19" wp14:editId="51278E4B">
                 <wp:simplePos x="0" y="0"/>
                 <wp:positionH relativeFrom="column">
                   <wp:posOffset>-88899</wp:posOffset>
@@ -154,7 +154,7 @@
           </mc:Choice>
           <mc:Fallback>
             <w:pict>
-              <v:rect id="Rectangle 1" o:spid="_x0000_s1026" style="position:absolute;left:0;text-align:left;margin-left:-7pt;margin-top:-19pt;width:385.05pt;height:44.75pt;z-index:251659264;visibility:visible;mso-wrap-style:square;mso-wrap-distance-left:9pt;mso-wrap-distance-top:0;mso-wrap-distance-right:9pt;mso-wrap-distance-bottom:0;mso-position-horizontal:absolute;mso-position-horizontal-relative:text;mso-position-vertical:absolute;mso-position-vertical-relative:text;v-text-anchor:top" o:gfxdata="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" stroked="f">
+              <v:rect w14:anchorId="44DF9A19" id="Rectangle 1" o:spid="_x0000_s1026" style="position:absolute;left:0;text-align:left;margin-left:-7pt;margin-top:-19pt;width:385.05pt;height:44.75pt;z-index:251659264;visibility:visible;mso-wrap-style:square;mso-wrap-distance-left:9pt;mso-wrap-distance-top:0;mso-wrap-distance-right:9pt;mso-wrap-distance-bottom:0;mso-position-horizontal:absolute;mso-position-horizontal-relative:text;mso-position-vertical:absolute;mso-position-vertical-relative:text;v-text-anchor:top" o:gfxdata="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" stroked="f">
                 <v:textbox inset="2.53958mm,1.2694mm,2.53958mm,1.2694mm">
                   <w:txbxContent>
                     <w:p>
@@ -326,99 +326,61 @@
           <w:sz w:val="24"/>
           <w:szCs w:val="24"/>
         </w:rPr>
-        <w:t xml:space="preserve">24 </w:t>
-      </w:r>
-      <w:proofErr w:type="spellStart"/>
-      <w:r>
-        <w:rPr>
-          <w:rFonts w:ascii="Arial" w:eastAsia="Arial" w:hAnsi="Arial" w:cs="Arial"/>
-          <w:color w:val="000000"/>
-          <w:sz w:val="24"/>
-          <w:szCs w:val="24"/>
-        </w:rPr>
-        <w:t>years experience</w:t>
-      </w:r>
-      <w:proofErr w:type="spellEnd"/>
-      <w:r>
-        <w:rPr>
-          <w:rFonts w:ascii="Arial" w:eastAsia="Arial" w:hAnsi="Arial" w:cs="Arial"/>
-          <w:color w:val="000000"/>
-          <w:sz w:val="24"/>
-          <w:szCs w:val="24"/>
-        </w:rPr>
-        <w:t xml:space="preserve"> in analysis, design, development, testing and maintenance of software applications accepting multiple roles from developer to team lead.</w:t>
-      </w:r>
-    </w:p>
-    <w:p>
-      <w:pPr>
-        <w:pBdr>
-          <w:top w:val="nil"/>
-          <w:left w:val="nil"/>
-          <w:bottom w:val="nil"/>
-          <w:right w:val="nil"/>
-          <w:between w:val="nil"/>
-        </w:pBdr>
-        <w:jc w:val="both"/>
-        <w:rPr>
-          <w:rFonts w:ascii="Arial" w:eastAsia="Arial" w:hAnsi="Arial" w:cs="Arial"/>
-          <w:color w:val="000000"/>
-          <w:sz w:val="24"/>
-          <w:szCs w:val="24"/>
-        </w:rPr>
-      </w:pPr>
-      <w:r>
-        <w:rPr>
-          <w:rFonts w:ascii="Arial" w:eastAsia="Arial" w:hAnsi="Arial" w:cs="Arial"/>
-          <w:color w:val="000000"/>
-          <w:sz w:val="24"/>
-          <w:szCs w:val="24"/>
-        </w:rPr>
-        <w:t>Expertise with SharePoint, AJAX, C#.NET, VB.NET, ASP.NET, VB6, ASP, SQL Server, SSIS, Reporting Ser</w:t>
-      </w:r>
-      <w:r>
-        <w:rPr>
-          <w:rFonts w:ascii="Arial" w:eastAsia="Arial" w:hAnsi="Arial" w:cs="Arial"/>
-          <w:color w:val="000000"/>
-          <w:sz w:val="24"/>
-          <w:szCs w:val="24"/>
-        </w:rPr>
-        <w:t>vices, Crystal Reports, Microsoft POS Systems, etc.</w:t>
-      </w:r>
-    </w:p>
-    <w:p>
-      <w:pPr>
-        <w:pBdr>
-          <w:top w:val="nil"/>
-          <w:left w:val="nil"/>
-          <w:bottom w:val="nil"/>
-          <w:right w:val="nil"/>
-          <w:between w:val="nil"/>
-        </w:pBdr>
-        <w:jc w:val="both"/>
-        <w:rPr>
-          <w:rFonts w:ascii="Arial" w:eastAsia="Arial" w:hAnsi="Arial" w:cs="Arial"/>
-          <w:color w:val="000000"/>
-          <w:sz w:val="24"/>
-          <w:szCs w:val="24"/>
-        </w:rPr>
-      </w:pPr>
-      <w:r>
-        <w:rPr>
-          <w:rFonts w:ascii="Arial" w:eastAsia="Arial" w:hAnsi="Arial" w:cs="Arial"/>
-          <w:color w:val="000000"/>
-          <w:sz w:val="24"/>
-          <w:szCs w:val="24"/>
-        </w:rPr>
-        <w:t xml:space="preserve">Successfully designed and developed a significant N-Tier application using these technologies with demonstrated expertise on the presentation layer (with a web-based interface), middle tier, and database </w:t>
-      </w:r>
-      <w:r>
-        <w:rPr>
-          <w:rFonts w:ascii="Arial" w:eastAsia="Arial" w:hAnsi="Arial" w:cs="Arial"/>
-          <w:color w:val="000000"/>
-          <w:sz w:val="24"/>
-          <w:szCs w:val="24"/>
-        </w:rPr>
-        <w:t>layer.</w:t>
+        <w:t>24 years experience in analysis, design, development, testing and maintenance of software applications accepting multiple roles from developer to team lead.</w:t>
+      </w:r>
+    </w:p>
+    <w:p>
+      <w:pPr>
+        <w:pBdr>
+          <w:top w:val="nil"/>
+          <w:left w:val="nil"/>
+          <w:bottom w:val="nil"/>
+          <w:right w:val="nil"/>
+          <w:between w:val="nil"/>
+        </w:pBdr>
+        <w:jc w:val="both"/>
+        <w:rPr>
+          <w:rFonts w:ascii="Arial" w:eastAsia="Arial" w:hAnsi="Arial" w:cs="Arial"/>
+          <w:color w:val="000000"/>
+          <w:sz w:val="24"/>
+          <w:szCs w:val="24"/>
+        </w:rPr>
+      </w:pPr>
+      <w:r>
+        <w:rPr>
+          <w:rFonts w:ascii="Arial" w:eastAsia="Arial" w:hAnsi="Arial" w:cs="Arial"/>
+          <w:color w:val="000000"/>
+          <w:sz w:val="24"/>
+          <w:szCs w:val="24"/>
+        </w:rPr>
+        <w:t>Expertise with SharePoint, AJAX, C#.NET, VB.NET, ASP.NET, VB6, ASP, SQL Server, SSIS, Reporting Services, Crystal Reports, Microsoft POS Systems, etc.</w:t>
+      </w:r>
+    </w:p>
+    <w:p>
+      <w:pPr>
+        <w:pBdr>
+          <w:top w:val="nil"/>
+          <w:left w:val="nil"/>
+          <w:bottom w:val="nil"/>
+          <w:right w:val="nil"/>
+          <w:between w:val="nil"/>
+        </w:pBdr>
+        <w:jc w:val="both"/>
+        <w:rPr>
+          <w:rFonts w:ascii="Arial" w:eastAsia="Arial" w:hAnsi="Arial" w:cs="Arial"/>
+          <w:color w:val="000000"/>
+          <w:sz w:val="24"/>
+          <w:szCs w:val="24"/>
+        </w:rPr>
+      </w:pPr>
+      <w:r>
+        <w:rPr>
+          <w:rFonts w:ascii="Arial" w:eastAsia="Arial" w:hAnsi="Arial" w:cs="Arial"/>
+          <w:color w:val="000000"/>
+          <w:sz w:val="24"/>
+          <w:szCs w:val="24"/>
+        </w:rPr>
+        <w:t>Successfully designed and developed a significant N-Tier application using these technologies with demonstrated expertise on the presentation layer (with a web-based interface), middle tier, and database layer.</w:t>
       </w:r>
     </w:p>
     <w:p>
@@ -573,8 +535,89 @@
           <w:sz w:val="24"/>
           <w:szCs w:val="24"/>
         </w:rPr>
-        <w:t>Software Skil</w:t>
-      </w:r>
+        <w:t>Software Skill Set:</w:t>
+      </w:r>
+    </w:p>
+    <w:p>
+      <w:pPr>
+        <w:pBdr>
+          <w:top w:val="nil"/>
+          <w:left w:val="nil"/>
+          <w:bottom w:val="nil"/>
+          <w:right w:val="nil"/>
+          <w:between w:val="nil"/>
+        </w:pBdr>
+        <w:jc w:val="both"/>
+        <w:rPr>
+          <w:rFonts w:ascii="Arial" w:eastAsia="Arial" w:hAnsi="Arial" w:cs="Arial"/>
+          <w:color w:val="000000"/>
+          <w:sz w:val="24"/>
+          <w:szCs w:val="24"/>
+        </w:rPr>
+      </w:pPr>
+    </w:p>
+    <w:p>
+      <w:pPr>
+        <w:pBdr>
+          <w:top w:val="nil"/>
+          <w:left w:val="nil"/>
+          <w:bottom w:val="nil"/>
+          <w:right w:val="nil"/>
+          <w:between w:val="nil"/>
+        </w:pBdr>
+        <w:jc w:val="both"/>
+        <w:rPr>
+          <w:rFonts w:ascii="Arial" w:eastAsia="Arial" w:hAnsi="Arial" w:cs="Arial"/>
+          <w:color w:val="000000"/>
+          <w:sz w:val="24"/>
+          <w:szCs w:val="24"/>
+        </w:rPr>
+      </w:pPr>
+      <w:r>
+        <w:rPr>
+          <w:rFonts w:ascii="Arial" w:eastAsia="Arial" w:hAnsi="Arial" w:cs="Arial"/>
+          <w:color w:val="000000"/>
+          <w:sz w:val="24"/>
+          <w:szCs w:val="24"/>
+        </w:rPr>
+        <w:t>SharePoint 2010, 2013, 2016, ASP.Net, C#, VB.Net, PHP, Gherkins, LAMP, Behat, Mink, MS SQL Server (OLTP, OLAP), Oracle, MySQL, .Net Framework 1.0 to the latest (WCF, WPF, Web API, Web Services, etc.), Client scripting(JavaScript, JQuery, AngularJS 1-4, ember, backbone, knockout, etc..), Responsive App (HTML5, Bootstrap, CSS), UnityIOC, CMS(DNN, Umbraco, Drupal, Joomla, nopCommerce, etc.), OOP, OOD, Repositories (VSS, TFS, Git, Bitbucket, Github, SourceOfSite, Mercurial HG, TorToise, etc), Cloud Computing (Azure, CloudShare, etc.), Methodologies (WaterFall, Agile/Scrum, Hybrid, CMMI), Virtual Machines (Oracle Virtual Box,VMWare,Virtual Player, Virtual PC, Windows VM), Docker</w:t>
+      </w:r>
+    </w:p>
+    <w:p>
+      <w:pPr>
+        <w:pBdr>
+          <w:top w:val="nil"/>
+          <w:left w:val="nil"/>
+          <w:bottom w:val="nil"/>
+          <w:right w:val="nil"/>
+          <w:between w:val="nil"/>
+        </w:pBdr>
+        <w:jc w:val="both"/>
+        <w:rPr>
+          <w:rFonts w:ascii="Arial" w:eastAsia="Arial" w:hAnsi="Arial" w:cs="Arial"/>
+          <w:color w:val="000000"/>
+          <w:sz w:val="24"/>
+          <w:szCs w:val="24"/>
+        </w:rPr>
+      </w:pPr>
+    </w:p>
+    <w:p>
+      <w:pPr>
+        <w:pBdr>
+          <w:top w:val="nil"/>
+          <w:left w:val="nil"/>
+          <w:bottom w:val="nil"/>
+          <w:right w:val="nil"/>
+          <w:between w:val="nil"/>
+        </w:pBdr>
+        <w:jc w:val="both"/>
+        <w:rPr>
+          <w:rFonts w:ascii="Arial" w:eastAsia="Arial" w:hAnsi="Arial" w:cs="Arial"/>
+          <w:color w:val="000000"/>
+          <w:sz w:val="24"/>
+          <w:szCs w:val="24"/>
+        </w:rPr>
+      </w:pPr>
       <w:r>
         <w:rPr>
           <w:rFonts w:ascii="Arial" w:eastAsia="Arial" w:hAnsi="Arial" w:cs="Arial"/>
@@ -583,267 +626,8 @@
           <w:sz w:val="24"/>
           <w:szCs w:val="24"/>
         </w:rPr>
-        <w:t>l Set:</w:t>
-      </w:r>
-    </w:p>
-    <w:p>
-      <w:pPr>
-        <w:pBdr>
-          <w:top w:val="nil"/>
-          <w:left w:val="nil"/>
-          <w:bottom w:val="nil"/>
-          <w:right w:val="nil"/>
-          <w:between w:val="nil"/>
-        </w:pBdr>
-        <w:jc w:val="both"/>
-        <w:rPr>
-          <w:rFonts w:ascii="Arial" w:eastAsia="Arial" w:hAnsi="Arial" w:cs="Arial"/>
-          <w:color w:val="000000"/>
-          <w:sz w:val="24"/>
-          <w:szCs w:val="24"/>
-        </w:rPr>
-      </w:pPr>
-    </w:p>
-    <w:p>
-      <w:pPr>
-        <w:pBdr>
-          <w:top w:val="nil"/>
-          <w:left w:val="nil"/>
-          <w:bottom w:val="nil"/>
-          <w:right w:val="nil"/>
-          <w:between w:val="nil"/>
-        </w:pBdr>
-        <w:jc w:val="both"/>
-        <w:rPr>
-          <w:rFonts w:ascii="Arial" w:eastAsia="Arial" w:hAnsi="Arial" w:cs="Arial"/>
-          <w:color w:val="000000"/>
-          <w:sz w:val="24"/>
-          <w:szCs w:val="24"/>
-        </w:rPr>
-      </w:pPr>
-      <w:r>
-        <w:rPr>
-          <w:rFonts w:ascii="Arial" w:eastAsia="Arial" w:hAnsi="Arial" w:cs="Arial"/>
-          <w:color w:val="000000"/>
-          <w:sz w:val="24"/>
-          <w:szCs w:val="24"/>
-        </w:rPr>
-        <w:t xml:space="preserve">SharePoint 2010, 2013, 2016, ASP.Net, C#, VB.Net, PHP, Gherkins, LAMP, </w:t>
-      </w:r>
-      <w:proofErr w:type="spellStart"/>
-      <w:r>
-        <w:rPr>
-          <w:rFonts w:ascii="Arial" w:eastAsia="Arial" w:hAnsi="Arial" w:cs="Arial"/>
-          <w:color w:val="000000"/>
-          <w:sz w:val="24"/>
-          <w:szCs w:val="24"/>
-        </w:rPr>
-        <w:t>Behat</w:t>
-      </w:r>
-      <w:proofErr w:type="spellEnd"/>
-      <w:r>
-        <w:rPr>
-          <w:rFonts w:ascii="Arial" w:eastAsia="Arial" w:hAnsi="Arial" w:cs="Arial"/>
-          <w:color w:val="000000"/>
-          <w:sz w:val="24"/>
-          <w:szCs w:val="24"/>
-        </w:rPr>
-        <w:t>, Mink, MS SQL Server (OLTP, OLAP), Oracle, MySQL, .Net Framework 1.0 to the latest (WCF, WPF, Web API, Web Services, etc.), Client scripting(JavaScript, JQuery, AngularJS 1-4, emb</w:t>
-      </w:r>
-      <w:r>
-        <w:rPr>
-          <w:rFonts w:ascii="Arial" w:eastAsia="Arial" w:hAnsi="Arial" w:cs="Arial"/>
-          <w:color w:val="000000"/>
-          <w:sz w:val="24"/>
-          <w:szCs w:val="24"/>
-        </w:rPr>
-        <w:t xml:space="preserve">er, backbone, knockout, etc..), Responsive App (HTML5, Bootstrap, CSS), UnityIOC, CMS(DNN, Umbraco, Drupal, Joomla, nopCommerce, etc.), OOP, OOD, Repositories (VSS, TFS, Git, Bitbucket, </w:t>
-      </w:r>
-      <w:proofErr w:type="spellStart"/>
-      <w:r>
-        <w:rPr>
-          <w:rFonts w:ascii="Arial" w:eastAsia="Arial" w:hAnsi="Arial" w:cs="Arial"/>
-          <w:color w:val="000000"/>
-          <w:sz w:val="24"/>
-          <w:szCs w:val="24"/>
-        </w:rPr>
-        <w:t>Github</w:t>
-      </w:r>
-      <w:proofErr w:type="spellEnd"/>
-      <w:r>
-        <w:rPr>
-          <w:rFonts w:ascii="Arial" w:eastAsia="Arial" w:hAnsi="Arial" w:cs="Arial"/>
-          <w:color w:val="000000"/>
-          <w:sz w:val="24"/>
-          <w:szCs w:val="24"/>
-        </w:rPr>
-        <w:t xml:space="preserve">, </w:t>
-      </w:r>
-      <w:proofErr w:type="spellStart"/>
-      <w:r>
-        <w:rPr>
-          <w:rFonts w:ascii="Arial" w:eastAsia="Arial" w:hAnsi="Arial" w:cs="Arial"/>
-          <w:color w:val="000000"/>
-          <w:sz w:val="24"/>
-          <w:szCs w:val="24"/>
-        </w:rPr>
-        <w:t>SourceOfSite</w:t>
-      </w:r>
-      <w:proofErr w:type="spellEnd"/>
-      <w:r>
-        <w:rPr>
-          <w:rFonts w:ascii="Arial" w:eastAsia="Arial" w:hAnsi="Arial" w:cs="Arial"/>
-          <w:color w:val="000000"/>
-          <w:sz w:val="24"/>
-          <w:szCs w:val="24"/>
-        </w:rPr>
-        <w:t xml:space="preserve">, Mercurial HG, </w:t>
-      </w:r>
-      <w:proofErr w:type="spellStart"/>
-      <w:r>
-        <w:rPr>
-          <w:rFonts w:ascii="Arial" w:eastAsia="Arial" w:hAnsi="Arial" w:cs="Arial"/>
-          <w:color w:val="000000"/>
-          <w:sz w:val="24"/>
-          <w:szCs w:val="24"/>
-        </w:rPr>
-        <w:t>TorToise</w:t>
-      </w:r>
-      <w:proofErr w:type="spellEnd"/>
-      <w:r>
-        <w:rPr>
-          <w:rFonts w:ascii="Arial" w:eastAsia="Arial" w:hAnsi="Arial" w:cs="Arial"/>
-          <w:color w:val="000000"/>
-          <w:sz w:val="24"/>
-          <w:szCs w:val="24"/>
-        </w:rPr>
-        <w:t xml:space="preserve">, </w:t>
-      </w:r>
-      <w:proofErr w:type="spellStart"/>
-      <w:r>
-        <w:rPr>
-          <w:rFonts w:ascii="Arial" w:eastAsia="Arial" w:hAnsi="Arial" w:cs="Arial"/>
-          <w:color w:val="000000"/>
-          <w:sz w:val="24"/>
-          <w:szCs w:val="24"/>
-        </w:rPr>
-        <w:t>etc</w:t>
-      </w:r>
-      <w:proofErr w:type="spellEnd"/>
-      <w:r>
-        <w:rPr>
-          <w:rFonts w:ascii="Arial" w:eastAsia="Arial" w:hAnsi="Arial" w:cs="Arial"/>
-          <w:color w:val="000000"/>
-          <w:sz w:val="24"/>
-          <w:szCs w:val="24"/>
-        </w:rPr>
-        <w:t>), Cloud Computing (A</w:t>
-      </w:r>
-      <w:r>
-        <w:rPr>
-          <w:rFonts w:ascii="Arial" w:eastAsia="Arial" w:hAnsi="Arial" w:cs="Arial"/>
-          <w:color w:val="000000"/>
-          <w:sz w:val="24"/>
-          <w:szCs w:val="24"/>
-        </w:rPr>
-        <w:t xml:space="preserve">zure, </w:t>
-      </w:r>
-      <w:proofErr w:type="spellStart"/>
-      <w:r>
-        <w:rPr>
-          <w:rFonts w:ascii="Arial" w:eastAsia="Arial" w:hAnsi="Arial" w:cs="Arial"/>
-          <w:color w:val="000000"/>
-          <w:sz w:val="24"/>
-          <w:szCs w:val="24"/>
-        </w:rPr>
-        <w:t>CloudShare</w:t>
-      </w:r>
-      <w:proofErr w:type="spellEnd"/>
-      <w:r>
-        <w:rPr>
-          <w:rFonts w:ascii="Arial" w:eastAsia="Arial" w:hAnsi="Arial" w:cs="Arial"/>
-          <w:color w:val="000000"/>
-          <w:sz w:val="24"/>
-          <w:szCs w:val="24"/>
-        </w:rPr>
-        <w:t>, etc.), Methodologies (</w:t>
-      </w:r>
-      <w:proofErr w:type="spellStart"/>
-      <w:r>
-        <w:rPr>
-          <w:rFonts w:ascii="Arial" w:eastAsia="Arial" w:hAnsi="Arial" w:cs="Arial"/>
-          <w:color w:val="000000"/>
-          <w:sz w:val="24"/>
-          <w:szCs w:val="24"/>
-        </w:rPr>
-        <w:t>WaterFall</w:t>
-      </w:r>
-      <w:proofErr w:type="spellEnd"/>
-      <w:r>
-        <w:rPr>
-          <w:rFonts w:ascii="Arial" w:eastAsia="Arial" w:hAnsi="Arial" w:cs="Arial"/>
-          <w:color w:val="000000"/>
-          <w:sz w:val="24"/>
-          <w:szCs w:val="24"/>
-        </w:rPr>
-        <w:t xml:space="preserve">, Agile/Scrum, Hybrid, CMMI), Virtual Machines (Oracle Virtual </w:t>
-      </w:r>
-      <w:proofErr w:type="spellStart"/>
-      <w:r>
-        <w:rPr>
-          <w:rFonts w:ascii="Arial" w:eastAsia="Arial" w:hAnsi="Arial" w:cs="Arial"/>
-          <w:color w:val="000000"/>
-          <w:sz w:val="24"/>
-          <w:szCs w:val="24"/>
-        </w:rPr>
-        <w:t>Box,VMWare,Virtual</w:t>
-      </w:r>
-      <w:proofErr w:type="spellEnd"/>
-      <w:r>
-        <w:rPr>
-          <w:rFonts w:ascii="Arial" w:eastAsia="Arial" w:hAnsi="Arial" w:cs="Arial"/>
-          <w:color w:val="000000"/>
-          <w:sz w:val="24"/>
-          <w:szCs w:val="24"/>
-        </w:rPr>
-        <w:t xml:space="preserve"> Player, Virtual PC, Windows VM), Docker</w:t>
-      </w:r>
-    </w:p>
-    <w:p>
-      <w:pPr>
-        <w:pBdr>
-          <w:top w:val="nil"/>
-          <w:left w:val="nil"/>
-          <w:bottom w:val="nil"/>
-          <w:right w:val="nil"/>
-          <w:between w:val="nil"/>
-        </w:pBdr>
-        <w:jc w:val="both"/>
-        <w:rPr>
-          <w:rFonts w:ascii="Arial" w:eastAsia="Arial" w:hAnsi="Arial" w:cs="Arial"/>
-          <w:color w:val="000000"/>
-          <w:sz w:val="24"/>
-          <w:szCs w:val="24"/>
-        </w:rPr>
-      </w:pPr>
-    </w:p>
-    <w:p>
-      <w:pPr>
-        <w:pBdr>
-          <w:top w:val="nil"/>
-          <w:left w:val="nil"/>
-          <w:bottom w:val="nil"/>
-          <w:right w:val="nil"/>
-          <w:between w:val="nil"/>
-        </w:pBdr>
-        <w:jc w:val="both"/>
-        <w:rPr>
-          <w:rFonts w:ascii="Arial" w:eastAsia="Arial" w:hAnsi="Arial" w:cs="Arial"/>
-          <w:color w:val="000000"/>
-          <w:sz w:val="24"/>
-          <w:szCs w:val="24"/>
-        </w:rPr>
-      </w:pPr>
+        <w:t>Objective:</w:t>
+      </w:r>
       <w:r>
         <w:rPr>
           <w:rFonts w:ascii="Arial" w:eastAsia="Arial" w:hAnsi="Arial" w:cs="Arial"/>
@@ -852,9 +636,67 @@
           <w:sz w:val="24"/>
           <w:szCs w:val="24"/>
         </w:rPr>
-        <w:t>Objective:</w:t>
-      </w:r>
-      <w:r>
+        <w:tab/>
+      </w:r>
+      <w:r>
+        <w:rPr>
+          <w:rFonts w:ascii="Arial" w:eastAsia="Arial" w:hAnsi="Arial" w:cs="Arial"/>
+          <w:color w:val="000000"/>
+          <w:sz w:val="24"/>
+          <w:szCs w:val="24"/>
+        </w:rPr>
+        <w:t xml:space="preserve">To impart knowledge and learn more, educate and be educated while doing the best thing that I do in my life; programming, analysis and design. </w:t>
+      </w:r>
+    </w:p>
+    <w:p>
+      <w:pPr>
+        <w:pBdr>
+          <w:top w:val="nil"/>
+          <w:left w:val="nil"/>
+          <w:bottom w:val="nil"/>
+          <w:right w:val="nil"/>
+          <w:between w:val="nil"/>
+        </w:pBdr>
+        <w:jc w:val="both"/>
+        <w:rPr>
+          <w:rFonts w:ascii="Arial" w:eastAsia="Arial" w:hAnsi="Arial" w:cs="Arial"/>
+          <w:color w:val="000000"/>
+          <w:sz w:val="24"/>
+          <w:szCs w:val="24"/>
+        </w:rPr>
+      </w:pPr>
+    </w:p>
+    <w:p>
+      <w:pPr>
+        <w:pBdr>
+          <w:top w:val="nil"/>
+          <w:left w:val="nil"/>
+          <w:bottom w:val="nil"/>
+          <w:right w:val="nil"/>
+          <w:between w:val="nil"/>
+        </w:pBdr>
+        <w:jc w:val="both"/>
+        <w:rPr>
+          <w:rFonts w:ascii="Arial" w:eastAsia="Arial" w:hAnsi="Arial" w:cs="Arial"/>
+          <w:color w:val="000000"/>
+          <w:sz w:val="24"/>
+          <w:szCs w:val="24"/>
+        </w:rPr>
+      </w:pPr>
+    </w:p>
+    <w:p>
+      <w:pPr>
+        <w:pBdr>
+          <w:top w:val="nil"/>
+          <w:left w:val="nil"/>
+          <w:bottom w:val="nil"/>
+          <w:right w:val="nil"/>
+          <w:between w:val="nil"/>
+        </w:pBdr>
+        <w:tabs>
+          <w:tab w:val="left" w:pos="900"/>
+        </w:tabs>
+        <w:jc w:val="both"/>
         <w:rPr>
           <w:rFonts w:ascii="Arial" w:eastAsia="Arial" w:hAnsi="Arial" w:cs="Arial"/>
           <w:b/>
@@ -862,76 +704,8 @@
           <w:sz w:val="24"/>
           <w:szCs w:val="24"/>
         </w:rPr>
-        <w:tab/>
-      </w:r>
-      <w:r>
-        <w:rPr>
-          <w:rFonts w:ascii="Arial" w:eastAsia="Arial" w:hAnsi="Arial" w:cs="Arial"/>
-          <w:color w:val="000000"/>
-          <w:sz w:val="24"/>
-          <w:szCs w:val="24"/>
-        </w:rPr>
-        <w:t>To impart knowledge and learn more, educate and be educated while doing t</w:t>
-      </w:r>
-      <w:r>
-        <w:rPr>
-          <w:rFonts w:ascii="Arial" w:eastAsia="Arial" w:hAnsi="Arial" w:cs="Arial"/>
-          <w:color w:val="000000"/>
-          <w:sz w:val="24"/>
-          <w:szCs w:val="24"/>
-        </w:rPr>
-        <w:t xml:space="preserve">he best thing that I do in my life; programming, analysis and design. </w:t>
-      </w:r>
-    </w:p>
-    <w:p>
-      <w:pPr>
-        <w:pBdr>
-          <w:top w:val="nil"/>
-          <w:left w:val="nil"/>
-          <w:bottom w:val="nil"/>
-          <w:right w:val="nil"/>
-          <w:between w:val="nil"/>
-        </w:pBdr>
-        <w:jc w:val="both"/>
-        <w:rPr>
-          <w:rFonts w:ascii="Arial" w:eastAsia="Arial" w:hAnsi="Arial" w:cs="Arial"/>
-          <w:color w:val="000000"/>
-          <w:sz w:val="24"/>
-          <w:szCs w:val="24"/>
-        </w:rPr>
-      </w:pPr>
-    </w:p>
-    <w:p>
-      <w:pPr>
-        <w:pBdr>
-          <w:top w:val="nil"/>
-          <w:left w:val="nil"/>
-          <w:bottom w:val="nil"/>
-          <w:right w:val="nil"/>
-          <w:between w:val="nil"/>
-        </w:pBdr>
-        <w:jc w:val="both"/>
-        <w:rPr>
-          <w:rFonts w:ascii="Arial" w:eastAsia="Arial" w:hAnsi="Arial" w:cs="Arial"/>
-          <w:color w:val="000000"/>
-          <w:sz w:val="24"/>
-          <w:szCs w:val="24"/>
-        </w:rPr>
-      </w:pPr>
-    </w:p>
-    <w:p>
-      <w:pPr>
-        <w:pBdr>
-          <w:top w:val="nil"/>
-          <w:left w:val="nil"/>
-          <w:bottom w:val="nil"/>
-          <w:right w:val="nil"/>
-          <w:between w:val="nil"/>
-        </w:pBdr>
-        <w:tabs>
-          <w:tab w:val="left" w:pos="900"/>
-        </w:tabs>
-        <w:jc w:val="both"/>
+      </w:pPr>
+      <w:r>
         <w:rPr>
           <w:rFonts w:ascii="Arial" w:eastAsia="Arial" w:hAnsi="Arial" w:cs="Arial"/>
           <w:b/>
@@ -939,59 +713,60 @@
           <w:sz w:val="24"/>
           <w:szCs w:val="24"/>
         </w:rPr>
-      </w:pPr>
-      <w:r>
-        <w:rPr>
-          <w:rFonts w:ascii="Arial" w:eastAsia="Arial" w:hAnsi="Arial" w:cs="Arial"/>
+        <w:t>Work History:</w:t>
+      </w:r>
+    </w:p>
+    <w:p>
+      <w:pPr>
+        <w:pBdr>
+          <w:top w:val="nil"/>
+          <w:left w:val="nil"/>
+          <w:bottom w:val="nil"/>
+          <w:right w:val="nil"/>
+          <w:between w:val="nil"/>
+        </w:pBdr>
+        <w:tabs>
+          <w:tab w:val="left" w:pos="900"/>
+        </w:tabs>
+        <w:jc w:val="both"/>
+        <w:rPr>
           <w:b/>
           <w:color w:val="000000"/>
           <w:sz w:val="24"/>
           <w:szCs w:val="24"/>
         </w:rPr>
-        <w:t>Work History:</w:t>
-      </w:r>
-    </w:p>
-    <w:p>
-      <w:pPr>
-        <w:pBdr>
-          <w:top w:val="nil"/>
-          <w:left w:val="nil"/>
-          <w:bottom w:val="nil"/>
-          <w:right w:val="nil"/>
-          <w:between w:val="nil"/>
-        </w:pBdr>
-        <w:tabs>
-          <w:tab w:val="left" w:pos="900"/>
-        </w:tabs>
-        <w:jc w:val="both"/>
-        <w:rPr>
+      </w:pPr>
+    </w:p>
+    <w:p>
+      <w:pPr>
+        <w:pBdr>
+          <w:top w:val="nil"/>
+          <w:left w:val="nil"/>
+          <w:bottom w:val="nil"/>
+          <w:right w:val="nil"/>
+          <w:between w:val="nil"/>
+        </w:pBdr>
+        <w:tabs>
+          <w:tab w:val="left" w:pos="900"/>
+        </w:tabs>
+        <w:jc w:val="both"/>
+        <w:rPr>
+          <w:rFonts w:ascii="Arial" w:eastAsia="Arial" w:hAnsi="Arial" w:cs="Arial"/>
+          <w:color w:val="000000"/>
+          <w:sz w:val="24"/>
+          <w:szCs w:val="24"/>
+        </w:rPr>
+      </w:pPr>
+      <w:r>
+        <w:rPr>
+          <w:rFonts w:ascii="Arial" w:eastAsia="Arial" w:hAnsi="Arial" w:cs="Arial"/>
           <w:b/>
           <w:color w:val="000000"/>
           <w:sz w:val="24"/>
           <w:szCs w:val="24"/>
         </w:rPr>
-      </w:pPr>
-    </w:p>
-    <w:p>
-      <w:pPr>
-        <w:pBdr>
-          <w:top w:val="nil"/>
-          <w:left w:val="nil"/>
-          <w:bottom w:val="nil"/>
-          <w:right w:val="nil"/>
-          <w:between w:val="nil"/>
-        </w:pBdr>
-        <w:tabs>
-          <w:tab w:val="left" w:pos="900"/>
-        </w:tabs>
-        <w:jc w:val="both"/>
-        <w:rPr>
-          <w:rFonts w:ascii="Arial" w:eastAsia="Arial" w:hAnsi="Arial" w:cs="Arial"/>
-          <w:color w:val="000000"/>
-          <w:sz w:val="24"/>
-          <w:szCs w:val="24"/>
-        </w:rPr>
-      </w:pPr>
+        <w:t>BIR (</w:t>
+      </w:r>
       <w:r>
         <w:rPr>
           <w:rFonts w:ascii="Arial" w:eastAsia="Arial" w:hAnsi="Arial" w:cs="Arial"/>
@@ -1000,25 +775,35 @@
           <w:sz w:val="24"/>
           <w:szCs w:val="24"/>
         </w:rPr>
-        <w:t xml:space="preserve">Kinetic Innovative Staffing </w:t>
-      </w:r>
-      <w:r>
-        <w:rPr>
-          <w:rFonts w:ascii="Arial" w:eastAsia="Arial" w:hAnsi="Arial" w:cs="Arial"/>
-          <w:color w:val="000000"/>
-          <w:sz w:val="24"/>
-          <w:szCs w:val="24"/>
-        </w:rPr>
-        <w:t>- (</w:t>
-      </w:r>
-      <w:r>
-        <w:rPr>
-          <w:rFonts w:ascii="Arial" w:eastAsia="Arial" w:hAnsi="Arial" w:cs="Arial"/>
-          <w:color w:val="000000"/>
-          <w:sz w:val="24"/>
-          <w:szCs w:val="24"/>
-        </w:rPr>
-        <w:t>02</w:t>
+        <w:t>Freelance</w:t>
+      </w:r>
+      <w:r>
+        <w:rPr>
+          <w:rFonts w:ascii="Arial" w:eastAsia="Arial" w:hAnsi="Arial" w:cs="Arial"/>
+          <w:b/>
+          <w:color w:val="000000"/>
+          <w:sz w:val="24"/>
+          <w:szCs w:val="24"/>
+        </w:rPr>
+        <w:t xml:space="preserve">) </w:t>
+      </w:r>
+      <w:r>
+        <w:rPr>
+          <w:rFonts w:ascii="Arial" w:eastAsia="Arial" w:hAnsi="Arial" w:cs="Arial"/>
+          <w:color w:val="000000"/>
+          <w:sz w:val="24"/>
+          <w:szCs w:val="24"/>
+        </w:rPr>
+        <w:t>- (0</w:t>
+      </w:r>
+      <w:r>
+        <w:rPr>
+          <w:rFonts w:ascii="Arial" w:eastAsia="Arial" w:hAnsi="Arial" w:cs="Arial"/>
+          <w:color w:val="000000"/>
+          <w:sz w:val="24"/>
+          <w:szCs w:val="24"/>
+        </w:rPr>
+        <w:t>8</w:t>
       </w:r>
       <w:r>
         <w:rPr>
@@ -1036,43 +821,43 @@
           <w:sz w:val="24"/>
           <w:szCs w:val="24"/>
         </w:rPr>
-        <w:t>3</w:t>
-      </w:r>
-      <w:r>
-        <w:rPr>
-          <w:rFonts w:ascii="Arial" w:eastAsia="Arial" w:hAnsi="Arial" w:cs="Arial"/>
-          <w:color w:val="000000"/>
-          <w:sz w:val="24"/>
-          <w:szCs w:val="24"/>
-        </w:rPr>
-        <w:t>/201</w:t>
-      </w:r>
-      <w:r>
-        <w:rPr>
-          <w:rFonts w:ascii="Arial" w:eastAsia="Arial" w:hAnsi="Arial" w:cs="Arial"/>
-          <w:color w:val="000000"/>
-          <w:sz w:val="24"/>
-          <w:szCs w:val="24"/>
-        </w:rPr>
-        <w:t>9</w:t>
-      </w:r>
-      <w:r>
-        <w:rPr>
-          <w:rFonts w:ascii="Arial" w:eastAsia="Arial" w:hAnsi="Arial" w:cs="Arial"/>
-          <w:color w:val="000000"/>
-          <w:sz w:val="24"/>
-          <w:szCs w:val="24"/>
-        </w:rPr>
-        <w:t>-</w:t>
-      </w:r>
-      <w:r>
-        <w:rPr>
-          <w:rFonts w:ascii="Arial" w:eastAsia="Arial" w:hAnsi="Arial" w:cs="Arial"/>
-          <w:color w:val="000000"/>
-          <w:sz w:val="24"/>
-          <w:szCs w:val="24"/>
-        </w:rPr>
-        <w:t xml:space="preserve"> Present</w:t>
+        <w:t>1</w:t>
+      </w:r>
+      <w:r>
+        <w:rPr>
+          <w:rFonts w:ascii="Arial" w:eastAsia="Arial" w:hAnsi="Arial" w:cs="Arial"/>
+          <w:color w:val="000000"/>
+          <w:sz w:val="24"/>
+          <w:szCs w:val="24"/>
+        </w:rPr>
+        <w:t>/2019</w:t>
+      </w:r>
+      <w:r>
+        <w:rPr>
+          <w:rFonts w:ascii="Arial" w:eastAsia="Arial" w:hAnsi="Arial" w:cs="Arial"/>
+          <w:color w:val="000000"/>
+          <w:sz w:val="24"/>
+          <w:szCs w:val="24"/>
+        </w:rPr>
+        <w:t xml:space="preserve"> </w:t>
+      </w:r>
+      <w:r>
+        <w:rPr>
+          <w:rFonts w:ascii="Arial" w:eastAsia="Arial" w:hAnsi="Arial" w:cs="Arial"/>
+          <w:color w:val="000000"/>
+          <w:sz w:val="24"/>
+          <w:szCs w:val="24"/>
+        </w:rPr>
+        <w:t xml:space="preserve">- </w:t>
+      </w:r>
+      <w:r>
+        <w:rPr>
+          <w:rFonts w:ascii="Arial" w:eastAsia="Arial" w:hAnsi="Arial" w:cs="Arial"/>
+          <w:color w:val="000000"/>
+          <w:sz w:val="24"/>
+          <w:szCs w:val="24"/>
+        </w:rPr>
+        <w:t>Present</w:t>
       </w:r>
       <w:r>
         <w:rPr>
@@ -1132,7 +917,7 @@
           <w:sz w:val="24"/>
           <w:szCs w:val="24"/>
         </w:rPr>
-        <w:t>Programmer</w:t>
+        <w:t>Software Provider/Developer</w:t>
       </w:r>
       <w:r>
         <w:rPr>
@@ -1176,27 +961,34 @@
           <w:sz w:val="24"/>
           <w:szCs w:val="24"/>
         </w:rPr>
-        <w:t xml:space="preserve">Assigned to Australian client </w:t>
-      </w:r>
-      <w:proofErr w:type="spellStart"/>
-      <w:r>
-        <w:rPr>
-          <w:rFonts w:ascii="Arial" w:eastAsia="Arial" w:hAnsi="Arial" w:cs="Arial"/>
-          <w:color w:val="000000"/>
-          <w:sz w:val="24"/>
-          <w:szCs w:val="24"/>
-        </w:rPr>
-        <w:t>Ezy</w:t>
-      </w:r>
-      <w:proofErr w:type="spellEnd"/>
-      <w:r>
-        <w:rPr>
-          <w:rFonts w:ascii="Arial" w:eastAsia="Arial" w:hAnsi="Arial" w:cs="Arial"/>
-          <w:color w:val="000000"/>
-          <w:sz w:val="24"/>
-          <w:szCs w:val="24"/>
-        </w:rPr>
-        <w:t xml:space="preserve"> Systems.</w:t>
+        <w:t>Provide solution to windows application requirements for their TP Camera Reports (</w:t>
+      </w:r>
+      <w:r>
+        <w:rPr>
+          <w:rFonts w:ascii="Arial" w:eastAsia="Arial" w:hAnsi="Arial" w:cs="Arial"/>
+          <w:color w:val="000000"/>
+          <w:sz w:val="24"/>
+          <w:szCs w:val="24"/>
+        </w:rPr>
+        <w:t>TAXPAYERS / CASE ANALYSIS MONITORING ENFORCEMENT AND RELATED ACTIVITIES</w:t>
+      </w:r>
+      <w:r>
+        <w:rPr>
+          <w:rFonts w:ascii="Arial" w:eastAsia="Arial" w:hAnsi="Arial" w:cs="Arial"/>
+          <w:color w:val="000000"/>
+          <w:sz w:val="24"/>
+          <w:szCs w:val="24"/>
+        </w:rPr>
+        <w:t>)</w:t>
+      </w:r>
+      <w:r>
+        <w:rPr>
+          <w:rFonts w:ascii="Arial" w:eastAsia="Arial" w:hAnsi="Arial" w:cs="Arial"/>
+          <w:color w:val="000000"/>
+          <w:sz w:val="24"/>
+          <w:szCs w:val="24"/>
+        </w:rPr>
+        <w:t>.</w:t>
       </w:r>
     </w:p>
     <w:p>
@@ -1231,27 +1023,52 @@
           <w:sz w:val="24"/>
           <w:szCs w:val="24"/>
         </w:rPr>
-        <w:t xml:space="preserve">Work online from home via </w:t>
-      </w:r>
-      <w:proofErr w:type="spellStart"/>
-      <w:r>
-        <w:rPr>
-          <w:rFonts w:ascii="Arial" w:eastAsia="Arial" w:hAnsi="Arial" w:cs="Arial"/>
-          <w:color w:val="000000"/>
-          <w:sz w:val="24"/>
-          <w:szCs w:val="24"/>
-        </w:rPr>
-        <w:t>Ezy</w:t>
-      </w:r>
-      <w:proofErr w:type="spellEnd"/>
-      <w:r>
-        <w:rPr>
-          <w:rFonts w:ascii="Arial" w:eastAsia="Arial" w:hAnsi="Arial" w:cs="Arial"/>
-          <w:color w:val="000000"/>
-          <w:sz w:val="24"/>
-          <w:szCs w:val="24"/>
-        </w:rPr>
-        <w:t xml:space="preserve"> VPN.</w:t>
+        <w:t xml:space="preserve">Work online from home </w:t>
+      </w:r>
+      <w:r>
+        <w:rPr>
+          <w:rFonts w:ascii="Arial" w:eastAsia="Arial" w:hAnsi="Arial" w:cs="Arial"/>
+          <w:color w:val="000000"/>
+          <w:sz w:val="24"/>
+          <w:szCs w:val="24"/>
+        </w:rPr>
+        <w:t xml:space="preserve">communicating </w:t>
+      </w:r>
+      <w:r>
+        <w:rPr>
+          <w:rFonts w:ascii="Arial" w:eastAsia="Arial" w:hAnsi="Arial" w:cs="Arial"/>
+          <w:color w:val="000000"/>
+          <w:sz w:val="24"/>
+          <w:szCs w:val="24"/>
+        </w:rPr>
+        <w:t xml:space="preserve">via </w:t>
+      </w:r>
+      <w:r>
+        <w:rPr>
+          <w:rFonts w:ascii="Arial" w:eastAsia="Arial" w:hAnsi="Arial" w:cs="Arial"/>
+          <w:color w:val="000000"/>
+          <w:sz w:val="24"/>
+          <w:szCs w:val="24"/>
+        </w:rPr>
+        <w:t>FB Messenger or Viber</w:t>
+      </w:r>
+      <w:r>
+        <w:rPr>
+          <w:rFonts w:ascii="Arial" w:eastAsia="Arial" w:hAnsi="Arial" w:cs="Arial"/>
+          <w:color w:val="000000"/>
+          <w:sz w:val="24"/>
+          <w:szCs w:val="24"/>
+        </w:rPr>
+        <w:t>.</w:t>
+      </w:r>
+      <w:r>
+        <w:rPr>
+          <w:rFonts w:ascii="Arial" w:eastAsia="Arial" w:hAnsi="Arial" w:cs="Arial"/>
+          <w:color w:val="000000"/>
+          <w:sz w:val="24"/>
+          <w:szCs w:val="24"/>
+        </w:rPr>
+        <w:t xml:space="preserve"> </w:t>
       </w:r>
     </w:p>
     <w:p>
@@ -1286,81 +1103,7 @@
           <w:sz w:val="24"/>
           <w:szCs w:val="24"/>
         </w:rPr>
-        <w:t xml:space="preserve">Code, debug and test </w:t>
-      </w:r>
-      <w:proofErr w:type="spellStart"/>
-      <w:r>
-        <w:rPr>
-          <w:rFonts w:ascii="Arial" w:eastAsia="Arial" w:hAnsi="Arial" w:cs="Arial"/>
-          <w:color w:val="000000"/>
-          <w:sz w:val="24"/>
-          <w:szCs w:val="24"/>
-        </w:rPr>
-        <w:t>Ezy</w:t>
-      </w:r>
-      <w:proofErr w:type="spellEnd"/>
-      <w:r>
-        <w:rPr>
-          <w:rFonts w:ascii="Arial" w:eastAsia="Arial" w:hAnsi="Arial" w:cs="Arial"/>
-          <w:color w:val="000000"/>
-          <w:sz w:val="24"/>
-          <w:szCs w:val="24"/>
-        </w:rPr>
-        <w:t xml:space="preserve"> </w:t>
-      </w:r>
-      <w:r>
-        <w:rPr>
-          <w:rFonts w:ascii="Arial" w:eastAsia="Arial" w:hAnsi="Arial" w:cs="Arial"/>
-          <w:color w:val="000000"/>
-          <w:sz w:val="24"/>
-          <w:szCs w:val="24"/>
-        </w:rPr>
-        <w:t xml:space="preserve">Systems Wine Pro CRM </w:t>
-      </w:r>
-      <w:r>
-        <w:rPr>
-          <w:rFonts w:ascii="Arial" w:eastAsia="Arial" w:hAnsi="Arial" w:cs="Arial"/>
-          <w:color w:val="000000"/>
-          <w:sz w:val="24"/>
-          <w:szCs w:val="24"/>
-        </w:rPr>
-        <w:t xml:space="preserve">Windows </w:t>
-      </w:r>
-      <w:r>
-        <w:rPr>
-          <w:rFonts w:ascii="Arial" w:eastAsia="Arial" w:hAnsi="Arial" w:cs="Arial"/>
-          <w:color w:val="000000"/>
-          <w:sz w:val="24"/>
-          <w:szCs w:val="24"/>
-        </w:rPr>
-        <w:t>Application</w:t>
-      </w:r>
-      <w:r>
-        <w:rPr>
-          <w:rFonts w:ascii="Arial" w:eastAsia="Arial" w:hAnsi="Arial" w:cs="Arial"/>
-          <w:color w:val="000000"/>
-          <w:sz w:val="24"/>
-          <w:szCs w:val="24"/>
-        </w:rPr>
-        <w:t xml:space="preserve"> according to the SCR Requirement document</w:t>
-      </w:r>
-      <w:r>
-        <w:rPr>
-          <w:rFonts w:ascii="Arial" w:eastAsia="Arial" w:hAnsi="Arial" w:cs="Arial"/>
-          <w:color w:val="000000"/>
-          <w:sz w:val="24"/>
-          <w:szCs w:val="24"/>
-        </w:rPr>
-        <w:t xml:space="preserve"> (JO)</w:t>
-      </w:r>
-      <w:r>
-        <w:rPr>
-          <w:rFonts w:ascii="Arial" w:eastAsia="Arial" w:hAnsi="Arial" w:cs="Arial"/>
-          <w:color w:val="000000"/>
-          <w:sz w:val="24"/>
-          <w:szCs w:val="24"/>
-        </w:rPr>
-        <w:t>.</w:t>
+        <w:t>Publish releases using Team Viewer.</w:t>
       </w:r>
     </w:p>
     <w:p>
@@ -1395,7 +1138,308 @@
           <w:sz w:val="24"/>
           <w:szCs w:val="24"/>
         </w:rPr>
-        <w:t>Submit daily progress report to the Development Manager in Australia</w:t>
+        <w:t xml:space="preserve">Code, debug and test </w:t>
+      </w:r>
+      <w:r>
+        <w:rPr>
+          <w:rFonts w:ascii="Arial" w:eastAsia="Arial" w:hAnsi="Arial" w:cs="Arial"/>
+          <w:color w:val="000000"/>
+          <w:sz w:val="24"/>
+          <w:szCs w:val="24"/>
+        </w:rPr>
+        <w:t xml:space="preserve">TP Camera </w:t>
+      </w:r>
+      <w:r>
+        <w:rPr>
+          <w:rFonts w:ascii="Arial" w:eastAsia="Arial" w:hAnsi="Arial" w:cs="Arial"/>
+          <w:color w:val="000000"/>
+          <w:sz w:val="24"/>
+          <w:szCs w:val="24"/>
+        </w:rPr>
+        <w:t>Windows Application according to the</w:t>
+      </w:r>
+      <w:r>
+        <w:rPr>
+          <w:rFonts w:ascii="Arial" w:eastAsia="Arial" w:hAnsi="Arial" w:cs="Arial"/>
+          <w:color w:val="000000"/>
+          <w:sz w:val="24"/>
+          <w:szCs w:val="24"/>
+        </w:rPr>
+        <w:t xml:space="preserve"> client’s</w:t>
+      </w:r>
+      <w:r>
+        <w:rPr>
+          <w:rFonts w:ascii="Arial" w:eastAsia="Arial" w:hAnsi="Arial" w:cs="Arial"/>
+          <w:color w:val="000000"/>
+          <w:sz w:val="24"/>
+          <w:szCs w:val="24"/>
+        </w:rPr>
+        <w:t xml:space="preserve"> Requirement </w:t>
+      </w:r>
+      <w:r>
+        <w:rPr>
+          <w:rFonts w:ascii="Arial" w:eastAsia="Arial" w:hAnsi="Arial" w:cs="Arial"/>
+          <w:color w:val="000000"/>
+          <w:sz w:val="24"/>
+          <w:szCs w:val="24"/>
+        </w:rPr>
+        <w:t xml:space="preserve"> Specification </w:t>
+      </w:r>
+      <w:r>
+        <w:rPr>
+          <w:rFonts w:ascii="Arial" w:eastAsia="Arial" w:hAnsi="Arial" w:cs="Arial"/>
+          <w:color w:val="000000"/>
+          <w:sz w:val="24"/>
+          <w:szCs w:val="24"/>
+        </w:rPr>
+        <w:t>document.</w:t>
+      </w:r>
+    </w:p>
+    <w:p>
+      <w:pPr>
+        <w:pBdr>
+          <w:top w:val="nil"/>
+          <w:left w:val="nil"/>
+          <w:bottom w:val="nil"/>
+          <w:right w:val="nil"/>
+          <w:between w:val="nil"/>
+        </w:pBdr>
+        <w:tabs>
+          <w:tab w:val="left" w:pos="900"/>
+        </w:tabs>
+        <w:ind w:left="720"/>
+        <w:jc w:val="both"/>
+        <w:rPr>
+          <w:rFonts w:ascii="Arial" w:eastAsia="Arial" w:hAnsi="Arial" w:cs="Arial"/>
+          <w:color w:val="000000"/>
+          <w:sz w:val="24"/>
+          <w:szCs w:val="24"/>
+        </w:rPr>
+      </w:pPr>
+    </w:p>
+    <w:p>
+      <w:pPr>
+        <w:pBdr>
+          <w:top w:val="nil"/>
+          <w:left w:val="nil"/>
+          <w:bottom w:val="nil"/>
+          <w:right w:val="nil"/>
+          <w:between w:val="nil"/>
+        </w:pBdr>
+        <w:tabs>
+          <w:tab w:val="left" w:pos="900"/>
+        </w:tabs>
+        <w:jc w:val="both"/>
+        <w:rPr>
+          <w:rFonts w:ascii="Arial" w:eastAsia="Arial" w:hAnsi="Arial" w:cs="Arial"/>
+          <w:color w:val="000000"/>
+          <w:sz w:val="24"/>
+          <w:szCs w:val="24"/>
+        </w:rPr>
+      </w:pPr>
+      <w:r>
+        <w:rPr>
+          <w:rFonts w:ascii="Arial" w:eastAsia="Arial" w:hAnsi="Arial" w:cs="Arial"/>
+          <w:color w:val="000000"/>
+          <w:sz w:val="24"/>
+          <w:szCs w:val="24"/>
+        </w:rPr>
+        <w:t>Tools: Visual Studio 201</w:t>
+      </w:r>
+      <w:r>
+        <w:rPr>
+          <w:rFonts w:ascii="Arial" w:eastAsia="Arial" w:hAnsi="Arial" w:cs="Arial"/>
+          <w:color w:val="000000"/>
+          <w:sz w:val="24"/>
+          <w:szCs w:val="24"/>
+        </w:rPr>
+        <w:t>9</w:t>
+      </w:r>
+      <w:r>
+        <w:rPr>
+          <w:rFonts w:ascii="Arial" w:eastAsia="Arial" w:hAnsi="Arial" w:cs="Arial"/>
+          <w:color w:val="000000"/>
+          <w:sz w:val="24"/>
+          <w:szCs w:val="24"/>
+        </w:rPr>
+        <w:t>, SQL Server 201</w:t>
+      </w:r>
+      <w:r>
+        <w:rPr>
+          <w:rFonts w:ascii="Arial" w:eastAsia="Arial" w:hAnsi="Arial" w:cs="Arial"/>
+          <w:color w:val="000000"/>
+          <w:sz w:val="24"/>
+          <w:szCs w:val="24"/>
+        </w:rPr>
+        <w:t>9</w:t>
+      </w:r>
+      <w:r>
+        <w:rPr>
+          <w:rFonts w:ascii="Arial" w:eastAsia="Arial" w:hAnsi="Arial" w:cs="Arial"/>
+          <w:color w:val="000000"/>
+          <w:sz w:val="24"/>
+          <w:szCs w:val="24"/>
+        </w:rPr>
+        <w:t xml:space="preserve">, </w:t>
+      </w:r>
+      <w:r>
+        <w:rPr>
+          <w:rFonts w:ascii="Arial" w:eastAsia="Arial" w:hAnsi="Arial" w:cs="Arial"/>
+          <w:color w:val="000000"/>
+          <w:sz w:val="24"/>
+          <w:szCs w:val="24"/>
+        </w:rPr>
+        <w:t>C#</w:t>
+      </w:r>
+      <w:r>
+        <w:rPr>
+          <w:rFonts w:ascii="Arial" w:eastAsia="Arial" w:hAnsi="Arial" w:cs="Arial"/>
+          <w:color w:val="000000"/>
+          <w:sz w:val="24"/>
+          <w:szCs w:val="24"/>
+        </w:rPr>
+        <w:t xml:space="preserve">, VS Report Viewer, </w:t>
+      </w:r>
+      <w:r>
+        <w:rPr>
+          <w:rFonts w:ascii="Arial" w:eastAsia="Arial" w:hAnsi="Arial" w:cs="Arial"/>
+          <w:color w:val="000000"/>
+          <w:sz w:val="24"/>
+          <w:szCs w:val="24"/>
+        </w:rPr>
+        <w:t>Crystal Reports, Git, GitHub</w:t>
+      </w:r>
+    </w:p>
+    <w:p>
+      <w:pPr>
+        <w:pBdr>
+          <w:top w:val="nil"/>
+          <w:left w:val="nil"/>
+          <w:bottom w:val="nil"/>
+          <w:right w:val="nil"/>
+          <w:between w:val="nil"/>
+        </w:pBdr>
+        <w:tabs>
+          <w:tab w:val="left" w:pos="900"/>
+        </w:tabs>
+        <w:jc w:val="both"/>
+        <w:rPr>
+          <w:rFonts w:ascii="Arial" w:eastAsia="Arial" w:hAnsi="Arial" w:cs="Arial"/>
+          <w:b/>
+          <w:color w:val="000000"/>
+          <w:sz w:val="24"/>
+          <w:szCs w:val="24"/>
+        </w:rPr>
+      </w:pPr>
+    </w:p>
+    <w:p>
+      <w:pPr>
+        <w:pBdr>
+          <w:top w:val="nil"/>
+          <w:left w:val="nil"/>
+          <w:bottom w:val="nil"/>
+          <w:right w:val="nil"/>
+          <w:between w:val="nil"/>
+        </w:pBdr>
+        <w:tabs>
+          <w:tab w:val="left" w:pos="900"/>
+        </w:tabs>
+        <w:jc w:val="both"/>
+        <w:rPr>
+          <w:rFonts w:ascii="Arial" w:eastAsia="Arial" w:hAnsi="Arial" w:cs="Arial"/>
+          <w:color w:val="000000"/>
+          <w:sz w:val="24"/>
+          <w:szCs w:val="24"/>
+        </w:rPr>
+      </w:pPr>
+      <w:r>
+        <w:rPr>
+          <w:rFonts w:ascii="Arial" w:eastAsia="Arial" w:hAnsi="Arial" w:cs="Arial"/>
+          <w:b/>
+          <w:color w:val="000000"/>
+          <w:sz w:val="24"/>
+          <w:szCs w:val="24"/>
+        </w:rPr>
+        <w:lastRenderedPageBreak/>
+        <w:t xml:space="preserve">Kinetic Innovative Staffing </w:t>
+      </w:r>
+      <w:r>
+        <w:rPr>
+          <w:rFonts w:ascii="Arial" w:eastAsia="Arial" w:hAnsi="Arial" w:cs="Arial"/>
+          <w:color w:val="000000"/>
+          <w:sz w:val="24"/>
+          <w:szCs w:val="24"/>
+        </w:rPr>
+        <w:t xml:space="preserve">- (02/03/2019- </w:t>
+      </w:r>
+      <w:r>
+        <w:rPr>
+          <w:rFonts w:ascii="Arial" w:eastAsia="Arial" w:hAnsi="Arial" w:cs="Arial"/>
+          <w:color w:val="000000"/>
+          <w:sz w:val="24"/>
+          <w:szCs w:val="24"/>
+        </w:rPr>
+        <w:t>07/31/2019</w:t>
+      </w:r>
+      <w:r>
+        <w:rPr>
+          <w:rFonts w:ascii="Arial" w:eastAsia="Arial" w:hAnsi="Arial" w:cs="Arial"/>
+          <w:color w:val="000000"/>
+          <w:sz w:val="24"/>
+          <w:szCs w:val="24"/>
+        </w:rPr>
+        <w:t>)</w:t>
+      </w:r>
+    </w:p>
+    <w:p>
+      <w:pPr>
+        <w:pBdr>
+          <w:top w:val="nil"/>
+          <w:left w:val="nil"/>
+          <w:bottom w:val="nil"/>
+          <w:right w:val="nil"/>
+          <w:between w:val="nil"/>
+        </w:pBdr>
+        <w:tabs>
+          <w:tab w:val="left" w:pos="900"/>
+        </w:tabs>
+        <w:jc w:val="both"/>
+        <w:rPr>
+          <w:rFonts w:ascii="Arial" w:eastAsia="Arial" w:hAnsi="Arial" w:cs="Arial"/>
+          <w:color w:val="000000"/>
+          <w:sz w:val="24"/>
+          <w:szCs w:val="24"/>
+        </w:rPr>
+      </w:pPr>
+    </w:p>
+    <w:p>
+      <w:pPr>
+        <w:pBdr>
+          <w:top w:val="nil"/>
+          <w:left w:val="nil"/>
+          <w:bottom w:val="nil"/>
+          <w:right w:val="nil"/>
+          <w:between w:val="nil"/>
+        </w:pBdr>
+        <w:tabs>
+          <w:tab w:val="left" w:pos="900"/>
+        </w:tabs>
+        <w:jc w:val="both"/>
+        <w:rPr>
+          <w:rFonts w:ascii="Arial" w:eastAsia="Arial" w:hAnsi="Arial" w:cs="Arial"/>
+          <w:color w:val="000000"/>
+          <w:sz w:val="24"/>
+          <w:szCs w:val="24"/>
+        </w:rPr>
+      </w:pPr>
+      <w:r>
+        <w:rPr>
+          <w:rFonts w:ascii="Arial" w:eastAsia="Arial" w:hAnsi="Arial" w:cs="Arial"/>
+          <w:color w:val="000000"/>
+          <w:sz w:val="24"/>
+          <w:szCs w:val="24"/>
+        </w:rPr>
+        <w:t xml:space="preserve">Programmer </w:t>
       </w:r>
     </w:p>
     <w:p>
@@ -1430,6 +1474,200 @@
           <w:sz w:val="24"/>
           <w:szCs w:val="24"/>
         </w:rPr>
+        <w:t>Assigned to Australian client Ezy Systems.</w:t>
+      </w:r>
+    </w:p>
+    <w:p>
+      <w:pPr>
+        <w:pStyle w:val="ListParagraph"/>
+        <w:numPr>
+          <w:ilvl w:val="0"/>
+          <w:numId w:val="36"/>
+        </w:numPr>
+        <w:pBdr>
+          <w:top w:val="nil"/>
+          <w:left w:val="nil"/>
+          <w:bottom w:val="nil"/>
+          <w:right w:val="nil"/>
+          <w:between w:val="nil"/>
+        </w:pBdr>
+        <w:tabs>
+          <w:tab w:val="left" w:pos="900"/>
+        </w:tabs>
+        <w:jc w:val="both"/>
+        <w:rPr>
+          <w:rFonts w:ascii="Arial" w:eastAsia="Arial" w:hAnsi="Arial" w:cs="Arial"/>
+          <w:color w:val="000000"/>
+          <w:sz w:val="24"/>
+          <w:szCs w:val="24"/>
+        </w:rPr>
+      </w:pPr>
+      <w:r>
+        <w:rPr>
+          <w:rFonts w:ascii="Arial" w:eastAsia="Arial" w:hAnsi="Arial" w:cs="Arial"/>
+          <w:color w:val="000000"/>
+          <w:sz w:val="24"/>
+          <w:szCs w:val="24"/>
+        </w:rPr>
+        <w:t>Work online from home via Ezy VPN.</w:t>
+      </w:r>
+    </w:p>
+    <w:p>
+      <w:pPr>
+        <w:pStyle w:val="ListParagraph"/>
+        <w:numPr>
+          <w:ilvl w:val="0"/>
+          <w:numId w:val="36"/>
+        </w:numPr>
+        <w:pBdr>
+          <w:top w:val="nil"/>
+          <w:left w:val="nil"/>
+          <w:bottom w:val="nil"/>
+          <w:right w:val="nil"/>
+          <w:between w:val="nil"/>
+        </w:pBdr>
+        <w:tabs>
+          <w:tab w:val="left" w:pos="900"/>
+        </w:tabs>
+        <w:jc w:val="both"/>
+        <w:rPr>
+          <w:rFonts w:ascii="Arial" w:eastAsia="Arial" w:hAnsi="Arial" w:cs="Arial"/>
+          <w:color w:val="000000"/>
+          <w:sz w:val="24"/>
+          <w:szCs w:val="24"/>
+        </w:rPr>
+      </w:pPr>
+      <w:r>
+        <w:rPr>
+          <w:rFonts w:ascii="Arial" w:eastAsia="Arial" w:hAnsi="Arial" w:cs="Arial"/>
+          <w:color w:val="000000"/>
+          <w:sz w:val="24"/>
+          <w:szCs w:val="24"/>
+        </w:rPr>
+        <w:t xml:space="preserve">Code, debug and test Ezy </w:t>
+      </w:r>
+      <w:r>
+        <w:rPr>
+          <w:rFonts w:ascii="Arial" w:eastAsia="Arial" w:hAnsi="Arial" w:cs="Arial"/>
+          <w:color w:val="000000"/>
+          <w:sz w:val="24"/>
+          <w:szCs w:val="24"/>
+        </w:rPr>
+        <w:t xml:space="preserve">Systems Wine Pro CRM </w:t>
+      </w:r>
+      <w:r>
+        <w:rPr>
+          <w:rFonts w:ascii="Arial" w:eastAsia="Arial" w:hAnsi="Arial" w:cs="Arial"/>
+          <w:color w:val="000000"/>
+          <w:sz w:val="24"/>
+          <w:szCs w:val="24"/>
+        </w:rPr>
+        <w:t xml:space="preserve">Windows </w:t>
+      </w:r>
+      <w:r>
+        <w:rPr>
+          <w:rFonts w:ascii="Arial" w:eastAsia="Arial" w:hAnsi="Arial" w:cs="Arial"/>
+          <w:color w:val="000000"/>
+          <w:sz w:val="24"/>
+          <w:szCs w:val="24"/>
+        </w:rPr>
+        <w:t>Application</w:t>
+      </w:r>
+      <w:r>
+        <w:rPr>
+          <w:rFonts w:ascii="Arial" w:eastAsia="Arial" w:hAnsi="Arial" w:cs="Arial"/>
+          <w:color w:val="000000"/>
+          <w:sz w:val="24"/>
+          <w:szCs w:val="24"/>
+        </w:rPr>
+        <w:t xml:space="preserve"> according to the SCR Requirement document</w:t>
+      </w:r>
+      <w:r>
+        <w:rPr>
+          <w:rFonts w:ascii="Arial" w:eastAsia="Arial" w:hAnsi="Arial" w:cs="Arial"/>
+          <w:color w:val="000000"/>
+          <w:sz w:val="24"/>
+          <w:szCs w:val="24"/>
+        </w:rPr>
+        <w:t xml:space="preserve"> (JO)</w:t>
+      </w:r>
+      <w:r>
+        <w:rPr>
+          <w:rFonts w:ascii="Arial" w:eastAsia="Arial" w:hAnsi="Arial" w:cs="Arial"/>
+          <w:color w:val="000000"/>
+          <w:sz w:val="24"/>
+          <w:szCs w:val="24"/>
+        </w:rPr>
+        <w:t>.</w:t>
+      </w:r>
+    </w:p>
+    <w:p>
+      <w:pPr>
+        <w:pStyle w:val="ListParagraph"/>
+        <w:numPr>
+          <w:ilvl w:val="0"/>
+          <w:numId w:val="36"/>
+        </w:numPr>
+        <w:pBdr>
+          <w:top w:val="nil"/>
+          <w:left w:val="nil"/>
+          <w:bottom w:val="nil"/>
+          <w:right w:val="nil"/>
+          <w:between w:val="nil"/>
+        </w:pBdr>
+        <w:tabs>
+          <w:tab w:val="left" w:pos="900"/>
+        </w:tabs>
+        <w:jc w:val="both"/>
+        <w:rPr>
+          <w:rFonts w:ascii="Arial" w:eastAsia="Arial" w:hAnsi="Arial" w:cs="Arial"/>
+          <w:color w:val="000000"/>
+          <w:sz w:val="24"/>
+          <w:szCs w:val="24"/>
+        </w:rPr>
+      </w:pPr>
+      <w:r>
+        <w:rPr>
+          <w:rFonts w:ascii="Arial" w:eastAsia="Arial" w:hAnsi="Arial" w:cs="Arial"/>
+          <w:color w:val="000000"/>
+          <w:sz w:val="24"/>
+          <w:szCs w:val="24"/>
+        </w:rPr>
+        <w:t>Submit daily progress report to the Development Manager in Australia</w:t>
+      </w:r>
+    </w:p>
+    <w:p>
+      <w:pPr>
+        <w:pStyle w:val="ListParagraph"/>
+        <w:numPr>
+          <w:ilvl w:val="0"/>
+          <w:numId w:val="36"/>
+        </w:numPr>
+        <w:pBdr>
+          <w:top w:val="nil"/>
+          <w:left w:val="nil"/>
+          <w:bottom w:val="nil"/>
+          <w:right w:val="nil"/>
+          <w:between w:val="nil"/>
+        </w:pBdr>
+        <w:tabs>
+          <w:tab w:val="left" w:pos="900"/>
+        </w:tabs>
+        <w:jc w:val="both"/>
+        <w:rPr>
+          <w:rFonts w:ascii="Arial" w:eastAsia="Arial" w:hAnsi="Arial" w:cs="Arial"/>
+          <w:color w:val="000000"/>
+          <w:sz w:val="24"/>
+          <w:szCs w:val="24"/>
+        </w:rPr>
+      </w:pPr>
+      <w:r>
+        <w:rPr>
+          <w:rFonts w:ascii="Arial" w:eastAsia="Arial" w:hAnsi="Arial" w:cs="Arial"/>
+          <w:color w:val="000000"/>
+          <w:sz w:val="24"/>
+          <w:szCs w:val="24"/>
+        </w:rPr>
         <w:t>Follow Coding Standards and existing patterns.</w:t>
       </w:r>
     </w:p>
@@ -1974,16 +2212,7 @@
           <w:sz w:val="24"/>
           <w:szCs w:val="24"/>
         </w:rPr>
-        <w:t>Lead implementation of PHP Frame</w:t>
-      </w:r>
-      <w:r>
-        <w:rPr>
-          <w:rFonts w:ascii="Arial" w:eastAsia="Arial" w:hAnsi="Arial" w:cs="Arial"/>
-          <w:color w:val="000000"/>
-          <w:sz w:val="24"/>
-          <w:szCs w:val="24"/>
-        </w:rPr>
-        <w:t>work</w:t>
+        <w:t>Lead implementation of PHP Framework</w:t>
       </w:r>
     </w:p>
     <w:p>
@@ -2043,47 +2272,7 @@
           <w:sz w:val="24"/>
           <w:szCs w:val="24"/>
         </w:rPr>
-        <w:t xml:space="preserve">Infrastructure include </w:t>
-      </w:r>
-      <w:proofErr w:type="spellStart"/>
-      <w:r>
-        <w:rPr>
-          <w:rFonts w:ascii="Arial" w:eastAsia="Arial" w:hAnsi="Arial" w:cs="Arial"/>
-          <w:color w:val="000000"/>
-          <w:sz w:val="24"/>
-          <w:szCs w:val="24"/>
-        </w:rPr>
-        <w:t>Iaas</w:t>
-      </w:r>
-      <w:proofErr w:type="spellEnd"/>
-      <w:r>
-        <w:rPr>
-          <w:rFonts w:ascii="Arial" w:eastAsia="Arial" w:hAnsi="Arial" w:cs="Arial"/>
-          <w:color w:val="000000"/>
-          <w:sz w:val="24"/>
-          <w:szCs w:val="24"/>
-        </w:rPr>
-        <w:t xml:space="preserve"> and </w:t>
-      </w:r>
-      <w:proofErr w:type="spellStart"/>
-      <w:r>
-        <w:rPr>
-          <w:rFonts w:ascii="Arial" w:eastAsia="Arial" w:hAnsi="Arial" w:cs="Arial"/>
-          <w:color w:val="000000"/>
-          <w:sz w:val="24"/>
-          <w:szCs w:val="24"/>
-        </w:rPr>
-        <w:t>Paas</w:t>
-      </w:r>
-      <w:proofErr w:type="spellEnd"/>
-      <w:r>
-        <w:rPr>
-          <w:rFonts w:ascii="Arial" w:eastAsia="Arial" w:hAnsi="Arial" w:cs="Arial"/>
-          <w:color w:val="000000"/>
-          <w:sz w:val="24"/>
-          <w:szCs w:val="24"/>
-        </w:rPr>
-        <w:t>, etc.</w:t>
+        <w:t>Infrastructure include Iaas and Paas, etc.</w:t>
       </w:r>
     </w:p>
     <w:p>
@@ -2157,67 +2346,7 @@
           <w:sz w:val="24"/>
           <w:szCs w:val="24"/>
         </w:rPr>
-        <w:t xml:space="preserve">Tools: </w:t>
-      </w:r>
-      <w:proofErr w:type="spellStart"/>
-      <w:r>
-        <w:rPr>
-          <w:rFonts w:ascii="Arial" w:eastAsia="Arial" w:hAnsi="Arial" w:cs="Arial"/>
-          <w:color w:val="000000"/>
-          <w:sz w:val="24"/>
-          <w:szCs w:val="24"/>
-        </w:rPr>
-        <w:t>VSCode</w:t>
-      </w:r>
-      <w:proofErr w:type="spellEnd"/>
-      <w:r>
-        <w:rPr>
-          <w:rFonts w:ascii="Arial" w:eastAsia="Arial" w:hAnsi="Arial" w:cs="Arial"/>
-          <w:color w:val="000000"/>
-          <w:sz w:val="24"/>
-          <w:szCs w:val="24"/>
-        </w:rPr>
-        <w:t xml:space="preserve">, </w:t>
-      </w:r>
-      <w:proofErr w:type="spellStart"/>
-      <w:r>
-        <w:rPr>
-          <w:rFonts w:ascii="Arial" w:eastAsia="Arial" w:hAnsi="Arial" w:cs="Arial"/>
-          <w:color w:val="000000"/>
-          <w:sz w:val="24"/>
-          <w:szCs w:val="24"/>
-        </w:rPr>
-        <w:t>Github</w:t>
-      </w:r>
-      <w:proofErr w:type="spellEnd"/>
-      <w:r>
-        <w:rPr>
-          <w:rFonts w:ascii="Arial" w:eastAsia="Arial" w:hAnsi="Arial" w:cs="Arial"/>
-          <w:color w:val="000000"/>
-          <w:sz w:val="24"/>
-          <w:szCs w:val="24"/>
-        </w:rPr>
-        <w:t xml:space="preserve">, Bitbucket, </w:t>
-      </w:r>
-      <w:proofErr w:type="spellStart"/>
-      <w:r>
-        <w:rPr>
-          <w:rFonts w:ascii="Arial" w:eastAsia="Arial" w:hAnsi="Arial" w:cs="Arial"/>
-          <w:color w:val="000000"/>
-          <w:sz w:val="24"/>
-          <w:szCs w:val="24"/>
-        </w:rPr>
-        <w:t>Clockify</w:t>
-      </w:r>
-      <w:proofErr w:type="spellEnd"/>
-      <w:r>
-        <w:rPr>
-          <w:rFonts w:ascii="Arial" w:eastAsia="Arial" w:hAnsi="Arial" w:cs="Arial"/>
-          <w:color w:val="000000"/>
-          <w:sz w:val="24"/>
-          <w:szCs w:val="24"/>
-        </w:rPr>
-        <w:t>, Timeclock Wizard, MacBook Pro, Backlog, Docker</w:t>
+        <w:t>Tools: VSCode, Github, Bitbucket, Clockify, Timeclock Wizard, MacBook Pro, Backlog, Docker</w:t>
       </w:r>
     </w:p>
     <w:p>
@@ -2405,27 +2534,7 @@
           <w:sz w:val="24"/>
           <w:szCs w:val="24"/>
         </w:rPr>
-        <w:t xml:space="preserve">Provide Proof </w:t>
-      </w:r>
-      <w:proofErr w:type="gramStart"/>
-      <w:r>
-        <w:rPr>
-          <w:rFonts w:ascii="Arial" w:eastAsia="Arial" w:hAnsi="Arial" w:cs="Arial"/>
-          <w:color w:val="000000"/>
-          <w:sz w:val="24"/>
-          <w:szCs w:val="24"/>
-        </w:rPr>
-        <w:t>Of</w:t>
-      </w:r>
-      <w:proofErr w:type="gramEnd"/>
-      <w:r>
-        <w:rPr>
-          <w:rFonts w:ascii="Arial" w:eastAsia="Arial" w:hAnsi="Arial" w:cs="Arial"/>
-          <w:color w:val="000000"/>
-          <w:sz w:val="24"/>
-          <w:szCs w:val="24"/>
-        </w:rPr>
-        <w:t xml:space="preserve"> Concepts (POC).</w:t>
+        <w:t>Provide Proof Of Concepts (POC).</w:t>
       </w:r>
     </w:p>
     <w:p>
@@ -2491,27 +2600,7 @@
           <w:sz w:val="24"/>
           <w:szCs w:val="24"/>
         </w:rPr>
-        <w:t xml:space="preserve">Assist in implementing Team Project </w:t>
-      </w:r>
-      <w:proofErr w:type="spellStart"/>
-      <w:r>
-        <w:rPr>
-          <w:rFonts w:ascii="Arial" w:eastAsia="Arial" w:hAnsi="Arial" w:cs="Arial"/>
-          <w:color w:val="000000"/>
-          <w:sz w:val="24"/>
-          <w:szCs w:val="24"/>
-        </w:rPr>
-        <w:t>pbi’s</w:t>
-      </w:r>
-      <w:proofErr w:type="spellEnd"/>
-      <w:r>
-        <w:rPr>
-          <w:rFonts w:ascii="Arial" w:eastAsia="Arial" w:hAnsi="Arial" w:cs="Arial"/>
-          <w:color w:val="000000"/>
-          <w:sz w:val="24"/>
-          <w:szCs w:val="24"/>
-        </w:rPr>
-        <w:t xml:space="preserve"> and sprints.</w:t>
+        <w:t>Assist in implementing Team Project pbi’s and sprints.</w:t>
       </w:r>
     </w:p>
     <w:p>
@@ -2544,27 +2633,7 @@
           <w:sz w:val="24"/>
           <w:szCs w:val="24"/>
         </w:rPr>
-        <w:t xml:space="preserve">Code, debug and test </w:t>
-      </w:r>
-      <w:proofErr w:type="spellStart"/>
-      <w:r>
-        <w:rPr>
-          <w:rFonts w:ascii="Arial" w:eastAsia="Arial" w:hAnsi="Arial" w:cs="Arial"/>
-          <w:color w:val="000000"/>
-          <w:sz w:val="24"/>
-          <w:szCs w:val="24"/>
-        </w:rPr>
-        <w:t>WorkFlow</w:t>
-      </w:r>
-      <w:proofErr w:type="spellEnd"/>
-      <w:r>
-        <w:rPr>
-          <w:rFonts w:ascii="Arial" w:eastAsia="Arial" w:hAnsi="Arial" w:cs="Arial"/>
-          <w:color w:val="000000"/>
-          <w:sz w:val="24"/>
-          <w:szCs w:val="24"/>
-        </w:rPr>
-        <w:t xml:space="preserve"> Suite – a Sage Accounting Package Extension Application.</w:t>
+        <w:t>Code, debug and test WorkFlow Suite – a Sage Accounting Package Extension Application.</w:t>
       </w:r>
     </w:p>
     <w:p>
@@ -2616,16 +2685,7 @@
           <w:sz w:val="24"/>
           <w:szCs w:val="24"/>
         </w:rPr>
-        <w:t>Tools: VS2005, 2</w:t>
-      </w:r>
-      <w:r>
-        <w:rPr>
-          <w:rFonts w:ascii="Arial" w:eastAsia="Arial" w:hAnsi="Arial" w:cs="Arial"/>
-          <w:color w:val="000000"/>
-          <w:sz w:val="24"/>
-          <w:szCs w:val="24"/>
-        </w:rPr>
-        <w:t>015, 2017, SQL Server 2005, 2017, VB.Net, TFS, SVN Tortoise, Visual SVN</w:t>
+        <w:t>Tools: VS2005, 2015, 2017, SQL Server 2005, 2017, VB.Net, TFS, SVN Tortoise, Visual SVN</w:t>
       </w:r>
     </w:p>
     <w:p>
@@ -2685,19 +2745,42 @@
         <w:jc w:val="both"/>
         <w:rPr>
           <w:rFonts w:ascii="Arial" w:eastAsia="Arial" w:hAnsi="Arial" w:cs="Arial"/>
-          <w:color w:val="000000"/>
-          <w:sz w:val="24"/>
-          <w:szCs w:val="24"/>
-        </w:rPr>
-      </w:pPr>
-      <w:r>
-        <w:rPr>
-          <w:rFonts w:ascii="Arial" w:eastAsia="Arial" w:hAnsi="Arial" w:cs="Arial"/>
           <w:b/>
           <w:color w:val="000000"/>
           <w:sz w:val="24"/>
           <w:szCs w:val="24"/>
         </w:rPr>
+      </w:pPr>
+    </w:p>
+    <w:p>
+      <w:pPr>
+        <w:pBdr>
+          <w:top w:val="nil"/>
+          <w:left w:val="nil"/>
+          <w:bottom w:val="nil"/>
+          <w:right w:val="nil"/>
+          <w:between w:val="nil"/>
+        </w:pBdr>
+        <w:tabs>
+          <w:tab w:val="left" w:pos="900"/>
+        </w:tabs>
+        <w:jc w:val="both"/>
+        <w:rPr>
+          <w:rFonts w:ascii="Arial" w:eastAsia="Arial" w:hAnsi="Arial" w:cs="Arial"/>
+          <w:color w:val="000000"/>
+          <w:sz w:val="24"/>
+          <w:szCs w:val="24"/>
+        </w:rPr>
+      </w:pPr>
+      <w:r>
+        <w:rPr>
+          <w:rFonts w:ascii="Arial" w:eastAsia="Arial" w:hAnsi="Arial" w:cs="Arial"/>
+          <w:b/>
+          <w:color w:val="000000"/>
+          <w:sz w:val="24"/>
+          <w:szCs w:val="24"/>
+        </w:rPr>
+        <w:lastRenderedPageBreak/>
         <w:t>RCG Global Services, Inc.</w:t>
       </w:r>
       <w:r>
@@ -2791,27 +2874,7 @@
           <w:sz w:val="24"/>
           <w:szCs w:val="24"/>
         </w:rPr>
-        <w:t xml:space="preserve">Provide Proof </w:t>
-      </w:r>
-      <w:proofErr w:type="gramStart"/>
-      <w:r>
-        <w:rPr>
-          <w:rFonts w:ascii="Arial" w:eastAsia="Arial" w:hAnsi="Arial" w:cs="Arial"/>
-          <w:color w:val="000000"/>
-          <w:sz w:val="24"/>
-          <w:szCs w:val="24"/>
-        </w:rPr>
-        <w:t>Of</w:t>
-      </w:r>
-      <w:proofErr w:type="gramEnd"/>
-      <w:r>
-        <w:rPr>
-          <w:rFonts w:ascii="Arial" w:eastAsia="Arial" w:hAnsi="Arial" w:cs="Arial"/>
-          <w:color w:val="000000"/>
-          <w:sz w:val="24"/>
-          <w:szCs w:val="24"/>
-        </w:rPr>
-        <w:t xml:space="preserve"> Concepts (POC).</w:t>
+        <w:t>Provide Proof Of Concepts (POC).</w:t>
       </w:r>
     </w:p>
     <w:p>
@@ -2962,16 +3025,7 @@
           <w:sz w:val="24"/>
           <w:szCs w:val="24"/>
         </w:rPr>
-        <w:t>Tools: VS2015 2017, SQL Server 2017, AngularJS 2.0/4.0, A</w:t>
-      </w:r>
-      <w:r>
-        <w:rPr>
-          <w:rFonts w:ascii="Arial" w:eastAsia="Arial" w:hAnsi="Arial" w:cs="Arial"/>
-          <w:color w:val="000000"/>
-          <w:sz w:val="24"/>
-          <w:szCs w:val="24"/>
-        </w:rPr>
-        <w:t xml:space="preserve">SP.Net, MVC5, Web API, WCF, Bootstrap, Unity IOC, </w:t>
+        <w:t xml:space="preserve">Tools: VS2015 2017, SQL Server 2017, AngularJS 2.0/4.0, ASP.Net, MVC5, Web API, WCF, Bootstrap, Unity IOC, </w:t>
       </w:r>
       <w:r>
         <w:rPr>
@@ -3034,70 +3088,6 @@
           <w:szCs w:val="24"/>
         </w:rPr>
       </w:pPr>
-    </w:p>
-    <w:p>
-      <w:pPr>
-        <w:pBdr>
-          <w:top w:val="nil"/>
-          <w:left w:val="nil"/>
-          <w:bottom w:val="nil"/>
-          <w:right w:val="nil"/>
-          <w:between w:val="nil"/>
-        </w:pBdr>
-        <w:tabs>
-          <w:tab w:val="left" w:pos="900"/>
-        </w:tabs>
-        <w:jc w:val="both"/>
-        <w:rPr>
-          <w:rFonts w:ascii="Arial" w:eastAsia="Arial" w:hAnsi="Arial" w:cs="Arial"/>
-          <w:color w:val="000000"/>
-          <w:sz w:val="24"/>
-          <w:szCs w:val="24"/>
-        </w:rPr>
-      </w:pPr>
-    </w:p>
-    <w:p>
-      <w:pPr>
-        <w:pBdr>
-          <w:top w:val="nil"/>
-          <w:left w:val="nil"/>
-          <w:bottom w:val="nil"/>
-          <w:right w:val="nil"/>
-          <w:between w:val="nil"/>
-        </w:pBdr>
-        <w:tabs>
-          <w:tab w:val="left" w:pos="900"/>
-        </w:tabs>
-        <w:jc w:val="both"/>
-        <w:rPr>
-          <w:rFonts w:ascii="Arial" w:eastAsia="Arial" w:hAnsi="Arial" w:cs="Arial"/>
-          <w:color w:val="000000"/>
-          <w:sz w:val="24"/>
-          <w:szCs w:val="24"/>
-        </w:rPr>
-      </w:pPr>
-    </w:p>
-    <w:p>
-      <w:pPr>
-        <w:pBdr>
-          <w:top w:val="nil"/>
-          <w:left w:val="nil"/>
-          <w:bottom w:val="nil"/>
-          <w:right w:val="nil"/>
-          <w:between w:val="nil"/>
-        </w:pBdr>
-        <w:tabs>
-          <w:tab w:val="left" w:pos="900"/>
-        </w:tabs>
-        <w:jc w:val="both"/>
-        <w:rPr>
-          <w:rFonts w:ascii="Arial" w:eastAsia="Arial" w:hAnsi="Arial" w:cs="Arial"/>
-          <w:color w:val="000000"/>
-          <w:sz w:val="24"/>
-          <w:szCs w:val="24"/>
-        </w:rPr>
-      </w:pPr>
-      <w:proofErr w:type="spellStart"/>
       <w:r>
         <w:rPr>
           <w:rFonts w:ascii="Arial" w:eastAsia="Arial" w:hAnsi="Arial" w:cs="Arial"/>
@@ -3106,19 +3096,7 @@
           <w:sz w:val="24"/>
           <w:szCs w:val="24"/>
         </w:rPr>
-        <w:lastRenderedPageBreak/>
-        <w:t>iScale</w:t>
-      </w:r>
-      <w:proofErr w:type="spellEnd"/>
-      <w:r>
-        <w:rPr>
-          <w:rFonts w:ascii="Arial" w:eastAsia="Arial" w:hAnsi="Arial" w:cs="Arial"/>
-          <w:b/>
-          <w:color w:val="000000"/>
-          <w:sz w:val="24"/>
-          <w:szCs w:val="24"/>
-        </w:rPr>
-        <w:t xml:space="preserve"> Solutions, Inc.</w:t>
+        <w:t>iScale Solutions, Inc.</w:t>
       </w:r>
       <w:r>
         <w:rPr>
@@ -3211,27 +3189,7 @@
           <w:sz w:val="24"/>
           <w:szCs w:val="24"/>
         </w:rPr>
-        <w:t>Contribute to scrum/</w:t>
-      </w:r>
-      <w:proofErr w:type="spellStart"/>
-      <w:r>
-        <w:rPr>
-          <w:rFonts w:ascii="Arial" w:eastAsia="Arial" w:hAnsi="Arial" w:cs="Arial"/>
-          <w:color w:val="000000"/>
-          <w:sz w:val="24"/>
-          <w:szCs w:val="24"/>
-        </w:rPr>
-        <w:t>agail</w:t>
-      </w:r>
-      <w:proofErr w:type="spellEnd"/>
-      <w:r>
-        <w:rPr>
-          <w:rFonts w:ascii="Arial" w:eastAsia="Arial" w:hAnsi="Arial" w:cs="Arial"/>
-          <w:color w:val="000000"/>
-          <w:sz w:val="24"/>
-          <w:szCs w:val="24"/>
-        </w:rPr>
-        <w:t xml:space="preserve"> development.</w:t>
+        <w:t>Contribute to scrum/agail development.</w:t>
       </w:r>
     </w:p>
     <w:p>
@@ -3297,47 +3255,7 @@
           <w:sz w:val="24"/>
           <w:szCs w:val="24"/>
         </w:rPr>
-        <w:t xml:space="preserve">Code, test, debug </w:t>
-      </w:r>
-      <w:proofErr w:type="spellStart"/>
-      <w:r>
-        <w:rPr>
-          <w:rFonts w:ascii="Arial" w:eastAsia="Arial" w:hAnsi="Arial" w:cs="Arial"/>
-          <w:color w:val="000000"/>
-          <w:sz w:val="24"/>
-          <w:szCs w:val="24"/>
-        </w:rPr>
-        <w:t>booku</w:t>
-      </w:r>
-      <w:proofErr w:type="spellEnd"/>
-      <w:r>
-        <w:rPr>
-          <w:rFonts w:ascii="Arial" w:eastAsia="Arial" w:hAnsi="Arial" w:cs="Arial"/>
-          <w:color w:val="000000"/>
-          <w:sz w:val="24"/>
-          <w:szCs w:val="24"/>
-        </w:rPr>
-        <w:t xml:space="preserve"> events and </w:t>
-      </w:r>
-      <w:proofErr w:type="gramStart"/>
-      <w:r>
-        <w:rPr>
-          <w:rFonts w:ascii="Arial" w:eastAsia="Arial" w:hAnsi="Arial" w:cs="Arial"/>
-          <w:color w:val="000000"/>
-          <w:sz w:val="24"/>
-          <w:szCs w:val="24"/>
-        </w:rPr>
-        <w:t>trips  application</w:t>
-      </w:r>
-      <w:proofErr w:type="gramEnd"/>
-      <w:r>
-        <w:rPr>
-          <w:rFonts w:ascii="Arial" w:eastAsia="Arial" w:hAnsi="Arial" w:cs="Arial"/>
-          <w:color w:val="000000"/>
-          <w:sz w:val="24"/>
-          <w:szCs w:val="24"/>
-        </w:rPr>
-        <w:t>.(</w:t>
+        <w:t>Code, test, debug booku events and trips  application.(</w:t>
       </w:r>
       <w:hyperlink r:id="rId6">
         <w:r>
@@ -3453,7 +3371,6 @@
           <w:szCs w:val="24"/>
         </w:rPr>
       </w:pPr>
-      <w:proofErr w:type="spellStart"/>
       <w:r>
         <w:rPr>
           <w:rFonts w:ascii="Arial" w:eastAsia="Arial" w:hAnsi="Arial" w:cs="Arial"/>
@@ -3464,7 +3381,6 @@
         </w:rPr>
         <w:t>CloudStaff</w:t>
       </w:r>
-      <w:proofErr w:type="spellEnd"/>
       <w:r>
         <w:rPr>
           <w:rFonts w:ascii="Arial" w:eastAsia="Arial" w:hAnsi="Arial" w:cs="Arial"/>
@@ -3688,131 +3604,101 @@
           <w:sz w:val="24"/>
           <w:szCs w:val="24"/>
         </w:rPr>
-        <w:t xml:space="preserve">Guide </w:t>
-      </w:r>
-      <w:proofErr w:type="spellStart"/>
-      <w:r>
-        <w:rPr>
-          <w:rFonts w:ascii="Arial" w:eastAsia="Arial" w:hAnsi="Arial" w:cs="Arial"/>
-          <w:color w:val="000000"/>
-          <w:sz w:val="24"/>
-          <w:szCs w:val="24"/>
-        </w:rPr>
-        <w:t>co developer</w:t>
-      </w:r>
-      <w:proofErr w:type="spellEnd"/>
-      <w:r>
-        <w:rPr>
-          <w:rFonts w:ascii="Arial" w:eastAsia="Arial" w:hAnsi="Arial" w:cs="Arial"/>
-          <w:color w:val="000000"/>
-          <w:sz w:val="24"/>
-          <w:szCs w:val="24"/>
-        </w:rPr>
-        <w:t xml:space="preserve"> in the architecture and some .net principles.</w:t>
-      </w:r>
-    </w:p>
-    <w:p>
-      <w:pPr>
-        <w:pBdr>
-          <w:top w:val="nil"/>
-          <w:left w:val="nil"/>
-          <w:bottom w:val="nil"/>
-          <w:right w:val="nil"/>
-          <w:between w:val="nil"/>
-        </w:pBdr>
-        <w:tabs>
-          <w:tab w:val="left" w:pos="900"/>
-        </w:tabs>
-        <w:jc w:val="both"/>
-        <w:rPr>
-          <w:rFonts w:ascii="Arial" w:eastAsia="Arial" w:hAnsi="Arial" w:cs="Arial"/>
-          <w:color w:val="000000"/>
-          <w:sz w:val="24"/>
-          <w:szCs w:val="24"/>
-        </w:rPr>
-      </w:pPr>
-    </w:p>
-    <w:p>
-      <w:pPr>
-        <w:pBdr>
-          <w:top w:val="nil"/>
-          <w:left w:val="nil"/>
-          <w:bottom w:val="nil"/>
-          <w:right w:val="nil"/>
-          <w:between w:val="nil"/>
-        </w:pBdr>
-        <w:tabs>
-          <w:tab w:val="left" w:pos="900"/>
-        </w:tabs>
-        <w:jc w:val="both"/>
-        <w:rPr>
-          <w:rFonts w:ascii="Arial" w:eastAsia="Arial" w:hAnsi="Arial" w:cs="Arial"/>
-          <w:color w:val="000000"/>
-          <w:sz w:val="24"/>
-          <w:szCs w:val="24"/>
-        </w:rPr>
-      </w:pPr>
-      <w:r>
-        <w:rPr>
-          <w:rFonts w:ascii="Arial" w:eastAsia="Arial" w:hAnsi="Arial" w:cs="Arial"/>
-          <w:color w:val="000000"/>
-          <w:sz w:val="24"/>
-          <w:szCs w:val="24"/>
-        </w:rPr>
-        <w:t>Tools: VS2015, C#.Net, Team Foundation Server, Visual Studio Onl</w:t>
-      </w:r>
-      <w:r>
-        <w:rPr>
-          <w:rFonts w:ascii="Arial" w:eastAsia="Arial" w:hAnsi="Arial" w:cs="Arial"/>
-          <w:color w:val="000000"/>
-          <w:sz w:val="24"/>
-          <w:szCs w:val="24"/>
-        </w:rPr>
-        <w:t>ine, SQL Server 2008-2014</w:t>
-      </w:r>
-    </w:p>
-    <w:p>
-      <w:pPr>
-        <w:pBdr>
-          <w:top w:val="nil"/>
-          <w:left w:val="nil"/>
-          <w:bottom w:val="nil"/>
-          <w:right w:val="nil"/>
-          <w:between w:val="nil"/>
-        </w:pBdr>
-        <w:tabs>
-          <w:tab w:val="left" w:pos="900"/>
-        </w:tabs>
-        <w:jc w:val="both"/>
-        <w:rPr>
-          <w:rFonts w:ascii="Arial" w:eastAsia="Arial" w:hAnsi="Arial" w:cs="Arial"/>
-          <w:color w:val="000000"/>
-          <w:sz w:val="24"/>
-          <w:szCs w:val="24"/>
-        </w:rPr>
-      </w:pPr>
-    </w:p>
-    <w:p>
-      <w:pPr>
-        <w:pBdr>
-          <w:top w:val="nil"/>
-          <w:left w:val="nil"/>
-          <w:bottom w:val="nil"/>
-          <w:right w:val="nil"/>
-          <w:between w:val="nil"/>
-        </w:pBdr>
-        <w:tabs>
-          <w:tab w:val="left" w:pos="900"/>
-        </w:tabs>
-        <w:jc w:val="both"/>
-        <w:rPr>
-          <w:rFonts w:ascii="Arial" w:eastAsia="Arial" w:hAnsi="Arial" w:cs="Arial"/>
-          <w:color w:val="000000"/>
-          <w:sz w:val="24"/>
-          <w:szCs w:val="24"/>
-        </w:rPr>
-      </w:pPr>
-      <w:proofErr w:type="spellStart"/>
+        <w:t>Guide co developer in the architecture and some .net principles.</w:t>
+      </w:r>
+    </w:p>
+    <w:p>
+      <w:pPr>
+        <w:pBdr>
+          <w:top w:val="nil"/>
+          <w:left w:val="nil"/>
+          <w:bottom w:val="nil"/>
+          <w:right w:val="nil"/>
+          <w:between w:val="nil"/>
+        </w:pBdr>
+        <w:tabs>
+          <w:tab w:val="left" w:pos="900"/>
+        </w:tabs>
+        <w:jc w:val="both"/>
+        <w:rPr>
+          <w:rFonts w:ascii="Arial" w:eastAsia="Arial" w:hAnsi="Arial" w:cs="Arial"/>
+          <w:color w:val="000000"/>
+          <w:sz w:val="24"/>
+          <w:szCs w:val="24"/>
+        </w:rPr>
+      </w:pPr>
+    </w:p>
+    <w:p>
+      <w:pPr>
+        <w:pBdr>
+          <w:top w:val="nil"/>
+          <w:left w:val="nil"/>
+          <w:bottom w:val="nil"/>
+          <w:right w:val="nil"/>
+          <w:between w:val="nil"/>
+        </w:pBdr>
+        <w:tabs>
+          <w:tab w:val="left" w:pos="900"/>
+        </w:tabs>
+        <w:jc w:val="both"/>
+        <w:rPr>
+          <w:rFonts w:ascii="Arial" w:eastAsia="Arial" w:hAnsi="Arial" w:cs="Arial"/>
+          <w:color w:val="000000"/>
+          <w:sz w:val="24"/>
+          <w:szCs w:val="24"/>
+        </w:rPr>
+      </w:pPr>
+      <w:r>
+        <w:rPr>
+          <w:rFonts w:ascii="Arial" w:eastAsia="Arial" w:hAnsi="Arial" w:cs="Arial"/>
+          <w:color w:val="000000"/>
+          <w:sz w:val="24"/>
+          <w:szCs w:val="24"/>
+        </w:rPr>
+        <w:t>Tools: VS2015, C#.Net, Team Foundation Server, Visual Studio Online, SQL Server 2008-2014</w:t>
+      </w:r>
+    </w:p>
+    <w:p>
+      <w:pPr>
+        <w:pBdr>
+          <w:top w:val="nil"/>
+          <w:left w:val="nil"/>
+          <w:bottom w:val="nil"/>
+          <w:right w:val="nil"/>
+          <w:between w:val="nil"/>
+        </w:pBdr>
+        <w:tabs>
+          <w:tab w:val="left" w:pos="900"/>
+        </w:tabs>
+        <w:jc w:val="both"/>
+        <w:rPr>
+          <w:rFonts w:ascii="Arial" w:eastAsia="Arial" w:hAnsi="Arial" w:cs="Arial"/>
+          <w:color w:val="000000"/>
+          <w:sz w:val="24"/>
+          <w:szCs w:val="24"/>
+        </w:rPr>
+      </w:pPr>
+    </w:p>
+    <w:p>
+      <w:pPr>
+        <w:pBdr>
+          <w:top w:val="nil"/>
+          <w:left w:val="nil"/>
+          <w:bottom w:val="nil"/>
+          <w:right w:val="nil"/>
+          <w:between w:val="nil"/>
+        </w:pBdr>
+        <w:tabs>
+          <w:tab w:val="left" w:pos="900"/>
+        </w:tabs>
+        <w:jc w:val="both"/>
+        <w:rPr>
+          <w:rFonts w:ascii="Arial" w:eastAsia="Arial" w:hAnsi="Arial" w:cs="Arial"/>
+          <w:color w:val="000000"/>
+          <w:sz w:val="24"/>
+          <w:szCs w:val="24"/>
+        </w:rPr>
+      </w:pPr>
       <w:r>
         <w:rPr>
           <w:rFonts w:ascii="Arial" w:eastAsia="Arial" w:hAnsi="Arial" w:cs="Arial"/>
@@ -3821,18 +3707,7 @@
           <w:sz w:val="24"/>
           <w:szCs w:val="24"/>
         </w:rPr>
-        <w:t>ServeCorp</w:t>
-      </w:r>
-      <w:proofErr w:type="spellEnd"/>
-      <w:r>
-        <w:rPr>
-          <w:rFonts w:ascii="Arial" w:eastAsia="Arial" w:hAnsi="Arial" w:cs="Arial"/>
-          <w:b/>
-          <w:color w:val="000000"/>
-          <w:sz w:val="24"/>
-          <w:szCs w:val="24"/>
-        </w:rPr>
-        <w:t xml:space="preserve"> Pacific, Inc.</w:t>
+        <w:t>ServeCorp Pacific, Inc.</w:t>
       </w:r>
       <w:r>
         <w:rPr>
@@ -4180,24 +4055,26 @@
         <w:jc w:val="both"/>
         <w:rPr>
           <w:rFonts w:ascii="Arial" w:eastAsia="Arial" w:hAnsi="Arial" w:cs="Arial"/>
-          <w:color w:val="000000"/>
-          <w:sz w:val="24"/>
-          <w:szCs w:val="24"/>
-        </w:rPr>
-      </w:pPr>
-      <w:proofErr w:type="spellStart"/>
-      <w:r>
-        <w:rPr>
-          <w:rFonts w:ascii="Arial" w:eastAsia="Arial" w:hAnsi="Arial" w:cs="Arial"/>
           <w:b/>
           <w:color w:val="000000"/>
           <w:sz w:val="24"/>
           <w:szCs w:val="24"/>
         </w:rPr>
-        <w:t>Nimbyx</w:t>
-      </w:r>
-      <w:proofErr w:type="spellEnd"/>
-      <w:r>
+      </w:pPr>
+    </w:p>
+    <w:p>
+      <w:pPr>
+        <w:pBdr>
+          <w:top w:val="nil"/>
+          <w:left w:val="nil"/>
+          <w:bottom w:val="nil"/>
+          <w:right w:val="nil"/>
+          <w:between w:val="nil"/>
+        </w:pBdr>
+        <w:tabs>
+          <w:tab w:val="left" w:pos="900"/>
+        </w:tabs>
+        <w:jc w:val="both"/>
         <w:rPr>
           <w:rFonts w:ascii="Arial" w:eastAsia="Arial" w:hAnsi="Arial" w:cs="Arial"/>
           <w:b/>
@@ -4205,7 +4082,82 @@
           <w:sz w:val="24"/>
           <w:szCs w:val="24"/>
         </w:rPr>
-        <w:t>, Inc</w:t>
+      </w:pPr>
+    </w:p>
+    <w:p>
+      <w:pPr>
+        <w:pBdr>
+          <w:top w:val="nil"/>
+          <w:left w:val="nil"/>
+          <w:bottom w:val="nil"/>
+          <w:right w:val="nil"/>
+          <w:between w:val="nil"/>
+        </w:pBdr>
+        <w:tabs>
+          <w:tab w:val="left" w:pos="900"/>
+        </w:tabs>
+        <w:jc w:val="both"/>
+        <w:rPr>
+          <w:rFonts w:ascii="Arial" w:eastAsia="Arial" w:hAnsi="Arial" w:cs="Arial"/>
+          <w:b/>
+          <w:color w:val="000000"/>
+          <w:sz w:val="24"/>
+          <w:szCs w:val="24"/>
+        </w:rPr>
+      </w:pPr>
+    </w:p>
+    <w:p>
+      <w:pPr>
+        <w:pBdr>
+          <w:top w:val="nil"/>
+          <w:left w:val="nil"/>
+          <w:bottom w:val="nil"/>
+          <w:right w:val="nil"/>
+          <w:between w:val="nil"/>
+        </w:pBdr>
+        <w:tabs>
+          <w:tab w:val="left" w:pos="900"/>
+        </w:tabs>
+        <w:jc w:val="both"/>
+        <w:rPr>
+          <w:rFonts w:ascii="Arial" w:eastAsia="Arial" w:hAnsi="Arial" w:cs="Arial"/>
+          <w:b/>
+          <w:color w:val="000000"/>
+          <w:sz w:val="24"/>
+          <w:szCs w:val="24"/>
+        </w:rPr>
+      </w:pPr>
+    </w:p>
+    <w:p>
+      <w:pPr>
+        <w:pBdr>
+          <w:top w:val="nil"/>
+          <w:left w:val="nil"/>
+          <w:bottom w:val="nil"/>
+          <w:right w:val="nil"/>
+          <w:between w:val="nil"/>
+        </w:pBdr>
+        <w:tabs>
+          <w:tab w:val="left" w:pos="900"/>
+        </w:tabs>
+        <w:jc w:val="both"/>
+        <w:rPr>
+          <w:rFonts w:ascii="Arial" w:eastAsia="Arial" w:hAnsi="Arial" w:cs="Arial"/>
+          <w:color w:val="000000"/>
+          <w:sz w:val="24"/>
+          <w:szCs w:val="24"/>
+        </w:rPr>
+      </w:pPr>
+      <w:r>
+        <w:rPr>
+          <w:rFonts w:ascii="Arial" w:eastAsia="Arial" w:hAnsi="Arial" w:cs="Arial"/>
+          <w:b/>
+          <w:color w:val="000000"/>
+          <w:sz w:val="24"/>
+          <w:szCs w:val="24"/>
+        </w:rPr>
+        <w:lastRenderedPageBreak/>
+        <w:t>Nimbyx, Inc</w:t>
       </w:r>
       <w:r>
         <w:rPr>
@@ -4397,256 +4349,101 @@
           <w:sz w:val="24"/>
           <w:szCs w:val="24"/>
         </w:rPr>
-        <w:t xml:space="preserve">Develop </w:t>
-      </w:r>
-      <w:proofErr w:type="spellStart"/>
-      <w:r>
-        <w:rPr>
-          <w:rFonts w:ascii="Arial" w:eastAsia="Arial" w:hAnsi="Arial" w:cs="Arial"/>
-          <w:color w:val="000000"/>
-          <w:sz w:val="24"/>
-          <w:szCs w:val="24"/>
-        </w:rPr>
-        <w:t>NimbyxShop</w:t>
-      </w:r>
-      <w:proofErr w:type="spellEnd"/>
-      <w:r>
-        <w:rPr>
-          <w:rFonts w:ascii="Arial" w:eastAsia="Arial" w:hAnsi="Arial" w:cs="Arial"/>
-          <w:color w:val="000000"/>
-          <w:sz w:val="24"/>
-          <w:szCs w:val="24"/>
-        </w:rPr>
-        <w:t xml:space="preserve"> shopping cart web application.</w:t>
-      </w:r>
-    </w:p>
-    <w:p>
-      <w:pPr>
-        <w:pBdr>
-          <w:top w:val="nil"/>
-          <w:left w:val="nil"/>
-          <w:bottom w:val="nil"/>
-          <w:right w:val="nil"/>
-          <w:between w:val="nil"/>
-        </w:pBdr>
-        <w:tabs>
-          <w:tab w:val="left" w:pos="900"/>
-        </w:tabs>
-        <w:jc w:val="both"/>
-        <w:rPr>
-          <w:rFonts w:ascii="Arial" w:eastAsia="Arial" w:hAnsi="Arial" w:cs="Arial"/>
-          <w:color w:val="000000"/>
-          <w:sz w:val="24"/>
-          <w:szCs w:val="24"/>
-        </w:rPr>
-      </w:pPr>
-    </w:p>
-    <w:p>
-      <w:pPr>
-        <w:pBdr>
-          <w:top w:val="nil"/>
-          <w:left w:val="nil"/>
-          <w:bottom w:val="nil"/>
-          <w:right w:val="nil"/>
-          <w:between w:val="nil"/>
-        </w:pBdr>
-        <w:tabs>
-          <w:tab w:val="left" w:pos="900"/>
-        </w:tabs>
-        <w:jc w:val="both"/>
-        <w:rPr>
-          <w:rFonts w:ascii="Arial" w:eastAsia="Arial" w:hAnsi="Arial" w:cs="Arial"/>
-          <w:color w:val="000000"/>
-          <w:sz w:val="24"/>
-          <w:szCs w:val="24"/>
-        </w:rPr>
-      </w:pPr>
-      <w:r>
-        <w:rPr>
-          <w:rFonts w:ascii="Arial" w:eastAsia="Arial" w:hAnsi="Arial" w:cs="Arial"/>
-          <w:color w:val="000000"/>
-          <w:sz w:val="24"/>
-          <w:szCs w:val="24"/>
-        </w:rPr>
-        <w:t>Tools: VS 2015, ASP.Net, C#, JQuery, SQL Server, AngularJS, Team Foundation Serv</w:t>
-      </w:r>
-      <w:r>
-        <w:rPr>
-          <w:rFonts w:ascii="Arial" w:eastAsia="Arial" w:hAnsi="Arial" w:cs="Arial"/>
-          <w:color w:val="000000"/>
-          <w:sz w:val="24"/>
-          <w:szCs w:val="24"/>
-        </w:rPr>
-        <w:t xml:space="preserve">er, Source Tree, </w:t>
-      </w:r>
-      <w:proofErr w:type="spellStart"/>
-      <w:r>
-        <w:rPr>
-          <w:rFonts w:ascii="Arial" w:eastAsia="Arial" w:hAnsi="Arial" w:cs="Arial"/>
-          <w:color w:val="000000"/>
-          <w:sz w:val="24"/>
-          <w:szCs w:val="24"/>
-        </w:rPr>
-        <w:t>Nuget</w:t>
-      </w:r>
-      <w:proofErr w:type="spellEnd"/>
-      <w:r>
-        <w:rPr>
-          <w:rFonts w:ascii="Arial" w:eastAsia="Arial" w:hAnsi="Arial" w:cs="Arial"/>
-          <w:color w:val="000000"/>
-          <w:sz w:val="24"/>
-          <w:szCs w:val="24"/>
-        </w:rPr>
-        <w:t>, Bootstrap</w:t>
-      </w:r>
-    </w:p>
-    <w:p>
-      <w:pPr>
-        <w:pBdr>
-          <w:top w:val="nil"/>
-          <w:left w:val="nil"/>
-          <w:bottom w:val="nil"/>
-          <w:right w:val="nil"/>
-          <w:between w:val="nil"/>
-        </w:pBdr>
-        <w:tabs>
-          <w:tab w:val="left" w:pos="900"/>
-        </w:tabs>
-        <w:jc w:val="both"/>
-        <w:rPr>
-          <w:rFonts w:ascii="Arial" w:eastAsia="Arial" w:hAnsi="Arial" w:cs="Arial"/>
-          <w:color w:val="000000"/>
-          <w:sz w:val="24"/>
-          <w:szCs w:val="24"/>
-        </w:rPr>
-      </w:pPr>
-    </w:p>
-    <w:p>
-      <w:pPr>
-        <w:pBdr>
-          <w:top w:val="nil"/>
-          <w:left w:val="nil"/>
-          <w:bottom w:val="nil"/>
-          <w:right w:val="nil"/>
-          <w:between w:val="nil"/>
-        </w:pBdr>
-        <w:tabs>
-          <w:tab w:val="left" w:pos="900"/>
-        </w:tabs>
-        <w:jc w:val="both"/>
-        <w:rPr>
-          <w:rFonts w:ascii="Arial" w:eastAsia="Arial" w:hAnsi="Arial" w:cs="Arial"/>
-          <w:color w:val="000000"/>
-          <w:sz w:val="24"/>
-          <w:szCs w:val="24"/>
-        </w:rPr>
-      </w:pPr>
-    </w:p>
-    <w:p>
-      <w:pPr>
-        <w:pBdr>
-          <w:top w:val="nil"/>
-          <w:left w:val="nil"/>
-          <w:bottom w:val="nil"/>
-          <w:right w:val="nil"/>
-          <w:between w:val="nil"/>
-        </w:pBdr>
-        <w:tabs>
-          <w:tab w:val="left" w:pos="900"/>
-        </w:tabs>
-        <w:jc w:val="both"/>
-        <w:rPr>
-          <w:rFonts w:ascii="Arial" w:eastAsia="Arial" w:hAnsi="Arial" w:cs="Arial"/>
-          <w:color w:val="000000"/>
-          <w:sz w:val="24"/>
-          <w:szCs w:val="24"/>
-        </w:rPr>
-      </w:pPr>
-    </w:p>
-    <w:p>
-      <w:pPr>
-        <w:pBdr>
-          <w:top w:val="nil"/>
-          <w:left w:val="nil"/>
-          <w:bottom w:val="nil"/>
-          <w:right w:val="nil"/>
-          <w:between w:val="nil"/>
-        </w:pBdr>
-        <w:tabs>
-          <w:tab w:val="left" w:pos="900"/>
-        </w:tabs>
-        <w:jc w:val="both"/>
-        <w:rPr>
-          <w:rFonts w:ascii="Arial" w:eastAsia="Arial" w:hAnsi="Arial" w:cs="Arial"/>
-          <w:color w:val="000000"/>
-          <w:sz w:val="24"/>
-          <w:szCs w:val="24"/>
-        </w:rPr>
-      </w:pPr>
-    </w:p>
-    <w:p>
-      <w:pPr>
-        <w:pBdr>
-          <w:top w:val="nil"/>
-          <w:left w:val="nil"/>
-          <w:bottom w:val="nil"/>
-          <w:right w:val="nil"/>
-          <w:between w:val="nil"/>
-        </w:pBdr>
-        <w:tabs>
-          <w:tab w:val="left" w:pos="900"/>
-        </w:tabs>
-        <w:jc w:val="both"/>
-        <w:rPr>
-          <w:rFonts w:ascii="Arial" w:eastAsia="Arial" w:hAnsi="Arial" w:cs="Arial"/>
-          <w:color w:val="000000"/>
-          <w:sz w:val="24"/>
-          <w:szCs w:val="24"/>
-        </w:rPr>
-      </w:pPr>
-    </w:p>
-    <w:p>
-      <w:pPr>
-        <w:pBdr>
-          <w:top w:val="nil"/>
-          <w:left w:val="nil"/>
-          <w:bottom w:val="nil"/>
-          <w:right w:val="nil"/>
-          <w:between w:val="nil"/>
-        </w:pBdr>
-        <w:tabs>
-          <w:tab w:val="left" w:pos="900"/>
-        </w:tabs>
-        <w:jc w:val="both"/>
-        <w:rPr>
-          <w:rFonts w:ascii="Arial" w:eastAsia="Arial" w:hAnsi="Arial" w:cs="Arial"/>
-          <w:color w:val="000000"/>
-          <w:sz w:val="24"/>
-          <w:szCs w:val="24"/>
-        </w:rPr>
-      </w:pPr>
-    </w:p>
-    <w:p>
-      <w:pPr>
-        <w:pBdr>
-          <w:top w:val="nil"/>
-          <w:left w:val="nil"/>
-          <w:bottom w:val="nil"/>
-          <w:right w:val="nil"/>
-          <w:between w:val="nil"/>
-        </w:pBdr>
-        <w:tabs>
-          <w:tab w:val="left" w:pos="900"/>
-        </w:tabs>
-        <w:jc w:val="both"/>
-        <w:rPr>
-          <w:rFonts w:ascii="Arial" w:eastAsia="Arial" w:hAnsi="Arial" w:cs="Arial"/>
-          <w:color w:val="000000"/>
-          <w:sz w:val="24"/>
-          <w:szCs w:val="24"/>
-        </w:rPr>
-      </w:pPr>
-      <w:proofErr w:type="spellStart"/>
+        <w:t>Develop NimbyxShop shopping cart web application.</w:t>
+      </w:r>
+    </w:p>
+    <w:p>
+      <w:pPr>
+        <w:pBdr>
+          <w:top w:val="nil"/>
+          <w:left w:val="nil"/>
+          <w:bottom w:val="nil"/>
+          <w:right w:val="nil"/>
+          <w:between w:val="nil"/>
+        </w:pBdr>
+        <w:tabs>
+          <w:tab w:val="left" w:pos="900"/>
+        </w:tabs>
+        <w:jc w:val="both"/>
+        <w:rPr>
+          <w:rFonts w:ascii="Arial" w:eastAsia="Arial" w:hAnsi="Arial" w:cs="Arial"/>
+          <w:color w:val="000000"/>
+          <w:sz w:val="24"/>
+          <w:szCs w:val="24"/>
+        </w:rPr>
+      </w:pPr>
+    </w:p>
+    <w:p>
+      <w:pPr>
+        <w:pBdr>
+          <w:top w:val="nil"/>
+          <w:left w:val="nil"/>
+          <w:bottom w:val="nil"/>
+          <w:right w:val="nil"/>
+          <w:between w:val="nil"/>
+        </w:pBdr>
+        <w:tabs>
+          <w:tab w:val="left" w:pos="900"/>
+        </w:tabs>
+        <w:jc w:val="both"/>
+        <w:rPr>
+          <w:rFonts w:ascii="Arial" w:eastAsia="Arial" w:hAnsi="Arial" w:cs="Arial"/>
+          <w:color w:val="000000"/>
+          <w:sz w:val="24"/>
+          <w:szCs w:val="24"/>
+        </w:rPr>
+      </w:pPr>
+      <w:r>
+        <w:rPr>
+          <w:rFonts w:ascii="Arial" w:eastAsia="Arial" w:hAnsi="Arial" w:cs="Arial"/>
+          <w:color w:val="000000"/>
+          <w:sz w:val="24"/>
+          <w:szCs w:val="24"/>
+        </w:rPr>
+        <w:t>Tools: VS 2015, ASP.Net, C#, JQuery, SQL Server, AngularJS, Team Foundation Server, Source Tree, Nuget, Bootstrap</w:t>
+      </w:r>
+    </w:p>
+    <w:p>
+      <w:pPr>
+        <w:pBdr>
+          <w:top w:val="nil"/>
+          <w:left w:val="nil"/>
+          <w:bottom w:val="nil"/>
+          <w:right w:val="nil"/>
+          <w:between w:val="nil"/>
+        </w:pBdr>
+        <w:tabs>
+          <w:tab w:val="left" w:pos="900"/>
+        </w:tabs>
+        <w:jc w:val="both"/>
+        <w:rPr>
+          <w:rFonts w:ascii="Arial" w:eastAsia="Arial" w:hAnsi="Arial" w:cs="Arial"/>
+          <w:color w:val="000000"/>
+          <w:sz w:val="24"/>
+          <w:szCs w:val="24"/>
+        </w:rPr>
+      </w:pPr>
+    </w:p>
+    <w:p>
+      <w:pPr>
+        <w:pBdr>
+          <w:top w:val="nil"/>
+          <w:left w:val="nil"/>
+          <w:bottom w:val="nil"/>
+          <w:right w:val="nil"/>
+          <w:between w:val="nil"/>
+        </w:pBdr>
+        <w:tabs>
+          <w:tab w:val="left" w:pos="900"/>
+        </w:tabs>
+        <w:jc w:val="both"/>
+        <w:rPr>
+          <w:rFonts w:ascii="Arial" w:eastAsia="Arial" w:hAnsi="Arial" w:cs="Arial"/>
+          <w:color w:val="000000"/>
+          <w:sz w:val="24"/>
+          <w:szCs w:val="24"/>
+        </w:rPr>
+      </w:pPr>
       <w:r>
         <w:rPr>
           <w:rFonts w:ascii="Arial" w:eastAsia="Arial" w:hAnsi="Arial" w:cs="Arial"/>
@@ -4655,19 +4452,7 @@
           <w:sz w:val="24"/>
           <w:szCs w:val="24"/>
         </w:rPr>
-        <w:lastRenderedPageBreak/>
-        <w:t>Nityo</w:t>
-      </w:r>
-      <w:proofErr w:type="spellEnd"/>
-      <w:r>
-        <w:rPr>
-          <w:rFonts w:ascii="Arial" w:eastAsia="Arial" w:hAnsi="Arial" w:cs="Arial"/>
-          <w:b/>
-          <w:color w:val="000000"/>
-          <w:sz w:val="24"/>
-          <w:szCs w:val="24"/>
-        </w:rPr>
-        <w:t xml:space="preserve"> InfoTech Inc.</w:t>
+        <w:t>Nityo InfoTech Inc.</w:t>
       </w:r>
       <w:r>
         <w:rPr>
@@ -4998,17 +4783,7 @@
           <w:sz w:val="24"/>
           <w:szCs w:val="24"/>
         </w:rPr>
-        <w:t xml:space="preserve">Outsourced Quality </w:t>
-      </w:r>
-      <w:r>
-        <w:rPr>
-          <w:rFonts w:ascii="Arial" w:eastAsia="Arial" w:hAnsi="Arial" w:cs="Arial"/>
-          <w:b/>
-          <w:color w:val="000000"/>
-          <w:sz w:val="24"/>
-          <w:szCs w:val="24"/>
-        </w:rPr>
-        <w:t>Services, Inc.</w:t>
+        <w:t>Outsourced Quality Services, Inc.</w:t>
       </w:r>
       <w:r>
         <w:rPr>
@@ -5251,80 +5026,50 @@
           <w:sz w:val="24"/>
           <w:szCs w:val="24"/>
         </w:rPr>
-        <w:t xml:space="preserve">Tools: Visual Studio .Net 2012, SQL Server 2008 R2, 2012, 2014, ASP.Net, C#, MVC, JQuery, </w:t>
-      </w:r>
-      <w:proofErr w:type="spellStart"/>
-      <w:r>
-        <w:rPr>
-          <w:rFonts w:ascii="Arial" w:eastAsia="Arial" w:hAnsi="Arial" w:cs="Arial"/>
-          <w:color w:val="000000"/>
-          <w:sz w:val="24"/>
-          <w:szCs w:val="24"/>
-        </w:rPr>
-        <w:t>Javascript</w:t>
-      </w:r>
-      <w:proofErr w:type="spellEnd"/>
-      <w:r>
-        <w:rPr>
-          <w:rFonts w:ascii="Arial" w:eastAsia="Arial" w:hAnsi="Arial" w:cs="Arial"/>
-          <w:color w:val="000000"/>
-          <w:sz w:val="24"/>
-          <w:szCs w:val="24"/>
-        </w:rPr>
-        <w:t xml:space="preserve">, </w:t>
-      </w:r>
-      <w:r>
-        <w:rPr>
-          <w:rFonts w:ascii="Arial" w:eastAsia="Arial" w:hAnsi="Arial" w:cs="Arial"/>
-          <w:color w:val="000000"/>
-          <w:sz w:val="24"/>
-          <w:szCs w:val="24"/>
-        </w:rPr>
-        <w:t>JSON</w:t>
-      </w:r>
-    </w:p>
-    <w:p>
-      <w:pPr>
-        <w:pBdr>
-          <w:top w:val="nil"/>
-          <w:left w:val="nil"/>
-          <w:bottom w:val="nil"/>
-          <w:right w:val="nil"/>
-          <w:between w:val="nil"/>
-        </w:pBdr>
-        <w:tabs>
-          <w:tab w:val="left" w:pos="900"/>
-        </w:tabs>
-        <w:jc w:val="both"/>
-        <w:rPr>
-          <w:rFonts w:ascii="Arial" w:eastAsia="Arial" w:hAnsi="Arial" w:cs="Arial"/>
-          <w:color w:val="000000"/>
-          <w:sz w:val="24"/>
-          <w:szCs w:val="24"/>
-        </w:rPr>
-      </w:pPr>
-    </w:p>
-    <w:p>
-      <w:pPr>
-        <w:pBdr>
-          <w:top w:val="nil"/>
-          <w:left w:val="nil"/>
-          <w:bottom w:val="nil"/>
-          <w:right w:val="nil"/>
-          <w:between w:val="nil"/>
-        </w:pBdr>
-        <w:tabs>
-          <w:tab w:val="left" w:pos="900"/>
-        </w:tabs>
-        <w:jc w:val="both"/>
-        <w:rPr>
-          <w:rFonts w:ascii="Arial" w:eastAsia="Arial" w:hAnsi="Arial" w:cs="Arial"/>
-          <w:color w:val="000000"/>
-          <w:sz w:val="24"/>
-          <w:szCs w:val="24"/>
-        </w:rPr>
-      </w:pPr>
-      <w:proofErr w:type="spellStart"/>
+        <w:t>Tools: Visual Studio .Net 2012, SQL Server 2008 R2, 2012, 2014, ASP.Net, C#, MVC, JQuery, Javascript, JSON</w:t>
+      </w:r>
+    </w:p>
+    <w:p>
+      <w:pPr>
+        <w:pBdr>
+          <w:top w:val="nil"/>
+          <w:left w:val="nil"/>
+          <w:bottom w:val="nil"/>
+          <w:right w:val="nil"/>
+          <w:between w:val="nil"/>
+        </w:pBdr>
+        <w:tabs>
+          <w:tab w:val="left" w:pos="900"/>
+        </w:tabs>
+        <w:jc w:val="both"/>
+        <w:rPr>
+          <w:rFonts w:ascii="Arial" w:eastAsia="Arial" w:hAnsi="Arial" w:cs="Arial"/>
+          <w:color w:val="000000"/>
+          <w:sz w:val="24"/>
+          <w:szCs w:val="24"/>
+        </w:rPr>
+      </w:pPr>
+    </w:p>
+    <w:p>
+      <w:pPr>
+        <w:pBdr>
+          <w:top w:val="nil"/>
+          <w:left w:val="nil"/>
+          <w:bottom w:val="nil"/>
+          <w:right w:val="nil"/>
+          <w:between w:val="nil"/>
+        </w:pBdr>
+        <w:tabs>
+          <w:tab w:val="left" w:pos="900"/>
+        </w:tabs>
+        <w:jc w:val="both"/>
+        <w:rPr>
+          <w:rFonts w:ascii="Arial" w:eastAsia="Arial" w:hAnsi="Arial" w:cs="Arial"/>
+          <w:color w:val="000000"/>
+          <w:sz w:val="24"/>
+          <w:szCs w:val="24"/>
+        </w:rPr>
+      </w:pPr>
       <w:r>
         <w:rPr>
           <w:rFonts w:ascii="Arial" w:eastAsia="Arial" w:hAnsi="Arial" w:cs="Arial"/>
@@ -5333,18 +5078,7 @@
           <w:sz w:val="24"/>
           <w:szCs w:val="24"/>
         </w:rPr>
-        <w:t>Primover</w:t>
-      </w:r>
-      <w:proofErr w:type="spellEnd"/>
-      <w:r>
-        <w:rPr>
-          <w:rFonts w:ascii="Arial" w:eastAsia="Arial" w:hAnsi="Arial" w:cs="Arial"/>
-          <w:b/>
-          <w:color w:val="000000"/>
-          <w:sz w:val="24"/>
-          <w:szCs w:val="24"/>
-        </w:rPr>
-        <w:t xml:space="preserve"> Consultancy Services, Inc.</w:t>
+        <w:t>Primover Consultancy Services, Inc.</w:t>
       </w:r>
       <w:r>
         <w:rPr>
@@ -5536,16 +5270,7 @@
           <w:sz w:val="24"/>
           <w:szCs w:val="24"/>
         </w:rPr>
-        <w:t>Implements Agile Methodology. Manages and create Sprints as a</w:t>
-      </w:r>
-      <w:r>
-        <w:rPr>
-          <w:rFonts w:ascii="Arial" w:eastAsia="Arial" w:hAnsi="Arial" w:cs="Arial"/>
-          <w:color w:val="000000"/>
-          <w:sz w:val="24"/>
-          <w:szCs w:val="24"/>
-        </w:rPr>
-        <w:t xml:space="preserve"> scrum master. </w:t>
+        <w:t xml:space="preserve">Implements Agile Methodology. Manages and create Sprints as a scrum master. </w:t>
       </w:r>
     </w:p>
     <w:p>
@@ -5644,27 +5369,7 @@
           <w:sz w:val="24"/>
           <w:szCs w:val="24"/>
         </w:rPr>
-        <w:t xml:space="preserve">Integrates </w:t>
-      </w:r>
-      <w:proofErr w:type="spellStart"/>
-      <w:r>
-        <w:rPr>
-          <w:rFonts w:ascii="Arial" w:eastAsia="Arial" w:hAnsi="Arial" w:cs="Arial"/>
-          <w:color w:val="000000"/>
-          <w:sz w:val="24"/>
-          <w:szCs w:val="24"/>
-        </w:rPr>
-        <w:t>CloudShare</w:t>
-      </w:r>
-      <w:proofErr w:type="spellEnd"/>
-      <w:r>
-        <w:rPr>
-          <w:rFonts w:ascii="Arial" w:eastAsia="Arial" w:hAnsi="Arial" w:cs="Arial"/>
-          <w:color w:val="000000"/>
-          <w:sz w:val="24"/>
-          <w:szCs w:val="24"/>
-        </w:rPr>
-        <w:t xml:space="preserve"> servers</w:t>
+        <w:t>Integrates CloudShare servers</w:t>
       </w:r>
     </w:p>
     <w:p>
@@ -5734,102 +5439,29 @@
           <w:sz w:val="24"/>
           <w:szCs w:val="24"/>
         </w:rPr>
-        <w:t xml:space="preserve">, </w:t>
-      </w:r>
-      <w:proofErr w:type="spellStart"/>
-      <w:r>
-        <w:rPr>
-          <w:rFonts w:ascii="Arial" w:eastAsia="Arial" w:hAnsi="Arial" w:cs="Arial"/>
-          <w:color w:val="000000"/>
-          <w:sz w:val="24"/>
-          <w:szCs w:val="24"/>
-        </w:rPr>
-        <w:t>CubeIt</w:t>
-      </w:r>
-      <w:proofErr w:type="spellEnd"/>
-      <w:r>
-        <w:rPr>
-          <w:rFonts w:ascii="Arial" w:eastAsia="Arial" w:hAnsi="Arial" w:cs="Arial"/>
-          <w:color w:val="000000"/>
-          <w:sz w:val="24"/>
-          <w:szCs w:val="24"/>
-        </w:rPr>
-        <w:t xml:space="preserve">, ASP.Net, C#, </w:t>
-      </w:r>
-      <w:proofErr w:type="spellStart"/>
-      <w:r>
-        <w:rPr>
-          <w:rFonts w:ascii="Arial" w:eastAsia="Arial" w:hAnsi="Arial" w:cs="Arial"/>
-          <w:color w:val="000000"/>
-          <w:sz w:val="24"/>
-          <w:szCs w:val="24"/>
-        </w:rPr>
-        <w:t>CloudShare</w:t>
-      </w:r>
-      <w:proofErr w:type="spellEnd"/>
-      <w:r>
-        <w:rPr>
-          <w:rFonts w:ascii="Arial" w:eastAsia="Arial" w:hAnsi="Arial" w:cs="Arial"/>
-          <w:color w:val="000000"/>
-          <w:sz w:val="24"/>
-          <w:szCs w:val="24"/>
-        </w:rPr>
-        <w:t xml:space="preserve">, WCF, MVC, JSON, JQuery, </w:t>
-      </w:r>
-      <w:proofErr w:type="spellStart"/>
-      <w:r>
-        <w:rPr>
-          <w:rFonts w:ascii="Arial" w:eastAsia="Arial" w:hAnsi="Arial" w:cs="Arial"/>
-          <w:color w:val="000000"/>
-          <w:sz w:val="24"/>
-          <w:szCs w:val="24"/>
-        </w:rPr>
-        <w:t>Javascript</w:t>
-      </w:r>
-      <w:proofErr w:type="spellEnd"/>
-    </w:p>
-    <w:p>
-      <w:pPr>
-        <w:pBdr>
-          <w:top w:val="nil"/>
-          <w:left w:val="nil"/>
-          <w:bottom w:val="nil"/>
-          <w:right w:val="nil"/>
-          <w:between w:val="nil"/>
-        </w:pBdr>
-        <w:tabs>
-          <w:tab w:val="left" w:pos="900"/>
-        </w:tabs>
-        <w:jc w:val="both"/>
-        <w:rPr>
-          <w:rFonts w:ascii="Arial" w:eastAsia="Arial" w:hAnsi="Arial" w:cs="Arial"/>
-          <w:color w:val="000000"/>
-          <w:sz w:val="24"/>
-          <w:szCs w:val="24"/>
-        </w:rPr>
-      </w:pPr>
-    </w:p>
-    <w:p>
-      <w:pPr>
-        <w:pBdr>
-          <w:top w:val="nil"/>
-          <w:left w:val="nil"/>
-          <w:bottom w:val="nil"/>
-          <w:right w:val="nil"/>
-          <w:between w:val="nil"/>
-        </w:pBdr>
-        <w:tabs>
-          <w:tab w:val="left" w:pos="900"/>
-        </w:tabs>
-        <w:jc w:val="both"/>
-        <w:rPr>
-          <w:rFonts w:ascii="Arial" w:eastAsia="Arial" w:hAnsi="Arial" w:cs="Arial"/>
-          <w:color w:val="000000"/>
-          <w:sz w:val="24"/>
-          <w:szCs w:val="24"/>
-        </w:rPr>
-      </w:pPr>
-      <w:proofErr w:type="spellStart"/>
+        <w:t>, CubeIt, ASP.Net, C#, CloudShare, WCF, MVC, JSON, JQuery, Javascript</w:t>
+      </w:r>
+    </w:p>
+    <w:p>
+      <w:pPr>
+        <w:pBdr>
+          <w:top w:val="nil"/>
+          <w:left w:val="nil"/>
+          <w:bottom w:val="nil"/>
+          <w:right w:val="nil"/>
+          <w:between w:val="nil"/>
+        </w:pBdr>
+        <w:tabs>
+          <w:tab w:val="left" w:pos="900"/>
+        </w:tabs>
+        <w:jc w:val="both"/>
+        <w:rPr>
+          <w:rFonts w:ascii="Arial" w:eastAsia="Arial" w:hAnsi="Arial" w:cs="Arial"/>
+          <w:color w:val="000000"/>
+          <w:sz w:val="24"/>
+          <w:szCs w:val="24"/>
+        </w:rPr>
+      </w:pPr>
       <w:r>
         <w:rPr>
           <w:rFonts w:ascii="Arial" w:eastAsia="Arial" w:hAnsi="Arial" w:cs="Arial"/>
@@ -5838,18 +5470,8 @@
           <w:sz w:val="24"/>
           <w:szCs w:val="24"/>
         </w:rPr>
-        <w:t>Multirational</w:t>
-      </w:r>
-      <w:proofErr w:type="spellEnd"/>
-      <w:r>
-        <w:rPr>
-          <w:rFonts w:ascii="Arial" w:eastAsia="Arial" w:hAnsi="Arial" w:cs="Arial"/>
-          <w:b/>
-          <w:color w:val="000000"/>
-          <w:sz w:val="24"/>
-          <w:szCs w:val="24"/>
-        </w:rPr>
-        <w:t xml:space="preserve"> Insourcing Support Services</w:t>
+        <w:lastRenderedPageBreak/>
+        <w:t>Multirational Insourcing Support Services</w:t>
       </w:r>
       <w:r>
         <w:rPr>
@@ -5942,27 +5564,7 @@
           <w:sz w:val="24"/>
           <w:szCs w:val="24"/>
         </w:rPr>
-        <w:t xml:space="preserve">Provide and implement Proof </w:t>
-      </w:r>
-      <w:proofErr w:type="gramStart"/>
-      <w:r>
-        <w:rPr>
-          <w:rFonts w:ascii="Arial" w:eastAsia="Arial" w:hAnsi="Arial" w:cs="Arial"/>
-          <w:color w:val="000000"/>
-          <w:sz w:val="24"/>
-          <w:szCs w:val="24"/>
-        </w:rPr>
-        <w:t>Of</w:t>
-      </w:r>
-      <w:proofErr w:type="gramEnd"/>
-      <w:r>
-        <w:rPr>
-          <w:rFonts w:ascii="Arial" w:eastAsia="Arial" w:hAnsi="Arial" w:cs="Arial"/>
-          <w:color w:val="000000"/>
-          <w:sz w:val="24"/>
-          <w:szCs w:val="24"/>
-        </w:rPr>
-        <w:t xml:space="preserve"> Concepts for Proprietary Risk Management System (PRISMS) software. </w:t>
+        <w:t xml:space="preserve">Provide and implement Proof Of Concepts for Proprietary Risk Management System (PRISMS) software. </w:t>
       </w:r>
     </w:p>
     <w:p>
@@ -6061,16 +5663,7 @@
           <w:sz w:val="24"/>
           <w:szCs w:val="24"/>
         </w:rPr>
-        <w:t>Communicate and interpret client requirements from Aus</w:t>
-      </w:r>
-      <w:r>
-        <w:rPr>
-          <w:rFonts w:ascii="Arial" w:eastAsia="Arial" w:hAnsi="Arial" w:cs="Arial"/>
-          <w:color w:val="000000"/>
-          <w:sz w:val="24"/>
-          <w:szCs w:val="24"/>
-        </w:rPr>
-        <w:t xml:space="preserve">tralian client. </w:t>
+        <w:t xml:space="preserve">Communicate and interpret client requirements from Australian client. </w:t>
       </w:r>
     </w:p>
     <w:p>
@@ -6154,47 +5747,7 @@
           <w:sz w:val="24"/>
           <w:szCs w:val="24"/>
         </w:rPr>
-        <w:t xml:space="preserve">Tools: Visual Studio .Net 2012, </w:t>
-      </w:r>
-      <w:proofErr w:type="spellStart"/>
-      <w:r>
-        <w:rPr>
-          <w:rFonts w:ascii="Arial" w:eastAsia="Arial" w:hAnsi="Arial" w:cs="Arial"/>
-          <w:color w:val="000000"/>
-          <w:sz w:val="24"/>
-          <w:szCs w:val="24"/>
-        </w:rPr>
-        <w:t>Sql</w:t>
-      </w:r>
-      <w:proofErr w:type="spellEnd"/>
-      <w:r>
-        <w:rPr>
-          <w:rFonts w:ascii="Arial" w:eastAsia="Arial" w:hAnsi="Arial" w:cs="Arial"/>
-          <w:color w:val="000000"/>
-          <w:sz w:val="24"/>
-          <w:szCs w:val="24"/>
-        </w:rPr>
-        <w:t xml:space="preserve"> Server 2008 R2, 2012, ASP.Net, C#, JQuery, </w:t>
-      </w:r>
-      <w:proofErr w:type="spellStart"/>
-      <w:r>
-        <w:rPr>
-          <w:rFonts w:ascii="Arial" w:eastAsia="Arial" w:hAnsi="Arial" w:cs="Arial"/>
-          <w:color w:val="000000"/>
-          <w:sz w:val="24"/>
-          <w:szCs w:val="24"/>
-        </w:rPr>
-        <w:t>Javascript</w:t>
-      </w:r>
-      <w:proofErr w:type="spellEnd"/>
-      <w:r>
-        <w:rPr>
-          <w:rFonts w:ascii="Arial" w:eastAsia="Arial" w:hAnsi="Arial" w:cs="Arial"/>
-          <w:color w:val="000000"/>
-          <w:sz w:val="24"/>
-          <w:szCs w:val="24"/>
-        </w:rPr>
-        <w:t>, WCF, MVC, JSON</w:t>
+        <w:t>Tools: Visual Studio .Net 2012, Sql Server 2008 R2, 2012, ASP.Net, C#, JQuery, Javascript, WCF, MVC, JSON</w:t>
       </w:r>
     </w:p>
     <w:p>
@@ -6246,17 +5799,7 @@
           <w:sz w:val="24"/>
           <w:szCs w:val="24"/>
         </w:rPr>
-        <w:t>Computer Aid Inc. – Soft Tech Advantage</w:t>
-      </w:r>
-      <w:r>
-        <w:rPr>
-          <w:rFonts w:ascii="Arial" w:eastAsia="Arial" w:hAnsi="Arial" w:cs="Arial"/>
-          <w:b/>
-          <w:color w:val="000000"/>
-          <w:sz w:val="24"/>
-          <w:szCs w:val="24"/>
-        </w:rPr>
-        <w:t xml:space="preserve"> Inc. (CAI-STA</w:t>
+        <w:t>Computer Aid Inc. – Soft Tech Advantage Inc. (CAI-STA</w:t>
       </w:r>
       <w:r>
         <w:rPr>
@@ -6453,16 +5996,7 @@
           <w:sz w:val="24"/>
           <w:szCs w:val="24"/>
         </w:rPr>
-        <w:t xml:space="preserve"> T</w:t>
-      </w:r>
-      <w:r>
-        <w:rPr>
-          <w:rFonts w:ascii="Arial" w:eastAsia="Arial" w:hAnsi="Arial" w:cs="Arial"/>
-          <w:color w:val="000000"/>
-          <w:sz w:val="24"/>
-          <w:szCs w:val="24"/>
-        </w:rPr>
-        <w:t xml:space="preserve">rainor in conducting the training and making sure the materials are working. </w:t>
+        <w:t xml:space="preserve"> Trainor in conducting the training and making sure the materials are working. </w:t>
       </w:r>
     </w:p>
     <w:p>
@@ -6547,16 +6081,7 @@
           <w:sz w:val="24"/>
           <w:szCs w:val="24"/>
         </w:rPr>
-        <w:t>Assists Java Developer Teams and .Net developer teams in providing proof of concepts to optimize their existing .Net pro</w:t>
-      </w:r>
-      <w:r>
-        <w:rPr>
-          <w:rFonts w:ascii="Arial" w:eastAsia="Arial" w:hAnsi="Arial" w:cs="Arial"/>
-          <w:color w:val="000000"/>
-          <w:sz w:val="24"/>
-          <w:szCs w:val="24"/>
-        </w:rPr>
-        <w:t xml:space="preserve">jects. </w:t>
+        <w:t xml:space="preserve">Assists Java Developer Teams and .Net developer teams in providing proof of concepts to optimize their existing .Net projects. </w:t>
       </w:r>
     </w:p>
     <w:p>
@@ -6589,27 +6114,7 @@
           <w:sz w:val="24"/>
           <w:szCs w:val="24"/>
         </w:rPr>
-        <w:t xml:space="preserve">Provide solutions, proof of concept (POC) to other US client projects like </w:t>
-      </w:r>
-      <w:proofErr w:type="spellStart"/>
-      <w:r>
-        <w:rPr>
-          <w:rFonts w:ascii="Arial" w:eastAsia="Arial" w:hAnsi="Arial" w:cs="Arial"/>
-          <w:color w:val="000000"/>
-          <w:sz w:val="24"/>
-          <w:szCs w:val="24"/>
-        </w:rPr>
-        <w:t>BayView</w:t>
-      </w:r>
-      <w:proofErr w:type="spellEnd"/>
-      <w:r>
-        <w:rPr>
-          <w:rFonts w:ascii="Arial" w:eastAsia="Arial" w:hAnsi="Arial" w:cs="Arial"/>
-          <w:color w:val="000000"/>
-          <w:sz w:val="24"/>
-          <w:szCs w:val="24"/>
-        </w:rPr>
-        <w:t xml:space="preserve"> .net applications.</w:t>
+        <w:t>Provide solutions, proof of concept (POC) to other US client projects like BayView .net applications.</w:t>
       </w:r>
     </w:p>
     <w:p>
@@ -6723,7 +6228,6 @@
           <w:szCs w:val="24"/>
         </w:rPr>
       </w:pPr>
-      <w:proofErr w:type="spellStart"/>
       <w:r>
         <w:rPr>
           <w:rFonts w:ascii="Arial" w:eastAsia="Arial" w:hAnsi="Arial" w:cs="Arial"/>
@@ -6732,18 +6236,7 @@
           <w:sz w:val="24"/>
           <w:szCs w:val="24"/>
         </w:rPr>
-        <w:t>Alsons</w:t>
-      </w:r>
-      <w:proofErr w:type="spellEnd"/>
-      <w:r>
-        <w:rPr>
-          <w:rFonts w:ascii="Arial" w:eastAsia="Arial" w:hAnsi="Arial" w:cs="Arial"/>
-          <w:b/>
-          <w:color w:val="000000"/>
-          <w:sz w:val="24"/>
-          <w:szCs w:val="24"/>
-        </w:rPr>
-        <w:t>/AWS, Inc</w:t>
+        <w:t>Alsons/AWS, Inc</w:t>
       </w:r>
       <w:r>
         <w:rPr>
@@ -6972,17 +6465,7 @@
           <w:sz w:val="24"/>
           <w:szCs w:val="24"/>
         </w:rPr>
-        <w:t>KMC Solutions, In</w:t>
-      </w:r>
-      <w:r>
-        <w:rPr>
-          <w:rFonts w:ascii="Arial" w:eastAsia="Arial" w:hAnsi="Arial" w:cs="Arial"/>
-          <w:b/>
-          <w:color w:val="000000"/>
-          <w:sz w:val="24"/>
-          <w:szCs w:val="24"/>
-        </w:rPr>
-        <w:t>c</w:t>
+        <w:t>KMC Solutions, Inc</w:t>
       </w:r>
       <w:r>
         <w:rPr>
@@ -7211,71 +6694,43 @@
           <w:sz w:val="24"/>
           <w:szCs w:val="24"/>
         </w:rPr>
-        <w:t xml:space="preserve">Tools: Visual Studio .Net 2010, Asp.Net, </w:t>
-      </w:r>
-      <w:proofErr w:type="spellStart"/>
-      <w:r>
-        <w:rPr>
-          <w:rFonts w:ascii="Arial" w:eastAsia="Arial" w:hAnsi="Arial" w:cs="Arial"/>
-          <w:color w:val="000000"/>
-          <w:sz w:val="24"/>
-          <w:szCs w:val="24"/>
-        </w:rPr>
-        <w:t>Javascript</w:t>
-      </w:r>
-      <w:proofErr w:type="spellEnd"/>
-      <w:r>
-        <w:rPr>
-          <w:rFonts w:ascii="Arial" w:eastAsia="Arial" w:hAnsi="Arial" w:cs="Arial"/>
-          <w:color w:val="000000"/>
-          <w:sz w:val="24"/>
-          <w:szCs w:val="24"/>
-        </w:rPr>
-        <w:t>, Ajax, MVC 3.0, JQuery, SQL Server 2008 R2</w:t>
-      </w:r>
-    </w:p>
-    <w:p>
-      <w:pPr>
-        <w:pBdr>
-          <w:top w:val="nil"/>
-          <w:left w:val="nil"/>
-          <w:bottom w:val="nil"/>
-          <w:right w:val="nil"/>
-          <w:between w:val="nil"/>
-        </w:pBdr>
-        <w:tabs>
-          <w:tab w:val="left" w:pos="900"/>
-        </w:tabs>
-        <w:jc w:val="both"/>
-        <w:rPr>
-          <w:rFonts w:ascii="Arial" w:eastAsia="Arial" w:hAnsi="Arial" w:cs="Arial"/>
-          <w:color w:val="000000"/>
-          <w:sz w:val="24"/>
-          <w:szCs w:val="24"/>
-        </w:rPr>
-      </w:pPr>
-    </w:p>
-    <w:p>
-      <w:pPr>
-        <w:pBdr>
-          <w:top w:val="nil"/>
-          <w:left w:val="nil"/>
-          <w:bottom w:val="nil"/>
-          <w:right w:val="nil"/>
-          <w:between w:val="nil"/>
-        </w:pBdr>
-        <w:tabs>
-          <w:tab w:val="left" w:pos="900"/>
-        </w:tabs>
-        <w:jc w:val="both"/>
-        <w:rPr>
-          <w:rFonts w:ascii="Arial" w:eastAsia="Arial" w:hAnsi="Arial" w:cs="Arial"/>
-          <w:color w:val="000000"/>
-          <w:sz w:val="24"/>
-          <w:szCs w:val="24"/>
-        </w:rPr>
-      </w:pPr>
-      <w:r>
+        <w:t>Tools: Visual Studio .Net 2010, Asp.Net, Javascript, Ajax, MVC 3.0, JQuery, SQL Server 2008 R2</w:t>
+      </w:r>
+    </w:p>
+    <w:p>
+      <w:pPr>
+        <w:pBdr>
+          <w:top w:val="nil"/>
+          <w:left w:val="nil"/>
+          <w:bottom w:val="nil"/>
+          <w:right w:val="nil"/>
+          <w:between w:val="nil"/>
+        </w:pBdr>
+        <w:tabs>
+          <w:tab w:val="left" w:pos="900"/>
+        </w:tabs>
+        <w:jc w:val="both"/>
+        <w:rPr>
+          <w:rFonts w:ascii="Arial" w:eastAsia="Arial" w:hAnsi="Arial" w:cs="Arial"/>
+          <w:color w:val="000000"/>
+          <w:sz w:val="24"/>
+          <w:szCs w:val="24"/>
+        </w:rPr>
+      </w:pPr>
+    </w:p>
+    <w:p>
+      <w:pPr>
+        <w:pBdr>
+          <w:top w:val="nil"/>
+          <w:left w:val="nil"/>
+          <w:bottom w:val="nil"/>
+          <w:right w:val="nil"/>
+          <w:between w:val="nil"/>
+        </w:pBdr>
+        <w:tabs>
+          <w:tab w:val="left" w:pos="900"/>
+        </w:tabs>
+        <w:jc w:val="both"/>
         <w:rPr>
           <w:rFonts w:ascii="Arial" w:eastAsia="Arial" w:hAnsi="Arial" w:cs="Arial"/>
           <w:b/>
@@ -7283,6 +6738,37 @@
           <w:sz w:val="24"/>
           <w:szCs w:val="24"/>
         </w:rPr>
+      </w:pPr>
+    </w:p>
+    <w:p>
+      <w:pPr>
+        <w:pBdr>
+          <w:top w:val="nil"/>
+          <w:left w:val="nil"/>
+          <w:bottom w:val="nil"/>
+          <w:right w:val="nil"/>
+          <w:between w:val="nil"/>
+        </w:pBdr>
+        <w:tabs>
+          <w:tab w:val="left" w:pos="900"/>
+        </w:tabs>
+        <w:jc w:val="both"/>
+        <w:rPr>
+          <w:rFonts w:ascii="Arial" w:eastAsia="Arial" w:hAnsi="Arial" w:cs="Arial"/>
+          <w:color w:val="000000"/>
+          <w:sz w:val="24"/>
+          <w:szCs w:val="24"/>
+        </w:rPr>
+      </w:pPr>
+      <w:r>
+        <w:rPr>
+          <w:rFonts w:ascii="Arial" w:eastAsia="Arial" w:hAnsi="Arial" w:cs="Arial"/>
+          <w:b/>
+          <w:color w:val="000000"/>
+          <w:sz w:val="24"/>
+          <w:szCs w:val="24"/>
+        </w:rPr>
+        <w:lastRenderedPageBreak/>
         <w:t>Aegis People Support Inc.</w:t>
       </w:r>
       <w:r>
@@ -7376,16 +6862,7 @@
           <w:sz w:val="24"/>
           <w:szCs w:val="24"/>
         </w:rPr>
-        <w:t>Provide reports, develop web and windows</w:t>
-      </w:r>
-      <w:r>
-        <w:rPr>
-          <w:rFonts w:ascii="Arial" w:eastAsia="Arial" w:hAnsi="Arial" w:cs="Arial"/>
-          <w:color w:val="000000"/>
-          <w:sz w:val="24"/>
-          <w:szCs w:val="24"/>
-        </w:rPr>
-        <w:t xml:space="preserve"> application for internal use. </w:t>
+        <w:t xml:space="preserve">Provide reports, develop web and windows application for internal use. </w:t>
       </w:r>
     </w:p>
     <w:p>
@@ -7469,27 +6946,7 @@
           <w:sz w:val="24"/>
           <w:szCs w:val="24"/>
         </w:rPr>
-        <w:t xml:space="preserve">Tools: Visual Studio .Net 2005, Asp.Net, </w:t>
-      </w:r>
-      <w:proofErr w:type="spellStart"/>
-      <w:r>
-        <w:rPr>
-          <w:rFonts w:ascii="Arial" w:eastAsia="Arial" w:hAnsi="Arial" w:cs="Arial"/>
-          <w:color w:val="000000"/>
-          <w:sz w:val="24"/>
-          <w:szCs w:val="24"/>
-        </w:rPr>
-        <w:t>Javascript</w:t>
-      </w:r>
-      <w:proofErr w:type="spellEnd"/>
-      <w:r>
-        <w:rPr>
-          <w:rFonts w:ascii="Arial" w:eastAsia="Arial" w:hAnsi="Arial" w:cs="Arial"/>
-          <w:color w:val="000000"/>
-          <w:sz w:val="24"/>
-          <w:szCs w:val="24"/>
-        </w:rPr>
-        <w:t>, Ajax</w:t>
+        <w:t>Tools: Visual Studio .Net 2005, Asp.Net, Javascript, Ajax</w:t>
       </w:r>
     </w:p>
     <w:p>
@@ -7562,7 +7019,6 @@
           <w:sz w:val="24"/>
           <w:szCs w:val="24"/>
         </w:rPr>
-        <w:lastRenderedPageBreak/>
         <w:t>IT Managers Inc.</w:t>
       </w:r>
       <w:r>
@@ -7821,27 +7277,7 @@
           <w:sz w:val="24"/>
           <w:szCs w:val="24"/>
         </w:rPr>
-        <w:t xml:space="preserve">Document client System </w:t>
-      </w:r>
-      <w:proofErr w:type="gramStart"/>
-      <w:r>
-        <w:rPr>
-          <w:rFonts w:ascii="Arial" w:eastAsia="Arial" w:hAnsi="Arial" w:cs="Arial"/>
-          <w:color w:val="000000"/>
-          <w:sz w:val="24"/>
-          <w:szCs w:val="24"/>
-        </w:rPr>
-        <w:t>For</w:t>
-      </w:r>
-      <w:proofErr w:type="gramEnd"/>
-      <w:r>
-        <w:rPr>
-          <w:rFonts w:ascii="Arial" w:eastAsia="Arial" w:hAnsi="Arial" w:cs="Arial"/>
-          <w:color w:val="000000"/>
-          <w:sz w:val="24"/>
-          <w:szCs w:val="24"/>
-        </w:rPr>
-        <w:t xml:space="preserve"> Customer Service Module.</w:t>
+        <w:t>Document client System For Customer Service Module.</w:t>
       </w:r>
     </w:p>
     <w:p>
@@ -7901,27 +7337,7 @@
           <w:sz w:val="24"/>
           <w:szCs w:val="24"/>
         </w:rPr>
-        <w:t xml:space="preserve">Tools: PHP, UBUNTU Linux, Windows Mobile 6.0, Mono, Apache, Compact </w:t>
-      </w:r>
-      <w:proofErr w:type="gramStart"/>
-      <w:r>
-        <w:rPr>
-          <w:rFonts w:ascii="Arial" w:eastAsia="Arial" w:hAnsi="Arial" w:cs="Arial"/>
-          <w:color w:val="000000"/>
-          <w:sz w:val="24"/>
-          <w:szCs w:val="24"/>
-        </w:rPr>
-        <w:t>.Net,  Framework</w:t>
-      </w:r>
-      <w:proofErr w:type="gramEnd"/>
-      <w:r>
-        <w:rPr>
-          <w:rFonts w:ascii="Arial" w:eastAsia="Arial" w:hAnsi="Arial" w:cs="Arial"/>
-          <w:color w:val="000000"/>
-          <w:sz w:val="24"/>
-          <w:szCs w:val="24"/>
-        </w:rPr>
-        <w:t xml:space="preserve"> 2.0</w:t>
+        <w:t>Tools: PHP, UBUNTU Linux, Windows Mobile 6.0, Mono, Apache, Compact .Net,  Framework 2.0</w:t>
       </w:r>
     </w:p>
     <w:p>
@@ -7973,29 +7389,7 @@
           <w:sz w:val="24"/>
           <w:szCs w:val="24"/>
         </w:rPr>
-        <w:t xml:space="preserve">Seven </w:t>
-      </w:r>
-      <w:proofErr w:type="spellStart"/>
-      <w:r>
-        <w:rPr>
-          <w:rFonts w:ascii="Arial" w:eastAsia="Arial" w:hAnsi="Arial" w:cs="Arial"/>
-          <w:b/>
-          <w:color w:val="000000"/>
-          <w:sz w:val="24"/>
-          <w:szCs w:val="24"/>
-        </w:rPr>
-        <w:t>Seven</w:t>
-      </w:r>
-      <w:proofErr w:type="spellEnd"/>
-      <w:r>
-        <w:rPr>
-          <w:rFonts w:ascii="Arial" w:eastAsia="Arial" w:hAnsi="Arial" w:cs="Arial"/>
-          <w:b/>
-          <w:color w:val="000000"/>
-          <w:sz w:val="24"/>
-          <w:szCs w:val="24"/>
-        </w:rPr>
-        <w:t xml:space="preserve"> Global Services Inc.</w:t>
+        <w:t>Seven Seven Global Services Inc.</w:t>
       </w:r>
       <w:r>
         <w:rPr>
@@ -8234,16 +7628,7 @@
           <w:sz w:val="24"/>
           <w:szCs w:val="24"/>
         </w:rPr>
-        <w:t>Tools: Visu</w:t>
-      </w:r>
-      <w:r>
-        <w:rPr>
-          <w:rFonts w:ascii="Arial" w:eastAsia="Arial" w:hAnsi="Arial" w:cs="Arial"/>
-          <w:color w:val="000000"/>
-          <w:sz w:val="24"/>
-          <w:szCs w:val="24"/>
-        </w:rPr>
-        <w:t>al Studio.net 2008, Oracle 9, Quest Software Toad, Visual Source Safe 6.0</w:t>
+        <w:t>Tools: Visual Studio.net 2008, Oracle 9, Quest Software Toad, Visual Source Safe 6.0</w:t>
       </w:r>
     </w:p>
     <w:p>
@@ -8304,19 +7689,8 @@
           <w:sz w:val="24"/>
           <w:szCs w:val="24"/>
         </w:rPr>
-        <w:t>. – (1/16/2009 – 04/30/</w:t>
-      </w:r>
-      <w:proofErr w:type="gramStart"/>
-      <w:r>
-        <w:rPr>
-          <w:rFonts w:ascii="Arial" w:eastAsia="Arial" w:hAnsi="Arial" w:cs="Arial"/>
-          <w:color w:val="000000"/>
-          <w:sz w:val="24"/>
-          <w:szCs w:val="24"/>
-        </w:rPr>
-        <w:t>2009 )</w:t>
-      </w:r>
-      <w:proofErr w:type="gramEnd"/>
+        <w:t>. – (1/16/2009 – 04/30/2009 )</w:t>
+      </w:r>
     </w:p>
     <w:p>
       <w:pPr>
@@ -8535,80 +7909,43 @@
           <w:sz w:val="24"/>
           <w:szCs w:val="24"/>
         </w:rPr>
-        <w:t>Tools: Visual Web Studio.net, C# 2008 Express Edition, Asp.Net,</w:t>
-      </w:r>
-      <w:r>
-        <w:rPr>
-          <w:rFonts w:ascii="Arial" w:eastAsia="Arial" w:hAnsi="Arial" w:cs="Arial"/>
-          <w:color w:val="000000"/>
-          <w:sz w:val="24"/>
-          <w:szCs w:val="24"/>
-        </w:rPr>
-        <w:t xml:space="preserve"> Classic asp, Visual SVN, Component Art .net components, </w:t>
-      </w:r>
-      <w:proofErr w:type="spellStart"/>
-      <w:r>
-        <w:rPr>
-          <w:rFonts w:ascii="Arial" w:eastAsia="Arial" w:hAnsi="Arial" w:cs="Arial"/>
-          <w:color w:val="000000"/>
-          <w:sz w:val="24"/>
-          <w:szCs w:val="24"/>
-        </w:rPr>
-        <w:t>Leadtools</w:t>
-      </w:r>
-      <w:proofErr w:type="spellEnd"/>
-      <w:r>
-        <w:rPr>
-          <w:rFonts w:ascii="Arial" w:eastAsia="Arial" w:hAnsi="Arial" w:cs="Arial"/>
-          <w:color w:val="000000"/>
-          <w:sz w:val="24"/>
-          <w:szCs w:val="24"/>
-        </w:rPr>
-        <w:t xml:space="preserve"> Technology</w:t>
-      </w:r>
-    </w:p>
-    <w:p>
-      <w:pPr>
-        <w:pBdr>
-          <w:top w:val="nil"/>
-          <w:left w:val="nil"/>
-          <w:bottom w:val="nil"/>
-          <w:right w:val="nil"/>
-          <w:between w:val="nil"/>
-        </w:pBdr>
-        <w:tabs>
-          <w:tab w:val="left" w:pos="900"/>
-        </w:tabs>
-        <w:jc w:val="both"/>
-        <w:rPr>
-          <w:rFonts w:ascii="Arial" w:eastAsia="Arial" w:hAnsi="Arial" w:cs="Arial"/>
-          <w:color w:val="000000"/>
-          <w:sz w:val="24"/>
-          <w:szCs w:val="24"/>
-        </w:rPr>
-      </w:pPr>
-    </w:p>
-    <w:p>
-      <w:pPr>
-        <w:pBdr>
-          <w:top w:val="nil"/>
-          <w:left w:val="nil"/>
-          <w:bottom w:val="nil"/>
-          <w:right w:val="nil"/>
-          <w:between w:val="nil"/>
-        </w:pBdr>
-        <w:tabs>
-          <w:tab w:val="left" w:pos="900"/>
-        </w:tabs>
-        <w:jc w:val="both"/>
-        <w:rPr>
-          <w:rFonts w:ascii="Arial" w:eastAsia="Arial" w:hAnsi="Arial" w:cs="Arial"/>
-          <w:color w:val="000000"/>
-          <w:sz w:val="24"/>
-          <w:szCs w:val="24"/>
-        </w:rPr>
-      </w:pPr>
-      <w:r>
+        <w:t>Tools: Visual Web Studio.net, C# 2008 Express Edition, Asp.Net, Classic asp, Visual SVN, Component Art .net components, Leadtools Technology</w:t>
+      </w:r>
+    </w:p>
+    <w:p>
+      <w:pPr>
+        <w:pBdr>
+          <w:top w:val="nil"/>
+          <w:left w:val="nil"/>
+          <w:bottom w:val="nil"/>
+          <w:right w:val="nil"/>
+          <w:between w:val="nil"/>
+        </w:pBdr>
+        <w:tabs>
+          <w:tab w:val="left" w:pos="900"/>
+        </w:tabs>
+        <w:jc w:val="both"/>
+        <w:rPr>
+          <w:rFonts w:ascii="Arial" w:eastAsia="Arial" w:hAnsi="Arial" w:cs="Arial"/>
+          <w:color w:val="000000"/>
+          <w:sz w:val="24"/>
+          <w:szCs w:val="24"/>
+        </w:rPr>
+      </w:pPr>
+    </w:p>
+    <w:p>
+      <w:pPr>
+        <w:pBdr>
+          <w:top w:val="nil"/>
+          <w:left w:val="nil"/>
+          <w:bottom w:val="nil"/>
+          <w:right w:val="nil"/>
+          <w:between w:val="nil"/>
+        </w:pBdr>
+        <w:tabs>
+          <w:tab w:val="left" w:pos="900"/>
+        </w:tabs>
+        <w:jc w:val="both"/>
         <w:rPr>
           <w:rFonts w:ascii="Arial" w:eastAsia="Arial" w:hAnsi="Arial" w:cs="Arial"/>
           <w:b/>
@@ -8616,6 +7953,147 @@
           <w:sz w:val="24"/>
           <w:szCs w:val="24"/>
         </w:rPr>
+      </w:pPr>
+    </w:p>
+    <w:p>
+      <w:pPr>
+        <w:pBdr>
+          <w:top w:val="nil"/>
+          <w:left w:val="nil"/>
+          <w:bottom w:val="nil"/>
+          <w:right w:val="nil"/>
+          <w:between w:val="nil"/>
+        </w:pBdr>
+        <w:tabs>
+          <w:tab w:val="left" w:pos="900"/>
+        </w:tabs>
+        <w:jc w:val="both"/>
+        <w:rPr>
+          <w:rFonts w:ascii="Arial" w:eastAsia="Arial" w:hAnsi="Arial" w:cs="Arial"/>
+          <w:b/>
+          <w:color w:val="000000"/>
+          <w:sz w:val="24"/>
+          <w:szCs w:val="24"/>
+        </w:rPr>
+      </w:pPr>
+    </w:p>
+    <w:p>
+      <w:pPr>
+        <w:pBdr>
+          <w:top w:val="nil"/>
+          <w:left w:val="nil"/>
+          <w:bottom w:val="nil"/>
+          <w:right w:val="nil"/>
+          <w:between w:val="nil"/>
+        </w:pBdr>
+        <w:tabs>
+          <w:tab w:val="left" w:pos="900"/>
+        </w:tabs>
+        <w:jc w:val="both"/>
+        <w:rPr>
+          <w:rFonts w:ascii="Arial" w:eastAsia="Arial" w:hAnsi="Arial" w:cs="Arial"/>
+          <w:b/>
+          <w:color w:val="000000"/>
+          <w:sz w:val="24"/>
+          <w:szCs w:val="24"/>
+        </w:rPr>
+      </w:pPr>
+    </w:p>
+    <w:p>
+      <w:pPr>
+        <w:pBdr>
+          <w:top w:val="nil"/>
+          <w:left w:val="nil"/>
+          <w:bottom w:val="nil"/>
+          <w:right w:val="nil"/>
+          <w:between w:val="nil"/>
+        </w:pBdr>
+        <w:tabs>
+          <w:tab w:val="left" w:pos="900"/>
+        </w:tabs>
+        <w:jc w:val="both"/>
+        <w:rPr>
+          <w:rFonts w:ascii="Arial" w:eastAsia="Arial" w:hAnsi="Arial" w:cs="Arial"/>
+          <w:b/>
+          <w:color w:val="000000"/>
+          <w:sz w:val="24"/>
+          <w:szCs w:val="24"/>
+        </w:rPr>
+      </w:pPr>
+    </w:p>
+    <w:p>
+      <w:pPr>
+        <w:pBdr>
+          <w:top w:val="nil"/>
+          <w:left w:val="nil"/>
+          <w:bottom w:val="nil"/>
+          <w:right w:val="nil"/>
+          <w:between w:val="nil"/>
+        </w:pBdr>
+        <w:tabs>
+          <w:tab w:val="left" w:pos="900"/>
+        </w:tabs>
+        <w:jc w:val="both"/>
+        <w:rPr>
+          <w:rFonts w:ascii="Arial" w:eastAsia="Arial" w:hAnsi="Arial" w:cs="Arial"/>
+          <w:b/>
+          <w:color w:val="000000"/>
+          <w:sz w:val="24"/>
+          <w:szCs w:val="24"/>
+        </w:rPr>
+      </w:pPr>
+    </w:p>
+    <w:p>
+      <w:pPr>
+        <w:pBdr>
+          <w:top w:val="nil"/>
+          <w:left w:val="nil"/>
+          <w:bottom w:val="nil"/>
+          <w:right w:val="nil"/>
+          <w:between w:val="nil"/>
+        </w:pBdr>
+        <w:tabs>
+          <w:tab w:val="left" w:pos="900"/>
+        </w:tabs>
+        <w:jc w:val="both"/>
+        <w:rPr>
+          <w:rFonts w:ascii="Arial" w:eastAsia="Arial" w:hAnsi="Arial" w:cs="Arial"/>
+          <w:b/>
+          <w:color w:val="000000"/>
+          <w:sz w:val="24"/>
+          <w:szCs w:val="24"/>
+        </w:rPr>
+      </w:pPr>
+    </w:p>
+    <w:p>
+      <w:pPr>
+        <w:pBdr>
+          <w:top w:val="nil"/>
+          <w:left w:val="nil"/>
+          <w:bottom w:val="nil"/>
+          <w:right w:val="nil"/>
+          <w:between w:val="nil"/>
+        </w:pBdr>
+        <w:tabs>
+          <w:tab w:val="left" w:pos="900"/>
+        </w:tabs>
+        <w:jc w:val="both"/>
+        <w:rPr>
+          <w:rFonts w:ascii="Arial" w:eastAsia="Arial" w:hAnsi="Arial" w:cs="Arial"/>
+          <w:color w:val="000000"/>
+          <w:sz w:val="24"/>
+          <w:szCs w:val="24"/>
+        </w:rPr>
+      </w:pPr>
+      <w:r>
+        <w:rPr>
+          <w:rFonts w:ascii="Arial" w:eastAsia="Arial" w:hAnsi="Arial" w:cs="Arial"/>
+          <w:b/>
+          <w:color w:val="000000"/>
+          <w:sz w:val="24"/>
+          <w:szCs w:val="24"/>
+        </w:rPr>
+        <w:lastRenderedPageBreak/>
         <w:t>IT Managers Inc.</w:t>
       </w:r>
       <w:r>
@@ -8892,121 +8370,8 @@
           <w:sz w:val="24"/>
           <w:szCs w:val="24"/>
         </w:rPr>
-        <w:t xml:space="preserve">Tools: Visual Web Studio.net, C# 2008 Express Edition, Asp.Net, AJAX, </w:t>
-      </w:r>
-      <w:proofErr w:type="spellStart"/>
-      <w:r>
-        <w:rPr>
-          <w:rFonts w:ascii="Arial" w:eastAsia="Arial" w:hAnsi="Arial" w:cs="Arial"/>
-          <w:color w:val="000000"/>
-          <w:sz w:val="24"/>
-          <w:szCs w:val="24"/>
-        </w:rPr>
-        <w:t>SyncFusion</w:t>
-      </w:r>
-      <w:proofErr w:type="spellEnd"/>
-      <w:r>
-        <w:rPr>
-          <w:rFonts w:ascii="Arial" w:eastAsia="Arial" w:hAnsi="Arial" w:cs="Arial"/>
-          <w:color w:val="000000"/>
-          <w:sz w:val="24"/>
-          <w:szCs w:val="24"/>
-        </w:rPr>
-        <w:t>, Rad Controls, Oracle 10g, Quest Software Toad, Oracle Application - Report Buil</w:t>
-      </w:r>
-      <w:r>
-        <w:rPr>
-          <w:rFonts w:ascii="Arial" w:eastAsia="Arial" w:hAnsi="Arial" w:cs="Arial"/>
-          <w:color w:val="000000"/>
-          <w:sz w:val="24"/>
-          <w:szCs w:val="24"/>
-        </w:rPr>
-        <w:t>der</w:t>
-      </w:r>
-    </w:p>
-    <w:p>
-      <w:pPr>
-        <w:pBdr>
-          <w:top w:val="nil"/>
-          <w:left w:val="nil"/>
-          <w:bottom w:val="nil"/>
-          <w:right w:val="nil"/>
-          <w:between w:val="nil"/>
-        </w:pBdr>
-        <w:tabs>
-          <w:tab w:val="left" w:pos="900"/>
-        </w:tabs>
-        <w:jc w:val="both"/>
-        <w:rPr>
-          <w:rFonts w:ascii="Arial" w:eastAsia="Arial" w:hAnsi="Arial" w:cs="Arial"/>
-          <w:color w:val="000000"/>
-          <w:sz w:val="24"/>
-          <w:szCs w:val="24"/>
-        </w:rPr>
-      </w:pPr>
-    </w:p>
-    <w:p>
-      <w:pPr>
-        <w:pBdr>
-          <w:top w:val="nil"/>
-          <w:left w:val="nil"/>
-          <w:bottom w:val="nil"/>
-          <w:right w:val="nil"/>
-          <w:between w:val="nil"/>
-        </w:pBdr>
-        <w:tabs>
-          <w:tab w:val="left" w:pos="900"/>
-        </w:tabs>
-        <w:jc w:val="both"/>
-        <w:rPr>
-          <w:rFonts w:ascii="Arial" w:eastAsia="Arial" w:hAnsi="Arial" w:cs="Arial"/>
-          <w:color w:val="000000"/>
-          <w:sz w:val="24"/>
-          <w:szCs w:val="24"/>
-        </w:rPr>
-      </w:pPr>
-    </w:p>
-    <w:p>
-      <w:pPr>
-        <w:pBdr>
-          <w:top w:val="nil"/>
-          <w:left w:val="nil"/>
-          <w:bottom w:val="nil"/>
-          <w:right w:val="nil"/>
-          <w:between w:val="nil"/>
-        </w:pBdr>
-        <w:tabs>
-          <w:tab w:val="left" w:pos="900"/>
-        </w:tabs>
-        <w:jc w:val="both"/>
-        <w:rPr>
-          <w:rFonts w:ascii="Arial" w:eastAsia="Arial" w:hAnsi="Arial" w:cs="Arial"/>
-          <w:color w:val="000000"/>
-          <w:sz w:val="24"/>
-          <w:szCs w:val="24"/>
-        </w:rPr>
-      </w:pPr>
-    </w:p>
-    <w:p>
-      <w:pPr>
-        <w:pBdr>
-          <w:top w:val="nil"/>
-          <w:left w:val="nil"/>
-          <w:bottom w:val="nil"/>
-          <w:right w:val="nil"/>
-          <w:between w:val="nil"/>
-        </w:pBdr>
-        <w:tabs>
-          <w:tab w:val="left" w:pos="900"/>
-        </w:tabs>
-        <w:jc w:val="both"/>
-        <w:rPr>
-          <w:rFonts w:ascii="Arial" w:eastAsia="Arial" w:hAnsi="Arial" w:cs="Arial"/>
-          <w:color w:val="000000"/>
-          <w:sz w:val="24"/>
-          <w:szCs w:val="24"/>
-        </w:rPr>
-      </w:pPr>
+        <w:t>Tools: Visual Web Studio.net, C# 2008 Express Edition, Asp.Net, AJAX, SyncFusion, Rad Controls, Oracle 10g, Quest Software Toad, Oracle Application - Report Builder</w:t>
+      </w:r>
     </w:p>
     <w:p>
       <w:pPr>
@@ -9057,7 +8422,6 @@
           <w:sz w:val="24"/>
           <w:szCs w:val="24"/>
         </w:rPr>
-        <w:lastRenderedPageBreak/>
         <w:t>Smart Idea</w:t>
       </w:r>
       <w:r>
@@ -9385,36 +8749,7 @@
           <w:sz w:val="24"/>
           <w:szCs w:val="24"/>
         </w:rPr>
-        <w:t xml:space="preserve">Tools: Visual Web Studio.net, C# 2008 Express Edition, Asp.Net, AJAX, </w:t>
-      </w:r>
-      <w:proofErr w:type="spellStart"/>
-      <w:r>
-        <w:rPr>
-          <w:rFonts w:ascii="Arial" w:eastAsia="Arial" w:hAnsi="Arial" w:cs="Arial"/>
-          <w:color w:val="000000"/>
-          <w:sz w:val="24"/>
-          <w:szCs w:val="24"/>
-        </w:rPr>
-        <w:t>SqlYog</w:t>
-      </w:r>
-      <w:proofErr w:type="spellEnd"/>
-      <w:r>
-        <w:rPr>
-          <w:rFonts w:ascii="Arial" w:eastAsia="Arial" w:hAnsi="Arial" w:cs="Arial"/>
-          <w:color w:val="000000"/>
-          <w:sz w:val="24"/>
-          <w:szCs w:val="24"/>
-        </w:rPr>
-        <w:t>, MyS</w:t>
-      </w:r>
-      <w:r>
-        <w:rPr>
-          <w:rFonts w:ascii="Arial" w:eastAsia="Arial" w:hAnsi="Arial" w:cs="Arial"/>
-          <w:color w:val="000000"/>
-          <w:sz w:val="24"/>
-          <w:szCs w:val="24"/>
-        </w:rPr>
-        <w:t>QL 5.0, Tortoise SVN</w:t>
+        <w:t>Tools: Visual Web Studio.net, C# 2008 Express Edition, Asp.Net, AJAX, SqlYog, MySQL 5.0, Tortoise SVN</w:t>
       </w:r>
     </w:p>
     <w:p>
@@ -9731,19 +9066,8 @@
           <w:sz w:val="24"/>
           <w:szCs w:val="24"/>
         </w:rPr>
-        <w:t xml:space="preserve"> as collaboration tool and to consume ASP.Net </w:t>
-      </w:r>
-      <w:proofErr w:type="gramStart"/>
-      <w:r>
-        <w:rPr>
-          <w:rFonts w:ascii="Arial" w:eastAsia="Arial" w:hAnsi="Arial" w:cs="Arial"/>
-          <w:color w:val="000000"/>
-          <w:sz w:val="24"/>
-          <w:szCs w:val="24"/>
-        </w:rPr>
-        <w:t>site..</w:t>
-      </w:r>
-      <w:proofErr w:type="gramEnd"/>
+        <w:t xml:space="preserve"> as collaboration tool and to consume ASP.Net site..</w:t>
+      </w:r>
     </w:p>
     <w:p>
       <w:pPr>
@@ -9812,19 +9136,8 @@
           <w:sz w:val="24"/>
           <w:szCs w:val="24"/>
         </w:rPr>
-        <w:t xml:space="preserve"> 2010, DMS Document Management System, </w:t>
-      </w:r>
-      <w:proofErr w:type="spellStart"/>
-      <w:r>
-        <w:rPr>
-          <w:rFonts w:ascii="Arial" w:eastAsia="Arial" w:hAnsi="Arial" w:cs="Arial"/>
-          <w:color w:val="000000"/>
-          <w:sz w:val="24"/>
-          <w:szCs w:val="24"/>
-        </w:rPr>
-        <w:t>HummingBird</w:t>
-      </w:r>
-      <w:proofErr w:type="spellEnd"/>
+        <w:t xml:space="preserve"> 2010, DMS Document Management System, HummingBird</w:t>
+      </w:r>
     </w:p>
     <w:p>
       <w:pPr>
@@ -10146,71 +9459,43 @@
           <w:sz w:val="24"/>
           <w:szCs w:val="24"/>
         </w:rPr>
-        <w:t xml:space="preserve">Tools: C#, Asp.Net, AJAX, </w:t>
-      </w:r>
-      <w:proofErr w:type="spellStart"/>
-      <w:r>
-        <w:rPr>
-          <w:rFonts w:ascii="Arial" w:eastAsia="Arial" w:hAnsi="Arial" w:cs="Arial"/>
-          <w:color w:val="000000"/>
-          <w:sz w:val="24"/>
-          <w:szCs w:val="24"/>
-        </w:rPr>
-        <w:t>Sql</w:t>
-      </w:r>
-      <w:proofErr w:type="spellEnd"/>
-      <w:r>
-        <w:rPr>
-          <w:rFonts w:ascii="Arial" w:eastAsia="Arial" w:hAnsi="Arial" w:cs="Arial"/>
-          <w:color w:val="000000"/>
-          <w:sz w:val="24"/>
-          <w:szCs w:val="24"/>
-        </w:rPr>
-        <w:t xml:space="preserve"> Server 2005, Express Edition, Classic Asp, Visual Source Safe</w:t>
-      </w:r>
-    </w:p>
-    <w:p>
-      <w:pPr>
-        <w:pBdr>
-          <w:top w:val="nil"/>
-          <w:left w:val="nil"/>
-          <w:bottom w:val="nil"/>
-          <w:right w:val="nil"/>
-          <w:between w:val="nil"/>
-        </w:pBdr>
-        <w:tabs>
-          <w:tab w:val="left" w:pos="900"/>
-        </w:tabs>
-        <w:jc w:val="both"/>
-        <w:rPr>
-          <w:rFonts w:ascii="Arial" w:eastAsia="Arial" w:hAnsi="Arial" w:cs="Arial"/>
-          <w:color w:val="000000"/>
-          <w:sz w:val="24"/>
-          <w:szCs w:val="24"/>
-        </w:rPr>
-      </w:pPr>
-    </w:p>
-    <w:p>
-      <w:pPr>
-        <w:pBdr>
-          <w:top w:val="nil"/>
-          <w:left w:val="nil"/>
-          <w:bottom w:val="nil"/>
-          <w:right w:val="nil"/>
-          <w:between w:val="nil"/>
-        </w:pBdr>
-        <w:tabs>
-          <w:tab w:val="left" w:pos="900"/>
-        </w:tabs>
-        <w:jc w:val="both"/>
-        <w:rPr>
-          <w:rFonts w:ascii="Arial" w:eastAsia="Arial" w:hAnsi="Arial" w:cs="Arial"/>
-          <w:color w:val="000000"/>
-          <w:sz w:val="24"/>
-          <w:szCs w:val="24"/>
-        </w:rPr>
-      </w:pPr>
-      <w:r>
+        <w:t>Tools: C#, Asp.Net, AJAX, Sql Server 2005, Express Edition, Classic Asp, Visual Source Safe</w:t>
+      </w:r>
+    </w:p>
+    <w:p>
+      <w:pPr>
+        <w:pBdr>
+          <w:top w:val="nil"/>
+          <w:left w:val="nil"/>
+          <w:bottom w:val="nil"/>
+          <w:right w:val="nil"/>
+          <w:between w:val="nil"/>
+        </w:pBdr>
+        <w:tabs>
+          <w:tab w:val="left" w:pos="900"/>
+        </w:tabs>
+        <w:jc w:val="both"/>
+        <w:rPr>
+          <w:rFonts w:ascii="Arial" w:eastAsia="Arial" w:hAnsi="Arial" w:cs="Arial"/>
+          <w:color w:val="000000"/>
+          <w:sz w:val="24"/>
+          <w:szCs w:val="24"/>
+        </w:rPr>
+      </w:pPr>
+    </w:p>
+    <w:p>
+      <w:pPr>
+        <w:pBdr>
+          <w:top w:val="nil"/>
+          <w:left w:val="nil"/>
+          <w:bottom w:val="nil"/>
+          <w:right w:val="nil"/>
+          <w:between w:val="nil"/>
+        </w:pBdr>
+        <w:tabs>
+          <w:tab w:val="left" w:pos="900"/>
+        </w:tabs>
+        <w:jc w:val="both"/>
         <w:rPr>
           <w:rFonts w:ascii="Arial" w:eastAsia="Arial" w:hAnsi="Arial" w:cs="Arial"/>
           <w:b/>
@@ -10218,9 +9503,28 @@
           <w:sz w:val="24"/>
           <w:szCs w:val="24"/>
         </w:rPr>
-        <w:t xml:space="preserve">Development Bank of the </w:t>
-      </w:r>
-      <w:proofErr w:type="spellStart"/>
+      </w:pPr>
+    </w:p>
+    <w:p>
+      <w:pPr>
+        <w:pBdr>
+          <w:top w:val="nil"/>
+          <w:left w:val="nil"/>
+          <w:bottom w:val="nil"/>
+          <w:right w:val="nil"/>
+          <w:between w:val="nil"/>
+        </w:pBdr>
+        <w:tabs>
+          <w:tab w:val="left" w:pos="900"/>
+        </w:tabs>
+        <w:jc w:val="both"/>
+        <w:rPr>
+          <w:rFonts w:ascii="Arial" w:eastAsia="Arial" w:hAnsi="Arial" w:cs="Arial"/>
+          <w:color w:val="000000"/>
+          <w:sz w:val="24"/>
+          <w:szCs w:val="24"/>
+        </w:rPr>
+      </w:pPr>
       <w:r>
         <w:rPr>
           <w:rFonts w:ascii="Arial" w:eastAsia="Arial" w:hAnsi="Arial" w:cs="Arial"/>
@@ -10229,18 +9533,8 @@
           <w:sz w:val="24"/>
           <w:szCs w:val="24"/>
         </w:rPr>
-        <w:t>Phils</w:t>
-      </w:r>
-      <w:proofErr w:type="spellEnd"/>
-      <w:r>
-        <w:rPr>
-          <w:rFonts w:ascii="Arial" w:eastAsia="Arial" w:hAnsi="Arial" w:cs="Arial"/>
-          <w:b/>
-          <w:color w:val="000000"/>
-          <w:sz w:val="24"/>
-          <w:szCs w:val="24"/>
-        </w:rPr>
-        <w:t>. Data Center Inc (DBP-DCI)</w:t>
+        <w:lastRenderedPageBreak/>
+        <w:t>Development Bank of the Phils. Data Center Inc (DBP-DCI)</w:t>
       </w:r>
       <w:r>
         <w:rPr>
@@ -10516,27 +9810,7 @@
           <w:sz w:val="24"/>
           <w:szCs w:val="24"/>
         </w:rPr>
-        <w:t xml:space="preserve">Tools: C#, Asp.Net, AJAX, </w:t>
-      </w:r>
-      <w:proofErr w:type="spellStart"/>
-      <w:r>
-        <w:rPr>
-          <w:rFonts w:ascii="Arial" w:eastAsia="Arial" w:hAnsi="Arial" w:cs="Arial"/>
-          <w:color w:val="000000"/>
-          <w:sz w:val="24"/>
-          <w:szCs w:val="24"/>
-        </w:rPr>
-        <w:t>Sql</w:t>
-      </w:r>
-      <w:proofErr w:type="spellEnd"/>
-      <w:r>
-        <w:rPr>
-          <w:rFonts w:ascii="Arial" w:eastAsia="Arial" w:hAnsi="Arial" w:cs="Arial"/>
-          <w:color w:val="000000"/>
-          <w:sz w:val="24"/>
-          <w:szCs w:val="24"/>
-        </w:rPr>
-        <w:t xml:space="preserve"> Server 2005, Express Edition</w:t>
+        <w:t>Tools: C#, Asp.Net, AJAX, Sql Server 2005, Express Edition</w:t>
       </w:r>
     </w:p>
     <w:p>
@@ -10610,7 +9884,6 @@
           <w:sz w:val="24"/>
           <w:szCs w:val="24"/>
         </w:rPr>
-        <w:lastRenderedPageBreak/>
         <w:t>Cognitive IT Solutions (CITS)</w:t>
       </w:r>
       <w:r>
@@ -10671,16 +9944,7 @@
           <w:sz w:val="24"/>
           <w:szCs w:val="24"/>
         </w:rPr>
-        <w:t>S</w:t>
-      </w:r>
-      <w:r>
-        <w:rPr>
-          <w:rFonts w:ascii="Arial" w:eastAsia="Arial" w:hAnsi="Arial" w:cs="Arial"/>
-          <w:color w:val="000000"/>
-          <w:sz w:val="24"/>
-          <w:szCs w:val="24"/>
-        </w:rPr>
-        <w:t>enior Software Developer</w:t>
+        <w:t>Senior Software Developer</w:t>
       </w:r>
     </w:p>
     <w:p>
@@ -10772,25 +10036,14 @@
           <w:szCs w:val="24"/>
         </w:rPr>
       </w:pPr>
-      <w:proofErr w:type="spellStart"/>
-      <w:r>
-        <w:rPr>
-          <w:rFonts w:ascii="Arial" w:eastAsia="Arial" w:hAnsi="Arial" w:cs="Arial"/>
-          <w:color w:val="000000"/>
-          <w:sz w:val="24"/>
-          <w:szCs w:val="24"/>
-        </w:rPr>
-        <w:t>CitiBank</w:t>
-      </w:r>
-      <w:proofErr w:type="spellEnd"/>
-      <w:r>
-        <w:rPr>
-          <w:rFonts w:ascii="Arial" w:eastAsia="Arial" w:hAnsi="Arial" w:cs="Arial"/>
-          <w:color w:val="000000"/>
-          <w:sz w:val="24"/>
-          <w:szCs w:val="24"/>
-        </w:rPr>
-        <w:t xml:space="preserve"> Guam’s Auto Policies(insurance)</w:t>
+      <w:r>
+        <w:rPr>
+          <w:rFonts w:ascii="Arial" w:eastAsia="Arial" w:hAnsi="Arial" w:cs="Arial"/>
+          <w:color w:val="000000"/>
+          <w:sz w:val="24"/>
+          <w:szCs w:val="24"/>
+        </w:rPr>
+        <w:t>CitiBank Guam’s Auto Policies(insurance)</w:t>
       </w:r>
     </w:p>
     <w:p>
@@ -10889,107 +10142,58 @@
           <w:sz w:val="24"/>
           <w:szCs w:val="24"/>
         </w:rPr>
-        <w:t xml:space="preserve">Create RS232 </w:t>
-      </w:r>
-      <w:proofErr w:type="gramStart"/>
-      <w:r>
-        <w:rPr>
-          <w:rFonts w:ascii="Arial" w:eastAsia="Arial" w:hAnsi="Arial" w:cs="Arial"/>
-          <w:color w:val="000000"/>
-          <w:sz w:val="24"/>
-          <w:szCs w:val="24"/>
-        </w:rPr>
-        <w:t>assembly(</w:t>
-      </w:r>
-      <w:proofErr w:type="gramEnd"/>
-      <w:r>
-        <w:rPr>
-          <w:rFonts w:ascii="Arial" w:eastAsia="Arial" w:hAnsi="Arial" w:cs="Arial"/>
-          <w:color w:val="000000"/>
-          <w:sz w:val="24"/>
-          <w:szCs w:val="24"/>
-        </w:rPr>
-        <w:t>DLL) for Verifone OMNI 3750 credit card reader for POS.</w:t>
-      </w:r>
-    </w:p>
-    <w:p>
-      <w:pPr>
-        <w:pBdr>
-          <w:top w:val="nil"/>
-          <w:left w:val="nil"/>
-          <w:bottom w:val="nil"/>
-          <w:right w:val="nil"/>
-          <w:between w:val="nil"/>
-        </w:pBdr>
-        <w:tabs>
-          <w:tab w:val="left" w:pos="900"/>
-        </w:tabs>
-        <w:jc w:val="both"/>
-        <w:rPr>
-          <w:rFonts w:ascii="Arial" w:eastAsia="Arial" w:hAnsi="Arial" w:cs="Arial"/>
-          <w:color w:val="000000"/>
-          <w:sz w:val="24"/>
-          <w:szCs w:val="24"/>
-        </w:rPr>
-      </w:pPr>
-    </w:p>
-    <w:p>
-      <w:pPr>
-        <w:pBdr>
-          <w:top w:val="nil"/>
-          <w:left w:val="nil"/>
-          <w:bottom w:val="nil"/>
-          <w:right w:val="nil"/>
-          <w:between w:val="nil"/>
-        </w:pBdr>
-        <w:tabs>
-          <w:tab w:val="left" w:pos="900"/>
-        </w:tabs>
-        <w:jc w:val="both"/>
-        <w:rPr>
-          <w:rFonts w:ascii="Arial" w:eastAsia="Arial" w:hAnsi="Arial" w:cs="Arial"/>
-          <w:color w:val="000000"/>
-          <w:sz w:val="24"/>
-          <w:szCs w:val="24"/>
-        </w:rPr>
-      </w:pPr>
-      <w:r>
-        <w:rPr>
-          <w:rFonts w:ascii="Arial" w:eastAsia="Arial" w:hAnsi="Arial" w:cs="Arial"/>
-          <w:color w:val="000000"/>
-          <w:sz w:val="24"/>
-          <w:szCs w:val="24"/>
-        </w:rPr>
-        <w:t xml:space="preserve">Tools: C#, Asp.Net, AJAX, </w:t>
-      </w:r>
-      <w:proofErr w:type="spellStart"/>
-      <w:r>
-        <w:rPr>
-          <w:rFonts w:ascii="Arial" w:eastAsia="Arial" w:hAnsi="Arial" w:cs="Arial"/>
-          <w:color w:val="000000"/>
-          <w:sz w:val="24"/>
-          <w:szCs w:val="24"/>
-        </w:rPr>
-        <w:t>Sql</w:t>
-      </w:r>
-      <w:proofErr w:type="spellEnd"/>
-      <w:r>
-        <w:rPr>
-          <w:rFonts w:ascii="Arial" w:eastAsia="Arial" w:hAnsi="Arial" w:cs="Arial"/>
-          <w:color w:val="000000"/>
-          <w:sz w:val="24"/>
-          <w:szCs w:val="24"/>
-        </w:rPr>
-        <w:t xml:space="preserve"> Server 2005, Express Edition, Visual Studio.Net 2003, Visual Studio.Net </w:t>
-      </w:r>
-      <w:r>
-        <w:rPr>
-          <w:rFonts w:ascii="Arial" w:eastAsia="Arial" w:hAnsi="Arial" w:cs="Arial"/>
-          <w:color w:val="000000"/>
-          <w:sz w:val="24"/>
-          <w:szCs w:val="24"/>
-        </w:rPr>
-        <w:t>2005, Visual Source Safe</w:t>
+        <w:t>Create RS232 assembly(DLL) for Verifone OMNI 3750 credit card reader for POS.</w:t>
+      </w:r>
+    </w:p>
+    <w:p>
+      <w:pPr>
+        <w:pBdr>
+          <w:top w:val="nil"/>
+          <w:left w:val="nil"/>
+          <w:bottom w:val="nil"/>
+          <w:right w:val="nil"/>
+          <w:between w:val="nil"/>
+        </w:pBdr>
+        <w:tabs>
+          <w:tab w:val="left" w:pos="900"/>
+        </w:tabs>
+        <w:jc w:val="both"/>
+        <w:rPr>
+          <w:rFonts w:ascii="Arial" w:eastAsia="Arial" w:hAnsi="Arial" w:cs="Arial"/>
+          <w:color w:val="000000"/>
+          <w:sz w:val="24"/>
+          <w:szCs w:val="24"/>
+        </w:rPr>
+      </w:pPr>
+    </w:p>
+    <w:p>
+      <w:pPr>
+        <w:pBdr>
+          <w:top w:val="nil"/>
+          <w:left w:val="nil"/>
+          <w:bottom w:val="nil"/>
+          <w:right w:val="nil"/>
+          <w:between w:val="nil"/>
+        </w:pBdr>
+        <w:tabs>
+          <w:tab w:val="left" w:pos="900"/>
+        </w:tabs>
+        <w:jc w:val="both"/>
+        <w:rPr>
+          <w:rFonts w:ascii="Arial" w:eastAsia="Arial" w:hAnsi="Arial" w:cs="Arial"/>
+          <w:color w:val="000000"/>
+          <w:sz w:val="24"/>
+          <w:szCs w:val="24"/>
+        </w:rPr>
+      </w:pPr>
+      <w:r>
+        <w:rPr>
+          <w:rFonts w:ascii="Arial" w:eastAsia="Arial" w:hAnsi="Arial" w:cs="Arial"/>
+          <w:color w:val="000000"/>
+          <w:sz w:val="24"/>
+          <w:szCs w:val="24"/>
+        </w:rPr>
+        <w:t>Tools: C#, Asp.Net, AJAX, Sql Server 2005, Express Edition, Visual Studio.Net 2003, Visual Studio.Net 2005, Visual Source Safe</w:t>
       </w:r>
     </w:p>
     <w:p>
@@ -11383,100 +10587,43 @@
           <w:sz w:val="24"/>
           <w:szCs w:val="24"/>
         </w:rPr>
-        <w:t xml:space="preserve">Tools: C#, Visual Studio.Net 2003, </w:t>
-      </w:r>
-      <w:proofErr w:type="spellStart"/>
-      <w:r>
-        <w:rPr>
-          <w:rFonts w:ascii="Arial" w:eastAsia="Arial" w:hAnsi="Arial" w:cs="Arial"/>
-          <w:color w:val="000000"/>
-          <w:sz w:val="24"/>
-          <w:szCs w:val="24"/>
-        </w:rPr>
-        <w:t>Sql</w:t>
-      </w:r>
-      <w:proofErr w:type="spellEnd"/>
-      <w:r>
-        <w:rPr>
-          <w:rFonts w:ascii="Arial" w:eastAsia="Arial" w:hAnsi="Arial" w:cs="Arial"/>
-          <w:color w:val="000000"/>
-          <w:sz w:val="24"/>
-          <w:szCs w:val="24"/>
-        </w:rPr>
-        <w:t xml:space="preserve"> Server 2005 Enterprise Editi</w:t>
-      </w:r>
-      <w:r>
-        <w:rPr>
-          <w:rFonts w:ascii="Arial" w:eastAsia="Arial" w:hAnsi="Arial" w:cs="Arial"/>
-          <w:color w:val="000000"/>
-          <w:sz w:val="24"/>
-          <w:szCs w:val="24"/>
-        </w:rPr>
-        <w:t xml:space="preserve">on, </w:t>
-      </w:r>
-      <w:proofErr w:type="spellStart"/>
-      <w:r>
-        <w:rPr>
-          <w:rFonts w:ascii="Arial" w:eastAsia="Arial" w:hAnsi="Arial" w:cs="Arial"/>
-          <w:color w:val="000000"/>
-          <w:sz w:val="24"/>
-          <w:szCs w:val="24"/>
-        </w:rPr>
-        <w:t>Sql</w:t>
-      </w:r>
-      <w:proofErr w:type="spellEnd"/>
-      <w:r>
-        <w:rPr>
-          <w:rFonts w:ascii="Arial" w:eastAsia="Arial" w:hAnsi="Arial" w:cs="Arial"/>
-          <w:color w:val="000000"/>
-          <w:sz w:val="24"/>
-          <w:szCs w:val="24"/>
-        </w:rPr>
-        <w:t xml:space="preserve"> Analyzer, Visual Source Safe</w:t>
-      </w:r>
-    </w:p>
-    <w:p>
-      <w:pPr>
-        <w:pBdr>
-          <w:top w:val="nil"/>
-          <w:left w:val="nil"/>
-          <w:bottom w:val="nil"/>
-          <w:right w:val="nil"/>
-          <w:between w:val="nil"/>
-        </w:pBdr>
-        <w:tabs>
-          <w:tab w:val="left" w:pos="900"/>
-        </w:tabs>
-        <w:jc w:val="both"/>
-        <w:rPr>
-          <w:rFonts w:ascii="Arial" w:eastAsia="Arial" w:hAnsi="Arial" w:cs="Arial"/>
-          <w:color w:val="000000"/>
-          <w:sz w:val="24"/>
-          <w:szCs w:val="24"/>
-        </w:rPr>
-      </w:pPr>
-    </w:p>
-    <w:p>
-      <w:pPr>
-        <w:pBdr>
-          <w:top w:val="nil"/>
-          <w:left w:val="nil"/>
-          <w:bottom w:val="nil"/>
-          <w:right w:val="nil"/>
-          <w:between w:val="nil"/>
-        </w:pBdr>
-        <w:tabs>
-          <w:tab w:val="left" w:pos="900"/>
-        </w:tabs>
-        <w:jc w:val="both"/>
-        <w:rPr>
-          <w:rFonts w:ascii="Arial" w:eastAsia="Arial" w:hAnsi="Arial" w:cs="Arial"/>
-          <w:color w:val="000000"/>
-          <w:sz w:val="24"/>
-          <w:szCs w:val="24"/>
-        </w:rPr>
-      </w:pPr>
-      <w:r>
+        <w:t>Tools: C#, Visual Studio.Net 2003, Sql Server 2005 Enterprise Edition, Sql Analyzer, Visual Source Safe</w:t>
+      </w:r>
+    </w:p>
+    <w:p>
+      <w:pPr>
+        <w:pBdr>
+          <w:top w:val="nil"/>
+          <w:left w:val="nil"/>
+          <w:bottom w:val="nil"/>
+          <w:right w:val="nil"/>
+          <w:between w:val="nil"/>
+        </w:pBdr>
+        <w:tabs>
+          <w:tab w:val="left" w:pos="900"/>
+        </w:tabs>
+        <w:jc w:val="both"/>
+        <w:rPr>
+          <w:rFonts w:ascii="Arial" w:eastAsia="Arial" w:hAnsi="Arial" w:cs="Arial"/>
+          <w:color w:val="000000"/>
+          <w:sz w:val="24"/>
+          <w:szCs w:val="24"/>
+        </w:rPr>
+      </w:pPr>
+    </w:p>
+    <w:p>
+      <w:pPr>
+        <w:pBdr>
+          <w:top w:val="nil"/>
+          <w:left w:val="nil"/>
+          <w:bottom w:val="nil"/>
+          <w:right w:val="nil"/>
+          <w:between w:val="nil"/>
+        </w:pBdr>
+        <w:tabs>
+          <w:tab w:val="left" w:pos="900"/>
+        </w:tabs>
+        <w:jc w:val="both"/>
         <w:rPr>
           <w:rFonts w:ascii="Arial" w:eastAsia="Arial" w:hAnsi="Arial" w:cs="Arial"/>
           <w:b/>
@@ -11484,6 +10631,191 @@
           <w:sz w:val="24"/>
           <w:szCs w:val="24"/>
         </w:rPr>
+      </w:pPr>
+    </w:p>
+    <w:p>
+      <w:pPr>
+        <w:pBdr>
+          <w:top w:val="nil"/>
+          <w:left w:val="nil"/>
+          <w:bottom w:val="nil"/>
+          <w:right w:val="nil"/>
+          <w:between w:val="nil"/>
+        </w:pBdr>
+        <w:tabs>
+          <w:tab w:val="left" w:pos="900"/>
+        </w:tabs>
+        <w:jc w:val="both"/>
+        <w:rPr>
+          <w:rFonts w:ascii="Arial" w:eastAsia="Arial" w:hAnsi="Arial" w:cs="Arial"/>
+          <w:b/>
+          <w:color w:val="000000"/>
+          <w:sz w:val="24"/>
+          <w:szCs w:val="24"/>
+        </w:rPr>
+      </w:pPr>
+    </w:p>
+    <w:p>
+      <w:pPr>
+        <w:pBdr>
+          <w:top w:val="nil"/>
+          <w:left w:val="nil"/>
+          <w:bottom w:val="nil"/>
+          <w:right w:val="nil"/>
+          <w:between w:val="nil"/>
+        </w:pBdr>
+        <w:tabs>
+          <w:tab w:val="left" w:pos="900"/>
+        </w:tabs>
+        <w:jc w:val="both"/>
+        <w:rPr>
+          <w:rFonts w:ascii="Arial" w:eastAsia="Arial" w:hAnsi="Arial" w:cs="Arial"/>
+          <w:b/>
+          <w:color w:val="000000"/>
+          <w:sz w:val="24"/>
+          <w:szCs w:val="24"/>
+        </w:rPr>
+      </w:pPr>
+    </w:p>
+    <w:p>
+      <w:pPr>
+        <w:pBdr>
+          <w:top w:val="nil"/>
+          <w:left w:val="nil"/>
+          <w:bottom w:val="nil"/>
+          <w:right w:val="nil"/>
+          <w:between w:val="nil"/>
+        </w:pBdr>
+        <w:tabs>
+          <w:tab w:val="left" w:pos="900"/>
+        </w:tabs>
+        <w:jc w:val="both"/>
+        <w:rPr>
+          <w:rFonts w:ascii="Arial" w:eastAsia="Arial" w:hAnsi="Arial" w:cs="Arial"/>
+          <w:b/>
+          <w:color w:val="000000"/>
+          <w:sz w:val="24"/>
+          <w:szCs w:val="24"/>
+        </w:rPr>
+      </w:pPr>
+    </w:p>
+    <w:p>
+      <w:pPr>
+        <w:pBdr>
+          <w:top w:val="nil"/>
+          <w:left w:val="nil"/>
+          <w:bottom w:val="nil"/>
+          <w:right w:val="nil"/>
+          <w:between w:val="nil"/>
+        </w:pBdr>
+        <w:tabs>
+          <w:tab w:val="left" w:pos="900"/>
+        </w:tabs>
+        <w:jc w:val="both"/>
+        <w:rPr>
+          <w:rFonts w:ascii="Arial" w:eastAsia="Arial" w:hAnsi="Arial" w:cs="Arial"/>
+          <w:b/>
+          <w:color w:val="000000"/>
+          <w:sz w:val="24"/>
+          <w:szCs w:val="24"/>
+        </w:rPr>
+      </w:pPr>
+    </w:p>
+    <w:p>
+      <w:pPr>
+        <w:pBdr>
+          <w:top w:val="nil"/>
+          <w:left w:val="nil"/>
+          <w:bottom w:val="nil"/>
+          <w:right w:val="nil"/>
+          <w:between w:val="nil"/>
+        </w:pBdr>
+        <w:tabs>
+          <w:tab w:val="left" w:pos="900"/>
+        </w:tabs>
+        <w:jc w:val="both"/>
+        <w:rPr>
+          <w:rFonts w:ascii="Arial" w:eastAsia="Arial" w:hAnsi="Arial" w:cs="Arial"/>
+          <w:b/>
+          <w:color w:val="000000"/>
+          <w:sz w:val="24"/>
+          <w:szCs w:val="24"/>
+        </w:rPr>
+      </w:pPr>
+    </w:p>
+    <w:p>
+      <w:pPr>
+        <w:pBdr>
+          <w:top w:val="nil"/>
+          <w:left w:val="nil"/>
+          <w:bottom w:val="nil"/>
+          <w:right w:val="nil"/>
+          <w:between w:val="nil"/>
+        </w:pBdr>
+        <w:tabs>
+          <w:tab w:val="left" w:pos="900"/>
+        </w:tabs>
+        <w:jc w:val="both"/>
+        <w:rPr>
+          <w:rFonts w:ascii="Arial" w:eastAsia="Arial" w:hAnsi="Arial" w:cs="Arial"/>
+          <w:b/>
+          <w:color w:val="000000"/>
+          <w:sz w:val="24"/>
+          <w:szCs w:val="24"/>
+        </w:rPr>
+      </w:pPr>
+    </w:p>
+    <w:p>
+      <w:pPr>
+        <w:pBdr>
+          <w:top w:val="nil"/>
+          <w:left w:val="nil"/>
+          <w:bottom w:val="nil"/>
+          <w:right w:val="nil"/>
+          <w:between w:val="nil"/>
+        </w:pBdr>
+        <w:tabs>
+          <w:tab w:val="left" w:pos="900"/>
+        </w:tabs>
+        <w:jc w:val="both"/>
+        <w:rPr>
+          <w:rFonts w:ascii="Arial" w:eastAsia="Arial" w:hAnsi="Arial" w:cs="Arial"/>
+          <w:b/>
+          <w:color w:val="000000"/>
+          <w:sz w:val="24"/>
+          <w:szCs w:val="24"/>
+        </w:rPr>
+      </w:pPr>
+    </w:p>
+    <w:p>
+      <w:pPr>
+        <w:pBdr>
+          <w:top w:val="nil"/>
+          <w:left w:val="nil"/>
+          <w:bottom w:val="nil"/>
+          <w:right w:val="nil"/>
+          <w:between w:val="nil"/>
+        </w:pBdr>
+        <w:tabs>
+          <w:tab w:val="left" w:pos="900"/>
+        </w:tabs>
+        <w:jc w:val="both"/>
+        <w:rPr>
+          <w:rFonts w:ascii="Arial" w:eastAsia="Arial" w:hAnsi="Arial" w:cs="Arial"/>
+          <w:color w:val="000000"/>
+          <w:sz w:val="24"/>
+          <w:szCs w:val="24"/>
+        </w:rPr>
+      </w:pPr>
+      <w:r>
+        <w:rPr>
+          <w:rFonts w:ascii="Arial" w:eastAsia="Arial" w:hAnsi="Arial" w:cs="Arial"/>
+          <w:b/>
+          <w:color w:val="000000"/>
+          <w:sz w:val="24"/>
+          <w:szCs w:val="24"/>
+        </w:rPr>
+        <w:lastRenderedPageBreak/>
         <w:t>Systems Generators Inc</w:t>
       </w:r>
       <w:r>
@@ -11694,27 +11026,7 @@
           <w:sz w:val="24"/>
           <w:szCs w:val="24"/>
         </w:rPr>
-        <w:t xml:space="preserve">Tools: C#, Asp.Net, AJAX, </w:t>
-      </w:r>
-      <w:proofErr w:type="spellStart"/>
-      <w:r>
-        <w:rPr>
-          <w:rFonts w:ascii="Arial" w:eastAsia="Arial" w:hAnsi="Arial" w:cs="Arial"/>
-          <w:color w:val="000000"/>
-          <w:sz w:val="24"/>
-          <w:szCs w:val="24"/>
-        </w:rPr>
-        <w:t>Sql</w:t>
-      </w:r>
-      <w:proofErr w:type="spellEnd"/>
-      <w:r>
-        <w:rPr>
-          <w:rFonts w:ascii="Arial" w:eastAsia="Arial" w:hAnsi="Arial" w:cs="Arial"/>
-          <w:color w:val="000000"/>
-          <w:sz w:val="24"/>
-          <w:szCs w:val="24"/>
-        </w:rPr>
-        <w:t xml:space="preserve"> Server 2000 Enterprise Edition, Visual Studio.Net 2003, Visual Source Safe</w:t>
+        <w:t>Tools: C#, Asp.Net, AJAX, Sql Server 2000 Enterprise Edition, Visual Studio.Net 2003, Visual Source Safe</w:t>
       </w:r>
     </w:p>
     <w:p>
@@ -11976,27 +11288,7 @@
           <w:sz w:val="24"/>
           <w:szCs w:val="24"/>
         </w:rPr>
-        <w:t xml:space="preserve">Tools: VB.Net, Visual Studio.Net 2003, </w:t>
-      </w:r>
-      <w:proofErr w:type="spellStart"/>
-      <w:r>
-        <w:rPr>
-          <w:rFonts w:ascii="Arial" w:eastAsia="Arial" w:hAnsi="Arial" w:cs="Arial"/>
-          <w:color w:val="000000"/>
-          <w:sz w:val="24"/>
-          <w:szCs w:val="24"/>
-        </w:rPr>
-        <w:t>Sql</w:t>
-      </w:r>
-      <w:proofErr w:type="spellEnd"/>
-      <w:r>
-        <w:rPr>
-          <w:rFonts w:ascii="Arial" w:eastAsia="Arial" w:hAnsi="Arial" w:cs="Arial"/>
-          <w:color w:val="000000"/>
-          <w:sz w:val="24"/>
-          <w:szCs w:val="24"/>
-        </w:rPr>
-        <w:t xml:space="preserve"> Server 2000, Visual Source Safe</w:t>
+        <w:t>Tools: VB.Net, Visual Studio.Net 2003, Sql Server 2000, Visual Source Safe</w:t>
       </w:r>
     </w:p>
     <w:p>
@@ -12092,7 +11384,6 @@
           <w:sz w:val="24"/>
           <w:szCs w:val="24"/>
         </w:rPr>
-        <w:lastRenderedPageBreak/>
         <w:t>Software Laboratory Inc (SLI)</w:t>
       </w:r>
       <w:r>
@@ -12186,16 +11477,7 @@
           <w:sz w:val="24"/>
           <w:szCs w:val="24"/>
         </w:rPr>
-        <w:t>Deployed at Filinvest Lan</w:t>
-      </w:r>
-      <w:r>
-        <w:rPr>
-          <w:rFonts w:ascii="Arial" w:eastAsia="Arial" w:hAnsi="Arial" w:cs="Arial"/>
-          <w:color w:val="000000"/>
-          <w:sz w:val="24"/>
-          <w:szCs w:val="24"/>
-        </w:rPr>
-        <w:t>d Inc via Corp. Tech Inc.</w:t>
+        <w:t>Deployed at Filinvest Land Inc via Corp. Tech Inc.</w:t>
       </w:r>
     </w:p>
     <w:p>
@@ -12279,47 +11561,7 @@
           <w:sz w:val="24"/>
           <w:szCs w:val="24"/>
         </w:rPr>
-        <w:t xml:space="preserve">Tools: Clipper 5.2, Visual Basic 6.0, Visual </w:t>
-      </w:r>
-      <w:proofErr w:type="spellStart"/>
-      <w:r>
-        <w:rPr>
-          <w:rFonts w:ascii="Arial" w:eastAsia="Arial" w:hAnsi="Arial" w:cs="Arial"/>
-          <w:color w:val="000000"/>
-          <w:sz w:val="24"/>
-          <w:szCs w:val="24"/>
-        </w:rPr>
-        <w:t>Foxpro</w:t>
-      </w:r>
-      <w:proofErr w:type="spellEnd"/>
-      <w:r>
-        <w:rPr>
-          <w:rFonts w:ascii="Arial" w:eastAsia="Arial" w:hAnsi="Arial" w:cs="Arial"/>
-          <w:color w:val="000000"/>
-          <w:sz w:val="24"/>
-          <w:szCs w:val="24"/>
-        </w:rPr>
-        <w:t xml:space="preserve"> 6.0, </w:t>
-      </w:r>
-      <w:proofErr w:type="spellStart"/>
-      <w:r>
-        <w:rPr>
-          <w:rFonts w:ascii="Arial" w:eastAsia="Arial" w:hAnsi="Arial" w:cs="Arial"/>
-          <w:color w:val="000000"/>
-          <w:sz w:val="24"/>
-          <w:szCs w:val="24"/>
-        </w:rPr>
-        <w:t>Foxpro</w:t>
-      </w:r>
-      <w:proofErr w:type="spellEnd"/>
-      <w:r>
-        <w:rPr>
-          <w:rFonts w:ascii="Arial" w:eastAsia="Arial" w:hAnsi="Arial" w:cs="Arial"/>
-          <w:color w:val="000000"/>
-          <w:sz w:val="24"/>
-          <w:szCs w:val="24"/>
-        </w:rPr>
-        <w:t xml:space="preserve"> for DOS 2.0 LAN</w:t>
+        <w:t>Tools: Clipper 5.2, Visual Basic 6.0, Visual Foxpro 6.0, Foxpro for DOS 2.0 LAN</w:t>
       </w:r>
     </w:p>
     <w:p>
@@ -12497,16 +11739,7 @@
           <w:sz w:val="24"/>
           <w:szCs w:val="24"/>
         </w:rPr>
-        <w:t>Research, c</w:t>
-      </w:r>
-      <w:r>
-        <w:rPr>
-          <w:rFonts w:ascii="Arial" w:eastAsia="Arial" w:hAnsi="Arial" w:cs="Arial"/>
-          <w:color w:val="000000"/>
-          <w:sz w:val="24"/>
-          <w:szCs w:val="24"/>
-        </w:rPr>
-        <w:t>ode, test, debug, implement.</w:t>
+        <w:t>Research, code, test, debug, implement.</w:t>
       </w:r>
     </w:p>
     <w:p>
@@ -12611,29 +11844,7 @@
           <w:sz w:val="24"/>
           <w:szCs w:val="24"/>
         </w:rPr>
-        <w:t xml:space="preserve">Development Bank of the </w:t>
-      </w:r>
-      <w:proofErr w:type="spellStart"/>
-      <w:r>
-        <w:rPr>
-          <w:rFonts w:ascii="Arial" w:eastAsia="Arial" w:hAnsi="Arial" w:cs="Arial"/>
-          <w:b/>
-          <w:color w:val="000000"/>
-          <w:sz w:val="24"/>
-          <w:szCs w:val="24"/>
-        </w:rPr>
-        <w:t>Phils</w:t>
-      </w:r>
-      <w:proofErr w:type="spellEnd"/>
-      <w:r>
-        <w:rPr>
-          <w:rFonts w:ascii="Arial" w:eastAsia="Arial" w:hAnsi="Arial" w:cs="Arial"/>
-          <w:b/>
-          <w:color w:val="000000"/>
-          <w:sz w:val="24"/>
-          <w:szCs w:val="24"/>
-        </w:rPr>
-        <w:t>. Data Center Inc (DBP-DCI</w:t>
+        <w:t>Development Bank of the Phils. Data Center Inc (DBP-DCI</w:t>
       </w:r>
       <w:r>
         <w:rPr>
@@ -12792,16 +12003,7 @@
           <w:sz w:val="24"/>
           <w:szCs w:val="24"/>
         </w:rPr>
-        <w:t>Develop New Applications like Officers Payroll System an</w:t>
-      </w:r>
-      <w:r>
-        <w:rPr>
-          <w:rFonts w:ascii="Arial" w:eastAsia="Arial" w:hAnsi="Arial" w:cs="Arial"/>
-          <w:color w:val="000000"/>
-          <w:sz w:val="24"/>
-          <w:szCs w:val="24"/>
-        </w:rPr>
-        <w:t>d Centralized Payroll System.</w:t>
+        <w:t>Develop New Applications like Officers Payroll System and Centralized Payroll System.</w:t>
       </w:r>
     </w:p>
     <w:p>
@@ -12885,129 +12087,8 @@
           <w:sz w:val="24"/>
           <w:szCs w:val="24"/>
         </w:rPr>
-        <w:t xml:space="preserve">Tools: Visual </w:t>
-      </w:r>
-      <w:proofErr w:type="spellStart"/>
-      <w:r>
-        <w:rPr>
-          <w:rFonts w:ascii="Arial" w:eastAsia="Arial" w:hAnsi="Arial" w:cs="Arial"/>
-          <w:color w:val="000000"/>
-          <w:sz w:val="24"/>
-          <w:szCs w:val="24"/>
-        </w:rPr>
-        <w:t>Foxpro</w:t>
-      </w:r>
-      <w:proofErr w:type="spellEnd"/>
-      <w:r>
-        <w:rPr>
-          <w:rFonts w:ascii="Arial" w:eastAsia="Arial" w:hAnsi="Arial" w:cs="Arial"/>
-          <w:color w:val="000000"/>
-          <w:sz w:val="24"/>
-          <w:szCs w:val="24"/>
-        </w:rPr>
-        <w:t xml:space="preserve"> 6.0, Visual Basic 6.0, </w:t>
-      </w:r>
-      <w:proofErr w:type="spellStart"/>
-      <w:r>
-        <w:rPr>
-          <w:rFonts w:ascii="Arial" w:eastAsia="Arial" w:hAnsi="Arial" w:cs="Arial"/>
-          <w:color w:val="000000"/>
-          <w:sz w:val="24"/>
-          <w:szCs w:val="24"/>
-        </w:rPr>
-        <w:t>Sql</w:t>
-      </w:r>
-      <w:proofErr w:type="spellEnd"/>
-      <w:r>
-        <w:rPr>
-          <w:rFonts w:ascii="Arial" w:eastAsia="Arial" w:hAnsi="Arial" w:cs="Arial"/>
-          <w:color w:val="000000"/>
-          <w:sz w:val="24"/>
-          <w:szCs w:val="24"/>
-        </w:rPr>
-        <w:t xml:space="preserve"> Server 2000, </w:t>
-      </w:r>
-      <w:proofErr w:type="spellStart"/>
-      <w:r>
-        <w:rPr>
-          <w:rFonts w:ascii="Arial" w:eastAsia="Arial" w:hAnsi="Arial" w:cs="Arial"/>
-          <w:color w:val="000000"/>
-          <w:sz w:val="24"/>
-          <w:szCs w:val="24"/>
-        </w:rPr>
-        <w:t>Sql</w:t>
-      </w:r>
-      <w:proofErr w:type="spellEnd"/>
-      <w:r>
-        <w:rPr>
-          <w:rFonts w:ascii="Arial" w:eastAsia="Arial" w:hAnsi="Arial" w:cs="Arial"/>
-          <w:color w:val="000000"/>
-          <w:sz w:val="24"/>
-          <w:szCs w:val="24"/>
-        </w:rPr>
-        <w:t xml:space="preserve"> Analyzer, </w:t>
-      </w:r>
-      <w:proofErr w:type="spellStart"/>
-      <w:r>
-        <w:rPr>
-          <w:rFonts w:ascii="Arial" w:eastAsia="Arial" w:hAnsi="Arial" w:cs="Arial"/>
-          <w:color w:val="000000"/>
-          <w:sz w:val="24"/>
-          <w:szCs w:val="24"/>
-        </w:rPr>
-        <w:t>Sql</w:t>
-      </w:r>
-      <w:proofErr w:type="spellEnd"/>
-      <w:r>
-        <w:rPr>
-          <w:rFonts w:ascii="Arial" w:eastAsia="Arial" w:hAnsi="Arial" w:cs="Arial"/>
-          <w:color w:val="000000"/>
-          <w:sz w:val="24"/>
-          <w:szCs w:val="24"/>
-        </w:rPr>
-        <w:t xml:space="preserve"> </w:t>
-      </w:r>
-      <w:proofErr w:type="gramStart"/>
-      <w:r>
-        <w:rPr>
-          <w:rFonts w:ascii="Arial" w:eastAsia="Arial" w:hAnsi="Arial" w:cs="Arial"/>
-          <w:color w:val="000000"/>
-          <w:sz w:val="24"/>
-          <w:szCs w:val="24"/>
-        </w:rPr>
-        <w:t>Enterprise  Management</w:t>
-      </w:r>
-      <w:proofErr w:type="gramEnd"/>
-      <w:r>
-        <w:rPr>
-          <w:rFonts w:ascii="Arial" w:eastAsia="Arial" w:hAnsi="Arial" w:cs="Arial"/>
-          <w:color w:val="000000"/>
-          <w:sz w:val="24"/>
-          <w:szCs w:val="24"/>
-        </w:rPr>
-        <w:t xml:space="preserve"> Console, Crystal Reports, VB.Net, Visual Source Safe</w:t>
-      </w:r>
-    </w:p>
-    <w:p>
-      <w:pPr>
-        <w:pBdr>
-          <w:top w:val="nil"/>
-          <w:left w:val="nil"/>
-          <w:bottom w:val="nil"/>
-          <w:right w:val="nil"/>
-          <w:between w:val="nil"/>
-        </w:pBdr>
-        <w:tabs>
-          <w:tab w:val="left" w:pos="900"/>
-        </w:tabs>
-        <w:jc w:val="both"/>
-        <w:rPr>
-          <w:rFonts w:ascii="Arial" w:eastAsia="Arial" w:hAnsi="Arial" w:cs="Arial"/>
-          <w:color w:val="000000"/>
-          <w:sz w:val="24"/>
-          <w:szCs w:val="24"/>
-        </w:rPr>
-      </w:pPr>
+        <w:t>Tools: Visual Foxpro 6.0, Visual Basic 6.0, Sql Server 2000, Sql Analyzer, Sql Enterprise  Management Console, Crystal Reports, VB.Net, Visual Source Safe</w:t>
+      </w:r>
     </w:p>
     <w:p>
       <w:pPr>
@@ -13037,17 +12118,8 @@
           <w:sz w:val="24"/>
           <w:szCs w:val="24"/>
         </w:rPr>
-        <w:t>Luzon De</w:t>
-      </w:r>
-      <w:r>
-        <w:rPr>
-          <w:rFonts w:ascii="Arial" w:eastAsia="Arial" w:hAnsi="Arial" w:cs="Arial"/>
-          <w:b/>
-          <w:color w:val="000000"/>
-          <w:sz w:val="24"/>
-          <w:szCs w:val="24"/>
-        </w:rPr>
-        <w:t>velopment Bank (LDB)</w:t>
+        <w:lastRenderedPageBreak/>
+        <w:t>Luzon Development Bank (LDB)</w:t>
       </w:r>
       <w:r>
         <w:rPr>
@@ -13323,67 +12395,7 @@
           <w:sz w:val="24"/>
           <w:szCs w:val="24"/>
         </w:rPr>
-        <w:t xml:space="preserve">Tools: Clipper 5.0, 5.2, </w:t>
-      </w:r>
-      <w:proofErr w:type="spellStart"/>
-      <w:r>
-        <w:rPr>
-          <w:rFonts w:ascii="Arial" w:eastAsia="Arial" w:hAnsi="Arial" w:cs="Arial"/>
-          <w:color w:val="000000"/>
-          <w:sz w:val="24"/>
-          <w:szCs w:val="24"/>
-        </w:rPr>
-        <w:t>Foxpro</w:t>
-      </w:r>
-      <w:proofErr w:type="spellEnd"/>
-      <w:r>
-        <w:rPr>
-          <w:rFonts w:ascii="Arial" w:eastAsia="Arial" w:hAnsi="Arial" w:cs="Arial"/>
-          <w:color w:val="000000"/>
-          <w:sz w:val="24"/>
-          <w:szCs w:val="24"/>
-        </w:rPr>
-        <w:t xml:space="preserve"> 2.5 for DOS, </w:t>
-      </w:r>
-      <w:proofErr w:type="spellStart"/>
-      <w:r>
-        <w:rPr>
-          <w:rFonts w:ascii="Arial" w:eastAsia="Arial" w:hAnsi="Arial" w:cs="Arial"/>
-          <w:color w:val="000000"/>
-          <w:sz w:val="24"/>
-          <w:szCs w:val="24"/>
-        </w:rPr>
-        <w:t>Foxpro</w:t>
-      </w:r>
-      <w:proofErr w:type="spellEnd"/>
-      <w:r>
-        <w:rPr>
-          <w:rFonts w:ascii="Arial" w:eastAsia="Arial" w:hAnsi="Arial" w:cs="Arial"/>
-          <w:color w:val="000000"/>
-          <w:sz w:val="24"/>
-          <w:szCs w:val="24"/>
-        </w:rPr>
-        <w:t xml:space="preserve"> 2.0 LAN, Visual </w:t>
-      </w:r>
-      <w:proofErr w:type="spellStart"/>
-      <w:r>
-        <w:rPr>
-          <w:rFonts w:ascii="Arial" w:eastAsia="Arial" w:hAnsi="Arial" w:cs="Arial"/>
-          <w:color w:val="000000"/>
-          <w:sz w:val="24"/>
-          <w:szCs w:val="24"/>
-        </w:rPr>
-        <w:t>Foxpro</w:t>
-      </w:r>
-      <w:proofErr w:type="spellEnd"/>
-      <w:r>
-        <w:rPr>
-          <w:rFonts w:ascii="Arial" w:eastAsia="Arial" w:hAnsi="Arial" w:cs="Arial"/>
-          <w:color w:val="000000"/>
-          <w:sz w:val="24"/>
-          <w:szCs w:val="24"/>
-        </w:rPr>
-        <w:t xml:space="preserve"> 6.0., Novell 3.11, Windows NT 4.0</w:t>
+        <w:t>Tools: Clipper 5.0, 5.2, Foxpro 2.5 for DOS, Foxpro 2.0 LAN, Visual Foxpro 6.0., Novell 3.11, Windows NT 4.0</w:t>
       </w:r>
     </w:p>
     <w:p>
@@ -13496,16 +12508,7 @@
           <w:sz w:val="24"/>
           <w:szCs w:val="24"/>
         </w:rPr>
-        <w:t>Marketing Representati</w:t>
-      </w:r>
-      <w:r>
-        <w:rPr>
-          <w:rFonts w:ascii="Arial" w:eastAsia="Arial" w:hAnsi="Arial" w:cs="Arial"/>
-          <w:color w:val="000000"/>
-          <w:sz w:val="24"/>
-          <w:szCs w:val="24"/>
-        </w:rPr>
-        <w:t>ve</w:t>
+        <w:t>Marketing Representative</w:t>
       </w:r>
     </w:p>
     <w:p>
@@ -13915,28 +12918,6 @@
           <w:szCs w:val="24"/>
         </w:rPr>
       </w:pPr>
-    </w:p>
-    <w:p>
-      <w:pPr>
-        <w:pBdr>
-          <w:top w:val="nil"/>
-          <w:left w:val="nil"/>
-          <w:bottom w:val="nil"/>
-          <w:right w:val="nil"/>
-          <w:between w:val="nil"/>
-        </w:pBdr>
-        <w:tabs>
-          <w:tab w:val="left" w:pos="900"/>
-        </w:tabs>
-        <w:jc w:val="both"/>
-        <w:rPr>
-          <w:rFonts w:ascii="Arial" w:eastAsia="Arial" w:hAnsi="Arial" w:cs="Arial"/>
-          <w:color w:val="000000"/>
-          <w:sz w:val="24"/>
-          <w:szCs w:val="24"/>
-        </w:rPr>
-      </w:pPr>
-      <w:proofErr w:type="spellStart"/>
       <w:r>
         <w:rPr>
           <w:rFonts w:ascii="Arial" w:eastAsia="Arial" w:hAnsi="Arial" w:cs="Arial"/>
@@ -13945,40 +12926,7 @@
           <w:sz w:val="24"/>
           <w:szCs w:val="24"/>
         </w:rPr>
-        <w:t>Lipa</w:t>
-      </w:r>
-      <w:proofErr w:type="spellEnd"/>
-      <w:r>
-        <w:rPr>
-          <w:rFonts w:ascii="Arial" w:eastAsia="Arial" w:hAnsi="Arial" w:cs="Arial"/>
-          <w:b/>
-          <w:color w:val="000000"/>
-          <w:sz w:val="24"/>
-          <w:szCs w:val="24"/>
-        </w:rPr>
-        <w:t xml:space="preserve"> City </w:t>
-      </w:r>
-      <w:proofErr w:type="spellStart"/>
-      <w:r>
-        <w:rPr>
-          <w:rFonts w:ascii="Arial" w:eastAsia="Arial" w:hAnsi="Arial" w:cs="Arial"/>
-          <w:b/>
-          <w:color w:val="000000"/>
-          <w:sz w:val="24"/>
-          <w:szCs w:val="24"/>
-        </w:rPr>
-        <w:t>Developmant</w:t>
-      </w:r>
-      <w:proofErr w:type="spellEnd"/>
-      <w:r>
-        <w:rPr>
-          <w:rFonts w:ascii="Arial" w:eastAsia="Arial" w:hAnsi="Arial" w:cs="Arial"/>
-          <w:b/>
-          <w:color w:val="000000"/>
-          <w:sz w:val="24"/>
-          <w:szCs w:val="24"/>
-        </w:rPr>
-        <w:t xml:space="preserve"> Bank (LCDB)</w:t>
+        <w:t>Lipa City Developmant Bank (LCDB)</w:t>
       </w:r>
       <w:r>
         <w:rPr>
@@ -14137,87 +13085,58 @@
           <w:sz w:val="24"/>
           <w:szCs w:val="24"/>
         </w:rPr>
-        <w:t>Develop write off storage-retrieval prog</w:t>
-      </w:r>
-      <w:r>
-        <w:rPr>
-          <w:rFonts w:ascii="Arial" w:eastAsia="Arial" w:hAnsi="Arial" w:cs="Arial"/>
-          <w:color w:val="000000"/>
-          <w:sz w:val="24"/>
-          <w:szCs w:val="24"/>
-        </w:rPr>
-        <w:t>ram for old dead accounts.</w:t>
-      </w:r>
-    </w:p>
-    <w:p>
-      <w:pPr>
-        <w:pBdr>
-          <w:top w:val="nil"/>
-          <w:left w:val="nil"/>
-          <w:bottom w:val="nil"/>
-          <w:right w:val="nil"/>
-          <w:between w:val="nil"/>
-        </w:pBdr>
-        <w:tabs>
-          <w:tab w:val="left" w:pos="900"/>
-        </w:tabs>
-        <w:jc w:val="both"/>
-        <w:rPr>
-          <w:rFonts w:ascii="Arial" w:eastAsia="Arial" w:hAnsi="Arial" w:cs="Arial"/>
-          <w:color w:val="000000"/>
-          <w:sz w:val="24"/>
-          <w:szCs w:val="24"/>
-        </w:rPr>
-      </w:pPr>
-    </w:p>
-    <w:p>
-      <w:pPr>
-        <w:pBdr>
-          <w:top w:val="nil"/>
-          <w:left w:val="nil"/>
-          <w:bottom w:val="nil"/>
-          <w:right w:val="nil"/>
-          <w:between w:val="nil"/>
-        </w:pBdr>
-        <w:tabs>
-          <w:tab w:val="left" w:pos="900"/>
-        </w:tabs>
-        <w:jc w:val="both"/>
-        <w:rPr>
-          <w:rFonts w:ascii="Arial" w:eastAsia="Arial" w:hAnsi="Arial" w:cs="Arial"/>
-          <w:color w:val="000000"/>
-          <w:sz w:val="24"/>
-          <w:szCs w:val="24"/>
-        </w:rPr>
-      </w:pPr>
-      <w:r>
-        <w:rPr>
-          <w:rFonts w:ascii="Arial" w:eastAsia="Arial" w:hAnsi="Arial" w:cs="Arial"/>
-          <w:color w:val="000000"/>
-          <w:sz w:val="24"/>
-          <w:szCs w:val="24"/>
-        </w:rPr>
-        <w:t xml:space="preserve">Tools: Clipper 5.0, </w:t>
-      </w:r>
-      <w:proofErr w:type="spellStart"/>
-      <w:r>
-        <w:rPr>
-          <w:rFonts w:ascii="Arial" w:eastAsia="Arial" w:hAnsi="Arial" w:cs="Arial"/>
-          <w:color w:val="000000"/>
-          <w:sz w:val="24"/>
-          <w:szCs w:val="24"/>
-        </w:rPr>
-        <w:t>Dbase</w:t>
-      </w:r>
-      <w:proofErr w:type="spellEnd"/>
-      <w:r>
-        <w:rPr>
-          <w:rFonts w:ascii="Arial" w:eastAsia="Arial" w:hAnsi="Arial" w:cs="Arial"/>
-          <w:color w:val="000000"/>
-          <w:sz w:val="24"/>
-          <w:szCs w:val="24"/>
-        </w:rPr>
-        <w:t xml:space="preserve"> III plus</w:t>
+        <w:t>Develop write off storage-retrieval program for old dead accounts.</w:t>
+      </w:r>
+    </w:p>
+    <w:p>
+      <w:pPr>
+        <w:pBdr>
+          <w:top w:val="nil"/>
+          <w:left w:val="nil"/>
+          <w:bottom w:val="nil"/>
+          <w:right w:val="nil"/>
+          <w:between w:val="nil"/>
+        </w:pBdr>
+        <w:tabs>
+          <w:tab w:val="left" w:pos="900"/>
+        </w:tabs>
+        <w:jc w:val="both"/>
+        <w:rPr>
+          <w:rFonts w:ascii="Arial" w:eastAsia="Arial" w:hAnsi="Arial" w:cs="Arial"/>
+          <w:color w:val="000000"/>
+          <w:sz w:val="24"/>
+          <w:szCs w:val="24"/>
+        </w:rPr>
+      </w:pPr>
+    </w:p>
+    <w:p>
+      <w:pPr>
+        <w:pBdr>
+          <w:top w:val="nil"/>
+          <w:left w:val="nil"/>
+          <w:bottom w:val="nil"/>
+          <w:right w:val="nil"/>
+          <w:between w:val="nil"/>
+        </w:pBdr>
+        <w:tabs>
+          <w:tab w:val="left" w:pos="900"/>
+        </w:tabs>
+        <w:jc w:val="both"/>
+        <w:rPr>
+          <w:rFonts w:ascii="Arial" w:eastAsia="Arial" w:hAnsi="Arial" w:cs="Arial"/>
+          <w:color w:val="000000"/>
+          <w:sz w:val="24"/>
+          <w:szCs w:val="24"/>
+        </w:rPr>
+      </w:pPr>
+      <w:r>
+        <w:rPr>
+          <w:rFonts w:ascii="Arial" w:eastAsia="Arial" w:hAnsi="Arial" w:cs="Arial"/>
+          <w:color w:val="000000"/>
+          <w:sz w:val="24"/>
+          <w:szCs w:val="24"/>
+        </w:rPr>
+        <w:t>Tools: Clipper 5.0, Dbase III plus</w:t>
       </w:r>
     </w:p>
     <w:p>
@@ -14362,47 +13281,7 @@
           <w:sz w:val="24"/>
           <w:szCs w:val="24"/>
         </w:rPr>
-        <w:t xml:space="preserve">Code, </w:t>
-      </w:r>
-      <w:proofErr w:type="gramStart"/>
-      <w:r>
-        <w:rPr>
-          <w:rFonts w:ascii="Arial" w:eastAsia="Arial" w:hAnsi="Arial" w:cs="Arial"/>
-          <w:color w:val="000000"/>
-          <w:sz w:val="24"/>
-          <w:szCs w:val="24"/>
-        </w:rPr>
-        <w:t>test  and</w:t>
-      </w:r>
-      <w:proofErr w:type="gramEnd"/>
-      <w:r>
-        <w:rPr>
-          <w:rFonts w:ascii="Arial" w:eastAsia="Arial" w:hAnsi="Arial" w:cs="Arial"/>
-          <w:color w:val="000000"/>
-          <w:sz w:val="24"/>
-          <w:szCs w:val="24"/>
-        </w:rPr>
-        <w:t xml:space="preserve"> debug (</w:t>
-      </w:r>
-      <w:proofErr w:type="spellStart"/>
-      <w:r>
-        <w:rPr>
-          <w:rFonts w:ascii="Arial" w:eastAsia="Arial" w:hAnsi="Arial" w:cs="Arial"/>
-          <w:color w:val="000000"/>
-          <w:sz w:val="24"/>
-          <w:szCs w:val="24"/>
-        </w:rPr>
-        <w:t>iBOS</w:t>
-      </w:r>
-      <w:proofErr w:type="spellEnd"/>
-      <w:r>
-        <w:rPr>
-          <w:rFonts w:ascii="Arial" w:eastAsia="Arial" w:hAnsi="Arial" w:cs="Arial"/>
-          <w:color w:val="000000"/>
-          <w:sz w:val="24"/>
-          <w:szCs w:val="24"/>
-        </w:rPr>
-        <w:t>) Interim Back</w:t>
+        <w:t>Code, test  and debug (iBOS) Interim Back</w:t>
       </w:r>
     </w:p>
     <w:p>
@@ -14519,27 +13398,7 @@
           <w:sz w:val="24"/>
           <w:szCs w:val="24"/>
         </w:rPr>
-        <w:t xml:space="preserve">Tools: </w:t>
-      </w:r>
-      <w:proofErr w:type="spellStart"/>
-      <w:r>
-        <w:rPr>
-          <w:rFonts w:ascii="Arial" w:eastAsia="Arial" w:hAnsi="Arial" w:cs="Arial"/>
-          <w:color w:val="000000"/>
-          <w:sz w:val="24"/>
-          <w:szCs w:val="24"/>
-        </w:rPr>
-        <w:t>Foxpro</w:t>
-      </w:r>
-      <w:proofErr w:type="spellEnd"/>
-      <w:r>
-        <w:rPr>
-          <w:rFonts w:ascii="Arial" w:eastAsia="Arial" w:hAnsi="Arial" w:cs="Arial"/>
-          <w:color w:val="000000"/>
-          <w:sz w:val="24"/>
-          <w:szCs w:val="24"/>
-        </w:rPr>
-        <w:t xml:space="preserve"> 2.5 for DOS, Banyan Vines Client</w:t>
+        <w:t>Tools: Foxpro 2.5 for DOS, Banyan Vines Client</w:t>
       </w:r>
     </w:p>
     <w:p>
@@ -14591,17 +13450,7 @@
           <w:sz w:val="24"/>
           <w:szCs w:val="24"/>
         </w:rPr>
-        <w:t xml:space="preserve">Combat Security and Executive Protection </w:t>
-      </w:r>
-      <w:r>
-        <w:rPr>
-          <w:rFonts w:ascii="Arial" w:eastAsia="Arial" w:hAnsi="Arial" w:cs="Arial"/>
-          <w:b/>
-          <w:color w:val="000000"/>
-          <w:sz w:val="24"/>
-          <w:szCs w:val="24"/>
-        </w:rPr>
-        <w:t>Agency</w:t>
+        <w:t>Combat Security and Executive Protection Agency</w:t>
       </w:r>
       <w:r>
         <w:rPr>
@@ -15091,7 +13940,6 @@
           <w:sz w:val="24"/>
           <w:szCs w:val="24"/>
         </w:rPr>
-        <w:lastRenderedPageBreak/>
         <w:t>Highest Educational Achievement: (Vocational)</w:t>
       </w:r>
     </w:p>
@@ -15217,7 +14065,6 @@
           <w:szCs w:val="24"/>
         </w:rPr>
       </w:pPr>
-      <w:proofErr w:type="gramStart"/>
       <w:r>
         <w:rPr>
           <w:b/>
@@ -15236,7 +14083,6 @@
         </w:rPr>
         <w:tab/>
       </w:r>
-      <w:proofErr w:type="gramEnd"/>
       <w:r>
         <w:rPr>
           <w:b/>
@@ -15529,14 +14375,6 @@
           <w:szCs w:val="24"/>
         </w:rPr>
         <w:tab/>
-      </w:r>
-      <w:r>
-        <w:rPr>
-          <w:b/>
-          <w:color w:val="000000"/>
-          <w:sz w:val="24"/>
-          <w:szCs w:val="24"/>
-        </w:rPr>
         <w:t>:</w:t>
       </w:r>
       <w:r>
@@ -15600,16 +14438,6 @@
           <w:szCs w:val="24"/>
         </w:rPr>
         <w:tab/>
-      </w:r>
-      <w:bookmarkStart w:id="1" w:name="_GoBack"/>
-      <w:bookmarkEnd w:id="1"/>
-      <w:r>
-        <w:rPr>
-          <w:b/>
-          <w:color w:val="000000"/>
-          <w:sz w:val="24"/>
-          <w:szCs w:val="24"/>
-        </w:rPr>
         <w:t>:</w:t>
       </w:r>
       <w:r>
@@ -15641,7 +14469,7 @@
 </file>
 
 <file path=word/numbering.xml><?xml version="1.0" encoding="utf-8"?>
-<w:numbering xmlns:wpc="http://schemas.microsoft.com/office/word/2010/wordprocessingCanvas" xmlns:cx="http://schemas.microsoft.com/office/drawing/2014/chartex" xmlns:cx1="http://schemas.microsoft.com/office/drawing/2015/9/8/chartex" xmlns:cx2="http://schemas.microsoft.com/office/drawing/2015/10/21/chartex" xmlns:cx3="http://schemas.microsoft.com/office/drawing/2016/5/9/chartex" xmlns:cx4="http://schemas.microsoft.com/office/drawing/2016/5/10/chartex" xmlns:cx5="http://schemas.microsoft.com/office/drawing/2016/5/11/chartex" xmlns:cx6="http://schemas.microsoft.com/office/drawing/2016/5/12/chartex" xmlns:cx7="http://schemas.microsoft.com/office/drawing/2016/5/13/chartex" xmlns:cx8="http://schemas.microsoft.com/office/drawing/2016/5/14/chartex" xmlns:mc="http://schemas.openxmlformats.org/markup-compatibility/2006" xmlns:aink="http://schemas.microsoft.com/office/drawing/2016/ink" xmlns:am3d="http://schemas.microsoft.com/office/drawing/2017/model3d" xmlns:o="urn:schemas-microsoft-com:office:office" xmlns:r="http://schemas.openxmlformats.org/officeDocument/2006/relationships" xmlns:m="http://schemas.openxmlformats.org/officeDocument/2006/math" xmlns:v="urn:schemas-microsoft-com:vml" xmlns:wp14="http://schemas.microsoft.com/office/word/2010/wordprocessingDrawing" xmlns:wp="http://schemas.openxmlformats.org/drawingml/2006/wordprocessingDrawing" xmlns:w10="urn:schemas-microsoft-com:office:word" xmlns:w="http://schemas.openxmlformats.org/wordprocessingml/2006/main" xmlns:w14="http://schemas.microsoft.com/office/word/2010/wordml" xmlns:w15="http://schemas.microsoft.com/office/word/2012/wordml" xmlns:w16cid="http://schemas.microsoft.com/office/word/2016/wordml/cid" xmlns:w16se="http://schemas.microsoft.com/office/word/2015/wordml/symex" xmlns:wpg="http://schemas.microsoft.com/office/word/2010/wordprocessingGroup" xmlns:wpi="http://schemas.microsoft.com/office/word/2010/wordprocessingInk" xmlns:wne="http://schemas.microsoft.com/office/word/2006/wordml" xmlns:wps="http://schemas.microsoft.com/office/word/2010/wordprocessingShape" mc:Ignorable="w14 w15 w16se w16cid wp14">
+<w:numbering xmlns:wpc="http://schemas.microsoft.com/office/word/2010/wordprocessingCanvas" xmlns:cx="http://schemas.microsoft.com/office/drawing/2014/chartex" xmlns:cx1="http://schemas.microsoft.com/office/drawing/2015/9/8/chartex" xmlns:cx2="http://schemas.microsoft.com/office/drawing/2015/10/21/chartex" xmlns:cx3="http://schemas.microsoft.com/office/drawing/2016/5/9/chartex" xmlns:cx4="http://schemas.microsoft.com/office/drawing/2016/5/10/chartex" xmlns:cx5="http://schemas.microsoft.com/office/drawing/2016/5/11/chartex" xmlns:cx6="http://schemas.microsoft.com/office/drawing/2016/5/12/chartex" xmlns:cx7="http://schemas.microsoft.com/office/drawing/2016/5/13/chartex" xmlns:cx8="http://schemas.microsoft.com/office/drawing/2016/5/14/chartex" xmlns:mc="http://schemas.openxmlformats.org/markup-compatibility/2006" xmlns:aink="http://schemas.microsoft.com/office/drawing/2016/ink" xmlns:am3d="http://schemas.microsoft.com/office/drawing/2017/model3d" xmlns:o="urn:schemas-microsoft-com:office:office" xmlns:r="http://schemas.openxmlformats.org/officeDocument/2006/relationships" xmlns:m="http://schemas.openxmlformats.org/officeDocument/2006/math" xmlns:v="urn:schemas-microsoft-com:vml" xmlns:wp14="http://schemas.microsoft.com/office/word/2010/wordprocessingDrawing" xmlns:wp="http://schemas.openxmlformats.org/drawingml/2006/wordprocessingDrawing" xmlns:w10="urn:schemas-microsoft-com:office:word" xmlns:w="http://schemas.openxmlformats.org/wordprocessingml/2006/main" xmlns:w14="http://schemas.microsoft.com/office/word/2010/wordml" xmlns:w15="http://schemas.microsoft.com/office/word/2012/wordml" xmlns:w16cex="http://schemas.microsoft.com/office/word/2018/wordml/cex" xmlns:w16cid="http://schemas.microsoft.com/office/word/2016/wordml/cid" xmlns:w16="http://schemas.microsoft.com/office/word/2018/wordml" xmlns:w16se="http://schemas.microsoft.com/office/word/2015/wordml/symex" xmlns:wpg="http://schemas.microsoft.com/office/word/2010/wordprocessingGroup" xmlns:wpi="http://schemas.microsoft.com/office/word/2010/wordprocessingInk" xmlns:wne="http://schemas.microsoft.com/office/word/2006/wordml" xmlns:wps="http://schemas.microsoft.com/office/word/2010/wordprocessingShape" mc:Ignorable="w14 w15 w16se w16cid w16 w16cex wp14">
   <w:abstractNum w:abstractNumId="0" w15:restartNumberingAfterBreak="0">
     <w:nsid w:val="021C1D6C"/>
     <w:multiLevelType w:val="multilevel"/>
@@ -19822,7 +18650,7 @@
 </file>
 
 <file path=word/styles.xml><?xml version="1.0" encoding="utf-8"?>
-<w:styles xmlns:mc="http://schemas.openxmlformats.org/markup-compatibility/2006" xmlns:r="http://schemas.openxmlformats.org/officeDocument/2006/relationships" xmlns:w="http://schemas.openxmlformats.org/wordprocessingml/2006/main" xmlns:w14="http://schemas.microsoft.com/office/word/2010/wordml" xmlns:w15="http://schemas.microsoft.com/office/word/2012/wordml" xmlns:w16cid="http://schemas.microsoft.com/office/word/2016/wordml/cid" xmlns:w16se="http://schemas.microsoft.com/office/word/2015/wordml/symex" mc:Ignorable="w14 w15 w16se w16cid">
+<w:styles xmlns:mc="http://schemas.openxmlformats.org/markup-compatibility/2006" xmlns:r="http://schemas.openxmlformats.org/officeDocument/2006/relationships" xmlns:w="http://schemas.openxmlformats.org/wordprocessingml/2006/main" xmlns:w14="http://schemas.microsoft.com/office/word/2010/wordml" xmlns:w15="http://schemas.microsoft.com/office/word/2012/wordml" xmlns:w16cex="http://schemas.microsoft.com/office/word/2018/wordml/cex" xmlns:w16cid="http://schemas.microsoft.com/office/word/2016/wordml/cid" xmlns:w16="http://schemas.microsoft.com/office/word/2018/wordml" xmlns:w16se="http://schemas.microsoft.com/office/word/2015/wordml/symex" mc:Ignorable="w14 w15 w16se w16cid w16 w16cex">
   <w:docDefaults>
     <w:rPrDefault>
       <w:rPr>

--- a/CV/Solomio Sisante CV.docx
+++ b/CV/Solomio Sisante CV.docx
@@ -15,206 +15,65 @@
         <w:rPr>
           <w:noProof/>
         </w:rPr>
-        <mc:AlternateContent>
-          <mc:Choice Requires="wps">
-            <w:drawing>
-              <wp:anchor distT="0" distB="0" distL="114935" distR="114935" simplePos="0" relativeHeight="251658240" behindDoc="0" locked="0" layoutInCell="1" allowOverlap="1" wp14:anchorId="130A81B0" wp14:editId="212573A3">
-                <wp:simplePos x="0" y="0"/>
-                <wp:positionH relativeFrom="column">
-                  <wp:posOffset>4966335</wp:posOffset>
-                </wp:positionH>
-                <wp:positionV relativeFrom="paragraph">
-                  <wp:posOffset>-911860</wp:posOffset>
-                </wp:positionV>
-                <wp:extent cx="1382395" cy="1311910"/>
-                <wp:effectExtent l="3810" t="2540" r="4445" b="9525"/>
-                <wp:wrapNone/>
-                <wp:docPr id="892056955" name="Text Box 4"/>
-                <wp:cNvGraphicFramePr>
-                  <a:graphicFrameLocks xmlns:a="http://schemas.openxmlformats.org/drawingml/2006/main"/>
-                </wp:cNvGraphicFramePr>
-                <a:graphic xmlns:a="http://schemas.openxmlformats.org/drawingml/2006/main">
-                  <a:graphicData uri="http://schemas.microsoft.com/office/word/2010/wordprocessingShape">
-                    <wps:wsp>
-                      <wps:cNvSpPr txBox="1">
-                        <a:spLocks noChangeArrowheads="1"/>
-                      </wps:cNvSpPr>
-                      <wps:spPr bwMode="auto">
-                        <a:xfrm>
-                          <a:off x="0" y="0"/>
-                          <a:ext cx="1382395" cy="1311910"/>
-                        </a:xfrm>
-                        <a:prstGeom prst="rect">
-                          <a:avLst/>
-                        </a:prstGeom>
-                        <a:solidFill>
-                          <a:srgbClr val="FFFFFF">
-                            <a:alpha val="0"/>
-                          </a:srgbClr>
-                        </a:solidFill>
-                        <a:ln>
-                          <a:noFill/>
-                        </a:ln>
-                        <a:extLst>
-                          <a:ext uri="{91240B29-F687-4F45-9708-019B960494DF}">
-                            <a14:hiddenLine xmlns:a14="http://schemas.microsoft.com/office/drawing/2010/main" w="9525">
-                              <a:solidFill>
-                                <a:srgbClr val="000000"/>
-                              </a:solidFill>
-                              <a:miter lim="800000"/>
-                              <a:headEnd/>
-                              <a:tailEnd/>
-                            </a14:hiddenLine>
-                          </a:ext>
-                        </a:extLst>
-                      </wps:spPr>
-                      <wps:txbx>
-                        <w:txbxContent>
-                          <w:p>
-                            <w:r>
-                              <w:rPr>
-                                <w:noProof/>
-                                <w:lang w:val="en-PH"/>
-                              </w:rPr>
-                              <w:drawing>
-                                <wp:inline distT="0" distB="0" distL="0" distR="0" wp14:anchorId="1CED4C3C" wp14:editId="76A7D192">
-                                  <wp:extent cx="1381125" cy="1390650"/>
-                                  <wp:effectExtent l="0" t="0" r="9525" b="0"/>
-                                  <wp:docPr id="5243323" name="Picture 3"/>
-                                  <wp:cNvGraphicFramePr>
-                                    <a:graphicFrameLocks xmlns:a="http://schemas.openxmlformats.org/drawingml/2006/main" noChangeAspect="1"/>
-                                  </wp:cNvGraphicFramePr>
-                                  <a:graphic xmlns:a="http://schemas.openxmlformats.org/drawingml/2006/main">
-                                    <a:graphicData uri="http://schemas.openxmlformats.org/drawingml/2006/picture">
-                                      <pic:pic xmlns:pic="http://schemas.openxmlformats.org/drawingml/2006/picture">
-                                        <pic:nvPicPr>
-                                          <pic:cNvPr id="0" name="Picture 1"/>
-                                          <pic:cNvPicPr>
-                                            <a:picLocks noChangeAspect="1" noChangeArrowheads="1"/>
-                                          </pic:cNvPicPr>
-                                        </pic:nvPicPr>
-                                        <pic:blipFill>
-                                          <a:blip r:embed="rId5">
-                                            <a:extLst>
-                                              <a:ext uri="{28A0092B-C50C-407E-A947-70E740481C1C}">
-                                                <a14:useLocalDpi xmlns:a14="http://schemas.microsoft.com/office/drawing/2010/main" val="0"/>
-                                              </a:ext>
-                                            </a:extLst>
-                                          </a:blip>
-                                          <a:srcRect/>
-                                          <a:stretch>
-                                            <a:fillRect/>
-                                          </a:stretch>
-                                        </pic:blipFill>
-                                        <pic:spPr bwMode="auto">
-                                          <a:xfrm>
-                                            <a:off x="0" y="0"/>
-                                            <a:ext cx="1381125" cy="1390650"/>
-                                          </a:xfrm>
-                                          <a:prstGeom prst="rect">
-                                            <a:avLst/>
-                                          </a:prstGeom>
-                                          <a:noFill/>
-                                          <a:ln>
-                                            <a:noFill/>
-                                          </a:ln>
-                                        </pic:spPr>
-                                      </pic:pic>
-                                    </a:graphicData>
-                                  </a:graphic>
-                                </wp:inline>
-                              </w:drawing>
-                            </w:r>
-                          </w:p>
-                        </w:txbxContent>
-                      </wps:txbx>
-                      <wps:bodyPr rot="0" vert="horz" wrap="square" lIns="0" tIns="0" rIns="0" bIns="0" anchor="t" anchorCtr="0" upright="1">
-                        <a:noAutofit/>
-                      </wps:bodyPr>
-                    </wps:wsp>
-                  </a:graphicData>
-                </a:graphic>
-                <wp14:sizeRelH relativeFrom="page">
-                  <wp14:pctWidth>0</wp14:pctWidth>
-                </wp14:sizeRelH>
-                <wp14:sizeRelV relativeFrom="page">
-                  <wp14:pctHeight>0</wp14:pctHeight>
-                </wp14:sizeRelV>
-              </wp:anchor>
-            </w:drawing>
-          </mc:Choice>
-          <mc:Fallback>
-            <w:pict>
-              <v:shapetype w14:anchorId="130A81B0" id="_x0000_t202" coordsize="21600,21600" o:spt="202" path="m,l,21600r21600,l21600,xe">
-                <v:stroke joinstyle="miter"/>
-                <v:path gradientshapeok="t" o:connecttype="rect"/>
-              </v:shapetype>
-              <v:shape id="Text Box 4" o:spid="_x0000_s1026" type="#_x0000_t202" style="position:absolute;left:0;text-align:left;margin-left:391.05pt;margin-top:-71.8pt;width:108.85pt;height:103.3pt;z-index:251658240;visibility:visible;mso-wrap-style:square;mso-width-percent:0;mso-height-percent:0;mso-wrap-distance-left:9.05pt;mso-wrap-distance-top:0;mso-wrap-distance-right:9.05pt;mso-wrap-distance-bottom:0;mso-position-horizontal:absolute;mso-position-horizontal-relative:text;mso-position-vertical:absolute;mso-position-vertical-relative:text;mso-width-percent:0;mso-height-percent:0;mso-width-relative:page;mso-height-relative:page;v-text-anchor:top" o:gfxdata="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" stroked="f">
-                <v:fill opacity="0"/>
-                <v:textbox inset="0,0,0,0">
-                  <w:txbxContent>
-                    <w:p>
-                      <w:r>
-                        <w:rPr>
-                          <w:noProof/>
-                          <w:lang w:val="en-PH"/>
-                        </w:rPr>
-                        <w:drawing>
-                          <wp:inline distT="0" distB="0" distL="0" distR="0" wp14:anchorId="1CED4C3C" wp14:editId="76A7D192">
-                            <wp:extent cx="1381125" cy="1390650"/>
-                            <wp:effectExtent l="0" t="0" r="9525" b="0"/>
-                            <wp:docPr id="5243323" name="Picture 3"/>
-                            <wp:cNvGraphicFramePr>
-                              <a:graphicFrameLocks xmlns:a="http://schemas.openxmlformats.org/drawingml/2006/main" noChangeAspect="1"/>
-                            </wp:cNvGraphicFramePr>
-                            <a:graphic xmlns:a="http://schemas.openxmlformats.org/drawingml/2006/main">
-                              <a:graphicData uri="http://schemas.openxmlformats.org/drawingml/2006/picture">
-                                <pic:pic xmlns:pic="http://schemas.openxmlformats.org/drawingml/2006/picture">
-                                  <pic:nvPicPr>
-                                    <pic:cNvPr id="0" name="Picture 1"/>
-                                    <pic:cNvPicPr>
-                                      <a:picLocks noChangeAspect="1" noChangeArrowheads="1"/>
-                                    </pic:cNvPicPr>
-                                  </pic:nvPicPr>
-                                  <pic:blipFill>
-                                    <a:blip r:embed="rId5">
-                                      <a:extLst>
-                                        <a:ext uri="{28A0092B-C50C-407E-A947-70E740481C1C}">
-                                          <a14:useLocalDpi xmlns:a14="http://schemas.microsoft.com/office/drawing/2010/main" val="0"/>
-                                        </a:ext>
-                                      </a:extLst>
-                                    </a:blip>
-                                    <a:srcRect/>
-                                    <a:stretch>
-                                      <a:fillRect/>
-                                    </a:stretch>
-                                  </pic:blipFill>
-                                  <pic:spPr bwMode="auto">
-                                    <a:xfrm>
-                                      <a:off x="0" y="0"/>
-                                      <a:ext cx="1381125" cy="1390650"/>
-                                    </a:xfrm>
-                                    <a:prstGeom prst="rect">
-                                      <a:avLst/>
-                                    </a:prstGeom>
-                                    <a:noFill/>
-                                    <a:ln>
-                                      <a:noFill/>
-                                    </a:ln>
-                                  </pic:spPr>
-                                </pic:pic>
-                              </a:graphicData>
-                            </a:graphic>
-                          </wp:inline>
-                        </w:drawing>
-                      </w:r>
-                    </w:p>
-                  </w:txbxContent>
-                </v:textbox>
-              </v:shape>
-            </w:pict>
-          </mc:Fallback>
-        </mc:AlternateContent>
+        <w:drawing>
+          <wp:anchor distT="0" distB="0" distL="114300" distR="114300" simplePos="0" relativeHeight="251658240" behindDoc="0" locked="0" layoutInCell="1" allowOverlap="1" wp14:anchorId="2CF071F2" wp14:editId="4F565095">
+            <wp:simplePos x="0" y="0"/>
+            <wp:positionH relativeFrom="column">
+              <wp:posOffset>4920615</wp:posOffset>
+            </wp:positionH>
+            <wp:positionV relativeFrom="paragraph">
+              <wp:posOffset>-861060</wp:posOffset>
+            </wp:positionV>
+            <wp:extent cx="1417320" cy="1230630"/>
+            <wp:effectExtent l="0" t="0" r="0" b="7620"/>
+            <wp:wrapNone/>
+            <wp:docPr id="528576298" name="Picture 3" descr="A person wearing glasses and a striped shirt&#10;&#10;Description automatically generated"/>
+            <wp:cNvGraphicFramePr>
+              <a:graphicFrameLocks xmlns:a="http://schemas.openxmlformats.org/drawingml/2006/main"/>
+            </wp:cNvGraphicFramePr>
+            <a:graphic xmlns:a="http://schemas.openxmlformats.org/drawingml/2006/main">
+              <a:graphicData uri="http://schemas.openxmlformats.org/drawingml/2006/picture">
+                <pic:pic xmlns:pic="http://schemas.openxmlformats.org/drawingml/2006/picture">
+                  <pic:nvPicPr>
+                    <pic:cNvPr id="528576298" name="Picture 3" descr="A person wearing glasses and a striped shirt&#10;&#10;Description automatically generated"/>
+                    <pic:cNvPicPr>
+                      <a:picLocks noChangeArrowheads="1"/>
+                    </pic:cNvPicPr>
+                  </pic:nvPicPr>
+                  <pic:blipFill>
+                    <a:blip r:embed="rId5">
+                      <a:extLst>
+                        <a:ext uri="{28A0092B-C50C-407E-A947-70E740481C1C}">
+                          <a14:useLocalDpi xmlns:a14="http://schemas.microsoft.com/office/drawing/2010/main" val="0"/>
+                        </a:ext>
+                      </a:extLst>
+                    </a:blip>
+                    <a:srcRect/>
+                    <a:stretch>
+                      <a:fillRect/>
+                    </a:stretch>
+                  </pic:blipFill>
+                  <pic:spPr bwMode="auto">
+                    <a:xfrm>
+                      <a:off x="0" y="0"/>
+                      <a:ext cx="1417320" cy="1230630"/>
+                    </a:xfrm>
+                    <a:prstGeom prst="rect">
+                      <a:avLst/>
+                    </a:prstGeom>
+                    <a:noFill/>
+                  </pic:spPr>
+                </pic:pic>
+              </a:graphicData>
+            </a:graphic>
+            <wp14:sizeRelH relativeFrom="page">
+              <wp14:pctWidth>0</wp14:pctWidth>
+            </wp14:sizeRelH>
+            <wp14:sizeRelV relativeFrom="page">
+              <wp14:pctHeight>0</wp14:pctHeight>
+            </wp14:sizeRelV>
+          </wp:anchor>
+        </w:drawing>
       </w:r>
     </w:p>
     <w:tbl>
@@ -338,7 +197,7 @@
         <mc:AlternateContent>
           <mc:Choice Requires="wps">
             <w:drawing>
-              <wp:anchor distT="0" distB="0" distL="114935" distR="114935" simplePos="0" relativeHeight="251658240" behindDoc="0" locked="0" layoutInCell="1" allowOverlap="1" wp14:anchorId="151DFF67" wp14:editId="629E18B4">
+              <wp:anchor distT="0" distB="0" distL="114935" distR="114935" simplePos="0" relativeHeight="251658240" behindDoc="0" locked="0" layoutInCell="1" allowOverlap="1" wp14:anchorId="1F50146D" wp14:editId="0A2B552D">
                 <wp:simplePos x="0" y="0"/>
                 <wp:positionH relativeFrom="column">
                   <wp:posOffset>-62865</wp:posOffset>
@@ -349,7 +208,7 @@
                 <wp:extent cx="4345940" cy="568325"/>
                 <wp:effectExtent l="3810" t="1270" r="3175" b="1905"/>
                 <wp:wrapTopAndBottom/>
-                <wp:docPr id="508852864" name="Text Box 2"/>
+                <wp:docPr id="2053947638" name="Text Box 2"/>
                 <wp:cNvGraphicFramePr>
                   <a:graphicFrameLocks xmlns:a="http://schemas.openxmlformats.org/drawingml/2006/main"/>
                 </wp:cNvGraphicFramePr>
@@ -442,7 +301,11 @@
           </mc:Choice>
           <mc:Fallback>
             <w:pict>
-              <v:shape w14:anchorId="151DFF67" id="Text Box 2" o:spid="_x0000_s1027" type="#_x0000_t202" style="position:absolute;left:0;text-align:left;margin-left:-4.95pt;margin-top:-184.4pt;width:342.2pt;height:44.75pt;z-index:251658240;visibility:visible;mso-wrap-style:square;mso-width-percent:0;mso-height-percent:0;mso-wrap-distance-left:9.05pt;mso-wrap-distance-top:0;mso-wrap-distance-right:9.05pt;mso-wrap-distance-bottom:0;mso-position-horizontal:absolute;mso-position-horizontal-relative:text;mso-position-vertical:absolute;mso-position-vertical-relative:text;mso-width-percent:0;mso-height-percent:0;mso-width-relative:page;mso-height-relative:page;v-text-anchor:top" o:gfxdata="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" stroked="f">
+              <v:shapetype w14:anchorId="1F50146D" id="_x0000_t202" coordsize="21600,21600" o:spt="202" path="m,l,21600r21600,l21600,xe">
+                <v:stroke joinstyle="miter"/>
+                <v:path gradientshapeok="t" o:connecttype="rect"/>
+              </v:shapetype>
+              <v:shape id="Text Box 2" o:spid="_x0000_s1026" type="#_x0000_t202" style="position:absolute;left:0;text-align:left;margin-left:-4.95pt;margin-top:-184.4pt;width:342.2pt;height:44.75pt;z-index:251658240;visibility:visible;mso-wrap-style:square;mso-width-percent:0;mso-height-percent:0;mso-wrap-distance-left:9.05pt;mso-wrap-distance-top:0;mso-wrap-distance-right:9.05pt;mso-wrap-distance-bottom:0;mso-position-horizontal:absolute;mso-position-horizontal-relative:text;mso-position-vertical:absolute;mso-position-vertical-relative:text;mso-width-percent:0;mso-height-percent:0;mso-width-relative:page;mso-height-relative:page;v-text-anchor:top" o:gfxdata="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" stroked="f">
                 <v:fill opacity="0"/>
                 <v:textbox inset="0,0,0,0">
                   <w:txbxContent>
@@ -494,7 +357,7 @@
         <mc:AlternateContent>
           <mc:Choice Requires="wps">
             <w:drawing>
-              <wp:anchor distT="0" distB="0" distL="114300" distR="114300" simplePos="0" relativeHeight="251658240" behindDoc="0" locked="0" layoutInCell="1" allowOverlap="1" wp14:anchorId="3ADBCA51" wp14:editId="4782CC3C">
+              <wp:anchor distT="0" distB="0" distL="114300" distR="114300" simplePos="0" relativeHeight="251658240" behindDoc="0" locked="0" layoutInCell="1" allowOverlap="1" wp14:anchorId="5E2C6653" wp14:editId="5F2E2517">
                 <wp:simplePos x="0" y="0"/>
                 <wp:positionH relativeFrom="column">
                   <wp:posOffset>-62865</wp:posOffset>
@@ -505,7 +368,7 @@
                 <wp:extent cx="6400800" cy="0"/>
                 <wp:effectExtent l="41910" t="39370" r="43815" b="46355"/>
                 <wp:wrapTopAndBottom/>
-                <wp:docPr id="992080700" name="Straight Connector 1"/>
+                <wp:docPr id="1489517600" name="Straight Connector 1"/>
                 <wp:cNvGraphicFramePr>
                   <a:graphicFrameLocks xmlns:a="http://schemas.openxmlformats.org/drawingml/2006/main"/>
                 </wp:cNvGraphicFramePr>
@@ -555,7 +418,7 @@
           </mc:Choice>
           <mc:Fallback>
             <w:pict>
-              <v:line w14:anchorId="6347AE86" id="Straight Connector 1" o:spid="_x0000_s1026" style="position:absolute;z-index:251658240;visibility:visible;mso-wrap-style:square;mso-width-percent:0;mso-height-percent:0;mso-wrap-distance-left:9pt;mso-wrap-distance-top:0;mso-wrap-distance-right:9pt;mso-wrap-distance-bottom:0;mso-position-horizontal:absolute;mso-position-horizontal-relative:text;mso-position-vertical:absolute;mso-position-vertical-relative:text;mso-width-percent:0;mso-height-percent:0;mso-width-relative:page;mso-height-relative:page" from="-4.95pt,-130.4pt" to="499.05pt,-130.4pt" o:gfxdata="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" strokeweight="2.12mm">
+              <v:line w14:anchorId="5B199637" id="Straight Connector 1" o:spid="_x0000_s1026" style="position:absolute;z-index:251658240;visibility:visible;mso-wrap-style:square;mso-width-percent:0;mso-height-percent:0;mso-wrap-distance-left:9pt;mso-wrap-distance-top:0;mso-wrap-distance-right:9pt;mso-wrap-distance-bottom:0;mso-position-horizontal:absolute;mso-position-horizontal-relative:text;mso-position-vertical:absolute;mso-position-vertical-relative:text;mso-width-percent:0;mso-height-percent:0;mso-width-relative:page;mso-height-relative:page" from="-4.95pt,-130.4pt" to="499.05pt,-130.4pt" o:gfxdata="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" strokeweight="2.12mm">
                 <v:stroke joinstyle="miter"/>
                 <w10:wrap type="topAndBottom"/>
               </v:line>
@@ -3356,7 +3219,7 @@
                 <w:sz w:val="18"/>
                 <w:szCs w:val="18"/>
               </w:rPr>
-              <w:t>Nityo InfoTech Inc.</w:t>
+              <w:t>Nimbyx, Inc.</w:t>
             </w:r>
           </w:p>
         </w:tc>
@@ -3389,49 +3252,28 @@
                 <w:sz w:val="18"/>
                 <w:szCs w:val="18"/>
               </w:rPr>
-              <w:t>Visual Studio.Net 2013</w:t>
-            </w:r>
-          </w:p>
-          <w:p>
-            <w:pPr>
-              <w:tabs>
-                <w:tab w:val="left" w:pos="900"/>
-              </w:tabs>
-              <w:jc w:val="both"/>
-              <w:rPr>
-                <w:rFonts w:ascii="Arial" w:hAnsi="Arial" w:cs="Arial"/>
-                <w:sz w:val="18"/>
-                <w:szCs w:val="18"/>
-              </w:rPr>
-            </w:pPr>
-            <w:r>
-              <w:rPr>
-                <w:rFonts w:ascii="Arial" w:hAnsi="Arial" w:cs="Arial"/>
-                <w:sz w:val="18"/>
-                <w:szCs w:val="18"/>
-              </w:rPr>
-              <w:t>SQL Server 2008 R2/2014</w:t>
-            </w:r>
-          </w:p>
-          <w:p>
-            <w:pPr>
-              <w:tabs>
-                <w:tab w:val="left" w:pos="900"/>
-              </w:tabs>
-              <w:jc w:val="both"/>
-              <w:rPr>
-                <w:rFonts w:ascii="Arial" w:hAnsi="Arial" w:cs="Arial"/>
-                <w:sz w:val="18"/>
-                <w:szCs w:val="18"/>
-              </w:rPr>
-            </w:pPr>
-            <w:r>
-              <w:rPr>
-                <w:rFonts w:ascii="Arial" w:hAnsi="Arial" w:cs="Arial"/>
-                <w:sz w:val="18"/>
-                <w:szCs w:val="18"/>
-              </w:rPr>
-              <w:t>ASP.NET</w:t>
+              <w:t>VS 2015</w:t>
+            </w:r>
+          </w:p>
+          <w:p>
+            <w:pPr>
+              <w:tabs>
+                <w:tab w:val="left" w:pos="900"/>
+              </w:tabs>
+              <w:jc w:val="both"/>
+              <w:rPr>
+                <w:rFonts w:ascii="Arial" w:hAnsi="Arial" w:cs="Arial"/>
+                <w:sz w:val="18"/>
+                <w:szCs w:val="18"/>
+              </w:rPr>
+            </w:pPr>
+            <w:r>
+              <w:rPr>
+                <w:rFonts w:ascii="Arial" w:hAnsi="Arial" w:cs="Arial"/>
+                <w:sz w:val="18"/>
+                <w:szCs w:val="18"/>
+              </w:rPr>
+              <w:t>ASP.Net</w:t>
             </w:r>
           </w:p>
           <w:p>
@@ -3473,27 +3315,6 @@
                 <w:sz w:val="18"/>
                 <w:szCs w:val="18"/>
               </w:rPr>
-              <w:t>MVC</w:t>
-            </w:r>
-          </w:p>
-          <w:p>
-            <w:pPr>
-              <w:tabs>
-                <w:tab w:val="left" w:pos="900"/>
-              </w:tabs>
-              <w:jc w:val="both"/>
-              <w:rPr>
-                <w:rFonts w:ascii="Arial" w:hAnsi="Arial" w:cs="Arial"/>
-                <w:sz w:val="18"/>
-                <w:szCs w:val="18"/>
-              </w:rPr>
-            </w:pPr>
-            <w:r>
-              <w:rPr>
-                <w:rFonts w:ascii="Arial" w:hAnsi="Arial" w:cs="Arial"/>
-                <w:sz w:val="18"/>
-                <w:szCs w:val="18"/>
-              </w:rPr>
               <w:t>JQuery</w:t>
             </w:r>
           </w:p>
@@ -3515,7 +3336,7 @@
                 <w:sz w:val="18"/>
                 <w:szCs w:val="18"/>
               </w:rPr>
-              <w:t>Entity Framework</w:t>
+              <w:t xml:space="preserve">SQL Server </w:t>
             </w:r>
           </w:p>
           <w:p>
@@ -3539,6 +3360,90 @@
               <w:t>AngularJS</w:t>
             </w:r>
           </w:p>
+          <w:p>
+            <w:pPr>
+              <w:tabs>
+                <w:tab w:val="left" w:pos="900"/>
+              </w:tabs>
+              <w:jc w:val="both"/>
+              <w:rPr>
+                <w:rFonts w:ascii="Arial" w:hAnsi="Arial" w:cs="Arial"/>
+                <w:sz w:val="18"/>
+                <w:szCs w:val="18"/>
+              </w:rPr>
+            </w:pPr>
+            <w:r>
+              <w:rPr>
+                <w:rFonts w:ascii="Arial" w:hAnsi="Arial" w:cs="Arial"/>
+                <w:sz w:val="18"/>
+                <w:szCs w:val="18"/>
+              </w:rPr>
+              <w:t>Team Foundation Server</w:t>
+            </w:r>
+          </w:p>
+          <w:p>
+            <w:pPr>
+              <w:tabs>
+                <w:tab w:val="left" w:pos="900"/>
+              </w:tabs>
+              <w:jc w:val="both"/>
+              <w:rPr>
+                <w:rFonts w:ascii="Arial" w:hAnsi="Arial" w:cs="Arial"/>
+                <w:sz w:val="18"/>
+                <w:szCs w:val="18"/>
+              </w:rPr>
+            </w:pPr>
+            <w:r>
+              <w:rPr>
+                <w:rFonts w:ascii="Arial" w:hAnsi="Arial" w:cs="Arial"/>
+                <w:sz w:val="18"/>
+                <w:szCs w:val="18"/>
+              </w:rPr>
+              <w:t>Source Tree</w:t>
+            </w:r>
+          </w:p>
+          <w:p>
+            <w:pPr>
+              <w:tabs>
+                <w:tab w:val="left" w:pos="900"/>
+              </w:tabs>
+              <w:jc w:val="both"/>
+              <w:rPr>
+                <w:rFonts w:ascii="Arial" w:hAnsi="Arial" w:cs="Arial"/>
+                <w:sz w:val="18"/>
+                <w:szCs w:val="18"/>
+              </w:rPr>
+            </w:pPr>
+            <w:r>
+              <w:rPr>
+                <w:rFonts w:ascii="Arial" w:hAnsi="Arial" w:cs="Arial"/>
+                <w:sz w:val="18"/>
+                <w:szCs w:val="18"/>
+              </w:rPr>
+              <w:t>Nuget</w:t>
+            </w:r>
+          </w:p>
+          <w:p>
+            <w:pPr>
+              <w:tabs>
+                <w:tab w:val="left" w:pos="900"/>
+              </w:tabs>
+              <w:jc w:val="both"/>
+              <w:rPr>
+                <w:rFonts w:ascii="Arial" w:hAnsi="Arial" w:cs="Arial"/>
+                <w:sz w:val="18"/>
+                <w:szCs w:val="18"/>
+              </w:rPr>
+            </w:pPr>
+            <w:r>
+              <w:rPr>
+                <w:rFonts w:ascii="Arial" w:hAnsi="Arial" w:cs="Arial"/>
+                <w:sz w:val="18"/>
+                <w:szCs w:val="18"/>
+              </w:rPr>
+              <w:t>Bootstrap</w:t>
+            </w:r>
+          </w:p>
         </w:tc>
         <w:tc>
           <w:tcPr>
@@ -3572,117 +3477,95 @@
                 <w:sz w:val="18"/>
                 <w:szCs w:val="18"/>
               </w:rPr>
-              <w:t>.Net Developer</w:t>
-            </w:r>
-          </w:p>
-          <w:p>
-            <w:pPr>
-              <w:tabs>
-                <w:tab w:val="left" w:pos="900"/>
-              </w:tabs>
-              <w:snapToGrid w:val="0"/>
-              <w:jc w:val="both"/>
-              <w:rPr>
-                <w:rFonts w:ascii="Arial" w:hAnsi="Arial" w:cs="Arial"/>
-                <w:sz w:val="18"/>
-                <w:szCs w:val="18"/>
-              </w:rPr>
-            </w:pPr>
-            <w:r>
-              <w:rPr>
-                <w:rFonts w:ascii="Arial" w:hAnsi="Arial" w:cs="Arial"/>
-                <w:sz w:val="18"/>
-                <w:szCs w:val="18"/>
-              </w:rPr>
-              <w:t>Provide solutions to requirements.</w:t>
-            </w:r>
-          </w:p>
-          <w:p>
-            <w:pPr>
-              <w:tabs>
-                <w:tab w:val="left" w:pos="900"/>
-              </w:tabs>
-              <w:snapToGrid w:val="0"/>
-              <w:jc w:val="both"/>
-              <w:rPr>
-                <w:rFonts w:ascii="Arial" w:hAnsi="Arial" w:cs="Arial"/>
-                <w:sz w:val="18"/>
-                <w:szCs w:val="18"/>
-              </w:rPr>
-            </w:pPr>
-            <w:r>
-              <w:rPr>
-                <w:rFonts w:ascii="Arial" w:hAnsi="Arial" w:cs="Arial"/>
-                <w:sz w:val="18"/>
-                <w:szCs w:val="18"/>
-              </w:rPr>
-              <w:t>Code, debug, test ETL+ web portal.</w:t>
-            </w:r>
-          </w:p>
-          <w:p>
-            <w:pPr>
-              <w:tabs>
-                <w:tab w:val="left" w:pos="900"/>
-              </w:tabs>
-              <w:snapToGrid w:val="0"/>
-              <w:jc w:val="both"/>
-              <w:rPr>
-                <w:rFonts w:ascii="Arial" w:hAnsi="Arial" w:cs="Arial"/>
-                <w:sz w:val="18"/>
-                <w:szCs w:val="18"/>
-              </w:rPr>
-            </w:pPr>
-            <w:r>
-              <w:rPr>
-                <w:rFonts w:ascii="Arial" w:hAnsi="Arial" w:cs="Arial"/>
-                <w:sz w:val="18"/>
-                <w:szCs w:val="18"/>
-              </w:rPr>
-              <w:t>Present to the client the finished product and clarify requirements.</w:t>
-            </w:r>
-          </w:p>
-          <w:p>
-            <w:pPr>
-              <w:tabs>
-                <w:tab w:val="left" w:pos="900"/>
-              </w:tabs>
-              <w:snapToGrid w:val="0"/>
-              <w:jc w:val="both"/>
-              <w:rPr>
-                <w:rFonts w:ascii="Arial" w:hAnsi="Arial" w:cs="Arial"/>
-                <w:sz w:val="18"/>
-                <w:szCs w:val="18"/>
-              </w:rPr>
-            </w:pPr>
-            <w:r>
-              <w:rPr>
-                <w:rFonts w:ascii="Arial" w:hAnsi="Arial" w:cs="Arial"/>
-                <w:sz w:val="18"/>
-                <w:szCs w:val="18"/>
-              </w:rPr>
-              <w:t>Implement Waterfall.</w:t>
-            </w:r>
-          </w:p>
-          <w:p>
-            <w:pPr>
-              <w:tabs>
-                <w:tab w:val="left" w:pos="900"/>
-              </w:tabs>
-              <w:snapToGrid w:val="0"/>
-              <w:jc w:val="both"/>
-              <w:rPr>
-                <w:rFonts w:ascii="Arial" w:hAnsi="Arial" w:cs="Arial"/>
-                <w:sz w:val="18"/>
-                <w:szCs w:val="18"/>
-              </w:rPr>
-            </w:pPr>
-            <w:r>
-              <w:rPr>
-                <w:rFonts w:ascii="Arial" w:hAnsi="Arial" w:cs="Arial"/>
-                <w:sz w:val="18"/>
-                <w:szCs w:val="18"/>
-              </w:rPr>
-              <w:t>Reports to the Engagement Manager.</w:t>
+              <w:t>Full-Stack Developer</w:t>
+            </w:r>
+          </w:p>
+          <w:p>
+            <w:pPr>
+              <w:tabs>
+                <w:tab w:val="left" w:pos="900"/>
+              </w:tabs>
+              <w:snapToGrid w:val="0"/>
+              <w:jc w:val="both"/>
+              <w:rPr>
+                <w:rFonts w:ascii="Arial" w:hAnsi="Arial" w:cs="Arial"/>
+                <w:sz w:val="18"/>
+                <w:szCs w:val="18"/>
+              </w:rPr>
+            </w:pPr>
+            <w:r>
+              <w:rPr>
+                <w:rFonts w:ascii="Arial" w:hAnsi="Arial" w:cs="Arial"/>
+                <w:sz w:val="18"/>
+                <w:szCs w:val="18"/>
+              </w:rPr>
+              <w:t>TFS Contributor/Agile/Scrum</w:t>
+            </w:r>
+          </w:p>
+          <w:p>
+            <w:pPr>
+              <w:tabs>
+                <w:tab w:val="left" w:pos="900"/>
+              </w:tabs>
+              <w:snapToGrid w:val="0"/>
+              <w:jc w:val="both"/>
+              <w:rPr>
+                <w:rFonts w:ascii="Arial" w:hAnsi="Arial" w:cs="Arial"/>
+                <w:sz w:val="18"/>
+                <w:szCs w:val="18"/>
+              </w:rPr>
+            </w:pPr>
+            <w:r>
+              <w:rPr>
+                <w:rFonts w:ascii="Arial" w:hAnsi="Arial" w:cs="Arial"/>
+                <w:sz w:val="18"/>
+                <w:szCs w:val="18"/>
+              </w:rPr>
+              <w:t>Code, debug, test, deploy and help configure Azure environments.</w:t>
+            </w:r>
+          </w:p>
+          <w:p>
+            <w:pPr>
+              <w:tabs>
+                <w:tab w:val="left" w:pos="900"/>
+              </w:tabs>
+              <w:snapToGrid w:val="0"/>
+              <w:jc w:val="both"/>
+              <w:rPr>
+                <w:rFonts w:ascii="Arial" w:hAnsi="Arial" w:cs="Arial"/>
+                <w:sz w:val="18"/>
+                <w:szCs w:val="18"/>
+              </w:rPr>
+            </w:pPr>
+            <w:r>
+              <w:rPr>
+                <w:rFonts w:ascii="Arial" w:hAnsi="Arial" w:cs="Arial"/>
+                <w:sz w:val="18"/>
+                <w:szCs w:val="18"/>
+              </w:rPr>
+              <w:t>Provide POCs, contribute ideas.</w:t>
+            </w:r>
+          </w:p>
+          <w:p>
+            <w:pPr>
+              <w:tabs>
+                <w:tab w:val="left" w:pos="900"/>
+              </w:tabs>
+              <w:snapToGrid w:val="0"/>
+              <w:jc w:val="both"/>
+              <w:rPr>
+                <w:rFonts w:ascii="Arial" w:hAnsi="Arial" w:cs="Arial"/>
+                <w:sz w:val="18"/>
+                <w:szCs w:val="18"/>
+              </w:rPr>
+            </w:pPr>
+            <w:r>
+              <w:rPr>
+                <w:rFonts w:ascii="Arial" w:hAnsi="Arial" w:cs="Arial"/>
+                <w:sz w:val="18"/>
+                <w:szCs w:val="18"/>
+              </w:rPr>
+              <w:t>Develop NimbyxShop shopping cart web application.</w:t>
             </w:r>
           </w:p>
         </w:tc>
@@ -3716,7 +3599,7 @@
                 <w:sz w:val="18"/>
                 <w:szCs w:val="18"/>
               </w:rPr>
-              <w:t>7/7/2015 – 9/6/2015</w:t>
+              <w:t>11/23/2015-Present</w:t>
             </w:r>
           </w:p>
         </w:tc>
@@ -3752,6 +3635,402 @@
                 <w:sz w:val="18"/>
                 <w:szCs w:val="18"/>
               </w:rPr>
+              <w:t>Nityo InfoTech Inc.</w:t>
+            </w:r>
+          </w:p>
+        </w:tc>
+        <w:tc>
+          <w:tcPr>
+            <w:tcW w:w="2250" w:type="dxa"/>
+            <w:tcBorders>
+              <w:top w:val="nil"/>
+              <w:left w:val="single" w:sz="4" w:space="0" w:color="000000"/>
+              <w:bottom w:val="single" w:sz="4" w:space="0" w:color="000000"/>
+              <w:right w:val="nil"/>
+            </w:tcBorders>
+            <w:hideMark/>
+          </w:tcPr>
+          <w:p>
+            <w:pPr>
+              <w:tabs>
+                <w:tab w:val="left" w:pos="900"/>
+              </w:tabs>
+              <w:jc w:val="both"/>
+              <w:rPr>
+                <w:rFonts w:ascii="Arial" w:hAnsi="Arial" w:cs="Arial"/>
+                <w:sz w:val="18"/>
+                <w:szCs w:val="18"/>
+              </w:rPr>
+            </w:pPr>
+            <w:r>
+              <w:rPr>
+                <w:rFonts w:ascii="Arial" w:hAnsi="Arial" w:cs="Arial"/>
+                <w:sz w:val="18"/>
+                <w:szCs w:val="18"/>
+              </w:rPr>
+              <w:t>Visual Studio.Net 2013</w:t>
+            </w:r>
+          </w:p>
+          <w:p>
+            <w:pPr>
+              <w:tabs>
+                <w:tab w:val="left" w:pos="900"/>
+              </w:tabs>
+              <w:jc w:val="both"/>
+              <w:rPr>
+                <w:rFonts w:ascii="Arial" w:hAnsi="Arial" w:cs="Arial"/>
+                <w:sz w:val="18"/>
+                <w:szCs w:val="18"/>
+              </w:rPr>
+            </w:pPr>
+            <w:r>
+              <w:rPr>
+                <w:rFonts w:ascii="Arial" w:hAnsi="Arial" w:cs="Arial"/>
+                <w:sz w:val="18"/>
+                <w:szCs w:val="18"/>
+              </w:rPr>
+              <w:t>SQL Server 2008 R2/2014</w:t>
+            </w:r>
+          </w:p>
+          <w:p>
+            <w:pPr>
+              <w:tabs>
+                <w:tab w:val="left" w:pos="900"/>
+              </w:tabs>
+              <w:jc w:val="both"/>
+              <w:rPr>
+                <w:rFonts w:ascii="Arial" w:hAnsi="Arial" w:cs="Arial"/>
+                <w:sz w:val="18"/>
+                <w:szCs w:val="18"/>
+              </w:rPr>
+            </w:pPr>
+            <w:r>
+              <w:rPr>
+                <w:rFonts w:ascii="Arial" w:hAnsi="Arial" w:cs="Arial"/>
+                <w:sz w:val="18"/>
+                <w:szCs w:val="18"/>
+              </w:rPr>
+              <w:t>ASP.NET</w:t>
+            </w:r>
+          </w:p>
+          <w:p>
+            <w:pPr>
+              <w:tabs>
+                <w:tab w:val="left" w:pos="900"/>
+              </w:tabs>
+              <w:jc w:val="both"/>
+              <w:rPr>
+                <w:rFonts w:ascii="Arial" w:hAnsi="Arial" w:cs="Arial"/>
+                <w:sz w:val="18"/>
+                <w:szCs w:val="18"/>
+              </w:rPr>
+            </w:pPr>
+            <w:r>
+              <w:rPr>
+                <w:rFonts w:ascii="Arial" w:hAnsi="Arial" w:cs="Arial"/>
+                <w:sz w:val="18"/>
+                <w:szCs w:val="18"/>
+              </w:rPr>
+              <w:t>C#</w:t>
+            </w:r>
+          </w:p>
+          <w:p>
+            <w:pPr>
+              <w:tabs>
+                <w:tab w:val="left" w:pos="900"/>
+              </w:tabs>
+              <w:jc w:val="both"/>
+              <w:rPr>
+                <w:rFonts w:ascii="Arial" w:hAnsi="Arial" w:cs="Arial"/>
+                <w:sz w:val="18"/>
+                <w:szCs w:val="18"/>
+              </w:rPr>
+            </w:pPr>
+            <w:r>
+              <w:rPr>
+                <w:rFonts w:ascii="Arial" w:hAnsi="Arial" w:cs="Arial"/>
+                <w:sz w:val="18"/>
+                <w:szCs w:val="18"/>
+              </w:rPr>
+              <w:t>MVC</w:t>
+            </w:r>
+          </w:p>
+          <w:p>
+            <w:pPr>
+              <w:tabs>
+                <w:tab w:val="left" w:pos="900"/>
+              </w:tabs>
+              <w:jc w:val="both"/>
+              <w:rPr>
+                <w:rFonts w:ascii="Arial" w:hAnsi="Arial" w:cs="Arial"/>
+                <w:sz w:val="18"/>
+                <w:szCs w:val="18"/>
+              </w:rPr>
+            </w:pPr>
+            <w:r>
+              <w:rPr>
+                <w:rFonts w:ascii="Arial" w:hAnsi="Arial" w:cs="Arial"/>
+                <w:sz w:val="18"/>
+                <w:szCs w:val="18"/>
+              </w:rPr>
+              <w:t>JQuery</w:t>
+            </w:r>
+          </w:p>
+          <w:p>
+            <w:pPr>
+              <w:tabs>
+                <w:tab w:val="left" w:pos="900"/>
+              </w:tabs>
+              <w:jc w:val="both"/>
+              <w:rPr>
+                <w:rFonts w:ascii="Arial" w:hAnsi="Arial" w:cs="Arial"/>
+                <w:sz w:val="18"/>
+                <w:szCs w:val="18"/>
+              </w:rPr>
+            </w:pPr>
+            <w:r>
+              <w:rPr>
+                <w:rFonts w:ascii="Arial" w:hAnsi="Arial" w:cs="Arial"/>
+                <w:sz w:val="18"/>
+                <w:szCs w:val="18"/>
+              </w:rPr>
+              <w:t>Entity Framework</w:t>
+            </w:r>
+          </w:p>
+          <w:p>
+            <w:pPr>
+              <w:tabs>
+                <w:tab w:val="left" w:pos="900"/>
+              </w:tabs>
+              <w:jc w:val="both"/>
+              <w:rPr>
+                <w:rFonts w:ascii="Arial" w:hAnsi="Arial" w:cs="Arial"/>
+                <w:sz w:val="18"/>
+                <w:szCs w:val="18"/>
+              </w:rPr>
+            </w:pPr>
+            <w:r>
+              <w:rPr>
+                <w:rFonts w:ascii="Arial" w:hAnsi="Arial" w:cs="Arial"/>
+                <w:sz w:val="18"/>
+                <w:szCs w:val="18"/>
+              </w:rPr>
+              <w:t>AngularJS</w:t>
+            </w:r>
+          </w:p>
+        </w:tc>
+        <w:tc>
+          <w:tcPr>
+            <w:tcW w:w="3780" w:type="dxa"/>
+            <w:tcBorders>
+              <w:top w:val="nil"/>
+              <w:left w:val="single" w:sz="4" w:space="0" w:color="000000"/>
+              <w:bottom w:val="single" w:sz="4" w:space="0" w:color="000000"/>
+              <w:right w:val="nil"/>
+            </w:tcBorders>
+            <w:hideMark/>
+          </w:tcPr>
+          <w:p>
+            <w:pPr>
+              <w:tabs>
+                <w:tab w:val="left" w:pos="900"/>
+              </w:tabs>
+              <w:snapToGrid w:val="0"/>
+              <w:jc w:val="both"/>
+              <w:rPr>
+                <w:rFonts w:ascii="Arial" w:hAnsi="Arial" w:cs="Arial"/>
+                <w:b/>
+                <w:sz w:val="18"/>
+                <w:szCs w:val="18"/>
+              </w:rPr>
+            </w:pPr>
+            <w:r>
+              <w:rPr>
+                <w:rFonts w:ascii="Arial" w:hAnsi="Arial" w:cs="Arial"/>
+                <w:b/>
+                <w:sz w:val="18"/>
+                <w:szCs w:val="18"/>
+              </w:rPr>
+              <w:t>.Net Developer</w:t>
+            </w:r>
+          </w:p>
+          <w:p>
+            <w:pPr>
+              <w:tabs>
+                <w:tab w:val="left" w:pos="900"/>
+              </w:tabs>
+              <w:snapToGrid w:val="0"/>
+              <w:jc w:val="both"/>
+              <w:rPr>
+                <w:rFonts w:ascii="Arial" w:hAnsi="Arial" w:cs="Arial"/>
+                <w:sz w:val="18"/>
+                <w:szCs w:val="18"/>
+              </w:rPr>
+            </w:pPr>
+            <w:r>
+              <w:rPr>
+                <w:rFonts w:ascii="Arial" w:hAnsi="Arial" w:cs="Arial"/>
+                <w:sz w:val="18"/>
+                <w:szCs w:val="18"/>
+              </w:rPr>
+              <w:t>Provide solutions to requirements.</w:t>
+            </w:r>
+          </w:p>
+          <w:p>
+            <w:pPr>
+              <w:tabs>
+                <w:tab w:val="left" w:pos="900"/>
+              </w:tabs>
+              <w:snapToGrid w:val="0"/>
+              <w:jc w:val="both"/>
+              <w:rPr>
+                <w:rFonts w:ascii="Arial" w:hAnsi="Arial" w:cs="Arial"/>
+                <w:sz w:val="18"/>
+                <w:szCs w:val="18"/>
+              </w:rPr>
+            </w:pPr>
+            <w:r>
+              <w:rPr>
+                <w:rFonts w:ascii="Arial" w:hAnsi="Arial" w:cs="Arial"/>
+                <w:sz w:val="18"/>
+                <w:szCs w:val="18"/>
+              </w:rPr>
+              <w:t>Code, debug, test ETL+ web portal.</w:t>
+            </w:r>
+          </w:p>
+          <w:p>
+            <w:pPr>
+              <w:tabs>
+                <w:tab w:val="left" w:pos="900"/>
+              </w:tabs>
+              <w:snapToGrid w:val="0"/>
+              <w:jc w:val="both"/>
+              <w:rPr>
+                <w:rFonts w:ascii="Arial" w:hAnsi="Arial" w:cs="Arial"/>
+                <w:sz w:val="18"/>
+                <w:szCs w:val="18"/>
+              </w:rPr>
+            </w:pPr>
+            <w:r>
+              <w:rPr>
+                <w:rFonts w:ascii="Arial" w:hAnsi="Arial" w:cs="Arial"/>
+                <w:sz w:val="18"/>
+                <w:szCs w:val="18"/>
+              </w:rPr>
+              <w:t>Present to the client the finished product and clarify requirements.</w:t>
+            </w:r>
+          </w:p>
+          <w:p>
+            <w:pPr>
+              <w:tabs>
+                <w:tab w:val="left" w:pos="900"/>
+              </w:tabs>
+              <w:snapToGrid w:val="0"/>
+              <w:jc w:val="both"/>
+              <w:rPr>
+                <w:rFonts w:ascii="Arial" w:hAnsi="Arial" w:cs="Arial"/>
+                <w:sz w:val="18"/>
+                <w:szCs w:val="18"/>
+              </w:rPr>
+            </w:pPr>
+            <w:r>
+              <w:rPr>
+                <w:rFonts w:ascii="Arial" w:hAnsi="Arial" w:cs="Arial"/>
+                <w:sz w:val="18"/>
+                <w:szCs w:val="18"/>
+              </w:rPr>
+              <w:t>Implement Waterfall.</w:t>
+            </w:r>
+          </w:p>
+          <w:p>
+            <w:pPr>
+              <w:tabs>
+                <w:tab w:val="left" w:pos="900"/>
+              </w:tabs>
+              <w:snapToGrid w:val="0"/>
+              <w:jc w:val="both"/>
+              <w:rPr>
+                <w:rFonts w:ascii="Arial" w:hAnsi="Arial" w:cs="Arial"/>
+                <w:sz w:val="18"/>
+                <w:szCs w:val="18"/>
+              </w:rPr>
+            </w:pPr>
+            <w:r>
+              <w:rPr>
+                <w:rFonts w:ascii="Arial" w:hAnsi="Arial" w:cs="Arial"/>
+                <w:sz w:val="18"/>
+                <w:szCs w:val="18"/>
+              </w:rPr>
+              <w:t>Reports to the Engagement Manager.</w:t>
+            </w:r>
+          </w:p>
+        </w:tc>
+        <w:tc>
+          <w:tcPr>
+            <w:tcW w:w="2390" w:type="dxa"/>
+            <w:tcBorders>
+              <w:top w:val="nil"/>
+              <w:left w:val="single" w:sz="4" w:space="0" w:color="000000"/>
+              <w:bottom w:val="single" w:sz="4" w:space="0" w:color="000000"/>
+              <w:right w:val="single" w:sz="4" w:space="0" w:color="000000"/>
+            </w:tcBorders>
+            <w:hideMark/>
+          </w:tcPr>
+          <w:p>
+            <w:pPr>
+              <w:tabs>
+                <w:tab w:val="left" w:pos="900"/>
+              </w:tabs>
+              <w:snapToGrid w:val="0"/>
+              <w:jc w:val="both"/>
+              <w:rPr>
+                <w:rFonts w:ascii="Arial" w:hAnsi="Arial" w:cs="Arial"/>
+                <w:sz w:val="18"/>
+                <w:szCs w:val="18"/>
+              </w:rPr>
+            </w:pPr>
+            <w:r>
+              <w:rPr>
+                <w:rFonts w:ascii="Arial" w:hAnsi="Arial" w:cs="Arial"/>
+                <w:sz w:val="18"/>
+                <w:szCs w:val="18"/>
+              </w:rPr>
+              <w:t>7/7/2015 – 9/6/2015</w:t>
+            </w:r>
+          </w:p>
+        </w:tc>
+      </w:tr>
+      <w:tr>
+        <w:tc>
+          <w:tcPr>
+            <w:tcW w:w="2268" w:type="dxa"/>
+            <w:tcBorders>
+              <w:top w:val="nil"/>
+              <w:left w:val="single" w:sz="4" w:space="0" w:color="000000"/>
+              <w:bottom w:val="single" w:sz="4" w:space="0" w:color="000000"/>
+              <w:right w:val="nil"/>
+            </w:tcBorders>
+            <w:hideMark/>
+          </w:tcPr>
+          <w:p>
+            <w:pPr>
+              <w:tabs>
+                <w:tab w:val="left" w:pos="900"/>
+              </w:tabs>
+              <w:snapToGrid w:val="0"/>
+              <w:jc w:val="both"/>
+              <w:rPr>
+                <w:rFonts w:ascii="Arial" w:hAnsi="Arial" w:cs="Arial"/>
+                <w:sz w:val="18"/>
+                <w:szCs w:val="18"/>
+              </w:rPr>
+            </w:pPr>
+            <w:r>
+              <w:rPr>
+                <w:rFonts w:ascii="Arial" w:hAnsi="Arial" w:cs="Arial"/>
+                <w:sz w:val="18"/>
+                <w:szCs w:val="18"/>
+              </w:rPr>
               <w:t>Outsourced Quality Services, Inc.</w:t>
             </w:r>
           </w:p>
@@ -4222,6 +4501,7 @@
                 <w:sz w:val="18"/>
                 <w:szCs w:val="18"/>
               </w:rPr>
+              <w:lastRenderedPageBreak/>
               <w:t xml:space="preserve">ASP.Net </w:t>
             </w:r>
           </w:p>
@@ -4405,6 +4685,7 @@
                 <w:sz w:val="18"/>
                 <w:szCs w:val="18"/>
               </w:rPr>
+              <w:lastRenderedPageBreak/>
               <w:t>Solutions Architect</w:t>
             </w:r>
           </w:p>
@@ -4428,7 +4709,16 @@
                 <w:sz w:val="18"/>
                 <w:szCs w:val="18"/>
               </w:rPr>
-              <w:t xml:space="preserve">Creates Functional Software Design document. Monitors the progress of the development. Reports and meets with the client and updates the requirements documents. Monitors the SQL Server Developer, SharePoint Developer and the BI Developer. Implements Agile Methodology. Manages and create Sprints as a scrum master. Holds daily standup meetings. Provides proof of concepts. Codes ASP.Net pages. Integrates CloudShare servers. </w:t>
+              <w:t xml:space="preserve">Creates Functional Software Design document. Monitors the progress of the development. Reports and meets with the </w:t>
+            </w:r>
+            <w:r>
+              <w:rPr>
+                <w:rFonts w:ascii="Arial" w:hAnsi="Arial" w:cs="Arial"/>
+                <w:sz w:val="18"/>
+                <w:szCs w:val="18"/>
+              </w:rPr>
+              <w:lastRenderedPageBreak/>
+              <w:t xml:space="preserve">client and updates the requirements documents. Monitors the SQL Server Developer, SharePoint Developer and the BI Developer. Implements Agile Methodology. Manages and create Sprints as a scrum master. Holds daily standup meetings. Provides proof of concepts. Codes ASP.Net pages. Integrates CloudShare servers. </w:t>
             </w:r>
             <w:r>
               <w:rPr>
@@ -4471,6 +4761,7 @@
                 <w:sz w:val="18"/>
                 <w:szCs w:val="18"/>
               </w:rPr>
+              <w:lastRenderedPageBreak/>
               <w:t>5/2014 – 8/2014</w:t>
             </w:r>
           </w:p>
@@ -4582,7 +4873,6 @@
                 <w:sz w:val="18"/>
                 <w:szCs w:val="18"/>
               </w:rPr>
-              <w:lastRenderedPageBreak/>
               <w:t>ASP.Net</w:t>
             </w:r>
           </w:p>
@@ -4745,7 +5035,6 @@
                 <w:sz w:val="18"/>
                 <w:szCs w:val="18"/>
               </w:rPr>
-              <w:lastRenderedPageBreak/>
               <w:t>Sr. ASP.Net Developer/Technical Lead</w:t>
             </w:r>
           </w:p>
@@ -4769,7 +5058,6 @@
                 <w:sz w:val="18"/>
                 <w:szCs w:val="18"/>
               </w:rPr>
-              <w:lastRenderedPageBreak/>
               <w:t>Provide and implement Proof Of Concepts for Proprietary Risk Management System (PRISMS) software. Provide guidance, coaching to Junior Developer. Code, Debug, Test programs. Manage and assign tasks. Communicate and interpret client requirements from Australian client. Incharge in the Deliverables. Provide progress updates to remote supervisor in Australia.</w:t>
             </w:r>
           </w:p>
@@ -4804,7 +5092,6 @@
                 <w:sz w:val="18"/>
                 <w:szCs w:val="18"/>
               </w:rPr>
-              <w:lastRenderedPageBreak/>
               <w:t>12/2013-5/2014</w:t>
             </w:r>
           </w:p>
@@ -8435,6 +8722,7 @@
                 <w:sz w:val="18"/>
                 <w:szCs w:val="18"/>
               </w:rPr>
+              <w:lastRenderedPageBreak/>
               <w:t>C#</w:t>
             </w:r>
           </w:p>
@@ -8790,7 +9078,6 @@
                 <w:sz w:val="18"/>
                 <w:szCs w:val="18"/>
               </w:rPr>
-              <w:lastRenderedPageBreak/>
               <w:t xml:space="preserve">Tel: (632) 844 8869 </w:t>
             </w:r>
           </w:p>
@@ -8897,7 +9184,6 @@
                 <w:sz w:val="18"/>
                 <w:szCs w:val="18"/>
               </w:rPr>
-              <w:lastRenderedPageBreak/>
               <w:t>C#</w:t>
             </w:r>
           </w:p>
@@ -11867,6 +12153,7 @@
                 <w:sz w:val="18"/>
                 <w:szCs w:val="18"/>
               </w:rPr>
+              <w:lastRenderedPageBreak/>
               <w:t>Provide immediate solution for Job Orders assigned by Filinvest to Corp Tech.</w:t>
             </w:r>
           </w:p>
@@ -11901,6 +12188,7 @@
                 <w:sz w:val="18"/>
                 <w:szCs w:val="18"/>
               </w:rPr>
+              <w:lastRenderedPageBreak/>
               <w:t>05/28/2004-08/28/2004</w:t>
             </w:r>
           </w:p>
@@ -12343,7 +12631,6 @@
                 <w:sz w:val="18"/>
                 <w:szCs w:val="18"/>
               </w:rPr>
-              <w:lastRenderedPageBreak/>
               <w:t>Development Bank of the Phils. Data Center Inc (DBP-DCI)</w:t>
             </w:r>
           </w:p>
@@ -14653,6 +14940,7 @@
                 <w:sz w:val="18"/>
                 <w:szCs w:val="18"/>
               </w:rPr>
+              <w:lastRenderedPageBreak/>
               <w:t xml:space="preserve">Mandaluyong, Metro </w:t>
             </w:r>
           </w:p>
@@ -14708,6 +14996,7 @@
                 <w:sz w:val="18"/>
                 <w:szCs w:val="18"/>
               </w:rPr>
+              <w:lastRenderedPageBreak/>
               <w:t>Clipper 5.2</w:t>
             </w:r>
           </w:p>
@@ -14830,6 +15119,7 @@
                 <w:sz w:val="18"/>
                 <w:szCs w:val="18"/>
               </w:rPr>
+              <w:lastRenderedPageBreak/>
               <w:t>Code and encode payroll program in Lotus for Windows.</w:t>
             </w:r>
           </w:p>
@@ -14864,6 +15154,7 @@
                 <w:sz w:val="18"/>
                 <w:szCs w:val="18"/>
               </w:rPr>
+              <w:lastRenderedPageBreak/>
               <w:t>05/1995-06/1995</w:t>
             </w:r>
           </w:p>
@@ -15690,6 +15981,8 @@
         <w:jc w:val="both"/>
       </w:pPr>
     </w:p>
+    <w:p/>
+    <w:p/>
     <w:p/>
     <w:p/>
     <w:p/>

--- a/CV/Solomio Sisante CV.docx
+++ b/CV/Solomio Sisante CV.docx
@@ -16,7 +16,7 @@
           <w:noProof/>
         </w:rPr>
         <w:drawing>
-          <wp:anchor distT="0" distB="0" distL="114300" distR="114300" simplePos="0" relativeHeight="251658240" behindDoc="0" locked="0" layoutInCell="1" allowOverlap="1" wp14:anchorId="2CF071F2" wp14:editId="4F565095">
+          <wp:anchor distT="0" distB="0" distL="114300" distR="114300" simplePos="0" relativeHeight="251658240" behindDoc="0" locked="0" layoutInCell="1" allowOverlap="1" wp14:anchorId="72E8F8C4" wp14:editId="34FF79C7">
             <wp:simplePos x="0" y="0"/>
             <wp:positionH relativeFrom="column">
               <wp:posOffset>4920615</wp:posOffset>
@@ -27,7 +27,7 @@
             <wp:extent cx="1417320" cy="1230630"/>
             <wp:effectExtent l="0" t="0" r="0" b="7620"/>
             <wp:wrapNone/>
-            <wp:docPr id="528576298" name="Picture 3" descr="A person wearing glasses and a striped shirt&#10;&#10;Description automatically generated"/>
+            <wp:docPr id="912389557" name="Picture 3" descr="A person wearing glasses and a striped shirt&#10;&#10;Description automatically generated"/>
             <wp:cNvGraphicFramePr>
               <a:graphicFrameLocks xmlns:a="http://schemas.openxmlformats.org/drawingml/2006/main"/>
             </wp:cNvGraphicFramePr>
@@ -35,7 +35,7 @@
               <a:graphicData uri="http://schemas.openxmlformats.org/drawingml/2006/picture">
                 <pic:pic xmlns:pic="http://schemas.openxmlformats.org/drawingml/2006/picture">
                   <pic:nvPicPr>
-                    <pic:cNvPr id="528576298" name="Picture 3" descr="A person wearing glasses and a striped shirt&#10;&#10;Description automatically generated"/>
+                    <pic:cNvPr id="912389557" name="Picture 3" descr="A person wearing glasses and a striped shirt&#10;&#10;Description automatically generated"/>
                     <pic:cNvPicPr>
                       <a:picLocks noChangeArrowheads="1"/>
                     </pic:cNvPicPr>
@@ -112,7 +112,7 @@
               <w:jc w:val="both"/>
             </w:pPr>
             <w:r>
-              <w:t>21 years experience in analysis, design, development, testing and maintenance of software applications accepting multiple roles from developer to team lead.</w:t>
+              <w:t>22 years experience in analysis, design, development, testing and maintenance of software applications accepting multiple roles from developer to team lead.</w:t>
             </w:r>
           </w:p>
           <w:p>
@@ -197,7 +197,7 @@
         <mc:AlternateContent>
           <mc:Choice Requires="wps">
             <w:drawing>
-              <wp:anchor distT="0" distB="0" distL="114935" distR="114935" simplePos="0" relativeHeight="251658240" behindDoc="0" locked="0" layoutInCell="1" allowOverlap="1" wp14:anchorId="1F50146D" wp14:editId="0A2B552D">
+              <wp:anchor distT="0" distB="0" distL="114935" distR="114935" simplePos="0" relativeHeight="251658240" behindDoc="0" locked="0" layoutInCell="1" allowOverlap="1" wp14:anchorId="6E9C5CE1" wp14:editId="530AB555">
                 <wp:simplePos x="0" y="0"/>
                 <wp:positionH relativeFrom="column">
                   <wp:posOffset>-62865</wp:posOffset>
@@ -208,7 +208,7 @@
                 <wp:extent cx="4345940" cy="568325"/>
                 <wp:effectExtent l="3810" t="1270" r="3175" b="1905"/>
                 <wp:wrapTopAndBottom/>
-                <wp:docPr id="2053947638" name="Text Box 2"/>
+                <wp:docPr id="897616779" name="Text Box 2"/>
                 <wp:cNvGraphicFramePr>
                   <a:graphicFrameLocks xmlns:a="http://schemas.openxmlformats.org/drawingml/2006/main"/>
                 </wp:cNvGraphicFramePr>
@@ -272,7 +272,7 @@
                               <w:rPr>
                                 <w:sz w:val="28"/>
                               </w:rPr>
-                              <w:t>Senior Software Developer/Analyst – 21 years</w:t>
+                              <w:t>Senior Software Developer/Analyst – 22 years</w:t>
                             </w:r>
                           </w:p>
                           <w:p>
@@ -301,7 +301,7 @@
           </mc:Choice>
           <mc:Fallback>
             <w:pict>
-              <v:shapetype w14:anchorId="1F50146D" id="_x0000_t202" coordsize="21600,21600" o:spt="202" path="m,l,21600r21600,l21600,xe">
+              <v:shapetype w14:anchorId="6E9C5CE1" id="_x0000_t202" coordsize="21600,21600" o:spt="202" path="m,l,21600r21600,l21600,xe">
                 <v:stroke joinstyle="miter"/>
                 <v:path gradientshapeok="t" o:connecttype="rect"/>
               </v:shapetype>
@@ -332,7 +332,7 @@
                         <w:rPr>
                           <w:sz w:val="28"/>
                         </w:rPr>
-                        <w:t>Senior Software Developer/Analyst – 21 years</w:t>
+                        <w:t>Senior Software Developer/Analyst – 22 years</w:t>
                       </w:r>
                     </w:p>
                     <w:p>
@@ -357,7 +357,7 @@
         <mc:AlternateContent>
           <mc:Choice Requires="wps">
             <w:drawing>
-              <wp:anchor distT="0" distB="0" distL="114300" distR="114300" simplePos="0" relativeHeight="251658240" behindDoc="0" locked="0" layoutInCell="1" allowOverlap="1" wp14:anchorId="5E2C6653" wp14:editId="5F2E2517">
+              <wp:anchor distT="0" distB="0" distL="114300" distR="114300" simplePos="0" relativeHeight="251658240" behindDoc="0" locked="0" layoutInCell="1" allowOverlap="1" wp14:anchorId="7FA4104E" wp14:editId="6E1879DE">
                 <wp:simplePos x="0" y="0"/>
                 <wp:positionH relativeFrom="column">
                   <wp:posOffset>-62865</wp:posOffset>
@@ -368,7 +368,7 @@
                 <wp:extent cx="6400800" cy="0"/>
                 <wp:effectExtent l="41910" t="39370" r="43815" b="46355"/>
                 <wp:wrapTopAndBottom/>
-                <wp:docPr id="1489517600" name="Straight Connector 1"/>
+                <wp:docPr id="1169699081" name="Straight Connector 1"/>
                 <wp:cNvGraphicFramePr>
                   <a:graphicFrameLocks xmlns:a="http://schemas.openxmlformats.org/drawingml/2006/main"/>
                 </wp:cNvGraphicFramePr>
@@ -418,7 +418,7 @@
           </mc:Choice>
           <mc:Fallback>
             <w:pict>
-              <v:line w14:anchorId="5B199637" id="Straight Connector 1" o:spid="_x0000_s1026" style="position:absolute;z-index:251658240;visibility:visible;mso-wrap-style:square;mso-width-percent:0;mso-height-percent:0;mso-wrap-distance-left:9pt;mso-wrap-distance-top:0;mso-wrap-distance-right:9pt;mso-wrap-distance-bottom:0;mso-position-horizontal:absolute;mso-position-horizontal-relative:text;mso-position-vertical:absolute;mso-position-vertical-relative:text;mso-width-percent:0;mso-height-percent:0;mso-width-relative:page;mso-height-relative:page" from="-4.95pt,-130.4pt" to="499.05pt,-130.4pt" o:gfxdata="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" strokeweight="2.12mm">
+              <v:line w14:anchorId="202E9A18" id="Straight Connector 1" o:spid="_x0000_s1026" style="position:absolute;z-index:251658240;visibility:visible;mso-wrap-style:square;mso-width-percent:0;mso-height-percent:0;mso-wrap-distance-left:9pt;mso-wrap-distance-top:0;mso-wrap-distance-right:9pt;mso-wrap-distance-bottom:0;mso-position-horizontal:absolute;mso-position-horizontal-relative:text;mso-position-vertical:absolute;mso-position-vertical-relative:text;mso-width-percent:0;mso-height-percent:0;mso-width-relative:page;mso-height-relative:page" from="-4.95pt,-130.4pt" to="499.05pt,-130.4pt" o:gfxdata="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" strokeweight="2.12mm">
                 <v:stroke joinstyle="miter"/>
                 <w10:wrap type="topAndBottom"/>
               </v:line>
@@ -3042,8 +3042,8 @@
       <w:tblGrid>
         <w:gridCol w:w="2268"/>
         <w:gridCol w:w="2250"/>
-        <w:gridCol w:w="3780"/>
-        <w:gridCol w:w="2390"/>
+        <w:gridCol w:w="3985"/>
+        <w:gridCol w:w="2185"/>
       </w:tblGrid>
       <w:tr>
         <w:tc>
@@ -3117,7 +3117,7 @@
         </w:tc>
         <w:tc>
           <w:tcPr>
-            <w:tcW w:w="3780" w:type="dxa"/>
+            <w:tcW w:w="3985" w:type="dxa"/>
             <w:tcBorders>
               <w:top w:val="single" w:sz="4" w:space="0" w:color="000000"/>
               <w:left w:val="single" w:sz="4" w:space="0" w:color="000000"/>
@@ -3153,7 +3153,7 @@
         </w:tc>
         <w:tc>
           <w:tcPr>
-            <w:tcW w:w="2390" w:type="dxa"/>
+            <w:tcW w:w="2185" w:type="dxa"/>
             <w:tcBorders>
               <w:top w:val="single" w:sz="4" w:space="0" w:color="000000"/>
               <w:left w:val="single" w:sz="4" w:space="0" w:color="000000"/>
@@ -3219,7 +3219,7 @@
                 <w:sz w:val="18"/>
                 <w:szCs w:val="18"/>
               </w:rPr>
-              <w:t>Nimbyx, Inc.</w:t>
+              <w:t>CloudStaff</w:t>
             </w:r>
           </w:p>
         </w:tc>
@@ -3252,112 +3252,28 @@
                 <w:sz w:val="18"/>
                 <w:szCs w:val="18"/>
               </w:rPr>
-              <w:t>VS 2015</w:t>
-            </w:r>
-          </w:p>
-          <w:p>
-            <w:pPr>
-              <w:tabs>
-                <w:tab w:val="left" w:pos="900"/>
-              </w:tabs>
-              <w:jc w:val="both"/>
-              <w:rPr>
-                <w:rFonts w:ascii="Arial" w:hAnsi="Arial" w:cs="Arial"/>
-                <w:sz w:val="18"/>
-                <w:szCs w:val="18"/>
-              </w:rPr>
-            </w:pPr>
-            <w:r>
-              <w:rPr>
-                <w:rFonts w:ascii="Arial" w:hAnsi="Arial" w:cs="Arial"/>
-                <w:sz w:val="18"/>
-                <w:szCs w:val="18"/>
-              </w:rPr>
-              <w:t>ASP.Net</w:t>
-            </w:r>
-          </w:p>
-          <w:p>
-            <w:pPr>
-              <w:tabs>
-                <w:tab w:val="left" w:pos="900"/>
-              </w:tabs>
-              <w:jc w:val="both"/>
-              <w:rPr>
-                <w:rFonts w:ascii="Arial" w:hAnsi="Arial" w:cs="Arial"/>
-                <w:sz w:val="18"/>
-                <w:szCs w:val="18"/>
-              </w:rPr>
-            </w:pPr>
-            <w:r>
-              <w:rPr>
-                <w:rFonts w:ascii="Arial" w:hAnsi="Arial" w:cs="Arial"/>
-                <w:sz w:val="18"/>
-                <w:szCs w:val="18"/>
-              </w:rPr>
-              <w:t>C#</w:t>
-            </w:r>
-          </w:p>
-          <w:p>
-            <w:pPr>
-              <w:tabs>
-                <w:tab w:val="left" w:pos="900"/>
-              </w:tabs>
-              <w:jc w:val="both"/>
-              <w:rPr>
-                <w:rFonts w:ascii="Arial" w:hAnsi="Arial" w:cs="Arial"/>
-                <w:sz w:val="18"/>
-                <w:szCs w:val="18"/>
-              </w:rPr>
-            </w:pPr>
-            <w:r>
-              <w:rPr>
-                <w:rFonts w:ascii="Arial" w:hAnsi="Arial" w:cs="Arial"/>
-                <w:sz w:val="18"/>
-                <w:szCs w:val="18"/>
-              </w:rPr>
-              <w:t>JQuery</w:t>
-            </w:r>
-          </w:p>
-          <w:p>
-            <w:pPr>
-              <w:tabs>
-                <w:tab w:val="left" w:pos="900"/>
-              </w:tabs>
-              <w:jc w:val="both"/>
-              <w:rPr>
-                <w:rFonts w:ascii="Arial" w:hAnsi="Arial" w:cs="Arial"/>
-                <w:sz w:val="18"/>
-                <w:szCs w:val="18"/>
-              </w:rPr>
-            </w:pPr>
-            <w:r>
-              <w:rPr>
-                <w:rFonts w:ascii="Arial" w:hAnsi="Arial" w:cs="Arial"/>
-                <w:sz w:val="18"/>
-                <w:szCs w:val="18"/>
-              </w:rPr>
-              <w:t xml:space="preserve">SQL Server </w:t>
-            </w:r>
-          </w:p>
-          <w:p>
-            <w:pPr>
-              <w:tabs>
-                <w:tab w:val="left" w:pos="900"/>
-              </w:tabs>
-              <w:jc w:val="both"/>
-              <w:rPr>
-                <w:rFonts w:ascii="Arial" w:hAnsi="Arial" w:cs="Arial"/>
-                <w:sz w:val="18"/>
-                <w:szCs w:val="18"/>
-              </w:rPr>
-            </w:pPr>
-            <w:r>
-              <w:rPr>
-                <w:rFonts w:ascii="Arial" w:hAnsi="Arial" w:cs="Arial"/>
-                <w:sz w:val="18"/>
-                <w:szCs w:val="18"/>
-              </w:rPr>
-              <w:t>AngularJS</w:t>
+              <w:t>VS2015</w:t>
+            </w:r>
+          </w:p>
+          <w:p>
+            <w:pPr>
+              <w:tabs>
+                <w:tab w:val="left" w:pos="900"/>
+              </w:tabs>
+              <w:jc w:val="both"/>
+              <w:rPr>
+                <w:rFonts w:ascii="Arial" w:hAnsi="Arial" w:cs="Arial"/>
+                <w:sz w:val="18"/>
+                <w:szCs w:val="18"/>
+              </w:rPr>
+            </w:pPr>
+            <w:r>
+              <w:rPr>
+                <w:rFonts w:ascii="Arial" w:hAnsi="Arial" w:cs="Arial"/>
+                <w:sz w:val="18"/>
+                <w:szCs w:val="18"/>
+              </w:rPr>
+              <w:t>C#.Net</w:t>
             </w:r>
           </w:p>
           <w:p>
@@ -3399,55 +3315,34 @@
                 <w:sz w:val="18"/>
                 <w:szCs w:val="18"/>
               </w:rPr>
-              <w:t>Source Tree</w:t>
-            </w:r>
-          </w:p>
-          <w:p>
-            <w:pPr>
-              <w:tabs>
-                <w:tab w:val="left" w:pos="900"/>
-              </w:tabs>
-              <w:jc w:val="both"/>
-              <w:rPr>
-                <w:rFonts w:ascii="Arial" w:hAnsi="Arial" w:cs="Arial"/>
-                <w:sz w:val="18"/>
-                <w:szCs w:val="18"/>
-              </w:rPr>
-            </w:pPr>
-            <w:r>
-              <w:rPr>
-                <w:rFonts w:ascii="Arial" w:hAnsi="Arial" w:cs="Arial"/>
-                <w:sz w:val="18"/>
-                <w:szCs w:val="18"/>
-              </w:rPr>
-              <w:t>Nuget</w:t>
-            </w:r>
-          </w:p>
-          <w:p>
-            <w:pPr>
-              <w:tabs>
-                <w:tab w:val="left" w:pos="900"/>
-              </w:tabs>
-              <w:jc w:val="both"/>
-              <w:rPr>
-                <w:rFonts w:ascii="Arial" w:hAnsi="Arial" w:cs="Arial"/>
-                <w:sz w:val="18"/>
-                <w:szCs w:val="18"/>
-              </w:rPr>
-            </w:pPr>
-            <w:r>
-              <w:rPr>
-                <w:rFonts w:ascii="Arial" w:hAnsi="Arial" w:cs="Arial"/>
-                <w:sz w:val="18"/>
-                <w:szCs w:val="18"/>
-              </w:rPr>
-              <w:t>Bootstrap</w:t>
-            </w:r>
-          </w:p>
-        </w:tc>
-        <w:tc>
-          <w:tcPr>
-            <w:tcW w:w="3780" w:type="dxa"/>
+              <w:t>Visual Studio Online</w:t>
+            </w:r>
+          </w:p>
+          <w:p>
+            <w:pPr>
+              <w:tabs>
+                <w:tab w:val="left" w:pos="900"/>
+              </w:tabs>
+              <w:jc w:val="both"/>
+              <w:rPr>
+                <w:rFonts w:ascii="Arial" w:hAnsi="Arial" w:cs="Arial"/>
+                <w:sz w:val="18"/>
+                <w:szCs w:val="18"/>
+              </w:rPr>
+            </w:pPr>
+            <w:r>
+              <w:rPr>
+                <w:rFonts w:ascii="Arial" w:hAnsi="Arial" w:cs="Arial"/>
+                <w:sz w:val="18"/>
+                <w:szCs w:val="18"/>
+              </w:rPr>
+              <w:t>SQL Server 2008-2014</w:t>
+            </w:r>
+          </w:p>
+        </w:tc>
+        <w:tc>
+          <w:tcPr>
+            <w:tcW w:w="3985" w:type="dxa"/>
             <w:tcBorders>
               <w:top w:val="nil"/>
               <w:left w:val="single" w:sz="4" w:space="0" w:color="000000"/>
@@ -3477,101 +3372,123 @@
                 <w:sz w:val="18"/>
                 <w:szCs w:val="18"/>
               </w:rPr>
-              <w:t>Full-Stack Developer</w:t>
-            </w:r>
-          </w:p>
-          <w:p>
-            <w:pPr>
-              <w:tabs>
-                <w:tab w:val="left" w:pos="900"/>
-              </w:tabs>
-              <w:snapToGrid w:val="0"/>
-              <w:jc w:val="both"/>
-              <w:rPr>
-                <w:rFonts w:ascii="Arial" w:hAnsi="Arial" w:cs="Arial"/>
-                <w:sz w:val="18"/>
-                <w:szCs w:val="18"/>
-              </w:rPr>
-            </w:pPr>
-            <w:r>
-              <w:rPr>
-                <w:rFonts w:ascii="Arial" w:hAnsi="Arial" w:cs="Arial"/>
-                <w:sz w:val="18"/>
-                <w:szCs w:val="18"/>
-              </w:rPr>
-              <w:t>TFS Contributor/Agile/Scrum</w:t>
-            </w:r>
-          </w:p>
-          <w:p>
-            <w:pPr>
-              <w:tabs>
-                <w:tab w:val="left" w:pos="900"/>
-              </w:tabs>
-              <w:snapToGrid w:val="0"/>
-              <w:jc w:val="both"/>
-              <w:rPr>
-                <w:rFonts w:ascii="Arial" w:hAnsi="Arial" w:cs="Arial"/>
-                <w:sz w:val="18"/>
-                <w:szCs w:val="18"/>
-              </w:rPr>
-            </w:pPr>
-            <w:r>
-              <w:rPr>
-                <w:rFonts w:ascii="Arial" w:hAnsi="Arial" w:cs="Arial"/>
-                <w:sz w:val="18"/>
-                <w:szCs w:val="18"/>
-              </w:rPr>
-              <w:t>Code, debug, test, deploy and help configure Azure environments.</w:t>
-            </w:r>
-          </w:p>
-          <w:p>
-            <w:pPr>
-              <w:tabs>
-                <w:tab w:val="left" w:pos="900"/>
-              </w:tabs>
-              <w:snapToGrid w:val="0"/>
-              <w:jc w:val="both"/>
-              <w:rPr>
-                <w:rFonts w:ascii="Arial" w:hAnsi="Arial" w:cs="Arial"/>
-                <w:sz w:val="18"/>
-                <w:szCs w:val="18"/>
-              </w:rPr>
-            </w:pPr>
-            <w:r>
-              <w:rPr>
-                <w:rFonts w:ascii="Arial" w:hAnsi="Arial" w:cs="Arial"/>
-                <w:sz w:val="18"/>
-                <w:szCs w:val="18"/>
-              </w:rPr>
-              <w:t>Provide POCs, contribute ideas.</w:t>
-            </w:r>
-          </w:p>
-          <w:p>
-            <w:pPr>
-              <w:tabs>
-                <w:tab w:val="left" w:pos="900"/>
-              </w:tabs>
-              <w:snapToGrid w:val="0"/>
-              <w:jc w:val="both"/>
-              <w:rPr>
-                <w:rFonts w:ascii="Arial" w:hAnsi="Arial" w:cs="Arial"/>
-                <w:sz w:val="18"/>
-                <w:szCs w:val="18"/>
-              </w:rPr>
-            </w:pPr>
-            <w:r>
-              <w:rPr>
-                <w:rFonts w:ascii="Arial" w:hAnsi="Arial" w:cs="Arial"/>
-                <w:sz w:val="18"/>
-                <w:szCs w:val="18"/>
-              </w:rPr>
-              <w:t>Develop NimbyxShop shopping cart web application.</w:t>
-            </w:r>
-          </w:p>
-        </w:tc>
-        <w:tc>
-          <w:tcPr>
-            <w:tcW w:w="2390" w:type="dxa"/>
+              <w:t>Senior Software Engineer</w:t>
+            </w:r>
+          </w:p>
+          <w:p>
+            <w:pPr>
+              <w:tabs>
+                <w:tab w:val="left" w:pos="900"/>
+              </w:tabs>
+              <w:snapToGrid w:val="0"/>
+              <w:jc w:val="both"/>
+              <w:rPr>
+                <w:rFonts w:ascii="Arial" w:hAnsi="Arial" w:cs="Arial"/>
+                <w:sz w:val="18"/>
+                <w:szCs w:val="18"/>
+              </w:rPr>
+            </w:pPr>
+            <w:r>
+              <w:rPr>
+                <w:rFonts w:ascii="Arial" w:hAnsi="Arial" w:cs="Arial"/>
+                <w:sz w:val="18"/>
+                <w:szCs w:val="18"/>
+              </w:rPr>
+              <w:t>Provide solutions to client requirements.</w:t>
+            </w:r>
+          </w:p>
+          <w:p>
+            <w:pPr>
+              <w:tabs>
+                <w:tab w:val="left" w:pos="900"/>
+              </w:tabs>
+              <w:snapToGrid w:val="0"/>
+              <w:jc w:val="both"/>
+              <w:rPr>
+                <w:rFonts w:ascii="Arial" w:hAnsi="Arial" w:cs="Arial"/>
+                <w:sz w:val="18"/>
+                <w:szCs w:val="18"/>
+              </w:rPr>
+            </w:pPr>
+            <w:r>
+              <w:rPr>
+                <w:rFonts w:ascii="Arial" w:hAnsi="Arial" w:cs="Arial"/>
+                <w:sz w:val="18"/>
+                <w:szCs w:val="18"/>
+              </w:rPr>
+              <w:t>Analyze, code, debug, test program.</w:t>
+            </w:r>
+          </w:p>
+          <w:p>
+            <w:pPr>
+              <w:tabs>
+                <w:tab w:val="left" w:pos="900"/>
+              </w:tabs>
+              <w:snapToGrid w:val="0"/>
+              <w:jc w:val="both"/>
+              <w:rPr>
+                <w:rFonts w:ascii="Arial" w:hAnsi="Arial" w:cs="Arial"/>
+                <w:sz w:val="18"/>
+                <w:szCs w:val="18"/>
+              </w:rPr>
+            </w:pPr>
+            <w:r>
+              <w:rPr>
+                <w:rFonts w:ascii="Arial" w:hAnsi="Arial" w:cs="Arial"/>
+                <w:sz w:val="18"/>
+                <w:szCs w:val="18"/>
+              </w:rPr>
+              <w:t>Help/assist scrum master in implementing scrum methodology.</w:t>
+            </w:r>
+          </w:p>
+          <w:p>
+            <w:pPr>
+              <w:tabs>
+                <w:tab w:val="left" w:pos="900"/>
+              </w:tabs>
+              <w:snapToGrid w:val="0"/>
+              <w:jc w:val="both"/>
+              <w:rPr>
+                <w:rFonts w:ascii="Arial" w:hAnsi="Arial" w:cs="Arial"/>
+                <w:sz w:val="18"/>
+                <w:szCs w:val="18"/>
+              </w:rPr>
+            </w:pPr>
+            <w:r>
+              <w:rPr>
+                <w:rFonts w:ascii="Arial" w:hAnsi="Arial" w:cs="Arial"/>
+                <w:sz w:val="18"/>
+                <w:szCs w:val="18"/>
+              </w:rPr>
+              <w:t>Design database architecture.</w:t>
+            </w:r>
+          </w:p>
+          <w:p>
+            <w:pPr>
+              <w:tabs>
+                <w:tab w:val="left" w:pos="900"/>
+              </w:tabs>
+              <w:snapToGrid w:val="0"/>
+              <w:jc w:val="both"/>
+              <w:rPr>
+                <w:rFonts w:ascii="Arial" w:hAnsi="Arial" w:cs="Arial"/>
+                <w:sz w:val="18"/>
+                <w:szCs w:val="18"/>
+              </w:rPr>
+            </w:pPr>
+            <w:r>
+              <w:rPr>
+                <w:rFonts w:ascii="Arial" w:hAnsi="Arial" w:cs="Arial"/>
+                <w:sz w:val="18"/>
+                <w:szCs w:val="18"/>
+              </w:rPr>
+              <w:t>Guide co developer in the architecture and some .net principles.</w:t>
+            </w:r>
+          </w:p>
+        </w:tc>
+        <w:tc>
+          <w:tcPr>
+            <w:tcW w:w="2185" w:type="dxa"/>
             <w:tcBorders>
               <w:top w:val="nil"/>
               <w:left w:val="single" w:sz="4" w:space="0" w:color="000000"/>
@@ -3599,7 +3516,7 @@
                 <w:sz w:val="18"/>
                 <w:szCs w:val="18"/>
               </w:rPr>
-              <w:t>11/23/2015-Present</w:t>
+              <w:t>06/17/2016-Present</w:t>
             </w:r>
           </w:p>
         </w:tc>
@@ -3635,7 +3552,7 @@
                 <w:sz w:val="18"/>
                 <w:szCs w:val="18"/>
               </w:rPr>
-              <w:t>Nityo InfoTech Inc.</w:t>
+              <w:t>ServeCorp Pacific, Inc.</w:t>
             </w:r>
           </w:p>
         </w:tc>
@@ -3668,49 +3585,28 @@
                 <w:sz w:val="18"/>
                 <w:szCs w:val="18"/>
               </w:rPr>
-              <w:t>Visual Studio.Net 2013</w:t>
-            </w:r>
-          </w:p>
-          <w:p>
-            <w:pPr>
-              <w:tabs>
-                <w:tab w:val="left" w:pos="900"/>
-              </w:tabs>
-              <w:jc w:val="both"/>
-              <w:rPr>
-                <w:rFonts w:ascii="Arial" w:hAnsi="Arial" w:cs="Arial"/>
-                <w:sz w:val="18"/>
-                <w:szCs w:val="18"/>
-              </w:rPr>
-            </w:pPr>
-            <w:r>
-              <w:rPr>
-                <w:rFonts w:ascii="Arial" w:hAnsi="Arial" w:cs="Arial"/>
-                <w:sz w:val="18"/>
-                <w:szCs w:val="18"/>
-              </w:rPr>
-              <w:t>SQL Server 2008 R2/2014</w:t>
-            </w:r>
-          </w:p>
-          <w:p>
-            <w:pPr>
-              <w:tabs>
-                <w:tab w:val="left" w:pos="900"/>
-              </w:tabs>
-              <w:jc w:val="both"/>
-              <w:rPr>
-                <w:rFonts w:ascii="Arial" w:hAnsi="Arial" w:cs="Arial"/>
-                <w:sz w:val="18"/>
-                <w:szCs w:val="18"/>
-              </w:rPr>
-            </w:pPr>
-            <w:r>
-              <w:rPr>
-                <w:rFonts w:ascii="Arial" w:hAnsi="Arial" w:cs="Arial"/>
-                <w:sz w:val="18"/>
-                <w:szCs w:val="18"/>
-              </w:rPr>
-              <w:t>ASP.NET</w:t>
+              <w:t>VS2015</w:t>
+            </w:r>
+          </w:p>
+          <w:p>
+            <w:pPr>
+              <w:tabs>
+                <w:tab w:val="left" w:pos="900"/>
+              </w:tabs>
+              <w:jc w:val="both"/>
+              <w:rPr>
+                <w:rFonts w:ascii="Arial" w:hAnsi="Arial" w:cs="Arial"/>
+                <w:sz w:val="18"/>
+                <w:szCs w:val="18"/>
+              </w:rPr>
+            </w:pPr>
+            <w:r>
+              <w:rPr>
+                <w:rFonts w:ascii="Arial" w:hAnsi="Arial" w:cs="Arial"/>
+                <w:sz w:val="18"/>
+                <w:szCs w:val="18"/>
+              </w:rPr>
+              <w:t>ASP.Net</w:t>
             </w:r>
           </w:p>
           <w:p>
@@ -3752,27 +3648,6 @@
                 <w:sz w:val="18"/>
                 <w:szCs w:val="18"/>
               </w:rPr>
-              <w:t>MVC</w:t>
-            </w:r>
-          </w:p>
-          <w:p>
-            <w:pPr>
-              <w:tabs>
-                <w:tab w:val="left" w:pos="900"/>
-              </w:tabs>
-              <w:jc w:val="both"/>
-              <w:rPr>
-                <w:rFonts w:ascii="Arial" w:hAnsi="Arial" w:cs="Arial"/>
-                <w:sz w:val="18"/>
-                <w:szCs w:val="18"/>
-              </w:rPr>
-            </w:pPr>
-            <w:r>
-              <w:rPr>
-                <w:rFonts w:ascii="Arial" w:hAnsi="Arial" w:cs="Arial"/>
-                <w:sz w:val="18"/>
-                <w:szCs w:val="18"/>
-              </w:rPr>
               <w:t>JQuery</w:t>
             </w:r>
           </w:p>
@@ -3794,34 +3669,34 @@
                 <w:sz w:val="18"/>
                 <w:szCs w:val="18"/>
               </w:rPr>
-              <w:t>Entity Framework</w:t>
-            </w:r>
-          </w:p>
-          <w:p>
-            <w:pPr>
-              <w:tabs>
-                <w:tab w:val="left" w:pos="900"/>
-              </w:tabs>
-              <w:jc w:val="both"/>
-              <w:rPr>
-                <w:rFonts w:ascii="Arial" w:hAnsi="Arial" w:cs="Arial"/>
-                <w:sz w:val="18"/>
-                <w:szCs w:val="18"/>
-              </w:rPr>
-            </w:pPr>
-            <w:r>
-              <w:rPr>
-                <w:rFonts w:ascii="Arial" w:hAnsi="Arial" w:cs="Arial"/>
-                <w:sz w:val="18"/>
-                <w:szCs w:val="18"/>
-              </w:rPr>
-              <w:t>AngularJS</w:t>
-            </w:r>
-          </w:p>
-        </w:tc>
-        <w:tc>
-          <w:tcPr>
-            <w:tcW w:w="3780" w:type="dxa"/>
+              <w:t>Bootstrap</w:t>
+            </w:r>
+          </w:p>
+          <w:p>
+            <w:pPr>
+              <w:tabs>
+                <w:tab w:val="left" w:pos="900"/>
+              </w:tabs>
+              <w:jc w:val="both"/>
+              <w:rPr>
+                <w:rFonts w:ascii="Arial" w:hAnsi="Arial" w:cs="Arial"/>
+                <w:sz w:val="18"/>
+                <w:szCs w:val="18"/>
+              </w:rPr>
+            </w:pPr>
+            <w:r>
+              <w:rPr>
+                <w:rFonts w:ascii="Arial" w:hAnsi="Arial" w:cs="Arial"/>
+                <w:sz w:val="18"/>
+                <w:szCs w:val="18"/>
+              </w:rPr>
+              <w:t>HTML5</w:t>
+            </w:r>
+          </w:p>
+        </w:tc>
+        <w:tc>
+          <w:tcPr>
+            <w:tcW w:w="3985" w:type="dxa"/>
             <w:tcBorders>
               <w:top w:val="nil"/>
               <w:left w:val="single" w:sz="4" w:space="0" w:color="000000"/>
@@ -3851,7 +3726,95 @@
                 <w:sz w:val="18"/>
                 <w:szCs w:val="18"/>
               </w:rPr>
-              <w:t>.Net Developer</w:t>
+              <w:t>Web Developer</w:t>
+            </w:r>
+          </w:p>
+          <w:p>
+            <w:pPr>
+              <w:tabs>
+                <w:tab w:val="left" w:pos="900"/>
+              </w:tabs>
+              <w:snapToGrid w:val="0"/>
+              <w:jc w:val="both"/>
+              <w:rPr>
+                <w:rFonts w:ascii="Arial" w:hAnsi="Arial" w:cs="Arial"/>
+                <w:sz w:val="18"/>
+                <w:szCs w:val="18"/>
+              </w:rPr>
+            </w:pPr>
+            <w:r>
+              <w:rPr>
+                <w:rFonts w:ascii="Arial" w:hAnsi="Arial" w:cs="Arial"/>
+                <w:sz w:val="18"/>
+                <w:szCs w:val="18"/>
+              </w:rPr>
+              <w:t>Develop Company Website.</w:t>
+            </w:r>
+          </w:p>
+          <w:p>
+            <w:pPr>
+              <w:tabs>
+                <w:tab w:val="left" w:pos="900"/>
+              </w:tabs>
+              <w:snapToGrid w:val="0"/>
+              <w:jc w:val="both"/>
+              <w:rPr>
+                <w:rFonts w:ascii="Arial" w:hAnsi="Arial" w:cs="Arial"/>
+                <w:sz w:val="18"/>
+                <w:szCs w:val="18"/>
+              </w:rPr>
+            </w:pPr>
+            <w:r>
+              <w:rPr>
+                <w:rFonts w:ascii="Arial" w:hAnsi="Arial" w:cs="Arial"/>
+                <w:sz w:val="18"/>
+                <w:szCs w:val="18"/>
+              </w:rPr>
+              <w:t>Collaborate with the Graphics artist and CMS expert.</w:t>
+            </w:r>
+          </w:p>
+          <w:p>
+            <w:pPr>
+              <w:tabs>
+                <w:tab w:val="left" w:pos="900"/>
+              </w:tabs>
+              <w:snapToGrid w:val="0"/>
+              <w:jc w:val="both"/>
+              <w:rPr>
+                <w:rFonts w:ascii="Arial" w:hAnsi="Arial" w:cs="Arial"/>
+                <w:sz w:val="18"/>
+                <w:szCs w:val="18"/>
+              </w:rPr>
+            </w:pPr>
+            <w:r>
+              <w:rPr>
+                <w:rFonts w:ascii="Arial" w:hAnsi="Arial" w:cs="Arial"/>
+                <w:sz w:val="18"/>
+                <w:szCs w:val="18"/>
+              </w:rPr>
+              <w:t>Code, Debug, Test, Build and Deploy websites.</w:t>
+            </w:r>
+          </w:p>
+          <w:p>
+            <w:pPr>
+              <w:tabs>
+                <w:tab w:val="left" w:pos="900"/>
+              </w:tabs>
+              <w:snapToGrid w:val="0"/>
+              <w:jc w:val="both"/>
+              <w:rPr>
+                <w:rFonts w:ascii="Arial" w:hAnsi="Arial" w:cs="Arial"/>
+                <w:sz w:val="18"/>
+                <w:szCs w:val="18"/>
+              </w:rPr>
+            </w:pPr>
+            <w:r>
+              <w:rPr>
+                <w:rFonts w:ascii="Arial" w:hAnsi="Arial" w:cs="Arial"/>
+                <w:sz w:val="18"/>
+                <w:szCs w:val="18"/>
+              </w:rPr>
+              <w:t>(e.g.: http://www.servecorppacific.com)</w:t>
             </w:r>
           </w:p>
           <w:p>
@@ -3895,79 +3858,13 @@
                 <w:sz w:val="18"/>
                 <w:szCs w:val="18"/>
               </w:rPr>
-              <w:t>Code, debug, test ETL+ web portal.</w:t>
-            </w:r>
-          </w:p>
-          <w:p>
-            <w:pPr>
-              <w:tabs>
-                <w:tab w:val="left" w:pos="900"/>
-              </w:tabs>
-              <w:snapToGrid w:val="0"/>
-              <w:jc w:val="both"/>
-              <w:rPr>
-                <w:rFonts w:ascii="Arial" w:hAnsi="Arial" w:cs="Arial"/>
-                <w:sz w:val="18"/>
-                <w:szCs w:val="18"/>
-              </w:rPr>
-            </w:pPr>
-            <w:r>
-              <w:rPr>
-                <w:rFonts w:ascii="Arial" w:hAnsi="Arial" w:cs="Arial"/>
-                <w:sz w:val="18"/>
-                <w:szCs w:val="18"/>
-              </w:rPr>
-              <w:t>Present to the client the finished product and clarify requirements.</w:t>
-            </w:r>
-          </w:p>
-          <w:p>
-            <w:pPr>
-              <w:tabs>
-                <w:tab w:val="left" w:pos="900"/>
-              </w:tabs>
-              <w:snapToGrid w:val="0"/>
-              <w:jc w:val="both"/>
-              <w:rPr>
-                <w:rFonts w:ascii="Arial" w:hAnsi="Arial" w:cs="Arial"/>
-                <w:sz w:val="18"/>
-                <w:szCs w:val="18"/>
-              </w:rPr>
-            </w:pPr>
-            <w:r>
-              <w:rPr>
-                <w:rFonts w:ascii="Arial" w:hAnsi="Arial" w:cs="Arial"/>
-                <w:sz w:val="18"/>
-                <w:szCs w:val="18"/>
-              </w:rPr>
-              <w:t>Implement Waterfall.</w:t>
-            </w:r>
-          </w:p>
-          <w:p>
-            <w:pPr>
-              <w:tabs>
-                <w:tab w:val="left" w:pos="900"/>
-              </w:tabs>
-              <w:snapToGrid w:val="0"/>
-              <w:jc w:val="both"/>
-              <w:rPr>
-                <w:rFonts w:ascii="Arial" w:hAnsi="Arial" w:cs="Arial"/>
-                <w:sz w:val="18"/>
-                <w:szCs w:val="18"/>
-              </w:rPr>
-            </w:pPr>
-            <w:r>
-              <w:rPr>
-                <w:rFonts w:ascii="Arial" w:hAnsi="Arial" w:cs="Arial"/>
-                <w:sz w:val="18"/>
-                <w:szCs w:val="18"/>
-              </w:rPr>
-              <w:t>Reports to the Engagement Manager.</w:t>
-            </w:r>
-          </w:p>
-        </w:tc>
-        <w:tc>
-          <w:tcPr>
-            <w:tcW w:w="2390" w:type="dxa"/>
+              <w:t>Reports to the Lead .Net Developer in Canada.</w:t>
+            </w:r>
+          </w:p>
+        </w:tc>
+        <w:tc>
+          <w:tcPr>
+            <w:tcW w:w="2185" w:type="dxa"/>
             <w:tcBorders>
               <w:top w:val="nil"/>
               <w:left w:val="single" w:sz="4" w:space="0" w:color="000000"/>
@@ -3995,7 +3892,7 @@
                 <w:sz w:val="18"/>
                 <w:szCs w:val="18"/>
               </w:rPr>
-              <w:t>7/7/2015 – 9/6/2015</w:t>
+              <w:t>06/2016-062016</w:t>
             </w:r>
           </w:p>
         </w:tc>
@@ -4031,6 +3928,819 @@
                 <w:sz w:val="18"/>
                 <w:szCs w:val="18"/>
               </w:rPr>
+              <w:t>Nimbyx, Inc.</w:t>
+            </w:r>
+          </w:p>
+        </w:tc>
+        <w:tc>
+          <w:tcPr>
+            <w:tcW w:w="2250" w:type="dxa"/>
+            <w:tcBorders>
+              <w:top w:val="nil"/>
+              <w:left w:val="single" w:sz="4" w:space="0" w:color="000000"/>
+              <w:bottom w:val="single" w:sz="4" w:space="0" w:color="000000"/>
+              <w:right w:val="nil"/>
+            </w:tcBorders>
+            <w:hideMark/>
+          </w:tcPr>
+          <w:p>
+            <w:pPr>
+              <w:tabs>
+                <w:tab w:val="left" w:pos="900"/>
+              </w:tabs>
+              <w:jc w:val="both"/>
+              <w:rPr>
+                <w:rFonts w:ascii="Arial" w:hAnsi="Arial" w:cs="Arial"/>
+                <w:sz w:val="18"/>
+                <w:szCs w:val="18"/>
+              </w:rPr>
+            </w:pPr>
+            <w:r>
+              <w:rPr>
+                <w:rFonts w:ascii="Arial" w:hAnsi="Arial" w:cs="Arial"/>
+                <w:sz w:val="18"/>
+                <w:szCs w:val="18"/>
+              </w:rPr>
+              <w:t>VS 2015</w:t>
+            </w:r>
+          </w:p>
+          <w:p>
+            <w:pPr>
+              <w:tabs>
+                <w:tab w:val="left" w:pos="900"/>
+              </w:tabs>
+              <w:jc w:val="both"/>
+              <w:rPr>
+                <w:rFonts w:ascii="Arial" w:hAnsi="Arial" w:cs="Arial"/>
+                <w:sz w:val="18"/>
+                <w:szCs w:val="18"/>
+              </w:rPr>
+            </w:pPr>
+            <w:r>
+              <w:rPr>
+                <w:rFonts w:ascii="Arial" w:hAnsi="Arial" w:cs="Arial"/>
+                <w:sz w:val="18"/>
+                <w:szCs w:val="18"/>
+              </w:rPr>
+              <w:t>ASP.Net</w:t>
+            </w:r>
+          </w:p>
+          <w:p>
+            <w:pPr>
+              <w:tabs>
+                <w:tab w:val="left" w:pos="900"/>
+              </w:tabs>
+              <w:jc w:val="both"/>
+              <w:rPr>
+                <w:rFonts w:ascii="Arial" w:hAnsi="Arial" w:cs="Arial"/>
+                <w:sz w:val="18"/>
+                <w:szCs w:val="18"/>
+              </w:rPr>
+            </w:pPr>
+            <w:r>
+              <w:rPr>
+                <w:rFonts w:ascii="Arial" w:hAnsi="Arial" w:cs="Arial"/>
+                <w:sz w:val="18"/>
+                <w:szCs w:val="18"/>
+              </w:rPr>
+              <w:t>C#</w:t>
+            </w:r>
+          </w:p>
+          <w:p>
+            <w:pPr>
+              <w:tabs>
+                <w:tab w:val="left" w:pos="900"/>
+              </w:tabs>
+              <w:jc w:val="both"/>
+              <w:rPr>
+                <w:rFonts w:ascii="Arial" w:hAnsi="Arial" w:cs="Arial"/>
+                <w:sz w:val="18"/>
+                <w:szCs w:val="18"/>
+              </w:rPr>
+            </w:pPr>
+            <w:r>
+              <w:rPr>
+                <w:rFonts w:ascii="Arial" w:hAnsi="Arial" w:cs="Arial"/>
+                <w:sz w:val="18"/>
+                <w:szCs w:val="18"/>
+              </w:rPr>
+              <w:t>JQuery</w:t>
+            </w:r>
+          </w:p>
+          <w:p>
+            <w:pPr>
+              <w:tabs>
+                <w:tab w:val="left" w:pos="900"/>
+              </w:tabs>
+              <w:jc w:val="both"/>
+              <w:rPr>
+                <w:rFonts w:ascii="Arial" w:hAnsi="Arial" w:cs="Arial"/>
+                <w:sz w:val="18"/>
+                <w:szCs w:val="18"/>
+              </w:rPr>
+            </w:pPr>
+            <w:r>
+              <w:rPr>
+                <w:rFonts w:ascii="Arial" w:hAnsi="Arial" w:cs="Arial"/>
+                <w:sz w:val="18"/>
+                <w:szCs w:val="18"/>
+              </w:rPr>
+              <w:t xml:space="preserve">SQL Server </w:t>
+            </w:r>
+          </w:p>
+          <w:p>
+            <w:pPr>
+              <w:tabs>
+                <w:tab w:val="left" w:pos="900"/>
+              </w:tabs>
+              <w:jc w:val="both"/>
+              <w:rPr>
+                <w:rFonts w:ascii="Arial" w:hAnsi="Arial" w:cs="Arial"/>
+                <w:sz w:val="18"/>
+                <w:szCs w:val="18"/>
+              </w:rPr>
+            </w:pPr>
+            <w:r>
+              <w:rPr>
+                <w:rFonts w:ascii="Arial" w:hAnsi="Arial" w:cs="Arial"/>
+                <w:sz w:val="18"/>
+                <w:szCs w:val="18"/>
+              </w:rPr>
+              <w:t>AngularJS</w:t>
+            </w:r>
+          </w:p>
+          <w:p>
+            <w:pPr>
+              <w:tabs>
+                <w:tab w:val="left" w:pos="900"/>
+              </w:tabs>
+              <w:jc w:val="both"/>
+              <w:rPr>
+                <w:rFonts w:ascii="Arial" w:hAnsi="Arial" w:cs="Arial"/>
+                <w:sz w:val="18"/>
+                <w:szCs w:val="18"/>
+              </w:rPr>
+            </w:pPr>
+            <w:r>
+              <w:rPr>
+                <w:rFonts w:ascii="Arial" w:hAnsi="Arial" w:cs="Arial"/>
+                <w:sz w:val="18"/>
+                <w:szCs w:val="18"/>
+              </w:rPr>
+              <w:t>Team Foundation Server</w:t>
+            </w:r>
+          </w:p>
+          <w:p>
+            <w:pPr>
+              <w:tabs>
+                <w:tab w:val="left" w:pos="900"/>
+              </w:tabs>
+              <w:jc w:val="both"/>
+              <w:rPr>
+                <w:rFonts w:ascii="Arial" w:hAnsi="Arial" w:cs="Arial"/>
+                <w:sz w:val="18"/>
+                <w:szCs w:val="18"/>
+              </w:rPr>
+            </w:pPr>
+            <w:r>
+              <w:rPr>
+                <w:rFonts w:ascii="Arial" w:hAnsi="Arial" w:cs="Arial"/>
+                <w:sz w:val="18"/>
+                <w:szCs w:val="18"/>
+              </w:rPr>
+              <w:t>Source Tree</w:t>
+            </w:r>
+          </w:p>
+          <w:p>
+            <w:pPr>
+              <w:tabs>
+                <w:tab w:val="left" w:pos="900"/>
+              </w:tabs>
+              <w:jc w:val="both"/>
+              <w:rPr>
+                <w:rFonts w:ascii="Arial" w:hAnsi="Arial" w:cs="Arial"/>
+                <w:sz w:val="18"/>
+                <w:szCs w:val="18"/>
+              </w:rPr>
+            </w:pPr>
+            <w:r>
+              <w:rPr>
+                <w:rFonts w:ascii="Arial" w:hAnsi="Arial" w:cs="Arial"/>
+                <w:sz w:val="18"/>
+                <w:szCs w:val="18"/>
+              </w:rPr>
+              <w:t>Nuget</w:t>
+            </w:r>
+          </w:p>
+          <w:p>
+            <w:pPr>
+              <w:tabs>
+                <w:tab w:val="left" w:pos="900"/>
+              </w:tabs>
+              <w:jc w:val="both"/>
+              <w:rPr>
+                <w:rFonts w:ascii="Arial" w:hAnsi="Arial" w:cs="Arial"/>
+                <w:sz w:val="18"/>
+                <w:szCs w:val="18"/>
+              </w:rPr>
+            </w:pPr>
+            <w:r>
+              <w:rPr>
+                <w:rFonts w:ascii="Arial" w:hAnsi="Arial" w:cs="Arial"/>
+                <w:sz w:val="18"/>
+                <w:szCs w:val="18"/>
+              </w:rPr>
+              <w:t>Bootstrap</w:t>
+            </w:r>
+          </w:p>
+        </w:tc>
+        <w:tc>
+          <w:tcPr>
+            <w:tcW w:w="3985" w:type="dxa"/>
+            <w:tcBorders>
+              <w:top w:val="nil"/>
+              <w:left w:val="single" w:sz="4" w:space="0" w:color="000000"/>
+              <w:bottom w:val="single" w:sz="4" w:space="0" w:color="000000"/>
+              <w:right w:val="nil"/>
+            </w:tcBorders>
+            <w:hideMark/>
+          </w:tcPr>
+          <w:p>
+            <w:pPr>
+              <w:tabs>
+                <w:tab w:val="left" w:pos="900"/>
+              </w:tabs>
+              <w:snapToGrid w:val="0"/>
+              <w:jc w:val="both"/>
+              <w:rPr>
+                <w:rFonts w:ascii="Arial" w:hAnsi="Arial" w:cs="Arial"/>
+                <w:b/>
+                <w:sz w:val="18"/>
+                <w:szCs w:val="18"/>
+              </w:rPr>
+            </w:pPr>
+            <w:r>
+              <w:rPr>
+                <w:rFonts w:ascii="Arial" w:hAnsi="Arial" w:cs="Arial"/>
+                <w:b/>
+                <w:sz w:val="18"/>
+                <w:szCs w:val="18"/>
+              </w:rPr>
+              <w:t>Full-Stack Developer</w:t>
+            </w:r>
+          </w:p>
+          <w:p>
+            <w:pPr>
+              <w:tabs>
+                <w:tab w:val="left" w:pos="900"/>
+              </w:tabs>
+              <w:snapToGrid w:val="0"/>
+              <w:jc w:val="both"/>
+              <w:rPr>
+                <w:rFonts w:ascii="Arial" w:hAnsi="Arial" w:cs="Arial"/>
+                <w:sz w:val="18"/>
+                <w:szCs w:val="18"/>
+              </w:rPr>
+            </w:pPr>
+            <w:r>
+              <w:rPr>
+                <w:rFonts w:ascii="Arial" w:hAnsi="Arial" w:cs="Arial"/>
+                <w:sz w:val="18"/>
+                <w:szCs w:val="18"/>
+              </w:rPr>
+              <w:t>TFS Contributor/Agile/Scrum</w:t>
+            </w:r>
+          </w:p>
+          <w:p>
+            <w:pPr>
+              <w:tabs>
+                <w:tab w:val="left" w:pos="900"/>
+              </w:tabs>
+              <w:snapToGrid w:val="0"/>
+              <w:jc w:val="both"/>
+              <w:rPr>
+                <w:rFonts w:ascii="Arial" w:hAnsi="Arial" w:cs="Arial"/>
+                <w:sz w:val="18"/>
+                <w:szCs w:val="18"/>
+              </w:rPr>
+            </w:pPr>
+            <w:r>
+              <w:rPr>
+                <w:rFonts w:ascii="Arial" w:hAnsi="Arial" w:cs="Arial"/>
+                <w:sz w:val="18"/>
+                <w:szCs w:val="18"/>
+              </w:rPr>
+              <w:t>Code, debug, test, deploy and help configure Azure environments.</w:t>
+            </w:r>
+          </w:p>
+          <w:p>
+            <w:pPr>
+              <w:tabs>
+                <w:tab w:val="left" w:pos="900"/>
+              </w:tabs>
+              <w:snapToGrid w:val="0"/>
+              <w:jc w:val="both"/>
+              <w:rPr>
+                <w:rFonts w:ascii="Arial" w:hAnsi="Arial" w:cs="Arial"/>
+                <w:sz w:val="18"/>
+                <w:szCs w:val="18"/>
+              </w:rPr>
+            </w:pPr>
+            <w:r>
+              <w:rPr>
+                <w:rFonts w:ascii="Arial" w:hAnsi="Arial" w:cs="Arial"/>
+                <w:sz w:val="18"/>
+                <w:szCs w:val="18"/>
+              </w:rPr>
+              <w:t>Provide POCs, contribute ideas.</w:t>
+            </w:r>
+          </w:p>
+          <w:p>
+            <w:pPr>
+              <w:tabs>
+                <w:tab w:val="left" w:pos="900"/>
+              </w:tabs>
+              <w:snapToGrid w:val="0"/>
+              <w:jc w:val="both"/>
+              <w:rPr>
+                <w:rFonts w:ascii="Arial" w:hAnsi="Arial" w:cs="Arial"/>
+                <w:sz w:val="18"/>
+                <w:szCs w:val="18"/>
+              </w:rPr>
+            </w:pPr>
+            <w:r>
+              <w:rPr>
+                <w:rFonts w:ascii="Arial" w:hAnsi="Arial" w:cs="Arial"/>
+                <w:sz w:val="18"/>
+                <w:szCs w:val="18"/>
+              </w:rPr>
+              <w:t>Develop NimbyxShop shopping cart web application.</w:t>
+            </w:r>
+          </w:p>
+        </w:tc>
+        <w:tc>
+          <w:tcPr>
+            <w:tcW w:w="2185" w:type="dxa"/>
+            <w:tcBorders>
+              <w:top w:val="nil"/>
+              <w:left w:val="single" w:sz="4" w:space="0" w:color="000000"/>
+              <w:bottom w:val="single" w:sz="4" w:space="0" w:color="000000"/>
+              <w:right w:val="single" w:sz="4" w:space="0" w:color="000000"/>
+            </w:tcBorders>
+            <w:hideMark/>
+          </w:tcPr>
+          <w:p>
+            <w:pPr>
+              <w:tabs>
+                <w:tab w:val="left" w:pos="900"/>
+              </w:tabs>
+              <w:snapToGrid w:val="0"/>
+              <w:jc w:val="both"/>
+              <w:rPr>
+                <w:rFonts w:ascii="Arial" w:hAnsi="Arial" w:cs="Arial"/>
+                <w:sz w:val="18"/>
+                <w:szCs w:val="18"/>
+              </w:rPr>
+            </w:pPr>
+            <w:r>
+              <w:rPr>
+                <w:rFonts w:ascii="Arial" w:hAnsi="Arial" w:cs="Arial"/>
+                <w:sz w:val="18"/>
+                <w:szCs w:val="18"/>
+              </w:rPr>
+              <w:t>11/23/2015-05/2016</w:t>
+            </w:r>
+          </w:p>
+        </w:tc>
+      </w:tr>
+      <w:tr>
+        <w:tc>
+          <w:tcPr>
+            <w:tcW w:w="2268" w:type="dxa"/>
+            <w:tcBorders>
+              <w:top w:val="nil"/>
+              <w:left w:val="single" w:sz="4" w:space="0" w:color="000000"/>
+              <w:bottom w:val="single" w:sz="4" w:space="0" w:color="000000"/>
+              <w:right w:val="nil"/>
+            </w:tcBorders>
+            <w:hideMark/>
+          </w:tcPr>
+          <w:p>
+            <w:pPr>
+              <w:tabs>
+                <w:tab w:val="left" w:pos="900"/>
+              </w:tabs>
+              <w:snapToGrid w:val="0"/>
+              <w:jc w:val="both"/>
+              <w:rPr>
+                <w:rFonts w:ascii="Arial" w:hAnsi="Arial" w:cs="Arial"/>
+                <w:sz w:val="18"/>
+                <w:szCs w:val="18"/>
+              </w:rPr>
+            </w:pPr>
+            <w:r>
+              <w:rPr>
+                <w:rFonts w:ascii="Arial" w:hAnsi="Arial" w:cs="Arial"/>
+                <w:sz w:val="18"/>
+                <w:szCs w:val="18"/>
+              </w:rPr>
+              <w:t>Nityo InfoTech Inc.</w:t>
+            </w:r>
+          </w:p>
+        </w:tc>
+        <w:tc>
+          <w:tcPr>
+            <w:tcW w:w="2250" w:type="dxa"/>
+            <w:tcBorders>
+              <w:top w:val="nil"/>
+              <w:left w:val="single" w:sz="4" w:space="0" w:color="000000"/>
+              <w:bottom w:val="single" w:sz="4" w:space="0" w:color="000000"/>
+              <w:right w:val="nil"/>
+            </w:tcBorders>
+            <w:hideMark/>
+          </w:tcPr>
+          <w:p>
+            <w:pPr>
+              <w:tabs>
+                <w:tab w:val="left" w:pos="900"/>
+              </w:tabs>
+              <w:jc w:val="both"/>
+              <w:rPr>
+                <w:rFonts w:ascii="Arial" w:hAnsi="Arial" w:cs="Arial"/>
+                <w:sz w:val="18"/>
+                <w:szCs w:val="18"/>
+              </w:rPr>
+            </w:pPr>
+            <w:r>
+              <w:rPr>
+                <w:rFonts w:ascii="Arial" w:hAnsi="Arial" w:cs="Arial"/>
+                <w:sz w:val="18"/>
+                <w:szCs w:val="18"/>
+              </w:rPr>
+              <w:t>Visual Studio.Net 2013</w:t>
+            </w:r>
+          </w:p>
+          <w:p>
+            <w:pPr>
+              <w:tabs>
+                <w:tab w:val="left" w:pos="900"/>
+              </w:tabs>
+              <w:jc w:val="both"/>
+              <w:rPr>
+                <w:rFonts w:ascii="Arial" w:hAnsi="Arial" w:cs="Arial"/>
+                <w:sz w:val="18"/>
+                <w:szCs w:val="18"/>
+              </w:rPr>
+            </w:pPr>
+            <w:r>
+              <w:rPr>
+                <w:rFonts w:ascii="Arial" w:hAnsi="Arial" w:cs="Arial"/>
+                <w:sz w:val="18"/>
+                <w:szCs w:val="18"/>
+              </w:rPr>
+              <w:t>SQL Server 2008 R2/2014</w:t>
+            </w:r>
+          </w:p>
+          <w:p>
+            <w:pPr>
+              <w:tabs>
+                <w:tab w:val="left" w:pos="900"/>
+              </w:tabs>
+              <w:jc w:val="both"/>
+              <w:rPr>
+                <w:rFonts w:ascii="Arial" w:hAnsi="Arial" w:cs="Arial"/>
+                <w:sz w:val="18"/>
+                <w:szCs w:val="18"/>
+              </w:rPr>
+            </w:pPr>
+            <w:r>
+              <w:rPr>
+                <w:rFonts w:ascii="Arial" w:hAnsi="Arial" w:cs="Arial"/>
+                <w:sz w:val="18"/>
+                <w:szCs w:val="18"/>
+              </w:rPr>
+              <w:t>ASP.NET</w:t>
+            </w:r>
+          </w:p>
+          <w:p>
+            <w:pPr>
+              <w:tabs>
+                <w:tab w:val="left" w:pos="900"/>
+              </w:tabs>
+              <w:jc w:val="both"/>
+              <w:rPr>
+                <w:rFonts w:ascii="Arial" w:hAnsi="Arial" w:cs="Arial"/>
+                <w:sz w:val="18"/>
+                <w:szCs w:val="18"/>
+              </w:rPr>
+            </w:pPr>
+            <w:r>
+              <w:rPr>
+                <w:rFonts w:ascii="Arial" w:hAnsi="Arial" w:cs="Arial"/>
+                <w:sz w:val="18"/>
+                <w:szCs w:val="18"/>
+              </w:rPr>
+              <w:t>C#</w:t>
+            </w:r>
+          </w:p>
+          <w:p>
+            <w:pPr>
+              <w:tabs>
+                <w:tab w:val="left" w:pos="900"/>
+              </w:tabs>
+              <w:jc w:val="both"/>
+              <w:rPr>
+                <w:rFonts w:ascii="Arial" w:hAnsi="Arial" w:cs="Arial"/>
+                <w:sz w:val="18"/>
+                <w:szCs w:val="18"/>
+              </w:rPr>
+            </w:pPr>
+            <w:r>
+              <w:rPr>
+                <w:rFonts w:ascii="Arial" w:hAnsi="Arial" w:cs="Arial"/>
+                <w:sz w:val="18"/>
+                <w:szCs w:val="18"/>
+              </w:rPr>
+              <w:t>MVC</w:t>
+            </w:r>
+          </w:p>
+          <w:p>
+            <w:pPr>
+              <w:tabs>
+                <w:tab w:val="left" w:pos="900"/>
+              </w:tabs>
+              <w:jc w:val="both"/>
+              <w:rPr>
+                <w:rFonts w:ascii="Arial" w:hAnsi="Arial" w:cs="Arial"/>
+                <w:sz w:val="18"/>
+                <w:szCs w:val="18"/>
+              </w:rPr>
+            </w:pPr>
+            <w:r>
+              <w:rPr>
+                <w:rFonts w:ascii="Arial" w:hAnsi="Arial" w:cs="Arial"/>
+                <w:sz w:val="18"/>
+                <w:szCs w:val="18"/>
+              </w:rPr>
+              <w:t>JQuery</w:t>
+            </w:r>
+          </w:p>
+          <w:p>
+            <w:pPr>
+              <w:tabs>
+                <w:tab w:val="left" w:pos="900"/>
+              </w:tabs>
+              <w:jc w:val="both"/>
+              <w:rPr>
+                <w:rFonts w:ascii="Arial" w:hAnsi="Arial" w:cs="Arial"/>
+                <w:sz w:val="18"/>
+                <w:szCs w:val="18"/>
+              </w:rPr>
+            </w:pPr>
+            <w:r>
+              <w:rPr>
+                <w:rFonts w:ascii="Arial" w:hAnsi="Arial" w:cs="Arial"/>
+                <w:sz w:val="18"/>
+                <w:szCs w:val="18"/>
+              </w:rPr>
+              <w:t>Entity Framework</w:t>
+            </w:r>
+          </w:p>
+          <w:p>
+            <w:pPr>
+              <w:tabs>
+                <w:tab w:val="left" w:pos="900"/>
+              </w:tabs>
+              <w:jc w:val="both"/>
+              <w:rPr>
+                <w:rFonts w:ascii="Arial" w:hAnsi="Arial" w:cs="Arial"/>
+                <w:sz w:val="18"/>
+                <w:szCs w:val="18"/>
+              </w:rPr>
+            </w:pPr>
+            <w:r>
+              <w:rPr>
+                <w:rFonts w:ascii="Arial" w:hAnsi="Arial" w:cs="Arial"/>
+                <w:sz w:val="18"/>
+                <w:szCs w:val="18"/>
+              </w:rPr>
+              <w:t>AngularJS</w:t>
+            </w:r>
+          </w:p>
+        </w:tc>
+        <w:tc>
+          <w:tcPr>
+            <w:tcW w:w="3985" w:type="dxa"/>
+            <w:tcBorders>
+              <w:top w:val="nil"/>
+              <w:left w:val="single" w:sz="4" w:space="0" w:color="000000"/>
+              <w:bottom w:val="single" w:sz="4" w:space="0" w:color="000000"/>
+              <w:right w:val="nil"/>
+            </w:tcBorders>
+            <w:hideMark/>
+          </w:tcPr>
+          <w:p>
+            <w:pPr>
+              <w:tabs>
+                <w:tab w:val="left" w:pos="900"/>
+              </w:tabs>
+              <w:snapToGrid w:val="0"/>
+              <w:jc w:val="both"/>
+              <w:rPr>
+                <w:rFonts w:ascii="Arial" w:hAnsi="Arial" w:cs="Arial"/>
+                <w:b/>
+                <w:sz w:val="18"/>
+                <w:szCs w:val="18"/>
+              </w:rPr>
+            </w:pPr>
+            <w:r>
+              <w:rPr>
+                <w:rFonts w:ascii="Arial" w:hAnsi="Arial" w:cs="Arial"/>
+                <w:b/>
+                <w:sz w:val="18"/>
+                <w:szCs w:val="18"/>
+              </w:rPr>
+              <w:t>.Net Developer</w:t>
+            </w:r>
+          </w:p>
+          <w:p>
+            <w:pPr>
+              <w:tabs>
+                <w:tab w:val="left" w:pos="900"/>
+              </w:tabs>
+              <w:snapToGrid w:val="0"/>
+              <w:jc w:val="both"/>
+              <w:rPr>
+                <w:rFonts w:ascii="Arial" w:hAnsi="Arial" w:cs="Arial"/>
+                <w:sz w:val="18"/>
+                <w:szCs w:val="18"/>
+              </w:rPr>
+            </w:pPr>
+            <w:r>
+              <w:rPr>
+                <w:rFonts w:ascii="Arial" w:hAnsi="Arial" w:cs="Arial"/>
+                <w:sz w:val="18"/>
+                <w:szCs w:val="18"/>
+              </w:rPr>
+              <w:t>Provide solutions to requirements.</w:t>
+            </w:r>
+          </w:p>
+          <w:p>
+            <w:pPr>
+              <w:tabs>
+                <w:tab w:val="left" w:pos="900"/>
+              </w:tabs>
+              <w:snapToGrid w:val="0"/>
+              <w:jc w:val="both"/>
+              <w:rPr>
+                <w:rFonts w:ascii="Arial" w:hAnsi="Arial" w:cs="Arial"/>
+                <w:sz w:val="18"/>
+                <w:szCs w:val="18"/>
+              </w:rPr>
+            </w:pPr>
+            <w:r>
+              <w:rPr>
+                <w:rFonts w:ascii="Arial" w:hAnsi="Arial" w:cs="Arial"/>
+                <w:sz w:val="18"/>
+                <w:szCs w:val="18"/>
+              </w:rPr>
+              <w:t>Code, debug, test ETL+ web portal.</w:t>
+            </w:r>
+          </w:p>
+          <w:p>
+            <w:pPr>
+              <w:tabs>
+                <w:tab w:val="left" w:pos="900"/>
+              </w:tabs>
+              <w:snapToGrid w:val="0"/>
+              <w:jc w:val="both"/>
+              <w:rPr>
+                <w:rFonts w:ascii="Arial" w:hAnsi="Arial" w:cs="Arial"/>
+                <w:sz w:val="18"/>
+                <w:szCs w:val="18"/>
+              </w:rPr>
+            </w:pPr>
+            <w:r>
+              <w:rPr>
+                <w:rFonts w:ascii="Arial" w:hAnsi="Arial" w:cs="Arial"/>
+                <w:sz w:val="18"/>
+                <w:szCs w:val="18"/>
+              </w:rPr>
+              <w:t>Present to the client the finished product and clarify requirements.</w:t>
+            </w:r>
+          </w:p>
+          <w:p>
+            <w:pPr>
+              <w:tabs>
+                <w:tab w:val="left" w:pos="900"/>
+              </w:tabs>
+              <w:snapToGrid w:val="0"/>
+              <w:jc w:val="both"/>
+              <w:rPr>
+                <w:rFonts w:ascii="Arial" w:hAnsi="Arial" w:cs="Arial"/>
+                <w:sz w:val="18"/>
+                <w:szCs w:val="18"/>
+              </w:rPr>
+            </w:pPr>
+            <w:r>
+              <w:rPr>
+                <w:rFonts w:ascii="Arial" w:hAnsi="Arial" w:cs="Arial"/>
+                <w:sz w:val="18"/>
+                <w:szCs w:val="18"/>
+              </w:rPr>
+              <w:t>Implement Waterfall.</w:t>
+            </w:r>
+          </w:p>
+          <w:p>
+            <w:pPr>
+              <w:tabs>
+                <w:tab w:val="left" w:pos="900"/>
+              </w:tabs>
+              <w:snapToGrid w:val="0"/>
+              <w:jc w:val="both"/>
+              <w:rPr>
+                <w:rFonts w:ascii="Arial" w:hAnsi="Arial" w:cs="Arial"/>
+                <w:sz w:val="18"/>
+                <w:szCs w:val="18"/>
+              </w:rPr>
+            </w:pPr>
+            <w:r>
+              <w:rPr>
+                <w:rFonts w:ascii="Arial" w:hAnsi="Arial" w:cs="Arial"/>
+                <w:sz w:val="18"/>
+                <w:szCs w:val="18"/>
+              </w:rPr>
+              <w:t>Reports to the Engagement Manager.</w:t>
+            </w:r>
+          </w:p>
+        </w:tc>
+        <w:tc>
+          <w:tcPr>
+            <w:tcW w:w="2185" w:type="dxa"/>
+            <w:tcBorders>
+              <w:top w:val="nil"/>
+              <w:left w:val="single" w:sz="4" w:space="0" w:color="000000"/>
+              <w:bottom w:val="single" w:sz="4" w:space="0" w:color="000000"/>
+              <w:right w:val="single" w:sz="4" w:space="0" w:color="000000"/>
+            </w:tcBorders>
+            <w:hideMark/>
+          </w:tcPr>
+          <w:p>
+            <w:pPr>
+              <w:tabs>
+                <w:tab w:val="left" w:pos="900"/>
+              </w:tabs>
+              <w:snapToGrid w:val="0"/>
+              <w:jc w:val="both"/>
+              <w:rPr>
+                <w:rFonts w:ascii="Arial" w:hAnsi="Arial" w:cs="Arial"/>
+                <w:sz w:val="18"/>
+                <w:szCs w:val="18"/>
+              </w:rPr>
+            </w:pPr>
+            <w:r>
+              <w:rPr>
+                <w:rFonts w:ascii="Arial" w:hAnsi="Arial" w:cs="Arial"/>
+                <w:sz w:val="18"/>
+                <w:szCs w:val="18"/>
+              </w:rPr>
+              <w:t>7/7/2015 – 9/6/2015</w:t>
+            </w:r>
+          </w:p>
+        </w:tc>
+      </w:tr>
+      <w:tr>
+        <w:tc>
+          <w:tcPr>
+            <w:tcW w:w="2268" w:type="dxa"/>
+            <w:tcBorders>
+              <w:top w:val="nil"/>
+              <w:left w:val="single" w:sz="4" w:space="0" w:color="000000"/>
+              <w:bottom w:val="single" w:sz="4" w:space="0" w:color="000000"/>
+              <w:right w:val="nil"/>
+            </w:tcBorders>
+            <w:hideMark/>
+          </w:tcPr>
+          <w:p>
+            <w:pPr>
+              <w:tabs>
+                <w:tab w:val="left" w:pos="900"/>
+              </w:tabs>
+              <w:snapToGrid w:val="0"/>
+              <w:jc w:val="both"/>
+              <w:rPr>
+                <w:rFonts w:ascii="Arial" w:hAnsi="Arial" w:cs="Arial"/>
+                <w:sz w:val="18"/>
+                <w:szCs w:val="18"/>
+              </w:rPr>
+            </w:pPr>
+            <w:r>
+              <w:rPr>
+                <w:rFonts w:ascii="Arial" w:hAnsi="Arial" w:cs="Arial"/>
+                <w:sz w:val="18"/>
+                <w:szCs w:val="18"/>
+              </w:rPr>
+              <w:lastRenderedPageBreak/>
               <w:t>Outsourced Quality Services, Inc.</w:t>
             </w:r>
           </w:p>
@@ -4217,7 +4927,7 @@
         </w:tc>
         <w:tc>
           <w:tcPr>
-            <w:tcW w:w="3780" w:type="dxa"/>
+            <w:tcW w:w="3985" w:type="dxa"/>
             <w:tcBorders>
               <w:top w:val="nil"/>
               <w:left w:val="single" w:sz="4" w:space="0" w:color="000000"/>
@@ -4320,7 +5030,7 @@
         </w:tc>
         <w:tc>
           <w:tcPr>
-            <w:tcW w:w="2390" w:type="dxa"/>
+            <w:tcW w:w="2185" w:type="dxa"/>
             <w:tcBorders>
               <w:top w:val="nil"/>
               <w:left w:val="single" w:sz="4" w:space="0" w:color="000000"/>
@@ -4501,7 +5211,6 @@
                 <w:sz w:val="18"/>
                 <w:szCs w:val="18"/>
               </w:rPr>
-              <w:lastRenderedPageBreak/>
               <w:t xml:space="preserve">ASP.Net </w:t>
             </w:r>
           </w:p>
@@ -4655,7 +5364,7 @@
         </w:tc>
         <w:tc>
           <w:tcPr>
-            <w:tcW w:w="3780" w:type="dxa"/>
+            <w:tcW w:w="3985" w:type="dxa"/>
             <w:tcBorders>
               <w:top w:val="nil"/>
               <w:left w:val="single" w:sz="4" w:space="0" w:color="000000"/>
@@ -4685,7 +5394,6 @@
                 <w:sz w:val="18"/>
                 <w:szCs w:val="18"/>
               </w:rPr>
-              <w:lastRenderedPageBreak/>
               <w:t>Solutions Architect</w:t>
             </w:r>
           </w:p>
@@ -4709,16 +5417,7 @@
                 <w:sz w:val="18"/>
                 <w:szCs w:val="18"/>
               </w:rPr>
-              <w:t xml:space="preserve">Creates Functional Software Design document. Monitors the progress of the development. Reports and meets with the </w:t>
-            </w:r>
-            <w:r>
-              <w:rPr>
-                <w:rFonts w:ascii="Arial" w:hAnsi="Arial" w:cs="Arial"/>
-                <w:sz w:val="18"/>
-                <w:szCs w:val="18"/>
-              </w:rPr>
-              <w:lastRenderedPageBreak/>
-              <w:t xml:space="preserve">client and updates the requirements documents. Monitors the SQL Server Developer, SharePoint Developer and the BI Developer. Implements Agile Methodology. Manages and create Sprints as a scrum master. Holds daily standup meetings. Provides proof of concepts. Codes ASP.Net pages. Integrates CloudShare servers. </w:t>
+              <w:t xml:space="preserve">Creates Functional Software Design document. Monitors the progress of the development. Reports and meets with the client and updates the requirements documents. Monitors the SQL Server Developer, SharePoint Developer and the BI Developer. Implements Agile Methodology. Manages and create Sprints as a scrum master. Holds daily standup meetings. Provides proof of concepts. Codes ASP.Net pages. Integrates CloudShare servers. </w:t>
             </w:r>
             <w:r>
               <w:rPr>
@@ -4733,7 +5432,7 @@
         </w:tc>
         <w:tc>
           <w:tcPr>
-            <w:tcW w:w="2390" w:type="dxa"/>
+            <w:tcW w:w="2185" w:type="dxa"/>
             <w:tcBorders>
               <w:top w:val="nil"/>
               <w:left w:val="single" w:sz="4" w:space="0" w:color="000000"/>
@@ -4761,7 +5460,6 @@
                 <w:sz w:val="18"/>
                 <w:szCs w:val="18"/>
               </w:rPr>
-              <w:lastRenderedPageBreak/>
               <w:t>5/2014 – 8/2014</w:t>
             </w:r>
           </w:p>
@@ -5005,7 +5703,7 @@
         </w:tc>
         <w:tc>
           <w:tcPr>
-            <w:tcW w:w="3780" w:type="dxa"/>
+            <w:tcW w:w="3985" w:type="dxa"/>
             <w:tcBorders>
               <w:top w:val="nil"/>
               <w:left w:val="single" w:sz="4" w:space="0" w:color="000000"/>
@@ -5064,7 +5762,7 @@
         </w:tc>
         <w:tc>
           <w:tcPr>
-            <w:tcW w:w="2390" w:type="dxa"/>
+            <w:tcW w:w="2185" w:type="dxa"/>
             <w:tcBorders>
               <w:top w:val="nil"/>
               <w:left w:val="single" w:sz="4" w:space="0" w:color="000000"/>
@@ -5314,7 +6012,7 @@
         </w:tc>
         <w:tc>
           <w:tcPr>
-            <w:tcW w:w="3780" w:type="dxa"/>
+            <w:tcW w:w="3985" w:type="dxa"/>
             <w:tcBorders>
               <w:top w:val="nil"/>
               <w:left w:val="single" w:sz="4" w:space="0" w:color="000000"/>
@@ -5373,7 +6071,7 @@
         </w:tc>
         <w:tc>
           <w:tcPr>
-            <w:tcW w:w="2390" w:type="dxa"/>
+            <w:tcW w:w="2185" w:type="dxa"/>
             <w:tcBorders>
               <w:top w:val="nil"/>
               <w:left w:val="single" w:sz="4" w:space="0" w:color="000000"/>
@@ -5581,7 +6279,7 @@
         </w:tc>
         <w:tc>
           <w:tcPr>
-            <w:tcW w:w="3780" w:type="dxa"/>
+            <w:tcW w:w="3985" w:type="dxa"/>
             <w:tcBorders>
               <w:top w:val="nil"/>
               <w:left w:val="single" w:sz="4" w:space="0" w:color="000000"/>
@@ -5640,7 +6338,7 @@
         </w:tc>
         <w:tc>
           <w:tcPr>
-            <w:tcW w:w="2390" w:type="dxa"/>
+            <w:tcW w:w="2185" w:type="dxa"/>
             <w:tcBorders>
               <w:top w:val="nil"/>
               <w:left w:val="single" w:sz="4" w:space="0" w:color="000000"/>
@@ -5869,7 +6567,7 @@
         </w:tc>
         <w:tc>
           <w:tcPr>
-            <w:tcW w:w="3780" w:type="dxa"/>
+            <w:tcW w:w="3985" w:type="dxa"/>
             <w:tcBorders>
               <w:top w:val="nil"/>
               <w:left w:val="single" w:sz="4" w:space="0" w:color="000000"/>
@@ -5928,7 +6626,7 @@
         </w:tc>
         <w:tc>
           <w:tcPr>
-            <w:tcW w:w="2390" w:type="dxa"/>
+            <w:tcW w:w="2185" w:type="dxa"/>
             <w:tcBorders>
               <w:top w:val="nil"/>
               <w:left w:val="single" w:sz="4" w:space="0" w:color="000000"/>
@@ -5992,6 +6690,7 @@
                 <w:sz w:val="18"/>
                 <w:szCs w:val="18"/>
               </w:rPr>
+              <w:lastRenderedPageBreak/>
               <w:t>Aegis People Support Inc.</w:t>
             </w:r>
           </w:p>
@@ -6106,7 +6805,7 @@
         </w:tc>
         <w:tc>
           <w:tcPr>
-            <w:tcW w:w="3780" w:type="dxa"/>
+            <w:tcW w:w="3985" w:type="dxa"/>
             <w:tcBorders>
               <w:top w:val="nil"/>
               <w:left w:val="single" w:sz="4" w:space="0" w:color="000000"/>
@@ -6163,7 +6862,7 @@
         </w:tc>
         <w:tc>
           <w:tcPr>
-            <w:tcW w:w="2390" w:type="dxa"/>
+            <w:tcW w:w="2185" w:type="dxa"/>
             <w:tcBorders>
               <w:top w:val="nil"/>
               <w:left w:val="single" w:sz="4" w:space="0" w:color="000000"/>
@@ -6455,7 +7154,7 @@
         </w:tc>
         <w:tc>
           <w:tcPr>
-            <w:tcW w:w="3780" w:type="dxa"/>
+            <w:tcW w:w="3985" w:type="dxa"/>
             <w:tcBorders>
               <w:top w:val="nil"/>
               <w:left w:val="single" w:sz="4" w:space="0" w:color="000000"/>
@@ -6746,7 +7445,7 @@
         </w:tc>
         <w:tc>
           <w:tcPr>
-            <w:tcW w:w="2390" w:type="dxa"/>
+            <w:tcW w:w="2185" w:type="dxa"/>
             <w:tcBorders>
               <w:top w:val="nil"/>
               <w:left w:val="single" w:sz="4" w:space="0" w:color="000000"/>
@@ -6773,7 +7472,6 @@
                 <w:sz w:val="18"/>
                 <w:szCs w:val="18"/>
               </w:rPr>
-              <w:lastRenderedPageBreak/>
               <w:t>4/2010 – 12/31/2010</w:t>
             </w:r>
           </w:p>
@@ -6920,7 +7618,7 @@
         </w:tc>
         <w:tc>
           <w:tcPr>
-            <w:tcW w:w="3780" w:type="dxa"/>
+            <w:tcW w:w="3985" w:type="dxa"/>
             <w:tcBorders>
               <w:top w:val="single" w:sz="4" w:space="0" w:color="000000"/>
               <w:left w:val="single" w:sz="4" w:space="0" w:color="000000"/>
@@ -6955,7 +7653,7 @@
         </w:tc>
         <w:tc>
           <w:tcPr>
-            <w:tcW w:w="2390" w:type="dxa"/>
+            <w:tcW w:w="2185" w:type="dxa"/>
             <w:tcBorders>
               <w:top w:val="single" w:sz="4" w:space="0" w:color="000000"/>
               <w:left w:val="single" w:sz="4" w:space="0" w:color="000000"/>
@@ -7125,7 +7823,7 @@
         </w:tc>
         <w:tc>
           <w:tcPr>
-            <w:tcW w:w="3780" w:type="dxa"/>
+            <w:tcW w:w="3985" w:type="dxa"/>
             <w:tcBorders>
               <w:top w:val="single" w:sz="4" w:space="0" w:color="000000"/>
               <w:left w:val="single" w:sz="4" w:space="0" w:color="000000"/>
@@ -7201,7 +7899,7 @@
         </w:tc>
         <w:tc>
           <w:tcPr>
-            <w:tcW w:w="2390" w:type="dxa"/>
+            <w:tcW w:w="2185" w:type="dxa"/>
             <w:tcBorders>
               <w:top w:val="single" w:sz="4" w:space="0" w:color="000000"/>
               <w:left w:val="single" w:sz="4" w:space="0" w:color="000000"/>
@@ -7453,7 +8151,7 @@
         </w:tc>
         <w:tc>
           <w:tcPr>
-            <w:tcW w:w="3780" w:type="dxa"/>
+            <w:tcW w:w="3985" w:type="dxa"/>
             <w:tcBorders>
               <w:top w:val="single" w:sz="4" w:space="0" w:color="000000"/>
               <w:left w:val="single" w:sz="4" w:space="0" w:color="000000"/>
@@ -7549,7 +8247,7 @@
         </w:tc>
         <w:tc>
           <w:tcPr>
-            <w:tcW w:w="2390" w:type="dxa"/>
+            <w:tcW w:w="2185" w:type="dxa"/>
             <w:tcBorders>
               <w:top w:val="single" w:sz="4" w:space="0" w:color="000000"/>
               <w:left w:val="single" w:sz="4" w:space="0" w:color="000000"/>
@@ -7917,7 +8615,7 @@
         </w:tc>
         <w:tc>
           <w:tcPr>
-            <w:tcW w:w="3780" w:type="dxa"/>
+            <w:tcW w:w="3985" w:type="dxa"/>
             <w:tcBorders>
               <w:top w:val="nil"/>
               <w:left w:val="single" w:sz="4" w:space="0" w:color="000000"/>
@@ -8016,7 +8714,7 @@
         </w:tc>
         <w:tc>
           <w:tcPr>
-            <w:tcW w:w="2390" w:type="dxa"/>
+            <w:tcW w:w="2185" w:type="dxa"/>
             <w:tcBorders>
               <w:top w:val="nil"/>
               <w:left w:val="single" w:sz="4" w:space="0" w:color="000000"/>
@@ -8320,13 +9018,14 @@
                 <w:sz w:val="18"/>
                 <w:szCs w:val="18"/>
               </w:rPr>
+              <w:lastRenderedPageBreak/>
               <w:t>Tortoise SVN</w:t>
             </w:r>
           </w:p>
         </w:tc>
         <w:tc>
           <w:tcPr>
-            <w:tcW w:w="3780" w:type="dxa"/>
+            <w:tcW w:w="3985" w:type="dxa"/>
             <w:tcBorders>
               <w:top w:val="single" w:sz="4" w:space="0" w:color="000000"/>
               <w:left w:val="single" w:sz="4" w:space="0" w:color="000000"/>
@@ -8356,6 +9055,7 @@
                 <w:sz w:val="18"/>
                 <w:szCs w:val="18"/>
               </w:rPr>
+              <w:lastRenderedPageBreak/>
               <w:t>Web Developer</w:t>
             </w:r>
           </w:p>
@@ -8467,7 +9167,7 @@
         </w:tc>
         <w:tc>
           <w:tcPr>
-            <w:tcW w:w="2390" w:type="dxa"/>
+            <w:tcW w:w="2185" w:type="dxa"/>
             <w:tcBorders>
               <w:top w:val="single" w:sz="4" w:space="0" w:color="000000"/>
               <w:left w:val="single" w:sz="4" w:space="0" w:color="000000"/>
@@ -8722,7 +9422,6 @@
                 <w:sz w:val="18"/>
                 <w:szCs w:val="18"/>
               </w:rPr>
-              <w:lastRenderedPageBreak/>
               <w:t>C#</w:t>
             </w:r>
           </w:p>
@@ -8813,7 +9512,7 @@
         </w:tc>
         <w:tc>
           <w:tcPr>
-            <w:tcW w:w="3780" w:type="dxa"/>
+            <w:tcW w:w="3985" w:type="dxa"/>
             <w:tcBorders>
               <w:top w:val="single" w:sz="4" w:space="0" w:color="000000"/>
               <w:left w:val="single" w:sz="4" w:space="0" w:color="000000"/>
@@ -8918,7 +9617,7 @@
         </w:tc>
         <w:tc>
           <w:tcPr>
-            <w:tcW w:w="2390" w:type="dxa"/>
+            <w:tcW w:w="2185" w:type="dxa"/>
             <w:tcBorders>
               <w:top w:val="single" w:sz="4" w:space="0" w:color="000000"/>
               <w:left w:val="single" w:sz="4" w:space="0" w:color="000000"/>
@@ -9316,7 +10015,7 @@
         </w:tc>
         <w:tc>
           <w:tcPr>
-            <w:tcW w:w="3780" w:type="dxa"/>
+            <w:tcW w:w="3985" w:type="dxa"/>
             <w:tcBorders>
               <w:top w:val="single" w:sz="4" w:space="0" w:color="000000"/>
               <w:left w:val="single" w:sz="4" w:space="0" w:color="000000"/>
@@ -9409,7 +10108,7 @@
         </w:tc>
         <w:tc>
           <w:tcPr>
-            <w:tcW w:w="2390" w:type="dxa"/>
+            <w:tcW w:w="2185" w:type="dxa"/>
             <w:tcBorders>
               <w:top w:val="single" w:sz="4" w:space="0" w:color="000000"/>
               <w:left w:val="single" w:sz="4" w:space="0" w:color="000000"/>
@@ -9690,7 +10389,7 @@
         </w:tc>
         <w:tc>
           <w:tcPr>
-            <w:tcW w:w="3780" w:type="dxa"/>
+            <w:tcW w:w="3985" w:type="dxa"/>
             <w:tcBorders>
               <w:top w:val="single" w:sz="4" w:space="0" w:color="000000"/>
               <w:left w:val="single" w:sz="4" w:space="0" w:color="000000"/>
@@ -9831,7 +10530,7 @@
         </w:tc>
         <w:tc>
           <w:tcPr>
-            <w:tcW w:w="2390" w:type="dxa"/>
+            <w:tcW w:w="2185" w:type="dxa"/>
             <w:tcBorders>
               <w:top w:val="single" w:sz="4" w:space="0" w:color="000000"/>
               <w:left w:val="single" w:sz="4" w:space="0" w:color="000000"/>
@@ -10187,7 +10886,7 @@
         </w:tc>
         <w:tc>
           <w:tcPr>
-            <w:tcW w:w="3780" w:type="dxa"/>
+            <w:tcW w:w="3985" w:type="dxa"/>
             <w:tcBorders>
               <w:top w:val="single" w:sz="4" w:space="0" w:color="000000"/>
               <w:left w:val="single" w:sz="4" w:space="0" w:color="000000"/>
@@ -10384,7 +11083,7 @@
         </w:tc>
         <w:tc>
           <w:tcPr>
-            <w:tcW w:w="2390" w:type="dxa"/>
+            <w:tcW w:w="2185" w:type="dxa"/>
             <w:tcBorders>
               <w:top w:val="single" w:sz="4" w:space="0" w:color="000000"/>
               <w:left w:val="single" w:sz="4" w:space="0" w:color="000000"/>
@@ -10677,7 +11376,7 @@
         </w:tc>
         <w:tc>
           <w:tcPr>
-            <w:tcW w:w="3780" w:type="dxa"/>
+            <w:tcW w:w="3985" w:type="dxa"/>
             <w:tcBorders>
               <w:top w:val="single" w:sz="4" w:space="0" w:color="000000"/>
               <w:left w:val="single" w:sz="4" w:space="0" w:color="000000"/>
@@ -10883,7 +11582,7 @@
         </w:tc>
         <w:tc>
           <w:tcPr>
-            <w:tcW w:w="2390" w:type="dxa"/>
+            <w:tcW w:w="2185" w:type="dxa"/>
             <w:tcBorders>
               <w:top w:val="single" w:sz="4" w:space="0" w:color="000000"/>
               <w:left w:val="single" w:sz="4" w:space="0" w:color="000000"/>
@@ -11111,6 +11810,7 @@
                 <w:sz w:val="18"/>
                 <w:szCs w:val="18"/>
               </w:rPr>
+              <w:lastRenderedPageBreak/>
               <w:t>C#</w:t>
             </w:r>
           </w:p>
@@ -11237,13 +11937,14 @@
                 <w:sz w:val="18"/>
                 <w:szCs w:val="18"/>
               </w:rPr>
+              <w:lastRenderedPageBreak/>
               <w:t xml:space="preserve">Visual Source Safe </w:t>
             </w:r>
           </w:p>
         </w:tc>
         <w:tc>
           <w:tcPr>
-            <w:tcW w:w="3780" w:type="dxa"/>
+            <w:tcW w:w="3985" w:type="dxa"/>
             <w:tcBorders>
               <w:top w:val="single" w:sz="4" w:space="0" w:color="000000"/>
               <w:left w:val="single" w:sz="4" w:space="0" w:color="000000"/>
@@ -11272,6 +11973,7 @@
                 <w:sz w:val="18"/>
                 <w:szCs w:val="18"/>
               </w:rPr>
+              <w:lastRenderedPageBreak/>
               <w:t>Senior Software Developer</w:t>
             </w:r>
           </w:p>
@@ -11378,7 +12080,7 @@
         </w:tc>
         <w:tc>
           <w:tcPr>
-            <w:tcW w:w="2390" w:type="dxa"/>
+            <w:tcW w:w="2185" w:type="dxa"/>
             <w:tcBorders>
               <w:top w:val="single" w:sz="4" w:space="0" w:color="000000"/>
               <w:left w:val="single" w:sz="4" w:space="0" w:color="000000"/>
@@ -11663,7 +12365,7 @@
         </w:tc>
         <w:tc>
           <w:tcPr>
-            <w:tcW w:w="3780" w:type="dxa"/>
+            <w:tcW w:w="3985" w:type="dxa"/>
             <w:tcBorders>
               <w:top w:val="single" w:sz="4" w:space="0" w:color="000000"/>
               <w:left w:val="single" w:sz="4" w:space="0" w:color="000000"/>
@@ -11811,7 +12513,7 @@
         </w:tc>
         <w:tc>
           <w:tcPr>
-            <w:tcW w:w="2390" w:type="dxa"/>
+            <w:tcW w:w="2185" w:type="dxa"/>
             <w:tcBorders>
               <w:top w:val="single" w:sz="4" w:space="0" w:color="000000"/>
               <w:left w:val="single" w:sz="4" w:space="0" w:color="000000"/>
@@ -12058,7 +12760,7 @@
         </w:tc>
         <w:tc>
           <w:tcPr>
-            <w:tcW w:w="3780" w:type="dxa"/>
+            <w:tcW w:w="3985" w:type="dxa"/>
             <w:tcBorders>
               <w:top w:val="single" w:sz="4" w:space="0" w:color="000000"/>
               <w:left w:val="single" w:sz="4" w:space="0" w:color="000000"/>
@@ -12153,14 +12855,13 @@
                 <w:sz w:val="18"/>
                 <w:szCs w:val="18"/>
               </w:rPr>
-              <w:lastRenderedPageBreak/>
               <w:t>Provide immediate solution for Job Orders assigned by Filinvest to Corp Tech.</w:t>
             </w:r>
           </w:p>
         </w:tc>
         <w:tc>
           <w:tcPr>
-            <w:tcW w:w="2390" w:type="dxa"/>
+            <w:tcW w:w="2185" w:type="dxa"/>
             <w:tcBorders>
               <w:top w:val="single" w:sz="4" w:space="0" w:color="000000"/>
               <w:left w:val="single" w:sz="4" w:space="0" w:color="000000"/>
@@ -12188,7 +12889,6 @@
                 <w:sz w:val="18"/>
                 <w:szCs w:val="18"/>
               </w:rPr>
-              <w:lastRenderedPageBreak/>
               <w:t>05/28/2004-08/28/2004</w:t>
             </w:r>
           </w:p>
@@ -12446,7 +13146,7 @@
         </w:tc>
         <w:tc>
           <w:tcPr>
-            <w:tcW w:w="3780" w:type="dxa"/>
+            <w:tcW w:w="3985" w:type="dxa"/>
             <w:tcBorders>
               <w:top w:val="single" w:sz="4" w:space="0" w:color="000000"/>
               <w:left w:val="single" w:sz="4" w:space="0" w:color="000000"/>
@@ -12547,7 +13247,7 @@
         </w:tc>
         <w:tc>
           <w:tcPr>
-            <w:tcW w:w="2390" w:type="dxa"/>
+            <w:tcW w:w="2185" w:type="dxa"/>
             <w:tcBorders>
               <w:top w:val="single" w:sz="4" w:space="0" w:color="000000"/>
               <w:left w:val="single" w:sz="4" w:space="0" w:color="000000"/>
@@ -12895,7 +13595,7 @@
         </w:tc>
         <w:tc>
           <w:tcPr>
-            <w:tcW w:w="3780" w:type="dxa"/>
+            <w:tcW w:w="3985" w:type="dxa"/>
             <w:tcBorders>
               <w:top w:val="single" w:sz="4" w:space="0" w:color="000000"/>
               <w:left w:val="single" w:sz="4" w:space="0" w:color="000000"/>
@@ -13053,7 +13753,7 @@
         </w:tc>
         <w:tc>
           <w:tcPr>
-            <w:tcW w:w="2390" w:type="dxa"/>
+            <w:tcW w:w="2185" w:type="dxa"/>
             <w:tcBorders>
               <w:top w:val="single" w:sz="4" w:space="0" w:color="000000"/>
               <w:left w:val="single" w:sz="4" w:space="0" w:color="000000"/>
@@ -13379,7 +14079,7 @@
         </w:tc>
         <w:tc>
           <w:tcPr>
-            <w:tcW w:w="3780" w:type="dxa"/>
+            <w:tcW w:w="3985" w:type="dxa"/>
             <w:tcBorders>
               <w:top w:val="single" w:sz="4" w:space="0" w:color="000000"/>
               <w:left w:val="single" w:sz="4" w:space="0" w:color="000000"/>
@@ -13543,7 +14243,7 @@
         </w:tc>
         <w:tc>
           <w:tcPr>
-            <w:tcW w:w="2390" w:type="dxa"/>
+            <w:tcW w:w="2185" w:type="dxa"/>
             <w:tcBorders>
               <w:top w:val="single" w:sz="4" w:space="0" w:color="000000"/>
               <w:left w:val="single" w:sz="4" w:space="0" w:color="000000"/>
@@ -13723,7 +14423,7 @@
         </w:tc>
         <w:tc>
           <w:tcPr>
-            <w:tcW w:w="3780" w:type="dxa"/>
+            <w:tcW w:w="3985" w:type="dxa"/>
             <w:tcBorders>
               <w:top w:val="single" w:sz="4" w:space="0" w:color="000000"/>
               <w:left w:val="single" w:sz="4" w:space="0" w:color="000000"/>
@@ -13836,7 +14536,7 @@
         </w:tc>
         <w:tc>
           <w:tcPr>
-            <w:tcW w:w="2390" w:type="dxa"/>
+            <w:tcW w:w="2185" w:type="dxa"/>
             <w:tcBorders>
               <w:top w:val="single" w:sz="4" w:space="0" w:color="000000"/>
               <w:left w:val="single" w:sz="4" w:space="0" w:color="000000"/>
@@ -14016,7 +14716,7 @@
         </w:tc>
         <w:tc>
           <w:tcPr>
-            <w:tcW w:w="3780" w:type="dxa"/>
+            <w:tcW w:w="3985" w:type="dxa"/>
             <w:tcBorders>
               <w:top w:val="single" w:sz="4" w:space="0" w:color="000000"/>
               <w:left w:val="single" w:sz="4" w:space="0" w:color="000000"/>
@@ -14117,7 +14817,7 @@
         </w:tc>
         <w:tc>
           <w:tcPr>
-            <w:tcW w:w="2390" w:type="dxa"/>
+            <w:tcW w:w="2185" w:type="dxa"/>
             <w:tcBorders>
               <w:top w:val="single" w:sz="4" w:space="0" w:color="000000"/>
               <w:left w:val="single" w:sz="4" w:space="0" w:color="000000"/>
@@ -14318,7 +15018,7 @@
         </w:tc>
         <w:tc>
           <w:tcPr>
-            <w:tcW w:w="3780" w:type="dxa"/>
+            <w:tcW w:w="3985" w:type="dxa"/>
             <w:tcBorders>
               <w:top w:val="single" w:sz="4" w:space="0" w:color="000000"/>
               <w:left w:val="single" w:sz="4" w:space="0" w:color="000000"/>
@@ -14440,7 +15140,7 @@
         </w:tc>
         <w:tc>
           <w:tcPr>
-            <w:tcW w:w="2390" w:type="dxa"/>
+            <w:tcW w:w="2185" w:type="dxa"/>
             <w:tcBorders>
               <w:top w:val="single" w:sz="4" w:space="0" w:color="000000"/>
               <w:left w:val="single" w:sz="4" w:space="0" w:color="000000"/>
@@ -14546,6 +15246,7 @@
                 <w:sz w:val="18"/>
                 <w:szCs w:val="18"/>
               </w:rPr>
+              <w:lastRenderedPageBreak/>
               <w:t>Inc. (IPI)</w:t>
             </w:r>
           </w:p>
@@ -14622,6 +15323,7 @@
                 <w:sz w:val="18"/>
                 <w:szCs w:val="18"/>
               </w:rPr>
+              <w:lastRenderedPageBreak/>
               <w:t>Foxpro 2.5 for DOS</w:t>
             </w:r>
           </w:p>
@@ -14643,13 +15345,14 @@
                 <w:sz w:val="18"/>
                 <w:szCs w:val="18"/>
               </w:rPr>
+              <w:lastRenderedPageBreak/>
               <w:t>Banyan Vines Client</w:t>
             </w:r>
           </w:p>
         </w:tc>
         <w:tc>
           <w:tcPr>
-            <w:tcW w:w="3780" w:type="dxa"/>
+            <w:tcW w:w="3985" w:type="dxa"/>
             <w:tcBorders>
               <w:top w:val="single" w:sz="4" w:space="0" w:color="000000"/>
               <w:left w:val="single" w:sz="4" w:space="0" w:color="000000"/>
@@ -14679,6 +15382,7 @@
                 <w:sz w:val="18"/>
                 <w:szCs w:val="18"/>
               </w:rPr>
+              <w:lastRenderedPageBreak/>
               <w:t>Programmer/Trainer</w:t>
             </w:r>
           </w:p>
@@ -14702,6 +15406,7 @@
                 <w:sz w:val="18"/>
                 <w:szCs w:val="18"/>
               </w:rPr>
+              <w:lastRenderedPageBreak/>
               <w:t>(Contractual Employee)</w:t>
             </w:r>
           </w:p>
@@ -14771,7 +15476,7 @@
         </w:tc>
         <w:tc>
           <w:tcPr>
-            <w:tcW w:w="2390" w:type="dxa"/>
+            <w:tcW w:w="2185" w:type="dxa"/>
             <w:tcBorders>
               <w:top w:val="single" w:sz="4" w:space="0" w:color="000000"/>
               <w:left w:val="single" w:sz="4" w:space="0" w:color="000000"/>
@@ -14799,6 +15504,7 @@
                 <w:sz w:val="18"/>
                 <w:szCs w:val="18"/>
               </w:rPr>
+              <w:lastRenderedPageBreak/>
               <w:t>09/1995-03/1996</w:t>
             </w:r>
           </w:p>
@@ -14820,6 +15526,7 @@
                 <w:sz w:val="18"/>
                 <w:szCs w:val="18"/>
               </w:rPr>
+              <w:lastRenderedPageBreak/>
               <w:t>(6 months)</w:t>
             </w:r>
           </w:p>
@@ -14856,6 +15563,7 @@
                 <w:sz w:val="18"/>
                 <w:szCs w:val="18"/>
               </w:rPr>
+              <w:lastRenderedPageBreak/>
               <w:t xml:space="preserve">Combat Security and </w:t>
             </w:r>
           </w:p>
@@ -14940,7 +15648,6 @@
                 <w:sz w:val="18"/>
                 <w:szCs w:val="18"/>
               </w:rPr>
-              <w:lastRenderedPageBreak/>
               <w:t xml:space="preserve">Mandaluyong, Metro </w:t>
             </w:r>
           </w:p>
@@ -14996,7 +15703,6 @@
                 <w:sz w:val="18"/>
                 <w:szCs w:val="18"/>
               </w:rPr>
-              <w:lastRenderedPageBreak/>
               <w:t>Clipper 5.2</w:t>
             </w:r>
           </w:p>
@@ -15024,7 +15730,7 @@
         </w:tc>
         <w:tc>
           <w:tcPr>
-            <w:tcW w:w="3780" w:type="dxa"/>
+            <w:tcW w:w="3985" w:type="dxa"/>
             <w:tcBorders>
               <w:top w:val="single" w:sz="4" w:space="0" w:color="000000"/>
               <w:left w:val="single" w:sz="4" w:space="0" w:color="000000"/>
@@ -15119,14 +15825,13 @@
                 <w:sz w:val="18"/>
                 <w:szCs w:val="18"/>
               </w:rPr>
-              <w:lastRenderedPageBreak/>
               <w:t>Code and encode payroll program in Lotus for Windows.</w:t>
             </w:r>
           </w:p>
         </w:tc>
         <w:tc>
           <w:tcPr>
-            <w:tcW w:w="2390" w:type="dxa"/>
+            <w:tcW w:w="2185" w:type="dxa"/>
             <w:tcBorders>
               <w:top w:val="single" w:sz="4" w:space="0" w:color="000000"/>
               <w:left w:val="single" w:sz="4" w:space="0" w:color="000000"/>
@@ -15154,7 +15859,6 @@
                 <w:sz w:val="18"/>
                 <w:szCs w:val="18"/>
               </w:rPr>
-              <w:lastRenderedPageBreak/>
               <w:t>05/1995-06/1995</w:t>
             </w:r>
           </w:p>
@@ -15353,7 +16057,7 @@
         </w:tc>
         <w:tc>
           <w:tcPr>
-            <w:tcW w:w="3780" w:type="dxa"/>
+            <w:tcW w:w="3985" w:type="dxa"/>
             <w:tcBorders>
               <w:top w:val="single" w:sz="4" w:space="0" w:color="000000"/>
               <w:left w:val="single" w:sz="4" w:space="0" w:color="000000"/>
@@ -15487,7 +16191,7 @@
         </w:tc>
         <w:tc>
           <w:tcPr>
-            <w:tcW w:w="2390" w:type="dxa"/>
+            <w:tcW w:w="2185" w:type="dxa"/>
             <w:tcBorders>
               <w:top w:val="single" w:sz="4" w:space="0" w:color="000000"/>
               <w:left w:val="single" w:sz="4" w:space="0" w:color="000000"/>

--- a/CV/Solomio Sisante CV.docx
+++ b/CV/Solomio Sisante CV.docx
@@ -16,7 +16,7 @@
           <w:noProof/>
         </w:rPr>
         <w:drawing>
-          <wp:anchor distT="0" distB="0" distL="114300" distR="114300" simplePos="0" relativeHeight="251658240" behindDoc="0" locked="0" layoutInCell="1" allowOverlap="1" wp14:anchorId="72E8F8C4" wp14:editId="34FF79C7">
+          <wp:anchor distT="0" distB="0" distL="114300" distR="114300" simplePos="0" relativeHeight="251658240" behindDoc="0" locked="0" layoutInCell="1" allowOverlap="1" wp14:anchorId="2DD1BECA" wp14:editId="78C5538E">
             <wp:simplePos x="0" y="0"/>
             <wp:positionH relativeFrom="column">
               <wp:posOffset>4920615</wp:posOffset>
@@ -27,7 +27,7 @@
             <wp:extent cx="1417320" cy="1230630"/>
             <wp:effectExtent l="0" t="0" r="0" b="7620"/>
             <wp:wrapNone/>
-            <wp:docPr id="912389557" name="Picture 3" descr="A person wearing glasses and a striped shirt&#10;&#10;Description automatically generated"/>
+            <wp:docPr id="1165369568" name="Picture 3" descr="A person wearing glasses and a striped shirt&#10;&#10;Description automatically generated"/>
             <wp:cNvGraphicFramePr>
               <a:graphicFrameLocks xmlns:a="http://schemas.openxmlformats.org/drawingml/2006/main"/>
             </wp:cNvGraphicFramePr>
@@ -35,7 +35,7 @@
               <a:graphicData uri="http://schemas.openxmlformats.org/drawingml/2006/picture">
                 <pic:pic xmlns:pic="http://schemas.openxmlformats.org/drawingml/2006/picture">
                   <pic:nvPicPr>
-                    <pic:cNvPr id="912389557" name="Picture 3" descr="A person wearing glasses and a striped shirt&#10;&#10;Description automatically generated"/>
+                    <pic:cNvPr id="1165369568" name="Picture 3" descr="A person wearing glasses and a striped shirt&#10;&#10;Description automatically generated"/>
                     <pic:cNvPicPr>
                       <a:picLocks noChangeArrowheads="1"/>
                     </pic:cNvPicPr>
@@ -197,7 +197,7 @@
         <mc:AlternateContent>
           <mc:Choice Requires="wps">
             <w:drawing>
-              <wp:anchor distT="0" distB="0" distL="114935" distR="114935" simplePos="0" relativeHeight="251658240" behindDoc="0" locked="0" layoutInCell="1" allowOverlap="1" wp14:anchorId="6E9C5CE1" wp14:editId="530AB555">
+              <wp:anchor distT="0" distB="0" distL="114935" distR="114935" simplePos="0" relativeHeight="251658240" behindDoc="0" locked="0" layoutInCell="1" allowOverlap="1" wp14:anchorId="62910A65" wp14:editId="711967B8">
                 <wp:simplePos x="0" y="0"/>
                 <wp:positionH relativeFrom="column">
                   <wp:posOffset>-62865</wp:posOffset>
@@ -208,7 +208,7 @@
                 <wp:extent cx="4345940" cy="568325"/>
                 <wp:effectExtent l="3810" t="1270" r="3175" b="1905"/>
                 <wp:wrapTopAndBottom/>
-                <wp:docPr id="897616779" name="Text Box 2"/>
+                <wp:docPr id="1130184235" name="Text Box 2"/>
                 <wp:cNvGraphicFramePr>
                   <a:graphicFrameLocks xmlns:a="http://schemas.openxmlformats.org/drawingml/2006/main"/>
                 </wp:cNvGraphicFramePr>
@@ -301,7 +301,7 @@
           </mc:Choice>
           <mc:Fallback>
             <w:pict>
-              <v:shapetype w14:anchorId="6E9C5CE1" id="_x0000_t202" coordsize="21600,21600" o:spt="202" path="m,l,21600r21600,l21600,xe">
+              <v:shapetype w14:anchorId="62910A65" id="_x0000_t202" coordsize="21600,21600" o:spt="202" path="m,l,21600r21600,l21600,xe">
                 <v:stroke joinstyle="miter"/>
                 <v:path gradientshapeok="t" o:connecttype="rect"/>
               </v:shapetype>
@@ -357,7 +357,7 @@
         <mc:AlternateContent>
           <mc:Choice Requires="wps">
             <w:drawing>
-              <wp:anchor distT="0" distB="0" distL="114300" distR="114300" simplePos="0" relativeHeight="251658240" behindDoc="0" locked="0" layoutInCell="1" allowOverlap="1" wp14:anchorId="7FA4104E" wp14:editId="6E1879DE">
+              <wp:anchor distT="0" distB="0" distL="114300" distR="114300" simplePos="0" relativeHeight="251658240" behindDoc="0" locked="0" layoutInCell="1" allowOverlap="1" wp14:anchorId="7148BBAD" wp14:editId="1343645B">
                 <wp:simplePos x="0" y="0"/>
                 <wp:positionH relativeFrom="column">
                   <wp:posOffset>-62865</wp:posOffset>
@@ -368,7 +368,7 @@
                 <wp:extent cx="6400800" cy="0"/>
                 <wp:effectExtent l="41910" t="39370" r="43815" b="46355"/>
                 <wp:wrapTopAndBottom/>
-                <wp:docPr id="1169699081" name="Straight Connector 1"/>
+                <wp:docPr id="2003414759" name="Straight Connector 1"/>
                 <wp:cNvGraphicFramePr>
                   <a:graphicFrameLocks xmlns:a="http://schemas.openxmlformats.org/drawingml/2006/main"/>
                 </wp:cNvGraphicFramePr>
@@ -418,7 +418,7 @@
           </mc:Choice>
           <mc:Fallback>
             <w:pict>
-              <v:line w14:anchorId="202E9A18" id="Straight Connector 1" o:spid="_x0000_s1026" style="position:absolute;z-index:251658240;visibility:visible;mso-wrap-style:square;mso-width-percent:0;mso-height-percent:0;mso-wrap-distance-left:9pt;mso-wrap-distance-top:0;mso-wrap-distance-right:9pt;mso-wrap-distance-bottom:0;mso-position-horizontal:absolute;mso-position-horizontal-relative:text;mso-position-vertical:absolute;mso-position-vertical-relative:text;mso-width-percent:0;mso-height-percent:0;mso-width-relative:page;mso-height-relative:page" from="-4.95pt,-130.4pt" to="499.05pt,-130.4pt" o:gfxdata="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" strokeweight="2.12mm">
+              <v:line w14:anchorId="4AA48CA1" id="Straight Connector 1" o:spid="_x0000_s1026" style="position:absolute;z-index:251658240;visibility:visible;mso-wrap-style:square;mso-width-percent:0;mso-height-percent:0;mso-wrap-distance-left:9pt;mso-wrap-distance-top:0;mso-wrap-distance-right:9pt;mso-wrap-distance-bottom:0;mso-position-horizontal:absolute;mso-position-horizontal-relative:text;mso-position-vertical:absolute;mso-position-vertical-relative:text;mso-width-percent:0;mso-height-percent:0;mso-width-relative:page;mso-height-relative:page" from="-4.95pt,-130.4pt" to="499.05pt,-130.4pt" o:gfxdata="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" strokeweight="2.12mm">
                 <v:stroke joinstyle="miter"/>
                 <w10:wrap type="topAndBottom"/>
               </v:line>
@@ -3516,7 +3516,7 @@
                 <w:sz w:val="18"/>
                 <w:szCs w:val="18"/>
               </w:rPr>
-              <w:t>06/17/2016-Present</w:t>
+              <w:t>06/17/2016-12/18/2016</w:t>
             </w:r>
           </w:p>
         </w:tc>
@@ -16564,7 +16564,7 @@
         <w:rPr>
           <w:sz w:val="24"/>
         </w:rPr>
-        <w:t>Married with two (3) kids</w:t>
+        <w:t>Married with three (3) kids</w:t>
       </w:r>
     </w:p>
     <w:p>
@@ -16685,24 +16685,6 @@
         <w:jc w:val="both"/>
       </w:pPr>
     </w:p>
-    <w:p/>
-    <w:p/>
-    <w:p/>
-    <w:p/>
-    <w:p/>
-    <w:p/>
-    <w:p/>
-    <w:p/>
-    <w:p/>
-    <w:p/>
-    <w:p/>
-    <w:p/>
-    <w:p/>
-    <w:p/>
-    <w:p/>
-    <w:p/>
-    <w:p/>
-    <w:p/>
     <w:p/>
     <w:p/>
     <w:p/>

--- a/CV/Solomio Sisante CV.docx
+++ b/CV/Solomio Sisante CV.docx
@@ -16,7 +16,7 @@
           <w:noProof/>
         </w:rPr>
         <w:drawing>
-          <wp:anchor distT="0" distB="0" distL="114300" distR="114300" simplePos="0" relativeHeight="251658240" behindDoc="0" locked="0" layoutInCell="1" allowOverlap="1" wp14:anchorId="2DD1BECA" wp14:editId="78C5538E">
+          <wp:anchor distT="0" distB="0" distL="114300" distR="114300" simplePos="0" relativeHeight="251661312" behindDoc="0" locked="0" layoutInCell="1" allowOverlap="1" wp14:anchorId="48FBD073" wp14:editId="40EB0638">
             <wp:simplePos x="0" y="0"/>
             <wp:positionH relativeFrom="column">
               <wp:posOffset>4920615</wp:posOffset>
@@ -27,7 +27,7 @@
             <wp:extent cx="1417320" cy="1230630"/>
             <wp:effectExtent l="0" t="0" r="0" b="7620"/>
             <wp:wrapNone/>
-            <wp:docPr id="1165369568" name="Picture 3" descr="A person wearing glasses and a striped shirt&#10;&#10;Description automatically generated"/>
+            <wp:docPr id="538230630" name="Picture 3"/>
             <wp:cNvGraphicFramePr>
               <a:graphicFrameLocks xmlns:a="http://schemas.openxmlformats.org/drawingml/2006/main"/>
             </wp:cNvGraphicFramePr>
@@ -35,7 +35,7 @@
               <a:graphicData uri="http://schemas.openxmlformats.org/drawingml/2006/picture">
                 <pic:pic xmlns:pic="http://schemas.openxmlformats.org/drawingml/2006/picture">
                   <pic:nvPicPr>
-                    <pic:cNvPr id="1165369568" name="Picture 3" descr="A person wearing glasses and a striped shirt&#10;&#10;Description automatically generated"/>
+                    <pic:cNvPr id="0" name="Picture 4"/>
                     <pic:cNvPicPr>
                       <a:picLocks noChangeArrowheads="1"/>
                     </pic:cNvPicPr>
@@ -62,6 +62,9 @@
                       <a:avLst/>
                     </a:prstGeom>
                     <a:noFill/>
+                    <a:ln>
+                      <a:noFill/>
+                    </a:ln>
                   </pic:spPr>
                 </pic:pic>
               </a:graphicData>
@@ -81,7 +84,7 @@
         <w:tblW w:w="0" w:type="auto"/>
         <w:tblInd w:w="-25" w:type="dxa"/>
         <w:tblLayout w:type="fixed"/>
-        <w:tblLook w:val="04A0" w:firstRow="1" w:lastRow="0" w:firstColumn="1" w:lastColumn="0" w:noHBand="0" w:noVBand="1"/>
+        <w:tblLook w:val="0000" w:firstRow="0" w:lastRow="0" w:firstColumn="0" w:lastColumn="0" w:noHBand="0" w:noVBand="0"/>
       </w:tblPr>
       <w:tblGrid>
         <w:gridCol w:w="11066"/>
@@ -96,7 +99,6 @@
               <w:bottom w:val="single" w:sz="4" w:space="0" w:color="000000"/>
               <w:right w:val="single" w:sz="4" w:space="0" w:color="000000"/>
             </w:tcBorders>
-            <w:hideMark/>
           </w:tcPr>
           <w:p>
             <w:pPr>
@@ -177,9 +179,6 @@
     <w:p>
       <w:pPr>
         <w:jc w:val="both"/>
-        <w:rPr>
-          <w:lang w:eastAsia="ar-SA"/>
-        </w:rPr>
       </w:pPr>
     </w:p>
     <w:p>
@@ -197,7 +196,7 @@
         <mc:AlternateContent>
           <mc:Choice Requires="wps">
             <w:drawing>
-              <wp:anchor distT="0" distB="0" distL="114935" distR="114935" simplePos="0" relativeHeight="251658240" behindDoc="0" locked="0" layoutInCell="1" allowOverlap="1" wp14:anchorId="62910A65" wp14:editId="711967B8">
+              <wp:anchor distT="0" distB="0" distL="114935" distR="114935" simplePos="0" relativeHeight="251659264" behindDoc="0" locked="0" layoutInCell="1" allowOverlap="1" wp14:anchorId="7F789D25" wp14:editId="5D0FA872">
                 <wp:simplePos x="0" y="0"/>
                 <wp:positionH relativeFrom="column">
                   <wp:posOffset>-62865</wp:posOffset>
@@ -208,7 +207,7 @@
                 <wp:extent cx="4345940" cy="568325"/>
                 <wp:effectExtent l="3810" t="1270" r="3175" b="1905"/>
                 <wp:wrapTopAndBottom/>
-                <wp:docPr id="1130184235" name="Text Box 2"/>
+                <wp:docPr id="526844096" name="Text Box 2"/>
                 <wp:cNvGraphicFramePr>
                   <a:graphicFrameLocks xmlns:a="http://schemas.openxmlformats.org/drawingml/2006/main"/>
                 </wp:cNvGraphicFramePr>
@@ -275,13 +274,6 @@
                               <w:t>Senior Software Developer/Analyst – 22 years</w:t>
                             </w:r>
                           </w:p>
-                          <w:p>
-                            <w:pPr>
-                              <w:rPr>
-                                <w:sz w:val="28"/>
-                              </w:rPr>
-                            </w:pPr>
-                          </w:p>
                         </w:txbxContent>
                       </wps:txbx>
                       <wps:bodyPr rot="0" vert="horz" wrap="square" lIns="0" tIns="0" rIns="0" bIns="0" anchor="t" anchorCtr="0" upright="1">
@@ -301,11 +293,11 @@
           </mc:Choice>
           <mc:Fallback>
             <w:pict>
-              <v:shapetype w14:anchorId="62910A65" id="_x0000_t202" coordsize="21600,21600" o:spt="202" path="m,l,21600r21600,l21600,xe">
+              <v:shapetype w14:anchorId="7F789D25" id="_x0000_t202" coordsize="21600,21600" o:spt="202" path="m,l,21600r21600,l21600,xe">
                 <v:stroke joinstyle="miter"/>
                 <v:path gradientshapeok="t" o:connecttype="rect"/>
               </v:shapetype>
-              <v:shape id="Text Box 2" o:spid="_x0000_s1026" type="#_x0000_t202" style="position:absolute;left:0;text-align:left;margin-left:-4.95pt;margin-top:-184.4pt;width:342.2pt;height:44.75pt;z-index:251658240;visibility:visible;mso-wrap-style:square;mso-width-percent:0;mso-height-percent:0;mso-wrap-distance-left:9.05pt;mso-wrap-distance-top:0;mso-wrap-distance-right:9.05pt;mso-wrap-distance-bottom:0;mso-position-horizontal:absolute;mso-position-horizontal-relative:text;mso-position-vertical:absolute;mso-position-vertical-relative:text;mso-width-percent:0;mso-height-percent:0;mso-width-relative:page;mso-height-relative:page;v-text-anchor:top" o:gfxdata="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" stroked="f">
+              <v:shape id="Text Box 2" o:spid="_x0000_s1026" type="#_x0000_t202" style="position:absolute;left:0;text-align:left;margin-left:-4.95pt;margin-top:-184.4pt;width:342.2pt;height:44.75pt;z-index:251659264;visibility:visible;mso-wrap-style:square;mso-width-percent:0;mso-height-percent:0;mso-wrap-distance-left:9.05pt;mso-wrap-distance-top:0;mso-wrap-distance-right:9.05pt;mso-wrap-distance-bottom:0;mso-position-horizontal:absolute;mso-position-horizontal-relative:text;mso-position-vertical:absolute;mso-position-vertical-relative:text;mso-width-percent:0;mso-height-percent:0;mso-width-relative:page;mso-height-relative:page;v-text-anchor:top" o:gfxdata="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" stroked="f">
                 <v:fill opacity="0"/>
                 <v:textbox inset="0,0,0,0">
                   <w:txbxContent>
@@ -335,13 +327,6 @@
                         <w:t>Senior Software Developer/Analyst – 22 years</w:t>
                       </w:r>
                     </w:p>
-                    <w:p>
-                      <w:pPr>
-                        <w:rPr>
-                          <w:sz w:val="28"/>
-                        </w:rPr>
-                      </w:pPr>
-                    </w:p>
                   </w:txbxContent>
                 </v:textbox>
                 <w10:wrap type="topAndBottom"/>
@@ -357,7 +342,7 @@
         <mc:AlternateContent>
           <mc:Choice Requires="wps">
             <w:drawing>
-              <wp:anchor distT="0" distB="0" distL="114300" distR="114300" simplePos="0" relativeHeight="251658240" behindDoc="0" locked="0" layoutInCell="1" allowOverlap="1" wp14:anchorId="7148BBAD" wp14:editId="1343645B">
+              <wp:anchor distT="0" distB="0" distL="114300" distR="114300" simplePos="0" relativeHeight="251660288" behindDoc="0" locked="0" layoutInCell="1" allowOverlap="1" wp14:anchorId="51319EAF" wp14:editId="465F4DA8">
                 <wp:simplePos x="0" y="0"/>
                 <wp:positionH relativeFrom="column">
                   <wp:posOffset>-62865</wp:posOffset>
@@ -368,7 +353,7 @@
                 <wp:extent cx="6400800" cy="0"/>
                 <wp:effectExtent l="41910" t="39370" r="43815" b="46355"/>
                 <wp:wrapTopAndBottom/>
-                <wp:docPr id="2003414759" name="Straight Connector 1"/>
+                <wp:docPr id="1670004651" name="Straight Connector 1"/>
                 <wp:cNvGraphicFramePr>
                   <a:graphicFrameLocks xmlns:a="http://schemas.openxmlformats.org/drawingml/2006/main"/>
                 </wp:cNvGraphicFramePr>
@@ -395,11 +380,21 @@
                           <a:headEnd/>
                           <a:tailEnd/>
                         </a:ln>
+                        <a:effectLst/>
                         <a:extLst>
                           <a:ext uri="{909E8E84-426E-40DD-AFC4-6F175D3DCCD1}">
                             <a14:hiddenFill xmlns:a14="http://schemas.microsoft.com/office/drawing/2010/main">
                               <a:noFill/>
                             </a14:hiddenFill>
+                          </a:ext>
+                          <a:ext uri="{AF507438-7753-43E0-B8FC-AC1667EBCBE1}">
+                            <a14:hiddenEffects xmlns:a14="http://schemas.microsoft.com/office/drawing/2010/main">
+                              <a:effectLst>
+                                <a:outerShdw dist="35921" dir="2700000" algn="ctr" rotWithShape="0">
+                                  <a:srgbClr val="808080"/>
+                                </a:outerShdw>
+                              </a:effectLst>
+                            </a14:hiddenEffects>
                           </a:ext>
                         </a:extLst>
                       </wps:spPr>
@@ -418,7 +413,7 @@
           </mc:Choice>
           <mc:Fallback>
             <w:pict>
-              <v:line w14:anchorId="4AA48CA1" id="Straight Connector 1" o:spid="_x0000_s1026" style="position:absolute;z-index:251658240;visibility:visible;mso-wrap-style:square;mso-width-percent:0;mso-height-percent:0;mso-wrap-distance-left:9pt;mso-wrap-distance-top:0;mso-wrap-distance-right:9pt;mso-wrap-distance-bottom:0;mso-position-horizontal:absolute;mso-position-horizontal-relative:text;mso-position-vertical:absolute;mso-position-vertical-relative:text;mso-width-percent:0;mso-height-percent:0;mso-width-relative:page;mso-height-relative:page" from="-4.95pt,-130.4pt" to="499.05pt,-130.4pt" o:gfxdata="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" strokeweight="2.12mm">
+              <v:line w14:anchorId="216EFA36" id="Straight Connector 1" o:spid="_x0000_s1026" style="position:absolute;z-index:251660288;visibility:visible;mso-wrap-style:square;mso-width-percent:0;mso-height-percent:0;mso-wrap-distance-left:9pt;mso-wrap-distance-top:0;mso-wrap-distance-right:9pt;mso-wrap-distance-bottom:0;mso-position-horizontal:absolute;mso-position-horizontal-relative:text;mso-position-vertical:absolute;mso-position-vertical-relative:text;mso-width-percent:0;mso-height-percent:0;mso-width-relative:page;mso-height-relative:page" from="-4.95pt,-130.4pt" to="499.05pt,-130.4pt" o:gfxdata="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" strokeweight="2.12mm">
                 <v:stroke joinstyle="miter"/>
                 <w10:wrap type="topAndBottom"/>
               </v:line>
@@ -439,7 +434,7 @@
         <w:tblW w:w="0" w:type="auto"/>
         <w:tblInd w:w="-25" w:type="dxa"/>
         <w:tblLayout w:type="fixed"/>
-        <w:tblLook w:val="04A0" w:firstRow="1" w:lastRow="0" w:firstColumn="1" w:lastColumn="0" w:noHBand="0" w:noVBand="1"/>
+        <w:tblLook w:val="0000" w:firstRow="0" w:lastRow="0" w:firstColumn="0" w:lastColumn="0" w:noHBand="0" w:noVBand="0"/>
       </w:tblPr>
       <w:tblGrid>
         <w:gridCol w:w="3528"/>
@@ -457,9 +452,7 @@
               <w:top w:val="single" w:sz="4" w:space="0" w:color="000000"/>
               <w:left w:val="single" w:sz="4" w:space="0" w:color="000000"/>
               <w:bottom w:val="single" w:sz="4" w:space="0" w:color="000000"/>
-              <w:right w:val="nil"/>
-            </w:tcBorders>
-            <w:hideMark/>
+            </w:tcBorders>
           </w:tcPr>
           <w:p>
             <w:pPr>
@@ -486,9 +479,7 @@
               <w:top w:val="single" w:sz="4" w:space="0" w:color="000000"/>
               <w:left w:val="single" w:sz="4" w:space="0" w:color="000000"/>
               <w:bottom w:val="single" w:sz="4" w:space="0" w:color="000000"/>
-              <w:right w:val="nil"/>
-            </w:tcBorders>
-            <w:hideMark/>
+            </w:tcBorders>
           </w:tcPr>
           <w:p>
             <w:pPr>
@@ -517,7 +508,6 @@
               <w:bottom w:val="single" w:sz="4" w:space="0" w:color="000000"/>
               <w:right w:val="single" w:sz="4" w:space="0" w:color="000000"/>
             </w:tcBorders>
-            <w:hideMark/>
           </w:tcPr>
           <w:p>
             <w:pPr>
@@ -549,9 +539,7 @@
               <w:top w:val="single" w:sz="4" w:space="0" w:color="000000"/>
               <w:left w:val="single" w:sz="4" w:space="0" w:color="000000"/>
               <w:bottom w:val="single" w:sz="4" w:space="0" w:color="000000"/>
-              <w:right w:val="nil"/>
-            </w:tcBorders>
-            <w:hideMark/>
+            </w:tcBorders>
           </w:tcPr>
           <w:p>
             <w:pPr>
@@ -576,9 +564,7 @@
               <w:top w:val="single" w:sz="4" w:space="0" w:color="000000"/>
               <w:left w:val="single" w:sz="4" w:space="0" w:color="000000"/>
               <w:bottom w:val="single" w:sz="4" w:space="0" w:color="000000"/>
-              <w:right w:val="nil"/>
-            </w:tcBorders>
-            <w:hideMark/>
+            </w:tcBorders>
           </w:tcPr>
           <w:p>
             <w:pPr>
@@ -605,7 +591,6 @@
               <w:bottom w:val="single" w:sz="4" w:space="0" w:color="000000"/>
               <w:right w:val="single" w:sz="4" w:space="0" w:color="000000"/>
             </w:tcBorders>
-            <w:hideMark/>
           </w:tcPr>
           <w:p>
             <w:pPr>
@@ -635,9 +620,7 @@
               <w:top w:val="single" w:sz="4" w:space="0" w:color="000000"/>
               <w:left w:val="single" w:sz="4" w:space="0" w:color="000000"/>
               <w:bottom w:val="single" w:sz="4" w:space="0" w:color="000000"/>
-              <w:right w:val="nil"/>
-            </w:tcBorders>
-            <w:hideMark/>
+            </w:tcBorders>
           </w:tcPr>
           <w:p>
             <w:pPr>
@@ -662,9 +645,7 @@
               <w:top w:val="single" w:sz="4" w:space="0" w:color="000000"/>
               <w:left w:val="single" w:sz="4" w:space="0" w:color="000000"/>
               <w:bottom w:val="single" w:sz="4" w:space="0" w:color="000000"/>
-              <w:right w:val="nil"/>
-            </w:tcBorders>
-            <w:hideMark/>
+            </w:tcBorders>
           </w:tcPr>
           <w:p>
             <w:pPr>
@@ -691,7 +672,6 @@
               <w:bottom w:val="single" w:sz="4" w:space="0" w:color="000000"/>
               <w:right w:val="single" w:sz="4" w:space="0" w:color="000000"/>
             </w:tcBorders>
-            <w:hideMark/>
           </w:tcPr>
           <w:p>
             <w:pPr>
@@ -721,9 +701,7 @@
               <w:top w:val="single" w:sz="4" w:space="0" w:color="000000"/>
               <w:left w:val="single" w:sz="4" w:space="0" w:color="000000"/>
               <w:bottom w:val="single" w:sz="4" w:space="0" w:color="000000"/>
-              <w:right w:val="nil"/>
-            </w:tcBorders>
-            <w:hideMark/>
+            </w:tcBorders>
           </w:tcPr>
           <w:p>
             <w:pPr>
@@ -748,9 +726,7 @@
               <w:top w:val="single" w:sz="4" w:space="0" w:color="000000"/>
               <w:left w:val="single" w:sz="4" w:space="0" w:color="000000"/>
               <w:bottom w:val="single" w:sz="4" w:space="0" w:color="000000"/>
-              <w:right w:val="nil"/>
-            </w:tcBorders>
-            <w:hideMark/>
+            </w:tcBorders>
           </w:tcPr>
           <w:p>
             <w:pPr>
@@ -777,7 +753,6 @@
               <w:bottom w:val="single" w:sz="4" w:space="0" w:color="000000"/>
               <w:right w:val="single" w:sz="4" w:space="0" w:color="000000"/>
             </w:tcBorders>
-            <w:hideMark/>
           </w:tcPr>
           <w:p>
             <w:pPr>
@@ -807,9 +782,7 @@
               <w:top w:val="single" w:sz="4" w:space="0" w:color="000000"/>
               <w:left w:val="single" w:sz="4" w:space="0" w:color="000000"/>
               <w:bottom w:val="single" w:sz="4" w:space="0" w:color="000000"/>
-              <w:right w:val="nil"/>
-            </w:tcBorders>
-            <w:hideMark/>
+            </w:tcBorders>
           </w:tcPr>
           <w:p>
             <w:pPr>
@@ -834,9 +807,7 @@
               <w:top w:val="single" w:sz="4" w:space="0" w:color="000000"/>
               <w:left w:val="single" w:sz="4" w:space="0" w:color="000000"/>
               <w:bottom w:val="single" w:sz="4" w:space="0" w:color="000000"/>
-              <w:right w:val="nil"/>
-            </w:tcBorders>
-            <w:hideMark/>
+            </w:tcBorders>
           </w:tcPr>
           <w:p>
             <w:pPr>
@@ -863,7 +834,6 @@
               <w:bottom w:val="single" w:sz="4" w:space="0" w:color="000000"/>
               <w:right w:val="single" w:sz="4" w:space="0" w:color="000000"/>
             </w:tcBorders>
-            <w:hideMark/>
           </w:tcPr>
           <w:p>
             <w:pPr>
@@ -893,9 +863,7 @@
               <w:top w:val="single" w:sz="4" w:space="0" w:color="000000"/>
               <w:left w:val="single" w:sz="4" w:space="0" w:color="000000"/>
               <w:bottom w:val="single" w:sz="4" w:space="0" w:color="000000"/>
-              <w:right w:val="nil"/>
-            </w:tcBorders>
-            <w:hideMark/>
+            </w:tcBorders>
           </w:tcPr>
           <w:p>
             <w:pPr>
@@ -920,9 +888,7 @@
               <w:top w:val="single" w:sz="4" w:space="0" w:color="000000"/>
               <w:left w:val="single" w:sz="4" w:space="0" w:color="000000"/>
               <w:bottom w:val="single" w:sz="4" w:space="0" w:color="000000"/>
-              <w:right w:val="nil"/>
-            </w:tcBorders>
-            <w:hideMark/>
+            </w:tcBorders>
           </w:tcPr>
           <w:p>
             <w:pPr>
@@ -949,7 +915,6 @@
               <w:bottom w:val="single" w:sz="4" w:space="0" w:color="000000"/>
               <w:right w:val="single" w:sz="4" w:space="0" w:color="000000"/>
             </w:tcBorders>
-            <w:hideMark/>
           </w:tcPr>
           <w:p>
             <w:pPr>
@@ -979,9 +944,7 @@
               <w:top w:val="single" w:sz="4" w:space="0" w:color="000000"/>
               <w:left w:val="single" w:sz="4" w:space="0" w:color="000000"/>
               <w:bottom w:val="single" w:sz="4" w:space="0" w:color="000000"/>
-              <w:right w:val="nil"/>
-            </w:tcBorders>
-            <w:hideMark/>
+            </w:tcBorders>
           </w:tcPr>
           <w:p>
             <w:pPr>
@@ -1006,9 +969,7 @@
               <w:top w:val="single" w:sz="4" w:space="0" w:color="000000"/>
               <w:left w:val="single" w:sz="4" w:space="0" w:color="000000"/>
               <w:bottom w:val="single" w:sz="4" w:space="0" w:color="000000"/>
-              <w:right w:val="nil"/>
-            </w:tcBorders>
-            <w:hideMark/>
+            </w:tcBorders>
           </w:tcPr>
           <w:p>
             <w:pPr>
@@ -1035,7 +996,6 @@
               <w:bottom w:val="single" w:sz="4" w:space="0" w:color="000000"/>
               <w:right w:val="single" w:sz="4" w:space="0" w:color="000000"/>
             </w:tcBorders>
-            <w:hideMark/>
           </w:tcPr>
           <w:p>
             <w:pPr>
@@ -1065,9 +1025,7 @@
               <w:top w:val="single" w:sz="4" w:space="0" w:color="000000"/>
               <w:left w:val="single" w:sz="4" w:space="0" w:color="000000"/>
               <w:bottom w:val="single" w:sz="4" w:space="0" w:color="000000"/>
-              <w:right w:val="nil"/>
-            </w:tcBorders>
-            <w:hideMark/>
+            </w:tcBorders>
           </w:tcPr>
           <w:p>
             <w:pPr>
@@ -1092,9 +1050,7 @@
               <w:top w:val="single" w:sz="4" w:space="0" w:color="000000"/>
               <w:left w:val="single" w:sz="4" w:space="0" w:color="000000"/>
               <w:bottom w:val="single" w:sz="4" w:space="0" w:color="000000"/>
-              <w:right w:val="nil"/>
-            </w:tcBorders>
-            <w:hideMark/>
+            </w:tcBorders>
           </w:tcPr>
           <w:p>
             <w:pPr>
@@ -1121,7 +1077,6 @@
               <w:bottom w:val="single" w:sz="4" w:space="0" w:color="000000"/>
               <w:right w:val="single" w:sz="4" w:space="0" w:color="000000"/>
             </w:tcBorders>
-            <w:hideMark/>
           </w:tcPr>
           <w:p>
             <w:pPr>
@@ -1151,9 +1106,7 @@
               <w:top w:val="single" w:sz="4" w:space="0" w:color="000000"/>
               <w:left w:val="single" w:sz="4" w:space="0" w:color="000000"/>
               <w:bottom w:val="single" w:sz="4" w:space="0" w:color="000000"/>
-              <w:right w:val="nil"/>
-            </w:tcBorders>
-            <w:hideMark/>
+            </w:tcBorders>
           </w:tcPr>
           <w:p>
             <w:pPr>
@@ -1178,9 +1131,7 @@
               <w:top w:val="single" w:sz="4" w:space="0" w:color="000000"/>
               <w:left w:val="single" w:sz="4" w:space="0" w:color="000000"/>
               <w:bottom w:val="single" w:sz="4" w:space="0" w:color="000000"/>
-              <w:right w:val="nil"/>
-            </w:tcBorders>
-            <w:hideMark/>
+            </w:tcBorders>
           </w:tcPr>
           <w:p>
             <w:pPr>
@@ -1207,7 +1158,6 @@
               <w:bottom w:val="single" w:sz="4" w:space="0" w:color="000000"/>
               <w:right w:val="single" w:sz="4" w:space="0" w:color="000000"/>
             </w:tcBorders>
-            <w:hideMark/>
           </w:tcPr>
           <w:p>
             <w:pPr>
@@ -1237,9 +1187,7 @@
               <w:top w:val="single" w:sz="4" w:space="0" w:color="000000"/>
               <w:left w:val="single" w:sz="4" w:space="0" w:color="000000"/>
               <w:bottom w:val="single" w:sz="4" w:space="0" w:color="000000"/>
-              <w:right w:val="nil"/>
-            </w:tcBorders>
-            <w:hideMark/>
+            </w:tcBorders>
           </w:tcPr>
           <w:p>
             <w:pPr>
@@ -1264,9 +1212,7 @@
               <w:top w:val="single" w:sz="4" w:space="0" w:color="000000"/>
               <w:left w:val="single" w:sz="4" w:space="0" w:color="000000"/>
               <w:bottom w:val="single" w:sz="4" w:space="0" w:color="000000"/>
-              <w:right w:val="nil"/>
-            </w:tcBorders>
-            <w:hideMark/>
+            </w:tcBorders>
           </w:tcPr>
           <w:p>
             <w:pPr>
@@ -1293,7 +1239,6 @@
               <w:bottom w:val="single" w:sz="4" w:space="0" w:color="000000"/>
               <w:right w:val="single" w:sz="4" w:space="0" w:color="000000"/>
             </w:tcBorders>
-            <w:hideMark/>
           </w:tcPr>
           <w:p>
             <w:pPr>
@@ -1323,9 +1268,7 @@
               <w:top w:val="single" w:sz="4" w:space="0" w:color="000000"/>
               <w:left w:val="single" w:sz="4" w:space="0" w:color="000000"/>
               <w:bottom w:val="single" w:sz="4" w:space="0" w:color="000000"/>
-              <w:right w:val="nil"/>
-            </w:tcBorders>
-            <w:hideMark/>
+            </w:tcBorders>
           </w:tcPr>
           <w:p>
             <w:pPr>
@@ -1350,9 +1293,7 @@
               <w:top w:val="single" w:sz="4" w:space="0" w:color="000000"/>
               <w:left w:val="single" w:sz="4" w:space="0" w:color="000000"/>
               <w:bottom w:val="single" w:sz="4" w:space="0" w:color="000000"/>
-              <w:right w:val="nil"/>
-            </w:tcBorders>
-            <w:hideMark/>
+            </w:tcBorders>
           </w:tcPr>
           <w:p>
             <w:pPr>
@@ -1379,7 +1320,6 @@
               <w:bottom w:val="single" w:sz="4" w:space="0" w:color="000000"/>
               <w:right w:val="single" w:sz="4" w:space="0" w:color="000000"/>
             </w:tcBorders>
-            <w:hideMark/>
           </w:tcPr>
           <w:p>
             <w:pPr>
@@ -1409,9 +1349,7 @@
               <w:top w:val="single" w:sz="4" w:space="0" w:color="000000"/>
               <w:left w:val="single" w:sz="4" w:space="0" w:color="000000"/>
               <w:bottom w:val="single" w:sz="4" w:space="0" w:color="000000"/>
-              <w:right w:val="nil"/>
-            </w:tcBorders>
-            <w:hideMark/>
+            </w:tcBorders>
           </w:tcPr>
           <w:p>
             <w:pPr>
@@ -1436,9 +1374,7 @@
               <w:top w:val="single" w:sz="4" w:space="0" w:color="000000"/>
               <w:left w:val="single" w:sz="4" w:space="0" w:color="000000"/>
               <w:bottom w:val="single" w:sz="4" w:space="0" w:color="000000"/>
-              <w:right w:val="nil"/>
-            </w:tcBorders>
-            <w:hideMark/>
+            </w:tcBorders>
           </w:tcPr>
           <w:p>
             <w:pPr>
@@ -1465,7 +1401,6 @@
               <w:bottom w:val="single" w:sz="4" w:space="0" w:color="000000"/>
               <w:right w:val="single" w:sz="4" w:space="0" w:color="000000"/>
             </w:tcBorders>
-            <w:hideMark/>
           </w:tcPr>
           <w:p>
             <w:pPr>
@@ -1495,9 +1430,7 @@
               <w:top w:val="single" w:sz="4" w:space="0" w:color="000000"/>
               <w:left w:val="single" w:sz="4" w:space="0" w:color="000000"/>
               <w:bottom w:val="single" w:sz="4" w:space="0" w:color="000000"/>
-              <w:right w:val="nil"/>
-            </w:tcBorders>
-            <w:hideMark/>
+            </w:tcBorders>
           </w:tcPr>
           <w:p>
             <w:pPr>
@@ -1522,9 +1455,7 @@
               <w:top w:val="single" w:sz="4" w:space="0" w:color="000000"/>
               <w:left w:val="single" w:sz="4" w:space="0" w:color="000000"/>
               <w:bottom w:val="single" w:sz="4" w:space="0" w:color="000000"/>
-              <w:right w:val="nil"/>
-            </w:tcBorders>
-            <w:hideMark/>
+            </w:tcBorders>
           </w:tcPr>
           <w:p>
             <w:pPr>
@@ -1551,7 +1482,6 @@
               <w:bottom w:val="single" w:sz="4" w:space="0" w:color="000000"/>
               <w:right w:val="single" w:sz="4" w:space="0" w:color="000000"/>
             </w:tcBorders>
-            <w:hideMark/>
           </w:tcPr>
           <w:p>
             <w:pPr>
@@ -1581,9 +1511,7 @@
               <w:top w:val="single" w:sz="4" w:space="0" w:color="000000"/>
               <w:left w:val="single" w:sz="4" w:space="0" w:color="000000"/>
               <w:bottom w:val="single" w:sz="4" w:space="0" w:color="000000"/>
-              <w:right w:val="nil"/>
-            </w:tcBorders>
-            <w:hideMark/>
+            </w:tcBorders>
           </w:tcPr>
           <w:p>
             <w:pPr>
@@ -1608,9 +1536,7 @@
               <w:top w:val="single" w:sz="4" w:space="0" w:color="000000"/>
               <w:left w:val="single" w:sz="4" w:space="0" w:color="000000"/>
               <w:bottom w:val="single" w:sz="4" w:space="0" w:color="000000"/>
-              <w:right w:val="nil"/>
-            </w:tcBorders>
-            <w:hideMark/>
+            </w:tcBorders>
           </w:tcPr>
           <w:p>
             <w:pPr>
@@ -1637,7 +1563,6 @@
               <w:bottom w:val="single" w:sz="4" w:space="0" w:color="000000"/>
               <w:right w:val="single" w:sz="4" w:space="0" w:color="000000"/>
             </w:tcBorders>
-            <w:hideMark/>
           </w:tcPr>
           <w:p>
             <w:pPr>
@@ -1667,9 +1592,7 @@
               <w:top w:val="single" w:sz="4" w:space="0" w:color="000000"/>
               <w:left w:val="single" w:sz="4" w:space="0" w:color="000000"/>
               <w:bottom w:val="single" w:sz="4" w:space="0" w:color="000000"/>
-              <w:right w:val="nil"/>
-            </w:tcBorders>
-            <w:hideMark/>
+            </w:tcBorders>
           </w:tcPr>
           <w:p>
             <w:pPr>
@@ -1694,9 +1617,7 @@
               <w:top w:val="single" w:sz="4" w:space="0" w:color="000000"/>
               <w:left w:val="single" w:sz="4" w:space="0" w:color="000000"/>
               <w:bottom w:val="single" w:sz="4" w:space="0" w:color="000000"/>
-              <w:right w:val="nil"/>
-            </w:tcBorders>
-            <w:hideMark/>
+            </w:tcBorders>
           </w:tcPr>
           <w:p>
             <w:pPr>
@@ -1723,7 +1644,6 @@
               <w:bottom w:val="single" w:sz="4" w:space="0" w:color="000000"/>
               <w:right w:val="single" w:sz="4" w:space="0" w:color="000000"/>
             </w:tcBorders>
-            <w:hideMark/>
           </w:tcPr>
           <w:p>
             <w:pPr>
@@ -1753,9 +1673,7 @@
               <w:top w:val="single" w:sz="4" w:space="0" w:color="000000"/>
               <w:left w:val="single" w:sz="4" w:space="0" w:color="000000"/>
               <w:bottom w:val="single" w:sz="4" w:space="0" w:color="000000"/>
-              <w:right w:val="nil"/>
-            </w:tcBorders>
-            <w:hideMark/>
+            </w:tcBorders>
           </w:tcPr>
           <w:p>
             <w:pPr>
@@ -1780,9 +1698,7 @@
               <w:top w:val="single" w:sz="4" w:space="0" w:color="000000"/>
               <w:left w:val="single" w:sz="4" w:space="0" w:color="000000"/>
               <w:bottom w:val="single" w:sz="4" w:space="0" w:color="000000"/>
-              <w:right w:val="nil"/>
-            </w:tcBorders>
-            <w:hideMark/>
+            </w:tcBorders>
           </w:tcPr>
           <w:p>
             <w:pPr>
@@ -1809,7 +1725,6 @@
               <w:bottom w:val="single" w:sz="4" w:space="0" w:color="000000"/>
               <w:right w:val="single" w:sz="4" w:space="0" w:color="000000"/>
             </w:tcBorders>
-            <w:hideMark/>
           </w:tcPr>
           <w:p>
             <w:pPr>
@@ -1839,9 +1754,7 @@
               <w:top w:val="single" w:sz="4" w:space="0" w:color="000000"/>
               <w:left w:val="single" w:sz="4" w:space="0" w:color="000000"/>
               <w:bottom w:val="single" w:sz="4" w:space="0" w:color="000000"/>
-              <w:right w:val="nil"/>
-            </w:tcBorders>
-            <w:hideMark/>
+            </w:tcBorders>
           </w:tcPr>
           <w:p>
             <w:pPr>
@@ -1866,9 +1779,7 @@
               <w:top w:val="single" w:sz="4" w:space="0" w:color="000000"/>
               <w:left w:val="single" w:sz="4" w:space="0" w:color="000000"/>
               <w:bottom w:val="single" w:sz="4" w:space="0" w:color="000000"/>
-              <w:right w:val="nil"/>
-            </w:tcBorders>
-            <w:hideMark/>
+            </w:tcBorders>
           </w:tcPr>
           <w:p>
             <w:pPr>
@@ -1895,7 +1806,6 @@
               <w:bottom w:val="single" w:sz="4" w:space="0" w:color="000000"/>
               <w:right w:val="single" w:sz="4" w:space="0" w:color="000000"/>
             </w:tcBorders>
-            <w:hideMark/>
           </w:tcPr>
           <w:p>
             <w:pPr>
@@ -1925,9 +1835,7 @@
               <w:top w:val="single" w:sz="4" w:space="0" w:color="000000"/>
               <w:left w:val="single" w:sz="4" w:space="0" w:color="000000"/>
               <w:bottom w:val="single" w:sz="4" w:space="0" w:color="000000"/>
-              <w:right w:val="nil"/>
-            </w:tcBorders>
-            <w:hideMark/>
+            </w:tcBorders>
           </w:tcPr>
           <w:p>
             <w:pPr>
@@ -1952,9 +1860,7 @@
               <w:top w:val="single" w:sz="4" w:space="0" w:color="000000"/>
               <w:left w:val="single" w:sz="4" w:space="0" w:color="000000"/>
               <w:bottom w:val="single" w:sz="4" w:space="0" w:color="000000"/>
-              <w:right w:val="nil"/>
-            </w:tcBorders>
-            <w:hideMark/>
+            </w:tcBorders>
           </w:tcPr>
           <w:p>
             <w:pPr>
@@ -1981,7 +1887,6 @@
               <w:bottom w:val="single" w:sz="4" w:space="0" w:color="000000"/>
               <w:right w:val="single" w:sz="4" w:space="0" w:color="000000"/>
             </w:tcBorders>
-            <w:hideMark/>
           </w:tcPr>
           <w:p>
             <w:pPr>
@@ -2011,9 +1916,7 @@
               <w:top w:val="single" w:sz="4" w:space="0" w:color="000000"/>
               <w:left w:val="single" w:sz="4" w:space="0" w:color="000000"/>
               <w:bottom w:val="single" w:sz="4" w:space="0" w:color="000000"/>
-              <w:right w:val="nil"/>
-            </w:tcBorders>
-            <w:hideMark/>
+            </w:tcBorders>
           </w:tcPr>
           <w:p>
             <w:pPr>
@@ -2038,9 +1941,7 @@
               <w:top w:val="single" w:sz="4" w:space="0" w:color="000000"/>
               <w:left w:val="single" w:sz="4" w:space="0" w:color="000000"/>
               <w:bottom w:val="single" w:sz="4" w:space="0" w:color="000000"/>
-              <w:right w:val="nil"/>
-            </w:tcBorders>
-            <w:hideMark/>
+            </w:tcBorders>
           </w:tcPr>
           <w:p>
             <w:pPr>
@@ -2067,7 +1968,6 @@
               <w:bottom w:val="single" w:sz="4" w:space="0" w:color="000000"/>
               <w:right w:val="single" w:sz="4" w:space="0" w:color="000000"/>
             </w:tcBorders>
-            <w:hideMark/>
           </w:tcPr>
           <w:p>
             <w:pPr>
@@ -2097,9 +1997,7 @@
               <w:top w:val="single" w:sz="4" w:space="0" w:color="000000"/>
               <w:left w:val="single" w:sz="4" w:space="0" w:color="000000"/>
               <w:bottom w:val="single" w:sz="4" w:space="0" w:color="000000"/>
-              <w:right w:val="nil"/>
-            </w:tcBorders>
-            <w:hideMark/>
+            </w:tcBorders>
           </w:tcPr>
           <w:p>
             <w:pPr>
@@ -2124,9 +2022,7 @@
               <w:top w:val="single" w:sz="4" w:space="0" w:color="000000"/>
               <w:left w:val="single" w:sz="4" w:space="0" w:color="000000"/>
               <w:bottom w:val="single" w:sz="4" w:space="0" w:color="000000"/>
-              <w:right w:val="nil"/>
-            </w:tcBorders>
-            <w:hideMark/>
+            </w:tcBorders>
           </w:tcPr>
           <w:p>
             <w:pPr>
@@ -2153,7 +2049,6 @@
               <w:bottom w:val="single" w:sz="4" w:space="0" w:color="000000"/>
               <w:right w:val="single" w:sz="4" w:space="0" w:color="000000"/>
             </w:tcBorders>
-            <w:hideMark/>
           </w:tcPr>
           <w:p>
             <w:pPr>
@@ -2183,9 +2078,7 @@
               <w:top w:val="single" w:sz="4" w:space="0" w:color="000000"/>
               <w:left w:val="single" w:sz="4" w:space="0" w:color="000000"/>
               <w:bottom w:val="single" w:sz="4" w:space="0" w:color="000000"/>
-              <w:right w:val="nil"/>
-            </w:tcBorders>
-            <w:hideMark/>
+            </w:tcBorders>
           </w:tcPr>
           <w:p>
             <w:pPr>
@@ -2210,9 +2103,7 @@
               <w:top w:val="single" w:sz="4" w:space="0" w:color="000000"/>
               <w:left w:val="single" w:sz="4" w:space="0" w:color="000000"/>
               <w:bottom w:val="single" w:sz="4" w:space="0" w:color="000000"/>
-              <w:right w:val="nil"/>
-            </w:tcBorders>
-            <w:hideMark/>
+            </w:tcBorders>
           </w:tcPr>
           <w:p>
             <w:pPr>
@@ -2239,7 +2130,6 @@
               <w:bottom w:val="single" w:sz="4" w:space="0" w:color="000000"/>
               <w:right w:val="single" w:sz="4" w:space="0" w:color="000000"/>
             </w:tcBorders>
-            <w:hideMark/>
           </w:tcPr>
           <w:p>
             <w:pPr>
@@ -2269,9 +2159,7 @@
               <w:top w:val="single" w:sz="4" w:space="0" w:color="000000"/>
               <w:left w:val="single" w:sz="4" w:space="0" w:color="000000"/>
               <w:bottom w:val="single" w:sz="4" w:space="0" w:color="000000"/>
-              <w:right w:val="nil"/>
-            </w:tcBorders>
-            <w:hideMark/>
+            </w:tcBorders>
           </w:tcPr>
           <w:p>
             <w:pPr>
@@ -2296,9 +2184,7 @@
               <w:top w:val="single" w:sz="4" w:space="0" w:color="000000"/>
               <w:left w:val="single" w:sz="4" w:space="0" w:color="000000"/>
               <w:bottom w:val="single" w:sz="4" w:space="0" w:color="000000"/>
-              <w:right w:val="nil"/>
-            </w:tcBorders>
-            <w:hideMark/>
+            </w:tcBorders>
           </w:tcPr>
           <w:p>
             <w:pPr>
@@ -2325,7 +2211,6 @@
               <w:bottom w:val="single" w:sz="4" w:space="0" w:color="000000"/>
               <w:right w:val="single" w:sz="4" w:space="0" w:color="000000"/>
             </w:tcBorders>
-            <w:hideMark/>
           </w:tcPr>
           <w:p>
             <w:pPr>
@@ -2355,9 +2240,7 @@
               <w:top w:val="single" w:sz="4" w:space="0" w:color="000000"/>
               <w:left w:val="single" w:sz="4" w:space="0" w:color="000000"/>
               <w:bottom w:val="single" w:sz="4" w:space="0" w:color="000000"/>
-              <w:right w:val="nil"/>
-            </w:tcBorders>
-            <w:hideMark/>
+            </w:tcBorders>
           </w:tcPr>
           <w:p>
             <w:pPr>
@@ -2382,9 +2265,7 @@
               <w:top w:val="single" w:sz="4" w:space="0" w:color="000000"/>
               <w:left w:val="single" w:sz="4" w:space="0" w:color="000000"/>
               <w:bottom w:val="single" w:sz="4" w:space="0" w:color="000000"/>
-              <w:right w:val="nil"/>
-            </w:tcBorders>
-            <w:hideMark/>
+            </w:tcBorders>
           </w:tcPr>
           <w:p>
             <w:pPr>
@@ -2411,7 +2292,6 @@
               <w:bottom w:val="single" w:sz="4" w:space="0" w:color="000000"/>
               <w:right w:val="single" w:sz="4" w:space="0" w:color="000000"/>
             </w:tcBorders>
-            <w:hideMark/>
           </w:tcPr>
           <w:p>
             <w:pPr>
@@ -2441,9 +2321,7 @@
               <w:top w:val="single" w:sz="4" w:space="0" w:color="000000"/>
               <w:left w:val="single" w:sz="4" w:space="0" w:color="000000"/>
               <w:bottom w:val="single" w:sz="4" w:space="0" w:color="000000"/>
-              <w:right w:val="nil"/>
-            </w:tcBorders>
-            <w:hideMark/>
+            </w:tcBorders>
           </w:tcPr>
           <w:p>
             <w:pPr>
@@ -2468,9 +2346,7 @@
               <w:top w:val="single" w:sz="4" w:space="0" w:color="000000"/>
               <w:left w:val="single" w:sz="4" w:space="0" w:color="000000"/>
               <w:bottom w:val="single" w:sz="4" w:space="0" w:color="000000"/>
-              <w:right w:val="nil"/>
-            </w:tcBorders>
-            <w:hideMark/>
+            </w:tcBorders>
           </w:tcPr>
           <w:p>
             <w:pPr>
@@ -2497,7 +2373,6 @@
               <w:bottom w:val="single" w:sz="4" w:space="0" w:color="000000"/>
               <w:right w:val="single" w:sz="4" w:space="0" w:color="000000"/>
             </w:tcBorders>
-            <w:hideMark/>
           </w:tcPr>
           <w:p>
             <w:pPr>
@@ -2527,9 +2402,7 @@
               <w:top w:val="single" w:sz="4" w:space="0" w:color="000000"/>
               <w:left w:val="single" w:sz="4" w:space="0" w:color="000000"/>
               <w:bottom w:val="single" w:sz="4" w:space="0" w:color="000000"/>
-              <w:right w:val="nil"/>
-            </w:tcBorders>
-            <w:hideMark/>
+            </w:tcBorders>
           </w:tcPr>
           <w:p>
             <w:pPr>
@@ -2554,9 +2427,7 @@
               <w:top w:val="single" w:sz="4" w:space="0" w:color="000000"/>
               <w:left w:val="single" w:sz="4" w:space="0" w:color="000000"/>
               <w:bottom w:val="single" w:sz="4" w:space="0" w:color="000000"/>
-              <w:right w:val="nil"/>
-            </w:tcBorders>
-            <w:hideMark/>
+            </w:tcBorders>
           </w:tcPr>
           <w:p>
             <w:pPr>
@@ -2605,7 +2476,6 @@
               <w:bottom w:val="single" w:sz="4" w:space="0" w:color="000000"/>
               <w:right w:val="single" w:sz="4" w:space="0" w:color="000000"/>
             </w:tcBorders>
-            <w:hideMark/>
           </w:tcPr>
           <w:p>
             <w:pPr>
@@ -2629,9 +2499,6 @@
     <w:p>
       <w:pPr>
         <w:jc w:val="both"/>
-        <w:rPr>
-          <w:lang w:eastAsia="ar-SA"/>
-        </w:rPr>
       </w:pPr>
     </w:p>
     <w:p>
@@ -2669,7 +2536,7 @@
         <w:tblW w:w="0" w:type="auto"/>
         <w:tblInd w:w="-25" w:type="dxa"/>
         <w:tblLayout w:type="fixed"/>
-        <w:tblLook w:val="04A0" w:firstRow="1" w:lastRow="0" w:firstColumn="1" w:lastColumn="0" w:noHBand="0" w:noVBand="1"/>
+        <w:tblLook w:val="0000" w:firstRow="0" w:lastRow="0" w:firstColumn="0" w:lastColumn="0" w:noHBand="0" w:noVBand="0"/>
       </w:tblPr>
       <w:tblGrid>
         <w:gridCol w:w="4338"/>
@@ -2683,9 +2550,7 @@
               <w:top w:val="single" w:sz="4" w:space="0" w:color="000000"/>
               <w:left w:val="single" w:sz="4" w:space="0" w:color="000000"/>
               <w:bottom w:val="single" w:sz="4" w:space="0" w:color="000000"/>
-              <w:right w:val="nil"/>
-            </w:tcBorders>
-            <w:hideMark/>
+            </w:tcBorders>
           </w:tcPr>
           <w:p>
             <w:pPr>
@@ -2714,7 +2579,6 @@
               <w:bottom w:val="single" w:sz="4" w:space="0" w:color="000000"/>
               <w:right w:val="single" w:sz="4" w:space="0" w:color="000000"/>
             </w:tcBorders>
-            <w:hideMark/>
           </w:tcPr>
           <w:p>
             <w:pPr>
@@ -2743,9 +2607,7 @@
               <w:top w:val="single" w:sz="4" w:space="0" w:color="000000"/>
               <w:left w:val="single" w:sz="4" w:space="0" w:color="000000"/>
               <w:bottom w:val="single" w:sz="4" w:space="0" w:color="000000"/>
-              <w:right w:val="nil"/>
-            </w:tcBorders>
-            <w:hideMark/>
+            </w:tcBorders>
           </w:tcPr>
           <w:p>
             <w:pPr>
@@ -2771,7 +2633,6 @@
               <w:bottom w:val="single" w:sz="4" w:space="0" w:color="000000"/>
               <w:right w:val="single" w:sz="4" w:space="0" w:color="000000"/>
             </w:tcBorders>
-            <w:hideMark/>
           </w:tcPr>
           <w:p>
             <w:pPr>
@@ -2797,9 +2658,7 @@
               <w:top w:val="single" w:sz="4" w:space="0" w:color="000000"/>
               <w:left w:val="single" w:sz="4" w:space="0" w:color="000000"/>
               <w:bottom w:val="single" w:sz="4" w:space="0" w:color="000000"/>
-              <w:right w:val="nil"/>
-            </w:tcBorders>
-            <w:hideMark/>
+            </w:tcBorders>
           </w:tcPr>
           <w:p>
             <w:pPr>
@@ -2825,7 +2684,6 @@
               <w:bottom w:val="single" w:sz="4" w:space="0" w:color="000000"/>
               <w:right w:val="single" w:sz="4" w:space="0" w:color="000000"/>
             </w:tcBorders>
-            <w:hideMark/>
           </w:tcPr>
           <w:p>
             <w:pPr>
@@ -2851,9 +2709,7 @@
               <w:top w:val="single" w:sz="4" w:space="0" w:color="000000"/>
               <w:left w:val="single" w:sz="4" w:space="0" w:color="000000"/>
               <w:bottom w:val="single" w:sz="4" w:space="0" w:color="000000"/>
-              <w:right w:val="nil"/>
-            </w:tcBorders>
-            <w:hideMark/>
+            </w:tcBorders>
           </w:tcPr>
           <w:p>
             <w:pPr>
@@ -2879,7 +2735,6 @@
               <w:bottom w:val="single" w:sz="4" w:space="0" w:color="000000"/>
               <w:right w:val="single" w:sz="4" w:space="0" w:color="000000"/>
             </w:tcBorders>
-            <w:hideMark/>
           </w:tcPr>
           <w:p>
             <w:pPr>
@@ -2905,9 +2760,7 @@
               <w:top w:val="single" w:sz="4" w:space="0" w:color="000000"/>
               <w:left w:val="single" w:sz="4" w:space="0" w:color="000000"/>
               <w:bottom w:val="single" w:sz="4" w:space="0" w:color="000000"/>
-              <w:right w:val="nil"/>
-            </w:tcBorders>
-            <w:hideMark/>
+            </w:tcBorders>
           </w:tcPr>
           <w:p>
             <w:pPr>
@@ -2933,7 +2786,6 @@
               <w:bottom w:val="single" w:sz="4" w:space="0" w:color="000000"/>
               <w:right w:val="single" w:sz="4" w:space="0" w:color="000000"/>
             </w:tcBorders>
-            <w:hideMark/>
           </w:tcPr>
           <w:p>
             <w:pPr>
@@ -2952,13 +2804,7 @@
         </w:tc>
       </w:tr>
     </w:tbl>
-    <w:p>
-      <w:pPr>
-        <w:rPr>
-          <w:lang w:eastAsia="ar-SA"/>
-        </w:rPr>
-      </w:pPr>
-    </w:p>
+    <w:p/>
     <w:p>
       <w:pPr>
         <w:rPr>
@@ -3037,7 +2883,7 @@
         <w:tblW w:w="0" w:type="auto"/>
         <w:tblInd w:w="-25" w:type="dxa"/>
         <w:tblLayout w:type="fixed"/>
-        <w:tblLook w:val="04A0" w:firstRow="1" w:lastRow="0" w:firstColumn="1" w:lastColumn="0" w:noHBand="0" w:noVBand="1"/>
+        <w:tblLook w:val="0000" w:firstRow="0" w:lastRow="0" w:firstColumn="0" w:lastColumn="0" w:noHBand="0" w:noVBand="0"/>
       </w:tblPr>
       <w:tblGrid>
         <w:gridCol w:w="2268"/>
@@ -3053,9 +2899,7 @@
               <w:top w:val="single" w:sz="4" w:space="0" w:color="000000"/>
               <w:left w:val="single" w:sz="4" w:space="0" w:color="000000"/>
               <w:bottom w:val="single" w:sz="4" w:space="0" w:color="000000"/>
-              <w:right w:val="nil"/>
-            </w:tcBorders>
-            <w:hideMark/>
+            </w:tcBorders>
           </w:tcPr>
           <w:p>
             <w:pPr>
@@ -3089,9 +2933,7 @@
               <w:top w:val="single" w:sz="4" w:space="0" w:color="000000"/>
               <w:left w:val="single" w:sz="4" w:space="0" w:color="000000"/>
               <w:bottom w:val="single" w:sz="4" w:space="0" w:color="000000"/>
-              <w:right w:val="nil"/>
-            </w:tcBorders>
-            <w:hideMark/>
+            </w:tcBorders>
           </w:tcPr>
           <w:p>
             <w:pPr>
@@ -3122,9 +2964,7 @@
               <w:top w:val="single" w:sz="4" w:space="0" w:color="000000"/>
               <w:left w:val="single" w:sz="4" w:space="0" w:color="000000"/>
               <w:bottom w:val="single" w:sz="4" w:space="0" w:color="000000"/>
-              <w:right w:val="nil"/>
-            </w:tcBorders>
-            <w:hideMark/>
+            </w:tcBorders>
           </w:tcPr>
           <w:p>
             <w:pPr>
@@ -3160,7 +3000,6 @@
               <w:bottom w:val="single" w:sz="4" w:space="0" w:color="000000"/>
               <w:right w:val="single" w:sz="4" w:space="0" w:color="000000"/>
             </w:tcBorders>
-            <w:hideMark/>
           </w:tcPr>
           <w:p>
             <w:pPr>
@@ -3193,33 +3032,30 @@
           <w:tcPr>
             <w:tcW w:w="2268" w:type="dxa"/>
             <w:tcBorders>
-              <w:top w:val="nil"/>
-              <w:left w:val="single" w:sz="4" w:space="0" w:color="000000"/>
-              <w:bottom w:val="single" w:sz="4" w:space="0" w:color="000000"/>
-              <w:right w:val="nil"/>
-            </w:tcBorders>
-            <w:hideMark/>
-          </w:tcPr>
-          <w:p>
-            <w:pPr>
-              <w:tabs>
-                <w:tab w:val="left" w:pos="900"/>
-              </w:tabs>
-              <w:snapToGrid w:val="0"/>
-              <w:jc w:val="both"/>
-              <w:rPr>
-                <w:rFonts w:ascii="Arial" w:hAnsi="Arial" w:cs="Arial"/>
-                <w:sz w:val="18"/>
-                <w:szCs w:val="18"/>
-              </w:rPr>
-            </w:pPr>
-            <w:r>
-              <w:rPr>
-                <w:rFonts w:ascii="Arial" w:hAnsi="Arial" w:cs="Arial"/>
-                <w:sz w:val="18"/>
-                <w:szCs w:val="18"/>
-              </w:rPr>
-              <w:t>CloudStaff</w:t>
+              <w:left w:val="single" w:sz="4" w:space="0" w:color="000000"/>
+              <w:bottom w:val="single" w:sz="4" w:space="0" w:color="000000"/>
+            </w:tcBorders>
+          </w:tcPr>
+          <w:p>
+            <w:pPr>
+              <w:tabs>
+                <w:tab w:val="left" w:pos="900"/>
+              </w:tabs>
+              <w:snapToGrid w:val="0"/>
+              <w:jc w:val="both"/>
+              <w:rPr>
+                <w:rFonts w:ascii="Arial" w:hAnsi="Arial" w:cs="Arial"/>
+                <w:sz w:val="18"/>
+                <w:szCs w:val="18"/>
+              </w:rPr>
+            </w:pPr>
+            <w:r>
+              <w:rPr>
+                <w:rFonts w:ascii="Arial" w:hAnsi="Arial" w:cs="Arial"/>
+                <w:sz w:val="18"/>
+                <w:szCs w:val="18"/>
+              </w:rPr>
+              <w:t>iScale Solutions, Inc.</w:t>
             </w:r>
           </w:p>
         </w:tc>
@@ -3227,12 +3063,9 @@
           <w:tcPr>
             <w:tcW w:w="2250" w:type="dxa"/>
             <w:tcBorders>
-              <w:top w:val="nil"/>
-              <w:left w:val="single" w:sz="4" w:space="0" w:color="000000"/>
-              <w:bottom w:val="single" w:sz="4" w:space="0" w:color="000000"/>
-              <w:right w:val="nil"/>
-            </w:tcBorders>
-            <w:hideMark/>
+              <w:left w:val="single" w:sz="4" w:space="0" w:color="000000"/>
+              <w:bottom w:val="single" w:sz="4" w:space="0" w:color="000000"/>
+            </w:tcBorders>
           </w:tcPr>
           <w:p>
             <w:pPr>
@@ -3273,70 +3106,112 @@
                 <w:sz w:val="18"/>
                 <w:szCs w:val="18"/>
               </w:rPr>
-              <w:t>C#.Net</w:t>
-            </w:r>
-          </w:p>
-          <w:p>
-            <w:pPr>
-              <w:tabs>
-                <w:tab w:val="left" w:pos="900"/>
-              </w:tabs>
-              <w:jc w:val="both"/>
-              <w:rPr>
-                <w:rFonts w:ascii="Arial" w:hAnsi="Arial" w:cs="Arial"/>
-                <w:sz w:val="18"/>
-                <w:szCs w:val="18"/>
-              </w:rPr>
-            </w:pPr>
-            <w:r>
-              <w:rPr>
-                <w:rFonts w:ascii="Arial" w:hAnsi="Arial" w:cs="Arial"/>
-                <w:sz w:val="18"/>
-                <w:szCs w:val="18"/>
-              </w:rPr>
-              <w:t>Team Foundation Server</w:t>
-            </w:r>
-          </w:p>
-          <w:p>
-            <w:pPr>
-              <w:tabs>
-                <w:tab w:val="left" w:pos="900"/>
-              </w:tabs>
-              <w:jc w:val="both"/>
-              <w:rPr>
-                <w:rFonts w:ascii="Arial" w:hAnsi="Arial" w:cs="Arial"/>
-                <w:sz w:val="18"/>
-                <w:szCs w:val="18"/>
-              </w:rPr>
-            </w:pPr>
-            <w:r>
-              <w:rPr>
-                <w:rFonts w:ascii="Arial" w:hAnsi="Arial" w:cs="Arial"/>
-                <w:sz w:val="18"/>
-                <w:szCs w:val="18"/>
-              </w:rPr>
-              <w:t>Visual Studio Online</w:t>
-            </w:r>
-          </w:p>
-          <w:p>
-            <w:pPr>
-              <w:tabs>
-                <w:tab w:val="left" w:pos="900"/>
-              </w:tabs>
-              <w:jc w:val="both"/>
-              <w:rPr>
-                <w:rFonts w:ascii="Arial" w:hAnsi="Arial" w:cs="Arial"/>
-                <w:sz w:val="18"/>
-                <w:szCs w:val="18"/>
-              </w:rPr>
-            </w:pPr>
-            <w:r>
-              <w:rPr>
-                <w:rFonts w:ascii="Arial" w:hAnsi="Arial" w:cs="Arial"/>
-                <w:sz w:val="18"/>
-                <w:szCs w:val="18"/>
-              </w:rPr>
-              <w:t>SQL Server 2008-2014</w:t>
+              <w:t>SQL Server 2017</w:t>
+            </w:r>
+          </w:p>
+          <w:p>
+            <w:pPr>
+              <w:tabs>
+                <w:tab w:val="left" w:pos="900"/>
+              </w:tabs>
+              <w:jc w:val="both"/>
+              <w:rPr>
+                <w:rFonts w:ascii="Arial" w:hAnsi="Arial" w:cs="Arial"/>
+                <w:sz w:val="18"/>
+                <w:szCs w:val="18"/>
+              </w:rPr>
+            </w:pPr>
+            <w:r>
+              <w:rPr>
+                <w:rFonts w:ascii="Arial" w:hAnsi="Arial" w:cs="Arial"/>
+                <w:sz w:val="18"/>
+                <w:szCs w:val="18"/>
+              </w:rPr>
+              <w:t>AngularJS 2.0/4.0</w:t>
+            </w:r>
+          </w:p>
+          <w:p>
+            <w:pPr>
+              <w:tabs>
+                <w:tab w:val="left" w:pos="900"/>
+              </w:tabs>
+              <w:jc w:val="both"/>
+              <w:rPr>
+                <w:rFonts w:ascii="Arial" w:hAnsi="Arial" w:cs="Arial"/>
+                <w:sz w:val="18"/>
+                <w:szCs w:val="18"/>
+              </w:rPr>
+            </w:pPr>
+            <w:r>
+              <w:rPr>
+                <w:rFonts w:ascii="Arial" w:hAnsi="Arial" w:cs="Arial"/>
+                <w:sz w:val="18"/>
+                <w:szCs w:val="18"/>
+              </w:rPr>
+              <w:t>ASP.Net</w:t>
+            </w:r>
+          </w:p>
+          <w:p>
+            <w:pPr>
+              <w:tabs>
+                <w:tab w:val="left" w:pos="900"/>
+              </w:tabs>
+              <w:jc w:val="both"/>
+              <w:rPr>
+                <w:rFonts w:ascii="Arial" w:hAnsi="Arial" w:cs="Arial"/>
+                <w:sz w:val="18"/>
+                <w:szCs w:val="18"/>
+              </w:rPr>
+            </w:pPr>
+            <w:r>
+              <w:rPr>
+                <w:rFonts w:ascii="Arial" w:hAnsi="Arial" w:cs="Arial"/>
+                <w:sz w:val="18"/>
+                <w:szCs w:val="18"/>
+              </w:rPr>
+              <w:t>MVC5</w:t>
+            </w:r>
+          </w:p>
+          <w:p>
+            <w:pPr>
+              <w:tabs>
+                <w:tab w:val="left" w:pos="900"/>
+              </w:tabs>
+              <w:jc w:val="both"/>
+              <w:rPr>
+                <w:rFonts w:ascii="Arial" w:hAnsi="Arial" w:cs="Arial"/>
+                <w:sz w:val="18"/>
+                <w:szCs w:val="18"/>
+              </w:rPr>
+            </w:pPr>
+            <w:r>
+              <w:rPr>
+                <w:rFonts w:ascii="Arial" w:hAnsi="Arial" w:cs="Arial"/>
+                <w:sz w:val="18"/>
+                <w:szCs w:val="18"/>
+              </w:rPr>
+              <w:t>Bootstrap</w:t>
+            </w:r>
+          </w:p>
+          <w:p>
+            <w:pPr>
+              <w:tabs>
+                <w:tab w:val="left" w:pos="900"/>
+              </w:tabs>
+              <w:jc w:val="both"/>
+              <w:rPr>
+                <w:rFonts w:ascii="Arial" w:hAnsi="Arial" w:cs="Arial"/>
+                <w:sz w:val="18"/>
+                <w:szCs w:val="18"/>
+              </w:rPr>
+            </w:pPr>
+            <w:r>
+              <w:rPr>
+                <w:rFonts w:ascii="Arial" w:hAnsi="Arial" w:cs="Arial"/>
+                <w:sz w:val="18"/>
+                <w:szCs w:val="18"/>
+              </w:rPr>
+              <w:t>Unity IOC</w:t>
             </w:r>
           </w:p>
         </w:tc>
@@ -3344,12 +3219,9 @@
           <w:tcPr>
             <w:tcW w:w="3985" w:type="dxa"/>
             <w:tcBorders>
-              <w:top w:val="nil"/>
-              <w:left w:val="single" w:sz="4" w:space="0" w:color="000000"/>
-              <w:bottom w:val="single" w:sz="4" w:space="0" w:color="000000"/>
-              <w:right w:val="nil"/>
-            </w:tcBorders>
-            <w:hideMark/>
+              <w:left w:val="single" w:sz="4" w:space="0" w:color="000000"/>
+              <w:bottom w:val="single" w:sz="4" w:space="0" w:color="000000"/>
+            </w:tcBorders>
           </w:tcPr>
           <w:p>
             <w:pPr>
@@ -3372,151 +3244,152 @@
                 <w:sz w:val="18"/>
                 <w:szCs w:val="18"/>
               </w:rPr>
-              <w:t>Senior Software Engineer</w:t>
-            </w:r>
-          </w:p>
-          <w:p>
-            <w:pPr>
-              <w:tabs>
-                <w:tab w:val="left" w:pos="900"/>
-              </w:tabs>
-              <w:snapToGrid w:val="0"/>
-              <w:jc w:val="both"/>
-              <w:rPr>
-                <w:rFonts w:ascii="Arial" w:hAnsi="Arial" w:cs="Arial"/>
-                <w:sz w:val="18"/>
-                <w:szCs w:val="18"/>
-              </w:rPr>
-            </w:pPr>
-            <w:r>
-              <w:rPr>
-                <w:rFonts w:ascii="Arial" w:hAnsi="Arial" w:cs="Arial"/>
-                <w:sz w:val="18"/>
-                <w:szCs w:val="18"/>
-              </w:rPr>
-              <w:t>Provide solutions to client requirements.</w:t>
-            </w:r>
-          </w:p>
-          <w:p>
-            <w:pPr>
-              <w:tabs>
-                <w:tab w:val="left" w:pos="900"/>
-              </w:tabs>
-              <w:snapToGrid w:val="0"/>
-              <w:jc w:val="both"/>
-              <w:rPr>
-                <w:rFonts w:ascii="Arial" w:hAnsi="Arial" w:cs="Arial"/>
-                <w:sz w:val="18"/>
-                <w:szCs w:val="18"/>
-              </w:rPr>
-            </w:pPr>
-            <w:r>
-              <w:rPr>
-                <w:rFonts w:ascii="Arial" w:hAnsi="Arial" w:cs="Arial"/>
-                <w:sz w:val="18"/>
-                <w:szCs w:val="18"/>
-              </w:rPr>
-              <w:t>Analyze, code, debug, test program.</w:t>
-            </w:r>
-          </w:p>
-          <w:p>
-            <w:pPr>
-              <w:tabs>
-                <w:tab w:val="left" w:pos="900"/>
-              </w:tabs>
-              <w:snapToGrid w:val="0"/>
-              <w:jc w:val="both"/>
-              <w:rPr>
-                <w:rFonts w:ascii="Arial" w:hAnsi="Arial" w:cs="Arial"/>
-                <w:sz w:val="18"/>
-                <w:szCs w:val="18"/>
-              </w:rPr>
-            </w:pPr>
-            <w:r>
-              <w:rPr>
-                <w:rFonts w:ascii="Arial" w:hAnsi="Arial" w:cs="Arial"/>
-                <w:sz w:val="18"/>
-                <w:szCs w:val="18"/>
-              </w:rPr>
-              <w:t>Help/assist scrum master in implementing scrum methodology.</w:t>
-            </w:r>
-          </w:p>
-          <w:p>
-            <w:pPr>
-              <w:tabs>
-                <w:tab w:val="left" w:pos="900"/>
-              </w:tabs>
-              <w:snapToGrid w:val="0"/>
-              <w:jc w:val="both"/>
-              <w:rPr>
-                <w:rFonts w:ascii="Arial" w:hAnsi="Arial" w:cs="Arial"/>
-                <w:sz w:val="18"/>
-                <w:szCs w:val="18"/>
-              </w:rPr>
-            </w:pPr>
-            <w:r>
-              <w:rPr>
-                <w:rFonts w:ascii="Arial" w:hAnsi="Arial" w:cs="Arial"/>
-                <w:sz w:val="18"/>
-                <w:szCs w:val="18"/>
-              </w:rPr>
-              <w:t>Design database architecture.</w:t>
-            </w:r>
-          </w:p>
-          <w:p>
-            <w:pPr>
-              <w:tabs>
-                <w:tab w:val="left" w:pos="900"/>
-              </w:tabs>
-              <w:snapToGrid w:val="0"/>
-              <w:jc w:val="both"/>
-              <w:rPr>
-                <w:rFonts w:ascii="Arial" w:hAnsi="Arial" w:cs="Arial"/>
-                <w:sz w:val="18"/>
-                <w:szCs w:val="18"/>
-              </w:rPr>
-            </w:pPr>
-            <w:r>
-              <w:rPr>
-                <w:rFonts w:ascii="Arial" w:hAnsi="Arial" w:cs="Arial"/>
-                <w:sz w:val="18"/>
-                <w:szCs w:val="18"/>
-              </w:rPr>
-              <w:t>Guide co developer in the architecture and some .net principles.</w:t>
-            </w:r>
+              <w:t>Senior .Net Developer</w:t>
+            </w:r>
+          </w:p>
+          <w:p>
+            <w:pPr>
+              <w:tabs>
+                <w:tab w:val="left" w:pos="900"/>
+              </w:tabs>
+              <w:snapToGrid w:val="0"/>
+              <w:jc w:val="both"/>
+              <w:rPr>
+                <w:rFonts w:ascii="Arial" w:hAnsi="Arial" w:cs="Arial"/>
+                <w:sz w:val="18"/>
+                <w:szCs w:val="18"/>
+              </w:rPr>
+            </w:pPr>
+            <w:r>
+              <w:rPr>
+                <w:rFonts w:ascii="Arial" w:hAnsi="Arial" w:cs="Arial"/>
+                <w:sz w:val="18"/>
+                <w:szCs w:val="18"/>
+              </w:rPr>
+              <w:t>Contribute to scrum/agail development.</w:t>
+            </w:r>
+          </w:p>
+          <w:p>
+            <w:pPr>
+              <w:tabs>
+                <w:tab w:val="left" w:pos="900"/>
+              </w:tabs>
+              <w:snapToGrid w:val="0"/>
+              <w:jc w:val="both"/>
+              <w:rPr>
+                <w:rFonts w:ascii="Arial" w:hAnsi="Arial" w:cs="Arial"/>
+                <w:sz w:val="18"/>
+                <w:szCs w:val="18"/>
+              </w:rPr>
+            </w:pPr>
+            <w:r>
+              <w:rPr>
+                <w:rFonts w:ascii="Arial" w:hAnsi="Arial" w:cs="Arial"/>
+                <w:sz w:val="18"/>
+                <w:szCs w:val="18"/>
+              </w:rPr>
+              <w:t>Communicate daily with clients in Belgium.</w:t>
+            </w:r>
+          </w:p>
+          <w:p>
+            <w:pPr>
+              <w:tabs>
+                <w:tab w:val="left" w:pos="900"/>
+              </w:tabs>
+              <w:snapToGrid w:val="0"/>
+              <w:jc w:val="both"/>
+              <w:rPr>
+                <w:rFonts w:ascii="Arial" w:hAnsi="Arial" w:cs="Arial"/>
+                <w:sz w:val="18"/>
+                <w:szCs w:val="18"/>
+              </w:rPr>
+            </w:pPr>
+            <w:r>
+              <w:rPr>
+                <w:rFonts w:ascii="Arial" w:hAnsi="Arial" w:cs="Arial"/>
+                <w:sz w:val="18"/>
+                <w:szCs w:val="18"/>
+              </w:rPr>
+              <w:t>Code, test, debug booku events and trips  application.(</w:t>
+            </w:r>
+            <w:hyperlink r:id="rId6" w:history="1">
+              <w:r>
+                <w:rPr>
+                  <w:rStyle w:val="Hyperlink"/>
+                  <w:rFonts w:ascii="Arial" w:hAnsi="Arial" w:cs="Arial"/>
+                  <w:sz w:val="18"/>
+                  <w:szCs w:val="18"/>
+                </w:rPr>
+                <w:t>www.booku.com</w:t>
+              </w:r>
+            </w:hyperlink>
+            <w:r>
+              <w:rPr>
+                <w:rFonts w:ascii="Arial" w:hAnsi="Arial" w:cs="Arial"/>
+                <w:sz w:val="18"/>
+                <w:szCs w:val="18"/>
+              </w:rPr>
+              <w:t>)</w:t>
+            </w:r>
+          </w:p>
+          <w:p>
+            <w:pPr>
+              <w:tabs>
+                <w:tab w:val="left" w:pos="900"/>
+              </w:tabs>
+              <w:snapToGrid w:val="0"/>
+              <w:jc w:val="both"/>
+              <w:rPr>
+                <w:rFonts w:ascii="Arial" w:hAnsi="Arial" w:cs="Arial"/>
+                <w:sz w:val="18"/>
+                <w:szCs w:val="18"/>
+              </w:rPr>
+            </w:pPr>
+          </w:p>
+          <w:p>
+            <w:pPr>
+              <w:tabs>
+                <w:tab w:val="left" w:pos="900"/>
+              </w:tabs>
+              <w:snapToGrid w:val="0"/>
+              <w:jc w:val="both"/>
+              <w:rPr>
+                <w:rFonts w:ascii="Arial" w:hAnsi="Arial" w:cs="Arial"/>
+                <w:sz w:val="18"/>
+                <w:szCs w:val="18"/>
+              </w:rPr>
+            </w:pPr>
           </w:p>
         </w:tc>
         <w:tc>
           <w:tcPr>
             <w:tcW w:w="2185" w:type="dxa"/>
             <w:tcBorders>
-              <w:top w:val="nil"/>
               <w:left w:val="single" w:sz="4" w:space="0" w:color="000000"/>
               <w:bottom w:val="single" w:sz="4" w:space="0" w:color="000000"/>
               <w:right w:val="single" w:sz="4" w:space="0" w:color="000000"/>
             </w:tcBorders>
-            <w:hideMark/>
-          </w:tcPr>
-          <w:p>
-            <w:pPr>
-              <w:tabs>
-                <w:tab w:val="left" w:pos="900"/>
-              </w:tabs>
-              <w:snapToGrid w:val="0"/>
-              <w:jc w:val="both"/>
-              <w:rPr>
-                <w:rFonts w:ascii="Arial" w:hAnsi="Arial" w:cs="Arial"/>
-                <w:sz w:val="18"/>
-                <w:szCs w:val="18"/>
-              </w:rPr>
-            </w:pPr>
-            <w:r>
-              <w:rPr>
-                <w:rFonts w:ascii="Arial" w:hAnsi="Arial" w:cs="Arial"/>
-                <w:sz w:val="18"/>
-                <w:szCs w:val="18"/>
-              </w:rPr>
-              <w:t>06/17/2016-12/18/2016</w:t>
+          </w:tcPr>
+          <w:p>
+            <w:pPr>
+              <w:tabs>
+                <w:tab w:val="left" w:pos="900"/>
+              </w:tabs>
+              <w:snapToGrid w:val="0"/>
+              <w:jc w:val="both"/>
+              <w:rPr>
+                <w:rFonts w:ascii="Arial" w:hAnsi="Arial" w:cs="Arial"/>
+                <w:sz w:val="18"/>
+                <w:szCs w:val="18"/>
+              </w:rPr>
+            </w:pPr>
+            <w:r>
+              <w:rPr>
+                <w:rFonts w:ascii="Arial" w:hAnsi="Arial" w:cs="Arial"/>
+                <w:sz w:val="18"/>
+                <w:szCs w:val="18"/>
+              </w:rPr>
+              <w:t>03/24/2017-Present</w:t>
             </w:r>
           </w:p>
         </w:tc>
@@ -3526,46 +3399,68 @@
           <w:tcPr>
             <w:tcW w:w="2268" w:type="dxa"/>
             <w:tcBorders>
-              <w:top w:val="nil"/>
-              <w:left w:val="single" w:sz="4" w:space="0" w:color="000000"/>
-              <w:bottom w:val="single" w:sz="4" w:space="0" w:color="000000"/>
-              <w:right w:val="nil"/>
-            </w:tcBorders>
-            <w:hideMark/>
-          </w:tcPr>
-          <w:p>
-            <w:pPr>
-              <w:tabs>
-                <w:tab w:val="left" w:pos="900"/>
-              </w:tabs>
-              <w:snapToGrid w:val="0"/>
-              <w:jc w:val="both"/>
-              <w:rPr>
-                <w:rFonts w:ascii="Arial" w:hAnsi="Arial" w:cs="Arial"/>
-                <w:sz w:val="18"/>
-                <w:szCs w:val="18"/>
-              </w:rPr>
-            </w:pPr>
-            <w:r>
-              <w:rPr>
-                <w:rFonts w:ascii="Arial" w:hAnsi="Arial" w:cs="Arial"/>
-                <w:sz w:val="18"/>
-                <w:szCs w:val="18"/>
-              </w:rPr>
-              <w:t>ServeCorp Pacific, Inc.</w:t>
-            </w:r>
+              <w:left w:val="single" w:sz="4" w:space="0" w:color="000000"/>
+              <w:bottom w:val="single" w:sz="4" w:space="0" w:color="000000"/>
+            </w:tcBorders>
+          </w:tcPr>
+          <w:p>
+            <w:pPr>
+              <w:tabs>
+                <w:tab w:val="left" w:pos="900"/>
+              </w:tabs>
+              <w:snapToGrid w:val="0"/>
+              <w:jc w:val="both"/>
+              <w:rPr>
+                <w:rFonts w:ascii="Arial" w:hAnsi="Arial" w:cs="Arial"/>
+                <w:sz w:val="18"/>
+                <w:szCs w:val="18"/>
+              </w:rPr>
+            </w:pPr>
+            <w:r>
+              <w:rPr>
+                <w:rFonts w:ascii="Arial" w:hAnsi="Arial" w:cs="Arial"/>
+                <w:sz w:val="18"/>
+                <w:szCs w:val="18"/>
+              </w:rPr>
+              <w:t>CloudStaff</w:t>
+            </w:r>
+          </w:p>
+          <w:p>
+            <w:pPr>
+              <w:rPr>
+                <w:rFonts w:ascii="Arial" w:hAnsi="Arial" w:cs="Arial"/>
+                <w:sz w:val="18"/>
+                <w:szCs w:val="18"/>
+              </w:rPr>
+            </w:pPr>
+          </w:p>
+          <w:p>
+            <w:pPr>
+              <w:rPr>
+                <w:rFonts w:ascii="Arial" w:hAnsi="Arial" w:cs="Arial"/>
+                <w:sz w:val="18"/>
+                <w:szCs w:val="18"/>
+              </w:rPr>
+            </w:pPr>
+          </w:p>
+          <w:p>
+            <w:pPr>
+              <w:ind w:firstLine="720"/>
+              <w:rPr>
+                <w:rFonts w:ascii="Arial" w:hAnsi="Arial" w:cs="Arial"/>
+                <w:sz w:val="18"/>
+                <w:szCs w:val="18"/>
+              </w:rPr>
+            </w:pPr>
           </w:p>
         </w:tc>
         <w:tc>
           <w:tcPr>
             <w:tcW w:w="2250" w:type="dxa"/>
             <w:tcBorders>
-              <w:top w:val="nil"/>
-              <w:left w:val="single" w:sz="4" w:space="0" w:color="000000"/>
-              <w:bottom w:val="single" w:sz="4" w:space="0" w:color="000000"/>
-              <w:right w:val="nil"/>
-            </w:tcBorders>
-            <w:hideMark/>
+              <w:left w:val="single" w:sz="4" w:space="0" w:color="000000"/>
+              <w:bottom w:val="single" w:sz="4" w:space="0" w:color="000000"/>
+            </w:tcBorders>
           </w:tcPr>
           <w:p>
             <w:pPr>
@@ -3606,91 +3501,70 @@
                 <w:sz w:val="18"/>
                 <w:szCs w:val="18"/>
               </w:rPr>
-              <w:t>ASP.Net</w:t>
-            </w:r>
-          </w:p>
-          <w:p>
-            <w:pPr>
-              <w:tabs>
-                <w:tab w:val="left" w:pos="900"/>
-              </w:tabs>
-              <w:jc w:val="both"/>
-              <w:rPr>
-                <w:rFonts w:ascii="Arial" w:hAnsi="Arial" w:cs="Arial"/>
-                <w:sz w:val="18"/>
-                <w:szCs w:val="18"/>
-              </w:rPr>
-            </w:pPr>
-            <w:r>
-              <w:rPr>
-                <w:rFonts w:ascii="Arial" w:hAnsi="Arial" w:cs="Arial"/>
-                <w:sz w:val="18"/>
-                <w:szCs w:val="18"/>
-              </w:rPr>
-              <w:t>C#</w:t>
-            </w:r>
-          </w:p>
-          <w:p>
-            <w:pPr>
-              <w:tabs>
-                <w:tab w:val="left" w:pos="900"/>
-              </w:tabs>
-              <w:jc w:val="both"/>
-              <w:rPr>
-                <w:rFonts w:ascii="Arial" w:hAnsi="Arial" w:cs="Arial"/>
-                <w:sz w:val="18"/>
-                <w:szCs w:val="18"/>
-              </w:rPr>
-            </w:pPr>
-            <w:r>
-              <w:rPr>
-                <w:rFonts w:ascii="Arial" w:hAnsi="Arial" w:cs="Arial"/>
-                <w:sz w:val="18"/>
-                <w:szCs w:val="18"/>
-              </w:rPr>
-              <w:t>JQuery</w:t>
-            </w:r>
-          </w:p>
-          <w:p>
-            <w:pPr>
-              <w:tabs>
-                <w:tab w:val="left" w:pos="900"/>
-              </w:tabs>
-              <w:jc w:val="both"/>
-              <w:rPr>
-                <w:rFonts w:ascii="Arial" w:hAnsi="Arial" w:cs="Arial"/>
-                <w:sz w:val="18"/>
-                <w:szCs w:val="18"/>
-              </w:rPr>
-            </w:pPr>
-            <w:r>
-              <w:rPr>
-                <w:rFonts w:ascii="Arial" w:hAnsi="Arial" w:cs="Arial"/>
-                <w:sz w:val="18"/>
-                <w:szCs w:val="18"/>
-              </w:rPr>
-              <w:t>Bootstrap</w:t>
-            </w:r>
-          </w:p>
-          <w:p>
-            <w:pPr>
-              <w:tabs>
-                <w:tab w:val="left" w:pos="900"/>
-              </w:tabs>
-              <w:jc w:val="both"/>
-              <w:rPr>
-                <w:rFonts w:ascii="Arial" w:hAnsi="Arial" w:cs="Arial"/>
-                <w:sz w:val="18"/>
-                <w:szCs w:val="18"/>
-              </w:rPr>
-            </w:pPr>
-            <w:r>
-              <w:rPr>
-                <w:rFonts w:ascii="Arial" w:hAnsi="Arial" w:cs="Arial"/>
-                <w:sz w:val="18"/>
-                <w:szCs w:val="18"/>
-              </w:rPr>
-              <w:t>HTML5</w:t>
+              <w:t>C#.Net</w:t>
+            </w:r>
+          </w:p>
+          <w:p>
+            <w:pPr>
+              <w:tabs>
+                <w:tab w:val="left" w:pos="900"/>
+              </w:tabs>
+              <w:jc w:val="both"/>
+              <w:rPr>
+                <w:rFonts w:ascii="Arial" w:hAnsi="Arial" w:cs="Arial"/>
+                <w:sz w:val="18"/>
+                <w:szCs w:val="18"/>
+              </w:rPr>
+            </w:pPr>
+            <w:r>
+              <w:rPr>
+                <w:rFonts w:ascii="Arial" w:hAnsi="Arial" w:cs="Arial"/>
+                <w:sz w:val="18"/>
+                <w:szCs w:val="18"/>
+              </w:rPr>
+              <w:t>Team Foundation Server</w:t>
+            </w:r>
+          </w:p>
+          <w:p>
+            <w:pPr>
+              <w:tabs>
+                <w:tab w:val="left" w:pos="900"/>
+              </w:tabs>
+              <w:jc w:val="both"/>
+              <w:rPr>
+                <w:rFonts w:ascii="Arial" w:hAnsi="Arial" w:cs="Arial"/>
+                <w:sz w:val="18"/>
+                <w:szCs w:val="18"/>
+              </w:rPr>
+            </w:pPr>
+            <w:r>
+              <w:rPr>
+                <w:rFonts w:ascii="Arial" w:hAnsi="Arial" w:cs="Arial"/>
+                <w:sz w:val="18"/>
+                <w:szCs w:val="18"/>
+              </w:rPr>
+              <w:t>Visual Studio Online</w:t>
+            </w:r>
+          </w:p>
+          <w:p>
+            <w:pPr>
+              <w:tabs>
+                <w:tab w:val="left" w:pos="900"/>
+              </w:tabs>
+              <w:jc w:val="both"/>
+              <w:rPr>
+                <w:rFonts w:ascii="Arial" w:hAnsi="Arial" w:cs="Arial"/>
+                <w:sz w:val="18"/>
+                <w:szCs w:val="18"/>
+              </w:rPr>
+            </w:pPr>
+            <w:r>
+              <w:rPr>
+                <w:rFonts w:ascii="Arial" w:hAnsi="Arial" w:cs="Arial"/>
+                <w:sz w:val="18"/>
+                <w:szCs w:val="18"/>
+              </w:rPr>
+              <w:t>SQL Server 2008-2014</w:t>
             </w:r>
           </w:p>
         </w:tc>
@@ -3698,12 +3572,9 @@
           <w:tcPr>
             <w:tcW w:w="3985" w:type="dxa"/>
             <w:tcBorders>
-              <w:top w:val="nil"/>
-              <w:left w:val="single" w:sz="4" w:space="0" w:color="000000"/>
-              <w:bottom w:val="single" w:sz="4" w:space="0" w:color="000000"/>
-              <w:right w:val="nil"/>
-            </w:tcBorders>
-            <w:hideMark/>
+              <w:left w:val="single" w:sz="4" w:space="0" w:color="000000"/>
+              <w:bottom w:val="single" w:sz="4" w:space="0" w:color="000000"/>
+            </w:tcBorders>
           </w:tcPr>
           <w:p>
             <w:pPr>
@@ -3726,139 +3597,117 @@
                 <w:sz w:val="18"/>
                 <w:szCs w:val="18"/>
               </w:rPr>
-              <w:t>Web Developer</w:t>
-            </w:r>
-          </w:p>
-          <w:p>
-            <w:pPr>
-              <w:tabs>
-                <w:tab w:val="left" w:pos="900"/>
-              </w:tabs>
-              <w:snapToGrid w:val="0"/>
-              <w:jc w:val="both"/>
-              <w:rPr>
-                <w:rFonts w:ascii="Arial" w:hAnsi="Arial" w:cs="Arial"/>
-                <w:sz w:val="18"/>
-                <w:szCs w:val="18"/>
-              </w:rPr>
-            </w:pPr>
-            <w:r>
-              <w:rPr>
-                <w:rFonts w:ascii="Arial" w:hAnsi="Arial" w:cs="Arial"/>
-                <w:sz w:val="18"/>
-                <w:szCs w:val="18"/>
-              </w:rPr>
-              <w:t>Develop Company Website.</w:t>
-            </w:r>
-          </w:p>
-          <w:p>
-            <w:pPr>
-              <w:tabs>
-                <w:tab w:val="left" w:pos="900"/>
-              </w:tabs>
-              <w:snapToGrid w:val="0"/>
-              <w:jc w:val="both"/>
-              <w:rPr>
-                <w:rFonts w:ascii="Arial" w:hAnsi="Arial" w:cs="Arial"/>
-                <w:sz w:val="18"/>
-                <w:szCs w:val="18"/>
-              </w:rPr>
-            </w:pPr>
-            <w:r>
-              <w:rPr>
-                <w:rFonts w:ascii="Arial" w:hAnsi="Arial" w:cs="Arial"/>
-                <w:sz w:val="18"/>
-                <w:szCs w:val="18"/>
-              </w:rPr>
-              <w:t>Collaborate with the Graphics artist and CMS expert.</w:t>
-            </w:r>
-          </w:p>
-          <w:p>
-            <w:pPr>
-              <w:tabs>
-                <w:tab w:val="left" w:pos="900"/>
-              </w:tabs>
-              <w:snapToGrid w:val="0"/>
-              <w:jc w:val="both"/>
-              <w:rPr>
-                <w:rFonts w:ascii="Arial" w:hAnsi="Arial" w:cs="Arial"/>
-                <w:sz w:val="18"/>
-                <w:szCs w:val="18"/>
-              </w:rPr>
-            </w:pPr>
-            <w:r>
-              <w:rPr>
-                <w:rFonts w:ascii="Arial" w:hAnsi="Arial" w:cs="Arial"/>
-                <w:sz w:val="18"/>
-                <w:szCs w:val="18"/>
-              </w:rPr>
-              <w:t>Code, Debug, Test, Build and Deploy websites.</w:t>
-            </w:r>
-          </w:p>
-          <w:p>
-            <w:pPr>
-              <w:tabs>
-                <w:tab w:val="left" w:pos="900"/>
-              </w:tabs>
-              <w:snapToGrid w:val="0"/>
-              <w:jc w:val="both"/>
-              <w:rPr>
-                <w:rFonts w:ascii="Arial" w:hAnsi="Arial" w:cs="Arial"/>
-                <w:sz w:val="18"/>
-                <w:szCs w:val="18"/>
-              </w:rPr>
-            </w:pPr>
-            <w:r>
-              <w:rPr>
-                <w:rFonts w:ascii="Arial" w:hAnsi="Arial" w:cs="Arial"/>
-                <w:sz w:val="18"/>
-                <w:szCs w:val="18"/>
-              </w:rPr>
-              <w:t>(e.g.: http://www.servecorppacific.com)</w:t>
-            </w:r>
-          </w:p>
-          <w:p>
-            <w:pPr>
-              <w:tabs>
-                <w:tab w:val="left" w:pos="900"/>
-              </w:tabs>
-              <w:snapToGrid w:val="0"/>
-              <w:jc w:val="both"/>
-              <w:rPr>
-                <w:rFonts w:ascii="Arial" w:hAnsi="Arial" w:cs="Arial"/>
-                <w:sz w:val="18"/>
-                <w:szCs w:val="18"/>
-              </w:rPr>
-            </w:pPr>
-            <w:r>
-              <w:rPr>
-                <w:rFonts w:ascii="Arial" w:hAnsi="Arial" w:cs="Arial"/>
-                <w:sz w:val="18"/>
-                <w:szCs w:val="18"/>
-              </w:rPr>
-              <w:t>Provide solutions to requirements.</w:t>
-            </w:r>
-          </w:p>
-          <w:p>
-            <w:pPr>
-              <w:tabs>
-                <w:tab w:val="left" w:pos="900"/>
-              </w:tabs>
-              <w:snapToGrid w:val="0"/>
-              <w:jc w:val="both"/>
-              <w:rPr>
-                <w:rFonts w:ascii="Arial" w:hAnsi="Arial" w:cs="Arial"/>
-                <w:sz w:val="18"/>
-                <w:szCs w:val="18"/>
-              </w:rPr>
-            </w:pPr>
-            <w:r>
-              <w:rPr>
-                <w:rFonts w:ascii="Arial" w:hAnsi="Arial" w:cs="Arial"/>
-                <w:sz w:val="18"/>
-                <w:szCs w:val="18"/>
-              </w:rPr>
-              <w:t>Reports to the Lead .Net Developer in Canada.</w:t>
+              <w:t>Senior Software Engineer</w:t>
+            </w:r>
+          </w:p>
+          <w:p>
+            <w:pPr>
+              <w:tabs>
+                <w:tab w:val="left" w:pos="900"/>
+              </w:tabs>
+              <w:snapToGrid w:val="0"/>
+              <w:jc w:val="both"/>
+              <w:rPr>
+                <w:rFonts w:ascii="Arial" w:hAnsi="Arial" w:cs="Arial"/>
+                <w:sz w:val="18"/>
+                <w:szCs w:val="18"/>
+              </w:rPr>
+            </w:pPr>
+            <w:r>
+              <w:rPr>
+                <w:rFonts w:ascii="Arial" w:hAnsi="Arial" w:cs="Arial"/>
+                <w:sz w:val="18"/>
+                <w:szCs w:val="18"/>
+              </w:rPr>
+              <w:t>Provide solutions to client requirements.</w:t>
+            </w:r>
+          </w:p>
+          <w:p>
+            <w:pPr>
+              <w:tabs>
+                <w:tab w:val="left" w:pos="900"/>
+              </w:tabs>
+              <w:snapToGrid w:val="0"/>
+              <w:jc w:val="both"/>
+              <w:rPr>
+                <w:rFonts w:ascii="Arial" w:hAnsi="Arial" w:cs="Arial"/>
+                <w:sz w:val="18"/>
+                <w:szCs w:val="18"/>
+              </w:rPr>
+            </w:pPr>
+            <w:r>
+              <w:rPr>
+                <w:rFonts w:ascii="Arial" w:hAnsi="Arial" w:cs="Arial"/>
+                <w:sz w:val="18"/>
+                <w:szCs w:val="18"/>
+              </w:rPr>
+              <w:t>Analyze, code, debug, test program.</w:t>
+            </w:r>
+          </w:p>
+          <w:p>
+            <w:pPr>
+              <w:tabs>
+                <w:tab w:val="left" w:pos="900"/>
+              </w:tabs>
+              <w:snapToGrid w:val="0"/>
+              <w:jc w:val="both"/>
+              <w:rPr>
+                <w:rFonts w:ascii="Arial" w:hAnsi="Arial" w:cs="Arial"/>
+                <w:sz w:val="18"/>
+                <w:szCs w:val="18"/>
+              </w:rPr>
+            </w:pPr>
+            <w:r>
+              <w:rPr>
+                <w:rFonts w:ascii="Arial" w:hAnsi="Arial" w:cs="Arial"/>
+                <w:sz w:val="18"/>
+                <w:szCs w:val="18"/>
+              </w:rPr>
+              <w:t>Help/assist scrum master in implementing scrum methodology.</w:t>
+            </w:r>
+          </w:p>
+          <w:p>
+            <w:pPr>
+              <w:tabs>
+                <w:tab w:val="left" w:pos="900"/>
+              </w:tabs>
+              <w:snapToGrid w:val="0"/>
+              <w:jc w:val="both"/>
+              <w:rPr>
+                <w:rFonts w:ascii="Arial" w:hAnsi="Arial" w:cs="Arial"/>
+                <w:sz w:val="18"/>
+                <w:szCs w:val="18"/>
+              </w:rPr>
+            </w:pPr>
+            <w:r>
+              <w:rPr>
+                <w:rFonts w:ascii="Arial" w:hAnsi="Arial" w:cs="Arial"/>
+                <w:sz w:val="18"/>
+                <w:szCs w:val="18"/>
+              </w:rPr>
+              <w:t>Design database architecture.</w:t>
+            </w:r>
+          </w:p>
+          <w:p>
+            <w:pPr>
+              <w:tabs>
+                <w:tab w:val="left" w:pos="900"/>
+              </w:tabs>
+              <w:snapToGrid w:val="0"/>
+              <w:jc w:val="both"/>
+              <w:rPr>
+                <w:rFonts w:ascii="Arial" w:hAnsi="Arial" w:cs="Arial"/>
+                <w:sz w:val="18"/>
+                <w:szCs w:val="18"/>
+              </w:rPr>
+            </w:pPr>
+            <w:r>
+              <w:rPr>
+                <w:rFonts w:ascii="Arial" w:hAnsi="Arial" w:cs="Arial"/>
+                <w:sz w:val="18"/>
+                <w:szCs w:val="18"/>
+              </w:rPr>
+              <w:t>Guide co developer in the architecture and some .net principles.</w:t>
             </w:r>
           </w:p>
         </w:tc>
@@ -3866,33 +3715,31 @@
           <w:tcPr>
             <w:tcW w:w="2185" w:type="dxa"/>
             <w:tcBorders>
-              <w:top w:val="nil"/>
               <w:left w:val="single" w:sz="4" w:space="0" w:color="000000"/>
               <w:bottom w:val="single" w:sz="4" w:space="0" w:color="000000"/>
               <w:right w:val="single" w:sz="4" w:space="0" w:color="000000"/>
             </w:tcBorders>
-            <w:hideMark/>
-          </w:tcPr>
-          <w:p>
-            <w:pPr>
-              <w:tabs>
-                <w:tab w:val="left" w:pos="900"/>
-              </w:tabs>
-              <w:snapToGrid w:val="0"/>
-              <w:jc w:val="both"/>
-              <w:rPr>
-                <w:rFonts w:ascii="Arial" w:hAnsi="Arial" w:cs="Arial"/>
-                <w:sz w:val="18"/>
-                <w:szCs w:val="18"/>
-              </w:rPr>
-            </w:pPr>
-            <w:r>
-              <w:rPr>
-                <w:rFonts w:ascii="Arial" w:hAnsi="Arial" w:cs="Arial"/>
-                <w:sz w:val="18"/>
-                <w:szCs w:val="18"/>
-              </w:rPr>
-              <w:t>06/2016-062016</w:t>
+          </w:tcPr>
+          <w:p>
+            <w:pPr>
+              <w:tabs>
+                <w:tab w:val="left" w:pos="900"/>
+              </w:tabs>
+              <w:snapToGrid w:val="0"/>
+              <w:jc w:val="both"/>
+              <w:rPr>
+                <w:rFonts w:ascii="Arial" w:hAnsi="Arial" w:cs="Arial"/>
+                <w:sz w:val="18"/>
+                <w:szCs w:val="18"/>
+              </w:rPr>
+            </w:pPr>
+            <w:r>
+              <w:rPr>
+                <w:rFonts w:ascii="Arial" w:hAnsi="Arial" w:cs="Arial"/>
+                <w:sz w:val="18"/>
+                <w:szCs w:val="18"/>
+              </w:rPr>
+              <w:t>06/17/2016-12/18/2016</w:t>
             </w:r>
           </w:p>
         </w:tc>
@@ -3902,33 +3749,30 @@
           <w:tcPr>
             <w:tcW w:w="2268" w:type="dxa"/>
             <w:tcBorders>
-              <w:top w:val="nil"/>
-              <w:left w:val="single" w:sz="4" w:space="0" w:color="000000"/>
-              <w:bottom w:val="single" w:sz="4" w:space="0" w:color="000000"/>
-              <w:right w:val="nil"/>
-            </w:tcBorders>
-            <w:hideMark/>
-          </w:tcPr>
-          <w:p>
-            <w:pPr>
-              <w:tabs>
-                <w:tab w:val="left" w:pos="900"/>
-              </w:tabs>
-              <w:snapToGrid w:val="0"/>
-              <w:jc w:val="both"/>
-              <w:rPr>
-                <w:rFonts w:ascii="Arial" w:hAnsi="Arial" w:cs="Arial"/>
-                <w:sz w:val="18"/>
-                <w:szCs w:val="18"/>
-              </w:rPr>
-            </w:pPr>
-            <w:r>
-              <w:rPr>
-                <w:rFonts w:ascii="Arial" w:hAnsi="Arial" w:cs="Arial"/>
-                <w:sz w:val="18"/>
-                <w:szCs w:val="18"/>
-              </w:rPr>
-              <w:t>Nimbyx, Inc.</w:t>
+              <w:left w:val="single" w:sz="4" w:space="0" w:color="000000"/>
+              <w:bottom w:val="single" w:sz="4" w:space="0" w:color="000000"/>
+            </w:tcBorders>
+          </w:tcPr>
+          <w:p>
+            <w:pPr>
+              <w:tabs>
+                <w:tab w:val="left" w:pos="900"/>
+              </w:tabs>
+              <w:snapToGrid w:val="0"/>
+              <w:jc w:val="both"/>
+              <w:rPr>
+                <w:rFonts w:ascii="Arial" w:hAnsi="Arial" w:cs="Arial"/>
+                <w:sz w:val="18"/>
+                <w:szCs w:val="18"/>
+              </w:rPr>
+            </w:pPr>
+            <w:r>
+              <w:rPr>
+                <w:rFonts w:ascii="Arial" w:hAnsi="Arial" w:cs="Arial"/>
+                <w:sz w:val="18"/>
+                <w:szCs w:val="18"/>
+              </w:rPr>
+              <w:t>ServeCorp Pacific, Inc.</w:t>
             </w:r>
           </w:p>
         </w:tc>
@@ -3936,32 +3780,29 @@
           <w:tcPr>
             <w:tcW w:w="2250" w:type="dxa"/>
             <w:tcBorders>
-              <w:top w:val="nil"/>
-              <w:left w:val="single" w:sz="4" w:space="0" w:color="000000"/>
-              <w:bottom w:val="single" w:sz="4" w:space="0" w:color="000000"/>
-              <w:right w:val="nil"/>
-            </w:tcBorders>
-            <w:hideMark/>
-          </w:tcPr>
-          <w:p>
-            <w:pPr>
-              <w:tabs>
-                <w:tab w:val="left" w:pos="900"/>
-              </w:tabs>
-              <w:jc w:val="both"/>
-              <w:rPr>
-                <w:rFonts w:ascii="Arial" w:hAnsi="Arial" w:cs="Arial"/>
-                <w:sz w:val="18"/>
-                <w:szCs w:val="18"/>
-              </w:rPr>
-            </w:pPr>
-            <w:r>
-              <w:rPr>
-                <w:rFonts w:ascii="Arial" w:hAnsi="Arial" w:cs="Arial"/>
-                <w:sz w:val="18"/>
-                <w:szCs w:val="18"/>
-              </w:rPr>
-              <w:t>VS 2015</w:t>
+              <w:left w:val="single" w:sz="4" w:space="0" w:color="000000"/>
+              <w:bottom w:val="single" w:sz="4" w:space="0" w:color="000000"/>
+            </w:tcBorders>
+          </w:tcPr>
+          <w:p>
+            <w:pPr>
+              <w:tabs>
+                <w:tab w:val="left" w:pos="900"/>
+              </w:tabs>
+              <w:jc w:val="both"/>
+              <w:rPr>
+                <w:rFonts w:ascii="Arial" w:hAnsi="Arial" w:cs="Arial"/>
+                <w:sz w:val="18"/>
+                <w:szCs w:val="18"/>
+              </w:rPr>
+            </w:pPr>
+            <w:r>
+              <w:rPr>
+                <w:rFonts w:ascii="Arial" w:hAnsi="Arial" w:cs="Arial"/>
+                <w:sz w:val="18"/>
+                <w:szCs w:val="18"/>
+              </w:rPr>
+              <w:t>VS2015</w:t>
             </w:r>
           </w:p>
           <w:p>
@@ -4045,125 +3886,38 @@
                 <w:sz w:val="18"/>
                 <w:szCs w:val="18"/>
               </w:rPr>
-              <w:t xml:space="preserve">SQL Server </w:t>
-            </w:r>
-          </w:p>
-          <w:p>
-            <w:pPr>
-              <w:tabs>
-                <w:tab w:val="left" w:pos="900"/>
-              </w:tabs>
-              <w:jc w:val="both"/>
-              <w:rPr>
-                <w:rFonts w:ascii="Arial" w:hAnsi="Arial" w:cs="Arial"/>
-                <w:sz w:val="18"/>
-                <w:szCs w:val="18"/>
-              </w:rPr>
-            </w:pPr>
-            <w:r>
-              <w:rPr>
-                <w:rFonts w:ascii="Arial" w:hAnsi="Arial" w:cs="Arial"/>
-                <w:sz w:val="18"/>
-                <w:szCs w:val="18"/>
-              </w:rPr>
-              <w:t>AngularJS</w:t>
-            </w:r>
-          </w:p>
-          <w:p>
-            <w:pPr>
-              <w:tabs>
-                <w:tab w:val="left" w:pos="900"/>
-              </w:tabs>
-              <w:jc w:val="both"/>
-              <w:rPr>
-                <w:rFonts w:ascii="Arial" w:hAnsi="Arial" w:cs="Arial"/>
-                <w:sz w:val="18"/>
-                <w:szCs w:val="18"/>
-              </w:rPr>
-            </w:pPr>
-            <w:r>
-              <w:rPr>
-                <w:rFonts w:ascii="Arial" w:hAnsi="Arial" w:cs="Arial"/>
-                <w:sz w:val="18"/>
-                <w:szCs w:val="18"/>
-              </w:rPr>
-              <w:t>Team Foundation Server</w:t>
-            </w:r>
-          </w:p>
-          <w:p>
-            <w:pPr>
-              <w:tabs>
-                <w:tab w:val="left" w:pos="900"/>
-              </w:tabs>
-              <w:jc w:val="both"/>
-              <w:rPr>
-                <w:rFonts w:ascii="Arial" w:hAnsi="Arial" w:cs="Arial"/>
-                <w:sz w:val="18"/>
-                <w:szCs w:val="18"/>
-              </w:rPr>
-            </w:pPr>
-            <w:r>
-              <w:rPr>
-                <w:rFonts w:ascii="Arial" w:hAnsi="Arial" w:cs="Arial"/>
-                <w:sz w:val="18"/>
-                <w:szCs w:val="18"/>
-              </w:rPr>
-              <w:t>Source Tree</w:t>
-            </w:r>
-          </w:p>
-          <w:p>
-            <w:pPr>
-              <w:tabs>
-                <w:tab w:val="left" w:pos="900"/>
-              </w:tabs>
-              <w:jc w:val="both"/>
-              <w:rPr>
-                <w:rFonts w:ascii="Arial" w:hAnsi="Arial" w:cs="Arial"/>
-                <w:sz w:val="18"/>
-                <w:szCs w:val="18"/>
-              </w:rPr>
-            </w:pPr>
-            <w:r>
-              <w:rPr>
-                <w:rFonts w:ascii="Arial" w:hAnsi="Arial" w:cs="Arial"/>
-                <w:sz w:val="18"/>
-                <w:szCs w:val="18"/>
-              </w:rPr>
-              <w:t>Nuget</w:t>
-            </w:r>
-          </w:p>
-          <w:p>
-            <w:pPr>
-              <w:tabs>
-                <w:tab w:val="left" w:pos="900"/>
-              </w:tabs>
-              <w:jc w:val="both"/>
-              <w:rPr>
-                <w:rFonts w:ascii="Arial" w:hAnsi="Arial" w:cs="Arial"/>
-                <w:sz w:val="18"/>
-                <w:szCs w:val="18"/>
-              </w:rPr>
-            </w:pPr>
-            <w:r>
-              <w:rPr>
-                <w:rFonts w:ascii="Arial" w:hAnsi="Arial" w:cs="Arial"/>
-                <w:sz w:val="18"/>
-                <w:szCs w:val="18"/>
-              </w:rPr>
               <w:t>Bootstrap</w:t>
             </w:r>
           </w:p>
+          <w:p>
+            <w:pPr>
+              <w:tabs>
+                <w:tab w:val="left" w:pos="900"/>
+              </w:tabs>
+              <w:jc w:val="both"/>
+              <w:rPr>
+                <w:rFonts w:ascii="Arial" w:hAnsi="Arial" w:cs="Arial"/>
+                <w:sz w:val="18"/>
+                <w:szCs w:val="18"/>
+              </w:rPr>
+            </w:pPr>
+            <w:r>
+              <w:rPr>
+                <w:rFonts w:ascii="Arial" w:hAnsi="Arial" w:cs="Arial"/>
+                <w:sz w:val="18"/>
+                <w:szCs w:val="18"/>
+              </w:rPr>
+              <w:t>HTML5</w:t>
+            </w:r>
+          </w:p>
         </w:tc>
         <w:tc>
           <w:tcPr>
             <w:tcW w:w="3985" w:type="dxa"/>
             <w:tcBorders>
-              <w:top w:val="nil"/>
-              <w:left w:val="single" w:sz="4" w:space="0" w:color="000000"/>
-              <w:bottom w:val="single" w:sz="4" w:space="0" w:color="000000"/>
-              <w:right w:val="nil"/>
-            </w:tcBorders>
-            <w:hideMark/>
+              <w:left w:val="single" w:sz="4" w:space="0" w:color="000000"/>
+              <w:bottom w:val="single" w:sz="4" w:space="0" w:color="000000"/>
+            </w:tcBorders>
           </w:tcPr>
           <w:p>
             <w:pPr>
@@ -4186,95 +3940,139 @@
                 <w:sz w:val="18"/>
                 <w:szCs w:val="18"/>
               </w:rPr>
-              <w:t>Full-Stack Developer</w:t>
-            </w:r>
-          </w:p>
-          <w:p>
-            <w:pPr>
-              <w:tabs>
-                <w:tab w:val="left" w:pos="900"/>
-              </w:tabs>
-              <w:snapToGrid w:val="0"/>
-              <w:jc w:val="both"/>
-              <w:rPr>
-                <w:rFonts w:ascii="Arial" w:hAnsi="Arial" w:cs="Arial"/>
-                <w:sz w:val="18"/>
-                <w:szCs w:val="18"/>
-              </w:rPr>
-            </w:pPr>
-            <w:r>
-              <w:rPr>
-                <w:rFonts w:ascii="Arial" w:hAnsi="Arial" w:cs="Arial"/>
-                <w:sz w:val="18"/>
-                <w:szCs w:val="18"/>
-              </w:rPr>
-              <w:t>TFS Contributor/Agile/Scrum</w:t>
-            </w:r>
-          </w:p>
-          <w:p>
-            <w:pPr>
-              <w:tabs>
-                <w:tab w:val="left" w:pos="900"/>
-              </w:tabs>
-              <w:snapToGrid w:val="0"/>
-              <w:jc w:val="both"/>
-              <w:rPr>
-                <w:rFonts w:ascii="Arial" w:hAnsi="Arial" w:cs="Arial"/>
-                <w:sz w:val="18"/>
-                <w:szCs w:val="18"/>
-              </w:rPr>
-            </w:pPr>
-            <w:r>
-              <w:rPr>
-                <w:rFonts w:ascii="Arial" w:hAnsi="Arial" w:cs="Arial"/>
-                <w:sz w:val="18"/>
-                <w:szCs w:val="18"/>
-              </w:rPr>
-              <w:t>Code, debug, test, deploy and help configure Azure environments.</w:t>
-            </w:r>
-          </w:p>
-          <w:p>
-            <w:pPr>
-              <w:tabs>
-                <w:tab w:val="left" w:pos="900"/>
-              </w:tabs>
-              <w:snapToGrid w:val="0"/>
-              <w:jc w:val="both"/>
-              <w:rPr>
-                <w:rFonts w:ascii="Arial" w:hAnsi="Arial" w:cs="Arial"/>
-                <w:sz w:val="18"/>
-                <w:szCs w:val="18"/>
-              </w:rPr>
-            </w:pPr>
-            <w:r>
-              <w:rPr>
-                <w:rFonts w:ascii="Arial" w:hAnsi="Arial" w:cs="Arial"/>
-                <w:sz w:val="18"/>
-                <w:szCs w:val="18"/>
-              </w:rPr>
-              <w:t>Provide POCs, contribute ideas.</w:t>
-            </w:r>
-          </w:p>
-          <w:p>
-            <w:pPr>
-              <w:tabs>
-                <w:tab w:val="left" w:pos="900"/>
-              </w:tabs>
-              <w:snapToGrid w:val="0"/>
-              <w:jc w:val="both"/>
-              <w:rPr>
-                <w:rFonts w:ascii="Arial" w:hAnsi="Arial" w:cs="Arial"/>
-                <w:sz w:val="18"/>
-                <w:szCs w:val="18"/>
-              </w:rPr>
-            </w:pPr>
-            <w:r>
-              <w:rPr>
-                <w:rFonts w:ascii="Arial" w:hAnsi="Arial" w:cs="Arial"/>
-                <w:sz w:val="18"/>
-                <w:szCs w:val="18"/>
-              </w:rPr>
-              <w:t>Develop NimbyxShop shopping cart web application.</w:t>
+              <w:t>Web Developer</w:t>
+            </w:r>
+          </w:p>
+          <w:p>
+            <w:pPr>
+              <w:tabs>
+                <w:tab w:val="left" w:pos="900"/>
+              </w:tabs>
+              <w:snapToGrid w:val="0"/>
+              <w:jc w:val="both"/>
+              <w:rPr>
+                <w:rFonts w:ascii="Arial" w:hAnsi="Arial" w:cs="Arial"/>
+                <w:sz w:val="18"/>
+                <w:szCs w:val="18"/>
+              </w:rPr>
+            </w:pPr>
+            <w:r>
+              <w:rPr>
+                <w:rFonts w:ascii="Arial" w:hAnsi="Arial" w:cs="Arial"/>
+                <w:sz w:val="18"/>
+                <w:szCs w:val="18"/>
+              </w:rPr>
+              <w:t>Develop Company Website.</w:t>
+            </w:r>
+          </w:p>
+          <w:p>
+            <w:pPr>
+              <w:tabs>
+                <w:tab w:val="left" w:pos="900"/>
+              </w:tabs>
+              <w:snapToGrid w:val="0"/>
+              <w:jc w:val="both"/>
+              <w:rPr>
+                <w:rFonts w:ascii="Arial" w:hAnsi="Arial" w:cs="Arial"/>
+                <w:sz w:val="18"/>
+                <w:szCs w:val="18"/>
+              </w:rPr>
+            </w:pPr>
+            <w:r>
+              <w:rPr>
+                <w:rFonts w:ascii="Arial" w:hAnsi="Arial" w:cs="Arial"/>
+                <w:sz w:val="18"/>
+                <w:szCs w:val="18"/>
+              </w:rPr>
+              <w:t>Collaborate with the Graphics artist and CMS expert.</w:t>
+            </w:r>
+          </w:p>
+          <w:p>
+            <w:pPr>
+              <w:tabs>
+                <w:tab w:val="left" w:pos="900"/>
+              </w:tabs>
+              <w:snapToGrid w:val="0"/>
+              <w:jc w:val="both"/>
+              <w:rPr>
+                <w:rFonts w:ascii="Arial" w:hAnsi="Arial" w:cs="Arial"/>
+                <w:sz w:val="18"/>
+                <w:szCs w:val="18"/>
+              </w:rPr>
+            </w:pPr>
+            <w:r>
+              <w:rPr>
+                <w:rFonts w:ascii="Arial" w:hAnsi="Arial" w:cs="Arial"/>
+                <w:sz w:val="18"/>
+                <w:szCs w:val="18"/>
+              </w:rPr>
+              <w:t>Code, Debug, Test, Build and Deploy websites.</w:t>
+            </w:r>
+          </w:p>
+          <w:p>
+            <w:pPr>
+              <w:tabs>
+                <w:tab w:val="left" w:pos="900"/>
+              </w:tabs>
+              <w:snapToGrid w:val="0"/>
+              <w:jc w:val="both"/>
+              <w:rPr>
+                <w:rFonts w:ascii="Arial" w:hAnsi="Arial" w:cs="Arial"/>
+                <w:sz w:val="18"/>
+                <w:szCs w:val="18"/>
+              </w:rPr>
+            </w:pPr>
+            <w:r>
+              <w:rPr>
+                <w:rFonts w:ascii="Arial" w:hAnsi="Arial" w:cs="Arial"/>
+                <w:sz w:val="18"/>
+                <w:szCs w:val="18"/>
+              </w:rPr>
+              <w:t>(e.g.: http://www.servecorppacific.com)</w:t>
+            </w:r>
+          </w:p>
+          <w:p>
+            <w:pPr>
+              <w:tabs>
+                <w:tab w:val="left" w:pos="900"/>
+              </w:tabs>
+              <w:snapToGrid w:val="0"/>
+              <w:jc w:val="both"/>
+              <w:rPr>
+                <w:rFonts w:ascii="Arial" w:hAnsi="Arial" w:cs="Arial"/>
+                <w:sz w:val="18"/>
+                <w:szCs w:val="18"/>
+              </w:rPr>
+            </w:pPr>
+            <w:r>
+              <w:rPr>
+                <w:rFonts w:ascii="Arial" w:hAnsi="Arial" w:cs="Arial"/>
+                <w:sz w:val="18"/>
+                <w:szCs w:val="18"/>
+              </w:rPr>
+              <w:t>Provide solutions to requirements.</w:t>
+            </w:r>
+          </w:p>
+          <w:p>
+            <w:pPr>
+              <w:tabs>
+                <w:tab w:val="left" w:pos="900"/>
+              </w:tabs>
+              <w:snapToGrid w:val="0"/>
+              <w:jc w:val="both"/>
+              <w:rPr>
+                <w:rFonts w:ascii="Arial" w:hAnsi="Arial" w:cs="Arial"/>
+                <w:sz w:val="18"/>
+                <w:szCs w:val="18"/>
+              </w:rPr>
+            </w:pPr>
+            <w:r>
+              <w:rPr>
+                <w:rFonts w:ascii="Arial" w:hAnsi="Arial" w:cs="Arial"/>
+                <w:sz w:val="18"/>
+                <w:szCs w:val="18"/>
+              </w:rPr>
+              <w:t>Reports to the Lead .Net Developer in Canada.</w:t>
             </w:r>
           </w:p>
         </w:tc>
@@ -4282,33 +4080,31 @@
           <w:tcPr>
             <w:tcW w:w="2185" w:type="dxa"/>
             <w:tcBorders>
-              <w:top w:val="nil"/>
               <w:left w:val="single" w:sz="4" w:space="0" w:color="000000"/>
               <w:bottom w:val="single" w:sz="4" w:space="0" w:color="000000"/>
               <w:right w:val="single" w:sz="4" w:space="0" w:color="000000"/>
             </w:tcBorders>
-            <w:hideMark/>
-          </w:tcPr>
-          <w:p>
-            <w:pPr>
-              <w:tabs>
-                <w:tab w:val="left" w:pos="900"/>
-              </w:tabs>
-              <w:snapToGrid w:val="0"/>
-              <w:jc w:val="both"/>
-              <w:rPr>
-                <w:rFonts w:ascii="Arial" w:hAnsi="Arial" w:cs="Arial"/>
-                <w:sz w:val="18"/>
-                <w:szCs w:val="18"/>
-              </w:rPr>
-            </w:pPr>
-            <w:r>
-              <w:rPr>
-                <w:rFonts w:ascii="Arial" w:hAnsi="Arial" w:cs="Arial"/>
-                <w:sz w:val="18"/>
-                <w:szCs w:val="18"/>
-              </w:rPr>
-              <w:t>11/23/2015-05/2016</w:t>
+          </w:tcPr>
+          <w:p>
+            <w:pPr>
+              <w:tabs>
+                <w:tab w:val="left" w:pos="900"/>
+              </w:tabs>
+              <w:snapToGrid w:val="0"/>
+              <w:jc w:val="both"/>
+              <w:rPr>
+                <w:rFonts w:ascii="Arial" w:hAnsi="Arial" w:cs="Arial"/>
+                <w:sz w:val="18"/>
+                <w:szCs w:val="18"/>
+              </w:rPr>
+            </w:pPr>
+            <w:r>
+              <w:rPr>
+                <w:rFonts w:ascii="Arial" w:hAnsi="Arial" w:cs="Arial"/>
+                <w:sz w:val="18"/>
+                <w:szCs w:val="18"/>
+              </w:rPr>
+              <w:t>06/2016-062016</w:t>
             </w:r>
           </w:p>
         </w:tc>
@@ -4318,33 +4114,30 @@
           <w:tcPr>
             <w:tcW w:w="2268" w:type="dxa"/>
             <w:tcBorders>
-              <w:top w:val="nil"/>
-              <w:left w:val="single" w:sz="4" w:space="0" w:color="000000"/>
-              <w:bottom w:val="single" w:sz="4" w:space="0" w:color="000000"/>
-              <w:right w:val="nil"/>
-            </w:tcBorders>
-            <w:hideMark/>
-          </w:tcPr>
-          <w:p>
-            <w:pPr>
-              <w:tabs>
-                <w:tab w:val="left" w:pos="900"/>
-              </w:tabs>
-              <w:snapToGrid w:val="0"/>
-              <w:jc w:val="both"/>
-              <w:rPr>
-                <w:rFonts w:ascii="Arial" w:hAnsi="Arial" w:cs="Arial"/>
-                <w:sz w:val="18"/>
-                <w:szCs w:val="18"/>
-              </w:rPr>
-            </w:pPr>
-            <w:r>
-              <w:rPr>
-                <w:rFonts w:ascii="Arial" w:hAnsi="Arial" w:cs="Arial"/>
-                <w:sz w:val="18"/>
-                <w:szCs w:val="18"/>
-              </w:rPr>
-              <w:t>Nityo InfoTech Inc.</w:t>
+              <w:left w:val="single" w:sz="4" w:space="0" w:color="000000"/>
+              <w:bottom w:val="single" w:sz="4" w:space="0" w:color="000000"/>
+            </w:tcBorders>
+          </w:tcPr>
+          <w:p>
+            <w:pPr>
+              <w:tabs>
+                <w:tab w:val="left" w:pos="900"/>
+              </w:tabs>
+              <w:snapToGrid w:val="0"/>
+              <w:jc w:val="both"/>
+              <w:rPr>
+                <w:rFonts w:ascii="Arial" w:hAnsi="Arial" w:cs="Arial"/>
+                <w:sz w:val="18"/>
+                <w:szCs w:val="18"/>
+              </w:rPr>
+            </w:pPr>
+            <w:r>
+              <w:rPr>
+                <w:rFonts w:ascii="Arial" w:hAnsi="Arial" w:cs="Arial"/>
+                <w:sz w:val="18"/>
+                <w:szCs w:val="18"/>
+              </w:rPr>
+              <w:t>Nimbyx, Inc.</w:t>
             </w:r>
           </w:p>
         </w:tc>
@@ -4352,74 +4145,50 @@
           <w:tcPr>
             <w:tcW w:w="2250" w:type="dxa"/>
             <w:tcBorders>
-              <w:top w:val="nil"/>
-              <w:left w:val="single" w:sz="4" w:space="0" w:color="000000"/>
-              <w:bottom w:val="single" w:sz="4" w:space="0" w:color="000000"/>
-              <w:right w:val="nil"/>
-            </w:tcBorders>
-            <w:hideMark/>
-          </w:tcPr>
-          <w:p>
-            <w:pPr>
-              <w:tabs>
-                <w:tab w:val="left" w:pos="900"/>
-              </w:tabs>
-              <w:jc w:val="both"/>
-              <w:rPr>
-                <w:rFonts w:ascii="Arial" w:hAnsi="Arial" w:cs="Arial"/>
-                <w:sz w:val="18"/>
-                <w:szCs w:val="18"/>
-              </w:rPr>
-            </w:pPr>
-            <w:r>
-              <w:rPr>
-                <w:rFonts w:ascii="Arial" w:hAnsi="Arial" w:cs="Arial"/>
-                <w:sz w:val="18"/>
-                <w:szCs w:val="18"/>
-              </w:rPr>
-              <w:t>Visual Studio.Net 2013</w:t>
-            </w:r>
-          </w:p>
-          <w:p>
-            <w:pPr>
-              <w:tabs>
-                <w:tab w:val="left" w:pos="900"/>
-              </w:tabs>
-              <w:jc w:val="both"/>
-              <w:rPr>
-                <w:rFonts w:ascii="Arial" w:hAnsi="Arial" w:cs="Arial"/>
-                <w:sz w:val="18"/>
-                <w:szCs w:val="18"/>
-              </w:rPr>
-            </w:pPr>
-            <w:r>
-              <w:rPr>
-                <w:rFonts w:ascii="Arial" w:hAnsi="Arial" w:cs="Arial"/>
-                <w:sz w:val="18"/>
-                <w:szCs w:val="18"/>
-              </w:rPr>
-              <w:t>SQL Server 2008 R2/2014</w:t>
-            </w:r>
-          </w:p>
-          <w:p>
-            <w:pPr>
-              <w:tabs>
-                <w:tab w:val="left" w:pos="900"/>
-              </w:tabs>
-              <w:jc w:val="both"/>
-              <w:rPr>
-                <w:rFonts w:ascii="Arial" w:hAnsi="Arial" w:cs="Arial"/>
-                <w:sz w:val="18"/>
-                <w:szCs w:val="18"/>
-              </w:rPr>
-            </w:pPr>
-            <w:r>
-              <w:rPr>
-                <w:rFonts w:ascii="Arial" w:hAnsi="Arial" w:cs="Arial"/>
-                <w:sz w:val="18"/>
-                <w:szCs w:val="18"/>
-              </w:rPr>
-              <w:t>ASP.NET</w:t>
+              <w:left w:val="single" w:sz="4" w:space="0" w:color="000000"/>
+              <w:bottom w:val="single" w:sz="4" w:space="0" w:color="000000"/>
+            </w:tcBorders>
+          </w:tcPr>
+          <w:p>
+            <w:pPr>
+              <w:tabs>
+                <w:tab w:val="left" w:pos="900"/>
+              </w:tabs>
+              <w:jc w:val="both"/>
+              <w:rPr>
+                <w:rFonts w:ascii="Arial" w:hAnsi="Arial" w:cs="Arial"/>
+                <w:sz w:val="18"/>
+                <w:szCs w:val="18"/>
+              </w:rPr>
+            </w:pPr>
+            <w:r>
+              <w:rPr>
+                <w:rFonts w:ascii="Arial" w:hAnsi="Arial" w:cs="Arial"/>
+                <w:sz w:val="18"/>
+                <w:szCs w:val="18"/>
+              </w:rPr>
+              <w:t>VS 2015</w:t>
+            </w:r>
+          </w:p>
+          <w:p>
+            <w:pPr>
+              <w:tabs>
+                <w:tab w:val="left" w:pos="900"/>
+              </w:tabs>
+              <w:jc w:val="both"/>
+              <w:rPr>
+                <w:rFonts w:ascii="Arial" w:hAnsi="Arial" w:cs="Arial"/>
+                <w:sz w:val="18"/>
+                <w:szCs w:val="18"/>
+              </w:rPr>
+            </w:pPr>
+            <w:r>
+              <w:rPr>
+                <w:rFonts w:ascii="Arial" w:hAnsi="Arial" w:cs="Arial"/>
+                <w:sz w:val="18"/>
+                <w:szCs w:val="18"/>
+              </w:rPr>
+              <w:t>ASP.Net</w:t>
             </w:r>
           </w:p>
           <w:p>
@@ -4461,27 +4230,6 @@
                 <w:sz w:val="18"/>
                 <w:szCs w:val="18"/>
               </w:rPr>
-              <w:t>MVC</w:t>
-            </w:r>
-          </w:p>
-          <w:p>
-            <w:pPr>
-              <w:tabs>
-                <w:tab w:val="left" w:pos="900"/>
-              </w:tabs>
-              <w:jc w:val="both"/>
-              <w:rPr>
-                <w:rFonts w:ascii="Arial" w:hAnsi="Arial" w:cs="Arial"/>
-                <w:sz w:val="18"/>
-                <w:szCs w:val="18"/>
-              </w:rPr>
-            </w:pPr>
-            <w:r>
-              <w:rPr>
-                <w:rFonts w:ascii="Arial" w:hAnsi="Arial" w:cs="Arial"/>
-                <w:sz w:val="18"/>
-                <w:szCs w:val="18"/>
-              </w:rPr>
               <w:t>JQuery</w:t>
             </w:r>
           </w:p>
@@ -4503,7 +4251,7 @@
                 <w:sz w:val="18"/>
                 <w:szCs w:val="18"/>
               </w:rPr>
-              <w:t>Entity Framework</w:t>
+              <w:t xml:space="preserve">SQL Server </w:t>
             </w:r>
           </w:p>
           <w:p>
@@ -4527,17 +4275,98 @@
               <w:t>AngularJS</w:t>
             </w:r>
           </w:p>
+          <w:p>
+            <w:pPr>
+              <w:tabs>
+                <w:tab w:val="left" w:pos="900"/>
+              </w:tabs>
+              <w:jc w:val="both"/>
+              <w:rPr>
+                <w:rFonts w:ascii="Arial" w:hAnsi="Arial" w:cs="Arial"/>
+                <w:sz w:val="18"/>
+                <w:szCs w:val="18"/>
+              </w:rPr>
+            </w:pPr>
+            <w:r>
+              <w:rPr>
+                <w:rFonts w:ascii="Arial" w:hAnsi="Arial" w:cs="Arial"/>
+                <w:sz w:val="18"/>
+                <w:szCs w:val="18"/>
+              </w:rPr>
+              <w:t>Team Foundation Server</w:t>
+            </w:r>
+          </w:p>
+          <w:p>
+            <w:pPr>
+              <w:tabs>
+                <w:tab w:val="left" w:pos="900"/>
+              </w:tabs>
+              <w:jc w:val="both"/>
+              <w:rPr>
+                <w:rFonts w:ascii="Arial" w:hAnsi="Arial" w:cs="Arial"/>
+                <w:sz w:val="18"/>
+                <w:szCs w:val="18"/>
+              </w:rPr>
+            </w:pPr>
+            <w:r>
+              <w:rPr>
+                <w:rFonts w:ascii="Arial" w:hAnsi="Arial" w:cs="Arial"/>
+                <w:sz w:val="18"/>
+                <w:szCs w:val="18"/>
+              </w:rPr>
+              <w:t>Source Tree</w:t>
+            </w:r>
+          </w:p>
+          <w:p>
+            <w:pPr>
+              <w:tabs>
+                <w:tab w:val="left" w:pos="900"/>
+              </w:tabs>
+              <w:jc w:val="both"/>
+              <w:rPr>
+                <w:rFonts w:ascii="Arial" w:hAnsi="Arial" w:cs="Arial"/>
+                <w:sz w:val="18"/>
+                <w:szCs w:val="18"/>
+              </w:rPr>
+            </w:pPr>
+            <w:r>
+              <w:rPr>
+                <w:rFonts w:ascii="Arial" w:hAnsi="Arial" w:cs="Arial"/>
+                <w:sz w:val="18"/>
+                <w:szCs w:val="18"/>
+              </w:rPr>
+              <w:t>Nuget</w:t>
+            </w:r>
+          </w:p>
+          <w:p>
+            <w:pPr>
+              <w:tabs>
+                <w:tab w:val="left" w:pos="900"/>
+              </w:tabs>
+              <w:jc w:val="both"/>
+              <w:rPr>
+                <w:rFonts w:ascii="Arial" w:hAnsi="Arial" w:cs="Arial"/>
+                <w:sz w:val="18"/>
+                <w:szCs w:val="18"/>
+              </w:rPr>
+            </w:pPr>
+            <w:r>
+              <w:rPr>
+                <w:rFonts w:ascii="Arial" w:hAnsi="Arial" w:cs="Arial"/>
+                <w:sz w:val="18"/>
+                <w:szCs w:val="18"/>
+              </w:rPr>
+              <w:t>Bootstrap</w:t>
+            </w:r>
+          </w:p>
         </w:tc>
         <w:tc>
           <w:tcPr>
             <w:tcW w:w="3985" w:type="dxa"/>
             <w:tcBorders>
-              <w:top w:val="nil"/>
-              <w:left w:val="single" w:sz="4" w:space="0" w:color="000000"/>
-              <w:bottom w:val="single" w:sz="4" w:space="0" w:color="000000"/>
-              <w:right w:val="nil"/>
-            </w:tcBorders>
-            <w:hideMark/>
+              <w:left w:val="single" w:sz="4" w:space="0" w:color="000000"/>
+              <w:bottom w:val="single" w:sz="4" w:space="0" w:color="000000"/>
+            </w:tcBorders>
           </w:tcPr>
           <w:p>
             <w:pPr>
@@ -4560,117 +4389,95 @@
                 <w:sz w:val="18"/>
                 <w:szCs w:val="18"/>
               </w:rPr>
-              <w:t>.Net Developer</w:t>
-            </w:r>
-          </w:p>
-          <w:p>
-            <w:pPr>
-              <w:tabs>
-                <w:tab w:val="left" w:pos="900"/>
-              </w:tabs>
-              <w:snapToGrid w:val="0"/>
-              <w:jc w:val="both"/>
-              <w:rPr>
-                <w:rFonts w:ascii="Arial" w:hAnsi="Arial" w:cs="Arial"/>
-                <w:sz w:val="18"/>
-                <w:szCs w:val="18"/>
-              </w:rPr>
-            </w:pPr>
-            <w:r>
-              <w:rPr>
-                <w:rFonts w:ascii="Arial" w:hAnsi="Arial" w:cs="Arial"/>
-                <w:sz w:val="18"/>
-                <w:szCs w:val="18"/>
-              </w:rPr>
-              <w:t>Provide solutions to requirements.</w:t>
-            </w:r>
-          </w:p>
-          <w:p>
-            <w:pPr>
-              <w:tabs>
-                <w:tab w:val="left" w:pos="900"/>
-              </w:tabs>
-              <w:snapToGrid w:val="0"/>
-              <w:jc w:val="both"/>
-              <w:rPr>
-                <w:rFonts w:ascii="Arial" w:hAnsi="Arial" w:cs="Arial"/>
-                <w:sz w:val="18"/>
-                <w:szCs w:val="18"/>
-              </w:rPr>
-            </w:pPr>
-            <w:r>
-              <w:rPr>
-                <w:rFonts w:ascii="Arial" w:hAnsi="Arial" w:cs="Arial"/>
-                <w:sz w:val="18"/>
-                <w:szCs w:val="18"/>
-              </w:rPr>
-              <w:t>Code, debug, test ETL+ web portal.</w:t>
-            </w:r>
-          </w:p>
-          <w:p>
-            <w:pPr>
-              <w:tabs>
-                <w:tab w:val="left" w:pos="900"/>
-              </w:tabs>
-              <w:snapToGrid w:val="0"/>
-              <w:jc w:val="both"/>
-              <w:rPr>
-                <w:rFonts w:ascii="Arial" w:hAnsi="Arial" w:cs="Arial"/>
-                <w:sz w:val="18"/>
-                <w:szCs w:val="18"/>
-              </w:rPr>
-            </w:pPr>
-            <w:r>
-              <w:rPr>
-                <w:rFonts w:ascii="Arial" w:hAnsi="Arial" w:cs="Arial"/>
-                <w:sz w:val="18"/>
-                <w:szCs w:val="18"/>
-              </w:rPr>
-              <w:t>Present to the client the finished product and clarify requirements.</w:t>
-            </w:r>
-          </w:p>
-          <w:p>
-            <w:pPr>
-              <w:tabs>
-                <w:tab w:val="left" w:pos="900"/>
-              </w:tabs>
-              <w:snapToGrid w:val="0"/>
-              <w:jc w:val="both"/>
-              <w:rPr>
-                <w:rFonts w:ascii="Arial" w:hAnsi="Arial" w:cs="Arial"/>
-                <w:sz w:val="18"/>
-                <w:szCs w:val="18"/>
-              </w:rPr>
-            </w:pPr>
-            <w:r>
-              <w:rPr>
-                <w:rFonts w:ascii="Arial" w:hAnsi="Arial" w:cs="Arial"/>
-                <w:sz w:val="18"/>
-                <w:szCs w:val="18"/>
-              </w:rPr>
-              <w:t>Implement Waterfall.</w:t>
-            </w:r>
-          </w:p>
-          <w:p>
-            <w:pPr>
-              <w:tabs>
-                <w:tab w:val="left" w:pos="900"/>
-              </w:tabs>
-              <w:snapToGrid w:val="0"/>
-              <w:jc w:val="both"/>
-              <w:rPr>
-                <w:rFonts w:ascii="Arial" w:hAnsi="Arial" w:cs="Arial"/>
-                <w:sz w:val="18"/>
-                <w:szCs w:val="18"/>
-              </w:rPr>
-            </w:pPr>
-            <w:r>
-              <w:rPr>
-                <w:rFonts w:ascii="Arial" w:hAnsi="Arial" w:cs="Arial"/>
-                <w:sz w:val="18"/>
-                <w:szCs w:val="18"/>
-              </w:rPr>
-              <w:t>Reports to the Engagement Manager.</w:t>
+              <w:t>Full-Stack Developer</w:t>
+            </w:r>
+          </w:p>
+          <w:p>
+            <w:pPr>
+              <w:tabs>
+                <w:tab w:val="left" w:pos="900"/>
+              </w:tabs>
+              <w:snapToGrid w:val="0"/>
+              <w:jc w:val="both"/>
+              <w:rPr>
+                <w:rFonts w:ascii="Arial" w:hAnsi="Arial" w:cs="Arial"/>
+                <w:sz w:val="18"/>
+                <w:szCs w:val="18"/>
+              </w:rPr>
+            </w:pPr>
+            <w:r>
+              <w:rPr>
+                <w:rFonts w:ascii="Arial" w:hAnsi="Arial" w:cs="Arial"/>
+                <w:sz w:val="18"/>
+                <w:szCs w:val="18"/>
+              </w:rPr>
+              <w:t>TFS Contributor/Agile/Scrum</w:t>
+            </w:r>
+          </w:p>
+          <w:p>
+            <w:pPr>
+              <w:tabs>
+                <w:tab w:val="left" w:pos="900"/>
+              </w:tabs>
+              <w:snapToGrid w:val="0"/>
+              <w:jc w:val="both"/>
+              <w:rPr>
+                <w:rFonts w:ascii="Arial" w:hAnsi="Arial" w:cs="Arial"/>
+                <w:sz w:val="18"/>
+                <w:szCs w:val="18"/>
+              </w:rPr>
+            </w:pPr>
+            <w:r>
+              <w:rPr>
+                <w:rFonts w:ascii="Arial" w:hAnsi="Arial" w:cs="Arial"/>
+                <w:sz w:val="18"/>
+                <w:szCs w:val="18"/>
+              </w:rPr>
+              <w:t>Code, debug, test, deploy and help configure Azure environments.</w:t>
+            </w:r>
+          </w:p>
+          <w:p>
+            <w:pPr>
+              <w:tabs>
+                <w:tab w:val="left" w:pos="900"/>
+              </w:tabs>
+              <w:snapToGrid w:val="0"/>
+              <w:jc w:val="both"/>
+              <w:rPr>
+                <w:rFonts w:ascii="Arial" w:hAnsi="Arial" w:cs="Arial"/>
+                <w:sz w:val="18"/>
+                <w:szCs w:val="18"/>
+              </w:rPr>
+            </w:pPr>
+            <w:r>
+              <w:rPr>
+                <w:rFonts w:ascii="Arial" w:hAnsi="Arial" w:cs="Arial"/>
+                <w:sz w:val="18"/>
+                <w:szCs w:val="18"/>
+              </w:rPr>
+              <w:t>Provide POCs, contribute ideas.</w:t>
+            </w:r>
+          </w:p>
+          <w:p>
+            <w:pPr>
+              <w:tabs>
+                <w:tab w:val="left" w:pos="900"/>
+              </w:tabs>
+              <w:snapToGrid w:val="0"/>
+              <w:jc w:val="both"/>
+              <w:rPr>
+                <w:rFonts w:ascii="Arial" w:hAnsi="Arial" w:cs="Arial"/>
+                <w:sz w:val="18"/>
+                <w:szCs w:val="18"/>
+              </w:rPr>
+            </w:pPr>
+            <w:r>
+              <w:rPr>
+                <w:rFonts w:ascii="Arial" w:hAnsi="Arial" w:cs="Arial"/>
+                <w:sz w:val="18"/>
+                <w:szCs w:val="18"/>
+              </w:rPr>
+              <w:t>Develop NimbyxShop shopping cart web application.</w:t>
             </w:r>
           </w:p>
         </w:tc>
@@ -4678,33 +4485,31 @@
           <w:tcPr>
             <w:tcW w:w="2185" w:type="dxa"/>
             <w:tcBorders>
-              <w:top w:val="nil"/>
               <w:left w:val="single" w:sz="4" w:space="0" w:color="000000"/>
               <w:bottom w:val="single" w:sz="4" w:space="0" w:color="000000"/>
               <w:right w:val="single" w:sz="4" w:space="0" w:color="000000"/>
             </w:tcBorders>
-            <w:hideMark/>
-          </w:tcPr>
-          <w:p>
-            <w:pPr>
-              <w:tabs>
-                <w:tab w:val="left" w:pos="900"/>
-              </w:tabs>
-              <w:snapToGrid w:val="0"/>
-              <w:jc w:val="both"/>
-              <w:rPr>
-                <w:rFonts w:ascii="Arial" w:hAnsi="Arial" w:cs="Arial"/>
-                <w:sz w:val="18"/>
-                <w:szCs w:val="18"/>
-              </w:rPr>
-            </w:pPr>
-            <w:r>
-              <w:rPr>
-                <w:rFonts w:ascii="Arial" w:hAnsi="Arial" w:cs="Arial"/>
-                <w:sz w:val="18"/>
-                <w:szCs w:val="18"/>
-              </w:rPr>
-              <w:t>7/7/2015 – 9/6/2015</w:t>
+          </w:tcPr>
+          <w:p>
+            <w:pPr>
+              <w:tabs>
+                <w:tab w:val="left" w:pos="900"/>
+              </w:tabs>
+              <w:snapToGrid w:val="0"/>
+              <w:jc w:val="both"/>
+              <w:rPr>
+                <w:rFonts w:ascii="Arial" w:hAnsi="Arial" w:cs="Arial"/>
+                <w:sz w:val="18"/>
+                <w:szCs w:val="18"/>
+              </w:rPr>
+            </w:pPr>
+            <w:r>
+              <w:rPr>
+                <w:rFonts w:ascii="Arial" w:hAnsi="Arial" w:cs="Arial"/>
+                <w:sz w:val="18"/>
+                <w:szCs w:val="18"/>
+              </w:rPr>
+              <w:t>11/23/2015-05/2016</w:t>
             </w:r>
           </w:p>
         </w:tc>
@@ -4714,19 +4519,88 @@
           <w:tcPr>
             <w:tcW w:w="2268" w:type="dxa"/>
             <w:tcBorders>
-              <w:top w:val="nil"/>
-              <w:left w:val="single" w:sz="4" w:space="0" w:color="000000"/>
-              <w:bottom w:val="single" w:sz="4" w:space="0" w:color="000000"/>
-              <w:right w:val="nil"/>
-            </w:tcBorders>
-            <w:hideMark/>
-          </w:tcPr>
-          <w:p>
-            <w:pPr>
-              <w:tabs>
-                <w:tab w:val="left" w:pos="900"/>
-              </w:tabs>
-              <w:snapToGrid w:val="0"/>
+              <w:left w:val="single" w:sz="4" w:space="0" w:color="000000"/>
+              <w:bottom w:val="single" w:sz="4" w:space="0" w:color="000000"/>
+            </w:tcBorders>
+          </w:tcPr>
+          <w:p>
+            <w:pPr>
+              <w:tabs>
+                <w:tab w:val="left" w:pos="900"/>
+              </w:tabs>
+              <w:snapToGrid w:val="0"/>
+              <w:jc w:val="both"/>
+              <w:rPr>
+                <w:rFonts w:ascii="Arial" w:hAnsi="Arial" w:cs="Arial"/>
+                <w:sz w:val="18"/>
+                <w:szCs w:val="18"/>
+              </w:rPr>
+            </w:pPr>
+            <w:r>
+              <w:rPr>
+                <w:rFonts w:ascii="Arial" w:hAnsi="Arial" w:cs="Arial"/>
+                <w:sz w:val="18"/>
+                <w:szCs w:val="18"/>
+              </w:rPr>
+              <w:t>Nityo InfoTech Inc.</w:t>
+            </w:r>
+          </w:p>
+        </w:tc>
+        <w:tc>
+          <w:tcPr>
+            <w:tcW w:w="2250" w:type="dxa"/>
+            <w:tcBorders>
+              <w:left w:val="single" w:sz="4" w:space="0" w:color="000000"/>
+              <w:bottom w:val="single" w:sz="4" w:space="0" w:color="000000"/>
+            </w:tcBorders>
+          </w:tcPr>
+          <w:p>
+            <w:pPr>
+              <w:tabs>
+                <w:tab w:val="left" w:pos="900"/>
+              </w:tabs>
+              <w:jc w:val="both"/>
+              <w:rPr>
+                <w:rFonts w:ascii="Arial" w:hAnsi="Arial" w:cs="Arial"/>
+                <w:sz w:val="18"/>
+                <w:szCs w:val="18"/>
+              </w:rPr>
+            </w:pPr>
+            <w:r>
+              <w:rPr>
+                <w:rFonts w:ascii="Arial" w:hAnsi="Arial" w:cs="Arial"/>
+                <w:sz w:val="18"/>
+                <w:szCs w:val="18"/>
+              </w:rPr>
+              <w:t>Visual Studio.Net 2013</w:t>
+            </w:r>
+          </w:p>
+          <w:p>
+            <w:pPr>
+              <w:tabs>
+                <w:tab w:val="left" w:pos="900"/>
+              </w:tabs>
+              <w:jc w:val="both"/>
+              <w:rPr>
+                <w:rFonts w:ascii="Arial" w:hAnsi="Arial" w:cs="Arial"/>
+                <w:sz w:val="18"/>
+                <w:szCs w:val="18"/>
+              </w:rPr>
+            </w:pPr>
+            <w:r>
+              <w:rPr>
+                <w:rFonts w:ascii="Arial" w:hAnsi="Arial" w:cs="Arial"/>
+                <w:sz w:val="18"/>
+                <w:szCs w:val="18"/>
+              </w:rPr>
+              <w:t>SQL Server 2008 R2/2014</w:t>
+            </w:r>
+          </w:p>
+          <w:p>
+            <w:pPr>
+              <w:tabs>
+                <w:tab w:val="left" w:pos="900"/>
+              </w:tabs>
               <w:jc w:val="both"/>
               <w:rPr>
                 <w:rFonts w:ascii="Arial" w:hAnsi="Arial" w:cs="Arial"/>
@@ -4741,6 +4615,322 @@
                 <w:szCs w:val="18"/>
               </w:rPr>
               <w:lastRenderedPageBreak/>
+              <w:t>ASP.NET</w:t>
+            </w:r>
+          </w:p>
+          <w:p>
+            <w:pPr>
+              <w:tabs>
+                <w:tab w:val="left" w:pos="900"/>
+              </w:tabs>
+              <w:jc w:val="both"/>
+              <w:rPr>
+                <w:rFonts w:ascii="Arial" w:hAnsi="Arial" w:cs="Arial"/>
+                <w:sz w:val="18"/>
+                <w:szCs w:val="18"/>
+              </w:rPr>
+            </w:pPr>
+            <w:r>
+              <w:rPr>
+                <w:rFonts w:ascii="Arial" w:hAnsi="Arial" w:cs="Arial"/>
+                <w:sz w:val="18"/>
+                <w:szCs w:val="18"/>
+              </w:rPr>
+              <w:t>C#</w:t>
+            </w:r>
+          </w:p>
+          <w:p>
+            <w:pPr>
+              <w:tabs>
+                <w:tab w:val="left" w:pos="900"/>
+              </w:tabs>
+              <w:jc w:val="both"/>
+              <w:rPr>
+                <w:rFonts w:ascii="Arial" w:hAnsi="Arial" w:cs="Arial"/>
+                <w:sz w:val="18"/>
+                <w:szCs w:val="18"/>
+              </w:rPr>
+            </w:pPr>
+            <w:r>
+              <w:rPr>
+                <w:rFonts w:ascii="Arial" w:hAnsi="Arial" w:cs="Arial"/>
+                <w:sz w:val="18"/>
+                <w:szCs w:val="18"/>
+              </w:rPr>
+              <w:t>MVC</w:t>
+            </w:r>
+          </w:p>
+          <w:p>
+            <w:pPr>
+              <w:tabs>
+                <w:tab w:val="left" w:pos="900"/>
+              </w:tabs>
+              <w:jc w:val="both"/>
+              <w:rPr>
+                <w:rFonts w:ascii="Arial" w:hAnsi="Arial" w:cs="Arial"/>
+                <w:sz w:val="18"/>
+                <w:szCs w:val="18"/>
+              </w:rPr>
+            </w:pPr>
+            <w:r>
+              <w:rPr>
+                <w:rFonts w:ascii="Arial" w:hAnsi="Arial" w:cs="Arial"/>
+                <w:sz w:val="18"/>
+                <w:szCs w:val="18"/>
+              </w:rPr>
+              <w:t>JQuery</w:t>
+            </w:r>
+          </w:p>
+          <w:p>
+            <w:pPr>
+              <w:tabs>
+                <w:tab w:val="left" w:pos="900"/>
+              </w:tabs>
+              <w:jc w:val="both"/>
+              <w:rPr>
+                <w:rFonts w:ascii="Arial" w:hAnsi="Arial" w:cs="Arial"/>
+                <w:sz w:val="18"/>
+                <w:szCs w:val="18"/>
+              </w:rPr>
+            </w:pPr>
+            <w:r>
+              <w:rPr>
+                <w:rFonts w:ascii="Arial" w:hAnsi="Arial" w:cs="Arial"/>
+                <w:sz w:val="18"/>
+                <w:szCs w:val="18"/>
+              </w:rPr>
+              <w:t>Entity Framework</w:t>
+            </w:r>
+          </w:p>
+          <w:p>
+            <w:pPr>
+              <w:tabs>
+                <w:tab w:val="left" w:pos="900"/>
+              </w:tabs>
+              <w:jc w:val="both"/>
+              <w:rPr>
+                <w:rFonts w:ascii="Arial" w:hAnsi="Arial" w:cs="Arial"/>
+                <w:sz w:val="18"/>
+                <w:szCs w:val="18"/>
+              </w:rPr>
+            </w:pPr>
+            <w:r>
+              <w:rPr>
+                <w:rFonts w:ascii="Arial" w:hAnsi="Arial" w:cs="Arial"/>
+                <w:sz w:val="18"/>
+                <w:szCs w:val="18"/>
+              </w:rPr>
+              <w:t>AngularJS</w:t>
+            </w:r>
+          </w:p>
+        </w:tc>
+        <w:tc>
+          <w:tcPr>
+            <w:tcW w:w="3985" w:type="dxa"/>
+            <w:tcBorders>
+              <w:left w:val="single" w:sz="4" w:space="0" w:color="000000"/>
+              <w:bottom w:val="single" w:sz="4" w:space="0" w:color="000000"/>
+            </w:tcBorders>
+          </w:tcPr>
+          <w:p>
+            <w:pPr>
+              <w:tabs>
+                <w:tab w:val="left" w:pos="900"/>
+              </w:tabs>
+              <w:snapToGrid w:val="0"/>
+              <w:jc w:val="both"/>
+              <w:rPr>
+                <w:rFonts w:ascii="Arial" w:hAnsi="Arial" w:cs="Arial"/>
+                <w:b/>
+                <w:sz w:val="18"/>
+                <w:szCs w:val="18"/>
+              </w:rPr>
+            </w:pPr>
+            <w:r>
+              <w:rPr>
+                <w:rFonts w:ascii="Arial" w:hAnsi="Arial" w:cs="Arial"/>
+                <w:b/>
+                <w:sz w:val="18"/>
+                <w:szCs w:val="18"/>
+              </w:rPr>
+              <w:lastRenderedPageBreak/>
+              <w:t>.Net Developer</w:t>
+            </w:r>
+          </w:p>
+          <w:p>
+            <w:pPr>
+              <w:tabs>
+                <w:tab w:val="left" w:pos="900"/>
+              </w:tabs>
+              <w:snapToGrid w:val="0"/>
+              <w:jc w:val="both"/>
+              <w:rPr>
+                <w:rFonts w:ascii="Arial" w:hAnsi="Arial" w:cs="Arial"/>
+                <w:sz w:val="18"/>
+                <w:szCs w:val="18"/>
+              </w:rPr>
+            </w:pPr>
+            <w:r>
+              <w:rPr>
+                <w:rFonts w:ascii="Arial" w:hAnsi="Arial" w:cs="Arial"/>
+                <w:sz w:val="18"/>
+                <w:szCs w:val="18"/>
+              </w:rPr>
+              <w:t>Provide solutions to requirements.</w:t>
+            </w:r>
+          </w:p>
+          <w:p>
+            <w:pPr>
+              <w:tabs>
+                <w:tab w:val="left" w:pos="900"/>
+              </w:tabs>
+              <w:snapToGrid w:val="0"/>
+              <w:jc w:val="both"/>
+              <w:rPr>
+                <w:rFonts w:ascii="Arial" w:hAnsi="Arial" w:cs="Arial"/>
+                <w:sz w:val="18"/>
+                <w:szCs w:val="18"/>
+              </w:rPr>
+            </w:pPr>
+            <w:r>
+              <w:rPr>
+                <w:rFonts w:ascii="Arial" w:hAnsi="Arial" w:cs="Arial"/>
+                <w:sz w:val="18"/>
+                <w:szCs w:val="18"/>
+              </w:rPr>
+              <w:t>Code, debug, test ETL+ web portal.</w:t>
+            </w:r>
+          </w:p>
+          <w:p>
+            <w:pPr>
+              <w:tabs>
+                <w:tab w:val="left" w:pos="900"/>
+              </w:tabs>
+              <w:snapToGrid w:val="0"/>
+              <w:jc w:val="both"/>
+              <w:rPr>
+                <w:rFonts w:ascii="Arial" w:hAnsi="Arial" w:cs="Arial"/>
+                <w:sz w:val="18"/>
+                <w:szCs w:val="18"/>
+              </w:rPr>
+            </w:pPr>
+            <w:r>
+              <w:rPr>
+                <w:rFonts w:ascii="Arial" w:hAnsi="Arial" w:cs="Arial"/>
+                <w:sz w:val="18"/>
+                <w:szCs w:val="18"/>
+              </w:rPr>
+              <w:lastRenderedPageBreak/>
+              <w:t>Present to the client the finished product and clarify requirements.</w:t>
+            </w:r>
+          </w:p>
+          <w:p>
+            <w:pPr>
+              <w:tabs>
+                <w:tab w:val="left" w:pos="900"/>
+              </w:tabs>
+              <w:snapToGrid w:val="0"/>
+              <w:jc w:val="both"/>
+              <w:rPr>
+                <w:rFonts w:ascii="Arial" w:hAnsi="Arial" w:cs="Arial"/>
+                <w:sz w:val="18"/>
+                <w:szCs w:val="18"/>
+              </w:rPr>
+            </w:pPr>
+            <w:r>
+              <w:rPr>
+                <w:rFonts w:ascii="Arial" w:hAnsi="Arial" w:cs="Arial"/>
+                <w:sz w:val="18"/>
+                <w:szCs w:val="18"/>
+              </w:rPr>
+              <w:t>Implement Waterfall.</w:t>
+            </w:r>
+          </w:p>
+          <w:p>
+            <w:pPr>
+              <w:tabs>
+                <w:tab w:val="left" w:pos="900"/>
+              </w:tabs>
+              <w:snapToGrid w:val="0"/>
+              <w:jc w:val="both"/>
+              <w:rPr>
+                <w:rFonts w:ascii="Arial" w:hAnsi="Arial" w:cs="Arial"/>
+                <w:sz w:val="18"/>
+                <w:szCs w:val="18"/>
+              </w:rPr>
+            </w:pPr>
+            <w:r>
+              <w:rPr>
+                <w:rFonts w:ascii="Arial" w:hAnsi="Arial" w:cs="Arial"/>
+                <w:sz w:val="18"/>
+                <w:szCs w:val="18"/>
+              </w:rPr>
+              <w:t>Reports to the Engagement Manager.</w:t>
+            </w:r>
+          </w:p>
+        </w:tc>
+        <w:tc>
+          <w:tcPr>
+            <w:tcW w:w="2185" w:type="dxa"/>
+            <w:tcBorders>
+              <w:left w:val="single" w:sz="4" w:space="0" w:color="000000"/>
+              <w:bottom w:val="single" w:sz="4" w:space="0" w:color="000000"/>
+              <w:right w:val="single" w:sz="4" w:space="0" w:color="000000"/>
+            </w:tcBorders>
+          </w:tcPr>
+          <w:p>
+            <w:pPr>
+              <w:tabs>
+                <w:tab w:val="left" w:pos="900"/>
+              </w:tabs>
+              <w:snapToGrid w:val="0"/>
+              <w:jc w:val="both"/>
+              <w:rPr>
+                <w:rFonts w:ascii="Arial" w:hAnsi="Arial" w:cs="Arial"/>
+                <w:sz w:val="18"/>
+                <w:szCs w:val="18"/>
+              </w:rPr>
+            </w:pPr>
+            <w:r>
+              <w:rPr>
+                <w:rFonts w:ascii="Arial" w:hAnsi="Arial" w:cs="Arial"/>
+                <w:sz w:val="18"/>
+                <w:szCs w:val="18"/>
+              </w:rPr>
+              <w:lastRenderedPageBreak/>
+              <w:t>7/7/2015 – 9/6/2015</w:t>
+            </w:r>
+          </w:p>
+        </w:tc>
+      </w:tr>
+      <w:tr>
+        <w:tc>
+          <w:tcPr>
+            <w:tcW w:w="2268" w:type="dxa"/>
+            <w:tcBorders>
+              <w:left w:val="single" w:sz="4" w:space="0" w:color="000000"/>
+              <w:bottom w:val="single" w:sz="4" w:space="0" w:color="000000"/>
+            </w:tcBorders>
+          </w:tcPr>
+          <w:p>
+            <w:pPr>
+              <w:tabs>
+                <w:tab w:val="left" w:pos="900"/>
+              </w:tabs>
+              <w:snapToGrid w:val="0"/>
+              <w:jc w:val="both"/>
+              <w:rPr>
+                <w:rFonts w:ascii="Arial" w:hAnsi="Arial" w:cs="Arial"/>
+                <w:sz w:val="18"/>
+                <w:szCs w:val="18"/>
+              </w:rPr>
+            </w:pPr>
+            <w:r>
+              <w:rPr>
+                <w:rFonts w:ascii="Arial" w:hAnsi="Arial" w:cs="Arial"/>
+                <w:sz w:val="18"/>
+                <w:szCs w:val="18"/>
+              </w:rPr>
               <w:t>Outsourced Quality Services, Inc.</w:t>
             </w:r>
           </w:p>
@@ -4749,12 +4939,9 @@
           <w:tcPr>
             <w:tcW w:w="2250" w:type="dxa"/>
             <w:tcBorders>
-              <w:top w:val="nil"/>
-              <w:left w:val="single" w:sz="4" w:space="0" w:color="000000"/>
-              <w:bottom w:val="single" w:sz="4" w:space="0" w:color="000000"/>
-              <w:right w:val="nil"/>
-            </w:tcBorders>
-            <w:hideMark/>
+              <w:left w:val="single" w:sz="4" w:space="0" w:color="000000"/>
+              <w:bottom w:val="single" w:sz="4" w:space="0" w:color="000000"/>
+            </w:tcBorders>
           </w:tcPr>
           <w:p>
             <w:pPr>
@@ -4929,12 +5116,9 @@
           <w:tcPr>
             <w:tcW w:w="3985" w:type="dxa"/>
             <w:tcBorders>
-              <w:top w:val="nil"/>
-              <w:left w:val="single" w:sz="4" w:space="0" w:color="000000"/>
-              <w:bottom w:val="single" w:sz="4" w:space="0" w:color="000000"/>
-              <w:right w:val="nil"/>
-            </w:tcBorders>
-            <w:hideMark/>
+              <w:left w:val="single" w:sz="4" w:space="0" w:color="000000"/>
+              <w:bottom w:val="single" w:sz="4" w:space="0" w:color="000000"/>
+            </w:tcBorders>
           </w:tcPr>
           <w:p>
             <w:pPr>
@@ -5032,12 +5216,10 @@
           <w:tcPr>
             <w:tcW w:w="2185" w:type="dxa"/>
             <w:tcBorders>
-              <w:top w:val="nil"/>
               <w:left w:val="single" w:sz="4" w:space="0" w:color="000000"/>
               <w:bottom w:val="single" w:sz="4" w:space="0" w:color="000000"/>
               <w:right w:val="single" w:sz="4" w:space="0" w:color="000000"/>
             </w:tcBorders>
-            <w:hideMark/>
           </w:tcPr>
           <w:p>
             <w:pPr>
@@ -5068,12 +5250,9 @@
           <w:tcPr>
             <w:tcW w:w="2268" w:type="dxa"/>
             <w:tcBorders>
-              <w:top w:val="nil"/>
-              <w:left w:val="single" w:sz="4" w:space="0" w:color="000000"/>
-              <w:bottom w:val="single" w:sz="4" w:space="0" w:color="000000"/>
-              <w:right w:val="nil"/>
-            </w:tcBorders>
-            <w:hideMark/>
+              <w:left w:val="single" w:sz="4" w:space="0" w:color="000000"/>
+              <w:bottom w:val="single" w:sz="4" w:space="0" w:color="000000"/>
+            </w:tcBorders>
           </w:tcPr>
           <w:p>
             <w:pPr>
@@ -5102,12 +5281,9 @@
           <w:tcPr>
             <w:tcW w:w="2250" w:type="dxa"/>
             <w:tcBorders>
-              <w:top w:val="nil"/>
-              <w:left w:val="single" w:sz="4" w:space="0" w:color="000000"/>
-              <w:bottom w:val="single" w:sz="4" w:space="0" w:color="000000"/>
-              <w:right w:val="nil"/>
-            </w:tcBorders>
-            <w:hideMark/>
+              <w:left w:val="single" w:sz="4" w:space="0" w:color="000000"/>
+              <w:bottom w:val="single" w:sz="4" w:space="0" w:color="000000"/>
+            </w:tcBorders>
           </w:tcPr>
           <w:p>
             <w:pPr>
@@ -5366,12 +5542,9 @@
           <w:tcPr>
             <w:tcW w:w="3985" w:type="dxa"/>
             <w:tcBorders>
-              <w:top w:val="nil"/>
-              <w:left w:val="single" w:sz="4" w:space="0" w:color="000000"/>
-              <w:bottom w:val="single" w:sz="4" w:space="0" w:color="000000"/>
-              <w:right w:val="nil"/>
-            </w:tcBorders>
-            <w:hideMark/>
+              <w:left w:val="single" w:sz="4" w:space="0" w:color="000000"/>
+              <w:bottom w:val="single" w:sz="4" w:space="0" w:color="000000"/>
+            </w:tcBorders>
           </w:tcPr>
           <w:p>
             <w:pPr>
@@ -5434,12 +5607,10 @@
           <w:tcPr>
             <w:tcW w:w="2185" w:type="dxa"/>
             <w:tcBorders>
-              <w:top w:val="nil"/>
               <w:left w:val="single" w:sz="4" w:space="0" w:color="000000"/>
               <w:bottom w:val="single" w:sz="4" w:space="0" w:color="000000"/>
               <w:right w:val="single" w:sz="4" w:space="0" w:color="000000"/>
             </w:tcBorders>
-            <w:hideMark/>
           </w:tcPr>
           <w:p>
             <w:pPr>
@@ -5470,12 +5641,9 @@
           <w:tcPr>
             <w:tcW w:w="2268" w:type="dxa"/>
             <w:tcBorders>
-              <w:top w:val="nil"/>
-              <w:left w:val="single" w:sz="4" w:space="0" w:color="000000"/>
-              <w:bottom w:val="single" w:sz="4" w:space="0" w:color="000000"/>
-              <w:right w:val="nil"/>
-            </w:tcBorders>
-            <w:hideMark/>
+              <w:left w:val="single" w:sz="4" w:space="0" w:color="000000"/>
+              <w:bottom w:val="single" w:sz="4" w:space="0" w:color="000000"/>
+            </w:tcBorders>
           </w:tcPr>
           <w:p>
             <w:pPr>
@@ -5504,12 +5672,9 @@
           <w:tcPr>
             <w:tcW w:w="2250" w:type="dxa"/>
             <w:tcBorders>
-              <w:top w:val="nil"/>
-              <w:left w:val="single" w:sz="4" w:space="0" w:color="000000"/>
-              <w:bottom w:val="single" w:sz="4" w:space="0" w:color="000000"/>
-              <w:right w:val="nil"/>
-            </w:tcBorders>
-            <w:hideMark/>
+              <w:left w:val="single" w:sz="4" w:space="0" w:color="000000"/>
+              <w:bottom w:val="single" w:sz="4" w:space="0" w:color="000000"/>
+            </w:tcBorders>
           </w:tcPr>
           <w:p>
             <w:pPr>
@@ -5705,12 +5870,9 @@
           <w:tcPr>
             <w:tcW w:w="3985" w:type="dxa"/>
             <w:tcBorders>
-              <w:top w:val="nil"/>
-              <w:left w:val="single" w:sz="4" w:space="0" w:color="000000"/>
-              <w:bottom w:val="single" w:sz="4" w:space="0" w:color="000000"/>
-              <w:right w:val="nil"/>
-            </w:tcBorders>
-            <w:hideMark/>
+              <w:left w:val="single" w:sz="4" w:space="0" w:color="000000"/>
+              <w:bottom w:val="single" w:sz="4" w:space="0" w:color="000000"/>
+            </w:tcBorders>
           </w:tcPr>
           <w:p>
             <w:pPr>
@@ -5764,12 +5926,10 @@
           <w:tcPr>
             <w:tcW w:w="2185" w:type="dxa"/>
             <w:tcBorders>
-              <w:top w:val="nil"/>
               <w:left w:val="single" w:sz="4" w:space="0" w:color="000000"/>
               <w:bottom w:val="single" w:sz="4" w:space="0" w:color="000000"/>
               <w:right w:val="single" w:sz="4" w:space="0" w:color="000000"/>
             </w:tcBorders>
-            <w:hideMark/>
           </w:tcPr>
           <w:p>
             <w:pPr>
@@ -5800,12 +5960,9 @@
           <w:tcPr>
             <w:tcW w:w="2268" w:type="dxa"/>
             <w:tcBorders>
-              <w:top w:val="nil"/>
-              <w:left w:val="single" w:sz="4" w:space="0" w:color="000000"/>
-              <w:bottom w:val="single" w:sz="4" w:space="0" w:color="000000"/>
-              <w:right w:val="nil"/>
-            </w:tcBorders>
-            <w:hideMark/>
+              <w:left w:val="single" w:sz="4" w:space="0" w:color="000000"/>
+              <w:bottom w:val="single" w:sz="4" w:space="0" w:color="000000"/>
+            </w:tcBorders>
           </w:tcPr>
           <w:p>
             <w:pPr>
@@ -5834,12 +5991,9 @@
           <w:tcPr>
             <w:tcW w:w="2250" w:type="dxa"/>
             <w:tcBorders>
-              <w:top w:val="nil"/>
-              <w:left w:val="single" w:sz="4" w:space="0" w:color="000000"/>
-              <w:bottom w:val="single" w:sz="4" w:space="0" w:color="000000"/>
-              <w:right w:val="nil"/>
-            </w:tcBorders>
-            <w:hideMark/>
+              <w:left w:val="single" w:sz="4" w:space="0" w:color="000000"/>
+              <w:bottom w:val="single" w:sz="4" w:space="0" w:color="000000"/>
+            </w:tcBorders>
           </w:tcPr>
           <w:p>
             <w:pPr>
@@ -6014,12 +6168,9 @@
           <w:tcPr>
             <w:tcW w:w="3985" w:type="dxa"/>
             <w:tcBorders>
-              <w:top w:val="nil"/>
-              <w:left w:val="single" w:sz="4" w:space="0" w:color="000000"/>
-              <w:bottom w:val="single" w:sz="4" w:space="0" w:color="000000"/>
-              <w:right w:val="nil"/>
-            </w:tcBorders>
-            <w:hideMark/>
+              <w:left w:val="single" w:sz="4" w:space="0" w:color="000000"/>
+              <w:bottom w:val="single" w:sz="4" w:space="0" w:color="000000"/>
+            </w:tcBorders>
           </w:tcPr>
           <w:p>
             <w:pPr>
@@ -6073,12 +6224,10 @@
           <w:tcPr>
             <w:tcW w:w="2185" w:type="dxa"/>
             <w:tcBorders>
-              <w:top w:val="nil"/>
               <w:left w:val="single" w:sz="4" w:space="0" w:color="000000"/>
               <w:bottom w:val="single" w:sz="4" w:space="0" w:color="000000"/>
               <w:right w:val="single" w:sz="4" w:space="0" w:color="000000"/>
             </w:tcBorders>
-            <w:hideMark/>
           </w:tcPr>
           <w:p>
             <w:pPr>
@@ -6109,12 +6258,9 @@
           <w:tcPr>
             <w:tcW w:w="2268" w:type="dxa"/>
             <w:tcBorders>
-              <w:top w:val="nil"/>
-              <w:left w:val="single" w:sz="4" w:space="0" w:color="000000"/>
-              <w:bottom w:val="single" w:sz="4" w:space="0" w:color="000000"/>
-              <w:right w:val="nil"/>
-            </w:tcBorders>
-            <w:hideMark/>
+              <w:left w:val="single" w:sz="4" w:space="0" w:color="000000"/>
+              <w:bottom w:val="single" w:sz="4" w:space="0" w:color="000000"/>
+            </w:tcBorders>
           </w:tcPr>
           <w:p>
             <w:pPr>
@@ -6143,12 +6289,9 @@
           <w:tcPr>
             <w:tcW w:w="2250" w:type="dxa"/>
             <w:tcBorders>
-              <w:top w:val="nil"/>
-              <w:left w:val="single" w:sz="4" w:space="0" w:color="000000"/>
-              <w:bottom w:val="single" w:sz="4" w:space="0" w:color="000000"/>
-              <w:right w:val="nil"/>
-            </w:tcBorders>
-            <w:hideMark/>
+              <w:left w:val="single" w:sz="4" w:space="0" w:color="000000"/>
+              <w:bottom w:val="single" w:sz="4" w:space="0" w:color="000000"/>
+            </w:tcBorders>
           </w:tcPr>
           <w:p>
             <w:pPr>
@@ -6281,12 +6424,9 @@
           <w:tcPr>
             <w:tcW w:w="3985" w:type="dxa"/>
             <w:tcBorders>
-              <w:top w:val="nil"/>
-              <w:left w:val="single" w:sz="4" w:space="0" w:color="000000"/>
-              <w:bottom w:val="single" w:sz="4" w:space="0" w:color="000000"/>
-              <w:right w:val="nil"/>
-            </w:tcBorders>
-            <w:hideMark/>
+              <w:left w:val="single" w:sz="4" w:space="0" w:color="000000"/>
+              <w:bottom w:val="single" w:sz="4" w:space="0" w:color="000000"/>
+            </w:tcBorders>
           </w:tcPr>
           <w:p>
             <w:pPr>
@@ -6340,12 +6480,10 @@
           <w:tcPr>
             <w:tcW w:w="2185" w:type="dxa"/>
             <w:tcBorders>
-              <w:top w:val="nil"/>
               <w:left w:val="single" w:sz="4" w:space="0" w:color="000000"/>
               <w:bottom w:val="single" w:sz="4" w:space="0" w:color="000000"/>
               <w:right w:val="single" w:sz="4" w:space="0" w:color="000000"/>
             </w:tcBorders>
-            <w:hideMark/>
           </w:tcPr>
           <w:p>
             <w:pPr>
@@ -6376,12 +6514,9 @@
           <w:tcPr>
             <w:tcW w:w="2268" w:type="dxa"/>
             <w:tcBorders>
-              <w:top w:val="nil"/>
-              <w:left w:val="single" w:sz="4" w:space="0" w:color="000000"/>
-              <w:bottom w:val="single" w:sz="4" w:space="0" w:color="000000"/>
-              <w:right w:val="nil"/>
-            </w:tcBorders>
-            <w:hideMark/>
+              <w:left w:val="single" w:sz="4" w:space="0" w:color="000000"/>
+              <w:bottom w:val="single" w:sz="4" w:space="0" w:color="000000"/>
+            </w:tcBorders>
           </w:tcPr>
           <w:p>
             <w:pPr>
@@ -6410,12 +6545,9 @@
           <w:tcPr>
             <w:tcW w:w="2250" w:type="dxa"/>
             <w:tcBorders>
-              <w:top w:val="nil"/>
-              <w:left w:val="single" w:sz="4" w:space="0" w:color="000000"/>
-              <w:bottom w:val="single" w:sz="4" w:space="0" w:color="000000"/>
-              <w:right w:val="nil"/>
-            </w:tcBorders>
-            <w:hideMark/>
+              <w:left w:val="single" w:sz="4" w:space="0" w:color="000000"/>
+              <w:bottom w:val="single" w:sz="4" w:space="0" w:color="000000"/>
+            </w:tcBorders>
           </w:tcPr>
           <w:p>
             <w:pPr>
@@ -6477,6 +6609,7 @@
                 <w:sz w:val="18"/>
                 <w:szCs w:val="18"/>
               </w:rPr>
+              <w:lastRenderedPageBreak/>
               <w:t>Javascript</w:t>
             </w:r>
           </w:p>
@@ -6569,12 +6702,9 @@
           <w:tcPr>
             <w:tcW w:w="3985" w:type="dxa"/>
             <w:tcBorders>
-              <w:top w:val="nil"/>
-              <w:left w:val="single" w:sz="4" w:space="0" w:color="000000"/>
-              <w:bottom w:val="single" w:sz="4" w:space="0" w:color="000000"/>
-              <w:right w:val="nil"/>
-            </w:tcBorders>
-            <w:hideMark/>
+              <w:left w:val="single" w:sz="4" w:space="0" w:color="000000"/>
+              <w:bottom w:val="single" w:sz="4" w:space="0" w:color="000000"/>
+            </w:tcBorders>
           </w:tcPr>
           <w:p>
             <w:pPr>
@@ -6597,6 +6727,7 @@
                 <w:sz w:val="18"/>
                 <w:szCs w:val="18"/>
               </w:rPr>
+              <w:lastRenderedPageBreak/>
               <w:t>Senior Software Developer</w:t>
             </w:r>
           </w:p>
@@ -6620,6 +6751,7 @@
                 <w:sz w:val="18"/>
                 <w:szCs w:val="18"/>
               </w:rPr>
+              <w:lastRenderedPageBreak/>
               <w:t>Agile Developer, Mentor, guide other developers and contribute knowledge. Provide software engineering design documentations. Lead.</w:t>
             </w:r>
           </w:p>
@@ -6628,32 +6760,31 @@
           <w:tcPr>
             <w:tcW w:w="2185" w:type="dxa"/>
             <w:tcBorders>
-              <w:top w:val="nil"/>
               <w:left w:val="single" w:sz="4" w:space="0" w:color="000000"/>
               <w:bottom w:val="single" w:sz="4" w:space="0" w:color="000000"/>
               <w:right w:val="single" w:sz="4" w:space="0" w:color="000000"/>
             </w:tcBorders>
-            <w:hideMark/>
-          </w:tcPr>
-          <w:p>
-            <w:pPr>
-              <w:tabs>
-                <w:tab w:val="left" w:pos="900"/>
-              </w:tabs>
-              <w:snapToGrid w:val="0"/>
-              <w:jc w:val="both"/>
-              <w:rPr>
-                <w:rFonts w:ascii="Arial" w:hAnsi="Arial" w:cs="Arial"/>
-                <w:sz w:val="18"/>
-                <w:szCs w:val="18"/>
-              </w:rPr>
-            </w:pPr>
-            <w:r>
-              <w:rPr>
-                <w:rFonts w:ascii="Arial" w:hAnsi="Arial" w:cs="Arial"/>
-                <w:sz w:val="18"/>
-                <w:szCs w:val="18"/>
-              </w:rPr>
+          </w:tcPr>
+          <w:p>
+            <w:pPr>
+              <w:tabs>
+                <w:tab w:val="left" w:pos="900"/>
+              </w:tabs>
+              <w:snapToGrid w:val="0"/>
+              <w:jc w:val="both"/>
+              <w:rPr>
+                <w:rFonts w:ascii="Arial" w:hAnsi="Arial" w:cs="Arial"/>
+                <w:sz w:val="18"/>
+                <w:szCs w:val="18"/>
+              </w:rPr>
+            </w:pPr>
+            <w:r>
+              <w:rPr>
+                <w:rFonts w:ascii="Arial" w:hAnsi="Arial" w:cs="Arial"/>
+                <w:sz w:val="18"/>
+                <w:szCs w:val="18"/>
+              </w:rPr>
+              <w:lastRenderedPageBreak/>
               <w:t>11/2011-5/2012</w:t>
             </w:r>
           </w:p>
@@ -6664,33 +6795,29 @@
           <w:tcPr>
             <w:tcW w:w="2268" w:type="dxa"/>
             <w:tcBorders>
-              <w:top w:val="nil"/>
-              <w:left w:val="single" w:sz="4" w:space="0" w:color="000000"/>
-              <w:bottom w:val="single" w:sz="4" w:space="0" w:color="000000"/>
-              <w:right w:val="nil"/>
-            </w:tcBorders>
-            <w:hideMark/>
-          </w:tcPr>
-          <w:p>
-            <w:pPr>
-              <w:tabs>
-                <w:tab w:val="left" w:pos="900"/>
-              </w:tabs>
-              <w:snapToGrid w:val="0"/>
-              <w:jc w:val="both"/>
-              <w:rPr>
-                <w:rFonts w:ascii="Arial" w:hAnsi="Arial" w:cs="Arial"/>
-                <w:sz w:val="18"/>
-                <w:szCs w:val="18"/>
-              </w:rPr>
-            </w:pPr>
-            <w:r>
-              <w:rPr>
-                <w:rFonts w:ascii="Arial" w:hAnsi="Arial" w:cs="Arial"/>
-                <w:sz w:val="18"/>
-                <w:szCs w:val="18"/>
-              </w:rPr>
-              <w:lastRenderedPageBreak/>
+              <w:left w:val="single" w:sz="4" w:space="0" w:color="000000"/>
+              <w:bottom w:val="single" w:sz="4" w:space="0" w:color="000000"/>
+            </w:tcBorders>
+          </w:tcPr>
+          <w:p>
+            <w:pPr>
+              <w:tabs>
+                <w:tab w:val="left" w:pos="900"/>
+              </w:tabs>
+              <w:snapToGrid w:val="0"/>
+              <w:jc w:val="both"/>
+              <w:rPr>
+                <w:rFonts w:ascii="Arial" w:hAnsi="Arial" w:cs="Arial"/>
+                <w:sz w:val="18"/>
+                <w:szCs w:val="18"/>
+              </w:rPr>
+            </w:pPr>
+            <w:r>
+              <w:rPr>
+                <w:rFonts w:ascii="Arial" w:hAnsi="Arial" w:cs="Arial"/>
+                <w:sz w:val="18"/>
+                <w:szCs w:val="18"/>
+              </w:rPr>
               <w:t>Aegis People Support Inc.</w:t>
             </w:r>
           </w:p>
@@ -6699,10 +6826,8 @@
           <w:tcPr>
             <w:tcW w:w="2250" w:type="dxa"/>
             <w:tcBorders>
-              <w:top w:val="nil"/>
-              <w:left w:val="single" w:sz="4" w:space="0" w:color="000000"/>
-              <w:bottom w:val="single" w:sz="4" w:space="0" w:color="000000"/>
-              <w:right w:val="nil"/>
+              <w:left w:val="single" w:sz="4" w:space="0" w:color="000000"/>
+              <w:bottom w:val="single" w:sz="4" w:space="0" w:color="000000"/>
             </w:tcBorders>
           </w:tcPr>
           <w:p>
@@ -6807,12 +6932,9 @@
           <w:tcPr>
             <w:tcW w:w="3985" w:type="dxa"/>
             <w:tcBorders>
-              <w:top w:val="nil"/>
-              <w:left w:val="single" w:sz="4" w:space="0" w:color="000000"/>
-              <w:bottom w:val="single" w:sz="4" w:space="0" w:color="000000"/>
-              <w:right w:val="nil"/>
-            </w:tcBorders>
-            <w:hideMark/>
+              <w:left w:val="single" w:sz="4" w:space="0" w:color="000000"/>
+              <w:bottom w:val="single" w:sz="4" w:space="0" w:color="000000"/>
+            </w:tcBorders>
           </w:tcPr>
           <w:p>
             <w:pPr>
@@ -6864,12 +6986,10 @@
           <w:tcPr>
             <w:tcW w:w="2185" w:type="dxa"/>
             <w:tcBorders>
-              <w:top w:val="nil"/>
               <w:left w:val="single" w:sz="4" w:space="0" w:color="000000"/>
               <w:bottom w:val="single" w:sz="4" w:space="0" w:color="000000"/>
               <w:right w:val="single" w:sz="4" w:space="0" w:color="000000"/>
             </w:tcBorders>
-            <w:hideMark/>
           </w:tcPr>
           <w:p>
             <w:pPr>
@@ -6900,12 +7020,9 @@
           <w:tcPr>
             <w:tcW w:w="2268" w:type="dxa"/>
             <w:tcBorders>
-              <w:top w:val="nil"/>
-              <w:left w:val="single" w:sz="4" w:space="0" w:color="000000"/>
-              <w:bottom w:val="single" w:sz="4" w:space="0" w:color="000000"/>
-              <w:right w:val="nil"/>
-            </w:tcBorders>
-            <w:hideMark/>
+              <w:left w:val="single" w:sz="4" w:space="0" w:color="000000"/>
+              <w:bottom w:val="single" w:sz="4" w:space="0" w:color="000000"/>
+            </w:tcBorders>
           </w:tcPr>
           <w:p>
             <w:pPr>
@@ -6997,12 +7114,9 @@
           <w:tcPr>
             <w:tcW w:w="2250" w:type="dxa"/>
             <w:tcBorders>
-              <w:top w:val="nil"/>
-              <w:left w:val="single" w:sz="4" w:space="0" w:color="000000"/>
-              <w:bottom w:val="single" w:sz="4" w:space="0" w:color="000000"/>
-              <w:right w:val="nil"/>
-            </w:tcBorders>
-            <w:hideMark/>
+              <w:left w:val="single" w:sz="4" w:space="0" w:color="000000"/>
+              <w:bottom w:val="single" w:sz="4" w:space="0" w:color="000000"/>
+            </w:tcBorders>
           </w:tcPr>
           <w:p>
             <w:pPr>
@@ -7156,10 +7270,8 @@
           <w:tcPr>
             <w:tcW w:w="3985" w:type="dxa"/>
             <w:tcBorders>
-              <w:top w:val="nil"/>
-              <w:left w:val="single" w:sz="4" w:space="0" w:color="000000"/>
-              <w:bottom w:val="single" w:sz="4" w:space="0" w:color="000000"/>
-              <w:right w:val="nil"/>
+              <w:left w:val="single" w:sz="4" w:space="0" w:color="000000"/>
+              <w:bottom w:val="single" w:sz="4" w:space="0" w:color="000000"/>
             </w:tcBorders>
           </w:tcPr>
           <w:p>
@@ -7287,7 +7399,7 @@
                 <w:szCs w:val="18"/>
               </w:rPr>
             </w:pPr>
-            <w:hyperlink r:id="rId6" w:history="1">
+            <w:hyperlink r:id="rId7" w:history="1">
               <w:r>
                 <w:rPr>
                   <w:rStyle w:val="Hyperlink"/>
@@ -7345,7 +7457,7 @@
                 <w:szCs w:val="18"/>
               </w:rPr>
             </w:pPr>
-            <w:hyperlink r:id="rId7" w:history="1">
+            <w:hyperlink r:id="rId8" w:history="1">
               <w:r>
                 <w:rPr>
                   <w:rStyle w:val="Hyperlink"/>
@@ -7364,7 +7476,7 @@
               </w:rPr>
               <w:t xml:space="preserve">, </w:t>
             </w:r>
-            <w:hyperlink r:id="rId8" w:history="1">
+            <w:hyperlink r:id="rId9" w:history="1">
               <w:r>
                 <w:rPr>
                   <w:rStyle w:val="Hyperlink"/>
@@ -7383,7 +7495,7 @@
               </w:rPr>
               <w:t xml:space="preserve">, </w:t>
             </w:r>
-            <w:hyperlink r:id="rId9" w:history="1">
+            <w:hyperlink r:id="rId10" w:history="1">
               <w:r>
                 <w:rPr>
                   <w:rStyle w:val="Hyperlink"/>
@@ -7447,7 +7559,6 @@
           <w:tcPr>
             <w:tcW w:w="2185" w:type="dxa"/>
             <w:tcBorders>
-              <w:top w:val="nil"/>
               <w:left w:val="single" w:sz="4" w:space="0" w:color="000000"/>
               <w:bottom w:val="single" w:sz="4" w:space="0" w:color="000000"/>
               <w:right w:val="single" w:sz="4" w:space="0" w:color="000000"/>
@@ -7498,9 +7609,7 @@
               <w:top w:val="single" w:sz="4" w:space="0" w:color="000000"/>
               <w:left w:val="single" w:sz="4" w:space="0" w:color="000000"/>
               <w:bottom w:val="single" w:sz="4" w:space="0" w:color="000000"/>
-              <w:right w:val="nil"/>
-            </w:tcBorders>
-            <w:hideMark/>
+            </w:tcBorders>
           </w:tcPr>
           <w:p>
             <w:pPr>
@@ -7532,7 +7641,6 @@
               <w:top w:val="single" w:sz="4" w:space="0" w:color="000000"/>
               <w:left w:val="single" w:sz="4" w:space="0" w:color="000000"/>
               <w:bottom w:val="single" w:sz="4" w:space="0" w:color="000000"/>
-              <w:right w:val="nil"/>
             </w:tcBorders>
           </w:tcPr>
           <w:p>
@@ -7623,9 +7731,7 @@
               <w:top w:val="single" w:sz="4" w:space="0" w:color="000000"/>
               <w:left w:val="single" w:sz="4" w:space="0" w:color="000000"/>
               <w:bottom w:val="single" w:sz="4" w:space="0" w:color="000000"/>
-              <w:right w:val="nil"/>
-            </w:tcBorders>
-            <w:hideMark/>
+            </w:tcBorders>
           </w:tcPr>
           <w:p>
             <w:pPr>
@@ -7660,7 +7766,6 @@
               <w:bottom w:val="single" w:sz="4" w:space="0" w:color="000000"/>
               <w:right w:val="single" w:sz="4" w:space="0" w:color="000000"/>
             </w:tcBorders>
-            <w:hideMark/>
           </w:tcPr>
           <w:p>
             <w:pPr>
@@ -7694,9 +7799,7 @@
               <w:top w:val="single" w:sz="4" w:space="0" w:color="000000"/>
               <w:left w:val="single" w:sz="4" w:space="0" w:color="000000"/>
               <w:bottom w:val="single" w:sz="4" w:space="0" w:color="000000"/>
-              <w:right w:val="nil"/>
-            </w:tcBorders>
-            <w:hideMark/>
+            </w:tcBorders>
           </w:tcPr>
           <w:p>
             <w:pPr>
@@ -7728,9 +7831,7 @@
               <w:top w:val="single" w:sz="4" w:space="0" w:color="000000"/>
               <w:left w:val="single" w:sz="4" w:space="0" w:color="000000"/>
               <w:bottom w:val="single" w:sz="4" w:space="0" w:color="000000"/>
-              <w:right w:val="nil"/>
-            </w:tcBorders>
-            <w:hideMark/>
+            </w:tcBorders>
           </w:tcPr>
           <w:p>
             <w:pPr>
@@ -7828,9 +7929,7 @@
               <w:top w:val="single" w:sz="4" w:space="0" w:color="000000"/>
               <w:left w:val="single" w:sz="4" w:space="0" w:color="000000"/>
               <w:bottom w:val="single" w:sz="4" w:space="0" w:color="000000"/>
-              <w:right w:val="nil"/>
-            </w:tcBorders>
-            <w:hideMark/>
+            </w:tcBorders>
           </w:tcPr>
           <w:p>
             <w:pPr>
@@ -7906,7 +8005,6 @@
               <w:bottom w:val="single" w:sz="4" w:space="0" w:color="000000"/>
               <w:right w:val="single" w:sz="4" w:space="0" w:color="000000"/>
             </w:tcBorders>
-            <w:hideMark/>
           </w:tcPr>
           <w:p>
             <w:pPr>
@@ -7962,9 +8060,7 @@
               <w:top w:val="single" w:sz="4" w:space="0" w:color="000000"/>
               <w:left w:val="single" w:sz="4" w:space="0" w:color="000000"/>
               <w:bottom w:val="single" w:sz="4" w:space="0" w:color="000000"/>
-              <w:right w:val="nil"/>
-            </w:tcBorders>
-            <w:hideMark/>
+            </w:tcBorders>
           </w:tcPr>
           <w:p>
             <w:pPr>
@@ -7996,9 +8092,7 @@
               <w:top w:val="single" w:sz="4" w:space="0" w:color="000000"/>
               <w:left w:val="single" w:sz="4" w:space="0" w:color="000000"/>
               <w:bottom w:val="single" w:sz="4" w:space="0" w:color="000000"/>
-              <w:right w:val="nil"/>
-            </w:tcBorders>
-            <w:hideMark/>
+            </w:tcBorders>
           </w:tcPr>
           <w:p>
             <w:pPr>
@@ -8156,9 +8250,7 @@
               <w:top w:val="single" w:sz="4" w:space="0" w:color="000000"/>
               <w:left w:val="single" w:sz="4" w:space="0" w:color="000000"/>
               <w:bottom w:val="single" w:sz="4" w:space="0" w:color="000000"/>
-              <w:right w:val="nil"/>
-            </w:tcBorders>
-            <w:hideMark/>
+            </w:tcBorders>
           </w:tcPr>
           <w:p>
             <w:pPr>
@@ -8297,12 +8389,9 @@
           <w:tcPr>
             <w:tcW w:w="2268" w:type="dxa"/>
             <w:tcBorders>
-              <w:top w:val="nil"/>
-              <w:left w:val="single" w:sz="4" w:space="0" w:color="000000"/>
-              <w:bottom w:val="single" w:sz="4" w:space="0" w:color="000000"/>
-              <w:right w:val="nil"/>
-            </w:tcBorders>
-            <w:hideMark/>
+              <w:left w:val="single" w:sz="4" w:space="0" w:color="000000"/>
+              <w:bottom w:val="single" w:sz="4" w:space="0" w:color="000000"/>
+            </w:tcBorders>
           </w:tcPr>
           <w:p>
             <w:pPr>
@@ -8394,12 +8483,9 @@
           <w:tcPr>
             <w:tcW w:w="2250" w:type="dxa"/>
             <w:tcBorders>
-              <w:top w:val="nil"/>
-              <w:left w:val="single" w:sz="4" w:space="0" w:color="000000"/>
-              <w:bottom w:val="single" w:sz="4" w:space="0" w:color="000000"/>
-              <w:right w:val="nil"/>
-            </w:tcBorders>
-            <w:hideMark/>
+              <w:left w:val="single" w:sz="4" w:space="0" w:color="000000"/>
+              <w:bottom w:val="single" w:sz="4" w:space="0" w:color="000000"/>
+            </w:tcBorders>
           </w:tcPr>
           <w:p>
             <w:pPr>
@@ -8617,12 +8703,9 @@
           <w:tcPr>
             <w:tcW w:w="3985" w:type="dxa"/>
             <w:tcBorders>
-              <w:top w:val="nil"/>
-              <w:left w:val="single" w:sz="4" w:space="0" w:color="000000"/>
-              <w:bottom w:val="single" w:sz="4" w:space="0" w:color="000000"/>
-              <w:right w:val="nil"/>
-            </w:tcBorders>
-            <w:hideMark/>
+              <w:left w:val="single" w:sz="4" w:space="0" w:color="000000"/>
+              <w:bottom w:val="single" w:sz="4" w:space="0" w:color="000000"/>
+            </w:tcBorders>
           </w:tcPr>
           <w:p>
             <w:pPr>
@@ -8716,12 +8799,10 @@
           <w:tcPr>
             <w:tcW w:w="2185" w:type="dxa"/>
             <w:tcBorders>
-              <w:top w:val="nil"/>
               <w:left w:val="single" w:sz="4" w:space="0" w:color="000000"/>
               <w:bottom w:val="single" w:sz="4" w:space="0" w:color="000000"/>
               <w:right w:val="single" w:sz="4" w:space="0" w:color="000000"/>
             </w:tcBorders>
-            <w:hideMark/>
           </w:tcPr>
           <w:p>
             <w:pPr>
@@ -8776,29 +8857,28 @@
               <w:top w:val="single" w:sz="4" w:space="0" w:color="000000"/>
               <w:left w:val="single" w:sz="4" w:space="0" w:color="000000"/>
               <w:bottom w:val="single" w:sz="4" w:space="0" w:color="000000"/>
-              <w:right w:val="nil"/>
-            </w:tcBorders>
-            <w:hideMark/>
-          </w:tcPr>
-          <w:p>
-            <w:pPr>
-              <w:tabs>
-                <w:tab w:val="left" w:pos="900"/>
-              </w:tabs>
-              <w:snapToGrid w:val="0"/>
-              <w:jc w:val="both"/>
-              <w:rPr>
-                <w:rFonts w:ascii="Arial" w:hAnsi="Arial" w:cs="Arial"/>
-                <w:sz w:val="18"/>
-                <w:szCs w:val="18"/>
-              </w:rPr>
-            </w:pPr>
-            <w:r>
-              <w:rPr>
-                <w:rFonts w:ascii="Arial" w:hAnsi="Arial" w:cs="Arial"/>
-                <w:sz w:val="18"/>
-                <w:szCs w:val="18"/>
-              </w:rPr>
+            </w:tcBorders>
+          </w:tcPr>
+          <w:p>
+            <w:pPr>
+              <w:tabs>
+                <w:tab w:val="left" w:pos="900"/>
+              </w:tabs>
+              <w:snapToGrid w:val="0"/>
+              <w:jc w:val="both"/>
+              <w:rPr>
+                <w:rFonts w:ascii="Arial" w:hAnsi="Arial" w:cs="Arial"/>
+                <w:sz w:val="18"/>
+                <w:szCs w:val="18"/>
+              </w:rPr>
+            </w:pPr>
+            <w:r>
+              <w:rPr>
+                <w:rFonts w:ascii="Arial" w:hAnsi="Arial" w:cs="Arial"/>
+                <w:sz w:val="18"/>
+                <w:szCs w:val="18"/>
+              </w:rPr>
+              <w:lastRenderedPageBreak/>
               <w:t>Smart Idea</w:t>
             </w:r>
           </w:p>
@@ -8816,7 +8896,7 @@
                 <w:u w:val="single"/>
               </w:rPr>
             </w:pPr>
-            <w:hyperlink r:id="rId10" w:history="1">
+            <w:hyperlink r:id="rId11" w:history="1">
               <w:r>
                 <w:rPr>
                   <w:rStyle w:val="Hyperlink"/>
@@ -8833,7 +8913,7 @@
               </w:rPr>
               <w:t xml:space="preserve">, </w:t>
             </w:r>
-            <w:hyperlink r:id="rId11" w:history="1">
+            <w:hyperlink r:id="rId12" w:history="1">
               <w:r>
                 <w:rPr>
                   <w:rStyle w:val="Hyperlink"/>
@@ -8869,9 +8949,7 @@
               <w:top w:val="single" w:sz="4" w:space="0" w:color="000000"/>
               <w:left w:val="single" w:sz="4" w:space="0" w:color="000000"/>
               <w:bottom w:val="single" w:sz="4" w:space="0" w:color="000000"/>
-              <w:right w:val="nil"/>
-            </w:tcBorders>
-            <w:hideMark/>
+            </w:tcBorders>
           </w:tcPr>
           <w:p>
             <w:pPr>
@@ -9018,7 +9096,6 @@
                 <w:sz w:val="18"/>
                 <w:szCs w:val="18"/>
               </w:rPr>
-              <w:lastRenderedPageBreak/>
               <w:t>Tortoise SVN</w:t>
             </w:r>
           </w:p>
@@ -9030,9 +9107,7 @@
               <w:top w:val="single" w:sz="4" w:space="0" w:color="000000"/>
               <w:left w:val="single" w:sz="4" w:space="0" w:color="000000"/>
               <w:bottom w:val="single" w:sz="4" w:space="0" w:color="000000"/>
-              <w:right w:val="nil"/>
-            </w:tcBorders>
-            <w:hideMark/>
+            </w:tcBorders>
           </w:tcPr>
           <w:p>
             <w:pPr>
@@ -9055,7 +9130,6 @@
                 <w:sz w:val="18"/>
                 <w:szCs w:val="18"/>
               </w:rPr>
-              <w:lastRenderedPageBreak/>
               <w:t>Web Developer</w:t>
             </w:r>
           </w:p>
@@ -9174,7 +9248,6 @@
               <w:bottom w:val="single" w:sz="4" w:space="0" w:color="000000"/>
               <w:right w:val="single" w:sz="4" w:space="0" w:color="000000"/>
             </w:tcBorders>
-            <w:hideMark/>
           </w:tcPr>
           <w:p>
             <w:pPr>
@@ -9229,7 +9302,6 @@
               <w:top w:val="single" w:sz="4" w:space="0" w:color="000000"/>
               <w:left w:val="single" w:sz="4" w:space="0" w:color="000000"/>
               <w:bottom w:val="single" w:sz="4" w:space="0" w:color="000000"/>
-              <w:right w:val="nil"/>
             </w:tcBorders>
           </w:tcPr>
           <w:p>
@@ -9381,7 +9453,7 @@
                 <w:szCs w:val="18"/>
               </w:rPr>
             </w:pPr>
-            <w:hyperlink r:id="rId12" w:history="1">
+            <w:hyperlink r:id="rId13" w:history="1">
               <w:r>
                 <w:rPr>
                   <w:rStyle w:val="Hyperlink"/>
@@ -9399,9 +9471,7 @@
               <w:top w:val="single" w:sz="4" w:space="0" w:color="000000"/>
               <w:left w:val="single" w:sz="4" w:space="0" w:color="000000"/>
               <w:bottom w:val="single" w:sz="4" w:space="0" w:color="000000"/>
-              <w:right w:val="nil"/>
-            </w:tcBorders>
-            <w:hideMark/>
+            </w:tcBorders>
           </w:tcPr>
           <w:p>
             <w:pPr>
@@ -9517,7 +9587,6 @@
               <w:top w:val="single" w:sz="4" w:space="0" w:color="000000"/>
               <w:left w:val="single" w:sz="4" w:space="0" w:color="000000"/>
               <w:bottom w:val="single" w:sz="4" w:space="0" w:color="000000"/>
-              <w:right w:val="nil"/>
             </w:tcBorders>
           </w:tcPr>
           <w:p>
@@ -9692,7 +9761,6 @@
               <w:top w:val="single" w:sz="4" w:space="0" w:color="000000"/>
               <w:left w:val="single" w:sz="4" w:space="0" w:color="000000"/>
               <w:bottom w:val="single" w:sz="4" w:space="0" w:color="000000"/>
-              <w:right w:val="nil"/>
             </w:tcBorders>
           </w:tcPr>
           <w:p>
@@ -9820,7 +9888,7 @@
               </w:tabs>
               <w:jc w:val="both"/>
             </w:pPr>
-            <w:hyperlink r:id="rId13" w:history="1">
+            <w:hyperlink r:id="rId14" w:history="1">
               <w:r>
                 <w:rPr>
                   <w:rStyle w:val="Hyperlink"/>
@@ -9842,248 +9910,6 @@
                 <w:szCs w:val="18"/>
               </w:rPr>
             </w:pPr>
-            <w:hyperlink r:id="rId14" w:history="1">
-              <w:r>
-                <w:rPr>
-                  <w:rStyle w:val="Hyperlink"/>
-                  <w:rFonts w:ascii="Arial" w:hAnsi="Arial"/>
-                </w:rPr>
-                <w:t>www.naxosmusiclibrary.com</w:t>
-              </w:r>
-            </w:hyperlink>
-          </w:p>
-        </w:tc>
-        <w:tc>
-          <w:tcPr>
-            <w:tcW w:w="2250" w:type="dxa"/>
-            <w:tcBorders>
-              <w:top w:val="single" w:sz="4" w:space="0" w:color="000000"/>
-              <w:left w:val="single" w:sz="4" w:space="0" w:color="000000"/>
-              <w:bottom w:val="single" w:sz="4" w:space="0" w:color="000000"/>
-              <w:right w:val="nil"/>
-            </w:tcBorders>
-            <w:hideMark/>
-          </w:tcPr>
-          <w:p>
-            <w:pPr>
-              <w:tabs>
-                <w:tab w:val="left" w:pos="900"/>
-              </w:tabs>
-              <w:snapToGrid w:val="0"/>
-              <w:jc w:val="both"/>
-              <w:rPr>
-                <w:rFonts w:ascii="Arial" w:hAnsi="Arial" w:cs="Arial"/>
-                <w:sz w:val="18"/>
-                <w:szCs w:val="18"/>
-              </w:rPr>
-            </w:pPr>
-            <w:r>
-              <w:rPr>
-                <w:rFonts w:ascii="Arial" w:hAnsi="Arial" w:cs="Arial"/>
-                <w:sz w:val="18"/>
-                <w:szCs w:val="18"/>
-              </w:rPr>
-              <w:t>C#</w:t>
-            </w:r>
-          </w:p>
-          <w:p>
-            <w:pPr>
-              <w:tabs>
-                <w:tab w:val="left" w:pos="900"/>
-              </w:tabs>
-              <w:jc w:val="both"/>
-              <w:rPr>
-                <w:rFonts w:ascii="Arial" w:hAnsi="Arial" w:cs="Arial"/>
-                <w:sz w:val="18"/>
-                <w:szCs w:val="18"/>
-              </w:rPr>
-            </w:pPr>
-            <w:r>
-              <w:rPr>
-                <w:rFonts w:ascii="Arial" w:hAnsi="Arial" w:cs="Arial"/>
-                <w:sz w:val="18"/>
-                <w:szCs w:val="18"/>
-              </w:rPr>
-              <w:t>Asp.Net</w:t>
-            </w:r>
-          </w:p>
-          <w:p>
-            <w:pPr>
-              <w:tabs>
-                <w:tab w:val="left" w:pos="900"/>
-              </w:tabs>
-              <w:jc w:val="both"/>
-              <w:rPr>
-                <w:rFonts w:ascii="Arial" w:hAnsi="Arial" w:cs="Arial"/>
-                <w:sz w:val="18"/>
-                <w:szCs w:val="18"/>
-              </w:rPr>
-            </w:pPr>
-            <w:r>
-              <w:rPr>
-                <w:rFonts w:ascii="Arial" w:hAnsi="Arial" w:cs="Arial"/>
-                <w:sz w:val="18"/>
-                <w:szCs w:val="18"/>
-              </w:rPr>
-              <w:t>AJAX</w:t>
-            </w:r>
-          </w:p>
-          <w:p>
-            <w:pPr>
-              <w:tabs>
-                <w:tab w:val="left" w:pos="900"/>
-              </w:tabs>
-              <w:jc w:val="both"/>
-              <w:rPr>
-                <w:rFonts w:ascii="Arial" w:hAnsi="Arial" w:cs="Arial"/>
-                <w:sz w:val="18"/>
-                <w:szCs w:val="18"/>
-              </w:rPr>
-            </w:pPr>
-            <w:r>
-              <w:rPr>
-                <w:rFonts w:ascii="Arial" w:hAnsi="Arial" w:cs="Arial"/>
-                <w:sz w:val="18"/>
-                <w:szCs w:val="18"/>
-              </w:rPr>
-              <w:t>Sql Server 2005</w:t>
-            </w:r>
-          </w:p>
-          <w:p>
-            <w:pPr>
-              <w:tabs>
-                <w:tab w:val="left" w:pos="900"/>
-              </w:tabs>
-              <w:jc w:val="both"/>
-              <w:rPr>
-                <w:rFonts w:ascii="Arial" w:hAnsi="Arial" w:cs="Arial"/>
-                <w:sz w:val="18"/>
-                <w:szCs w:val="18"/>
-              </w:rPr>
-            </w:pPr>
-            <w:r>
-              <w:rPr>
-                <w:rFonts w:ascii="Arial" w:hAnsi="Arial" w:cs="Arial"/>
-                <w:sz w:val="18"/>
-                <w:szCs w:val="18"/>
-              </w:rPr>
-              <w:t>Express Edition</w:t>
-            </w:r>
-          </w:p>
-          <w:p>
-            <w:pPr>
-              <w:tabs>
-                <w:tab w:val="left" w:pos="900"/>
-              </w:tabs>
-              <w:jc w:val="both"/>
-              <w:rPr>
-                <w:rFonts w:ascii="Arial" w:hAnsi="Arial" w:cs="Arial"/>
-                <w:sz w:val="18"/>
-                <w:szCs w:val="18"/>
-              </w:rPr>
-            </w:pPr>
-            <w:r>
-              <w:rPr>
-                <w:rFonts w:ascii="Arial" w:hAnsi="Arial" w:cs="Arial"/>
-                <w:sz w:val="18"/>
-                <w:szCs w:val="18"/>
-              </w:rPr>
-              <w:t>Classic Asp</w:t>
-            </w:r>
-          </w:p>
-          <w:p>
-            <w:pPr>
-              <w:tabs>
-                <w:tab w:val="left" w:pos="900"/>
-              </w:tabs>
-              <w:jc w:val="both"/>
-              <w:rPr>
-                <w:rFonts w:ascii="Arial" w:hAnsi="Arial" w:cs="Arial"/>
-                <w:sz w:val="18"/>
-                <w:szCs w:val="18"/>
-              </w:rPr>
-            </w:pPr>
-            <w:r>
-              <w:rPr>
-                <w:rFonts w:ascii="Arial" w:hAnsi="Arial" w:cs="Arial"/>
-                <w:sz w:val="18"/>
-                <w:szCs w:val="18"/>
-              </w:rPr>
-              <w:t>Visual Source Safe</w:t>
-            </w:r>
-          </w:p>
-        </w:tc>
-        <w:tc>
-          <w:tcPr>
-            <w:tcW w:w="3985" w:type="dxa"/>
-            <w:tcBorders>
-              <w:top w:val="single" w:sz="4" w:space="0" w:color="000000"/>
-              <w:left w:val="single" w:sz="4" w:space="0" w:color="000000"/>
-              <w:bottom w:val="single" w:sz="4" w:space="0" w:color="000000"/>
-              <w:right w:val="nil"/>
-            </w:tcBorders>
-            <w:hideMark/>
-          </w:tcPr>
-          <w:p>
-            <w:pPr>
-              <w:tabs>
-                <w:tab w:val="left" w:pos="900"/>
-              </w:tabs>
-              <w:snapToGrid w:val="0"/>
-              <w:jc w:val="both"/>
-              <w:rPr>
-                <w:rFonts w:ascii="Arial" w:hAnsi="Arial" w:cs="Arial"/>
-                <w:b/>
-                <w:sz w:val="18"/>
-                <w:szCs w:val="18"/>
-              </w:rPr>
-            </w:pPr>
-            <w:r>
-              <w:rPr>
-                <w:rFonts w:ascii="Arial" w:hAnsi="Arial" w:cs="Arial"/>
-                <w:b/>
-                <w:sz w:val="18"/>
-                <w:szCs w:val="18"/>
-              </w:rPr>
-              <w:t>Web Developer</w:t>
-            </w:r>
-          </w:p>
-          <w:p>
-            <w:pPr>
-              <w:tabs>
-                <w:tab w:val="left" w:pos="900"/>
-              </w:tabs>
-              <w:jc w:val="both"/>
-              <w:rPr>
-                <w:rFonts w:ascii="Arial" w:hAnsi="Arial" w:cs="Arial"/>
-                <w:sz w:val="18"/>
-                <w:szCs w:val="18"/>
-              </w:rPr>
-            </w:pPr>
-            <w:r>
-              <w:rPr>
-                <w:rFonts w:ascii="Arial" w:hAnsi="Arial" w:cs="Arial"/>
-                <w:sz w:val="18"/>
-                <w:szCs w:val="18"/>
-              </w:rPr>
-              <w:t>Convert Back Office System from Classic Asp to C#.net 2005.</w:t>
-            </w:r>
-          </w:p>
-          <w:p>
-            <w:pPr>
-              <w:tabs>
-                <w:tab w:val="left" w:pos="900"/>
-              </w:tabs>
-              <w:jc w:val="both"/>
-            </w:pPr>
-            <w:r>
-              <w:rPr>
-                <w:rFonts w:ascii="Arial" w:hAnsi="Arial" w:cs="Arial"/>
-                <w:sz w:val="18"/>
-                <w:szCs w:val="18"/>
-              </w:rPr>
-              <w:t xml:space="preserve">Enhanced </w:t>
-            </w:r>
             <w:hyperlink r:id="rId15" w:history="1">
               <w:r>
                 <w:rPr>
@@ -10093,6 +9919,244 @@
                 <w:t>www.naxosmusiclibrary.com</w:t>
               </w:r>
             </w:hyperlink>
+          </w:p>
+        </w:tc>
+        <w:tc>
+          <w:tcPr>
+            <w:tcW w:w="2250" w:type="dxa"/>
+            <w:tcBorders>
+              <w:top w:val="single" w:sz="4" w:space="0" w:color="000000"/>
+              <w:left w:val="single" w:sz="4" w:space="0" w:color="000000"/>
+              <w:bottom w:val="single" w:sz="4" w:space="0" w:color="000000"/>
+            </w:tcBorders>
+          </w:tcPr>
+          <w:p>
+            <w:pPr>
+              <w:tabs>
+                <w:tab w:val="left" w:pos="900"/>
+              </w:tabs>
+              <w:snapToGrid w:val="0"/>
+              <w:jc w:val="both"/>
+              <w:rPr>
+                <w:rFonts w:ascii="Arial" w:hAnsi="Arial" w:cs="Arial"/>
+                <w:sz w:val="18"/>
+                <w:szCs w:val="18"/>
+              </w:rPr>
+            </w:pPr>
+            <w:r>
+              <w:rPr>
+                <w:rFonts w:ascii="Arial" w:hAnsi="Arial" w:cs="Arial"/>
+                <w:sz w:val="18"/>
+                <w:szCs w:val="18"/>
+              </w:rPr>
+              <w:t>C#</w:t>
+            </w:r>
+          </w:p>
+          <w:p>
+            <w:pPr>
+              <w:tabs>
+                <w:tab w:val="left" w:pos="900"/>
+              </w:tabs>
+              <w:jc w:val="both"/>
+              <w:rPr>
+                <w:rFonts w:ascii="Arial" w:hAnsi="Arial" w:cs="Arial"/>
+                <w:sz w:val="18"/>
+                <w:szCs w:val="18"/>
+              </w:rPr>
+            </w:pPr>
+            <w:r>
+              <w:rPr>
+                <w:rFonts w:ascii="Arial" w:hAnsi="Arial" w:cs="Arial"/>
+                <w:sz w:val="18"/>
+                <w:szCs w:val="18"/>
+              </w:rPr>
+              <w:t>Asp.Net</w:t>
+            </w:r>
+          </w:p>
+          <w:p>
+            <w:pPr>
+              <w:tabs>
+                <w:tab w:val="left" w:pos="900"/>
+              </w:tabs>
+              <w:jc w:val="both"/>
+              <w:rPr>
+                <w:rFonts w:ascii="Arial" w:hAnsi="Arial" w:cs="Arial"/>
+                <w:sz w:val="18"/>
+                <w:szCs w:val="18"/>
+              </w:rPr>
+            </w:pPr>
+            <w:r>
+              <w:rPr>
+                <w:rFonts w:ascii="Arial" w:hAnsi="Arial" w:cs="Arial"/>
+                <w:sz w:val="18"/>
+                <w:szCs w:val="18"/>
+              </w:rPr>
+              <w:t>AJAX</w:t>
+            </w:r>
+          </w:p>
+          <w:p>
+            <w:pPr>
+              <w:tabs>
+                <w:tab w:val="left" w:pos="900"/>
+              </w:tabs>
+              <w:jc w:val="both"/>
+              <w:rPr>
+                <w:rFonts w:ascii="Arial" w:hAnsi="Arial" w:cs="Arial"/>
+                <w:sz w:val="18"/>
+                <w:szCs w:val="18"/>
+              </w:rPr>
+            </w:pPr>
+            <w:r>
+              <w:rPr>
+                <w:rFonts w:ascii="Arial" w:hAnsi="Arial" w:cs="Arial"/>
+                <w:sz w:val="18"/>
+                <w:szCs w:val="18"/>
+              </w:rPr>
+              <w:t>Sql Server 2005</w:t>
+            </w:r>
+          </w:p>
+          <w:p>
+            <w:pPr>
+              <w:tabs>
+                <w:tab w:val="left" w:pos="900"/>
+              </w:tabs>
+              <w:jc w:val="both"/>
+              <w:rPr>
+                <w:rFonts w:ascii="Arial" w:hAnsi="Arial" w:cs="Arial"/>
+                <w:sz w:val="18"/>
+                <w:szCs w:val="18"/>
+              </w:rPr>
+            </w:pPr>
+            <w:r>
+              <w:rPr>
+                <w:rFonts w:ascii="Arial" w:hAnsi="Arial" w:cs="Arial"/>
+                <w:sz w:val="18"/>
+                <w:szCs w:val="18"/>
+              </w:rPr>
+              <w:t>Express Edition</w:t>
+            </w:r>
+          </w:p>
+          <w:p>
+            <w:pPr>
+              <w:tabs>
+                <w:tab w:val="left" w:pos="900"/>
+              </w:tabs>
+              <w:jc w:val="both"/>
+              <w:rPr>
+                <w:rFonts w:ascii="Arial" w:hAnsi="Arial" w:cs="Arial"/>
+                <w:sz w:val="18"/>
+                <w:szCs w:val="18"/>
+              </w:rPr>
+            </w:pPr>
+            <w:r>
+              <w:rPr>
+                <w:rFonts w:ascii="Arial" w:hAnsi="Arial" w:cs="Arial"/>
+                <w:sz w:val="18"/>
+                <w:szCs w:val="18"/>
+              </w:rPr>
+              <w:t>Classic Asp</w:t>
+            </w:r>
+          </w:p>
+          <w:p>
+            <w:pPr>
+              <w:tabs>
+                <w:tab w:val="left" w:pos="900"/>
+              </w:tabs>
+              <w:jc w:val="both"/>
+              <w:rPr>
+                <w:rFonts w:ascii="Arial" w:hAnsi="Arial" w:cs="Arial"/>
+                <w:sz w:val="18"/>
+                <w:szCs w:val="18"/>
+              </w:rPr>
+            </w:pPr>
+            <w:r>
+              <w:rPr>
+                <w:rFonts w:ascii="Arial" w:hAnsi="Arial" w:cs="Arial"/>
+                <w:sz w:val="18"/>
+                <w:szCs w:val="18"/>
+              </w:rPr>
+              <w:t>Visual Source Safe</w:t>
+            </w:r>
+          </w:p>
+        </w:tc>
+        <w:tc>
+          <w:tcPr>
+            <w:tcW w:w="3985" w:type="dxa"/>
+            <w:tcBorders>
+              <w:top w:val="single" w:sz="4" w:space="0" w:color="000000"/>
+              <w:left w:val="single" w:sz="4" w:space="0" w:color="000000"/>
+              <w:bottom w:val="single" w:sz="4" w:space="0" w:color="000000"/>
+            </w:tcBorders>
+          </w:tcPr>
+          <w:p>
+            <w:pPr>
+              <w:tabs>
+                <w:tab w:val="left" w:pos="900"/>
+              </w:tabs>
+              <w:snapToGrid w:val="0"/>
+              <w:jc w:val="both"/>
+              <w:rPr>
+                <w:rFonts w:ascii="Arial" w:hAnsi="Arial" w:cs="Arial"/>
+                <w:b/>
+                <w:sz w:val="18"/>
+                <w:szCs w:val="18"/>
+              </w:rPr>
+            </w:pPr>
+            <w:r>
+              <w:rPr>
+                <w:rFonts w:ascii="Arial" w:hAnsi="Arial" w:cs="Arial"/>
+                <w:b/>
+                <w:sz w:val="18"/>
+                <w:szCs w:val="18"/>
+              </w:rPr>
+              <w:t>Web Developer</w:t>
+            </w:r>
+          </w:p>
+          <w:p>
+            <w:pPr>
+              <w:tabs>
+                <w:tab w:val="left" w:pos="900"/>
+              </w:tabs>
+              <w:jc w:val="both"/>
+              <w:rPr>
+                <w:rFonts w:ascii="Arial" w:hAnsi="Arial" w:cs="Arial"/>
+                <w:sz w:val="18"/>
+                <w:szCs w:val="18"/>
+              </w:rPr>
+            </w:pPr>
+            <w:r>
+              <w:rPr>
+                <w:rFonts w:ascii="Arial" w:hAnsi="Arial" w:cs="Arial"/>
+                <w:sz w:val="18"/>
+                <w:szCs w:val="18"/>
+              </w:rPr>
+              <w:t>Convert Back Office System from Classic Asp to C#.net 2005.</w:t>
+            </w:r>
+          </w:p>
+          <w:p>
+            <w:pPr>
+              <w:tabs>
+                <w:tab w:val="left" w:pos="900"/>
+              </w:tabs>
+              <w:jc w:val="both"/>
+            </w:pPr>
+            <w:r>
+              <w:rPr>
+                <w:rFonts w:ascii="Arial" w:hAnsi="Arial" w:cs="Arial"/>
+                <w:sz w:val="18"/>
+                <w:szCs w:val="18"/>
+              </w:rPr>
+              <w:t xml:space="preserve">Enhanced </w:t>
+            </w:r>
+            <w:hyperlink r:id="rId16" w:history="1">
+              <w:r>
+                <w:rPr>
+                  <w:rStyle w:val="Hyperlink"/>
+                  <w:rFonts w:ascii="Arial" w:hAnsi="Arial"/>
+                </w:rPr>
+                <w:t>www.naxosmusiclibrary.com</w:t>
+              </w:r>
+            </w:hyperlink>
             <w:r>
               <w:rPr>
                 <w:rFonts w:ascii="Arial" w:hAnsi="Arial" w:cs="Arial"/>
@@ -10115,7 +10179,6 @@
               <w:bottom w:val="single" w:sz="4" w:space="0" w:color="000000"/>
               <w:right w:val="single" w:sz="4" w:space="0" w:color="000000"/>
             </w:tcBorders>
-            <w:hideMark/>
           </w:tcPr>
           <w:p>
             <w:pPr>
@@ -10170,9 +10233,7 @@
               <w:top w:val="single" w:sz="4" w:space="0" w:color="000000"/>
               <w:left w:val="single" w:sz="4" w:space="0" w:color="000000"/>
               <w:bottom w:val="single" w:sz="4" w:space="0" w:color="000000"/>
-              <w:right w:val="nil"/>
-            </w:tcBorders>
-            <w:hideMark/>
+            </w:tcBorders>
           </w:tcPr>
           <w:p>
             <w:pPr>
@@ -10276,9 +10337,7 @@
               <w:top w:val="single" w:sz="4" w:space="0" w:color="000000"/>
               <w:left w:val="single" w:sz="4" w:space="0" w:color="000000"/>
               <w:bottom w:val="single" w:sz="4" w:space="0" w:color="000000"/>
-              <w:right w:val="nil"/>
-            </w:tcBorders>
-            <w:hideMark/>
+            </w:tcBorders>
           </w:tcPr>
           <w:p>
             <w:pPr>
@@ -10394,9 +10453,7 @@
               <w:top w:val="single" w:sz="4" w:space="0" w:color="000000"/>
               <w:left w:val="single" w:sz="4" w:space="0" w:color="000000"/>
               <w:bottom w:val="single" w:sz="4" w:space="0" w:color="000000"/>
-              <w:right w:val="nil"/>
-            </w:tcBorders>
-            <w:hideMark/>
+            </w:tcBorders>
           </w:tcPr>
           <w:p>
             <w:pPr>
@@ -10537,7 +10594,6 @@
               <w:bottom w:val="single" w:sz="4" w:space="0" w:color="000000"/>
               <w:right w:val="single" w:sz="4" w:space="0" w:color="000000"/>
             </w:tcBorders>
-            <w:hideMark/>
           </w:tcPr>
           <w:p>
             <w:pPr>
@@ -10592,9 +10648,7 @@
               <w:top w:val="single" w:sz="4" w:space="0" w:color="000000"/>
               <w:left w:val="single" w:sz="4" w:space="0" w:color="000000"/>
               <w:bottom w:val="single" w:sz="4" w:space="0" w:color="000000"/>
-              <w:right w:val="nil"/>
-            </w:tcBorders>
-            <w:hideMark/>
+            </w:tcBorders>
           </w:tcPr>
           <w:p>
             <w:pPr>
@@ -10710,9 +10764,7 @@
               <w:top w:val="single" w:sz="4" w:space="0" w:color="000000"/>
               <w:left w:val="single" w:sz="4" w:space="0" w:color="000000"/>
               <w:bottom w:val="single" w:sz="4" w:space="0" w:color="000000"/>
-              <w:right w:val="nil"/>
-            </w:tcBorders>
-            <w:hideMark/>
+            </w:tcBorders>
           </w:tcPr>
           <w:p>
             <w:pPr>
@@ -10891,7 +10943,6 @@
               <w:top w:val="single" w:sz="4" w:space="0" w:color="000000"/>
               <w:left w:val="single" w:sz="4" w:space="0" w:color="000000"/>
               <w:bottom w:val="single" w:sz="4" w:space="0" w:color="000000"/>
-              <w:right w:val="nil"/>
             </w:tcBorders>
           </w:tcPr>
           <w:p>
@@ -11090,7 +11141,6 @@
               <w:bottom w:val="single" w:sz="4" w:space="0" w:color="000000"/>
               <w:right w:val="single" w:sz="4" w:space="0" w:color="000000"/>
             </w:tcBorders>
-            <w:hideMark/>
           </w:tcPr>
           <w:p>
             <w:pPr>
@@ -11145,9 +11195,7 @@
               <w:top w:val="single" w:sz="4" w:space="0" w:color="000000"/>
               <w:left w:val="single" w:sz="4" w:space="0" w:color="000000"/>
               <w:bottom w:val="single" w:sz="4" w:space="0" w:color="000000"/>
-              <w:right w:val="nil"/>
-            </w:tcBorders>
-            <w:hideMark/>
+            </w:tcBorders>
           </w:tcPr>
           <w:p>
             <w:pPr>
@@ -11242,9 +11290,7 @@
               <w:top w:val="single" w:sz="4" w:space="0" w:color="000000"/>
               <w:left w:val="single" w:sz="4" w:space="0" w:color="000000"/>
               <w:bottom w:val="single" w:sz="4" w:space="0" w:color="000000"/>
-              <w:right w:val="nil"/>
-            </w:tcBorders>
-            <w:hideMark/>
+            </w:tcBorders>
           </w:tcPr>
           <w:p>
             <w:pPr>
@@ -11381,9 +11427,7 @@
               <w:top w:val="single" w:sz="4" w:space="0" w:color="000000"/>
               <w:left w:val="single" w:sz="4" w:space="0" w:color="000000"/>
               <w:bottom w:val="single" w:sz="4" w:space="0" w:color="000000"/>
-              <w:right w:val="nil"/>
-            </w:tcBorders>
-            <w:hideMark/>
+            </w:tcBorders>
           </w:tcPr>
           <w:p>
             <w:pPr>
@@ -11589,7 +11633,6 @@
               <w:bottom w:val="single" w:sz="4" w:space="0" w:color="000000"/>
               <w:right w:val="single" w:sz="4" w:space="0" w:color="000000"/>
             </w:tcBorders>
-            <w:hideMark/>
           </w:tcPr>
           <w:p>
             <w:pPr>
@@ -11644,28 +11687,28 @@
               <w:top w:val="single" w:sz="4" w:space="0" w:color="000000"/>
               <w:left w:val="single" w:sz="4" w:space="0" w:color="000000"/>
               <w:bottom w:val="single" w:sz="4" w:space="0" w:color="000000"/>
-              <w:right w:val="nil"/>
-            </w:tcBorders>
-          </w:tcPr>
-          <w:p>
-            <w:pPr>
-              <w:tabs>
-                <w:tab w:val="left" w:pos="900"/>
-              </w:tabs>
-              <w:snapToGrid w:val="0"/>
-              <w:jc w:val="both"/>
-              <w:rPr>
-                <w:rFonts w:ascii="Arial" w:hAnsi="Arial" w:cs="Arial"/>
-                <w:sz w:val="18"/>
-                <w:szCs w:val="18"/>
-              </w:rPr>
-            </w:pPr>
-            <w:r>
-              <w:rPr>
-                <w:rFonts w:ascii="Arial" w:hAnsi="Arial" w:cs="Arial"/>
-                <w:sz w:val="18"/>
-                <w:szCs w:val="18"/>
-              </w:rPr>
+            </w:tcBorders>
+          </w:tcPr>
+          <w:p>
+            <w:pPr>
+              <w:tabs>
+                <w:tab w:val="left" w:pos="900"/>
+              </w:tabs>
+              <w:snapToGrid w:val="0"/>
+              <w:jc w:val="both"/>
+              <w:rPr>
+                <w:rFonts w:ascii="Arial" w:hAnsi="Arial" w:cs="Arial"/>
+                <w:sz w:val="18"/>
+                <w:szCs w:val="18"/>
+              </w:rPr>
+            </w:pPr>
+            <w:r>
+              <w:rPr>
+                <w:rFonts w:ascii="Arial" w:hAnsi="Arial" w:cs="Arial"/>
+                <w:sz w:val="18"/>
+                <w:szCs w:val="18"/>
+              </w:rPr>
+              <w:lastRenderedPageBreak/>
               <w:t>Systems Generators Inc.</w:t>
             </w:r>
           </w:p>
@@ -11787,30 +11830,27 @@
               <w:top w:val="single" w:sz="4" w:space="0" w:color="000000"/>
               <w:left w:val="single" w:sz="4" w:space="0" w:color="000000"/>
               <w:bottom w:val="single" w:sz="4" w:space="0" w:color="000000"/>
-              <w:right w:val="nil"/>
-            </w:tcBorders>
-            <w:hideMark/>
-          </w:tcPr>
-          <w:p>
-            <w:pPr>
-              <w:tabs>
-                <w:tab w:val="left" w:pos="900"/>
-              </w:tabs>
-              <w:snapToGrid w:val="0"/>
-              <w:jc w:val="both"/>
-              <w:rPr>
-                <w:rFonts w:ascii="Arial" w:hAnsi="Arial" w:cs="Arial"/>
-                <w:sz w:val="18"/>
-                <w:szCs w:val="18"/>
-              </w:rPr>
-            </w:pPr>
-            <w:r>
-              <w:rPr>
-                <w:rFonts w:ascii="Arial" w:hAnsi="Arial" w:cs="Arial"/>
-                <w:sz w:val="18"/>
-                <w:szCs w:val="18"/>
-              </w:rPr>
-              <w:lastRenderedPageBreak/>
+            </w:tcBorders>
+          </w:tcPr>
+          <w:p>
+            <w:pPr>
+              <w:tabs>
+                <w:tab w:val="left" w:pos="900"/>
+              </w:tabs>
+              <w:snapToGrid w:val="0"/>
+              <w:jc w:val="both"/>
+              <w:rPr>
+                <w:rFonts w:ascii="Arial" w:hAnsi="Arial" w:cs="Arial"/>
+                <w:sz w:val="18"/>
+                <w:szCs w:val="18"/>
+              </w:rPr>
+            </w:pPr>
+            <w:r>
+              <w:rPr>
+                <w:rFonts w:ascii="Arial" w:hAnsi="Arial" w:cs="Arial"/>
+                <w:sz w:val="18"/>
+                <w:szCs w:val="18"/>
+              </w:rPr>
               <w:t>C#</w:t>
             </w:r>
           </w:p>
@@ -11937,7 +11977,6 @@
                 <w:sz w:val="18"/>
                 <w:szCs w:val="18"/>
               </w:rPr>
-              <w:lastRenderedPageBreak/>
               <w:t xml:space="preserve">Visual Source Safe </w:t>
             </w:r>
           </w:p>
@@ -11949,7 +11988,6 @@
               <w:top w:val="single" w:sz="4" w:space="0" w:color="000000"/>
               <w:left w:val="single" w:sz="4" w:space="0" w:color="000000"/>
               <w:bottom w:val="single" w:sz="4" w:space="0" w:color="000000"/>
-              <w:right w:val="nil"/>
             </w:tcBorders>
           </w:tcPr>
           <w:p>
@@ -11973,7 +12011,6 @@
                 <w:sz w:val="18"/>
                 <w:szCs w:val="18"/>
               </w:rPr>
-              <w:lastRenderedPageBreak/>
               <w:t>Senior Software Developer</w:t>
             </w:r>
           </w:p>
@@ -12087,7 +12124,6 @@
               <w:bottom w:val="single" w:sz="4" w:space="0" w:color="000000"/>
               <w:right w:val="single" w:sz="4" w:space="0" w:color="000000"/>
             </w:tcBorders>
-            <w:hideMark/>
           </w:tcPr>
           <w:p>
             <w:pPr>
@@ -12142,7 +12178,6 @@
               <w:top w:val="single" w:sz="4" w:space="0" w:color="000000"/>
               <w:left w:val="single" w:sz="4" w:space="0" w:color="000000"/>
               <w:bottom w:val="single" w:sz="4" w:space="0" w:color="000000"/>
-              <w:right w:val="nil"/>
             </w:tcBorders>
           </w:tcPr>
           <w:p>
@@ -12273,9 +12308,7 @@
               <w:top w:val="single" w:sz="4" w:space="0" w:color="000000"/>
               <w:left w:val="single" w:sz="4" w:space="0" w:color="000000"/>
               <w:bottom w:val="single" w:sz="4" w:space="0" w:color="000000"/>
-              <w:right w:val="nil"/>
-            </w:tcBorders>
-            <w:hideMark/>
+            </w:tcBorders>
           </w:tcPr>
           <w:p>
             <w:pPr>
@@ -12370,7 +12403,6 @@
               <w:top w:val="single" w:sz="4" w:space="0" w:color="000000"/>
               <w:left w:val="single" w:sz="4" w:space="0" w:color="000000"/>
               <w:bottom w:val="single" w:sz="4" w:space="0" w:color="000000"/>
-              <w:right w:val="nil"/>
             </w:tcBorders>
           </w:tcPr>
           <w:p>
@@ -12520,7 +12552,6 @@
               <w:bottom w:val="single" w:sz="4" w:space="0" w:color="000000"/>
               <w:right w:val="single" w:sz="4" w:space="0" w:color="000000"/>
             </w:tcBorders>
-            <w:hideMark/>
           </w:tcPr>
           <w:p>
             <w:pPr>
@@ -12575,9 +12606,7 @@
               <w:top w:val="single" w:sz="4" w:space="0" w:color="000000"/>
               <w:left w:val="single" w:sz="4" w:space="0" w:color="000000"/>
               <w:bottom w:val="single" w:sz="4" w:space="0" w:color="000000"/>
-              <w:right w:val="nil"/>
-            </w:tcBorders>
-            <w:hideMark/>
+            </w:tcBorders>
           </w:tcPr>
           <w:p>
             <w:pPr>
@@ -12668,9 +12697,7 @@
               <w:top w:val="single" w:sz="4" w:space="0" w:color="000000"/>
               <w:left w:val="single" w:sz="4" w:space="0" w:color="000000"/>
               <w:bottom w:val="single" w:sz="4" w:space="0" w:color="000000"/>
-              <w:right w:val="nil"/>
-            </w:tcBorders>
-            <w:hideMark/>
+            </w:tcBorders>
           </w:tcPr>
           <w:p>
             <w:pPr>
@@ -12765,9 +12792,7 @@
               <w:top w:val="single" w:sz="4" w:space="0" w:color="000000"/>
               <w:left w:val="single" w:sz="4" w:space="0" w:color="000000"/>
               <w:bottom w:val="single" w:sz="4" w:space="0" w:color="000000"/>
-              <w:right w:val="nil"/>
-            </w:tcBorders>
-            <w:hideMark/>
+            </w:tcBorders>
           </w:tcPr>
           <w:p>
             <w:pPr>
@@ -12868,7 +12893,6 @@
               <w:bottom w:val="single" w:sz="4" w:space="0" w:color="000000"/>
               <w:right w:val="single" w:sz="4" w:space="0" w:color="000000"/>
             </w:tcBorders>
-            <w:hideMark/>
           </w:tcPr>
           <w:p>
             <w:pPr>
@@ -12923,7 +12947,6 @@
               <w:top w:val="single" w:sz="4" w:space="0" w:color="000000"/>
               <w:left w:val="single" w:sz="4" w:space="0" w:color="000000"/>
               <w:bottom w:val="single" w:sz="4" w:space="0" w:color="000000"/>
-              <w:right w:val="nil"/>
             </w:tcBorders>
           </w:tcPr>
           <w:p>
@@ -13033,9 +13056,7 @@
               <w:top w:val="single" w:sz="4" w:space="0" w:color="000000"/>
               <w:left w:val="single" w:sz="4" w:space="0" w:color="000000"/>
               <w:bottom w:val="single" w:sz="4" w:space="0" w:color="000000"/>
-              <w:right w:val="nil"/>
-            </w:tcBorders>
-            <w:hideMark/>
+            </w:tcBorders>
           </w:tcPr>
           <w:p>
             <w:pPr>
@@ -13151,9 +13172,7 @@
               <w:top w:val="single" w:sz="4" w:space="0" w:color="000000"/>
               <w:left w:val="single" w:sz="4" w:space="0" w:color="000000"/>
               <w:bottom w:val="single" w:sz="4" w:space="0" w:color="000000"/>
-              <w:right w:val="nil"/>
-            </w:tcBorders>
-            <w:hideMark/>
+            </w:tcBorders>
           </w:tcPr>
           <w:p>
             <w:pPr>
@@ -13254,7 +13273,6 @@
               <w:bottom w:val="single" w:sz="4" w:space="0" w:color="000000"/>
               <w:right w:val="single" w:sz="4" w:space="0" w:color="000000"/>
             </w:tcBorders>
-            <w:hideMark/>
           </w:tcPr>
           <w:p>
             <w:pPr>
@@ -13309,7 +13327,6 @@
               <w:top w:val="single" w:sz="4" w:space="0" w:color="000000"/>
               <w:left w:val="single" w:sz="4" w:space="0" w:color="000000"/>
               <w:bottom w:val="single" w:sz="4" w:space="0" w:color="000000"/>
-              <w:right w:val="nil"/>
             </w:tcBorders>
           </w:tcPr>
           <w:p>
@@ -13398,9 +13415,7 @@
               <w:top w:val="single" w:sz="4" w:space="0" w:color="000000"/>
               <w:left w:val="single" w:sz="4" w:space="0" w:color="000000"/>
               <w:bottom w:val="single" w:sz="4" w:space="0" w:color="000000"/>
-              <w:right w:val="nil"/>
-            </w:tcBorders>
-            <w:hideMark/>
+            </w:tcBorders>
           </w:tcPr>
           <w:p>
             <w:pPr>
@@ -13600,7 +13615,6 @@
               <w:top w:val="single" w:sz="4" w:space="0" w:color="000000"/>
               <w:left w:val="single" w:sz="4" w:space="0" w:color="000000"/>
               <w:bottom w:val="single" w:sz="4" w:space="0" w:color="000000"/>
-              <w:right w:val="nil"/>
             </w:tcBorders>
           </w:tcPr>
           <w:p>
@@ -13675,7 +13689,7 @@
             <w:pPr>
               <w:pStyle w:val="BodyText"/>
               <w:tabs>
-                <w:tab w:val="left" w:pos="720"/>
+                <w:tab w:val="clear" w:pos="900"/>
               </w:tabs>
               <w:ind w:left="-18"/>
               <w:rPr>
@@ -13697,7 +13711,7 @@
             <w:pPr>
               <w:pStyle w:val="BodyText"/>
               <w:tabs>
-                <w:tab w:val="left" w:pos="720"/>
+                <w:tab w:val="clear" w:pos="900"/>
               </w:tabs>
               <w:ind w:left="-18"/>
               <w:rPr>
@@ -13719,7 +13733,7 @@
             <w:pPr>
               <w:pStyle w:val="BodyText"/>
               <w:tabs>
-                <w:tab w:val="left" w:pos="720"/>
+                <w:tab w:val="clear" w:pos="900"/>
               </w:tabs>
               <w:ind w:left="-18"/>
               <w:rPr>
@@ -13760,7 +13774,6 @@
               <w:bottom w:val="single" w:sz="4" w:space="0" w:color="000000"/>
               <w:right w:val="single" w:sz="4" w:space="0" w:color="000000"/>
             </w:tcBorders>
-            <w:hideMark/>
           </w:tcPr>
           <w:p>
             <w:pPr>
@@ -13815,7 +13828,6 @@
               <w:top w:val="single" w:sz="4" w:space="0" w:color="000000"/>
               <w:left w:val="single" w:sz="4" w:space="0" w:color="000000"/>
               <w:bottom w:val="single" w:sz="4" w:space="0" w:color="000000"/>
-              <w:right w:val="nil"/>
             </w:tcBorders>
           </w:tcPr>
           <w:p>
@@ -13924,9 +13936,7 @@
               <w:top w:val="single" w:sz="4" w:space="0" w:color="000000"/>
               <w:left w:val="single" w:sz="4" w:space="0" w:color="000000"/>
               <w:bottom w:val="single" w:sz="4" w:space="0" w:color="000000"/>
-              <w:right w:val="nil"/>
-            </w:tcBorders>
-            <w:hideMark/>
+            </w:tcBorders>
           </w:tcPr>
           <w:p>
             <w:pPr>
@@ -14084,9 +14094,7 @@
               <w:top w:val="single" w:sz="4" w:space="0" w:color="000000"/>
               <w:left w:val="single" w:sz="4" w:space="0" w:color="000000"/>
               <w:bottom w:val="single" w:sz="4" w:space="0" w:color="000000"/>
-              <w:right w:val="nil"/>
-            </w:tcBorders>
-            <w:hideMark/>
+            </w:tcBorders>
           </w:tcPr>
           <w:p>
             <w:pPr>
@@ -14250,7 +14258,6 @@
               <w:bottom w:val="single" w:sz="4" w:space="0" w:color="000000"/>
               <w:right w:val="single" w:sz="4" w:space="0" w:color="000000"/>
             </w:tcBorders>
-            <w:hideMark/>
           </w:tcPr>
           <w:p>
             <w:pPr>
@@ -14305,9 +14312,7 @@
               <w:top w:val="single" w:sz="4" w:space="0" w:color="000000"/>
               <w:left w:val="single" w:sz="4" w:space="0" w:color="000000"/>
               <w:bottom w:val="single" w:sz="4" w:space="0" w:color="000000"/>
-              <w:right w:val="nil"/>
-            </w:tcBorders>
-            <w:hideMark/>
+            </w:tcBorders>
           </w:tcPr>
           <w:p>
             <w:pPr>
@@ -14402,7 +14407,6 @@
               <w:top w:val="single" w:sz="4" w:space="0" w:color="000000"/>
               <w:left w:val="single" w:sz="4" w:space="0" w:color="000000"/>
               <w:bottom w:val="single" w:sz="4" w:space="0" w:color="000000"/>
-              <w:right w:val="nil"/>
             </w:tcBorders>
           </w:tcPr>
           <w:p>
@@ -14428,7 +14432,6 @@
               <w:top w:val="single" w:sz="4" w:space="0" w:color="000000"/>
               <w:left w:val="single" w:sz="4" w:space="0" w:color="000000"/>
               <w:bottom w:val="single" w:sz="4" w:space="0" w:color="000000"/>
-              <w:right w:val="nil"/>
             </w:tcBorders>
           </w:tcPr>
           <w:p>
@@ -14543,7 +14546,6 @@
               <w:bottom w:val="single" w:sz="4" w:space="0" w:color="000000"/>
               <w:right w:val="single" w:sz="4" w:space="0" w:color="000000"/>
             </w:tcBorders>
-            <w:hideMark/>
           </w:tcPr>
           <w:p>
             <w:pPr>
@@ -14598,9 +14600,7 @@
               <w:top w:val="single" w:sz="4" w:space="0" w:color="000000"/>
               <w:left w:val="single" w:sz="4" w:space="0" w:color="000000"/>
               <w:bottom w:val="single" w:sz="4" w:space="0" w:color="000000"/>
-              <w:right w:val="nil"/>
-            </w:tcBorders>
-            <w:hideMark/>
+            </w:tcBorders>
           </w:tcPr>
           <w:p>
             <w:pPr>
@@ -14695,7 +14695,6 @@
               <w:top w:val="single" w:sz="4" w:space="0" w:color="000000"/>
               <w:left w:val="single" w:sz="4" w:space="0" w:color="000000"/>
               <w:bottom w:val="single" w:sz="4" w:space="0" w:color="000000"/>
-              <w:right w:val="nil"/>
             </w:tcBorders>
           </w:tcPr>
           <w:p>
@@ -14721,9 +14720,7 @@
               <w:top w:val="single" w:sz="4" w:space="0" w:color="000000"/>
               <w:left w:val="single" w:sz="4" w:space="0" w:color="000000"/>
               <w:bottom w:val="single" w:sz="4" w:space="0" w:color="000000"/>
-              <w:right w:val="nil"/>
-            </w:tcBorders>
-            <w:hideMark/>
+            </w:tcBorders>
           </w:tcPr>
           <w:p>
             <w:pPr>
@@ -14824,7 +14821,6 @@
               <w:bottom w:val="single" w:sz="4" w:space="0" w:color="000000"/>
               <w:right w:val="single" w:sz="4" w:space="0" w:color="000000"/>
             </w:tcBorders>
-            <w:hideMark/>
           </w:tcPr>
           <w:p>
             <w:pPr>
@@ -14879,9 +14875,7 @@
               <w:top w:val="single" w:sz="4" w:space="0" w:color="000000"/>
               <w:left w:val="single" w:sz="4" w:space="0" w:color="000000"/>
               <w:bottom w:val="single" w:sz="4" w:space="0" w:color="000000"/>
-              <w:right w:val="nil"/>
-            </w:tcBorders>
-            <w:hideMark/>
+            </w:tcBorders>
           </w:tcPr>
           <w:p>
             <w:pPr>
@@ -14955,7 +14949,6 @@
               <w:top w:val="single" w:sz="4" w:space="0" w:color="000000"/>
               <w:left w:val="single" w:sz="4" w:space="0" w:color="000000"/>
               <w:bottom w:val="single" w:sz="4" w:space="0" w:color="000000"/>
-              <w:right w:val="nil"/>
             </w:tcBorders>
           </w:tcPr>
           <w:p>
@@ -15023,9 +15016,7 @@
               <w:top w:val="single" w:sz="4" w:space="0" w:color="000000"/>
               <w:left w:val="single" w:sz="4" w:space="0" w:color="000000"/>
               <w:bottom w:val="single" w:sz="4" w:space="0" w:color="000000"/>
-              <w:right w:val="nil"/>
-            </w:tcBorders>
-            <w:hideMark/>
+            </w:tcBorders>
           </w:tcPr>
           <w:p>
             <w:pPr>
@@ -15092,6 +15083,7 @@
                 <w:sz w:val="18"/>
                 <w:szCs w:val="18"/>
               </w:rPr>
+              <w:lastRenderedPageBreak/>
               <w:t xml:space="preserve">In charge in the computerization of the banks’ branches and extension offices. </w:t>
             </w:r>
           </w:p>
@@ -15147,27 +15139,27 @@
               <w:bottom w:val="single" w:sz="4" w:space="0" w:color="000000"/>
               <w:right w:val="single" w:sz="4" w:space="0" w:color="000000"/>
             </w:tcBorders>
-            <w:hideMark/>
-          </w:tcPr>
-          <w:p>
-            <w:pPr>
-              <w:tabs>
-                <w:tab w:val="left" w:pos="900"/>
-              </w:tabs>
-              <w:snapToGrid w:val="0"/>
-              <w:jc w:val="both"/>
-              <w:rPr>
-                <w:rFonts w:ascii="Arial" w:hAnsi="Arial" w:cs="Arial"/>
-                <w:sz w:val="18"/>
-                <w:szCs w:val="18"/>
-              </w:rPr>
-            </w:pPr>
-            <w:r>
-              <w:rPr>
-                <w:rFonts w:ascii="Arial" w:hAnsi="Arial" w:cs="Arial"/>
-                <w:sz w:val="18"/>
-                <w:szCs w:val="18"/>
-              </w:rPr>
+          </w:tcPr>
+          <w:p>
+            <w:pPr>
+              <w:tabs>
+                <w:tab w:val="left" w:pos="900"/>
+              </w:tabs>
+              <w:snapToGrid w:val="0"/>
+              <w:jc w:val="both"/>
+              <w:rPr>
+                <w:rFonts w:ascii="Arial" w:hAnsi="Arial" w:cs="Arial"/>
+                <w:sz w:val="18"/>
+                <w:szCs w:val="18"/>
+              </w:rPr>
+            </w:pPr>
+            <w:r>
+              <w:rPr>
+                <w:rFonts w:ascii="Arial" w:hAnsi="Arial" w:cs="Arial"/>
+                <w:sz w:val="18"/>
+                <w:szCs w:val="18"/>
+              </w:rPr>
+              <w:lastRenderedPageBreak/>
               <w:t>06/1996 – 10/1996</w:t>
             </w:r>
           </w:p>
@@ -15202,9 +15194,7 @@
               <w:top w:val="single" w:sz="4" w:space="0" w:color="000000"/>
               <w:left w:val="single" w:sz="4" w:space="0" w:color="000000"/>
               <w:bottom w:val="single" w:sz="4" w:space="0" w:color="000000"/>
-              <w:right w:val="nil"/>
-            </w:tcBorders>
-            <w:hideMark/>
+            </w:tcBorders>
           </w:tcPr>
           <w:p>
             <w:pPr>
@@ -15246,7 +15236,6 @@
                 <w:sz w:val="18"/>
                 <w:szCs w:val="18"/>
               </w:rPr>
-              <w:lastRenderedPageBreak/>
               <w:t>Inc. (IPI)</w:t>
             </w:r>
           </w:p>
@@ -15300,30 +15289,27 @@
               <w:top w:val="single" w:sz="4" w:space="0" w:color="000000"/>
               <w:left w:val="single" w:sz="4" w:space="0" w:color="000000"/>
               <w:bottom w:val="single" w:sz="4" w:space="0" w:color="000000"/>
-              <w:right w:val="nil"/>
-            </w:tcBorders>
-            <w:hideMark/>
-          </w:tcPr>
-          <w:p>
-            <w:pPr>
-              <w:tabs>
-                <w:tab w:val="left" w:pos="900"/>
-              </w:tabs>
-              <w:snapToGrid w:val="0"/>
-              <w:jc w:val="both"/>
-              <w:rPr>
-                <w:rFonts w:ascii="Arial" w:hAnsi="Arial" w:cs="Arial"/>
-                <w:sz w:val="18"/>
-                <w:szCs w:val="18"/>
-              </w:rPr>
-            </w:pPr>
-            <w:r>
-              <w:rPr>
-                <w:rFonts w:ascii="Arial" w:hAnsi="Arial" w:cs="Arial"/>
-                <w:sz w:val="18"/>
-                <w:szCs w:val="18"/>
-              </w:rPr>
-              <w:lastRenderedPageBreak/>
+            </w:tcBorders>
+          </w:tcPr>
+          <w:p>
+            <w:pPr>
+              <w:tabs>
+                <w:tab w:val="left" w:pos="900"/>
+              </w:tabs>
+              <w:snapToGrid w:val="0"/>
+              <w:jc w:val="both"/>
+              <w:rPr>
+                <w:rFonts w:ascii="Arial" w:hAnsi="Arial" w:cs="Arial"/>
+                <w:sz w:val="18"/>
+                <w:szCs w:val="18"/>
+              </w:rPr>
+            </w:pPr>
+            <w:r>
+              <w:rPr>
+                <w:rFonts w:ascii="Arial" w:hAnsi="Arial" w:cs="Arial"/>
+                <w:sz w:val="18"/>
+                <w:szCs w:val="18"/>
+              </w:rPr>
               <w:t>Foxpro 2.5 for DOS</w:t>
             </w:r>
           </w:p>
@@ -15345,7 +15331,6 @@
                 <w:sz w:val="18"/>
                 <w:szCs w:val="18"/>
               </w:rPr>
-              <w:lastRenderedPageBreak/>
               <w:t>Banyan Vines Client</w:t>
             </w:r>
           </w:p>
@@ -15357,9 +15342,7 @@
               <w:top w:val="single" w:sz="4" w:space="0" w:color="000000"/>
               <w:left w:val="single" w:sz="4" w:space="0" w:color="000000"/>
               <w:bottom w:val="single" w:sz="4" w:space="0" w:color="000000"/>
-              <w:right w:val="nil"/>
-            </w:tcBorders>
-            <w:hideMark/>
+            </w:tcBorders>
           </w:tcPr>
           <w:p>
             <w:pPr>
@@ -15382,7 +15365,6 @@
                 <w:sz w:val="18"/>
                 <w:szCs w:val="18"/>
               </w:rPr>
-              <w:lastRenderedPageBreak/>
               <w:t>Programmer/Trainer</w:t>
             </w:r>
           </w:p>
@@ -15406,7 +15388,6 @@
                 <w:sz w:val="18"/>
                 <w:szCs w:val="18"/>
               </w:rPr>
-              <w:lastRenderedPageBreak/>
               <w:t>(Contractual Employee)</w:t>
             </w:r>
           </w:p>
@@ -15483,28 +15464,26 @@
               <w:bottom w:val="single" w:sz="4" w:space="0" w:color="000000"/>
               <w:right w:val="single" w:sz="4" w:space="0" w:color="000000"/>
             </w:tcBorders>
-            <w:hideMark/>
-          </w:tcPr>
-          <w:p>
-            <w:pPr>
-              <w:tabs>
-                <w:tab w:val="left" w:pos="900"/>
-              </w:tabs>
-              <w:snapToGrid w:val="0"/>
-              <w:jc w:val="both"/>
-              <w:rPr>
-                <w:rFonts w:ascii="Arial" w:hAnsi="Arial" w:cs="Arial"/>
-                <w:sz w:val="18"/>
-                <w:szCs w:val="18"/>
-              </w:rPr>
-            </w:pPr>
-            <w:r>
-              <w:rPr>
-                <w:rFonts w:ascii="Arial" w:hAnsi="Arial" w:cs="Arial"/>
-                <w:sz w:val="18"/>
-                <w:szCs w:val="18"/>
-              </w:rPr>
-              <w:lastRenderedPageBreak/>
+          </w:tcPr>
+          <w:p>
+            <w:pPr>
+              <w:tabs>
+                <w:tab w:val="left" w:pos="900"/>
+              </w:tabs>
+              <w:snapToGrid w:val="0"/>
+              <w:jc w:val="both"/>
+              <w:rPr>
+                <w:rFonts w:ascii="Arial" w:hAnsi="Arial" w:cs="Arial"/>
+                <w:sz w:val="18"/>
+                <w:szCs w:val="18"/>
+              </w:rPr>
+            </w:pPr>
+            <w:r>
+              <w:rPr>
+                <w:rFonts w:ascii="Arial" w:hAnsi="Arial" w:cs="Arial"/>
+                <w:sz w:val="18"/>
+                <w:szCs w:val="18"/>
+              </w:rPr>
               <w:t>09/1995-03/1996</w:t>
             </w:r>
           </w:p>
@@ -15526,7 +15505,6 @@
                 <w:sz w:val="18"/>
                 <w:szCs w:val="18"/>
               </w:rPr>
-              <w:lastRenderedPageBreak/>
               <w:t>(6 months)</w:t>
             </w:r>
           </w:p>
@@ -15540,30 +15518,27 @@
               <w:top w:val="single" w:sz="4" w:space="0" w:color="000000"/>
               <w:left w:val="single" w:sz="4" w:space="0" w:color="000000"/>
               <w:bottom w:val="single" w:sz="4" w:space="0" w:color="000000"/>
-              <w:right w:val="nil"/>
-            </w:tcBorders>
-            <w:hideMark/>
-          </w:tcPr>
-          <w:p>
-            <w:pPr>
-              <w:tabs>
-                <w:tab w:val="left" w:pos="900"/>
-              </w:tabs>
-              <w:snapToGrid w:val="0"/>
-              <w:jc w:val="both"/>
-              <w:rPr>
-                <w:rFonts w:ascii="Arial" w:hAnsi="Arial" w:cs="Arial"/>
-                <w:sz w:val="18"/>
-                <w:szCs w:val="18"/>
-              </w:rPr>
-            </w:pPr>
-            <w:r>
-              <w:rPr>
-                <w:rFonts w:ascii="Arial" w:hAnsi="Arial" w:cs="Arial"/>
-                <w:sz w:val="18"/>
-                <w:szCs w:val="18"/>
-              </w:rPr>
-              <w:lastRenderedPageBreak/>
+            </w:tcBorders>
+          </w:tcPr>
+          <w:p>
+            <w:pPr>
+              <w:tabs>
+                <w:tab w:val="left" w:pos="900"/>
+              </w:tabs>
+              <w:snapToGrid w:val="0"/>
+              <w:jc w:val="both"/>
+              <w:rPr>
+                <w:rFonts w:ascii="Arial" w:hAnsi="Arial" w:cs="Arial"/>
+                <w:sz w:val="18"/>
+                <w:szCs w:val="18"/>
+              </w:rPr>
+            </w:pPr>
+            <w:r>
+              <w:rPr>
+                <w:rFonts w:ascii="Arial" w:hAnsi="Arial" w:cs="Arial"/>
+                <w:sz w:val="18"/>
+                <w:szCs w:val="18"/>
+              </w:rPr>
               <w:t xml:space="preserve">Combat Security and </w:t>
             </w:r>
           </w:p>
@@ -15680,9 +15655,7 @@
               <w:top w:val="single" w:sz="4" w:space="0" w:color="000000"/>
               <w:left w:val="single" w:sz="4" w:space="0" w:color="000000"/>
               <w:bottom w:val="single" w:sz="4" w:space="0" w:color="000000"/>
-              <w:right w:val="nil"/>
-            </w:tcBorders>
-            <w:hideMark/>
+            </w:tcBorders>
           </w:tcPr>
           <w:p>
             <w:pPr>
@@ -15735,9 +15708,7 @@
               <w:top w:val="single" w:sz="4" w:space="0" w:color="000000"/>
               <w:left w:val="single" w:sz="4" w:space="0" w:color="000000"/>
               <w:bottom w:val="single" w:sz="4" w:space="0" w:color="000000"/>
-              <w:right w:val="nil"/>
-            </w:tcBorders>
-            <w:hideMark/>
+            </w:tcBorders>
           </w:tcPr>
           <w:p>
             <w:pPr>
@@ -15838,7 +15809,6 @@
               <w:bottom w:val="single" w:sz="4" w:space="0" w:color="000000"/>
               <w:right w:val="single" w:sz="4" w:space="0" w:color="000000"/>
             </w:tcBorders>
-            <w:hideMark/>
           </w:tcPr>
           <w:p>
             <w:pPr>
@@ -15893,9 +15863,7 @@
               <w:top w:val="single" w:sz="4" w:space="0" w:color="000000"/>
               <w:left w:val="single" w:sz="4" w:space="0" w:color="000000"/>
               <w:bottom w:val="single" w:sz="4" w:space="0" w:color="000000"/>
-              <w:right w:val="nil"/>
-            </w:tcBorders>
-            <w:hideMark/>
+            </w:tcBorders>
           </w:tcPr>
           <w:p>
             <w:pPr>
@@ -16028,9 +15996,7 @@
               <w:top w:val="single" w:sz="4" w:space="0" w:color="000000"/>
               <w:left w:val="single" w:sz="4" w:space="0" w:color="000000"/>
               <w:bottom w:val="single" w:sz="4" w:space="0" w:color="000000"/>
-              <w:right w:val="nil"/>
-            </w:tcBorders>
-            <w:hideMark/>
+            </w:tcBorders>
           </w:tcPr>
           <w:p>
             <w:pPr>
@@ -16062,7 +16028,6 @@
               <w:top w:val="single" w:sz="4" w:space="0" w:color="000000"/>
               <w:left w:val="single" w:sz="4" w:space="0" w:color="000000"/>
               <w:bottom w:val="single" w:sz="4" w:space="0" w:color="000000"/>
-              <w:right w:val="nil"/>
             </w:tcBorders>
           </w:tcPr>
           <w:p>
@@ -16198,7 +16163,6 @@
               <w:bottom w:val="single" w:sz="4" w:space="0" w:color="000000"/>
               <w:right w:val="single" w:sz="4" w:space="0" w:color="000000"/>
             </w:tcBorders>
-            <w:hideMark/>
           </w:tcPr>
           <w:p>
             <w:pPr>
@@ -16252,9 +16216,6 @@
           <w:tab w:val="left" w:pos="900"/>
         </w:tabs>
         <w:jc w:val="both"/>
-        <w:rPr>
-          <w:lang w:eastAsia="ar-SA"/>
-        </w:rPr>
       </w:pPr>
     </w:p>
     <w:p>
@@ -16694,11 +16655,15 @@
     <w:p/>
     <w:p/>
     <w:p/>
+    <w:p/>
     <w:sectPr>
+      <w:footnotePr>
+        <w:pos w:val="beneathText"/>
+      </w:footnotePr>
       <w:pgSz w:w="12240" w:h="15840"/>
-      <w:pgMar w:top="1440" w:right="720" w:bottom="1080" w:left="720" w:header="0" w:footer="720" w:gutter="0"/>
-      <w:pgNumType w:start="1"/>
+      <w:pgMar w:top="1440" w:right="720" w:bottom="1080" w:left="720" w:header="720" w:footer="720" w:gutter="0"/>
       <w:cols w:space="720"/>
+      <w:docGrid w:linePitch="360"/>
     </w:sectPr>
   </w:body>
 </w:document>
@@ -20963,7 +20928,7 @@
     <w:lsdException w:name="Closing" w:semiHidden="1" w:unhideWhenUsed="1"/>
     <w:lsdException w:name="Signature" w:semiHidden="1" w:unhideWhenUsed="1"/>
     <w:lsdException w:name="Default Paragraph Font" w:semiHidden="1" w:uiPriority="1" w:unhideWhenUsed="1"/>
-    <w:lsdException w:name="Body Text" w:semiHidden="1" w:uiPriority="0" w:unhideWhenUsed="1"/>
+    <w:lsdException w:name="Body Text" w:semiHidden="1" w:unhideWhenUsed="1"/>
     <w:lsdException w:name="Body Text Indent" w:semiHidden="1" w:unhideWhenUsed="1"/>
     <w:lsdException w:name="List Continue" w:semiHidden="1" w:unhideWhenUsed="1"/>
     <w:lsdException w:name="List Continue 2" w:semiHidden="1" w:unhideWhenUsed="1"/>
@@ -21560,7 +21525,7 @@
     <w:name w:val="Body Text"/>
     <w:basedOn w:val="Normal"/>
     <w:link w:val="BodyTextChar"/>
-    <w:semiHidden/>
+    <w:uiPriority w:val="99"/>
     <w:unhideWhenUsed/>
     <w:rsid w:val="00A03333"/>
     <w:pPr>
@@ -21579,7 +21544,7 @@
     <w:name w:val="Body Text Char"/>
     <w:basedOn w:val="DefaultParagraphFont"/>
     <w:link w:val="BodyText"/>
-    <w:semiHidden/>
+    <w:uiPriority w:val="99"/>
     <w:rsid w:val="00A03333"/>
     <w:rPr>
       <w:sz w:val="24"/>

--- a/CV/Solomio Sisante CV.docx
+++ b/CV/Solomio Sisante CV.docx
@@ -4,10 +4,6 @@
   <w:body>
     <w:p>
       <w:pPr>
-        <w:numPr>
-          <w:ilvl w:val="0"/>
-          <w:numId w:val="37"/>
-        </w:numPr>
         <w:jc w:val="both"/>
         <w:rPr>
           <w:b/>
@@ -20,7 +16,7 @@
           <w:noProof/>
         </w:rPr>
         <w:drawing>
-          <wp:anchor distT="0" distB="0" distL="114300" distR="114300" simplePos="0" relativeHeight="251659264" behindDoc="0" locked="0" layoutInCell="1" allowOverlap="1" wp14:anchorId="3F78D5C3" wp14:editId="45128528">
+          <wp:anchor distT="0" distB="0" distL="114300" distR="114300" simplePos="0" relativeHeight="251658240" behindDoc="0" locked="0" layoutInCell="1" allowOverlap="1" wp14:anchorId="1993556B" wp14:editId="75547C13">
             <wp:simplePos x="0" y="0"/>
             <wp:positionH relativeFrom="column">
               <wp:posOffset>5034915</wp:posOffset>
@@ -31,7 +27,7 @@
             <wp:extent cx="1417320" cy="1230630"/>
             <wp:effectExtent l="0" t="0" r="0" b="7620"/>
             <wp:wrapNone/>
-            <wp:docPr id="1273162637" name="Picture 5"/>
+            <wp:docPr id="697245140" name="Picture 2"/>
             <wp:cNvGraphicFramePr>
               <a:graphicFrameLocks xmlns:a="http://schemas.openxmlformats.org/drawingml/2006/main" noChangeAspect="1"/>
             </wp:cNvGraphicFramePr>
@@ -104,10 +100,6 @@
           </w:tcPr>
           <w:p>
             <w:pPr>
-              <w:numPr>
-                <w:ilvl w:val="0"/>
-                <w:numId w:val="37"/>
-              </w:numPr>
               <w:jc w:val="both"/>
             </w:pPr>
             <w:r>
@@ -116,10 +108,6 @@
           </w:p>
           <w:p>
             <w:pPr>
-              <w:numPr>
-                <w:ilvl w:val="0"/>
-                <w:numId w:val="37"/>
-              </w:numPr>
               <w:jc w:val="both"/>
             </w:pPr>
             <w:r>
@@ -128,10 +116,6 @@
           </w:p>
           <w:p>
             <w:pPr>
-              <w:numPr>
-                <w:ilvl w:val="0"/>
-                <w:numId w:val="37"/>
-              </w:numPr>
               <w:jc w:val="both"/>
             </w:pPr>
             <w:r>
@@ -140,10 +124,6 @@
           </w:p>
           <w:p>
             <w:pPr>
-              <w:numPr>
-                <w:ilvl w:val="0"/>
-                <w:numId w:val="37"/>
-              </w:numPr>
               <w:jc w:val="both"/>
             </w:pPr>
             <w:r>
@@ -152,10 +132,6 @@
           </w:p>
           <w:p>
             <w:pPr>
-              <w:numPr>
-                <w:ilvl w:val="0"/>
-                <w:numId w:val="37"/>
-              </w:numPr>
               <w:jc w:val="both"/>
             </w:pPr>
             <w:r>
@@ -164,10 +140,6 @@
           </w:p>
           <w:p>
             <w:pPr>
-              <w:numPr>
-                <w:ilvl w:val="0"/>
-                <w:numId w:val="37"/>
-              </w:numPr>
               <w:jc w:val="both"/>
             </w:pPr>
             <w:r>
@@ -176,10 +148,6 @@
           </w:p>
           <w:p>
             <w:pPr>
-              <w:numPr>
-                <w:ilvl w:val="0"/>
-                <w:numId w:val="37"/>
-              </w:numPr>
               <w:jc w:val="both"/>
             </w:pPr>
             <w:r>
@@ -188,10 +156,6 @@
           </w:p>
           <w:p>
             <w:pPr>
-              <w:numPr>
-                <w:ilvl w:val="0"/>
-                <w:numId w:val="37"/>
-              </w:numPr>
               <w:jc w:val="both"/>
             </w:pPr>
             <w:r>
@@ -200,10 +164,6 @@
           </w:p>
           <w:p>
             <w:pPr>
-              <w:numPr>
-                <w:ilvl w:val="0"/>
-                <w:numId w:val="37"/>
-              </w:numPr>
               <w:jc w:val="both"/>
             </w:pPr>
             <w:r>
@@ -215,19 +175,11 @@
     </w:tbl>
     <w:p>
       <w:pPr>
-        <w:numPr>
-          <w:ilvl w:val="0"/>
-          <w:numId w:val="37"/>
-        </w:numPr>
         <w:jc w:val="both"/>
       </w:pPr>
     </w:p>
     <w:p>
       <w:pPr>
-        <w:numPr>
-          <w:ilvl w:val="0"/>
-          <w:numId w:val="37"/>
-        </w:numPr>
         <w:jc w:val="both"/>
         <w:rPr>
           <w:b/>
@@ -250,7 +202,7 @@
         <mc:AlternateContent>
           <mc:Choice Requires="wps">
             <w:drawing>
-              <wp:anchor distT="0" distB="0" distL="0" distR="0" simplePos="0" relativeHeight="251660288" behindDoc="0" locked="0" layoutInCell="1" allowOverlap="1" wp14:anchorId="19AD70AF" wp14:editId="63ABC46D">
+              <wp:anchor distT="0" distB="0" distL="0" distR="0" simplePos="0" relativeHeight="251658240" behindDoc="0" locked="0" layoutInCell="1" allowOverlap="1" wp14:anchorId="4440AD4E" wp14:editId="48436D46">
                 <wp:simplePos x="0" y="0"/>
                 <wp:positionH relativeFrom="column">
                   <wp:posOffset>-63500</wp:posOffset>
@@ -261,7 +213,7 @@
                 <wp:extent cx="4343400" cy="571500"/>
                 <wp:effectExtent l="0" t="0" r="0" b="0"/>
                 <wp:wrapTopAndBottom/>
-                <wp:docPr id="738795327" name="Rectangle 4"/>
+                <wp:docPr id="2" name="Rectangle 1"/>
                 <wp:cNvGraphicFramePr/>
                 <a:graphic xmlns:a="http://schemas.openxmlformats.org/drawingml/2006/main">
                   <a:graphicData uri="http://schemas.microsoft.com/office/word/2010/wordprocessingShape">
@@ -322,7 +274,7 @@
           </mc:Choice>
           <mc:Fallback>
             <w:pict>
-              <v:rect w14:anchorId="19AD70AF" id="Rectangle 4" o:spid="_x0000_s1026" style="position:absolute;left:0;text-align:left;margin-left:-5pt;margin-top:-184pt;width:342pt;height:45pt;z-index:251660288;visibility:visible;mso-wrap-style:square;mso-width-percent:0;mso-height-percent:0;mso-wrap-distance-left:0;mso-wrap-distance-top:0;mso-wrap-distance-right:0;mso-wrap-distance-bottom:0;mso-position-horizontal:absolute;mso-position-horizontal-relative:text;mso-position-vertical:absolute;mso-position-vertical-relative:text;mso-width-percent:0;mso-height-percent:0;mso-width-relative:page;mso-height-relative:page;v-text-anchor:top" o:gfxdata="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" stroked="f">
+              <v:rect w14:anchorId="4440AD4E" id="Rectangle 1" o:spid="_x0000_s1026" style="position:absolute;left:0;text-align:left;margin-left:-5pt;margin-top:-184pt;width:342pt;height:45pt;z-index:251658240;visibility:visible;mso-wrap-style:square;mso-width-percent:0;mso-height-percent:0;mso-wrap-distance-left:0;mso-wrap-distance-top:0;mso-wrap-distance-right:0;mso-wrap-distance-bottom:0;mso-position-horizontal:absolute;mso-position-horizontal-relative:text;mso-position-vertical:absolute;mso-position-vertical-relative:text;mso-width-percent:0;mso-height-percent:0;mso-width-relative:page;mso-height-relative:page;v-text-anchor:top" o:gfxdata="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" stroked="f">
                 <v:textbox inset="2.53958mm,1.2694mm,2.53958mm,1.2694mm">
                   <w:txbxContent>
                     <w:p>
@@ -359,7 +311,7 @@
         <mc:AlternateContent>
           <mc:Choice Requires="wps">
             <w:drawing>
-              <wp:anchor distT="0" distB="0" distL="0" distR="0" simplePos="0" relativeHeight="251661312" behindDoc="0" locked="0" layoutInCell="1" allowOverlap="1" wp14:anchorId="2DC8B10F" wp14:editId="72DD4E93">
+              <wp:anchor distT="0" distB="0" distL="0" distR="0" simplePos="0" relativeHeight="251658240" behindDoc="0" locked="0" layoutInCell="1" allowOverlap="1" wp14:anchorId="00457576" wp14:editId="6BA0261F">
                 <wp:simplePos x="0" y="0"/>
                 <wp:positionH relativeFrom="column">
                   <wp:posOffset>-50800</wp:posOffset>
@@ -370,7 +322,7 @@
                 <wp:extent cx="6400800" cy="76200"/>
                 <wp:effectExtent l="19050" t="38100" r="38100" b="38100"/>
                 <wp:wrapTopAndBottom/>
-                <wp:docPr id="439953916" name="Straight Arrow Connector 3"/>
+                <wp:docPr id="1" name="Straight Arrow Connector 1"/>
                 <wp:cNvGraphicFramePr/>
                 <a:graphic xmlns:a="http://schemas.openxmlformats.org/drawingml/2006/main">
                   <a:graphicData uri="http://schemas.microsoft.com/office/word/2010/wordprocessingShape">
@@ -410,11 +362,11 @@
           </mc:Choice>
           <mc:Fallback>
             <w:pict>
-              <v:shapetype w14:anchorId="2EA48A81" id="_x0000_t32" coordsize="21600,21600" o:spt="32" o:oned="t" path="m,l21600,21600e" filled="f">
+              <v:shapetype w14:anchorId="74774AEB" id="_x0000_t32" coordsize="21600,21600" o:spt="32" o:oned="t" path="m,l21600,21600e" filled="f">
                 <v:path arrowok="t" fillok="f" o:connecttype="none"/>
                 <o:lock v:ext="edit" shapetype="t"/>
               </v:shapetype>
-              <v:shape id="Straight Arrow Connector 3" o:spid="_x0000_s1026" type="#_x0000_t32" style="position:absolute;margin-left:-4pt;margin-top:-133pt;width:7in;height:6pt;z-index:251661312;visibility:visible;mso-wrap-style:square;mso-width-percent:0;mso-height-percent:0;mso-wrap-distance-left:0;mso-wrap-distance-top:0;mso-wrap-distance-right:0;mso-wrap-distance-bottom:0;mso-position-horizontal:absolute;mso-position-horizontal-relative:text;mso-position-vertical:absolute;mso-position-vertical-relative:text;mso-width-percent:0;mso-height-percent:0;mso-width-relative:page;mso-height-relative:page" o:gfxdata="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" strokeweight="2.11944mm">
+              <v:shape id="Straight Arrow Connector 1" o:spid="_x0000_s1026" type="#_x0000_t32" style="position:absolute;margin-left:-4pt;margin-top:-133pt;width:7in;height:6pt;z-index:251658240;visibility:visible;mso-wrap-style:square;mso-width-percent:0;mso-height-percent:0;mso-wrap-distance-left:0;mso-wrap-distance-top:0;mso-wrap-distance-right:0;mso-wrap-distance-bottom:0;mso-position-horizontal:absolute;mso-position-horizontal-relative:text;mso-position-vertical:absolute;mso-position-vertical-relative:text;mso-width-percent:0;mso-height-percent:0;mso-width-relative:page;mso-height-relative:page" o:gfxdata="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" strokeweight="2.11944mm">
                 <v:stroke startarrowwidth="narrow" startarrowlength="short" endarrowwidth="narrow" endarrowlength="short" miterlimit="5243f" joinstyle="miter"/>
                 <w10:wrap type="topAndBottom"/>
               </v:shape>
@@ -452,10 +404,6 @@
           </w:tcPr>
           <w:p>
             <w:pPr>
-              <w:numPr>
-                <w:ilvl w:val="0"/>
-                <w:numId w:val="37"/>
-              </w:numPr>
               <w:jc w:val="center"/>
               <w:rPr>
                 <w:b/>
@@ -486,10 +434,6 @@
           </w:tcPr>
           <w:p>
             <w:pPr>
-              <w:numPr>
-                <w:ilvl w:val="0"/>
-                <w:numId w:val="37"/>
-              </w:numPr>
               <w:jc w:val="center"/>
               <w:rPr>
                 <w:b/>
@@ -520,10 +464,6 @@
           </w:tcPr>
           <w:p>
             <w:pPr>
-              <w:numPr>
-                <w:ilvl w:val="0"/>
-                <w:numId w:val="37"/>
-              </w:numPr>
               <w:jc w:val="center"/>
               <w:rPr>
                 <w:b/>
@@ -559,10 +499,6 @@
           </w:tcPr>
           <w:p>
             <w:pPr>
-              <w:numPr>
-                <w:ilvl w:val="0"/>
-                <w:numId w:val="37"/>
-              </w:numPr>
               <w:jc w:val="both"/>
               <w:rPr>
                 <w:sz w:val="24"/>
@@ -591,10 +527,6 @@
           </w:tcPr>
           <w:p>
             <w:pPr>
-              <w:numPr>
-                <w:ilvl w:val="0"/>
-                <w:numId w:val="37"/>
-              </w:numPr>
               <w:jc w:val="both"/>
               <w:rPr>
                 <w:sz w:val="24"/>
@@ -623,10 +555,6 @@
           </w:tcPr>
           <w:p>
             <w:pPr>
-              <w:numPr>
-                <w:ilvl w:val="0"/>
-                <w:numId w:val="37"/>
-              </w:numPr>
               <w:jc w:val="center"/>
               <w:rPr>
                 <w:sz w:val="24"/>
@@ -660,10 +588,6 @@
           </w:tcPr>
           <w:p>
             <w:pPr>
-              <w:numPr>
-                <w:ilvl w:val="0"/>
-                <w:numId w:val="37"/>
-              </w:numPr>
               <w:jc w:val="both"/>
               <w:rPr>
                 <w:sz w:val="24"/>
@@ -692,10 +616,6 @@
           </w:tcPr>
           <w:p>
             <w:pPr>
-              <w:numPr>
-                <w:ilvl w:val="0"/>
-                <w:numId w:val="37"/>
-              </w:numPr>
               <w:jc w:val="both"/>
               <w:rPr>
                 <w:sz w:val="24"/>
@@ -724,10 +644,6 @@
           </w:tcPr>
           <w:p>
             <w:pPr>
-              <w:numPr>
-                <w:ilvl w:val="0"/>
-                <w:numId w:val="37"/>
-              </w:numPr>
               <w:jc w:val="center"/>
               <w:rPr>
                 <w:sz w:val="24"/>
@@ -761,10 +677,6 @@
           </w:tcPr>
           <w:p>
             <w:pPr>
-              <w:numPr>
-                <w:ilvl w:val="0"/>
-                <w:numId w:val="37"/>
-              </w:numPr>
               <w:jc w:val="both"/>
               <w:rPr>
                 <w:sz w:val="24"/>
@@ -793,10 +705,6 @@
           </w:tcPr>
           <w:p>
             <w:pPr>
-              <w:numPr>
-                <w:ilvl w:val="0"/>
-                <w:numId w:val="37"/>
-              </w:numPr>
               <w:jc w:val="both"/>
               <w:rPr>
                 <w:sz w:val="24"/>
@@ -825,10 +733,6 @@
           </w:tcPr>
           <w:p>
             <w:pPr>
-              <w:numPr>
-                <w:ilvl w:val="0"/>
-                <w:numId w:val="37"/>
-              </w:numPr>
               <w:jc w:val="center"/>
               <w:rPr>
                 <w:sz w:val="24"/>
@@ -862,10 +766,6 @@
           </w:tcPr>
           <w:p>
             <w:pPr>
-              <w:numPr>
-                <w:ilvl w:val="0"/>
-                <w:numId w:val="37"/>
-              </w:numPr>
               <w:jc w:val="both"/>
               <w:rPr>
                 <w:sz w:val="24"/>
@@ -894,10 +794,6 @@
           </w:tcPr>
           <w:p>
             <w:pPr>
-              <w:numPr>
-                <w:ilvl w:val="0"/>
-                <w:numId w:val="37"/>
-              </w:numPr>
               <w:jc w:val="both"/>
               <w:rPr>
                 <w:sz w:val="24"/>
@@ -926,10 +822,6 @@
           </w:tcPr>
           <w:p>
             <w:pPr>
-              <w:numPr>
-                <w:ilvl w:val="0"/>
-                <w:numId w:val="37"/>
-              </w:numPr>
               <w:jc w:val="center"/>
               <w:rPr>
                 <w:sz w:val="24"/>
@@ -963,10 +855,6 @@
           </w:tcPr>
           <w:p>
             <w:pPr>
-              <w:numPr>
-                <w:ilvl w:val="0"/>
-                <w:numId w:val="37"/>
-              </w:numPr>
               <w:jc w:val="both"/>
               <w:rPr>
                 <w:sz w:val="24"/>
@@ -995,10 +883,6 @@
           </w:tcPr>
           <w:p>
             <w:pPr>
-              <w:numPr>
-                <w:ilvl w:val="0"/>
-                <w:numId w:val="37"/>
-              </w:numPr>
               <w:jc w:val="both"/>
               <w:rPr>
                 <w:sz w:val="24"/>
@@ -1027,10 +911,6 @@
           </w:tcPr>
           <w:p>
             <w:pPr>
-              <w:numPr>
-                <w:ilvl w:val="0"/>
-                <w:numId w:val="37"/>
-              </w:numPr>
               <w:jc w:val="center"/>
               <w:rPr>
                 <w:sz w:val="24"/>
@@ -1064,10 +944,6 @@
           </w:tcPr>
           <w:p>
             <w:pPr>
-              <w:numPr>
-                <w:ilvl w:val="0"/>
-                <w:numId w:val="37"/>
-              </w:numPr>
               <w:jc w:val="both"/>
               <w:rPr>
                 <w:sz w:val="24"/>
@@ -1096,10 +972,6 @@
           </w:tcPr>
           <w:p>
             <w:pPr>
-              <w:numPr>
-                <w:ilvl w:val="0"/>
-                <w:numId w:val="37"/>
-              </w:numPr>
               <w:jc w:val="both"/>
               <w:rPr>
                 <w:sz w:val="24"/>
@@ -1128,10 +1000,6 @@
           </w:tcPr>
           <w:p>
             <w:pPr>
-              <w:numPr>
-                <w:ilvl w:val="0"/>
-                <w:numId w:val="37"/>
-              </w:numPr>
               <w:jc w:val="center"/>
               <w:rPr>
                 <w:sz w:val="24"/>
@@ -1165,10 +1033,6 @@
           </w:tcPr>
           <w:p>
             <w:pPr>
-              <w:numPr>
-                <w:ilvl w:val="0"/>
-                <w:numId w:val="37"/>
-              </w:numPr>
               <w:jc w:val="both"/>
               <w:rPr>
                 <w:sz w:val="24"/>
@@ -1197,10 +1061,6 @@
           </w:tcPr>
           <w:p>
             <w:pPr>
-              <w:numPr>
-                <w:ilvl w:val="0"/>
-                <w:numId w:val="37"/>
-              </w:numPr>
               <w:jc w:val="both"/>
               <w:rPr>
                 <w:sz w:val="24"/>
@@ -1229,10 +1089,6 @@
           </w:tcPr>
           <w:p>
             <w:pPr>
-              <w:numPr>
-                <w:ilvl w:val="0"/>
-                <w:numId w:val="37"/>
-              </w:numPr>
               <w:jc w:val="center"/>
               <w:rPr>
                 <w:sz w:val="24"/>
@@ -1266,10 +1122,6 @@
           </w:tcPr>
           <w:p>
             <w:pPr>
-              <w:numPr>
-                <w:ilvl w:val="0"/>
-                <w:numId w:val="37"/>
-              </w:numPr>
               <w:jc w:val="both"/>
               <w:rPr>
                 <w:sz w:val="24"/>
@@ -1298,10 +1150,6 @@
           </w:tcPr>
           <w:p>
             <w:pPr>
-              <w:numPr>
-                <w:ilvl w:val="0"/>
-                <w:numId w:val="37"/>
-              </w:numPr>
               <w:jc w:val="both"/>
               <w:rPr>
                 <w:sz w:val="24"/>
@@ -1330,10 +1178,6 @@
           </w:tcPr>
           <w:p>
             <w:pPr>
-              <w:numPr>
-                <w:ilvl w:val="0"/>
-                <w:numId w:val="37"/>
-              </w:numPr>
               <w:jc w:val="center"/>
               <w:rPr>
                 <w:sz w:val="24"/>
@@ -1367,10 +1211,6 @@
           </w:tcPr>
           <w:p>
             <w:pPr>
-              <w:numPr>
-                <w:ilvl w:val="0"/>
-                <w:numId w:val="37"/>
-              </w:numPr>
               <w:jc w:val="both"/>
               <w:rPr>
                 <w:sz w:val="24"/>
@@ -1399,10 +1239,6 @@
           </w:tcPr>
           <w:p>
             <w:pPr>
-              <w:numPr>
-                <w:ilvl w:val="0"/>
-                <w:numId w:val="37"/>
-              </w:numPr>
               <w:jc w:val="both"/>
               <w:rPr>
                 <w:sz w:val="24"/>
@@ -1431,10 +1267,6 @@
           </w:tcPr>
           <w:p>
             <w:pPr>
-              <w:numPr>
-                <w:ilvl w:val="0"/>
-                <w:numId w:val="37"/>
-              </w:numPr>
               <w:jc w:val="center"/>
               <w:rPr>
                 <w:sz w:val="24"/>
@@ -1468,10 +1300,6 @@
           </w:tcPr>
           <w:p>
             <w:pPr>
-              <w:numPr>
-                <w:ilvl w:val="0"/>
-                <w:numId w:val="37"/>
-              </w:numPr>
               <w:jc w:val="both"/>
               <w:rPr>
                 <w:sz w:val="24"/>
@@ -1500,10 +1328,6 @@
           </w:tcPr>
           <w:p>
             <w:pPr>
-              <w:numPr>
-                <w:ilvl w:val="0"/>
-                <w:numId w:val="37"/>
-              </w:numPr>
               <w:jc w:val="both"/>
               <w:rPr>
                 <w:sz w:val="24"/>
@@ -1532,10 +1356,6 @@
           </w:tcPr>
           <w:p>
             <w:pPr>
-              <w:numPr>
-                <w:ilvl w:val="0"/>
-                <w:numId w:val="37"/>
-              </w:numPr>
               <w:jc w:val="center"/>
               <w:rPr>
                 <w:sz w:val="24"/>
@@ -1569,10 +1389,6 @@
           </w:tcPr>
           <w:p>
             <w:pPr>
-              <w:numPr>
-                <w:ilvl w:val="0"/>
-                <w:numId w:val="37"/>
-              </w:numPr>
               <w:jc w:val="both"/>
               <w:rPr>
                 <w:sz w:val="24"/>
@@ -1601,10 +1417,6 @@
           </w:tcPr>
           <w:p>
             <w:pPr>
-              <w:numPr>
-                <w:ilvl w:val="0"/>
-                <w:numId w:val="37"/>
-              </w:numPr>
               <w:jc w:val="both"/>
               <w:rPr>
                 <w:sz w:val="24"/>
@@ -1633,10 +1445,6 @@
           </w:tcPr>
           <w:p>
             <w:pPr>
-              <w:numPr>
-                <w:ilvl w:val="0"/>
-                <w:numId w:val="37"/>
-              </w:numPr>
               <w:jc w:val="center"/>
               <w:rPr>
                 <w:sz w:val="24"/>
@@ -1670,10 +1478,6 @@
           </w:tcPr>
           <w:p>
             <w:pPr>
-              <w:numPr>
-                <w:ilvl w:val="0"/>
-                <w:numId w:val="37"/>
-              </w:numPr>
               <w:jc w:val="both"/>
               <w:rPr>
                 <w:sz w:val="24"/>
@@ -1702,10 +1506,6 @@
           </w:tcPr>
           <w:p>
             <w:pPr>
-              <w:numPr>
-                <w:ilvl w:val="0"/>
-                <w:numId w:val="37"/>
-              </w:numPr>
               <w:jc w:val="both"/>
               <w:rPr>
                 <w:sz w:val="24"/>
@@ -1734,10 +1534,6 @@
           </w:tcPr>
           <w:p>
             <w:pPr>
-              <w:numPr>
-                <w:ilvl w:val="0"/>
-                <w:numId w:val="37"/>
-              </w:numPr>
               <w:jc w:val="center"/>
               <w:rPr>
                 <w:sz w:val="24"/>
@@ -1771,10 +1567,6 @@
           </w:tcPr>
           <w:p>
             <w:pPr>
-              <w:numPr>
-                <w:ilvl w:val="0"/>
-                <w:numId w:val="37"/>
-              </w:numPr>
               <w:jc w:val="both"/>
               <w:rPr>
                 <w:sz w:val="24"/>
@@ -1803,10 +1595,6 @@
           </w:tcPr>
           <w:p>
             <w:pPr>
-              <w:numPr>
-                <w:ilvl w:val="0"/>
-                <w:numId w:val="37"/>
-              </w:numPr>
               <w:jc w:val="both"/>
               <w:rPr>
                 <w:sz w:val="24"/>
@@ -1835,10 +1623,6 @@
           </w:tcPr>
           <w:p>
             <w:pPr>
-              <w:numPr>
-                <w:ilvl w:val="0"/>
-                <w:numId w:val="37"/>
-              </w:numPr>
               <w:jc w:val="center"/>
               <w:rPr>
                 <w:sz w:val="24"/>
@@ -1872,10 +1656,6 @@
           </w:tcPr>
           <w:p>
             <w:pPr>
-              <w:numPr>
-                <w:ilvl w:val="0"/>
-                <w:numId w:val="37"/>
-              </w:numPr>
               <w:jc w:val="both"/>
               <w:rPr>
                 <w:sz w:val="24"/>
@@ -1904,10 +1684,6 @@
           </w:tcPr>
           <w:p>
             <w:pPr>
-              <w:numPr>
-                <w:ilvl w:val="0"/>
-                <w:numId w:val="37"/>
-              </w:numPr>
               <w:jc w:val="both"/>
               <w:rPr>
                 <w:sz w:val="24"/>
@@ -1936,10 +1712,6 @@
           </w:tcPr>
           <w:p>
             <w:pPr>
-              <w:numPr>
-                <w:ilvl w:val="0"/>
-                <w:numId w:val="37"/>
-              </w:numPr>
               <w:jc w:val="center"/>
               <w:rPr>
                 <w:sz w:val="24"/>
@@ -1973,10 +1745,6 @@
           </w:tcPr>
           <w:p>
             <w:pPr>
-              <w:numPr>
-                <w:ilvl w:val="0"/>
-                <w:numId w:val="37"/>
-              </w:numPr>
               <w:jc w:val="both"/>
               <w:rPr>
                 <w:sz w:val="24"/>
@@ -2005,10 +1773,6 @@
           </w:tcPr>
           <w:p>
             <w:pPr>
-              <w:numPr>
-                <w:ilvl w:val="0"/>
-                <w:numId w:val="37"/>
-              </w:numPr>
               <w:jc w:val="both"/>
               <w:rPr>
                 <w:sz w:val="24"/>
@@ -2037,10 +1801,6 @@
           </w:tcPr>
           <w:p>
             <w:pPr>
-              <w:numPr>
-                <w:ilvl w:val="0"/>
-                <w:numId w:val="37"/>
-              </w:numPr>
               <w:jc w:val="center"/>
               <w:rPr>
                 <w:sz w:val="24"/>
@@ -2074,10 +1834,6 @@
           </w:tcPr>
           <w:p>
             <w:pPr>
-              <w:numPr>
-                <w:ilvl w:val="0"/>
-                <w:numId w:val="37"/>
-              </w:numPr>
               <w:jc w:val="both"/>
               <w:rPr>
                 <w:sz w:val="24"/>
@@ -2106,10 +1862,6 @@
           </w:tcPr>
           <w:p>
             <w:pPr>
-              <w:numPr>
-                <w:ilvl w:val="0"/>
-                <w:numId w:val="37"/>
-              </w:numPr>
               <w:jc w:val="both"/>
               <w:rPr>
                 <w:sz w:val="24"/>
@@ -2138,10 +1890,6 @@
           </w:tcPr>
           <w:p>
             <w:pPr>
-              <w:numPr>
-                <w:ilvl w:val="0"/>
-                <w:numId w:val="37"/>
-              </w:numPr>
               <w:jc w:val="center"/>
               <w:rPr>
                 <w:sz w:val="24"/>
@@ -2175,10 +1923,6 @@
           </w:tcPr>
           <w:p>
             <w:pPr>
-              <w:numPr>
-                <w:ilvl w:val="0"/>
-                <w:numId w:val="37"/>
-              </w:numPr>
               <w:jc w:val="both"/>
               <w:rPr>
                 <w:sz w:val="24"/>
@@ -2207,10 +1951,6 @@
           </w:tcPr>
           <w:p>
             <w:pPr>
-              <w:numPr>
-                <w:ilvl w:val="0"/>
-                <w:numId w:val="37"/>
-              </w:numPr>
               <w:jc w:val="both"/>
               <w:rPr>
                 <w:sz w:val="24"/>
@@ -2239,10 +1979,6 @@
           </w:tcPr>
           <w:p>
             <w:pPr>
-              <w:numPr>
-                <w:ilvl w:val="0"/>
-                <w:numId w:val="37"/>
-              </w:numPr>
               <w:jc w:val="center"/>
               <w:rPr>
                 <w:sz w:val="24"/>
@@ -2276,10 +2012,6 @@
           </w:tcPr>
           <w:p>
             <w:pPr>
-              <w:numPr>
-                <w:ilvl w:val="0"/>
-                <w:numId w:val="37"/>
-              </w:numPr>
               <w:jc w:val="both"/>
               <w:rPr>
                 <w:sz w:val="24"/>
@@ -2308,10 +2040,6 @@
           </w:tcPr>
           <w:p>
             <w:pPr>
-              <w:numPr>
-                <w:ilvl w:val="0"/>
-                <w:numId w:val="37"/>
-              </w:numPr>
               <w:jc w:val="both"/>
               <w:rPr>
                 <w:sz w:val="24"/>
@@ -2340,10 +2068,6 @@
           </w:tcPr>
           <w:p>
             <w:pPr>
-              <w:numPr>
-                <w:ilvl w:val="0"/>
-                <w:numId w:val="37"/>
-              </w:numPr>
               <w:jc w:val="center"/>
               <w:rPr>
                 <w:sz w:val="24"/>
@@ -2377,10 +2101,6 @@
           </w:tcPr>
           <w:p>
             <w:pPr>
-              <w:numPr>
-                <w:ilvl w:val="0"/>
-                <w:numId w:val="37"/>
-              </w:numPr>
               <w:jc w:val="both"/>
               <w:rPr>
                 <w:sz w:val="24"/>
@@ -2409,10 +2129,6 @@
           </w:tcPr>
           <w:p>
             <w:pPr>
-              <w:numPr>
-                <w:ilvl w:val="0"/>
-                <w:numId w:val="37"/>
-              </w:numPr>
               <w:jc w:val="both"/>
               <w:rPr>
                 <w:sz w:val="24"/>
@@ -2441,10 +2157,6 @@
           </w:tcPr>
           <w:p>
             <w:pPr>
-              <w:numPr>
-                <w:ilvl w:val="0"/>
-                <w:numId w:val="37"/>
-              </w:numPr>
               <w:jc w:val="center"/>
               <w:rPr>
                 <w:sz w:val="24"/>
@@ -2478,10 +2190,6 @@
           </w:tcPr>
           <w:p>
             <w:pPr>
-              <w:numPr>
-                <w:ilvl w:val="0"/>
-                <w:numId w:val="37"/>
-              </w:numPr>
               <w:jc w:val="both"/>
               <w:rPr>
                 <w:sz w:val="24"/>
@@ -2510,10 +2218,6 @@
           </w:tcPr>
           <w:p>
             <w:pPr>
-              <w:numPr>
-                <w:ilvl w:val="0"/>
-                <w:numId w:val="37"/>
-              </w:numPr>
               <w:jc w:val="both"/>
               <w:rPr>
                 <w:sz w:val="24"/>
@@ -2542,10 +2246,6 @@
           </w:tcPr>
           <w:p>
             <w:pPr>
-              <w:numPr>
-                <w:ilvl w:val="0"/>
-                <w:numId w:val="37"/>
-              </w:numPr>
               <w:jc w:val="center"/>
               <w:rPr>
                 <w:sz w:val="24"/>
@@ -2579,10 +2279,6 @@
           </w:tcPr>
           <w:p>
             <w:pPr>
-              <w:numPr>
-                <w:ilvl w:val="0"/>
-                <w:numId w:val="37"/>
-              </w:numPr>
               <w:jc w:val="both"/>
               <w:rPr>
                 <w:sz w:val="24"/>
@@ -2611,10 +2307,6 @@
           </w:tcPr>
           <w:p>
             <w:pPr>
-              <w:numPr>
-                <w:ilvl w:val="0"/>
-                <w:numId w:val="37"/>
-              </w:numPr>
               <w:jc w:val="both"/>
               <w:rPr>
                 <w:sz w:val="24"/>
@@ -2643,10 +2335,6 @@
           </w:tcPr>
           <w:p>
             <w:pPr>
-              <w:numPr>
-                <w:ilvl w:val="0"/>
-                <w:numId w:val="37"/>
-              </w:numPr>
               <w:jc w:val="center"/>
               <w:rPr>
                 <w:sz w:val="24"/>
@@ -2680,10 +2368,6 @@
           </w:tcPr>
           <w:p>
             <w:pPr>
-              <w:numPr>
-                <w:ilvl w:val="0"/>
-                <w:numId w:val="37"/>
-              </w:numPr>
               <w:jc w:val="both"/>
               <w:rPr>
                 <w:sz w:val="24"/>
@@ -2712,10 +2396,6 @@
           </w:tcPr>
           <w:p>
             <w:pPr>
-              <w:numPr>
-                <w:ilvl w:val="0"/>
-                <w:numId w:val="37"/>
-              </w:numPr>
               <w:jc w:val="both"/>
               <w:rPr>
                 <w:sz w:val="24"/>
@@ -2744,10 +2424,6 @@
           </w:tcPr>
           <w:p>
             <w:pPr>
-              <w:numPr>
-                <w:ilvl w:val="0"/>
-                <w:numId w:val="37"/>
-              </w:numPr>
               <w:jc w:val="center"/>
               <w:rPr>
                 <w:sz w:val="24"/>
@@ -2781,10 +2457,6 @@
           </w:tcPr>
           <w:p>
             <w:pPr>
-              <w:numPr>
-                <w:ilvl w:val="0"/>
-                <w:numId w:val="37"/>
-              </w:numPr>
               <w:jc w:val="both"/>
               <w:rPr>
                 <w:sz w:val="24"/>
@@ -2813,10 +2485,6 @@
           </w:tcPr>
           <w:p>
             <w:pPr>
-              <w:numPr>
-                <w:ilvl w:val="0"/>
-                <w:numId w:val="37"/>
-              </w:numPr>
               <w:jc w:val="both"/>
               <w:rPr>
                 <w:sz w:val="24"/>
@@ -2845,10 +2513,6 @@
           </w:tcPr>
           <w:p>
             <w:pPr>
-              <w:numPr>
-                <w:ilvl w:val="0"/>
-                <w:numId w:val="37"/>
-              </w:numPr>
               <w:jc w:val="center"/>
               <w:rPr>
                 <w:sz w:val="24"/>
@@ -2882,10 +2546,6 @@
           </w:tcPr>
           <w:p>
             <w:pPr>
-              <w:numPr>
-                <w:ilvl w:val="0"/>
-                <w:numId w:val="37"/>
-              </w:numPr>
               <w:jc w:val="both"/>
               <w:rPr>
                 <w:sz w:val="24"/>
@@ -2897,7 +2557,6 @@
                 <w:sz w:val="24"/>
                 <w:szCs w:val="24"/>
               </w:rPr>
-              <w:lastRenderedPageBreak/>
               <w:t>Oracle PL/SQL</w:t>
             </w:r>
           </w:p>
@@ -2915,10 +2574,6 @@
           </w:tcPr>
           <w:p>
             <w:pPr>
-              <w:numPr>
-                <w:ilvl w:val="0"/>
-                <w:numId w:val="37"/>
-              </w:numPr>
               <w:jc w:val="both"/>
               <w:rPr>
                 <w:sz w:val="24"/>
@@ -2935,10 +2590,6 @@
           </w:p>
           <w:p>
             <w:pPr>
-              <w:numPr>
-                <w:ilvl w:val="0"/>
-                <w:numId w:val="37"/>
-              </w:numPr>
               <w:jc w:val="both"/>
               <w:rPr>
                 <w:sz w:val="24"/>
@@ -2950,38 +2601,43 @@
                 <w:sz w:val="24"/>
                 <w:szCs w:val="24"/>
               </w:rPr>
-              <w:t>Developed Code Generator for Classes and Packages and also Stored Procedures and Other function scripts. Continuously developing Core .net projects for oracle PL/SQL.</w:t>
-            </w:r>
-          </w:p>
-        </w:tc>
-        <w:tc>
-          <w:tcPr>
-            <w:tcW w:w="2318" w:type="dxa"/>
-            <w:tcBorders>
-              <w:top w:val="single" w:sz="4" w:space="0" w:color="000000"/>
-              <w:left w:val="single" w:sz="4" w:space="0" w:color="000000"/>
-              <w:bottom w:val="single" w:sz="4" w:space="0" w:color="000000"/>
-              <w:right w:val="single" w:sz="4" w:space="0" w:color="000000"/>
-            </w:tcBorders>
-            <w:hideMark/>
-          </w:tcPr>
-          <w:p>
-            <w:pPr>
-              <w:numPr>
-                <w:ilvl w:val="0"/>
-                <w:numId w:val="37"/>
-              </w:numPr>
-              <w:jc w:val="center"/>
+              <w:t xml:space="preserve">Developed Code Generator for Classes and Packages and also Stored Procedures and </w:t>
+            </w:r>
+            <w:r>
               <w:rPr>
                 <w:sz w:val="24"/>
                 <w:szCs w:val="24"/>
               </w:rPr>
-            </w:pPr>
-            <w:r>
+              <w:lastRenderedPageBreak/>
+              <w:t>Other function scripts. Continuously developing Core .net projects for oracle PL/SQL.</w:t>
+            </w:r>
+          </w:p>
+        </w:tc>
+        <w:tc>
+          <w:tcPr>
+            <w:tcW w:w="2318" w:type="dxa"/>
+            <w:tcBorders>
+              <w:top w:val="single" w:sz="4" w:space="0" w:color="000000"/>
+              <w:left w:val="single" w:sz="4" w:space="0" w:color="000000"/>
+              <w:bottom w:val="single" w:sz="4" w:space="0" w:color="000000"/>
+              <w:right w:val="single" w:sz="4" w:space="0" w:color="000000"/>
+            </w:tcBorders>
+            <w:hideMark/>
+          </w:tcPr>
+          <w:p>
+            <w:pPr>
+              <w:jc w:val="center"/>
               <w:rPr>
                 <w:sz w:val="24"/>
                 <w:szCs w:val="24"/>
               </w:rPr>
+            </w:pPr>
+            <w:r>
+              <w:rPr>
+                <w:sz w:val="24"/>
+                <w:szCs w:val="24"/>
+              </w:rPr>
+              <w:lastRenderedPageBreak/>
               <w:t>7</w:t>
             </w:r>
           </w:p>
@@ -2990,19 +2646,11 @@
     </w:tbl>
     <w:p>
       <w:pPr>
-        <w:numPr>
-          <w:ilvl w:val="0"/>
-          <w:numId w:val="37"/>
-        </w:numPr>
         <w:jc w:val="both"/>
       </w:pPr>
     </w:p>
     <w:p>
       <w:pPr>
-        <w:numPr>
-          <w:ilvl w:val="0"/>
-          <w:numId w:val="37"/>
-        </w:numPr>
         <w:jc w:val="both"/>
         <w:rPr>
           <w:b/>
@@ -3060,10 +2708,6 @@
           </w:tcPr>
           <w:p>
             <w:pPr>
-              <w:numPr>
-                <w:ilvl w:val="0"/>
-                <w:numId w:val="37"/>
-              </w:numPr>
               <w:jc w:val="center"/>
               <w:rPr>
                 <w:b/>
@@ -3094,10 +2738,6 @@
           </w:tcPr>
           <w:p>
             <w:pPr>
-              <w:numPr>
-                <w:ilvl w:val="0"/>
-                <w:numId w:val="37"/>
-              </w:numPr>
               <w:jc w:val="center"/>
               <w:rPr>
                 <w:b/>
@@ -3130,10 +2770,6 @@
           </w:tcPr>
           <w:p>
             <w:pPr>
-              <w:numPr>
-                <w:ilvl w:val="0"/>
-                <w:numId w:val="37"/>
-              </w:numPr>
               <w:rPr>
                 <w:sz w:val="24"/>
                 <w:szCs w:val="24"/>
@@ -3161,10 +2797,6 @@
           </w:tcPr>
           <w:p>
             <w:pPr>
-              <w:numPr>
-                <w:ilvl w:val="0"/>
-                <w:numId w:val="37"/>
-              </w:numPr>
               <w:rPr>
                 <w:sz w:val="24"/>
                 <w:szCs w:val="24"/>
@@ -3194,10 +2826,6 @@
           </w:tcPr>
           <w:p>
             <w:pPr>
-              <w:numPr>
-                <w:ilvl w:val="0"/>
-                <w:numId w:val="37"/>
-              </w:numPr>
               <w:rPr>
                 <w:sz w:val="24"/>
                 <w:szCs w:val="24"/>
@@ -3225,10 +2853,6 @@
           </w:tcPr>
           <w:p>
             <w:pPr>
-              <w:numPr>
-                <w:ilvl w:val="0"/>
-                <w:numId w:val="37"/>
-              </w:numPr>
               <w:rPr>
                 <w:sz w:val="24"/>
                 <w:szCs w:val="24"/>
@@ -3258,10 +2882,6 @@
           </w:tcPr>
           <w:p>
             <w:pPr>
-              <w:numPr>
-                <w:ilvl w:val="0"/>
-                <w:numId w:val="37"/>
-              </w:numPr>
               <w:rPr>
                 <w:sz w:val="24"/>
                 <w:szCs w:val="24"/>
@@ -3289,10 +2909,6 @@
           </w:tcPr>
           <w:p>
             <w:pPr>
-              <w:numPr>
-                <w:ilvl w:val="0"/>
-                <w:numId w:val="37"/>
-              </w:numPr>
               <w:rPr>
                 <w:sz w:val="24"/>
                 <w:szCs w:val="24"/>
@@ -3322,10 +2938,6 @@
           </w:tcPr>
           <w:p>
             <w:pPr>
-              <w:numPr>
-                <w:ilvl w:val="0"/>
-                <w:numId w:val="37"/>
-              </w:numPr>
               <w:rPr>
                 <w:sz w:val="24"/>
                 <w:szCs w:val="24"/>
@@ -3353,10 +2965,6 @@
           </w:tcPr>
           <w:p>
             <w:pPr>
-              <w:numPr>
-                <w:ilvl w:val="0"/>
-                <w:numId w:val="37"/>
-              </w:numPr>
               <w:rPr>
                 <w:sz w:val="24"/>
                 <w:szCs w:val="24"/>
@@ -3373,20 +2981,9 @@
         </w:tc>
       </w:tr>
     </w:tbl>
+    <w:p/>
     <w:p>
       <w:pPr>
-        <w:numPr>
-          <w:ilvl w:val="0"/>
-          <w:numId w:val="37"/>
-        </w:numPr>
-      </w:pPr>
-    </w:p>
-    <w:p>
-      <w:pPr>
-        <w:numPr>
-          <w:ilvl w:val="0"/>
-          <w:numId w:val="37"/>
-        </w:numPr>
         <w:rPr>
           <w:sz w:val="24"/>
           <w:szCs w:val="24"/>
@@ -3395,10 +2992,6 @@
     </w:p>
     <w:p>
       <w:pPr>
-        <w:numPr>
-          <w:ilvl w:val="0"/>
-          <w:numId w:val="37"/>
-        </w:numPr>
         <w:jc w:val="both"/>
         <w:rPr>
           <w:sz w:val="24"/>
@@ -3431,10 +3024,6 @@
     </w:p>
     <w:p>
       <w:pPr>
-        <w:numPr>
-          <w:ilvl w:val="0"/>
-          <w:numId w:val="37"/>
-        </w:numPr>
         <w:jc w:val="both"/>
         <w:rPr>
           <w:sz w:val="24"/>
@@ -3444,10 +3033,6 @@
     </w:p>
     <w:p>
       <w:pPr>
-        <w:numPr>
-          <w:ilvl w:val="0"/>
-          <w:numId w:val="37"/>
-        </w:numPr>
         <w:jc w:val="both"/>
         <w:rPr>
           <w:sz w:val="24"/>
@@ -3457,10 +3042,6 @@
     </w:p>
     <w:p>
       <w:pPr>
-        <w:numPr>
-          <w:ilvl w:val="0"/>
-          <w:numId w:val="37"/>
-        </w:numPr>
         <w:tabs>
           <w:tab w:val="left" w:pos="900"/>
         </w:tabs>
@@ -3507,10 +3088,6 @@
           </w:tcPr>
           <w:p>
             <w:pPr>
-              <w:numPr>
-                <w:ilvl w:val="0"/>
-                <w:numId w:val="37"/>
-              </w:numPr>
               <w:tabs>
                 <w:tab w:val="left" w:pos="900"/>
               </w:tabs>
@@ -3546,10 +3123,6 @@
           </w:tcPr>
           <w:p>
             <w:pPr>
-              <w:numPr>
-                <w:ilvl w:val="0"/>
-                <w:numId w:val="37"/>
-              </w:numPr>
               <w:jc w:val="both"/>
               <w:rPr>
                 <w:rFonts w:ascii="Arial" w:eastAsia="Arial" w:hAnsi="Arial" w:cs="Arial"/>
@@ -3582,10 +3155,6 @@
           </w:tcPr>
           <w:p>
             <w:pPr>
-              <w:numPr>
-                <w:ilvl w:val="0"/>
-                <w:numId w:val="37"/>
-              </w:numPr>
               <w:tabs>
                 <w:tab w:val="left" w:pos="900"/>
               </w:tabs>
@@ -3621,10 +3190,6 @@
           </w:tcPr>
           <w:p>
             <w:pPr>
-              <w:numPr>
-                <w:ilvl w:val="0"/>
-                <w:numId w:val="37"/>
-              </w:numPr>
               <w:tabs>
                 <w:tab w:val="left" w:pos="900"/>
               </w:tabs>
@@ -3662,10 +3227,377 @@
           </w:tcPr>
           <w:p>
             <w:pPr>
-              <w:numPr>
-                <w:ilvl w:val="0"/>
-                <w:numId w:val="37"/>
-              </w:numPr>
+              <w:tabs>
+                <w:tab w:val="left" w:pos="900"/>
+              </w:tabs>
+              <w:jc w:val="both"/>
+              <w:rPr>
+                <w:rFonts w:ascii="Arial" w:eastAsia="Arial" w:hAnsi="Arial" w:cs="Arial"/>
+                <w:sz w:val="18"/>
+                <w:szCs w:val="18"/>
+              </w:rPr>
+            </w:pPr>
+            <w:r>
+              <w:rPr>
+                <w:rFonts w:ascii="Arial" w:eastAsia="Arial" w:hAnsi="Arial" w:cs="Arial"/>
+                <w:sz w:val="18"/>
+                <w:szCs w:val="18"/>
+              </w:rPr>
+              <w:t>RCG Global Services, Inc.</w:t>
+            </w:r>
+          </w:p>
+        </w:tc>
+        <w:tc>
+          <w:tcPr>
+            <w:tcW w:w="2250" w:type="dxa"/>
+            <w:tcBorders>
+              <w:top w:val="nil"/>
+              <w:left w:val="single" w:sz="4" w:space="0" w:color="000000"/>
+              <w:bottom w:val="single" w:sz="4" w:space="0" w:color="000000"/>
+              <w:right w:val="nil"/>
+            </w:tcBorders>
+            <w:hideMark/>
+          </w:tcPr>
+          <w:p>
+            <w:pPr>
+              <w:tabs>
+                <w:tab w:val="left" w:pos="900"/>
+              </w:tabs>
+              <w:jc w:val="both"/>
+              <w:rPr>
+                <w:rFonts w:ascii="Arial" w:eastAsia="Arial" w:hAnsi="Arial" w:cs="Arial"/>
+                <w:sz w:val="18"/>
+                <w:szCs w:val="18"/>
+              </w:rPr>
+            </w:pPr>
+            <w:r>
+              <w:rPr>
+                <w:rFonts w:ascii="Arial" w:eastAsia="Arial" w:hAnsi="Arial" w:cs="Arial"/>
+                <w:sz w:val="18"/>
+                <w:szCs w:val="18"/>
+              </w:rPr>
+              <w:t>VS2015 2017</w:t>
+            </w:r>
+          </w:p>
+          <w:p>
+            <w:pPr>
+              <w:tabs>
+                <w:tab w:val="left" w:pos="900"/>
+              </w:tabs>
+              <w:jc w:val="both"/>
+              <w:rPr>
+                <w:rFonts w:ascii="Arial" w:eastAsia="Arial" w:hAnsi="Arial" w:cs="Arial"/>
+                <w:sz w:val="18"/>
+                <w:szCs w:val="18"/>
+              </w:rPr>
+            </w:pPr>
+            <w:r>
+              <w:rPr>
+                <w:rFonts w:ascii="Arial" w:eastAsia="Arial" w:hAnsi="Arial" w:cs="Arial"/>
+                <w:sz w:val="18"/>
+                <w:szCs w:val="18"/>
+              </w:rPr>
+              <w:t>SQL Server 2017</w:t>
+            </w:r>
+          </w:p>
+          <w:p>
+            <w:pPr>
+              <w:tabs>
+                <w:tab w:val="left" w:pos="900"/>
+              </w:tabs>
+              <w:jc w:val="both"/>
+              <w:rPr>
+                <w:rFonts w:ascii="Arial" w:eastAsia="Arial" w:hAnsi="Arial" w:cs="Arial"/>
+                <w:sz w:val="18"/>
+                <w:szCs w:val="18"/>
+              </w:rPr>
+            </w:pPr>
+            <w:r>
+              <w:rPr>
+                <w:rFonts w:ascii="Arial" w:eastAsia="Arial" w:hAnsi="Arial" w:cs="Arial"/>
+                <w:sz w:val="18"/>
+                <w:szCs w:val="18"/>
+              </w:rPr>
+              <w:t>AngularJS 2.0/4.0</w:t>
+            </w:r>
+          </w:p>
+          <w:p>
+            <w:pPr>
+              <w:tabs>
+                <w:tab w:val="left" w:pos="900"/>
+              </w:tabs>
+              <w:jc w:val="both"/>
+              <w:rPr>
+                <w:rFonts w:ascii="Arial" w:eastAsia="Arial" w:hAnsi="Arial" w:cs="Arial"/>
+                <w:sz w:val="18"/>
+                <w:szCs w:val="18"/>
+              </w:rPr>
+            </w:pPr>
+            <w:r>
+              <w:rPr>
+                <w:rFonts w:ascii="Arial" w:eastAsia="Arial" w:hAnsi="Arial" w:cs="Arial"/>
+                <w:sz w:val="18"/>
+                <w:szCs w:val="18"/>
+              </w:rPr>
+              <w:t>ASP.Net</w:t>
+            </w:r>
+          </w:p>
+          <w:p>
+            <w:pPr>
+              <w:tabs>
+                <w:tab w:val="left" w:pos="900"/>
+              </w:tabs>
+              <w:jc w:val="both"/>
+              <w:rPr>
+                <w:rFonts w:ascii="Arial" w:eastAsia="Arial" w:hAnsi="Arial" w:cs="Arial"/>
+                <w:sz w:val="18"/>
+                <w:szCs w:val="18"/>
+              </w:rPr>
+            </w:pPr>
+            <w:r>
+              <w:rPr>
+                <w:rFonts w:ascii="Arial" w:eastAsia="Arial" w:hAnsi="Arial" w:cs="Arial"/>
+                <w:sz w:val="18"/>
+                <w:szCs w:val="18"/>
+              </w:rPr>
+              <w:t>MVC5</w:t>
+            </w:r>
+          </w:p>
+          <w:p>
+            <w:pPr>
+              <w:tabs>
+                <w:tab w:val="left" w:pos="900"/>
+              </w:tabs>
+              <w:jc w:val="both"/>
+              <w:rPr>
+                <w:rFonts w:ascii="Arial" w:eastAsia="Arial" w:hAnsi="Arial" w:cs="Arial"/>
+                <w:sz w:val="18"/>
+                <w:szCs w:val="18"/>
+              </w:rPr>
+            </w:pPr>
+            <w:r>
+              <w:rPr>
+                <w:rFonts w:ascii="Arial" w:eastAsia="Arial" w:hAnsi="Arial" w:cs="Arial"/>
+                <w:sz w:val="18"/>
+                <w:szCs w:val="18"/>
+              </w:rPr>
+              <w:t>Web API, WCF</w:t>
+            </w:r>
+          </w:p>
+          <w:p>
+            <w:pPr>
+              <w:tabs>
+                <w:tab w:val="left" w:pos="900"/>
+              </w:tabs>
+              <w:jc w:val="both"/>
+              <w:rPr>
+                <w:rFonts w:ascii="Arial" w:eastAsia="Arial" w:hAnsi="Arial" w:cs="Arial"/>
+                <w:sz w:val="18"/>
+                <w:szCs w:val="18"/>
+              </w:rPr>
+            </w:pPr>
+            <w:r>
+              <w:rPr>
+                <w:rFonts w:ascii="Arial" w:eastAsia="Arial" w:hAnsi="Arial" w:cs="Arial"/>
+                <w:sz w:val="18"/>
+                <w:szCs w:val="18"/>
+              </w:rPr>
+              <w:t>Bootstrap</w:t>
+            </w:r>
+          </w:p>
+          <w:p>
+            <w:pPr>
+              <w:tabs>
+                <w:tab w:val="left" w:pos="900"/>
+              </w:tabs>
+              <w:jc w:val="both"/>
+              <w:rPr>
+                <w:rFonts w:ascii="Arial" w:eastAsia="Arial" w:hAnsi="Arial" w:cs="Arial"/>
+                <w:sz w:val="18"/>
+                <w:szCs w:val="18"/>
+              </w:rPr>
+            </w:pPr>
+            <w:r>
+              <w:rPr>
+                <w:rFonts w:ascii="Arial" w:eastAsia="Arial" w:hAnsi="Arial" w:cs="Arial"/>
+                <w:sz w:val="18"/>
+                <w:szCs w:val="18"/>
+              </w:rPr>
+              <w:t>Unity IOC</w:t>
+            </w:r>
+          </w:p>
+          <w:p>
+            <w:pPr>
+              <w:tabs>
+                <w:tab w:val="left" w:pos="900"/>
+              </w:tabs>
+              <w:jc w:val="both"/>
+              <w:rPr>
+                <w:rFonts w:ascii="Arial" w:eastAsia="Arial" w:hAnsi="Arial" w:cs="Arial"/>
+                <w:sz w:val="18"/>
+                <w:szCs w:val="18"/>
+              </w:rPr>
+            </w:pPr>
+            <w:r>
+              <w:rPr>
+                <w:rFonts w:ascii="Arial" w:eastAsia="Arial" w:hAnsi="Arial" w:cs="Arial"/>
+                <w:sz w:val="18"/>
+                <w:szCs w:val="18"/>
+              </w:rPr>
+              <w:t>SharePoint 2010 2016</w:t>
+            </w:r>
+          </w:p>
+          <w:p>
+            <w:pPr>
+              <w:tabs>
+                <w:tab w:val="left" w:pos="900"/>
+              </w:tabs>
+              <w:jc w:val="both"/>
+              <w:rPr>
+                <w:rFonts w:ascii="Arial" w:eastAsia="Arial" w:hAnsi="Arial" w:cs="Arial"/>
+                <w:sz w:val="18"/>
+                <w:szCs w:val="18"/>
+              </w:rPr>
+            </w:pPr>
+            <w:r>
+              <w:rPr>
+                <w:rFonts w:ascii="Arial" w:eastAsia="Arial" w:hAnsi="Arial" w:cs="Arial"/>
+                <w:sz w:val="18"/>
+                <w:szCs w:val="18"/>
+              </w:rPr>
+              <w:t>K2 Blackpearl</w:t>
+            </w:r>
+          </w:p>
+        </w:tc>
+        <w:tc>
+          <w:tcPr>
+            <w:tcW w:w="3985" w:type="dxa"/>
+            <w:tcBorders>
+              <w:top w:val="nil"/>
+              <w:left w:val="single" w:sz="4" w:space="0" w:color="000000"/>
+              <w:bottom w:val="single" w:sz="4" w:space="0" w:color="000000"/>
+              <w:right w:val="nil"/>
+            </w:tcBorders>
+            <w:hideMark/>
+          </w:tcPr>
+          <w:p>
+            <w:pPr>
+              <w:tabs>
+                <w:tab w:val="left" w:pos="900"/>
+              </w:tabs>
+              <w:jc w:val="both"/>
+              <w:rPr>
+                <w:rFonts w:ascii="Arial" w:eastAsia="Arial" w:hAnsi="Arial" w:cs="Arial"/>
+                <w:sz w:val="18"/>
+                <w:szCs w:val="18"/>
+              </w:rPr>
+            </w:pPr>
+            <w:r>
+              <w:rPr>
+                <w:rFonts w:ascii="Arial" w:eastAsia="Arial" w:hAnsi="Arial" w:cs="Arial"/>
+                <w:sz w:val="18"/>
+                <w:szCs w:val="18"/>
+              </w:rPr>
+              <w:t>SharePoint Developer/.Net at RCG Global Services</w:t>
+            </w:r>
+            <w:r>
+              <w:rPr>
+                <w:rFonts w:ascii="Arial" w:eastAsia="Arial" w:hAnsi="Arial" w:cs="Arial"/>
+                <w:sz w:val="18"/>
+                <w:szCs w:val="18"/>
+              </w:rPr>
+              <w:br/>
+              <w:t>SharePoint Developer/.Net</w:t>
+            </w:r>
+            <w:r>
+              <w:rPr>
+                <w:rFonts w:ascii="Arial" w:eastAsia="Arial" w:hAnsi="Arial" w:cs="Arial"/>
+                <w:sz w:val="18"/>
+                <w:szCs w:val="18"/>
+              </w:rPr>
+              <w:br/>
+              <w:t>Provide Proof Of Concepts (POC)</w:t>
+            </w:r>
+            <w:r>
+              <w:rPr>
+                <w:rFonts w:ascii="Arial" w:eastAsia="Arial" w:hAnsi="Arial" w:cs="Arial"/>
+                <w:sz w:val="18"/>
+                <w:szCs w:val="18"/>
+              </w:rPr>
+              <w:br/>
+              <w:t>Learn and implement new and old technologies and tools such as NSAPConnector, K2 WorkFlow, SharePoint 2010, 2013 and 2016, Visual Studio 2017.</w:t>
+            </w:r>
+            <w:r>
+              <w:rPr>
+                <w:rFonts w:ascii="Arial" w:eastAsia="Arial" w:hAnsi="Arial" w:cs="Arial"/>
+                <w:sz w:val="18"/>
+                <w:szCs w:val="18"/>
+              </w:rPr>
+              <w:br/>
+              <w:t>Contribute to agile development.</w:t>
+            </w:r>
+            <w:r>
+              <w:rPr>
+                <w:rFonts w:ascii="Arial" w:eastAsia="Arial" w:hAnsi="Arial" w:cs="Arial"/>
+                <w:sz w:val="18"/>
+                <w:szCs w:val="18"/>
+              </w:rPr>
+              <w:br/>
+              <w:t>Code, debug and test.</w:t>
+            </w:r>
+          </w:p>
+        </w:tc>
+        <w:tc>
+          <w:tcPr>
+            <w:tcW w:w="2185" w:type="dxa"/>
+            <w:tcBorders>
+              <w:top w:val="nil"/>
+              <w:left w:val="single" w:sz="4" w:space="0" w:color="000000"/>
+              <w:bottom w:val="single" w:sz="4" w:space="0" w:color="000000"/>
+              <w:right w:val="single" w:sz="4" w:space="0" w:color="000000"/>
+            </w:tcBorders>
+            <w:hideMark/>
+          </w:tcPr>
+          <w:p>
+            <w:pPr>
+              <w:tabs>
+                <w:tab w:val="left" w:pos="900"/>
+              </w:tabs>
+              <w:jc w:val="both"/>
+              <w:rPr>
+                <w:rFonts w:ascii="Arial" w:eastAsia="Arial" w:hAnsi="Arial" w:cs="Arial"/>
+                <w:sz w:val="18"/>
+                <w:szCs w:val="18"/>
+              </w:rPr>
+            </w:pPr>
+            <w:r>
+              <w:rPr>
+                <w:rFonts w:ascii="Arial" w:eastAsia="Arial" w:hAnsi="Arial" w:cs="Arial"/>
+                <w:sz w:val="18"/>
+                <w:szCs w:val="18"/>
+              </w:rPr>
+              <w:t>08/7//2017-Present</w:t>
+            </w:r>
+          </w:p>
+        </w:tc>
+      </w:tr>
+      <w:tr>
+        <w:trPr>
+          <w:trHeight w:val="1940"/>
+        </w:trPr>
+        <w:tc>
+          <w:tcPr>
+            <w:tcW w:w="2268" w:type="dxa"/>
+            <w:tcBorders>
+              <w:top w:val="nil"/>
+              <w:left w:val="single" w:sz="4" w:space="0" w:color="000000"/>
+              <w:bottom w:val="single" w:sz="4" w:space="0" w:color="000000"/>
+              <w:right w:val="nil"/>
+            </w:tcBorders>
+            <w:hideMark/>
+          </w:tcPr>
+          <w:p>
+            <w:pPr>
               <w:tabs>
                 <w:tab w:val="left" w:pos="900"/>
               </w:tabs>
@@ -3699,10 +3631,6 @@
           </w:tcPr>
           <w:p>
             <w:pPr>
-              <w:numPr>
-                <w:ilvl w:val="0"/>
-                <w:numId w:val="37"/>
-              </w:numPr>
               <w:tabs>
                 <w:tab w:val="left" w:pos="900"/>
               </w:tabs>
@@ -3724,10 +3652,6 @@
           </w:p>
           <w:p>
             <w:pPr>
-              <w:numPr>
-                <w:ilvl w:val="0"/>
-                <w:numId w:val="37"/>
-              </w:numPr>
               <w:tabs>
                 <w:tab w:val="left" w:pos="900"/>
               </w:tabs>
@@ -3749,10 +3673,6 @@
           </w:p>
           <w:p>
             <w:pPr>
-              <w:numPr>
-                <w:ilvl w:val="0"/>
-                <w:numId w:val="37"/>
-              </w:numPr>
               <w:tabs>
                 <w:tab w:val="left" w:pos="900"/>
               </w:tabs>
@@ -3774,10 +3694,6 @@
           </w:p>
           <w:p>
             <w:pPr>
-              <w:numPr>
-                <w:ilvl w:val="0"/>
-                <w:numId w:val="37"/>
-              </w:numPr>
               <w:tabs>
                 <w:tab w:val="left" w:pos="900"/>
               </w:tabs>
@@ -3799,10 +3715,6 @@
           </w:p>
           <w:p>
             <w:pPr>
-              <w:numPr>
-                <w:ilvl w:val="0"/>
-                <w:numId w:val="37"/>
-              </w:numPr>
               <w:tabs>
                 <w:tab w:val="left" w:pos="900"/>
               </w:tabs>
@@ -3824,10 +3736,6 @@
           </w:p>
           <w:p>
             <w:pPr>
-              <w:numPr>
-                <w:ilvl w:val="0"/>
-                <w:numId w:val="37"/>
-              </w:numPr>
               <w:tabs>
                 <w:tab w:val="left" w:pos="900"/>
               </w:tabs>
@@ -3849,10 +3757,6 @@
           </w:p>
           <w:p>
             <w:pPr>
-              <w:numPr>
-                <w:ilvl w:val="0"/>
-                <w:numId w:val="37"/>
-              </w:numPr>
               <w:tabs>
                 <w:tab w:val="left" w:pos="900"/>
               </w:tabs>
@@ -3885,10 +3789,6 @@
           </w:tcPr>
           <w:p>
             <w:pPr>
-              <w:numPr>
-                <w:ilvl w:val="0"/>
-                <w:numId w:val="37"/>
-              </w:numPr>
               <w:tabs>
                 <w:tab w:val="left" w:pos="900"/>
               </w:tabs>
@@ -3912,10 +3812,6 @@
           </w:p>
           <w:p>
             <w:pPr>
-              <w:numPr>
-                <w:ilvl w:val="0"/>
-                <w:numId w:val="37"/>
-              </w:numPr>
               <w:tabs>
                 <w:tab w:val="left" w:pos="900"/>
               </w:tabs>
@@ -3937,10 +3833,6 @@
           </w:p>
           <w:p>
             <w:pPr>
-              <w:numPr>
-                <w:ilvl w:val="0"/>
-                <w:numId w:val="37"/>
-              </w:numPr>
               <w:tabs>
                 <w:tab w:val="left" w:pos="900"/>
               </w:tabs>
@@ -3962,10 +3854,6 @@
           </w:p>
           <w:p>
             <w:pPr>
-              <w:numPr>
-                <w:ilvl w:val="0"/>
-                <w:numId w:val="37"/>
-              </w:numPr>
               <w:tabs>
                 <w:tab w:val="left" w:pos="900"/>
               </w:tabs>
@@ -4006,27 +3894,19 @@
           </w:p>
           <w:p>
             <w:pPr>
-              <w:numPr>
-                <w:ilvl w:val="0"/>
-                <w:numId w:val="37"/>
-              </w:numPr>
-              <w:tabs>
-                <w:tab w:val="left" w:pos="900"/>
-              </w:tabs>
-              <w:jc w:val="both"/>
-              <w:rPr>
-                <w:rFonts w:ascii="Arial" w:eastAsia="Arial" w:hAnsi="Arial" w:cs="Arial"/>
-                <w:sz w:val="18"/>
-                <w:szCs w:val="18"/>
-              </w:rPr>
-            </w:pPr>
-          </w:p>
-          <w:p>
-            <w:pPr>
-              <w:numPr>
-                <w:ilvl w:val="0"/>
-                <w:numId w:val="37"/>
-              </w:numPr>
+              <w:tabs>
+                <w:tab w:val="left" w:pos="900"/>
+              </w:tabs>
+              <w:jc w:val="both"/>
+              <w:rPr>
+                <w:rFonts w:ascii="Arial" w:eastAsia="Arial" w:hAnsi="Arial" w:cs="Arial"/>
+                <w:sz w:val="18"/>
+                <w:szCs w:val="18"/>
+              </w:rPr>
+            </w:pPr>
+          </w:p>
+          <w:p>
+            <w:pPr>
               <w:tabs>
                 <w:tab w:val="left" w:pos="900"/>
               </w:tabs>
@@ -4052,10 +3932,6 @@
           </w:tcPr>
           <w:p>
             <w:pPr>
-              <w:numPr>
-                <w:ilvl w:val="0"/>
-                <w:numId w:val="37"/>
-              </w:numPr>
               <w:tabs>
                 <w:tab w:val="left" w:pos="900"/>
               </w:tabs>
@@ -4090,10 +3966,6 @@
           </w:tcPr>
           <w:p>
             <w:pPr>
-              <w:numPr>
-                <w:ilvl w:val="0"/>
-                <w:numId w:val="37"/>
-              </w:numPr>
               <w:tabs>
                 <w:tab w:val="left" w:pos="900"/>
               </w:tabs>
@@ -4115,36 +3987,25 @@
           </w:p>
           <w:p>
             <w:pPr>
-              <w:numPr>
-                <w:ilvl w:val="0"/>
-                <w:numId w:val="37"/>
-              </w:numPr>
-              <w:rPr>
-                <w:rFonts w:ascii="Arial" w:eastAsia="Arial" w:hAnsi="Arial" w:cs="Arial"/>
-                <w:sz w:val="18"/>
-                <w:szCs w:val="18"/>
-              </w:rPr>
-            </w:pPr>
-          </w:p>
-          <w:p>
-            <w:pPr>
-              <w:numPr>
-                <w:ilvl w:val="0"/>
-                <w:numId w:val="37"/>
-              </w:numPr>
-              <w:rPr>
-                <w:rFonts w:ascii="Arial" w:eastAsia="Arial" w:hAnsi="Arial" w:cs="Arial"/>
-                <w:sz w:val="18"/>
-                <w:szCs w:val="18"/>
-              </w:rPr>
-            </w:pPr>
-          </w:p>
-          <w:p>
-            <w:pPr>
-              <w:numPr>
-                <w:ilvl w:val="1"/>
-                <w:numId w:val="37"/>
-              </w:numPr>
+              <w:rPr>
+                <w:rFonts w:ascii="Arial" w:eastAsia="Arial" w:hAnsi="Arial" w:cs="Arial"/>
+                <w:sz w:val="18"/>
+                <w:szCs w:val="18"/>
+              </w:rPr>
+            </w:pPr>
+          </w:p>
+          <w:p>
+            <w:pPr>
+              <w:rPr>
+                <w:rFonts w:ascii="Arial" w:eastAsia="Arial" w:hAnsi="Arial" w:cs="Arial"/>
+                <w:sz w:val="18"/>
+                <w:szCs w:val="18"/>
+              </w:rPr>
+            </w:pPr>
+          </w:p>
+          <w:p>
+            <w:pPr>
+              <w:ind w:left="720"/>
               <w:rPr>
                 <w:rFonts w:ascii="Arial" w:eastAsia="Arial" w:hAnsi="Arial" w:cs="Arial"/>
                 <w:sz w:val="18"/>
@@ -4166,10 +4027,6 @@
           </w:tcPr>
           <w:p>
             <w:pPr>
-              <w:numPr>
-                <w:ilvl w:val="0"/>
-                <w:numId w:val="37"/>
-              </w:numPr>
               <w:tabs>
                 <w:tab w:val="left" w:pos="900"/>
               </w:tabs>
@@ -4191,10 +4048,6 @@
           </w:p>
           <w:p>
             <w:pPr>
-              <w:numPr>
-                <w:ilvl w:val="0"/>
-                <w:numId w:val="37"/>
-              </w:numPr>
               <w:tabs>
                 <w:tab w:val="left" w:pos="900"/>
               </w:tabs>
@@ -4216,10 +4069,6 @@
           </w:p>
           <w:p>
             <w:pPr>
-              <w:numPr>
-                <w:ilvl w:val="0"/>
-                <w:numId w:val="37"/>
-              </w:numPr>
               <w:tabs>
                 <w:tab w:val="left" w:pos="900"/>
               </w:tabs>
@@ -4241,10 +4090,6 @@
           </w:p>
           <w:p>
             <w:pPr>
-              <w:numPr>
-                <w:ilvl w:val="0"/>
-                <w:numId w:val="37"/>
-              </w:numPr>
               <w:tabs>
                 <w:tab w:val="left" w:pos="900"/>
               </w:tabs>
@@ -4266,10 +4111,6 @@
           </w:p>
           <w:p>
             <w:pPr>
-              <w:numPr>
-                <w:ilvl w:val="0"/>
-                <w:numId w:val="37"/>
-              </w:numPr>
               <w:tabs>
                 <w:tab w:val="left" w:pos="900"/>
               </w:tabs>
@@ -4303,10 +4144,6 @@
           </w:tcPr>
           <w:p>
             <w:pPr>
-              <w:numPr>
-                <w:ilvl w:val="0"/>
-                <w:numId w:val="37"/>
-              </w:numPr>
               <w:tabs>
                 <w:tab w:val="left" w:pos="900"/>
               </w:tabs>
@@ -4330,10 +4167,6 @@
           </w:p>
           <w:p>
             <w:pPr>
-              <w:numPr>
-                <w:ilvl w:val="0"/>
-                <w:numId w:val="37"/>
-              </w:numPr>
               <w:tabs>
                 <w:tab w:val="left" w:pos="900"/>
               </w:tabs>
@@ -4355,10 +4188,6 @@
           </w:p>
           <w:p>
             <w:pPr>
-              <w:numPr>
-                <w:ilvl w:val="0"/>
-                <w:numId w:val="37"/>
-              </w:numPr>
               <w:tabs>
                 <w:tab w:val="left" w:pos="900"/>
               </w:tabs>
@@ -4380,10 +4209,6 @@
           </w:p>
           <w:p>
             <w:pPr>
-              <w:numPr>
-                <w:ilvl w:val="0"/>
-                <w:numId w:val="37"/>
-              </w:numPr>
               <w:tabs>
                 <w:tab w:val="left" w:pos="900"/>
               </w:tabs>
@@ -4405,10 +4230,6 @@
           </w:p>
           <w:p>
             <w:pPr>
-              <w:numPr>
-                <w:ilvl w:val="0"/>
-                <w:numId w:val="37"/>
-              </w:numPr>
               <w:tabs>
                 <w:tab w:val="left" w:pos="900"/>
               </w:tabs>
@@ -4430,10 +4251,6 @@
           </w:p>
           <w:p>
             <w:pPr>
-              <w:numPr>
-                <w:ilvl w:val="0"/>
-                <w:numId w:val="37"/>
-              </w:numPr>
               <w:tabs>
                 <w:tab w:val="left" w:pos="900"/>
               </w:tabs>
@@ -4467,10 +4284,6 @@
           </w:tcPr>
           <w:p>
             <w:pPr>
-              <w:numPr>
-                <w:ilvl w:val="0"/>
-                <w:numId w:val="37"/>
-              </w:numPr>
               <w:tabs>
                 <w:tab w:val="left" w:pos="900"/>
               </w:tabs>
@@ -4506,10 +4319,6 @@
           </w:tcPr>
           <w:p>
             <w:pPr>
-              <w:numPr>
-                <w:ilvl w:val="0"/>
-                <w:numId w:val="37"/>
-              </w:numPr>
               <w:tabs>
                 <w:tab w:val="left" w:pos="900"/>
               </w:tabs>
@@ -4543,10 +4352,6 @@
           </w:tcPr>
           <w:p>
             <w:pPr>
-              <w:numPr>
-                <w:ilvl w:val="0"/>
-                <w:numId w:val="37"/>
-              </w:numPr>
               <w:tabs>
                 <w:tab w:val="left" w:pos="900"/>
               </w:tabs>
@@ -4568,10 +4373,6 @@
           </w:p>
           <w:p>
             <w:pPr>
-              <w:numPr>
-                <w:ilvl w:val="0"/>
-                <w:numId w:val="37"/>
-              </w:numPr>
               <w:tabs>
                 <w:tab w:val="left" w:pos="900"/>
               </w:tabs>
@@ -4593,10 +4394,6 @@
           </w:p>
           <w:p>
             <w:pPr>
-              <w:numPr>
-                <w:ilvl w:val="0"/>
-                <w:numId w:val="37"/>
-              </w:numPr>
               <w:tabs>
                 <w:tab w:val="left" w:pos="900"/>
               </w:tabs>
@@ -4618,10 +4415,6 @@
           </w:p>
           <w:p>
             <w:pPr>
-              <w:numPr>
-                <w:ilvl w:val="0"/>
-                <w:numId w:val="37"/>
-              </w:numPr>
               <w:tabs>
                 <w:tab w:val="left" w:pos="900"/>
               </w:tabs>
@@ -4643,10 +4436,6 @@
           </w:p>
           <w:p>
             <w:pPr>
-              <w:numPr>
-                <w:ilvl w:val="0"/>
-                <w:numId w:val="37"/>
-              </w:numPr>
               <w:tabs>
                 <w:tab w:val="left" w:pos="900"/>
               </w:tabs>
@@ -4668,10 +4457,6 @@
           </w:p>
           <w:p>
             <w:pPr>
-              <w:numPr>
-                <w:ilvl w:val="0"/>
-                <w:numId w:val="37"/>
-              </w:numPr>
               <w:tabs>
                 <w:tab w:val="left" w:pos="900"/>
               </w:tabs>
@@ -4705,10 +4490,6 @@
           </w:tcPr>
           <w:p>
             <w:pPr>
-              <w:numPr>
-                <w:ilvl w:val="0"/>
-                <w:numId w:val="37"/>
-              </w:numPr>
               <w:tabs>
                 <w:tab w:val="left" w:pos="900"/>
               </w:tabs>
@@ -4732,10 +4513,6 @@
           </w:p>
           <w:p>
             <w:pPr>
-              <w:numPr>
-                <w:ilvl w:val="0"/>
-                <w:numId w:val="37"/>
-              </w:numPr>
               <w:tabs>
                 <w:tab w:val="left" w:pos="900"/>
               </w:tabs>
@@ -4757,10 +4534,6 @@
           </w:p>
           <w:p>
             <w:pPr>
-              <w:numPr>
-                <w:ilvl w:val="0"/>
-                <w:numId w:val="37"/>
-              </w:numPr>
               <w:tabs>
                 <w:tab w:val="left" w:pos="900"/>
               </w:tabs>
@@ -4782,10 +4555,6 @@
           </w:p>
           <w:p>
             <w:pPr>
-              <w:numPr>
-                <w:ilvl w:val="0"/>
-                <w:numId w:val="37"/>
-              </w:numPr>
               <w:tabs>
                 <w:tab w:val="left" w:pos="900"/>
               </w:tabs>
@@ -4807,10 +4576,6 @@
           </w:p>
           <w:p>
             <w:pPr>
-              <w:numPr>
-                <w:ilvl w:val="0"/>
-                <w:numId w:val="37"/>
-              </w:numPr>
               <w:tabs>
                 <w:tab w:val="left" w:pos="900"/>
               </w:tabs>
@@ -4832,36 +4597,27 @@
           </w:p>
           <w:p>
             <w:pPr>
-              <w:numPr>
-                <w:ilvl w:val="0"/>
-                <w:numId w:val="37"/>
-              </w:numPr>
-              <w:tabs>
-                <w:tab w:val="left" w:pos="900"/>
-              </w:tabs>
-              <w:jc w:val="both"/>
-              <w:rPr>
-                <w:rFonts w:ascii="Arial" w:eastAsia="Arial" w:hAnsi="Arial" w:cs="Arial"/>
-                <w:sz w:val="18"/>
-                <w:szCs w:val="18"/>
-              </w:rPr>
-            </w:pPr>
-            <w:r>
-              <w:rPr>
-                <w:rFonts w:ascii="Arial" w:eastAsia="Arial" w:hAnsi="Arial" w:cs="Arial"/>
-                <w:sz w:val="18"/>
-                <w:szCs w:val="18"/>
-              </w:rPr>
-              <w:lastRenderedPageBreak/>
+              <w:tabs>
+                <w:tab w:val="left" w:pos="900"/>
+              </w:tabs>
+              <w:jc w:val="both"/>
+              <w:rPr>
+                <w:rFonts w:ascii="Arial" w:eastAsia="Arial" w:hAnsi="Arial" w:cs="Arial"/>
+                <w:sz w:val="18"/>
+                <w:szCs w:val="18"/>
+              </w:rPr>
+            </w:pPr>
+            <w:r>
+              <w:rPr>
+                <w:rFonts w:ascii="Arial" w:eastAsia="Arial" w:hAnsi="Arial" w:cs="Arial"/>
+                <w:sz w:val="18"/>
+                <w:szCs w:val="18"/>
+              </w:rPr>
               <w:t>Provide solutions to requirements.</w:t>
             </w:r>
           </w:p>
           <w:p>
             <w:pPr>
-              <w:numPr>
-                <w:ilvl w:val="0"/>
-                <w:numId w:val="37"/>
-              </w:numPr>
               <w:tabs>
                 <w:tab w:val="left" w:pos="900"/>
               </w:tabs>
@@ -4895,27 +4651,22 @@
           </w:tcPr>
           <w:p>
             <w:pPr>
-              <w:numPr>
-                <w:ilvl w:val="0"/>
-                <w:numId w:val="37"/>
-              </w:numPr>
-              <w:tabs>
-                <w:tab w:val="left" w:pos="900"/>
-              </w:tabs>
-              <w:jc w:val="both"/>
-              <w:rPr>
-                <w:rFonts w:ascii="Arial" w:eastAsia="Arial" w:hAnsi="Arial" w:cs="Arial"/>
-                <w:sz w:val="18"/>
-                <w:szCs w:val="18"/>
-              </w:rPr>
-            </w:pPr>
-            <w:r>
-              <w:rPr>
-                <w:rFonts w:ascii="Arial" w:eastAsia="Arial" w:hAnsi="Arial" w:cs="Arial"/>
-                <w:sz w:val="18"/>
-                <w:szCs w:val="18"/>
-              </w:rPr>
-              <w:lastRenderedPageBreak/>
+              <w:tabs>
+                <w:tab w:val="left" w:pos="900"/>
+              </w:tabs>
+              <w:jc w:val="both"/>
+              <w:rPr>
+                <w:rFonts w:ascii="Arial" w:eastAsia="Arial" w:hAnsi="Arial" w:cs="Arial"/>
+                <w:sz w:val="18"/>
+                <w:szCs w:val="18"/>
+              </w:rPr>
+            </w:pPr>
+            <w:r>
+              <w:rPr>
+                <w:rFonts w:ascii="Arial" w:eastAsia="Arial" w:hAnsi="Arial" w:cs="Arial"/>
+                <w:sz w:val="18"/>
+                <w:szCs w:val="18"/>
+              </w:rPr>
               <w:t>06/2016-062016</w:t>
             </w:r>
           </w:p>
@@ -4935,10 +4686,6 @@
           </w:tcPr>
           <w:p>
             <w:pPr>
-              <w:numPr>
-                <w:ilvl w:val="0"/>
-                <w:numId w:val="37"/>
-              </w:numPr>
               <w:tabs>
                 <w:tab w:val="left" w:pos="900"/>
               </w:tabs>
@@ -4972,10 +4719,6 @@
           </w:tcPr>
           <w:p>
             <w:pPr>
-              <w:numPr>
-                <w:ilvl w:val="0"/>
-                <w:numId w:val="37"/>
-              </w:numPr>
               <w:tabs>
                 <w:tab w:val="left" w:pos="900"/>
               </w:tabs>
@@ -4997,10 +4740,6 @@
           </w:p>
           <w:p>
             <w:pPr>
-              <w:numPr>
-                <w:ilvl w:val="0"/>
-                <w:numId w:val="37"/>
-              </w:numPr>
               <w:tabs>
                 <w:tab w:val="left" w:pos="900"/>
               </w:tabs>
@@ -5022,35 +4761,28 @@
           </w:p>
           <w:p>
             <w:pPr>
-              <w:numPr>
-                <w:ilvl w:val="0"/>
-                <w:numId w:val="37"/>
-              </w:numPr>
-              <w:tabs>
-                <w:tab w:val="left" w:pos="900"/>
-              </w:tabs>
-              <w:jc w:val="both"/>
-              <w:rPr>
-                <w:rFonts w:ascii="Arial" w:eastAsia="Arial" w:hAnsi="Arial" w:cs="Arial"/>
-                <w:sz w:val="18"/>
-                <w:szCs w:val="18"/>
-              </w:rPr>
-            </w:pPr>
-            <w:r>
-              <w:rPr>
-                <w:rFonts w:ascii="Arial" w:eastAsia="Arial" w:hAnsi="Arial" w:cs="Arial"/>
-                <w:sz w:val="18"/>
-                <w:szCs w:val="18"/>
-              </w:rPr>
+              <w:tabs>
+                <w:tab w:val="left" w:pos="900"/>
+              </w:tabs>
+              <w:jc w:val="both"/>
+              <w:rPr>
+                <w:rFonts w:ascii="Arial" w:eastAsia="Arial" w:hAnsi="Arial" w:cs="Arial"/>
+                <w:sz w:val="18"/>
+                <w:szCs w:val="18"/>
+              </w:rPr>
+            </w:pPr>
+            <w:r>
+              <w:rPr>
+                <w:rFonts w:ascii="Arial" w:eastAsia="Arial" w:hAnsi="Arial" w:cs="Arial"/>
+                <w:sz w:val="18"/>
+                <w:szCs w:val="18"/>
+              </w:rPr>
+              <w:lastRenderedPageBreak/>
               <w:t>C#</w:t>
             </w:r>
           </w:p>
           <w:p>
             <w:pPr>
-              <w:numPr>
-                <w:ilvl w:val="0"/>
-                <w:numId w:val="37"/>
-              </w:numPr>
               <w:tabs>
                 <w:tab w:val="left" w:pos="900"/>
               </w:tabs>
@@ -5072,10 +4804,6 @@
           </w:p>
           <w:p>
             <w:pPr>
-              <w:numPr>
-                <w:ilvl w:val="0"/>
-                <w:numId w:val="37"/>
-              </w:numPr>
               <w:tabs>
                 <w:tab w:val="left" w:pos="900"/>
               </w:tabs>
@@ -5097,10 +4825,6 @@
           </w:p>
           <w:p>
             <w:pPr>
-              <w:numPr>
-                <w:ilvl w:val="0"/>
-                <w:numId w:val="37"/>
-              </w:numPr>
               <w:tabs>
                 <w:tab w:val="left" w:pos="900"/>
               </w:tabs>
@@ -5122,10 +4846,6 @@
           </w:p>
           <w:p>
             <w:pPr>
-              <w:numPr>
-                <w:ilvl w:val="0"/>
-                <w:numId w:val="37"/>
-              </w:numPr>
               <w:tabs>
                 <w:tab w:val="left" w:pos="900"/>
               </w:tabs>
@@ -5147,10 +4867,6 @@
           </w:p>
           <w:p>
             <w:pPr>
-              <w:numPr>
-                <w:ilvl w:val="0"/>
-                <w:numId w:val="37"/>
-              </w:numPr>
               <w:tabs>
                 <w:tab w:val="left" w:pos="900"/>
               </w:tabs>
@@ -5172,10 +4888,6 @@
           </w:p>
           <w:p>
             <w:pPr>
-              <w:numPr>
-                <w:ilvl w:val="0"/>
-                <w:numId w:val="37"/>
-              </w:numPr>
               <w:tabs>
                 <w:tab w:val="left" w:pos="900"/>
               </w:tabs>
@@ -5197,10 +4909,6 @@
           </w:p>
           <w:p>
             <w:pPr>
-              <w:numPr>
-                <w:ilvl w:val="0"/>
-                <w:numId w:val="37"/>
-              </w:numPr>
               <w:tabs>
                 <w:tab w:val="left" w:pos="900"/>
               </w:tabs>
@@ -5234,10 +4942,6 @@
           </w:tcPr>
           <w:p>
             <w:pPr>
-              <w:numPr>
-                <w:ilvl w:val="0"/>
-                <w:numId w:val="37"/>
-              </w:numPr>
               <w:tabs>
                 <w:tab w:val="left" w:pos="900"/>
               </w:tabs>
@@ -5256,15 +4960,12 @@
                 <w:sz w:val="18"/>
                 <w:szCs w:val="18"/>
               </w:rPr>
+              <w:lastRenderedPageBreak/>
               <w:t>Full-Stack Developer</w:t>
             </w:r>
           </w:p>
           <w:p>
             <w:pPr>
-              <w:numPr>
-                <w:ilvl w:val="0"/>
-                <w:numId w:val="37"/>
-              </w:numPr>
               <w:tabs>
                 <w:tab w:val="left" w:pos="900"/>
               </w:tabs>
@@ -5286,35 +4987,28 @@
           </w:p>
           <w:p>
             <w:pPr>
-              <w:numPr>
-                <w:ilvl w:val="0"/>
-                <w:numId w:val="37"/>
-              </w:numPr>
-              <w:tabs>
-                <w:tab w:val="left" w:pos="900"/>
-              </w:tabs>
-              <w:jc w:val="both"/>
-              <w:rPr>
-                <w:rFonts w:ascii="Arial" w:eastAsia="Arial" w:hAnsi="Arial" w:cs="Arial"/>
-                <w:sz w:val="18"/>
-                <w:szCs w:val="18"/>
-              </w:rPr>
-            </w:pPr>
-            <w:r>
-              <w:rPr>
-                <w:rFonts w:ascii="Arial" w:eastAsia="Arial" w:hAnsi="Arial" w:cs="Arial"/>
-                <w:sz w:val="18"/>
-                <w:szCs w:val="18"/>
-              </w:rPr>
+              <w:tabs>
+                <w:tab w:val="left" w:pos="900"/>
+              </w:tabs>
+              <w:jc w:val="both"/>
+              <w:rPr>
+                <w:rFonts w:ascii="Arial" w:eastAsia="Arial" w:hAnsi="Arial" w:cs="Arial"/>
+                <w:sz w:val="18"/>
+                <w:szCs w:val="18"/>
+              </w:rPr>
+            </w:pPr>
+            <w:r>
+              <w:rPr>
+                <w:rFonts w:ascii="Arial" w:eastAsia="Arial" w:hAnsi="Arial" w:cs="Arial"/>
+                <w:sz w:val="18"/>
+                <w:szCs w:val="18"/>
+              </w:rPr>
+              <w:lastRenderedPageBreak/>
               <w:t>Code, debug, test, deploy and help configure Azure environments.</w:t>
             </w:r>
           </w:p>
           <w:p>
             <w:pPr>
-              <w:numPr>
-                <w:ilvl w:val="0"/>
-                <w:numId w:val="37"/>
-              </w:numPr>
               <w:tabs>
                 <w:tab w:val="left" w:pos="900"/>
               </w:tabs>
@@ -5336,10 +5030,6 @@
           </w:p>
           <w:p>
             <w:pPr>
-              <w:numPr>
-                <w:ilvl w:val="0"/>
-                <w:numId w:val="37"/>
-              </w:numPr>
               <w:tabs>
                 <w:tab w:val="left" w:pos="900"/>
               </w:tabs>
@@ -5373,26 +5063,23 @@
           </w:tcPr>
           <w:p>
             <w:pPr>
-              <w:numPr>
-                <w:ilvl w:val="0"/>
-                <w:numId w:val="37"/>
-              </w:numPr>
-              <w:tabs>
-                <w:tab w:val="left" w:pos="900"/>
-              </w:tabs>
-              <w:jc w:val="both"/>
-              <w:rPr>
-                <w:rFonts w:ascii="Arial" w:eastAsia="Arial" w:hAnsi="Arial" w:cs="Arial"/>
-                <w:sz w:val="18"/>
-                <w:szCs w:val="18"/>
-              </w:rPr>
-            </w:pPr>
-            <w:r>
-              <w:rPr>
-                <w:rFonts w:ascii="Arial" w:eastAsia="Arial" w:hAnsi="Arial" w:cs="Arial"/>
-                <w:sz w:val="18"/>
-                <w:szCs w:val="18"/>
-              </w:rPr>
+              <w:tabs>
+                <w:tab w:val="left" w:pos="900"/>
+              </w:tabs>
+              <w:jc w:val="both"/>
+              <w:rPr>
+                <w:rFonts w:ascii="Arial" w:eastAsia="Arial" w:hAnsi="Arial" w:cs="Arial"/>
+                <w:sz w:val="18"/>
+                <w:szCs w:val="18"/>
+              </w:rPr>
+            </w:pPr>
+            <w:r>
+              <w:rPr>
+                <w:rFonts w:ascii="Arial" w:eastAsia="Arial" w:hAnsi="Arial" w:cs="Arial"/>
+                <w:sz w:val="18"/>
+                <w:szCs w:val="18"/>
+              </w:rPr>
+              <w:lastRenderedPageBreak/>
               <w:t>11/23/2015-05/2016</w:t>
             </w:r>
           </w:p>
@@ -5412,10 +5099,6 @@
           </w:tcPr>
           <w:p>
             <w:pPr>
-              <w:numPr>
-                <w:ilvl w:val="0"/>
-                <w:numId w:val="37"/>
-              </w:numPr>
               <w:tabs>
                 <w:tab w:val="left" w:pos="900"/>
               </w:tabs>
@@ -5449,10 +5132,6 @@
           </w:tcPr>
           <w:p>
             <w:pPr>
-              <w:numPr>
-                <w:ilvl w:val="0"/>
-                <w:numId w:val="37"/>
-              </w:numPr>
               <w:tabs>
                 <w:tab w:val="left" w:pos="900"/>
               </w:tabs>
@@ -5474,10 +5153,6 @@
           </w:p>
           <w:p>
             <w:pPr>
-              <w:numPr>
-                <w:ilvl w:val="0"/>
-                <w:numId w:val="37"/>
-              </w:numPr>
               <w:tabs>
                 <w:tab w:val="left" w:pos="900"/>
               </w:tabs>
@@ -5499,10 +5174,6 @@
           </w:p>
           <w:p>
             <w:pPr>
-              <w:numPr>
-                <w:ilvl w:val="0"/>
-                <w:numId w:val="37"/>
-              </w:numPr>
               <w:tabs>
                 <w:tab w:val="left" w:pos="900"/>
               </w:tabs>
@@ -5524,10 +5195,6 @@
           </w:p>
           <w:p>
             <w:pPr>
-              <w:numPr>
-                <w:ilvl w:val="0"/>
-                <w:numId w:val="37"/>
-              </w:numPr>
               <w:tabs>
                 <w:tab w:val="left" w:pos="900"/>
               </w:tabs>
@@ -5549,10 +5216,6 @@
           </w:p>
           <w:p>
             <w:pPr>
-              <w:numPr>
-                <w:ilvl w:val="0"/>
-                <w:numId w:val="37"/>
-              </w:numPr>
               <w:tabs>
                 <w:tab w:val="left" w:pos="900"/>
               </w:tabs>
@@ -5574,10 +5237,6 @@
           </w:p>
           <w:p>
             <w:pPr>
-              <w:numPr>
-                <w:ilvl w:val="0"/>
-                <w:numId w:val="37"/>
-              </w:numPr>
               <w:tabs>
                 <w:tab w:val="left" w:pos="900"/>
               </w:tabs>
@@ -5599,10 +5258,6 @@
           </w:p>
           <w:p>
             <w:pPr>
-              <w:numPr>
-                <w:ilvl w:val="0"/>
-                <w:numId w:val="37"/>
-              </w:numPr>
               <w:tabs>
                 <w:tab w:val="left" w:pos="900"/>
               </w:tabs>
@@ -5624,10 +5279,6 @@
           </w:p>
           <w:p>
             <w:pPr>
-              <w:numPr>
-                <w:ilvl w:val="0"/>
-                <w:numId w:val="37"/>
-              </w:numPr>
               <w:tabs>
                 <w:tab w:val="left" w:pos="900"/>
               </w:tabs>
@@ -5661,10 +5312,6 @@
           </w:tcPr>
           <w:p>
             <w:pPr>
-              <w:numPr>
-                <w:ilvl w:val="0"/>
-                <w:numId w:val="37"/>
-              </w:numPr>
               <w:tabs>
                 <w:tab w:val="left" w:pos="900"/>
               </w:tabs>
@@ -5688,10 +5335,6 @@
           </w:p>
           <w:p>
             <w:pPr>
-              <w:numPr>
-                <w:ilvl w:val="0"/>
-                <w:numId w:val="37"/>
-              </w:numPr>
               <w:tabs>
                 <w:tab w:val="left" w:pos="900"/>
               </w:tabs>
@@ -5713,10 +5356,6 @@
           </w:p>
           <w:p>
             <w:pPr>
-              <w:numPr>
-                <w:ilvl w:val="0"/>
-                <w:numId w:val="37"/>
-              </w:numPr>
               <w:tabs>
                 <w:tab w:val="left" w:pos="900"/>
               </w:tabs>
@@ -5738,10 +5377,6 @@
           </w:p>
           <w:p>
             <w:pPr>
-              <w:numPr>
-                <w:ilvl w:val="0"/>
-                <w:numId w:val="37"/>
-              </w:numPr>
               <w:tabs>
                 <w:tab w:val="left" w:pos="900"/>
               </w:tabs>
@@ -5763,10 +5398,6 @@
           </w:p>
           <w:p>
             <w:pPr>
-              <w:numPr>
-                <w:ilvl w:val="0"/>
-                <w:numId w:val="37"/>
-              </w:numPr>
               <w:tabs>
                 <w:tab w:val="left" w:pos="900"/>
               </w:tabs>
@@ -5788,10 +5419,6 @@
           </w:p>
           <w:p>
             <w:pPr>
-              <w:numPr>
-                <w:ilvl w:val="0"/>
-                <w:numId w:val="37"/>
-              </w:numPr>
               <w:tabs>
                 <w:tab w:val="left" w:pos="900"/>
               </w:tabs>
@@ -5825,10 +5452,6 @@
           </w:tcPr>
           <w:p>
             <w:pPr>
-              <w:numPr>
-                <w:ilvl w:val="0"/>
-                <w:numId w:val="37"/>
-              </w:numPr>
               <w:tabs>
                 <w:tab w:val="left" w:pos="900"/>
               </w:tabs>
@@ -5864,10 +5487,6 @@
           </w:tcPr>
           <w:p>
             <w:pPr>
-              <w:numPr>
-                <w:ilvl w:val="0"/>
-                <w:numId w:val="37"/>
-              </w:numPr>
               <w:tabs>
                 <w:tab w:val="left" w:pos="900"/>
               </w:tabs>
@@ -5901,10 +5520,6 @@
           </w:tcPr>
           <w:p>
             <w:pPr>
-              <w:numPr>
-                <w:ilvl w:val="0"/>
-                <w:numId w:val="37"/>
-              </w:numPr>
               <w:tabs>
                 <w:tab w:val="left" w:pos="900"/>
               </w:tabs>
@@ -5926,10 +5541,6 @@
           </w:p>
           <w:p>
             <w:pPr>
-              <w:numPr>
-                <w:ilvl w:val="0"/>
-                <w:numId w:val="37"/>
-              </w:numPr>
               <w:tabs>
                 <w:tab w:val="left" w:pos="900"/>
               </w:tabs>
@@ -5951,10 +5562,6 @@
           </w:p>
           <w:p>
             <w:pPr>
-              <w:numPr>
-                <w:ilvl w:val="0"/>
-                <w:numId w:val="37"/>
-              </w:numPr>
               <w:tabs>
                 <w:tab w:val="left" w:pos="900"/>
               </w:tabs>
@@ -5976,10 +5583,6 @@
           </w:p>
           <w:p>
             <w:pPr>
-              <w:numPr>
-                <w:ilvl w:val="0"/>
-                <w:numId w:val="37"/>
-              </w:numPr>
               <w:tabs>
                 <w:tab w:val="left" w:pos="900"/>
               </w:tabs>
@@ -6001,10 +5604,6 @@
           </w:p>
           <w:p>
             <w:pPr>
-              <w:numPr>
-                <w:ilvl w:val="0"/>
-                <w:numId w:val="37"/>
-              </w:numPr>
               <w:tabs>
                 <w:tab w:val="left" w:pos="900"/>
               </w:tabs>
@@ -6026,10 +5625,6 @@
           </w:p>
           <w:p>
             <w:pPr>
-              <w:numPr>
-                <w:ilvl w:val="0"/>
-                <w:numId w:val="37"/>
-              </w:numPr>
               <w:tabs>
                 <w:tab w:val="left" w:pos="900"/>
               </w:tabs>
@@ -6051,10 +5646,6 @@
           </w:p>
           <w:p>
             <w:pPr>
-              <w:numPr>
-                <w:ilvl w:val="0"/>
-                <w:numId w:val="37"/>
-              </w:numPr>
               <w:tabs>
                 <w:tab w:val="left" w:pos="900"/>
               </w:tabs>
@@ -6076,10 +5667,6 @@
           </w:p>
           <w:p>
             <w:pPr>
-              <w:numPr>
-                <w:ilvl w:val="0"/>
-                <w:numId w:val="37"/>
-              </w:numPr>
               <w:tabs>
                 <w:tab w:val="left" w:pos="900"/>
               </w:tabs>
@@ -6113,10 +5700,6 @@
           </w:tcPr>
           <w:p>
             <w:pPr>
-              <w:numPr>
-                <w:ilvl w:val="0"/>
-                <w:numId w:val="37"/>
-              </w:numPr>
               <w:tabs>
                 <w:tab w:val="left" w:pos="900"/>
               </w:tabs>
@@ -6140,10 +5723,6 @@
           </w:p>
           <w:p>
             <w:pPr>
-              <w:numPr>
-                <w:ilvl w:val="0"/>
-                <w:numId w:val="37"/>
-              </w:numPr>
               <w:tabs>
                 <w:tab w:val="left" w:pos="900"/>
               </w:tabs>
@@ -6222,10 +5801,6 @@
           </w:tcPr>
           <w:p>
             <w:pPr>
-              <w:numPr>
-                <w:ilvl w:val="0"/>
-                <w:numId w:val="37"/>
-              </w:numPr>
               <w:tabs>
                 <w:tab w:val="left" w:pos="900"/>
               </w:tabs>
@@ -6261,10 +5836,6 @@
           </w:tcPr>
           <w:p>
             <w:pPr>
-              <w:numPr>
-                <w:ilvl w:val="0"/>
-                <w:numId w:val="37"/>
-              </w:numPr>
               <w:tabs>
                 <w:tab w:val="left" w:pos="900"/>
               </w:tabs>
@@ -6298,10 +5869,6 @@
           </w:tcPr>
           <w:p>
             <w:pPr>
-              <w:numPr>
-                <w:ilvl w:val="0"/>
-                <w:numId w:val="37"/>
-              </w:numPr>
               <w:tabs>
                 <w:tab w:val="left" w:pos="900"/>
               </w:tabs>
@@ -6323,10 +5890,6 @@
           </w:p>
           <w:p>
             <w:pPr>
-              <w:numPr>
-                <w:ilvl w:val="0"/>
-                <w:numId w:val="37"/>
-              </w:numPr>
               <w:tabs>
                 <w:tab w:val="left" w:pos="900"/>
               </w:tabs>
@@ -6348,10 +5911,6 @@
           </w:p>
           <w:p>
             <w:pPr>
-              <w:numPr>
-                <w:ilvl w:val="0"/>
-                <w:numId w:val="37"/>
-              </w:numPr>
               <w:tabs>
                 <w:tab w:val="left" w:pos="900"/>
               </w:tabs>
@@ -6373,10 +5932,6 @@
           </w:p>
           <w:p>
             <w:pPr>
-              <w:numPr>
-                <w:ilvl w:val="0"/>
-                <w:numId w:val="37"/>
-              </w:numPr>
               <w:tabs>
                 <w:tab w:val="left" w:pos="900"/>
               </w:tabs>
@@ -6398,10 +5953,6 @@
           </w:p>
           <w:p>
             <w:pPr>
-              <w:numPr>
-                <w:ilvl w:val="0"/>
-                <w:numId w:val="37"/>
-              </w:numPr>
               <w:tabs>
                 <w:tab w:val="left" w:pos="900"/>
               </w:tabs>
@@ -6423,10 +5974,6 @@
           </w:p>
           <w:p>
             <w:pPr>
-              <w:numPr>
-                <w:ilvl w:val="0"/>
-                <w:numId w:val="37"/>
-              </w:numPr>
               <w:tabs>
                 <w:tab w:val="left" w:pos="900"/>
               </w:tabs>
@@ -6448,10 +5995,6 @@
           </w:p>
           <w:p>
             <w:pPr>
-              <w:numPr>
-                <w:ilvl w:val="0"/>
-                <w:numId w:val="37"/>
-              </w:numPr>
               <w:tabs>
                 <w:tab w:val="left" w:pos="900"/>
               </w:tabs>
@@ -6473,10 +6016,6 @@
           </w:p>
           <w:p>
             <w:pPr>
-              <w:numPr>
-                <w:ilvl w:val="0"/>
-                <w:numId w:val="37"/>
-              </w:numPr>
               <w:tabs>
                 <w:tab w:val="left" w:pos="900"/>
               </w:tabs>
@@ -6498,10 +6037,6 @@
           </w:p>
           <w:p>
             <w:pPr>
-              <w:numPr>
-                <w:ilvl w:val="0"/>
-                <w:numId w:val="37"/>
-              </w:numPr>
               <w:tabs>
                 <w:tab w:val="left" w:pos="900"/>
               </w:tabs>
@@ -6523,10 +6058,6 @@
           </w:p>
           <w:p>
             <w:pPr>
-              <w:numPr>
-                <w:ilvl w:val="0"/>
-                <w:numId w:val="37"/>
-              </w:numPr>
               <w:tabs>
                 <w:tab w:val="left" w:pos="900"/>
               </w:tabs>
@@ -6548,10 +6079,6 @@
           </w:p>
           <w:p>
             <w:pPr>
-              <w:numPr>
-                <w:ilvl w:val="0"/>
-                <w:numId w:val="37"/>
-              </w:numPr>
               <w:tabs>
                 <w:tab w:val="left" w:pos="900"/>
               </w:tabs>
@@ -6573,10 +6100,6 @@
           </w:p>
           <w:p>
             <w:pPr>
-              <w:numPr>
-                <w:ilvl w:val="0"/>
-                <w:numId w:val="37"/>
-              </w:numPr>
               <w:tabs>
                 <w:tab w:val="left" w:pos="900"/>
               </w:tabs>
@@ -6610,10 +6133,6 @@
           </w:tcPr>
           <w:p>
             <w:pPr>
-              <w:numPr>
-                <w:ilvl w:val="0"/>
-                <w:numId w:val="37"/>
-              </w:numPr>
               <w:tabs>
                 <w:tab w:val="left" w:pos="900"/>
               </w:tabs>
@@ -6637,16 +6156,15 @@
           </w:p>
           <w:p>
             <w:pPr>
-              <w:numPr>
-                <w:ilvl w:val="0"/>
-                <w:numId w:val="37"/>
-              </w:numPr>
-              <w:tabs>
-                <w:tab w:val="left" w:pos="900"/>
-              </w:tabs>
-              <w:jc w:val="both"/>
-              <w:rPr>
-                <w:rFonts w:ascii="Arial" w:eastAsia="Arial" w:hAnsi="Arial" w:cs="Arial"/>
+              <w:tabs>
+                <w:tab w:val="left" w:pos="900"/>
+              </w:tabs>
+              <w:jc w:val="both"/>
+              <w:rPr>
+                <w:rFonts w:ascii="Arial" w:eastAsia="Arial" w:hAnsi="Arial" w:cs="Arial"/>
+                <w:b/>
+                <w:sz w:val="18"/>
+                <w:szCs w:val="18"/>
               </w:rPr>
             </w:pPr>
             <w:r>
@@ -6681,10 +6199,6 @@
           </w:tcPr>
           <w:p>
             <w:pPr>
-              <w:numPr>
-                <w:ilvl w:val="0"/>
-                <w:numId w:val="37"/>
-              </w:numPr>
               <w:tabs>
                 <w:tab w:val="left" w:pos="900"/>
               </w:tabs>
@@ -6720,10 +6234,6 @@
           </w:tcPr>
           <w:p>
             <w:pPr>
-              <w:numPr>
-                <w:ilvl w:val="0"/>
-                <w:numId w:val="37"/>
-              </w:numPr>
               <w:tabs>
                 <w:tab w:val="left" w:pos="900"/>
               </w:tabs>
@@ -6757,10 +6267,6 @@
           </w:tcPr>
           <w:p>
             <w:pPr>
-              <w:numPr>
-                <w:ilvl w:val="0"/>
-                <w:numId w:val="37"/>
-              </w:numPr>
               <w:tabs>
                 <w:tab w:val="left" w:pos="900"/>
               </w:tabs>
@@ -6782,10 +6288,6 @@
           </w:p>
           <w:p>
             <w:pPr>
-              <w:numPr>
-                <w:ilvl w:val="0"/>
-                <w:numId w:val="37"/>
-              </w:numPr>
               <w:tabs>
                 <w:tab w:val="left" w:pos="900"/>
               </w:tabs>
@@ -6807,10 +6309,6 @@
           </w:p>
           <w:p>
             <w:pPr>
-              <w:numPr>
-                <w:ilvl w:val="0"/>
-                <w:numId w:val="37"/>
-              </w:numPr>
               <w:tabs>
                 <w:tab w:val="left" w:pos="900"/>
               </w:tabs>
@@ -6832,10 +6330,6 @@
           </w:p>
           <w:p>
             <w:pPr>
-              <w:numPr>
-                <w:ilvl w:val="0"/>
-                <w:numId w:val="37"/>
-              </w:numPr>
               <w:tabs>
                 <w:tab w:val="left" w:pos="900"/>
               </w:tabs>
@@ -6857,10 +6351,6 @@
           </w:p>
           <w:p>
             <w:pPr>
-              <w:numPr>
-                <w:ilvl w:val="0"/>
-                <w:numId w:val="37"/>
-              </w:numPr>
               <w:tabs>
                 <w:tab w:val="left" w:pos="900"/>
               </w:tabs>
@@ -6882,36 +6372,27 @@
           </w:p>
           <w:p>
             <w:pPr>
-              <w:numPr>
-                <w:ilvl w:val="0"/>
-                <w:numId w:val="37"/>
-              </w:numPr>
-              <w:tabs>
-                <w:tab w:val="left" w:pos="900"/>
-              </w:tabs>
-              <w:jc w:val="both"/>
-              <w:rPr>
-                <w:rFonts w:ascii="Arial" w:eastAsia="Arial" w:hAnsi="Arial" w:cs="Arial"/>
-                <w:sz w:val="18"/>
-                <w:szCs w:val="18"/>
-              </w:rPr>
-            </w:pPr>
-            <w:r>
-              <w:rPr>
-                <w:rFonts w:ascii="Arial" w:eastAsia="Arial" w:hAnsi="Arial" w:cs="Arial"/>
-                <w:sz w:val="18"/>
-                <w:szCs w:val="18"/>
-              </w:rPr>
-              <w:lastRenderedPageBreak/>
+              <w:tabs>
+                <w:tab w:val="left" w:pos="900"/>
+              </w:tabs>
+              <w:jc w:val="both"/>
+              <w:rPr>
+                <w:rFonts w:ascii="Arial" w:eastAsia="Arial" w:hAnsi="Arial" w:cs="Arial"/>
+                <w:sz w:val="18"/>
+                <w:szCs w:val="18"/>
+              </w:rPr>
+            </w:pPr>
+            <w:r>
+              <w:rPr>
+                <w:rFonts w:ascii="Arial" w:eastAsia="Arial" w:hAnsi="Arial" w:cs="Arial"/>
+                <w:sz w:val="18"/>
+                <w:szCs w:val="18"/>
+              </w:rPr>
               <w:t>Javascript</w:t>
             </w:r>
           </w:p>
           <w:p>
             <w:pPr>
-              <w:numPr>
-                <w:ilvl w:val="0"/>
-                <w:numId w:val="37"/>
-              </w:numPr>
               <w:tabs>
                 <w:tab w:val="left" w:pos="900"/>
               </w:tabs>
@@ -6933,10 +6414,6 @@
           </w:p>
           <w:p>
             <w:pPr>
-              <w:numPr>
-                <w:ilvl w:val="0"/>
-                <w:numId w:val="37"/>
-              </w:numPr>
               <w:tabs>
                 <w:tab w:val="left" w:pos="900"/>
               </w:tabs>
@@ -6958,10 +6435,6 @@
           </w:p>
           <w:p>
             <w:pPr>
-              <w:numPr>
-                <w:ilvl w:val="0"/>
-                <w:numId w:val="37"/>
-              </w:numPr>
               <w:tabs>
                 <w:tab w:val="left" w:pos="900"/>
               </w:tabs>
@@ -6995,10 +6468,6 @@
           </w:tcPr>
           <w:p>
             <w:pPr>
-              <w:numPr>
-                <w:ilvl w:val="0"/>
-                <w:numId w:val="37"/>
-              </w:numPr>
               <w:tabs>
                 <w:tab w:val="left" w:pos="900"/>
               </w:tabs>
@@ -7017,42 +6486,29 @@
                 <w:sz w:val="18"/>
                 <w:szCs w:val="18"/>
               </w:rPr>
-              <w:lastRenderedPageBreak/>
               <w:t>Sr. ASP.Net Developer/Technical Lead</w:t>
             </w:r>
           </w:p>
           <w:p>
             <w:pPr>
-              <w:numPr>
-                <w:ilvl w:val="0"/>
-                <w:numId w:val="37"/>
-              </w:numPr>
-              <w:tabs>
-                <w:tab w:val="left" w:pos="900"/>
-              </w:tabs>
-              <w:jc w:val="both"/>
-              <w:rPr>
-                <w:rFonts w:ascii="Arial" w:eastAsia="Arial" w:hAnsi="Arial" w:cs="Arial"/>
-                <w:sz w:val="18"/>
-                <w:szCs w:val="18"/>
-              </w:rPr>
-            </w:pPr>
-            <w:r>
-              <w:rPr>
-                <w:rFonts w:ascii="Arial" w:eastAsia="Arial" w:hAnsi="Arial" w:cs="Arial"/>
-                <w:sz w:val="18"/>
-                <w:szCs w:val="18"/>
-              </w:rPr>
-              <w:t xml:space="preserve">Provide and implement Proof Of Concepts for Proprietary Risk Management System (PRISMS) software. Provide guidance, coaching to Junior Developer. Code, Debug, </w:t>
-            </w:r>
-            <w:r>
-              <w:rPr>
-                <w:rFonts w:ascii="Arial" w:eastAsia="Arial" w:hAnsi="Arial" w:cs="Arial"/>
-                <w:sz w:val="18"/>
-                <w:szCs w:val="18"/>
-              </w:rPr>
-              <w:lastRenderedPageBreak/>
-              <w:t>Test programs. Manage and assign tasks. Communicate and interpret client requirements from Australian client. Incharge in the Deliverables. Provide progress updates to remote supervisor in Australia.</w:t>
+              <w:tabs>
+                <w:tab w:val="left" w:pos="900"/>
+              </w:tabs>
+              <w:jc w:val="both"/>
+              <w:rPr>
+                <w:rFonts w:ascii="Arial" w:eastAsia="Arial" w:hAnsi="Arial" w:cs="Arial"/>
+                <w:b/>
+                <w:sz w:val="18"/>
+                <w:szCs w:val="18"/>
+              </w:rPr>
+            </w:pPr>
+            <w:r>
+              <w:rPr>
+                <w:rFonts w:ascii="Arial" w:eastAsia="Arial" w:hAnsi="Arial" w:cs="Arial"/>
+                <w:sz w:val="18"/>
+                <w:szCs w:val="18"/>
+              </w:rPr>
+              <w:t>Provide and implement Proof Of Concepts for Proprietary Risk Management System (PRISMS) software. Provide guidance, coaching to Junior Developer. Code, Debug, Test programs. Manage and assign tasks. Communicate and interpret client requirements from Australian client. Incharge in the Deliverables. Provide progress updates to remote supervisor in Australia.</w:t>
             </w:r>
           </w:p>
         </w:tc>
@@ -7069,27 +6525,22 @@
           </w:tcPr>
           <w:p>
             <w:pPr>
-              <w:numPr>
-                <w:ilvl w:val="0"/>
-                <w:numId w:val="37"/>
-              </w:numPr>
-              <w:tabs>
-                <w:tab w:val="left" w:pos="900"/>
-              </w:tabs>
-              <w:jc w:val="both"/>
-              <w:rPr>
-                <w:rFonts w:ascii="Arial" w:eastAsia="Arial" w:hAnsi="Arial" w:cs="Arial"/>
-                <w:sz w:val="18"/>
-                <w:szCs w:val="18"/>
-              </w:rPr>
-            </w:pPr>
-            <w:r>
-              <w:rPr>
-                <w:rFonts w:ascii="Arial" w:eastAsia="Arial" w:hAnsi="Arial" w:cs="Arial"/>
-                <w:sz w:val="18"/>
-                <w:szCs w:val="18"/>
-              </w:rPr>
-              <w:lastRenderedPageBreak/>
+              <w:tabs>
+                <w:tab w:val="left" w:pos="900"/>
+              </w:tabs>
+              <w:jc w:val="both"/>
+              <w:rPr>
+                <w:rFonts w:ascii="Arial" w:eastAsia="Arial" w:hAnsi="Arial" w:cs="Arial"/>
+                <w:sz w:val="18"/>
+                <w:szCs w:val="18"/>
+              </w:rPr>
+            </w:pPr>
+            <w:r>
+              <w:rPr>
+                <w:rFonts w:ascii="Arial" w:eastAsia="Arial" w:hAnsi="Arial" w:cs="Arial"/>
+                <w:sz w:val="18"/>
+                <w:szCs w:val="18"/>
+              </w:rPr>
               <w:t>12/2013-5/2014</w:t>
             </w:r>
           </w:p>
@@ -7109,10 +6560,6 @@
           </w:tcPr>
           <w:p>
             <w:pPr>
-              <w:numPr>
-                <w:ilvl w:val="0"/>
-                <w:numId w:val="37"/>
-              </w:numPr>
               <w:tabs>
                 <w:tab w:val="left" w:pos="900"/>
               </w:tabs>
@@ -7146,10 +6593,6 @@
           </w:tcPr>
           <w:p>
             <w:pPr>
-              <w:numPr>
-                <w:ilvl w:val="0"/>
-                <w:numId w:val="37"/>
-              </w:numPr>
               <w:tabs>
                 <w:tab w:val="left" w:pos="900"/>
               </w:tabs>
@@ -7171,10 +6614,6 @@
           </w:p>
           <w:p>
             <w:pPr>
-              <w:numPr>
-                <w:ilvl w:val="0"/>
-                <w:numId w:val="37"/>
-              </w:numPr>
               <w:tabs>
                 <w:tab w:val="left" w:pos="900"/>
               </w:tabs>
@@ -7196,10 +6635,6 @@
           </w:p>
           <w:p>
             <w:pPr>
-              <w:numPr>
-                <w:ilvl w:val="0"/>
-                <w:numId w:val="37"/>
-              </w:numPr>
               <w:tabs>
                 <w:tab w:val="left" w:pos="900"/>
               </w:tabs>
@@ -7221,10 +6656,6 @@
           </w:p>
           <w:p>
             <w:pPr>
-              <w:numPr>
-                <w:ilvl w:val="0"/>
-                <w:numId w:val="37"/>
-              </w:numPr>
               <w:tabs>
                 <w:tab w:val="left" w:pos="900"/>
               </w:tabs>
@@ -7246,10 +6677,6 @@
           </w:p>
           <w:p>
             <w:pPr>
-              <w:numPr>
-                <w:ilvl w:val="0"/>
-                <w:numId w:val="37"/>
-              </w:numPr>
               <w:tabs>
                 <w:tab w:val="left" w:pos="900"/>
               </w:tabs>
@@ -7271,10 +6698,6 @@
           </w:p>
           <w:p>
             <w:pPr>
-              <w:numPr>
-                <w:ilvl w:val="0"/>
-                <w:numId w:val="37"/>
-              </w:numPr>
               <w:tabs>
                 <w:tab w:val="left" w:pos="900"/>
               </w:tabs>
@@ -7296,10 +6719,6 @@
           </w:p>
           <w:p>
             <w:pPr>
-              <w:numPr>
-                <w:ilvl w:val="0"/>
-                <w:numId w:val="37"/>
-              </w:numPr>
               <w:tabs>
                 <w:tab w:val="left" w:pos="900"/>
               </w:tabs>
@@ -7321,10 +6740,6 @@
           </w:p>
           <w:p>
             <w:pPr>
-              <w:numPr>
-                <w:ilvl w:val="0"/>
-                <w:numId w:val="37"/>
-              </w:numPr>
               <w:tabs>
                 <w:tab w:val="left" w:pos="900"/>
               </w:tabs>
@@ -7358,10 +6773,6 @@
           </w:tcPr>
           <w:p>
             <w:pPr>
-              <w:numPr>
-                <w:ilvl w:val="0"/>
-                <w:numId w:val="37"/>
-              </w:numPr>
               <w:tabs>
                 <w:tab w:val="left" w:pos="900"/>
               </w:tabs>
@@ -7385,27 +6796,33 @@
           </w:p>
           <w:p>
             <w:pPr>
-              <w:numPr>
-                <w:ilvl w:val="0"/>
-                <w:numId w:val="37"/>
-              </w:numPr>
-              <w:tabs>
-                <w:tab w:val="left" w:pos="900"/>
-              </w:tabs>
-              <w:jc w:val="both"/>
-              <w:rPr>
-                <w:rFonts w:ascii="Arial" w:eastAsia="Arial" w:hAnsi="Arial" w:cs="Arial"/>
-                <w:sz w:val="18"/>
-                <w:szCs w:val="18"/>
-              </w:rPr>
-            </w:pPr>
-            <w:r>
-              <w:rPr>
-                <w:rFonts w:ascii="Arial" w:eastAsia="Arial" w:hAnsi="Arial" w:cs="Arial"/>
-                <w:sz w:val="18"/>
-                <w:szCs w:val="18"/>
-              </w:rPr>
-              <w:t xml:space="preserve">Conduct technical interviews to .Net Developers/Applicants from Junior Developers to Project Managers. Conduct training for Junior .Net Developers for different US and local clients. Provide training materials for SharePoint training. Assist SharePoint Trainor in conducting the training and making sure the materials are working. Assist SharePoint Trainor in providing live actual demo. Assists Java Developer Teams and .Net developer teams in providing proof of concepts to optimize their existing .Net projects. Provide solutions, proof of concept (POC) to other US client projects like BayView .net applications. </w:t>
+              <w:tabs>
+                <w:tab w:val="left" w:pos="900"/>
+              </w:tabs>
+              <w:jc w:val="both"/>
+              <w:rPr>
+                <w:rFonts w:ascii="Arial" w:eastAsia="Arial" w:hAnsi="Arial" w:cs="Arial"/>
+                <w:b/>
+                <w:sz w:val="18"/>
+                <w:szCs w:val="18"/>
+              </w:rPr>
+            </w:pPr>
+            <w:r>
+              <w:rPr>
+                <w:rFonts w:ascii="Arial" w:eastAsia="Arial" w:hAnsi="Arial" w:cs="Arial"/>
+                <w:sz w:val="18"/>
+                <w:szCs w:val="18"/>
+              </w:rPr>
+              <w:t xml:space="preserve">Conduct technical interviews to .Net Developers/Applicants from Junior Developers to Project Managers. Conduct training for Junior .Net Developers for different US and local clients. Provide training materials for SharePoint training. Assist SharePoint Trainor in conducting the training and making sure the materials are working. Assist SharePoint Trainor in providing live actual demo. Assists Java Developer Teams and .Net developer teams in providing proof of concepts to optimize </w:t>
+            </w:r>
+            <w:r>
+              <w:rPr>
+                <w:rFonts w:ascii="Arial" w:eastAsia="Arial" w:hAnsi="Arial" w:cs="Arial"/>
+                <w:sz w:val="18"/>
+                <w:szCs w:val="18"/>
+              </w:rPr>
+              <w:lastRenderedPageBreak/>
+              <w:t xml:space="preserve">their existing .Net projects. Provide solutions, proof of concept (POC) to other US client projects like BayView .net applications. </w:t>
             </w:r>
           </w:p>
         </w:tc>
@@ -7422,26 +6839,23 @@
           </w:tcPr>
           <w:p>
             <w:pPr>
-              <w:numPr>
-                <w:ilvl w:val="0"/>
-                <w:numId w:val="37"/>
-              </w:numPr>
-              <w:tabs>
-                <w:tab w:val="left" w:pos="900"/>
-              </w:tabs>
-              <w:jc w:val="both"/>
-              <w:rPr>
-                <w:rFonts w:ascii="Arial" w:eastAsia="Arial" w:hAnsi="Arial" w:cs="Arial"/>
-                <w:sz w:val="18"/>
-                <w:szCs w:val="18"/>
-              </w:rPr>
-            </w:pPr>
-            <w:r>
-              <w:rPr>
-                <w:rFonts w:ascii="Arial" w:eastAsia="Arial" w:hAnsi="Arial" w:cs="Arial"/>
-                <w:sz w:val="18"/>
-                <w:szCs w:val="18"/>
-              </w:rPr>
+              <w:tabs>
+                <w:tab w:val="left" w:pos="900"/>
+              </w:tabs>
+              <w:jc w:val="both"/>
+              <w:rPr>
+                <w:rFonts w:ascii="Arial" w:eastAsia="Arial" w:hAnsi="Arial" w:cs="Arial"/>
+                <w:sz w:val="18"/>
+                <w:szCs w:val="18"/>
+              </w:rPr>
+            </w:pPr>
+            <w:r>
+              <w:rPr>
+                <w:rFonts w:ascii="Arial" w:eastAsia="Arial" w:hAnsi="Arial" w:cs="Arial"/>
+                <w:sz w:val="18"/>
+                <w:szCs w:val="18"/>
+              </w:rPr>
+              <w:lastRenderedPageBreak/>
               <w:t>12/2012-9/2013</w:t>
             </w:r>
           </w:p>
@@ -7461,10 +6875,6 @@
           </w:tcPr>
           <w:p>
             <w:pPr>
-              <w:numPr>
-                <w:ilvl w:val="0"/>
-                <w:numId w:val="37"/>
-              </w:numPr>
               <w:tabs>
                 <w:tab w:val="left" w:pos="900"/>
               </w:tabs>
@@ -7498,10 +6908,6 @@
           </w:tcPr>
           <w:p>
             <w:pPr>
-              <w:numPr>
-                <w:ilvl w:val="0"/>
-                <w:numId w:val="37"/>
-              </w:numPr>
               <w:tabs>
                 <w:tab w:val="left" w:pos="900"/>
               </w:tabs>
@@ -7523,10 +6929,6 @@
           </w:p>
           <w:p>
             <w:pPr>
-              <w:numPr>
-                <w:ilvl w:val="0"/>
-                <w:numId w:val="37"/>
-              </w:numPr>
               <w:tabs>
                 <w:tab w:val="left" w:pos="900"/>
               </w:tabs>
@@ -7548,10 +6950,6 @@
           </w:p>
           <w:p>
             <w:pPr>
-              <w:numPr>
-                <w:ilvl w:val="0"/>
-                <w:numId w:val="37"/>
-              </w:numPr>
               <w:tabs>
                 <w:tab w:val="left" w:pos="900"/>
               </w:tabs>
@@ -7573,10 +6971,6 @@
           </w:p>
           <w:p>
             <w:pPr>
-              <w:numPr>
-                <w:ilvl w:val="0"/>
-                <w:numId w:val="37"/>
-              </w:numPr>
               <w:tabs>
                 <w:tab w:val="left" w:pos="900"/>
               </w:tabs>
@@ -7598,10 +6992,6 @@
           </w:p>
           <w:p>
             <w:pPr>
-              <w:numPr>
-                <w:ilvl w:val="0"/>
-                <w:numId w:val="37"/>
-              </w:numPr>
               <w:tabs>
                 <w:tab w:val="left" w:pos="900"/>
               </w:tabs>
@@ -7623,10 +7013,6 @@
           </w:p>
           <w:p>
             <w:pPr>
-              <w:numPr>
-                <w:ilvl w:val="0"/>
-                <w:numId w:val="37"/>
-              </w:numPr>
               <w:tabs>
                 <w:tab w:val="left" w:pos="900"/>
               </w:tabs>
@@ -7660,10 +7046,6 @@
           </w:tcPr>
           <w:p>
             <w:pPr>
-              <w:numPr>
-                <w:ilvl w:val="0"/>
-                <w:numId w:val="37"/>
-              </w:numPr>
               <w:tabs>
                 <w:tab w:val="left" w:pos="900"/>
               </w:tabs>
@@ -7687,16 +7069,13 @@
           </w:p>
           <w:p>
             <w:pPr>
-              <w:numPr>
-                <w:ilvl w:val="0"/>
-                <w:numId w:val="37"/>
-              </w:numPr>
-              <w:tabs>
-                <w:tab w:val="left" w:pos="900"/>
-              </w:tabs>
-              <w:jc w:val="both"/>
-              <w:rPr>
-                <w:rFonts w:ascii="Arial" w:eastAsia="Arial" w:hAnsi="Arial" w:cs="Arial"/>
+              <w:tabs>
+                <w:tab w:val="left" w:pos="900"/>
+              </w:tabs>
+              <w:jc w:val="both"/>
+              <w:rPr>
+                <w:rFonts w:ascii="Arial" w:eastAsia="Arial" w:hAnsi="Arial" w:cs="Arial"/>
+                <w:b/>
                 <w:sz w:val="18"/>
                 <w:szCs w:val="18"/>
               </w:rPr>
@@ -7724,10 +7103,6 @@
           </w:tcPr>
           <w:p>
             <w:pPr>
-              <w:numPr>
-                <w:ilvl w:val="0"/>
-                <w:numId w:val="37"/>
-              </w:numPr>
               <w:tabs>
                 <w:tab w:val="left" w:pos="900"/>
               </w:tabs>
@@ -7763,10 +7138,6 @@
           </w:tcPr>
           <w:p>
             <w:pPr>
-              <w:numPr>
-                <w:ilvl w:val="0"/>
-                <w:numId w:val="37"/>
-              </w:numPr>
               <w:tabs>
                 <w:tab w:val="left" w:pos="900"/>
               </w:tabs>
@@ -7800,10 +7171,6 @@
           </w:tcPr>
           <w:p>
             <w:pPr>
-              <w:numPr>
-                <w:ilvl w:val="0"/>
-                <w:numId w:val="37"/>
-              </w:numPr>
               <w:tabs>
                 <w:tab w:val="left" w:pos="900"/>
               </w:tabs>
@@ -7825,10 +7192,6 @@
           </w:p>
           <w:p>
             <w:pPr>
-              <w:numPr>
-                <w:ilvl w:val="0"/>
-                <w:numId w:val="37"/>
-              </w:numPr>
               <w:tabs>
                 <w:tab w:val="left" w:pos="900"/>
               </w:tabs>
@@ -7850,10 +7213,6 @@
           </w:p>
           <w:p>
             <w:pPr>
-              <w:numPr>
-                <w:ilvl w:val="0"/>
-                <w:numId w:val="37"/>
-              </w:numPr>
               <w:tabs>
                 <w:tab w:val="left" w:pos="900"/>
               </w:tabs>
@@ -7875,10 +7234,6 @@
           </w:p>
           <w:p>
             <w:pPr>
-              <w:numPr>
-                <w:ilvl w:val="0"/>
-                <w:numId w:val="37"/>
-              </w:numPr>
               <w:tabs>
                 <w:tab w:val="left" w:pos="900"/>
               </w:tabs>
@@ -7900,10 +7255,6 @@
           </w:p>
           <w:p>
             <w:pPr>
-              <w:numPr>
-                <w:ilvl w:val="0"/>
-                <w:numId w:val="37"/>
-              </w:numPr>
               <w:tabs>
                 <w:tab w:val="left" w:pos="900"/>
               </w:tabs>
@@ -7925,10 +7276,6 @@
           </w:p>
           <w:p>
             <w:pPr>
-              <w:numPr>
-                <w:ilvl w:val="0"/>
-                <w:numId w:val="37"/>
-              </w:numPr>
               <w:tabs>
                 <w:tab w:val="left" w:pos="900"/>
               </w:tabs>
@@ -7950,10 +7297,6 @@
           </w:p>
           <w:p>
             <w:pPr>
-              <w:numPr>
-                <w:ilvl w:val="0"/>
-                <w:numId w:val="37"/>
-              </w:numPr>
               <w:tabs>
                 <w:tab w:val="left" w:pos="900"/>
               </w:tabs>
@@ -7987,10 +7330,6 @@
           </w:tcPr>
           <w:p>
             <w:pPr>
-              <w:numPr>
-                <w:ilvl w:val="0"/>
-                <w:numId w:val="37"/>
-              </w:numPr>
               <w:tabs>
                 <w:tab w:val="left" w:pos="900"/>
               </w:tabs>
@@ -8014,16 +7353,13 @@
           </w:p>
           <w:p>
             <w:pPr>
-              <w:numPr>
-                <w:ilvl w:val="0"/>
-                <w:numId w:val="37"/>
-              </w:numPr>
-              <w:tabs>
-                <w:tab w:val="left" w:pos="900"/>
-              </w:tabs>
-              <w:jc w:val="both"/>
-              <w:rPr>
-                <w:rFonts w:ascii="Arial" w:eastAsia="Arial" w:hAnsi="Arial" w:cs="Arial"/>
+              <w:tabs>
+                <w:tab w:val="left" w:pos="900"/>
+              </w:tabs>
+              <w:jc w:val="both"/>
+              <w:rPr>
+                <w:rFonts w:ascii="Arial" w:eastAsia="Arial" w:hAnsi="Arial" w:cs="Arial"/>
+                <w:b/>
                 <w:sz w:val="18"/>
                 <w:szCs w:val="18"/>
               </w:rPr>
@@ -8051,10 +7387,6 @@
           </w:tcPr>
           <w:p>
             <w:pPr>
-              <w:numPr>
-                <w:ilvl w:val="0"/>
-                <w:numId w:val="37"/>
-              </w:numPr>
               <w:tabs>
                 <w:tab w:val="left" w:pos="900"/>
               </w:tabs>
@@ -8090,10 +7422,6 @@
           </w:tcPr>
           <w:p>
             <w:pPr>
-              <w:numPr>
-                <w:ilvl w:val="0"/>
-                <w:numId w:val="37"/>
-              </w:numPr>
               <w:tabs>
                 <w:tab w:val="left" w:pos="900"/>
               </w:tabs>
@@ -8126,10 +7454,6 @@
           </w:tcPr>
           <w:p>
             <w:pPr>
-              <w:numPr>
-                <w:ilvl w:val="0"/>
-                <w:numId w:val="37"/>
-              </w:numPr>
               <w:tabs>
                 <w:tab w:val="left" w:pos="900"/>
               </w:tabs>
@@ -8151,10 +7475,6 @@
           </w:p>
           <w:p>
             <w:pPr>
-              <w:numPr>
-                <w:ilvl w:val="0"/>
-                <w:numId w:val="37"/>
-              </w:numPr>
               <w:tabs>
                 <w:tab w:val="left" w:pos="900"/>
               </w:tabs>
@@ -8176,10 +7496,6 @@
           </w:p>
           <w:p>
             <w:pPr>
-              <w:numPr>
-                <w:ilvl w:val="0"/>
-                <w:numId w:val="37"/>
-              </w:numPr>
               <w:tabs>
                 <w:tab w:val="left" w:pos="900"/>
               </w:tabs>
@@ -8201,10 +7517,6 @@
           </w:p>
           <w:p>
             <w:pPr>
-              <w:numPr>
-                <w:ilvl w:val="0"/>
-                <w:numId w:val="37"/>
-              </w:numPr>
               <w:tabs>
                 <w:tab w:val="left" w:pos="900"/>
               </w:tabs>
@@ -8226,10 +7538,6 @@
           </w:p>
           <w:p>
             <w:pPr>
-              <w:numPr>
-                <w:ilvl w:val="0"/>
-                <w:numId w:val="37"/>
-              </w:numPr>
               <w:tabs>
                 <w:tab w:val="left" w:pos="900"/>
               </w:tabs>
@@ -8255,37 +7563,28 @@
           </w:tcPr>
           <w:p>
             <w:pPr>
-              <w:numPr>
-                <w:ilvl w:val="0"/>
-                <w:numId w:val="37"/>
-              </w:numPr>
-              <w:tabs>
-                <w:tab w:val="left" w:pos="900"/>
-              </w:tabs>
-              <w:jc w:val="both"/>
+              <w:tabs>
+                <w:tab w:val="left" w:pos="900"/>
+              </w:tabs>
+              <w:jc w:val="both"/>
+              <w:rPr>
+                <w:rFonts w:ascii="Arial" w:eastAsia="Arial" w:hAnsi="Arial" w:cs="Arial"/>
+                <w:sz w:val="18"/>
+                <w:szCs w:val="18"/>
+              </w:rPr>
+            </w:pPr>
+            <w:r>
               <w:rPr>
                 <w:rFonts w:ascii="Arial" w:eastAsia="Arial" w:hAnsi="Arial" w:cs="Arial"/>
                 <w:b/>
                 <w:sz w:val="18"/>
                 <w:szCs w:val="18"/>
               </w:rPr>
-            </w:pPr>
-            <w:r>
-              <w:rPr>
-                <w:rFonts w:ascii="Arial" w:eastAsia="Arial" w:hAnsi="Arial" w:cs="Arial"/>
-                <w:b/>
-                <w:sz w:val="18"/>
-                <w:szCs w:val="18"/>
-              </w:rPr>
               <w:t>Lead, Work Force Management Reports Analysis</w:t>
             </w:r>
           </w:p>
           <w:p>
             <w:pPr>
-              <w:numPr>
-                <w:ilvl w:val="0"/>
-                <w:numId w:val="37"/>
-              </w:numPr>
               <w:tabs>
                 <w:tab w:val="left" w:pos="900"/>
               </w:tabs>
@@ -8319,10 +7618,6 @@
           </w:tcPr>
           <w:p>
             <w:pPr>
-              <w:numPr>
-                <w:ilvl w:val="0"/>
-                <w:numId w:val="37"/>
-              </w:numPr>
               <w:tabs>
                 <w:tab w:val="left" w:pos="900"/>
               </w:tabs>
@@ -8358,10 +7653,6 @@
           </w:tcPr>
           <w:p>
             <w:pPr>
-              <w:numPr>
-                <w:ilvl w:val="0"/>
-                <w:numId w:val="37"/>
-              </w:numPr>
               <w:tabs>
                 <w:tab w:val="left" w:pos="900"/>
               </w:tabs>
@@ -8383,10 +7674,6 @@
           </w:p>
           <w:p>
             <w:pPr>
-              <w:numPr>
-                <w:ilvl w:val="0"/>
-                <w:numId w:val="37"/>
-              </w:numPr>
               <w:tabs>
                 <w:tab w:val="left" w:pos="900"/>
               </w:tabs>
@@ -8408,10 +7695,6 @@
           </w:p>
           <w:p>
             <w:pPr>
-              <w:numPr>
-                <w:ilvl w:val="0"/>
-                <w:numId w:val="37"/>
-              </w:numPr>
               <w:tabs>
                 <w:tab w:val="left" w:pos="900"/>
               </w:tabs>
@@ -8433,10 +7716,6 @@
           </w:p>
           <w:p>
             <w:pPr>
-              <w:numPr>
-                <w:ilvl w:val="0"/>
-                <w:numId w:val="37"/>
-              </w:numPr>
               <w:tabs>
                 <w:tab w:val="left" w:pos="900"/>
               </w:tabs>
@@ -8470,10 +7749,6 @@
           </w:tcPr>
           <w:p>
             <w:pPr>
-              <w:numPr>
-                <w:ilvl w:val="0"/>
-                <w:numId w:val="37"/>
-              </w:numPr>
               <w:tabs>
                 <w:tab w:val="left" w:pos="900"/>
               </w:tabs>
@@ -8495,10 +7770,6 @@
           </w:p>
           <w:p>
             <w:pPr>
-              <w:numPr>
-                <w:ilvl w:val="0"/>
-                <w:numId w:val="37"/>
-              </w:numPr>
               <w:tabs>
                 <w:tab w:val="left" w:pos="900"/>
               </w:tabs>
@@ -8520,10 +7791,6 @@
           </w:p>
           <w:p>
             <w:pPr>
-              <w:numPr>
-                <w:ilvl w:val="0"/>
-                <w:numId w:val="37"/>
-              </w:numPr>
               <w:tabs>
                 <w:tab w:val="left" w:pos="900"/>
               </w:tabs>
@@ -8545,10 +7812,6 @@
           </w:p>
           <w:p>
             <w:pPr>
-              <w:numPr>
-                <w:ilvl w:val="0"/>
-                <w:numId w:val="37"/>
-              </w:numPr>
               <w:tabs>
                 <w:tab w:val="left" w:pos="900"/>
               </w:tabs>
@@ -8570,10 +7833,6 @@
           </w:p>
           <w:p>
             <w:pPr>
-              <w:numPr>
-                <w:ilvl w:val="0"/>
-                <w:numId w:val="37"/>
-              </w:numPr>
               <w:tabs>
                 <w:tab w:val="left" w:pos="900"/>
               </w:tabs>
@@ -8595,10 +7854,6 @@
           </w:p>
           <w:p>
             <w:pPr>
-              <w:numPr>
-                <w:ilvl w:val="0"/>
-                <w:numId w:val="37"/>
-              </w:numPr>
               <w:tabs>
                 <w:tab w:val="left" w:pos="900"/>
               </w:tabs>
@@ -8620,10 +7875,6 @@
           </w:p>
           <w:p>
             <w:pPr>
-              <w:numPr>
-                <w:ilvl w:val="0"/>
-                <w:numId w:val="37"/>
-              </w:numPr>
               <w:tabs>
                 <w:tab w:val="left" w:pos="900"/>
               </w:tabs>
@@ -8656,10 +7907,6 @@
           </w:tcPr>
           <w:p>
             <w:pPr>
-              <w:numPr>
-                <w:ilvl w:val="0"/>
-                <w:numId w:val="37"/>
-              </w:numPr>
               <w:tabs>
                 <w:tab w:val="left" w:pos="900"/>
               </w:tabs>
@@ -8683,10 +7930,6 @@
           </w:p>
           <w:p>
             <w:pPr>
-              <w:numPr>
-                <w:ilvl w:val="0"/>
-                <w:numId w:val="37"/>
-              </w:numPr>
               <w:tabs>
                 <w:tab w:val="left" w:pos="900"/>
               </w:tabs>
@@ -8708,27 +7951,19 @@
           </w:p>
           <w:p>
             <w:pPr>
-              <w:numPr>
-                <w:ilvl w:val="0"/>
-                <w:numId w:val="37"/>
-              </w:numPr>
-              <w:tabs>
-                <w:tab w:val="left" w:pos="900"/>
-              </w:tabs>
-              <w:jc w:val="both"/>
-              <w:rPr>
-                <w:rFonts w:ascii="Arial" w:eastAsia="Arial" w:hAnsi="Arial" w:cs="Arial"/>
-                <w:sz w:val="18"/>
-                <w:szCs w:val="18"/>
-              </w:rPr>
-            </w:pPr>
-          </w:p>
-          <w:p>
-            <w:pPr>
-              <w:numPr>
-                <w:ilvl w:val="0"/>
-                <w:numId w:val="37"/>
-              </w:numPr>
+              <w:tabs>
+                <w:tab w:val="left" w:pos="900"/>
+              </w:tabs>
+              <w:jc w:val="both"/>
+              <w:rPr>
+                <w:rFonts w:ascii="Arial" w:eastAsia="Arial" w:hAnsi="Arial" w:cs="Arial"/>
+                <w:sz w:val="18"/>
+                <w:szCs w:val="18"/>
+              </w:rPr>
+            </w:pPr>
+          </w:p>
+          <w:p>
+            <w:pPr>
               <w:tabs>
                 <w:tab w:val="left" w:pos="900"/>
               </w:tabs>
@@ -8750,27 +7985,19 @@
           </w:p>
           <w:p>
             <w:pPr>
-              <w:numPr>
-                <w:ilvl w:val="0"/>
-                <w:numId w:val="37"/>
-              </w:numPr>
-              <w:tabs>
-                <w:tab w:val="left" w:pos="900"/>
-              </w:tabs>
-              <w:jc w:val="both"/>
-              <w:rPr>
-                <w:rFonts w:ascii="Arial" w:eastAsia="Arial" w:hAnsi="Arial" w:cs="Arial"/>
-                <w:sz w:val="18"/>
-                <w:szCs w:val="18"/>
-              </w:rPr>
-            </w:pPr>
-          </w:p>
-          <w:p>
-            <w:pPr>
-              <w:numPr>
-                <w:ilvl w:val="0"/>
-                <w:numId w:val="37"/>
-              </w:numPr>
+              <w:tabs>
+                <w:tab w:val="left" w:pos="900"/>
+              </w:tabs>
+              <w:jc w:val="both"/>
+              <w:rPr>
+                <w:rFonts w:ascii="Arial" w:eastAsia="Arial" w:hAnsi="Arial" w:cs="Arial"/>
+                <w:sz w:val="18"/>
+                <w:szCs w:val="18"/>
+              </w:rPr>
+            </w:pPr>
+          </w:p>
+          <w:p>
+            <w:pPr>
               <w:tabs>
                 <w:tab w:val="left" w:pos="900"/>
               </w:tabs>
@@ -8792,10 +8019,6 @@
           </w:p>
           <w:p>
             <w:pPr>
-              <w:numPr>
-                <w:ilvl w:val="0"/>
-                <w:numId w:val="37"/>
-              </w:numPr>
               <w:tabs>
                 <w:tab w:val="left" w:pos="900"/>
               </w:tabs>
@@ -8814,43 +8037,25 @@
                   <w:sz w:val="18"/>
                   <w:szCs w:val="18"/>
                 </w:rPr>
-                <w:t>http://sireheinrich.com:2082/viewer/home%2fsirehein%2fpublic_html%2fDoc</w:t>
-              </w:r>
-              <w:r>
-                <w:rPr>
-                  <w:rStyle w:val="Hyperlink"/>
-                  <w:rFonts w:ascii="Arial" w:eastAsia="Arial" w:hAnsi="Arial" w:cs="Arial"/>
-                  <w:sz w:val="18"/>
-                  <w:szCs w:val="18"/>
-                </w:rPr>
-                <w:lastRenderedPageBreak/>
-                <w:t>s/PSWRI%20Customer%20Service%20Module%20%20Manual%20v0.01.doc</w:t>
+                <w:t>http://sireheinrich.com:2082/viewer/home%2fsirehein%2fpublic_html%2fDocs/PSWRI%20Customer%20Service%20Module%20%20Manual%20v0.01.doc</w:t>
               </w:r>
             </w:hyperlink>
           </w:p>
           <w:p>
             <w:pPr>
-              <w:numPr>
-                <w:ilvl w:val="0"/>
-                <w:numId w:val="37"/>
-              </w:numPr>
-              <w:tabs>
-                <w:tab w:val="left" w:pos="900"/>
-              </w:tabs>
-              <w:jc w:val="both"/>
-              <w:rPr>
-                <w:rFonts w:ascii="Arial" w:eastAsia="Arial" w:hAnsi="Arial" w:cs="Arial"/>
-                <w:sz w:val="18"/>
-                <w:szCs w:val="18"/>
-              </w:rPr>
-            </w:pPr>
-          </w:p>
-          <w:p>
-            <w:pPr>
-              <w:numPr>
-                <w:ilvl w:val="0"/>
-                <w:numId w:val="37"/>
-              </w:numPr>
+              <w:tabs>
+                <w:tab w:val="left" w:pos="900"/>
+              </w:tabs>
+              <w:jc w:val="both"/>
+              <w:rPr>
+                <w:rFonts w:ascii="Arial" w:eastAsia="Arial" w:hAnsi="Arial" w:cs="Arial"/>
+                <w:sz w:val="18"/>
+                <w:szCs w:val="18"/>
+              </w:rPr>
+            </w:pPr>
+          </w:p>
+          <w:p>
+            <w:pPr>
               <w:tabs>
                 <w:tab w:val="left" w:pos="900"/>
               </w:tabs>
@@ -8872,10 +8077,6 @@
           </w:p>
           <w:p>
             <w:pPr>
-              <w:numPr>
-                <w:ilvl w:val="0"/>
-                <w:numId w:val="37"/>
-              </w:numPr>
               <w:tabs>
                 <w:tab w:val="left" w:pos="900"/>
               </w:tabs>
@@ -8938,44 +8139,32 @@
           </w:p>
           <w:p>
             <w:pPr>
-              <w:numPr>
-                <w:ilvl w:val="0"/>
-                <w:numId w:val="37"/>
-              </w:numPr>
-              <w:tabs>
-                <w:tab w:val="left" w:pos="900"/>
-              </w:tabs>
-              <w:jc w:val="both"/>
-              <w:rPr>
-                <w:rFonts w:ascii="Arial" w:eastAsia="Arial" w:hAnsi="Arial" w:cs="Arial"/>
-                <w:sz w:val="18"/>
-                <w:szCs w:val="18"/>
-              </w:rPr>
-            </w:pPr>
-          </w:p>
-          <w:p>
-            <w:pPr>
-              <w:numPr>
-                <w:ilvl w:val="0"/>
-                <w:numId w:val="37"/>
-              </w:numPr>
-              <w:tabs>
-                <w:tab w:val="left" w:pos="900"/>
-              </w:tabs>
-              <w:jc w:val="both"/>
-              <w:rPr>
-                <w:rFonts w:ascii="Arial" w:eastAsia="Arial" w:hAnsi="Arial" w:cs="Arial"/>
-                <w:sz w:val="18"/>
-                <w:szCs w:val="18"/>
-              </w:rPr>
-            </w:pPr>
-          </w:p>
-          <w:p>
-            <w:pPr>
-              <w:numPr>
-                <w:ilvl w:val="0"/>
-                <w:numId w:val="37"/>
-              </w:numPr>
+              <w:tabs>
+                <w:tab w:val="left" w:pos="900"/>
+              </w:tabs>
+              <w:jc w:val="both"/>
+              <w:rPr>
+                <w:rFonts w:ascii="Arial" w:eastAsia="Arial" w:hAnsi="Arial" w:cs="Arial"/>
+                <w:sz w:val="18"/>
+                <w:szCs w:val="18"/>
+              </w:rPr>
+            </w:pPr>
+          </w:p>
+          <w:p>
+            <w:pPr>
+              <w:tabs>
+                <w:tab w:val="left" w:pos="900"/>
+              </w:tabs>
+              <w:jc w:val="both"/>
+              <w:rPr>
+                <w:rFonts w:ascii="Arial" w:eastAsia="Arial" w:hAnsi="Arial" w:cs="Arial"/>
+                <w:sz w:val="18"/>
+                <w:szCs w:val="18"/>
+              </w:rPr>
+            </w:pPr>
+          </w:p>
+          <w:p>
+            <w:pPr>
               <w:tabs>
                 <w:tab w:val="left" w:pos="900"/>
               </w:tabs>
@@ -9008,36 +8197,27 @@
           </w:tcPr>
           <w:p>
             <w:pPr>
-              <w:numPr>
-                <w:ilvl w:val="0"/>
-                <w:numId w:val="37"/>
-              </w:numPr>
-              <w:tabs>
-                <w:tab w:val="left" w:pos="900"/>
-              </w:tabs>
-              <w:jc w:val="both"/>
-              <w:rPr>
-                <w:rFonts w:ascii="Arial" w:eastAsia="Arial" w:hAnsi="Arial" w:cs="Arial"/>
-                <w:sz w:val="18"/>
-                <w:szCs w:val="18"/>
-              </w:rPr>
-            </w:pPr>
-            <w:r>
-              <w:rPr>
-                <w:rFonts w:ascii="Arial" w:eastAsia="Arial" w:hAnsi="Arial" w:cs="Arial"/>
-                <w:sz w:val="18"/>
-                <w:szCs w:val="18"/>
-              </w:rPr>
-              <w:lastRenderedPageBreak/>
+              <w:tabs>
+                <w:tab w:val="left" w:pos="900"/>
+              </w:tabs>
+              <w:jc w:val="both"/>
+              <w:rPr>
+                <w:rFonts w:ascii="Arial" w:eastAsia="Arial" w:hAnsi="Arial" w:cs="Arial"/>
+                <w:sz w:val="18"/>
+                <w:szCs w:val="18"/>
+              </w:rPr>
+            </w:pPr>
+            <w:r>
+              <w:rPr>
+                <w:rFonts w:ascii="Arial" w:eastAsia="Arial" w:hAnsi="Arial" w:cs="Arial"/>
+                <w:sz w:val="18"/>
+                <w:szCs w:val="18"/>
+              </w:rPr>
               <w:t>4/2010  12/31/2010</w:t>
             </w:r>
           </w:p>
           <w:p>
             <w:pPr>
-              <w:numPr>
-                <w:ilvl w:val="0"/>
-                <w:numId w:val="37"/>
-              </w:numPr>
               <w:tabs>
                 <w:tab w:val="left" w:pos="900"/>
               </w:tabs>
@@ -9065,10 +8245,6 @@
           </w:tcPr>
           <w:p>
             <w:pPr>
-              <w:numPr>
-                <w:ilvl w:val="0"/>
-                <w:numId w:val="37"/>
-              </w:numPr>
               <w:tabs>
                 <w:tab w:val="left" w:pos="900"/>
               </w:tabs>
@@ -9101,10 +8277,6 @@
           </w:tcPr>
           <w:p>
             <w:pPr>
-              <w:numPr>
-                <w:ilvl w:val="0"/>
-                <w:numId w:val="37"/>
-              </w:numPr>
               <w:tabs>
                 <w:tab w:val="left" w:pos="900"/>
               </w:tabs>
@@ -9126,10 +8298,6 @@
           </w:p>
           <w:p>
             <w:pPr>
-              <w:numPr>
-                <w:ilvl w:val="0"/>
-                <w:numId w:val="37"/>
-              </w:numPr>
               <w:tabs>
                 <w:tab w:val="left" w:pos="900"/>
               </w:tabs>
@@ -9151,10 +8319,6 @@
           </w:p>
           <w:p>
             <w:pPr>
-              <w:numPr>
-                <w:ilvl w:val="0"/>
-                <w:numId w:val="37"/>
-              </w:numPr>
               <w:tabs>
                 <w:tab w:val="left" w:pos="900"/>
               </w:tabs>
@@ -9176,10 +8340,6 @@
           </w:p>
           <w:p>
             <w:pPr>
-              <w:numPr>
-                <w:ilvl w:val="0"/>
-                <w:numId w:val="37"/>
-              </w:numPr>
               <w:tabs>
                 <w:tab w:val="left" w:pos="900"/>
               </w:tabs>
@@ -9205,16 +8365,13 @@
           </w:tcPr>
           <w:p>
             <w:pPr>
-              <w:numPr>
-                <w:ilvl w:val="0"/>
-                <w:numId w:val="37"/>
-              </w:numPr>
-              <w:tabs>
-                <w:tab w:val="left" w:pos="900"/>
-              </w:tabs>
-              <w:jc w:val="both"/>
-              <w:rPr>
-                <w:rFonts w:ascii="Arial" w:eastAsia="Arial" w:hAnsi="Arial" w:cs="Arial"/>
+              <w:tabs>
+                <w:tab w:val="left" w:pos="900"/>
+              </w:tabs>
+              <w:jc w:val="both"/>
+              <w:rPr>
+                <w:rFonts w:ascii="Arial" w:eastAsia="Arial" w:hAnsi="Arial" w:cs="Arial"/>
+                <w:b/>
                 <w:sz w:val="18"/>
                 <w:szCs w:val="18"/>
               </w:rPr>
@@ -9242,10 +8399,6 @@
           </w:tcPr>
           <w:p>
             <w:pPr>
-              <w:numPr>
-                <w:ilvl w:val="0"/>
-                <w:numId w:val="37"/>
-              </w:numPr>
               <w:tabs>
                 <w:tab w:val="left" w:pos="900"/>
               </w:tabs>
@@ -9281,10 +8434,6 @@
           </w:tcPr>
           <w:p>
             <w:pPr>
-              <w:numPr>
-                <w:ilvl w:val="0"/>
-                <w:numId w:val="37"/>
-              </w:numPr>
               <w:tabs>
                 <w:tab w:val="left" w:pos="900"/>
               </w:tabs>
@@ -9318,10 +8467,6 @@
           </w:tcPr>
           <w:p>
             <w:pPr>
-              <w:numPr>
-                <w:ilvl w:val="0"/>
-                <w:numId w:val="37"/>
-              </w:numPr>
               <w:tabs>
                 <w:tab w:val="left" w:pos="900"/>
               </w:tabs>
@@ -9343,10 +8488,6 @@
           </w:p>
           <w:p>
             <w:pPr>
-              <w:numPr>
-                <w:ilvl w:val="0"/>
-                <w:numId w:val="37"/>
-              </w:numPr>
               <w:tabs>
                 <w:tab w:val="left" w:pos="900"/>
               </w:tabs>
@@ -9368,10 +8509,6 @@
           </w:p>
           <w:p>
             <w:pPr>
-              <w:numPr>
-                <w:ilvl w:val="0"/>
-                <w:numId w:val="37"/>
-              </w:numPr>
               <w:tabs>
                 <w:tab w:val="left" w:pos="900"/>
               </w:tabs>
@@ -9393,10 +8530,6 @@
           </w:p>
           <w:p>
             <w:pPr>
-              <w:numPr>
-                <w:ilvl w:val="0"/>
-                <w:numId w:val="37"/>
-              </w:numPr>
               <w:tabs>
                 <w:tab w:val="left" w:pos="900"/>
               </w:tabs>
@@ -9430,10 +8563,6 @@
           </w:tcPr>
           <w:p>
             <w:pPr>
-              <w:numPr>
-                <w:ilvl w:val="0"/>
-                <w:numId w:val="37"/>
-              </w:numPr>
               <w:tabs>
                 <w:tab w:val="left" w:pos="900"/>
               </w:tabs>
@@ -9457,10 +8586,6 @@
           </w:p>
           <w:p>
             <w:pPr>
-              <w:numPr>
-                <w:ilvl w:val="0"/>
-                <w:numId w:val="37"/>
-              </w:numPr>
               <w:tabs>
                 <w:tab w:val="left" w:pos="900"/>
               </w:tabs>
@@ -9512,10 +8637,6 @@
           </w:tcPr>
           <w:p>
             <w:pPr>
-              <w:numPr>
-                <w:ilvl w:val="0"/>
-                <w:numId w:val="37"/>
-              </w:numPr>
               <w:tabs>
                 <w:tab w:val="left" w:pos="900"/>
               </w:tabs>
@@ -9537,10 +8658,6 @@
           </w:p>
           <w:p>
             <w:pPr>
-              <w:numPr>
-                <w:ilvl w:val="0"/>
-                <w:numId w:val="37"/>
-              </w:numPr>
               <w:tabs>
                 <w:tab w:val="left" w:pos="900"/>
               </w:tabs>
@@ -9576,10 +8693,6 @@
           </w:tcPr>
           <w:p>
             <w:pPr>
-              <w:numPr>
-                <w:ilvl w:val="0"/>
-                <w:numId w:val="37"/>
-              </w:numPr>
               <w:tabs>
                 <w:tab w:val="left" w:pos="900"/>
               </w:tabs>
@@ -9613,10 +8726,6 @@
           </w:tcPr>
           <w:p>
             <w:pPr>
-              <w:numPr>
-                <w:ilvl w:val="0"/>
-                <w:numId w:val="37"/>
-              </w:numPr>
               <w:tabs>
                 <w:tab w:val="left" w:pos="900"/>
               </w:tabs>
@@ -9638,10 +8747,6 @@
           </w:p>
           <w:p>
             <w:pPr>
-              <w:numPr>
-                <w:ilvl w:val="0"/>
-                <w:numId w:val="37"/>
-              </w:numPr>
               <w:tabs>
                 <w:tab w:val="left" w:pos="900"/>
               </w:tabs>
@@ -9663,10 +8768,6 @@
           </w:p>
           <w:p>
             <w:pPr>
-              <w:numPr>
-                <w:ilvl w:val="0"/>
-                <w:numId w:val="37"/>
-              </w:numPr>
               <w:tabs>
                 <w:tab w:val="left" w:pos="900"/>
               </w:tabs>
@@ -9688,10 +8789,6 @@
           </w:p>
           <w:p>
             <w:pPr>
-              <w:numPr>
-                <w:ilvl w:val="0"/>
-                <w:numId w:val="37"/>
-              </w:numPr>
               <w:tabs>
                 <w:tab w:val="left" w:pos="900"/>
               </w:tabs>
@@ -9713,10 +8810,6 @@
           </w:p>
           <w:p>
             <w:pPr>
-              <w:numPr>
-                <w:ilvl w:val="0"/>
-                <w:numId w:val="37"/>
-              </w:numPr>
               <w:tabs>
                 <w:tab w:val="left" w:pos="900"/>
               </w:tabs>
@@ -9738,10 +8831,6 @@
           </w:p>
           <w:p>
             <w:pPr>
-              <w:numPr>
-                <w:ilvl w:val="0"/>
-                <w:numId w:val="37"/>
-              </w:numPr>
               <w:tabs>
                 <w:tab w:val="left" w:pos="900"/>
               </w:tabs>
@@ -9763,26 +8852,23 @@
           </w:p>
           <w:p>
             <w:pPr>
-              <w:numPr>
-                <w:ilvl w:val="0"/>
-                <w:numId w:val="37"/>
-              </w:numPr>
-              <w:tabs>
-                <w:tab w:val="left" w:pos="900"/>
-              </w:tabs>
-              <w:jc w:val="both"/>
-              <w:rPr>
-                <w:rFonts w:ascii="Arial" w:eastAsia="Arial" w:hAnsi="Arial" w:cs="Arial"/>
-                <w:sz w:val="18"/>
-                <w:szCs w:val="18"/>
-              </w:rPr>
-            </w:pPr>
-            <w:r>
-              <w:rPr>
-                <w:rFonts w:ascii="Arial" w:eastAsia="Arial" w:hAnsi="Arial" w:cs="Arial"/>
-                <w:sz w:val="18"/>
-                <w:szCs w:val="18"/>
-              </w:rPr>
+              <w:tabs>
+                <w:tab w:val="left" w:pos="900"/>
+              </w:tabs>
+              <w:jc w:val="both"/>
+              <w:rPr>
+                <w:rFonts w:ascii="Arial" w:eastAsia="Arial" w:hAnsi="Arial" w:cs="Arial"/>
+                <w:sz w:val="18"/>
+                <w:szCs w:val="18"/>
+              </w:rPr>
+            </w:pPr>
+            <w:r>
+              <w:rPr>
+                <w:rFonts w:ascii="Arial" w:eastAsia="Arial" w:hAnsi="Arial" w:cs="Arial"/>
+                <w:sz w:val="18"/>
+                <w:szCs w:val="18"/>
+              </w:rPr>
+              <w:lastRenderedPageBreak/>
               <w:t>Leadtools Technology</w:t>
             </w:r>
           </w:p>
@@ -9800,10 +8886,6 @@
           </w:tcPr>
           <w:p>
             <w:pPr>
-              <w:numPr>
-                <w:ilvl w:val="0"/>
-                <w:numId w:val="37"/>
-              </w:numPr>
               <w:tabs>
                 <w:tab w:val="left" w:pos="900"/>
               </w:tabs>
@@ -9822,15 +8904,12 @@
                 <w:sz w:val="18"/>
                 <w:szCs w:val="18"/>
               </w:rPr>
+              <w:lastRenderedPageBreak/>
               <w:t>Software Consultant/Programmer</w:t>
             </w:r>
           </w:p>
           <w:p>
             <w:pPr>
-              <w:numPr>
-                <w:ilvl w:val="0"/>
-                <w:numId w:val="37"/>
-              </w:numPr>
               <w:tabs>
                 <w:tab w:val="left" w:pos="900"/>
               </w:tabs>
@@ -9870,26 +8949,23 @@
           </w:p>
           <w:p>
             <w:pPr>
-              <w:numPr>
-                <w:ilvl w:val="0"/>
-                <w:numId w:val="37"/>
-              </w:numPr>
-              <w:tabs>
-                <w:tab w:val="left" w:pos="900"/>
-              </w:tabs>
-              <w:jc w:val="both"/>
-              <w:rPr>
-                <w:rFonts w:ascii="Arial" w:eastAsia="Arial" w:hAnsi="Arial" w:cs="Arial"/>
-                <w:sz w:val="18"/>
-                <w:szCs w:val="18"/>
-              </w:rPr>
-            </w:pPr>
-            <w:r>
-              <w:rPr>
-                <w:rFonts w:ascii="Arial" w:eastAsia="Arial" w:hAnsi="Arial" w:cs="Arial"/>
-                <w:sz w:val="18"/>
-                <w:szCs w:val="18"/>
-              </w:rPr>
+              <w:tabs>
+                <w:tab w:val="left" w:pos="900"/>
+              </w:tabs>
+              <w:jc w:val="both"/>
+              <w:rPr>
+                <w:rFonts w:ascii="Arial" w:eastAsia="Arial" w:hAnsi="Arial" w:cs="Arial"/>
+                <w:sz w:val="18"/>
+                <w:szCs w:val="18"/>
+              </w:rPr>
+            </w:pPr>
+            <w:r>
+              <w:rPr>
+                <w:rFonts w:ascii="Arial" w:eastAsia="Arial" w:hAnsi="Arial" w:cs="Arial"/>
+                <w:sz w:val="18"/>
+                <w:szCs w:val="18"/>
+              </w:rPr>
+              <w:lastRenderedPageBreak/>
               <w:t xml:space="preserve"> </w:t>
             </w:r>
           </w:p>
@@ -9906,35 +8982,28 @@
           </w:tcPr>
           <w:p>
             <w:pPr>
-              <w:numPr>
-                <w:ilvl w:val="0"/>
-                <w:numId w:val="37"/>
-              </w:numPr>
-              <w:tabs>
-                <w:tab w:val="left" w:pos="900"/>
-              </w:tabs>
-              <w:jc w:val="both"/>
-              <w:rPr>
-                <w:rFonts w:ascii="Arial" w:eastAsia="Arial" w:hAnsi="Arial" w:cs="Arial"/>
-                <w:sz w:val="18"/>
-                <w:szCs w:val="18"/>
-              </w:rPr>
-            </w:pPr>
-            <w:r>
-              <w:rPr>
-                <w:rFonts w:ascii="Arial" w:eastAsia="Arial" w:hAnsi="Arial" w:cs="Arial"/>
-                <w:sz w:val="18"/>
-                <w:szCs w:val="18"/>
-              </w:rPr>
+              <w:tabs>
+                <w:tab w:val="left" w:pos="900"/>
+              </w:tabs>
+              <w:jc w:val="both"/>
+              <w:rPr>
+                <w:rFonts w:ascii="Arial" w:eastAsia="Arial" w:hAnsi="Arial" w:cs="Arial"/>
+                <w:sz w:val="18"/>
+                <w:szCs w:val="18"/>
+              </w:rPr>
+            </w:pPr>
+            <w:r>
+              <w:rPr>
+                <w:rFonts w:ascii="Arial" w:eastAsia="Arial" w:hAnsi="Arial" w:cs="Arial"/>
+                <w:sz w:val="18"/>
+                <w:szCs w:val="18"/>
+              </w:rPr>
+              <w:lastRenderedPageBreak/>
               <w:t xml:space="preserve">1/16/2009  04/30/2009 </w:t>
             </w:r>
           </w:p>
           <w:p>
             <w:pPr>
-              <w:numPr>
-                <w:ilvl w:val="0"/>
-                <w:numId w:val="37"/>
-              </w:numPr>
               <w:tabs>
                 <w:tab w:val="left" w:pos="900"/>
               </w:tabs>
@@ -9962,10 +9031,6 @@
           </w:tcPr>
           <w:p>
             <w:pPr>
-              <w:numPr>
-                <w:ilvl w:val="0"/>
-                <w:numId w:val="37"/>
-              </w:numPr>
               <w:tabs>
                 <w:tab w:val="left" w:pos="900"/>
               </w:tabs>
@@ -9987,10 +9052,6 @@
           </w:p>
           <w:p>
             <w:pPr>
-              <w:numPr>
-                <w:ilvl w:val="0"/>
-                <w:numId w:val="37"/>
-              </w:numPr>
               <w:tabs>
                 <w:tab w:val="left" w:pos="900"/>
               </w:tabs>
@@ -10012,10 +9073,6 @@
           </w:p>
           <w:p>
             <w:pPr>
-              <w:numPr>
-                <w:ilvl w:val="0"/>
-                <w:numId w:val="37"/>
-              </w:numPr>
               <w:tabs>
                 <w:tab w:val="left" w:pos="900"/>
               </w:tabs>
@@ -10037,10 +9094,6 @@
           </w:p>
           <w:p>
             <w:pPr>
-              <w:numPr>
-                <w:ilvl w:val="0"/>
-                <w:numId w:val="37"/>
-              </w:numPr>
               <w:tabs>
                 <w:tab w:val="left" w:pos="900"/>
               </w:tabs>
@@ -10074,10 +9127,6 @@
           </w:tcPr>
           <w:p>
             <w:pPr>
-              <w:numPr>
-                <w:ilvl w:val="0"/>
-                <w:numId w:val="37"/>
-              </w:numPr>
               <w:tabs>
                 <w:tab w:val="left" w:pos="900"/>
               </w:tabs>
@@ -10099,10 +9148,6 @@
           </w:p>
           <w:p>
             <w:pPr>
-              <w:numPr>
-                <w:ilvl w:val="0"/>
-                <w:numId w:val="37"/>
-              </w:numPr>
               <w:tabs>
                 <w:tab w:val="left" w:pos="900"/>
               </w:tabs>
@@ -10124,10 +9169,6 @@
           </w:p>
           <w:p>
             <w:pPr>
-              <w:numPr>
-                <w:ilvl w:val="0"/>
-                <w:numId w:val="37"/>
-              </w:numPr>
               <w:tabs>
                 <w:tab w:val="left" w:pos="900"/>
               </w:tabs>
@@ -10149,10 +9190,6 @@
           </w:p>
           <w:p>
             <w:pPr>
-              <w:numPr>
-                <w:ilvl w:val="0"/>
-                <w:numId w:val="37"/>
-              </w:numPr>
               <w:tabs>
                 <w:tab w:val="left" w:pos="900"/>
               </w:tabs>
@@ -10174,10 +9211,6 @@
           </w:p>
           <w:p>
             <w:pPr>
-              <w:numPr>
-                <w:ilvl w:val="0"/>
-                <w:numId w:val="37"/>
-              </w:numPr>
               <w:tabs>
                 <w:tab w:val="left" w:pos="900"/>
               </w:tabs>
@@ -10199,10 +9232,6 @@
           </w:p>
           <w:p>
             <w:pPr>
-              <w:numPr>
-                <w:ilvl w:val="0"/>
-                <w:numId w:val="37"/>
-              </w:numPr>
               <w:tabs>
                 <w:tab w:val="left" w:pos="900"/>
               </w:tabs>
@@ -10224,10 +9253,6 @@
           </w:p>
           <w:p>
             <w:pPr>
-              <w:numPr>
-                <w:ilvl w:val="0"/>
-                <w:numId w:val="37"/>
-              </w:numPr>
               <w:tabs>
                 <w:tab w:val="left" w:pos="900"/>
               </w:tabs>
@@ -10249,10 +9274,6 @@
           </w:p>
           <w:p>
             <w:pPr>
-              <w:numPr>
-                <w:ilvl w:val="0"/>
-                <w:numId w:val="37"/>
-              </w:numPr>
               <w:tabs>
                 <w:tab w:val="left" w:pos="900"/>
               </w:tabs>
@@ -10274,10 +9295,6 @@
           </w:p>
           <w:p>
             <w:pPr>
-              <w:numPr>
-                <w:ilvl w:val="0"/>
-                <w:numId w:val="37"/>
-              </w:numPr>
               <w:tabs>
                 <w:tab w:val="left" w:pos="900"/>
               </w:tabs>
@@ -10299,10 +9316,6 @@
           </w:p>
           <w:p>
             <w:pPr>
-              <w:numPr>
-                <w:ilvl w:val="0"/>
-                <w:numId w:val="37"/>
-              </w:numPr>
               <w:tabs>
                 <w:tab w:val="left" w:pos="900"/>
               </w:tabs>
@@ -10336,10 +9349,6 @@
           </w:tcPr>
           <w:p>
             <w:pPr>
-              <w:numPr>
-                <w:ilvl w:val="0"/>
-                <w:numId w:val="37"/>
-              </w:numPr>
               <w:tabs>
                 <w:tab w:val="left" w:pos="900"/>
               </w:tabs>
@@ -10363,10 +9372,6 @@
           </w:p>
           <w:p>
             <w:pPr>
-              <w:numPr>
-                <w:ilvl w:val="0"/>
-                <w:numId w:val="37"/>
-              </w:numPr>
               <w:tabs>
                 <w:tab w:val="left" w:pos="900"/>
               </w:tabs>
@@ -10388,10 +9393,6 @@
           </w:p>
           <w:p>
             <w:pPr>
-              <w:numPr>
-                <w:ilvl w:val="0"/>
-                <w:numId w:val="37"/>
-              </w:numPr>
               <w:tabs>
                 <w:tab w:val="left" w:pos="900"/>
               </w:tabs>
@@ -10413,10 +9414,6 @@
           </w:p>
           <w:p>
             <w:pPr>
-              <w:numPr>
-                <w:ilvl w:val="0"/>
-                <w:numId w:val="37"/>
-              </w:numPr>
               <w:tabs>
                 <w:tab w:val="left" w:pos="900"/>
               </w:tabs>
@@ -10450,10 +9447,6 @@
           </w:tcPr>
           <w:p>
             <w:pPr>
-              <w:numPr>
-                <w:ilvl w:val="0"/>
-                <w:numId w:val="37"/>
-              </w:numPr>
               <w:tabs>
                 <w:tab w:val="left" w:pos="900"/>
               </w:tabs>
@@ -10475,10 +9468,6 @@
           </w:p>
           <w:p>
             <w:pPr>
-              <w:numPr>
-                <w:ilvl w:val="0"/>
-                <w:numId w:val="37"/>
-              </w:numPr>
               <w:tabs>
                 <w:tab w:val="left" w:pos="900"/>
               </w:tabs>
@@ -10514,10 +9503,6 @@
           </w:tcPr>
           <w:p>
             <w:pPr>
-              <w:numPr>
-                <w:ilvl w:val="0"/>
-                <w:numId w:val="37"/>
-              </w:numPr>
               <w:tabs>
                 <w:tab w:val="left" w:pos="900"/>
               </w:tabs>
@@ -10539,16 +9524,16 @@
           </w:p>
           <w:p>
             <w:pPr>
-              <w:numPr>
-                <w:ilvl w:val="0"/>
-                <w:numId w:val="37"/>
-              </w:numPr>
-              <w:tabs>
-                <w:tab w:val="left" w:pos="900"/>
-              </w:tabs>
-              <w:jc w:val="both"/>
-              <w:rPr>
-                <w:rFonts w:ascii="Arial" w:eastAsia="Arial" w:hAnsi="Arial" w:cs="Arial"/>
+              <w:tabs>
+                <w:tab w:val="left" w:pos="900"/>
+              </w:tabs>
+              <w:jc w:val="both"/>
+              <w:rPr>
+                <w:rFonts w:ascii="Arial" w:eastAsia="Arial" w:hAnsi="Arial" w:cs="Arial"/>
+                <w:color w:val="4F81BD"/>
+                <w:sz w:val="18"/>
+                <w:szCs w:val="18"/>
+                <w:u w:val="single"/>
               </w:rPr>
             </w:pPr>
             <w:hyperlink r:id="rId11" w:history="1">
@@ -10610,10 +9595,6 @@
           </w:tcPr>
           <w:p>
             <w:pPr>
-              <w:numPr>
-                <w:ilvl w:val="0"/>
-                <w:numId w:val="37"/>
-              </w:numPr>
               <w:tabs>
                 <w:tab w:val="left" w:pos="900"/>
               </w:tabs>
@@ -10635,10 +9616,6 @@
           </w:p>
           <w:p>
             <w:pPr>
-              <w:numPr>
-                <w:ilvl w:val="0"/>
-                <w:numId w:val="37"/>
-              </w:numPr>
               <w:tabs>
                 <w:tab w:val="left" w:pos="900"/>
               </w:tabs>
@@ -10660,10 +9637,6 @@
           </w:p>
           <w:p>
             <w:pPr>
-              <w:numPr>
-                <w:ilvl w:val="0"/>
-                <w:numId w:val="37"/>
-              </w:numPr>
               <w:tabs>
                 <w:tab w:val="left" w:pos="900"/>
               </w:tabs>
@@ -10685,10 +9658,6 @@
           </w:p>
           <w:p>
             <w:pPr>
-              <w:numPr>
-                <w:ilvl w:val="0"/>
-                <w:numId w:val="37"/>
-              </w:numPr>
               <w:tabs>
                 <w:tab w:val="left" w:pos="900"/>
               </w:tabs>
@@ -10710,10 +9679,6 @@
           </w:p>
           <w:p>
             <w:pPr>
-              <w:numPr>
-                <w:ilvl w:val="0"/>
-                <w:numId w:val="37"/>
-              </w:numPr>
               <w:tabs>
                 <w:tab w:val="left" w:pos="900"/>
               </w:tabs>
@@ -10735,10 +9700,6 @@
           </w:p>
           <w:p>
             <w:pPr>
-              <w:numPr>
-                <w:ilvl w:val="0"/>
-                <w:numId w:val="37"/>
-              </w:numPr>
               <w:tabs>
                 <w:tab w:val="left" w:pos="900"/>
               </w:tabs>
@@ -10760,10 +9721,6 @@
           </w:p>
           <w:p>
             <w:pPr>
-              <w:numPr>
-                <w:ilvl w:val="0"/>
-                <w:numId w:val="37"/>
-              </w:numPr>
               <w:tabs>
                 <w:tab w:val="left" w:pos="900"/>
               </w:tabs>
@@ -10797,10 +9754,6 @@
           </w:tcPr>
           <w:p>
             <w:pPr>
-              <w:numPr>
-                <w:ilvl w:val="0"/>
-                <w:numId w:val="37"/>
-              </w:numPr>
               <w:tabs>
                 <w:tab w:val="left" w:pos="900"/>
               </w:tabs>
@@ -10824,10 +9777,6 @@
           </w:p>
           <w:p>
             <w:pPr>
-              <w:numPr>
-                <w:ilvl w:val="0"/>
-                <w:numId w:val="37"/>
-              </w:numPr>
               <w:tabs>
                 <w:tab w:val="left" w:pos="900"/>
               </w:tabs>
@@ -10849,10 +9798,6 @@
           </w:p>
           <w:p>
             <w:pPr>
-              <w:numPr>
-                <w:ilvl w:val="0"/>
-                <w:numId w:val="37"/>
-              </w:numPr>
               <w:tabs>
                 <w:tab w:val="left" w:pos="900"/>
               </w:tabs>
@@ -10874,10 +9819,6 @@
           </w:p>
           <w:p>
             <w:pPr>
-              <w:numPr>
-                <w:ilvl w:val="0"/>
-                <w:numId w:val="37"/>
-              </w:numPr>
               <w:tabs>
                 <w:tab w:val="left" w:pos="900"/>
               </w:tabs>
@@ -10899,10 +9840,6 @@
           </w:p>
           <w:p>
             <w:pPr>
-              <w:numPr>
-                <w:ilvl w:val="0"/>
-                <w:numId w:val="37"/>
-              </w:numPr>
               <w:tabs>
                 <w:tab w:val="left" w:pos="900"/>
               </w:tabs>
@@ -10924,10 +9861,6 @@
           </w:p>
           <w:p>
             <w:pPr>
-              <w:numPr>
-                <w:ilvl w:val="0"/>
-                <w:numId w:val="37"/>
-              </w:numPr>
               <w:tabs>
                 <w:tab w:val="left" w:pos="900"/>
               </w:tabs>
@@ -10961,10 +9894,6 @@
           </w:tcPr>
           <w:p>
             <w:pPr>
-              <w:numPr>
-                <w:ilvl w:val="0"/>
-                <w:numId w:val="37"/>
-              </w:numPr>
               <w:tabs>
                 <w:tab w:val="left" w:pos="900"/>
               </w:tabs>
@@ -10986,10 +9915,6 @@
           </w:p>
           <w:p>
             <w:pPr>
-              <w:numPr>
-                <w:ilvl w:val="0"/>
-                <w:numId w:val="37"/>
-              </w:numPr>
               <w:tabs>
                 <w:tab w:val="left" w:pos="900"/>
               </w:tabs>
@@ -11024,10 +9949,6 @@
           </w:tcPr>
           <w:p>
             <w:pPr>
-              <w:numPr>
-                <w:ilvl w:val="0"/>
-                <w:numId w:val="37"/>
-              </w:numPr>
               <w:tabs>
                 <w:tab w:val="left" w:pos="900"/>
               </w:tabs>
@@ -11049,10 +9970,6 @@
           </w:p>
           <w:p>
             <w:pPr>
-              <w:numPr>
-                <w:ilvl w:val="0"/>
-                <w:numId w:val="37"/>
-              </w:numPr>
               <w:tabs>
                 <w:tab w:val="left" w:pos="900"/>
               </w:tabs>
@@ -11074,10 +9991,6 @@
           </w:p>
           <w:p>
             <w:pPr>
-              <w:numPr>
-                <w:ilvl w:val="0"/>
-                <w:numId w:val="37"/>
-              </w:numPr>
               <w:tabs>
                 <w:tab w:val="left" w:pos="900"/>
               </w:tabs>
@@ -11099,45 +10012,32 @@
           </w:p>
           <w:p>
             <w:pPr>
-              <w:numPr>
-                <w:ilvl w:val="0"/>
-                <w:numId w:val="37"/>
-              </w:numPr>
-              <w:rPr>
-                <w:rFonts w:ascii="Arial" w:eastAsia="Arial" w:hAnsi="Arial" w:cs="Arial"/>
-                <w:sz w:val="18"/>
-                <w:szCs w:val="18"/>
-              </w:rPr>
-            </w:pPr>
-          </w:p>
-          <w:p>
-            <w:pPr>
-              <w:numPr>
-                <w:ilvl w:val="0"/>
-                <w:numId w:val="37"/>
-              </w:numPr>
-              <w:rPr>
-                <w:rFonts w:ascii="Arial" w:eastAsia="Arial" w:hAnsi="Arial" w:cs="Arial"/>
-                <w:sz w:val="18"/>
-                <w:szCs w:val="18"/>
-              </w:rPr>
-            </w:pPr>
-            <w:r>
-              <w:rPr>
-                <w:rFonts w:ascii="Arial" w:eastAsia="Arial" w:hAnsi="Arial" w:cs="Arial"/>
-                <w:sz w:val="18"/>
-                <w:szCs w:val="18"/>
-              </w:rPr>
-              <w:lastRenderedPageBreak/>
+              <w:rPr>
+                <w:rFonts w:ascii="Arial" w:eastAsia="Arial" w:hAnsi="Arial" w:cs="Arial"/>
+                <w:sz w:val="18"/>
+                <w:szCs w:val="18"/>
+              </w:rPr>
+            </w:pPr>
+          </w:p>
+          <w:p>
+            <w:pPr>
+              <w:rPr>
+                <w:rFonts w:ascii="Arial" w:eastAsia="Arial" w:hAnsi="Arial" w:cs="Arial"/>
+                <w:sz w:val="18"/>
+                <w:szCs w:val="18"/>
+              </w:rPr>
+            </w:pPr>
+            <w:r>
+              <w:rPr>
+                <w:rFonts w:ascii="Arial" w:eastAsia="Arial" w:hAnsi="Arial" w:cs="Arial"/>
+                <w:sz w:val="18"/>
+                <w:szCs w:val="18"/>
+              </w:rPr>
               <w:t>EPCI Tower Suite 1702 8751 Paseo de Roxas</w:t>
             </w:r>
           </w:p>
           <w:p>
             <w:pPr>
-              <w:numPr>
-                <w:ilvl w:val="0"/>
-                <w:numId w:val="37"/>
-              </w:numPr>
               <w:rPr>
                 <w:rFonts w:ascii="Arial" w:eastAsia="Arial" w:hAnsi="Arial" w:cs="Arial"/>
                 <w:sz w:val="18"/>
@@ -11155,13 +10055,10 @@
           </w:p>
           <w:p>
             <w:pPr>
-              <w:numPr>
-                <w:ilvl w:val="1"/>
-                <w:numId w:val="37"/>
-              </w:numPr>
               <w:tabs>
                 <w:tab w:val="left" w:pos="1985"/>
               </w:tabs>
+              <w:ind w:left="720"/>
               <w:rPr>
                 <w:rFonts w:ascii="Arial" w:eastAsia="Arial" w:hAnsi="Arial" w:cs="Arial"/>
                 <w:sz w:val="18"/>
@@ -11188,16 +10085,14 @@
           </w:p>
           <w:p>
             <w:pPr>
-              <w:numPr>
-                <w:ilvl w:val="0"/>
-                <w:numId w:val="37"/>
-              </w:numPr>
-              <w:tabs>
-                <w:tab w:val="left" w:pos="900"/>
-              </w:tabs>
-              <w:jc w:val="both"/>
-              <w:rPr>
-                <w:rFonts w:ascii="Arial" w:eastAsia="Arial" w:hAnsi="Arial" w:cs="Arial"/>
+              <w:tabs>
+                <w:tab w:val="left" w:pos="900"/>
+              </w:tabs>
+              <w:jc w:val="both"/>
+              <w:rPr>
+                <w:rFonts w:ascii="Arial" w:eastAsia="Arial" w:hAnsi="Arial" w:cs="Arial"/>
+                <w:sz w:val="18"/>
+                <w:szCs w:val="18"/>
               </w:rPr>
             </w:pPr>
             <w:hyperlink r:id="rId13" w:history="1">
@@ -11224,36 +10119,27 @@
           </w:tcPr>
           <w:p>
             <w:pPr>
-              <w:numPr>
-                <w:ilvl w:val="0"/>
-                <w:numId w:val="37"/>
-              </w:numPr>
-              <w:tabs>
-                <w:tab w:val="left" w:pos="900"/>
-              </w:tabs>
-              <w:jc w:val="both"/>
-              <w:rPr>
-                <w:rFonts w:ascii="Arial" w:eastAsia="Arial" w:hAnsi="Arial" w:cs="Arial"/>
-                <w:sz w:val="18"/>
-                <w:szCs w:val="18"/>
-              </w:rPr>
-            </w:pPr>
-            <w:r>
-              <w:rPr>
-                <w:rFonts w:ascii="Arial" w:eastAsia="Arial" w:hAnsi="Arial" w:cs="Arial"/>
-                <w:sz w:val="18"/>
-                <w:szCs w:val="18"/>
-              </w:rPr>
-              <w:lastRenderedPageBreak/>
+              <w:tabs>
+                <w:tab w:val="left" w:pos="900"/>
+              </w:tabs>
+              <w:jc w:val="both"/>
+              <w:rPr>
+                <w:rFonts w:ascii="Arial" w:eastAsia="Arial" w:hAnsi="Arial" w:cs="Arial"/>
+                <w:sz w:val="18"/>
+                <w:szCs w:val="18"/>
+              </w:rPr>
+            </w:pPr>
+            <w:r>
+              <w:rPr>
+                <w:rFonts w:ascii="Arial" w:eastAsia="Arial" w:hAnsi="Arial" w:cs="Arial"/>
+                <w:sz w:val="18"/>
+                <w:szCs w:val="18"/>
+              </w:rPr>
               <w:t>C#</w:t>
             </w:r>
           </w:p>
           <w:p>
             <w:pPr>
-              <w:numPr>
-                <w:ilvl w:val="0"/>
-                <w:numId w:val="37"/>
-              </w:numPr>
               <w:tabs>
                 <w:tab w:val="left" w:pos="900"/>
               </w:tabs>
@@ -11275,10 +10161,6 @@
           </w:p>
           <w:p>
             <w:pPr>
-              <w:numPr>
-                <w:ilvl w:val="0"/>
-                <w:numId w:val="37"/>
-              </w:numPr>
               <w:tabs>
                 <w:tab w:val="left" w:pos="900"/>
               </w:tabs>
@@ -11300,10 +10182,6 @@
           </w:p>
           <w:p>
             <w:pPr>
-              <w:numPr>
-                <w:ilvl w:val="0"/>
-                <w:numId w:val="37"/>
-              </w:numPr>
               <w:tabs>
                 <w:tab w:val="left" w:pos="900"/>
               </w:tabs>
@@ -11325,10 +10203,6 @@
           </w:p>
           <w:p>
             <w:pPr>
-              <w:numPr>
-                <w:ilvl w:val="0"/>
-                <w:numId w:val="37"/>
-              </w:numPr>
               <w:tabs>
                 <w:tab w:val="left" w:pos="900"/>
               </w:tabs>
@@ -11361,10 +10235,6 @@
           </w:tcPr>
           <w:p>
             <w:pPr>
-              <w:numPr>
-                <w:ilvl w:val="0"/>
-                <w:numId w:val="37"/>
-              </w:numPr>
               <w:tabs>
                 <w:tab w:val="left" w:pos="900"/>
               </w:tabs>
@@ -11388,10 +10258,6 @@
           </w:p>
           <w:p>
             <w:pPr>
-              <w:numPr>
-                <w:ilvl w:val="0"/>
-                <w:numId w:val="37"/>
-              </w:numPr>
               <w:tabs>
                 <w:tab w:val="left" w:pos="900"/>
               </w:tabs>
@@ -11415,10 +10281,6 @@
           </w:p>
           <w:p>
             <w:pPr>
-              <w:numPr>
-                <w:ilvl w:val="0"/>
-                <w:numId w:val="37"/>
-              </w:numPr>
               <w:tabs>
                 <w:tab w:val="left" w:pos="900"/>
               </w:tabs>
@@ -11442,10 +10304,6 @@
           </w:p>
           <w:p>
             <w:pPr>
-              <w:numPr>
-                <w:ilvl w:val="0"/>
-                <w:numId w:val="37"/>
-              </w:numPr>
               <w:tabs>
                 <w:tab w:val="left" w:pos="900"/>
               </w:tabs>
@@ -11469,10 +10327,6 @@
           </w:p>
           <w:p>
             <w:pPr>
-              <w:numPr>
-                <w:ilvl w:val="0"/>
-                <w:numId w:val="37"/>
-              </w:numPr>
               <w:tabs>
                 <w:tab w:val="left" w:pos="900"/>
               </w:tabs>
@@ -11497,10 +10351,6 @@
           </w:tcPr>
           <w:p>
             <w:pPr>
-              <w:numPr>
-                <w:ilvl w:val="0"/>
-                <w:numId w:val="37"/>
-              </w:numPr>
               <w:tabs>
                 <w:tab w:val="left" w:pos="900"/>
               </w:tabs>
@@ -11522,10 +10372,6 @@
           </w:p>
           <w:p>
             <w:pPr>
-              <w:numPr>
-                <w:ilvl w:val="0"/>
-                <w:numId w:val="37"/>
-              </w:numPr>
               <w:tabs>
                 <w:tab w:val="left" w:pos="900"/>
               </w:tabs>
@@ -11547,10 +10393,6 @@
           </w:p>
           <w:p>
             <w:pPr>
-              <w:numPr>
-                <w:ilvl w:val="0"/>
-                <w:numId w:val="37"/>
-              </w:numPr>
               <w:tabs>
                 <w:tab w:val="left" w:pos="900"/>
               </w:tabs>
@@ -11578,10 +10420,6 @@
           </w:tcPr>
           <w:p>
             <w:pPr>
-              <w:numPr>
-                <w:ilvl w:val="0"/>
-                <w:numId w:val="37"/>
-              </w:numPr>
               <w:tabs>
                 <w:tab w:val="left" w:pos="900"/>
               </w:tabs>
@@ -11603,10 +10441,6 @@
           </w:p>
           <w:p>
             <w:pPr>
-              <w:numPr>
-                <w:ilvl w:val="0"/>
-                <w:numId w:val="37"/>
-              </w:numPr>
               <w:rPr>
                 <w:rFonts w:ascii="Arial" w:eastAsia="Arial" w:hAnsi="Arial" w:cs="Arial"/>
                 <w:sz w:val="18"/>
@@ -11624,23 +10458,15 @@
           </w:p>
           <w:p>
             <w:pPr>
-              <w:numPr>
-                <w:ilvl w:val="0"/>
-                <w:numId w:val="37"/>
-              </w:numPr>
-              <w:rPr>
-                <w:rFonts w:ascii="Arial" w:eastAsia="Arial" w:hAnsi="Arial" w:cs="Arial"/>
-                <w:sz w:val="18"/>
-                <w:szCs w:val="18"/>
-              </w:rPr>
-            </w:pPr>
-          </w:p>
-          <w:p>
-            <w:pPr>
-              <w:numPr>
-                <w:ilvl w:val="0"/>
-                <w:numId w:val="37"/>
-              </w:numPr>
+              <w:rPr>
+                <w:rFonts w:ascii="Arial" w:eastAsia="Arial" w:hAnsi="Arial" w:cs="Arial"/>
+                <w:sz w:val="18"/>
+                <w:szCs w:val="18"/>
+              </w:rPr>
+            </w:pPr>
+          </w:p>
+          <w:p>
+            <w:pPr>
               <w:rPr>
                 <w:rFonts w:ascii="Arial" w:eastAsia="Arial" w:hAnsi="Arial" w:cs="Arial"/>
                 <w:sz w:val="18"/>
@@ -11658,10 +10484,6 @@
           </w:p>
           <w:p>
             <w:pPr>
-              <w:numPr>
-                <w:ilvl w:val="0"/>
-                <w:numId w:val="37"/>
-              </w:numPr>
               <w:tabs>
                 <w:tab w:val="left" w:pos="1985"/>
               </w:tabs>
@@ -11682,10 +10504,6 @@
           </w:p>
           <w:p>
             <w:pPr>
-              <w:numPr>
-                <w:ilvl w:val="0"/>
-                <w:numId w:val="37"/>
-              </w:numPr>
               <w:tabs>
                 <w:tab w:val="left" w:pos="1985"/>
               </w:tabs>
@@ -11706,34 +10524,23 @@
           </w:p>
           <w:p>
             <w:pPr>
-              <w:numPr>
-                <w:ilvl w:val="0"/>
-                <w:numId w:val="37"/>
-              </w:numPr>
-              <w:tabs>
-                <w:tab w:val="left" w:pos="900"/>
-              </w:tabs>
-              <w:jc w:val="both"/>
-              <w:rPr>
-                <w:rFonts w:ascii="Arial" w:eastAsia="Arial" w:hAnsi="Arial" w:cs="Arial"/>
-                <w:sz w:val="18"/>
-                <w:szCs w:val="18"/>
-              </w:rPr>
-            </w:pPr>
-          </w:p>
-          <w:p>
-            <w:pPr>
-              <w:numPr>
-                <w:ilvl w:val="0"/>
-                <w:numId w:val="37"/>
-              </w:numPr>
-              <w:tabs>
-                <w:tab w:val="left" w:pos="900"/>
-              </w:tabs>
-              <w:jc w:val="both"/>
-              <w:rPr>
-                <w:rFonts w:ascii="Arial" w:eastAsia="Arial" w:hAnsi="Arial" w:cs="Arial"/>
-              </w:rPr>
+              <w:tabs>
+                <w:tab w:val="left" w:pos="900"/>
+              </w:tabs>
+              <w:jc w:val="both"/>
+              <w:rPr>
+                <w:rFonts w:ascii="Arial" w:eastAsia="Arial" w:hAnsi="Arial" w:cs="Arial"/>
+                <w:sz w:val="18"/>
+                <w:szCs w:val="18"/>
+              </w:rPr>
+            </w:pPr>
+          </w:p>
+          <w:p>
+            <w:pPr>
+              <w:tabs>
+                <w:tab w:val="left" w:pos="900"/>
+              </w:tabs>
+              <w:jc w:val="both"/>
             </w:pPr>
             <w:hyperlink r:id="rId14" w:history="1">
               <w:r>
@@ -11747,16 +10554,14 @@
           </w:p>
           <w:p>
             <w:pPr>
-              <w:numPr>
-                <w:ilvl w:val="0"/>
-                <w:numId w:val="37"/>
-              </w:numPr>
-              <w:tabs>
-                <w:tab w:val="left" w:pos="900"/>
-              </w:tabs>
-              <w:jc w:val="both"/>
-              <w:rPr>
-                <w:rFonts w:ascii="Arial" w:eastAsia="Arial" w:hAnsi="Arial" w:cs="Arial"/>
+              <w:tabs>
+                <w:tab w:val="left" w:pos="900"/>
+              </w:tabs>
+              <w:jc w:val="both"/>
+              <w:rPr>
+                <w:rFonts w:ascii="Arial" w:eastAsia="Arial" w:hAnsi="Arial" w:cs="Arial"/>
+                <w:sz w:val="18"/>
+                <w:szCs w:val="18"/>
               </w:rPr>
             </w:pPr>
             <w:hyperlink r:id="rId15" w:history="1">
@@ -11783,10 +10588,6 @@
           </w:tcPr>
           <w:p>
             <w:pPr>
-              <w:numPr>
-                <w:ilvl w:val="0"/>
-                <w:numId w:val="37"/>
-              </w:numPr>
               <w:tabs>
                 <w:tab w:val="left" w:pos="900"/>
               </w:tabs>
@@ -11808,10 +10609,6 @@
           </w:p>
           <w:p>
             <w:pPr>
-              <w:numPr>
-                <w:ilvl w:val="0"/>
-                <w:numId w:val="37"/>
-              </w:numPr>
               <w:tabs>
                 <w:tab w:val="left" w:pos="900"/>
               </w:tabs>
@@ -11833,10 +10630,6 @@
           </w:p>
           <w:p>
             <w:pPr>
-              <w:numPr>
-                <w:ilvl w:val="0"/>
-                <w:numId w:val="37"/>
-              </w:numPr>
               <w:tabs>
                 <w:tab w:val="left" w:pos="900"/>
               </w:tabs>
@@ -11858,10 +10651,6 @@
           </w:p>
           <w:p>
             <w:pPr>
-              <w:numPr>
-                <w:ilvl w:val="0"/>
-                <w:numId w:val="37"/>
-              </w:numPr>
               <w:tabs>
                 <w:tab w:val="left" w:pos="900"/>
               </w:tabs>
@@ -11883,10 +10672,6 @@
           </w:p>
           <w:p>
             <w:pPr>
-              <w:numPr>
-                <w:ilvl w:val="0"/>
-                <w:numId w:val="37"/>
-              </w:numPr>
               <w:tabs>
                 <w:tab w:val="left" w:pos="900"/>
               </w:tabs>
@@ -11908,10 +10693,6 @@
           </w:p>
           <w:p>
             <w:pPr>
-              <w:numPr>
-                <w:ilvl w:val="0"/>
-                <w:numId w:val="37"/>
-              </w:numPr>
               <w:tabs>
                 <w:tab w:val="left" w:pos="900"/>
               </w:tabs>
@@ -11933,10 +10714,6 @@
           </w:p>
           <w:p>
             <w:pPr>
-              <w:numPr>
-                <w:ilvl w:val="0"/>
-                <w:numId w:val="37"/>
-              </w:numPr>
               <w:tabs>
                 <w:tab w:val="left" w:pos="900"/>
               </w:tabs>
@@ -11970,10 +10747,6 @@
           </w:tcPr>
           <w:p>
             <w:pPr>
-              <w:numPr>
-                <w:ilvl w:val="0"/>
-                <w:numId w:val="37"/>
-              </w:numPr>
               <w:tabs>
                 <w:tab w:val="left" w:pos="900"/>
               </w:tabs>
@@ -11997,10 +10770,6 @@
           </w:p>
           <w:p>
             <w:pPr>
-              <w:numPr>
-                <w:ilvl w:val="0"/>
-                <w:numId w:val="37"/>
-              </w:numPr>
               <w:tabs>
                 <w:tab w:val="left" w:pos="900"/>
               </w:tabs>
@@ -12022,10 +10791,6 @@
           </w:p>
           <w:p>
             <w:pPr>
-              <w:numPr>
-                <w:ilvl w:val="0"/>
-                <w:numId w:val="37"/>
-              </w:numPr>
               <w:tabs>
                 <w:tab w:val="left" w:pos="900"/>
               </w:tabs>
@@ -12074,10 +10839,6 @@
           </w:tcPr>
           <w:p>
             <w:pPr>
-              <w:numPr>
-                <w:ilvl w:val="0"/>
-                <w:numId w:val="37"/>
-              </w:numPr>
               <w:tabs>
                 <w:tab w:val="left" w:pos="900"/>
               </w:tabs>
@@ -12099,10 +10860,6 @@
           </w:p>
           <w:p>
             <w:pPr>
-              <w:numPr>
-                <w:ilvl w:val="0"/>
-                <w:numId w:val="37"/>
-              </w:numPr>
               <w:tabs>
                 <w:tab w:val="left" w:pos="900"/>
               </w:tabs>
@@ -12138,10 +10895,6 @@
           </w:tcPr>
           <w:p>
             <w:pPr>
-              <w:numPr>
-                <w:ilvl w:val="0"/>
-                <w:numId w:val="37"/>
-              </w:numPr>
               <w:tabs>
                 <w:tab w:val="left" w:pos="900"/>
               </w:tabs>
@@ -12163,10 +10916,6 @@
           </w:p>
           <w:p>
             <w:pPr>
-              <w:numPr>
-                <w:ilvl w:val="0"/>
-                <w:numId w:val="37"/>
-              </w:numPr>
               <w:tabs>
                 <w:tab w:val="left" w:pos="900"/>
               </w:tabs>
@@ -12188,10 +10937,6 @@
           </w:p>
           <w:p>
             <w:pPr>
-              <w:numPr>
-                <w:ilvl w:val="0"/>
-                <w:numId w:val="37"/>
-              </w:numPr>
               <w:tabs>
                 <w:tab w:val="left" w:pos="900"/>
               </w:tabs>
@@ -12213,13 +10958,10 @@
           </w:p>
           <w:p>
             <w:pPr>
-              <w:numPr>
-                <w:ilvl w:val="2"/>
-                <w:numId w:val="37"/>
-              </w:numPr>
-              <w:tabs>
-                <w:tab w:val="left" w:pos="900"/>
-              </w:tabs>
+              <w:tabs>
+                <w:tab w:val="left" w:pos="900"/>
+              </w:tabs>
+              <w:ind w:left="1440"/>
               <w:jc w:val="both"/>
               <w:rPr>
                 <w:rFonts w:ascii="Arial" w:eastAsia="Arial" w:hAnsi="Arial" w:cs="Arial"/>
@@ -12250,10 +10992,6 @@
           </w:tcPr>
           <w:p>
             <w:pPr>
-              <w:numPr>
-                <w:ilvl w:val="0"/>
-                <w:numId w:val="37"/>
-              </w:numPr>
               <w:tabs>
                 <w:tab w:val="left" w:pos="900"/>
               </w:tabs>
@@ -12275,10 +11013,6 @@
           </w:p>
           <w:p>
             <w:pPr>
-              <w:numPr>
-                <w:ilvl w:val="0"/>
-                <w:numId w:val="37"/>
-              </w:numPr>
               <w:tabs>
                 <w:tab w:val="left" w:pos="900"/>
               </w:tabs>
@@ -12300,10 +11034,6 @@
           </w:p>
           <w:p>
             <w:pPr>
-              <w:numPr>
-                <w:ilvl w:val="0"/>
-                <w:numId w:val="37"/>
-              </w:numPr>
               <w:tabs>
                 <w:tab w:val="left" w:pos="900"/>
               </w:tabs>
@@ -12325,10 +11055,6 @@
           </w:p>
           <w:p>
             <w:pPr>
-              <w:numPr>
-                <w:ilvl w:val="0"/>
-                <w:numId w:val="37"/>
-              </w:numPr>
               <w:tabs>
                 <w:tab w:val="left" w:pos="900"/>
               </w:tabs>
@@ -12350,10 +11076,6 @@
           </w:p>
           <w:p>
             <w:pPr>
-              <w:numPr>
-                <w:ilvl w:val="0"/>
-                <w:numId w:val="37"/>
-              </w:numPr>
               <w:tabs>
                 <w:tab w:val="left" w:pos="900"/>
               </w:tabs>
@@ -12387,10 +11109,6 @@
           </w:tcPr>
           <w:p>
             <w:pPr>
-              <w:numPr>
-                <w:ilvl w:val="0"/>
-                <w:numId w:val="37"/>
-              </w:numPr>
               <w:tabs>
                 <w:tab w:val="left" w:pos="900"/>
               </w:tabs>
@@ -12414,10 +11132,6 @@
           </w:p>
           <w:p>
             <w:pPr>
-              <w:numPr>
-                <w:ilvl w:val="0"/>
-                <w:numId w:val="37"/>
-              </w:numPr>
               <w:tabs>
                 <w:tab w:val="left" w:pos="900"/>
               </w:tabs>
@@ -12439,10 +11153,6 @@
           </w:p>
           <w:p>
             <w:pPr>
-              <w:numPr>
-                <w:ilvl w:val="0"/>
-                <w:numId w:val="37"/>
-              </w:numPr>
               <w:tabs>
                 <w:tab w:val="left" w:pos="900"/>
               </w:tabs>
@@ -12464,10 +11174,6 @@
           </w:p>
           <w:p>
             <w:pPr>
-              <w:numPr>
-                <w:ilvl w:val="0"/>
-                <w:numId w:val="37"/>
-              </w:numPr>
               <w:tabs>
                 <w:tab w:val="left" w:pos="900"/>
               </w:tabs>
@@ -12489,10 +11195,6 @@
           </w:p>
           <w:p>
             <w:pPr>
-              <w:numPr>
-                <w:ilvl w:val="0"/>
-                <w:numId w:val="37"/>
-              </w:numPr>
               <w:tabs>
                 <w:tab w:val="left" w:pos="900"/>
               </w:tabs>
@@ -12514,10 +11216,6 @@
           </w:p>
           <w:p>
             <w:pPr>
-              <w:numPr>
-                <w:ilvl w:val="0"/>
-                <w:numId w:val="37"/>
-              </w:numPr>
               <w:tabs>
                 <w:tab w:val="left" w:pos="900"/>
               </w:tabs>
@@ -12551,10 +11249,6 @@
           </w:tcPr>
           <w:p>
             <w:pPr>
-              <w:numPr>
-                <w:ilvl w:val="0"/>
-                <w:numId w:val="37"/>
-              </w:numPr>
               <w:tabs>
                 <w:tab w:val="left" w:pos="900"/>
               </w:tabs>
@@ -12576,10 +11270,6 @@
           </w:p>
           <w:p>
             <w:pPr>
-              <w:numPr>
-                <w:ilvl w:val="0"/>
-                <w:numId w:val="37"/>
-              </w:numPr>
               <w:tabs>
                 <w:tab w:val="left" w:pos="900"/>
               </w:tabs>
@@ -12615,10 +11305,6 @@
           </w:tcPr>
           <w:p>
             <w:pPr>
-              <w:numPr>
-                <w:ilvl w:val="0"/>
-                <w:numId w:val="37"/>
-              </w:numPr>
               <w:tabs>
                 <w:tab w:val="left" w:pos="900"/>
               </w:tabs>
@@ -12640,10 +11326,6 @@
           </w:p>
           <w:p>
             <w:pPr>
-              <w:numPr>
-                <w:ilvl w:val="0"/>
-                <w:numId w:val="37"/>
-              </w:numPr>
               <w:tabs>
                 <w:tab w:val="left" w:pos="900"/>
               </w:tabs>
@@ -12665,10 +11347,6 @@
           </w:p>
           <w:p>
             <w:pPr>
-              <w:numPr>
-                <w:ilvl w:val="0"/>
-                <w:numId w:val="37"/>
-              </w:numPr>
               <w:tabs>
                 <w:tab w:val="left" w:pos="900"/>
               </w:tabs>
@@ -12690,10 +11368,6 @@
           </w:p>
           <w:p>
             <w:pPr>
-              <w:numPr>
-                <w:ilvl w:val="0"/>
-                <w:numId w:val="37"/>
-              </w:numPr>
               <w:tabs>
                 <w:tab w:val="left" w:pos="900"/>
               </w:tabs>
@@ -12715,10 +11389,6 @@
           </w:p>
           <w:p>
             <w:pPr>
-              <w:numPr>
-                <w:ilvl w:val="0"/>
-                <w:numId w:val="37"/>
-              </w:numPr>
               <w:tabs>
                 <w:tab w:val="left" w:pos="900"/>
               </w:tabs>
@@ -12752,10 +11422,6 @@
           </w:tcPr>
           <w:p>
             <w:pPr>
-              <w:numPr>
-                <w:ilvl w:val="0"/>
-                <w:numId w:val="37"/>
-              </w:numPr>
               <w:tabs>
                 <w:tab w:val="left" w:pos="900"/>
               </w:tabs>
@@ -12777,10 +11443,6 @@
           </w:p>
           <w:p>
             <w:pPr>
-              <w:numPr>
-                <w:ilvl w:val="0"/>
-                <w:numId w:val="37"/>
-              </w:numPr>
               <w:tabs>
                 <w:tab w:val="left" w:pos="900"/>
               </w:tabs>
@@ -12802,10 +11464,6 @@
           </w:p>
           <w:p>
             <w:pPr>
-              <w:numPr>
-                <w:ilvl w:val="0"/>
-                <w:numId w:val="37"/>
-              </w:numPr>
               <w:tabs>
                 <w:tab w:val="left" w:pos="900"/>
               </w:tabs>
@@ -12827,10 +11485,6 @@
           </w:p>
           <w:p>
             <w:pPr>
-              <w:numPr>
-                <w:ilvl w:val="0"/>
-                <w:numId w:val="37"/>
-              </w:numPr>
               <w:tabs>
                 <w:tab w:val="left" w:pos="900"/>
               </w:tabs>
@@ -12852,10 +11506,6 @@
           </w:p>
           <w:p>
             <w:pPr>
-              <w:numPr>
-                <w:ilvl w:val="0"/>
-                <w:numId w:val="37"/>
-              </w:numPr>
               <w:tabs>
                 <w:tab w:val="left" w:pos="900"/>
               </w:tabs>
@@ -12877,10 +11527,6 @@
           </w:p>
           <w:p>
             <w:pPr>
-              <w:numPr>
-                <w:ilvl w:val="0"/>
-                <w:numId w:val="37"/>
-              </w:numPr>
               <w:tabs>
                 <w:tab w:val="left" w:pos="900"/>
               </w:tabs>
@@ -12902,10 +11548,6 @@
           </w:p>
           <w:p>
             <w:pPr>
-              <w:numPr>
-                <w:ilvl w:val="0"/>
-                <w:numId w:val="37"/>
-              </w:numPr>
               <w:tabs>
                 <w:tab w:val="left" w:pos="900"/>
               </w:tabs>
@@ -12927,10 +11569,6 @@
           </w:p>
           <w:p>
             <w:pPr>
-              <w:numPr>
-                <w:ilvl w:val="0"/>
-                <w:numId w:val="37"/>
-              </w:numPr>
               <w:tabs>
                 <w:tab w:val="left" w:pos="900"/>
               </w:tabs>
@@ -12963,10 +11601,6 @@
           </w:tcPr>
           <w:p>
             <w:pPr>
-              <w:numPr>
-                <w:ilvl w:val="0"/>
-                <w:numId w:val="37"/>
-              </w:numPr>
               <w:tabs>
                 <w:tab w:val="left" w:pos="900"/>
               </w:tabs>
@@ -12990,10 +11624,6 @@
           </w:p>
           <w:p>
             <w:pPr>
-              <w:numPr>
-                <w:ilvl w:val="0"/>
-                <w:numId w:val="37"/>
-              </w:numPr>
               <w:tabs>
                 <w:tab w:val="left" w:pos="900"/>
               </w:tabs>
@@ -13017,10 +11647,6 @@
           </w:p>
           <w:p>
             <w:pPr>
-              <w:numPr>
-                <w:ilvl w:val="0"/>
-                <w:numId w:val="37"/>
-              </w:numPr>
               <w:tabs>
                 <w:tab w:val="left" w:pos="900"/>
               </w:tabs>
@@ -13042,10 +11668,6 @@
           </w:p>
           <w:p>
             <w:pPr>
-              <w:numPr>
-                <w:ilvl w:val="0"/>
-                <w:numId w:val="37"/>
-              </w:numPr>
               <w:tabs>
                 <w:tab w:val="left" w:pos="900"/>
               </w:tabs>
@@ -13067,10 +11689,6 @@
           </w:p>
           <w:p>
             <w:pPr>
-              <w:numPr>
-                <w:ilvl w:val="0"/>
-                <w:numId w:val="37"/>
-              </w:numPr>
               <w:tabs>
                 <w:tab w:val="left" w:pos="900"/>
               </w:tabs>
@@ -13092,10 +11710,6 @@
           </w:p>
           <w:p>
             <w:pPr>
-              <w:numPr>
-                <w:ilvl w:val="0"/>
-                <w:numId w:val="37"/>
-              </w:numPr>
               <w:tabs>
                 <w:tab w:val="left" w:pos="900"/>
               </w:tabs>
@@ -13117,10 +11731,6 @@
           </w:p>
           <w:p>
             <w:pPr>
-              <w:numPr>
-                <w:ilvl w:val="0"/>
-                <w:numId w:val="37"/>
-              </w:numPr>
               <w:tabs>
                 <w:tab w:val="left" w:pos="900"/>
               </w:tabs>
@@ -13142,35 +11752,28 @@
           </w:p>
           <w:p>
             <w:pPr>
-              <w:numPr>
-                <w:ilvl w:val="0"/>
-                <w:numId w:val="37"/>
-              </w:numPr>
-              <w:tabs>
-                <w:tab w:val="left" w:pos="900"/>
-              </w:tabs>
-              <w:jc w:val="both"/>
-              <w:rPr>
-                <w:rFonts w:ascii="Arial" w:eastAsia="Arial" w:hAnsi="Arial" w:cs="Arial"/>
-                <w:sz w:val="18"/>
-                <w:szCs w:val="18"/>
-              </w:rPr>
-            </w:pPr>
-            <w:r>
-              <w:rPr>
-                <w:rFonts w:ascii="Arial" w:eastAsia="Arial" w:hAnsi="Arial" w:cs="Arial"/>
-                <w:sz w:val="18"/>
-                <w:szCs w:val="18"/>
-              </w:rPr>
+              <w:tabs>
+                <w:tab w:val="left" w:pos="900"/>
+              </w:tabs>
+              <w:jc w:val="both"/>
+              <w:rPr>
+                <w:rFonts w:ascii="Arial" w:eastAsia="Arial" w:hAnsi="Arial" w:cs="Arial"/>
+                <w:sz w:val="18"/>
+                <w:szCs w:val="18"/>
+              </w:rPr>
+            </w:pPr>
+            <w:r>
+              <w:rPr>
+                <w:rFonts w:ascii="Arial" w:eastAsia="Arial" w:hAnsi="Arial" w:cs="Arial"/>
+                <w:sz w:val="18"/>
+                <w:szCs w:val="18"/>
+              </w:rPr>
+              <w:lastRenderedPageBreak/>
               <w:t>Create RS232 assembly(DLL) for Verifone OMNI 3750 credit card reader for POS.</w:t>
             </w:r>
           </w:p>
           <w:p>
             <w:pPr>
-              <w:numPr>
-                <w:ilvl w:val="0"/>
-                <w:numId w:val="37"/>
-              </w:numPr>
               <w:tabs>
                 <w:tab w:val="left" w:pos="900"/>
               </w:tabs>
@@ -13196,35 +11799,28 @@
           </w:tcPr>
           <w:p>
             <w:pPr>
-              <w:numPr>
-                <w:ilvl w:val="0"/>
-                <w:numId w:val="37"/>
-              </w:numPr>
-              <w:tabs>
-                <w:tab w:val="left" w:pos="900"/>
-              </w:tabs>
-              <w:jc w:val="both"/>
-              <w:rPr>
-                <w:rFonts w:ascii="Arial" w:eastAsia="Arial" w:hAnsi="Arial" w:cs="Arial"/>
-                <w:sz w:val="18"/>
-                <w:szCs w:val="18"/>
-              </w:rPr>
-            </w:pPr>
-            <w:r>
-              <w:rPr>
-                <w:rFonts w:ascii="Arial" w:eastAsia="Arial" w:hAnsi="Arial" w:cs="Arial"/>
-                <w:sz w:val="18"/>
-                <w:szCs w:val="18"/>
-              </w:rPr>
+              <w:tabs>
+                <w:tab w:val="left" w:pos="900"/>
+              </w:tabs>
+              <w:jc w:val="both"/>
+              <w:rPr>
+                <w:rFonts w:ascii="Arial" w:eastAsia="Arial" w:hAnsi="Arial" w:cs="Arial"/>
+                <w:sz w:val="18"/>
+                <w:szCs w:val="18"/>
+              </w:rPr>
+            </w:pPr>
+            <w:r>
+              <w:rPr>
+                <w:rFonts w:ascii="Arial" w:eastAsia="Arial" w:hAnsi="Arial" w:cs="Arial"/>
+                <w:sz w:val="18"/>
+                <w:szCs w:val="18"/>
+              </w:rPr>
+              <w:lastRenderedPageBreak/>
               <w:t>10/23/2005-02/05/2007</w:t>
             </w:r>
           </w:p>
           <w:p>
             <w:pPr>
-              <w:numPr>
-                <w:ilvl w:val="0"/>
-                <w:numId w:val="37"/>
-              </w:numPr>
               <w:tabs>
                 <w:tab w:val="left" w:pos="900"/>
               </w:tabs>
@@ -13260,10 +11856,6 @@
           </w:tcPr>
           <w:p>
             <w:pPr>
-              <w:numPr>
-                <w:ilvl w:val="0"/>
-                <w:numId w:val="37"/>
-              </w:numPr>
               <w:tabs>
                 <w:tab w:val="left" w:pos="900"/>
               </w:tabs>
@@ -13285,36 +11877,27 @@
           </w:p>
           <w:p>
             <w:pPr>
-              <w:numPr>
-                <w:ilvl w:val="0"/>
-                <w:numId w:val="37"/>
-              </w:numPr>
-              <w:tabs>
-                <w:tab w:val="left" w:pos="900"/>
-              </w:tabs>
-              <w:jc w:val="both"/>
-              <w:rPr>
-                <w:rFonts w:ascii="Arial" w:eastAsia="Arial" w:hAnsi="Arial" w:cs="Arial"/>
-                <w:sz w:val="18"/>
-                <w:szCs w:val="18"/>
-              </w:rPr>
-            </w:pPr>
-            <w:r>
-              <w:rPr>
-                <w:rFonts w:ascii="Arial" w:eastAsia="Arial" w:hAnsi="Arial" w:cs="Arial"/>
-                <w:sz w:val="18"/>
-                <w:szCs w:val="18"/>
-              </w:rPr>
-              <w:lastRenderedPageBreak/>
+              <w:tabs>
+                <w:tab w:val="left" w:pos="900"/>
+              </w:tabs>
+              <w:jc w:val="both"/>
+              <w:rPr>
+                <w:rFonts w:ascii="Arial" w:eastAsia="Arial" w:hAnsi="Arial" w:cs="Arial"/>
+                <w:sz w:val="18"/>
+                <w:szCs w:val="18"/>
+              </w:rPr>
+            </w:pPr>
+            <w:r>
+              <w:rPr>
+                <w:rFonts w:ascii="Arial" w:eastAsia="Arial" w:hAnsi="Arial" w:cs="Arial"/>
+                <w:sz w:val="18"/>
+                <w:szCs w:val="18"/>
+              </w:rPr>
               <w:t xml:space="preserve">Suite 99, 9F Columbia </w:t>
             </w:r>
           </w:p>
           <w:p>
             <w:pPr>
-              <w:numPr>
-                <w:ilvl w:val="0"/>
-                <w:numId w:val="37"/>
-              </w:numPr>
               <w:tabs>
                 <w:tab w:val="left" w:pos="900"/>
               </w:tabs>
@@ -13336,10 +11919,6 @@
           </w:p>
           <w:p>
             <w:pPr>
-              <w:numPr>
-                <w:ilvl w:val="0"/>
-                <w:numId w:val="37"/>
-              </w:numPr>
               <w:tabs>
                 <w:tab w:val="left" w:pos="900"/>
               </w:tabs>
@@ -13373,62 +11952,48 @@
           </w:tcPr>
           <w:p>
             <w:pPr>
-              <w:numPr>
-                <w:ilvl w:val="0"/>
-                <w:numId w:val="37"/>
-              </w:numPr>
-              <w:tabs>
-                <w:tab w:val="left" w:pos="900"/>
-              </w:tabs>
-              <w:jc w:val="both"/>
-              <w:rPr>
-                <w:rFonts w:ascii="Arial" w:eastAsia="Arial" w:hAnsi="Arial" w:cs="Arial"/>
-                <w:sz w:val="18"/>
-                <w:szCs w:val="18"/>
-              </w:rPr>
-            </w:pPr>
-            <w:r>
-              <w:rPr>
-                <w:rFonts w:ascii="Arial" w:eastAsia="Arial" w:hAnsi="Arial" w:cs="Arial"/>
-                <w:sz w:val="18"/>
-                <w:szCs w:val="18"/>
-              </w:rPr>
-              <w:lastRenderedPageBreak/>
+              <w:tabs>
+                <w:tab w:val="left" w:pos="900"/>
+              </w:tabs>
+              <w:jc w:val="both"/>
+              <w:rPr>
+                <w:rFonts w:ascii="Arial" w:eastAsia="Arial" w:hAnsi="Arial" w:cs="Arial"/>
+                <w:sz w:val="18"/>
+                <w:szCs w:val="18"/>
+              </w:rPr>
+            </w:pPr>
+            <w:r>
+              <w:rPr>
+                <w:rFonts w:ascii="Arial" w:eastAsia="Arial" w:hAnsi="Arial" w:cs="Arial"/>
+                <w:sz w:val="18"/>
+                <w:szCs w:val="18"/>
+              </w:rPr>
               <w:t>C#</w:t>
             </w:r>
           </w:p>
           <w:p>
             <w:pPr>
-              <w:numPr>
-                <w:ilvl w:val="0"/>
-                <w:numId w:val="37"/>
-              </w:numPr>
-              <w:tabs>
-                <w:tab w:val="left" w:pos="900"/>
-              </w:tabs>
-              <w:jc w:val="both"/>
-              <w:rPr>
-                <w:rFonts w:ascii="Arial" w:eastAsia="Arial" w:hAnsi="Arial" w:cs="Arial"/>
-                <w:sz w:val="18"/>
-                <w:szCs w:val="18"/>
-              </w:rPr>
-            </w:pPr>
-            <w:r>
-              <w:rPr>
-                <w:rFonts w:ascii="Arial" w:eastAsia="Arial" w:hAnsi="Arial" w:cs="Arial"/>
-                <w:sz w:val="18"/>
-                <w:szCs w:val="18"/>
-              </w:rPr>
-              <w:lastRenderedPageBreak/>
+              <w:tabs>
+                <w:tab w:val="left" w:pos="900"/>
+              </w:tabs>
+              <w:jc w:val="both"/>
+              <w:rPr>
+                <w:rFonts w:ascii="Arial" w:eastAsia="Arial" w:hAnsi="Arial" w:cs="Arial"/>
+                <w:sz w:val="18"/>
+                <w:szCs w:val="18"/>
+              </w:rPr>
+            </w:pPr>
+            <w:r>
+              <w:rPr>
+                <w:rFonts w:ascii="Arial" w:eastAsia="Arial" w:hAnsi="Arial" w:cs="Arial"/>
+                <w:sz w:val="18"/>
+                <w:szCs w:val="18"/>
+              </w:rPr>
               <w:t>Visual Studio.Net 2003</w:t>
             </w:r>
           </w:p>
           <w:p>
             <w:pPr>
-              <w:numPr>
-                <w:ilvl w:val="0"/>
-                <w:numId w:val="37"/>
-              </w:numPr>
               <w:tabs>
                 <w:tab w:val="left" w:pos="900"/>
               </w:tabs>
@@ -13450,10 +12015,6 @@
           </w:p>
           <w:p>
             <w:pPr>
-              <w:numPr>
-                <w:ilvl w:val="0"/>
-                <w:numId w:val="37"/>
-              </w:numPr>
               <w:tabs>
                 <w:tab w:val="left" w:pos="900"/>
               </w:tabs>
@@ -13475,10 +12036,6 @@
           </w:p>
           <w:p>
             <w:pPr>
-              <w:numPr>
-                <w:ilvl w:val="0"/>
-                <w:numId w:val="37"/>
-              </w:numPr>
               <w:tabs>
                 <w:tab w:val="left" w:pos="900"/>
               </w:tabs>
@@ -13500,10 +12057,6 @@
           </w:p>
           <w:p>
             <w:pPr>
-              <w:numPr>
-                <w:ilvl w:val="0"/>
-                <w:numId w:val="37"/>
-              </w:numPr>
               <w:tabs>
                 <w:tab w:val="left" w:pos="900"/>
               </w:tabs>
@@ -13537,10 +12090,6 @@
           </w:tcPr>
           <w:p>
             <w:pPr>
-              <w:numPr>
-                <w:ilvl w:val="0"/>
-                <w:numId w:val="37"/>
-              </w:numPr>
               <w:tabs>
                 <w:tab w:val="left" w:pos="900"/>
               </w:tabs>
@@ -13559,16 +12108,11 @@
                 <w:sz w:val="18"/>
                 <w:szCs w:val="18"/>
               </w:rPr>
-              <w:lastRenderedPageBreak/>
               <w:t>Application Programmer</w:t>
             </w:r>
           </w:p>
           <w:p>
             <w:pPr>
-              <w:numPr>
-                <w:ilvl w:val="0"/>
-                <w:numId w:val="37"/>
-              </w:numPr>
               <w:tabs>
                 <w:tab w:val="left" w:pos="900"/>
               </w:tabs>
@@ -13592,36 +12136,27 @@
           </w:p>
           <w:p>
             <w:pPr>
-              <w:numPr>
-                <w:ilvl w:val="0"/>
-                <w:numId w:val="37"/>
-              </w:numPr>
-              <w:tabs>
-                <w:tab w:val="left" w:pos="900"/>
-              </w:tabs>
-              <w:jc w:val="both"/>
-              <w:rPr>
-                <w:rFonts w:ascii="Arial" w:eastAsia="Arial" w:hAnsi="Arial" w:cs="Arial"/>
-                <w:sz w:val="18"/>
-                <w:szCs w:val="18"/>
-              </w:rPr>
-            </w:pPr>
-            <w:r>
-              <w:rPr>
-                <w:rFonts w:ascii="Arial" w:eastAsia="Arial" w:hAnsi="Arial" w:cs="Arial"/>
-                <w:sz w:val="18"/>
-                <w:szCs w:val="18"/>
-              </w:rPr>
-              <w:lastRenderedPageBreak/>
+              <w:tabs>
+                <w:tab w:val="left" w:pos="900"/>
+              </w:tabs>
+              <w:jc w:val="both"/>
+              <w:rPr>
+                <w:rFonts w:ascii="Arial" w:eastAsia="Arial" w:hAnsi="Arial" w:cs="Arial"/>
+                <w:sz w:val="18"/>
+                <w:szCs w:val="18"/>
+              </w:rPr>
+            </w:pPr>
+            <w:r>
+              <w:rPr>
+                <w:rFonts w:ascii="Arial" w:eastAsia="Arial" w:hAnsi="Arial" w:cs="Arial"/>
+                <w:sz w:val="18"/>
+                <w:szCs w:val="18"/>
+              </w:rPr>
               <w:t>Deployed at Fujitsu Makati.</w:t>
             </w:r>
           </w:p>
           <w:p>
             <w:pPr>
-              <w:numPr>
-                <w:ilvl w:val="0"/>
-                <w:numId w:val="37"/>
-              </w:numPr>
               <w:tabs>
                 <w:tab w:val="left" w:pos="900"/>
               </w:tabs>
@@ -13643,10 +12178,6 @@
           </w:p>
           <w:p>
             <w:pPr>
-              <w:numPr>
-                <w:ilvl w:val="0"/>
-                <w:numId w:val="37"/>
-              </w:numPr>
               <w:tabs>
                 <w:tab w:val="left" w:pos="900"/>
               </w:tabs>
@@ -13668,10 +12199,6 @@
           </w:p>
           <w:p>
             <w:pPr>
-              <w:numPr>
-                <w:ilvl w:val="0"/>
-                <w:numId w:val="37"/>
-              </w:numPr>
               <w:tabs>
                 <w:tab w:val="left" w:pos="900"/>
               </w:tabs>
@@ -13693,10 +12220,6 @@
           </w:p>
           <w:p>
             <w:pPr>
-              <w:numPr>
-                <w:ilvl w:val="0"/>
-                <w:numId w:val="37"/>
-              </w:numPr>
               <w:tabs>
                 <w:tab w:val="left" w:pos="900"/>
               </w:tabs>
@@ -13718,10 +12241,6 @@
           </w:p>
           <w:p>
             <w:pPr>
-              <w:numPr>
-                <w:ilvl w:val="0"/>
-                <w:numId w:val="37"/>
-              </w:numPr>
               <w:tabs>
                 <w:tab w:val="left" w:pos="900"/>
               </w:tabs>
@@ -13743,10 +12262,6 @@
           </w:p>
           <w:p>
             <w:pPr>
-              <w:numPr>
-                <w:ilvl w:val="0"/>
-                <w:numId w:val="37"/>
-              </w:numPr>
               <w:tabs>
                 <w:tab w:val="left" w:pos="900"/>
               </w:tabs>
@@ -13780,53 +12295,43 @@
           </w:tcPr>
           <w:p>
             <w:pPr>
-              <w:numPr>
-                <w:ilvl w:val="0"/>
-                <w:numId w:val="37"/>
-              </w:numPr>
-              <w:tabs>
-                <w:tab w:val="left" w:pos="900"/>
-              </w:tabs>
-              <w:jc w:val="both"/>
-              <w:rPr>
-                <w:rFonts w:ascii="Arial" w:eastAsia="Arial" w:hAnsi="Arial" w:cs="Arial"/>
-                <w:sz w:val="18"/>
-                <w:szCs w:val="18"/>
-              </w:rPr>
-            </w:pPr>
-            <w:r>
-              <w:rPr>
-                <w:rFonts w:ascii="Arial" w:eastAsia="Arial" w:hAnsi="Arial" w:cs="Arial"/>
-                <w:sz w:val="18"/>
-                <w:szCs w:val="18"/>
-              </w:rPr>
-              <w:lastRenderedPageBreak/>
+              <w:tabs>
+                <w:tab w:val="left" w:pos="900"/>
+              </w:tabs>
+              <w:jc w:val="both"/>
+              <w:rPr>
+                <w:rFonts w:ascii="Arial" w:eastAsia="Arial" w:hAnsi="Arial" w:cs="Arial"/>
+                <w:sz w:val="18"/>
+                <w:szCs w:val="18"/>
+              </w:rPr>
+            </w:pPr>
+            <w:r>
+              <w:rPr>
+                <w:rFonts w:ascii="Arial" w:eastAsia="Arial" w:hAnsi="Arial" w:cs="Arial"/>
+                <w:sz w:val="18"/>
+                <w:szCs w:val="18"/>
+              </w:rPr>
               <w:t>06/23/2005-10/23/2005</w:t>
             </w:r>
           </w:p>
           <w:p>
             <w:pPr>
-              <w:numPr>
-                <w:ilvl w:val="0"/>
-                <w:numId w:val="37"/>
-              </w:numPr>
-              <w:tabs>
-                <w:tab w:val="left" w:pos="900"/>
-              </w:tabs>
-              <w:jc w:val="both"/>
-              <w:rPr>
-                <w:rFonts w:ascii="Arial" w:eastAsia="Arial" w:hAnsi="Arial" w:cs="Arial"/>
-                <w:sz w:val="18"/>
-                <w:szCs w:val="18"/>
-              </w:rPr>
-            </w:pPr>
-            <w:r>
-              <w:rPr>
-                <w:rFonts w:ascii="Arial" w:eastAsia="Arial" w:hAnsi="Arial" w:cs="Arial"/>
-                <w:sz w:val="18"/>
-                <w:szCs w:val="18"/>
-              </w:rPr>
-              <w:lastRenderedPageBreak/>
+              <w:tabs>
+                <w:tab w:val="left" w:pos="900"/>
+              </w:tabs>
+              <w:jc w:val="both"/>
+              <w:rPr>
+                <w:rFonts w:ascii="Arial" w:eastAsia="Arial" w:hAnsi="Arial" w:cs="Arial"/>
+                <w:sz w:val="18"/>
+                <w:szCs w:val="18"/>
+              </w:rPr>
+            </w:pPr>
+            <w:r>
+              <w:rPr>
+                <w:rFonts w:ascii="Arial" w:eastAsia="Arial" w:hAnsi="Arial" w:cs="Arial"/>
+                <w:sz w:val="18"/>
+                <w:szCs w:val="18"/>
+              </w:rPr>
               <w:t>(4 months)</w:t>
             </w:r>
           </w:p>
@@ -13845,36 +12350,27 @@
           </w:tcPr>
           <w:p>
             <w:pPr>
-              <w:numPr>
-                <w:ilvl w:val="0"/>
-                <w:numId w:val="37"/>
-              </w:numPr>
-              <w:tabs>
-                <w:tab w:val="left" w:pos="900"/>
-              </w:tabs>
-              <w:jc w:val="both"/>
-              <w:rPr>
-                <w:rFonts w:ascii="Arial" w:eastAsia="Arial" w:hAnsi="Arial" w:cs="Arial"/>
-                <w:sz w:val="18"/>
-                <w:szCs w:val="18"/>
-              </w:rPr>
-            </w:pPr>
-            <w:r>
-              <w:rPr>
-                <w:rFonts w:ascii="Arial" w:eastAsia="Arial" w:hAnsi="Arial" w:cs="Arial"/>
-                <w:sz w:val="18"/>
-                <w:szCs w:val="18"/>
-              </w:rPr>
-              <w:lastRenderedPageBreak/>
+              <w:tabs>
+                <w:tab w:val="left" w:pos="900"/>
+              </w:tabs>
+              <w:jc w:val="both"/>
+              <w:rPr>
+                <w:rFonts w:ascii="Arial" w:eastAsia="Arial" w:hAnsi="Arial" w:cs="Arial"/>
+                <w:sz w:val="18"/>
+                <w:szCs w:val="18"/>
+              </w:rPr>
+            </w:pPr>
+            <w:r>
+              <w:rPr>
+                <w:rFonts w:ascii="Arial" w:eastAsia="Arial" w:hAnsi="Arial" w:cs="Arial"/>
+                <w:sz w:val="18"/>
+                <w:szCs w:val="18"/>
+              </w:rPr>
               <w:t>Systems Generators Inc.</w:t>
             </w:r>
           </w:p>
           <w:p>
             <w:pPr>
-              <w:numPr>
-                <w:ilvl w:val="0"/>
-                <w:numId w:val="37"/>
-              </w:numPr>
               <w:tabs>
                 <w:tab w:val="left" w:pos="900"/>
               </w:tabs>
@@ -13896,10 +12392,6 @@
           </w:p>
           <w:p>
             <w:pPr>
-              <w:numPr>
-                <w:ilvl w:val="0"/>
-                <w:numId w:val="37"/>
-              </w:numPr>
               <w:tabs>
                 <w:tab w:val="left" w:pos="900"/>
               </w:tabs>
@@ -13921,10 +12413,6 @@
           </w:p>
           <w:p>
             <w:pPr>
-              <w:numPr>
-                <w:ilvl w:val="0"/>
-                <w:numId w:val="37"/>
-              </w:numPr>
               <w:tabs>
                 <w:tab w:val="left" w:pos="900"/>
               </w:tabs>
@@ -13946,10 +12434,6 @@
           </w:p>
           <w:p>
             <w:pPr>
-              <w:numPr>
-                <w:ilvl w:val="0"/>
-                <w:numId w:val="37"/>
-              </w:numPr>
               <w:tabs>
                 <w:tab w:val="left" w:pos="900"/>
               </w:tabs>
@@ -13971,27 +12455,19 @@
           </w:p>
           <w:p>
             <w:pPr>
-              <w:numPr>
-                <w:ilvl w:val="0"/>
-                <w:numId w:val="37"/>
-              </w:numPr>
-              <w:tabs>
-                <w:tab w:val="left" w:pos="900"/>
-              </w:tabs>
-              <w:jc w:val="both"/>
-              <w:rPr>
-                <w:rFonts w:ascii="Arial" w:eastAsia="Arial" w:hAnsi="Arial" w:cs="Arial"/>
-                <w:sz w:val="18"/>
-                <w:szCs w:val="18"/>
-              </w:rPr>
-            </w:pPr>
-          </w:p>
-          <w:p>
-            <w:pPr>
-              <w:numPr>
-                <w:ilvl w:val="0"/>
-                <w:numId w:val="37"/>
-              </w:numPr>
+              <w:tabs>
+                <w:tab w:val="left" w:pos="900"/>
+              </w:tabs>
+              <w:jc w:val="both"/>
+              <w:rPr>
+                <w:rFonts w:ascii="Arial" w:eastAsia="Arial" w:hAnsi="Arial" w:cs="Arial"/>
+                <w:sz w:val="18"/>
+                <w:szCs w:val="18"/>
+              </w:rPr>
+            </w:pPr>
+          </w:p>
+          <w:p>
+            <w:pPr>
               <w:tabs>
                 <w:tab w:val="left" w:pos="900"/>
               </w:tabs>
@@ -14017,10 +12493,6 @@
           </w:tcPr>
           <w:p>
             <w:pPr>
-              <w:numPr>
-                <w:ilvl w:val="0"/>
-                <w:numId w:val="37"/>
-              </w:numPr>
               <w:tabs>
                 <w:tab w:val="left" w:pos="900"/>
               </w:tabs>
@@ -14042,10 +12514,6 @@
           </w:p>
           <w:p>
             <w:pPr>
-              <w:numPr>
-                <w:ilvl w:val="0"/>
-                <w:numId w:val="37"/>
-              </w:numPr>
               <w:tabs>
                 <w:tab w:val="left" w:pos="900"/>
               </w:tabs>
@@ -14067,10 +12535,6 @@
           </w:p>
           <w:p>
             <w:pPr>
-              <w:numPr>
-                <w:ilvl w:val="0"/>
-                <w:numId w:val="37"/>
-              </w:numPr>
               <w:tabs>
                 <w:tab w:val="left" w:pos="900"/>
               </w:tabs>
@@ -14092,10 +12556,6 @@
           </w:p>
           <w:p>
             <w:pPr>
-              <w:numPr>
-                <w:ilvl w:val="0"/>
-                <w:numId w:val="37"/>
-              </w:numPr>
               <w:tabs>
                 <w:tab w:val="left" w:pos="900"/>
               </w:tabs>
@@ -14117,10 +12577,6 @@
           </w:p>
           <w:p>
             <w:pPr>
-              <w:numPr>
-                <w:ilvl w:val="0"/>
-                <w:numId w:val="37"/>
-              </w:numPr>
               <w:tabs>
                 <w:tab w:val="left" w:pos="900"/>
               </w:tabs>
@@ -14142,10 +12598,6 @@
           </w:p>
           <w:p>
             <w:pPr>
-              <w:numPr>
-                <w:ilvl w:val="0"/>
-                <w:numId w:val="37"/>
-              </w:numPr>
               <w:tabs>
                 <w:tab w:val="left" w:pos="900"/>
               </w:tabs>
@@ -14167,10 +12619,6 @@
           </w:p>
           <w:p>
             <w:pPr>
-              <w:numPr>
-                <w:ilvl w:val="0"/>
-                <w:numId w:val="37"/>
-              </w:numPr>
               <w:tabs>
                 <w:tab w:val="left" w:pos="900"/>
               </w:tabs>
@@ -14203,10 +12651,6 @@
           </w:tcPr>
           <w:p>
             <w:pPr>
-              <w:numPr>
-                <w:ilvl w:val="0"/>
-                <w:numId w:val="37"/>
-              </w:numPr>
               <w:tabs>
                 <w:tab w:val="left" w:pos="900"/>
               </w:tabs>
@@ -14230,10 +12674,6 @@
           </w:p>
           <w:p>
             <w:pPr>
-              <w:numPr>
-                <w:ilvl w:val="0"/>
-                <w:numId w:val="37"/>
-              </w:numPr>
               <w:tabs>
                 <w:tab w:val="left" w:pos="900"/>
               </w:tabs>
@@ -14257,10 +12697,6 @@
           </w:p>
           <w:p>
             <w:pPr>
-              <w:numPr>
-                <w:ilvl w:val="0"/>
-                <w:numId w:val="37"/>
-              </w:numPr>
               <w:tabs>
                 <w:tab w:val="left" w:pos="900"/>
               </w:tabs>
@@ -14282,10 +12718,6 @@
           </w:p>
           <w:p>
             <w:pPr>
-              <w:numPr>
-                <w:ilvl w:val="0"/>
-                <w:numId w:val="37"/>
-              </w:numPr>
               <w:tabs>
                 <w:tab w:val="left" w:pos="900"/>
               </w:tabs>
@@ -14307,10 +12739,6 @@
           </w:p>
           <w:p>
             <w:pPr>
-              <w:numPr>
-                <w:ilvl w:val="0"/>
-                <w:numId w:val="37"/>
-              </w:numPr>
               <w:tabs>
                 <w:tab w:val="left" w:pos="900"/>
               </w:tabs>
@@ -14332,10 +12760,6 @@
           </w:p>
           <w:p>
             <w:pPr>
-              <w:numPr>
-                <w:ilvl w:val="0"/>
-                <w:numId w:val="37"/>
-              </w:numPr>
               <w:tabs>
                 <w:tab w:val="left" w:pos="900"/>
               </w:tabs>
@@ -14362,10 +12786,6 @@
           </w:tcPr>
           <w:p>
             <w:pPr>
-              <w:numPr>
-                <w:ilvl w:val="0"/>
-                <w:numId w:val="37"/>
-              </w:numPr>
               <w:tabs>
                 <w:tab w:val="left" w:pos="900"/>
               </w:tabs>
@@ -14387,10 +12807,6 @@
           </w:p>
           <w:p>
             <w:pPr>
-              <w:numPr>
-                <w:ilvl w:val="0"/>
-                <w:numId w:val="37"/>
-              </w:numPr>
               <w:tabs>
                 <w:tab w:val="left" w:pos="900"/>
               </w:tabs>
@@ -14425,10 +12841,6 @@
           </w:tcPr>
           <w:p>
             <w:pPr>
-              <w:numPr>
-                <w:ilvl w:val="0"/>
-                <w:numId w:val="37"/>
-              </w:numPr>
               <w:tabs>
                 <w:tab w:val="left" w:pos="900"/>
               </w:tabs>
@@ -14450,10 +12862,6 @@
           </w:p>
           <w:p>
             <w:pPr>
-              <w:numPr>
-                <w:ilvl w:val="0"/>
-                <w:numId w:val="37"/>
-              </w:numPr>
               <w:tabs>
                 <w:tab w:val="left" w:pos="900"/>
               </w:tabs>
@@ -14475,10 +12883,6 @@
           </w:p>
           <w:p>
             <w:pPr>
-              <w:numPr>
-                <w:ilvl w:val="0"/>
-                <w:numId w:val="37"/>
-              </w:numPr>
               <w:tabs>
                 <w:tab w:val="left" w:pos="900"/>
               </w:tabs>
@@ -14500,10 +12904,6 @@
           </w:p>
           <w:p>
             <w:pPr>
-              <w:numPr>
-                <w:ilvl w:val="0"/>
-                <w:numId w:val="37"/>
-              </w:numPr>
               <w:tabs>
                 <w:tab w:val="left" w:pos="900"/>
               </w:tabs>
@@ -14525,10 +12925,6 @@
           </w:p>
           <w:p>
             <w:pPr>
-              <w:numPr>
-                <w:ilvl w:val="0"/>
-                <w:numId w:val="37"/>
-              </w:numPr>
               <w:tabs>
                 <w:tab w:val="left" w:pos="900"/>
               </w:tabs>
@@ -14550,10 +12946,6 @@
           </w:p>
           <w:p>
             <w:pPr>
-              <w:numPr>
-                <w:ilvl w:val="0"/>
-                <w:numId w:val="37"/>
-              </w:numPr>
               <w:tabs>
                 <w:tab w:val="left" w:pos="900"/>
               </w:tabs>
@@ -14580,10 +12972,6 @@
           </w:tcPr>
           <w:p>
             <w:pPr>
-              <w:numPr>
-                <w:ilvl w:val="0"/>
-                <w:numId w:val="37"/>
-              </w:numPr>
               <w:tabs>
                 <w:tab w:val="left" w:pos="900"/>
               </w:tabs>
@@ -14605,10 +12993,6 @@
           </w:p>
           <w:p>
             <w:pPr>
-              <w:numPr>
-                <w:ilvl w:val="0"/>
-                <w:numId w:val="37"/>
-              </w:numPr>
               <w:tabs>
                 <w:tab w:val="left" w:pos="900"/>
               </w:tabs>
@@ -14630,10 +13014,6 @@
           </w:p>
           <w:p>
             <w:pPr>
-              <w:numPr>
-                <w:ilvl w:val="0"/>
-                <w:numId w:val="37"/>
-              </w:numPr>
               <w:tabs>
                 <w:tab w:val="left" w:pos="900"/>
               </w:tabs>
@@ -14655,10 +13035,6 @@
           </w:p>
           <w:p>
             <w:pPr>
-              <w:numPr>
-                <w:ilvl w:val="0"/>
-                <w:numId w:val="37"/>
-              </w:numPr>
               <w:tabs>
                 <w:tab w:val="left" w:pos="900"/>
               </w:tabs>
@@ -14691,10 +13067,6 @@
           </w:tcPr>
           <w:p>
             <w:pPr>
-              <w:numPr>
-                <w:ilvl w:val="0"/>
-                <w:numId w:val="37"/>
-              </w:numPr>
               <w:tabs>
                 <w:tab w:val="left" w:pos="900"/>
               </w:tabs>
@@ -14718,10 +13090,6 @@
           </w:p>
           <w:p>
             <w:pPr>
-              <w:numPr>
-                <w:ilvl w:val="0"/>
-                <w:numId w:val="37"/>
-              </w:numPr>
               <w:tabs>
                 <w:tab w:val="left" w:pos="900"/>
               </w:tabs>
@@ -14745,10 +13113,6 @@
           </w:p>
           <w:p>
             <w:pPr>
-              <w:numPr>
-                <w:ilvl w:val="0"/>
-                <w:numId w:val="37"/>
-              </w:numPr>
               <w:tabs>
                 <w:tab w:val="left" w:pos="900"/>
               </w:tabs>
@@ -14770,10 +13134,6 @@
           </w:p>
           <w:p>
             <w:pPr>
-              <w:numPr>
-                <w:ilvl w:val="0"/>
-                <w:numId w:val="37"/>
-              </w:numPr>
               <w:tabs>
                 <w:tab w:val="left" w:pos="900"/>
               </w:tabs>
@@ -14795,10 +13155,6 @@
           </w:p>
           <w:p>
             <w:pPr>
-              <w:numPr>
-                <w:ilvl w:val="0"/>
-                <w:numId w:val="37"/>
-              </w:numPr>
               <w:tabs>
                 <w:tab w:val="left" w:pos="900"/>
               </w:tabs>
@@ -14820,27 +13176,19 @@
           </w:p>
           <w:p>
             <w:pPr>
-              <w:numPr>
-                <w:ilvl w:val="0"/>
-                <w:numId w:val="37"/>
-              </w:numPr>
-              <w:tabs>
-                <w:tab w:val="left" w:pos="900"/>
-              </w:tabs>
-              <w:jc w:val="both"/>
-              <w:rPr>
-                <w:rFonts w:ascii="Arial" w:eastAsia="Arial" w:hAnsi="Arial" w:cs="Arial"/>
-                <w:sz w:val="18"/>
-                <w:szCs w:val="18"/>
-              </w:rPr>
-            </w:pPr>
-          </w:p>
-          <w:p>
-            <w:pPr>
-              <w:numPr>
-                <w:ilvl w:val="0"/>
-                <w:numId w:val="37"/>
-              </w:numPr>
+              <w:tabs>
+                <w:tab w:val="left" w:pos="900"/>
+              </w:tabs>
+              <w:jc w:val="both"/>
+              <w:rPr>
+                <w:rFonts w:ascii="Arial" w:eastAsia="Arial" w:hAnsi="Arial" w:cs="Arial"/>
+                <w:sz w:val="18"/>
+                <w:szCs w:val="18"/>
+              </w:rPr>
+            </w:pPr>
+          </w:p>
+          <w:p>
+            <w:pPr>
               <w:tabs>
                 <w:tab w:val="left" w:pos="900"/>
               </w:tabs>
@@ -14867,10 +13215,6 @@
           </w:tcPr>
           <w:p>
             <w:pPr>
-              <w:numPr>
-                <w:ilvl w:val="0"/>
-                <w:numId w:val="37"/>
-              </w:numPr>
               <w:tabs>
                 <w:tab w:val="left" w:pos="900"/>
               </w:tabs>
@@ -14892,10 +13236,6 @@
           </w:p>
           <w:p>
             <w:pPr>
-              <w:numPr>
-                <w:ilvl w:val="0"/>
-                <w:numId w:val="37"/>
-              </w:numPr>
               <w:tabs>
                 <w:tab w:val="left" w:pos="900"/>
               </w:tabs>
@@ -14931,10 +13271,6 @@
           </w:tcPr>
           <w:p>
             <w:pPr>
-              <w:numPr>
-                <w:ilvl w:val="0"/>
-                <w:numId w:val="37"/>
-              </w:numPr>
               <w:tabs>
                 <w:tab w:val="left" w:pos="900"/>
               </w:tabs>
@@ -14956,10 +13292,6 @@
           </w:p>
           <w:p>
             <w:pPr>
-              <w:numPr>
-                <w:ilvl w:val="0"/>
-                <w:numId w:val="37"/>
-              </w:numPr>
               <w:tabs>
                 <w:tab w:val="left" w:pos="900"/>
               </w:tabs>
@@ -14998,10 +13330,6 @@
           </w:p>
           <w:p>
             <w:pPr>
-              <w:numPr>
-                <w:ilvl w:val="0"/>
-                <w:numId w:val="37"/>
-              </w:numPr>
               <w:tabs>
                 <w:tab w:val="left" w:pos="900"/>
               </w:tabs>
@@ -15035,10 +13363,6 @@
           </w:tcPr>
           <w:p>
             <w:pPr>
-              <w:numPr>
-                <w:ilvl w:val="0"/>
-                <w:numId w:val="37"/>
-              </w:numPr>
               <w:tabs>
                 <w:tab w:val="left" w:pos="900"/>
               </w:tabs>
@@ -15060,10 +13384,6 @@
           </w:p>
           <w:p>
             <w:pPr>
-              <w:numPr>
-                <w:ilvl w:val="0"/>
-                <w:numId w:val="37"/>
-              </w:numPr>
               <w:tabs>
                 <w:tab w:val="left" w:pos="900"/>
               </w:tabs>
@@ -15085,10 +13405,6 @@
           </w:p>
           <w:p>
             <w:pPr>
-              <w:numPr>
-                <w:ilvl w:val="0"/>
-                <w:numId w:val="37"/>
-              </w:numPr>
               <w:tabs>
                 <w:tab w:val="left" w:pos="900"/>
               </w:tabs>
@@ -15110,10 +13426,6 @@
           </w:p>
           <w:p>
             <w:pPr>
-              <w:numPr>
-                <w:ilvl w:val="0"/>
-                <w:numId w:val="37"/>
-              </w:numPr>
               <w:tabs>
                 <w:tab w:val="left" w:pos="900"/>
               </w:tabs>
@@ -15147,10 +13459,6 @@
           </w:tcPr>
           <w:p>
             <w:pPr>
-              <w:numPr>
-                <w:ilvl w:val="0"/>
-                <w:numId w:val="37"/>
-              </w:numPr>
               <w:tabs>
                 <w:tab w:val="left" w:pos="900"/>
               </w:tabs>
@@ -15174,10 +13482,6 @@
           </w:p>
           <w:p>
             <w:pPr>
-              <w:numPr>
-                <w:ilvl w:val="0"/>
-                <w:numId w:val="37"/>
-              </w:numPr>
               <w:tabs>
                 <w:tab w:val="left" w:pos="900"/>
               </w:tabs>
@@ -15201,10 +13505,6 @@
           </w:p>
           <w:p>
             <w:pPr>
-              <w:numPr>
-                <w:ilvl w:val="0"/>
-                <w:numId w:val="37"/>
-              </w:numPr>
               <w:tabs>
                 <w:tab w:val="left" w:pos="900"/>
               </w:tabs>
@@ -15226,10 +13526,6 @@
           </w:p>
           <w:p>
             <w:pPr>
-              <w:numPr>
-                <w:ilvl w:val="0"/>
-                <w:numId w:val="37"/>
-              </w:numPr>
               <w:tabs>
                 <w:tab w:val="left" w:pos="900"/>
               </w:tabs>
@@ -15263,10 +13559,6 @@
           </w:tcPr>
           <w:p>
             <w:pPr>
-              <w:numPr>
-                <w:ilvl w:val="0"/>
-                <w:numId w:val="37"/>
-              </w:numPr>
               <w:tabs>
                 <w:tab w:val="left" w:pos="900"/>
               </w:tabs>
@@ -15288,10 +13580,6 @@
           </w:p>
           <w:p>
             <w:pPr>
-              <w:numPr>
-                <w:ilvl w:val="0"/>
-                <w:numId w:val="37"/>
-              </w:numPr>
               <w:tabs>
                 <w:tab w:val="left" w:pos="900"/>
               </w:tabs>
@@ -15326,10 +13614,6 @@
           </w:tcPr>
           <w:p>
             <w:pPr>
-              <w:numPr>
-                <w:ilvl w:val="0"/>
-                <w:numId w:val="37"/>
-              </w:numPr>
               <w:tabs>
                 <w:tab w:val="left" w:pos="900"/>
               </w:tabs>
@@ -15351,10 +13635,6 @@
           </w:p>
           <w:p>
             <w:pPr>
-              <w:numPr>
-                <w:ilvl w:val="0"/>
-                <w:numId w:val="37"/>
-              </w:numPr>
               <w:tabs>
                 <w:tab w:val="left" w:pos="900"/>
               </w:tabs>
@@ -15376,10 +13656,6 @@
           </w:p>
           <w:p>
             <w:pPr>
-              <w:numPr>
-                <w:ilvl w:val="0"/>
-                <w:numId w:val="37"/>
-              </w:numPr>
               <w:tabs>
                 <w:tab w:val="left" w:pos="900"/>
               </w:tabs>
@@ -15401,10 +13677,6 @@
           </w:p>
           <w:p>
             <w:pPr>
-              <w:numPr>
-                <w:ilvl w:val="0"/>
-                <w:numId w:val="37"/>
-              </w:numPr>
               <w:tabs>
                 <w:tab w:val="left" w:pos="900"/>
               </w:tabs>
@@ -15426,10 +13698,6 @@
           </w:p>
           <w:p>
             <w:pPr>
-              <w:numPr>
-                <w:ilvl w:val="0"/>
-                <w:numId w:val="37"/>
-              </w:numPr>
               <w:tabs>
                 <w:tab w:val="left" w:pos="900"/>
               </w:tabs>
@@ -15456,10 +13724,6 @@
           </w:tcPr>
           <w:p>
             <w:pPr>
-              <w:numPr>
-                <w:ilvl w:val="0"/>
-                <w:numId w:val="37"/>
-              </w:numPr>
               <w:tabs>
                 <w:tab w:val="left" w:pos="900"/>
               </w:tabs>
@@ -15481,10 +13745,6 @@
           </w:p>
           <w:p>
             <w:pPr>
-              <w:numPr>
-                <w:ilvl w:val="0"/>
-                <w:numId w:val="37"/>
-              </w:numPr>
               <w:tabs>
                 <w:tab w:val="left" w:pos="900"/>
               </w:tabs>
@@ -15506,10 +13766,6 @@
           </w:p>
           <w:p>
             <w:pPr>
-              <w:numPr>
-                <w:ilvl w:val="0"/>
-                <w:numId w:val="37"/>
-              </w:numPr>
               <w:tabs>
                 <w:tab w:val="left" w:pos="900"/>
               </w:tabs>
@@ -15531,10 +13787,6 @@
           </w:p>
           <w:p>
             <w:pPr>
-              <w:numPr>
-                <w:ilvl w:val="0"/>
-                <w:numId w:val="37"/>
-              </w:numPr>
               <w:tabs>
                 <w:tab w:val="left" w:pos="900"/>
               </w:tabs>
@@ -15556,10 +13808,6 @@
           </w:p>
           <w:p>
             <w:pPr>
-              <w:numPr>
-                <w:ilvl w:val="0"/>
-                <w:numId w:val="37"/>
-              </w:numPr>
               <w:tabs>
                 <w:tab w:val="left" w:pos="900"/>
               </w:tabs>
@@ -15593,10 +13841,6 @@
           </w:tcPr>
           <w:p>
             <w:pPr>
-              <w:numPr>
-                <w:ilvl w:val="0"/>
-                <w:numId w:val="37"/>
-              </w:numPr>
               <w:tabs>
                 <w:tab w:val="left" w:pos="900"/>
               </w:tabs>
@@ -15620,10 +13864,6 @@
           </w:p>
           <w:p>
             <w:pPr>
-              <w:numPr>
-                <w:ilvl w:val="0"/>
-                <w:numId w:val="37"/>
-              </w:numPr>
               <w:tabs>
                 <w:tab w:val="left" w:pos="900"/>
               </w:tabs>
@@ -15647,10 +13887,6 @@
           </w:p>
           <w:p>
             <w:pPr>
-              <w:numPr>
-                <w:ilvl w:val="0"/>
-                <w:numId w:val="37"/>
-              </w:numPr>
               <w:tabs>
                 <w:tab w:val="left" w:pos="900"/>
               </w:tabs>
@@ -15672,10 +13908,6 @@
           </w:p>
           <w:p>
             <w:pPr>
-              <w:numPr>
-                <w:ilvl w:val="0"/>
-                <w:numId w:val="37"/>
-              </w:numPr>
               <w:tabs>
                 <w:tab w:val="left" w:pos="900"/>
               </w:tabs>
@@ -15709,10 +13941,6 @@
           </w:tcPr>
           <w:p>
             <w:pPr>
-              <w:numPr>
-                <w:ilvl w:val="0"/>
-                <w:numId w:val="37"/>
-              </w:numPr>
               <w:tabs>
                 <w:tab w:val="left" w:pos="900"/>
               </w:tabs>
@@ -15734,10 +13962,6 @@
           </w:p>
           <w:p>
             <w:pPr>
-              <w:numPr>
-                <w:ilvl w:val="0"/>
-                <w:numId w:val="37"/>
-              </w:numPr>
               <w:tabs>
                 <w:tab w:val="left" w:pos="900"/>
               </w:tabs>
@@ -15772,10 +13996,6 @@
           </w:tcPr>
           <w:p>
             <w:pPr>
-              <w:numPr>
-                <w:ilvl w:val="0"/>
-                <w:numId w:val="37"/>
-              </w:numPr>
               <w:tabs>
                 <w:tab w:val="left" w:pos="900"/>
               </w:tabs>
@@ -15797,10 +14017,6 @@
           </w:p>
           <w:p>
             <w:pPr>
-              <w:numPr>
-                <w:ilvl w:val="0"/>
-                <w:numId w:val="37"/>
-              </w:numPr>
               <w:tabs>
                 <w:tab w:val="left" w:pos="900"/>
               </w:tabs>
@@ -15822,10 +14038,6 @@
           </w:p>
           <w:p>
             <w:pPr>
-              <w:numPr>
-                <w:ilvl w:val="0"/>
-                <w:numId w:val="37"/>
-              </w:numPr>
               <w:tabs>
                 <w:tab w:val="left" w:pos="900"/>
               </w:tabs>
@@ -15847,10 +14059,6 @@
           </w:p>
           <w:p>
             <w:pPr>
-              <w:numPr>
-                <w:ilvl w:val="0"/>
-                <w:numId w:val="37"/>
-              </w:numPr>
               <w:tabs>
                 <w:tab w:val="left" w:pos="900"/>
               </w:tabs>
@@ -15877,10 +14085,6 @@
           </w:tcPr>
           <w:p>
             <w:pPr>
-              <w:numPr>
-                <w:ilvl w:val="0"/>
-                <w:numId w:val="37"/>
-              </w:numPr>
               <w:tabs>
                 <w:tab w:val="left" w:pos="900"/>
               </w:tabs>
@@ -15902,10 +14106,6 @@
           </w:p>
           <w:p>
             <w:pPr>
-              <w:numPr>
-                <w:ilvl w:val="0"/>
-                <w:numId w:val="37"/>
-              </w:numPr>
               <w:tabs>
                 <w:tab w:val="left" w:pos="900"/>
               </w:tabs>
@@ -15927,10 +14127,6 @@
           </w:p>
           <w:p>
             <w:pPr>
-              <w:numPr>
-                <w:ilvl w:val="0"/>
-                <w:numId w:val="37"/>
-              </w:numPr>
               <w:tabs>
                 <w:tab w:val="left" w:pos="900"/>
               </w:tabs>
@@ -15952,10 +14148,6 @@
           </w:p>
           <w:p>
             <w:pPr>
-              <w:numPr>
-                <w:ilvl w:val="0"/>
-                <w:numId w:val="37"/>
-              </w:numPr>
               <w:tabs>
                 <w:tab w:val="left" w:pos="900"/>
               </w:tabs>
@@ -15977,10 +14169,6 @@
           </w:p>
           <w:p>
             <w:pPr>
-              <w:numPr>
-                <w:ilvl w:val="0"/>
-                <w:numId w:val="37"/>
-              </w:numPr>
               <w:tabs>
                 <w:tab w:val="left" w:pos="900"/>
               </w:tabs>
@@ -16002,10 +14190,6 @@
           </w:p>
           <w:p>
             <w:pPr>
-              <w:numPr>
-                <w:ilvl w:val="0"/>
-                <w:numId w:val="37"/>
-              </w:numPr>
               <w:tabs>
                 <w:tab w:val="left" w:pos="900"/>
               </w:tabs>
@@ -16027,10 +14211,6 @@
           </w:p>
           <w:p>
             <w:pPr>
-              <w:numPr>
-                <w:ilvl w:val="0"/>
-                <w:numId w:val="37"/>
-              </w:numPr>
               <w:tabs>
                 <w:tab w:val="left" w:pos="900"/>
               </w:tabs>
@@ -16052,10 +14232,6 @@
           </w:p>
           <w:p>
             <w:pPr>
-              <w:numPr>
-                <w:ilvl w:val="0"/>
-                <w:numId w:val="37"/>
-              </w:numPr>
               <w:tabs>
                 <w:tab w:val="left" w:pos="900"/>
               </w:tabs>
@@ -16077,10 +14253,6 @@
           </w:p>
           <w:p>
             <w:pPr>
-              <w:numPr>
-                <w:ilvl w:val="0"/>
-                <w:numId w:val="37"/>
-              </w:numPr>
               <w:tabs>
                 <w:tab w:val="left" w:pos="900"/>
               </w:tabs>
@@ -16113,10 +14285,6 @@
           </w:tcPr>
           <w:p>
             <w:pPr>
-              <w:numPr>
-                <w:ilvl w:val="0"/>
-                <w:numId w:val="37"/>
-              </w:numPr>
               <w:tabs>
                 <w:tab w:val="left" w:pos="900"/>
               </w:tabs>
@@ -16140,10 +14308,6 @@
           </w:p>
           <w:p>
             <w:pPr>
-              <w:numPr>
-                <w:ilvl w:val="0"/>
-                <w:numId w:val="37"/>
-              </w:numPr>
               <w:tabs>
                 <w:tab w:val="left" w:pos="900"/>
               </w:tabs>
@@ -16167,10 +14331,6 @@
           </w:p>
           <w:p>
             <w:pPr>
-              <w:numPr>
-                <w:ilvl w:val="0"/>
-                <w:numId w:val="37"/>
-              </w:numPr>
               <w:tabs>
                 <w:tab w:val="left" w:pos="900"/>
               </w:tabs>
@@ -16192,10 +14352,6 @@
           </w:p>
           <w:p>
             <w:pPr>
-              <w:numPr>
-                <w:ilvl w:val="0"/>
-                <w:numId w:val="37"/>
-              </w:numPr>
               <w:tabs>
                 <w:tab w:val="left" w:pos="900"/>
               </w:tabs>
@@ -16219,10 +14375,6 @@
           </w:p>
           <w:p>
             <w:pPr>
-              <w:numPr>
-                <w:ilvl w:val="0"/>
-                <w:numId w:val="37"/>
-              </w:numPr>
               <w:tabs>
                 <w:tab w:val="left" w:pos="900"/>
               </w:tabs>
@@ -16246,10 +14398,6 @@
           </w:p>
           <w:p>
             <w:pPr>
-              <w:numPr>
-                <w:ilvl w:val="0"/>
-                <w:numId w:val="37"/>
-              </w:numPr>
               <w:tabs>
                 <w:tab w:val="left" w:pos="900"/>
               </w:tabs>
@@ -16273,10 +14421,6 @@
           </w:p>
           <w:p>
             <w:pPr>
-              <w:numPr>
-                <w:ilvl w:val="0"/>
-                <w:numId w:val="37"/>
-              </w:numPr>
               <w:tabs>
                 <w:tab w:val="left" w:pos="900"/>
               </w:tabs>
@@ -16302,10 +14446,6 @@
           </w:tcPr>
           <w:p>
             <w:pPr>
-              <w:numPr>
-                <w:ilvl w:val="0"/>
-                <w:numId w:val="37"/>
-              </w:numPr>
               <w:tabs>
                 <w:tab w:val="left" w:pos="900"/>
               </w:tabs>
@@ -16327,10 +14467,6 @@
           </w:p>
           <w:p>
             <w:pPr>
-              <w:numPr>
-                <w:ilvl w:val="0"/>
-                <w:numId w:val="37"/>
-              </w:numPr>
               <w:tabs>
                 <w:tab w:val="left" w:pos="900"/>
               </w:tabs>
@@ -16365,36 +14501,27 @@
           </w:tcPr>
           <w:p>
             <w:pPr>
-              <w:numPr>
-                <w:ilvl w:val="0"/>
-                <w:numId w:val="37"/>
-              </w:numPr>
-              <w:tabs>
-                <w:tab w:val="left" w:pos="900"/>
-              </w:tabs>
-              <w:jc w:val="both"/>
-              <w:rPr>
-                <w:rFonts w:ascii="Arial" w:eastAsia="Arial" w:hAnsi="Arial" w:cs="Arial"/>
-                <w:sz w:val="18"/>
-                <w:szCs w:val="18"/>
-              </w:rPr>
-            </w:pPr>
-            <w:r>
-              <w:rPr>
-                <w:rFonts w:ascii="Arial" w:eastAsia="Arial" w:hAnsi="Arial" w:cs="Arial"/>
-                <w:sz w:val="18"/>
-                <w:szCs w:val="18"/>
-              </w:rPr>
-              <w:lastRenderedPageBreak/>
+              <w:tabs>
+                <w:tab w:val="left" w:pos="900"/>
+              </w:tabs>
+              <w:jc w:val="both"/>
+              <w:rPr>
+                <w:rFonts w:ascii="Arial" w:eastAsia="Arial" w:hAnsi="Arial" w:cs="Arial"/>
+                <w:sz w:val="18"/>
+                <w:szCs w:val="18"/>
+              </w:rPr>
+            </w:pPr>
+            <w:r>
+              <w:rPr>
+                <w:rFonts w:ascii="Arial" w:eastAsia="Arial" w:hAnsi="Arial" w:cs="Arial"/>
+                <w:sz w:val="18"/>
+                <w:szCs w:val="18"/>
+              </w:rPr>
               <w:t xml:space="preserve">Luzon Development </w:t>
             </w:r>
           </w:p>
           <w:p>
             <w:pPr>
-              <w:numPr>
-                <w:ilvl w:val="0"/>
-                <w:numId w:val="37"/>
-              </w:numPr>
               <w:tabs>
                 <w:tab w:val="left" w:pos="900"/>
               </w:tabs>
@@ -16416,10 +14543,6 @@
           </w:p>
           <w:p>
             <w:pPr>
-              <w:numPr>
-                <w:ilvl w:val="0"/>
-                <w:numId w:val="37"/>
-              </w:numPr>
               <w:tabs>
                 <w:tab w:val="left" w:pos="900"/>
               </w:tabs>
@@ -16441,10 +14564,6 @@
           </w:p>
           <w:p>
             <w:pPr>
-              <w:numPr>
-                <w:ilvl w:val="0"/>
-                <w:numId w:val="37"/>
-              </w:numPr>
               <w:tabs>
                 <w:tab w:val="left" w:pos="900"/>
               </w:tabs>
@@ -16466,10 +14585,6 @@
           </w:p>
           <w:p>
             <w:pPr>
-              <w:numPr>
-                <w:ilvl w:val="0"/>
-                <w:numId w:val="37"/>
-              </w:numPr>
               <w:tabs>
                 <w:tab w:val="left" w:pos="900"/>
               </w:tabs>
@@ -16495,10 +14610,6 @@
           </w:tcPr>
           <w:p>
             <w:pPr>
-              <w:numPr>
-                <w:ilvl w:val="0"/>
-                <w:numId w:val="37"/>
-              </w:numPr>
               <w:tabs>
                 <w:tab w:val="left" w:pos="900"/>
               </w:tabs>
@@ -16520,10 +14631,6 @@
           </w:p>
           <w:p>
             <w:pPr>
-              <w:numPr>
-                <w:ilvl w:val="0"/>
-                <w:numId w:val="37"/>
-              </w:numPr>
               <w:tabs>
                 <w:tab w:val="left" w:pos="900"/>
               </w:tabs>
@@ -16545,10 +14652,6 @@
           </w:p>
           <w:p>
             <w:pPr>
-              <w:numPr>
-                <w:ilvl w:val="0"/>
-                <w:numId w:val="37"/>
-              </w:numPr>
               <w:tabs>
                 <w:tab w:val="left" w:pos="900"/>
               </w:tabs>
@@ -16570,10 +14673,6 @@
           </w:p>
           <w:p>
             <w:pPr>
-              <w:numPr>
-                <w:ilvl w:val="0"/>
-                <w:numId w:val="37"/>
-              </w:numPr>
               <w:tabs>
                 <w:tab w:val="left" w:pos="900"/>
               </w:tabs>
@@ -16595,10 +14694,6 @@
           </w:p>
           <w:p>
             <w:pPr>
-              <w:numPr>
-                <w:ilvl w:val="0"/>
-                <w:numId w:val="37"/>
-              </w:numPr>
               <w:tabs>
                 <w:tab w:val="left" w:pos="900"/>
               </w:tabs>
@@ -16620,10 +14715,6 @@
           </w:p>
           <w:p>
             <w:pPr>
-              <w:numPr>
-                <w:ilvl w:val="0"/>
-                <w:numId w:val="37"/>
-              </w:numPr>
               <w:tabs>
                 <w:tab w:val="left" w:pos="900"/>
               </w:tabs>
@@ -16645,10 +14736,6 @@
           </w:p>
           <w:p>
             <w:pPr>
-              <w:numPr>
-                <w:ilvl w:val="0"/>
-                <w:numId w:val="37"/>
-              </w:numPr>
               <w:tabs>
                 <w:tab w:val="left" w:pos="900"/>
               </w:tabs>
@@ -16682,10 +14769,6 @@
           </w:tcPr>
           <w:p>
             <w:pPr>
-              <w:numPr>
-                <w:ilvl w:val="0"/>
-                <w:numId w:val="37"/>
-              </w:numPr>
               <w:tabs>
                 <w:tab w:val="left" w:pos="900"/>
               </w:tabs>
@@ -16709,10 +14792,6 @@
           </w:p>
           <w:p>
             <w:pPr>
-              <w:numPr>
-                <w:ilvl w:val="0"/>
-                <w:numId w:val="37"/>
-              </w:numPr>
               <w:tabs>
                 <w:tab w:val="left" w:pos="900"/>
               </w:tabs>
@@ -16736,10 +14815,6 @@
           </w:p>
           <w:p>
             <w:pPr>
-              <w:numPr>
-                <w:ilvl w:val="0"/>
-                <w:numId w:val="37"/>
-              </w:numPr>
               <w:tabs>
                 <w:tab w:val="left" w:pos="900"/>
               </w:tabs>
@@ -16761,10 +14836,6 @@
           </w:p>
           <w:p>
             <w:pPr>
-              <w:numPr>
-                <w:ilvl w:val="0"/>
-                <w:numId w:val="37"/>
-              </w:numPr>
               <w:tabs>
                 <w:tab w:val="left" w:pos="900"/>
               </w:tabs>
@@ -16786,10 +14857,6 @@
           </w:p>
           <w:p>
             <w:pPr>
-              <w:numPr>
-                <w:ilvl w:val="0"/>
-                <w:numId w:val="37"/>
-              </w:numPr>
               <w:tabs>
                 <w:tab w:val="left" w:pos="900"/>
               </w:tabs>
@@ -16811,10 +14878,6 @@
           </w:p>
           <w:p>
             <w:pPr>
-              <w:numPr>
-                <w:ilvl w:val="0"/>
-                <w:numId w:val="37"/>
-              </w:numPr>
               <w:tabs>
                 <w:tab w:val="left" w:pos="900"/>
               </w:tabs>
@@ -16836,10 +14899,6 @@
           </w:p>
           <w:p>
             <w:pPr>
-              <w:numPr>
-                <w:ilvl w:val="0"/>
-                <w:numId w:val="37"/>
-              </w:numPr>
               <w:tabs>
                 <w:tab w:val="left" w:pos="900"/>
               </w:tabs>
@@ -16873,10 +14932,6 @@
           </w:tcPr>
           <w:p>
             <w:pPr>
-              <w:numPr>
-                <w:ilvl w:val="0"/>
-                <w:numId w:val="37"/>
-              </w:numPr>
               <w:tabs>
                 <w:tab w:val="left" w:pos="900"/>
               </w:tabs>
@@ -16898,10 +14953,6 @@
           </w:p>
           <w:p>
             <w:pPr>
-              <w:numPr>
-                <w:ilvl w:val="0"/>
-                <w:numId w:val="37"/>
-              </w:numPr>
               <w:tabs>
                 <w:tab w:val="left" w:pos="900"/>
               </w:tabs>
@@ -16937,10 +14988,6 @@
           </w:tcPr>
           <w:p>
             <w:pPr>
-              <w:numPr>
-                <w:ilvl w:val="0"/>
-                <w:numId w:val="37"/>
-              </w:numPr>
               <w:tabs>
                 <w:tab w:val="left" w:pos="900"/>
               </w:tabs>
@@ -16962,10 +15009,6 @@
           </w:p>
           <w:p>
             <w:pPr>
-              <w:numPr>
-                <w:ilvl w:val="0"/>
-                <w:numId w:val="37"/>
-              </w:numPr>
               <w:tabs>
                 <w:tab w:val="left" w:pos="900"/>
               </w:tabs>
@@ -16987,10 +15030,6 @@
           </w:p>
           <w:p>
             <w:pPr>
-              <w:numPr>
-                <w:ilvl w:val="0"/>
-                <w:numId w:val="37"/>
-              </w:numPr>
               <w:tabs>
                 <w:tab w:val="left" w:pos="900"/>
               </w:tabs>
@@ -17012,10 +15051,6 @@
           </w:p>
           <w:p>
             <w:pPr>
-              <w:numPr>
-                <w:ilvl w:val="0"/>
-                <w:numId w:val="37"/>
-              </w:numPr>
               <w:tabs>
                 <w:tab w:val="left" w:pos="900"/>
               </w:tabs>
@@ -17048,10 +15083,6 @@
           </w:tcPr>
           <w:p>
             <w:pPr>
-              <w:numPr>
-                <w:ilvl w:val="0"/>
-                <w:numId w:val="37"/>
-              </w:numPr>
               <w:tabs>
                 <w:tab w:val="left" w:pos="900"/>
               </w:tabs>
@@ -17077,10 +15108,6 @@
           </w:tcPr>
           <w:p>
             <w:pPr>
-              <w:numPr>
-                <w:ilvl w:val="0"/>
-                <w:numId w:val="37"/>
-              </w:numPr>
               <w:tabs>
                 <w:tab w:val="left" w:pos="900"/>
               </w:tabs>
@@ -17104,10 +15131,6 @@
           </w:p>
           <w:p>
             <w:pPr>
-              <w:numPr>
-                <w:ilvl w:val="0"/>
-                <w:numId w:val="37"/>
-              </w:numPr>
               <w:tabs>
                 <w:tab w:val="left" w:pos="900"/>
               </w:tabs>
@@ -17131,35 +15154,28 @@
           </w:p>
           <w:p>
             <w:pPr>
-              <w:numPr>
-                <w:ilvl w:val="0"/>
-                <w:numId w:val="37"/>
-              </w:numPr>
-              <w:tabs>
-                <w:tab w:val="left" w:pos="900"/>
-              </w:tabs>
-              <w:jc w:val="both"/>
-              <w:rPr>
-                <w:rFonts w:ascii="Arial" w:eastAsia="Arial" w:hAnsi="Arial" w:cs="Arial"/>
-                <w:sz w:val="18"/>
-                <w:szCs w:val="18"/>
-              </w:rPr>
-            </w:pPr>
-            <w:r>
-              <w:rPr>
-                <w:rFonts w:ascii="Arial" w:eastAsia="Arial" w:hAnsi="Arial" w:cs="Arial"/>
-                <w:sz w:val="18"/>
-                <w:szCs w:val="18"/>
-              </w:rPr>
+              <w:tabs>
+                <w:tab w:val="left" w:pos="900"/>
+              </w:tabs>
+              <w:jc w:val="both"/>
+              <w:rPr>
+                <w:rFonts w:ascii="Arial" w:eastAsia="Arial" w:hAnsi="Arial" w:cs="Arial"/>
+                <w:sz w:val="18"/>
+                <w:szCs w:val="18"/>
+              </w:rPr>
+            </w:pPr>
+            <w:r>
+              <w:rPr>
+                <w:rFonts w:ascii="Arial" w:eastAsia="Arial" w:hAnsi="Arial" w:cs="Arial"/>
+                <w:sz w:val="18"/>
+                <w:szCs w:val="18"/>
+              </w:rPr>
+              <w:lastRenderedPageBreak/>
               <w:t>Sells company products such as Accounting Software, Microsoft Applications and man power pooling.</w:t>
             </w:r>
           </w:p>
           <w:p>
             <w:pPr>
-              <w:numPr>
-                <w:ilvl w:val="0"/>
-                <w:numId w:val="37"/>
-              </w:numPr>
               <w:tabs>
                 <w:tab w:val="left" w:pos="900"/>
               </w:tabs>
@@ -17181,10 +15197,6 @@
           </w:p>
           <w:p>
             <w:pPr>
-              <w:numPr>
-                <w:ilvl w:val="0"/>
-                <w:numId w:val="37"/>
-              </w:numPr>
               <w:tabs>
                 <w:tab w:val="left" w:pos="900"/>
               </w:tabs>
@@ -17210,35 +15222,28 @@
           </w:tcPr>
           <w:p>
             <w:pPr>
-              <w:numPr>
-                <w:ilvl w:val="0"/>
-                <w:numId w:val="37"/>
-              </w:numPr>
-              <w:tabs>
-                <w:tab w:val="left" w:pos="900"/>
-              </w:tabs>
-              <w:jc w:val="both"/>
-              <w:rPr>
-                <w:rFonts w:ascii="Arial" w:eastAsia="Arial" w:hAnsi="Arial" w:cs="Arial"/>
-                <w:sz w:val="18"/>
-                <w:szCs w:val="18"/>
-              </w:rPr>
-            </w:pPr>
-            <w:r>
-              <w:rPr>
-                <w:rFonts w:ascii="Arial" w:eastAsia="Arial" w:hAnsi="Arial" w:cs="Arial"/>
-                <w:sz w:val="18"/>
-                <w:szCs w:val="18"/>
-              </w:rPr>
+              <w:tabs>
+                <w:tab w:val="left" w:pos="900"/>
+              </w:tabs>
+              <w:jc w:val="both"/>
+              <w:rPr>
+                <w:rFonts w:ascii="Arial" w:eastAsia="Arial" w:hAnsi="Arial" w:cs="Arial"/>
+                <w:sz w:val="18"/>
+                <w:szCs w:val="18"/>
+              </w:rPr>
+            </w:pPr>
+            <w:r>
+              <w:rPr>
+                <w:rFonts w:ascii="Arial" w:eastAsia="Arial" w:hAnsi="Arial" w:cs="Arial"/>
+                <w:sz w:val="18"/>
+                <w:szCs w:val="18"/>
+              </w:rPr>
+              <w:lastRenderedPageBreak/>
               <w:t>01/01/1997-03/16/1997</w:t>
             </w:r>
           </w:p>
           <w:p>
             <w:pPr>
-              <w:numPr>
-                <w:ilvl w:val="0"/>
-                <w:numId w:val="37"/>
-              </w:numPr>
               <w:tabs>
                 <w:tab w:val="left" w:pos="900"/>
               </w:tabs>
@@ -17274,10 +15279,6 @@
           </w:tcPr>
           <w:p>
             <w:pPr>
-              <w:numPr>
-                <w:ilvl w:val="0"/>
-                <w:numId w:val="37"/>
-              </w:numPr>
               <w:tabs>
                 <w:tab w:val="left" w:pos="900"/>
               </w:tabs>
@@ -17299,10 +15300,6 @@
           </w:p>
           <w:p>
             <w:pPr>
-              <w:numPr>
-                <w:ilvl w:val="0"/>
-                <w:numId w:val="37"/>
-              </w:numPr>
               <w:tabs>
                 <w:tab w:val="left" w:pos="900"/>
               </w:tabs>
@@ -17324,10 +15321,6 @@
           </w:p>
           <w:p>
             <w:pPr>
-              <w:numPr>
-                <w:ilvl w:val="0"/>
-                <w:numId w:val="37"/>
-              </w:numPr>
               <w:tabs>
                 <w:tab w:val="left" w:pos="900"/>
               </w:tabs>
@@ -17349,10 +15342,6 @@
           </w:p>
           <w:p>
             <w:pPr>
-              <w:numPr>
-                <w:ilvl w:val="0"/>
-                <w:numId w:val="37"/>
-              </w:numPr>
               <w:tabs>
                 <w:tab w:val="left" w:pos="900"/>
               </w:tabs>
@@ -17385,10 +15374,6 @@
           </w:tcPr>
           <w:p>
             <w:pPr>
-              <w:numPr>
-                <w:ilvl w:val="0"/>
-                <w:numId w:val="37"/>
-              </w:numPr>
               <w:tabs>
                 <w:tab w:val="left" w:pos="900"/>
               </w:tabs>
@@ -17415,10 +15400,6 @@
           </w:tcPr>
           <w:p>
             <w:pPr>
-              <w:numPr>
-                <w:ilvl w:val="0"/>
-                <w:numId w:val="37"/>
-              </w:numPr>
               <w:tabs>
                 <w:tab w:val="left" w:pos="900"/>
               </w:tabs>
@@ -17442,10 +15423,6 @@
           </w:p>
           <w:p>
             <w:pPr>
-              <w:numPr>
-                <w:ilvl w:val="0"/>
-                <w:numId w:val="37"/>
-              </w:numPr>
               <w:tabs>
                 <w:tab w:val="left" w:pos="900"/>
               </w:tabs>
@@ -17469,10 +15446,6 @@
           </w:p>
           <w:p>
             <w:pPr>
-              <w:numPr>
-                <w:ilvl w:val="0"/>
-                <w:numId w:val="37"/>
-              </w:numPr>
               <w:tabs>
                 <w:tab w:val="left" w:pos="900"/>
               </w:tabs>
@@ -17494,10 +15467,6 @@
           </w:p>
           <w:p>
             <w:pPr>
-              <w:numPr>
-                <w:ilvl w:val="0"/>
-                <w:numId w:val="37"/>
-              </w:numPr>
               <w:tabs>
                 <w:tab w:val="left" w:pos="900"/>
               </w:tabs>
@@ -17531,10 +15500,6 @@
           </w:tcPr>
           <w:p>
             <w:pPr>
-              <w:numPr>
-                <w:ilvl w:val="0"/>
-                <w:numId w:val="37"/>
-              </w:numPr>
               <w:tabs>
                 <w:tab w:val="left" w:pos="900"/>
               </w:tabs>
@@ -17556,10 +15521,6 @@
           </w:p>
           <w:p>
             <w:pPr>
-              <w:numPr>
-                <w:ilvl w:val="0"/>
-                <w:numId w:val="37"/>
-              </w:numPr>
               <w:tabs>
                 <w:tab w:val="left" w:pos="900"/>
               </w:tabs>
@@ -17595,10 +15556,6 @@
           </w:tcPr>
           <w:p>
             <w:pPr>
-              <w:numPr>
-                <w:ilvl w:val="0"/>
-                <w:numId w:val="37"/>
-              </w:numPr>
               <w:tabs>
                 <w:tab w:val="left" w:pos="900"/>
               </w:tabs>
@@ -17620,10 +15577,6 @@
           </w:p>
           <w:p>
             <w:pPr>
-              <w:numPr>
-                <w:ilvl w:val="0"/>
-                <w:numId w:val="37"/>
-              </w:numPr>
               <w:tabs>
                 <w:tab w:val="left" w:pos="900"/>
               </w:tabs>
@@ -17645,10 +15598,6 @@
           </w:p>
           <w:p>
             <w:pPr>
-              <w:numPr>
-                <w:ilvl w:val="0"/>
-                <w:numId w:val="37"/>
-              </w:numPr>
               <w:tabs>
                 <w:tab w:val="left" w:pos="900"/>
               </w:tabs>
@@ -17681,10 +15630,6 @@
           </w:tcPr>
           <w:p>
             <w:pPr>
-              <w:numPr>
-                <w:ilvl w:val="0"/>
-                <w:numId w:val="37"/>
-              </w:numPr>
               <w:tabs>
                 <w:tab w:val="left" w:pos="900"/>
               </w:tabs>
@@ -17706,10 +15651,6 @@
           </w:p>
           <w:p>
             <w:pPr>
-              <w:numPr>
-                <w:ilvl w:val="0"/>
-                <w:numId w:val="37"/>
-              </w:numPr>
               <w:tabs>
                 <w:tab w:val="left" w:pos="900"/>
               </w:tabs>
@@ -17731,10 +15672,6 @@
           </w:p>
           <w:p>
             <w:pPr>
-              <w:numPr>
-                <w:ilvl w:val="0"/>
-                <w:numId w:val="37"/>
-              </w:numPr>
               <w:tabs>
                 <w:tab w:val="left" w:pos="900"/>
               </w:tabs>
@@ -17761,10 +15698,6 @@
           </w:tcPr>
           <w:p>
             <w:pPr>
-              <w:numPr>
-                <w:ilvl w:val="0"/>
-                <w:numId w:val="37"/>
-              </w:numPr>
               <w:tabs>
                 <w:tab w:val="left" w:pos="900"/>
               </w:tabs>
@@ -17788,10 +15721,6 @@
           </w:p>
           <w:p>
             <w:pPr>
-              <w:numPr>
-                <w:ilvl w:val="0"/>
-                <w:numId w:val="37"/>
-              </w:numPr>
               <w:tabs>
                 <w:tab w:val="left" w:pos="900"/>
               </w:tabs>
@@ -17815,10 +15744,6 @@
           </w:p>
           <w:p>
             <w:pPr>
-              <w:numPr>
-                <w:ilvl w:val="0"/>
-                <w:numId w:val="37"/>
-              </w:numPr>
               <w:tabs>
                 <w:tab w:val="left" w:pos="900"/>
               </w:tabs>
@@ -17840,10 +15765,6 @@
           </w:p>
           <w:p>
             <w:pPr>
-              <w:numPr>
-                <w:ilvl w:val="0"/>
-                <w:numId w:val="37"/>
-              </w:numPr>
               <w:tabs>
                 <w:tab w:val="left" w:pos="900"/>
               </w:tabs>
@@ -17865,10 +15786,6 @@
           </w:p>
           <w:p>
             <w:pPr>
-              <w:numPr>
-                <w:ilvl w:val="0"/>
-                <w:numId w:val="37"/>
-              </w:numPr>
               <w:tabs>
                 <w:tab w:val="left" w:pos="900"/>
               </w:tabs>
@@ -17902,10 +15819,6 @@
           </w:tcPr>
           <w:p>
             <w:pPr>
-              <w:numPr>
-                <w:ilvl w:val="0"/>
-                <w:numId w:val="37"/>
-              </w:numPr>
               <w:tabs>
                 <w:tab w:val="left" w:pos="900"/>
               </w:tabs>
@@ -17927,10 +15840,6 @@
           </w:p>
           <w:p>
             <w:pPr>
-              <w:numPr>
-                <w:ilvl w:val="0"/>
-                <w:numId w:val="37"/>
-              </w:numPr>
               <w:tabs>
                 <w:tab w:val="left" w:pos="900"/>
               </w:tabs>
@@ -17966,10 +15875,6 @@
           </w:tcPr>
           <w:p>
             <w:pPr>
-              <w:numPr>
-                <w:ilvl w:val="0"/>
-                <w:numId w:val="37"/>
-              </w:numPr>
               <w:tabs>
                 <w:tab w:val="left" w:pos="900"/>
               </w:tabs>
@@ -17991,10 +15896,6 @@
           </w:p>
           <w:p>
             <w:pPr>
-              <w:numPr>
-                <w:ilvl w:val="0"/>
-                <w:numId w:val="37"/>
-              </w:numPr>
               <w:tabs>
                 <w:tab w:val="left" w:pos="900"/>
               </w:tabs>
@@ -18016,10 +15917,6 @@
           </w:p>
           <w:p>
             <w:pPr>
-              <w:numPr>
-                <w:ilvl w:val="0"/>
-                <w:numId w:val="37"/>
-              </w:numPr>
               <w:tabs>
                 <w:tab w:val="left" w:pos="900"/>
               </w:tabs>
@@ -18041,10 +15938,6 @@
           </w:p>
           <w:p>
             <w:pPr>
-              <w:numPr>
-                <w:ilvl w:val="0"/>
-                <w:numId w:val="37"/>
-              </w:numPr>
               <w:tabs>
                 <w:tab w:val="left" w:pos="900"/>
               </w:tabs>
@@ -18078,10 +15971,6 @@
           </w:tcPr>
           <w:p>
             <w:pPr>
-              <w:numPr>
-                <w:ilvl w:val="0"/>
-                <w:numId w:val="37"/>
-              </w:numPr>
               <w:tabs>
                 <w:tab w:val="left" w:pos="900"/>
               </w:tabs>
@@ -18103,10 +15992,6 @@
           </w:p>
           <w:p>
             <w:pPr>
-              <w:numPr>
-                <w:ilvl w:val="0"/>
-                <w:numId w:val="37"/>
-              </w:numPr>
               <w:tabs>
                 <w:tab w:val="left" w:pos="900"/>
               </w:tabs>
@@ -18140,10 +16025,6 @@
           </w:tcPr>
           <w:p>
             <w:pPr>
-              <w:numPr>
-                <w:ilvl w:val="0"/>
-                <w:numId w:val="37"/>
-              </w:numPr>
               <w:tabs>
                 <w:tab w:val="left" w:pos="900"/>
               </w:tabs>
@@ -18167,10 +16048,6 @@
           </w:p>
           <w:p>
             <w:pPr>
-              <w:numPr>
-                <w:ilvl w:val="0"/>
-                <w:numId w:val="37"/>
-              </w:numPr>
               <w:tabs>
                 <w:tab w:val="left" w:pos="900"/>
               </w:tabs>
@@ -18194,10 +16071,6 @@
           </w:p>
           <w:p>
             <w:pPr>
-              <w:numPr>
-                <w:ilvl w:val="0"/>
-                <w:numId w:val="37"/>
-              </w:numPr>
               <w:tabs>
                 <w:tab w:val="left" w:pos="900"/>
               </w:tabs>
@@ -18219,10 +16092,6 @@
           </w:p>
           <w:p>
             <w:pPr>
-              <w:numPr>
-                <w:ilvl w:val="0"/>
-                <w:numId w:val="37"/>
-              </w:numPr>
               <w:tabs>
                 <w:tab w:val="left" w:pos="900"/>
               </w:tabs>
@@ -18244,10 +16113,6 @@
           </w:p>
           <w:p>
             <w:pPr>
-              <w:numPr>
-                <w:ilvl w:val="0"/>
-                <w:numId w:val="37"/>
-              </w:numPr>
               <w:tabs>
                 <w:tab w:val="left" w:pos="900"/>
               </w:tabs>
@@ -18281,10 +16146,6 @@
           </w:tcPr>
           <w:p>
             <w:pPr>
-              <w:numPr>
-                <w:ilvl w:val="0"/>
-                <w:numId w:val="37"/>
-              </w:numPr>
               <w:tabs>
                 <w:tab w:val="left" w:pos="900"/>
               </w:tabs>
@@ -18306,10 +16167,6 @@
           </w:p>
           <w:p>
             <w:pPr>
-              <w:numPr>
-                <w:ilvl w:val="0"/>
-                <w:numId w:val="37"/>
-              </w:numPr>
               <w:tabs>
                 <w:tab w:val="left" w:pos="900"/>
               </w:tabs>
@@ -18345,10 +16202,6 @@
           </w:tcPr>
           <w:p>
             <w:pPr>
-              <w:numPr>
-                <w:ilvl w:val="0"/>
-                <w:numId w:val="37"/>
-              </w:numPr>
               <w:tabs>
                 <w:tab w:val="left" w:pos="900"/>
               </w:tabs>
@@ -18370,10 +16223,6 @@
           </w:p>
           <w:p>
             <w:pPr>
-              <w:numPr>
-                <w:ilvl w:val="0"/>
-                <w:numId w:val="37"/>
-              </w:numPr>
               <w:tabs>
                 <w:tab w:val="left" w:pos="900"/>
               </w:tabs>
@@ -18395,10 +16244,6 @@
           </w:p>
           <w:p>
             <w:pPr>
-              <w:numPr>
-                <w:ilvl w:val="0"/>
-                <w:numId w:val="37"/>
-              </w:numPr>
               <w:tabs>
                 <w:tab w:val="left" w:pos="900"/>
               </w:tabs>
@@ -18420,10 +16265,6 @@
           </w:p>
           <w:p>
             <w:pPr>
-              <w:numPr>
-                <w:ilvl w:val="0"/>
-                <w:numId w:val="37"/>
-              </w:numPr>
               <w:tabs>
                 <w:tab w:val="left" w:pos="900"/>
               </w:tabs>
@@ -18445,10 +16286,6 @@
           </w:p>
           <w:p>
             <w:pPr>
-              <w:numPr>
-                <w:ilvl w:val="0"/>
-                <w:numId w:val="37"/>
-              </w:numPr>
               <w:tabs>
                 <w:tab w:val="left" w:pos="900"/>
               </w:tabs>
@@ -18470,10 +16307,6 @@
           </w:p>
           <w:p>
             <w:pPr>
-              <w:numPr>
-                <w:ilvl w:val="0"/>
-                <w:numId w:val="37"/>
-              </w:numPr>
               <w:tabs>
                 <w:tab w:val="left" w:pos="900"/>
               </w:tabs>
@@ -18507,10 +16340,6 @@
           </w:tcPr>
           <w:p>
             <w:pPr>
-              <w:numPr>
-                <w:ilvl w:val="0"/>
-                <w:numId w:val="37"/>
-              </w:numPr>
               <w:tabs>
                 <w:tab w:val="left" w:pos="900"/>
               </w:tabs>
@@ -18532,10 +16361,6 @@
           </w:p>
           <w:p>
             <w:pPr>
-              <w:numPr>
-                <w:ilvl w:val="0"/>
-                <w:numId w:val="37"/>
-              </w:numPr>
               <w:tabs>
                 <w:tab w:val="left" w:pos="900"/>
               </w:tabs>
@@ -18569,10 +16394,6 @@
           </w:tcPr>
           <w:p>
             <w:pPr>
-              <w:numPr>
-                <w:ilvl w:val="0"/>
-                <w:numId w:val="37"/>
-              </w:numPr>
               <w:tabs>
                 <w:tab w:val="left" w:pos="900"/>
               </w:tabs>
@@ -18596,10 +16417,6 @@
           </w:p>
           <w:p>
             <w:pPr>
-              <w:numPr>
-                <w:ilvl w:val="0"/>
-                <w:numId w:val="37"/>
-              </w:numPr>
               <w:tabs>
                 <w:tab w:val="left" w:pos="900"/>
               </w:tabs>
@@ -18623,10 +16440,6 @@
           </w:p>
           <w:p>
             <w:pPr>
-              <w:numPr>
-                <w:ilvl w:val="0"/>
-                <w:numId w:val="37"/>
-              </w:numPr>
               <w:tabs>
                 <w:tab w:val="left" w:pos="900"/>
               </w:tabs>
@@ -18648,10 +16461,6 @@
           </w:p>
           <w:p>
             <w:pPr>
-              <w:numPr>
-                <w:ilvl w:val="0"/>
-                <w:numId w:val="37"/>
-              </w:numPr>
               <w:tabs>
                 <w:tab w:val="left" w:pos="900"/>
               </w:tabs>
@@ -18685,10 +16494,6 @@
           </w:tcPr>
           <w:p>
             <w:pPr>
-              <w:numPr>
-                <w:ilvl w:val="0"/>
-                <w:numId w:val="37"/>
-              </w:numPr>
               <w:tabs>
                 <w:tab w:val="left" w:pos="900"/>
               </w:tabs>
@@ -18710,10 +16515,6 @@
           </w:p>
           <w:p>
             <w:pPr>
-              <w:numPr>
-                <w:ilvl w:val="0"/>
-                <w:numId w:val="37"/>
-              </w:numPr>
               <w:tabs>
                 <w:tab w:val="left" w:pos="900"/>
               </w:tabs>
@@ -18749,10 +16550,6 @@
           </w:tcPr>
           <w:p>
             <w:pPr>
-              <w:numPr>
-                <w:ilvl w:val="0"/>
-                <w:numId w:val="37"/>
-              </w:numPr>
               <w:tabs>
                 <w:tab w:val="left" w:pos="900"/>
               </w:tabs>
@@ -18774,10 +16571,6 @@
           </w:p>
           <w:p>
             <w:pPr>
-              <w:numPr>
-                <w:ilvl w:val="0"/>
-                <w:numId w:val="37"/>
-              </w:numPr>
               <w:tabs>
                 <w:tab w:val="left" w:pos="900"/>
               </w:tabs>
@@ -18799,10 +16592,6 @@
           </w:p>
           <w:p>
             <w:pPr>
-              <w:numPr>
-                <w:ilvl w:val="0"/>
-                <w:numId w:val="37"/>
-              </w:numPr>
               <w:tabs>
                 <w:tab w:val="left" w:pos="900"/>
               </w:tabs>
@@ -18841,10 +16630,6 @@
           </w:p>
           <w:p>
             <w:pPr>
-              <w:numPr>
-                <w:ilvl w:val="0"/>
-                <w:numId w:val="37"/>
-              </w:numPr>
               <w:tabs>
                 <w:tab w:val="left" w:pos="900"/>
               </w:tabs>
@@ -18866,10 +16651,6 @@
           </w:p>
           <w:p>
             <w:pPr>
-              <w:numPr>
-                <w:ilvl w:val="0"/>
-                <w:numId w:val="37"/>
-              </w:numPr>
               <w:tabs>
                 <w:tab w:val="left" w:pos="900"/>
               </w:tabs>
@@ -18903,10 +16684,6 @@
           </w:tcPr>
           <w:p>
             <w:pPr>
-              <w:numPr>
-                <w:ilvl w:val="0"/>
-                <w:numId w:val="37"/>
-              </w:numPr>
               <w:tabs>
                 <w:tab w:val="left" w:pos="900"/>
               </w:tabs>
@@ -18939,10 +16716,6 @@
           </w:tcPr>
           <w:p>
             <w:pPr>
-              <w:numPr>
-                <w:ilvl w:val="0"/>
-                <w:numId w:val="37"/>
-              </w:numPr>
               <w:tabs>
                 <w:tab w:val="left" w:pos="900"/>
               </w:tabs>
@@ -18966,10 +16739,6 @@
           </w:p>
           <w:p>
             <w:pPr>
-              <w:numPr>
-                <w:ilvl w:val="0"/>
-                <w:numId w:val="37"/>
-              </w:numPr>
               <w:tabs>
                 <w:tab w:val="left" w:pos="900"/>
               </w:tabs>
@@ -18993,10 +16762,6 @@
           </w:p>
           <w:p>
             <w:pPr>
-              <w:numPr>
-                <w:ilvl w:val="0"/>
-                <w:numId w:val="37"/>
-              </w:numPr>
               <w:tabs>
                 <w:tab w:val="left" w:pos="900"/>
               </w:tabs>
@@ -19018,10 +16783,6 @@
           </w:p>
           <w:p>
             <w:pPr>
-              <w:numPr>
-                <w:ilvl w:val="0"/>
-                <w:numId w:val="37"/>
-              </w:numPr>
               <w:tabs>
                 <w:tab w:val="left" w:pos="900"/>
               </w:tabs>
@@ -19043,10 +16804,6 @@
           </w:p>
           <w:p>
             <w:pPr>
-              <w:numPr>
-                <w:ilvl w:val="0"/>
-                <w:numId w:val="37"/>
-              </w:numPr>
               <w:tabs>
                 <w:tab w:val="left" w:pos="900"/>
               </w:tabs>
@@ -19068,10 +16825,6 @@
           </w:p>
           <w:p>
             <w:pPr>
-              <w:numPr>
-                <w:ilvl w:val="0"/>
-                <w:numId w:val="37"/>
-              </w:numPr>
               <w:tabs>
                 <w:tab w:val="left" w:pos="900"/>
               </w:tabs>
@@ -19097,10 +16850,6 @@
           </w:tcPr>
           <w:p>
             <w:pPr>
-              <w:numPr>
-                <w:ilvl w:val="0"/>
-                <w:numId w:val="37"/>
-              </w:numPr>
               <w:tabs>
                 <w:tab w:val="left" w:pos="900"/>
               </w:tabs>
@@ -19122,10 +16871,6 @@
           </w:p>
           <w:p>
             <w:pPr>
-              <w:numPr>
-                <w:ilvl w:val="0"/>
-                <w:numId w:val="37"/>
-              </w:numPr>
               <w:tabs>
                 <w:tab w:val="left" w:pos="900"/>
               </w:tabs>
@@ -19150,10 +16895,6 @@
     </w:tbl>
     <w:p>
       <w:pPr>
-        <w:numPr>
-          <w:ilvl w:val="0"/>
-          <w:numId w:val="37"/>
-        </w:numPr>
         <w:tabs>
           <w:tab w:val="left" w:pos="900"/>
         </w:tabs>
@@ -19162,10 +16903,6 @@
     </w:p>
     <w:p>
       <w:pPr>
-        <w:numPr>
-          <w:ilvl w:val="0"/>
-          <w:numId w:val="37"/>
-        </w:numPr>
         <w:tabs>
           <w:tab w:val="left" w:pos="900"/>
         </w:tabs>
@@ -19174,10 +16911,6 @@
     </w:p>
     <w:p>
       <w:pPr>
-        <w:numPr>
-          <w:ilvl w:val="0"/>
-          <w:numId w:val="37"/>
-        </w:numPr>
         <w:tabs>
           <w:tab w:val="left" w:pos="900"/>
         </w:tabs>
@@ -19186,10 +16919,6 @@
     </w:p>
     <w:p>
       <w:pPr>
-        <w:numPr>
-          <w:ilvl w:val="0"/>
-          <w:numId w:val="37"/>
-        </w:numPr>
         <w:tabs>
           <w:tab w:val="left" w:pos="900"/>
         </w:tabs>
@@ -19198,10 +16927,6 @@
     </w:p>
     <w:p>
       <w:pPr>
-        <w:numPr>
-          <w:ilvl w:val="0"/>
-          <w:numId w:val="37"/>
-        </w:numPr>
         <w:tabs>
           <w:tab w:val="left" w:pos="900"/>
         </w:tabs>
@@ -19210,10 +16935,6 @@
     </w:p>
     <w:p>
       <w:pPr>
-        <w:numPr>
-          <w:ilvl w:val="0"/>
-          <w:numId w:val="37"/>
-        </w:numPr>
         <w:tabs>
           <w:tab w:val="left" w:pos="900"/>
         </w:tabs>
@@ -19222,10 +16943,6 @@
     </w:p>
     <w:p>
       <w:pPr>
-        <w:numPr>
-          <w:ilvl w:val="0"/>
-          <w:numId w:val="37"/>
-        </w:numPr>
         <w:tabs>
           <w:tab w:val="left" w:pos="900"/>
         </w:tabs>
@@ -19234,10 +16951,6 @@
     </w:p>
     <w:p>
       <w:pPr>
-        <w:numPr>
-          <w:ilvl w:val="0"/>
-          <w:numId w:val="37"/>
-        </w:numPr>
         <w:tabs>
           <w:tab w:val="left" w:pos="900"/>
         </w:tabs>
@@ -19246,10 +16959,6 @@
     </w:p>
     <w:p>
       <w:pPr>
-        <w:numPr>
-          <w:ilvl w:val="0"/>
-          <w:numId w:val="37"/>
-        </w:numPr>
         <w:tabs>
           <w:tab w:val="left" w:pos="900"/>
         </w:tabs>
@@ -19258,10 +16967,6 @@
     </w:p>
     <w:p>
       <w:pPr>
-        <w:numPr>
-          <w:ilvl w:val="0"/>
-          <w:numId w:val="37"/>
-        </w:numPr>
         <w:jc w:val="both"/>
         <w:rPr>
           <w:b/>
@@ -19282,10 +16987,6 @@
     </w:p>
     <w:p>
       <w:pPr>
-        <w:numPr>
-          <w:ilvl w:val="0"/>
-          <w:numId w:val="37"/>
-        </w:numPr>
         <w:jc w:val="both"/>
         <w:rPr>
           <w:b/>
@@ -19296,10 +16997,6 @@
     </w:p>
     <w:p>
       <w:pPr>
-        <w:numPr>
-          <w:ilvl w:val="0"/>
-          <w:numId w:val="37"/>
-        </w:numPr>
         <w:jc w:val="both"/>
         <w:rPr>
           <w:sz w:val="24"/>
@@ -19341,10 +17038,6 @@
     </w:p>
     <w:p>
       <w:pPr>
-        <w:numPr>
-          <w:ilvl w:val="0"/>
-          <w:numId w:val="37"/>
-        </w:numPr>
         <w:jc w:val="both"/>
         <w:rPr>
           <w:sz w:val="24"/>
@@ -19386,10 +17079,6 @@
     </w:p>
     <w:p>
       <w:pPr>
-        <w:numPr>
-          <w:ilvl w:val="0"/>
-          <w:numId w:val="37"/>
-        </w:numPr>
         <w:jc w:val="both"/>
         <w:rPr>
           <w:sz w:val="24"/>
@@ -19431,10 +17120,6 @@
     </w:p>
     <w:p>
       <w:pPr>
-        <w:numPr>
-          <w:ilvl w:val="0"/>
-          <w:numId w:val="37"/>
-        </w:numPr>
         <w:jc w:val="both"/>
         <w:rPr>
           <w:b/>
@@ -19445,10 +17130,6 @@
     </w:p>
     <w:p>
       <w:pPr>
-        <w:numPr>
-          <w:ilvl w:val="0"/>
-          <w:numId w:val="37"/>
-        </w:numPr>
         <w:jc w:val="both"/>
         <w:rPr>
           <w:b/>
@@ -19467,10 +17148,6 @@
     </w:p>
     <w:p>
       <w:pPr>
-        <w:numPr>
-          <w:ilvl w:val="0"/>
-          <w:numId w:val="37"/>
-        </w:numPr>
         <w:jc w:val="both"/>
         <w:rPr>
           <w:sz w:val="24"/>
@@ -19512,10 +17189,6 @@
     </w:p>
     <w:p>
       <w:pPr>
-        <w:numPr>
-          <w:ilvl w:val="0"/>
-          <w:numId w:val="37"/>
-        </w:numPr>
         <w:jc w:val="both"/>
         <w:rPr>
           <w:sz w:val="24"/>
@@ -19565,10 +17238,6 @@
     </w:p>
     <w:p>
       <w:pPr>
-        <w:numPr>
-          <w:ilvl w:val="0"/>
-          <w:numId w:val="37"/>
-        </w:numPr>
         <w:jc w:val="both"/>
         <w:rPr>
           <w:sz w:val="24"/>
@@ -19601,10 +17270,6 @@
     </w:p>
     <w:p>
       <w:pPr>
-        <w:numPr>
-          <w:ilvl w:val="0"/>
-          <w:numId w:val="37"/>
-        </w:numPr>
         <w:jc w:val="both"/>
         <w:rPr>
           <w:sz w:val="24"/>
@@ -19617,6 +17282,7 @@
           <w:sz w:val="24"/>
           <w:szCs w:val="24"/>
         </w:rPr>
+        <w:lastRenderedPageBreak/>
         <w:t xml:space="preserve">Cell # </w:t>
       </w:r>
       <w:r>
@@ -19646,10 +17312,6 @@
     </w:p>
     <w:p>
       <w:pPr>
-        <w:numPr>
-          <w:ilvl w:val="0"/>
-          <w:numId w:val="37"/>
-        </w:numPr>
         <w:jc w:val="both"/>
         <w:rPr>
           <w:sz w:val="24"/>
@@ -19691,19 +17353,11 @@
     </w:p>
     <w:p>
       <w:pPr>
-        <w:numPr>
-          <w:ilvl w:val="0"/>
-          <w:numId w:val="37"/>
-        </w:numPr>
         <w:jc w:val="both"/>
       </w:pPr>
     </w:p>
     <w:p>
       <w:pPr>
-        <w:numPr>
-          <w:ilvl w:val="0"/>
-          <w:numId w:val="37"/>
-        </w:numPr>
         <w:jc w:val="both"/>
       </w:pPr>
     </w:p>
@@ -24042,15 +21696,6 @@
   </w:num>
   <w:num w:numId="37" w16cid:durableId="1224491329">
     <w:abstractNumId w:val="17"/>
-    <w:lvlOverride w:ilvl="0"/>
-    <w:lvlOverride w:ilvl="1"/>
-    <w:lvlOverride w:ilvl="2"/>
-    <w:lvlOverride w:ilvl="3"/>
-    <w:lvlOverride w:ilvl="4"/>
-    <w:lvlOverride w:ilvl="5"/>
-    <w:lvlOverride w:ilvl="6"/>
-    <w:lvlOverride w:ilvl="7"/>
-    <w:lvlOverride w:ilvl="8"/>
   </w:num>
 </w:numbering>
 </file>

--- a/CV/Solomio Sisante CV.docx
+++ b/CV/Solomio Sisante CV.docx
@@ -4,6 +4,7 @@
   <w:body>
     <w:p>
       <w:pPr>
+        <w:pStyle w:val="Normal1"/>
         <w:jc w:val="both"/>
         <w:rPr>
           <w:b/>
@@ -16,10 +17,10 @@
           <w:noProof/>
         </w:rPr>
         <w:drawing>
-          <wp:anchor distT="0" distB="0" distL="114300" distR="114300" simplePos="0" relativeHeight="251658240" behindDoc="0" locked="0" layoutInCell="1" allowOverlap="1" wp14:anchorId="1993556B" wp14:editId="75547C13">
+          <wp:anchor distT="0" distB="0" distL="114300" distR="114300" simplePos="0" relativeHeight="251658240" behindDoc="0" locked="0" layoutInCell="1" allowOverlap="1" wp14:anchorId="481F72CD" wp14:editId="06D3F601">
             <wp:simplePos x="0" y="0"/>
-            <wp:positionH relativeFrom="column">
-              <wp:posOffset>5034915</wp:posOffset>
+            <wp:positionH relativeFrom="margin">
+              <wp:posOffset>4920615</wp:posOffset>
             </wp:positionH>
             <wp:positionV relativeFrom="paragraph">
               <wp:posOffset>-861060</wp:posOffset>
@@ -27,7 +28,7 @@
             <wp:extent cx="1417320" cy="1230630"/>
             <wp:effectExtent l="0" t="0" r="0" b="7620"/>
             <wp:wrapNone/>
-            <wp:docPr id="697245140" name="Picture 2"/>
+            <wp:docPr id="532226407" name="Picture 3"/>
             <wp:cNvGraphicFramePr>
               <a:graphicFrameLocks xmlns:a="http://schemas.openxmlformats.org/drawingml/2006/main" noChangeAspect="1"/>
             </wp:cNvGraphicFramePr>
@@ -35,7 +36,7 @@
               <a:graphicData uri="http://schemas.openxmlformats.org/drawingml/2006/picture">
                 <pic:pic xmlns:pic="http://schemas.openxmlformats.org/drawingml/2006/picture">
                   <pic:nvPicPr>
-                    <pic:cNvPr id="0" name="image1.jpg"/>
+                    <pic:cNvPr id="0" name="image2.jpg"/>
                     <pic:cNvPicPr>
                       <a:picLocks noChangeAspect="1" noChangeArrowheads="1"/>
                     </pic:cNvPicPr>
@@ -75,11 +76,169 @@
           </wp:anchor>
         </w:drawing>
       </w:r>
+      <w:r>
+        <w:rPr>
+          <w:noProof/>
+        </w:rPr>
+        <mc:AlternateContent>
+          <mc:Choice Requires="wps">
+            <w:drawing>
+              <wp:anchor distT="0" distB="0" distL="114300" distR="114300" simplePos="0" relativeHeight="251658240" behindDoc="0" locked="0" layoutInCell="1" allowOverlap="1" wp14:anchorId="7983FB69" wp14:editId="7DC3430D">
+                <wp:simplePos x="0" y="0"/>
+                <wp:positionH relativeFrom="column">
+                  <wp:posOffset>-91440</wp:posOffset>
+                </wp:positionH>
+                <wp:positionV relativeFrom="paragraph">
+                  <wp:posOffset>-247650</wp:posOffset>
+                </wp:positionV>
+                <wp:extent cx="4880610" cy="561340"/>
+                <wp:effectExtent l="3810" t="0" r="1905" b="635"/>
+                <wp:wrapNone/>
+                <wp:docPr id="218160693" name="Text Box 2"/>
+                <wp:cNvGraphicFramePr>
+                  <a:graphicFrameLocks xmlns:a="http://schemas.openxmlformats.org/drawingml/2006/main"/>
+                </wp:cNvGraphicFramePr>
+                <a:graphic xmlns:a="http://schemas.openxmlformats.org/drawingml/2006/main">
+                  <a:graphicData uri="http://schemas.microsoft.com/office/word/2010/wordprocessingShape">
+                    <wps:wsp>
+                      <wps:cNvSpPr txBox="1">
+                        <a:spLocks noChangeArrowheads="1"/>
+                      </wps:cNvSpPr>
+                      <wps:spPr bwMode="auto">
+                        <a:xfrm>
+                          <a:off x="0" y="0"/>
+                          <a:ext cx="4880610" cy="561340"/>
+                        </a:xfrm>
+                        <a:prstGeom prst="rect">
+                          <a:avLst/>
+                        </a:prstGeom>
+                        <a:solidFill>
+                          <a:srgbClr val="FFFFFF"/>
+                        </a:solidFill>
+                        <a:ln>
+                          <a:noFill/>
+                        </a:ln>
+                        <a:extLst>
+                          <a:ext uri="{91240B29-F687-4F45-9708-019B960494DF}">
+                            <a14:hiddenLine xmlns:a14="http://schemas.microsoft.com/office/drawing/2010/main" w="9525">
+                              <a:solidFill>
+                                <a:srgbClr val="000000"/>
+                              </a:solidFill>
+                              <a:miter lim="800000"/>
+                              <a:headEnd/>
+                              <a:tailEnd/>
+                            </a14:hiddenLine>
+                          </a:ext>
+                        </a:extLst>
+                      </wps:spPr>
+                      <wps:txbx>
+                        <w:txbxContent>
+                          <w:p>
+                            <w:pPr>
+                              <w:rPr>
+                                <w:b/>
+                                <w:sz w:val="32"/>
+                                <w:szCs w:val="32"/>
+                              </w:rPr>
+                            </w:pPr>
+                            <w:r>
+                              <w:rPr>
+                                <w:b/>
+                                <w:sz w:val="32"/>
+                                <w:szCs w:val="32"/>
+                              </w:rPr>
+                              <w:t>Solomio S. Sisante</w:t>
+                            </w:r>
+                          </w:p>
+                          <w:p>
+                            <w:pPr>
+                              <w:rPr>
+                                <w:b/>
+                                <w:sz w:val="32"/>
+                                <w:szCs w:val="32"/>
+                              </w:rPr>
+                            </w:pPr>
+                            <w:r>
+                              <w:rPr>
+                                <w:b/>
+                                <w:sz w:val="32"/>
+                                <w:szCs w:val="32"/>
+                              </w:rPr>
+                              <w:t>Senior Software Developer/Analyst/.Net Dev-23 years</w:t>
+                            </w:r>
+                          </w:p>
+                        </w:txbxContent>
+                      </wps:txbx>
+                      <wps:bodyPr rot="0" vert="horz" wrap="square" lIns="91440" tIns="45720" rIns="91440" bIns="45720" anchor="t" anchorCtr="0" upright="1">
+                        <a:spAutoFit/>
+                      </wps:bodyPr>
+                    </wps:wsp>
+                  </a:graphicData>
+                </a:graphic>
+                <wp14:sizeRelH relativeFrom="margin">
+                  <wp14:pctWidth>0</wp14:pctWidth>
+                </wp14:sizeRelH>
+                <wp14:sizeRelV relativeFrom="margin">
+                  <wp14:pctHeight>20000</wp14:pctHeight>
+                </wp14:sizeRelV>
+              </wp:anchor>
+            </w:drawing>
+          </mc:Choice>
+          <mc:Fallback>
+            <w:pict>
+              <v:shapetype w14:anchorId="7983FB69" id="_x0000_t202" coordsize="21600,21600" o:spt="202" path="m,l,21600r21600,l21600,xe">
+                <v:stroke joinstyle="miter"/>
+                <v:path gradientshapeok="t" o:connecttype="rect"/>
+              </v:shapetype>
+              <v:shape id="Text Box 2" o:spid="_x0000_s1026" type="#_x0000_t202" style="position:absolute;left:0;text-align:left;margin-left:-7.2pt;margin-top:-19.5pt;width:384.3pt;height:44.2pt;z-index:251658240;visibility:visible;mso-wrap-style:square;mso-width-percent:0;mso-height-percent:200;mso-wrap-distance-left:9pt;mso-wrap-distance-top:0;mso-wrap-distance-right:9pt;mso-wrap-distance-bottom:0;mso-position-horizontal:absolute;mso-position-horizontal-relative:text;mso-position-vertical:absolute;mso-position-vertical-relative:text;mso-width-percent:0;mso-height-percent:200;mso-width-relative:margin;mso-height-relative:margin;v-text-anchor:top" o:gfxdata="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" stroked="f">
+                <v:textbox style="mso-fit-shape-to-text:t">
+                  <w:txbxContent>
+                    <w:p>
+                      <w:pPr>
+                        <w:rPr>
+                          <w:b/>
+                          <w:sz w:val="32"/>
+                          <w:szCs w:val="32"/>
+                        </w:rPr>
+                      </w:pPr>
+                      <w:r>
+                        <w:rPr>
+                          <w:b/>
+                          <w:sz w:val="32"/>
+                          <w:szCs w:val="32"/>
+                        </w:rPr>
+                        <w:t>Solomio S. Sisante</w:t>
+                      </w:r>
+                    </w:p>
+                    <w:p>
+                      <w:pPr>
+                        <w:rPr>
+                          <w:b/>
+                          <w:sz w:val="32"/>
+                          <w:szCs w:val="32"/>
+                        </w:rPr>
+                      </w:pPr>
+                      <w:r>
+                        <w:rPr>
+                          <w:b/>
+                          <w:sz w:val="32"/>
+                          <w:szCs w:val="32"/>
+                        </w:rPr>
+                        <w:t>Senior Software Developer/Analyst/.Net Dev-23 years</w:t>
+                      </w:r>
+                    </w:p>
+                  </w:txbxContent>
+                </v:textbox>
+              </v:shape>
+            </w:pict>
+          </mc:Fallback>
+        </mc:AlternateContent>
+      </w:r>
     </w:p>
     <w:tbl>
       <w:tblPr>
         <w:tblW w:w="11070" w:type="dxa"/>
-        <w:tblInd w:w="-133" w:type="dxa"/>
+        <w:tblInd w:w="-25" w:type="dxa"/>
         <w:tblLayout w:type="fixed"/>
         <w:tblLook w:val="04A0" w:firstRow="1" w:lastRow="0" w:firstColumn="1" w:lastColumn="0" w:noHBand="0" w:noVBand="1"/>
       </w:tblPr>
@@ -100,6 +259,7 @@
           </w:tcPr>
           <w:p>
             <w:pPr>
+              <w:pStyle w:val="Normal1"/>
               <w:jc w:val="both"/>
             </w:pPr>
             <w:r>
@@ -108,14 +268,16 @@
           </w:p>
           <w:p>
             <w:pPr>
-              <w:jc w:val="both"/>
-            </w:pPr>
-            <w:r>
-              <w:t>22 years experience in analysis, design, development, testing and maintenance of software applications accepting multiple roles from developer to team lead.</w:t>
-            </w:r>
-          </w:p>
-          <w:p>
-            <w:pPr>
+              <w:pStyle w:val="Normal1"/>
+              <w:jc w:val="both"/>
+            </w:pPr>
+            <w:r>
+              <w:t>23 years experience in analysis, design, development, testing and maintenance of software applications accepting multiple roles from developer to team lead.</w:t>
+            </w:r>
+          </w:p>
+          <w:p>
+            <w:pPr>
+              <w:pStyle w:val="Normal1"/>
               <w:jc w:val="both"/>
             </w:pPr>
             <w:r>
@@ -124,6 +286,7 @@
           </w:p>
           <w:p>
             <w:pPr>
+              <w:pStyle w:val="Normal1"/>
               <w:jc w:val="both"/>
             </w:pPr>
             <w:r>
@@ -132,6 +295,7 @@
           </w:p>
           <w:p>
             <w:pPr>
+              <w:pStyle w:val="Normal1"/>
               <w:jc w:val="both"/>
             </w:pPr>
             <w:r>
@@ -140,6 +304,7 @@
           </w:p>
           <w:p>
             <w:pPr>
+              <w:pStyle w:val="Normal1"/>
               <w:jc w:val="both"/>
             </w:pPr>
             <w:r>
@@ -148,6 +313,7 @@
           </w:p>
           <w:p>
             <w:pPr>
+              <w:pStyle w:val="Normal1"/>
               <w:jc w:val="both"/>
             </w:pPr>
             <w:r>
@@ -156,6 +322,7 @@
           </w:p>
           <w:p>
             <w:pPr>
+              <w:pStyle w:val="Normal1"/>
               <w:jc w:val="both"/>
             </w:pPr>
             <w:r>
@@ -164,6 +331,7 @@
           </w:p>
           <w:p>
             <w:pPr>
+              <w:pStyle w:val="Normal1"/>
               <w:jc w:val="both"/>
             </w:pPr>
             <w:r>
@@ -175,11 +343,13 @@
     </w:tbl>
     <w:p>
       <w:pPr>
+        <w:pStyle w:val="Normal1"/>
         <w:jc w:val="both"/>
       </w:pPr>
     </w:p>
     <w:p>
       <w:pPr>
+        <w:pStyle w:val="Normal1"/>
         <w:jc w:val="both"/>
         <w:rPr>
           <w:b/>
@@ -202,9 +372,9 @@
         <mc:AlternateContent>
           <mc:Choice Requires="wps">
             <w:drawing>
-              <wp:anchor distT="0" distB="0" distL="0" distR="0" simplePos="0" relativeHeight="251658240" behindDoc="0" locked="0" layoutInCell="1" allowOverlap="1" wp14:anchorId="4440AD4E" wp14:editId="48436D46">
+              <wp:anchor distT="0" distB="0" distL="0" distR="0" simplePos="0" relativeHeight="251658240" behindDoc="1" locked="0" layoutInCell="1" allowOverlap="1" wp14:anchorId="5750DC49" wp14:editId="5DD3B604">
                 <wp:simplePos x="0" y="0"/>
-                <wp:positionH relativeFrom="column">
+                <wp:positionH relativeFrom="margin">
                   <wp:posOffset>-63500</wp:posOffset>
                 </wp:positionH>
                 <wp:positionV relativeFrom="paragraph">
@@ -213,7 +383,7 @@
                 <wp:extent cx="4343400" cy="571500"/>
                 <wp:effectExtent l="0" t="0" r="0" b="0"/>
                 <wp:wrapTopAndBottom/>
-                <wp:docPr id="2" name="Rectangle 1"/>
+                <wp:docPr id="3" name="Rectangle 1"/>
                 <wp:cNvGraphicFramePr/>
                 <a:graphic xmlns:a="http://schemas.openxmlformats.org/drawingml/2006/main">
                   <a:graphicData uri="http://schemas.microsoft.com/office/word/2010/wordprocessingShape">
@@ -239,7 +409,6 @@
                           <w:p>
                             <w:r>
                               <w:rPr>
-                                <w:color w:val="000000"/>
                                 <w:sz w:val="28"/>
                               </w:rPr>
                               <w:t>Solomio S. Sisante</w:t>
@@ -248,7 +417,6 @@
                           <w:p>
                             <w:r>
                               <w:rPr>
-                                <w:color w:val="000000"/>
                                 <w:sz w:val="28"/>
                               </w:rPr>
                               <w:t>Senior Software Developer/Analyst   22 years</w:t>
@@ -257,9 +425,7 @@
                           <w:p/>
                         </w:txbxContent>
                       </wps:txbx>
-                      <wps:bodyPr spcFirstLastPara="1" vertOverflow="clip" horzOverflow="clip" wrap="square" lIns="91425" tIns="45700" rIns="91425" bIns="45700" anchor="t" anchorCtr="0">
-                        <a:noAutofit/>
-                      </wps:bodyPr>
+                      <wps:bodyPr spcFirstLastPara="1" vertOverflow="clip" horzOverflow="clip" wrap="square" lIns="91425" tIns="45700" rIns="91425" bIns="45700" anchor="t" anchorCtr="0"/>
                     </wps:wsp>
                   </a:graphicData>
                 </a:graphic>
@@ -274,13 +440,12 @@
           </mc:Choice>
           <mc:Fallback>
             <w:pict>
-              <v:rect w14:anchorId="4440AD4E" id="Rectangle 1" o:spid="_x0000_s1026" style="position:absolute;left:0;text-align:left;margin-left:-5pt;margin-top:-184pt;width:342pt;height:45pt;z-index:251658240;visibility:visible;mso-wrap-style:square;mso-width-percent:0;mso-height-percent:0;mso-wrap-distance-left:0;mso-wrap-distance-top:0;mso-wrap-distance-right:0;mso-wrap-distance-bottom:0;mso-position-horizontal:absolute;mso-position-horizontal-relative:text;mso-position-vertical:absolute;mso-position-vertical-relative:text;mso-width-percent:0;mso-height-percent:0;mso-width-relative:page;mso-height-relative:page;v-text-anchor:top" o:gfxdata="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" stroked="f">
+              <v:rect w14:anchorId="5750DC49" id="Rectangle 1" o:spid="_x0000_s1027" style="position:absolute;left:0;text-align:left;margin-left:-5pt;margin-top:-184pt;width:342pt;height:45pt;z-index:-251658240;visibility:visible;mso-wrap-style:square;mso-width-percent:0;mso-height-percent:0;mso-wrap-distance-left:0;mso-wrap-distance-top:0;mso-wrap-distance-right:0;mso-wrap-distance-bottom:0;mso-position-horizontal:absolute;mso-position-horizontal-relative:margin;mso-position-vertical:absolute;mso-position-vertical-relative:text;mso-width-percent:0;mso-height-percent:0;mso-width-relative:page;mso-height-relative:page;v-text-anchor:top" o:gfxdata="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" stroked="f">
                 <v:textbox inset="2.53958mm,1.2694mm,2.53958mm,1.2694mm">
                   <w:txbxContent>
                     <w:p>
                       <w:r>
                         <w:rPr>
-                          <w:color w:val="000000"/>
                           <w:sz w:val="28"/>
                         </w:rPr>
                         <w:t>Solomio S. Sisante</w:t>
@@ -289,7 +454,6 @@
                     <w:p>
                       <w:r>
                         <w:rPr>
-                          <w:color w:val="000000"/>
                           <w:sz w:val="28"/>
                         </w:rPr>
                         <w:t>Senior Software Developer/Analyst   22 years</w:t>
@@ -298,78 +462,8 @@
                     <w:p/>
                   </w:txbxContent>
                 </v:textbox>
-                <w10:wrap type="topAndBottom"/>
+                <w10:wrap type="topAndBottom" anchorx="margin"/>
               </v:rect>
-            </w:pict>
-          </mc:Fallback>
-        </mc:AlternateContent>
-      </w:r>
-      <w:r>
-        <w:rPr>
-          <w:noProof/>
-        </w:rPr>
-        <mc:AlternateContent>
-          <mc:Choice Requires="wps">
-            <w:drawing>
-              <wp:anchor distT="0" distB="0" distL="0" distR="0" simplePos="0" relativeHeight="251658240" behindDoc="0" locked="0" layoutInCell="1" allowOverlap="1" wp14:anchorId="00457576" wp14:editId="6BA0261F">
-                <wp:simplePos x="0" y="0"/>
-                <wp:positionH relativeFrom="column">
-                  <wp:posOffset>-50800</wp:posOffset>
-                </wp:positionH>
-                <wp:positionV relativeFrom="paragraph">
-                  <wp:posOffset>-1689100</wp:posOffset>
-                </wp:positionV>
-                <wp:extent cx="6400800" cy="76200"/>
-                <wp:effectExtent l="19050" t="38100" r="38100" b="38100"/>
-                <wp:wrapTopAndBottom/>
-                <wp:docPr id="1" name="Straight Arrow Connector 1"/>
-                <wp:cNvGraphicFramePr/>
-                <a:graphic xmlns:a="http://schemas.openxmlformats.org/drawingml/2006/main">
-                  <a:graphicData uri="http://schemas.microsoft.com/office/word/2010/wordprocessingShape">
-                    <wps:wsp>
-                      <wps:cNvCnPr/>
-                      <wps:spPr>
-                        <a:xfrm>
-                          <a:off x="0" y="0"/>
-                          <a:ext cx="6400800" cy="76200"/>
-                        </a:xfrm>
-                        <a:prstGeom prst="straightConnector1">
-                          <a:avLst/>
-                        </a:prstGeom>
-                        <a:noFill/>
-                        <a:ln w="76300" cap="flat" cmpd="sng">
-                          <a:solidFill>
-                            <a:srgbClr val="000000"/>
-                          </a:solidFill>
-                          <a:prstDash val="solid"/>
-                          <a:miter lim="8000"/>
-                          <a:headEnd type="none" w="sm" len="sm"/>
-                          <a:tailEnd type="none" w="sm" len="sm"/>
-                        </a:ln>
-                      </wps:spPr>
-                      <wps:bodyPr/>
-                    </wps:wsp>
-                  </a:graphicData>
-                </a:graphic>
-                <wp14:sizeRelH relativeFrom="page">
-                  <wp14:pctWidth>0</wp14:pctWidth>
-                </wp14:sizeRelH>
-                <wp14:sizeRelV relativeFrom="page">
-                  <wp14:pctHeight>0</wp14:pctHeight>
-                </wp14:sizeRelV>
-              </wp:anchor>
-            </w:drawing>
-          </mc:Choice>
-          <mc:Fallback>
-            <w:pict>
-              <v:shapetype w14:anchorId="74774AEB" id="_x0000_t32" coordsize="21600,21600" o:spt="32" o:oned="t" path="m,l21600,21600e" filled="f">
-                <v:path arrowok="t" fillok="f" o:connecttype="none"/>
-                <o:lock v:ext="edit" shapetype="t"/>
-              </v:shapetype>
-              <v:shape id="Straight Arrow Connector 1" o:spid="_x0000_s1026" type="#_x0000_t32" style="position:absolute;margin-left:-4pt;margin-top:-133pt;width:7in;height:6pt;z-index:251658240;visibility:visible;mso-wrap-style:square;mso-width-percent:0;mso-height-percent:0;mso-wrap-distance-left:0;mso-wrap-distance-top:0;mso-wrap-distance-right:0;mso-wrap-distance-bottom:0;mso-position-horizontal:absolute;mso-position-horizontal-relative:text;mso-position-vertical:absolute;mso-position-vertical-relative:text;mso-width-percent:0;mso-height-percent:0;mso-width-relative:page;mso-height-relative:page" o:gfxdata="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" strokeweight="2.11944mm">
-                <v:stroke startarrowwidth="narrow" startarrowlength="short" endarrowwidth="narrow" endarrowlength="short" miterlimit="5243f" joinstyle="miter"/>
-                <w10:wrap type="topAndBottom"/>
-              </v:shape>
             </w:pict>
           </mc:Fallback>
         </mc:AlternateContent>
@@ -378,7 +472,7 @@
     <w:tbl>
       <w:tblPr>
         <w:tblW w:w="8910" w:type="dxa"/>
-        <w:tblInd w:w="-133" w:type="dxa"/>
+        <w:tblInd w:w="-25" w:type="dxa"/>
         <w:tblLayout w:type="fixed"/>
         <w:tblLook w:val="04A0" w:firstRow="1" w:lastRow="0" w:firstColumn="1" w:lastColumn="0" w:noHBand="0" w:noVBand="1"/>
       </w:tblPr>
@@ -404,6 +498,7 @@
           </w:tcPr>
           <w:p>
             <w:pPr>
+              <w:pStyle w:val="Normal1"/>
               <w:jc w:val="center"/>
               <w:rPr>
                 <w:b/>
@@ -434,6 +529,7 @@
           </w:tcPr>
           <w:p>
             <w:pPr>
+              <w:pStyle w:val="Normal1"/>
               <w:jc w:val="center"/>
               <w:rPr>
                 <w:b/>
@@ -464,6 +560,7 @@
           </w:tcPr>
           <w:p>
             <w:pPr>
+              <w:pStyle w:val="Normal1"/>
               <w:jc w:val="center"/>
               <w:rPr>
                 <w:b/>
@@ -499,6 +596,7 @@
           </w:tcPr>
           <w:p>
             <w:pPr>
+              <w:pStyle w:val="Normal1"/>
               <w:jc w:val="both"/>
               <w:rPr>
                 <w:sz w:val="24"/>
@@ -527,6 +625,7 @@
           </w:tcPr>
           <w:p>
             <w:pPr>
+              <w:pStyle w:val="Normal1"/>
               <w:jc w:val="both"/>
               <w:rPr>
                 <w:sz w:val="24"/>
@@ -555,6 +654,7 @@
           </w:tcPr>
           <w:p>
             <w:pPr>
+              <w:pStyle w:val="Normal1"/>
               <w:jc w:val="center"/>
               <w:rPr>
                 <w:sz w:val="24"/>
@@ -588,6 +688,7 @@
           </w:tcPr>
           <w:p>
             <w:pPr>
+              <w:pStyle w:val="Normal1"/>
               <w:jc w:val="both"/>
               <w:rPr>
                 <w:sz w:val="24"/>
@@ -616,6 +717,7 @@
           </w:tcPr>
           <w:p>
             <w:pPr>
+              <w:pStyle w:val="Normal1"/>
               <w:jc w:val="both"/>
               <w:rPr>
                 <w:sz w:val="24"/>
@@ -644,6 +746,7 @@
           </w:tcPr>
           <w:p>
             <w:pPr>
+              <w:pStyle w:val="Normal1"/>
               <w:jc w:val="center"/>
               <w:rPr>
                 <w:sz w:val="24"/>
@@ -677,6 +780,7 @@
           </w:tcPr>
           <w:p>
             <w:pPr>
+              <w:pStyle w:val="Normal1"/>
               <w:jc w:val="both"/>
               <w:rPr>
                 <w:sz w:val="24"/>
@@ -705,6 +809,7 @@
           </w:tcPr>
           <w:p>
             <w:pPr>
+              <w:pStyle w:val="Normal1"/>
               <w:jc w:val="both"/>
               <w:rPr>
                 <w:sz w:val="24"/>
@@ -733,6 +838,7 @@
           </w:tcPr>
           <w:p>
             <w:pPr>
+              <w:pStyle w:val="Normal1"/>
               <w:jc w:val="center"/>
               <w:rPr>
                 <w:sz w:val="24"/>
@@ -766,6 +872,7 @@
           </w:tcPr>
           <w:p>
             <w:pPr>
+              <w:pStyle w:val="Normal1"/>
               <w:jc w:val="both"/>
               <w:rPr>
                 <w:sz w:val="24"/>
@@ -777,7 +884,7 @@
                 <w:sz w:val="24"/>
                 <w:szCs w:val="24"/>
               </w:rPr>
-              <w:t xml:space="preserve">Sql Server  </w:t>
+              <w:t>JQuery</w:t>
             </w:r>
           </w:p>
         </w:tc>
@@ -794,6 +901,7 @@
           </w:tcPr>
           <w:p>
             <w:pPr>
+              <w:pStyle w:val="Normal1"/>
               <w:jc w:val="both"/>
               <w:rPr>
                 <w:sz w:val="24"/>
@@ -805,7 +913,7 @@
                 <w:sz w:val="24"/>
                 <w:szCs w:val="24"/>
               </w:rPr>
-              <w:t>15 years</w:t>
+              <w:t>7 years</w:t>
             </w:r>
           </w:p>
         </w:tc>
@@ -822,6 +930,7 @@
           </w:tcPr>
           <w:p>
             <w:pPr>
+              <w:pStyle w:val="Normal1"/>
               <w:jc w:val="center"/>
               <w:rPr>
                 <w:sz w:val="24"/>
@@ -833,7 +942,7 @@
                 <w:sz w:val="24"/>
                 <w:szCs w:val="24"/>
               </w:rPr>
-              <w:t>7</w:t>
+              <w:t>8</w:t>
             </w:r>
           </w:p>
         </w:tc>
@@ -855,6 +964,7 @@
           </w:tcPr>
           <w:p>
             <w:pPr>
+              <w:pStyle w:val="Normal1"/>
               <w:jc w:val="both"/>
               <w:rPr>
                 <w:sz w:val="24"/>
@@ -866,7 +976,7 @@
                 <w:sz w:val="24"/>
                 <w:szCs w:val="24"/>
               </w:rPr>
-              <w:t>SqlYog</w:t>
+              <w:t>JSON</w:t>
             </w:r>
           </w:p>
         </w:tc>
@@ -883,6 +993,7 @@
           </w:tcPr>
           <w:p>
             <w:pPr>
+              <w:pStyle w:val="Normal1"/>
               <w:jc w:val="both"/>
               <w:rPr>
                 <w:sz w:val="24"/>
@@ -894,7 +1005,7 @@
                 <w:sz w:val="24"/>
                 <w:szCs w:val="24"/>
               </w:rPr>
-              <w:t>7 months</w:t>
+              <w:t>5 years</w:t>
             </w:r>
           </w:p>
         </w:tc>
@@ -911,6 +1022,7 @@
           </w:tcPr>
           <w:p>
             <w:pPr>
+              <w:pStyle w:val="Normal1"/>
               <w:jc w:val="center"/>
               <w:rPr>
                 <w:sz w:val="24"/>
@@ -922,7 +1034,7 @@
                 <w:sz w:val="24"/>
                 <w:szCs w:val="24"/>
               </w:rPr>
-              <w:t>6</w:t>
+              <w:t>8</w:t>
             </w:r>
           </w:p>
         </w:tc>
@@ -944,6 +1056,7 @@
           </w:tcPr>
           <w:p>
             <w:pPr>
+              <w:pStyle w:val="Normal1"/>
               <w:jc w:val="both"/>
               <w:rPr>
                 <w:sz w:val="24"/>
@@ -955,7 +1068,7 @@
                 <w:sz w:val="24"/>
                 <w:szCs w:val="24"/>
               </w:rPr>
-              <w:t>MySQL</w:t>
+              <w:t>AngularJS 1.0/2.0/4.0</w:t>
             </w:r>
           </w:p>
         </w:tc>
@@ -972,6 +1085,7 @@
           </w:tcPr>
           <w:p>
             <w:pPr>
+              <w:pStyle w:val="Normal1"/>
               <w:jc w:val="both"/>
               <w:rPr>
                 <w:sz w:val="24"/>
@@ -1000,6 +1114,7 @@
           </w:tcPr>
           <w:p>
             <w:pPr>
+              <w:pStyle w:val="Normal1"/>
               <w:jc w:val="center"/>
               <w:rPr>
                 <w:sz w:val="24"/>
@@ -1011,7 +1126,7 @@
                 <w:sz w:val="24"/>
                 <w:szCs w:val="24"/>
               </w:rPr>
-              <w:t>5</w:t>
+              <w:t>7</w:t>
             </w:r>
           </w:p>
         </w:tc>
@@ -1033,6 +1148,7 @@
           </w:tcPr>
           <w:p>
             <w:pPr>
+              <w:pStyle w:val="Normal1"/>
               <w:jc w:val="both"/>
               <w:rPr>
                 <w:sz w:val="24"/>
@@ -1044,7 +1160,7 @@
                 <w:sz w:val="24"/>
                 <w:szCs w:val="24"/>
               </w:rPr>
-              <w:t>Html</w:t>
+              <w:t xml:space="preserve">Sql Server  </w:t>
             </w:r>
           </w:p>
         </w:tc>
@@ -1061,6 +1177,7 @@
           </w:tcPr>
           <w:p>
             <w:pPr>
+              <w:pStyle w:val="Normal1"/>
               <w:jc w:val="both"/>
               <w:rPr>
                 <w:sz w:val="24"/>
@@ -1072,7 +1189,7 @@
                 <w:sz w:val="24"/>
                 <w:szCs w:val="24"/>
               </w:rPr>
-              <w:t>7 years</w:t>
+              <w:t>15 years</w:t>
             </w:r>
           </w:p>
         </w:tc>
@@ -1089,6 +1206,7 @@
           </w:tcPr>
           <w:p>
             <w:pPr>
+              <w:pStyle w:val="Normal1"/>
               <w:jc w:val="center"/>
               <w:rPr>
                 <w:sz w:val="24"/>
@@ -1122,6 +1240,7 @@
           </w:tcPr>
           <w:p>
             <w:pPr>
+              <w:pStyle w:val="Normal1"/>
               <w:jc w:val="both"/>
               <w:rPr>
                 <w:sz w:val="24"/>
@@ -1133,7 +1252,7 @@
                 <w:sz w:val="24"/>
                 <w:szCs w:val="24"/>
               </w:rPr>
-              <w:t>Classic Asp</w:t>
+              <w:t>SqlYog</w:t>
             </w:r>
           </w:p>
         </w:tc>
@@ -1150,6 +1269,7 @@
           </w:tcPr>
           <w:p>
             <w:pPr>
+              <w:pStyle w:val="Normal1"/>
               <w:jc w:val="both"/>
               <w:rPr>
                 <w:sz w:val="24"/>
@@ -1161,7 +1281,7 @@
                 <w:sz w:val="24"/>
                 <w:szCs w:val="24"/>
               </w:rPr>
-              <w:t>5 years</w:t>
+              <w:t>7 months</w:t>
             </w:r>
           </w:p>
         </w:tc>
@@ -1178,6 +1298,7 @@
           </w:tcPr>
           <w:p>
             <w:pPr>
+              <w:pStyle w:val="Normal1"/>
               <w:jc w:val="center"/>
               <w:rPr>
                 <w:sz w:val="24"/>
@@ -1211,6 +1332,7 @@
           </w:tcPr>
           <w:p>
             <w:pPr>
+              <w:pStyle w:val="Normal1"/>
               <w:jc w:val="both"/>
               <w:rPr>
                 <w:sz w:val="24"/>
@@ -1222,7 +1344,7 @@
                 <w:sz w:val="24"/>
                 <w:szCs w:val="24"/>
               </w:rPr>
-              <w:t>Javascript</w:t>
+              <w:t>MySQL</w:t>
             </w:r>
           </w:p>
         </w:tc>
@@ -1239,6 +1361,7 @@
           </w:tcPr>
           <w:p>
             <w:pPr>
+              <w:pStyle w:val="Normal1"/>
               <w:jc w:val="both"/>
               <w:rPr>
                 <w:sz w:val="24"/>
@@ -1250,6 +1373,282 @@
                 <w:sz w:val="24"/>
                 <w:szCs w:val="24"/>
               </w:rPr>
+              <w:t>3 years</w:t>
+            </w:r>
+          </w:p>
+        </w:tc>
+        <w:tc>
+          <w:tcPr>
+            <w:tcW w:w="2318" w:type="dxa"/>
+            <w:tcBorders>
+              <w:top w:val="single" w:sz="4" w:space="0" w:color="000000"/>
+              <w:left w:val="single" w:sz="4" w:space="0" w:color="000000"/>
+              <w:bottom w:val="single" w:sz="4" w:space="0" w:color="000000"/>
+              <w:right w:val="single" w:sz="4" w:space="0" w:color="000000"/>
+            </w:tcBorders>
+            <w:hideMark/>
+          </w:tcPr>
+          <w:p>
+            <w:pPr>
+              <w:pStyle w:val="Normal1"/>
+              <w:jc w:val="center"/>
+              <w:rPr>
+                <w:sz w:val="24"/>
+                <w:szCs w:val="24"/>
+              </w:rPr>
+            </w:pPr>
+            <w:r>
+              <w:rPr>
+                <w:sz w:val="24"/>
+                <w:szCs w:val="24"/>
+              </w:rPr>
+              <w:t>5</w:t>
+            </w:r>
+          </w:p>
+        </w:tc>
+      </w:tr>
+      <w:tr>
+        <w:trPr>
+          <w:trHeight w:val="260"/>
+        </w:trPr>
+        <w:tc>
+          <w:tcPr>
+            <w:tcW w:w="3528" w:type="dxa"/>
+            <w:tcBorders>
+              <w:top w:val="single" w:sz="4" w:space="0" w:color="000000"/>
+              <w:left w:val="single" w:sz="4" w:space="0" w:color="000000"/>
+              <w:bottom w:val="single" w:sz="4" w:space="0" w:color="000000"/>
+              <w:right w:val="nil"/>
+            </w:tcBorders>
+            <w:hideMark/>
+          </w:tcPr>
+          <w:p>
+            <w:pPr>
+              <w:pStyle w:val="Normal1"/>
+              <w:jc w:val="both"/>
+              <w:rPr>
+                <w:sz w:val="24"/>
+                <w:szCs w:val="24"/>
+              </w:rPr>
+            </w:pPr>
+            <w:r>
+              <w:rPr>
+                <w:sz w:val="24"/>
+                <w:szCs w:val="24"/>
+              </w:rPr>
+              <w:t>Html</w:t>
+            </w:r>
+          </w:p>
+        </w:tc>
+        <w:tc>
+          <w:tcPr>
+            <w:tcW w:w="3060" w:type="dxa"/>
+            <w:tcBorders>
+              <w:top w:val="single" w:sz="4" w:space="0" w:color="000000"/>
+              <w:left w:val="single" w:sz="4" w:space="0" w:color="000000"/>
+              <w:bottom w:val="single" w:sz="4" w:space="0" w:color="000000"/>
+              <w:right w:val="nil"/>
+            </w:tcBorders>
+            <w:hideMark/>
+          </w:tcPr>
+          <w:p>
+            <w:pPr>
+              <w:pStyle w:val="Normal1"/>
+              <w:jc w:val="both"/>
+              <w:rPr>
+                <w:sz w:val="24"/>
+                <w:szCs w:val="24"/>
+              </w:rPr>
+            </w:pPr>
+            <w:r>
+              <w:rPr>
+                <w:sz w:val="24"/>
+                <w:szCs w:val="24"/>
+              </w:rPr>
+              <w:t>7 years</w:t>
+            </w:r>
+          </w:p>
+        </w:tc>
+        <w:tc>
+          <w:tcPr>
+            <w:tcW w:w="2318" w:type="dxa"/>
+            <w:tcBorders>
+              <w:top w:val="single" w:sz="4" w:space="0" w:color="000000"/>
+              <w:left w:val="single" w:sz="4" w:space="0" w:color="000000"/>
+              <w:bottom w:val="single" w:sz="4" w:space="0" w:color="000000"/>
+              <w:right w:val="single" w:sz="4" w:space="0" w:color="000000"/>
+            </w:tcBorders>
+            <w:hideMark/>
+          </w:tcPr>
+          <w:p>
+            <w:pPr>
+              <w:pStyle w:val="Normal1"/>
+              <w:jc w:val="center"/>
+              <w:rPr>
+                <w:sz w:val="24"/>
+                <w:szCs w:val="24"/>
+              </w:rPr>
+            </w:pPr>
+            <w:r>
+              <w:rPr>
+                <w:sz w:val="24"/>
+                <w:szCs w:val="24"/>
+              </w:rPr>
+              <w:t>7</w:t>
+            </w:r>
+          </w:p>
+        </w:tc>
+      </w:tr>
+      <w:tr>
+        <w:trPr>
+          <w:trHeight w:val="260"/>
+        </w:trPr>
+        <w:tc>
+          <w:tcPr>
+            <w:tcW w:w="3528" w:type="dxa"/>
+            <w:tcBorders>
+              <w:top w:val="single" w:sz="4" w:space="0" w:color="000000"/>
+              <w:left w:val="single" w:sz="4" w:space="0" w:color="000000"/>
+              <w:bottom w:val="single" w:sz="4" w:space="0" w:color="000000"/>
+              <w:right w:val="nil"/>
+            </w:tcBorders>
+            <w:hideMark/>
+          </w:tcPr>
+          <w:p>
+            <w:pPr>
+              <w:pStyle w:val="Normal1"/>
+              <w:jc w:val="both"/>
+              <w:rPr>
+                <w:sz w:val="24"/>
+                <w:szCs w:val="24"/>
+              </w:rPr>
+            </w:pPr>
+            <w:r>
+              <w:rPr>
+                <w:sz w:val="24"/>
+                <w:szCs w:val="24"/>
+              </w:rPr>
+              <w:t>Classic Asp</w:t>
+            </w:r>
+          </w:p>
+        </w:tc>
+        <w:tc>
+          <w:tcPr>
+            <w:tcW w:w="3060" w:type="dxa"/>
+            <w:tcBorders>
+              <w:top w:val="single" w:sz="4" w:space="0" w:color="000000"/>
+              <w:left w:val="single" w:sz="4" w:space="0" w:color="000000"/>
+              <w:bottom w:val="single" w:sz="4" w:space="0" w:color="000000"/>
+              <w:right w:val="nil"/>
+            </w:tcBorders>
+            <w:hideMark/>
+          </w:tcPr>
+          <w:p>
+            <w:pPr>
+              <w:pStyle w:val="Normal1"/>
+              <w:jc w:val="both"/>
+              <w:rPr>
+                <w:sz w:val="24"/>
+                <w:szCs w:val="24"/>
+              </w:rPr>
+            </w:pPr>
+            <w:r>
+              <w:rPr>
+                <w:sz w:val="24"/>
+                <w:szCs w:val="24"/>
+              </w:rPr>
+              <w:t>5 years</w:t>
+            </w:r>
+          </w:p>
+        </w:tc>
+        <w:tc>
+          <w:tcPr>
+            <w:tcW w:w="2318" w:type="dxa"/>
+            <w:tcBorders>
+              <w:top w:val="single" w:sz="4" w:space="0" w:color="000000"/>
+              <w:left w:val="single" w:sz="4" w:space="0" w:color="000000"/>
+              <w:bottom w:val="single" w:sz="4" w:space="0" w:color="000000"/>
+              <w:right w:val="single" w:sz="4" w:space="0" w:color="000000"/>
+            </w:tcBorders>
+            <w:hideMark/>
+          </w:tcPr>
+          <w:p>
+            <w:pPr>
+              <w:pStyle w:val="Normal1"/>
+              <w:jc w:val="center"/>
+              <w:rPr>
+                <w:sz w:val="24"/>
+                <w:szCs w:val="24"/>
+              </w:rPr>
+            </w:pPr>
+            <w:r>
+              <w:rPr>
+                <w:sz w:val="24"/>
+                <w:szCs w:val="24"/>
+              </w:rPr>
+              <w:t>6</w:t>
+            </w:r>
+          </w:p>
+        </w:tc>
+      </w:tr>
+      <w:tr>
+        <w:trPr>
+          <w:trHeight w:val="260"/>
+        </w:trPr>
+        <w:tc>
+          <w:tcPr>
+            <w:tcW w:w="3528" w:type="dxa"/>
+            <w:tcBorders>
+              <w:top w:val="single" w:sz="4" w:space="0" w:color="000000"/>
+              <w:left w:val="single" w:sz="4" w:space="0" w:color="000000"/>
+              <w:bottom w:val="single" w:sz="4" w:space="0" w:color="000000"/>
+              <w:right w:val="nil"/>
+            </w:tcBorders>
+            <w:hideMark/>
+          </w:tcPr>
+          <w:p>
+            <w:pPr>
+              <w:pStyle w:val="Normal1"/>
+              <w:jc w:val="both"/>
+              <w:rPr>
+                <w:sz w:val="24"/>
+                <w:szCs w:val="24"/>
+              </w:rPr>
+            </w:pPr>
+            <w:r>
+              <w:rPr>
+                <w:sz w:val="24"/>
+                <w:szCs w:val="24"/>
+              </w:rPr>
+              <w:t>Javascript</w:t>
+            </w:r>
+          </w:p>
+        </w:tc>
+        <w:tc>
+          <w:tcPr>
+            <w:tcW w:w="3060" w:type="dxa"/>
+            <w:tcBorders>
+              <w:top w:val="single" w:sz="4" w:space="0" w:color="000000"/>
+              <w:left w:val="single" w:sz="4" w:space="0" w:color="000000"/>
+              <w:bottom w:val="single" w:sz="4" w:space="0" w:color="000000"/>
+              <w:right w:val="nil"/>
+            </w:tcBorders>
+            <w:hideMark/>
+          </w:tcPr>
+          <w:p>
+            <w:pPr>
+              <w:pStyle w:val="Normal1"/>
+              <w:jc w:val="both"/>
+              <w:rPr>
+                <w:sz w:val="24"/>
+                <w:szCs w:val="24"/>
+              </w:rPr>
+            </w:pPr>
+            <w:r>
+              <w:rPr>
+                <w:sz w:val="24"/>
+                <w:szCs w:val="24"/>
+              </w:rPr>
               <w:t>13 years</w:t>
             </w:r>
           </w:p>
@@ -1267,6 +1666,7 @@
           </w:tcPr>
           <w:p>
             <w:pPr>
+              <w:pStyle w:val="Normal1"/>
               <w:jc w:val="center"/>
               <w:rPr>
                 <w:sz w:val="24"/>
@@ -1300,6 +1700,7 @@
           </w:tcPr>
           <w:p>
             <w:pPr>
+              <w:pStyle w:val="Normal1"/>
               <w:jc w:val="both"/>
               <w:rPr>
                 <w:sz w:val="24"/>
@@ -1328,6 +1729,7 @@
           </w:tcPr>
           <w:p>
             <w:pPr>
+              <w:pStyle w:val="Normal1"/>
               <w:jc w:val="both"/>
               <w:rPr>
                 <w:sz w:val="24"/>
@@ -1356,6 +1758,7 @@
           </w:tcPr>
           <w:p>
             <w:pPr>
+              <w:pStyle w:val="Normal1"/>
               <w:jc w:val="center"/>
               <w:rPr>
                 <w:sz w:val="24"/>
@@ -1389,6 +1792,7 @@
           </w:tcPr>
           <w:p>
             <w:pPr>
+              <w:pStyle w:val="Normal1"/>
               <w:jc w:val="both"/>
               <w:rPr>
                 <w:sz w:val="24"/>
@@ -1417,6 +1821,7 @@
           </w:tcPr>
           <w:p>
             <w:pPr>
+              <w:pStyle w:val="Normal1"/>
               <w:jc w:val="both"/>
               <w:rPr>
                 <w:sz w:val="24"/>
@@ -1445,6 +1850,7 @@
           </w:tcPr>
           <w:p>
             <w:pPr>
+              <w:pStyle w:val="Normal1"/>
               <w:jc w:val="center"/>
               <w:rPr>
                 <w:sz w:val="24"/>
@@ -1478,6 +1884,7 @@
           </w:tcPr>
           <w:p>
             <w:pPr>
+              <w:pStyle w:val="Normal1"/>
               <w:jc w:val="both"/>
               <w:rPr>
                 <w:sz w:val="24"/>
@@ -1506,6 +1913,7 @@
           </w:tcPr>
           <w:p>
             <w:pPr>
+              <w:pStyle w:val="Normal1"/>
               <w:jc w:val="both"/>
               <w:rPr>
                 <w:sz w:val="24"/>
@@ -1534,6 +1942,7 @@
           </w:tcPr>
           <w:p>
             <w:pPr>
+              <w:pStyle w:val="Normal1"/>
               <w:jc w:val="center"/>
               <w:rPr>
                 <w:sz w:val="24"/>
@@ -1567,6 +1976,7 @@
           </w:tcPr>
           <w:p>
             <w:pPr>
+              <w:pStyle w:val="Normal1"/>
               <w:jc w:val="both"/>
               <w:rPr>
                 <w:sz w:val="24"/>
@@ -1595,6 +2005,7 @@
           </w:tcPr>
           <w:p>
             <w:pPr>
+              <w:pStyle w:val="Normal1"/>
               <w:jc w:val="both"/>
               <w:rPr>
                 <w:sz w:val="24"/>
@@ -1623,6 +2034,7 @@
           </w:tcPr>
           <w:p>
             <w:pPr>
+              <w:pStyle w:val="Normal1"/>
               <w:jc w:val="center"/>
               <w:rPr>
                 <w:sz w:val="24"/>
@@ -1656,6 +2068,7 @@
           </w:tcPr>
           <w:p>
             <w:pPr>
+              <w:pStyle w:val="Normal1"/>
               <w:jc w:val="both"/>
               <w:rPr>
                 <w:sz w:val="24"/>
@@ -1684,6 +2097,7 @@
           </w:tcPr>
           <w:p>
             <w:pPr>
+              <w:pStyle w:val="Normal1"/>
               <w:jc w:val="both"/>
               <w:rPr>
                 <w:sz w:val="24"/>
@@ -1712,6 +2126,7 @@
           </w:tcPr>
           <w:p>
             <w:pPr>
+              <w:pStyle w:val="Normal1"/>
               <w:jc w:val="center"/>
               <w:rPr>
                 <w:sz w:val="24"/>
@@ -1745,6 +2160,7 @@
           </w:tcPr>
           <w:p>
             <w:pPr>
+              <w:pStyle w:val="Normal1"/>
               <w:jc w:val="both"/>
               <w:rPr>
                 <w:sz w:val="24"/>
@@ -1773,6 +2189,7 @@
           </w:tcPr>
           <w:p>
             <w:pPr>
+              <w:pStyle w:val="Normal1"/>
               <w:jc w:val="both"/>
               <w:rPr>
                 <w:sz w:val="24"/>
@@ -1801,6 +2218,7 @@
           </w:tcPr>
           <w:p>
             <w:pPr>
+              <w:pStyle w:val="Normal1"/>
               <w:jc w:val="center"/>
               <w:rPr>
                 <w:sz w:val="24"/>
@@ -1834,6 +2252,7 @@
           </w:tcPr>
           <w:p>
             <w:pPr>
+              <w:pStyle w:val="Normal1"/>
               <w:jc w:val="both"/>
               <w:rPr>
                 <w:sz w:val="24"/>
@@ -1862,6 +2281,7 @@
           </w:tcPr>
           <w:p>
             <w:pPr>
+              <w:pStyle w:val="Normal1"/>
               <w:jc w:val="both"/>
               <w:rPr>
                 <w:sz w:val="24"/>
@@ -1890,6 +2310,7 @@
           </w:tcPr>
           <w:p>
             <w:pPr>
+              <w:pStyle w:val="Normal1"/>
               <w:jc w:val="center"/>
               <w:rPr>
                 <w:sz w:val="24"/>
@@ -1923,6 +2344,7 @@
           </w:tcPr>
           <w:p>
             <w:pPr>
+              <w:pStyle w:val="Normal1"/>
               <w:jc w:val="both"/>
               <w:rPr>
                 <w:sz w:val="24"/>
@@ -1951,6 +2373,7 @@
           </w:tcPr>
           <w:p>
             <w:pPr>
+              <w:pStyle w:val="Normal1"/>
               <w:jc w:val="both"/>
               <w:rPr>
                 <w:sz w:val="24"/>
@@ -1979,6 +2402,7 @@
           </w:tcPr>
           <w:p>
             <w:pPr>
+              <w:pStyle w:val="Normal1"/>
               <w:jc w:val="center"/>
               <w:rPr>
                 <w:sz w:val="24"/>
@@ -2012,6 +2436,7 @@
           </w:tcPr>
           <w:p>
             <w:pPr>
+              <w:pStyle w:val="Normal1"/>
               <w:jc w:val="both"/>
               <w:rPr>
                 <w:sz w:val="24"/>
@@ -2040,6 +2465,7 @@
           </w:tcPr>
           <w:p>
             <w:pPr>
+              <w:pStyle w:val="Normal1"/>
               <w:jc w:val="both"/>
               <w:rPr>
                 <w:sz w:val="24"/>
@@ -2068,6 +2494,7 @@
           </w:tcPr>
           <w:p>
             <w:pPr>
+              <w:pStyle w:val="Normal1"/>
               <w:jc w:val="center"/>
               <w:rPr>
                 <w:sz w:val="24"/>
@@ -2101,6 +2528,7 @@
           </w:tcPr>
           <w:p>
             <w:pPr>
+              <w:pStyle w:val="Normal1"/>
               <w:jc w:val="both"/>
               <w:rPr>
                 <w:sz w:val="24"/>
@@ -2112,7 +2540,7 @@
                 <w:sz w:val="24"/>
                 <w:szCs w:val="24"/>
               </w:rPr>
-              <w:t>FoxBASE +</w:t>
+              <w:t>SharePoint</w:t>
             </w:r>
           </w:p>
         </w:tc>
@@ -2129,6 +2557,7 @@
           </w:tcPr>
           <w:p>
             <w:pPr>
+              <w:pStyle w:val="Normal1"/>
               <w:jc w:val="both"/>
               <w:rPr>
                 <w:sz w:val="24"/>
@@ -2140,7 +2569,7 @@
                 <w:sz w:val="24"/>
                 <w:szCs w:val="24"/>
               </w:rPr>
-              <w:t>2 year</w:t>
+              <w:t>2 years</w:t>
             </w:r>
           </w:p>
         </w:tc>
@@ -2157,6 +2586,7 @@
           </w:tcPr>
           <w:p>
             <w:pPr>
+              <w:pStyle w:val="Normal1"/>
               <w:jc w:val="center"/>
               <w:rPr>
                 <w:sz w:val="24"/>
@@ -2168,7 +2598,7 @@
                 <w:sz w:val="24"/>
                 <w:szCs w:val="24"/>
               </w:rPr>
-              <w:t>7</w:t>
+              <w:t>6</w:t>
             </w:r>
           </w:p>
         </w:tc>
@@ -2190,6 +2620,7 @@
           </w:tcPr>
           <w:p>
             <w:pPr>
+              <w:pStyle w:val="Normal1"/>
               <w:jc w:val="both"/>
               <w:rPr>
                 <w:sz w:val="24"/>
@@ -2201,7 +2632,7 @@
                 <w:sz w:val="24"/>
                 <w:szCs w:val="24"/>
               </w:rPr>
-              <w:t>Object Oriented Programming</w:t>
+              <w:t>FoxBASE +</w:t>
             </w:r>
           </w:p>
         </w:tc>
@@ -2218,6 +2649,7 @@
           </w:tcPr>
           <w:p>
             <w:pPr>
+              <w:pStyle w:val="Normal1"/>
               <w:jc w:val="both"/>
               <w:rPr>
                 <w:sz w:val="24"/>
@@ -2229,7 +2661,7 @@
                 <w:sz w:val="24"/>
                 <w:szCs w:val="24"/>
               </w:rPr>
-              <w:t>6 year</w:t>
+              <w:t>2 year</w:t>
             </w:r>
           </w:p>
         </w:tc>
@@ -2246,6 +2678,7 @@
           </w:tcPr>
           <w:p>
             <w:pPr>
+              <w:pStyle w:val="Normal1"/>
               <w:jc w:val="center"/>
               <w:rPr>
                 <w:sz w:val="24"/>
@@ -2279,6 +2712,7 @@
           </w:tcPr>
           <w:p>
             <w:pPr>
+              <w:pStyle w:val="Normal1"/>
               <w:jc w:val="both"/>
               <w:rPr>
                 <w:sz w:val="24"/>
@@ -2290,7 +2724,7 @@
                 <w:sz w:val="24"/>
                 <w:szCs w:val="24"/>
               </w:rPr>
-              <w:t>COBOL 3.0</w:t>
+              <w:t>Object Oriented Programming</w:t>
             </w:r>
           </w:p>
         </w:tc>
@@ -2307,6 +2741,7 @@
           </w:tcPr>
           <w:p>
             <w:pPr>
+              <w:pStyle w:val="Normal1"/>
               <w:jc w:val="both"/>
               <w:rPr>
                 <w:sz w:val="24"/>
@@ -2318,7 +2753,7 @@
                 <w:sz w:val="24"/>
                 <w:szCs w:val="24"/>
               </w:rPr>
-              <w:t>6 months(academic subject)</w:t>
+              <w:t>6 year</w:t>
             </w:r>
           </w:p>
         </w:tc>
@@ -2335,6 +2770,7 @@
           </w:tcPr>
           <w:p>
             <w:pPr>
+              <w:pStyle w:val="Normal1"/>
               <w:jc w:val="center"/>
               <w:rPr>
                 <w:sz w:val="24"/>
@@ -2346,7 +2782,7 @@
                 <w:sz w:val="24"/>
                 <w:szCs w:val="24"/>
               </w:rPr>
-              <w:t>9</w:t>
+              <w:t>7</w:t>
             </w:r>
           </w:p>
         </w:tc>
@@ -2368,6 +2804,7 @@
           </w:tcPr>
           <w:p>
             <w:pPr>
+              <w:pStyle w:val="Normal1"/>
               <w:jc w:val="both"/>
               <w:rPr>
                 <w:sz w:val="24"/>
@@ -2379,7 +2816,7 @@
                 <w:sz w:val="24"/>
                 <w:szCs w:val="24"/>
               </w:rPr>
-              <w:t>Dbase III+</w:t>
+              <w:t>COBOL 3.0</w:t>
             </w:r>
           </w:p>
         </w:tc>
@@ -2396,6 +2833,7 @@
           </w:tcPr>
           <w:p>
             <w:pPr>
+              <w:pStyle w:val="Normal1"/>
               <w:jc w:val="both"/>
               <w:rPr>
                 <w:sz w:val="24"/>
@@ -2407,7 +2845,7 @@
                 <w:sz w:val="24"/>
                 <w:szCs w:val="24"/>
               </w:rPr>
-              <w:t>6 months</w:t>
+              <w:t>6 months(academic subject)</w:t>
             </w:r>
           </w:p>
         </w:tc>
@@ -2424,6 +2862,7 @@
           </w:tcPr>
           <w:p>
             <w:pPr>
+              <w:pStyle w:val="Normal1"/>
               <w:jc w:val="center"/>
               <w:rPr>
                 <w:sz w:val="24"/>
@@ -2435,7 +2874,7 @@
                 <w:sz w:val="24"/>
                 <w:szCs w:val="24"/>
               </w:rPr>
-              <w:t>10</w:t>
+              <w:t>9</w:t>
             </w:r>
           </w:p>
         </w:tc>
@@ -2457,6 +2896,7 @@
           </w:tcPr>
           <w:p>
             <w:pPr>
+              <w:pStyle w:val="Normal1"/>
               <w:jc w:val="both"/>
               <w:rPr>
                 <w:sz w:val="24"/>
@@ -2468,7 +2908,7 @@
                 <w:sz w:val="24"/>
                 <w:szCs w:val="24"/>
               </w:rPr>
-              <w:t>Pascal</w:t>
+              <w:t>Dbase III+</w:t>
             </w:r>
           </w:p>
         </w:tc>
@@ -2485,6 +2925,7 @@
           </w:tcPr>
           <w:p>
             <w:pPr>
+              <w:pStyle w:val="Normal1"/>
               <w:jc w:val="both"/>
               <w:rPr>
                 <w:sz w:val="24"/>
@@ -2496,7 +2937,7 @@
                 <w:sz w:val="24"/>
                 <w:szCs w:val="24"/>
               </w:rPr>
-              <w:t>6 months(academic subject)</w:t>
+              <w:t>6 months</w:t>
             </w:r>
           </w:p>
         </w:tc>
@@ -2513,6 +2954,7 @@
           </w:tcPr>
           <w:p>
             <w:pPr>
+              <w:pStyle w:val="Normal1"/>
               <w:jc w:val="center"/>
               <w:rPr>
                 <w:sz w:val="24"/>
@@ -2524,7 +2966,7 @@
                 <w:sz w:val="24"/>
                 <w:szCs w:val="24"/>
               </w:rPr>
-              <w:t>6</w:t>
+              <w:t>10</w:t>
             </w:r>
           </w:p>
         </w:tc>
@@ -2546,6 +2988,7 @@
           </w:tcPr>
           <w:p>
             <w:pPr>
+              <w:pStyle w:val="Normal1"/>
               <w:jc w:val="both"/>
               <w:rPr>
                 <w:sz w:val="24"/>
@@ -2557,7 +3000,7 @@
                 <w:sz w:val="24"/>
                 <w:szCs w:val="24"/>
               </w:rPr>
-              <w:t>Oracle PL/SQL</w:t>
+              <w:t>Pascal</w:t>
             </w:r>
           </w:p>
         </w:tc>
@@ -2574,6 +3017,7 @@
           </w:tcPr>
           <w:p>
             <w:pPr>
+              <w:pStyle w:val="Normal1"/>
               <w:jc w:val="both"/>
               <w:rPr>
                 <w:sz w:val="24"/>
@@ -2585,12 +3029,25 @@
                 <w:sz w:val="24"/>
                 <w:szCs w:val="24"/>
               </w:rPr>
-              <w:t>3 years since (Sep/16/2008)</w:t>
-            </w:r>
-          </w:p>
-          <w:p>
-            <w:pPr>
-              <w:jc w:val="both"/>
+              <w:t>6 months(academic subject)</w:t>
+            </w:r>
+          </w:p>
+        </w:tc>
+        <w:tc>
+          <w:tcPr>
+            <w:tcW w:w="2318" w:type="dxa"/>
+            <w:tcBorders>
+              <w:top w:val="single" w:sz="4" w:space="0" w:color="000000"/>
+              <w:left w:val="single" w:sz="4" w:space="0" w:color="000000"/>
+              <w:bottom w:val="single" w:sz="4" w:space="0" w:color="000000"/>
+              <w:right w:val="single" w:sz="4" w:space="0" w:color="000000"/>
+            </w:tcBorders>
+            <w:hideMark/>
+          </w:tcPr>
+          <w:p>
+            <w:pPr>
+              <w:pStyle w:val="Normal1"/>
+              <w:jc w:val="center"/>
               <w:rPr>
                 <w:sz w:val="24"/>
                 <w:szCs w:val="24"/>
@@ -2601,15 +3058,88 @@
                 <w:sz w:val="24"/>
                 <w:szCs w:val="24"/>
               </w:rPr>
-              <w:t xml:space="preserve">Developed Code Generator for Classes and Packages and also Stored Procedures and </w:t>
-            </w:r>
-            <w:r>
+              <w:t>6</w:t>
+            </w:r>
+          </w:p>
+        </w:tc>
+      </w:tr>
+      <w:tr>
+        <w:trPr>
+          <w:trHeight w:val="280"/>
+        </w:trPr>
+        <w:tc>
+          <w:tcPr>
+            <w:tcW w:w="3528" w:type="dxa"/>
+            <w:tcBorders>
+              <w:top w:val="single" w:sz="4" w:space="0" w:color="000000"/>
+              <w:left w:val="single" w:sz="4" w:space="0" w:color="000000"/>
+              <w:bottom w:val="single" w:sz="4" w:space="0" w:color="000000"/>
+              <w:right w:val="nil"/>
+            </w:tcBorders>
+            <w:hideMark/>
+          </w:tcPr>
+          <w:p>
+            <w:pPr>
+              <w:pStyle w:val="Normal1"/>
+              <w:jc w:val="both"/>
               <w:rPr>
                 <w:sz w:val="24"/>
                 <w:szCs w:val="24"/>
               </w:rPr>
+            </w:pPr>
+            <w:r>
+              <w:rPr>
+                <w:sz w:val="24"/>
+                <w:szCs w:val="24"/>
+              </w:rPr>
+              <w:t>Oracle PL/SQL</w:t>
+            </w:r>
+          </w:p>
+        </w:tc>
+        <w:tc>
+          <w:tcPr>
+            <w:tcW w:w="3060" w:type="dxa"/>
+            <w:tcBorders>
+              <w:top w:val="single" w:sz="4" w:space="0" w:color="000000"/>
+              <w:left w:val="single" w:sz="4" w:space="0" w:color="000000"/>
+              <w:bottom w:val="single" w:sz="4" w:space="0" w:color="000000"/>
+              <w:right w:val="nil"/>
+            </w:tcBorders>
+            <w:hideMark/>
+          </w:tcPr>
+          <w:p>
+            <w:pPr>
+              <w:pStyle w:val="Normal1"/>
+              <w:jc w:val="both"/>
+              <w:rPr>
+                <w:sz w:val="24"/>
+                <w:szCs w:val="24"/>
+              </w:rPr>
+            </w:pPr>
+            <w:r>
+              <w:rPr>
+                <w:sz w:val="24"/>
+                <w:szCs w:val="24"/>
+              </w:rPr>
+              <w:t>3 years since (Sep/16/2008)</w:t>
+            </w:r>
+          </w:p>
+          <w:p>
+            <w:pPr>
+              <w:pStyle w:val="Normal1"/>
+              <w:jc w:val="both"/>
+              <w:rPr>
+                <w:sz w:val="24"/>
+                <w:szCs w:val="24"/>
+              </w:rPr>
+            </w:pPr>
+            <w:r>
+              <w:rPr>
+                <w:sz w:val="24"/>
+                <w:szCs w:val="24"/>
+              </w:rPr>
               <w:lastRenderedPageBreak/>
-              <w:t>Other function scripts. Continuously developing Core .net projects for oracle PL/SQL.</w:t>
+              <w:t>Developed Code Generator for Classes and Packages and also Stored Procedures and Other function scripts. Continuously developing Core .net projects for oracle PL/SQL.</w:t>
             </w:r>
           </w:p>
         </w:tc>
@@ -2626,6 +3156,7 @@
           </w:tcPr>
           <w:p>
             <w:pPr>
+              <w:pStyle w:val="Normal1"/>
               <w:jc w:val="center"/>
               <w:rPr>
                 <w:sz w:val="24"/>
@@ -2646,11 +3177,13 @@
     </w:tbl>
     <w:p>
       <w:pPr>
+        <w:pStyle w:val="Normal1"/>
         <w:jc w:val="both"/>
       </w:pPr>
     </w:p>
     <w:p>
       <w:pPr>
+        <w:pStyle w:val="Normal1"/>
         <w:jc w:val="both"/>
         <w:rPr>
           <w:b/>
@@ -2686,7 +3219,7 @@
     <w:tbl>
       <w:tblPr>
         <w:tblW w:w="8895" w:type="dxa"/>
-        <w:tblInd w:w="-133" w:type="dxa"/>
+        <w:tblInd w:w="-25" w:type="dxa"/>
         <w:tblLayout w:type="fixed"/>
         <w:tblLook w:val="04A0" w:firstRow="1" w:lastRow="0" w:firstColumn="1" w:lastColumn="0" w:noHBand="0" w:noVBand="1"/>
       </w:tblPr>
@@ -2708,6 +3241,7 @@
           </w:tcPr>
           <w:p>
             <w:pPr>
+              <w:pStyle w:val="Normal1"/>
               <w:jc w:val="center"/>
               <w:rPr>
                 <w:b/>
@@ -2738,6 +3272,7 @@
           </w:tcPr>
           <w:p>
             <w:pPr>
+              <w:pStyle w:val="Normal1"/>
               <w:jc w:val="center"/>
               <w:rPr>
                 <w:b/>
@@ -2770,6 +3305,7 @@
           </w:tcPr>
           <w:p>
             <w:pPr>
+              <w:pStyle w:val="Normal1"/>
               <w:rPr>
                 <w:sz w:val="24"/>
                 <w:szCs w:val="24"/>
@@ -2797,6 +3333,7 @@
           </w:tcPr>
           <w:p>
             <w:pPr>
+              <w:pStyle w:val="Normal1"/>
               <w:rPr>
                 <w:sz w:val="24"/>
                 <w:szCs w:val="24"/>
@@ -2826,6 +3363,7 @@
           </w:tcPr>
           <w:p>
             <w:pPr>
+              <w:pStyle w:val="Normal1"/>
               <w:rPr>
                 <w:sz w:val="24"/>
                 <w:szCs w:val="24"/>
@@ -2853,6 +3391,7 @@
           </w:tcPr>
           <w:p>
             <w:pPr>
+              <w:pStyle w:val="Normal1"/>
               <w:rPr>
                 <w:sz w:val="24"/>
                 <w:szCs w:val="24"/>
@@ -2882,6 +3421,7 @@
           </w:tcPr>
           <w:p>
             <w:pPr>
+              <w:pStyle w:val="Normal1"/>
               <w:rPr>
                 <w:sz w:val="24"/>
                 <w:szCs w:val="24"/>
@@ -2909,6 +3449,7 @@
           </w:tcPr>
           <w:p>
             <w:pPr>
+              <w:pStyle w:val="Normal1"/>
               <w:rPr>
                 <w:sz w:val="24"/>
                 <w:szCs w:val="24"/>
@@ -2938,6 +3479,7 @@
           </w:tcPr>
           <w:p>
             <w:pPr>
+              <w:pStyle w:val="Normal1"/>
               <w:rPr>
                 <w:sz w:val="24"/>
                 <w:szCs w:val="24"/>
@@ -2965,6 +3507,7 @@
           </w:tcPr>
           <w:p>
             <w:pPr>
+              <w:pStyle w:val="Normal1"/>
               <w:rPr>
                 <w:sz w:val="24"/>
                 <w:szCs w:val="24"/>
@@ -2981,9 +3524,14 @@
         </w:tc>
       </w:tr>
     </w:tbl>
-    <w:p/>
     <w:p>
       <w:pPr>
+        <w:pStyle w:val="Normal1"/>
+      </w:pPr>
+    </w:p>
+    <w:p>
+      <w:pPr>
+        <w:pStyle w:val="Normal1"/>
         <w:rPr>
           <w:sz w:val="24"/>
           <w:szCs w:val="24"/>
@@ -2992,6 +3540,7 @@
     </w:p>
     <w:p>
       <w:pPr>
+        <w:pStyle w:val="Normal1"/>
         <w:jc w:val="both"/>
         <w:rPr>
           <w:sz w:val="24"/>
@@ -3024,6 +3573,7 @@
     </w:p>
     <w:p>
       <w:pPr>
+        <w:pStyle w:val="Normal1"/>
         <w:jc w:val="both"/>
         <w:rPr>
           <w:sz w:val="24"/>
@@ -3033,6 +3583,7 @@
     </w:p>
     <w:p>
       <w:pPr>
+        <w:pStyle w:val="Normal1"/>
         <w:jc w:val="both"/>
         <w:rPr>
           <w:sz w:val="24"/>
@@ -3042,6 +3593,7 @@
     </w:p>
     <w:p>
       <w:pPr>
+        <w:pStyle w:val="Normal1"/>
         <w:tabs>
           <w:tab w:val="left" w:pos="900"/>
         </w:tabs>
@@ -3064,7 +3616,7 @@
     <w:tbl>
       <w:tblPr>
         <w:tblW w:w="10695" w:type="dxa"/>
-        <w:tblInd w:w="-133" w:type="dxa"/>
+        <w:tblInd w:w="-25" w:type="dxa"/>
         <w:tblLayout w:type="fixed"/>
         <w:tblLook w:val="04A0" w:firstRow="1" w:lastRow="0" w:firstColumn="1" w:lastColumn="0" w:noHBand="0" w:noVBand="1"/>
       </w:tblPr>
@@ -3088,6 +3640,7 @@
           </w:tcPr>
           <w:p>
             <w:pPr>
+              <w:pStyle w:val="Normal1"/>
               <w:tabs>
                 <w:tab w:val="left" w:pos="900"/>
               </w:tabs>
@@ -3123,6 +3676,7 @@
           </w:tcPr>
           <w:p>
             <w:pPr>
+              <w:pStyle w:val="Normal1"/>
               <w:jc w:val="both"/>
               <w:rPr>
                 <w:rFonts w:ascii="Arial" w:eastAsia="Arial" w:hAnsi="Arial" w:cs="Arial"/>
@@ -3155,6 +3709,7 @@
           </w:tcPr>
           <w:p>
             <w:pPr>
+              <w:pStyle w:val="Normal1"/>
               <w:tabs>
                 <w:tab w:val="left" w:pos="900"/>
               </w:tabs>
@@ -3190,6 +3745,7 @@
           </w:tcPr>
           <w:p>
             <w:pPr>
+              <w:pStyle w:val="Normal1"/>
               <w:tabs>
                 <w:tab w:val="left" w:pos="900"/>
               </w:tabs>
@@ -3227,6 +3783,7 @@
           </w:tcPr>
           <w:p>
             <w:pPr>
+              <w:pStyle w:val="Normal1"/>
               <w:tabs>
                 <w:tab w:val="left" w:pos="900"/>
               </w:tabs>
@@ -3260,6 +3817,7 @@
           </w:tcPr>
           <w:p>
             <w:pPr>
+              <w:pStyle w:val="Normal1"/>
               <w:tabs>
                 <w:tab w:val="left" w:pos="900"/>
               </w:tabs>
@@ -3281,6 +3839,7 @@
           </w:p>
           <w:p>
             <w:pPr>
+              <w:pStyle w:val="Normal1"/>
               <w:tabs>
                 <w:tab w:val="left" w:pos="900"/>
               </w:tabs>
@@ -3302,6 +3861,7 @@
           </w:p>
           <w:p>
             <w:pPr>
+              <w:pStyle w:val="Normal1"/>
               <w:tabs>
                 <w:tab w:val="left" w:pos="900"/>
               </w:tabs>
@@ -3323,6 +3883,7 @@
           </w:p>
           <w:p>
             <w:pPr>
+              <w:pStyle w:val="Normal1"/>
               <w:tabs>
                 <w:tab w:val="left" w:pos="900"/>
               </w:tabs>
@@ -3344,6 +3905,7 @@
           </w:p>
           <w:p>
             <w:pPr>
+              <w:pStyle w:val="Normal1"/>
               <w:tabs>
                 <w:tab w:val="left" w:pos="900"/>
               </w:tabs>
@@ -3365,6 +3927,7 @@
           </w:p>
           <w:p>
             <w:pPr>
+              <w:pStyle w:val="Normal1"/>
               <w:tabs>
                 <w:tab w:val="left" w:pos="900"/>
               </w:tabs>
@@ -3386,6 +3949,7 @@
           </w:p>
           <w:p>
             <w:pPr>
+              <w:pStyle w:val="Normal1"/>
               <w:tabs>
                 <w:tab w:val="left" w:pos="900"/>
               </w:tabs>
@@ -3407,6 +3971,7 @@
           </w:p>
           <w:p>
             <w:pPr>
+              <w:pStyle w:val="Normal1"/>
               <w:tabs>
                 <w:tab w:val="left" w:pos="900"/>
               </w:tabs>
@@ -3428,6 +3993,7 @@
           </w:p>
           <w:p>
             <w:pPr>
+              <w:pStyle w:val="Normal1"/>
               <w:tabs>
                 <w:tab w:val="left" w:pos="900"/>
               </w:tabs>
@@ -3449,6 +4015,7 @@
           </w:p>
           <w:p>
             <w:pPr>
+              <w:pStyle w:val="Normal1"/>
               <w:tabs>
                 <w:tab w:val="left" w:pos="900"/>
               </w:tabs>
@@ -3482,6 +4049,7 @@
           </w:tcPr>
           <w:p>
             <w:pPr>
+              <w:pStyle w:val="Normal1"/>
               <w:tabs>
                 <w:tab w:val="left" w:pos="900"/>
               </w:tabs>
@@ -3560,23 +4128,24 @@
           </w:tcPr>
           <w:p>
             <w:pPr>
-              <w:tabs>
-                <w:tab w:val="left" w:pos="900"/>
-              </w:tabs>
-              <w:jc w:val="both"/>
-              <w:rPr>
-                <w:rFonts w:ascii="Arial" w:eastAsia="Arial" w:hAnsi="Arial" w:cs="Arial"/>
-                <w:sz w:val="18"/>
-                <w:szCs w:val="18"/>
-              </w:rPr>
-            </w:pPr>
-            <w:r>
-              <w:rPr>
-                <w:rFonts w:ascii="Arial" w:eastAsia="Arial" w:hAnsi="Arial" w:cs="Arial"/>
-                <w:sz w:val="18"/>
-                <w:szCs w:val="18"/>
-              </w:rPr>
-              <w:t>08/7//2017-Present</w:t>
+              <w:pStyle w:val="Normal1"/>
+              <w:tabs>
+                <w:tab w:val="left" w:pos="900"/>
+              </w:tabs>
+              <w:jc w:val="both"/>
+              <w:rPr>
+                <w:rFonts w:ascii="Arial" w:eastAsia="Arial" w:hAnsi="Arial" w:cs="Arial"/>
+                <w:sz w:val="18"/>
+                <w:szCs w:val="18"/>
+              </w:rPr>
+            </w:pPr>
+            <w:r>
+              <w:rPr>
+                <w:rFonts w:ascii="Arial" w:eastAsia="Arial" w:hAnsi="Arial" w:cs="Arial"/>
+                <w:sz w:val="18"/>
+                <w:szCs w:val="18"/>
+              </w:rPr>
+              <w:t>08/7//2017-02/28/2018</w:t>
             </w:r>
           </w:p>
         </w:tc>
@@ -3598,6 +4167,7 @@
           </w:tcPr>
           <w:p>
             <w:pPr>
+              <w:pStyle w:val="Normal1"/>
               <w:tabs>
                 <w:tab w:val="left" w:pos="900"/>
               </w:tabs>
@@ -3631,6 +4201,7 @@
           </w:tcPr>
           <w:p>
             <w:pPr>
+              <w:pStyle w:val="Normal1"/>
               <w:tabs>
                 <w:tab w:val="left" w:pos="900"/>
               </w:tabs>
@@ -3652,6 +4223,7 @@
           </w:p>
           <w:p>
             <w:pPr>
+              <w:pStyle w:val="Normal1"/>
               <w:tabs>
                 <w:tab w:val="left" w:pos="900"/>
               </w:tabs>
@@ -3673,6 +4245,7 @@
           </w:p>
           <w:p>
             <w:pPr>
+              <w:pStyle w:val="Normal1"/>
               <w:tabs>
                 <w:tab w:val="left" w:pos="900"/>
               </w:tabs>
@@ -3694,6 +4267,7 @@
           </w:p>
           <w:p>
             <w:pPr>
+              <w:pStyle w:val="Normal1"/>
               <w:tabs>
                 <w:tab w:val="left" w:pos="900"/>
               </w:tabs>
@@ -3715,6 +4289,7 @@
           </w:p>
           <w:p>
             <w:pPr>
+              <w:pStyle w:val="Normal1"/>
               <w:tabs>
                 <w:tab w:val="left" w:pos="900"/>
               </w:tabs>
@@ -3736,6 +4311,7 @@
           </w:p>
           <w:p>
             <w:pPr>
+              <w:pStyle w:val="Normal1"/>
               <w:tabs>
                 <w:tab w:val="left" w:pos="900"/>
               </w:tabs>
@@ -3757,6 +4333,7 @@
           </w:p>
           <w:p>
             <w:pPr>
+              <w:pStyle w:val="Normal1"/>
               <w:tabs>
                 <w:tab w:val="left" w:pos="900"/>
               </w:tabs>
@@ -3789,6 +4366,7 @@
           </w:tcPr>
           <w:p>
             <w:pPr>
+              <w:pStyle w:val="Normal1"/>
               <w:tabs>
                 <w:tab w:val="left" w:pos="900"/>
               </w:tabs>
@@ -3812,6 +4390,7 @@
           </w:p>
           <w:p>
             <w:pPr>
+              <w:pStyle w:val="Normal1"/>
               <w:tabs>
                 <w:tab w:val="left" w:pos="900"/>
               </w:tabs>
@@ -3833,6 +4412,7 @@
           </w:p>
           <w:p>
             <w:pPr>
+              <w:pStyle w:val="Normal1"/>
               <w:tabs>
                 <w:tab w:val="left" w:pos="900"/>
               </w:tabs>
@@ -3854,6 +4434,7 @@
           </w:p>
           <w:p>
             <w:pPr>
+              <w:pStyle w:val="Normal1"/>
               <w:tabs>
                 <w:tab w:val="left" w:pos="900"/>
               </w:tabs>
@@ -3894,19 +4475,21 @@
           </w:p>
           <w:p>
             <w:pPr>
-              <w:tabs>
-                <w:tab w:val="left" w:pos="900"/>
-              </w:tabs>
-              <w:jc w:val="both"/>
-              <w:rPr>
-                <w:rFonts w:ascii="Arial" w:eastAsia="Arial" w:hAnsi="Arial" w:cs="Arial"/>
-                <w:sz w:val="18"/>
-                <w:szCs w:val="18"/>
-              </w:rPr>
-            </w:pPr>
-          </w:p>
-          <w:p>
-            <w:pPr>
+              <w:pStyle w:val="Normal1"/>
+              <w:tabs>
+                <w:tab w:val="left" w:pos="900"/>
+              </w:tabs>
+              <w:jc w:val="both"/>
+              <w:rPr>
+                <w:rFonts w:ascii="Arial" w:eastAsia="Arial" w:hAnsi="Arial" w:cs="Arial"/>
+                <w:sz w:val="18"/>
+                <w:szCs w:val="18"/>
+              </w:rPr>
+            </w:pPr>
+          </w:p>
+          <w:p>
+            <w:pPr>
+              <w:pStyle w:val="Normal1"/>
               <w:tabs>
                 <w:tab w:val="left" w:pos="900"/>
               </w:tabs>
@@ -3932,23 +4515,24 @@
           </w:tcPr>
           <w:p>
             <w:pPr>
-              <w:tabs>
-                <w:tab w:val="left" w:pos="900"/>
-              </w:tabs>
-              <w:jc w:val="both"/>
-              <w:rPr>
-                <w:rFonts w:ascii="Arial" w:eastAsia="Arial" w:hAnsi="Arial" w:cs="Arial"/>
-                <w:sz w:val="18"/>
-                <w:szCs w:val="18"/>
-              </w:rPr>
-            </w:pPr>
-            <w:r>
-              <w:rPr>
-                <w:rFonts w:ascii="Arial" w:eastAsia="Arial" w:hAnsi="Arial" w:cs="Arial"/>
-                <w:sz w:val="18"/>
-                <w:szCs w:val="18"/>
-              </w:rPr>
-              <w:t>03/24/2017-Present</w:t>
+              <w:pStyle w:val="Normal1"/>
+              <w:tabs>
+                <w:tab w:val="left" w:pos="900"/>
+              </w:tabs>
+              <w:jc w:val="both"/>
+              <w:rPr>
+                <w:rFonts w:ascii="Arial" w:eastAsia="Arial" w:hAnsi="Arial" w:cs="Arial"/>
+                <w:sz w:val="18"/>
+                <w:szCs w:val="18"/>
+              </w:rPr>
+            </w:pPr>
+            <w:r>
+              <w:rPr>
+                <w:rFonts w:ascii="Arial" w:eastAsia="Arial" w:hAnsi="Arial" w:cs="Arial"/>
+                <w:sz w:val="18"/>
+                <w:szCs w:val="18"/>
+              </w:rPr>
+              <w:t>03/24/2017-05/01/2017</w:t>
             </w:r>
           </w:p>
         </w:tc>
@@ -3966,6 +4550,7 @@
           </w:tcPr>
           <w:p>
             <w:pPr>
+              <w:pStyle w:val="Normal1"/>
               <w:tabs>
                 <w:tab w:val="left" w:pos="900"/>
               </w:tabs>
@@ -3987,24 +4572,27 @@
           </w:p>
           <w:p>
             <w:pPr>
-              <w:rPr>
-                <w:rFonts w:ascii="Arial" w:eastAsia="Arial" w:hAnsi="Arial" w:cs="Arial"/>
-                <w:sz w:val="18"/>
-                <w:szCs w:val="18"/>
-              </w:rPr>
-            </w:pPr>
-          </w:p>
-          <w:p>
-            <w:pPr>
-              <w:rPr>
-                <w:rFonts w:ascii="Arial" w:eastAsia="Arial" w:hAnsi="Arial" w:cs="Arial"/>
-                <w:sz w:val="18"/>
-                <w:szCs w:val="18"/>
-              </w:rPr>
-            </w:pPr>
-          </w:p>
-          <w:p>
-            <w:pPr>
+              <w:pStyle w:val="Normal1"/>
+              <w:rPr>
+                <w:rFonts w:ascii="Arial" w:eastAsia="Arial" w:hAnsi="Arial" w:cs="Arial"/>
+                <w:sz w:val="18"/>
+                <w:szCs w:val="18"/>
+              </w:rPr>
+            </w:pPr>
+          </w:p>
+          <w:p>
+            <w:pPr>
+              <w:pStyle w:val="Normal1"/>
+              <w:rPr>
+                <w:rFonts w:ascii="Arial" w:eastAsia="Arial" w:hAnsi="Arial" w:cs="Arial"/>
+                <w:sz w:val="18"/>
+                <w:szCs w:val="18"/>
+              </w:rPr>
+            </w:pPr>
+          </w:p>
+          <w:p>
+            <w:pPr>
+              <w:pStyle w:val="Normal1"/>
               <w:ind w:left="720"/>
               <w:rPr>
                 <w:rFonts w:ascii="Arial" w:eastAsia="Arial" w:hAnsi="Arial" w:cs="Arial"/>
@@ -4027,6 +4615,7 @@
           </w:tcPr>
           <w:p>
             <w:pPr>
+              <w:pStyle w:val="Normal1"/>
               <w:tabs>
                 <w:tab w:val="left" w:pos="900"/>
               </w:tabs>
@@ -4048,6 +4637,7 @@
           </w:p>
           <w:p>
             <w:pPr>
+              <w:pStyle w:val="Normal1"/>
               <w:tabs>
                 <w:tab w:val="left" w:pos="900"/>
               </w:tabs>
@@ -4069,6 +4659,7 @@
           </w:p>
           <w:p>
             <w:pPr>
+              <w:pStyle w:val="Normal1"/>
               <w:tabs>
                 <w:tab w:val="left" w:pos="900"/>
               </w:tabs>
@@ -4090,6 +4681,7 @@
           </w:p>
           <w:p>
             <w:pPr>
+              <w:pStyle w:val="Normal1"/>
               <w:tabs>
                 <w:tab w:val="left" w:pos="900"/>
               </w:tabs>
@@ -4111,6 +4703,7 @@
           </w:p>
           <w:p>
             <w:pPr>
+              <w:pStyle w:val="Normal1"/>
               <w:tabs>
                 <w:tab w:val="left" w:pos="900"/>
               </w:tabs>
@@ -4144,6 +4737,7 @@
           </w:tcPr>
           <w:p>
             <w:pPr>
+              <w:pStyle w:val="Normal1"/>
               <w:tabs>
                 <w:tab w:val="left" w:pos="900"/>
               </w:tabs>
@@ -4167,6 +4761,7 @@
           </w:p>
           <w:p>
             <w:pPr>
+              <w:pStyle w:val="Normal1"/>
               <w:tabs>
                 <w:tab w:val="left" w:pos="900"/>
               </w:tabs>
@@ -4188,6 +4783,7 @@
           </w:p>
           <w:p>
             <w:pPr>
+              <w:pStyle w:val="Normal1"/>
               <w:tabs>
                 <w:tab w:val="left" w:pos="900"/>
               </w:tabs>
@@ -4209,6 +4805,7 @@
           </w:p>
           <w:p>
             <w:pPr>
+              <w:pStyle w:val="Normal1"/>
               <w:tabs>
                 <w:tab w:val="left" w:pos="900"/>
               </w:tabs>
@@ -4230,6 +4827,7 @@
           </w:p>
           <w:p>
             <w:pPr>
+              <w:pStyle w:val="Normal1"/>
               <w:tabs>
                 <w:tab w:val="left" w:pos="900"/>
               </w:tabs>
@@ -4251,6 +4849,7 @@
           </w:p>
           <w:p>
             <w:pPr>
+              <w:pStyle w:val="Normal1"/>
               <w:tabs>
                 <w:tab w:val="left" w:pos="900"/>
               </w:tabs>
@@ -4284,6 +4883,7 @@
           </w:tcPr>
           <w:p>
             <w:pPr>
+              <w:pStyle w:val="Normal1"/>
               <w:tabs>
                 <w:tab w:val="left" w:pos="900"/>
               </w:tabs>
@@ -4319,6 +4919,7 @@
           </w:tcPr>
           <w:p>
             <w:pPr>
+              <w:pStyle w:val="Normal1"/>
               <w:tabs>
                 <w:tab w:val="left" w:pos="900"/>
               </w:tabs>
@@ -4352,6 +4953,7 @@
           </w:tcPr>
           <w:p>
             <w:pPr>
+              <w:pStyle w:val="Normal1"/>
               <w:tabs>
                 <w:tab w:val="left" w:pos="900"/>
               </w:tabs>
@@ -4373,6 +4975,7 @@
           </w:p>
           <w:p>
             <w:pPr>
+              <w:pStyle w:val="Normal1"/>
               <w:tabs>
                 <w:tab w:val="left" w:pos="900"/>
               </w:tabs>
@@ -4394,6 +4997,7 @@
           </w:p>
           <w:p>
             <w:pPr>
+              <w:pStyle w:val="Normal1"/>
               <w:tabs>
                 <w:tab w:val="left" w:pos="900"/>
               </w:tabs>
@@ -4415,6 +5019,7 @@
           </w:p>
           <w:p>
             <w:pPr>
+              <w:pStyle w:val="Normal1"/>
               <w:tabs>
                 <w:tab w:val="left" w:pos="900"/>
               </w:tabs>
@@ -4436,6 +5041,7 @@
           </w:p>
           <w:p>
             <w:pPr>
+              <w:pStyle w:val="Normal1"/>
               <w:tabs>
                 <w:tab w:val="left" w:pos="900"/>
               </w:tabs>
@@ -4457,6 +5063,7 @@
           </w:p>
           <w:p>
             <w:pPr>
+              <w:pStyle w:val="Normal1"/>
               <w:tabs>
                 <w:tab w:val="left" w:pos="900"/>
               </w:tabs>
@@ -4490,6 +5097,7 @@
           </w:tcPr>
           <w:p>
             <w:pPr>
+              <w:pStyle w:val="Normal1"/>
               <w:tabs>
                 <w:tab w:val="left" w:pos="900"/>
               </w:tabs>
@@ -4513,6 +5121,7 @@
           </w:p>
           <w:p>
             <w:pPr>
+              <w:pStyle w:val="Normal1"/>
               <w:tabs>
                 <w:tab w:val="left" w:pos="900"/>
               </w:tabs>
@@ -4534,6 +5143,7 @@
           </w:p>
           <w:p>
             <w:pPr>
+              <w:pStyle w:val="Normal1"/>
               <w:tabs>
                 <w:tab w:val="left" w:pos="900"/>
               </w:tabs>
@@ -4555,6 +5165,7 @@
           </w:p>
           <w:p>
             <w:pPr>
+              <w:pStyle w:val="Normal1"/>
               <w:tabs>
                 <w:tab w:val="left" w:pos="900"/>
               </w:tabs>
@@ -4576,6 +5187,7 @@
           </w:p>
           <w:p>
             <w:pPr>
+              <w:pStyle w:val="Normal1"/>
               <w:tabs>
                 <w:tab w:val="left" w:pos="900"/>
               </w:tabs>
@@ -4597,27 +5209,30 @@
           </w:p>
           <w:p>
             <w:pPr>
-              <w:tabs>
-                <w:tab w:val="left" w:pos="900"/>
-              </w:tabs>
-              <w:jc w:val="both"/>
-              <w:rPr>
-                <w:rFonts w:ascii="Arial" w:eastAsia="Arial" w:hAnsi="Arial" w:cs="Arial"/>
-                <w:sz w:val="18"/>
-                <w:szCs w:val="18"/>
-              </w:rPr>
-            </w:pPr>
-            <w:r>
-              <w:rPr>
-                <w:rFonts w:ascii="Arial" w:eastAsia="Arial" w:hAnsi="Arial" w:cs="Arial"/>
-                <w:sz w:val="18"/>
-                <w:szCs w:val="18"/>
-              </w:rPr>
+              <w:pStyle w:val="Normal1"/>
+              <w:tabs>
+                <w:tab w:val="left" w:pos="900"/>
+              </w:tabs>
+              <w:jc w:val="both"/>
+              <w:rPr>
+                <w:rFonts w:ascii="Arial" w:eastAsia="Arial" w:hAnsi="Arial" w:cs="Arial"/>
+                <w:sz w:val="18"/>
+                <w:szCs w:val="18"/>
+              </w:rPr>
+            </w:pPr>
+            <w:r>
+              <w:rPr>
+                <w:rFonts w:ascii="Arial" w:eastAsia="Arial" w:hAnsi="Arial" w:cs="Arial"/>
+                <w:sz w:val="18"/>
+                <w:szCs w:val="18"/>
+              </w:rPr>
+              <w:lastRenderedPageBreak/>
               <w:t>Provide solutions to requirements.</w:t>
             </w:r>
           </w:p>
           <w:p>
             <w:pPr>
+              <w:pStyle w:val="Normal1"/>
               <w:tabs>
                 <w:tab w:val="left" w:pos="900"/>
               </w:tabs>
@@ -4651,22 +5266,24 @@
           </w:tcPr>
           <w:p>
             <w:pPr>
-              <w:tabs>
-                <w:tab w:val="left" w:pos="900"/>
-              </w:tabs>
-              <w:jc w:val="both"/>
-              <w:rPr>
-                <w:rFonts w:ascii="Arial" w:eastAsia="Arial" w:hAnsi="Arial" w:cs="Arial"/>
-                <w:sz w:val="18"/>
-                <w:szCs w:val="18"/>
-              </w:rPr>
-            </w:pPr>
-            <w:r>
-              <w:rPr>
-                <w:rFonts w:ascii="Arial" w:eastAsia="Arial" w:hAnsi="Arial" w:cs="Arial"/>
-                <w:sz w:val="18"/>
-                <w:szCs w:val="18"/>
-              </w:rPr>
+              <w:pStyle w:val="Normal1"/>
+              <w:tabs>
+                <w:tab w:val="left" w:pos="900"/>
+              </w:tabs>
+              <w:jc w:val="both"/>
+              <w:rPr>
+                <w:rFonts w:ascii="Arial" w:eastAsia="Arial" w:hAnsi="Arial" w:cs="Arial"/>
+                <w:sz w:val="18"/>
+                <w:szCs w:val="18"/>
+              </w:rPr>
+            </w:pPr>
+            <w:r>
+              <w:rPr>
+                <w:rFonts w:ascii="Arial" w:eastAsia="Arial" w:hAnsi="Arial" w:cs="Arial"/>
+                <w:sz w:val="18"/>
+                <w:szCs w:val="18"/>
+              </w:rPr>
+              <w:lastRenderedPageBreak/>
               <w:t>06/2016-062016</w:t>
             </w:r>
           </w:p>
@@ -4686,6 +5303,7 @@
           </w:tcPr>
           <w:p>
             <w:pPr>
+              <w:pStyle w:val="Normal1"/>
               <w:tabs>
                 <w:tab w:val="left" w:pos="900"/>
               </w:tabs>
@@ -4719,6 +5337,7 @@
           </w:tcPr>
           <w:p>
             <w:pPr>
+              <w:pStyle w:val="Normal1"/>
               <w:tabs>
                 <w:tab w:val="left" w:pos="900"/>
               </w:tabs>
@@ -4740,6 +5359,7 @@
           </w:p>
           <w:p>
             <w:pPr>
+              <w:pStyle w:val="Normal1"/>
               <w:tabs>
                 <w:tab w:val="left" w:pos="900"/>
               </w:tabs>
@@ -4761,28 +5381,29 @@
           </w:p>
           <w:p>
             <w:pPr>
-              <w:tabs>
-                <w:tab w:val="left" w:pos="900"/>
-              </w:tabs>
-              <w:jc w:val="both"/>
-              <w:rPr>
-                <w:rFonts w:ascii="Arial" w:eastAsia="Arial" w:hAnsi="Arial" w:cs="Arial"/>
-                <w:sz w:val="18"/>
-                <w:szCs w:val="18"/>
-              </w:rPr>
-            </w:pPr>
-            <w:r>
-              <w:rPr>
-                <w:rFonts w:ascii="Arial" w:eastAsia="Arial" w:hAnsi="Arial" w:cs="Arial"/>
-                <w:sz w:val="18"/>
-                <w:szCs w:val="18"/>
-              </w:rPr>
-              <w:lastRenderedPageBreak/>
+              <w:pStyle w:val="Normal1"/>
+              <w:tabs>
+                <w:tab w:val="left" w:pos="900"/>
+              </w:tabs>
+              <w:jc w:val="both"/>
+              <w:rPr>
+                <w:rFonts w:ascii="Arial" w:eastAsia="Arial" w:hAnsi="Arial" w:cs="Arial"/>
+                <w:sz w:val="18"/>
+                <w:szCs w:val="18"/>
+              </w:rPr>
+            </w:pPr>
+            <w:r>
+              <w:rPr>
+                <w:rFonts w:ascii="Arial" w:eastAsia="Arial" w:hAnsi="Arial" w:cs="Arial"/>
+                <w:sz w:val="18"/>
+                <w:szCs w:val="18"/>
+              </w:rPr>
               <w:t>C#</w:t>
             </w:r>
           </w:p>
           <w:p>
             <w:pPr>
+              <w:pStyle w:val="Normal1"/>
               <w:tabs>
                 <w:tab w:val="left" w:pos="900"/>
               </w:tabs>
@@ -4804,6 +5425,7 @@
           </w:p>
           <w:p>
             <w:pPr>
+              <w:pStyle w:val="Normal1"/>
               <w:tabs>
                 <w:tab w:val="left" w:pos="900"/>
               </w:tabs>
@@ -4825,6 +5447,7 @@
           </w:p>
           <w:p>
             <w:pPr>
+              <w:pStyle w:val="Normal1"/>
               <w:tabs>
                 <w:tab w:val="left" w:pos="900"/>
               </w:tabs>
@@ -4846,6 +5469,7 @@
           </w:p>
           <w:p>
             <w:pPr>
+              <w:pStyle w:val="Normal1"/>
               <w:tabs>
                 <w:tab w:val="left" w:pos="900"/>
               </w:tabs>
@@ -4867,6 +5491,7 @@
           </w:p>
           <w:p>
             <w:pPr>
+              <w:pStyle w:val="Normal1"/>
               <w:tabs>
                 <w:tab w:val="left" w:pos="900"/>
               </w:tabs>
@@ -4888,6 +5513,7 @@
           </w:p>
           <w:p>
             <w:pPr>
+              <w:pStyle w:val="Normal1"/>
               <w:tabs>
                 <w:tab w:val="left" w:pos="900"/>
               </w:tabs>
@@ -4909,6 +5535,7 @@
           </w:p>
           <w:p>
             <w:pPr>
+              <w:pStyle w:val="Normal1"/>
               <w:tabs>
                 <w:tab w:val="left" w:pos="900"/>
               </w:tabs>
@@ -4942,6 +5569,7 @@
           </w:tcPr>
           <w:p>
             <w:pPr>
+              <w:pStyle w:val="Normal1"/>
               <w:tabs>
                 <w:tab w:val="left" w:pos="900"/>
               </w:tabs>
@@ -4960,12 +5588,12 @@
                 <w:sz w:val="18"/>
                 <w:szCs w:val="18"/>
               </w:rPr>
-              <w:lastRenderedPageBreak/>
               <w:t>Full-Stack Developer</w:t>
             </w:r>
           </w:p>
           <w:p>
             <w:pPr>
+              <w:pStyle w:val="Normal1"/>
               <w:tabs>
                 <w:tab w:val="left" w:pos="900"/>
               </w:tabs>
@@ -4987,28 +5615,29 @@
           </w:p>
           <w:p>
             <w:pPr>
-              <w:tabs>
-                <w:tab w:val="left" w:pos="900"/>
-              </w:tabs>
-              <w:jc w:val="both"/>
-              <w:rPr>
-                <w:rFonts w:ascii="Arial" w:eastAsia="Arial" w:hAnsi="Arial" w:cs="Arial"/>
-                <w:sz w:val="18"/>
-                <w:szCs w:val="18"/>
-              </w:rPr>
-            </w:pPr>
-            <w:r>
-              <w:rPr>
-                <w:rFonts w:ascii="Arial" w:eastAsia="Arial" w:hAnsi="Arial" w:cs="Arial"/>
-                <w:sz w:val="18"/>
-                <w:szCs w:val="18"/>
-              </w:rPr>
-              <w:lastRenderedPageBreak/>
+              <w:pStyle w:val="Normal1"/>
+              <w:tabs>
+                <w:tab w:val="left" w:pos="900"/>
+              </w:tabs>
+              <w:jc w:val="both"/>
+              <w:rPr>
+                <w:rFonts w:ascii="Arial" w:eastAsia="Arial" w:hAnsi="Arial" w:cs="Arial"/>
+                <w:sz w:val="18"/>
+                <w:szCs w:val="18"/>
+              </w:rPr>
+            </w:pPr>
+            <w:r>
+              <w:rPr>
+                <w:rFonts w:ascii="Arial" w:eastAsia="Arial" w:hAnsi="Arial" w:cs="Arial"/>
+                <w:sz w:val="18"/>
+                <w:szCs w:val="18"/>
+              </w:rPr>
               <w:t>Code, debug, test, deploy and help configure Azure environments.</w:t>
             </w:r>
           </w:p>
           <w:p>
             <w:pPr>
+              <w:pStyle w:val="Normal1"/>
               <w:tabs>
                 <w:tab w:val="left" w:pos="900"/>
               </w:tabs>
@@ -5030,6 +5659,7 @@
           </w:p>
           <w:p>
             <w:pPr>
+              <w:pStyle w:val="Normal1"/>
               <w:tabs>
                 <w:tab w:val="left" w:pos="900"/>
               </w:tabs>
@@ -5063,23 +5693,23 @@
           </w:tcPr>
           <w:p>
             <w:pPr>
-              <w:tabs>
-                <w:tab w:val="left" w:pos="900"/>
-              </w:tabs>
-              <w:jc w:val="both"/>
-              <w:rPr>
-                <w:rFonts w:ascii="Arial" w:eastAsia="Arial" w:hAnsi="Arial" w:cs="Arial"/>
-                <w:sz w:val="18"/>
-                <w:szCs w:val="18"/>
-              </w:rPr>
-            </w:pPr>
-            <w:r>
-              <w:rPr>
-                <w:rFonts w:ascii="Arial" w:eastAsia="Arial" w:hAnsi="Arial" w:cs="Arial"/>
-                <w:sz w:val="18"/>
-                <w:szCs w:val="18"/>
-              </w:rPr>
-              <w:lastRenderedPageBreak/>
+              <w:pStyle w:val="Normal1"/>
+              <w:tabs>
+                <w:tab w:val="left" w:pos="900"/>
+              </w:tabs>
+              <w:jc w:val="both"/>
+              <w:rPr>
+                <w:rFonts w:ascii="Arial" w:eastAsia="Arial" w:hAnsi="Arial" w:cs="Arial"/>
+                <w:sz w:val="18"/>
+                <w:szCs w:val="18"/>
+              </w:rPr>
+            </w:pPr>
+            <w:r>
+              <w:rPr>
+                <w:rFonts w:ascii="Arial" w:eastAsia="Arial" w:hAnsi="Arial" w:cs="Arial"/>
+                <w:sz w:val="18"/>
+                <w:szCs w:val="18"/>
+              </w:rPr>
               <w:t>11/23/2015-05/2016</w:t>
             </w:r>
           </w:p>
@@ -5099,6 +5729,7 @@
           </w:tcPr>
           <w:p>
             <w:pPr>
+              <w:pStyle w:val="Normal1"/>
               <w:tabs>
                 <w:tab w:val="left" w:pos="900"/>
               </w:tabs>
@@ -5132,6 +5763,7 @@
           </w:tcPr>
           <w:p>
             <w:pPr>
+              <w:pStyle w:val="Normal1"/>
               <w:tabs>
                 <w:tab w:val="left" w:pos="900"/>
               </w:tabs>
@@ -5153,6 +5785,7 @@
           </w:p>
           <w:p>
             <w:pPr>
+              <w:pStyle w:val="Normal1"/>
               <w:tabs>
                 <w:tab w:val="left" w:pos="900"/>
               </w:tabs>
@@ -5174,6 +5807,7 @@
           </w:p>
           <w:p>
             <w:pPr>
+              <w:pStyle w:val="Normal1"/>
               <w:tabs>
                 <w:tab w:val="left" w:pos="900"/>
               </w:tabs>
@@ -5195,6 +5829,7 @@
           </w:p>
           <w:p>
             <w:pPr>
+              <w:pStyle w:val="Normal1"/>
               <w:tabs>
                 <w:tab w:val="left" w:pos="900"/>
               </w:tabs>
@@ -5216,6 +5851,7 @@
           </w:p>
           <w:p>
             <w:pPr>
+              <w:pStyle w:val="Normal1"/>
               <w:tabs>
                 <w:tab w:val="left" w:pos="900"/>
               </w:tabs>
@@ -5237,6 +5873,7 @@
           </w:p>
           <w:p>
             <w:pPr>
+              <w:pStyle w:val="Normal1"/>
               <w:tabs>
                 <w:tab w:val="left" w:pos="900"/>
               </w:tabs>
@@ -5258,6 +5895,7 @@
           </w:p>
           <w:p>
             <w:pPr>
+              <w:pStyle w:val="Normal1"/>
               <w:tabs>
                 <w:tab w:val="left" w:pos="900"/>
               </w:tabs>
@@ -5279,6 +5917,7 @@
           </w:p>
           <w:p>
             <w:pPr>
+              <w:pStyle w:val="Normal1"/>
               <w:tabs>
                 <w:tab w:val="left" w:pos="900"/>
               </w:tabs>
@@ -5312,6 +5951,7 @@
           </w:tcPr>
           <w:p>
             <w:pPr>
+              <w:pStyle w:val="Normal1"/>
               <w:tabs>
                 <w:tab w:val="left" w:pos="900"/>
               </w:tabs>
@@ -5335,6 +5975,7 @@
           </w:p>
           <w:p>
             <w:pPr>
+              <w:pStyle w:val="Normal1"/>
               <w:tabs>
                 <w:tab w:val="left" w:pos="900"/>
               </w:tabs>
@@ -5356,6 +5997,7 @@
           </w:p>
           <w:p>
             <w:pPr>
+              <w:pStyle w:val="Normal1"/>
               <w:tabs>
                 <w:tab w:val="left" w:pos="900"/>
               </w:tabs>
@@ -5377,6 +6019,7 @@
           </w:p>
           <w:p>
             <w:pPr>
+              <w:pStyle w:val="Normal1"/>
               <w:tabs>
                 <w:tab w:val="left" w:pos="900"/>
               </w:tabs>
@@ -5398,6 +6041,7 @@
           </w:p>
           <w:p>
             <w:pPr>
+              <w:pStyle w:val="Normal1"/>
               <w:tabs>
                 <w:tab w:val="left" w:pos="900"/>
               </w:tabs>
@@ -5419,6 +6063,7 @@
           </w:p>
           <w:p>
             <w:pPr>
+              <w:pStyle w:val="Normal1"/>
               <w:tabs>
                 <w:tab w:val="left" w:pos="900"/>
               </w:tabs>
@@ -5452,23 +6097,24 @@
           </w:tcPr>
           <w:p>
             <w:pPr>
-              <w:tabs>
-                <w:tab w:val="left" w:pos="900"/>
-              </w:tabs>
-              <w:jc w:val="both"/>
-              <w:rPr>
-                <w:rFonts w:ascii="Arial" w:eastAsia="Arial" w:hAnsi="Arial" w:cs="Arial"/>
-                <w:sz w:val="18"/>
-                <w:szCs w:val="18"/>
-              </w:rPr>
-            </w:pPr>
-            <w:r>
-              <w:rPr>
-                <w:rFonts w:ascii="Arial" w:eastAsia="Arial" w:hAnsi="Arial" w:cs="Arial"/>
-                <w:sz w:val="18"/>
-                <w:szCs w:val="18"/>
-              </w:rPr>
-              <w:t>7/7/2015  9/6/2015</w:t>
+              <w:pStyle w:val="Normal1"/>
+              <w:tabs>
+                <w:tab w:val="left" w:pos="900"/>
+              </w:tabs>
+              <w:jc w:val="both"/>
+              <w:rPr>
+                <w:rFonts w:ascii="Arial" w:eastAsia="Arial" w:hAnsi="Arial" w:cs="Arial"/>
+                <w:sz w:val="18"/>
+                <w:szCs w:val="18"/>
+              </w:rPr>
+            </w:pPr>
+            <w:r>
+              <w:rPr>
+                <w:rFonts w:ascii="Arial" w:eastAsia="Arial" w:hAnsi="Arial" w:cs="Arial"/>
+                <w:sz w:val="18"/>
+                <w:szCs w:val="18"/>
+              </w:rPr>
+              <w:t>7/7/2015 – 9/6/2015</w:t>
             </w:r>
           </w:p>
         </w:tc>
@@ -5487,6 +6133,7 @@
           </w:tcPr>
           <w:p>
             <w:pPr>
+              <w:pStyle w:val="Normal1"/>
               <w:tabs>
                 <w:tab w:val="left" w:pos="900"/>
               </w:tabs>
@@ -5520,6 +6167,7 @@
           </w:tcPr>
           <w:p>
             <w:pPr>
+              <w:pStyle w:val="Normal1"/>
               <w:tabs>
                 <w:tab w:val="left" w:pos="900"/>
               </w:tabs>
@@ -5541,6 +6189,7 @@
           </w:p>
           <w:p>
             <w:pPr>
+              <w:pStyle w:val="Normal1"/>
               <w:tabs>
                 <w:tab w:val="left" w:pos="900"/>
               </w:tabs>
@@ -5562,6 +6211,7 @@
           </w:p>
           <w:p>
             <w:pPr>
+              <w:pStyle w:val="Normal1"/>
               <w:tabs>
                 <w:tab w:val="left" w:pos="900"/>
               </w:tabs>
@@ -5583,6 +6233,7 @@
           </w:p>
           <w:p>
             <w:pPr>
+              <w:pStyle w:val="Normal1"/>
               <w:tabs>
                 <w:tab w:val="left" w:pos="900"/>
               </w:tabs>
@@ -5604,6 +6255,7 @@
           </w:p>
           <w:p>
             <w:pPr>
+              <w:pStyle w:val="Normal1"/>
               <w:tabs>
                 <w:tab w:val="left" w:pos="900"/>
               </w:tabs>
@@ -5625,6 +6277,7 @@
           </w:p>
           <w:p>
             <w:pPr>
+              <w:pStyle w:val="Normal1"/>
               <w:tabs>
                 <w:tab w:val="left" w:pos="900"/>
               </w:tabs>
@@ -5646,6 +6299,7 @@
           </w:p>
           <w:p>
             <w:pPr>
+              <w:pStyle w:val="Normal1"/>
               <w:tabs>
                 <w:tab w:val="left" w:pos="900"/>
               </w:tabs>
@@ -5667,6 +6321,7 @@
           </w:p>
           <w:p>
             <w:pPr>
+              <w:pStyle w:val="Normal1"/>
               <w:tabs>
                 <w:tab w:val="left" w:pos="900"/>
               </w:tabs>
@@ -5700,6 +6355,7 @@
           </w:tcPr>
           <w:p>
             <w:pPr>
+              <w:pStyle w:val="Normal1"/>
               <w:tabs>
                 <w:tab w:val="left" w:pos="900"/>
               </w:tabs>
@@ -5723,6 +6379,7 @@
           </w:p>
           <w:p>
             <w:pPr>
+              <w:pStyle w:val="Normal1"/>
               <w:tabs>
                 <w:tab w:val="left" w:pos="900"/>
               </w:tabs>
@@ -5801,23 +6458,24 @@
           </w:tcPr>
           <w:p>
             <w:pPr>
-              <w:tabs>
-                <w:tab w:val="left" w:pos="900"/>
-              </w:tabs>
-              <w:jc w:val="both"/>
-              <w:rPr>
-                <w:rFonts w:ascii="Arial" w:eastAsia="Arial" w:hAnsi="Arial" w:cs="Arial"/>
-                <w:sz w:val="18"/>
-                <w:szCs w:val="18"/>
-              </w:rPr>
-            </w:pPr>
-            <w:r>
-              <w:rPr>
-                <w:rFonts w:ascii="Arial" w:eastAsia="Arial" w:hAnsi="Arial" w:cs="Arial"/>
-                <w:sz w:val="18"/>
-                <w:szCs w:val="18"/>
-              </w:rPr>
-              <w:t>2/16/2015  4/30/2015</w:t>
+              <w:pStyle w:val="Normal1"/>
+              <w:tabs>
+                <w:tab w:val="left" w:pos="900"/>
+              </w:tabs>
+              <w:jc w:val="both"/>
+              <w:rPr>
+                <w:rFonts w:ascii="Arial" w:eastAsia="Arial" w:hAnsi="Arial" w:cs="Arial"/>
+                <w:sz w:val="18"/>
+                <w:szCs w:val="18"/>
+              </w:rPr>
+            </w:pPr>
+            <w:r>
+              <w:rPr>
+                <w:rFonts w:ascii="Arial" w:eastAsia="Arial" w:hAnsi="Arial" w:cs="Arial"/>
+                <w:sz w:val="18"/>
+                <w:szCs w:val="18"/>
+              </w:rPr>
+              <w:t>2/16/2015 – 4/30/2015</w:t>
             </w:r>
           </w:p>
         </w:tc>
@@ -5836,6 +6494,7 @@
           </w:tcPr>
           <w:p>
             <w:pPr>
+              <w:pStyle w:val="Normal1"/>
               <w:tabs>
                 <w:tab w:val="left" w:pos="900"/>
               </w:tabs>
@@ -5869,6 +6528,7 @@
           </w:tcPr>
           <w:p>
             <w:pPr>
+              <w:pStyle w:val="Normal1"/>
               <w:tabs>
                 <w:tab w:val="left" w:pos="900"/>
               </w:tabs>
@@ -5890,6 +6550,7 @@
           </w:p>
           <w:p>
             <w:pPr>
+              <w:pStyle w:val="Normal1"/>
               <w:tabs>
                 <w:tab w:val="left" w:pos="900"/>
               </w:tabs>
@@ -5911,6 +6572,7 @@
           </w:p>
           <w:p>
             <w:pPr>
+              <w:pStyle w:val="Normal1"/>
               <w:tabs>
                 <w:tab w:val="left" w:pos="900"/>
               </w:tabs>
@@ -5932,6 +6594,7 @@
           </w:p>
           <w:p>
             <w:pPr>
+              <w:pStyle w:val="Normal1"/>
               <w:tabs>
                 <w:tab w:val="left" w:pos="900"/>
               </w:tabs>
@@ -5953,6 +6616,7 @@
           </w:p>
           <w:p>
             <w:pPr>
+              <w:pStyle w:val="Normal1"/>
               <w:tabs>
                 <w:tab w:val="left" w:pos="900"/>
               </w:tabs>
@@ -5974,6 +6638,7 @@
           </w:p>
           <w:p>
             <w:pPr>
+              <w:pStyle w:val="Normal1"/>
               <w:tabs>
                 <w:tab w:val="left" w:pos="900"/>
               </w:tabs>
@@ -5995,6 +6660,7 @@
           </w:p>
           <w:p>
             <w:pPr>
+              <w:pStyle w:val="Normal1"/>
               <w:tabs>
                 <w:tab w:val="left" w:pos="900"/>
               </w:tabs>
@@ -6016,6 +6682,7 @@
           </w:p>
           <w:p>
             <w:pPr>
+              <w:pStyle w:val="Normal1"/>
               <w:tabs>
                 <w:tab w:val="left" w:pos="900"/>
               </w:tabs>
@@ -6037,6 +6704,7 @@
           </w:p>
           <w:p>
             <w:pPr>
+              <w:pStyle w:val="Normal1"/>
               <w:tabs>
                 <w:tab w:val="left" w:pos="900"/>
               </w:tabs>
@@ -6058,6 +6726,7 @@
           </w:p>
           <w:p>
             <w:pPr>
+              <w:pStyle w:val="Normal1"/>
               <w:tabs>
                 <w:tab w:val="left" w:pos="900"/>
               </w:tabs>
@@ -6079,6 +6748,7 @@
           </w:p>
           <w:p>
             <w:pPr>
+              <w:pStyle w:val="Normal1"/>
               <w:tabs>
                 <w:tab w:val="left" w:pos="900"/>
               </w:tabs>
@@ -6100,6 +6770,7 @@
           </w:p>
           <w:p>
             <w:pPr>
+              <w:pStyle w:val="Normal1"/>
               <w:tabs>
                 <w:tab w:val="left" w:pos="900"/>
               </w:tabs>
@@ -6133,6 +6804,7 @@
           </w:tcPr>
           <w:p>
             <w:pPr>
+              <w:pStyle w:val="Normal1"/>
               <w:tabs>
                 <w:tab w:val="left" w:pos="900"/>
               </w:tabs>
@@ -6156,6 +6828,7 @@
           </w:p>
           <w:p>
             <w:pPr>
+              <w:pStyle w:val="Normal1"/>
               <w:tabs>
                 <w:tab w:val="left" w:pos="900"/>
               </w:tabs>
@@ -6199,23 +6872,24 @@
           </w:tcPr>
           <w:p>
             <w:pPr>
-              <w:tabs>
-                <w:tab w:val="left" w:pos="900"/>
-              </w:tabs>
-              <w:jc w:val="both"/>
-              <w:rPr>
-                <w:rFonts w:ascii="Arial" w:eastAsia="Arial" w:hAnsi="Arial" w:cs="Arial"/>
-                <w:sz w:val="18"/>
-                <w:szCs w:val="18"/>
-              </w:rPr>
-            </w:pPr>
-            <w:r>
-              <w:rPr>
-                <w:rFonts w:ascii="Arial" w:eastAsia="Arial" w:hAnsi="Arial" w:cs="Arial"/>
-                <w:sz w:val="18"/>
-                <w:szCs w:val="18"/>
-              </w:rPr>
-              <w:t>5/2014  8/2014</w:t>
+              <w:pStyle w:val="Normal1"/>
+              <w:tabs>
+                <w:tab w:val="left" w:pos="900"/>
+              </w:tabs>
+              <w:jc w:val="both"/>
+              <w:rPr>
+                <w:rFonts w:ascii="Arial" w:eastAsia="Arial" w:hAnsi="Arial" w:cs="Arial"/>
+                <w:sz w:val="18"/>
+                <w:szCs w:val="18"/>
+              </w:rPr>
+            </w:pPr>
+            <w:r>
+              <w:rPr>
+                <w:rFonts w:ascii="Arial" w:eastAsia="Arial" w:hAnsi="Arial" w:cs="Arial"/>
+                <w:sz w:val="18"/>
+                <w:szCs w:val="18"/>
+              </w:rPr>
+              <w:t>5/2014 – 8/2014</w:t>
             </w:r>
           </w:p>
         </w:tc>
@@ -6234,6 +6908,7 @@
           </w:tcPr>
           <w:p>
             <w:pPr>
+              <w:pStyle w:val="Normal1"/>
               <w:tabs>
                 <w:tab w:val="left" w:pos="900"/>
               </w:tabs>
@@ -6267,6 +6942,7 @@
           </w:tcPr>
           <w:p>
             <w:pPr>
+              <w:pStyle w:val="Normal1"/>
               <w:tabs>
                 <w:tab w:val="left" w:pos="900"/>
               </w:tabs>
@@ -6288,6 +6964,7 @@
           </w:p>
           <w:p>
             <w:pPr>
+              <w:pStyle w:val="Normal1"/>
               <w:tabs>
                 <w:tab w:val="left" w:pos="900"/>
               </w:tabs>
@@ -6309,6 +6986,7 @@
           </w:p>
           <w:p>
             <w:pPr>
+              <w:pStyle w:val="Normal1"/>
               <w:tabs>
                 <w:tab w:val="left" w:pos="900"/>
               </w:tabs>
@@ -6330,6 +7008,7 @@
           </w:p>
           <w:p>
             <w:pPr>
+              <w:pStyle w:val="Normal1"/>
               <w:tabs>
                 <w:tab w:val="left" w:pos="900"/>
               </w:tabs>
@@ -6351,6 +7030,7 @@
           </w:p>
           <w:p>
             <w:pPr>
+              <w:pStyle w:val="Normal1"/>
               <w:tabs>
                 <w:tab w:val="left" w:pos="900"/>
               </w:tabs>
@@ -6372,6 +7052,7 @@
           </w:p>
           <w:p>
             <w:pPr>
+              <w:pStyle w:val="Normal1"/>
               <w:tabs>
                 <w:tab w:val="left" w:pos="900"/>
               </w:tabs>
@@ -6393,6 +7074,7 @@
           </w:p>
           <w:p>
             <w:pPr>
+              <w:pStyle w:val="Normal1"/>
               <w:tabs>
                 <w:tab w:val="left" w:pos="900"/>
               </w:tabs>
@@ -6414,6 +7096,7 @@
           </w:p>
           <w:p>
             <w:pPr>
+              <w:pStyle w:val="Normal1"/>
               <w:tabs>
                 <w:tab w:val="left" w:pos="900"/>
               </w:tabs>
@@ -6435,6 +7118,7 @@
           </w:p>
           <w:p>
             <w:pPr>
+              <w:pStyle w:val="Normal1"/>
               <w:tabs>
                 <w:tab w:val="left" w:pos="900"/>
               </w:tabs>
@@ -6468,6 +7152,7 @@
           </w:tcPr>
           <w:p>
             <w:pPr>
+              <w:pStyle w:val="Normal1"/>
               <w:tabs>
                 <w:tab w:val="left" w:pos="900"/>
               </w:tabs>
@@ -6491,6 +7176,7 @@
           </w:p>
           <w:p>
             <w:pPr>
+              <w:pStyle w:val="Normal1"/>
               <w:tabs>
                 <w:tab w:val="left" w:pos="900"/>
               </w:tabs>
@@ -6525,6 +7211,7 @@
           </w:tcPr>
           <w:p>
             <w:pPr>
+              <w:pStyle w:val="Normal1"/>
               <w:tabs>
                 <w:tab w:val="left" w:pos="900"/>
               </w:tabs>
@@ -6560,23 +7247,24 @@
           </w:tcPr>
           <w:p>
             <w:pPr>
-              <w:tabs>
-                <w:tab w:val="left" w:pos="900"/>
-              </w:tabs>
-              <w:jc w:val="both"/>
-              <w:rPr>
-                <w:rFonts w:ascii="Arial" w:eastAsia="Arial" w:hAnsi="Arial" w:cs="Arial"/>
-                <w:sz w:val="18"/>
-                <w:szCs w:val="18"/>
-              </w:rPr>
-            </w:pPr>
-            <w:r>
-              <w:rPr>
-                <w:rFonts w:ascii="Arial" w:eastAsia="Arial" w:hAnsi="Arial" w:cs="Arial"/>
-                <w:sz w:val="18"/>
-                <w:szCs w:val="18"/>
-              </w:rPr>
-              <w:t>Computer Aid Inc.  Soft Tech Advantage Inc. (CAI-STA)</w:t>
+              <w:pStyle w:val="Normal1"/>
+              <w:tabs>
+                <w:tab w:val="left" w:pos="900"/>
+              </w:tabs>
+              <w:jc w:val="both"/>
+              <w:rPr>
+                <w:rFonts w:ascii="Arial" w:eastAsia="Arial" w:hAnsi="Arial" w:cs="Arial"/>
+                <w:sz w:val="18"/>
+                <w:szCs w:val="18"/>
+              </w:rPr>
+            </w:pPr>
+            <w:r>
+              <w:rPr>
+                <w:rFonts w:ascii="Arial" w:eastAsia="Arial" w:hAnsi="Arial" w:cs="Arial"/>
+                <w:sz w:val="18"/>
+                <w:szCs w:val="18"/>
+              </w:rPr>
+              <w:t>Computer Aid Inc. – Soft Tech Advantage Inc. (CAI-STA)</w:t>
             </w:r>
           </w:p>
         </w:tc>
@@ -6593,6 +7281,7 @@
           </w:tcPr>
           <w:p>
             <w:pPr>
+              <w:pStyle w:val="Normal1"/>
               <w:tabs>
                 <w:tab w:val="left" w:pos="900"/>
               </w:tabs>
@@ -6614,6 +7303,7 @@
           </w:p>
           <w:p>
             <w:pPr>
+              <w:pStyle w:val="Normal1"/>
               <w:tabs>
                 <w:tab w:val="left" w:pos="900"/>
               </w:tabs>
@@ -6635,6 +7325,7 @@
           </w:p>
           <w:p>
             <w:pPr>
+              <w:pStyle w:val="Normal1"/>
               <w:tabs>
                 <w:tab w:val="left" w:pos="900"/>
               </w:tabs>
@@ -6656,6 +7347,7 @@
           </w:p>
           <w:p>
             <w:pPr>
+              <w:pStyle w:val="Normal1"/>
               <w:tabs>
                 <w:tab w:val="left" w:pos="900"/>
               </w:tabs>
@@ -6677,6 +7369,7 @@
           </w:p>
           <w:p>
             <w:pPr>
+              <w:pStyle w:val="Normal1"/>
               <w:tabs>
                 <w:tab w:val="left" w:pos="900"/>
               </w:tabs>
@@ -6698,6 +7391,7 @@
           </w:p>
           <w:p>
             <w:pPr>
+              <w:pStyle w:val="Normal1"/>
               <w:tabs>
                 <w:tab w:val="left" w:pos="900"/>
               </w:tabs>
@@ -6719,6 +7413,7 @@
           </w:p>
           <w:p>
             <w:pPr>
+              <w:pStyle w:val="Normal1"/>
               <w:tabs>
                 <w:tab w:val="left" w:pos="900"/>
               </w:tabs>
@@ -6740,22 +7435,24 @@
           </w:p>
           <w:p>
             <w:pPr>
-              <w:tabs>
-                <w:tab w:val="left" w:pos="900"/>
-              </w:tabs>
-              <w:jc w:val="both"/>
-              <w:rPr>
-                <w:rFonts w:ascii="Arial" w:eastAsia="Arial" w:hAnsi="Arial" w:cs="Arial"/>
-                <w:sz w:val="18"/>
-                <w:szCs w:val="18"/>
-              </w:rPr>
-            </w:pPr>
-            <w:r>
-              <w:rPr>
-                <w:rFonts w:ascii="Arial" w:eastAsia="Arial" w:hAnsi="Arial" w:cs="Arial"/>
-                <w:sz w:val="18"/>
-                <w:szCs w:val="18"/>
-              </w:rPr>
+              <w:pStyle w:val="Normal1"/>
+              <w:tabs>
+                <w:tab w:val="left" w:pos="900"/>
+              </w:tabs>
+              <w:jc w:val="both"/>
+              <w:rPr>
+                <w:rFonts w:ascii="Arial" w:eastAsia="Arial" w:hAnsi="Arial" w:cs="Arial"/>
+                <w:sz w:val="18"/>
+                <w:szCs w:val="18"/>
+              </w:rPr>
+            </w:pPr>
+            <w:r>
+              <w:rPr>
+                <w:rFonts w:ascii="Arial" w:eastAsia="Arial" w:hAnsi="Arial" w:cs="Arial"/>
+                <w:sz w:val="18"/>
+                <w:szCs w:val="18"/>
+              </w:rPr>
+              <w:lastRenderedPageBreak/>
               <w:t>MVC</w:t>
             </w:r>
           </w:p>
@@ -6773,6 +7470,7 @@
           </w:tcPr>
           <w:p>
             <w:pPr>
+              <w:pStyle w:val="Normal1"/>
               <w:tabs>
                 <w:tab w:val="left" w:pos="900"/>
               </w:tabs>
@@ -6791,11 +7489,13 @@
                 <w:sz w:val="18"/>
                 <w:szCs w:val="18"/>
               </w:rPr>
+              <w:lastRenderedPageBreak/>
               <w:t>Systems Programmer/Analyst/Trainor</w:t>
             </w:r>
           </w:p>
           <w:p>
             <w:pPr>
+              <w:pStyle w:val="Normal1"/>
               <w:tabs>
                 <w:tab w:val="left" w:pos="900"/>
               </w:tabs>
@@ -6813,7 +7513,7 @@
                 <w:sz w:val="18"/>
                 <w:szCs w:val="18"/>
               </w:rPr>
-              <w:t xml:space="preserve">Conduct technical interviews to .Net Developers/Applicants from Junior Developers to Project Managers. Conduct training for Junior .Net Developers for different US and local clients. Provide training materials for SharePoint training. Assist SharePoint Trainor in conducting the training and making sure the materials are working. Assist SharePoint Trainor in providing live actual demo. Assists Java Developer Teams and .Net developer teams in providing proof of concepts to optimize </w:t>
+              <w:t xml:space="preserve">Conduct technical interviews to .Net Developers/Applicants from Junior Developers to Project Managers. Conduct training for Junior .Net Developers for different US and local clients. Provide training materials for SharePoint training. Assist SharePoint Trainor in conducting the training and making sure the </w:t>
             </w:r>
             <w:r>
               <w:rPr>
@@ -6822,7 +7522,7 @@
                 <w:szCs w:val="18"/>
               </w:rPr>
               <w:lastRenderedPageBreak/>
-              <w:t xml:space="preserve">their existing .Net projects. Provide solutions, proof of concept (POC) to other US client projects like BayView .net applications. </w:t>
+              <w:t xml:space="preserve">materials are working. Assist SharePoint Trainor in providing live actual demo. Assists Java Developer Teams and .Net developer teams in providing proof of concepts to optimize their existing .Net projects. Provide solutions, proof of concept (POC) to other US client projects like BayView .net applications. </w:t>
             </w:r>
           </w:p>
         </w:tc>
@@ -6839,6 +7539,7 @@
           </w:tcPr>
           <w:p>
             <w:pPr>
+              <w:pStyle w:val="Normal1"/>
               <w:tabs>
                 <w:tab w:val="left" w:pos="900"/>
               </w:tabs>
@@ -6875,6 +7576,7 @@
           </w:tcPr>
           <w:p>
             <w:pPr>
+              <w:pStyle w:val="Normal1"/>
               <w:tabs>
                 <w:tab w:val="left" w:pos="900"/>
               </w:tabs>
@@ -6908,6 +7610,7 @@
           </w:tcPr>
           <w:p>
             <w:pPr>
+              <w:pStyle w:val="Normal1"/>
               <w:tabs>
                 <w:tab w:val="left" w:pos="900"/>
               </w:tabs>
@@ -6929,6 +7632,7 @@
           </w:p>
           <w:p>
             <w:pPr>
+              <w:pStyle w:val="Normal1"/>
               <w:tabs>
                 <w:tab w:val="left" w:pos="900"/>
               </w:tabs>
@@ -6950,6 +7654,7 @@
           </w:p>
           <w:p>
             <w:pPr>
+              <w:pStyle w:val="Normal1"/>
               <w:tabs>
                 <w:tab w:val="left" w:pos="900"/>
               </w:tabs>
@@ -6971,6 +7676,7 @@
           </w:p>
           <w:p>
             <w:pPr>
+              <w:pStyle w:val="Normal1"/>
               <w:tabs>
                 <w:tab w:val="left" w:pos="900"/>
               </w:tabs>
@@ -6992,6 +7698,7 @@
           </w:p>
           <w:p>
             <w:pPr>
+              <w:pStyle w:val="Normal1"/>
               <w:tabs>
                 <w:tab w:val="left" w:pos="900"/>
               </w:tabs>
@@ -7013,6 +7720,7 @@
           </w:p>
           <w:p>
             <w:pPr>
+              <w:pStyle w:val="Normal1"/>
               <w:tabs>
                 <w:tab w:val="left" w:pos="900"/>
               </w:tabs>
@@ -7046,6 +7754,7 @@
           </w:tcPr>
           <w:p>
             <w:pPr>
+              <w:pStyle w:val="Normal1"/>
               <w:tabs>
                 <w:tab w:val="left" w:pos="900"/>
               </w:tabs>
@@ -7069,6 +7778,7 @@
           </w:p>
           <w:p>
             <w:pPr>
+              <w:pStyle w:val="Normal1"/>
               <w:tabs>
                 <w:tab w:val="left" w:pos="900"/>
               </w:tabs>
@@ -7103,6 +7813,7 @@
           </w:tcPr>
           <w:p>
             <w:pPr>
+              <w:pStyle w:val="Normal1"/>
               <w:tabs>
                 <w:tab w:val="left" w:pos="900"/>
               </w:tabs>
@@ -7138,6 +7849,7 @@
           </w:tcPr>
           <w:p>
             <w:pPr>
+              <w:pStyle w:val="Normal1"/>
               <w:tabs>
                 <w:tab w:val="left" w:pos="900"/>
               </w:tabs>
@@ -7171,6 +7883,7 @@
           </w:tcPr>
           <w:p>
             <w:pPr>
+              <w:pStyle w:val="Normal1"/>
               <w:tabs>
                 <w:tab w:val="left" w:pos="900"/>
               </w:tabs>
@@ -7192,6 +7905,7 @@
           </w:p>
           <w:p>
             <w:pPr>
+              <w:pStyle w:val="Normal1"/>
               <w:tabs>
                 <w:tab w:val="left" w:pos="900"/>
               </w:tabs>
@@ -7213,6 +7927,7 @@
           </w:p>
           <w:p>
             <w:pPr>
+              <w:pStyle w:val="Normal1"/>
               <w:tabs>
                 <w:tab w:val="left" w:pos="900"/>
               </w:tabs>
@@ -7234,6 +7949,7 @@
           </w:p>
           <w:p>
             <w:pPr>
+              <w:pStyle w:val="Normal1"/>
               <w:tabs>
                 <w:tab w:val="left" w:pos="900"/>
               </w:tabs>
@@ -7255,6 +7971,7 @@
           </w:p>
           <w:p>
             <w:pPr>
+              <w:pStyle w:val="Normal1"/>
               <w:tabs>
                 <w:tab w:val="left" w:pos="900"/>
               </w:tabs>
@@ -7276,6 +7993,7 @@
           </w:p>
           <w:p>
             <w:pPr>
+              <w:pStyle w:val="Normal1"/>
               <w:tabs>
                 <w:tab w:val="left" w:pos="900"/>
               </w:tabs>
@@ -7297,6 +8015,7 @@
           </w:p>
           <w:p>
             <w:pPr>
+              <w:pStyle w:val="Normal1"/>
               <w:tabs>
                 <w:tab w:val="left" w:pos="900"/>
               </w:tabs>
@@ -7330,6 +8049,7 @@
           </w:tcPr>
           <w:p>
             <w:pPr>
+              <w:pStyle w:val="Normal1"/>
               <w:tabs>
                 <w:tab w:val="left" w:pos="900"/>
               </w:tabs>
@@ -7353,6 +8073,7 @@
           </w:p>
           <w:p>
             <w:pPr>
+              <w:pStyle w:val="Normal1"/>
               <w:tabs>
                 <w:tab w:val="left" w:pos="900"/>
               </w:tabs>
@@ -7387,6 +8108,7 @@
           </w:tcPr>
           <w:p>
             <w:pPr>
+              <w:pStyle w:val="Normal1"/>
               <w:tabs>
                 <w:tab w:val="left" w:pos="900"/>
               </w:tabs>
@@ -7422,6 +8144,7 @@
           </w:tcPr>
           <w:p>
             <w:pPr>
+              <w:pStyle w:val="Normal1"/>
               <w:tabs>
                 <w:tab w:val="left" w:pos="900"/>
               </w:tabs>
@@ -7454,6 +8177,7 @@
           </w:tcPr>
           <w:p>
             <w:pPr>
+              <w:pStyle w:val="Normal1"/>
               <w:tabs>
                 <w:tab w:val="left" w:pos="900"/>
               </w:tabs>
@@ -7475,6 +8199,7 @@
           </w:p>
           <w:p>
             <w:pPr>
+              <w:pStyle w:val="Normal1"/>
               <w:tabs>
                 <w:tab w:val="left" w:pos="900"/>
               </w:tabs>
@@ -7496,6 +8221,7 @@
           </w:p>
           <w:p>
             <w:pPr>
+              <w:pStyle w:val="Normal1"/>
               <w:tabs>
                 <w:tab w:val="left" w:pos="900"/>
               </w:tabs>
@@ -7517,6 +8243,7 @@
           </w:p>
           <w:p>
             <w:pPr>
+              <w:pStyle w:val="Normal1"/>
               <w:tabs>
                 <w:tab w:val="left" w:pos="900"/>
               </w:tabs>
@@ -7538,6 +8265,7 @@
           </w:p>
           <w:p>
             <w:pPr>
+              <w:pStyle w:val="Normal1"/>
               <w:tabs>
                 <w:tab w:val="left" w:pos="900"/>
               </w:tabs>
@@ -7563,6 +8291,7 @@
           </w:tcPr>
           <w:p>
             <w:pPr>
+              <w:pStyle w:val="Normal1"/>
               <w:tabs>
                 <w:tab w:val="left" w:pos="900"/>
               </w:tabs>
@@ -7585,6 +8314,7 @@
           </w:p>
           <w:p>
             <w:pPr>
+              <w:pStyle w:val="Normal1"/>
               <w:tabs>
                 <w:tab w:val="left" w:pos="900"/>
               </w:tabs>
@@ -7618,23 +8348,24 @@
           </w:tcPr>
           <w:p>
             <w:pPr>
-              <w:tabs>
-                <w:tab w:val="left" w:pos="900"/>
-              </w:tabs>
-              <w:jc w:val="both"/>
-              <w:rPr>
-                <w:rFonts w:ascii="Arial" w:eastAsia="Arial" w:hAnsi="Arial" w:cs="Arial"/>
-                <w:sz w:val="18"/>
-                <w:szCs w:val="18"/>
-              </w:rPr>
-            </w:pPr>
-            <w:r>
-              <w:rPr>
-                <w:rFonts w:ascii="Arial" w:eastAsia="Arial" w:hAnsi="Arial" w:cs="Arial"/>
-                <w:sz w:val="18"/>
-                <w:szCs w:val="18"/>
-              </w:rPr>
-              <w:t>4/25/2011  5/2011</w:t>
+              <w:pStyle w:val="Normal1"/>
+              <w:tabs>
+                <w:tab w:val="left" w:pos="900"/>
+              </w:tabs>
+              <w:jc w:val="both"/>
+              <w:rPr>
+                <w:rFonts w:ascii="Arial" w:eastAsia="Arial" w:hAnsi="Arial" w:cs="Arial"/>
+                <w:sz w:val="18"/>
+                <w:szCs w:val="18"/>
+              </w:rPr>
+            </w:pPr>
+            <w:r>
+              <w:rPr>
+                <w:rFonts w:ascii="Arial" w:eastAsia="Arial" w:hAnsi="Arial" w:cs="Arial"/>
+                <w:sz w:val="18"/>
+                <w:szCs w:val="18"/>
+              </w:rPr>
+              <w:t>4/25/2011 – 5/2011</w:t>
             </w:r>
           </w:p>
         </w:tc>
@@ -7653,6 +8384,7 @@
           </w:tcPr>
           <w:p>
             <w:pPr>
+              <w:pStyle w:val="Normal1"/>
               <w:tabs>
                 <w:tab w:val="left" w:pos="900"/>
               </w:tabs>
@@ -7674,6 +8406,7 @@
           </w:p>
           <w:p>
             <w:pPr>
+              <w:pStyle w:val="Normal1"/>
               <w:tabs>
                 <w:tab w:val="left" w:pos="900"/>
               </w:tabs>
@@ -7695,6 +8428,7 @@
           </w:p>
           <w:p>
             <w:pPr>
+              <w:pStyle w:val="Normal1"/>
               <w:tabs>
                 <w:tab w:val="left" w:pos="900"/>
               </w:tabs>
@@ -7716,6 +8450,7 @@
           </w:p>
           <w:p>
             <w:pPr>
+              <w:pStyle w:val="Normal1"/>
               <w:tabs>
                 <w:tab w:val="left" w:pos="900"/>
               </w:tabs>
@@ -7749,6 +8484,7 @@
           </w:tcPr>
           <w:p>
             <w:pPr>
+              <w:pStyle w:val="Normal1"/>
               <w:tabs>
                 <w:tab w:val="left" w:pos="900"/>
               </w:tabs>
@@ -7770,6 +8506,7 @@
           </w:p>
           <w:p>
             <w:pPr>
+              <w:pStyle w:val="Normal1"/>
               <w:tabs>
                 <w:tab w:val="left" w:pos="900"/>
               </w:tabs>
@@ -7791,6 +8528,7 @@
           </w:p>
           <w:p>
             <w:pPr>
+              <w:pStyle w:val="Normal1"/>
               <w:tabs>
                 <w:tab w:val="left" w:pos="900"/>
               </w:tabs>
@@ -7812,6 +8550,7 @@
           </w:p>
           <w:p>
             <w:pPr>
+              <w:pStyle w:val="Normal1"/>
               <w:tabs>
                 <w:tab w:val="left" w:pos="900"/>
               </w:tabs>
@@ -7833,6 +8572,7 @@
           </w:p>
           <w:p>
             <w:pPr>
+              <w:pStyle w:val="Normal1"/>
               <w:tabs>
                 <w:tab w:val="left" w:pos="900"/>
               </w:tabs>
@@ -7854,6 +8594,7 @@
           </w:p>
           <w:p>
             <w:pPr>
+              <w:pStyle w:val="Normal1"/>
               <w:tabs>
                 <w:tab w:val="left" w:pos="900"/>
               </w:tabs>
@@ -7875,6 +8616,7 @@
           </w:p>
           <w:p>
             <w:pPr>
+              <w:pStyle w:val="Normal1"/>
               <w:tabs>
                 <w:tab w:val="left" w:pos="900"/>
               </w:tabs>
@@ -7907,6 +8649,7 @@
           </w:tcPr>
           <w:p>
             <w:pPr>
+              <w:pStyle w:val="Normal1"/>
               <w:tabs>
                 <w:tab w:val="left" w:pos="900"/>
               </w:tabs>
@@ -7930,6 +8673,7 @@
           </w:p>
           <w:p>
             <w:pPr>
+              <w:pStyle w:val="Normal1"/>
               <w:tabs>
                 <w:tab w:val="left" w:pos="900"/>
               </w:tabs>
@@ -7951,19 +8695,21 @@
           </w:p>
           <w:p>
             <w:pPr>
-              <w:tabs>
-                <w:tab w:val="left" w:pos="900"/>
-              </w:tabs>
-              <w:jc w:val="both"/>
-              <w:rPr>
-                <w:rFonts w:ascii="Arial" w:eastAsia="Arial" w:hAnsi="Arial" w:cs="Arial"/>
-                <w:sz w:val="18"/>
-                <w:szCs w:val="18"/>
-              </w:rPr>
-            </w:pPr>
-          </w:p>
-          <w:p>
-            <w:pPr>
+              <w:pStyle w:val="Normal1"/>
+              <w:tabs>
+                <w:tab w:val="left" w:pos="900"/>
+              </w:tabs>
+              <w:jc w:val="both"/>
+              <w:rPr>
+                <w:rFonts w:ascii="Arial" w:eastAsia="Arial" w:hAnsi="Arial" w:cs="Arial"/>
+                <w:sz w:val="18"/>
+                <w:szCs w:val="18"/>
+              </w:rPr>
+            </w:pPr>
+          </w:p>
+          <w:p>
+            <w:pPr>
+              <w:pStyle w:val="Normal1"/>
               <w:tabs>
                 <w:tab w:val="left" w:pos="900"/>
               </w:tabs>
@@ -7985,19 +8731,21 @@
           </w:p>
           <w:p>
             <w:pPr>
-              <w:tabs>
-                <w:tab w:val="left" w:pos="900"/>
-              </w:tabs>
-              <w:jc w:val="both"/>
-              <w:rPr>
-                <w:rFonts w:ascii="Arial" w:eastAsia="Arial" w:hAnsi="Arial" w:cs="Arial"/>
-                <w:sz w:val="18"/>
-                <w:szCs w:val="18"/>
-              </w:rPr>
-            </w:pPr>
-          </w:p>
-          <w:p>
-            <w:pPr>
+              <w:pStyle w:val="Normal1"/>
+              <w:tabs>
+                <w:tab w:val="left" w:pos="900"/>
+              </w:tabs>
+              <w:jc w:val="both"/>
+              <w:rPr>
+                <w:rFonts w:ascii="Arial" w:eastAsia="Arial" w:hAnsi="Arial" w:cs="Arial"/>
+                <w:sz w:val="18"/>
+                <w:szCs w:val="18"/>
+              </w:rPr>
+            </w:pPr>
+          </w:p>
+          <w:p>
+            <w:pPr>
+              <w:pStyle w:val="Normal1"/>
               <w:tabs>
                 <w:tab w:val="left" w:pos="900"/>
               </w:tabs>
@@ -8019,6 +8767,7 @@
           </w:p>
           <w:p>
             <w:pPr>
+              <w:pStyle w:val="Normal1"/>
               <w:tabs>
                 <w:tab w:val="left" w:pos="900"/>
               </w:tabs>
@@ -8043,19 +8792,21 @@
           </w:p>
           <w:p>
             <w:pPr>
-              <w:tabs>
-                <w:tab w:val="left" w:pos="900"/>
-              </w:tabs>
-              <w:jc w:val="both"/>
-              <w:rPr>
-                <w:rFonts w:ascii="Arial" w:eastAsia="Arial" w:hAnsi="Arial" w:cs="Arial"/>
-                <w:sz w:val="18"/>
-                <w:szCs w:val="18"/>
-              </w:rPr>
-            </w:pPr>
-          </w:p>
-          <w:p>
-            <w:pPr>
+              <w:pStyle w:val="Normal1"/>
+              <w:tabs>
+                <w:tab w:val="left" w:pos="900"/>
+              </w:tabs>
+              <w:jc w:val="both"/>
+              <w:rPr>
+                <w:rFonts w:ascii="Arial" w:eastAsia="Arial" w:hAnsi="Arial" w:cs="Arial"/>
+                <w:sz w:val="18"/>
+                <w:szCs w:val="18"/>
+              </w:rPr>
+            </w:pPr>
+          </w:p>
+          <w:p>
+            <w:pPr>
+              <w:pStyle w:val="Normal1"/>
               <w:tabs>
                 <w:tab w:val="left" w:pos="900"/>
               </w:tabs>
@@ -8077,6 +8828,7 @@
           </w:p>
           <w:p>
             <w:pPr>
+              <w:pStyle w:val="Normal1"/>
               <w:tabs>
                 <w:tab w:val="left" w:pos="900"/>
               </w:tabs>
@@ -8139,32 +8891,35 @@
           </w:p>
           <w:p>
             <w:pPr>
-              <w:tabs>
-                <w:tab w:val="left" w:pos="900"/>
-              </w:tabs>
-              <w:jc w:val="both"/>
-              <w:rPr>
-                <w:rFonts w:ascii="Arial" w:eastAsia="Arial" w:hAnsi="Arial" w:cs="Arial"/>
-                <w:sz w:val="18"/>
-                <w:szCs w:val="18"/>
-              </w:rPr>
-            </w:pPr>
-          </w:p>
-          <w:p>
-            <w:pPr>
-              <w:tabs>
-                <w:tab w:val="left" w:pos="900"/>
-              </w:tabs>
-              <w:jc w:val="both"/>
-              <w:rPr>
-                <w:rFonts w:ascii="Arial" w:eastAsia="Arial" w:hAnsi="Arial" w:cs="Arial"/>
-                <w:sz w:val="18"/>
-                <w:szCs w:val="18"/>
-              </w:rPr>
-            </w:pPr>
-          </w:p>
-          <w:p>
-            <w:pPr>
+              <w:pStyle w:val="Normal1"/>
+              <w:tabs>
+                <w:tab w:val="left" w:pos="900"/>
+              </w:tabs>
+              <w:jc w:val="both"/>
+              <w:rPr>
+                <w:rFonts w:ascii="Arial" w:eastAsia="Arial" w:hAnsi="Arial" w:cs="Arial"/>
+                <w:sz w:val="18"/>
+                <w:szCs w:val="18"/>
+              </w:rPr>
+            </w:pPr>
+          </w:p>
+          <w:p>
+            <w:pPr>
+              <w:pStyle w:val="Normal1"/>
+              <w:tabs>
+                <w:tab w:val="left" w:pos="900"/>
+              </w:tabs>
+              <w:jc w:val="both"/>
+              <w:rPr>
+                <w:rFonts w:ascii="Arial" w:eastAsia="Arial" w:hAnsi="Arial" w:cs="Arial"/>
+                <w:sz w:val="18"/>
+                <w:szCs w:val="18"/>
+              </w:rPr>
+            </w:pPr>
+          </w:p>
+          <w:p>
+            <w:pPr>
+              <w:pStyle w:val="Normal1"/>
               <w:tabs>
                 <w:tab w:val="left" w:pos="900"/>
               </w:tabs>
@@ -8197,27 +8952,29 @@
           </w:tcPr>
           <w:p>
             <w:pPr>
-              <w:tabs>
-                <w:tab w:val="left" w:pos="900"/>
-              </w:tabs>
-              <w:jc w:val="both"/>
-              <w:rPr>
-                <w:rFonts w:ascii="Arial" w:eastAsia="Arial" w:hAnsi="Arial" w:cs="Arial"/>
-                <w:sz w:val="18"/>
-                <w:szCs w:val="18"/>
-              </w:rPr>
-            </w:pPr>
-            <w:r>
-              <w:rPr>
-                <w:rFonts w:ascii="Arial" w:eastAsia="Arial" w:hAnsi="Arial" w:cs="Arial"/>
-                <w:sz w:val="18"/>
-                <w:szCs w:val="18"/>
-              </w:rPr>
-              <w:t>4/2010  12/31/2010</w:t>
-            </w:r>
-          </w:p>
-          <w:p>
-            <w:pPr>
+              <w:pStyle w:val="Normal1"/>
+              <w:tabs>
+                <w:tab w:val="left" w:pos="900"/>
+              </w:tabs>
+              <w:jc w:val="both"/>
+              <w:rPr>
+                <w:rFonts w:ascii="Arial" w:eastAsia="Arial" w:hAnsi="Arial" w:cs="Arial"/>
+                <w:sz w:val="18"/>
+                <w:szCs w:val="18"/>
+              </w:rPr>
+            </w:pPr>
+            <w:r>
+              <w:rPr>
+                <w:rFonts w:ascii="Arial" w:eastAsia="Arial" w:hAnsi="Arial" w:cs="Arial"/>
+                <w:sz w:val="18"/>
+                <w:szCs w:val="18"/>
+              </w:rPr>
+              <w:t>4/2010 – 12/31/2010</w:t>
+            </w:r>
+          </w:p>
+          <w:p>
+            <w:pPr>
+              <w:pStyle w:val="Normal1"/>
               <w:tabs>
                 <w:tab w:val="left" w:pos="900"/>
               </w:tabs>
@@ -8245,6 +9002,7 @@
           </w:tcPr>
           <w:p>
             <w:pPr>
+              <w:pStyle w:val="Normal1"/>
               <w:tabs>
                 <w:tab w:val="left" w:pos="900"/>
               </w:tabs>
@@ -8277,6 +9035,7 @@
           </w:tcPr>
           <w:p>
             <w:pPr>
+              <w:pStyle w:val="Normal1"/>
               <w:tabs>
                 <w:tab w:val="left" w:pos="900"/>
               </w:tabs>
@@ -8298,6 +9057,7 @@
           </w:p>
           <w:p>
             <w:pPr>
+              <w:pStyle w:val="Normal1"/>
               <w:tabs>
                 <w:tab w:val="left" w:pos="900"/>
               </w:tabs>
@@ -8319,6 +9079,7 @@
           </w:p>
           <w:p>
             <w:pPr>
+              <w:pStyle w:val="Normal1"/>
               <w:tabs>
                 <w:tab w:val="left" w:pos="900"/>
               </w:tabs>
@@ -8340,6 +9101,7 @@
           </w:p>
           <w:p>
             <w:pPr>
+              <w:pStyle w:val="Normal1"/>
               <w:tabs>
                 <w:tab w:val="left" w:pos="900"/>
               </w:tabs>
@@ -8365,6 +9127,7 @@
           </w:tcPr>
           <w:p>
             <w:pPr>
+              <w:pStyle w:val="Normal1"/>
               <w:tabs>
                 <w:tab w:val="left" w:pos="900"/>
               </w:tabs>
@@ -8399,6 +9162,7 @@
           </w:tcPr>
           <w:p>
             <w:pPr>
+              <w:pStyle w:val="Normal1"/>
               <w:tabs>
                 <w:tab w:val="left" w:pos="900"/>
               </w:tabs>
@@ -8434,6 +9198,7 @@
           </w:tcPr>
           <w:p>
             <w:pPr>
+              <w:pStyle w:val="Normal1"/>
               <w:tabs>
                 <w:tab w:val="left" w:pos="900"/>
               </w:tabs>
@@ -8467,6 +9232,7 @@
           </w:tcPr>
           <w:p>
             <w:pPr>
+              <w:pStyle w:val="Normal1"/>
               <w:tabs>
                 <w:tab w:val="left" w:pos="900"/>
               </w:tabs>
@@ -8488,6 +9254,7 @@
           </w:p>
           <w:p>
             <w:pPr>
+              <w:pStyle w:val="Normal1"/>
               <w:tabs>
                 <w:tab w:val="left" w:pos="900"/>
               </w:tabs>
@@ -8509,6 +9276,7 @@
           </w:p>
           <w:p>
             <w:pPr>
+              <w:pStyle w:val="Normal1"/>
               <w:tabs>
                 <w:tab w:val="left" w:pos="900"/>
               </w:tabs>
@@ -8530,6 +9298,7 @@
           </w:p>
           <w:p>
             <w:pPr>
+              <w:pStyle w:val="Normal1"/>
               <w:tabs>
                 <w:tab w:val="left" w:pos="900"/>
               </w:tabs>
@@ -8563,6 +9332,7 @@
           </w:tcPr>
           <w:p>
             <w:pPr>
+              <w:pStyle w:val="Normal1"/>
               <w:tabs>
                 <w:tab w:val="left" w:pos="900"/>
               </w:tabs>
@@ -8586,6 +9356,7 @@
           </w:p>
           <w:p>
             <w:pPr>
+              <w:pStyle w:val="Normal1"/>
               <w:tabs>
                 <w:tab w:val="left" w:pos="900"/>
               </w:tabs>
@@ -8637,27 +9408,29 @@
           </w:tcPr>
           <w:p>
             <w:pPr>
-              <w:tabs>
-                <w:tab w:val="left" w:pos="900"/>
-              </w:tabs>
-              <w:jc w:val="both"/>
-              <w:rPr>
-                <w:rFonts w:ascii="Arial" w:eastAsia="Arial" w:hAnsi="Arial" w:cs="Arial"/>
-                <w:sz w:val="18"/>
-                <w:szCs w:val="18"/>
-              </w:rPr>
-            </w:pPr>
-            <w:r>
-              <w:rPr>
-                <w:rFonts w:ascii="Arial" w:eastAsia="Arial" w:hAnsi="Arial" w:cs="Arial"/>
-                <w:sz w:val="18"/>
-                <w:szCs w:val="18"/>
-              </w:rPr>
-              <w:t>8/17/2009  12/31/2009</w:t>
-            </w:r>
-          </w:p>
-          <w:p>
-            <w:pPr>
+              <w:pStyle w:val="Normal1"/>
+              <w:tabs>
+                <w:tab w:val="left" w:pos="900"/>
+              </w:tabs>
+              <w:jc w:val="both"/>
+              <w:rPr>
+                <w:rFonts w:ascii="Arial" w:eastAsia="Arial" w:hAnsi="Arial" w:cs="Arial"/>
+                <w:sz w:val="18"/>
+                <w:szCs w:val="18"/>
+              </w:rPr>
+            </w:pPr>
+            <w:r>
+              <w:rPr>
+                <w:rFonts w:ascii="Arial" w:eastAsia="Arial" w:hAnsi="Arial" w:cs="Arial"/>
+                <w:sz w:val="18"/>
+                <w:szCs w:val="18"/>
+              </w:rPr>
+              <w:t>8/17/2009 – 12/31/2009</w:t>
+            </w:r>
+          </w:p>
+          <w:p>
+            <w:pPr>
+              <w:pStyle w:val="Normal1"/>
               <w:tabs>
                 <w:tab w:val="left" w:pos="900"/>
               </w:tabs>
@@ -8693,6 +9466,7 @@
           </w:tcPr>
           <w:p>
             <w:pPr>
+              <w:pStyle w:val="Normal1"/>
               <w:tabs>
                 <w:tab w:val="left" w:pos="900"/>
               </w:tabs>
@@ -8726,6 +9500,7 @@
           </w:tcPr>
           <w:p>
             <w:pPr>
+              <w:pStyle w:val="Normal1"/>
               <w:tabs>
                 <w:tab w:val="left" w:pos="900"/>
               </w:tabs>
@@ -8747,6 +9522,7 @@
           </w:p>
           <w:p>
             <w:pPr>
+              <w:pStyle w:val="Normal1"/>
               <w:tabs>
                 <w:tab w:val="left" w:pos="900"/>
               </w:tabs>
@@ -8768,6 +9544,7 @@
           </w:p>
           <w:p>
             <w:pPr>
+              <w:pStyle w:val="Normal1"/>
               <w:tabs>
                 <w:tab w:val="left" w:pos="900"/>
               </w:tabs>
@@ -8789,27 +9566,30 @@
           </w:p>
           <w:p>
             <w:pPr>
-              <w:tabs>
-                <w:tab w:val="left" w:pos="900"/>
-              </w:tabs>
-              <w:jc w:val="both"/>
-              <w:rPr>
-                <w:rFonts w:ascii="Arial" w:eastAsia="Arial" w:hAnsi="Arial" w:cs="Arial"/>
-                <w:sz w:val="18"/>
-                <w:szCs w:val="18"/>
-              </w:rPr>
-            </w:pPr>
-            <w:r>
-              <w:rPr>
-                <w:rFonts w:ascii="Arial" w:eastAsia="Arial" w:hAnsi="Arial" w:cs="Arial"/>
-                <w:sz w:val="18"/>
-                <w:szCs w:val="18"/>
-              </w:rPr>
+              <w:pStyle w:val="Normal1"/>
+              <w:tabs>
+                <w:tab w:val="left" w:pos="900"/>
+              </w:tabs>
+              <w:jc w:val="both"/>
+              <w:rPr>
+                <w:rFonts w:ascii="Arial" w:eastAsia="Arial" w:hAnsi="Arial" w:cs="Arial"/>
+                <w:sz w:val="18"/>
+                <w:szCs w:val="18"/>
+              </w:rPr>
+            </w:pPr>
+            <w:r>
+              <w:rPr>
+                <w:rFonts w:ascii="Arial" w:eastAsia="Arial" w:hAnsi="Arial" w:cs="Arial"/>
+                <w:sz w:val="18"/>
+                <w:szCs w:val="18"/>
+              </w:rPr>
+              <w:lastRenderedPageBreak/>
               <w:t>Classic asp</w:t>
             </w:r>
           </w:p>
           <w:p>
             <w:pPr>
+              <w:pStyle w:val="Normal1"/>
               <w:tabs>
                 <w:tab w:val="left" w:pos="900"/>
               </w:tabs>
@@ -8831,6 +9611,7 @@
           </w:p>
           <w:p>
             <w:pPr>
+              <w:pStyle w:val="Normal1"/>
               <w:tabs>
                 <w:tab w:val="left" w:pos="900"/>
               </w:tabs>
@@ -8852,23 +9633,23 @@
           </w:p>
           <w:p>
             <w:pPr>
-              <w:tabs>
-                <w:tab w:val="left" w:pos="900"/>
-              </w:tabs>
-              <w:jc w:val="both"/>
-              <w:rPr>
-                <w:rFonts w:ascii="Arial" w:eastAsia="Arial" w:hAnsi="Arial" w:cs="Arial"/>
-                <w:sz w:val="18"/>
-                <w:szCs w:val="18"/>
-              </w:rPr>
-            </w:pPr>
-            <w:r>
-              <w:rPr>
-                <w:rFonts w:ascii="Arial" w:eastAsia="Arial" w:hAnsi="Arial" w:cs="Arial"/>
-                <w:sz w:val="18"/>
-                <w:szCs w:val="18"/>
-              </w:rPr>
-              <w:lastRenderedPageBreak/>
+              <w:pStyle w:val="Normal1"/>
+              <w:tabs>
+                <w:tab w:val="left" w:pos="900"/>
+              </w:tabs>
+              <w:jc w:val="both"/>
+              <w:rPr>
+                <w:rFonts w:ascii="Arial" w:eastAsia="Arial" w:hAnsi="Arial" w:cs="Arial"/>
+                <w:sz w:val="18"/>
+                <w:szCs w:val="18"/>
+              </w:rPr>
+            </w:pPr>
+            <w:r>
+              <w:rPr>
+                <w:rFonts w:ascii="Arial" w:eastAsia="Arial" w:hAnsi="Arial" w:cs="Arial"/>
+                <w:sz w:val="18"/>
+                <w:szCs w:val="18"/>
+              </w:rPr>
               <w:t>Leadtools Technology</w:t>
             </w:r>
           </w:p>
@@ -8886,6 +9667,7 @@
           </w:tcPr>
           <w:p>
             <w:pPr>
+              <w:pStyle w:val="Normal1"/>
               <w:tabs>
                 <w:tab w:val="left" w:pos="900"/>
               </w:tabs>
@@ -8910,23 +9692,33 @@
           </w:p>
           <w:p>
             <w:pPr>
-              <w:tabs>
-                <w:tab w:val="left" w:pos="900"/>
-              </w:tabs>
-              <w:jc w:val="both"/>
-              <w:rPr>
-                <w:rFonts w:ascii="Arial" w:eastAsia="Arial" w:hAnsi="Arial" w:cs="Arial"/>
-                <w:sz w:val="18"/>
-                <w:szCs w:val="18"/>
-              </w:rPr>
-            </w:pPr>
-            <w:r>
-              <w:rPr>
-                <w:rFonts w:ascii="Arial" w:eastAsia="Arial" w:hAnsi="Arial" w:cs="Arial"/>
-                <w:sz w:val="18"/>
-                <w:szCs w:val="18"/>
-              </w:rPr>
-              <w:t xml:space="preserve">Provide solution to web application requirements. Analyze, design, code, debug, test and provide documentations. Support Applications. Went to </w:t>
+              <w:pStyle w:val="Normal1"/>
+              <w:tabs>
+                <w:tab w:val="left" w:pos="900"/>
+              </w:tabs>
+              <w:jc w:val="both"/>
+              <w:rPr>
+                <w:rFonts w:ascii="Arial" w:eastAsia="Arial" w:hAnsi="Arial" w:cs="Arial"/>
+                <w:sz w:val="18"/>
+                <w:szCs w:val="18"/>
+              </w:rPr>
+            </w:pPr>
+            <w:r>
+              <w:rPr>
+                <w:rFonts w:ascii="Arial" w:eastAsia="Arial" w:hAnsi="Arial" w:cs="Arial"/>
+                <w:sz w:val="18"/>
+                <w:szCs w:val="18"/>
+              </w:rPr>
+              <w:t xml:space="preserve">Provide solution to web application requirements. Analyze, design, code, debug, </w:t>
+            </w:r>
+            <w:r>
+              <w:rPr>
+                <w:rFonts w:ascii="Arial" w:eastAsia="Arial" w:hAnsi="Arial" w:cs="Arial"/>
+                <w:sz w:val="18"/>
+                <w:szCs w:val="18"/>
+              </w:rPr>
+              <w:lastRenderedPageBreak/>
+              <w:t xml:space="preserve">test and provide documentations. Support Applications. Went to </w:t>
             </w:r>
             <w:r>
               <w:rPr>
@@ -8949,6 +9741,40 @@
           </w:p>
           <w:p>
             <w:pPr>
+              <w:pStyle w:val="Normal1"/>
+              <w:tabs>
+                <w:tab w:val="left" w:pos="900"/>
+              </w:tabs>
+              <w:jc w:val="both"/>
+              <w:rPr>
+                <w:rFonts w:ascii="Arial" w:eastAsia="Arial" w:hAnsi="Arial" w:cs="Arial"/>
+                <w:sz w:val="18"/>
+                <w:szCs w:val="18"/>
+              </w:rPr>
+            </w:pPr>
+            <w:r>
+              <w:rPr>
+                <w:rFonts w:ascii="Arial" w:eastAsia="Arial" w:hAnsi="Arial" w:cs="Arial"/>
+                <w:sz w:val="18"/>
+                <w:szCs w:val="18"/>
+              </w:rPr>
+              <w:t xml:space="preserve"> </w:t>
+            </w:r>
+          </w:p>
+        </w:tc>
+        <w:tc>
+          <w:tcPr>
+            <w:tcW w:w="2185" w:type="dxa"/>
+            <w:tcBorders>
+              <w:top w:val="single" w:sz="4" w:space="0" w:color="000000"/>
+              <w:left w:val="single" w:sz="4" w:space="0" w:color="000000"/>
+              <w:bottom w:val="single" w:sz="4" w:space="0" w:color="000000"/>
+              <w:right w:val="single" w:sz="4" w:space="0" w:color="000000"/>
+            </w:tcBorders>
+          </w:tcPr>
+          <w:p>
+            <w:pPr>
+              <w:pStyle w:val="Normal1"/>
               <w:tabs>
                 <w:tab w:val="left" w:pos="900"/>
               </w:tabs>
@@ -8966,44 +9792,12 @@
                 <w:szCs w:val="18"/>
               </w:rPr>
               <w:lastRenderedPageBreak/>
-              <w:t xml:space="preserve"> </w:t>
-            </w:r>
-          </w:p>
-        </w:tc>
-        <w:tc>
-          <w:tcPr>
-            <w:tcW w:w="2185" w:type="dxa"/>
-            <w:tcBorders>
-              <w:top w:val="single" w:sz="4" w:space="0" w:color="000000"/>
-              <w:left w:val="single" w:sz="4" w:space="0" w:color="000000"/>
-              <w:bottom w:val="single" w:sz="4" w:space="0" w:color="000000"/>
-              <w:right w:val="single" w:sz="4" w:space="0" w:color="000000"/>
-            </w:tcBorders>
-          </w:tcPr>
-          <w:p>
-            <w:pPr>
-              <w:tabs>
-                <w:tab w:val="left" w:pos="900"/>
-              </w:tabs>
-              <w:jc w:val="both"/>
-              <w:rPr>
-                <w:rFonts w:ascii="Arial" w:eastAsia="Arial" w:hAnsi="Arial" w:cs="Arial"/>
-                <w:sz w:val="18"/>
-                <w:szCs w:val="18"/>
-              </w:rPr>
-            </w:pPr>
-            <w:r>
-              <w:rPr>
-                <w:rFonts w:ascii="Arial" w:eastAsia="Arial" w:hAnsi="Arial" w:cs="Arial"/>
-                <w:sz w:val="18"/>
-                <w:szCs w:val="18"/>
-              </w:rPr>
-              <w:lastRenderedPageBreak/>
-              <w:t xml:space="preserve">1/16/2009  04/30/2009 </w:t>
-            </w:r>
-          </w:p>
-          <w:p>
-            <w:pPr>
+              <w:t xml:space="preserve">1/16/2009 – 04/30/2009 </w:t>
+            </w:r>
+          </w:p>
+          <w:p>
+            <w:pPr>
+              <w:pStyle w:val="Normal1"/>
               <w:tabs>
                 <w:tab w:val="left" w:pos="900"/>
               </w:tabs>
@@ -9031,6 +9825,7 @@
           </w:tcPr>
           <w:p>
             <w:pPr>
+              <w:pStyle w:val="Normal1"/>
               <w:tabs>
                 <w:tab w:val="left" w:pos="900"/>
               </w:tabs>
@@ -9052,6 +9847,7 @@
           </w:p>
           <w:p>
             <w:pPr>
+              <w:pStyle w:val="Normal1"/>
               <w:tabs>
                 <w:tab w:val="left" w:pos="900"/>
               </w:tabs>
@@ -9073,6 +9869,7 @@
           </w:p>
           <w:p>
             <w:pPr>
+              <w:pStyle w:val="Normal1"/>
               <w:tabs>
                 <w:tab w:val="left" w:pos="900"/>
               </w:tabs>
@@ -9094,6 +9891,7 @@
           </w:p>
           <w:p>
             <w:pPr>
+              <w:pStyle w:val="Normal1"/>
               <w:tabs>
                 <w:tab w:val="left" w:pos="900"/>
               </w:tabs>
@@ -9127,6 +9925,7 @@
           </w:tcPr>
           <w:p>
             <w:pPr>
+              <w:pStyle w:val="Normal1"/>
               <w:tabs>
                 <w:tab w:val="left" w:pos="900"/>
               </w:tabs>
@@ -9148,6 +9947,7 @@
           </w:p>
           <w:p>
             <w:pPr>
+              <w:pStyle w:val="Normal1"/>
               <w:tabs>
                 <w:tab w:val="left" w:pos="900"/>
               </w:tabs>
@@ -9169,6 +9969,7 @@
           </w:p>
           <w:p>
             <w:pPr>
+              <w:pStyle w:val="Normal1"/>
               <w:tabs>
                 <w:tab w:val="left" w:pos="900"/>
               </w:tabs>
@@ -9190,6 +9991,7 @@
           </w:p>
           <w:p>
             <w:pPr>
+              <w:pStyle w:val="Normal1"/>
               <w:tabs>
                 <w:tab w:val="left" w:pos="900"/>
               </w:tabs>
@@ -9211,6 +10013,7 @@
           </w:p>
           <w:p>
             <w:pPr>
+              <w:pStyle w:val="Normal1"/>
               <w:tabs>
                 <w:tab w:val="left" w:pos="900"/>
               </w:tabs>
@@ -9232,6 +10035,7 @@
           </w:p>
           <w:p>
             <w:pPr>
+              <w:pStyle w:val="Normal1"/>
               <w:tabs>
                 <w:tab w:val="left" w:pos="900"/>
               </w:tabs>
@@ -9253,6 +10057,7 @@
           </w:p>
           <w:p>
             <w:pPr>
+              <w:pStyle w:val="Normal1"/>
               <w:tabs>
                 <w:tab w:val="left" w:pos="900"/>
               </w:tabs>
@@ -9274,6 +10079,7 @@
           </w:p>
           <w:p>
             <w:pPr>
+              <w:pStyle w:val="Normal1"/>
               <w:tabs>
                 <w:tab w:val="left" w:pos="900"/>
               </w:tabs>
@@ -9295,6 +10101,7 @@
           </w:p>
           <w:p>
             <w:pPr>
+              <w:pStyle w:val="Normal1"/>
               <w:tabs>
                 <w:tab w:val="left" w:pos="900"/>
               </w:tabs>
@@ -9316,6 +10123,7 @@
           </w:p>
           <w:p>
             <w:pPr>
+              <w:pStyle w:val="Normal1"/>
               <w:tabs>
                 <w:tab w:val="left" w:pos="900"/>
               </w:tabs>
@@ -9349,6 +10157,7 @@
           </w:tcPr>
           <w:p>
             <w:pPr>
+              <w:pStyle w:val="Normal1"/>
               <w:tabs>
                 <w:tab w:val="left" w:pos="900"/>
               </w:tabs>
@@ -9372,6 +10181,7 @@
           </w:p>
           <w:p>
             <w:pPr>
+              <w:pStyle w:val="Normal1"/>
               <w:tabs>
                 <w:tab w:val="left" w:pos="900"/>
               </w:tabs>
@@ -9393,6 +10203,7 @@
           </w:p>
           <w:p>
             <w:pPr>
+              <w:pStyle w:val="Normal1"/>
               <w:tabs>
                 <w:tab w:val="left" w:pos="900"/>
               </w:tabs>
@@ -9414,6 +10225,7 @@
           </w:p>
           <w:p>
             <w:pPr>
+              <w:pStyle w:val="Normal1"/>
               <w:tabs>
                 <w:tab w:val="left" w:pos="900"/>
               </w:tabs>
@@ -9447,27 +10259,29 @@
           </w:tcPr>
           <w:p>
             <w:pPr>
-              <w:tabs>
-                <w:tab w:val="left" w:pos="900"/>
-              </w:tabs>
-              <w:jc w:val="both"/>
-              <w:rPr>
-                <w:rFonts w:ascii="Arial" w:eastAsia="Arial" w:hAnsi="Arial" w:cs="Arial"/>
-                <w:sz w:val="18"/>
-                <w:szCs w:val="18"/>
-              </w:rPr>
-            </w:pPr>
-            <w:r>
-              <w:rPr>
-                <w:rFonts w:ascii="Arial" w:eastAsia="Arial" w:hAnsi="Arial" w:cs="Arial"/>
-                <w:sz w:val="18"/>
-                <w:szCs w:val="18"/>
-              </w:rPr>
-              <w:t>9/16/2008  12-31-2008</w:t>
-            </w:r>
-          </w:p>
-          <w:p>
-            <w:pPr>
+              <w:pStyle w:val="Normal1"/>
+              <w:tabs>
+                <w:tab w:val="left" w:pos="900"/>
+              </w:tabs>
+              <w:jc w:val="both"/>
+              <w:rPr>
+                <w:rFonts w:ascii="Arial" w:eastAsia="Arial" w:hAnsi="Arial" w:cs="Arial"/>
+                <w:sz w:val="18"/>
+                <w:szCs w:val="18"/>
+              </w:rPr>
+            </w:pPr>
+            <w:r>
+              <w:rPr>
+                <w:rFonts w:ascii="Arial" w:eastAsia="Arial" w:hAnsi="Arial" w:cs="Arial"/>
+                <w:sz w:val="18"/>
+                <w:szCs w:val="18"/>
+              </w:rPr>
+              <w:t>9/16/2008 – 12-31-2008</w:t>
+            </w:r>
+          </w:p>
+          <w:p>
+            <w:pPr>
+              <w:pStyle w:val="Normal1"/>
               <w:tabs>
                 <w:tab w:val="left" w:pos="900"/>
               </w:tabs>
@@ -9503,6 +10317,7 @@
           </w:tcPr>
           <w:p>
             <w:pPr>
+              <w:pStyle w:val="Normal1"/>
               <w:tabs>
                 <w:tab w:val="left" w:pos="900"/>
               </w:tabs>
@@ -9524,6 +10339,7 @@
           </w:p>
           <w:p>
             <w:pPr>
+              <w:pStyle w:val="Normal1"/>
               <w:tabs>
                 <w:tab w:val="left" w:pos="900"/>
               </w:tabs>
@@ -9595,6 +10411,7 @@
           </w:tcPr>
           <w:p>
             <w:pPr>
+              <w:pStyle w:val="Normal1"/>
               <w:tabs>
                 <w:tab w:val="left" w:pos="900"/>
               </w:tabs>
@@ -9616,6 +10433,7 @@
           </w:p>
           <w:p>
             <w:pPr>
+              <w:pStyle w:val="Normal1"/>
               <w:tabs>
                 <w:tab w:val="left" w:pos="900"/>
               </w:tabs>
@@ -9637,6 +10455,7 @@
           </w:p>
           <w:p>
             <w:pPr>
+              <w:pStyle w:val="Normal1"/>
               <w:tabs>
                 <w:tab w:val="left" w:pos="900"/>
               </w:tabs>
@@ -9658,6 +10477,7 @@
           </w:p>
           <w:p>
             <w:pPr>
+              <w:pStyle w:val="Normal1"/>
               <w:tabs>
                 <w:tab w:val="left" w:pos="900"/>
               </w:tabs>
@@ -9679,6 +10499,7 @@
           </w:p>
           <w:p>
             <w:pPr>
+              <w:pStyle w:val="Normal1"/>
               <w:tabs>
                 <w:tab w:val="left" w:pos="900"/>
               </w:tabs>
@@ -9700,6 +10521,7 @@
           </w:p>
           <w:p>
             <w:pPr>
+              <w:pStyle w:val="Normal1"/>
               <w:tabs>
                 <w:tab w:val="left" w:pos="900"/>
               </w:tabs>
@@ -9721,6 +10543,7 @@
           </w:p>
           <w:p>
             <w:pPr>
+              <w:pStyle w:val="Normal1"/>
               <w:tabs>
                 <w:tab w:val="left" w:pos="900"/>
               </w:tabs>
@@ -9754,6 +10577,7 @@
           </w:tcPr>
           <w:p>
             <w:pPr>
+              <w:pStyle w:val="Normal1"/>
               <w:tabs>
                 <w:tab w:val="left" w:pos="900"/>
               </w:tabs>
@@ -9777,6 +10601,7 @@
           </w:p>
           <w:p>
             <w:pPr>
+              <w:pStyle w:val="Normal1"/>
               <w:tabs>
                 <w:tab w:val="left" w:pos="900"/>
               </w:tabs>
@@ -9798,6 +10623,7 @@
           </w:p>
           <w:p>
             <w:pPr>
+              <w:pStyle w:val="Normal1"/>
               <w:tabs>
                 <w:tab w:val="left" w:pos="900"/>
               </w:tabs>
@@ -9819,6 +10645,7 @@
           </w:p>
           <w:p>
             <w:pPr>
+              <w:pStyle w:val="Normal1"/>
               <w:tabs>
                 <w:tab w:val="left" w:pos="900"/>
               </w:tabs>
@@ -9840,6 +10667,7 @@
           </w:p>
           <w:p>
             <w:pPr>
+              <w:pStyle w:val="Normal1"/>
               <w:tabs>
                 <w:tab w:val="left" w:pos="900"/>
               </w:tabs>
@@ -9861,6 +10689,7 @@
           </w:p>
           <w:p>
             <w:pPr>
+              <w:pStyle w:val="Normal1"/>
               <w:tabs>
                 <w:tab w:val="left" w:pos="900"/>
               </w:tabs>
@@ -9894,27 +10723,29 @@
           </w:tcPr>
           <w:p>
             <w:pPr>
-              <w:tabs>
-                <w:tab w:val="left" w:pos="900"/>
-              </w:tabs>
-              <w:jc w:val="both"/>
-              <w:rPr>
-                <w:rFonts w:ascii="Arial" w:eastAsia="Arial" w:hAnsi="Arial" w:cs="Arial"/>
-                <w:sz w:val="18"/>
-                <w:szCs w:val="18"/>
-              </w:rPr>
-            </w:pPr>
-            <w:r>
-              <w:rPr>
-                <w:rFonts w:ascii="Arial" w:eastAsia="Arial" w:hAnsi="Arial" w:cs="Arial"/>
-                <w:sz w:val="18"/>
-                <w:szCs w:val="18"/>
-              </w:rPr>
-              <w:t>11/16/2007 05/02/2008</w:t>
-            </w:r>
-          </w:p>
-          <w:p>
-            <w:pPr>
+              <w:pStyle w:val="Normal1"/>
+              <w:tabs>
+                <w:tab w:val="left" w:pos="900"/>
+              </w:tabs>
+              <w:jc w:val="both"/>
+              <w:rPr>
+                <w:rFonts w:ascii="Arial" w:eastAsia="Arial" w:hAnsi="Arial" w:cs="Arial"/>
+                <w:sz w:val="18"/>
+                <w:szCs w:val="18"/>
+              </w:rPr>
+            </w:pPr>
+            <w:r>
+              <w:rPr>
+                <w:rFonts w:ascii="Arial" w:eastAsia="Arial" w:hAnsi="Arial" w:cs="Arial"/>
+                <w:sz w:val="18"/>
+                <w:szCs w:val="18"/>
+              </w:rPr>
+              <w:t>11/16/2007– 05/02/2008</w:t>
+            </w:r>
+          </w:p>
+          <w:p>
+            <w:pPr>
+              <w:pStyle w:val="Normal1"/>
               <w:tabs>
                 <w:tab w:val="left" w:pos="900"/>
               </w:tabs>
@@ -9949,6 +10780,7 @@
           </w:tcPr>
           <w:p>
             <w:pPr>
+              <w:pStyle w:val="Normal1"/>
               <w:tabs>
                 <w:tab w:val="left" w:pos="900"/>
               </w:tabs>
@@ -9970,6 +10802,7 @@
           </w:p>
           <w:p>
             <w:pPr>
+              <w:pStyle w:val="Normal1"/>
               <w:tabs>
                 <w:tab w:val="left" w:pos="900"/>
               </w:tabs>
@@ -9991,6 +10824,7 @@
           </w:p>
           <w:p>
             <w:pPr>
+              <w:pStyle w:val="Normal1"/>
               <w:tabs>
                 <w:tab w:val="left" w:pos="900"/>
               </w:tabs>
@@ -10012,15 +10846,17 @@
           </w:p>
           <w:p>
             <w:pPr>
-              <w:rPr>
-                <w:rFonts w:ascii="Arial" w:eastAsia="Arial" w:hAnsi="Arial" w:cs="Arial"/>
-                <w:sz w:val="18"/>
-                <w:szCs w:val="18"/>
-              </w:rPr>
-            </w:pPr>
-          </w:p>
-          <w:p>
-            <w:pPr>
+              <w:pStyle w:val="Normal1"/>
+              <w:rPr>
+                <w:rFonts w:ascii="Arial" w:eastAsia="Arial" w:hAnsi="Arial" w:cs="Arial"/>
+                <w:sz w:val="18"/>
+                <w:szCs w:val="18"/>
+              </w:rPr>
+            </w:pPr>
+          </w:p>
+          <w:p>
+            <w:pPr>
+              <w:pStyle w:val="Normal1"/>
               <w:rPr>
                 <w:rFonts w:ascii="Arial" w:eastAsia="Arial" w:hAnsi="Arial" w:cs="Arial"/>
                 <w:sz w:val="18"/>
@@ -10038,6 +10874,7 @@
           </w:p>
           <w:p>
             <w:pPr>
+              <w:pStyle w:val="Normal1"/>
               <w:rPr>
                 <w:rFonts w:ascii="Arial" w:eastAsia="Arial" w:hAnsi="Arial" w:cs="Arial"/>
                 <w:sz w:val="18"/>
@@ -10055,6 +10892,7 @@
           </w:p>
           <w:p>
             <w:pPr>
+              <w:pStyle w:val="Normal1"/>
               <w:tabs>
                 <w:tab w:val="left" w:pos="1985"/>
               </w:tabs>
@@ -10085,6 +10923,7 @@
           </w:p>
           <w:p>
             <w:pPr>
+              <w:pStyle w:val="Normal1"/>
               <w:tabs>
                 <w:tab w:val="left" w:pos="900"/>
               </w:tabs>
@@ -10119,6 +10958,7 @@
           </w:tcPr>
           <w:p>
             <w:pPr>
+              <w:pStyle w:val="Normal1"/>
               <w:tabs>
                 <w:tab w:val="left" w:pos="900"/>
               </w:tabs>
@@ -10140,6 +10980,7 @@
           </w:p>
           <w:p>
             <w:pPr>
+              <w:pStyle w:val="Normal1"/>
               <w:tabs>
                 <w:tab w:val="left" w:pos="900"/>
               </w:tabs>
@@ -10161,6 +11002,7 @@
           </w:p>
           <w:p>
             <w:pPr>
+              <w:pStyle w:val="Normal1"/>
               <w:tabs>
                 <w:tab w:val="left" w:pos="900"/>
               </w:tabs>
@@ -10182,6 +11024,7 @@
           </w:p>
           <w:p>
             <w:pPr>
+              <w:pStyle w:val="Normal1"/>
               <w:tabs>
                 <w:tab w:val="left" w:pos="900"/>
               </w:tabs>
@@ -10203,6 +11046,7 @@
           </w:p>
           <w:p>
             <w:pPr>
+              <w:pStyle w:val="Normal1"/>
               <w:tabs>
                 <w:tab w:val="left" w:pos="900"/>
               </w:tabs>
@@ -10235,6 +11079,7 @@
           </w:tcPr>
           <w:p>
             <w:pPr>
+              <w:pStyle w:val="Normal1"/>
               <w:tabs>
                 <w:tab w:val="left" w:pos="900"/>
               </w:tabs>
@@ -10258,21 +11103,20 @@
           </w:p>
           <w:p>
             <w:pPr>
-              <w:tabs>
-                <w:tab w:val="left" w:pos="900"/>
-              </w:tabs>
-              <w:jc w:val="both"/>
-              <w:rPr>
-                <w:rFonts w:ascii="Arial" w:eastAsia="Arial" w:hAnsi="Arial" w:cs="Arial"/>
-                <w:color w:val="000000"/>
-                <w:sz w:val="18"/>
-                <w:szCs w:val="18"/>
-              </w:rPr>
-            </w:pPr>
-            <w:r>
-              <w:rPr>
-                <w:rFonts w:ascii="Arial" w:eastAsia="Arial" w:hAnsi="Arial" w:cs="Arial"/>
-                <w:color w:val="000000"/>
+              <w:pStyle w:val="Normal1"/>
+              <w:tabs>
+                <w:tab w:val="left" w:pos="900"/>
+              </w:tabs>
+              <w:jc w:val="both"/>
+              <w:rPr>
+                <w:rFonts w:ascii="Arial" w:eastAsia="Arial" w:hAnsi="Arial" w:cs="Arial"/>
+                <w:sz w:val="18"/>
+                <w:szCs w:val="18"/>
+              </w:rPr>
+            </w:pPr>
+            <w:r>
+              <w:rPr>
+                <w:rFonts w:ascii="Arial" w:eastAsia="Arial" w:hAnsi="Arial" w:cs="Arial"/>
                 <w:sz w:val="18"/>
                 <w:szCs w:val="18"/>
               </w:rPr>
@@ -10281,21 +11125,20 @@
           </w:p>
           <w:p>
             <w:pPr>
-              <w:tabs>
-                <w:tab w:val="left" w:pos="900"/>
-              </w:tabs>
-              <w:jc w:val="both"/>
-              <w:rPr>
-                <w:rFonts w:ascii="Arial" w:eastAsia="Arial" w:hAnsi="Arial" w:cs="Arial"/>
-                <w:color w:val="000000"/>
-                <w:sz w:val="18"/>
-                <w:szCs w:val="18"/>
-              </w:rPr>
-            </w:pPr>
-            <w:r>
-              <w:rPr>
-                <w:rFonts w:ascii="Arial" w:eastAsia="Arial" w:hAnsi="Arial" w:cs="Arial"/>
-                <w:color w:val="000000"/>
+              <w:pStyle w:val="Normal1"/>
+              <w:tabs>
+                <w:tab w:val="left" w:pos="900"/>
+              </w:tabs>
+              <w:jc w:val="both"/>
+              <w:rPr>
+                <w:rFonts w:ascii="Arial" w:eastAsia="Arial" w:hAnsi="Arial" w:cs="Arial"/>
+                <w:sz w:val="18"/>
+                <w:szCs w:val="18"/>
+              </w:rPr>
+            </w:pPr>
+            <w:r>
+              <w:rPr>
+                <w:rFonts w:ascii="Arial" w:eastAsia="Arial" w:hAnsi="Arial" w:cs="Arial"/>
                 <w:sz w:val="18"/>
                 <w:szCs w:val="18"/>
               </w:rPr>
@@ -10304,21 +11147,20 @@
           </w:p>
           <w:p>
             <w:pPr>
-              <w:tabs>
-                <w:tab w:val="left" w:pos="900"/>
-              </w:tabs>
-              <w:jc w:val="both"/>
-              <w:rPr>
-                <w:rFonts w:ascii="Arial" w:eastAsia="Arial" w:hAnsi="Arial" w:cs="Arial"/>
-                <w:color w:val="000000"/>
-                <w:sz w:val="18"/>
-                <w:szCs w:val="18"/>
-              </w:rPr>
-            </w:pPr>
-            <w:r>
-              <w:rPr>
-                <w:rFonts w:ascii="Arial" w:eastAsia="Arial" w:hAnsi="Arial" w:cs="Arial"/>
-                <w:color w:val="000000"/>
+              <w:pStyle w:val="Normal1"/>
+              <w:tabs>
+                <w:tab w:val="left" w:pos="900"/>
+              </w:tabs>
+              <w:jc w:val="both"/>
+              <w:rPr>
+                <w:rFonts w:ascii="Arial" w:eastAsia="Arial" w:hAnsi="Arial" w:cs="Arial"/>
+                <w:sz w:val="18"/>
+                <w:szCs w:val="18"/>
+              </w:rPr>
+            </w:pPr>
+            <w:r>
+              <w:rPr>
+                <w:rFonts w:ascii="Arial" w:eastAsia="Arial" w:hAnsi="Arial" w:cs="Arial"/>
                 <w:sz w:val="18"/>
                 <w:szCs w:val="18"/>
               </w:rPr>
@@ -10327,6 +11169,7 @@
           </w:p>
           <w:p>
             <w:pPr>
+              <w:pStyle w:val="Normal1"/>
               <w:tabs>
                 <w:tab w:val="left" w:pos="900"/>
               </w:tabs>
@@ -10351,27 +11194,29 @@
           </w:tcPr>
           <w:p>
             <w:pPr>
-              <w:tabs>
-                <w:tab w:val="left" w:pos="900"/>
-              </w:tabs>
-              <w:jc w:val="both"/>
-              <w:rPr>
-                <w:rFonts w:ascii="Arial" w:eastAsia="Arial" w:hAnsi="Arial" w:cs="Arial"/>
-                <w:sz w:val="18"/>
-                <w:szCs w:val="18"/>
-              </w:rPr>
-            </w:pPr>
-            <w:r>
-              <w:rPr>
-                <w:rFonts w:ascii="Arial" w:eastAsia="Arial" w:hAnsi="Arial" w:cs="Arial"/>
-                <w:sz w:val="18"/>
-                <w:szCs w:val="18"/>
-              </w:rPr>
-              <w:t>09/04/2007  11/16/2007</w:t>
-            </w:r>
-          </w:p>
-          <w:p>
-            <w:pPr>
+              <w:pStyle w:val="Normal1"/>
+              <w:tabs>
+                <w:tab w:val="left" w:pos="900"/>
+              </w:tabs>
+              <w:jc w:val="both"/>
+              <w:rPr>
+                <w:rFonts w:ascii="Arial" w:eastAsia="Arial" w:hAnsi="Arial" w:cs="Arial"/>
+                <w:sz w:val="18"/>
+                <w:szCs w:val="18"/>
+              </w:rPr>
+            </w:pPr>
+            <w:r>
+              <w:rPr>
+                <w:rFonts w:ascii="Arial" w:eastAsia="Arial" w:hAnsi="Arial" w:cs="Arial"/>
+                <w:sz w:val="18"/>
+                <w:szCs w:val="18"/>
+              </w:rPr>
+              <w:t>09/04/2007 – 11/16/2007</w:t>
+            </w:r>
+          </w:p>
+          <w:p>
+            <w:pPr>
+              <w:pStyle w:val="Normal1"/>
               <w:tabs>
                 <w:tab w:val="left" w:pos="900"/>
               </w:tabs>
@@ -10393,6 +11238,7 @@
           </w:p>
           <w:p>
             <w:pPr>
+              <w:pStyle w:val="Normal1"/>
               <w:tabs>
                 <w:tab w:val="left" w:pos="900"/>
               </w:tabs>
@@ -10420,6 +11266,7 @@
           </w:tcPr>
           <w:p>
             <w:pPr>
+              <w:pStyle w:val="Normal1"/>
               <w:tabs>
                 <w:tab w:val="left" w:pos="900"/>
               </w:tabs>
@@ -10441,6 +11288,7 @@
           </w:p>
           <w:p>
             <w:pPr>
+              <w:pStyle w:val="Normal1"/>
               <w:rPr>
                 <w:rFonts w:ascii="Arial" w:eastAsia="Arial" w:hAnsi="Arial" w:cs="Arial"/>
                 <w:sz w:val="18"/>
@@ -10458,15 +11306,17 @@
           </w:p>
           <w:p>
             <w:pPr>
-              <w:rPr>
-                <w:rFonts w:ascii="Arial" w:eastAsia="Arial" w:hAnsi="Arial" w:cs="Arial"/>
-                <w:sz w:val="18"/>
-                <w:szCs w:val="18"/>
-              </w:rPr>
-            </w:pPr>
-          </w:p>
-          <w:p>
-            <w:pPr>
+              <w:pStyle w:val="Normal1"/>
+              <w:rPr>
+                <w:rFonts w:ascii="Arial" w:eastAsia="Arial" w:hAnsi="Arial" w:cs="Arial"/>
+                <w:sz w:val="18"/>
+                <w:szCs w:val="18"/>
+              </w:rPr>
+            </w:pPr>
+          </w:p>
+          <w:p>
+            <w:pPr>
+              <w:pStyle w:val="Normal1"/>
               <w:rPr>
                 <w:rFonts w:ascii="Arial" w:eastAsia="Arial" w:hAnsi="Arial" w:cs="Arial"/>
                 <w:sz w:val="18"/>
@@ -10484,6 +11334,7 @@
           </w:p>
           <w:p>
             <w:pPr>
+              <w:pStyle w:val="Normal1"/>
               <w:tabs>
                 <w:tab w:val="left" w:pos="1985"/>
               </w:tabs>
@@ -10504,6 +11355,7 @@
           </w:p>
           <w:p>
             <w:pPr>
+              <w:pStyle w:val="Normal1"/>
               <w:tabs>
                 <w:tab w:val="left" w:pos="1985"/>
               </w:tabs>
@@ -10524,19 +11376,21 @@
           </w:p>
           <w:p>
             <w:pPr>
-              <w:tabs>
-                <w:tab w:val="left" w:pos="900"/>
-              </w:tabs>
-              <w:jc w:val="both"/>
-              <w:rPr>
-                <w:rFonts w:ascii="Arial" w:eastAsia="Arial" w:hAnsi="Arial" w:cs="Arial"/>
-                <w:sz w:val="18"/>
-                <w:szCs w:val="18"/>
-              </w:rPr>
-            </w:pPr>
-          </w:p>
-          <w:p>
-            <w:pPr>
+              <w:pStyle w:val="Normal1"/>
+              <w:tabs>
+                <w:tab w:val="left" w:pos="900"/>
+              </w:tabs>
+              <w:jc w:val="both"/>
+              <w:rPr>
+                <w:rFonts w:ascii="Arial" w:eastAsia="Arial" w:hAnsi="Arial" w:cs="Arial"/>
+                <w:sz w:val="18"/>
+                <w:szCs w:val="18"/>
+              </w:rPr>
+            </w:pPr>
+          </w:p>
+          <w:p>
+            <w:pPr>
+              <w:pStyle w:val="Normal1"/>
               <w:tabs>
                 <w:tab w:val="left" w:pos="900"/>
               </w:tabs>
@@ -10554,6 +11408,7 @@
           </w:p>
           <w:p>
             <w:pPr>
+              <w:pStyle w:val="Normal1"/>
               <w:tabs>
                 <w:tab w:val="left" w:pos="900"/>
               </w:tabs>
@@ -10588,6 +11443,7 @@
           </w:tcPr>
           <w:p>
             <w:pPr>
+              <w:pStyle w:val="Normal1"/>
               <w:tabs>
                 <w:tab w:val="left" w:pos="900"/>
               </w:tabs>
@@ -10609,6 +11465,7 @@
           </w:p>
           <w:p>
             <w:pPr>
+              <w:pStyle w:val="Normal1"/>
               <w:tabs>
                 <w:tab w:val="left" w:pos="900"/>
               </w:tabs>
@@ -10630,6 +11487,7 @@
           </w:p>
           <w:p>
             <w:pPr>
+              <w:pStyle w:val="Normal1"/>
               <w:tabs>
                 <w:tab w:val="left" w:pos="900"/>
               </w:tabs>
@@ -10651,6 +11509,7 @@
           </w:p>
           <w:p>
             <w:pPr>
+              <w:pStyle w:val="Normal1"/>
               <w:tabs>
                 <w:tab w:val="left" w:pos="900"/>
               </w:tabs>
@@ -10672,6 +11531,7 @@
           </w:p>
           <w:p>
             <w:pPr>
+              <w:pStyle w:val="Normal1"/>
               <w:tabs>
                 <w:tab w:val="left" w:pos="900"/>
               </w:tabs>
@@ -10693,6 +11553,7 @@
           </w:p>
           <w:p>
             <w:pPr>
+              <w:pStyle w:val="Normal1"/>
               <w:tabs>
                 <w:tab w:val="left" w:pos="900"/>
               </w:tabs>
@@ -10714,6 +11575,7 @@
           </w:p>
           <w:p>
             <w:pPr>
+              <w:pStyle w:val="Normal1"/>
               <w:tabs>
                 <w:tab w:val="left" w:pos="900"/>
               </w:tabs>
@@ -10747,6 +11609,7 @@
           </w:tcPr>
           <w:p>
             <w:pPr>
+              <w:pStyle w:val="Normal1"/>
               <w:tabs>
                 <w:tab w:val="left" w:pos="900"/>
               </w:tabs>
@@ -10770,6 +11633,7 @@
           </w:p>
           <w:p>
             <w:pPr>
+              <w:pStyle w:val="Normal1"/>
               <w:tabs>
                 <w:tab w:val="left" w:pos="900"/>
               </w:tabs>
@@ -10791,6 +11655,7 @@
           </w:p>
           <w:p>
             <w:pPr>
+              <w:pStyle w:val="Normal1"/>
               <w:tabs>
                 <w:tab w:val="left" w:pos="900"/>
               </w:tabs>
@@ -10839,6 +11704,7 @@
           </w:tcPr>
           <w:p>
             <w:pPr>
+              <w:pStyle w:val="Normal1"/>
               <w:tabs>
                 <w:tab w:val="left" w:pos="900"/>
               </w:tabs>
@@ -10860,6 +11726,7 @@
           </w:p>
           <w:p>
             <w:pPr>
+              <w:pStyle w:val="Normal1"/>
               <w:tabs>
                 <w:tab w:val="left" w:pos="900"/>
               </w:tabs>
@@ -10895,6 +11762,7 @@
           </w:tcPr>
           <w:p>
             <w:pPr>
+              <w:pStyle w:val="Normal1"/>
               <w:tabs>
                 <w:tab w:val="left" w:pos="900"/>
               </w:tabs>
@@ -10916,6 +11784,7 @@
           </w:p>
           <w:p>
             <w:pPr>
+              <w:pStyle w:val="Normal1"/>
               <w:tabs>
                 <w:tab w:val="left" w:pos="900"/>
               </w:tabs>
@@ -10937,6 +11806,7 @@
           </w:p>
           <w:p>
             <w:pPr>
+              <w:pStyle w:val="Normal1"/>
               <w:tabs>
                 <w:tab w:val="left" w:pos="900"/>
               </w:tabs>
@@ -10958,6 +11828,7 @@
           </w:p>
           <w:p>
             <w:pPr>
+              <w:pStyle w:val="Normal1"/>
               <w:tabs>
                 <w:tab w:val="left" w:pos="900"/>
               </w:tabs>
@@ -10992,6 +11863,7 @@
           </w:tcPr>
           <w:p>
             <w:pPr>
+              <w:pStyle w:val="Normal1"/>
               <w:tabs>
                 <w:tab w:val="left" w:pos="900"/>
               </w:tabs>
@@ -11013,6 +11885,7 @@
           </w:p>
           <w:p>
             <w:pPr>
+              <w:pStyle w:val="Normal1"/>
               <w:tabs>
                 <w:tab w:val="left" w:pos="900"/>
               </w:tabs>
@@ -11034,6 +11907,7 @@
           </w:p>
           <w:p>
             <w:pPr>
+              <w:pStyle w:val="Normal1"/>
               <w:tabs>
                 <w:tab w:val="left" w:pos="900"/>
               </w:tabs>
@@ -11055,6 +11929,7 @@
           </w:p>
           <w:p>
             <w:pPr>
+              <w:pStyle w:val="Normal1"/>
               <w:tabs>
                 <w:tab w:val="left" w:pos="900"/>
               </w:tabs>
@@ -11076,6 +11951,7 @@
           </w:p>
           <w:p>
             <w:pPr>
+              <w:pStyle w:val="Normal1"/>
               <w:tabs>
                 <w:tab w:val="left" w:pos="900"/>
               </w:tabs>
@@ -11109,6 +11985,7 @@
           </w:tcPr>
           <w:p>
             <w:pPr>
+              <w:pStyle w:val="Normal1"/>
               <w:tabs>
                 <w:tab w:val="left" w:pos="900"/>
               </w:tabs>
@@ -11132,27 +12009,29 @@
           </w:p>
           <w:p>
             <w:pPr>
-              <w:tabs>
-                <w:tab w:val="left" w:pos="900"/>
-              </w:tabs>
-              <w:jc w:val="both"/>
-              <w:rPr>
-                <w:rFonts w:ascii="Arial" w:eastAsia="Arial" w:hAnsi="Arial" w:cs="Arial"/>
-                <w:sz w:val="18"/>
-                <w:szCs w:val="18"/>
-              </w:rPr>
-            </w:pPr>
-            <w:r>
-              <w:rPr>
-                <w:rFonts w:ascii="Arial" w:eastAsia="Arial" w:hAnsi="Arial" w:cs="Arial"/>
-                <w:sz w:val="18"/>
-                <w:szCs w:val="18"/>
-              </w:rPr>
-              <w:t>Developed Customer Information System for DBPs Anti-Money Laundering Application (AMLA) (Web Application).</w:t>
-            </w:r>
-          </w:p>
-          <w:p>
-            <w:pPr>
+              <w:pStyle w:val="Normal1"/>
+              <w:tabs>
+                <w:tab w:val="left" w:pos="900"/>
+              </w:tabs>
+              <w:jc w:val="both"/>
+              <w:rPr>
+                <w:rFonts w:ascii="Arial" w:eastAsia="Arial" w:hAnsi="Arial" w:cs="Arial"/>
+                <w:sz w:val="18"/>
+                <w:szCs w:val="18"/>
+              </w:rPr>
+            </w:pPr>
+            <w:r>
+              <w:rPr>
+                <w:rFonts w:ascii="Arial" w:eastAsia="Arial" w:hAnsi="Arial" w:cs="Arial"/>
+                <w:sz w:val="18"/>
+                <w:szCs w:val="18"/>
+              </w:rPr>
+              <w:t>Developed Customer Information System for DBP’s Anti-Money Laundering Application (AMLA) (Web Application).</w:t>
+            </w:r>
+          </w:p>
+          <w:p>
+            <w:pPr>
+              <w:pStyle w:val="Normal1"/>
               <w:tabs>
                 <w:tab w:val="left" w:pos="900"/>
               </w:tabs>
@@ -11174,6 +12053,7 @@
           </w:p>
           <w:p>
             <w:pPr>
+              <w:pStyle w:val="Normal1"/>
               <w:tabs>
                 <w:tab w:val="left" w:pos="900"/>
               </w:tabs>
@@ -11195,6 +12075,7 @@
           </w:p>
           <w:p>
             <w:pPr>
+              <w:pStyle w:val="Normal1"/>
               <w:tabs>
                 <w:tab w:val="left" w:pos="900"/>
               </w:tabs>
@@ -11216,6 +12097,7 @@
           </w:p>
           <w:p>
             <w:pPr>
+              <w:pStyle w:val="Normal1"/>
               <w:tabs>
                 <w:tab w:val="left" w:pos="900"/>
               </w:tabs>
@@ -11249,6 +12131,7 @@
           </w:tcPr>
           <w:p>
             <w:pPr>
+              <w:pStyle w:val="Normal1"/>
               <w:tabs>
                 <w:tab w:val="left" w:pos="900"/>
               </w:tabs>
@@ -11270,6 +12153,7 @@
           </w:p>
           <w:p>
             <w:pPr>
+              <w:pStyle w:val="Normal1"/>
               <w:tabs>
                 <w:tab w:val="left" w:pos="900"/>
               </w:tabs>
@@ -11305,6 +12189,7 @@
           </w:tcPr>
           <w:p>
             <w:pPr>
+              <w:pStyle w:val="Normal1"/>
               <w:tabs>
                 <w:tab w:val="left" w:pos="900"/>
               </w:tabs>
@@ -11326,6 +12211,7 @@
           </w:p>
           <w:p>
             <w:pPr>
+              <w:pStyle w:val="Normal1"/>
               <w:tabs>
                 <w:tab w:val="left" w:pos="900"/>
               </w:tabs>
@@ -11347,6 +12233,7 @@
           </w:p>
           <w:p>
             <w:pPr>
+              <w:pStyle w:val="Normal1"/>
               <w:tabs>
                 <w:tab w:val="left" w:pos="900"/>
               </w:tabs>
@@ -11368,6 +12255,7 @@
           </w:p>
           <w:p>
             <w:pPr>
+              <w:pStyle w:val="Normal1"/>
               <w:tabs>
                 <w:tab w:val="left" w:pos="900"/>
               </w:tabs>
@@ -11389,6 +12277,7 @@
           </w:p>
           <w:p>
             <w:pPr>
+              <w:pStyle w:val="Normal1"/>
               <w:tabs>
                 <w:tab w:val="left" w:pos="900"/>
               </w:tabs>
@@ -11422,6 +12311,7 @@
           </w:tcPr>
           <w:p>
             <w:pPr>
+              <w:pStyle w:val="Normal1"/>
               <w:tabs>
                 <w:tab w:val="left" w:pos="900"/>
               </w:tabs>
@@ -11443,6 +12333,7 @@
           </w:p>
           <w:p>
             <w:pPr>
+              <w:pStyle w:val="Normal1"/>
               <w:tabs>
                 <w:tab w:val="left" w:pos="900"/>
               </w:tabs>
@@ -11464,6 +12355,7 @@
           </w:p>
           <w:p>
             <w:pPr>
+              <w:pStyle w:val="Normal1"/>
               <w:tabs>
                 <w:tab w:val="left" w:pos="900"/>
               </w:tabs>
@@ -11485,6 +12377,7 @@
           </w:p>
           <w:p>
             <w:pPr>
+              <w:pStyle w:val="Normal1"/>
               <w:tabs>
                 <w:tab w:val="left" w:pos="900"/>
               </w:tabs>
@@ -11506,6 +12399,7 @@
           </w:p>
           <w:p>
             <w:pPr>
+              <w:pStyle w:val="Normal1"/>
               <w:tabs>
                 <w:tab w:val="left" w:pos="900"/>
               </w:tabs>
@@ -11527,27 +12421,30 @@
           </w:p>
           <w:p>
             <w:pPr>
-              <w:tabs>
-                <w:tab w:val="left" w:pos="900"/>
-              </w:tabs>
-              <w:jc w:val="both"/>
-              <w:rPr>
-                <w:rFonts w:ascii="Arial" w:eastAsia="Arial" w:hAnsi="Arial" w:cs="Arial"/>
-                <w:sz w:val="18"/>
-                <w:szCs w:val="18"/>
-              </w:rPr>
-            </w:pPr>
-            <w:r>
-              <w:rPr>
-                <w:rFonts w:ascii="Arial" w:eastAsia="Arial" w:hAnsi="Arial" w:cs="Arial"/>
-                <w:sz w:val="18"/>
-                <w:szCs w:val="18"/>
-              </w:rPr>
+              <w:pStyle w:val="Normal1"/>
+              <w:tabs>
+                <w:tab w:val="left" w:pos="900"/>
+              </w:tabs>
+              <w:jc w:val="both"/>
+              <w:rPr>
+                <w:rFonts w:ascii="Arial" w:eastAsia="Arial" w:hAnsi="Arial" w:cs="Arial"/>
+                <w:sz w:val="18"/>
+                <w:szCs w:val="18"/>
+              </w:rPr>
+            </w:pPr>
+            <w:r>
+              <w:rPr>
+                <w:rFonts w:ascii="Arial" w:eastAsia="Arial" w:hAnsi="Arial" w:cs="Arial"/>
+                <w:sz w:val="18"/>
+                <w:szCs w:val="18"/>
+              </w:rPr>
+              <w:lastRenderedPageBreak/>
               <w:t>Visual Studio.Net 2003</w:t>
             </w:r>
           </w:p>
           <w:p>
             <w:pPr>
+              <w:pStyle w:val="Normal1"/>
               <w:tabs>
                 <w:tab w:val="left" w:pos="900"/>
               </w:tabs>
@@ -11569,6 +12466,7 @@
           </w:p>
           <w:p>
             <w:pPr>
+              <w:pStyle w:val="Normal1"/>
               <w:tabs>
                 <w:tab w:val="left" w:pos="900"/>
               </w:tabs>
@@ -11601,6 +12499,7 @@
           </w:tcPr>
           <w:p>
             <w:pPr>
+              <w:pStyle w:val="Normal1"/>
               <w:tabs>
                 <w:tab w:val="left" w:pos="900"/>
               </w:tabs>
@@ -11619,11 +12518,13 @@
                 <w:sz w:val="18"/>
                 <w:szCs w:val="18"/>
               </w:rPr>
+              <w:lastRenderedPageBreak/>
               <w:t>Senior Software Developer</w:t>
             </w:r>
           </w:p>
           <w:p>
             <w:pPr>
+              <w:pStyle w:val="Normal1"/>
               <w:tabs>
                 <w:tab w:val="left" w:pos="900"/>
               </w:tabs>
@@ -11647,6 +12548,7 @@
           </w:p>
           <w:p>
             <w:pPr>
+              <w:pStyle w:val="Normal1"/>
               <w:tabs>
                 <w:tab w:val="left" w:pos="900"/>
               </w:tabs>
@@ -11668,6 +12570,7 @@
           </w:p>
           <w:p>
             <w:pPr>
+              <w:pStyle w:val="Normal1"/>
               <w:tabs>
                 <w:tab w:val="left" w:pos="900"/>
               </w:tabs>
@@ -11689,69 +12592,7 @@
           </w:p>
           <w:p>
             <w:pPr>
-              <w:tabs>
-                <w:tab w:val="left" w:pos="900"/>
-              </w:tabs>
-              <w:jc w:val="both"/>
-              <w:rPr>
-                <w:rFonts w:ascii="Arial" w:eastAsia="Arial" w:hAnsi="Arial" w:cs="Arial"/>
-                <w:sz w:val="18"/>
-                <w:szCs w:val="18"/>
-              </w:rPr>
-            </w:pPr>
-            <w:r>
-              <w:rPr>
-                <w:rFonts w:ascii="Arial" w:eastAsia="Arial" w:hAnsi="Arial" w:cs="Arial"/>
-                <w:sz w:val="18"/>
-                <w:szCs w:val="18"/>
-              </w:rPr>
-              <w:t>CitiBank Guams Auto Policies(insurance)</w:t>
-            </w:r>
-          </w:p>
-          <w:p>
-            <w:pPr>
-              <w:tabs>
-                <w:tab w:val="left" w:pos="900"/>
-              </w:tabs>
-              <w:jc w:val="both"/>
-              <w:rPr>
-                <w:rFonts w:ascii="Arial" w:eastAsia="Arial" w:hAnsi="Arial" w:cs="Arial"/>
-                <w:sz w:val="18"/>
-                <w:szCs w:val="18"/>
-              </w:rPr>
-            </w:pPr>
-            <w:r>
-              <w:rPr>
-                <w:rFonts w:ascii="Arial" w:eastAsia="Arial" w:hAnsi="Arial" w:cs="Arial"/>
-                <w:sz w:val="18"/>
-                <w:szCs w:val="18"/>
-              </w:rPr>
-              <w:t>Implement Microsofts Retail Management</w:t>
-            </w:r>
-          </w:p>
-          <w:p>
-            <w:pPr>
-              <w:tabs>
-                <w:tab w:val="left" w:pos="900"/>
-              </w:tabs>
-              <w:jc w:val="both"/>
-              <w:rPr>
-                <w:rFonts w:ascii="Arial" w:eastAsia="Arial" w:hAnsi="Arial" w:cs="Arial"/>
-                <w:sz w:val="18"/>
-                <w:szCs w:val="18"/>
-              </w:rPr>
-            </w:pPr>
-            <w:r>
-              <w:rPr>
-                <w:rFonts w:ascii="Arial" w:eastAsia="Arial" w:hAnsi="Arial" w:cs="Arial"/>
-                <w:sz w:val="18"/>
-                <w:szCs w:val="18"/>
-              </w:rPr>
-              <w:t>System for SM Guams POS Machines.</w:t>
-            </w:r>
-          </w:p>
-          <w:p>
-            <w:pPr>
+              <w:pStyle w:val="Normal1"/>
               <w:tabs>
                 <w:tab w:val="left" w:pos="900"/>
               </w:tabs>
@@ -11769,11 +12610,78 @@
                 <w:szCs w:val="18"/>
               </w:rPr>
               <w:lastRenderedPageBreak/>
+              <w:t>CitiBank Guam’s Auto Policies(insurance)</w:t>
+            </w:r>
+          </w:p>
+          <w:p>
+            <w:pPr>
+              <w:pStyle w:val="Normal1"/>
+              <w:tabs>
+                <w:tab w:val="left" w:pos="900"/>
+              </w:tabs>
+              <w:jc w:val="both"/>
+              <w:rPr>
+                <w:rFonts w:ascii="Arial" w:eastAsia="Arial" w:hAnsi="Arial" w:cs="Arial"/>
+                <w:sz w:val="18"/>
+                <w:szCs w:val="18"/>
+              </w:rPr>
+            </w:pPr>
+            <w:r>
+              <w:rPr>
+                <w:rFonts w:ascii="Arial" w:eastAsia="Arial" w:hAnsi="Arial" w:cs="Arial"/>
+                <w:sz w:val="18"/>
+                <w:szCs w:val="18"/>
+              </w:rPr>
+              <w:t>Implement Microsoft’s Retail Management</w:t>
+            </w:r>
+          </w:p>
+          <w:p>
+            <w:pPr>
+              <w:pStyle w:val="Normal1"/>
+              <w:tabs>
+                <w:tab w:val="left" w:pos="900"/>
+              </w:tabs>
+              <w:jc w:val="both"/>
+              <w:rPr>
+                <w:rFonts w:ascii="Arial" w:eastAsia="Arial" w:hAnsi="Arial" w:cs="Arial"/>
+                <w:sz w:val="18"/>
+                <w:szCs w:val="18"/>
+              </w:rPr>
+            </w:pPr>
+            <w:r>
+              <w:rPr>
+                <w:rFonts w:ascii="Arial" w:eastAsia="Arial" w:hAnsi="Arial" w:cs="Arial"/>
+                <w:sz w:val="18"/>
+                <w:szCs w:val="18"/>
+              </w:rPr>
+              <w:t>System for SM Guam’s POS Machines.</w:t>
+            </w:r>
+          </w:p>
+          <w:p>
+            <w:pPr>
+              <w:pStyle w:val="Normal1"/>
+              <w:tabs>
+                <w:tab w:val="left" w:pos="900"/>
+              </w:tabs>
+              <w:jc w:val="both"/>
+              <w:rPr>
+                <w:rFonts w:ascii="Arial" w:eastAsia="Arial" w:hAnsi="Arial" w:cs="Arial"/>
+                <w:sz w:val="18"/>
+                <w:szCs w:val="18"/>
+              </w:rPr>
+            </w:pPr>
+            <w:r>
+              <w:rPr>
+                <w:rFonts w:ascii="Arial" w:eastAsia="Arial" w:hAnsi="Arial" w:cs="Arial"/>
+                <w:sz w:val="18"/>
+                <w:szCs w:val="18"/>
+              </w:rPr>
               <w:t>Create RS232 assembly(DLL) for Verifone OMNI 3750 credit card reader for POS.</w:t>
             </w:r>
           </w:p>
           <w:p>
             <w:pPr>
+              <w:pStyle w:val="Normal1"/>
               <w:tabs>
                 <w:tab w:val="left" w:pos="900"/>
               </w:tabs>
@@ -11799,6 +12707,7 @@
           </w:tcPr>
           <w:p>
             <w:pPr>
+              <w:pStyle w:val="Normal1"/>
               <w:tabs>
                 <w:tab w:val="left" w:pos="900"/>
               </w:tabs>
@@ -11821,6 +12730,7 @@
           </w:p>
           <w:p>
             <w:pPr>
+              <w:pStyle w:val="Normal1"/>
               <w:tabs>
                 <w:tab w:val="left" w:pos="900"/>
               </w:tabs>
@@ -11856,6 +12766,7 @@
           </w:tcPr>
           <w:p>
             <w:pPr>
+              <w:pStyle w:val="Normal1"/>
               <w:tabs>
                 <w:tab w:val="left" w:pos="900"/>
               </w:tabs>
@@ -11877,6 +12788,7 @@
           </w:p>
           <w:p>
             <w:pPr>
+              <w:pStyle w:val="Normal1"/>
               <w:tabs>
                 <w:tab w:val="left" w:pos="900"/>
               </w:tabs>
@@ -11898,6 +12810,7 @@
           </w:p>
           <w:p>
             <w:pPr>
+              <w:pStyle w:val="Normal1"/>
               <w:tabs>
                 <w:tab w:val="left" w:pos="900"/>
               </w:tabs>
@@ -11919,6 +12832,7 @@
           </w:p>
           <w:p>
             <w:pPr>
+              <w:pStyle w:val="Normal1"/>
               <w:tabs>
                 <w:tab w:val="left" w:pos="900"/>
               </w:tabs>
@@ -11952,6 +12866,7 @@
           </w:tcPr>
           <w:p>
             <w:pPr>
+              <w:pStyle w:val="Normal1"/>
               <w:tabs>
                 <w:tab w:val="left" w:pos="900"/>
               </w:tabs>
@@ -11973,6 +12888,7 @@
           </w:p>
           <w:p>
             <w:pPr>
+              <w:pStyle w:val="Normal1"/>
               <w:tabs>
                 <w:tab w:val="left" w:pos="900"/>
               </w:tabs>
@@ -11994,6 +12910,7 @@
           </w:p>
           <w:p>
             <w:pPr>
+              <w:pStyle w:val="Normal1"/>
               <w:tabs>
                 <w:tab w:val="left" w:pos="900"/>
               </w:tabs>
@@ -12015,6 +12932,7 @@
           </w:p>
           <w:p>
             <w:pPr>
+              <w:pStyle w:val="Normal1"/>
               <w:tabs>
                 <w:tab w:val="left" w:pos="900"/>
               </w:tabs>
@@ -12036,6 +12954,7 @@
           </w:p>
           <w:p>
             <w:pPr>
+              <w:pStyle w:val="Normal1"/>
               <w:tabs>
                 <w:tab w:val="left" w:pos="900"/>
               </w:tabs>
@@ -12057,6 +12976,7 @@
           </w:p>
           <w:p>
             <w:pPr>
+              <w:pStyle w:val="Normal1"/>
               <w:tabs>
                 <w:tab w:val="left" w:pos="900"/>
               </w:tabs>
@@ -12090,6 +13010,7 @@
           </w:tcPr>
           <w:p>
             <w:pPr>
+              <w:pStyle w:val="Normal1"/>
               <w:tabs>
                 <w:tab w:val="left" w:pos="900"/>
               </w:tabs>
@@ -12113,6 +13034,7 @@
           </w:p>
           <w:p>
             <w:pPr>
+              <w:pStyle w:val="Normal1"/>
               <w:tabs>
                 <w:tab w:val="left" w:pos="900"/>
               </w:tabs>
@@ -12136,6 +13058,7 @@
           </w:p>
           <w:p>
             <w:pPr>
+              <w:pStyle w:val="Normal1"/>
               <w:tabs>
                 <w:tab w:val="left" w:pos="900"/>
               </w:tabs>
@@ -12157,6 +13080,7 @@
           </w:p>
           <w:p>
             <w:pPr>
+              <w:pStyle w:val="Normal1"/>
               <w:tabs>
                 <w:tab w:val="left" w:pos="900"/>
               </w:tabs>
@@ -12178,6 +13102,7 @@
           </w:p>
           <w:p>
             <w:pPr>
+              <w:pStyle w:val="Normal1"/>
               <w:tabs>
                 <w:tab w:val="left" w:pos="900"/>
               </w:tabs>
@@ -12199,6 +13124,7 @@
           </w:p>
           <w:p>
             <w:pPr>
+              <w:pStyle w:val="Normal1"/>
               <w:tabs>
                 <w:tab w:val="left" w:pos="900"/>
               </w:tabs>
@@ -12220,6 +13146,7 @@
           </w:p>
           <w:p>
             <w:pPr>
+              <w:pStyle w:val="Normal1"/>
               <w:tabs>
                 <w:tab w:val="left" w:pos="900"/>
               </w:tabs>
@@ -12241,27 +13168,29 @@
           </w:p>
           <w:p>
             <w:pPr>
-              <w:tabs>
-                <w:tab w:val="left" w:pos="900"/>
-              </w:tabs>
-              <w:jc w:val="both"/>
-              <w:rPr>
-                <w:rFonts w:ascii="Arial" w:eastAsia="Arial" w:hAnsi="Arial" w:cs="Arial"/>
-                <w:sz w:val="18"/>
-                <w:szCs w:val="18"/>
-              </w:rPr>
-            </w:pPr>
-            <w:r>
-              <w:rPr>
-                <w:rFonts w:ascii="Arial" w:eastAsia="Arial" w:hAnsi="Arial" w:cs="Arial"/>
-                <w:sz w:val="18"/>
-                <w:szCs w:val="18"/>
-              </w:rPr>
-              <w:t>Fujitsus Asahi Glass Manufacturing System</w:t>
-            </w:r>
-          </w:p>
-          <w:p>
-            <w:pPr>
+              <w:pStyle w:val="Normal1"/>
+              <w:tabs>
+                <w:tab w:val="left" w:pos="900"/>
+              </w:tabs>
+              <w:jc w:val="both"/>
+              <w:rPr>
+                <w:rFonts w:ascii="Arial" w:eastAsia="Arial" w:hAnsi="Arial" w:cs="Arial"/>
+                <w:sz w:val="18"/>
+                <w:szCs w:val="18"/>
+              </w:rPr>
+            </w:pPr>
+            <w:r>
+              <w:rPr>
+                <w:rFonts w:ascii="Arial" w:eastAsia="Arial" w:hAnsi="Arial" w:cs="Arial"/>
+                <w:sz w:val="18"/>
+                <w:szCs w:val="18"/>
+              </w:rPr>
+              <w:t>Fujitsu’s Asahi Glass Manufacturing System</w:t>
+            </w:r>
+          </w:p>
+          <w:p>
+            <w:pPr>
+              <w:pStyle w:val="Normal1"/>
               <w:tabs>
                 <w:tab w:val="left" w:pos="900"/>
               </w:tabs>
@@ -12295,6 +13224,7 @@
           </w:tcPr>
           <w:p>
             <w:pPr>
+              <w:pStyle w:val="Normal1"/>
               <w:tabs>
                 <w:tab w:val="left" w:pos="900"/>
               </w:tabs>
@@ -12316,6 +13246,7 @@
           </w:p>
           <w:p>
             <w:pPr>
+              <w:pStyle w:val="Normal1"/>
               <w:tabs>
                 <w:tab w:val="left" w:pos="900"/>
               </w:tabs>
@@ -12350,6 +13281,7 @@
           </w:tcPr>
           <w:p>
             <w:pPr>
+              <w:pStyle w:val="Normal1"/>
               <w:tabs>
                 <w:tab w:val="left" w:pos="900"/>
               </w:tabs>
@@ -12371,6 +13303,7 @@
           </w:p>
           <w:p>
             <w:pPr>
+              <w:pStyle w:val="Normal1"/>
               <w:tabs>
                 <w:tab w:val="left" w:pos="900"/>
               </w:tabs>
@@ -12392,6 +13325,7 @@
           </w:p>
           <w:p>
             <w:pPr>
+              <w:pStyle w:val="Normal1"/>
               <w:tabs>
                 <w:tab w:val="left" w:pos="900"/>
               </w:tabs>
@@ -12413,6 +13347,7 @@
           </w:p>
           <w:p>
             <w:pPr>
+              <w:pStyle w:val="Normal1"/>
               <w:tabs>
                 <w:tab w:val="left" w:pos="900"/>
               </w:tabs>
@@ -12434,6 +13369,7 @@
           </w:p>
           <w:p>
             <w:pPr>
+              <w:pStyle w:val="Normal1"/>
               <w:tabs>
                 <w:tab w:val="left" w:pos="900"/>
               </w:tabs>
@@ -12455,19 +13391,21 @@
           </w:p>
           <w:p>
             <w:pPr>
-              <w:tabs>
-                <w:tab w:val="left" w:pos="900"/>
-              </w:tabs>
-              <w:jc w:val="both"/>
-              <w:rPr>
-                <w:rFonts w:ascii="Arial" w:eastAsia="Arial" w:hAnsi="Arial" w:cs="Arial"/>
-                <w:sz w:val="18"/>
-                <w:szCs w:val="18"/>
-              </w:rPr>
-            </w:pPr>
-          </w:p>
-          <w:p>
-            <w:pPr>
+              <w:pStyle w:val="Normal1"/>
+              <w:tabs>
+                <w:tab w:val="left" w:pos="900"/>
+              </w:tabs>
+              <w:jc w:val="both"/>
+              <w:rPr>
+                <w:rFonts w:ascii="Arial" w:eastAsia="Arial" w:hAnsi="Arial" w:cs="Arial"/>
+                <w:sz w:val="18"/>
+                <w:szCs w:val="18"/>
+              </w:rPr>
+            </w:pPr>
+          </w:p>
+          <w:p>
+            <w:pPr>
+              <w:pStyle w:val="Normal1"/>
               <w:tabs>
                 <w:tab w:val="left" w:pos="900"/>
               </w:tabs>
@@ -12493,6 +13431,7 @@
           </w:tcPr>
           <w:p>
             <w:pPr>
+              <w:pStyle w:val="Normal1"/>
               <w:tabs>
                 <w:tab w:val="left" w:pos="900"/>
               </w:tabs>
@@ -12514,6 +13453,7 @@
           </w:p>
           <w:p>
             <w:pPr>
+              <w:pStyle w:val="Normal1"/>
               <w:tabs>
                 <w:tab w:val="left" w:pos="900"/>
               </w:tabs>
@@ -12535,6 +13475,7 @@
           </w:p>
           <w:p>
             <w:pPr>
+              <w:pStyle w:val="Normal1"/>
               <w:tabs>
                 <w:tab w:val="left" w:pos="900"/>
               </w:tabs>
@@ -12556,6 +13497,7 @@
           </w:p>
           <w:p>
             <w:pPr>
+              <w:pStyle w:val="Normal1"/>
               <w:tabs>
                 <w:tab w:val="left" w:pos="900"/>
               </w:tabs>
@@ -12577,6 +13519,7 @@
           </w:p>
           <w:p>
             <w:pPr>
+              <w:pStyle w:val="Normal1"/>
               <w:tabs>
                 <w:tab w:val="left" w:pos="900"/>
               </w:tabs>
@@ -12598,6 +13541,7 @@
           </w:p>
           <w:p>
             <w:pPr>
+              <w:pStyle w:val="Normal1"/>
               <w:tabs>
                 <w:tab w:val="left" w:pos="900"/>
               </w:tabs>
@@ -12619,6 +13563,7 @@
           </w:p>
           <w:p>
             <w:pPr>
+              <w:pStyle w:val="Normal1"/>
               <w:tabs>
                 <w:tab w:val="left" w:pos="900"/>
               </w:tabs>
@@ -12651,6 +13596,7 @@
           </w:tcPr>
           <w:p>
             <w:pPr>
+              <w:pStyle w:val="Normal1"/>
               <w:tabs>
                 <w:tab w:val="left" w:pos="900"/>
               </w:tabs>
@@ -12674,6 +13620,7 @@
           </w:p>
           <w:p>
             <w:pPr>
+              <w:pStyle w:val="Normal1"/>
               <w:tabs>
                 <w:tab w:val="left" w:pos="900"/>
               </w:tabs>
@@ -12697,6 +13644,7 @@
           </w:p>
           <w:p>
             <w:pPr>
+              <w:pStyle w:val="Normal1"/>
               <w:tabs>
                 <w:tab w:val="left" w:pos="900"/>
               </w:tabs>
@@ -12718,6 +13666,7 @@
           </w:p>
           <w:p>
             <w:pPr>
+              <w:pStyle w:val="Normal1"/>
               <w:tabs>
                 <w:tab w:val="left" w:pos="900"/>
               </w:tabs>
@@ -12739,6 +13688,7 @@
           </w:p>
           <w:p>
             <w:pPr>
+              <w:pStyle w:val="Normal1"/>
               <w:tabs>
                 <w:tab w:val="left" w:pos="900"/>
               </w:tabs>
@@ -12760,6 +13710,7 @@
           </w:p>
           <w:p>
             <w:pPr>
+              <w:pStyle w:val="Normal1"/>
               <w:tabs>
                 <w:tab w:val="left" w:pos="900"/>
               </w:tabs>
@@ -12786,6 +13737,7 @@
           </w:tcPr>
           <w:p>
             <w:pPr>
+              <w:pStyle w:val="Normal1"/>
               <w:tabs>
                 <w:tab w:val="left" w:pos="900"/>
               </w:tabs>
@@ -12807,6 +13759,7 @@
           </w:p>
           <w:p>
             <w:pPr>
+              <w:pStyle w:val="Normal1"/>
               <w:tabs>
                 <w:tab w:val="left" w:pos="900"/>
               </w:tabs>
@@ -12841,6 +13794,7 @@
           </w:tcPr>
           <w:p>
             <w:pPr>
+              <w:pStyle w:val="Normal1"/>
               <w:tabs>
                 <w:tab w:val="left" w:pos="900"/>
               </w:tabs>
@@ -12862,6 +13816,7 @@
           </w:p>
           <w:p>
             <w:pPr>
+              <w:pStyle w:val="Normal1"/>
               <w:tabs>
                 <w:tab w:val="left" w:pos="900"/>
               </w:tabs>
@@ -12883,6 +13838,7 @@
           </w:p>
           <w:p>
             <w:pPr>
+              <w:pStyle w:val="Normal1"/>
               <w:tabs>
                 <w:tab w:val="left" w:pos="900"/>
               </w:tabs>
@@ -12904,6 +13860,7 @@
           </w:p>
           <w:p>
             <w:pPr>
+              <w:pStyle w:val="Normal1"/>
               <w:tabs>
                 <w:tab w:val="left" w:pos="900"/>
               </w:tabs>
@@ -12925,6 +13882,7 @@
           </w:p>
           <w:p>
             <w:pPr>
+              <w:pStyle w:val="Normal1"/>
               <w:tabs>
                 <w:tab w:val="left" w:pos="900"/>
               </w:tabs>
@@ -12946,6 +13904,7 @@
           </w:p>
           <w:p>
             <w:pPr>
+              <w:pStyle w:val="Normal1"/>
               <w:tabs>
                 <w:tab w:val="left" w:pos="900"/>
               </w:tabs>
@@ -12972,6 +13931,7 @@
           </w:tcPr>
           <w:p>
             <w:pPr>
+              <w:pStyle w:val="Normal1"/>
               <w:tabs>
                 <w:tab w:val="left" w:pos="900"/>
               </w:tabs>
@@ -12993,6 +13953,7 @@
           </w:p>
           <w:p>
             <w:pPr>
+              <w:pStyle w:val="Normal1"/>
               <w:tabs>
                 <w:tab w:val="left" w:pos="900"/>
               </w:tabs>
@@ -13014,6 +13975,7 @@
           </w:p>
           <w:p>
             <w:pPr>
+              <w:pStyle w:val="Normal1"/>
               <w:tabs>
                 <w:tab w:val="left" w:pos="900"/>
               </w:tabs>
@@ -13035,6 +13997,7 @@
           </w:p>
           <w:p>
             <w:pPr>
+              <w:pStyle w:val="Normal1"/>
               <w:tabs>
                 <w:tab w:val="left" w:pos="900"/>
               </w:tabs>
@@ -13067,6 +14030,7 @@
           </w:tcPr>
           <w:p>
             <w:pPr>
+              <w:pStyle w:val="Normal1"/>
               <w:tabs>
                 <w:tab w:val="left" w:pos="900"/>
               </w:tabs>
@@ -13090,6 +14054,7 @@
           </w:p>
           <w:p>
             <w:pPr>
+              <w:pStyle w:val="Normal1"/>
               <w:tabs>
                 <w:tab w:val="left" w:pos="900"/>
               </w:tabs>
@@ -13113,6 +14078,7 @@
           </w:p>
           <w:p>
             <w:pPr>
+              <w:pStyle w:val="Normal1"/>
               <w:tabs>
                 <w:tab w:val="left" w:pos="900"/>
               </w:tabs>
@@ -13134,6 +14100,7 @@
           </w:p>
           <w:p>
             <w:pPr>
+              <w:pStyle w:val="Normal1"/>
               <w:tabs>
                 <w:tab w:val="left" w:pos="900"/>
               </w:tabs>
@@ -13155,6 +14122,7 @@
           </w:p>
           <w:p>
             <w:pPr>
+              <w:pStyle w:val="Normal1"/>
               <w:tabs>
                 <w:tab w:val="left" w:pos="900"/>
               </w:tabs>
@@ -13176,19 +14144,21 @@
           </w:p>
           <w:p>
             <w:pPr>
-              <w:tabs>
-                <w:tab w:val="left" w:pos="900"/>
-              </w:tabs>
-              <w:jc w:val="both"/>
-              <w:rPr>
-                <w:rFonts w:ascii="Arial" w:eastAsia="Arial" w:hAnsi="Arial" w:cs="Arial"/>
-                <w:sz w:val="18"/>
-                <w:szCs w:val="18"/>
-              </w:rPr>
-            </w:pPr>
-          </w:p>
-          <w:p>
-            <w:pPr>
+              <w:pStyle w:val="Normal1"/>
+              <w:tabs>
+                <w:tab w:val="left" w:pos="900"/>
+              </w:tabs>
+              <w:jc w:val="both"/>
+              <w:rPr>
+                <w:rFonts w:ascii="Arial" w:eastAsia="Arial" w:hAnsi="Arial" w:cs="Arial"/>
+                <w:sz w:val="18"/>
+                <w:szCs w:val="18"/>
+              </w:rPr>
+            </w:pPr>
+          </w:p>
+          <w:p>
+            <w:pPr>
+              <w:pStyle w:val="Normal1"/>
               <w:tabs>
                 <w:tab w:val="left" w:pos="900"/>
               </w:tabs>
@@ -13215,6 +14185,7 @@
           </w:tcPr>
           <w:p>
             <w:pPr>
+              <w:pStyle w:val="Normal1"/>
               <w:tabs>
                 <w:tab w:val="left" w:pos="900"/>
               </w:tabs>
@@ -13236,6 +14207,7 @@
           </w:p>
           <w:p>
             <w:pPr>
+              <w:pStyle w:val="Normal1"/>
               <w:tabs>
                 <w:tab w:val="left" w:pos="900"/>
               </w:tabs>
@@ -13271,6 +14243,7 @@
           </w:tcPr>
           <w:p>
             <w:pPr>
+              <w:pStyle w:val="Normal1"/>
               <w:tabs>
                 <w:tab w:val="left" w:pos="900"/>
               </w:tabs>
@@ -13292,6 +14265,7 @@
           </w:p>
           <w:p>
             <w:pPr>
+              <w:pStyle w:val="Normal1"/>
               <w:tabs>
                 <w:tab w:val="left" w:pos="900"/>
               </w:tabs>
@@ -13330,6 +14304,7 @@
           </w:p>
           <w:p>
             <w:pPr>
+              <w:pStyle w:val="Normal1"/>
               <w:tabs>
                 <w:tab w:val="left" w:pos="900"/>
               </w:tabs>
@@ -13363,6 +14338,7 @@
           </w:tcPr>
           <w:p>
             <w:pPr>
+              <w:pStyle w:val="Normal1"/>
               <w:tabs>
                 <w:tab w:val="left" w:pos="900"/>
               </w:tabs>
@@ -13384,6 +14360,7 @@
           </w:p>
           <w:p>
             <w:pPr>
+              <w:pStyle w:val="Normal1"/>
               <w:tabs>
                 <w:tab w:val="left" w:pos="900"/>
               </w:tabs>
@@ -13405,6 +14382,7 @@
           </w:p>
           <w:p>
             <w:pPr>
+              <w:pStyle w:val="Normal1"/>
               <w:tabs>
                 <w:tab w:val="left" w:pos="900"/>
               </w:tabs>
@@ -13426,6 +14404,7 @@
           </w:p>
           <w:p>
             <w:pPr>
+              <w:pStyle w:val="Normal1"/>
               <w:tabs>
                 <w:tab w:val="left" w:pos="900"/>
               </w:tabs>
@@ -13459,6 +14438,7 @@
           </w:tcPr>
           <w:p>
             <w:pPr>
+              <w:pStyle w:val="Normal1"/>
               <w:tabs>
                 <w:tab w:val="left" w:pos="900"/>
               </w:tabs>
@@ -13482,6 +14462,7 @@
           </w:p>
           <w:p>
             <w:pPr>
+              <w:pStyle w:val="Normal1"/>
               <w:tabs>
                 <w:tab w:val="left" w:pos="900"/>
               </w:tabs>
@@ -13505,6 +14486,7 @@
           </w:p>
           <w:p>
             <w:pPr>
+              <w:pStyle w:val="Normal1"/>
               <w:tabs>
                 <w:tab w:val="left" w:pos="900"/>
               </w:tabs>
@@ -13526,6 +14508,7 @@
           </w:p>
           <w:p>
             <w:pPr>
+              <w:pStyle w:val="Normal1"/>
               <w:tabs>
                 <w:tab w:val="left" w:pos="900"/>
               </w:tabs>
@@ -13559,6 +14542,7 @@
           </w:tcPr>
           <w:p>
             <w:pPr>
+              <w:pStyle w:val="Normal1"/>
               <w:tabs>
                 <w:tab w:val="left" w:pos="900"/>
               </w:tabs>
@@ -13580,6 +14564,7 @@
           </w:p>
           <w:p>
             <w:pPr>
+              <w:pStyle w:val="Normal1"/>
               <w:tabs>
                 <w:tab w:val="left" w:pos="900"/>
               </w:tabs>
@@ -13614,6 +14599,7 @@
           </w:tcPr>
           <w:p>
             <w:pPr>
+              <w:pStyle w:val="Normal1"/>
               <w:tabs>
                 <w:tab w:val="left" w:pos="900"/>
               </w:tabs>
@@ -13635,6 +14621,7 @@
           </w:p>
           <w:p>
             <w:pPr>
+              <w:pStyle w:val="Normal1"/>
               <w:tabs>
                 <w:tab w:val="left" w:pos="900"/>
               </w:tabs>
@@ -13656,6 +14643,7 @@
           </w:p>
           <w:p>
             <w:pPr>
+              <w:pStyle w:val="Normal1"/>
               <w:tabs>
                 <w:tab w:val="left" w:pos="900"/>
               </w:tabs>
@@ -13677,6 +14665,7 @@
           </w:p>
           <w:p>
             <w:pPr>
+              <w:pStyle w:val="Normal1"/>
               <w:tabs>
                 <w:tab w:val="left" w:pos="900"/>
               </w:tabs>
@@ -13698,6 +14687,7 @@
           </w:p>
           <w:p>
             <w:pPr>
+              <w:pStyle w:val="Normal1"/>
               <w:tabs>
                 <w:tab w:val="left" w:pos="900"/>
               </w:tabs>
@@ -13724,6 +14714,7 @@
           </w:tcPr>
           <w:p>
             <w:pPr>
+              <w:pStyle w:val="Normal1"/>
               <w:tabs>
                 <w:tab w:val="left" w:pos="900"/>
               </w:tabs>
@@ -13745,6 +14736,7 @@
           </w:p>
           <w:p>
             <w:pPr>
+              <w:pStyle w:val="Normal1"/>
               <w:tabs>
                 <w:tab w:val="left" w:pos="900"/>
               </w:tabs>
@@ -13766,6 +14758,7 @@
           </w:p>
           <w:p>
             <w:pPr>
+              <w:pStyle w:val="Normal1"/>
               <w:tabs>
                 <w:tab w:val="left" w:pos="900"/>
               </w:tabs>
@@ -13787,6 +14780,7 @@
           </w:p>
           <w:p>
             <w:pPr>
+              <w:pStyle w:val="Normal1"/>
               <w:tabs>
                 <w:tab w:val="left" w:pos="900"/>
               </w:tabs>
@@ -13808,6 +14802,7 @@
           </w:p>
           <w:p>
             <w:pPr>
+              <w:pStyle w:val="Normal1"/>
               <w:tabs>
                 <w:tab w:val="left" w:pos="900"/>
               </w:tabs>
@@ -13841,6 +14836,7 @@
           </w:tcPr>
           <w:p>
             <w:pPr>
+              <w:pStyle w:val="Normal1"/>
               <w:tabs>
                 <w:tab w:val="left" w:pos="900"/>
               </w:tabs>
@@ -13864,6 +14860,7 @@
           </w:p>
           <w:p>
             <w:pPr>
+              <w:pStyle w:val="Normal1"/>
               <w:tabs>
                 <w:tab w:val="left" w:pos="900"/>
               </w:tabs>
@@ -13887,6 +14884,7 @@
           </w:p>
           <w:p>
             <w:pPr>
+              <w:pStyle w:val="Normal1"/>
               <w:tabs>
                 <w:tab w:val="left" w:pos="900"/>
               </w:tabs>
@@ -13908,6 +14906,7 @@
           </w:p>
           <w:p>
             <w:pPr>
+              <w:pStyle w:val="Normal1"/>
               <w:tabs>
                 <w:tab w:val="left" w:pos="900"/>
               </w:tabs>
@@ -13941,6 +14940,7 @@
           </w:tcPr>
           <w:p>
             <w:pPr>
+              <w:pStyle w:val="Normal1"/>
               <w:tabs>
                 <w:tab w:val="left" w:pos="900"/>
               </w:tabs>
@@ -13962,6 +14962,7 @@
           </w:p>
           <w:p>
             <w:pPr>
+              <w:pStyle w:val="Normal1"/>
               <w:tabs>
                 <w:tab w:val="left" w:pos="900"/>
               </w:tabs>
@@ -13996,6 +14997,7 @@
           </w:tcPr>
           <w:p>
             <w:pPr>
+              <w:pStyle w:val="Normal1"/>
               <w:tabs>
                 <w:tab w:val="left" w:pos="900"/>
               </w:tabs>
@@ -14017,6 +15019,7 @@
           </w:p>
           <w:p>
             <w:pPr>
+              <w:pStyle w:val="Normal1"/>
               <w:tabs>
                 <w:tab w:val="left" w:pos="900"/>
               </w:tabs>
@@ -14038,6 +15041,7 @@
           </w:p>
           <w:p>
             <w:pPr>
+              <w:pStyle w:val="Normal1"/>
               <w:tabs>
                 <w:tab w:val="left" w:pos="900"/>
               </w:tabs>
@@ -14059,6 +15063,7 @@
           </w:p>
           <w:p>
             <w:pPr>
+              <w:pStyle w:val="Normal1"/>
               <w:tabs>
                 <w:tab w:val="left" w:pos="900"/>
               </w:tabs>
@@ -14085,6 +15090,7 @@
           </w:tcPr>
           <w:p>
             <w:pPr>
+              <w:pStyle w:val="Normal1"/>
               <w:tabs>
                 <w:tab w:val="left" w:pos="900"/>
               </w:tabs>
@@ -14106,6 +15112,7 @@
           </w:p>
           <w:p>
             <w:pPr>
+              <w:pStyle w:val="Normal1"/>
               <w:tabs>
                 <w:tab w:val="left" w:pos="900"/>
               </w:tabs>
@@ -14127,6 +15134,7 @@
           </w:p>
           <w:p>
             <w:pPr>
+              <w:pStyle w:val="Normal1"/>
               <w:tabs>
                 <w:tab w:val="left" w:pos="900"/>
               </w:tabs>
@@ -14148,6 +15156,7 @@
           </w:p>
           <w:p>
             <w:pPr>
+              <w:pStyle w:val="Normal1"/>
               <w:tabs>
                 <w:tab w:val="left" w:pos="900"/>
               </w:tabs>
@@ -14169,6 +15178,7 @@
           </w:p>
           <w:p>
             <w:pPr>
+              <w:pStyle w:val="Normal1"/>
               <w:tabs>
                 <w:tab w:val="left" w:pos="900"/>
               </w:tabs>
@@ -14190,6 +15200,7 @@
           </w:p>
           <w:p>
             <w:pPr>
+              <w:pStyle w:val="Normal1"/>
               <w:tabs>
                 <w:tab w:val="left" w:pos="900"/>
               </w:tabs>
@@ -14211,6 +15222,7 @@
           </w:p>
           <w:p>
             <w:pPr>
+              <w:pStyle w:val="Normal1"/>
               <w:tabs>
                 <w:tab w:val="left" w:pos="900"/>
               </w:tabs>
@@ -14232,6 +15244,7 @@
           </w:p>
           <w:p>
             <w:pPr>
+              <w:pStyle w:val="Normal1"/>
               <w:tabs>
                 <w:tab w:val="left" w:pos="900"/>
               </w:tabs>
@@ -14253,6 +15266,7 @@
           </w:p>
           <w:p>
             <w:pPr>
+              <w:pStyle w:val="Normal1"/>
               <w:tabs>
                 <w:tab w:val="left" w:pos="900"/>
               </w:tabs>
@@ -14285,6 +15299,7 @@
           </w:tcPr>
           <w:p>
             <w:pPr>
+              <w:pStyle w:val="Normal1"/>
               <w:tabs>
                 <w:tab w:val="left" w:pos="900"/>
               </w:tabs>
@@ -14308,6 +15323,7 @@
           </w:p>
           <w:p>
             <w:pPr>
+              <w:pStyle w:val="Normal1"/>
               <w:tabs>
                 <w:tab w:val="left" w:pos="900"/>
               </w:tabs>
@@ -14331,6 +15347,7 @@
           </w:p>
           <w:p>
             <w:pPr>
+              <w:pStyle w:val="Normal1"/>
               <w:tabs>
                 <w:tab w:val="left" w:pos="900"/>
               </w:tabs>
@@ -14352,21 +15369,20 @@
           </w:p>
           <w:p>
             <w:pPr>
-              <w:tabs>
-                <w:tab w:val="left" w:pos="900"/>
-              </w:tabs>
-              <w:jc w:val="both"/>
-              <w:rPr>
-                <w:rFonts w:ascii="Arial" w:eastAsia="Arial" w:hAnsi="Arial" w:cs="Arial"/>
-                <w:color w:val="000000"/>
-                <w:sz w:val="18"/>
-                <w:szCs w:val="18"/>
-              </w:rPr>
-            </w:pPr>
-            <w:r>
-              <w:rPr>
-                <w:rFonts w:ascii="Arial" w:eastAsia="Arial" w:hAnsi="Arial" w:cs="Arial"/>
-                <w:color w:val="000000"/>
+              <w:pStyle w:val="Normal1"/>
+              <w:tabs>
+                <w:tab w:val="left" w:pos="900"/>
+              </w:tabs>
+              <w:jc w:val="both"/>
+              <w:rPr>
+                <w:rFonts w:ascii="Arial" w:eastAsia="Arial" w:hAnsi="Arial" w:cs="Arial"/>
+                <w:sz w:val="18"/>
+                <w:szCs w:val="18"/>
+              </w:rPr>
+            </w:pPr>
+            <w:r>
+              <w:rPr>
+                <w:rFonts w:ascii="Arial" w:eastAsia="Arial" w:hAnsi="Arial" w:cs="Arial"/>
                 <w:sz w:val="18"/>
                 <w:szCs w:val="18"/>
               </w:rPr>
@@ -14375,21 +15391,20 @@
           </w:p>
           <w:p>
             <w:pPr>
-              <w:tabs>
-                <w:tab w:val="left" w:pos="900"/>
-              </w:tabs>
-              <w:jc w:val="both"/>
-              <w:rPr>
-                <w:rFonts w:ascii="Arial" w:eastAsia="Arial" w:hAnsi="Arial" w:cs="Arial"/>
-                <w:color w:val="000000"/>
-                <w:sz w:val="18"/>
-                <w:szCs w:val="18"/>
-              </w:rPr>
-            </w:pPr>
-            <w:r>
-              <w:rPr>
-                <w:rFonts w:ascii="Arial" w:eastAsia="Arial" w:hAnsi="Arial" w:cs="Arial"/>
-                <w:color w:val="000000"/>
+              <w:pStyle w:val="Normal1"/>
+              <w:tabs>
+                <w:tab w:val="left" w:pos="900"/>
+              </w:tabs>
+              <w:jc w:val="both"/>
+              <w:rPr>
+                <w:rFonts w:ascii="Arial" w:eastAsia="Arial" w:hAnsi="Arial" w:cs="Arial"/>
+                <w:sz w:val="18"/>
+                <w:szCs w:val="18"/>
+              </w:rPr>
+            </w:pPr>
+            <w:r>
+              <w:rPr>
+                <w:rFonts w:ascii="Arial" w:eastAsia="Arial" w:hAnsi="Arial" w:cs="Arial"/>
                 <w:sz w:val="18"/>
                 <w:szCs w:val="18"/>
               </w:rPr>
@@ -14398,21 +15413,20 @@
           </w:p>
           <w:p>
             <w:pPr>
-              <w:tabs>
-                <w:tab w:val="left" w:pos="900"/>
-              </w:tabs>
-              <w:jc w:val="both"/>
-              <w:rPr>
-                <w:rFonts w:ascii="Arial" w:eastAsia="Arial" w:hAnsi="Arial" w:cs="Arial"/>
-                <w:color w:val="000000"/>
-                <w:sz w:val="18"/>
-                <w:szCs w:val="18"/>
-              </w:rPr>
-            </w:pPr>
-            <w:r>
-              <w:rPr>
-                <w:rFonts w:ascii="Arial" w:eastAsia="Arial" w:hAnsi="Arial" w:cs="Arial"/>
-                <w:color w:val="000000"/>
+              <w:pStyle w:val="Normal1"/>
+              <w:tabs>
+                <w:tab w:val="left" w:pos="900"/>
+              </w:tabs>
+              <w:jc w:val="both"/>
+              <w:rPr>
+                <w:rFonts w:ascii="Arial" w:eastAsia="Arial" w:hAnsi="Arial" w:cs="Arial"/>
+                <w:sz w:val="18"/>
+                <w:szCs w:val="18"/>
+              </w:rPr>
+            </w:pPr>
+            <w:r>
+              <w:rPr>
+                <w:rFonts w:ascii="Arial" w:eastAsia="Arial" w:hAnsi="Arial" w:cs="Arial"/>
                 <w:sz w:val="18"/>
                 <w:szCs w:val="18"/>
               </w:rPr>
@@ -14421,6 +15435,7 @@
           </w:p>
           <w:p>
             <w:pPr>
+              <w:pStyle w:val="Normal1"/>
               <w:tabs>
                 <w:tab w:val="left" w:pos="900"/>
               </w:tabs>
@@ -14446,6 +15461,7 @@
           </w:tcPr>
           <w:p>
             <w:pPr>
+              <w:pStyle w:val="Normal1"/>
               <w:tabs>
                 <w:tab w:val="left" w:pos="900"/>
               </w:tabs>
@@ -14467,6 +15483,7 @@
           </w:p>
           <w:p>
             <w:pPr>
+              <w:pStyle w:val="Normal1"/>
               <w:tabs>
                 <w:tab w:val="left" w:pos="900"/>
               </w:tabs>
@@ -14501,6 +15518,7 @@
           </w:tcPr>
           <w:p>
             <w:pPr>
+              <w:pStyle w:val="Normal1"/>
               <w:tabs>
                 <w:tab w:val="left" w:pos="900"/>
               </w:tabs>
@@ -14522,6 +15540,7 @@
           </w:p>
           <w:p>
             <w:pPr>
+              <w:pStyle w:val="Normal1"/>
               <w:tabs>
                 <w:tab w:val="left" w:pos="900"/>
               </w:tabs>
@@ -14543,6 +15562,7 @@
           </w:p>
           <w:p>
             <w:pPr>
+              <w:pStyle w:val="Normal1"/>
               <w:tabs>
                 <w:tab w:val="left" w:pos="900"/>
               </w:tabs>
@@ -14564,6 +15584,7 @@
           </w:p>
           <w:p>
             <w:pPr>
+              <w:pStyle w:val="Normal1"/>
               <w:tabs>
                 <w:tab w:val="left" w:pos="900"/>
               </w:tabs>
@@ -14585,6 +15606,7 @@
           </w:p>
           <w:p>
             <w:pPr>
+              <w:pStyle w:val="Normal1"/>
               <w:tabs>
                 <w:tab w:val="left" w:pos="900"/>
               </w:tabs>
@@ -14610,6 +15632,7 @@
           </w:tcPr>
           <w:p>
             <w:pPr>
+              <w:pStyle w:val="Normal1"/>
               <w:tabs>
                 <w:tab w:val="left" w:pos="900"/>
               </w:tabs>
@@ -14631,6 +15654,7 @@
           </w:p>
           <w:p>
             <w:pPr>
+              <w:pStyle w:val="Normal1"/>
               <w:tabs>
                 <w:tab w:val="left" w:pos="900"/>
               </w:tabs>
@@ -14652,6 +15676,7 @@
           </w:p>
           <w:p>
             <w:pPr>
+              <w:pStyle w:val="Normal1"/>
               <w:tabs>
                 <w:tab w:val="left" w:pos="900"/>
               </w:tabs>
@@ -14673,6 +15698,7 @@
           </w:p>
           <w:p>
             <w:pPr>
+              <w:pStyle w:val="Normal1"/>
               <w:tabs>
                 <w:tab w:val="left" w:pos="900"/>
               </w:tabs>
@@ -14694,6 +15720,7 @@
           </w:p>
           <w:p>
             <w:pPr>
+              <w:pStyle w:val="Normal1"/>
               <w:tabs>
                 <w:tab w:val="left" w:pos="900"/>
               </w:tabs>
@@ -14715,6 +15742,7 @@
           </w:p>
           <w:p>
             <w:pPr>
+              <w:pStyle w:val="Normal1"/>
               <w:tabs>
                 <w:tab w:val="left" w:pos="900"/>
               </w:tabs>
@@ -14736,6 +15764,7 @@
           </w:p>
           <w:p>
             <w:pPr>
+              <w:pStyle w:val="Normal1"/>
               <w:tabs>
                 <w:tab w:val="left" w:pos="900"/>
               </w:tabs>
@@ -14769,6 +15798,7 @@
           </w:tcPr>
           <w:p>
             <w:pPr>
+              <w:pStyle w:val="Normal1"/>
               <w:tabs>
                 <w:tab w:val="left" w:pos="900"/>
               </w:tabs>
@@ -14792,6 +15822,7 @@
           </w:p>
           <w:p>
             <w:pPr>
+              <w:pStyle w:val="Normal1"/>
               <w:tabs>
                 <w:tab w:val="left" w:pos="900"/>
               </w:tabs>
@@ -14815,27 +15846,29 @@
           </w:p>
           <w:p>
             <w:pPr>
-              <w:tabs>
-                <w:tab w:val="left" w:pos="900"/>
-              </w:tabs>
-              <w:jc w:val="both"/>
-              <w:rPr>
-                <w:rFonts w:ascii="Arial" w:eastAsia="Arial" w:hAnsi="Arial" w:cs="Arial"/>
-                <w:sz w:val="18"/>
-                <w:szCs w:val="18"/>
-              </w:rPr>
-            </w:pPr>
-            <w:r>
-              <w:rPr>
-                <w:rFonts w:ascii="Arial" w:eastAsia="Arial" w:hAnsi="Arial" w:cs="Arial"/>
-                <w:sz w:val="18"/>
-                <w:szCs w:val="18"/>
-              </w:rPr>
-              <w:t xml:space="preserve">Develop, enhance banks application </w:t>
-            </w:r>
-          </w:p>
-          <w:p>
-            <w:pPr>
+              <w:pStyle w:val="Normal1"/>
+              <w:tabs>
+                <w:tab w:val="left" w:pos="900"/>
+              </w:tabs>
+              <w:jc w:val="both"/>
+              <w:rPr>
+                <w:rFonts w:ascii="Arial" w:eastAsia="Arial" w:hAnsi="Arial" w:cs="Arial"/>
+                <w:sz w:val="18"/>
+                <w:szCs w:val="18"/>
+              </w:rPr>
+            </w:pPr>
+            <w:r>
+              <w:rPr>
+                <w:rFonts w:ascii="Arial" w:eastAsia="Arial" w:hAnsi="Arial" w:cs="Arial"/>
+                <w:sz w:val="18"/>
+                <w:szCs w:val="18"/>
+              </w:rPr>
+              <w:t xml:space="preserve">Develop, enhance bank’s application </w:t>
+            </w:r>
+          </w:p>
+          <w:p>
+            <w:pPr>
+              <w:pStyle w:val="Normal1"/>
               <w:tabs>
                 <w:tab w:val="left" w:pos="900"/>
               </w:tabs>
@@ -14857,6 +15890,7 @@
           </w:p>
           <w:p>
             <w:pPr>
+              <w:pStyle w:val="Normal1"/>
               <w:tabs>
                 <w:tab w:val="left" w:pos="900"/>
               </w:tabs>
@@ -14878,6 +15912,7 @@
           </w:p>
           <w:p>
             <w:pPr>
+              <w:pStyle w:val="Normal1"/>
               <w:tabs>
                 <w:tab w:val="left" w:pos="900"/>
               </w:tabs>
@@ -14899,6 +15934,7 @@
           </w:p>
           <w:p>
             <w:pPr>
+              <w:pStyle w:val="Normal1"/>
               <w:tabs>
                 <w:tab w:val="left" w:pos="900"/>
               </w:tabs>
@@ -14932,6 +15968,7 @@
           </w:tcPr>
           <w:p>
             <w:pPr>
+              <w:pStyle w:val="Normal1"/>
               <w:tabs>
                 <w:tab w:val="left" w:pos="900"/>
               </w:tabs>
@@ -14953,6 +15990,7 @@
           </w:p>
           <w:p>
             <w:pPr>
+              <w:pStyle w:val="Normal1"/>
               <w:tabs>
                 <w:tab w:val="left" w:pos="900"/>
               </w:tabs>
@@ -14988,6 +16026,7 @@
           </w:tcPr>
           <w:p>
             <w:pPr>
+              <w:pStyle w:val="Normal1"/>
               <w:tabs>
                 <w:tab w:val="left" w:pos="900"/>
               </w:tabs>
@@ -15009,27 +16048,30 @@
           </w:p>
           <w:p>
             <w:pPr>
-              <w:tabs>
-                <w:tab w:val="left" w:pos="900"/>
-              </w:tabs>
-              <w:jc w:val="both"/>
-              <w:rPr>
-                <w:rFonts w:ascii="Arial" w:eastAsia="Arial" w:hAnsi="Arial" w:cs="Arial"/>
-                <w:sz w:val="18"/>
-                <w:szCs w:val="18"/>
-              </w:rPr>
-            </w:pPr>
-            <w:r>
-              <w:rPr>
-                <w:rFonts w:ascii="Arial" w:eastAsia="Arial" w:hAnsi="Arial" w:cs="Arial"/>
-                <w:sz w:val="18"/>
-                <w:szCs w:val="18"/>
-              </w:rPr>
+              <w:pStyle w:val="Normal1"/>
+              <w:tabs>
+                <w:tab w:val="left" w:pos="900"/>
+              </w:tabs>
+              <w:jc w:val="both"/>
+              <w:rPr>
+                <w:rFonts w:ascii="Arial" w:eastAsia="Arial" w:hAnsi="Arial" w:cs="Arial"/>
+                <w:sz w:val="18"/>
+                <w:szCs w:val="18"/>
+              </w:rPr>
+            </w:pPr>
+            <w:r>
+              <w:rPr>
+                <w:rFonts w:ascii="Arial" w:eastAsia="Arial" w:hAnsi="Arial" w:cs="Arial"/>
+                <w:sz w:val="18"/>
+                <w:szCs w:val="18"/>
+              </w:rPr>
+              <w:lastRenderedPageBreak/>
               <w:t>Inc. (IPI)</w:t>
             </w:r>
           </w:p>
           <w:p>
             <w:pPr>
+              <w:pStyle w:val="Normal1"/>
               <w:tabs>
                 <w:tab w:val="left" w:pos="900"/>
               </w:tabs>
@@ -15051,6 +16093,7 @@
           </w:p>
           <w:p>
             <w:pPr>
+              <w:pStyle w:val="Normal1"/>
               <w:tabs>
                 <w:tab w:val="left" w:pos="900"/>
               </w:tabs>
@@ -15083,6 +16126,7 @@
           </w:tcPr>
           <w:p>
             <w:pPr>
+              <w:pStyle w:val="Normal1"/>
               <w:tabs>
                 <w:tab w:val="left" w:pos="900"/>
               </w:tabs>
@@ -15108,6 +16152,7 @@
           </w:tcPr>
           <w:p>
             <w:pPr>
+              <w:pStyle w:val="Normal1"/>
               <w:tabs>
                 <w:tab w:val="left" w:pos="900"/>
               </w:tabs>
@@ -15131,6 +16176,7 @@
           </w:p>
           <w:p>
             <w:pPr>
+              <w:pStyle w:val="Normal1"/>
               <w:tabs>
                 <w:tab w:val="left" w:pos="900"/>
               </w:tabs>
@@ -15149,33 +16195,35 @@
                 <w:sz w:val="18"/>
                 <w:szCs w:val="18"/>
               </w:rPr>
+              <w:lastRenderedPageBreak/>
               <w:t>(Regular Employee)</w:t>
             </w:r>
           </w:p>
           <w:p>
             <w:pPr>
-              <w:tabs>
-                <w:tab w:val="left" w:pos="900"/>
-              </w:tabs>
-              <w:jc w:val="both"/>
-              <w:rPr>
-                <w:rFonts w:ascii="Arial" w:eastAsia="Arial" w:hAnsi="Arial" w:cs="Arial"/>
-                <w:sz w:val="18"/>
-                <w:szCs w:val="18"/>
-              </w:rPr>
-            </w:pPr>
-            <w:r>
-              <w:rPr>
-                <w:rFonts w:ascii="Arial" w:eastAsia="Arial" w:hAnsi="Arial" w:cs="Arial"/>
-                <w:sz w:val="18"/>
-                <w:szCs w:val="18"/>
-              </w:rPr>
-              <w:lastRenderedPageBreak/>
+              <w:pStyle w:val="Normal1"/>
+              <w:tabs>
+                <w:tab w:val="left" w:pos="900"/>
+              </w:tabs>
+              <w:jc w:val="both"/>
+              <w:rPr>
+                <w:rFonts w:ascii="Arial" w:eastAsia="Arial" w:hAnsi="Arial" w:cs="Arial"/>
+                <w:sz w:val="18"/>
+                <w:szCs w:val="18"/>
+              </w:rPr>
+            </w:pPr>
+            <w:r>
+              <w:rPr>
+                <w:rFonts w:ascii="Arial" w:eastAsia="Arial" w:hAnsi="Arial" w:cs="Arial"/>
+                <w:sz w:val="18"/>
+                <w:szCs w:val="18"/>
+              </w:rPr>
               <w:t>Sells company products such as Accounting Software, Microsoft Applications and man power pooling.</w:t>
             </w:r>
           </w:p>
           <w:p>
             <w:pPr>
+              <w:pStyle w:val="Normal1"/>
               <w:tabs>
                 <w:tab w:val="left" w:pos="900"/>
               </w:tabs>
@@ -15197,6 +16245,7 @@
           </w:p>
           <w:p>
             <w:pPr>
+              <w:pStyle w:val="Normal1"/>
               <w:tabs>
                 <w:tab w:val="left" w:pos="900"/>
               </w:tabs>
@@ -15222,6 +16271,7 @@
           </w:tcPr>
           <w:p>
             <w:pPr>
+              <w:pStyle w:val="Normal1"/>
               <w:tabs>
                 <w:tab w:val="left" w:pos="900"/>
               </w:tabs>
@@ -15244,22 +16294,24 @@
           </w:p>
           <w:p>
             <w:pPr>
-              <w:tabs>
-                <w:tab w:val="left" w:pos="900"/>
-              </w:tabs>
-              <w:jc w:val="both"/>
-              <w:rPr>
-                <w:rFonts w:ascii="Arial" w:eastAsia="Arial" w:hAnsi="Arial" w:cs="Arial"/>
-                <w:sz w:val="18"/>
-                <w:szCs w:val="18"/>
-              </w:rPr>
-            </w:pPr>
-            <w:r>
-              <w:rPr>
-                <w:rFonts w:ascii="Arial" w:eastAsia="Arial" w:hAnsi="Arial" w:cs="Arial"/>
-                <w:sz w:val="18"/>
-                <w:szCs w:val="18"/>
-              </w:rPr>
+              <w:pStyle w:val="Normal1"/>
+              <w:tabs>
+                <w:tab w:val="left" w:pos="900"/>
+              </w:tabs>
+              <w:jc w:val="both"/>
+              <w:rPr>
+                <w:rFonts w:ascii="Arial" w:eastAsia="Arial" w:hAnsi="Arial" w:cs="Arial"/>
+                <w:sz w:val="18"/>
+                <w:szCs w:val="18"/>
+              </w:rPr>
+            </w:pPr>
+            <w:r>
+              <w:rPr>
+                <w:rFonts w:ascii="Arial" w:eastAsia="Arial" w:hAnsi="Arial" w:cs="Arial"/>
+                <w:sz w:val="18"/>
+                <w:szCs w:val="18"/>
+              </w:rPr>
+              <w:lastRenderedPageBreak/>
               <w:t>(3 months)</w:t>
             </w:r>
           </w:p>
@@ -15279,27 +16331,30 @@
           </w:tcPr>
           <w:p>
             <w:pPr>
-              <w:tabs>
-                <w:tab w:val="left" w:pos="900"/>
-              </w:tabs>
-              <w:jc w:val="both"/>
-              <w:rPr>
-                <w:rFonts w:ascii="Arial" w:eastAsia="Arial" w:hAnsi="Arial" w:cs="Arial"/>
-                <w:sz w:val="18"/>
-                <w:szCs w:val="18"/>
-              </w:rPr>
-            </w:pPr>
-            <w:r>
-              <w:rPr>
-                <w:rFonts w:ascii="Arial" w:eastAsia="Arial" w:hAnsi="Arial" w:cs="Arial"/>
-                <w:sz w:val="18"/>
-                <w:szCs w:val="18"/>
-              </w:rPr>
+              <w:pStyle w:val="Normal1"/>
+              <w:tabs>
+                <w:tab w:val="left" w:pos="900"/>
+              </w:tabs>
+              <w:jc w:val="both"/>
+              <w:rPr>
+                <w:rFonts w:ascii="Arial" w:eastAsia="Arial" w:hAnsi="Arial" w:cs="Arial"/>
+                <w:sz w:val="18"/>
+                <w:szCs w:val="18"/>
+              </w:rPr>
+            </w:pPr>
+            <w:r>
+              <w:rPr>
+                <w:rFonts w:ascii="Arial" w:eastAsia="Arial" w:hAnsi="Arial" w:cs="Arial"/>
+                <w:sz w:val="18"/>
+                <w:szCs w:val="18"/>
+              </w:rPr>
+              <w:lastRenderedPageBreak/>
               <w:t>Information Professionals</w:t>
             </w:r>
           </w:p>
           <w:p>
             <w:pPr>
+              <w:pStyle w:val="Normal1"/>
               <w:tabs>
                 <w:tab w:val="left" w:pos="900"/>
               </w:tabs>
@@ -15321,6 +16376,7 @@
           </w:p>
           <w:p>
             <w:pPr>
+              <w:pStyle w:val="Normal1"/>
               <w:tabs>
                 <w:tab w:val="left" w:pos="900"/>
               </w:tabs>
@@ -15342,6 +16398,7 @@
           </w:p>
           <w:p>
             <w:pPr>
+              <w:pStyle w:val="Normal1"/>
               <w:tabs>
                 <w:tab w:val="left" w:pos="900"/>
               </w:tabs>
@@ -15374,6 +16431,7 @@
           </w:tcPr>
           <w:p>
             <w:pPr>
+              <w:pStyle w:val="Normal1"/>
               <w:tabs>
                 <w:tab w:val="left" w:pos="900"/>
               </w:tabs>
@@ -15400,6 +16458,7 @@
           </w:tcPr>
           <w:p>
             <w:pPr>
+              <w:pStyle w:val="Normal1"/>
               <w:tabs>
                 <w:tab w:val="left" w:pos="900"/>
               </w:tabs>
@@ -15423,6 +16482,7 @@
           </w:p>
           <w:p>
             <w:pPr>
+              <w:pStyle w:val="Normal1"/>
               <w:tabs>
                 <w:tab w:val="left" w:pos="900"/>
               </w:tabs>
@@ -15446,6 +16506,7 @@
           </w:p>
           <w:p>
             <w:pPr>
+              <w:pStyle w:val="Normal1"/>
               <w:tabs>
                 <w:tab w:val="left" w:pos="900"/>
               </w:tabs>
@@ -15467,6 +16528,7 @@
           </w:p>
           <w:p>
             <w:pPr>
+              <w:pStyle w:val="Normal1"/>
               <w:tabs>
                 <w:tab w:val="left" w:pos="900"/>
               </w:tabs>
@@ -15500,6 +16562,7 @@
           </w:tcPr>
           <w:p>
             <w:pPr>
+              <w:pStyle w:val="Normal1"/>
               <w:tabs>
                 <w:tab w:val="left" w:pos="900"/>
               </w:tabs>
@@ -15521,6 +16584,7 @@
           </w:p>
           <w:p>
             <w:pPr>
+              <w:pStyle w:val="Normal1"/>
               <w:tabs>
                 <w:tab w:val="left" w:pos="900"/>
               </w:tabs>
@@ -15556,6 +16620,7 @@
           </w:tcPr>
           <w:p>
             <w:pPr>
+              <w:pStyle w:val="Normal1"/>
               <w:tabs>
                 <w:tab w:val="left" w:pos="900"/>
               </w:tabs>
@@ -15577,6 +16642,7 @@
           </w:p>
           <w:p>
             <w:pPr>
+              <w:pStyle w:val="Normal1"/>
               <w:tabs>
                 <w:tab w:val="left" w:pos="900"/>
               </w:tabs>
@@ -15598,6 +16664,7 @@
           </w:p>
           <w:p>
             <w:pPr>
+              <w:pStyle w:val="Normal1"/>
               <w:tabs>
                 <w:tab w:val="left" w:pos="900"/>
               </w:tabs>
@@ -15630,6 +16697,7 @@
           </w:tcPr>
           <w:p>
             <w:pPr>
+              <w:pStyle w:val="Normal1"/>
               <w:tabs>
                 <w:tab w:val="left" w:pos="900"/>
               </w:tabs>
@@ -15651,6 +16719,7 @@
           </w:p>
           <w:p>
             <w:pPr>
+              <w:pStyle w:val="Normal1"/>
               <w:tabs>
                 <w:tab w:val="left" w:pos="900"/>
               </w:tabs>
@@ -15672,6 +16741,7 @@
           </w:p>
           <w:p>
             <w:pPr>
+              <w:pStyle w:val="Normal1"/>
               <w:tabs>
                 <w:tab w:val="left" w:pos="900"/>
               </w:tabs>
@@ -15698,6 +16768,7 @@
           </w:tcPr>
           <w:p>
             <w:pPr>
+              <w:pStyle w:val="Normal1"/>
               <w:tabs>
                 <w:tab w:val="left" w:pos="900"/>
               </w:tabs>
@@ -15721,6 +16792,7 @@
           </w:p>
           <w:p>
             <w:pPr>
+              <w:pStyle w:val="Normal1"/>
               <w:tabs>
                 <w:tab w:val="left" w:pos="900"/>
               </w:tabs>
@@ -15744,27 +16816,29 @@
           </w:p>
           <w:p>
             <w:pPr>
-              <w:tabs>
-                <w:tab w:val="left" w:pos="900"/>
-              </w:tabs>
-              <w:jc w:val="both"/>
-              <w:rPr>
-                <w:rFonts w:ascii="Arial" w:eastAsia="Arial" w:hAnsi="Arial" w:cs="Arial"/>
-                <w:sz w:val="18"/>
-                <w:szCs w:val="18"/>
-              </w:rPr>
-            </w:pPr>
-            <w:r>
-              <w:rPr>
-                <w:rFonts w:ascii="Arial" w:eastAsia="Arial" w:hAnsi="Arial" w:cs="Arial"/>
-                <w:sz w:val="18"/>
-                <w:szCs w:val="18"/>
-              </w:rPr>
-              <w:t xml:space="preserve">In charge in the computerization of the banks branches and extension offices. </w:t>
-            </w:r>
-          </w:p>
-          <w:p>
-            <w:pPr>
+              <w:pStyle w:val="Normal1"/>
+              <w:tabs>
+                <w:tab w:val="left" w:pos="900"/>
+              </w:tabs>
+              <w:jc w:val="both"/>
+              <w:rPr>
+                <w:rFonts w:ascii="Arial" w:eastAsia="Arial" w:hAnsi="Arial" w:cs="Arial"/>
+                <w:sz w:val="18"/>
+                <w:szCs w:val="18"/>
+              </w:rPr>
+            </w:pPr>
+            <w:r>
+              <w:rPr>
+                <w:rFonts w:ascii="Arial" w:eastAsia="Arial" w:hAnsi="Arial" w:cs="Arial"/>
+                <w:sz w:val="18"/>
+                <w:szCs w:val="18"/>
+              </w:rPr>
+              <w:t xml:space="preserve">In charge in the computerization of the banks’ branches and extension offices. </w:t>
+            </w:r>
+          </w:p>
+          <w:p>
+            <w:pPr>
+              <w:pStyle w:val="Normal1"/>
               <w:tabs>
                 <w:tab w:val="left" w:pos="900"/>
               </w:tabs>
@@ -15786,6 +16860,7 @@
           </w:p>
           <w:p>
             <w:pPr>
+              <w:pStyle w:val="Normal1"/>
               <w:tabs>
                 <w:tab w:val="left" w:pos="900"/>
               </w:tabs>
@@ -15819,27 +16894,29 @@
           </w:tcPr>
           <w:p>
             <w:pPr>
-              <w:tabs>
-                <w:tab w:val="left" w:pos="900"/>
-              </w:tabs>
-              <w:jc w:val="both"/>
-              <w:rPr>
-                <w:rFonts w:ascii="Arial" w:eastAsia="Arial" w:hAnsi="Arial" w:cs="Arial"/>
-                <w:sz w:val="18"/>
-                <w:szCs w:val="18"/>
-              </w:rPr>
-            </w:pPr>
-            <w:r>
-              <w:rPr>
-                <w:rFonts w:ascii="Arial" w:eastAsia="Arial" w:hAnsi="Arial" w:cs="Arial"/>
-                <w:sz w:val="18"/>
-                <w:szCs w:val="18"/>
-              </w:rPr>
-              <w:t>06/1996  10/1996</w:t>
-            </w:r>
-          </w:p>
-          <w:p>
-            <w:pPr>
+              <w:pStyle w:val="Normal1"/>
+              <w:tabs>
+                <w:tab w:val="left" w:pos="900"/>
+              </w:tabs>
+              <w:jc w:val="both"/>
+              <w:rPr>
+                <w:rFonts w:ascii="Arial" w:eastAsia="Arial" w:hAnsi="Arial" w:cs="Arial"/>
+                <w:sz w:val="18"/>
+                <w:szCs w:val="18"/>
+              </w:rPr>
+            </w:pPr>
+            <w:r>
+              <w:rPr>
+                <w:rFonts w:ascii="Arial" w:eastAsia="Arial" w:hAnsi="Arial" w:cs="Arial"/>
+                <w:sz w:val="18"/>
+                <w:szCs w:val="18"/>
+              </w:rPr>
+              <w:t>06/1996 – 10/1996</w:t>
+            </w:r>
+          </w:p>
+          <w:p>
+            <w:pPr>
+              <w:pStyle w:val="Normal1"/>
               <w:tabs>
                 <w:tab w:val="left" w:pos="900"/>
               </w:tabs>
@@ -15875,6 +16952,7 @@
           </w:tcPr>
           <w:p>
             <w:pPr>
+              <w:pStyle w:val="Normal1"/>
               <w:tabs>
                 <w:tab w:val="left" w:pos="900"/>
               </w:tabs>
@@ -15896,6 +16974,7 @@
           </w:p>
           <w:p>
             <w:pPr>
+              <w:pStyle w:val="Normal1"/>
               <w:tabs>
                 <w:tab w:val="left" w:pos="900"/>
               </w:tabs>
@@ -15917,6 +16996,7 @@
           </w:p>
           <w:p>
             <w:pPr>
+              <w:pStyle w:val="Normal1"/>
               <w:tabs>
                 <w:tab w:val="left" w:pos="900"/>
               </w:tabs>
@@ -15938,6 +17018,7 @@
           </w:p>
           <w:p>
             <w:pPr>
+              <w:pStyle w:val="Normal1"/>
               <w:tabs>
                 <w:tab w:val="left" w:pos="900"/>
               </w:tabs>
@@ -15971,6 +17052,7 @@
           </w:tcPr>
           <w:p>
             <w:pPr>
+              <w:pStyle w:val="Normal1"/>
               <w:tabs>
                 <w:tab w:val="left" w:pos="900"/>
               </w:tabs>
@@ -15992,6 +17074,7 @@
           </w:p>
           <w:p>
             <w:pPr>
+              <w:pStyle w:val="Normal1"/>
               <w:tabs>
                 <w:tab w:val="left" w:pos="900"/>
               </w:tabs>
@@ -16025,6 +17108,7 @@
           </w:tcPr>
           <w:p>
             <w:pPr>
+              <w:pStyle w:val="Normal1"/>
               <w:tabs>
                 <w:tab w:val="left" w:pos="900"/>
               </w:tabs>
@@ -16048,6 +17132,7 @@
           </w:p>
           <w:p>
             <w:pPr>
+              <w:pStyle w:val="Normal1"/>
               <w:tabs>
                 <w:tab w:val="left" w:pos="900"/>
               </w:tabs>
@@ -16071,6 +17156,7 @@
           </w:p>
           <w:p>
             <w:pPr>
+              <w:pStyle w:val="Normal1"/>
               <w:tabs>
                 <w:tab w:val="left" w:pos="900"/>
               </w:tabs>
@@ -16092,6 +17178,7 @@
           </w:p>
           <w:p>
             <w:pPr>
+              <w:pStyle w:val="Normal1"/>
               <w:tabs>
                 <w:tab w:val="left" w:pos="900"/>
               </w:tabs>
@@ -16113,6 +17200,7 @@
           </w:p>
           <w:p>
             <w:pPr>
+              <w:pStyle w:val="Normal1"/>
               <w:tabs>
                 <w:tab w:val="left" w:pos="900"/>
               </w:tabs>
@@ -16146,6 +17234,7 @@
           </w:tcPr>
           <w:p>
             <w:pPr>
+              <w:pStyle w:val="Normal1"/>
               <w:tabs>
                 <w:tab w:val="left" w:pos="900"/>
               </w:tabs>
@@ -16167,6 +17256,7 @@
           </w:p>
           <w:p>
             <w:pPr>
+              <w:pStyle w:val="Normal1"/>
               <w:tabs>
                 <w:tab w:val="left" w:pos="900"/>
               </w:tabs>
@@ -16202,6 +17292,7 @@
           </w:tcPr>
           <w:p>
             <w:pPr>
+              <w:pStyle w:val="Normal1"/>
               <w:tabs>
                 <w:tab w:val="left" w:pos="900"/>
               </w:tabs>
@@ -16223,6 +17314,7 @@
           </w:p>
           <w:p>
             <w:pPr>
+              <w:pStyle w:val="Normal1"/>
               <w:tabs>
                 <w:tab w:val="left" w:pos="900"/>
               </w:tabs>
@@ -16244,6 +17336,7 @@
           </w:p>
           <w:p>
             <w:pPr>
+              <w:pStyle w:val="Normal1"/>
               <w:tabs>
                 <w:tab w:val="left" w:pos="900"/>
               </w:tabs>
@@ -16265,6 +17358,7 @@
           </w:p>
           <w:p>
             <w:pPr>
+              <w:pStyle w:val="Normal1"/>
               <w:tabs>
                 <w:tab w:val="left" w:pos="900"/>
               </w:tabs>
@@ -16286,6 +17380,7 @@
           </w:p>
           <w:p>
             <w:pPr>
+              <w:pStyle w:val="Normal1"/>
               <w:tabs>
                 <w:tab w:val="left" w:pos="900"/>
               </w:tabs>
@@ -16307,6 +17402,7 @@
           </w:p>
           <w:p>
             <w:pPr>
+              <w:pStyle w:val="Normal1"/>
               <w:tabs>
                 <w:tab w:val="left" w:pos="900"/>
               </w:tabs>
@@ -16340,6 +17436,7 @@
           </w:tcPr>
           <w:p>
             <w:pPr>
+              <w:pStyle w:val="Normal1"/>
               <w:tabs>
                 <w:tab w:val="left" w:pos="900"/>
               </w:tabs>
@@ -16361,6 +17458,7 @@
           </w:p>
           <w:p>
             <w:pPr>
+              <w:pStyle w:val="Normal1"/>
               <w:tabs>
                 <w:tab w:val="left" w:pos="900"/>
               </w:tabs>
@@ -16394,6 +17492,7 @@
           </w:tcPr>
           <w:p>
             <w:pPr>
+              <w:pStyle w:val="Normal1"/>
               <w:tabs>
                 <w:tab w:val="left" w:pos="900"/>
               </w:tabs>
@@ -16417,6 +17516,7 @@
           </w:p>
           <w:p>
             <w:pPr>
+              <w:pStyle w:val="Normal1"/>
               <w:tabs>
                 <w:tab w:val="left" w:pos="900"/>
               </w:tabs>
@@ -16440,6 +17540,7 @@
           </w:p>
           <w:p>
             <w:pPr>
+              <w:pStyle w:val="Normal1"/>
               <w:tabs>
                 <w:tab w:val="left" w:pos="900"/>
               </w:tabs>
@@ -16461,6 +17562,7 @@
           </w:p>
           <w:p>
             <w:pPr>
+              <w:pStyle w:val="Normal1"/>
               <w:tabs>
                 <w:tab w:val="left" w:pos="900"/>
               </w:tabs>
@@ -16494,6 +17596,7 @@
           </w:tcPr>
           <w:p>
             <w:pPr>
+              <w:pStyle w:val="Normal1"/>
               <w:tabs>
                 <w:tab w:val="left" w:pos="900"/>
               </w:tabs>
@@ -16515,6 +17618,7 @@
           </w:p>
           <w:p>
             <w:pPr>
+              <w:pStyle w:val="Normal1"/>
               <w:tabs>
                 <w:tab w:val="left" w:pos="900"/>
               </w:tabs>
@@ -16550,6 +17654,7 @@
           </w:tcPr>
           <w:p>
             <w:pPr>
+              <w:pStyle w:val="Normal1"/>
               <w:tabs>
                 <w:tab w:val="left" w:pos="900"/>
               </w:tabs>
@@ -16571,6 +17676,7 @@
           </w:p>
           <w:p>
             <w:pPr>
+              <w:pStyle w:val="Normal1"/>
               <w:tabs>
                 <w:tab w:val="left" w:pos="900"/>
               </w:tabs>
@@ -16592,6 +17698,7 @@
           </w:p>
           <w:p>
             <w:pPr>
+              <w:pStyle w:val="Normal1"/>
               <w:tabs>
                 <w:tab w:val="left" w:pos="900"/>
               </w:tabs>
@@ -16630,6 +17737,7 @@
           </w:p>
           <w:p>
             <w:pPr>
+              <w:pStyle w:val="Normal1"/>
               <w:tabs>
                 <w:tab w:val="left" w:pos="900"/>
               </w:tabs>
@@ -16651,6 +17759,7 @@
           </w:p>
           <w:p>
             <w:pPr>
+              <w:pStyle w:val="Normal1"/>
               <w:tabs>
                 <w:tab w:val="left" w:pos="900"/>
               </w:tabs>
@@ -16684,6 +17793,7 @@
           </w:tcPr>
           <w:p>
             <w:pPr>
+              <w:pStyle w:val="Normal1"/>
               <w:tabs>
                 <w:tab w:val="left" w:pos="900"/>
               </w:tabs>
@@ -16716,6 +17826,7 @@
           </w:tcPr>
           <w:p>
             <w:pPr>
+              <w:pStyle w:val="Normal1"/>
               <w:tabs>
                 <w:tab w:val="left" w:pos="900"/>
               </w:tabs>
@@ -16739,6 +17850,7 @@
           </w:p>
           <w:p>
             <w:pPr>
+              <w:pStyle w:val="Normal1"/>
               <w:tabs>
                 <w:tab w:val="left" w:pos="900"/>
               </w:tabs>
@@ -16762,6 +17874,7 @@
           </w:p>
           <w:p>
             <w:pPr>
+              <w:pStyle w:val="Normal1"/>
               <w:tabs>
                 <w:tab w:val="left" w:pos="900"/>
               </w:tabs>
@@ -16783,6 +17896,7 @@
           </w:p>
           <w:p>
             <w:pPr>
+              <w:pStyle w:val="Normal1"/>
               <w:tabs>
                 <w:tab w:val="left" w:pos="900"/>
               </w:tabs>
@@ -16804,6 +17918,7 @@
           </w:p>
           <w:p>
             <w:pPr>
+              <w:pStyle w:val="Normal1"/>
               <w:tabs>
                 <w:tab w:val="left" w:pos="900"/>
               </w:tabs>
@@ -16825,6 +17940,7 @@
           </w:p>
           <w:p>
             <w:pPr>
+              <w:pStyle w:val="Normal1"/>
               <w:tabs>
                 <w:tab w:val="left" w:pos="900"/>
               </w:tabs>
@@ -16850,6 +17966,7 @@
           </w:tcPr>
           <w:p>
             <w:pPr>
+              <w:pStyle w:val="Normal1"/>
               <w:tabs>
                 <w:tab w:val="left" w:pos="900"/>
               </w:tabs>
@@ -16871,6 +17988,7 @@
           </w:p>
           <w:p>
             <w:pPr>
+              <w:pStyle w:val="Normal1"/>
               <w:tabs>
                 <w:tab w:val="left" w:pos="900"/>
               </w:tabs>
@@ -16895,6 +18013,7 @@
     </w:tbl>
     <w:p>
       <w:pPr>
+        <w:pStyle w:val="Normal1"/>
         <w:tabs>
           <w:tab w:val="left" w:pos="900"/>
         </w:tabs>
@@ -16903,6 +18022,7 @@
     </w:p>
     <w:p>
       <w:pPr>
+        <w:pStyle w:val="Normal1"/>
         <w:tabs>
           <w:tab w:val="left" w:pos="900"/>
         </w:tabs>
@@ -16911,6 +18031,7 @@
     </w:p>
     <w:p>
       <w:pPr>
+        <w:pStyle w:val="Normal1"/>
         <w:tabs>
           <w:tab w:val="left" w:pos="900"/>
         </w:tabs>
@@ -16919,6 +18040,7 @@
     </w:p>
     <w:p>
       <w:pPr>
+        <w:pStyle w:val="Normal1"/>
         <w:tabs>
           <w:tab w:val="left" w:pos="900"/>
         </w:tabs>
@@ -16927,6 +18049,7 @@
     </w:p>
     <w:p>
       <w:pPr>
+        <w:pStyle w:val="Normal1"/>
         <w:tabs>
           <w:tab w:val="left" w:pos="900"/>
         </w:tabs>
@@ -16935,6 +18058,7 @@
     </w:p>
     <w:p>
       <w:pPr>
+        <w:pStyle w:val="Normal1"/>
         <w:tabs>
           <w:tab w:val="left" w:pos="900"/>
         </w:tabs>
@@ -16943,6 +18067,7 @@
     </w:p>
     <w:p>
       <w:pPr>
+        <w:pStyle w:val="Normal1"/>
         <w:tabs>
           <w:tab w:val="left" w:pos="900"/>
         </w:tabs>
@@ -16951,6 +18076,7 @@
     </w:p>
     <w:p>
       <w:pPr>
+        <w:pStyle w:val="Normal1"/>
         <w:tabs>
           <w:tab w:val="left" w:pos="900"/>
         </w:tabs>
@@ -16959,6 +18085,7 @@
     </w:p>
     <w:p>
       <w:pPr>
+        <w:pStyle w:val="Normal1"/>
         <w:tabs>
           <w:tab w:val="left" w:pos="900"/>
         </w:tabs>
@@ -16967,10 +18094,10 @@
     </w:p>
     <w:p>
       <w:pPr>
+        <w:pStyle w:val="Normal1"/>
         <w:jc w:val="both"/>
         <w:rPr>
           <w:b/>
-          <w:color w:val="000000"/>
           <w:sz w:val="24"/>
           <w:szCs w:val="24"/>
         </w:rPr>
@@ -16978,7 +18105,6 @@
       <w:r>
         <w:rPr>
           <w:b/>
-          <w:color w:val="000000"/>
           <w:sz w:val="24"/>
           <w:szCs w:val="24"/>
         </w:rPr>
@@ -16987,6 +18113,7 @@
     </w:p>
     <w:p>
       <w:pPr>
+        <w:pStyle w:val="Normal1"/>
         <w:jc w:val="both"/>
         <w:rPr>
           <w:b/>
@@ -16997,6 +18124,7 @@
     </w:p>
     <w:p>
       <w:pPr>
+        <w:pStyle w:val="Normal1"/>
         <w:jc w:val="both"/>
         <w:rPr>
           <w:sz w:val="24"/>
@@ -17038,6 +18166,7 @@
     </w:p>
     <w:p>
       <w:pPr>
+        <w:pStyle w:val="Normal1"/>
         <w:jc w:val="both"/>
         <w:rPr>
           <w:sz w:val="24"/>
@@ -17079,6 +18208,7 @@
     </w:p>
     <w:p>
       <w:pPr>
+        <w:pStyle w:val="Normal1"/>
         <w:jc w:val="both"/>
         <w:rPr>
           <w:sz w:val="24"/>
@@ -17120,6 +18250,7 @@
     </w:p>
     <w:p>
       <w:pPr>
+        <w:pStyle w:val="Normal1"/>
         <w:jc w:val="both"/>
         <w:rPr>
           <w:b/>
@@ -17130,6 +18261,7 @@
     </w:p>
     <w:p>
       <w:pPr>
+        <w:pStyle w:val="Normal1"/>
         <w:jc w:val="both"/>
         <w:rPr>
           <w:b/>
@@ -17148,6 +18280,7 @@
     </w:p>
     <w:p>
       <w:pPr>
+        <w:pStyle w:val="Normal1"/>
         <w:jc w:val="both"/>
         <w:rPr>
           <w:sz w:val="24"/>
@@ -17189,6 +18322,7 @@
     </w:p>
     <w:p>
       <w:pPr>
+        <w:pStyle w:val="Normal1"/>
         <w:jc w:val="both"/>
         <w:rPr>
           <w:sz w:val="24"/>
@@ -17238,6 +18372,7 @@
     </w:p>
     <w:p>
       <w:pPr>
+        <w:pStyle w:val="Normal1"/>
         <w:jc w:val="both"/>
         <w:rPr>
           <w:sz w:val="24"/>
@@ -17250,6 +18385,7 @@
           <w:sz w:val="24"/>
           <w:szCs w:val="24"/>
         </w:rPr>
+        <w:lastRenderedPageBreak/>
         <w:t>Spouse Name:</w:t>
       </w:r>
       <w:r>
@@ -17270,6 +18406,7 @@
     </w:p>
     <w:p>
       <w:pPr>
+        <w:pStyle w:val="Normal1"/>
         <w:jc w:val="both"/>
         <w:rPr>
           <w:sz w:val="24"/>
@@ -17282,7 +18419,6 @@
           <w:sz w:val="24"/>
           <w:szCs w:val="24"/>
         </w:rPr>
-        <w:lastRenderedPageBreak/>
         <w:t xml:space="preserve">Cell # </w:t>
       </w:r>
       <w:r>
@@ -17312,6 +18448,7 @@
     </w:p>
     <w:p>
       <w:pPr>
+        <w:pStyle w:val="Normal1"/>
         <w:jc w:val="both"/>
         <w:rPr>
           <w:sz w:val="24"/>
@@ -17353,15 +18490,21 @@
     </w:p>
     <w:p>
       <w:pPr>
+        <w:pStyle w:val="Normal1"/>
         <w:jc w:val="both"/>
       </w:pPr>
     </w:p>
     <w:p>
       <w:pPr>
+        <w:pStyle w:val="Normal1"/>
         <w:jc w:val="both"/>
       </w:pPr>
     </w:p>
-    <w:p/>
+    <w:p>
+      <w:pPr>
+        <w:pStyle w:val="Normal1"/>
+      </w:pPr>
+    </w:p>
     <w:p/>
     <w:sectPr>
       <w:footnotePr>
@@ -21713,12 +22856,12 @@
   </w:docDefaults>
   <w:latentStyles w:defLockedState="0" w:defUIPriority="99" w:defSemiHidden="0" w:defUnhideWhenUsed="0" w:defQFormat="0" w:count="376">
     <w:lsdException w:name="Normal" w:uiPriority="0" w:qFormat="1"/>
-    <w:lsdException w:name="heading 1" w:uiPriority="9" w:qFormat="1"/>
-    <w:lsdException w:name="heading 2" w:semiHidden="1" w:uiPriority="9" w:unhideWhenUsed="1" w:qFormat="1"/>
-    <w:lsdException w:name="heading 3" w:semiHidden="1" w:uiPriority="9" w:unhideWhenUsed="1" w:qFormat="1"/>
-    <w:lsdException w:name="heading 4" w:semiHidden="1" w:uiPriority="9" w:unhideWhenUsed="1" w:qFormat="1"/>
-    <w:lsdException w:name="heading 5" w:semiHidden="1" w:uiPriority="9" w:unhideWhenUsed="1" w:qFormat="1"/>
-    <w:lsdException w:name="heading 6" w:semiHidden="1" w:uiPriority="9" w:unhideWhenUsed="1" w:qFormat="1"/>
+    <w:lsdException w:name="heading 1" w:uiPriority="0" w:qFormat="1"/>
+    <w:lsdException w:name="heading 2" w:semiHidden="1" w:uiPriority="0" w:unhideWhenUsed="1" w:qFormat="1"/>
+    <w:lsdException w:name="heading 3" w:semiHidden="1" w:uiPriority="0" w:unhideWhenUsed="1" w:qFormat="1"/>
+    <w:lsdException w:name="heading 4" w:semiHidden="1" w:uiPriority="0" w:unhideWhenUsed="1" w:qFormat="1"/>
+    <w:lsdException w:name="heading 5" w:semiHidden="1" w:uiPriority="0" w:unhideWhenUsed="1" w:qFormat="1"/>
+    <w:lsdException w:name="heading 6" w:semiHidden="1" w:uiPriority="0" w:unhideWhenUsed="1" w:qFormat="1"/>
     <w:lsdException w:name="heading 7" w:semiHidden="1" w:uiPriority="9" w:unhideWhenUsed="1" w:qFormat="1"/>
     <w:lsdException w:name="heading 8" w:semiHidden="1" w:uiPriority="9" w:unhideWhenUsed="1" w:qFormat="1"/>
     <w:lsdException w:name="heading 9" w:semiHidden="1" w:uiPriority="9" w:unhideWhenUsed="1" w:qFormat="1"/>
@@ -21774,7 +22917,7 @@
     <w:lsdException w:name="List Number 3" w:semiHidden="1" w:unhideWhenUsed="1"/>
     <w:lsdException w:name="List Number 4" w:semiHidden="1" w:unhideWhenUsed="1"/>
     <w:lsdException w:name="List Number 5" w:semiHidden="1" w:unhideWhenUsed="1"/>
-    <w:lsdException w:name="Title" w:uiPriority="10" w:qFormat="1"/>
+    <w:lsdException w:name="Title" w:uiPriority="0" w:qFormat="1"/>
     <w:lsdException w:name="Closing" w:semiHidden="1" w:unhideWhenUsed="1"/>
     <w:lsdException w:name="Signature" w:semiHidden="1" w:unhideWhenUsed="1"/>
     <w:lsdException w:name="Default Paragraph Font" w:semiHidden="1" w:uiPriority="1" w:unhideWhenUsed="1"/>
@@ -21786,7 +22929,7 @@
     <w:lsdException w:name="List Continue 4" w:semiHidden="1" w:unhideWhenUsed="1"/>
     <w:lsdException w:name="List Continue 5" w:semiHidden="1" w:unhideWhenUsed="1"/>
     <w:lsdException w:name="Message Header" w:semiHidden="1" w:unhideWhenUsed="1"/>
-    <w:lsdException w:name="Subtitle" w:uiPriority="11" w:qFormat="1"/>
+    <w:lsdException w:name="Subtitle" w:uiPriority="0" w:qFormat="1"/>
     <w:lsdException w:name="Salutation" w:semiHidden="1" w:unhideWhenUsed="1"/>
     <w:lsdException w:name="Date" w:semiHidden="1" w:unhideWhenUsed="1"/>
     <w:lsdException w:name="Body Text First Indent" w:semiHidden="1" w:unhideWhenUsed="1"/>
@@ -21797,7 +22940,7 @@
     <w:lsdException w:name="Body Text Indent 2" w:semiHidden="1" w:unhideWhenUsed="1"/>
     <w:lsdException w:name="Body Text Indent 3" w:semiHidden="1" w:unhideWhenUsed="1"/>
     <w:lsdException w:name="Block Text" w:semiHidden="1" w:unhideWhenUsed="1"/>
-    <w:lsdException w:name="Hyperlink" w:semiHidden="1" w:uiPriority="0" w:unhideWhenUsed="1"/>
+    <w:lsdException w:name="Hyperlink" w:semiHidden="1" w:unhideWhenUsed="1"/>
     <w:lsdException w:name="FollowedHyperlink" w:semiHidden="1" w:unhideWhenUsed="1"/>
     <w:lsdException w:name="Strong" w:uiPriority="22" w:qFormat="1"/>
     <w:lsdException w:name="Emphasis" w:uiPriority="20" w:qFormat="1"/>
@@ -22097,7 +23240,7 @@
     <w:name w:val="heading 1"/>
     <w:basedOn w:val="Normal"/>
     <w:next w:val="Normal"/>
-    <w:uiPriority w:val="9"/>
+    <w:link w:val="Heading1Char"/>
     <w:qFormat/>
     <w:pPr>
       <w:keepNext/>
@@ -22125,7 +23268,7 @@
     <w:name w:val="heading 2"/>
     <w:basedOn w:val="Normal"/>
     <w:next w:val="Normal"/>
-    <w:uiPriority w:val="9"/>
+    <w:link w:val="Heading2Char"/>
     <w:semiHidden/>
     <w:unhideWhenUsed/>
     <w:qFormat/>
@@ -22154,7 +23297,7 @@
     <w:name w:val="heading 3"/>
     <w:basedOn w:val="Normal"/>
     <w:next w:val="Normal"/>
-    <w:uiPriority w:val="9"/>
+    <w:link w:val="Heading3Char"/>
     <w:semiHidden/>
     <w:unhideWhenUsed/>
     <w:qFormat/>
@@ -22182,7 +23325,7 @@
     <w:name w:val="heading 4"/>
     <w:basedOn w:val="Normal"/>
     <w:next w:val="Normal"/>
-    <w:uiPriority w:val="9"/>
+    <w:link w:val="Heading4Char"/>
     <w:semiHidden/>
     <w:unhideWhenUsed/>
     <w:qFormat/>
@@ -22210,7 +23353,7 @@
     <w:name w:val="heading 5"/>
     <w:basedOn w:val="Normal"/>
     <w:next w:val="Normal"/>
-    <w:uiPriority w:val="9"/>
+    <w:link w:val="Heading5Char"/>
     <w:semiHidden/>
     <w:unhideWhenUsed/>
     <w:qFormat/>
@@ -22238,7 +23381,7 @@
     <w:name w:val="heading 6"/>
     <w:basedOn w:val="Normal"/>
     <w:next w:val="Normal"/>
-    <w:uiPriority w:val="9"/>
+    <w:link w:val="Heading6Char"/>
     <w:semiHidden/>
     <w:unhideWhenUsed/>
     <w:qFormat/>
@@ -22291,7 +23434,7 @@
     <w:name w:val="Title"/>
     <w:basedOn w:val="Normal"/>
     <w:next w:val="Normal"/>
-    <w:uiPriority w:val="10"/>
+    <w:link w:val="TitleChar"/>
     <w:qFormat/>
     <w:pPr>
       <w:keepNext/>
@@ -22316,7 +23459,7 @@
     <w:name w:val="Subtitle"/>
     <w:basedOn w:val="Normal"/>
     <w:next w:val="Normal"/>
-    <w:uiPriority w:val="11"/>
+    <w:link w:val="SubtitleChar"/>
     <w:qFormat/>
     <w:pPr>
       <w:keepNext/>
@@ -22363,6 +23506,7 @@
   </w:style>
   <w:style w:type="character" w:styleId="Hyperlink">
     <w:name w:val="Hyperlink"/>
+    <w:uiPriority w:val="99"/>
     <w:semiHidden/>
     <w:unhideWhenUsed/>
     <w:rsid w:val="00A03333"/>
@@ -22399,6 +23543,170 @@
     <w:rPr>
       <w:sz w:val="24"/>
       <w:lang w:eastAsia="ar-SA"/>
+    </w:rPr>
+  </w:style>
+  <w:style w:type="character" w:customStyle="1" w:styleId="Heading1Char">
+    <w:name w:val="Heading 1 Char"/>
+    <w:basedOn w:val="DefaultParagraphFont"/>
+    <w:link w:val="Heading1"/>
+    <w:rsid w:val="004A788C"/>
+    <w:rPr>
+      <w:b/>
+      <w:color w:val="000000"/>
+      <w:sz w:val="24"/>
+      <w:szCs w:val="24"/>
+    </w:rPr>
+  </w:style>
+  <w:style w:type="character" w:customStyle="1" w:styleId="Heading2Char">
+    <w:name w:val="Heading 2 Char"/>
+    <w:basedOn w:val="DefaultParagraphFont"/>
+    <w:link w:val="Heading2"/>
+    <w:semiHidden/>
+    <w:rsid w:val="004A788C"/>
+    <w:rPr>
+      <w:b/>
+      <w:color w:val="000000"/>
+      <w:sz w:val="24"/>
+      <w:szCs w:val="24"/>
+    </w:rPr>
+  </w:style>
+  <w:style w:type="character" w:customStyle="1" w:styleId="Heading3Char">
+    <w:name w:val="Heading 3 Char"/>
+    <w:basedOn w:val="DefaultParagraphFont"/>
+    <w:link w:val="Heading3"/>
+    <w:semiHidden/>
+    <w:rsid w:val="004A788C"/>
+    <w:rPr>
+      <w:b/>
+      <w:color w:val="000000"/>
+      <w:sz w:val="28"/>
+      <w:szCs w:val="28"/>
+    </w:rPr>
+  </w:style>
+  <w:style w:type="character" w:customStyle="1" w:styleId="Heading4Char">
+    <w:name w:val="Heading 4 Char"/>
+    <w:basedOn w:val="DefaultParagraphFont"/>
+    <w:link w:val="Heading4"/>
+    <w:semiHidden/>
+    <w:rsid w:val="004A788C"/>
+    <w:rPr>
+      <w:b/>
+      <w:color w:val="000000"/>
+      <w:sz w:val="24"/>
+      <w:szCs w:val="24"/>
+    </w:rPr>
+  </w:style>
+  <w:style w:type="character" w:customStyle="1" w:styleId="Heading5Char">
+    <w:name w:val="Heading 5 Char"/>
+    <w:basedOn w:val="DefaultParagraphFont"/>
+    <w:link w:val="Heading5"/>
+    <w:semiHidden/>
+    <w:rsid w:val="004A788C"/>
+    <w:rPr>
+      <w:b/>
+      <w:color w:val="000000"/>
+      <w:sz w:val="22"/>
+      <w:szCs w:val="22"/>
+    </w:rPr>
+  </w:style>
+  <w:style w:type="character" w:customStyle="1" w:styleId="Heading6Char">
+    <w:name w:val="Heading 6 Char"/>
+    <w:basedOn w:val="DefaultParagraphFont"/>
+    <w:link w:val="Heading6"/>
+    <w:semiHidden/>
+    <w:rsid w:val="004A788C"/>
+    <w:rPr>
+      <w:b/>
+      <w:color w:val="000000"/>
+    </w:rPr>
+  </w:style>
+  <w:style w:type="paragraph" w:customStyle="1" w:styleId="msonormal0">
+    <w:name w:val="msonormal"/>
+    <w:basedOn w:val="Normal"/>
+    <w:rsid w:val="004A788C"/>
+    <w:pPr>
+      <w:spacing w:before="100" w:beforeAutospacing="1" w:after="100" w:afterAutospacing="1"/>
+    </w:pPr>
+    <w:rPr>
+      <w:sz w:val="24"/>
+      <w:szCs w:val="24"/>
+      <w:lang w:val="en-PH"/>
+    </w:rPr>
+  </w:style>
+  <w:style w:type="paragraph" w:styleId="BalloonText">
+    <w:name w:val="Balloon Text"/>
+    <w:basedOn w:val="Normal"/>
+    <w:link w:val="BalloonTextChar"/>
+    <w:uiPriority w:val="99"/>
+    <w:semiHidden/>
+    <w:unhideWhenUsed/>
+    <w:rsid w:val="004A788C"/>
+    <w:rPr>
+      <w:rFonts w:ascii="Tahoma" w:hAnsi="Tahoma" w:cs="Tahoma"/>
+      <w:color w:val="000000"/>
+      <w:sz w:val="16"/>
+      <w:szCs w:val="16"/>
+      <w:lang w:eastAsia="ja-JP"/>
+    </w:rPr>
+  </w:style>
+  <w:style w:type="character" w:customStyle="1" w:styleId="BalloonTextChar">
+    <w:name w:val="Balloon Text Char"/>
+    <w:basedOn w:val="DefaultParagraphFont"/>
+    <w:link w:val="BalloonText"/>
+    <w:uiPriority w:val="99"/>
+    <w:semiHidden/>
+    <w:rsid w:val="004A788C"/>
+    <w:rPr>
+      <w:rFonts w:ascii="Tahoma" w:hAnsi="Tahoma" w:cs="Tahoma"/>
+      <w:color w:val="000000"/>
+      <w:sz w:val="16"/>
+      <w:szCs w:val="16"/>
+      <w:lang w:eastAsia="ja-JP"/>
+    </w:rPr>
+  </w:style>
+  <w:style w:type="paragraph" w:customStyle="1" w:styleId="Normal1">
+    <w:name w:val="Normal1"/>
+    <w:rsid w:val="004A788C"/>
+    <w:rPr>
+      <w:color w:val="000000"/>
+      <w:lang w:eastAsia="ja-JP"/>
+    </w:rPr>
+  </w:style>
+  <w:style w:type="character" w:customStyle="1" w:styleId="TitleChar">
+    <w:name w:val="Title Char"/>
+    <w:basedOn w:val="DefaultParagraphFont"/>
+    <w:link w:val="Title"/>
+    <w:rsid w:val="004A788C"/>
+    <w:rPr>
+      <w:b/>
+      <w:color w:val="000000"/>
+      <w:sz w:val="72"/>
+      <w:szCs w:val="72"/>
+    </w:rPr>
+  </w:style>
+  <w:style w:type="character" w:customStyle="1" w:styleId="SubtitleChar">
+    <w:name w:val="Subtitle Char"/>
+    <w:basedOn w:val="DefaultParagraphFont"/>
+    <w:link w:val="Subtitle"/>
+    <w:rsid w:val="004A788C"/>
+    <w:rPr>
+      <w:rFonts w:ascii="Georgia" w:eastAsia="Georgia" w:hAnsi="Georgia" w:cs="Georgia"/>
+      <w:i/>
+      <w:color w:val="666666"/>
+      <w:sz w:val="48"/>
+      <w:szCs w:val="48"/>
+    </w:rPr>
+  </w:style>
+  <w:style w:type="character" w:styleId="FollowedHyperlink">
+    <w:name w:val="FollowedHyperlink"/>
+    <w:basedOn w:val="DefaultParagraphFont"/>
+    <w:uiPriority w:val="99"/>
+    <w:semiHidden/>
+    <w:unhideWhenUsed/>
+    <w:rsid w:val="004A788C"/>
+    <w:rPr>
+      <w:color w:val="800080"/>
+      <w:u w:val="single"/>
     </w:rPr>
   </w:style>
 </w:styles>

--- a/CV/Solomio Sisante CV.docx
+++ b/CV/Solomio Sisante CV.docx
@@ -13,17 +13,15 @@
       <w:r>
         <w:rPr>
           <w:rFonts w:asciiTheme="minorHAnsi" w:eastAsiaTheme="minorEastAsia" w:hAnsiTheme="minorHAnsi" w:cstheme="minorBidi"/>
-          <w:kern w:val="2"/>
           <w:sz w:val="22"/>
           <w:szCs w:val="22"/>
           <w:lang w:val="en-PH"/>
-          <w14:ligatures w14:val="standardContextual"/>
-        </w:rPr>
-        <w:object w:dxaOrig="2145" w:dyaOrig="1860" w14:anchorId="33B554A0">
-          <v:rect id="rectole0000000000" o:spid="_x0000_i1025" style="width:107.25pt;height:93pt" o:ole="" o:preferrelative="t" stroked="f">
+        </w:rPr>
+        <w:object w:dxaOrig="2145" w:dyaOrig="1860" w14:anchorId="18D65AB6">
+          <v:rect id="rectole0000000000" o:spid="_x0000_i1027" style="width:107.25pt;height:93pt" o:ole="" o:preferrelative="t" stroked="f">
             <v:imagedata r:id="rId5" o:title=""/>
           </v:rect>
-          <o:OLEObject Type="Embed" ProgID="StaticMetafile" ShapeID="rectole0000000000" DrawAspect="Content" ObjectID="_1753169572" r:id="rId6"/>
+          <o:OLEObject Type="Embed" ProgID="StaticMetafile" ShapeID="rectole0000000000" DrawAspect="Content" ObjectID="_1753169644" r:id="rId6"/>
         </w:object>
       </w:r>
     </w:p>
@@ -334,6 +332,104 @@
         <w:jc w:val="both"/>
         <w:rPr>
           <w:rFonts w:ascii="Arial" w:eastAsia="Arial" w:hAnsi="Arial" w:cs="Arial"/>
+          <w:color w:val="000000"/>
+          <w:sz w:val="24"/>
+        </w:rPr>
+      </w:pPr>
+    </w:p>
+    <w:p>
+      <w:pPr>
+        <w:tabs>
+          <w:tab w:val="left" w:pos="900"/>
+        </w:tabs>
+        <w:jc w:val="both"/>
+        <w:rPr>
+          <w:rFonts w:ascii="Arial" w:eastAsia="Arial" w:hAnsi="Arial" w:cs="Arial"/>
+          <w:b/>
+          <w:color w:val="000000"/>
+          <w:sz w:val="24"/>
+        </w:rPr>
+      </w:pPr>
+    </w:p>
+    <w:p>
+      <w:pPr>
+        <w:tabs>
+          <w:tab w:val="left" w:pos="900"/>
+        </w:tabs>
+        <w:jc w:val="both"/>
+        <w:rPr>
+          <w:rFonts w:ascii="Arial" w:eastAsia="Arial" w:hAnsi="Arial" w:cs="Arial"/>
+          <w:b/>
+          <w:color w:val="000000"/>
+          <w:sz w:val="24"/>
+        </w:rPr>
+      </w:pPr>
+    </w:p>
+    <w:p>
+      <w:pPr>
+        <w:tabs>
+          <w:tab w:val="left" w:pos="900"/>
+        </w:tabs>
+        <w:jc w:val="both"/>
+        <w:rPr>
+          <w:rFonts w:ascii="Arial" w:eastAsia="Arial" w:hAnsi="Arial" w:cs="Arial"/>
+          <w:b/>
+          <w:color w:val="000000"/>
+          <w:sz w:val="24"/>
+        </w:rPr>
+      </w:pPr>
+    </w:p>
+    <w:p>
+      <w:pPr>
+        <w:tabs>
+          <w:tab w:val="left" w:pos="900"/>
+        </w:tabs>
+        <w:jc w:val="both"/>
+        <w:rPr>
+          <w:rFonts w:ascii="Arial" w:eastAsia="Arial" w:hAnsi="Arial" w:cs="Arial"/>
+          <w:b/>
+          <w:color w:val="000000"/>
+          <w:sz w:val="24"/>
+        </w:rPr>
+      </w:pPr>
+    </w:p>
+    <w:p>
+      <w:pPr>
+        <w:tabs>
+          <w:tab w:val="left" w:pos="900"/>
+        </w:tabs>
+        <w:jc w:val="both"/>
+        <w:rPr>
+          <w:rFonts w:ascii="Arial" w:eastAsia="Arial" w:hAnsi="Arial" w:cs="Arial"/>
+          <w:b/>
+          <w:color w:val="000000"/>
+          <w:sz w:val="24"/>
+        </w:rPr>
+      </w:pPr>
+    </w:p>
+    <w:p>
+      <w:pPr>
+        <w:tabs>
+          <w:tab w:val="left" w:pos="900"/>
+        </w:tabs>
+        <w:jc w:val="both"/>
+        <w:rPr>
+          <w:rFonts w:ascii="Arial" w:eastAsia="Arial" w:hAnsi="Arial" w:cs="Arial"/>
+          <w:b/>
+          <w:color w:val="000000"/>
+          <w:sz w:val="24"/>
+        </w:rPr>
+      </w:pPr>
+    </w:p>
+    <w:p>
+      <w:pPr>
+        <w:tabs>
+          <w:tab w:val="left" w:pos="900"/>
+        </w:tabs>
+        <w:jc w:val="both"/>
+        <w:rPr>
+          <w:rFonts w:ascii="Arial" w:eastAsia="Arial" w:hAnsi="Arial" w:cs="Arial"/>
+          <w:b/>
           <w:color w:val="000000"/>
           <w:sz w:val="24"/>
         </w:rPr>
@@ -395,6 +491,7 @@
           <w:color w:val="000000"/>
           <w:sz w:val="24"/>
         </w:rPr>
+        <w:lastRenderedPageBreak/>
         <w:t xml:space="preserve">Cloud Employee </w:t>
       </w:r>
       <w:r>
@@ -500,7 +597,7 @@
       <w:pPr>
         <w:numPr>
           <w:ilvl w:val="0"/>
-          <w:numId w:val="144"/>
+          <w:numId w:val="183"/>
         </w:numPr>
         <w:tabs>
           <w:tab w:val="left" w:pos="204"/>
@@ -530,7 +627,7 @@
       <w:pPr>
         <w:numPr>
           <w:ilvl w:val="0"/>
-          <w:numId w:val="144"/>
+          <w:numId w:val="183"/>
         </w:numPr>
         <w:tabs>
           <w:tab w:val="left" w:pos="204"/>
@@ -553,7 +650,6 @@
           <w:sz w:val="24"/>
           <w:u w:val="single"/>
         </w:rPr>
-        <w:lastRenderedPageBreak/>
         <w:t>Individual developer’s improvement in terms of skills, productivity and overall knowledge of the products and services the company offers.</w:t>
       </w:r>
     </w:p>
@@ -561,7 +657,7 @@
       <w:pPr>
         <w:numPr>
           <w:ilvl w:val="0"/>
-          <w:numId w:val="144"/>
+          <w:numId w:val="183"/>
         </w:numPr>
         <w:tabs>
           <w:tab w:val="left" w:pos="204"/>
@@ -591,7 +687,7 @@
       <w:pPr>
         <w:numPr>
           <w:ilvl w:val="0"/>
-          <w:numId w:val="144"/>
+          <w:numId w:val="183"/>
         </w:numPr>
         <w:tabs>
           <w:tab w:val="left" w:pos="204"/>
@@ -621,7 +717,7 @@
       <w:pPr>
         <w:numPr>
           <w:ilvl w:val="0"/>
-          <w:numId w:val="144"/>
+          <w:numId w:val="183"/>
         </w:numPr>
         <w:tabs>
           <w:tab w:val="left" w:pos="204"/>
@@ -651,7 +747,7 @@
       <w:pPr>
         <w:numPr>
           <w:ilvl w:val="0"/>
-          <w:numId w:val="144"/>
+          <w:numId w:val="183"/>
         </w:numPr>
         <w:tabs>
           <w:tab w:val="left" w:pos="204"/>
@@ -681,7 +777,7 @@
       <w:pPr>
         <w:numPr>
           <w:ilvl w:val="0"/>
-          <w:numId w:val="144"/>
+          <w:numId w:val="183"/>
         </w:numPr>
         <w:tabs>
           <w:tab w:val="left" w:pos="204"/>
@@ -711,7 +807,7 @@
       <w:pPr>
         <w:numPr>
           <w:ilvl w:val="0"/>
-          <w:numId w:val="144"/>
+          <w:numId w:val="183"/>
         </w:numPr>
         <w:tabs>
           <w:tab w:val="left" w:pos="204"/>
@@ -741,7 +837,7 @@
       <w:pPr>
         <w:numPr>
           <w:ilvl w:val="0"/>
-          <w:numId w:val="144"/>
+          <w:numId w:val="183"/>
         </w:numPr>
         <w:tabs>
           <w:tab w:val="left" w:pos="204"/>
@@ -771,7 +867,7 @@
       <w:pPr>
         <w:numPr>
           <w:ilvl w:val="0"/>
-          <w:numId w:val="144"/>
+          <w:numId w:val="183"/>
         </w:numPr>
         <w:tabs>
           <w:tab w:val="left" w:pos="204"/>
@@ -801,7 +897,7 @@
       <w:pPr>
         <w:numPr>
           <w:ilvl w:val="0"/>
-          <w:numId w:val="144"/>
+          <w:numId w:val="183"/>
         </w:numPr>
         <w:tabs>
           <w:tab w:val="left" w:pos="204"/>
@@ -959,7 +1055,7 @@
       <w:pPr>
         <w:numPr>
           <w:ilvl w:val="0"/>
-          <w:numId w:val="145"/>
+          <w:numId w:val="184"/>
         </w:numPr>
         <w:tabs>
           <w:tab w:val="left" w:pos="900"/>
@@ -987,7 +1083,7 @@
       <w:pPr>
         <w:numPr>
           <w:ilvl w:val="0"/>
-          <w:numId w:val="145"/>
+          <w:numId w:val="184"/>
         </w:numPr>
         <w:tabs>
           <w:tab w:val="left" w:pos="900"/>
@@ -1015,7 +1111,7 @@
       <w:pPr>
         <w:numPr>
           <w:ilvl w:val="0"/>
-          <w:numId w:val="145"/>
+          <w:numId w:val="184"/>
         </w:numPr>
         <w:tabs>
           <w:tab w:val="left" w:pos="900"/>
@@ -1043,7 +1139,7 @@
       <w:pPr>
         <w:numPr>
           <w:ilvl w:val="0"/>
-          <w:numId w:val="145"/>
+          <w:numId w:val="184"/>
         </w:numPr>
         <w:tabs>
           <w:tab w:val="left" w:pos="900"/>
@@ -1184,7 +1280,7 @@
       <w:pPr>
         <w:numPr>
           <w:ilvl w:val="0"/>
-          <w:numId w:val="146"/>
+          <w:numId w:val="185"/>
         </w:numPr>
         <w:tabs>
           <w:tab w:val="left" w:pos="900"/>
@@ -1212,7 +1308,7 @@
       <w:pPr>
         <w:numPr>
           <w:ilvl w:val="0"/>
-          <w:numId w:val="146"/>
+          <w:numId w:val="185"/>
         </w:numPr>
         <w:tabs>
           <w:tab w:val="left" w:pos="900"/>
@@ -1240,7 +1336,7 @@
       <w:pPr>
         <w:numPr>
           <w:ilvl w:val="0"/>
-          <w:numId w:val="146"/>
+          <w:numId w:val="185"/>
         </w:numPr>
         <w:tabs>
           <w:tab w:val="left" w:pos="900"/>
@@ -1268,7 +1364,7 @@
       <w:pPr>
         <w:numPr>
           <w:ilvl w:val="0"/>
-          <w:numId w:val="146"/>
+          <w:numId w:val="185"/>
         </w:numPr>
         <w:tabs>
           <w:tab w:val="left" w:pos="900"/>
@@ -1296,7 +1392,7 @@
       <w:pPr>
         <w:numPr>
           <w:ilvl w:val="0"/>
-          <w:numId w:val="146"/>
+          <w:numId w:val="185"/>
         </w:numPr>
         <w:tabs>
           <w:tab w:val="left" w:pos="900"/>
@@ -1325,7 +1421,6 @@
         <w:tabs>
           <w:tab w:val="left" w:pos="900"/>
         </w:tabs>
-        <w:ind w:left="720"/>
         <w:jc w:val="both"/>
         <w:rPr>
           <w:rFonts w:ascii="Arial" w:eastAsia="Arial" w:hAnsi="Arial" w:cs="Arial"/>
@@ -1340,48 +1435,20 @@
         <w:tabs>
           <w:tab w:val="left" w:pos="900"/>
         </w:tabs>
-        <w:ind w:left="720"/>
-        <w:jc w:val="both"/>
-        <w:rPr>
-          <w:rFonts w:ascii="Arial" w:eastAsia="Arial" w:hAnsi="Arial" w:cs="Arial"/>
-          <w:color w:val="000000"/>
-          <w:sz w:val="24"/>
-          <w:u w:val="single"/>
-        </w:rPr>
-      </w:pPr>
-    </w:p>
-    <w:p>
-      <w:pPr>
-        <w:tabs>
-          <w:tab w:val="left" w:pos="900"/>
-        </w:tabs>
-        <w:ind w:left="720"/>
-        <w:jc w:val="both"/>
-        <w:rPr>
-          <w:rFonts w:ascii="Arial" w:eastAsia="Arial" w:hAnsi="Arial" w:cs="Arial"/>
-          <w:color w:val="000000"/>
-          <w:sz w:val="24"/>
-        </w:rPr>
-      </w:pPr>
-    </w:p>
-    <w:p>
-      <w:pPr>
-        <w:tabs>
-          <w:tab w:val="left" w:pos="900"/>
-        </w:tabs>
-        <w:jc w:val="both"/>
-        <w:rPr>
-          <w:rFonts w:ascii="Arial" w:eastAsia="Arial" w:hAnsi="Arial" w:cs="Arial"/>
-          <w:color w:val="000000"/>
-          <w:sz w:val="24"/>
-        </w:rPr>
-      </w:pPr>
-      <w:r>
-        <w:rPr>
-          <w:rFonts w:ascii="Arial" w:eastAsia="Arial" w:hAnsi="Arial" w:cs="Arial"/>
-          <w:color w:val="000000"/>
-          <w:sz w:val="24"/>
-        </w:rPr>
+        <w:jc w:val="both"/>
+        <w:rPr>
+          <w:rFonts w:ascii="Arial" w:eastAsia="Arial" w:hAnsi="Arial" w:cs="Arial"/>
+          <w:color w:val="000000"/>
+          <w:sz w:val="24"/>
+        </w:rPr>
+      </w:pPr>
+      <w:r>
+        <w:rPr>
+          <w:rFonts w:ascii="Arial" w:eastAsia="Arial" w:hAnsi="Arial" w:cs="Arial"/>
+          <w:color w:val="000000"/>
+          <w:sz w:val="24"/>
+        </w:rPr>
+        <w:lastRenderedPageBreak/>
         <w:t>Tools: Visual Studio 2017, SQL Server 2016, VB.Net, VS Report Viewer, Visual Source Safe 6.0</w:t>
       </w:r>
     </w:p>
@@ -1726,20 +1793,6 @@
         <w:tabs>
           <w:tab w:val="left" w:pos="900"/>
         </w:tabs>
-        <w:ind w:left="720"/>
-        <w:jc w:val="both"/>
-        <w:rPr>
-          <w:rFonts w:ascii="Arial" w:eastAsia="Arial" w:hAnsi="Arial" w:cs="Arial"/>
-          <w:color w:val="000000"/>
-          <w:sz w:val="24"/>
-        </w:rPr>
-      </w:pPr>
-    </w:p>
-    <w:p>
-      <w:pPr>
-        <w:tabs>
-          <w:tab w:val="left" w:pos="900"/>
-        </w:tabs>
         <w:jc w:val="both"/>
         <w:rPr>
           <w:rFonts w:ascii="Arial" w:eastAsia="Arial" w:hAnsi="Arial" w:cs="Arial"/>
@@ -1755,33 +1808,6 @@
         </w:rPr>
         <w:t>Tools: VSCode, Github, Bitbucket, Clockify, Timeclock Wizard, MacBook Pro, Backlog, Docker</w:t>
       </w:r>
-    </w:p>
-    <w:p>
-      <w:pPr>
-        <w:tabs>
-          <w:tab w:val="left" w:pos="900"/>
-        </w:tabs>
-        <w:jc w:val="both"/>
-        <w:rPr>
-          <w:rFonts w:ascii="Arial" w:eastAsia="Arial" w:hAnsi="Arial" w:cs="Arial"/>
-          <w:color w:val="000000"/>
-          <w:sz w:val="24"/>
-        </w:rPr>
-      </w:pPr>
-    </w:p>
-    <w:p>
-      <w:pPr>
-        <w:tabs>
-          <w:tab w:val="left" w:pos="900"/>
-        </w:tabs>
-        <w:jc w:val="both"/>
-        <w:rPr>
-          <w:rFonts w:ascii="Calibri" w:eastAsia="Calibri" w:hAnsi="Calibri" w:cs="Calibri"/>
-          <w:b/>
-          <w:color w:val="000000"/>
-          <w:sz w:val="24"/>
-        </w:rPr>
-      </w:pPr>
     </w:p>
     <w:p>
       <w:pPr>
@@ -1865,7 +1891,7 @@
       <w:pPr>
         <w:numPr>
           <w:ilvl w:val="0"/>
-          <w:numId w:val="147"/>
+          <w:numId w:val="186"/>
         </w:numPr>
         <w:tabs>
           <w:tab w:val="left" w:pos="900"/>
@@ -1891,7 +1917,7 @@
       <w:pPr>
         <w:numPr>
           <w:ilvl w:val="0"/>
-          <w:numId w:val="147"/>
+          <w:numId w:val="186"/>
         </w:numPr>
         <w:tabs>
           <w:tab w:val="left" w:pos="900"/>
@@ -1917,7 +1943,7 @@
       <w:pPr>
         <w:numPr>
           <w:ilvl w:val="0"/>
-          <w:numId w:val="147"/>
+          <w:numId w:val="186"/>
         </w:numPr>
         <w:tabs>
           <w:tab w:val="left" w:pos="900"/>
@@ -1943,7 +1969,7 @@
       <w:pPr>
         <w:numPr>
           <w:ilvl w:val="0"/>
-          <w:numId w:val="147"/>
+          <w:numId w:val="186"/>
         </w:numPr>
         <w:tabs>
           <w:tab w:val="left" w:pos="900"/>
@@ -1999,33 +2025,6 @@
         </w:rPr>
         <w:t>Tools: VS2005, 2015, 2017, SQL Server 2005, 2017, VB.Net, TFS, SVN Tortoise, Visual SVN</w:t>
       </w:r>
-    </w:p>
-    <w:p>
-      <w:pPr>
-        <w:tabs>
-          <w:tab w:val="left" w:pos="900"/>
-        </w:tabs>
-        <w:jc w:val="both"/>
-        <w:rPr>
-          <w:rFonts w:ascii="Arial" w:eastAsia="Arial" w:hAnsi="Arial" w:cs="Arial"/>
-          <w:color w:val="000000"/>
-          <w:sz w:val="24"/>
-        </w:rPr>
-      </w:pPr>
-    </w:p>
-    <w:p>
-      <w:pPr>
-        <w:tabs>
-          <w:tab w:val="left" w:pos="900"/>
-        </w:tabs>
-        <w:jc w:val="both"/>
-        <w:rPr>
-          <w:rFonts w:ascii="Calibri" w:eastAsia="Calibri" w:hAnsi="Calibri" w:cs="Calibri"/>
-          <w:b/>
-          <w:color w:val="000000"/>
-          <w:sz w:val="24"/>
-        </w:rPr>
-      </w:pPr>
     </w:p>
     <w:p>
       <w:pPr>
@@ -2109,7 +2108,7 @@
       <w:pPr>
         <w:numPr>
           <w:ilvl w:val="0"/>
-          <w:numId w:val="148"/>
+          <w:numId w:val="187"/>
         </w:numPr>
         <w:tabs>
           <w:tab w:val="left" w:pos="900"/>
@@ -2135,7 +2134,7 @@
       <w:pPr>
         <w:numPr>
           <w:ilvl w:val="0"/>
-          <w:numId w:val="148"/>
+          <w:numId w:val="187"/>
         </w:numPr>
         <w:tabs>
           <w:tab w:val="left" w:pos="900"/>
@@ -2161,7 +2160,7 @@
       <w:pPr>
         <w:numPr>
           <w:ilvl w:val="0"/>
-          <w:numId w:val="148"/>
+          <w:numId w:val="187"/>
         </w:numPr>
         <w:tabs>
           <w:tab w:val="left" w:pos="900"/>
@@ -2187,7 +2186,7 @@
       <w:pPr>
         <w:numPr>
           <w:ilvl w:val="0"/>
-          <w:numId w:val="148"/>
+          <w:numId w:val="187"/>
         </w:numPr>
         <w:tabs>
           <w:tab w:val="left" w:pos="900"/>
@@ -2342,7 +2341,7 @@
       <w:pPr>
         <w:numPr>
           <w:ilvl w:val="0"/>
-          <w:numId w:val="149"/>
+          <w:numId w:val="188"/>
         </w:numPr>
         <w:tabs>
           <w:tab w:val="left" w:pos="900"/>
@@ -2361,14 +2360,14 @@
           <w:color w:val="000000"/>
           <w:sz w:val="24"/>
         </w:rPr>
-        <w:t>Contribute to scrum/agail development.</w:t>
+        <w:t>Contribute to scrum/agile development.</w:t>
       </w:r>
     </w:p>
     <w:p>
       <w:pPr>
         <w:numPr>
           <w:ilvl w:val="0"/>
-          <w:numId w:val="149"/>
+          <w:numId w:val="188"/>
         </w:numPr>
         <w:tabs>
           <w:tab w:val="left" w:pos="900"/>
@@ -2387,7 +2386,6 @@
           <w:color w:val="000000"/>
           <w:sz w:val="24"/>
         </w:rPr>
-        <w:lastRenderedPageBreak/>
         <w:t>Communicate daily with clients in Belgium.</w:t>
       </w:r>
     </w:p>
@@ -2395,7 +2393,7 @@
       <w:pPr>
         <w:numPr>
           <w:ilvl w:val="0"/>
-          <w:numId w:val="149"/>
+          <w:numId w:val="188"/>
         </w:numPr>
         <w:tabs>
           <w:tab w:val="left" w:pos="900"/>
@@ -2414,7 +2412,7 @@
           <w:color w:val="000000"/>
           <w:sz w:val="24"/>
         </w:rPr>
-        <w:t>Code, test, debug booku events and trips  application.(</w:t>
+        <w:t>Code, test, debug Booku events and trips  application.(</w:t>
       </w:r>
       <w:hyperlink r:id="rId7" w:history="1">
         <w:r>
@@ -2550,7 +2548,7 @@
       <w:pPr>
         <w:numPr>
           <w:ilvl w:val="0"/>
-          <w:numId w:val="150"/>
+          <w:numId w:val="189"/>
         </w:numPr>
         <w:tabs>
           <w:tab w:val="left" w:pos="900"/>
@@ -2576,7 +2574,7 @@
       <w:pPr>
         <w:numPr>
           <w:ilvl w:val="0"/>
-          <w:numId w:val="150"/>
+          <w:numId w:val="189"/>
         </w:numPr>
         <w:tabs>
           <w:tab w:val="left" w:pos="900"/>
@@ -2602,7 +2600,7 @@
       <w:pPr>
         <w:numPr>
           <w:ilvl w:val="0"/>
-          <w:numId w:val="150"/>
+          <w:numId w:val="189"/>
         </w:numPr>
         <w:tabs>
           <w:tab w:val="left" w:pos="900"/>
@@ -2628,7 +2626,7 @@
       <w:pPr>
         <w:numPr>
           <w:ilvl w:val="0"/>
-          <w:numId w:val="150"/>
+          <w:numId w:val="189"/>
         </w:numPr>
         <w:tabs>
           <w:tab w:val="left" w:pos="900"/>
@@ -2654,7 +2652,7 @@
       <w:pPr>
         <w:numPr>
           <w:ilvl w:val="0"/>
-          <w:numId w:val="150"/>
+          <w:numId w:val="189"/>
         </w:numPr>
         <w:tabs>
           <w:tab w:val="left" w:pos="900"/>
@@ -2673,7 +2671,7 @@
           <w:color w:val="000000"/>
           <w:sz w:val="24"/>
         </w:rPr>
-        <w:t>Guide co developer in the architecture and some .net principles.</w:t>
+        <w:t>Guide co-developer in the architecture and some .net principles.</w:t>
       </w:r>
     </w:p>
     <w:p>
@@ -2791,7 +2789,7 @@
       <w:pPr>
         <w:numPr>
           <w:ilvl w:val="0"/>
-          <w:numId w:val="151"/>
+          <w:numId w:val="190"/>
         </w:numPr>
         <w:tabs>
           <w:tab w:val="left" w:pos="900"/>
@@ -2817,7 +2815,7 @@
       <w:pPr>
         <w:numPr>
           <w:ilvl w:val="0"/>
-          <w:numId w:val="151"/>
+          <w:numId w:val="190"/>
         </w:numPr>
         <w:tabs>
           <w:tab w:val="left" w:pos="900"/>
@@ -2843,7 +2841,7 @@
       <w:pPr>
         <w:numPr>
           <w:ilvl w:val="0"/>
-          <w:numId w:val="151"/>
+          <w:numId w:val="190"/>
         </w:numPr>
         <w:tabs>
           <w:tab w:val="left" w:pos="900"/>
@@ -2869,7 +2867,7 @@
       <w:pPr>
         <w:numPr>
           <w:ilvl w:val="0"/>
-          <w:numId w:val="151"/>
+          <w:numId w:val="190"/>
         </w:numPr>
         <w:tabs>
           <w:tab w:val="left" w:pos="900"/>
@@ -2914,7 +2912,7 @@
       <w:pPr>
         <w:numPr>
           <w:ilvl w:val="0"/>
-          <w:numId w:val="151"/>
+          <w:numId w:val="190"/>
         </w:numPr>
         <w:tabs>
           <w:tab w:val="left" w:pos="900"/>
@@ -2940,7 +2938,7 @@
       <w:pPr>
         <w:numPr>
           <w:ilvl w:val="0"/>
-          <w:numId w:val="151"/>
+          <w:numId w:val="190"/>
         </w:numPr>
         <w:tabs>
           <w:tab w:val="left" w:pos="900"/>
@@ -3004,62 +3002,6 @@
         <w:jc w:val="both"/>
         <w:rPr>
           <w:rFonts w:ascii="Arial" w:eastAsia="Arial" w:hAnsi="Arial" w:cs="Arial"/>
-          <w:color w:val="000000"/>
-          <w:sz w:val="24"/>
-        </w:rPr>
-      </w:pPr>
-    </w:p>
-    <w:p>
-      <w:pPr>
-        <w:tabs>
-          <w:tab w:val="left" w:pos="900"/>
-        </w:tabs>
-        <w:jc w:val="both"/>
-        <w:rPr>
-          <w:rFonts w:ascii="Arial" w:eastAsia="Arial" w:hAnsi="Arial" w:cs="Arial"/>
-          <w:b/>
-          <w:color w:val="000000"/>
-          <w:sz w:val="24"/>
-        </w:rPr>
-      </w:pPr>
-    </w:p>
-    <w:p>
-      <w:pPr>
-        <w:tabs>
-          <w:tab w:val="left" w:pos="900"/>
-        </w:tabs>
-        <w:jc w:val="both"/>
-        <w:rPr>
-          <w:rFonts w:ascii="Arial" w:eastAsia="Arial" w:hAnsi="Arial" w:cs="Arial"/>
-          <w:b/>
-          <w:color w:val="000000"/>
-          <w:sz w:val="24"/>
-        </w:rPr>
-      </w:pPr>
-    </w:p>
-    <w:p>
-      <w:pPr>
-        <w:tabs>
-          <w:tab w:val="left" w:pos="900"/>
-        </w:tabs>
-        <w:jc w:val="both"/>
-        <w:rPr>
-          <w:rFonts w:ascii="Arial" w:eastAsia="Arial" w:hAnsi="Arial" w:cs="Arial"/>
-          <w:b/>
-          <w:color w:val="000000"/>
-          <w:sz w:val="24"/>
-        </w:rPr>
-      </w:pPr>
-    </w:p>
-    <w:p>
-      <w:pPr>
-        <w:tabs>
-          <w:tab w:val="left" w:pos="900"/>
-        </w:tabs>
-        <w:jc w:val="both"/>
-        <w:rPr>
-          <w:rFonts w:ascii="Arial" w:eastAsia="Arial" w:hAnsi="Arial" w:cs="Arial"/>
-          <w:b/>
           <w:color w:val="000000"/>
           <w:sz w:val="24"/>
         </w:rPr>
@@ -3133,7 +3075,7 @@
       <w:pPr>
         <w:numPr>
           <w:ilvl w:val="0"/>
-          <w:numId w:val="152"/>
+          <w:numId w:val="191"/>
         </w:numPr>
         <w:tabs>
           <w:tab w:val="left" w:pos="900"/>
@@ -3159,7 +3101,7 @@
       <w:pPr>
         <w:numPr>
           <w:ilvl w:val="0"/>
-          <w:numId w:val="152"/>
+          <w:numId w:val="191"/>
         </w:numPr>
         <w:tabs>
           <w:tab w:val="left" w:pos="900"/>
@@ -3185,7 +3127,7 @@
       <w:pPr>
         <w:numPr>
           <w:ilvl w:val="0"/>
-          <w:numId w:val="152"/>
+          <w:numId w:val="191"/>
         </w:numPr>
         <w:tabs>
           <w:tab w:val="left" w:pos="900"/>
@@ -3211,7 +3153,7 @@
       <w:pPr>
         <w:numPr>
           <w:ilvl w:val="0"/>
-          <w:numId w:val="152"/>
+          <w:numId w:val="191"/>
         </w:numPr>
         <w:tabs>
           <w:tab w:val="left" w:pos="900"/>
@@ -3327,7 +3269,7 @@
       <w:pPr>
         <w:numPr>
           <w:ilvl w:val="0"/>
-          <w:numId w:val="153"/>
+          <w:numId w:val="192"/>
         </w:numPr>
         <w:tabs>
           <w:tab w:val="left" w:pos="900"/>
@@ -3353,7 +3295,7 @@
       <w:pPr>
         <w:numPr>
           <w:ilvl w:val="0"/>
-          <w:numId w:val="153"/>
+          <w:numId w:val="192"/>
         </w:numPr>
         <w:tabs>
           <w:tab w:val="left" w:pos="900"/>
@@ -3379,7 +3321,7 @@
       <w:pPr>
         <w:numPr>
           <w:ilvl w:val="0"/>
-          <w:numId w:val="153"/>
+          <w:numId w:val="192"/>
         </w:numPr>
         <w:tabs>
           <w:tab w:val="left" w:pos="900"/>
@@ -3405,7 +3347,7 @@
       <w:pPr>
         <w:numPr>
           <w:ilvl w:val="0"/>
-          <w:numId w:val="153"/>
+          <w:numId w:val="192"/>
         </w:numPr>
         <w:tabs>
           <w:tab w:val="left" w:pos="900"/>
@@ -3424,7 +3366,6 @@
           <w:color w:val="000000"/>
           <w:sz w:val="24"/>
         </w:rPr>
-        <w:lastRenderedPageBreak/>
         <w:t>Present to the client the finished product and clarify requirements.</w:t>
       </w:r>
     </w:p>
@@ -3432,7 +3373,7 @@
       <w:pPr>
         <w:numPr>
           <w:ilvl w:val="0"/>
-          <w:numId w:val="153"/>
+          <w:numId w:val="192"/>
         </w:numPr>
         <w:tabs>
           <w:tab w:val="left" w:pos="900"/>
@@ -3458,7 +3399,7 @@
       <w:pPr>
         <w:numPr>
           <w:ilvl w:val="0"/>
-          <w:numId w:val="153"/>
+          <w:numId w:val="192"/>
         </w:numPr>
         <w:tabs>
           <w:tab w:val="left" w:pos="900"/>
@@ -3595,7 +3536,7 @@
       <w:pPr>
         <w:numPr>
           <w:ilvl w:val="0"/>
-          <w:numId w:val="154"/>
+          <w:numId w:val="193"/>
         </w:numPr>
         <w:tabs>
           <w:tab w:val="left" w:pos="900"/>
@@ -3621,7 +3562,7 @@
       <w:pPr>
         <w:numPr>
           <w:ilvl w:val="0"/>
-          <w:numId w:val="154"/>
+          <w:numId w:val="193"/>
         </w:numPr>
         <w:tabs>
           <w:tab w:val="left" w:pos="900"/>
@@ -3647,7 +3588,7 @@
       <w:pPr>
         <w:numPr>
           <w:ilvl w:val="0"/>
-          <w:numId w:val="154"/>
+          <w:numId w:val="193"/>
         </w:numPr>
         <w:tabs>
           <w:tab w:val="left" w:pos="900"/>
@@ -3673,7 +3614,7 @@
       <w:pPr>
         <w:numPr>
           <w:ilvl w:val="0"/>
-          <w:numId w:val="154"/>
+          <w:numId w:val="193"/>
         </w:numPr>
         <w:tabs>
           <w:tab w:val="left" w:pos="900"/>
@@ -3810,7 +3751,7 @@
       <w:pPr>
         <w:numPr>
           <w:ilvl w:val="0"/>
-          <w:numId w:val="155"/>
+          <w:numId w:val="194"/>
         </w:numPr>
         <w:tabs>
           <w:tab w:val="left" w:pos="900"/>
@@ -3836,7 +3777,7 @@
       <w:pPr>
         <w:numPr>
           <w:ilvl w:val="0"/>
-          <w:numId w:val="155"/>
+          <w:numId w:val="194"/>
         </w:numPr>
         <w:tabs>
           <w:tab w:val="left" w:pos="900"/>
@@ -3862,7 +3803,7 @@
       <w:pPr>
         <w:numPr>
           <w:ilvl w:val="0"/>
-          <w:numId w:val="155"/>
+          <w:numId w:val="194"/>
         </w:numPr>
         <w:tabs>
           <w:tab w:val="left" w:pos="900"/>
@@ -3888,7 +3829,7 @@
       <w:pPr>
         <w:numPr>
           <w:ilvl w:val="0"/>
-          <w:numId w:val="155"/>
+          <w:numId w:val="194"/>
         </w:numPr>
         <w:tabs>
           <w:tab w:val="left" w:pos="900"/>
@@ -3914,7 +3855,7 @@
       <w:pPr>
         <w:numPr>
           <w:ilvl w:val="0"/>
-          <w:numId w:val="155"/>
+          <w:numId w:val="194"/>
         </w:numPr>
         <w:tabs>
           <w:tab w:val="left" w:pos="900"/>
@@ -3940,7 +3881,7 @@
       <w:pPr>
         <w:numPr>
           <w:ilvl w:val="0"/>
-          <w:numId w:val="155"/>
+          <w:numId w:val="194"/>
         </w:numPr>
         <w:tabs>
           <w:tab w:val="left" w:pos="900"/>
@@ -3966,7 +3907,7 @@
       <w:pPr>
         <w:numPr>
           <w:ilvl w:val="0"/>
-          <w:numId w:val="155"/>
+          <w:numId w:val="194"/>
         </w:numPr>
         <w:tabs>
           <w:tab w:val="left" w:pos="900"/>
@@ -4107,7 +4048,7 @@
       <w:pPr>
         <w:numPr>
           <w:ilvl w:val="0"/>
-          <w:numId w:val="156"/>
+          <w:numId w:val="195"/>
         </w:numPr>
         <w:tabs>
           <w:tab w:val="left" w:pos="900"/>
@@ -4133,7 +4074,7 @@
       <w:pPr>
         <w:numPr>
           <w:ilvl w:val="0"/>
-          <w:numId w:val="156"/>
+          <w:numId w:val="195"/>
         </w:numPr>
         <w:tabs>
           <w:tab w:val="left" w:pos="900"/>
@@ -4159,7 +4100,7 @@
       <w:pPr>
         <w:numPr>
           <w:ilvl w:val="0"/>
-          <w:numId w:val="156"/>
+          <w:numId w:val="195"/>
         </w:numPr>
         <w:tabs>
           <w:tab w:val="left" w:pos="900"/>
@@ -4185,7 +4126,7 @@
       <w:pPr>
         <w:numPr>
           <w:ilvl w:val="0"/>
-          <w:numId w:val="156"/>
+          <w:numId w:val="195"/>
         </w:numPr>
         <w:tabs>
           <w:tab w:val="left" w:pos="900"/>
@@ -4211,7 +4152,7 @@
       <w:pPr>
         <w:numPr>
           <w:ilvl w:val="0"/>
-          <w:numId w:val="156"/>
+          <w:numId w:val="195"/>
         </w:numPr>
         <w:tabs>
           <w:tab w:val="left" w:pos="900"/>
@@ -4348,7 +4289,7 @@
       <w:pPr>
         <w:numPr>
           <w:ilvl w:val="0"/>
-          <w:numId w:val="157"/>
+          <w:numId w:val="196"/>
         </w:numPr>
         <w:tabs>
           <w:tab w:val="left" w:pos="900"/>
@@ -4367,7 +4308,6 @@
           <w:color w:val="000000"/>
           <w:sz w:val="24"/>
         </w:rPr>
-        <w:lastRenderedPageBreak/>
         <w:t xml:space="preserve">Conduct technical interviews to .Net Developers/Applicants from Junior Developers to Project Managers. </w:t>
       </w:r>
     </w:p>
@@ -4375,7 +4315,7 @@
       <w:pPr>
         <w:numPr>
           <w:ilvl w:val="0"/>
-          <w:numId w:val="157"/>
+          <w:numId w:val="196"/>
         </w:numPr>
         <w:tabs>
           <w:tab w:val="left" w:pos="900"/>
@@ -4418,7 +4358,7 @@
       <w:pPr>
         <w:numPr>
           <w:ilvl w:val="0"/>
-          <w:numId w:val="157"/>
+          <w:numId w:val="196"/>
         </w:numPr>
         <w:tabs>
           <w:tab w:val="left" w:pos="900"/>
@@ -4461,7 +4401,7 @@
       <w:pPr>
         <w:numPr>
           <w:ilvl w:val="0"/>
-          <w:numId w:val="157"/>
+          <w:numId w:val="196"/>
         </w:numPr>
         <w:tabs>
           <w:tab w:val="left" w:pos="900"/>
@@ -4504,7 +4444,7 @@
       <w:pPr>
         <w:numPr>
           <w:ilvl w:val="0"/>
-          <w:numId w:val="157"/>
+          <w:numId w:val="196"/>
         </w:numPr>
         <w:tabs>
           <w:tab w:val="left" w:pos="900"/>
@@ -4523,6 +4463,7 @@
           <w:color w:val="000000"/>
           <w:sz w:val="24"/>
         </w:rPr>
+        <w:lastRenderedPageBreak/>
         <w:t xml:space="preserve">Assists Java Developer Teams and .Net developer teams in providing proof of concepts to optimize their existing .Net projects. </w:t>
       </w:r>
     </w:p>
@@ -4530,7 +4471,7 @@
       <w:pPr>
         <w:numPr>
           <w:ilvl w:val="0"/>
-          <w:numId w:val="157"/>
+          <w:numId w:val="196"/>
         </w:numPr>
         <w:tabs>
           <w:tab w:val="left" w:pos="900"/>
@@ -4684,7 +4625,7 @@
       <w:pPr>
         <w:numPr>
           <w:ilvl w:val="0"/>
-          <w:numId w:val="158"/>
+          <w:numId w:val="197"/>
         </w:numPr>
         <w:tabs>
           <w:tab w:val="left" w:pos="900"/>
@@ -4710,7 +4651,7 @@
       <w:pPr>
         <w:numPr>
           <w:ilvl w:val="0"/>
-          <w:numId w:val="158"/>
+          <w:numId w:val="197"/>
         </w:numPr>
         <w:tabs>
           <w:tab w:val="left" w:pos="900"/>
@@ -4847,7 +4788,7 @@
       <w:pPr>
         <w:numPr>
           <w:ilvl w:val="0"/>
-          <w:numId w:val="159"/>
+          <w:numId w:val="198"/>
         </w:numPr>
         <w:tabs>
           <w:tab w:val="left" w:pos="900"/>
@@ -4873,7 +4814,7 @@
       <w:pPr>
         <w:numPr>
           <w:ilvl w:val="0"/>
-          <w:numId w:val="159"/>
+          <w:numId w:val="198"/>
         </w:numPr>
         <w:tabs>
           <w:tab w:val="left" w:pos="900"/>
@@ -4899,7 +4840,7 @@
       <w:pPr>
         <w:numPr>
           <w:ilvl w:val="0"/>
-          <w:numId w:val="159"/>
+          <w:numId w:val="198"/>
         </w:numPr>
         <w:tabs>
           <w:tab w:val="left" w:pos="900"/>
@@ -4993,20 +4934,6 @@
         <w:jc w:val="both"/>
         <w:rPr>
           <w:rFonts w:ascii="Arial" w:eastAsia="Arial" w:hAnsi="Arial" w:cs="Arial"/>
-          <w:b/>
-          <w:color w:val="000000"/>
-          <w:sz w:val="24"/>
-        </w:rPr>
-      </w:pPr>
-    </w:p>
-    <w:p>
-      <w:pPr>
-        <w:tabs>
-          <w:tab w:val="left" w:pos="900"/>
-        </w:tabs>
-        <w:jc w:val="both"/>
-        <w:rPr>
-          <w:rFonts w:ascii="Arial" w:eastAsia="Arial" w:hAnsi="Arial" w:cs="Arial"/>
           <w:color w:val="000000"/>
           <w:sz w:val="24"/>
         </w:rPr>
@@ -5067,7 +4994,7 @@
       <w:pPr>
         <w:numPr>
           <w:ilvl w:val="0"/>
-          <w:numId w:val="160"/>
+          <w:numId w:val="199"/>
         </w:numPr>
         <w:tabs>
           <w:tab w:val="left" w:pos="900"/>
@@ -5093,7 +5020,7 @@
       <w:pPr>
         <w:numPr>
           <w:ilvl w:val="0"/>
-          <w:numId w:val="160"/>
+          <w:numId w:val="199"/>
         </w:numPr>
         <w:tabs>
           <w:tab w:val="left" w:pos="900"/>
@@ -5243,7 +5170,7 @@
       <w:pPr>
         <w:numPr>
           <w:ilvl w:val="0"/>
-          <w:numId w:val="161"/>
+          <w:numId w:val="200"/>
         </w:numPr>
         <w:tabs>
           <w:tab w:val="left" w:pos="900"/>
@@ -5269,7 +5196,7 @@
       <w:pPr>
         <w:numPr>
           <w:ilvl w:val="0"/>
-          <w:numId w:val="161"/>
+          <w:numId w:val="200"/>
         </w:numPr>
         <w:tabs>
           <w:tab w:val="left" w:pos="900"/>
@@ -5295,7 +5222,7 @@
       <w:pPr>
         <w:numPr>
           <w:ilvl w:val="0"/>
-          <w:numId w:val="161"/>
+          <w:numId w:val="200"/>
         </w:numPr>
         <w:tabs>
           <w:tab w:val="left" w:pos="900"/>
@@ -5321,7 +5248,7 @@
       <w:pPr>
         <w:numPr>
           <w:ilvl w:val="0"/>
-          <w:numId w:val="161"/>
+          <w:numId w:val="200"/>
         </w:numPr>
         <w:tabs>
           <w:tab w:val="left" w:pos="900"/>
@@ -5340,7 +5267,6 @@
           <w:color w:val="000000"/>
           <w:sz w:val="24"/>
         </w:rPr>
-        <w:lastRenderedPageBreak/>
         <w:t xml:space="preserve">Monitor tasks. </w:t>
       </w:r>
     </w:p>
@@ -5348,7 +5274,7 @@
       <w:pPr>
         <w:numPr>
           <w:ilvl w:val="0"/>
-          <w:numId w:val="161"/>
+          <w:numId w:val="200"/>
         </w:numPr>
         <w:tabs>
           <w:tab w:val="left" w:pos="900"/>
@@ -5374,7 +5300,7 @@
       <w:pPr>
         <w:numPr>
           <w:ilvl w:val="0"/>
-          <w:numId w:val="161"/>
+          <w:numId w:val="200"/>
         </w:numPr>
         <w:tabs>
           <w:tab w:val="left" w:pos="900"/>
@@ -5519,7 +5445,7 @@
       <w:pPr>
         <w:numPr>
           <w:ilvl w:val="0"/>
-          <w:numId w:val="162"/>
+          <w:numId w:val="201"/>
         </w:numPr>
         <w:tabs>
           <w:tab w:val="left" w:pos="900"/>
@@ -5545,7 +5471,7 @@
       <w:pPr>
         <w:numPr>
           <w:ilvl w:val="0"/>
-          <w:numId w:val="162"/>
+          <w:numId w:val="201"/>
         </w:numPr>
         <w:tabs>
           <w:tab w:val="left" w:pos="900"/>
@@ -5571,7 +5497,7 @@
       <w:pPr>
         <w:numPr>
           <w:ilvl w:val="0"/>
-          <w:numId w:val="162"/>
+          <w:numId w:val="201"/>
         </w:numPr>
         <w:tabs>
           <w:tab w:val="left" w:pos="900"/>
@@ -5734,7 +5660,7 @@
       <w:pPr>
         <w:numPr>
           <w:ilvl w:val="0"/>
-          <w:numId w:val="163"/>
+          <w:numId w:val="202"/>
         </w:numPr>
         <w:tabs>
           <w:tab w:val="left" w:pos="900"/>
@@ -5760,7 +5686,7 @@
       <w:pPr>
         <w:numPr>
           <w:ilvl w:val="0"/>
-          <w:numId w:val="163"/>
+          <w:numId w:val="202"/>
         </w:numPr>
         <w:tabs>
           <w:tab w:val="left" w:pos="900"/>
@@ -5786,7 +5712,7 @@
       <w:pPr>
         <w:numPr>
           <w:ilvl w:val="0"/>
-          <w:numId w:val="163"/>
+          <w:numId w:val="202"/>
         </w:numPr>
         <w:tabs>
           <w:tab w:val="left" w:pos="900"/>
@@ -5867,62 +5793,6 @@
         <w:jc w:val="both"/>
         <w:rPr>
           <w:rFonts w:ascii="Arial" w:eastAsia="Arial" w:hAnsi="Arial" w:cs="Arial"/>
-          <w:color w:val="000000"/>
-          <w:sz w:val="24"/>
-        </w:rPr>
-      </w:pPr>
-    </w:p>
-    <w:p>
-      <w:pPr>
-        <w:tabs>
-          <w:tab w:val="left" w:pos="900"/>
-        </w:tabs>
-        <w:jc w:val="both"/>
-        <w:rPr>
-          <w:rFonts w:ascii="Arial" w:eastAsia="Arial" w:hAnsi="Arial" w:cs="Arial"/>
-          <w:b/>
-          <w:color w:val="000000"/>
-          <w:sz w:val="24"/>
-        </w:rPr>
-      </w:pPr>
-    </w:p>
-    <w:p>
-      <w:pPr>
-        <w:tabs>
-          <w:tab w:val="left" w:pos="900"/>
-        </w:tabs>
-        <w:jc w:val="both"/>
-        <w:rPr>
-          <w:rFonts w:ascii="Arial" w:eastAsia="Arial" w:hAnsi="Arial" w:cs="Arial"/>
-          <w:b/>
-          <w:color w:val="000000"/>
-          <w:sz w:val="24"/>
-        </w:rPr>
-      </w:pPr>
-    </w:p>
-    <w:p>
-      <w:pPr>
-        <w:tabs>
-          <w:tab w:val="left" w:pos="900"/>
-        </w:tabs>
-        <w:jc w:val="both"/>
-        <w:rPr>
-          <w:rFonts w:ascii="Arial" w:eastAsia="Arial" w:hAnsi="Arial" w:cs="Arial"/>
-          <w:b/>
-          <w:color w:val="000000"/>
-          <w:sz w:val="24"/>
-        </w:rPr>
-      </w:pPr>
-    </w:p>
-    <w:p>
-      <w:pPr>
-        <w:tabs>
-          <w:tab w:val="left" w:pos="900"/>
-        </w:tabs>
-        <w:jc w:val="both"/>
-        <w:rPr>
-          <w:rFonts w:ascii="Arial" w:eastAsia="Arial" w:hAnsi="Arial" w:cs="Arial"/>
-          <w:b/>
           <w:color w:val="000000"/>
           <w:sz w:val="24"/>
         </w:rPr>
@@ -6024,7 +5894,7 @@
       <w:pPr>
         <w:numPr>
           <w:ilvl w:val="0"/>
-          <w:numId w:val="164"/>
+          <w:numId w:val="203"/>
         </w:numPr>
         <w:tabs>
           <w:tab w:val="left" w:pos="900"/>
@@ -6050,7 +5920,7 @@
       <w:pPr>
         <w:numPr>
           <w:ilvl w:val="0"/>
-          <w:numId w:val="164"/>
+          <w:numId w:val="203"/>
         </w:numPr>
         <w:tabs>
           <w:tab w:val="left" w:pos="900"/>
@@ -6076,7 +5946,7 @@
       <w:pPr>
         <w:numPr>
           <w:ilvl w:val="0"/>
-          <w:numId w:val="164"/>
+          <w:numId w:val="203"/>
         </w:numPr>
         <w:tabs>
           <w:tab w:val="left" w:pos="900"/>
@@ -6102,7 +5972,7 @@
       <w:pPr>
         <w:numPr>
           <w:ilvl w:val="0"/>
-          <w:numId w:val="164"/>
+          <w:numId w:val="203"/>
         </w:numPr>
         <w:tabs>
           <w:tab w:val="left" w:pos="900"/>
@@ -6128,7 +5998,7 @@
       <w:pPr>
         <w:numPr>
           <w:ilvl w:val="0"/>
-          <w:numId w:val="164"/>
+          <w:numId w:val="203"/>
         </w:numPr>
         <w:tabs>
           <w:tab w:val="left" w:pos="900"/>
@@ -6312,7 +6182,7 @@
       <w:pPr>
         <w:numPr>
           <w:ilvl w:val="0"/>
-          <w:numId w:val="165"/>
+          <w:numId w:val="204"/>
         </w:numPr>
         <w:tabs>
           <w:tab w:val="left" w:pos="900"/>
@@ -6338,7 +6208,7 @@
       <w:pPr>
         <w:numPr>
           <w:ilvl w:val="0"/>
-          <w:numId w:val="165"/>
+          <w:numId w:val="204"/>
         </w:numPr>
         <w:tabs>
           <w:tab w:val="left" w:pos="900"/>
@@ -6357,7 +6227,6 @@
           <w:color w:val="000000"/>
           <w:sz w:val="24"/>
         </w:rPr>
-        <w:lastRenderedPageBreak/>
         <w:t>Analyze, design, code, debug, and test.</w:t>
       </w:r>
     </w:p>
@@ -6365,7 +6234,7 @@
       <w:pPr>
         <w:numPr>
           <w:ilvl w:val="0"/>
-          <w:numId w:val="165"/>
+          <w:numId w:val="204"/>
         </w:numPr>
         <w:tabs>
           <w:tab w:val="left" w:pos="900"/>
@@ -6391,7 +6260,7 @@
       <w:pPr>
         <w:numPr>
           <w:ilvl w:val="0"/>
-          <w:numId w:val="165"/>
+          <w:numId w:val="204"/>
         </w:numPr>
         <w:tabs>
           <w:tab w:val="left" w:pos="900"/>
@@ -6417,7 +6286,7 @@
       <w:pPr>
         <w:numPr>
           <w:ilvl w:val="0"/>
-          <w:numId w:val="165"/>
+          <w:numId w:val="204"/>
         </w:numPr>
         <w:tabs>
           <w:tab w:val="left" w:pos="900"/>
@@ -6565,6 +6434,7 @@
           <w:color w:val="000000"/>
           <w:sz w:val="24"/>
         </w:rPr>
+        <w:lastRenderedPageBreak/>
         <w:t>Software Consultant</w:t>
       </w:r>
     </w:p>
@@ -6572,7 +6442,7 @@
       <w:pPr>
         <w:numPr>
           <w:ilvl w:val="0"/>
-          <w:numId w:val="166"/>
+          <w:numId w:val="205"/>
         </w:numPr>
         <w:tabs>
           <w:tab w:val="left" w:pos="900"/>
@@ -6598,7 +6468,7 @@
       <w:pPr>
         <w:numPr>
           <w:ilvl w:val="0"/>
-          <w:numId w:val="166"/>
+          <w:numId w:val="205"/>
         </w:numPr>
         <w:tabs>
           <w:tab w:val="left" w:pos="900"/>
@@ -6624,7 +6494,7 @@
       <w:pPr>
         <w:numPr>
           <w:ilvl w:val="0"/>
-          <w:numId w:val="166"/>
+          <w:numId w:val="205"/>
         </w:numPr>
         <w:tabs>
           <w:tab w:val="left" w:pos="900"/>
@@ -6650,7 +6520,7 @@
       <w:pPr>
         <w:numPr>
           <w:ilvl w:val="0"/>
-          <w:numId w:val="166"/>
+          <w:numId w:val="205"/>
         </w:numPr>
         <w:tabs>
           <w:tab w:val="left" w:pos="900"/>
@@ -6676,7 +6546,7 @@
       <w:pPr>
         <w:numPr>
           <w:ilvl w:val="0"/>
-          <w:numId w:val="166"/>
+          <w:numId w:val="205"/>
         </w:numPr>
         <w:tabs>
           <w:tab w:val="left" w:pos="900"/>
@@ -6905,7 +6775,7 @@
       <w:pPr>
         <w:numPr>
           <w:ilvl w:val="0"/>
-          <w:numId w:val="167"/>
+          <w:numId w:val="206"/>
         </w:numPr>
         <w:tabs>
           <w:tab w:val="left" w:pos="900"/>
@@ -6931,7 +6801,7 @@
       <w:pPr>
         <w:numPr>
           <w:ilvl w:val="0"/>
-          <w:numId w:val="167"/>
+          <w:numId w:val="206"/>
         </w:numPr>
         <w:tabs>
           <w:tab w:val="left" w:pos="900"/>
@@ -7026,20 +6896,6 @@
         <w:jc w:val="both"/>
         <w:rPr>
           <w:rFonts w:ascii="Arial" w:eastAsia="Arial" w:hAnsi="Arial" w:cs="Arial"/>
-          <w:b/>
-          <w:color w:val="000000"/>
-          <w:sz w:val="24"/>
-        </w:rPr>
-      </w:pPr>
-    </w:p>
-    <w:p>
-      <w:pPr>
-        <w:tabs>
-          <w:tab w:val="left" w:pos="900"/>
-        </w:tabs>
-        <w:jc w:val="both"/>
-        <w:rPr>
-          <w:rFonts w:ascii="Arial" w:eastAsia="Arial" w:hAnsi="Arial" w:cs="Arial"/>
           <w:color w:val="000000"/>
           <w:sz w:val="24"/>
         </w:rPr>
@@ -7100,7 +6956,7 @@
       <w:pPr>
         <w:numPr>
           <w:ilvl w:val="0"/>
-          <w:numId w:val="168"/>
+          <w:numId w:val="207"/>
         </w:numPr>
         <w:tabs>
           <w:tab w:val="left" w:pos="900"/>
@@ -7126,7 +6982,7 @@
       <w:pPr>
         <w:numPr>
           <w:ilvl w:val="0"/>
-          <w:numId w:val="168"/>
+          <w:numId w:val="207"/>
         </w:numPr>
         <w:tabs>
           <w:tab w:val="left" w:pos="900"/>
@@ -7152,7 +7008,7 @@
       <w:pPr>
         <w:numPr>
           <w:ilvl w:val="0"/>
-          <w:numId w:val="168"/>
+          <w:numId w:val="207"/>
         </w:numPr>
         <w:tabs>
           <w:tab w:val="left" w:pos="900"/>
@@ -7178,7 +7034,7 @@
       <w:pPr>
         <w:numPr>
           <w:ilvl w:val="0"/>
-          <w:numId w:val="168"/>
+          <w:numId w:val="207"/>
         </w:numPr>
         <w:tabs>
           <w:tab w:val="left" w:pos="900"/>
@@ -7204,7 +7060,7 @@
       <w:pPr>
         <w:numPr>
           <w:ilvl w:val="0"/>
-          <w:numId w:val="168"/>
+          <w:numId w:val="207"/>
         </w:numPr>
         <w:tabs>
           <w:tab w:val="left" w:pos="900"/>
@@ -7268,20 +7124,6 @@
         <w:jc w:val="both"/>
         <w:rPr>
           <w:rFonts w:ascii="Arial" w:eastAsia="Arial" w:hAnsi="Arial" w:cs="Arial"/>
-          <w:color w:val="000000"/>
-          <w:sz w:val="24"/>
-        </w:rPr>
-      </w:pPr>
-    </w:p>
-    <w:p>
-      <w:pPr>
-        <w:tabs>
-          <w:tab w:val="left" w:pos="900"/>
-        </w:tabs>
-        <w:jc w:val="both"/>
-        <w:rPr>
-          <w:rFonts w:ascii="Arial" w:eastAsia="Arial" w:hAnsi="Arial" w:cs="Arial"/>
-          <w:b/>
           <w:color w:val="000000"/>
           <w:sz w:val="24"/>
         </w:rPr>
@@ -7355,7 +7197,7 @@
       <w:pPr>
         <w:numPr>
           <w:ilvl w:val="0"/>
-          <w:numId w:val="169"/>
+          <w:numId w:val="208"/>
         </w:numPr>
         <w:tabs>
           <w:tab w:val="left" w:pos="900"/>
@@ -7374,7 +7216,6 @@
           <w:color w:val="000000"/>
           <w:sz w:val="24"/>
         </w:rPr>
-        <w:lastRenderedPageBreak/>
         <w:t>Developed Mall Interface program for Aloha Table Service and Aloha Quick Service.</w:t>
       </w:r>
     </w:p>
@@ -7382,7 +7223,7 @@
       <w:pPr>
         <w:numPr>
           <w:ilvl w:val="0"/>
-          <w:numId w:val="169"/>
+          <w:numId w:val="208"/>
         </w:numPr>
         <w:tabs>
           <w:tab w:val="left" w:pos="900"/>
@@ -7408,7 +7249,7 @@
       <w:pPr>
         <w:numPr>
           <w:ilvl w:val="0"/>
-          <w:numId w:val="169"/>
+          <w:numId w:val="208"/>
         </w:numPr>
         <w:tabs>
           <w:tab w:val="left" w:pos="900"/>
@@ -7434,7 +7275,7 @@
       <w:pPr>
         <w:numPr>
           <w:ilvl w:val="0"/>
-          <w:numId w:val="169"/>
+          <w:numId w:val="208"/>
         </w:numPr>
         <w:tabs>
           <w:tab w:val="left" w:pos="900"/>
@@ -7460,7 +7301,7 @@
       <w:pPr>
         <w:numPr>
           <w:ilvl w:val="0"/>
-          <w:numId w:val="169"/>
+          <w:numId w:val="208"/>
         </w:numPr>
         <w:tabs>
           <w:tab w:val="left" w:pos="900"/>
@@ -7486,7 +7327,7 @@
       <w:pPr>
         <w:numPr>
           <w:ilvl w:val="0"/>
-          <w:numId w:val="169"/>
+          <w:numId w:val="208"/>
         </w:numPr>
         <w:tabs>
           <w:tab w:val="left" w:pos="900"/>
@@ -7623,7 +7464,7 @@
       <w:pPr>
         <w:numPr>
           <w:ilvl w:val="0"/>
-          <w:numId w:val="170"/>
+          <w:numId w:val="209"/>
         </w:numPr>
         <w:tabs>
           <w:tab w:val="left" w:pos="900"/>
@@ -7642,6 +7483,7 @@
           <w:color w:val="000000"/>
           <w:sz w:val="24"/>
         </w:rPr>
+        <w:lastRenderedPageBreak/>
         <w:t>Deployed at Fujitsu Makati.</w:t>
       </w:r>
     </w:p>
@@ -7649,7 +7491,7 @@
       <w:pPr>
         <w:numPr>
           <w:ilvl w:val="0"/>
-          <w:numId w:val="170"/>
+          <w:numId w:val="209"/>
         </w:numPr>
         <w:tabs>
           <w:tab w:val="left" w:pos="900"/>
@@ -7675,7 +7517,7 @@
       <w:pPr>
         <w:numPr>
           <w:ilvl w:val="0"/>
-          <w:numId w:val="170"/>
+          <w:numId w:val="209"/>
         </w:numPr>
         <w:tabs>
           <w:tab w:val="left" w:pos="900"/>
@@ -7701,7 +7543,7 @@
       <w:pPr>
         <w:numPr>
           <w:ilvl w:val="0"/>
-          <w:numId w:val="170"/>
+          <w:numId w:val="209"/>
         </w:numPr>
         <w:tabs>
           <w:tab w:val="left" w:pos="900"/>
@@ -7727,7 +7569,7 @@
       <w:pPr>
         <w:numPr>
           <w:ilvl w:val="0"/>
-          <w:numId w:val="170"/>
+          <w:numId w:val="209"/>
         </w:numPr>
         <w:tabs>
           <w:tab w:val="left" w:pos="900"/>
@@ -7753,7 +7595,7 @@
       <w:pPr>
         <w:numPr>
           <w:ilvl w:val="0"/>
-          <w:numId w:val="170"/>
+          <w:numId w:val="209"/>
         </w:numPr>
         <w:tabs>
           <w:tab w:val="left" w:pos="900"/>
@@ -7779,7 +7621,7 @@
       <w:pPr>
         <w:numPr>
           <w:ilvl w:val="0"/>
-          <w:numId w:val="170"/>
+          <w:numId w:val="209"/>
         </w:numPr>
         <w:tabs>
           <w:tab w:val="left" w:pos="900"/>
@@ -7843,90 +7685,6 @@
         <w:jc w:val="both"/>
         <w:rPr>
           <w:rFonts w:ascii="Arial" w:eastAsia="Arial" w:hAnsi="Arial" w:cs="Arial"/>
-          <w:color w:val="000000"/>
-          <w:sz w:val="24"/>
-        </w:rPr>
-      </w:pPr>
-    </w:p>
-    <w:p>
-      <w:pPr>
-        <w:tabs>
-          <w:tab w:val="left" w:pos="900"/>
-        </w:tabs>
-        <w:jc w:val="both"/>
-        <w:rPr>
-          <w:rFonts w:ascii="Arial" w:eastAsia="Arial" w:hAnsi="Arial" w:cs="Arial"/>
-          <w:b/>
-          <w:color w:val="000000"/>
-          <w:sz w:val="24"/>
-        </w:rPr>
-      </w:pPr>
-    </w:p>
-    <w:p>
-      <w:pPr>
-        <w:tabs>
-          <w:tab w:val="left" w:pos="900"/>
-        </w:tabs>
-        <w:jc w:val="both"/>
-        <w:rPr>
-          <w:rFonts w:ascii="Arial" w:eastAsia="Arial" w:hAnsi="Arial" w:cs="Arial"/>
-          <w:b/>
-          <w:color w:val="000000"/>
-          <w:sz w:val="24"/>
-        </w:rPr>
-      </w:pPr>
-    </w:p>
-    <w:p>
-      <w:pPr>
-        <w:tabs>
-          <w:tab w:val="left" w:pos="900"/>
-        </w:tabs>
-        <w:jc w:val="both"/>
-        <w:rPr>
-          <w:rFonts w:ascii="Arial" w:eastAsia="Arial" w:hAnsi="Arial" w:cs="Arial"/>
-          <w:b/>
-          <w:color w:val="000000"/>
-          <w:sz w:val="24"/>
-        </w:rPr>
-      </w:pPr>
-    </w:p>
-    <w:p>
-      <w:pPr>
-        <w:tabs>
-          <w:tab w:val="left" w:pos="900"/>
-        </w:tabs>
-        <w:jc w:val="both"/>
-        <w:rPr>
-          <w:rFonts w:ascii="Arial" w:eastAsia="Arial" w:hAnsi="Arial" w:cs="Arial"/>
-          <w:b/>
-          <w:color w:val="000000"/>
-          <w:sz w:val="24"/>
-        </w:rPr>
-      </w:pPr>
-    </w:p>
-    <w:p>
-      <w:pPr>
-        <w:tabs>
-          <w:tab w:val="left" w:pos="900"/>
-        </w:tabs>
-        <w:jc w:val="both"/>
-        <w:rPr>
-          <w:rFonts w:ascii="Arial" w:eastAsia="Arial" w:hAnsi="Arial" w:cs="Arial"/>
-          <w:b/>
-          <w:color w:val="000000"/>
-          <w:sz w:val="24"/>
-        </w:rPr>
-      </w:pPr>
-    </w:p>
-    <w:p>
-      <w:pPr>
-        <w:tabs>
-          <w:tab w:val="left" w:pos="900"/>
-        </w:tabs>
-        <w:jc w:val="both"/>
-        <w:rPr>
-          <w:rFonts w:ascii="Arial" w:eastAsia="Arial" w:hAnsi="Arial" w:cs="Arial"/>
-          <w:b/>
           <w:color w:val="000000"/>
           <w:sz w:val="24"/>
         </w:rPr>
@@ -8028,7 +7786,7 @@
       <w:pPr>
         <w:numPr>
           <w:ilvl w:val="0"/>
-          <w:numId w:val="171"/>
+          <w:numId w:val="210"/>
         </w:numPr>
         <w:tabs>
           <w:tab w:val="left" w:pos="900"/>
@@ -8054,7 +7812,7 @@
       <w:pPr>
         <w:numPr>
           <w:ilvl w:val="0"/>
-          <w:numId w:val="171"/>
+          <w:numId w:val="210"/>
         </w:numPr>
         <w:tabs>
           <w:tab w:val="left" w:pos="900"/>
@@ -8080,7 +7838,7 @@
       <w:pPr>
         <w:numPr>
           <w:ilvl w:val="0"/>
-          <w:numId w:val="171"/>
+          <w:numId w:val="210"/>
         </w:numPr>
         <w:tabs>
           <w:tab w:val="left" w:pos="900"/>
@@ -8217,7 +7975,7 @@
       <w:pPr>
         <w:numPr>
           <w:ilvl w:val="0"/>
-          <w:numId w:val="172"/>
+          <w:numId w:val="211"/>
         </w:numPr>
         <w:tabs>
           <w:tab w:val="left" w:pos="900"/>
@@ -8243,7 +8001,7 @@
       <w:pPr>
         <w:numPr>
           <w:ilvl w:val="0"/>
-          <w:numId w:val="172"/>
+          <w:numId w:val="211"/>
         </w:numPr>
         <w:tabs>
           <w:tab w:val="left" w:pos="900"/>
@@ -8269,7 +8027,7 @@
       <w:pPr>
         <w:numPr>
           <w:ilvl w:val="0"/>
-          <w:numId w:val="172"/>
+          <w:numId w:val="211"/>
         </w:numPr>
         <w:tabs>
           <w:tab w:val="left" w:pos="900"/>
@@ -8324,33 +8082,6 @@
         </w:rPr>
         <w:t>Tools: VB.Net, Visual Studio.Net 2003, Sql Server 2000, Visual Source Safe</w:t>
       </w:r>
-    </w:p>
-    <w:p>
-      <w:pPr>
-        <w:tabs>
-          <w:tab w:val="left" w:pos="900"/>
-        </w:tabs>
-        <w:jc w:val="both"/>
-        <w:rPr>
-          <w:rFonts w:ascii="Arial" w:eastAsia="Arial" w:hAnsi="Arial" w:cs="Arial"/>
-          <w:color w:val="000000"/>
-          <w:sz w:val="24"/>
-        </w:rPr>
-      </w:pPr>
-    </w:p>
-    <w:p>
-      <w:pPr>
-        <w:tabs>
-          <w:tab w:val="left" w:pos="900"/>
-        </w:tabs>
-        <w:jc w:val="both"/>
-        <w:rPr>
-          <w:rFonts w:ascii="Arial" w:eastAsia="Arial" w:hAnsi="Arial" w:cs="Arial"/>
-          <w:b/>
-          <w:color w:val="000000"/>
-          <w:sz w:val="24"/>
-        </w:rPr>
-      </w:pPr>
     </w:p>
     <w:p>
       <w:pPr>
@@ -8434,7 +8165,7 @@
       <w:pPr>
         <w:numPr>
           <w:ilvl w:val="0"/>
-          <w:numId w:val="173"/>
+          <w:numId w:val="212"/>
         </w:numPr>
         <w:tabs>
           <w:tab w:val="left" w:pos="900"/>
@@ -8460,7 +8191,7 @@
       <w:pPr>
         <w:numPr>
           <w:ilvl w:val="0"/>
-          <w:numId w:val="173"/>
+          <w:numId w:val="212"/>
         </w:numPr>
         <w:tabs>
           <w:tab w:val="left" w:pos="900"/>
@@ -8597,7 +8328,7 @@
       <w:pPr>
         <w:numPr>
           <w:ilvl w:val="0"/>
-          <w:numId w:val="174"/>
+          <w:numId w:val="213"/>
         </w:numPr>
         <w:tabs>
           <w:tab w:val="left" w:pos="900"/>
@@ -8623,7 +8354,7 @@
       <w:pPr>
         <w:numPr>
           <w:ilvl w:val="0"/>
-          <w:numId w:val="174"/>
+          <w:numId w:val="213"/>
         </w:numPr>
         <w:tabs>
           <w:tab w:val="left" w:pos="900"/>
@@ -8711,6 +8442,7 @@
           <w:color w:val="000000"/>
           <w:sz w:val="24"/>
         </w:rPr>
+        <w:lastRenderedPageBreak/>
         <w:t>Development Bank of the Phils. Data Center Inc (DBP-DCI</w:t>
       </w:r>
       <w:r>
@@ -8760,7 +8492,7 @@
       <w:pPr>
         <w:numPr>
           <w:ilvl w:val="0"/>
-          <w:numId w:val="175"/>
+          <w:numId w:val="214"/>
         </w:numPr>
         <w:tabs>
           <w:tab w:val="left" w:pos="900"/>
@@ -8786,7 +8518,7 @@
       <w:pPr>
         <w:numPr>
           <w:ilvl w:val="0"/>
-          <w:numId w:val="175"/>
+          <w:numId w:val="214"/>
         </w:numPr>
         <w:tabs>
           <w:tab w:val="left" w:pos="900"/>
@@ -8812,7 +8544,7 @@
       <w:pPr>
         <w:numPr>
           <w:ilvl w:val="0"/>
-          <w:numId w:val="175"/>
+          <w:numId w:val="214"/>
         </w:numPr>
         <w:tabs>
           <w:tab w:val="left" w:pos="900"/>
@@ -8838,7 +8570,7 @@
       <w:pPr>
         <w:numPr>
           <w:ilvl w:val="0"/>
-          <w:numId w:val="175"/>
+          <w:numId w:val="214"/>
         </w:numPr>
         <w:tabs>
           <w:tab w:val="left" w:pos="900"/>
@@ -8962,7 +8694,7 @@
       <w:pPr>
         <w:numPr>
           <w:ilvl w:val="0"/>
-          <w:numId w:val="176"/>
+          <w:numId w:val="215"/>
         </w:numPr>
         <w:tabs>
           <w:tab w:val="left" w:pos="900"/>
@@ -8988,7 +8720,7 @@
       <w:pPr>
         <w:numPr>
           <w:ilvl w:val="0"/>
-          <w:numId w:val="176"/>
+          <w:numId w:val="215"/>
         </w:numPr>
         <w:tabs>
           <w:tab w:val="left" w:pos="900"/>
@@ -9014,7 +8746,7 @@
       <w:pPr>
         <w:numPr>
           <w:ilvl w:val="0"/>
-          <w:numId w:val="176"/>
+          <w:numId w:val="215"/>
         </w:numPr>
         <w:tabs>
           <w:tab w:val="left" w:pos="900"/>
@@ -9040,7 +8772,7 @@
       <w:pPr>
         <w:numPr>
           <w:ilvl w:val="0"/>
-          <w:numId w:val="176"/>
+          <w:numId w:val="215"/>
         </w:numPr>
         <w:tabs>
           <w:tab w:val="left" w:pos="900"/>
@@ -9066,7 +8798,7 @@
       <w:pPr>
         <w:numPr>
           <w:ilvl w:val="0"/>
-          <w:numId w:val="176"/>
+          <w:numId w:val="215"/>
         </w:numPr>
         <w:tabs>
           <w:tab w:val="left" w:pos="900"/>
@@ -9204,7 +8936,7 @@
       <w:pPr>
         <w:numPr>
           <w:ilvl w:val="0"/>
-          <w:numId w:val="177"/>
+          <w:numId w:val="216"/>
         </w:numPr>
         <w:tabs>
           <w:tab w:val="left" w:pos="900"/>
@@ -9223,7 +8955,6 @@
           <w:color w:val="000000"/>
           <w:sz w:val="24"/>
         </w:rPr>
-        <w:lastRenderedPageBreak/>
         <w:t>Sells company products such as Accounting Software, Microsoft Applications and man power pooling.</w:t>
       </w:r>
     </w:p>
@@ -9231,7 +8962,7 @@
       <w:pPr>
         <w:numPr>
           <w:ilvl w:val="0"/>
-          <w:numId w:val="177"/>
+          <w:numId w:val="216"/>
         </w:numPr>
         <w:tabs>
           <w:tab w:val="left" w:pos="900"/>
@@ -9386,7 +9117,7 @@
       <w:pPr>
         <w:numPr>
           <w:ilvl w:val="0"/>
-          <w:numId w:val="178"/>
+          <w:numId w:val="217"/>
         </w:numPr>
         <w:tabs>
           <w:tab w:val="left" w:pos="900"/>
@@ -9412,7 +9143,7 @@
       <w:pPr>
         <w:numPr>
           <w:ilvl w:val="0"/>
-          <w:numId w:val="178"/>
+          <w:numId w:val="217"/>
         </w:numPr>
         <w:tabs>
           <w:tab w:val="left" w:pos="900"/>
@@ -9549,7 +9280,7 @@
       <w:pPr>
         <w:numPr>
           <w:ilvl w:val="0"/>
-          <w:numId w:val="179"/>
+          <w:numId w:val="218"/>
         </w:numPr>
         <w:tabs>
           <w:tab w:val="left" w:pos="900"/>
@@ -9575,7 +9306,7 @@
       <w:pPr>
         <w:numPr>
           <w:ilvl w:val="0"/>
-          <w:numId w:val="179"/>
+          <w:numId w:val="218"/>
         </w:numPr>
         <w:tabs>
           <w:tab w:val="left" w:pos="900"/>
@@ -9601,7 +9332,7 @@
       <w:pPr>
         <w:numPr>
           <w:ilvl w:val="0"/>
-          <w:numId w:val="179"/>
+          <w:numId w:val="218"/>
         </w:numPr>
         <w:tabs>
           <w:tab w:val="left" w:pos="900"/>
@@ -9654,6 +9385,7 @@
           <w:color w:val="000000"/>
           <w:sz w:val="24"/>
         </w:rPr>
+        <w:lastRenderedPageBreak/>
         <w:t>Tools: Clipper 5.0, Dbase III plus</w:t>
       </w:r>
     </w:p>
@@ -9665,6 +9397,48 @@
         <w:jc w:val="both"/>
         <w:rPr>
           <w:rFonts w:ascii="Arial" w:eastAsia="Arial" w:hAnsi="Arial" w:cs="Arial"/>
+          <w:color w:val="000000"/>
+          <w:sz w:val="24"/>
+        </w:rPr>
+      </w:pPr>
+    </w:p>
+    <w:p>
+      <w:pPr>
+        <w:tabs>
+          <w:tab w:val="left" w:pos="900"/>
+        </w:tabs>
+        <w:jc w:val="both"/>
+        <w:rPr>
+          <w:rFonts w:ascii="Arial" w:eastAsia="Arial" w:hAnsi="Arial" w:cs="Arial"/>
+          <w:b/>
+          <w:color w:val="000000"/>
+          <w:sz w:val="24"/>
+        </w:rPr>
+      </w:pPr>
+    </w:p>
+    <w:p>
+      <w:pPr>
+        <w:tabs>
+          <w:tab w:val="left" w:pos="900"/>
+        </w:tabs>
+        <w:jc w:val="both"/>
+        <w:rPr>
+          <w:rFonts w:ascii="Arial" w:eastAsia="Arial" w:hAnsi="Arial" w:cs="Arial"/>
+          <w:b/>
+          <w:color w:val="000000"/>
+          <w:sz w:val="24"/>
+        </w:rPr>
+      </w:pPr>
+    </w:p>
+    <w:p>
+      <w:pPr>
+        <w:tabs>
+          <w:tab w:val="left" w:pos="900"/>
+        </w:tabs>
+        <w:jc w:val="both"/>
+        <w:rPr>
+          <w:rFonts w:ascii="Arial" w:eastAsia="Arial" w:hAnsi="Arial" w:cs="Arial"/>
+          <w:b/>
           <w:color w:val="000000"/>
           <w:sz w:val="24"/>
         </w:rPr>
@@ -9738,7 +9512,7 @@
       <w:pPr>
         <w:numPr>
           <w:ilvl w:val="0"/>
-          <w:numId w:val="180"/>
+          <w:numId w:val="219"/>
         </w:numPr>
         <w:tabs>
           <w:tab w:val="left" w:pos="900"/>
@@ -9764,7 +9538,7 @@
       <w:pPr>
         <w:numPr>
           <w:ilvl w:val="0"/>
-          <w:numId w:val="180"/>
+          <w:numId w:val="219"/>
         </w:numPr>
         <w:tabs>
           <w:tab w:val="left" w:pos="900"/>
@@ -9790,7 +9564,7 @@
       <w:pPr>
         <w:numPr>
           <w:ilvl w:val="0"/>
-          <w:numId w:val="180"/>
+          <w:numId w:val="219"/>
         </w:numPr>
         <w:tabs>
           <w:tab w:val="left" w:pos="900"/>
@@ -9927,7 +9701,7 @@
       <w:pPr>
         <w:numPr>
           <w:ilvl w:val="0"/>
-          <w:numId w:val="181"/>
+          <w:numId w:val="220"/>
         </w:numPr>
         <w:tabs>
           <w:tab w:val="left" w:pos="900"/>
@@ -9953,7 +9727,7 @@
       <w:pPr>
         <w:numPr>
           <w:ilvl w:val="0"/>
-          <w:numId w:val="181"/>
+          <w:numId w:val="220"/>
         </w:numPr>
         <w:tabs>
           <w:tab w:val="left" w:pos="900"/>
@@ -10090,7 +9864,7 @@
       <w:pPr>
         <w:numPr>
           <w:ilvl w:val="0"/>
-          <w:numId w:val="182"/>
+          <w:numId w:val="221"/>
         </w:numPr>
         <w:tabs>
           <w:tab w:val="left" w:pos="900"/>
@@ -10116,7 +9890,7 @@
       <w:pPr>
         <w:numPr>
           <w:ilvl w:val="0"/>
-          <w:numId w:val="182"/>
+          <w:numId w:val="221"/>
         </w:numPr>
         <w:tabs>
           <w:tab w:val="left" w:pos="900"/>
@@ -10169,7 +9943,6 @@
           <w:color w:val="000000"/>
           <w:sz w:val="24"/>
         </w:rPr>
-        <w:lastRenderedPageBreak/>
         <w:t>Tools: dBase III plus</w:t>
       </w:r>
     </w:p>
@@ -10218,41 +9991,237 @@
           <w:sz w:val="24"/>
         </w:rPr>
       </w:pPr>
-      <w:r>
+    </w:p>
+    <w:p>
+      <w:pPr>
+        <w:jc w:val="both"/>
         <w:rPr>
           <w:rFonts w:ascii="Calibri" w:eastAsia="Calibri" w:hAnsi="Calibri" w:cs="Calibri"/>
           <w:b/>
           <w:color w:val="000000"/>
           <w:sz w:val="24"/>
         </w:rPr>
-        <w:t>Highest Educational Achievement: (Vocational)</w:t>
-      </w:r>
-    </w:p>
-    <w:p>
-      <w:pPr>
-        <w:jc w:val="both"/>
-        <w:rPr>
-          <w:rFonts w:ascii="Calibri" w:eastAsia="Calibri" w:hAnsi="Calibri" w:cs="Calibri"/>
-          <w:color w:val="000000"/>
-          <w:sz w:val="24"/>
-        </w:rPr>
-      </w:pPr>
-      <w:r>
+      </w:pPr>
+    </w:p>
+    <w:p>
+      <w:pPr>
+        <w:jc w:val="both"/>
         <w:rPr>
           <w:rFonts w:ascii="Calibri" w:eastAsia="Calibri" w:hAnsi="Calibri" w:cs="Calibri"/>
           <w:b/>
           <w:color w:val="000000"/>
           <w:sz w:val="24"/>
         </w:rPr>
-        <w:t xml:space="preserve">School </w:t>
-      </w:r>
-      <w:r>
+      </w:pPr>
+    </w:p>
+    <w:p>
+      <w:pPr>
+        <w:jc w:val="both"/>
         <w:rPr>
           <w:rFonts w:ascii="Calibri" w:eastAsia="Calibri" w:hAnsi="Calibri" w:cs="Calibri"/>
           <w:b/>
           <w:color w:val="000000"/>
           <w:sz w:val="24"/>
         </w:rPr>
+      </w:pPr>
+    </w:p>
+    <w:p>
+      <w:pPr>
+        <w:jc w:val="both"/>
+        <w:rPr>
+          <w:rFonts w:ascii="Calibri" w:eastAsia="Calibri" w:hAnsi="Calibri" w:cs="Calibri"/>
+          <w:b/>
+          <w:color w:val="000000"/>
+          <w:sz w:val="24"/>
+        </w:rPr>
+      </w:pPr>
+    </w:p>
+    <w:p>
+      <w:pPr>
+        <w:jc w:val="both"/>
+        <w:rPr>
+          <w:rFonts w:ascii="Calibri" w:eastAsia="Calibri" w:hAnsi="Calibri" w:cs="Calibri"/>
+          <w:b/>
+          <w:color w:val="000000"/>
+          <w:sz w:val="24"/>
+        </w:rPr>
+      </w:pPr>
+    </w:p>
+    <w:p>
+      <w:pPr>
+        <w:jc w:val="both"/>
+        <w:rPr>
+          <w:rFonts w:ascii="Calibri" w:eastAsia="Calibri" w:hAnsi="Calibri" w:cs="Calibri"/>
+          <w:b/>
+          <w:color w:val="000000"/>
+          <w:sz w:val="24"/>
+        </w:rPr>
+      </w:pPr>
+    </w:p>
+    <w:p>
+      <w:pPr>
+        <w:jc w:val="both"/>
+        <w:rPr>
+          <w:rFonts w:ascii="Calibri" w:eastAsia="Calibri" w:hAnsi="Calibri" w:cs="Calibri"/>
+          <w:b/>
+          <w:color w:val="000000"/>
+          <w:sz w:val="24"/>
+        </w:rPr>
+      </w:pPr>
+    </w:p>
+    <w:p>
+      <w:pPr>
+        <w:jc w:val="both"/>
+        <w:rPr>
+          <w:rFonts w:ascii="Calibri" w:eastAsia="Calibri" w:hAnsi="Calibri" w:cs="Calibri"/>
+          <w:b/>
+          <w:color w:val="000000"/>
+          <w:sz w:val="24"/>
+        </w:rPr>
+      </w:pPr>
+    </w:p>
+    <w:p>
+      <w:pPr>
+        <w:jc w:val="both"/>
+        <w:rPr>
+          <w:rFonts w:ascii="Calibri" w:eastAsia="Calibri" w:hAnsi="Calibri" w:cs="Calibri"/>
+          <w:b/>
+          <w:color w:val="000000"/>
+          <w:sz w:val="24"/>
+        </w:rPr>
+      </w:pPr>
+    </w:p>
+    <w:p>
+      <w:pPr>
+        <w:jc w:val="both"/>
+        <w:rPr>
+          <w:rFonts w:ascii="Calibri" w:eastAsia="Calibri" w:hAnsi="Calibri" w:cs="Calibri"/>
+          <w:b/>
+          <w:color w:val="000000"/>
+          <w:sz w:val="24"/>
+        </w:rPr>
+      </w:pPr>
+    </w:p>
+    <w:p>
+      <w:pPr>
+        <w:jc w:val="both"/>
+        <w:rPr>
+          <w:rFonts w:ascii="Calibri" w:eastAsia="Calibri" w:hAnsi="Calibri" w:cs="Calibri"/>
+          <w:b/>
+          <w:color w:val="000000"/>
+          <w:sz w:val="24"/>
+        </w:rPr>
+      </w:pPr>
+    </w:p>
+    <w:p>
+      <w:pPr>
+        <w:jc w:val="both"/>
+        <w:rPr>
+          <w:rFonts w:ascii="Calibri" w:eastAsia="Calibri" w:hAnsi="Calibri" w:cs="Calibri"/>
+          <w:b/>
+          <w:color w:val="000000"/>
+          <w:sz w:val="24"/>
+        </w:rPr>
+      </w:pPr>
+    </w:p>
+    <w:p>
+      <w:pPr>
+        <w:jc w:val="both"/>
+        <w:rPr>
+          <w:rFonts w:ascii="Calibri" w:eastAsia="Calibri" w:hAnsi="Calibri" w:cs="Calibri"/>
+          <w:b/>
+          <w:color w:val="000000"/>
+          <w:sz w:val="24"/>
+        </w:rPr>
+      </w:pPr>
+    </w:p>
+    <w:p>
+      <w:pPr>
+        <w:jc w:val="both"/>
+        <w:rPr>
+          <w:rFonts w:ascii="Calibri" w:eastAsia="Calibri" w:hAnsi="Calibri" w:cs="Calibri"/>
+          <w:b/>
+          <w:color w:val="000000"/>
+          <w:sz w:val="24"/>
+        </w:rPr>
+      </w:pPr>
+    </w:p>
+    <w:p>
+      <w:pPr>
+        <w:jc w:val="both"/>
+        <w:rPr>
+          <w:rFonts w:ascii="Calibri" w:eastAsia="Calibri" w:hAnsi="Calibri" w:cs="Calibri"/>
+          <w:b/>
+          <w:color w:val="000000"/>
+          <w:sz w:val="24"/>
+        </w:rPr>
+      </w:pPr>
+    </w:p>
+    <w:p>
+      <w:pPr>
+        <w:jc w:val="both"/>
+        <w:rPr>
+          <w:rFonts w:ascii="Calibri" w:eastAsia="Calibri" w:hAnsi="Calibri" w:cs="Calibri"/>
+          <w:b/>
+          <w:color w:val="000000"/>
+          <w:sz w:val="24"/>
+        </w:rPr>
+      </w:pPr>
+    </w:p>
+    <w:p>
+      <w:pPr>
+        <w:jc w:val="both"/>
+        <w:rPr>
+          <w:rFonts w:ascii="Calibri" w:eastAsia="Calibri" w:hAnsi="Calibri" w:cs="Calibri"/>
+          <w:b/>
+          <w:color w:val="000000"/>
+          <w:sz w:val="24"/>
+        </w:rPr>
+      </w:pPr>
+      <w:r>
+        <w:rPr>
+          <w:rFonts w:ascii="Calibri" w:eastAsia="Calibri" w:hAnsi="Calibri" w:cs="Calibri"/>
+          <w:b/>
+          <w:color w:val="000000"/>
+          <w:sz w:val="24"/>
+        </w:rPr>
+        <w:t>Highest Educational Achievement: (Vocational)</w:t>
+      </w:r>
+    </w:p>
+    <w:p>
+      <w:pPr>
+        <w:jc w:val="both"/>
+        <w:rPr>
+          <w:rFonts w:ascii="Calibri" w:eastAsia="Calibri" w:hAnsi="Calibri" w:cs="Calibri"/>
+          <w:color w:val="000000"/>
+          <w:sz w:val="24"/>
+        </w:rPr>
+      </w:pPr>
+      <w:r>
+        <w:rPr>
+          <w:rFonts w:ascii="Calibri" w:eastAsia="Calibri" w:hAnsi="Calibri" w:cs="Calibri"/>
+          <w:b/>
+          <w:color w:val="000000"/>
+          <w:sz w:val="24"/>
+        </w:rPr>
+        <w:t xml:space="preserve">School </w:t>
+      </w:r>
+      <w:r>
+        <w:rPr>
+          <w:rFonts w:ascii="Calibri" w:eastAsia="Calibri" w:hAnsi="Calibri" w:cs="Calibri"/>
+          <w:b/>
+          <w:color w:val="000000"/>
+          <w:sz w:val="24"/>
+        </w:rPr>
+        <w:tab/>
+      </w:r>
+      <w:r>
+        <w:rPr>
+          <w:rFonts w:ascii="Calibri" w:eastAsia="Calibri" w:hAnsi="Calibri" w:cs="Calibri"/>
+          <w:b/>
+          <w:color w:val="000000"/>
+          <w:sz w:val="24"/>
+        </w:rPr>
         <w:tab/>
         <w:t>:</w:t>
       </w:r>
@@ -10291,6 +10260,15 @@
           <w:sz w:val="24"/>
         </w:rPr>
         <w:t>Course</w:t>
+      </w:r>
+      <w:r>
+        <w:rPr>
+          <w:rFonts w:ascii="Calibri" w:eastAsia="Calibri" w:hAnsi="Calibri" w:cs="Calibri"/>
+          <w:b/>
+          <w:color w:val="000000"/>
+          <w:sz w:val="24"/>
+        </w:rPr>
+        <w:tab/>
       </w:r>
       <w:r>
         <w:rPr>
@@ -11225,6 +11203,84 @@
     </w:lvl>
   </w:abstractNum>
   <w:abstractNum w:abstractNumId="5" w15:restartNumberingAfterBreak="0">
+    <w:nsid w:val="045F69F3"/>
+    <w:multiLevelType w:val="multilevel"/>
+    <w:tmpl w:val="BB16CA8A"/>
+    <w:lvl w:ilvl="0">
+      <w:start w:val="1"/>
+      <w:numFmt w:val="bullet"/>
+      <w:lvlText w:val="•"/>
+      <w:lvlJc w:val="left"/>
+      <w:pPr>
+        <w:ind w:left="0" w:firstLine="0"/>
+      </w:pPr>
+    </w:lvl>
+    <w:lvl w:ilvl="1">
+      <w:numFmt w:val="decimal"/>
+      <w:lvlText w:val=""/>
+      <w:lvlJc w:val="left"/>
+      <w:pPr>
+        <w:ind w:left="0" w:firstLine="0"/>
+      </w:pPr>
+    </w:lvl>
+    <w:lvl w:ilvl="2">
+      <w:numFmt w:val="decimal"/>
+      <w:lvlText w:val=""/>
+      <w:lvlJc w:val="left"/>
+      <w:pPr>
+        <w:ind w:left="0" w:firstLine="0"/>
+      </w:pPr>
+    </w:lvl>
+    <w:lvl w:ilvl="3">
+      <w:numFmt w:val="decimal"/>
+      <w:lvlText w:val=""/>
+      <w:lvlJc w:val="left"/>
+      <w:pPr>
+        <w:ind w:left="0" w:firstLine="0"/>
+      </w:pPr>
+    </w:lvl>
+    <w:lvl w:ilvl="4">
+      <w:numFmt w:val="decimal"/>
+      <w:lvlText w:val=""/>
+      <w:lvlJc w:val="left"/>
+      <w:pPr>
+        <w:ind w:left="0" w:firstLine="0"/>
+      </w:pPr>
+    </w:lvl>
+    <w:lvl w:ilvl="5">
+      <w:numFmt w:val="decimal"/>
+      <w:lvlText w:val=""/>
+      <w:lvlJc w:val="left"/>
+      <w:pPr>
+        <w:ind w:left="0" w:firstLine="0"/>
+      </w:pPr>
+    </w:lvl>
+    <w:lvl w:ilvl="6">
+      <w:numFmt w:val="decimal"/>
+      <w:lvlText w:val=""/>
+      <w:lvlJc w:val="left"/>
+      <w:pPr>
+        <w:ind w:left="0" w:firstLine="0"/>
+      </w:pPr>
+    </w:lvl>
+    <w:lvl w:ilvl="7">
+      <w:numFmt w:val="decimal"/>
+      <w:lvlText w:val=""/>
+      <w:lvlJc w:val="left"/>
+      <w:pPr>
+        <w:ind w:left="0" w:firstLine="0"/>
+      </w:pPr>
+    </w:lvl>
+    <w:lvl w:ilvl="8">
+      <w:numFmt w:val="decimal"/>
+      <w:lvlText w:val=""/>
+      <w:lvlJc w:val="left"/>
+      <w:pPr>
+        <w:ind w:left="0" w:firstLine="0"/>
+      </w:pPr>
+    </w:lvl>
+  </w:abstractNum>
+  <w:abstractNum w:abstractNumId="6" w15:restartNumberingAfterBreak="0">
     <w:nsid w:val="04D92962"/>
     <w:multiLevelType w:val="multilevel"/>
     <w:tmpl w:val="9168C440"/>
@@ -11337,7 +11393,85 @@
       </w:rPr>
     </w:lvl>
   </w:abstractNum>
-  <w:abstractNum w:abstractNumId="6" w15:restartNumberingAfterBreak="0">
+  <w:abstractNum w:abstractNumId="7" w15:restartNumberingAfterBreak="0">
+    <w:nsid w:val="050E16ED"/>
+    <w:multiLevelType w:val="multilevel"/>
+    <w:tmpl w:val="9432EDDA"/>
+    <w:lvl w:ilvl="0">
+      <w:start w:val="1"/>
+      <w:numFmt w:val="bullet"/>
+      <w:lvlText w:val="•"/>
+      <w:lvlJc w:val="left"/>
+      <w:pPr>
+        <w:ind w:left="0" w:firstLine="0"/>
+      </w:pPr>
+    </w:lvl>
+    <w:lvl w:ilvl="1">
+      <w:numFmt w:val="decimal"/>
+      <w:lvlText w:val=""/>
+      <w:lvlJc w:val="left"/>
+      <w:pPr>
+        <w:ind w:left="0" w:firstLine="0"/>
+      </w:pPr>
+    </w:lvl>
+    <w:lvl w:ilvl="2">
+      <w:numFmt w:val="decimal"/>
+      <w:lvlText w:val=""/>
+      <w:lvlJc w:val="left"/>
+      <w:pPr>
+        <w:ind w:left="0" w:firstLine="0"/>
+      </w:pPr>
+    </w:lvl>
+    <w:lvl w:ilvl="3">
+      <w:numFmt w:val="decimal"/>
+      <w:lvlText w:val=""/>
+      <w:lvlJc w:val="left"/>
+      <w:pPr>
+        <w:ind w:left="0" w:firstLine="0"/>
+      </w:pPr>
+    </w:lvl>
+    <w:lvl w:ilvl="4">
+      <w:numFmt w:val="decimal"/>
+      <w:lvlText w:val=""/>
+      <w:lvlJc w:val="left"/>
+      <w:pPr>
+        <w:ind w:left="0" w:firstLine="0"/>
+      </w:pPr>
+    </w:lvl>
+    <w:lvl w:ilvl="5">
+      <w:numFmt w:val="decimal"/>
+      <w:lvlText w:val=""/>
+      <w:lvlJc w:val="left"/>
+      <w:pPr>
+        <w:ind w:left="0" w:firstLine="0"/>
+      </w:pPr>
+    </w:lvl>
+    <w:lvl w:ilvl="6">
+      <w:numFmt w:val="decimal"/>
+      <w:lvlText w:val=""/>
+      <w:lvlJc w:val="left"/>
+      <w:pPr>
+        <w:ind w:left="0" w:firstLine="0"/>
+      </w:pPr>
+    </w:lvl>
+    <w:lvl w:ilvl="7">
+      <w:numFmt w:val="decimal"/>
+      <w:lvlText w:val=""/>
+      <w:lvlJc w:val="left"/>
+      <w:pPr>
+        <w:ind w:left="0" w:firstLine="0"/>
+      </w:pPr>
+    </w:lvl>
+    <w:lvl w:ilvl="8">
+      <w:numFmt w:val="decimal"/>
+      <w:lvlText w:val=""/>
+      <w:lvlJc w:val="left"/>
+      <w:pPr>
+        <w:ind w:left="0" w:firstLine="0"/>
+      </w:pPr>
+    </w:lvl>
+  </w:abstractNum>
+  <w:abstractNum w:abstractNumId="8" w15:restartNumberingAfterBreak="0">
     <w:nsid w:val="05581FE3"/>
     <w:multiLevelType w:val="multilevel"/>
     <w:tmpl w:val="174C005C"/>
@@ -11415,7 +11549,7 @@
       </w:pPr>
     </w:lvl>
   </w:abstractNum>
-  <w:abstractNum w:abstractNumId="7" w15:restartNumberingAfterBreak="0">
+  <w:abstractNum w:abstractNumId="9" w15:restartNumberingAfterBreak="0">
     <w:nsid w:val="05F670B7"/>
     <w:multiLevelType w:val="multilevel"/>
     <w:tmpl w:val="E076C562"/>
@@ -11528,7 +11662,163 @@
       </w:rPr>
     </w:lvl>
   </w:abstractNum>
-  <w:abstractNum w:abstractNumId="8" w15:restartNumberingAfterBreak="0">
+  <w:abstractNum w:abstractNumId="10" w15:restartNumberingAfterBreak="0">
+    <w:nsid w:val="07126EEB"/>
+    <w:multiLevelType w:val="multilevel"/>
+    <w:tmpl w:val="1D941F52"/>
+    <w:lvl w:ilvl="0">
+      <w:start w:val="1"/>
+      <w:numFmt w:val="bullet"/>
+      <w:lvlText w:val="•"/>
+      <w:lvlJc w:val="left"/>
+      <w:pPr>
+        <w:ind w:left="0" w:firstLine="0"/>
+      </w:pPr>
+    </w:lvl>
+    <w:lvl w:ilvl="1">
+      <w:numFmt w:val="decimal"/>
+      <w:lvlText w:val=""/>
+      <w:lvlJc w:val="left"/>
+      <w:pPr>
+        <w:ind w:left="0" w:firstLine="0"/>
+      </w:pPr>
+    </w:lvl>
+    <w:lvl w:ilvl="2">
+      <w:numFmt w:val="decimal"/>
+      <w:lvlText w:val=""/>
+      <w:lvlJc w:val="left"/>
+      <w:pPr>
+        <w:ind w:left="0" w:firstLine="0"/>
+      </w:pPr>
+    </w:lvl>
+    <w:lvl w:ilvl="3">
+      <w:numFmt w:val="decimal"/>
+      <w:lvlText w:val=""/>
+      <w:lvlJc w:val="left"/>
+      <w:pPr>
+        <w:ind w:left="0" w:firstLine="0"/>
+      </w:pPr>
+    </w:lvl>
+    <w:lvl w:ilvl="4">
+      <w:numFmt w:val="decimal"/>
+      <w:lvlText w:val=""/>
+      <w:lvlJc w:val="left"/>
+      <w:pPr>
+        <w:ind w:left="0" w:firstLine="0"/>
+      </w:pPr>
+    </w:lvl>
+    <w:lvl w:ilvl="5">
+      <w:numFmt w:val="decimal"/>
+      <w:lvlText w:val=""/>
+      <w:lvlJc w:val="left"/>
+      <w:pPr>
+        <w:ind w:left="0" w:firstLine="0"/>
+      </w:pPr>
+    </w:lvl>
+    <w:lvl w:ilvl="6">
+      <w:numFmt w:val="decimal"/>
+      <w:lvlText w:val=""/>
+      <w:lvlJc w:val="left"/>
+      <w:pPr>
+        <w:ind w:left="0" w:firstLine="0"/>
+      </w:pPr>
+    </w:lvl>
+    <w:lvl w:ilvl="7">
+      <w:numFmt w:val="decimal"/>
+      <w:lvlText w:val=""/>
+      <w:lvlJc w:val="left"/>
+      <w:pPr>
+        <w:ind w:left="0" w:firstLine="0"/>
+      </w:pPr>
+    </w:lvl>
+    <w:lvl w:ilvl="8">
+      <w:numFmt w:val="decimal"/>
+      <w:lvlText w:val=""/>
+      <w:lvlJc w:val="left"/>
+      <w:pPr>
+        <w:ind w:left="0" w:firstLine="0"/>
+      </w:pPr>
+    </w:lvl>
+  </w:abstractNum>
+  <w:abstractNum w:abstractNumId="11" w15:restartNumberingAfterBreak="0">
+    <w:nsid w:val="08B710D6"/>
+    <w:multiLevelType w:val="multilevel"/>
+    <w:tmpl w:val="379CC236"/>
+    <w:lvl w:ilvl="0">
+      <w:start w:val="1"/>
+      <w:numFmt w:val="bullet"/>
+      <w:lvlText w:val="•"/>
+      <w:lvlJc w:val="left"/>
+      <w:pPr>
+        <w:ind w:left="0" w:firstLine="0"/>
+      </w:pPr>
+    </w:lvl>
+    <w:lvl w:ilvl="1">
+      <w:numFmt w:val="decimal"/>
+      <w:lvlText w:val=""/>
+      <w:lvlJc w:val="left"/>
+      <w:pPr>
+        <w:ind w:left="0" w:firstLine="0"/>
+      </w:pPr>
+    </w:lvl>
+    <w:lvl w:ilvl="2">
+      <w:numFmt w:val="decimal"/>
+      <w:lvlText w:val=""/>
+      <w:lvlJc w:val="left"/>
+      <w:pPr>
+        <w:ind w:left="0" w:firstLine="0"/>
+      </w:pPr>
+    </w:lvl>
+    <w:lvl w:ilvl="3">
+      <w:numFmt w:val="decimal"/>
+      <w:lvlText w:val=""/>
+      <w:lvlJc w:val="left"/>
+      <w:pPr>
+        <w:ind w:left="0" w:firstLine="0"/>
+      </w:pPr>
+    </w:lvl>
+    <w:lvl w:ilvl="4">
+      <w:numFmt w:val="decimal"/>
+      <w:lvlText w:val=""/>
+      <w:lvlJc w:val="left"/>
+      <w:pPr>
+        <w:ind w:left="0" w:firstLine="0"/>
+      </w:pPr>
+    </w:lvl>
+    <w:lvl w:ilvl="5">
+      <w:numFmt w:val="decimal"/>
+      <w:lvlText w:val=""/>
+      <w:lvlJc w:val="left"/>
+      <w:pPr>
+        <w:ind w:left="0" w:firstLine="0"/>
+      </w:pPr>
+    </w:lvl>
+    <w:lvl w:ilvl="6">
+      <w:numFmt w:val="decimal"/>
+      <w:lvlText w:val=""/>
+      <w:lvlJc w:val="left"/>
+      <w:pPr>
+        <w:ind w:left="0" w:firstLine="0"/>
+      </w:pPr>
+    </w:lvl>
+    <w:lvl w:ilvl="7">
+      <w:numFmt w:val="decimal"/>
+      <w:lvlText w:val=""/>
+      <w:lvlJc w:val="left"/>
+      <w:pPr>
+        <w:ind w:left="0" w:firstLine="0"/>
+      </w:pPr>
+    </w:lvl>
+    <w:lvl w:ilvl="8">
+      <w:numFmt w:val="decimal"/>
+      <w:lvlText w:val=""/>
+      <w:lvlJc w:val="left"/>
+      <w:pPr>
+        <w:ind w:left="0" w:firstLine="0"/>
+      </w:pPr>
+    </w:lvl>
+  </w:abstractNum>
+  <w:abstractNum w:abstractNumId="12" w15:restartNumberingAfterBreak="0">
     <w:nsid w:val="09791FE6"/>
     <w:multiLevelType w:val="multilevel"/>
     <w:tmpl w:val="FFFFFFFF"/>
@@ -11641,7 +11931,7 @@
       </w:rPr>
     </w:lvl>
   </w:abstractNum>
-  <w:abstractNum w:abstractNumId="9" w15:restartNumberingAfterBreak="0">
+  <w:abstractNum w:abstractNumId="13" w15:restartNumberingAfterBreak="0">
     <w:nsid w:val="09E13269"/>
     <w:multiLevelType w:val="multilevel"/>
     <w:tmpl w:val="45065040"/>
@@ -11754,7 +12044,7 @@
       </w:rPr>
     </w:lvl>
   </w:abstractNum>
-  <w:abstractNum w:abstractNumId="10" w15:restartNumberingAfterBreak="0">
+  <w:abstractNum w:abstractNumId="14" w15:restartNumberingAfterBreak="0">
     <w:nsid w:val="0C571089"/>
     <w:multiLevelType w:val="multilevel"/>
     <w:tmpl w:val="1BDAE7B4"/>
@@ -11867,7 +12157,85 @@
       </w:rPr>
     </w:lvl>
   </w:abstractNum>
-  <w:abstractNum w:abstractNumId="11" w15:restartNumberingAfterBreak="0">
+  <w:abstractNum w:abstractNumId="15" w15:restartNumberingAfterBreak="0">
+    <w:nsid w:val="0CE13AA3"/>
+    <w:multiLevelType w:val="multilevel"/>
+    <w:tmpl w:val="7D545E62"/>
+    <w:lvl w:ilvl="0">
+      <w:start w:val="1"/>
+      <w:numFmt w:val="bullet"/>
+      <w:lvlText w:val="•"/>
+      <w:lvlJc w:val="left"/>
+      <w:pPr>
+        <w:ind w:left="0" w:firstLine="0"/>
+      </w:pPr>
+    </w:lvl>
+    <w:lvl w:ilvl="1">
+      <w:numFmt w:val="decimal"/>
+      <w:lvlText w:val=""/>
+      <w:lvlJc w:val="left"/>
+      <w:pPr>
+        <w:ind w:left="0" w:firstLine="0"/>
+      </w:pPr>
+    </w:lvl>
+    <w:lvl w:ilvl="2">
+      <w:numFmt w:val="decimal"/>
+      <w:lvlText w:val=""/>
+      <w:lvlJc w:val="left"/>
+      <w:pPr>
+        <w:ind w:left="0" w:firstLine="0"/>
+      </w:pPr>
+    </w:lvl>
+    <w:lvl w:ilvl="3">
+      <w:numFmt w:val="decimal"/>
+      <w:lvlText w:val=""/>
+      <w:lvlJc w:val="left"/>
+      <w:pPr>
+        <w:ind w:left="0" w:firstLine="0"/>
+      </w:pPr>
+    </w:lvl>
+    <w:lvl w:ilvl="4">
+      <w:numFmt w:val="decimal"/>
+      <w:lvlText w:val=""/>
+      <w:lvlJc w:val="left"/>
+      <w:pPr>
+        <w:ind w:left="0" w:firstLine="0"/>
+      </w:pPr>
+    </w:lvl>
+    <w:lvl w:ilvl="5">
+      <w:numFmt w:val="decimal"/>
+      <w:lvlText w:val=""/>
+      <w:lvlJc w:val="left"/>
+      <w:pPr>
+        <w:ind w:left="0" w:firstLine="0"/>
+      </w:pPr>
+    </w:lvl>
+    <w:lvl w:ilvl="6">
+      <w:numFmt w:val="decimal"/>
+      <w:lvlText w:val=""/>
+      <w:lvlJc w:val="left"/>
+      <w:pPr>
+        <w:ind w:left="0" w:firstLine="0"/>
+      </w:pPr>
+    </w:lvl>
+    <w:lvl w:ilvl="7">
+      <w:numFmt w:val="decimal"/>
+      <w:lvlText w:val=""/>
+      <w:lvlJc w:val="left"/>
+      <w:pPr>
+        <w:ind w:left="0" w:firstLine="0"/>
+      </w:pPr>
+    </w:lvl>
+    <w:lvl w:ilvl="8">
+      <w:numFmt w:val="decimal"/>
+      <w:lvlText w:val=""/>
+      <w:lvlJc w:val="left"/>
+      <w:pPr>
+        <w:ind w:left="0" w:firstLine="0"/>
+      </w:pPr>
+    </w:lvl>
+  </w:abstractNum>
+  <w:abstractNum w:abstractNumId="16" w15:restartNumberingAfterBreak="0">
     <w:nsid w:val="0EB57828"/>
     <w:multiLevelType w:val="multilevel"/>
     <w:tmpl w:val="FFFFFFFF"/>
@@ -11980,7 +12348,163 @@
       </w:rPr>
     </w:lvl>
   </w:abstractNum>
-  <w:abstractNum w:abstractNumId="12" w15:restartNumberingAfterBreak="0">
+  <w:abstractNum w:abstractNumId="17" w15:restartNumberingAfterBreak="0">
+    <w:nsid w:val="0F6302AC"/>
+    <w:multiLevelType w:val="multilevel"/>
+    <w:tmpl w:val="5F328B92"/>
+    <w:lvl w:ilvl="0">
+      <w:start w:val="1"/>
+      <w:numFmt w:val="bullet"/>
+      <w:lvlText w:val="•"/>
+      <w:lvlJc w:val="left"/>
+      <w:pPr>
+        <w:ind w:left="0" w:firstLine="0"/>
+      </w:pPr>
+    </w:lvl>
+    <w:lvl w:ilvl="1">
+      <w:numFmt w:val="decimal"/>
+      <w:lvlText w:val=""/>
+      <w:lvlJc w:val="left"/>
+      <w:pPr>
+        <w:ind w:left="0" w:firstLine="0"/>
+      </w:pPr>
+    </w:lvl>
+    <w:lvl w:ilvl="2">
+      <w:numFmt w:val="decimal"/>
+      <w:lvlText w:val=""/>
+      <w:lvlJc w:val="left"/>
+      <w:pPr>
+        <w:ind w:left="0" w:firstLine="0"/>
+      </w:pPr>
+    </w:lvl>
+    <w:lvl w:ilvl="3">
+      <w:numFmt w:val="decimal"/>
+      <w:lvlText w:val=""/>
+      <w:lvlJc w:val="left"/>
+      <w:pPr>
+        <w:ind w:left="0" w:firstLine="0"/>
+      </w:pPr>
+    </w:lvl>
+    <w:lvl w:ilvl="4">
+      <w:numFmt w:val="decimal"/>
+      <w:lvlText w:val=""/>
+      <w:lvlJc w:val="left"/>
+      <w:pPr>
+        <w:ind w:left="0" w:firstLine="0"/>
+      </w:pPr>
+    </w:lvl>
+    <w:lvl w:ilvl="5">
+      <w:numFmt w:val="decimal"/>
+      <w:lvlText w:val=""/>
+      <w:lvlJc w:val="left"/>
+      <w:pPr>
+        <w:ind w:left="0" w:firstLine="0"/>
+      </w:pPr>
+    </w:lvl>
+    <w:lvl w:ilvl="6">
+      <w:numFmt w:val="decimal"/>
+      <w:lvlText w:val=""/>
+      <w:lvlJc w:val="left"/>
+      <w:pPr>
+        <w:ind w:left="0" w:firstLine="0"/>
+      </w:pPr>
+    </w:lvl>
+    <w:lvl w:ilvl="7">
+      <w:numFmt w:val="decimal"/>
+      <w:lvlText w:val=""/>
+      <w:lvlJc w:val="left"/>
+      <w:pPr>
+        <w:ind w:left="0" w:firstLine="0"/>
+      </w:pPr>
+    </w:lvl>
+    <w:lvl w:ilvl="8">
+      <w:numFmt w:val="decimal"/>
+      <w:lvlText w:val=""/>
+      <w:lvlJc w:val="left"/>
+      <w:pPr>
+        <w:ind w:left="0" w:firstLine="0"/>
+      </w:pPr>
+    </w:lvl>
+  </w:abstractNum>
+  <w:abstractNum w:abstractNumId="18" w15:restartNumberingAfterBreak="0">
+    <w:nsid w:val="0FA83FC6"/>
+    <w:multiLevelType w:val="multilevel"/>
+    <w:tmpl w:val="7D9A09CA"/>
+    <w:lvl w:ilvl="0">
+      <w:start w:val="1"/>
+      <w:numFmt w:val="bullet"/>
+      <w:lvlText w:val="•"/>
+      <w:lvlJc w:val="left"/>
+      <w:pPr>
+        <w:ind w:left="0" w:firstLine="0"/>
+      </w:pPr>
+    </w:lvl>
+    <w:lvl w:ilvl="1">
+      <w:numFmt w:val="decimal"/>
+      <w:lvlText w:val=""/>
+      <w:lvlJc w:val="left"/>
+      <w:pPr>
+        <w:ind w:left="0" w:firstLine="0"/>
+      </w:pPr>
+    </w:lvl>
+    <w:lvl w:ilvl="2">
+      <w:numFmt w:val="decimal"/>
+      <w:lvlText w:val=""/>
+      <w:lvlJc w:val="left"/>
+      <w:pPr>
+        <w:ind w:left="0" w:firstLine="0"/>
+      </w:pPr>
+    </w:lvl>
+    <w:lvl w:ilvl="3">
+      <w:numFmt w:val="decimal"/>
+      <w:lvlText w:val=""/>
+      <w:lvlJc w:val="left"/>
+      <w:pPr>
+        <w:ind w:left="0" w:firstLine="0"/>
+      </w:pPr>
+    </w:lvl>
+    <w:lvl w:ilvl="4">
+      <w:numFmt w:val="decimal"/>
+      <w:lvlText w:val=""/>
+      <w:lvlJc w:val="left"/>
+      <w:pPr>
+        <w:ind w:left="0" w:firstLine="0"/>
+      </w:pPr>
+    </w:lvl>
+    <w:lvl w:ilvl="5">
+      <w:numFmt w:val="decimal"/>
+      <w:lvlText w:val=""/>
+      <w:lvlJc w:val="left"/>
+      <w:pPr>
+        <w:ind w:left="0" w:firstLine="0"/>
+      </w:pPr>
+    </w:lvl>
+    <w:lvl w:ilvl="6">
+      <w:numFmt w:val="decimal"/>
+      <w:lvlText w:val=""/>
+      <w:lvlJc w:val="left"/>
+      <w:pPr>
+        <w:ind w:left="0" w:firstLine="0"/>
+      </w:pPr>
+    </w:lvl>
+    <w:lvl w:ilvl="7">
+      <w:numFmt w:val="decimal"/>
+      <w:lvlText w:val=""/>
+      <w:lvlJc w:val="left"/>
+      <w:pPr>
+        <w:ind w:left="0" w:firstLine="0"/>
+      </w:pPr>
+    </w:lvl>
+    <w:lvl w:ilvl="8">
+      <w:numFmt w:val="decimal"/>
+      <w:lvlText w:val=""/>
+      <w:lvlJc w:val="left"/>
+      <w:pPr>
+        <w:ind w:left="0" w:firstLine="0"/>
+      </w:pPr>
+    </w:lvl>
+  </w:abstractNum>
+  <w:abstractNum w:abstractNumId="19" w15:restartNumberingAfterBreak="0">
     <w:nsid w:val="0FB42E0C"/>
     <w:multiLevelType w:val="multilevel"/>
     <w:tmpl w:val="9392DC78"/>
@@ -12058,7 +12582,85 @@
       </w:pPr>
     </w:lvl>
   </w:abstractNum>
-  <w:abstractNum w:abstractNumId="13" w15:restartNumberingAfterBreak="0">
+  <w:abstractNum w:abstractNumId="20" w15:restartNumberingAfterBreak="0">
+    <w:nsid w:val="0FBC58CD"/>
+    <w:multiLevelType w:val="multilevel"/>
+    <w:tmpl w:val="F0B25E74"/>
+    <w:lvl w:ilvl="0">
+      <w:start w:val="1"/>
+      <w:numFmt w:val="bullet"/>
+      <w:lvlText w:val="•"/>
+      <w:lvlJc w:val="left"/>
+      <w:pPr>
+        <w:ind w:left="0" w:firstLine="0"/>
+      </w:pPr>
+    </w:lvl>
+    <w:lvl w:ilvl="1">
+      <w:numFmt w:val="decimal"/>
+      <w:lvlText w:val=""/>
+      <w:lvlJc w:val="left"/>
+      <w:pPr>
+        <w:ind w:left="0" w:firstLine="0"/>
+      </w:pPr>
+    </w:lvl>
+    <w:lvl w:ilvl="2">
+      <w:numFmt w:val="decimal"/>
+      <w:lvlText w:val=""/>
+      <w:lvlJc w:val="left"/>
+      <w:pPr>
+        <w:ind w:left="0" w:firstLine="0"/>
+      </w:pPr>
+    </w:lvl>
+    <w:lvl w:ilvl="3">
+      <w:numFmt w:val="decimal"/>
+      <w:lvlText w:val=""/>
+      <w:lvlJc w:val="left"/>
+      <w:pPr>
+        <w:ind w:left="0" w:firstLine="0"/>
+      </w:pPr>
+    </w:lvl>
+    <w:lvl w:ilvl="4">
+      <w:numFmt w:val="decimal"/>
+      <w:lvlText w:val=""/>
+      <w:lvlJc w:val="left"/>
+      <w:pPr>
+        <w:ind w:left="0" w:firstLine="0"/>
+      </w:pPr>
+    </w:lvl>
+    <w:lvl w:ilvl="5">
+      <w:numFmt w:val="decimal"/>
+      <w:lvlText w:val=""/>
+      <w:lvlJc w:val="left"/>
+      <w:pPr>
+        <w:ind w:left="0" w:firstLine="0"/>
+      </w:pPr>
+    </w:lvl>
+    <w:lvl w:ilvl="6">
+      <w:numFmt w:val="decimal"/>
+      <w:lvlText w:val=""/>
+      <w:lvlJc w:val="left"/>
+      <w:pPr>
+        <w:ind w:left="0" w:firstLine="0"/>
+      </w:pPr>
+    </w:lvl>
+    <w:lvl w:ilvl="7">
+      <w:numFmt w:val="decimal"/>
+      <w:lvlText w:val=""/>
+      <w:lvlJc w:val="left"/>
+      <w:pPr>
+        <w:ind w:left="0" w:firstLine="0"/>
+      </w:pPr>
+    </w:lvl>
+    <w:lvl w:ilvl="8">
+      <w:numFmt w:val="decimal"/>
+      <w:lvlText w:val=""/>
+      <w:lvlJc w:val="left"/>
+      <w:pPr>
+        <w:ind w:left="0" w:firstLine="0"/>
+      </w:pPr>
+    </w:lvl>
+  </w:abstractNum>
+  <w:abstractNum w:abstractNumId="21" w15:restartNumberingAfterBreak="0">
     <w:nsid w:val="10314F4D"/>
     <w:multiLevelType w:val="hybridMultilevel"/>
     <w:tmpl w:val="FFFFFFFF"/>
@@ -12171,7 +12773,7 @@
       </w:rPr>
     </w:lvl>
   </w:abstractNum>
-  <w:abstractNum w:abstractNumId="14" w15:restartNumberingAfterBreak="0">
+  <w:abstractNum w:abstractNumId="22" w15:restartNumberingAfterBreak="0">
     <w:nsid w:val="12420F54"/>
     <w:multiLevelType w:val="multilevel"/>
     <w:tmpl w:val="9AECBECA"/>
@@ -12249,7 +12851,7 @@
       </w:pPr>
     </w:lvl>
   </w:abstractNum>
-  <w:abstractNum w:abstractNumId="15" w15:restartNumberingAfterBreak="0">
+  <w:abstractNum w:abstractNumId="23" w15:restartNumberingAfterBreak="0">
     <w:nsid w:val="124F104D"/>
     <w:multiLevelType w:val="multilevel"/>
     <w:tmpl w:val="2CFE6A4E"/>
@@ -12362,7 +12964,7 @@
       </w:rPr>
     </w:lvl>
   </w:abstractNum>
-  <w:abstractNum w:abstractNumId="16" w15:restartNumberingAfterBreak="0">
+  <w:abstractNum w:abstractNumId="24" w15:restartNumberingAfterBreak="0">
     <w:nsid w:val="12B842C0"/>
     <w:multiLevelType w:val="hybridMultilevel"/>
     <w:tmpl w:val="FFFFFFFF"/>
@@ -12475,7 +13077,7 @@
       </w:rPr>
     </w:lvl>
   </w:abstractNum>
-  <w:abstractNum w:abstractNumId="17" w15:restartNumberingAfterBreak="0">
+  <w:abstractNum w:abstractNumId="25" w15:restartNumberingAfterBreak="0">
     <w:nsid w:val="13ED0EE9"/>
     <w:multiLevelType w:val="multilevel"/>
     <w:tmpl w:val="FFFFFFFF"/>
@@ -12588,7 +13190,7 @@
       </w:rPr>
     </w:lvl>
   </w:abstractNum>
-  <w:abstractNum w:abstractNumId="18" w15:restartNumberingAfterBreak="0">
+  <w:abstractNum w:abstractNumId="26" w15:restartNumberingAfterBreak="0">
     <w:nsid w:val="14570DC9"/>
     <w:multiLevelType w:val="hybridMultilevel"/>
     <w:tmpl w:val="FFFFFFFF"/>
@@ -12701,7 +13303,7 @@
       </w:rPr>
     </w:lvl>
   </w:abstractNum>
-  <w:abstractNum w:abstractNumId="19" w15:restartNumberingAfterBreak="0">
+  <w:abstractNum w:abstractNumId="27" w15:restartNumberingAfterBreak="0">
     <w:nsid w:val="16CD5EE5"/>
     <w:multiLevelType w:val="multilevel"/>
     <w:tmpl w:val="96E20B98"/>
@@ -12814,7 +13416,85 @@
       </w:rPr>
     </w:lvl>
   </w:abstractNum>
-  <w:abstractNum w:abstractNumId="20" w15:restartNumberingAfterBreak="0">
+  <w:abstractNum w:abstractNumId="28" w15:restartNumberingAfterBreak="0">
+    <w:nsid w:val="176110EC"/>
+    <w:multiLevelType w:val="multilevel"/>
+    <w:tmpl w:val="C60403C4"/>
+    <w:lvl w:ilvl="0">
+      <w:start w:val="1"/>
+      <w:numFmt w:val="bullet"/>
+      <w:lvlText w:val="•"/>
+      <w:lvlJc w:val="left"/>
+      <w:pPr>
+        <w:ind w:left="0" w:firstLine="0"/>
+      </w:pPr>
+    </w:lvl>
+    <w:lvl w:ilvl="1">
+      <w:numFmt w:val="decimal"/>
+      <w:lvlText w:val=""/>
+      <w:lvlJc w:val="left"/>
+      <w:pPr>
+        <w:ind w:left="0" w:firstLine="0"/>
+      </w:pPr>
+    </w:lvl>
+    <w:lvl w:ilvl="2">
+      <w:numFmt w:val="decimal"/>
+      <w:lvlText w:val=""/>
+      <w:lvlJc w:val="left"/>
+      <w:pPr>
+        <w:ind w:left="0" w:firstLine="0"/>
+      </w:pPr>
+    </w:lvl>
+    <w:lvl w:ilvl="3">
+      <w:numFmt w:val="decimal"/>
+      <w:lvlText w:val=""/>
+      <w:lvlJc w:val="left"/>
+      <w:pPr>
+        <w:ind w:left="0" w:firstLine="0"/>
+      </w:pPr>
+    </w:lvl>
+    <w:lvl w:ilvl="4">
+      <w:numFmt w:val="decimal"/>
+      <w:lvlText w:val=""/>
+      <w:lvlJc w:val="left"/>
+      <w:pPr>
+        <w:ind w:left="0" w:firstLine="0"/>
+      </w:pPr>
+    </w:lvl>
+    <w:lvl w:ilvl="5">
+      <w:numFmt w:val="decimal"/>
+      <w:lvlText w:val=""/>
+      <w:lvlJc w:val="left"/>
+      <w:pPr>
+        <w:ind w:left="0" w:firstLine="0"/>
+      </w:pPr>
+    </w:lvl>
+    <w:lvl w:ilvl="6">
+      <w:numFmt w:val="decimal"/>
+      <w:lvlText w:val=""/>
+      <w:lvlJc w:val="left"/>
+      <w:pPr>
+        <w:ind w:left="0" w:firstLine="0"/>
+      </w:pPr>
+    </w:lvl>
+    <w:lvl w:ilvl="7">
+      <w:numFmt w:val="decimal"/>
+      <w:lvlText w:val=""/>
+      <w:lvlJc w:val="left"/>
+      <w:pPr>
+        <w:ind w:left="0" w:firstLine="0"/>
+      </w:pPr>
+    </w:lvl>
+    <w:lvl w:ilvl="8">
+      <w:numFmt w:val="decimal"/>
+      <w:lvlText w:val=""/>
+      <w:lvlJc w:val="left"/>
+      <w:pPr>
+        <w:ind w:left="0" w:firstLine="0"/>
+      </w:pPr>
+    </w:lvl>
+  </w:abstractNum>
+  <w:abstractNum w:abstractNumId="29" w15:restartNumberingAfterBreak="0">
     <w:nsid w:val="17780A94"/>
     <w:multiLevelType w:val="hybridMultilevel"/>
     <w:tmpl w:val="FFFFFFFF"/>
@@ -12927,7 +13607,7 @@
       </w:rPr>
     </w:lvl>
   </w:abstractNum>
-  <w:abstractNum w:abstractNumId="21" w15:restartNumberingAfterBreak="0">
+  <w:abstractNum w:abstractNumId="30" w15:restartNumberingAfterBreak="0">
     <w:nsid w:val="1B3C734B"/>
     <w:multiLevelType w:val="multilevel"/>
     <w:tmpl w:val="FFFFFFFF"/>
@@ -13040,7 +13720,7 @@
       </w:rPr>
     </w:lvl>
   </w:abstractNum>
-  <w:abstractNum w:abstractNumId="22" w15:restartNumberingAfterBreak="0">
+  <w:abstractNum w:abstractNumId="31" w15:restartNumberingAfterBreak="0">
     <w:nsid w:val="1B400F25"/>
     <w:multiLevelType w:val="hybridMultilevel"/>
     <w:tmpl w:val="FFFFFFFF"/>
@@ -13153,7 +13833,7 @@
       </w:rPr>
     </w:lvl>
   </w:abstractNum>
-  <w:abstractNum w:abstractNumId="23" w15:restartNumberingAfterBreak="0">
+  <w:abstractNum w:abstractNumId="32" w15:restartNumberingAfterBreak="0">
     <w:nsid w:val="1B6A73C0"/>
     <w:multiLevelType w:val="hybridMultilevel"/>
     <w:tmpl w:val="FFFFFFFF"/>
@@ -13266,7 +13946,7 @@
       </w:rPr>
     </w:lvl>
   </w:abstractNum>
-  <w:abstractNum w:abstractNumId="24" w15:restartNumberingAfterBreak="0">
+  <w:abstractNum w:abstractNumId="33" w15:restartNumberingAfterBreak="0">
     <w:nsid w:val="1CFC2AC2"/>
     <w:multiLevelType w:val="multilevel"/>
     <w:tmpl w:val="0EC60EA8"/>
@@ -13344,7 +14024,85 @@
       </w:pPr>
     </w:lvl>
   </w:abstractNum>
-  <w:abstractNum w:abstractNumId="25" w15:restartNumberingAfterBreak="0">
+  <w:abstractNum w:abstractNumId="34" w15:restartNumberingAfterBreak="0">
+    <w:nsid w:val="1D144560"/>
+    <w:multiLevelType w:val="multilevel"/>
+    <w:tmpl w:val="9204469A"/>
+    <w:lvl w:ilvl="0">
+      <w:start w:val="1"/>
+      <w:numFmt w:val="bullet"/>
+      <w:lvlText w:val="•"/>
+      <w:lvlJc w:val="left"/>
+      <w:pPr>
+        <w:ind w:left="0" w:firstLine="0"/>
+      </w:pPr>
+    </w:lvl>
+    <w:lvl w:ilvl="1">
+      <w:numFmt w:val="decimal"/>
+      <w:lvlText w:val=""/>
+      <w:lvlJc w:val="left"/>
+      <w:pPr>
+        <w:ind w:left="0" w:firstLine="0"/>
+      </w:pPr>
+    </w:lvl>
+    <w:lvl w:ilvl="2">
+      <w:numFmt w:val="decimal"/>
+      <w:lvlText w:val=""/>
+      <w:lvlJc w:val="left"/>
+      <w:pPr>
+        <w:ind w:left="0" w:firstLine="0"/>
+      </w:pPr>
+    </w:lvl>
+    <w:lvl w:ilvl="3">
+      <w:numFmt w:val="decimal"/>
+      <w:lvlText w:val=""/>
+      <w:lvlJc w:val="left"/>
+      <w:pPr>
+        <w:ind w:left="0" w:firstLine="0"/>
+      </w:pPr>
+    </w:lvl>
+    <w:lvl w:ilvl="4">
+      <w:numFmt w:val="decimal"/>
+      <w:lvlText w:val=""/>
+      <w:lvlJc w:val="left"/>
+      <w:pPr>
+        <w:ind w:left="0" w:firstLine="0"/>
+      </w:pPr>
+    </w:lvl>
+    <w:lvl w:ilvl="5">
+      <w:numFmt w:val="decimal"/>
+      <w:lvlText w:val=""/>
+      <w:lvlJc w:val="left"/>
+      <w:pPr>
+        <w:ind w:left="0" w:firstLine="0"/>
+      </w:pPr>
+    </w:lvl>
+    <w:lvl w:ilvl="6">
+      <w:numFmt w:val="decimal"/>
+      <w:lvlText w:val=""/>
+      <w:lvlJc w:val="left"/>
+      <w:pPr>
+        <w:ind w:left="0" w:firstLine="0"/>
+      </w:pPr>
+    </w:lvl>
+    <w:lvl w:ilvl="7">
+      <w:numFmt w:val="decimal"/>
+      <w:lvlText w:val=""/>
+      <w:lvlJc w:val="left"/>
+      <w:pPr>
+        <w:ind w:left="0" w:firstLine="0"/>
+      </w:pPr>
+    </w:lvl>
+    <w:lvl w:ilvl="8">
+      <w:numFmt w:val="decimal"/>
+      <w:lvlText w:val=""/>
+      <w:lvlJc w:val="left"/>
+      <w:pPr>
+        <w:ind w:left="0" w:firstLine="0"/>
+      </w:pPr>
+    </w:lvl>
+  </w:abstractNum>
+  <w:abstractNum w:abstractNumId="35" w15:restartNumberingAfterBreak="0">
     <w:nsid w:val="1D6A1A45"/>
     <w:multiLevelType w:val="multilevel"/>
     <w:tmpl w:val="10D86CC8"/>
@@ -13457,7 +14215,7 @@
       </w:rPr>
     </w:lvl>
   </w:abstractNum>
-  <w:abstractNum w:abstractNumId="26" w15:restartNumberingAfterBreak="0">
+  <w:abstractNum w:abstractNumId="36" w15:restartNumberingAfterBreak="0">
     <w:nsid w:val="1E2F2432"/>
     <w:multiLevelType w:val="hybridMultilevel"/>
     <w:tmpl w:val="FFFFFFFF"/>
@@ -13570,7 +14328,7 @@
       </w:rPr>
     </w:lvl>
   </w:abstractNum>
-  <w:abstractNum w:abstractNumId="27" w15:restartNumberingAfterBreak="0">
+  <w:abstractNum w:abstractNumId="37" w15:restartNumberingAfterBreak="0">
     <w:nsid w:val="1F536FBB"/>
     <w:multiLevelType w:val="hybridMultilevel"/>
     <w:tmpl w:val="FFFFFFFF"/>
@@ -13683,7 +14441,7 @@
       </w:rPr>
     </w:lvl>
   </w:abstractNum>
-  <w:abstractNum w:abstractNumId="28" w15:restartNumberingAfterBreak="0">
+  <w:abstractNum w:abstractNumId="38" w15:restartNumberingAfterBreak="0">
     <w:nsid w:val="1F5A0417"/>
     <w:multiLevelType w:val="multilevel"/>
     <w:tmpl w:val="10F28270"/>
@@ -13796,7 +14554,7 @@
       </w:rPr>
     </w:lvl>
   </w:abstractNum>
-  <w:abstractNum w:abstractNumId="29" w15:restartNumberingAfterBreak="0">
+  <w:abstractNum w:abstractNumId="39" w15:restartNumberingAfterBreak="0">
     <w:nsid w:val="1F8B545C"/>
     <w:multiLevelType w:val="multilevel"/>
     <w:tmpl w:val="FFFFFFFF"/>
@@ -13909,7 +14667,7 @@
       </w:rPr>
     </w:lvl>
   </w:abstractNum>
-  <w:abstractNum w:abstractNumId="30" w15:restartNumberingAfterBreak="0">
+  <w:abstractNum w:abstractNumId="40" w15:restartNumberingAfterBreak="0">
     <w:nsid w:val="1FCF6E30"/>
     <w:multiLevelType w:val="multilevel"/>
     <w:tmpl w:val="FFFFFFFF"/>
@@ -14022,7 +14780,7 @@
       </w:rPr>
     </w:lvl>
   </w:abstractNum>
-  <w:abstractNum w:abstractNumId="31" w15:restartNumberingAfterBreak="0">
+  <w:abstractNum w:abstractNumId="41" w15:restartNumberingAfterBreak="0">
     <w:nsid w:val="200478EB"/>
     <w:multiLevelType w:val="multilevel"/>
     <w:tmpl w:val="36828DA8"/>
@@ -14135,7 +14893,7 @@
       </w:rPr>
     </w:lvl>
   </w:abstractNum>
-  <w:abstractNum w:abstractNumId="32" w15:restartNumberingAfterBreak="0">
+  <w:abstractNum w:abstractNumId="42" w15:restartNumberingAfterBreak="0">
     <w:nsid w:val="2019180A"/>
     <w:multiLevelType w:val="multilevel"/>
     <w:tmpl w:val="EE942642"/>
@@ -14248,7 +15006,7 @@
       </w:rPr>
     </w:lvl>
   </w:abstractNum>
-  <w:abstractNum w:abstractNumId="33" w15:restartNumberingAfterBreak="0">
+  <w:abstractNum w:abstractNumId="43" w15:restartNumberingAfterBreak="0">
     <w:nsid w:val="213C3E51"/>
     <w:multiLevelType w:val="multilevel"/>
     <w:tmpl w:val="F2DA2E92"/>
@@ -14326,7 +15084,7 @@
       </w:pPr>
     </w:lvl>
   </w:abstractNum>
-  <w:abstractNum w:abstractNumId="34" w15:restartNumberingAfterBreak="0">
+  <w:abstractNum w:abstractNumId="44" w15:restartNumberingAfterBreak="0">
     <w:nsid w:val="218774A2"/>
     <w:multiLevelType w:val="hybridMultilevel"/>
     <w:tmpl w:val="FFFFFFFF"/>
@@ -14439,7 +15197,85 @@
       </w:rPr>
     </w:lvl>
   </w:abstractNum>
-  <w:abstractNum w:abstractNumId="35" w15:restartNumberingAfterBreak="0">
+  <w:abstractNum w:abstractNumId="45" w15:restartNumberingAfterBreak="0">
+    <w:nsid w:val="21CF487B"/>
+    <w:multiLevelType w:val="multilevel"/>
+    <w:tmpl w:val="D5DE4AEC"/>
+    <w:lvl w:ilvl="0">
+      <w:start w:val="1"/>
+      <w:numFmt w:val="bullet"/>
+      <w:lvlText w:val="•"/>
+      <w:lvlJc w:val="left"/>
+      <w:pPr>
+        <w:ind w:left="0" w:firstLine="0"/>
+      </w:pPr>
+    </w:lvl>
+    <w:lvl w:ilvl="1">
+      <w:numFmt w:val="decimal"/>
+      <w:lvlText w:val=""/>
+      <w:lvlJc w:val="left"/>
+      <w:pPr>
+        <w:ind w:left="0" w:firstLine="0"/>
+      </w:pPr>
+    </w:lvl>
+    <w:lvl w:ilvl="2">
+      <w:numFmt w:val="decimal"/>
+      <w:lvlText w:val=""/>
+      <w:lvlJc w:val="left"/>
+      <w:pPr>
+        <w:ind w:left="0" w:firstLine="0"/>
+      </w:pPr>
+    </w:lvl>
+    <w:lvl w:ilvl="3">
+      <w:numFmt w:val="decimal"/>
+      <w:lvlText w:val=""/>
+      <w:lvlJc w:val="left"/>
+      <w:pPr>
+        <w:ind w:left="0" w:firstLine="0"/>
+      </w:pPr>
+    </w:lvl>
+    <w:lvl w:ilvl="4">
+      <w:numFmt w:val="decimal"/>
+      <w:lvlText w:val=""/>
+      <w:lvlJc w:val="left"/>
+      <w:pPr>
+        <w:ind w:left="0" w:firstLine="0"/>
+      </w:pPr>
+    </w:lvl>
+    <w:lvl w:ilvl="5">
+      <w:numFmt w:val="decimal"/>
+      <w:lvlText w:val=""/>
+      <w:lvlJc w:val="left"/>
+      <w:pPr>
+        <w:ind w:left="0" w:firstLine="0"/>
+      </w:pPr>
+    </w:lvl>
+    <w:lvl w:ilvl="6">
+      <w:numFmt w:val="decimal"/>
+      <w:lvlText w:val=""/>
+      <w:lvlJc w:val="left"/>
+      <w:pPr>
+        <w:ind w:left="0" w:firstLine="0"/>
+      </w:pPr>
+    </w:lvl>
+    <w:lvl w:ilvl="7">
+      <w:numFmt w:val="decimal"/>
+      <w:lvlText w:val=""/>
+      <w:lvlJc w:val="left"/>
+      <w:pPr>
+        <w:ind w:left="0" w:firstLine="0"/>
+      </w:pPr>
+    </w:lvl>
+    <w:lvl w:ilvl="8">
+      <w:numFmt w:val="decimal"/>
+      <w:lvlText w:val=""/>
+      <w:lvlJc w:val="left"/>
+      <w:pPr>
+        <w:ind w:left="0" w:firstLine="0"/>
+      </w:pPr>
+    </w:lvl>
+  </w:abstractNum>
+  <w:abstractNum w:abstractNumId="46" w15:restartNumberingAfterBreak="0">
     <w:nsid w:val="22030300"/>
     <w:multiLevelType w:val="multilevel"/>
     <w:tmpl w:val="7E2E3D70"/>
@@ -14552,7 +15388,7 @@
       </w:rPr>
     </w:lvl>
   </w:abstractNum>
-  <w:abstractNum w:abstractNumId="36" w15:restartNumberingAfterBreak="0">
+  <w:abstractNum w:abstractNumId="47" w15:restartNumberingAfterBreak="0">
     <w:nsid w:val="224C0067"/>
     <w:multiLevelType w:val="hybridMultilevel"/>
     <w:tmpl w:val="FFFFFFFF"/>
@@ -14665,7 +15501,7 @@
       </w:rPr>
     </w:lvl>
   </w:abstractNum>
-  <w:abstractNum w:abstractNumId="37" w15:restartNumberingAfterBreak="0">
+  <w:abstractNum w:abstractNumId="48" w15:restartNumberingAfterBreak="0">
     <w:nsid w:val="238012C6"/>
     <w:multiLevelType w:val="multilevel"/>
     <w:tmpl w:val="F3C8FC50"/>
@@ -14778,7 +15614,7 @@
       </w:rPr>
     </w:lvl>
   </w:abstractNum>
-  <w:abstractNum w:abstractNumId="38" w15:restartNumberingAfterBreak="0">
+  <w:abstractNum w:abstractNumId="49" w15:restartNumberingAfterBreak="0">
     <w:nsid w:val="242C5239"/>
     <w:multiLevelType w:val="hybridMultilevel"/>
     <w:tmpl w:val="FFFFFFFF"/>
@@ -14891,7 +15727,7 @@
       </w:rPr>
     </w:lvl>
   </w:abstractNum>
-  <w:abstractNum w:abstractNumId="39" w15:restartNumberingAfterBreak="0">
+  <w:abstractNum w:abstractNumId="50" w15:restartNumberingAfterBreak="0">
     <w:nsid w:val="24767EEF"/>
     <w:multiLevelType w:val="multilevel"/>
     <w:tmpl w:val="BA20D1A8"/>
@@ -14969,7 +15805,85 @@
       </w:pPr>
     </w:lvl>
   </w:abstractNum>
-  <w:abstractNum w:abstractNumId="40" w15:restartNumberingAfterBreak="0">
+  <w:abstractNum w:abstractNumId="51" w15:restartNumberingAfterBreak="0">
+    <w:nsid w:val="248C3AFA"/>
+    <w:multiLevelType w:val="multilevel"/>
+    <w:tmpl w:val="858E0636"/>
+    <w:lvl w:ilvl="0">
+      <w:start w:val="1"/>
+      <w:numFmt w:val="bullet"/>
+      <w:lvlText w:val="•"/>
+      <w:lvlJc w:val="left"/>
+      <w:pPr>
+        <w:ind w:left="0" w:firstLine="0"/>
+      </w:pPr>
+    </w:lvl>
+    <w:lvl w:ilvl="1">
+      <w:numFmt w:val="decimal"/>
+      <w:lvlText w:val=""/>
+      <w:lvlJc w:val="left"/>
+      <w:pPr>
+        <w:ind w:left="0" w:firstLine="0"/>
+      </w:pPr>
+    </w:lvl>
+    <w:lvl w:ilvl="2">
+      <w:numFmt w:val="decimal"/>
+      <w:lvlText w:val=""/>
+      <w:lvlJc w:val="left"/>
+      <w:pPr>
+        <w:ind w:left="0" w:firstLine="0"/>
+      </w:pPr>
+    </w:lvl>
+    <w:lvl w:ilvl="3">
+      <w:numFmt w:val="decimal"/>
+      <w:lvlText w:val=""/>
+      <w:lvlJc w:val="left"/>
+      <w:pPr>
+        <w:ind w:left="0" w:firstLine="0"/>
+      </w:pPr>
+    </w:lvl>
+    <w:lvl w:ilvl="4">
+      <w:numFmt w:val="decimal"/>
+      <w:lvlText w:val=""/>
+      <w:lvlJc w:val="left"/>
+      <w:pPr>
+        <w:ind w:left="0" w:firstLine="0"/>
+      </w:pPr>
+    </w:lvl>
+    <w:lvl w:ilvl="5">
+      <w:numFmt w:val="decimal"/>
+      <w:lvlText w:val=""/>
+      <w:lvlJc w:val="left"/>
+      <w:pPr>
+        <w:ind w:left="0" w:firstLine="0"/>
+      </w:pPr>
+    </w:lvl>
+    <w:lvl w:ilvl="6">
+      <w:numFmt w:val="decimal"/>
+      <w:lvlText w:val=""/>
+      <w:lvlJc w:val="left"/>
+      <w:pPr>
+        <w:ind w:left="0" w:firstLine="0"/>
+      </w:pPr>
+    </w:lvl>
+    <w:lvl w:ilvl="7">
+      <w:numFmt w:val="decimal"/>
+      <w:lvlText w:val=""/>
+      <w:lvlJc w:val="left"/>
+      <w:pPr>
+        <w:ind w:left="0" w:firstLine="0"/>
+      </w:pPr>
+    </w:lvl>
+    <w:lvl w:ilvl="8">
+      <w:numFmt w:val="decimal"/>
+      <w:lvlText w:val=""/>
+      <w:lvlJc w:val="left"/>
+      <w:pPr>
+        <w:ind w:left="0" w:firstLine="0"/>
+      </w:pPr>
+    </w:lvl>
+  </w:abstractNum>
+  <w:abstractNum w:abstractNumId="52" w15:restartNumberingAfterBreak="0">
     <w:nsid w:val="25667304"/>
     <w:multiLevelType w:val="hybridMultilevel"/>
     <w:tmpl w:val="FFFFFFFF"/>
@@ -15082,7 +15996,7 @@
       </w:rPr>
     </w:lvl>
   </w:abstractNum>
-  <w:abstractNum w:abstractNumId="41" w15:restartNumberingAfterBreak="0">
+  <w:abstractNum w:abstractNumId="53" w15:restartNumberingAfterBreak="0">
     <w:nsid w:val="259C7D7F"/>
     <w:multiLevelType w:val="multilevel"/>
     <w:tmpl w:val="878C83EC"/>
@@ -15160,7 +16074,85 @@
       </w:pPr>
     </w:lvl>
   </w:abstractNum>
-  <w:abstractNum w:abstractNumId="42" w15:restartNumberingAfterBreak="0">
+  <w:abstractNum w:abstractNumId="54" w15:restartNumberingAfterBreak="0">
+    <w:nsid w:val="25E32297"/>
+    <w:multiLevelType w:val="multilevel"/>
+    <w:tmpl w:val="72D6DEB4"/>
+    <w:lvl w:ilvl="0">
+      <w:start w:val="1"/>
+      <w:numFmt w:val="bullet"/>
+      <w:lvlText w:val="•"/>
+      <w:lvlJc w:val="left"/>
+      <w:pPr>
+        <w:ind w:left="0" w:firstLine="0"/>
+      </w:pPr>
+    </w:lvl>
+    <w:lvl w:ilvl="1">
+      <w:numFmt w:val="decimal"/>
+      <w:lvlText w:val=""/>
+      <w:lvlJc w:val="left"/>
+      <w:pPr>
+        <w:ind w:left="0" w:firstLine="0"/>
+      </w:pPr>
+    </w:lvl>
+    <w:lvl w:ilvl="2">
+      <w:numFmt w:val="decimal"/>
+      <w:lvlText w:val=""/>
+      <w:lvlJc w:val="left"/>
+      <w:pPr>
+        <w:ind w:left="0" w:firstLine="0"/>
+      </w:pPr>
+    </w:lvl>
+    <w:lvl w:ilvl="3">
+      <w:numFmt w:val="decimal"/>
+      <w:lvlText w:val=""/>
+      <w:lvlJc w:val="left"/>
+      <w:pPr>
+        <w:ind w:left="0" w:firstLine="0"/>
+      </w:pPr>
+    </w:lvl>
+    <w:lvl w:ilvl="4">
+      <w:numFmt w:val="decimal"/>
+      <w:lvlText w:val=""/>
+      <w:lvlJc w:val="left"/>
+      <w:pPr>
+        <w:ind w:left="0" w:firstLine="0"/>
+      </w:pPr>
+    </w:lvl>
+    <w:lvl w:ilvl="5">
+      <w:numFmt w:val="decimal"/>
+      <w:lvlText w:val=""/>
+      <w:lvlJc w:val="left"/>
+      <w:pPr>
+        <w:ind w:left="0" w:firstLine="0"/>
+      </w:pPr>
+    </w:lvl>
+    <w:lvl w:ilvl="6">
+      <w:numFmt w:val="decimal"/>
+      <w:lvlText w:val=""/>
+      <w:lvlJc w:val="left"/>
+      <w:pPr>
+        <w:ind w:left="0" w:firstLine="0"/>
+      </w:pPr>
+    </w:lvl>
+    <w:lvl w:ilvl="7">
+      <w:numFmt w:val="decimal"/>
+      <w:lvlText w:val=""/>
+      <w:lvlJc w:val="left"/>
+      <w:pPr>
+        <w:ind w:left="0" w:firstLine="0"/>
+      </w:pPr>
+    </w:lvl>
+    <w:lvl w:ilvl="8">
+      <w:numFmt w:val="decimal"/>
+      <w:lvlText w:val=""/>
+      <w:lvlJc w:val="left"/>
+      <w:pPr>
+        <w:ind w:left="0" w:firstLine="0"/>
+      </w:pPr>
+    </w:lvl>
+  </w:abstractNum>
+  <w:abstractNum w:abstractNumId="55" w15:restartNumberingAfterBreak="0">
     <w:nsid w:val="26AE1AF9"/>
     <w:multiLevelType w:val="multilevel"/>
     <w:tmpl w:val="FFFFFFFF"/>
@@ -15273,7 +16265,7 @@
       </w:rPr>
     </w:lvl>
   </w:abstractNum>
-  <w:abstractNum w:abstractNumId="43" w15:restartNumberingAfterBreak="0">
+  <w:abstractNum w:abstractNumId="56" w15:restartNumberingAfterBreak="0">
     <w:nsid w:val="27511749"/>
     <w:multiLevelType w:val="multilevel"/>
     <w:tmpl w:val="E6F62A66"/>
@@ -15351,7 +16343,7 @@
       </w:pPr>
     </w:lvl>
   </w:abstractNum>
-  <w:abstractNum w:abstractNumId="44" w15:restartNumberingAfterBreak="0">
+  <w:abstractNum w:abstractNumId="57" w15:restartNumberingAfterBreak="0">
     <w:nsid w:val="277A3F22"/>
     <w:multiLevelType w:val="multilevel"/>
     <w:tmpl w:val="FFFFFFFF"/>
@@ -15464,7 +16456,7 @@
       </w:rPr>
     </w:lvl>
   </w:abstractNum>
-  <w:abstractNum w:abstractNumId="45" w15:restartNumberingAfterBreak="0">
+  <w:abstractNum w:abstractNumId="58" w15:restartNumberingAfterBreak="0">
     <w:nsid w:val="28270F13"/>
     <w:multiLevelType w:val="hybridMultilevel"/>
     <w:tmpl w:val="FFFFFFFF"/>
@@ -15577,7 +16569,7 @@
       </w:rPr>
     </w:lvl>
   </w:abstractNum>
-  <w:abstractNum w:abstractNumId="46" w15:restartNumberingAfterBreak="0">
+  <w:abstractNum w:abstractNumId="59" w15:restartNumberingAfterBreak="0">
     <w:nsid w:val="28591CE3"/>
     <w:multiLevelType w:val="hybridMultilevel"/>
     <w:tmpl w:val="EFC03BD6"/>
@@ -15690,7 +16682,7 @@
       </w:rPr>
     </w:lvl>
   </w:abstractNum>
-  <w:abstractNum w:abstractNumId="47" w15:restartNumberingAfterBreak="0">
+  <w:abstractNum w:abstractNumId="60" w15:restartNumberingAfterBreak="0">
     <w:nsid w:val="28A579BC"/>
     <w:multiLevelType w:val="multilevel"/>
     <w:tmpl w:val="02967EB8"/>
@@ -15768,7 +16760,7 @@
       </w:pPr>
     </w:lvl>
   </w:abstractNum>
-  <w:abstractNum w:abstractNumId="48" w15:restartNumberingAfterBreak="0">
+  <w:abstractNum w:abstractNumId="61" w15:restartNumberingAfterBreak="0">
     <w:nsid w:val="2A0E1A39"/>
     <w:multiLevelType w:val="multilevel"/>
     <w:tmpl w:val="45E4B444"/>
@@ -15846,7 +16838,85 @@
       </w:pPr>
     </w:lvl>
   </w:abstractNum>
-  <w:abstractNum w:abstractNumId="49" w15:restartNumberingAfterBreak="0">
+  <w:abstractNum w:abstractNumId="62" w15:restartNumberingAfterBreak="0">
+    <w:nsid w:val="2AC741BB"/>
+    <w:multiLevelType w:val="multilevel"/>
+    <w:tmpl w:val="EA043B36"/>
+    <w:lvl w:ilvl="0">
+      <w:start w:val="1"/>
+      <w:numFmt w:val="bullet"/>
+      <w:lvlText w:val="•"/>
+      <w:lvlJc w:val="left"/>
+      <w:pPr>
+        <w:ind w:left="0" w:firstLine="0"/>
+      </w:pPr>
+    </w:lvl>
+    <w:lvl w:ilvl="1">
+      <w:numFmt w:val="decimal"/>
+      <w:lvlText w:val=""/>
+      <w:lvlJc w:val="left"/>
+      <w:pPr>
+        <w:ind w:left="0" w:firstLine="0"/>
+      </w:pPr>
+    </w:lvl>
+    <w:lvl w:ilvl="2">
+      <w:numFmt w:val="decimal"/>
+      <w:lvlText w:val=""/>
+      <w:lvlJc w:val="left"/>
+      <w:pPr>
+        <w:ind w:left="0" w:firstLine="0"/>
+      </w:pPr>
+    </w:lvl>
+    <w:lvl w:ilvl="3">
+      <w:numFmt w:val="decimal"/>
+      <w:lvlText w:val=""/>
+      <w:lvlJc w:val="left"/>
+      <w:pPr>
+        <w:ind w:left="0" w:firstLine="0"/>
+      </w:pPr>
+    </w:lvl>
+    <w:lvl w:ilvl="4">
+      <w:numFmt w:val="decimal"/>
+      <w:lvlText w:val=""/>
+      <w:lvlJc w:val="left"/>
+      <w:pPr>
+        <w:ind w:left="0" w:firstLine="0"/>
+      </w:pPr>
+    </w:lvl>
+    <w:lvl w:ilvl="5">
+      <w:numFmt w:val="decimal"/>
+      <w:lvlText w:val=""/>
+      <w:lvlJc w:val="left"/>
+      <w:pPr>
+        <w:ind w:left="0" w:firstLine="0"/>
+      </w:pPr>
+    </w:lvl>
+    <w:lvl w:ilvl="6">
+      <w:numFmt w:val="decimal"/>
+      <w:lvlText w:val=""/>
+      <w:lvlJc w:val="left"/>
+      <w:pPr>
+        <w:ind w:left="0" w:firstLine="0"/>
+      </w:pPr>
+    </w:lvl>
+    <w:lvl w:ilvl="7">
+      <w:numFmt w:val="decimal"/>
+      <w:lvlText w:val=""/>
+      <w:lvlJc w:val="left"/>
+      <w:pPr>
+        <w:ind w:left="0" w:firstLine="0"/>
+      </w:pPr>
+    </w:lvl>
+    <w:lvl w:ilvl="8">
+      <w:numFmt w:val="decimal"/>
+      <w:lvlText w:val=""/>
+      <w:lvlJc w:val="left"/>
+      <w:pPr>
+        <w:ind w:left="0" w:firstLine="0"/>
+      </w:pPr>
+    </w:lvl>
+  </w:abstractNum>
+  <w:abstractNum w:abstractNumId="63" w15:restartNumberingAfterBreak="0">
     <w:nsid w:val="2AC7460B"/>
     <w:multiLevelType w:val="hybridMultilevel"/>
     <w:tmpl w:val="FFFFFFFF"/>
@@ -15959,7 +17029,7 @@
       </w:rPr>
     </w:lvl>
   </w:abstractNum>
-  <w:abstractNum w:abstractNumId="50" w15:restartNumberingAfterBreak="0">
+  <w:abstractNum w:abstractNumId="64" w15:restartNumberingAfterBreak="0">
     <w:nsid w:val="2B447C79"/>
     <w:multiLevelType w:val="multilevel"/>
     <w:tmpl w:val="FFFFFFFF"/>
@@ -16072,7 +17142,85 @@
       </w:rPr>
     </w:lvl>
   </w:abstractNum>
-  <w:abstractNum w:abstractNumId="51" w15:restartNumberingAfterBreak="0">
+  <w:abstractNum w:abstractNumId="65" w15:restartNumberingAfterBreak="0">
+    <w:nsid w:val="2C126C19"/>
+    <w:multiLevelType w:val="multilevel"/>
+    <w:tmpl w:val="B62071BC"/>
+    <w:lvl w:ilvl="0">
+      <w:start w:val="1"/>
+      <w:numFmt w:val="bullet"/>
+      <w:lvlText w:val="•"/>
+      <w:lvlJc w:val="left"/>
+      <w:pPr>
+        <w:ind w:left="0" w:firstLine="0"/>
+      </w:pPr>
+    </w:lvl>
+    <w:lvl w:ilvl="1">
+      <w:numFmt w:val="decimal"/>
+      <w:lvlText w:val=""/>
+      <w:lvlJc w:val="left"/>
+      <w:pPr>
+        <w:ind w:left="0" w:firstLine="0"/>
+      </w:pPr>
+    </w:lvl>
+    <w:lvl w:ilvl="2">
+      <w:numFmt w:val="decimal"/>
+      <w:lvlText w:val=""/>
+      <w:lvlJc w:val="left"/>
+      <w:pPr>
+        <w:ind w:left="0" w:firstLine="0"/>
+      </w:pPr>
+    </w:lvl>
+    <w:lvl w:ilvl="3">
+      <w:numFmt w:val="decimal"/>
+      <w:lvlText w:val=""/>
+      <w:lvlJc w:val="left"/>
+      <w:pPr>
+        <w:ind w:left="0" w:firstLine="0"/>
+      </w:pPr>
+    </w:lvl>
+    <w:lvl w:ilvl="4">
+      <w:numFmt w:val="decimal"/>
+      <w:lvlText w:val=""/>
+      <w:lvlJc w:val="left"/>
+      <w:pPr>
+        <w:ind w:left="0" w:firstLine="0"/>
+      </w:pPr>
+    </w:lvl>
+    <w:lvl w:ilvl="5">
+      <w:numFmt w:val="decimal"/>
+      <w:lvlText w:val=""/>
+      <w:lvlJc w:val="left"/>
+      <w:pPr>
+        <w:ind w:left="0" w:firstLine="0"/>
+      </w:pPr>
+    </w:lvl>
+    <w:lvl w:ilvl="6">
+      <w:numFmt w:val="decimal"/>
+      <w:lvlText w:val=""/>
+      <w:lvlJc w:val="left"/>
+      <w:pPr>
+        <w:ind w:left="0" w:firstLine="0"/>
+      </w:pPr>
+    </w:lvl>
+    <w:lvl w:ilvl="7">
+      <w:numFmt w:val="decimal"/>
+      <w:lvlText w:val=""/>
+      <w:lvlJc w:val="left"/>
+      <w:pPr>
+        <w:ind w:left="0" w:firstLine="0"/>
+      </w:pPr>
+    </w:lvl>
+    <w:lvl w:ilvl="8">
+      <w:numFmt w:val="decimal"/>
+      <w:lvlText w:val=""/>
+      <w:lvlJc w:val="left"/>
+      <w:pPr>
+        <w:ind w:left="0" w:firstLine="0"/>
+      </w:pPr>
+    </w:lvl>
+  </w:abstractNum>
+  <w:abstractNum w:abstractNumId="66" w15:restartNumberingAfterBreak="0">
     <w:nsid w:val="2D106DF1"/>
     <w:multiLevelType w:val="multilevel"/>
     <w:tmpl w:val="22D2253E"/>
@@ -16150,7 +17298,7 @@
       </w:pPr>
     </w:lvl>
   </w:abstractNum>
-  <w:abstractNum w:abstractNumId="52" w15:restartNumberingAfterBreak="0">
+  <w:abstractNum w:abstractNumId="67" w15:restartNumberingAfterBreak="0">
     <w:nsid w:val="2D1B1E9C"/>
     <w:multiLevelType w:val="hybridMultilevel"/>
     <w:tmpl w:val="FFFFFFFF"/>
@@ -16263,7 +17411,7 @@
       </w:rPr>
     </w:lvl>
   </w:abstractNum>
-  <w:abstractNum w:abstractNumId="53" w15:restartNumberingAfterBreak="0">
+  <w:abstractNum w:abstractNumId="68" w15:restartNumberingAfterBreak="0">
     <w:nsid w:val="2F841F06"/>
     <w:multiLevelType w:val="hybridMultilevel"/>
     <w:tmpl w:val="FFFFFFFF"/>
@@ -16376,7 +17524,7 @@
       </w:rPr>
     </w:lvl>
   </w:abstractNum>
-  <w:abstractNum w:abstractNumId="54" w15:restartNumberingAfterBreak="0">
+  <w:abstractNum w:abstractNumId="69" w15:restartNumberingAfterBreak="0">
     <w:nsid w:val="30E17391"/>
     <w:multiLevelType w:val="multilevel"/>
     <w:tmpl w:val="FFFFFFFF"/>
@@ -16489,7 +17637,7 @@
       </w:rPr>
     </w:lvl>
   </w:abstractNum>
-  <w:abstractNum w:abstractNumId="55" w15:restartNumberingAfterBreak="0">
+  <w:abstractNum w:abstractNumId="70" w15:restartNumberingAfterBreak="0">
     <w:nsid w:val="32983048"/>
     <w:multiLevelType w:val="hybridMultilevel"/>
     <w:tmpl w:val="FFFFFFFF"/>
@@ -16602,7 +17750,7 @@
       </w:rPr>
     </w:lvl>
   </w:abstractNum>
-  <w:abstractNum w:abstractNumId="56" w15:restartNumberingAfterBreak="0">
+  <w:abstractNum w:abstractNumId="71" w15:restartNumberingAfterBreak="0">
     <w:nsid w:val="347B1D1F"/>
     <w:multiLevelType w:val="hybridMultilevel"/>
     <w:tmpl w:val="FFFFFFFF"/>
@@ -16715,7 +17863,7 @@
       </w:rPr>
     </w:lvl>
   </w:abstractNum>
-  <w:abstractNum w:abstractNumId="57" w15:restartNumberingAfterBreak="0">
+  <w:abstractNum w:abstractNumId="72" w15:restartNumberingAfterBreak="0">
     <w:nsid w:val="34862EFC"/>
     <w:multiLevelType w:val="multilevel"/>
     <w:tmpl w:val="FFFFFFFF"/>
@@ -16828,7 +17976,7 @@
       </w:rPr>
     </w:lvl>
   </w:abstractNum>
-  <w:abstractNum w:abstractNumId="58" w15:restartNumberingAfterBreak="0">
+  <w:abstractNum w:abstractNumId="73" w15:restartNumberingAfterBreak="0">
     <w:nsid w:val="34BA7C7E"/>
     <w:multiLevelType w:val="hybridMultilevel"/>
     <w:tmpl w:val="FFFFFFFF"/>
@@ -16941,7 +18089,7 @@
       </w:rPr>
     </w:lvl>
   </w:abstractNum>
-  <w:abstractNum w:abstractNumId="59" w15:restartNumberingAfterBreak="0">
+  <w:abstractNum w:abstractNumId="74" w15:restartNumberingAfterBreak="0">
     <w:nsid w:val="357633F9"/>
     <w:multiLevelType w:val="hybridMultilevel"/>
     <w:tmpl w:val="FFFFFFFF"/>
@@ -17054,7 +18202,7 @@
       </w:rPr>
     </w:lvl>
   </w:abstractNum>
-  <w:abstractNum w:abstractNumId="60" w15:restartNumberingAfterBreak="0">
+  <w:abstractNum w:abstractNumId="75" w15:restartNumberingAfterBreak="0">
     <w:nsid w:val="38560141"/>
     <w:multiLevelType w:val="multilevel"/>
     <w:tmpl w:val="90A48ED0"/>
@@ -17132,7 +18280,7 @@
       </w:pPr>
     </w:lvl>
   </w:abstractNum>
-  <w:abstractNum w:abstractNumId="61" w15:restartNumberingAfterBreak="0">
+  <w:abstractNum w:abstractNumId="76" w15:restartNumberingAfterBreak="0">
     <w:nsid w:val="39D135B4"/>
     <w:multiLevelType w:val="multilevel"/>
     <w:tmpl w:val="FFFFFFFF"/>
@@ -17245,7 +18393,85 @@
       </w:rPr>
     </w:lvl>
   </w:abstractNum>
-  <w:abstractNum w:abstractNumId="62" w15:restartNumberingAfterBreak="0">
+  <w:abstractNum w:abstractNumId="77" w15:restartNumberingAfterBreak="0">
+    <w:nsid w:val="3A6C7B74"/>
+    <w:multiLevelType w:val="multilevel"/>
+    <w:tmpl w:val="D6A8A20E"/>
+    <w:lvl w:ilvl="0">
+      <w:start w:val="1"/>
+      <w:numFmt w:val="bullet"/>
+      <w:lvlText w:val="•"/>
+      <w:lvlJc w:val="left"/>
+      <w:pPr>
+        <w:ind w:left="0" w:firstLine="0"/>
+      </w:pPr>
+    </w:lvl>
+    <w:lvl w:ilvl="1">
+      <w:numFmt w:val="decimal"/>
+      <w:lvlText w:val=""/>
+      <w:lvlJc w:val="left"/>
+      <w:pPr>
+        <w:ind w:left="0" w:firstLine="0"/>
+      </w:pPr>
+    </w:lvl>
+    <w:lvl w:ilvl="2">
+      <w:numFmt w:val="decimal"/>
+      <w:lvlText w:val=""/>
+      <w:lvlJc w:val="left"/>
+      <w:pPr>
+        <w:ind w:left="0" w:firstLine="0"/>
+      </w:pPr>
+    </w:lvl>
+    <w:lvl w:ilvl="3">
+      <w:numFmt w:val="decimal"/>
+      <w:lvlText w:val=""/>
+      <w:lvlJc w:val="left"/>
+      <w:pPr>
+        <w:ind w:left="0" w:firstLine="0"/>
+      </w:pPr>
+    </w:lvl>
+    <w:lvl w:ilvl="4">
+      <w:numFmt w:val="decimal"/>
+      <w:lvlText w:val=""/>
+      <w:lvlJc w:val="left"/>
+      <w:pPr>
+        <w:ind w:left="0" w:firstLine="0"/>
+      </w:pPr>
+    </w:lvl>
+    <w:lvl w:ilvl="5">
+      <w:numFmt w:val="decimal"/>
+      <w:lvlText w:val=""/>
+      <w:lvlJc w:val="left"/>
+      <w:pPr>
+        <w:ind w:left="0" w:firstLine="0"/>
+      </w:pPr>
+    </w:lvl>
+    <w:lvl w:ilvl="6">
+      <w:numFmt w:val="decimal"/>
+      <w:lvlText w:val=""/>
+      <w:lvlJc w:val="left"/>
+      <w:pPr>
+        <w:ind w:left="0" w:firstLine="0"/>
+      </w:pPr>
+    </w:lvl>
+    <w:lvl w:ilvl="7">
+      <w:numFmt w:val="decimal"/>
+      <w:lvlText w:val=""/>
+      <w:lvlJc w:val="left"/>
+      <w:pPr>
+        <w:ind w:left="0" w:firstLine="0"/>
+      </w:pPr>
+    </w:lvl>
+    <w:lvl w:ilvl="8">
+      <w:numFmt w:val="decimal"/>
+      <w:lvlText w:val=""/>
+      <w:lvlJc w:val="left"/>
+      <w:pPr>
+        <w:ind w:left="0" w:firstLine="0"/>
+      </w:pPr>
+    </w:lvl>
+  </w:abstractNum>
+  <w:abstractNum w:abstractNumId="78" w15:restartNumberingAfterBreak="0">
     <w:nsid w:val="3A784D38"/>
     <w:multiLevelType w:val="multilevel"/>
     <w:tmpl w:val="53FE8B10"/>
@@ -17358,7 +18584,7 @@
       </w:rPr>
     </w:lvl>
   </w:abstractNum>
-  <w:abstractNum w:abstractNumId="63" w15:restartNumberingAfterBreak="0">
+  <w:abstractNum w:abstractNumId="79" w15:restartNumberingAfterBreak="0">
     <w:nsid w:val="3AF170B5"/>
     <w:multiLevelType w:val="multilevel"/>
     <w:tmpl w:val="1F960F8C"/>
@@ -17471,7 +18697,85 @@
       </w:rPr>
     </w:lvl>
   </w:abstractNum>
-  <w:abstractNum w:abstractNumId="64" w15:restartNumberingAfterBreak="0">
+  <w:abstractNum w:abstractNumId="80" w15:restartNumberingAfterBreak="0">
+    <w:nsid w:val="3CB65885"/>
+    <w:multiLevelType w:val="multilevel"/>
+    <w:tmpl w:val="508A4BCE"/>
+    <w:lvl w:ilvl="0">
+      <w:start w:val="1"/>
+      <w:numFmt w:val="bullet"/>
+      <w:lvlText w:val="•"/>
+      <w:lvlJc w:val="left"/>
+      <w:pPr>
+        <w:ind w:left="0" w:firstLine="0"/>
+      </w:pPr>
+    </w:lvl>
+    <w:lvl w:ilvl="1">
+      <w:numFmt w:val="decimal"/>
+      <w:lvlText w:val=""/>
+      <w:lvlJc w:val="left"/>
+      <w:pPr>
+        <w:ind w:left="0" w:firstLine="0"/>
+      </w:pPr>
+    </w:lvl>
+    <w:lvl w:ilvl="2">
+      <w:numFmt w:val="decimal"/>
+      <w:lvlText w:val=""/>
+      <w:lvlJc w:val="left"/>
+      <w:pPr>
+        <w:ind w:left="0" w:firstLine="0"/>
+      </w:pPr>
+    </w:lvl>
+    <w:lvl w:ilvl="3">
+      <w:numFmt w:val="decimal"/>
+      <w:lvlText w:val=""/>
+      <w:lvlJc w:val="left"/>
+      <w:pPr>
+        <w:ind w:left="0" w:firstLine="0"/>
+      </w:pPr>
+    </w:lvl>
+    <w:lvl w:ilvl="4">
+      <w:numFmt w:val="decimal"/>
+      <w:lvlText w:val=""/>
+      <w:lvlJc w:val="left"/>
+      <w:pPr>
+        <w:ind w:left="0" w:firstLine="0"/>
+      </w:pPr>
+    </w:lvl>
+    <w:lvl w:ilvl="5">
+      <w:numFmt w:val="decimal"/>
+      <w:lvlText w:val=""/>
+      <w:lvlJc w:val="left"/>
+      <w:pPr>
+        <w:ind w:left="0" w:firstLine="0"/>
+      </w:pPr>
+    </w:lvl>
+    <w:lvl w:ilvl="6">
+      <w:numFmt w:val="decimal"/>
+      <w:lvlText w:val=""/>
+      <w:lvlJc w:val="left"/>
+      <w:pPr>
+        <w:ind w:left="0" w:firstLine="0"/>
+      </w:pPr>
+    </w:lvl>
+    <w:lvl w:ilvl="7">
+      <w:numFmt w:val="decimal"/>
+      <w:lvlText w:val=""/>
+      <w:lvlJc w:val="left"/>
+      <w:pPr>
+        <w:ind w:left="0" w:firstLine="0"/>
+      </w:pPr>
+    </w:lvl>
+    <w:lvl w:ilvl="8">
+      <w:numFmt w:val="decimal"/>
+      <w:lvlText w:val=""/>
+      <w:lvlJc w:val="left"/>
+      <w:pPr>
+        <w:ind w:left="0" w:firstLine="0"/>
+      </w:pPr>
+    </w:lvl>
+  </w:abstractNum>
+  <w:abstractNum w:abstractNumId="81" w15:restartNumberingAfterBreak="0">
     <w:nsid w:val="3CE0169F"/>
     <w:multiLevelType w:val="hybridMultilevel"/>
     <w:tmpl w:val="FFFFFFFF"/>
@@ -17584,7 +18888,7 @@
       </w:rPr>
     </w:lvl>
   </w:abstractNum>
-  <w:abstractNum w:abstractNumId="65" w15:restartNumberingAfterBreak="0">
+  <w:abstractNum w:abstractNumId="82" w15:restartNumberingAfterBreak="0">
     <w:nsid w:val="3DD84369"/>
     <w:multiLevelType w:val="multilevel"/>
     <w:tmpl w:val="A8F42F66"/>
@@ -17724,7 +19028,7 @@
       </w:rPr>
     </w:lvl>
   </w:abstractNum>
-  <w:abstractNum w:abstractNumId="66" w15:restartNumberingAfterBreak="0">
+  <w:abstractNum w:abstractNumId="83" w15:restartNumberingAfterBreak="0">
     <w:nsid w:val="3DFC3BE2"/>
     <w:multiLevelType w:val="multilevel"/>
     <w:tmpl w:val="32125594"/>
@@ -17837,7 +19141,7 @@
       </w:rPr>
     </w:lvl>
   </w:abstractNum>
-  <w:abstractNum w:abstractNumId="67" w15:restartNumberingAfterBreak="0">
+  <w:abstractNum w:abstractNumId="84" w15:restartNumberingAfterBreak="0">
     <w:nsid w:val="3E0D4C53"/>
     <w:multiLevelType w:val="multilevel"/>
     <w:tmpl w:val="FFFFFFFF"/>
@@ -17950,7 +19254,7 @@
       </w:rPr>
     </w:lvl>
   </w:abstractNum>
-  <w:abstractNum w:abstractNumId="68" w15:restartNumberingAfterBreak="0">
+  <w:abstractNum w:abstractNumId="85" w15:restartNumberingAfterBreak="0">
     <w:nsid w:val="3E3711E8"/>
     <w:multiLevelType w:val="multilevel"/>
     <w:tmpl w:val="6BFE4BC2"/>
@@ -18028,7 +19332,7 @@
       </w:pPr>
     </w:lvl>
   </w:abstractNum>
-  <w:abstractNum w:abstractNumId="69" w15:restartNumberingAfterBreak="0">
+  <w:abstractNum w:abstractNumId="86" w15:restartNumberingAfterBreak="0">
     <w:nsid w:val="3E686811"/>
     <w:multiLevelType w:val="multilevel"/>
     <w:tmpl w:val="64383DC0"/>
@@ -18141,7 +19445,7 @@
       </w:rPr>
     </w:lvl>
   </w:abstractNum>
-  <w:abstractNum w:abstractNumId="70" w15:restartNumberingAfterBreak="0">
+  <w:abstractNum w:abstractNumId="87" w15:restartNumberingAfterBreak="0">
     <w:nsid w:val="3EB14042"/>
     <w:multiLevelType w:val="hybridMultilevel"/>
     <w:tmpl w:val="FFFFFFFF"/>
@@ -18254,7 +19558,7 @@
       </w:rPr>
     </w:lvl>
   </w:abstractNum>
-  <w:abstractNum w:abstractNumId="71" w15:restartNumberingAfterBreak="0">
+  <w:abstractNum w:abstractNumId="88" w15:restartNumberingAfterBreak="0">
     <w:nsid w:val="3EF1722C"/>
     <w:multiLevelType w:val="multilevel"/>
     <w:tmpl w:val="94B2FBD6"/>
@@ -18332,7 +19636,7 @@
       </w:pPr>
     </w:lvl>
   </w:abstractNum>
-  <w:abstractNum w:abstractNumId="72" w15:restartNumberingAfterBreak="0">
+  <w:abstractNum w:abstractNumId="89" w15:restartNumberingAfterBreak="0">
     <w:nsid w:val="3F2E038E"/>
     <w:multiLevelType w:val="multilevel"/>
     <w:tmpl w:val="FFFFFFFF"/>
@@ -18445,7 +19749,85 @@
       </w:rPr>
     </w:lvl>
   </w:abstractNum>
-  <w:abstractNum w:abstractNumId="73" w15:restartNumberingAfterBreak="0">
+  <w:abstractNum w:abstractNumId="90" w15:restartNumberingAfterBreak="0">
+    <w:nsid w:val="3F333954"/>
+    <w:multiLevelType w:val="multilevel"/>
+    <w:tmpl w:val="19DECE42"/>
+    <w:lvl w:ilvl="0">
+      <w:start w:val="1"/>
+      <w:numFmt w:val="bullet"/>
+      <w:lvlText w:val="•"/>
+      <w:lvlJc w:val="left"/>
+      <w:pPr>
+        <w:ind w:left="0" w:firstLine="0"/>
+      </w:pPr>
+    </w:lvl>
+    <w:lvl w:ilvl="1">
+      <w:numFmt w:val="decimal"/>
+      <w:lvlText w:val=""/>
+      <w:lvlJc w:val="left"/>
+      <w:pPr>
+        <w:ind w:left="0" w:firstLine="0"/>
+      </w:pPr>
+    </w:lvl>
+    <w:lvl w:ilvl="2">
+      <w:numFmt w:val="decimal"/>
+      <w:lvlText w:val=""/>
+      <w:lvlJc w:val="left"/>
+      <w:pPr>
+        <w:ind w:left="0" w:firstLine="0"/>
+      </w:pPr>
+    </w:lvl>
+    <w:lvl w:ilvl="3">
+      <w:numFmt w:val="decimal"/>
+      <w:lvlText w:val=""/>
+      <w:lvlJc w:val="left"/>
+      <w:pPr>
+        <w:ind w:left="0" w:firstLine="0"/>
+      </w:pPr>
+    </w:lvl>
+    <w:lvl w:ilvl="4">
+      <w:numFmt w:val="decimal"/>
+      <w:lvlText w:val=""/>
+      <w:lvlJc w:val="left"/>
+      <w:pPr>
+        <w:ind w:left="0" w:firstLine="0"/>
+      </w:pPr>
+    </w:lvl>
+    <w:lvl w:ilvl="5">
+      <w:numFmt w:val="decimal"/>
+      <w:lvlText w:val=""/>
+      <w:lvlJc w:val="left"/>
+      <w:pPr>
+        <w:ind w:left="0" w:firstLine="0"/>
+      </w:pPr>
+    </w:lvl>
+    <w:lvl w:ilvl="6">
+      <w:numFmt w:val="decimal"/>
+      <w:lvlText w:val=""/>
+      <w:lvlJc w:val="left"/>
+      <w:pPr>
+        <w:ind w:left="0" w:firstLine="0"/>
+      </w:pPr>
+    </w:lvl>
+    <w:lvl w:ilvl="7">
+      <w:numFmt w:val="decimal"/>
+      <w:lvlText w:val=""/>
+      <w:lvlJc w:val="left"/>
+      <w:pPr>
+        <w:ind w:left="0" w:firstLine="0"/>
+      </w:pPr>
+    </w:lvl>
+    <w:lvl w:ilvl="8">
+      <w:numFmt w:val="decimal"/>
+      <w:lvlText w:val=""/>
+      <w:lvlJc w:val="left"/>
+      <w:pPr>
+        <w:ind w:left="0" w:firstLine="0"/>
+      </w:pPr>
+    </w:lvl>
+  </w:abstractNum>
+  <w:abstractNum w:abstractNumId="91" w15:restartNumberingAfterBreak="0">
     <w:nsid w:val="40134D49"/>
     <w:multiLevelType w:val="multilevel"/>
     <w:tmpl w:val="FFFFFFFF"/>
@@ -18558,7 +19940,85 @@
       </w:rPr>
     </w:lvl>
   </w:abstractNum>
-  <w:abstractNum w:abstractNumId="74" w15:restartNumberingAfterBreak="0">
+  <w:abstractNum w:abstractNumId="92" w15:restartNumberingAfterBreak="0">
+    <w:nsid w:val="42015686"/>
+    <w:multiLevelType w:val="multilevel"/>
+    <w:tmpl w:val="1584B41A"/>
+    <w:lvl w:ilvl="0">
+      <w:start w:val="1"/>
+      <w:numFmt w:val="bullet"/>
+      <w:lvlText w:val="•"/>
+      <w:lvlJc w:val="left"/>
+      <w:pPr>
+        <w:ind w:left="0" w:firstLine="0"/>
+      </w:pPr>
+    </w:lvl>
+    <w:lvl w:ilvl="1">
+      <w:numFmt w:val="decimal"/>
+      <w:lvlText w:val=""/>
+      <w:lvlJc w:val="left"/>
+      <w:pPr>
+        <w:ind w:left="0" w:firstLine="0"/>
+      </w:pPr>
+    </w:lvl>
+    <w:lvl w:ilvl="2">
+      <w:numFmt w:val="decimal"/>
+      <w:lvlText w:val=""/>
+      <w:lvlJc w:val="left"/>
+      <w:pPr>
+        <w:ind w:left="0" w:firstLine="0"/>
+      </w:pPr>
+    </w:lvl>
+    <w:lvl w:ilvl="3">
+      <w:numFmt w:val="decimal"/>
+      <w:lvlText w:val=""/>
+      <w:lvlJc w:val="left"/>
+      <w:pPr>
+        <w:ind w:left="0" w:firstLine="0"/>
+      </w:pPr>
+    </w:lvl>
+    <w:lvl w:ilvl="4">
+      <w:numFmt w:val="decimal"/>
+      <w:lvlText w:val=""/>
+      <w:lvlJc w:val="left"/>
+      <w:pPr>
+        <w:ind w:left="0" w:firstLine="0"/>
+      </w:pPr>
+    </w:lvl>
+    <w:lvl w:ilvl="5">
+      <w:numFmt w:val="decimal"/>
+      <w:lvlText w:val=""/>
+      <w:lvlJc w:val="left"/>
+      <w:pPr>
+        <w:ind w:left="0" w:firstLine="0"/>
+      </w:pPr>
+    </w:lvl>
+    <w:lvl w:ilvl="6">
+      <w:numFmt w:val="decimal"/>
+      <w:lvlText w:val=""/>
+      <w:lvlJc w:val="left"/>
+      <w:pPr>
+        <w:ind w:left="0" w:firstLine="0"/>
+      </w:pPr>
+    </w:lvl>
+    <w:lvl w:ilvl="7">
+      <w:numFmt w:val="decimal"/>
+      <w:lvlText w:val=""/>
+      <w:lvlJc w:val="left"/>
+      <w:pPr>
+        <w:ind w:left="0" w:firstLine="0"/>
+      </w:pPr>
+    </w:lvl>
+    <w:lvl w:ilvl="8">
+      <w:numFmt w:val="decimal"/>
+      <w:lvlText w:val=""/>
+      <w:lvlJc w:val="left"/>
+      <w:pPr>
+        <w:ind w:left="0" w:firstLine="0"/>
+      </w:pPr>
+    </w:lvl>
+  </w:abstractNum>
+  <w:abstractNum w:abstractNumId="93" w15:restartNumberingAfterBreak="0">
     <w:nsid w:val="4272452F"/>
     <w:multiLevelType w:val="multilevel"/>
     <w:tmpl w:val="C72EA384"/>
@@ -18671,7 +20131,7 @@
       </w:rPr>
     </w:lvl>
   </w:abstractNum>
-  <w:abstractNum w:abstractNumId="75" w15:restartNumberingAfterBreak="0">
+  <w:abstractNum w:abstractNumId="94" w15:restartNumberingAfterBreak="0">
     <w:nsid w:val="42A316CD"/>
     <w:multiLevelType w:val="multilevel"/>
     <w:tmpl w:val="CBE6E09A"/>
@@ -18749,7 +20209,163 @@
       </w:pPr>
     </w:lvl>
   </w:abstractNum>
-  <w:abstractNum w:abstractNumId="76" w15:restartNumberingAfterBreak="0">
+  <w:abstractNum w:abstractNumId="95" w15:restartNumberingAfterBreak="0">
+    <w:nsid w:val="42A50554"/>
+    <w:multiLevelType w:val="multilevel"/>
+    <w:tmpl w:val="115E8248"/>
+    <w:lvl w:ilvl="0">
+      <w:start w:val="1"/>
+      <w:numFmt w:val="bullet"/>
+      <w:lvlText w:val="•"/>
+      <w:lvlJc w:val="left"/>
+      <w:pPr>
+        <w:ind w:left="0" w:firstLine="0"/>
+      </w:pPr>
+    </w:lvl>
+    <w:lvl w:ilvl="1">
+      <w:numFmt w:val="decimal"/>
+      <w:lvlText w:val=""/>
+      <w:lvlJc w:val="left"/>
+      <w:pPr>
+        <w:ind w:left="0" w:firstLine="0"/>
+      </w:pPr>
+    </w:lvl>
+    <w:lvl w:ilvl="2">
+      <w:numFmt w:val="decimal"/>
+      <w:lvlText w:val=""/>
+      <w:lvlJc w:val="left"/>
+      <w:pPr>
+        <w:ind w:left="0" w:firstLine="0"/>
+      </w:pPr>
+    </w:lvl>
+    <w:lvl w:ilvl="3">
+      <w:numFmt w:val="decimal"/>
+      <w:lvlText w:val=""/>
+      <w:lvlJc w:val="left"/>
+      <w:pPr>
+        <w:ind w:left="0" w:firstLine="0"/>
+      </w:pPr>
+    </w:lvl>
+    <w:lvl w:ilvl="4">
+      <w:numFmt w:val="decimal"/>
+      <w:lvlText w:val=""/>
+      <w:lvlJc w:val="left"/>
+      <w:pPr>
+        <w:ind w:left="0" w:firstLine="0"/>
+      </w:pPr>
+    </w:lvl>
+    <w:lvl w:ilvl="5">
+      <w:numFmt w:val="decimal"/>
+      <w:lvlText w:val=""/>
+      <w:lvlJc w:val="left"/>
+      <w:pPr>
+        <w:ind w:left="0" w:firstLine="0"/>
+      </w:pPr>
+    </w:lvl>
+    <w:lvl w:ilvl="6">
+      <w:numFmt w:val="decimal"/>
+      <w:lvlText w:val=""/>
+      <w:lvlJc w:val="left"/>
+      <w:pPr>
+        <w:ind w:left="0" w:firstLine="0"/>
+      </w:pPr>
+    </w:lvl>
+    <w:lvl w:ilvl="7">
+      <w:numFmt w:val="decimal"/>
+      <w:lvlText w:val=""/>
+      <w:lvlJc w:val="left"/>
+      <w:pPr>
+        <w:ind w:left="0" w:firstLine="0"/>
+      </w:pPr>
+    </w:lvl>
+    <w:lvl w:ilvl="8">
+      <w:numFmt w:val="decimal"/>
+      <w:lvlText w:val=""/>
+      <w:lvlJc w:val="left"/>
+      <w:pPr>
+        <w:ind w:left="0" w:firstLine="0"/>
+      </w:pPr>
+    </w:lvl>
+  </w:abstractNum>
+  <w:abstractNum w:abstractNumId="96" w15:restartNumberingAfterBreak="0">
+    <w:nsid w:val="42DF1AB7"/>
+    <w:multiLevelType w:val="multilevel"/>
+    <w:tmpl w:val="0D2488BC"/>
+    <w:lvl w:ilvl="0">
+      <w:start w:val="1"/>
+      <w:numFmt w:val="bullet"/>
+      <w:lvlText w:val="•"/>
+      <w:lvlJc w:val="left"/>
+      <w:pPr>
+        <w:ind w:left="0" w:firstLine="0"/>
+      </w:pPr>
+    </w:lvl>
+    <w:lvl w:ilvl="1">
+      <w:numFmt w:val="decimal"/>
+      <w:lvlText w:val=""/>
+      <w:lvlJc w:val="left"/>
+      <w:pPr>
+        <w:ind w:left="0" w:firstLine="0"/>
+      </w:pPr>
+    </w:lvl>
+    <w:lvl w:ilvl="2">
+      <w:numFmt w:val="decimal"/>
+      <w:lvlText w:val=""/>
+      <w:lvlJc w:val="left"/>
+      <w:pPr>
+        <w:ind w:left="0" w:firstLine="0"/>
+      </w:pPr>
+    </w:lvl>
+    <w:lvl w:ilvl="3">
+      <w:numFmt w:val="decimal"/>
+      <w:lvlText w:val=""/>
+      <w:lvlJc w:val="left"/>
+      <w:pPr>
+        <w:ind w:left="0" w:firstLine="0"/>
+      </w:pPr>
+    </w:lvl>
+    <w:lvl w:ilvl="4">
+      <w:numFmt w:val="decimal"/>
+      <w:lvlText w:val=""/>
+      <w:lvlJc w:val="left"/>
+      <w:pPr>
+        <w:ind w:left="0" w:firstLine="0"/>
+      </w:pPr>
+    </w:lvl>
+    <w:lvl w:ilvl="5">
+      <w:numFmt w:val="decimal"/>
+      <w:lvlText w:val=""/>
+      <w:lvlJc w:val="left"/>
+      <w:pPr>
+        <w:ind w:left="0" w:firstLine="0"/>
+      </w:pPr>
+    </w:lvl>
+    <w:lvl w:ilvl="6">
+      <w:numFmt w:val="decimal"/>
+      <w:lvlText w:val=""/>
+      <w:lvlJc w:val="left"/>
+      <w:pPr>
+        <w:ind w:left="0" w:firstLine="0"/>
+      </w:pPr>
+    </w:lvl>
+    <w:lvl w:ilvl="7">
+      <w:numFmt w:val="decimal"/>
+      <w:lvlText w:val=""/>
+      <w:lvlJc w:val="left"/>
+      <w:pPr>
+        <w:ind w:left="0" w:firstLine="0"/>
+      </w:pPr>
+    </w:lvl>
+    <w:lvl w:ilvl="8">
+      <w:numFmt w:val="decimal"/>
+      <w:lvlText w:val=""/>
+      <w:lvlJc w:val="left"/>
+      <w:pPr>
+        <w:ind w:left="0" w:firstLine="0"/>
+      </w:pPr>
+    </w:lvl>
+  </w:abstractNum>
+  <w:abstractNum w:abstractNumId="97" w15:restartNumberingAfterBreak="0">
     <w:nsid w:val="42F57806"/>
     <w:multiLevelType w:val="hybridMultilevel"/>
     <w:tmpl w:val="FFFFFFFF"/>
@@ -18862,7 +20478,163 @@
       </w:rPr>
     </w:lvl>
   </w:abstractNum>
-  <w:abstractNum w:abstractNumId="77" w15:restartNumberingAfterBreak="0">
+  <w:abstractNum w:abstractNumId="98" w15:restartNumberingAfterBreak="0">
+    <w:nsid w:val="43525C40"/>
+    <w:multiLevelType w:val="multilevel"/>
+    <w:tmpl w:val="9D88EB3C"/>
+    <w:lvl w:ilvl="0">
+      <w:start w:val="1"/>
+      <w:numFmt w:val="bullet"/>
+      <w:lvlText w:val="•"/>
+      <w:lvlJc w:val="left"/>
+      <w:pPr>
+        <w:ind w:left="0" w:firstLine="0"/>
+      </w:pPr>
+    </w:lvl>
+    <w:lvl w:ilvl="1">
+      <w:numFmt w:val="decimal"/>
+      <w:lvlText w:val=""/>
+      <w:lvlJc w:val="left"/>
+      <w:pPr>
+        <w:ind w:left="0" w:firstLine="0"/>
+      </w:pPr>
+    </w:lvl>
+    <w:lvl w:ilvl="2">
+      <w:numFmt w:val="decimal"/>
+      <w:lvlText w:val=""/>
+      <w:lvlJc w:val="left"/>
+      <w:pPr>
+        <w:ind w:left="0" w:firstLine="0"/>
+      </w:pPr>
+    </w:lvl>
+    <w:lvl w:ilvl="3">
+      <w:numFmt w:val="decimal"/>
+      <w:lvlText w:val=""/>
+      <w:lvlJc w:val="left"/>
+      <w:pPr>
+        <w:ind w:left="0" w:firstLine="0"/>
+      </w:pPr>
+    </w:lvl>
+    <w:lvl w:ilvl="4">
+      <w:numFmt w:val="decimal"/>
+      <w:lvlText w:val=""/>
+      <w:lvlJc w:val="left"/>
+      <w:pPr>
+        <w:ind w:left="0" w:firstLine="0"/>
+      </w:pPr>
+    </w:lvl>
+    <w:lvl w:ilvl="5">
+      <w:numFmt w:val="decimal"/>
+      <w:lvlText w:val=""/>
+      <w:lvlJc w:val="left"/>
+      <w:pPr>
+        <w:ind w:left="0" w:firstLine="0"/>
+      </w:pPr>
+    </w:lvl>
+    <w:lvl w:ilvl="6">
+      <w:numFmt w:val="decimal"/>
+      <w:lvlText w:val=""/>
+      <w:lvlJc w:val="left"/>
+      <w:pPr>
+        <w:ind w:left="0" w:firstLine="0"/>
+      </w:pPr>
+    </w:lvl>
+    <w:lvl w:ilvl="7">
+      <w:numFmt w:val="decimal"/>
+      <w:lvlText w:val=""/>
+      <w:lvlJc w:val="left"/>
+      <w:pPr>
+        <w:ind w:left="0" w:firstLine="0"/>
+      </w:pPr>
+    </w:lvl>
+    <w:lvl w:ilvl="8">
+      <w:numFmt w:val="decimal"/>
+      <w:lvlText w:val=""/>
+      <w:lvlJc w:val="left"/>
+      <w:pPr>
+        <w:ind w:left="0" w:firstLine="0"/>
+      </w:pPr>
+    </w:lvl>
+  </w:abstractNum>
+  <w:abstractNum w:abstractNumId="99" w15:restartNumberingAfterBreak="0">
+    <w:nsid w:val="438623E0"/>
+    <w:multiLevelType w:val="multilevel"/>
+    <w:tmpl w:val="FFE47B1C"/>
+    <w:lvl w:ilvl="0">
+      <w:start w:val="1"/>
+      <w:numFmt w:val="bullet"/>
+      <w:lvlText w:val="•"/>
+      <w:lvlJc w:val="left"/>
+      <w:pPr>
+        <w:ind w:left="0" w:firstLine="0"/>
+      </w:pPr>
+    </w:lvl>
+    <w:lvl w:ilvl="1">
+      <w:numFmt w:val="decimal"/>
+      <w:lvlText w:val=""/>
+      <w:lvlJc w:val="left"/>
+      <w:pPr>
+        <w:ind w:left="0" w:firstLine="0"/>
+      </w:pPr>
+    </w:lvl>
+    <w:lvl w:ilvl="2">
+      <w:numFmt w:val="decimal"/>
+      <w:lvlText w:val=""/>
+      <w:lvlJc w:val="left"/>
+      <w:pPr>
+        <w:ind w:left="0" w:firstLine="0"/>
+      </w:pPr>
+    </w:lvl>
+    <w:lvl w:ilvl="3">
+      <w:numFmt w:val="decimal"/>
+      <w:lvlText w:val=""/>
+      <w:lvlJc w:val="left"/>
+      <w:pPr>
+        <w:ind w:left="0" w:firstLine="0"/>
+      </w:pPr>
+    </w:lvl>
+    <w:lvl w:ilvl="4">
+      <w:numFmt w:val="decimal"/>
+      <w:lvlText w:val=""/>
+      <w:lvlJc w:val="left"/>
+      <w:pPr>
+        <w:ind w:left="0" w:firstLine="0"/>
+      </w:pPr>
+    </w:lvl>
+    <w:lvl w:ilvl="5">
+      <w:numFmt w:val="decimal"/>
+      <w:lvlText w:val=""/>
+      <w:lvlJc w:val="left"/>
+      <w:pPr>
+        <w:ind w:left="0" w:firstLine="0"/>
+      </w:pPr>
+    </w:lvl>
+    <w:lvl w:ilvl="6">
+      <w:numFmt w:val="decimal"/>
+      <w:lvlText w:val=""/>
+      <w:lvlJc w:val="left"/>
+      <w:pPr>
+        <w:ind w:left="0" w:firstLine="0"/>
+      </w:pPr>
+    </w:lvl>
+    <w:lvl w:ilvl="7">
+      <w:numFmt w:val="decimal"/>
+      <w:lvlText w:val=""/>
+      <w:lvlJc w:val="left"/>
+      <w:pPr>
+        <w:ind w:left="0" w:firstLine="0"/>
+      </w:pPr>
+    </w:lvl>
+    <w:lvl w:ilvl="8">
+      <w:numFmt w:val="decimal"/>
+      <w:lvlText w:val=""/>
+      <w:lvlJc w:val="left"/>
+      <w:pPr>
+        <w:ind w:left="0" w:firstLine="0"/>
+      </w:pPr>
+    </w:lvl>
+  </w:abstractNum>
+  <w:abstractNum w:abstractNumId="100" w15:restartNumberingAfterBreak="0">
     <w:nsid w:val="43892BD7"/>
     <w:multiLevelType w:val="multilevel"/>
     <w:tmpl w:val="334654BC"/>
@@ -18975,7 +20747,7 @@
       </w:rPr>
     </w:lvl>
   </w:abstractNum>
-  <w:abstractNum w:abstractNumId="78" w15:restartNumberingAfterBreak="0">
+  <w:abstractNum w:abstractNumId="101" w15:restartNumberingAfterBreak="0">
     <w:nsid w:val="43E0287D"/>
     <w:multiLevelType w:val="multilevel"/>
     <w:tmpl w:val="FFFFFFFF"/>
@@ -19088,7 +20860,7 @@
       </w:rPr>
     </w:lvl>
   </w:abstractNum>
-  <w:abstractNum w:abstractNumId="79" w15:restartNumberingAfterBreak="0">
+  <w:abstractNum w:abstractNumId="102" w15:restartNumberingAfterBreak="0">
     <w:nsid w:val="44437550"/>
     <w:multiLevelType w:val="hybridMultilevel"/>
     <w:tmpl w:val="FFFFFFFF"/>
@@ -19201,7 +20973,7 @@
       </w:rPr>
     </w:lvl>
   </w:abstractNum>
-  <w:abstractNum w:abstractNumId="80" w15:restartNumberingAfterBreak="0">
+  <w:abstractNum w:abstractNumId="103" w15:restartNumberingAfterBreak="0">
     <w:nsid w:val="4477463A"/>
     <w:multiLevelType w:val="multilevel"/>
     <w:tmpl w:val="FFFFFFFF"/>
@@ -19314,7 +21086,7 @@
       </w:rPr>
     </w:lvl>
   </w:abstractNum>
-  <w:abstractNum w:abstractNumId="81" w15:restartNumberingAfterBreak="0">
+  <w:abstractNum w:abstractNumId="104" w15:restartNumberingAfterBreak="0">
     <w:nsid w:val="460A2D06"/>
     <w:multiLevelType w:val="hybridMultilevel"/>
     <w:tmpl w:val="FFFFFFFF"/>
@@ -19427,7 +21199,7 @@
       </w:rPr>
     </w:lvl>
   </w:abstractNum>
-  <w:abstractNum w:abstractNumId="82" w15:restartNumberingAfterBreak="0">
+  <w:abstractNum w:abstractNumId="105" w15:restartNumberingAfterBreak="0">
     <w:nsid w:val="469D476A"/>
     <w:multiLevelType w:val="multilevel"/>
     <w:tmpl w:val="FFFFFFFF"/>
@@ -19540,7 +21312,7 @@
       </w:rPr>
     </w:lvl>
   </w:abstractNum>
-  <w:abstractNum w:abstractNumId="83" w15:restartNumberingAfterBreak="0">
+  <w:abstractNum w:abstractNumId="106" w15:restartNumberingAfterBreak="0">
     <w:nsid w:val="47901661"/>
     <w:multiLevelType w:val="multilevel"/>
     <w:tmpl w:val="FFFFFFFF"/>
@@ -19653,7 +21425,7 @@
       </w:rPr>
     </w:lvl>
   </w:abstractNum>
-  <w:abstractNum w:abstractNumId="84" w15:restartNumberingAfterBreak="0">
+  <w:abstractNum w:abstractNumId="107" w15:restartNumberingAfterBreak="0">
     <w:nsid w:val="489A7E48"/>
     <w:multiLevelType w:val="multilevel"/>
     <w:tmpl w:val="FFFFFFFF"/>
@@ -19766,7 +21538,7 @@
       </w:rPr>
     </w:lvl>
   </w:abstractNum>
-  <w:abstractNum w:abstractNumId="85" w15:restartNumberingAfterBreak="0">
+  <w:abstractNum w:abstractNumId="108" w15:restartNumberingAfterBreak="0">
     <w:nsid w:val="49837474"/>
     <w:multiLevelType w:val="multilevel"/>
     <w:tmpl w:val="FFFFFFFF"/>
@@ -19879,7 +21651,85 @@
       </w:rPr>
     </w:lvl>
   </w:abstractNum>
-  <w:abstractNum w:abstractNumId="86" w15:restartNumberingAfterBreak="0">
+  <w:abstractNum w:abstractNumId="109" w15:restartNumberingAfterBreak="0">
+    <w:nsid w:val="4A1E35EB"/>
+    <w:multiLevelType w:val="multilevel"/>
+    <w:tmpl w:val="784C925E"/>
+    <w:lvl w:ilvl="0">
+      <w:start w:val="1"/>
+      <w:numFmt w:val="bullet"/>
+      <w:lvlText w:val="•"/>
+      <w:lvlJc w:val="left"/>
+      <w:pPr>
+        <w:ind w:left="0" w:firstLine="0"/>
+      </w:pPr>
+    </w:lvl>
+    <w:lvl w:ilvl="1">
+      <w:numFmt w:val="decimal"/>
+      <w:lvlText w:val=""/>
+      <w:lvlJc w:val="left"/>
+      <w:pPr>
+        <w:ind w:left="0" w:firstLine="0"/>
+      </w:pPr>
+    </w:lvl>
+    <w:lvl w:ilvl="2">
+      <w:numFmt w:val="decimal"/>
+      <w:lvlText w:val=""/>
+      <w:lvlJc w:val="left"/>
+      <w:pPr>
+        <w:ind w:left="0" w:firstLine="0"/>
+      </w:pPr>
+    </w:lvl>
+    <w:lvl w:ilvl="3">
+      <w:numFmt w:val="decimal"/>
+      <w:lvlText w:val=""/>
+      <w:lvlJc w:val="left"/>
+      <w:pPr>
+        <w:ind w:left="0" w:firstLine="0"/>
+      </w:pPr>
+    </w:lvl>
+    <w:lvl w:ilvl="4">
+      <w:numFmt w:val="decimal"/>
+      <w:lvlText w:val=""/>
+      <w:lvlJc w:val="left"/>
+      <w:pPr>
+        <w:ind w:left="0" w:firstLine="0"/>
+      </w:pPr>
+    </w:lvl>
+    <w:lvl w:ilvl="5">
+      <w:numFmt w:val="decimal"/>
+      <w:lvlText w:val=""/>
+      <w:lvlJc w:val="left"/>
+      <w:pPr>
+        <w:ind w:left="0" w:firstLine="0"/>
+      </w:pPr>
+    </w:lvl>
+    <w:lvl w:ilvl="6">
+      <w:numFmt w:val="decimal"/>
+      <w:lvlText w:val=""/>
+      <w:lvlJc w:val="left"/>
+      <w:pPr>
+        <w:ind w:left="0" w:firstLine="0"/>
+      </w:pPr>
+    </w:lvl>
+    <w:lvl w:ilvl="7">
+      <w:numFmt w:val="decimal"/>
+      <w:lvlText w:val=""/>
+      <w:lvlJc w:val="left"/>
+      <w:pPr>
+        <w:ind w:left="0" w:firstLine="0"/>
+      </w:pPr>
+    </w:lvl>
+    <w:lvl w:ilvl="8">
+      <w:numFmt w:val="decimal"/>
+      <w:lvlText w:val=""/>
+      <w:lvlJc w:val="left"/>
+      <w:pPr>
+        <w:ind w:left="0" w:firstLine="0"/>
+      </w:pPr>
+    </w:lvl>
+  </w:abstractNum>
+  <w:abstractNum w:abstractNumId="110" w15:restartNumberingAfterBreak="0">
     <w:nsid w:val="4A431F62"/>
     <w:multiLevelType w:val="multilevel"/>
     <w:tmpl w:val="4DECDC4C"/>
@@ -19992,7 +21842,7 @@
       </w:rPr>
     </w:lvl>
   </w:abstractNum>
-  <w:abstractNum w:abstractNumId="87" w15:restartNumberingAfterBreak="0">
+  <w:abstractNum w:abstractNumId="111" w15:restartNumberingAfterBreak="0">
     <w:nsid w:val="4A846CB0"/>
     <w:multiLevelType w:val="multilevel"/>
     <w:tmpl w:val="CF6C0E0A"/>
@@ -20105,7 +21955,7 @@
       </w:rPr>
     </w:lvl>
   </w:abstractNum>
-  <w:abstractNum w:abstractNumId="88" w15:restartNumberingAfterBreak="0">
+  <w:abstractNum w:abstractNumId="112" w15:restartNumberingAfterBreak="0">
     <w:nsid w:val="4B9C63E4"/>
     <w:multiLevelType w:val="multilevel"/>
     <w:tmpl w:val="E59ACB60"/>
@@ -20183,7 +22033,7 @@
       </w:pPr>
     </w:lvl>
   </w:abstractNum>
-  <w:abstractNum w:abstractNumId="89" w15:restartNumberingAfterBreak="0">
+  <w:abstractNum w:abstractNumId="113" w15:restartNumberingAfterBreak="0">
     <w:nsid w:val="4C8E2D0A"/>
     <w:multiLevelType w:val="hybridMultilevel"/>
     <w:tmpl w:val="FFFFFFFF"/>
@@ -20296,7 +22146,7 @@
       </w:rPr>
     </w:lvl>
   </w:abstractNum>
-  <w:abstractNum w:abstractNumId="90" w15:restartNumberingAfterBreak="0">
+  <w:abstractNum w:abstractNumId="114" w15:restartNumberingAfterBreak="0">
     <w:nsid w:val="4D8F3CE7"/>
     <w:multiLevelType w:val="multilevel"/>
     <w:tmpl w:val="648CB810"/>
@@ -20409,7 +22259,7 @@
       </w:rPr>
     </w:lvl>
   </w:abstractNum>
-  <w:abstractNum w:abstractNumId="91" w15:restartNumberingAfterBreak="0">
+  <w:abstractNum w:abstractNumId="115" w15:restartNumberingAfterBreak="0">
     <w:nsid w:val="4DB4384A"/>
     <w:multiLevelType w:val="multilevel"/>
     <w:tmpl w:val="FFFFFFFF"/>
@@ -20522,7 +22372,7 @@
       </w:rPr>
     </w:lvl>
   </w:abstractNum>
-  <w:abstractNum w:abstractNumId="92" w15:restartNumberingAfterBreak="0">
+  <w:abstractNum w:abstractNumId="116" w15:restartNumberingAfterBreak="0">
     <w:nsid w:val="4DCF5165"/>
     <w:multiLevelType w:val="multilevel"/>
     <w:tmpl w:val="A7423B6A"/>
@@ -20600,7 +22450,7 @@
       </w:pPr>
     </w:lvl>
   </w:abstractNum>
-  <w:abstractNum w:abstractNumId="93" w15:restartNumberingAfterBreak="0">
+  <w:abstractNum w:abstractNumId="117" w15:restartNumberingAfterBreak="0">
     <w:nsid w:val="4E862B31"/>
     <w:multiLevelType w:val="multilevel"/>
     <w:tmpl w:val="75ACBEB2"/>
@@ -20678,7 +22528,85 @@
       </w:pPr>
     </w:lvl>
   </w:abstractNum>
-  <w:abstractNum w:abstractNumId="94" w15:restartNumberingAfterBreak="0">
+  <w:abstractNum w:abstractNumId="118" w15:restartNumberingAfterBreak="0">
+    <w:nsid w:val="4E9E546F"/>
+    <w:multiLevelType w:val="multilevel"/>
+    <w:tmpl w:val="DAA8F568"/>
+    <w:lvl w:ilvl="0">
+      <w:start w:val="1"/>
+      <w:numFmt w:val="bullet"/>
+      <w:lvlText w:val="•"/>
+      <w:lvlJc w:val="left"/>
+      <w:pPr>
+        <w:ind w:left="0" w:firstLine="0"/>
+      </w:pPr>
+    </w:lvl>
+    <w:lvl w:ilvl="1">
+      <w:numFmt w:val="decimal"/>
+      <w:lvlText w:val=""/>
+      <w:lvlJc w:val="left"/>
+      <w:pPr>
+        <w:ind w:left="0" w:firstLine="0"/>
+      </w:pPr>
+    </w:lvl>
+    <w:lvl w:ilvl="2">
+      <w:numFmt w:val="decimal"/>
+      <w:lvlText w:val=""/>
+      <w:lvlJc w:val="left"/>
+      <w:pPr>
+        <w:ind w:left="0" w:firstLine="0"/>
+      </w:pPr>
+    </w:lvl>
+    <w:lvl w:ilvl="3">
+      <w:numFmt w:val="decimal"/>
+      <w:lvlText w:val=""/>
+      <w:lvlJc w:val="left"/>
+      <w:pPr>
+        <w:ind w:left="0" w:firstLine="0"/>
+      </w:pPr>
+    </w:lvl>
+    <w:lvl w:ilvl="4">
+      <w:numFmt w:val="decimal"/>
+      <w:lvlText w:val=""/>
+      <w:lvlJc w:val="left"/>
+      <w:pPr>
+        <w:ind w:left="0" w:firstLine="0"/>
+      </w:pPr>
+    </w:lvl>
+    <w:lvl w:ilvl="5">
+      <w:numFmt w:val="decimal"/>
+      <w:lvlText w:val=""/>
+      <w:lvlJc w:val="left"/>
+      <w:pPr>
+        <w:ind w:left="0" w:firstLine="0"/>
+      </w:pPr>
+    </w:lvl>
+    <w:lvl w:ilvl="6">
+      <w:numFmt w:val="decimal"/>
+      <w:lvlText w:val=""/>
+      <w:lvlJc w:val="left"/>
+      <w:pPr>
+        <w:ind w:left="0" w:firstLine="0"/>
+      </w:pPr>
+    </w:lvl>
+    <w:lvl w:ilvl="7">
+      <w:numFmt w:val="decimal"/>
+      <w:lvlText w:val=""/>
+      <w:lvlJc w:val="left"/>
+      <w:pPr>
+        <w:ind w:left="0" w:firstLine="0"/>
+      </w:pPr>
+    </w:lvl>
+    <w:lvl w:ilvl="8">
+      <w:numFmt w:val="decimal"/>
+      <w:lvlText w:val=""/>
+      <w:lvlJc w:val="left"/>
+      <w:pPr>
+        <w:ind w:left="0" w:firstLine="0"/>
+      </w:pPr>
+    </w:lvl>
+  </w:abstractNum>
+  <w:abstractNum w:abstractNumId="119" w15:restartNumberingAfterBreak="0">
     <w:nsid w:val="4EEF6303"/>
     <w:multiLevelType w:val="multilevel"/>
     <w:tmpl w:val="50F2C5D8"/>
@@ -20756,7 +22684,85 @@
       </w:pPr>
     </w:lvl>
   </w:abstractNum>
-  <w:abstractNum w:abstractNumId="95" w15:restartNumberingAfterBreak="0">
+  <w:abstractNum w:abstractNumId="120" w15:restartNumberingAfterBreak="0">
+    <w:nsid w:val="4F9E31F1"/>
+    <w:multiLevelType w:val="multilevel"/>
+    <w:tmpl w:val="7520A6D0"/>
+    <w:lvl w:ilvl="0">
+      <w:start w:val="1"/>
+      <w:numFmt w:val="bullet"/>
+      <w:lvlText w:val="•"/>
+      <w:lvlJc w:val="left"/>
+      <w:pPr>
+        <w:ind w:left="0" w:firstLine="0"/>
+      </w:pPr>
+    </w:lvl>
+    <w:lvl w:ilvl="1">
+      <w:numFmt w:val="decimal"/>
+      <w:lvlText w:val=""/>
+      <w:lvlJc w:val="left"/>
+      <w:pPr>
+        <w:ind w:left="0" w:firstLine="0"/>
+      </w:pPr>
+    </w:lvl>
+    <w:lvl w:ilvl="2">
+      <w:numFmt w:val="decimal"/>
+      <w:lvlText w:val=""/>
+      <w:lvlJc w:val="left"/>
+      <w:pPr>
+        <w:ind w:left="0" w:firstLine="0"/>
+      </w:pPr>
+    </w:lvl>
+    <w:lvl w:ilvl="3">
+      <w:numFmt w:val="decimal"/>
+      <w:lvlText w:val=""/>
+      <w:lvlJc w:val="left"/>
+      <w:pPr>
+        <w:ind w:left="0" w:firstLine="0"/>
+      </w:pPr>
+    </w:lvl>
+    <w:lvl w:ilvl="4">
+      <w:numFmt w:val="decimal"/>
+      <w:lvlText w:val=""/>
+      <w:lvlJc w:val="left"/>
+      <w:pPr>
+        <w:ind w:left="0" w:firstLine="0"/>
+      </w:pPr>
+    </w:lvl>
+    <w:lvl w:ilvl="5">
+      <w:numFmt w:val="decimal"/>
+      <w:lvlText w:val=""/>
+      <w:lvlJc w:val="left"/>
+      <w:pPr>
+        <w:ind w:left="0" w:firstLine="0"/>
+      </w:pPr>
+    </w:lvl>
+    <w:lvl w:ilvl="6">
+      <w:numFmt w:val="decimal"/>
+      <w:lvlText w:val=""/>
+      <w:lvlJc w:val="left"/>
+      <w:pPr>
+        <w:ind w:left="0" w:firstLine="0"/>
+      </w:pPr>
+    </w:lvl>
+    <w:lvl w:ilvl="7">
+      <w:numFmt w:val="decimal"/>
+      <w:lvlText w:val=""/>
+      <w:lvlJc w:val="left"/>
+      <w:pPr>
+        <w:ind w:left="0" w:firstLine="0"/>
+      </w:pPr>
+    </w:lvl>
+    <w:lvl w:ilvl="8">
+      <w:numFmt w:val="decimal"/>
+      <w:lvlText w:val=""/>
+      <w:lvlJc w:val="left"/>
+      <w:pPr>
+        <w:ind w:left="0" w:firstLine="0"/>
+      </w:pPr>
+    </w:lvl>
+  </w:abstractNum>
+  <w:abstractNum w:abstractNumId="121" w15:restartNumberingAfterBreak="0">
     <w:nsid w:val="4FF370A3"/>
     <w:multiLevelType w:val="multilevel"/>
     <w:tmpl w:val="E7729D56"/>
@@ -20834,7 +22840,7 @@
       </w:pPr>
     </w:lvl>
   </w:abstractNum>
-  <w:abstractNum w:abstractNumId="96" w15:restartNumberingAfterBreak="0">
+  <w:abstractNum w:abstractNumId="122" w15:restartNumberingAfterBreak="0">
     <w:nsid w:val="50C27212"/>
     <w:multiLevelType w:val="multilevel"/>
     <w:tmpl w:val="FE000EC8"/>
@@ -20912,7 +22918,7 @@
       </w:pPr>
     </w:lvl>
   </w:abstractNum>
-  <w:abstractNum w:abstractNumId="97" w15:restartNumberingAfterBreak="0">
+  <w:abstractNum w:abstractNumId="123" w15:restartNumberingAfterBreak="0">
     <w:nsid w:val="51587178"/>
     <w:multiLevelType w:val="multilevel"/>
     <w:tmpl w:val="FFFFFFFF"/>
@@ -21025,7 +23031,7 @@
       </w:rPr>
     </w:lvl>
   </w:abstractNum>
-  <w:abstractNum w:abstractNumId="98" w15:restartNumberingAfterBreak="0">
+  <w:abstractNum w:abstractNumId="124" w15:restartNumberingAfterBreak="0">
     <w:nsid w:val="52443217"/>
     <w:multiLevelType w:val="multilevel"/>
     <w:tmpl w:val="AE8EFB52"/>
@@ -21103,7 +23109,7 @@
       </w:pPr>
     </w:lvl>
   </w:abstractNum>
-  <w:abstractNum w:abstractNumId="99" w15:restartNumberingAfterBreak="0">
+  <w:abstractNum w:abstractNumId="125" w15:restartNumberingAfterBreak="0">
     <w:nsid w:val="52AB2ACA"/>
     <w:multiLevelType w:val="multilevel"/>
     <w:tmpl w:val="64101C1E"/>
@@ -21216,7 +23222,163 @@
       </w:rPr>
     </w:lvl>
   </w:abstractNum>
-  <w:abstractNum w:abstractNumId="100" w15:restartNumberingAfterBreak="0">
+  <w:abstractNum w:abstractNumId="126" w15:restartNumberingAfterBreak="0">
+    <w:nsid w:val="53F65B8E"/>
+    <w:multiLevelType w:val="multilevel"/>
+    <w:tmpl w:val="1A86C9FA"/>
+    <w:lvl w:ilvl="0">
+      <w:start w:val="1"/>
+      <w:numFmt w:val="bullet"/>
+      <w:lvlText w:val="•"/>
+      <w:lvlJc w:val="left"/>
+      <w:pPr>
+        <w:ind w:left="0" w:firstLine="0"/>
+      </w:pPr>
+    </w:lvl>
+    <w:lvl w:ilvl="1">
+      <w:numFmt w:val="decimal"/>
+      <w:lvlText w:val=""/>
+      <w:lvlJc w:val="left"/>
+      <w:pPr>
+        <w:ind w:left="0" w:firstLine="0"/>
+      </w:pPr>
+    </w:lvl>
+    <w:lvl w:ilvl="2">
+      <w:numFmt w:val="decimal"/>
+      <w:lvlText w:val=""/>
+      <w:lvlJc w:val="left"/>
+      <w:pPr>
+        <w:ind w:left="0" w:firstLine="0"/>
+      </w:pPr>
+    </w:lvl>
+    <w:lvl w:ilvl="3">
+      <w:numFmt w:val="decimal"/>
+      <w:lvlText w:val=""/>
+      <w:lvlJc w:val="left"/>
+      <w:pPr>
+        <w:ind w:left="0" w:firstLine="0"/>
+      </w:pPr>
+    </w:lvl>
+    <w:lvl w:ilvl="4">
+      <w:numFmt w:val="decimal"/>
+      <w:lvlText w:val=""/>
+      <w:lvlJc w:val="left"/>
+      <w:pPr>
+        <w:ind w:left="0" w:firstLine="0"/>
+      </w:pPr>
+    </w:lvl>
+    <w:lvl w:ilvl="5">
+      <w:numFmt w:val="decimal"/>
+      <w:lvlText w:val=""/>
+      <w:lvlJc w:val="left"/>
+      <w:pPr>
+        <w:ind w:left="0" w:firstLine="0"/>
+      </w:pPr>
+    </w:lvl>
+    <w:lvl w:ilvl="6">
+      <w:numFmt w:val="decimal"/>
+      <w:lvlText w:val=""/>
+      <w:lvlJc w:val="left"/>
+      <w:pPr>
+        <w:ind w:left="0" w:firstLine="0"/>
+      </w:pPr>
+    </w:lvl>
+    <w:lvl w:ilvl="7">
+      <w:numFmt w:val="decimal"/>
+      <w:lvlText w:val=""/>
+      <w:lvlJc w:val="left"/>
+      <w:pPr>
+        <w:ind w:left="0" w:firstLine="0"/>
+      </w:pPr>
+    </w:lvl>
+    <w:lvl w:ilvl="8">
+      <w:numFmt w:val="decimal"/>
+      <w:lvlText w:val=""/>
+      <w:lvlJc w:val="left"/>
+      <w:pPr>
+        <w:ind w:left="0" w:firstLine="0"/>
+      </w:pPr>
+    </w:lvl>
+  </w:abstractNum>
+  <w:abstractNum w:abstractNumId="127" w15:restartNumberingAfterBreak="0">
+    <w:nsid w:val="54CB2692"/>
+    <w:multiLevelType w:val="multilevel"/>
+    <w:tmpl w:val="D142603A"/>
+    <w:lvl w:ilvl="0">
+      <w:start w:val="1"/>
+      <w:numFmt w:val="bullet"/>
+      <w:lvlText w:val="•"/>
+      <w:lvlJc w:val="left"/>
+      <w:pPr>
+        <w:ind w:left="0" w:firstLine="0"/>
+      </w:pPr>
+    </w:lvl>
+    <w:lvl w:ilvl="1">
+      <w:numFmt w:val="decimal"/>
+      <w:lvlText w:val=""/>
+      <w:lvlJc w:val="left"/>
+      <w:pPr>
+        <w:ind w:left="0" w:firstLine="0"/>
+      </w:pPr>
+    </w:lvl>
+    <w:lvl w:ilvl="2">
+      <w:numFmt w:val="decimal"/>
+      <w:lvlText w:val=""/>
+      <w:lvlJc w:val="left"/>
+      <w:pPr>
+        <w:ind w:left="0" w:firstLine="0"/>
+      </w:pPr>
+    </w:lvl>
+    <w:lvl w:ilvl="3">
+      <w:numFmt w:val="decimal"/>
+      <w:lvlText w:val=""/>
+      <w:lvlJc w:val="left"/>
+      <w:pPr>
+        <w:ind w:left="0" w:firstLine="0"/>
+      </w:pPr>
+    </w:lvl>
+    <w:lvl w:ilvl="4">
+      <w:numFmt w:val="decimal"/>
+      <w:lvlText w:val=""/>
+      <w:lvlJc w:val="left"/>
+      <w:pPr>
+        <w:ind w:left="0" w:firstLine="0"/>
+      </w:pPr>
+    </w:lvl>
+    <w:lvl w:ilvl="5">
+      <w:numFmt w:val="decimal"/>
+      <w:lvlText w:val=""/>
+      <w:lvlJc w:val="left"/>
+      <w:pPr>
+        <w:ind w:left="0" w:firstLine="0"/>
+      </w:pPr>
+    </w:lvl>
+    <w:lvl w:ilvl="6">
+      <w:numFmt w:val="decimal"/>
+      <w:lvlText w:val=""/>
+      <w:lvlJc w:val="left"/>
+      <w:pPr>
+        <w:ind w:left="0" w:firstLine="0"/>
+      </w:pPr>
+    </w:lvl>
+    <w:lvl w:ilvl="7">
+      <w:numFmt w:val="decimal"/>
+      <w:lvlText w:val=""/>
+      <w:lvlJc w:val="left"/>
+      <w:pPr>
+        <w:ind w:left="0" w:firstLine="0"/>
+      </w:pPr>
+    </w:lvl>
+    <w:lvl w:ilvl="8">
+      <w:numFmt w:val="decimal"/>
+      <w:lvlText w:val=""/>
+      <w:lvlJc w:val="left"/>
+      <w:pPr>
+        <w:ind w:left="0" w:firstLine="0"/>
+      </w:pPr>
+    </w:lvl>
+  </w:abstractNum>
+  <w:abstractNum w:abstractNumId="128" w15:restartNumberingAfterBreak="0">
     <w:nsid w:val="54DC4BD6"/>
     <w:multiLevelType w:val="multilevel"/>
     <w:tmpl w:val="FFFFFFFF"/>
@@ -21329,7 +23491,7 @@
       </w:rPr>
     </w:lvl>
   </w:abstractNum>
-  <w:abstractNum w:abstractNumId="101" w15:restartNumberingAfterBreak="0">
+  <w:abstractNum w:abstractNumId="129" w15:restartNumberingAfterBreak="0">
     <w:nsid w:val="56454C78"/>
     <w:multiLevelType w:val="multilevel"/>
     <w:tmpl w:val="9EA49CE4"/>
@@ -21407,7 +23569,7 @@
       </w:pPr>
     </w:lvl>
   </w:abstractNum>
-  <w:abstractNum w:abstractNumId="102" w15:restartNumberingAfterBreak="0">
+  <w:abstractNum w:abstractNumId="130" w15:restartNumberingAfterBreak="0">
     <w:nsid w:val="57907DFE"/>
     <w:multiLevelType w:val="multilevel"/>
     <w:tmpl w:val="FFFFFFFF"/>
@@ -21520,7 +23682,7 @@
       </w:rPr>
     </w:lvl>
   </w:abstractNum>
-  <w:abstractNum w:abstractNumId="103" w15:restartNumberingAfterBreak="0">
+  <w:abstractNum w:abstractNumId="131" w15:restartNumberingAfterBreak="0">
     <w:nsid w:val="57DB2279"/>
     <w:multiLevelType w:val="multilevel"/>
     <w:tmpl w:val="4F62CDD2"/>
@@ -21598,7 +23760,7 @@
       </w:pPr>
     </w:lvl>
   </w:abstractNum>
-  <w:abstractNum w:abstractNumId="104" w15:restartNumberingAfterBreak="0">
+  <w:abstractNum w:abstractNumId="132" w15:restartNumberingAfterBreak="0">
     <w:nsid w:val="57E522D7"/>
     <w:multiLevelType w:val="multilevel"/>
     <w:tmpl w:val="B85C2194"/>
@@ -21676,7 +23838,7 @@
       </w:pPr>
     </w:lvl>
   </w:abstractNum>
-  <w:abstractNum w:abstractNumId="105" w15:restartNumberingAfterBreak="0">
+  <w:abstractNum w:abstractNumId="133" w15:restartNumberingAfterBreak="0">
     <w:nsid w:val="5A9F5D4E"/>
     <w:multiLevelType w:val="hybridMultilevel"/>
     <w:tmpl w:val="FFFFFFFF"/>
@@ -21789,7 +23951,7 @@
       </w:rPr>
     </w:lvl>
   </w:abstractNum>
-  <w:abstractNum w:abstractNumId="106" w15:restartNumberingAfterBreak="0">
+  <w:abstractNum w:abstractNumId="134" w15:restartNumberingAfterBreak="0">
     <w:nsid w:val="5B4F3A5C"/>
     <w:multiLevelType w:val="multilevel"/>
     <w:tmpl w:val="2468F3EC"/>
@@ -21902,7 +24064,85 @@
       </w:rPr>
     </w:lvl>
   </w:abstractNum>
-  <w:abstractNum w:abstractNumId="107" w15:restartNumberingAfterBreak="0">
+  <w:abstractNum w:abstractNumId="135" w15:restartNumberingAfterBreak="0">
+    <w:nsid w:val="5C1E21DD"/>
+    <w:multiLevelType w:val="multilevel"/>
+    <w:tmpl w:val="BD0269D0"/>
+    <w:lvl w:ilvl="0">
+      <w:start w:val="1"/>
+      <w:numFmt w:val="bullet"/>
+      <w:lvlText w:val="•"/>
+      <w:lvlJc w:val="left"/>
+      <w:pPr>
+        <w:ind w:left="0" w:firstLine="0"/>
+      </w:pPr>
+    </w:lvl>
+    <w:lvl w:ilvl="1">
+      <w:numFmt w:val="decimal"/>
+      <w:lvlText w:val=""/>
+      <w:lvlJc w:val="left"/>
+      <w:pPr>
+        <w:ind w:left="0" w:firstLine="0"/>
+      </w:pPr>
+    </w:lvl>
+    <w:lvl w:ilvl="2">
+      <w:numFmt w:val="decimal"/>
+      <w:lvlText w:val=""/>
+      <w:lvlJc w:val="left"/>
+      <w:pPr>
+        <w:ind w:left="0" w:firstLine="0"/>
+      </w:pPr>
+    </w:lvl>
+    <w:lvl w:ilvl="3">
+      <w:numFmt w:val="decimal"/>
+      <w:lvlText w:val=""/>
+      <w:lvlJc w:val="left"/>
+      <w:pPr>
+        <w:ind w:left="0" w:firstLine="0"/>
+      </w:pPr>
+    </w:lvl>
+    <w:lvl w:ilvl="4">
+      <w:numFmt w:val="decimal"/>
+      <w:lvlText w:val=""/>
+      <w:lvlJc w:val="left"/>
+      <w:pPr>
+        <w:ind w:left="0" w:firstLine="0"/>
+      </w:pPr>
+    </w:lvl>
+    <w:lvl w:ilvl="5">
+      <w:numFmt w:val="decimal"/>
+      <w:lvlText w:val=""/>
+      <w:lvlJc w:val="left"/>
+      <w:pPr>
+        <w:ind w:left="0" w:firstLine="0"/>
+      </w:pPr>
+    </w:lvl>
+    <w:lvl w:ilvl="6">
+      <w:numFmt w:val="decimal"/>
+      <w:lvlText w:val=""/>
+      <w:lvlJc w:val="left"/>
+      <w:pPr>
+        <w:ind w:left="0" w:firstLine="0"/>
+      </w:pPr>
+    </w:lvl>
+    <w:lvl w:ilvl="7">
+      <w:numFmt w:val="decimal"/>
+      <w:lvlText w:val=""/>
+      <w:lvlJc w:val="left"/>
+      <w:pPr>
+        <w:ind w:left="0" w:firstLine="0"/>
+      </w:pPr>
+    </w:lvl>
+    <w:lvl w:ilvl="8">
+      <w:numFmt w:val="decimal"/>
+      <w:lvlText w:val=""/>
+      <w:lvlJc w:val="left"/>
+      <w:pPr>
+        <w:ind w:left="0" w:firstLine="0"/>
+      </w:pPr>
+    </w:lvl>
+  </w:abstractNum>
+  <w:abstractNum w:abstractNumId="136" w15:restartNumberingAfterBreak="0">
     <w:nsid w:val="5C881A0B"/>
     <w:multiLevelType w:val="hybridMultilevel"/>
     <w:tmpl w:val="FFFFFFFF"/>
@@ -22015,7 +24255,163 @@
       </w:rPr>
     </w:lvl>
   </w:abstractNum>
-  <w:abstractNum w:abstractNumId="108" w15:restartNumberingAfterBreak="0">
+  <w:abstractNum w:abstractNumId="137" w15:restartNumberingAfterBreak="0">
+    <w:nsid w:val="5CEF047A"/>
+    <w:multiLevelType w:val="multilevel"/>
+    <w:tmpl w:val="EA729F9A"/>
+    <w:lvl w:ilvl="0">
+      <w:start w:val="1"/>
+      <w:numFmt w:val="bullet"/>
+      <w:lvlText w:val="•"/>
+      <w:lvlJc w:val="left"/>
+      <w:pPr>
+        <w:ind w:left="0" w:firstLine="0"/>
+      </w:pPr>
+    </w:lvl>
+    <w:lvl w:ilvl="1">
+      <w:numFmt w:val="decimal"/>
+      <w:lvlText w:val=""/>
+      <w:lvlJc w:val="left"/>
+      <w:pPr>
+        <w:ind w:left="0" w:firstLine="0"/>
+      </w:pPr>
+    </w:lvl>
+    <w:lvl w:ilvl="2">
+      <w:numFmt w:val="decimal"/>
+      <w:lvlText w:val=""/>
+      <w:lvlJc w:val="left"/>
+      <w:pPr>
+        <w:ind w:left="0" w:firstLine="0"/>
+      </w:pPr>
+    </w:lvl>
+    <w:lvl w:ilvl="3">
+      <w:numFmt w:val="decimal"/>
+      <w:lvlText w:val=""/>
+      <w:lvlJc w:val="left"/>
+      <w:pPr>
+        <w:ind w:left="0" w:firstLine="0"/>
+      </w:pPr>
+    </w:lvl>
+    <w:lvl w:ilvl="4">
+      <w:numFmt w:val="decimal"/>
+      <w:lvlText w:val=""/>
+      <w:lvlJc w:val="left"/>
+      <w:pPr>
+        <w:ind w:left="0" w:firstLine="0"/>
+      </w:pPr>
+    </w:lvl>
+    <w:lvl w:ilvl="5">
+      <w:numFmt w:val="decimal"/>
+      <w:lvlText w:val=""/>
+      <w:lvlJc w:val="left"/>
+      <w:pPr>
+        <w:ind w:left="0" w:firstLine="0"/>
+      </w:pPr>
+    </w:lvl>
+    <w:lvl w:ilvl="6">
+      <w:numFmt w:val="decimal"/>
+      <w:lvlText w:val=""/>
+      <w:lvlJc w:val="left"/>
+      <w:pPr>
+        <w:ind w:left="0" w:firstLine="0"/>
+      </w:pPr>
+    </w:lvl>
+    <w:lvl w:ilvl="7">
+      <w:numFmt w:val="decimal"/>
+      <w:lvlText w:val=""/>
+      <w:lvlJc w:val="left"/>
+      <w:pPr>
+        <w:ind w:left="0" w:firstLine="0"/>
+      </w:pPr>
+    </w:lvl>
+    <w:lvl w:ilvl="8">
+      <w:numFmt w:val="decimal"/>
+      <w:lvlText w:val=""/>
+      <w:lvlJc w:val="left"/>
+      <w:pPr>
+        <w:ind w:left="0" w:firstLine="0"/>
+      </w:pPr>
+    </w:lvl>
+  </w:abstractNum>
+  <w:abstractNum w:abstractNumId="138" w15:restartNumberingAfterBreak="0">
+    <w:nsid w:val="5D3C1E7D"/>
+    <w:multiLevelType w:val="multilevel"/>
+    <w:tmpl w:val="ACEC5A00"/>
+    <w:lvl w:ilvl="0">
+      <w:start w:val="1"/>
+      <w:numFmt w:val="bullet"/>
+      <w:lvlText w:val="•"/>
+      <w:lvlJc w:val="left"/>
+      <w:pPr>
+        <w:ind w:left="0" w:firstLine="0"/>
+      </w:pPr>
+    </w:lvl>
+    <w:lvl w:ilvl="1">
+      <w:numFmt w:val="decimal"/>
+      <w:lvlText w:val=""/>
+      <w:lvlJc w:val="left"/>
+      <w:pPr>
+        <w:ind w:left="0" w:firstLine="0"/>
+      </w:pPr>
+    </w:lvl>
+    <w:lvl w:ilvl="2">
+      <w:numFmt w:val="decimal"/>
+      <w:lvlText w:val=""/>
+      <w:lvlJc w:val="left"/>
+      <w:pPr>
+        <w:ind w:left="0" w:firstLine="0"/>
+      </w:pPr>
+    </w:lvl>
+    <w:lvl w:ilvl="3">
+      <w:numFmt w:val="decimal"/>
+      <w:lvlText w:val=""/>
+      <w:lvlJc w:val="left"/>
+      <w:pPr>
+        <w:ind w:left="0" w:firstLine="0"/>
+      </w:pPr>
+    </w:lvl>
+    <w:lvl w:ilvl="4">
+      <w:numFmt w:val="decimal"/>
+      <w:lvlText w:val=""/>
+      <w:lvlJc w:val="left"/>
+      <w:pPr>
+        <w:ind w:left="0" w:firstLine="0"/>
+      </w:pPr>
+    </w:lvl>
+    <w:lvl w:ilvl="5">
+      <w:numFmt w:val="decimal"/>
+      <w:lvlText w:val=""/>
+      <w:lvlJc w:val="left"/>
+      <w:pPr>
+        <w:ind w:left="0" w:firstLine="0"/>
+      </w:pPr>
+    </w:lvl>
+    <w:lvl w:ilvl="6">
+      <w:numFmt w:val="decimal"/>
+      <w:lvlText w:val=""/>
+      <w:lvlJc w:val="left"/>
+      <w:pPr>
+        <w:ind w:left="0" w:firstLine="0"/>
+      </w:pPr>
+    </w:lvl>
+    <w:lvl w:ilvl="7">
+      <w:numFmt w:val="decimal"/>
+      <w:lvlText w:val=""/>
+      <w:lvlJc w:val="left"/>
+      <w:pPr>
+        <w:ind w:left="0" w:firstLine="0"/>
+      </w:pPr>
+    </w:lvl>
+    <w:lvl w:ilvl="8">
+      <w:numFmt w:val="decimal"/>
+      <w:lvlText w:val=""/>
+      <w:lvlJc w:val="left"/>
+      <w:pPr>
+        <w:ind w:left="0" w:firstLine="0"/>
+      </w:pPr>
+    </w:lvl>
+  </w:abstractNum>
+  <w:abstractNum w:abstractNumId="139" w15:restartNumberingAfterBreak="0">
     <w:nsid w:val="5DD7450D"/>
     <w:multiLevelType w:val="multilevel"/>
     <w:tmpl w:val="7F94C4CE"/>
@@ -22093,7 +24489,7 @@
       </w:pPr>
     </w:lvl>
   </w:abstractNum>
-  <w:abstractNum w:abstractNumId="109" w15:restartNumberingAfterBreak="0">
+  <w:abstractNum w:abstractNumId="140" w15:restartNumberingAfterBreak="0">
     <w:nsid w:val="5EA94575"/>
     <w:multiLevelType w:val="multilevel"/>
     <w:tmpl w:val="FFFFFFFF"/>
@@ -22206,7 +24602,85 @@
       </w:rPr>
     </w:lvl>
   </w:abstractNum>
-  <w:abstractNum w:abstractNumId="110" w15:restartNumberingAfterBreak="0">
+  <w:abstractNum w:abstractNumId="141" w15:restartNumberingAfterBreak="0">
+    <w:nsid w:val="5F922931"/>
+    <w:multiLevelType w:val="multilevel"/>
+    <w:tmpl w:val="D362D254"/>
+    <w:lvl w:ilvl="0">
+      <w:start w:val="1"/>
+      <w:numFmt w:val="bullet"/>
+      <w:lvlText w:val="•"/>
+      <w:lvlJc w:val="left"/>
+      <w:pPr>
+        <w:ind w:left="0" w:firstLine="0"/>
+      </w:pPr>
+    </w:lvl>
+    <w:lvl w:ilvl="1">
+      <w:numFmt w:val="decimal"/>
+      <w:lvlText w:val=""/>
+      <w:lvlJc w:val="left"/>
+      <w:pPr>
+        <w:ind w:left="0" w:firstLine="0"/>
+      </w:pPr>
+    </w:lvl>
+    <w:lvl w:ilvl="2">
+      <w:numFmt w:val="decimal"/>
+      <w:lvlText w:val=""/>
+      <w:lvlJc w:val="left"/>
+      <w:pPr>
+        <w:ind w:left="0" w:firstLine="0"/>
+      </w:pPr>
+    </w:lvl>
+    <w:lvl w:ilvl="3">
+      <w:numFmt w:val="decimal"/>
+      <w:lvlText w:val=""/>
+      <w:lvlJc w:val="left"/>
+      <w:pPr>
+        <w:ind w:left="0" w:firstLine="0"/>
+      </w:pPr>
+    </w:lvl>
+    <w:lvl w:ilvl="4">
+      <w:numFmt w:val="decimal"/>
+      <w:lvlText w:val=""/>
+      <w:lvlJc w:val="left"/>
+      <w:pPr>
+        <w:ind w:left="0" w:firstLine="0"/>
+      </w:pPr>
+    </w:lvl>
+    <w:lvl w:ilvl="5">
+      <w:numFmt w:val="decimal"/>
+      <w:lvlText w:val=""/>
+      <w:lvlJc w:val="left"/>
+      <w:pPr>
+        <w:ind w:left="0" w:firstLine="0"/>
+      </w:pPr>
+    </w:lvl>
+    <w:lvl w:ilvl="6">
+      <w:numFmt w:val="decimal"/>
+      <w:lvlText w:val=""/>
+      <w:lvlJc w:val="left"/>
+      <w:pPr>
+        <w:ind w:left="0" w:firstLine="0"/>
+      </w:pPr>
+    </w:lvl>
+    <w:lvl w:ilvl="7">
+      <w:numFmt w:val="decimal"/>
+      <w:lvlText w:val=""/>
+      <w:lvlJc w:val="left"/>
+      <w:pPr>
+        <w:ind w:left="0" w:firstLine="0"/>
+      </w:pPr>
+    </w:lvl>
+    <w:lvl w:ilvl="8">
+      <w:numFmt w:val="decimal"/>
+      <w:lvlText w:val=""/>
+      <w:lvlJc w:val="left"/>
+      <w:pPr>
+        <w:ind w:left="0" w:firstLine="0"/>
+      </w:pPr>
+    </w:lvl>
+  </w:abstractNum>
+  <w:abstractNum w:abstractNumId="142" w15:restartNumberingAfterBreak="0">
     <w:nsid w:val="6013072C"/>
     <w:multiLevelType w:val="multilevel"/>
     <w:tmpl w:val="9B744988"/>
@@ -22284,7 +24758,85 @@
       </w:pPr>
     </w:lvl>
   </w:abstractNum>
-  <w:abstractNum w:abstractNumId="111" w15:restartNumberingAfterBreak="0">
+  <w:abstractNum w:abstractNumId="143" w15:restartNumberingAfterBreak="0">
+    <w:nsid w:val="60CB29C2"/>
+    <w:multiLevelType w:val="multilevel"/>
+    <w:tmpl w:val="530E980A"/>
+    <w:lvl w:ilvl="0">
+      <w:start w:val="1"/>
+      <w:numFmt w:val="bullet"/>
+      <w:lvlText w:val="•"/>
+      <w:lvlJc w:val="left"/>
+      <w:pPr>
+        <w:ind w:left="0" w:firstLine="0"/>
+      </w:pPr>
+    </w:lvl>
+    <w:lvl w:ilvl="1">
+      <w:numFmt w:val="decimal"/>
+      <w:lvlText w:val=""/>
+      <w:lvlJc w:val="left"/>
+      <w:pPr>
+        <w:ind w:left="0" w:firstLine="0"/>
+      </w:pPr>
+    </w:lvl>
+    <w:lvl w:ilvl="2">
+      <w:numFmt w:val="decimal"/>
+      <w:lvlText w:val=""/>
+      <w:lvlJc w:val="left"/>
+      <w:pPr>
+        <w:ind w:left="0" w:firstLine="0"/>
+      </w:pPr>
+    </w:lvl>
+    <w:lvl w:ilvl="3">
+      <w:numFmt w:val="decimal"/>
+      <w:lvlText w:val=""/>
+      <w:lvlJc w:val="left"/>
+      <w:pPr>
+        <w:ind w:left="0" w:firstLine="0"/>
+      </w:pPr>
+    </w:lvl>
+    <w:lvl w:ilvl="4">
+      <w:numFmt w:val="decimal"/>
+      <w:lvlText w:val=""/>
+      <w:lvlJc w:val="left"/>
+      <w:pPr>
+        <w:ind w:left="0" w:firstLine="0"/>
+      </w:pPr>
+    </w:lvl>
+    <w:lvl w:ilvl="5">
+      <w:numFmt w:val="decimal"/>
+      <w:lvlText w:val=""/>
+      <w:lvlJc w:val="left"/>
+      <w:pPr>
+        <w:ind w:left="0" w:firstLine="0"/>
+      </w:pPr>
+    </w:lvl>
+    <w:lvl w:ilvl="6">
+      <w:numFmt w:val="decimal"/>
+      <w:lvlText w:val=""/>
+      <w:lvlJc w:val="left"/>
+      <w:pPr>
+        <w:ind w:left="0" w:firstLine="0"/>
+      </w:pPr>
+    </w:lvl>
+    <w:lvl w:ilvl="7">
+      <w:numFmt w:val="decimal"/>
+      <w:lvlText w:val=""/>
+      <w:lvlJc w:val="left"/>
+      <w:pPr>
+        <w:ind w:left="0" w:firstLine="0"/>
+      </w:pPr>
+    </w:lvl>
+    <w:lvl w:ilvl="8">
+      <w:numFmt w:val="decimal"/>
+      <w:lvlText w:val=""/>
+      <w:lvlJc w:val="left"/>
+      <w:pPr>
+        <w:ind w:left="0" w:firstLine="0"/>
+      </w:pPr>
+    </w:lvl>
+  </w:abstractNum>
+  <w:abstractNum w:abstractNumId="144" w15:restartNumberingAfterBreak="0">
     <w:nsid w:val="615E2FD5"/>
     <w:multiLevelType w:val="multilevel"/>
     <w:tmpl w:val="72548DD2"/>
@@ -22397,7 +24949,7 @@
       </w:rPr>
     </w:lvl>
   </w:abstractNum>
-  <w:abstractNum w:abstractNumId="112" w15:restartNumberingAfterBreak="0">
+  <w:abstractNum w:abstractNumId="145" w15:restartNumberingAfterBreak="0">
     <w:nsid w:val="6197199D"/>
     <w:multiLevelType w:val="multilevel"/>
     <w:tmpl w:val="7D9E735C"/>
@@ -22510,7 +25062,7 @@
       </w:rPr>
     </w:lvl>
   </w:abstractNum>
-  <w:abstractNum w:abstractNumId="113" w15:restartNumberingAfterBreak="0">
+  <w:abstractNum w:abstractNumId="146" w15:restartNumberingAfterBreak="0">
     <w:nsid w:val="62C03C9B"/>
     <w:multiLevelType w:val="hybridMultilevel"/>
     <w:tmpl w:val="FFFFFFFF"/>
@@ -22623,7 +25175,85 @@
       </w:rPr>
     </w:lvl>
   </w:abstractNum>
-  <w:abstractNum w:abstractNumId="114" w15:restartNumberingAfterBreak="0">
+  <w:abstractNum w:abstractNumId="147" w15:restartNumberingAfterBreak="0">
+    <w:nsid w:val="633655D2"/>
+    <w:multiLevelType w:val="multilevel"/>
+    <w:tmpl w:val="33801BE8"/>
+    <w:lvl w:ilvl="0">
+      <w:start w:val="1"/>
+      <w:numFmt w:val="bullet"/>
+      <w:lvlText w:val="•"/>
+      <w:lvlJc w:val="left"/>
+      <w:pPr>
+        <w:ind w:left="0" w:firstLine="0"/>
+      </w:pPr>
+    </w:lvl>
+    <w:lvl w:ilvl="1">
+      <w:numFmt w:val="decimal"/>
+      <w:lvlText w:val=""/>
+      <w:lvlJc w:val="left"/>
+      <w:pPr>
+        <w:ind w:left="0" w:firstLine="0"/>
+      </w:pPr>
+    </w:lvl>
+    <w:lvl w:ilvl="2">
+      <w:numFmt w:val="decimal"/>
+      <w:lvlText w:val=""/>
+      <w:lvlJc w:val="left"/>
+      <w:pPr>
+        <w:ind w:left="0" w:firstLine="0"/>
+      </w:pPr>
+    </w:lvl>
+    <w:lvl w:ilvl="3">
+      <w:numFmt w:val="decimal"/>
+      <w:lvlText w:val=""/>
+      <w:lvlJc w:val="left"/>
+      <w:pPr>
+        <w:ind w:left="0" w:firstLine="0"/>
+      </w:pPr>
+    </w:lvl>
+    <w:lvl w:ilvl="4">
+      <w:numFmt w:val="decimal"/>
+      <w:lvlText w:val=""/>
+      <w:lvlJc w:val="left"/>
+      <w:pPr>
+        <w:ind w:left="0" w:firstLine="0"/>
+      </w:pPr>
+    </w:lvl>
+    <w:lvl w:ilvl="5">
+      <w:numFmt w:val="decimal"/>
+      <w:lvlText w:val=""/>
+      <w:lvlJc w:val="left"/>
+      <w:pPr>
+        <w:ind w:left="0" w:firstLine="0"/>
+      </w:pPr>
+    </w:lvl>
+    <w:lvl w:ilvl="6">
+      <w:numFmt w:val="decimal"/>
+      <w:lvlText w:val=""/>
+      <w:lvlJc w:val="left"/>
+      <w:pPr>
+        <w:ind w:left="0" w:firstLine="0"/>
+      </w:pPr>
+    </w:lvl>
+    <w:lvl w:ilvl="7">
+      <w:numFmt w:val="decimal"/>
+      <w:lvlText w:val=""/>
+      <w:lvlJc w:val="left"/>
+      <w:pPr>
+        <w:ind w:left="0" w:firstLine="0"/>
+      </w:pPr>
+    </w:lvl>
+    <w:lvl w:ilvl="8">
+      <w:numFmt w:val="decimal"/>
+      <w:lvlText w:val=""/>
+      <w:lvlJc w:val="left"/>
+      <w:pPr>
+        <w:ind w:left="0" w:firstLine="0"/>
+      </w:pPr>
+    </w:lvl>
+  </w:abstractNum>
+  <w:abstractNum w:abstractNumId="148" w15:restartNumberingAfterBreak="0">
     <w:nsid w:val="635579F2"/>
     <w:multiLevelType w:val="multilevel"/>
     <w:tmpl w:val="FD2E6FF4"/>
@@ -22701,7 +25331,7 @@
       </w:pPr>
     </w:lvl>
   </w:abstractNum>
-  <w:abstractNum w:abstractNumId="115" w15:restartNumberingAfterBreak="0">
+  <w:abstractNum w:abstractNumId="149" w15:restartNumberingAfterBreak="0">
     <w:nsid w:val="63BD15E6"/>
     <w:multiLevelType w:val="multilevel"/>
     <w:tmpl w:val="FFFFFFFF"/>
@@ -22814,7 +25444,7 @@
       </w:rPr>
     </w:lvl>
   </w:abstractNum>
-  <w:abstractNum w:abstractNumId="116" w15:restartNumberingAfterBreak="0">
+  <w:abstractNum w:abstractNumId="150" w15:restartNumberingAfterBreak="0">
     <w:nsid w:val="64E60611"/>
     <w:multiLevelType w:val="multilevel"/>
     <w:tmpl w:val="C41A9BD8"/>
@@ -22892,7 +25522,7 @@
       </w:pPr>
     </w:lvl>
   </w:abstractNum>
-  <w:abstractNum w:abstractNumId="117" w15:restartNumberingAfterBreak="0">
+  <w:abstractNum w:abstractNumId="151" w15:restartNumberingAfterBreak="0">
     <w:nsid w:val="64F0284D"/>
     <w:multiLevelType w:val="hybridMultilevel"/>
     <w:tmpl w:val="FFFFFFFF"/>
@@ -23005,7 +25635,7 @@
       </w:rPr>
     </w:lvl>
   </w:abstractNum>
-  <w:abstractNum w:abstractNumId="118" w15:restartNumberingAfterBreak="0">
+  <w:abstractNum w:abstractNumId="152" w15:restartNumberingAfterBreak="0">
     <w:nsid w:val="66D26470"/>
     <w:multiLevelType w:val="multilevel"/>
     <w:tmpl w:val="FFFFFFFF"/>
@@ -23118,7 +25748,7 @@
       </w:rPr>
     </w:lvl>
   </w:abstractNum>
-  <w:abstractNum w:abstractNumId="119" w15:restartNumberingAfterBreak="0">
+  <w:abstractNum w:abstractNumId="153" w15:restartNumberingAfterBreak="0">
     <w:nsid w:val="678D54E6"/>
     <w:multiLevelType w:val="multilevel"/>
     <w:tmpl w:val="87344C4A"/>
@@ -23231,7 +25861,7 @@
       </w:rPr>
     </w:lvl>
   </w:abstractNum>
-  <w:abstractNum w:abstractNumId="120" w15:restartNumberingAfterBreak="0">
+  <w:abstractNum w:abstractNumId="154" w15:restartNumberingAfterBreak="0">
     <w:nsid w:val="68EB476A"/>
     <w:multiLevelType w:val="hybridMultilevel"/>
     <w:tmpl w:val="FFFFFFFF"/>
@@ -23344,7 +25974,7 @@
       </w:rPr>
     </w:lvl>
   </w:abstractNum>
-  <w:abstractNum w:abstractNumId="121" w15:restartNumberingAfterBreak="0">
+  <w:abstractNum w:abstractNumId="155" w15:restartNumberingAfterBreak="0">
     <w:nsid w:val="699C5FBB"/>
     <w:multiLevelType w:val="hybridMultilevel"/>
     <w:tmpl w:val="FFFFFFFF"/>
@@ -23457,7 +26087,7 @@
       </w:rPr>
     </w:lvl>
   </w:abstractNum>
-  <w:abstractNum w:abstractNumId="122" w15:restartNumberingAfterBreak="0">
+  <w:abstractNum w:abstractNumId="156" w15:restartNumberingAfterBreak="0">
     <w:nsid w:val="6AC1312B"/>
     <w:multiLevelType w:val="multilevel"/>
     <w:tmpl w:val="F244D94C"/>
@@ -23535,7 +26165,7 @@
       </w:pPr>
     </w:lvl>
   </w:abstractNum>
-  <w:abstractNum w:abstractNumId="123" w15:restartNumberingAfterBreak="0">
+  <w:abstractNum w:abstractNumId="157" w15:restartNumberingAfterBreak="0">
     <w:nsid w:val="6B4B5863"/>
     <w:multiLevelType w:val="multilevel"/>
     <w:tmpl w:val="35B81A62"/>
@@ -23648,7 +26278,7 @@
       </w:rPr>
     </w:lvl>
   </w:abstractNum>
-  <w:abstractNum w:abstractNumId="124" w15:restartNumberingAfterBreak="0">
+  <w:abstractNum w:abstractNumId="158" w15:restartNumberingAfterBreak="0">
     <w:nsid w:val="6B531C47"/>
     <w:multiLevelType w:val="multilevel"/>
     <w:tmpl w:val="FFFFFFFF"/>
@@ -23761,7 +26391,7 @@
       </w:rPr>
     </w:lvl>
   </w:abstractNum>
-  <w:abstractNum w:abstractNumId="125" w15:restartNumberingAfterBreak="0">
+  <w:abstractNum w:abstractNumId="159" w15:restartNumberingAfterBreak="0">
     <w:nsid w:val="6B630C7A"/>
     <w:multiLevelType w:val="multilevel"/>
     <w:tmpl w:val="BEF8D668"/>
@@ -23874,7 +26504,7 @@
       </w:rPr>
     </w:lvl>
   </w:abstractNum>
-  <w:abstractNum w:abstractNumId="126" w15:restartNumberingAfterBreak="0">
+  <w:abstractNum w:abstractNumId="160" w15:restartNumberingAfterBreak="0">
     <w:nsid w:val="6BFD1454"/>
     <w:multiLevelType w:val="multilevel"/>
     <w:tmpl w:val="400A3D02"/>
@@ -23952,7 +26582,7 @@
       </w:pPr>
     </w:lvl>
   </w:abstractNum>
-  <w:abstractNum w:abstractNumId="127" w15:restartNumberingAfterBreak="0">
+  <w:abstractNum w:abstractNumId="161" w15:restartNumberingAfterBreak="0">
     <w:nsid w:val="6C815260"/>
     <w:multiLevelType w:val="multilevel"/>
     <w:tmpl w:val="F3B893A2"/>
@@ -24065,7 +26695,7 @@
       </w:rPr>
     </w:lvl>
   </w:abstractNum>
-  <w:abstractNum w:abstractNumId="128" w15:restartNumberingAfterBreak="0">
+  <w:abstractNum w:abstractNumId="162" w15:restartNumberingAfterBreak="0">
     <w:nsid w:val="6CB94DF9"/>
     <w:multiLevelType w:val="multilevel"/>
     <w:tmpl w:val="FFFFFFFF"/>
@@ -24178,7 +26808,7 @@
       </w:rPr>
     </w:lvl>
   </w:abstractNum>
-  <w:abstractNum w:abstractNumId="129" w15:restartNumberingAfterBreak="0">
+  <w:abstractNum w:abstractNumId="163" w15:restartNumberingAfterBreak="0">
     <w:nsid w:val="6D7D1C64"/>
     <w:multiLevelType w:val="multilevel"/>
     <w:tmpl w:val="FFFFFFFF"/>
@@ -24291,7 +26921,85 @@
       </w:rPr>
     </w:lvl>
   </w:abstractNum>
-  <w:abstractNum w:abstractNumId="130" w15:restartNumberingAfterBreak="0">
+  <w:abstractNum w:abstractNumId="164" w15:restartNumberingAfterBreak="0">
+    <w:nsid w:val="6E090E8B"/>
+    <w:multiLevelType w:val="multilevel"/>
+    <w:tmpl w:val="18387BB8"/>
+    <w:lvl w:ilvl="0">
+      <w:start w:val="1"/>
+      <w:numFmt w:val="bullet"/>
+      <w:lvlText w:val="•"/>
+      <w:lvlJc w:val="left"/>
+      <w:pPr>
+        <w:ind w:left="0" w:firstLine="0"/>
+      </w:pPr>
+    </w:lvl>
+    <w:lvl w:ilvl="1">
+      <w:numFmt w:val="decimal"/>
+      <w:lvlText w:val=""/>
+      <w:lvlJc w:val="left"/>
+      <w:pPr>
+        <w:ind w:left="0" w:firstLine="0"/>
+      </w:pPr>
+    </w:lvl>
+    <w:lvl w:ilvl="2">
+      <w:numFmt w:val="decimal"/>
+      <w:lvlText w:val=""/>
+      <w:lvlJc w:val="left"/>
+      <w:pPr>
+        <w:ind w:left="0" w:firstLine="0"/>
+      </w:pPr>
+    </w:lvl>
+    <w:lvl w:ilvl="3">
+      <w:numFmt w:val="decimal"/>
+      <w:lvlText w:val=""/>
+      <w:lvlJc w:val="left"/>
+      <w:pPr>
+        <w:ind w:left="0" w:firstLine="0"/>
+      </w:pPr>
+    </w:lvl>
+    <w:lvl w:ilvl="4">
+      <w:numFmt w:val="decimal"/>
+      <w:lvlText w:val=""/>
+      <w:lvlJc w:val="left"/>
+      <w:pPr>
+        <w:ind w:left="0" w:firstLine="0"/>
+      </w:pPr>
+    </w:lvl>
+    <w:lvl w:ilvl="5">
+      <w:numFmt w:val="decimal"/>
+      <w:lvlText w:val=""/>
+      <w:lvlJc w:val="left"/>
+      <w:pPr>
+        <w:ind w:left="0" w:firstLine="0"/>
+      </w:pPr>
+    </w:lvl>
+    <w:lvl w:ilvl="6">
+      <w:numFmt w:val="decimal"/>
+      <w:lvlText w:val=""/>
+      <w:lvlJc w:val="left"/>
+      <w:pPr>
+        <w:ind w:left="0" w:firstLine="0"/>
+      </w:pPr>
+    </w:lvl>
+    <w:lvl w:ilvl="7">
+      <w:numFmt w:val="decimal"/>
+      <w:lvlText w:val=""/>
+      <w:lvlJc w:val="left"/>
+      <w:pPr>
+        <w:ind w:left="0" w:firstLine="0"/>
+      </w:pPr>
+    </w:lvl>
+    <w:lvl w:ilvl="8">
+      <w:numFmt w:val="decimal"/>
+      <w:lvlText w:val=""/>
+      <w:lvlJc w:val="left"/>
+      <w:pPr>
+        <w:ind w:left="0" w:firstLine="0"/>
+      </w:pPr>
+    </w:lvl>
+  </w:abstractNum>
+  <w:abstractNum w:abstractNumId="165" w15:restartNumberingAfterBreak="0">
     <w:nsid w:val="6F4E61CD"/>
     <w:multiLevelType w:val="multilevel"/>
     <w:tmpl w:val="79B22F5A"/>
@@ -24369,7 +27077,7 @@
       </w:pPr>
     </w:lvl>
   </w:abstractNum>
-  <w:abstractNum w:abstractNumId="131" w15:restartNumberingAfterBreak="0">
+  <w:abstractNum w:abstractNumId="166" w15:restartNumberingAfterBreak="0">
     <w:nsid w:val="707A592E"/>
     <w:multiLevelType w:val="multilevel"/>
     <w:tmpl w:val="FFFFFFFF"/>
@@ -24482,7 +27190,7 @@
       </w:rPr>
     </w:lvl>
   </w:abstractNum>
-  <w:abstractNum w:abstractNumId="132" w15:restartNumberingAfterBreak="0">
+  <w:abstractNum w:abstractNumId="167" w15:restartNumberingAfterBreak="0">
     <w:nsid w:val="722259D7"/>
     <w:multiLevelType w:val="hybridMultilevel"/>
     <w:tmpl w:val="FFFFFFFF"/>
@@ -24595,7 +27303,163 @@
       </w:rPr>
     </w:lvl>
   </w:abstractNum>
-  <w:abstractNum w:abstractNumId="133" w15:restartNumberingAfterBreak="0">
+  <w:abstractNum w:abstractNumId="168" w15:restartNumberingAfterBreak="0">
+    <w:nsid w:val="74C32EF6"/>
+    <w:multiLevelType w:val="multilevel"/>
+    <w:tmpl w:val="A1246E16"/>
+    <w:lvl w:ilvl="0">
+      <w:start w:val="1"/>
+      <w:numFmt w:val="bullet"/>
+      <w:lvlText w:val="•"/>
+      <w:lvlJc w:val="left"/>
+      <w:pPr>
+        <w:ind w:left="0" w:firstLine="0"/>
+      </w:pPr>
+    </w:lvl>
+    <w:lvl w:ilvl="1">
+      <w:numFmt w:val="decimal"/>
+      <w:lvlText w:val=""/>
+      <w:lvlJc w:val="left"/>
+      <w:pPr>
+        <w:ind w:left="0" w:firstLine="0"/>
+      </w:pPr>
+    </w:lvl>
+    <w:lvl w:ilvl="2">
+      <w:numFmt w:val="decimal"/>
+      <w:lvlText w:val=""/>
+      <w:lvlJc w:val="left"/>
+      <w:pPr>
+        <w:ind w:left="0" w:firstLine="0"/>
+      </w:pPr>
+    </w:lvl>
+    <w:lvl w:ilvl="3">
+      <w:numFmt w:val="decimal"/>
+      <w:lvlText w:val=""/>
+      <w:lvlJc w:val="left"/>
+      <w:pPr>
+        <w:ind w:left="0" w:firstLine="0"/>
+      </w:pPr>
+    </w:lvl>
+    <w:lvl w:ilvl="4">
+      <w:numFmt w:val="decimal"/>
+      <w:lvlText w:val=""/>
+      <w:lvlJc w:val="left"/>
+      <w:pPr>
+        <w:ind w:left="0" w:firstLine="0"/>
+      </w:pPr>
+    </w:lvl>
+    <w:lvl w:ilvl="5">
+      <w:numFmt w:val="decimal"/>
+      <w:lvlText w:val=""/>
+      <w:lvlJc w:val="left"/>
+      <w:pPr>
+        <w:ind w:left="0" w:firstLine="0"/>
+      </w:pPr>
+    </w:lvl>
+    <w:lvl w:ilvl="6">
+      <w:numFmt w:val="decimal"/>
+      <w:lvlText w:val=""/>
+      <w:lvlJc w:val="left"/>
+      <w:pPr>
+        <w:ind w:left="0" w:firstLine="0"/>
+      </w:pPr>
+    </w:lvl>
+    <w:lvl w:ilvl="7">
+      <w:numFmt w:val="decimal"/>
+      <w:lvlText w:val=""/>
+      <w:lvlJc w:val="left"/>
+      <w:pPr>
+        <w:ind w:left="0" w:firstLine="0"/>
+      </w:pPr>
+    </w:lvl>
+    <w:lvl w:ilvl="8">
+      <w:numFmt w:val="decimal"/>
+      <w:lvlText w:val=""/>
+      <w:lvlJc w:val="left"/>
+      <w:pPr>
+        <w:ind w:left="0" w:firstLine="0"/>
+      </w:pPr>
+    </w:lvl>
+  </w:abstractNum>
+  <w:abstractNum w:abstractNumId="169" w15:restartNumberingAfterBreak="0">
+    <w:nsid w:val="74D97FB7"/>
+    <w:multiLevelType w:val="multilevel"/>
+    <w:tmpl w:val="ECC61178"/>
+    <w:lvl w:ilvl="0">
+      <w:start w:val="1"/>
+      <w:numFmt w:val="bullet"/>
+      <w:lvlText w:val="•"/>
+      <w:lvlJc w:val="left"/>
+      <w:pPr>
+        <w:ind w:left="0" w:firstLine="0"/>
+      </w:pPr>
+    </w:lvl>
+    <w:lvl w:ilvl="1">
+      <w:numFmt w:val="decimal"/>
+      <w:lvlText w:val=""/>
+      <w:lvlJc w:val="left"/>
+      <w:pPr>
+        <w:ind w:left="0" w:firstLine="0"/>
+      </w:pPr>
+    </w:lvl>
+    <w:lvl w:ilvl="2">
+      <w:numFmt w:val="decimal"/>
+      <w:lvlText w:val=""/>
+      <w:lvlJc w:val="left"/>
+      <w:pPr>
+        <w:ind w:left="0" w:firstLine="0"/>
+      </w:pPr>
+    </w:lvl>
+    <w:lvl w:ilvl="3">
+      <w:numFmt w:val="decimal"/>
+      <w:lvlText w:val=""/>
+      <w:lvlJc w:val="left"/>
+      <w:pPr>
+        <w:ind w:left="0" w:firstLine="0"/>
+      </w:pPr>
+    </w:lvl>
+    <w:lvl w:ilvl="4">
+      <w:numFmt w:val="decimal"/>
+      <w:lvlText w:val=""/>
+      <w:lvlJc w:val="left"/>
+      <w:pPr>
+        <w:ind w:left="0" w:firstLine="0"/>
+      </w:pPr>
+    </w:lvl>
+    <w:lvl w:ilvl="5">
+      <w:numFmt w:val="decimal"/>
+      <w:lvlText w:val=""/>
+      <w:lvlJc w:val="left"/>
+      <w:pPr>
+        <w:ind w:left="0" w:firstLine="0"/>
+      </w:pPr>
+    </w:lvl>
+    <w:lvl w:ilvl="6">
+      <w:numFmt w:val="decimal"/>
+      <w:lvlText w:val=""/>
+      <w:lvlJc w:val="left"/>
+      <w:pPr>
+        <w:ind w:left="0" w:firstLine="0"/>
+      </w:pPr>
+    </w:lvl>
+    <w:lvl w:ilvl="7">
+      <w:numFmt w:val="decimal"/>
+      <w:lvlText w:val=""/>
+      <w:lvlJc w:val="left"/>
+      <w:pPr>
+        <w:ind w:left="0" w:firstLine="0"/>
+      </w:pPr>
+    </w:lvl>
+    <w:lvl w:ilvl="8">
+      <w:numFmt w:val="decimal"/>
+      <w:lvlText w:val=""/>
+      <w:lvlJc w:val="left"/>
+      <w:pPr>
+        <w:ind w:left="0" w:firstLine="0"/>
+      </w:pPr>
+    </w:lvl>
+  </w:abstractNum>
+  <w:abstractNum w:abstractNumId="170" w15:restartNumberingAfterBreak="0">
     <w:nsid w:val="75D70987"/>
     <w:multiLevelType w:val="multilevel"/>
     <w:tmpl w:val="847E41CC"/>
@@ -24673,7 +27537,7 @@
       </w:pPr>
     </w:lvl>
   </w:abstractNum>
-  <w:abstractNum w:abstractNumId="134" w15:restartNumberingAfterBreak="0">
+  <w:abstractNum w:abstractNumId="171" w15:restartNumberingAfterBreak="0">
     <w:nsid w:val="763D5AFC"/>
     <w:multiLevelType w:val="multilevel"/>
     <w:tmpl w:val="91109BDE"/>
@@ -24751,7 +27615,85 @@
       </w:pPr>
     </w:lvl>
   </w:abstractNum>
-  <w:abstractNum w:abstractNumId="135" w15:restartNumberingAfterBreak="0">
+  <w:abstractNum w:abstractNumId="172" w15:restartNumberingAfterBreak="0">
+    <w:nsid w:val="77814FF0"/>
+    <w:multiLevelType w:val="multilevel"/>
+    <w:tmpl w:val="CF22CB14"/>
+    <w:lvl w:ilvl="0">
+      <w:start w:val="1"/>
+      <w:numFmt w:val="bullet"/>
+      <w:lvlText w:val="•"/>
+      <w:lvlJc w:val="left"/>
+      <w:pPr>
+        <w:ind w:left="0" w:firstLine="0"/>
+      </w:pPr>
+    </w:lvl>
+    <w:lvl w:ilvl="1">
+      <w:numFmt w:val="decimal"/>
+      <w:lvlText w:val=""/>
+      <w:lvlJc w:val="left"/>
+      <w:pPr>
+        <w:ind w:left="0" w:firstLine="0"/>
+      </w:pPr>
+    </w:lvl>
+    <w:lvl w:ilvl="2">
+      <w:numFmt w:val="decimal"/>
+      <w:lvlText w:val=""/>
+      <w:lvlJc w:val="left"/>
+      <w:pPr>
+        <w:ind w:left="0" w:firstLine="0"/>
+      </w:pPr>
+    </w:lvl>
+    <w:lvl w:ilvl="3">
+      <w:numFmt w:val="decimal"/>
+      <w:lvlText w:val=""/>
+      <w:lvlJc w:val="left"/>
+      <w:pPr>
+        <w:ind w:left="0" w:firstLine="0"/>
+      </w:pPr>
+    </w:lvl>
+    <w:lvl w:ilvl="4">
+      <w:numFmt w:val="decimal"/>
+      <w:lvlText w:val=""/>
+      <w:lvlJc w:val="left"/>
+      <w:pPr>
+        <w:ind w:left="0" w:firstLine="0"/>
+      </w:pPr>
+    </w:lvl>
+    <w:lvl w:ilvl="5">
+      <w:numFmt w:val="decimal"/>
+      <w:lvlText w:val=""/>
+      <w:lvlJc w:val="left"/>
+      <w:pPr>
+        <w:ind w:left="0" w:firstLine="0"/>
+      </w:pPr>
+    </w:lvl>
+    <w:lvl w:ilvl="6">
+      <w:numFmt w:val="decimal"/>
+      <w:lvlText w:val=""/>
+      <w:lvlJc w:val="left"/>
+      <w:pPr>
+        <w:ind w:left="0" w:firstLine="0"/>
+      </w:pPr>
+    </w:lvl>
+    <w:lvl w:ilvl="7">
+      <w:numFmt w:val="decimal"/>
+      <w:lvlText w:val=""/>
+      <w:lvlJc w:val="left"/>
+      <w:pPr>
+        <w:ind w:left="0" w:firstLine="0"/>
+      </w:pPr>
+    </w:lvl>
+    <w:lvl w:ilvl="8">
+      <w:numFmt w:val="decimal"/>
+      <w:lvlText w:val=""/>
+      <w:lvlJc w:val="left"/>
+      <w:pPr>
+        <w:ind w:left="0" w:firstLine="0"/>
+      </w:pPr>
+    </w:lvl>
+  </w:abstractNum>
+  <w:abstractNum w:abstractNumId="173" w15:restartNumberingAfterBreak="0">
     <w:nsid w:val="77D74EE8"/>
     <w:multiLevelType w:val="multilevel"/>
     <w:tmpl w:val="FFFFFFFF"/>
@@ -24864,7 +27806,7 @@
       </w:rPr>
     </w:lvl>
   </w:abstractNum>
-  <w:abstractNum w:abstractNumId="136" w15:restartNumberingAfterBreak="0">
+  <w:abstractNum w:abstractNumId="174" w15:restartNumberingAfterBreak="0">
     <w:nsid w:val="7AB7126E"/>
     <w:multiLevelType w:val="multilevel"/>
     <w:tmpl w:val="8C3C6D94"/>
@@ -24942,7 +27884,7 @@
       </w:pPr>
     </w:lvl>
   </w:abstractNum>
-  <w:abstractNum w:abstractNumId="137" w15:restartNumberingAfterBreak="0">
+  <w:abstractNum w:abstractNumId="175" w15:restartNumberingAfterBreak="0">
     <w:nsid w:val="7B26257C"/>
     <w:multiLevelType w:val="hybridMultilevel"/>
     <w:tmpl w:val="FFFFFFFF"/>
@@ -25055,7 +27997,7 @@
       </w:rPr>
     </w:lvl>
   </w:abstractNum>
-  <w:abstractNum w:abstractNumId="138" w15:restartNumberingAfterBreak="0">
+  <w:abstractNum w:abstractNumId="176" w15:restartNumberingAfterBreak="0">
     <w:nsid w:val="7B53798B"/>
     <w:multiLevelType w:val="hybridMultilevel"/>
     <w:tmpl w:val="FFFFFFFF"/>
@@ -25168,7 +28110,7 @@
       </w:rPr>
     </w:lvl>
   </w:abstractNum>
-  <w:abstractNum w:abstractNumId="139" w15:restartNumberingAfterBreak="0">
+  <w:abstractNum w:abstractNumId="177" w15:restartNumberingAfterBreak="0">
     <w:nsid w:val="7BD55D9B"/>
     <w:multiLevelType w:val="multilevel"/>
     <w:tmpl w:val="B8F29B68"/>
@@ -25281,7 +28223,7 @@
       </w:rPr>
     </w:lvl>
   </w:abstractNum>
-  <w:abstractNum w:abstractNumId="140" w15:restartNumberingAfterBreak="0">
+  <w:abstractNum w:abstractNumId="178" w15:restartNumberingAfterBreak="0">
     <w:nsid w:val="7BEB3A98"/>
     <w:multiLevelType w:val="multilevel"/>
     <w:tmpl w:val="56E2AF4A"/>
@@ -25359,7 +28301,85 @@
       </w:pPr>
     </w:lvl>
   </w:abstractNum>
-  <w:abstractNum w:abstractNumId="141" w15:restartNumberingAfterBreak="0">
+  <w:abstractNum w:abstractNumId="179" w15:restartNumberingAfterBreak="0">
+    <w:nsid w:val="7C1053F7"/>
+    <w:multiLevelType w:val="multilevel"/>
+    <w:tmpl w:val="DC228F7E"/>
+    <w:lvl w:ilvl="0">
+      <w:start w:val="1"/>
+      <w:numFmt w:val="bullet"/>
+      <w:lvlText w:val="•"/>
+      <w:lvlJc w:val="left"/>
+      <w:pPr>
+        <w:ind w:left="0" w:firstLine="0"/>
+      </w:pPr>
+    </w:lvl>
+    <w:lvl w:ilvl="1">
+      <w:numFmt w:val="decimal"/>
+      <w:lvlText w:val=""/>
+      <w:lvlJc w:val="left"/>
+      <w:pPr>
+        <w:ind w:left="0" w:firstLine="0"/>
+      </w:pPr>
+    </w:lvl>
+    <w:lvl w:ilvl="2">
+      <w:numFmt w:val="decimal"/>
+      <w:lvlText w:val=""/>
+      <w:lvlJc w:val="left"/>
+      <w:pPr>
+        <w:ind w:left="0" w:firstLine="0"/>
+      </w:pPr>
+    </w:lvl>
+    <w:lvl w:ilvl="3">
+      <w:numFmt w:val="decimal"/>
+      <w:lvlText w:val=""/>
+      <w:lvlJc w:val="left"/>
+      <w:pPr>
+        <w:ind w:left="0" w:firstLine="0"/>
+      </w:pPr>
+    </w:lvl>
+    <w:lvl w:ilvl="4">
+      <w:numFmt w:val="decimal"/>
+      <w:lvlText w:val=""/>
+      <w:lvlJc w:val="left"/>
+      <w:pPr>
+        <w:ind w:left="0" w:firstLine="0"/>
+      </w:pPr>
+    </w:lvl>
+    <w:lvl w:ilvl="5">
+      <w:numFmt w:val="decimal"/>
+      <w:lvlText w:val=""/>
+      <w:lvlJc w:val="left"/>
+      <w:pPr>
+        <w:ind w:left="0" w:firstLine="0"/>
+      </w:pPr>
+    </w:lvl>
+    <w:lvl w:ilvl="6">
+      <w:numFmt w:val="decimal"/>
+      <w:lvlText w:val=""/>
+      <w:lvlJc w:val="left"/>
+      <w:pPr>
+        <w:ind w:left="0" w:firstLine="0"/>
+      </w:pPr>
+    </w:lvl>
+    <w:lvl w:ilvl="7">
+      <w:numFmt w:val="decimal"/>
+      <w:lvlText w:val=""/>
+      <w:lvlJc w:val="left"/>
+      <w:pPr>
+        <w:ind w:left="0" w:firstLine="0"/>
+      </w:pPr>
+    </w:lvl>
+    <w:lvl w:ilvl="8">
+      <w:numFmt w:val="decimal"/>
+      <w:lvlText w:val=""/>
+      <w:lvlJc w:val="left"/>
+      <w:pPr>
+        <w:ind w:left="0" w:firstLine="0"/>
+      </w:pPr>
+    </w:lvl>
+  </w:abstractNum>
+  <w:abstractNum w:abstractNumId="180" w15:restartNumberingAfterBreak="0">
     <w:nsid w:val="7DB300CA"/>
     <w:multiLevelType w:val="multilevel"/>
     <w:tmpl w:val="0B8410B0"/>
@@ -25472,7 +28492,7 @@
       </w:rPr>
     </w:lvl>
   </w:abstractNum>
-  <w:abstractNum w:abstractNumId="142" w15:restartNumberingAfterBreak="0">
+  <w:abstractNum w:abstractNumId="181" w15:restartNumberingAfterBreak="0">
     <w:nsid w:val="7DBB46FC"/>
     <w:multiLevelType w:val="multilevel"/>
     <w:tmpl w:val="EB42D8EE"/>
@@ -25550,7 +28570,7 @@
       </w:pPr>
     </w:lvl>
   </w:abstractNum>
-  <w:abstractNum w:abstractNumId="143" w15:restartNumberingAfterBreak="0">
+  <w:abstractNum w:abstractNumId="182" w15:restartNumberingAfterBreak="0">
     <w:nsid w:val="7E2354BB"/>
     <w:multiLevelType w:val="multilevel"/>
     <w:tmpl w:val="B93E3920"/>
@@ -25628,7 +28648,7 @@
       </w:pPr>
     </w:lvl>
   </w:abstractNum>
-  <w:abstractNum w:abstractNumId="144" w15:restartNumberingAfterBreak="0">
+  <w:abstractNum w:abstractNumId="183" w15:restartNumberingAfterBreak="0">
     <w:nsid w:val="7E2806B5"/>
     <w:multiLevelType w:val="multilevel"/>
     <w:tmpl w:val="EDA80EE4"/>
@@ -25741,7 +28761,7 @@
       </w:rPr>
     </w:lvl>
   </w:abstractNum>
-  <w:abstractNum w:abstractNumId="145" w15:restartNumberingAfterBreak="0">
+  <w:abstractNum w:abstractNumId="184" w15:restartNumberingAfterBreak="0">
     <w:nsid w:val="7F715582"/>
     <w:multiLevelType w:val="multilevel"/>
     <w:tmpl w:val="4A76E1D2"/>
@@ -25855,436 +28875,553 @@
     </w:lvl>
   </w:abstractNum>
   <w:num w:numId="1" w16cid:durableId="1432579414">
+    <w:abstractNumId w:val="183"/>
+  </w:num>
+  <w:num w:numId="2" w16cid:durableId="1499342510">
     <w:abstractNumId w:val="144"/>
   </w:num>
-  <w:num w:numId="2" w16cid:durableId="1499342510">
-    <w:abstractNumId w:val="111"/>
-  </w:num>
   <w:num w:numId="3" w16cid:durableId="283851497">
-    <w:abstractNumId w:val="19"/>
+    <w:abstractNumId w:val="27"/>
   </w:num>
   <w:num w:numId="4" w16cid:durableId="482964394">
-    <w:abstractNumId w:val="31"/>
+    <w:abstractNumId w:val="41"/>
   </w:num>
   <w:num w:numId="5" w16cid:durableId="1035472703">
-    <w:abstractNumId w:val="127"/>
+    <w:abstractNumId w:val="161"/>
   </w:num>
   <w:num w:numId="6" w16cid:durableId="389773494">
+    <w:abstractNumId w:val="46"/>
+  </w:num>
+  <w:num w:numId="7" w16cid:durableId="225726916">
+    <w:abstractNumId w:val="48"/>
+  </w:num>
+  <w:num w:numId="8" w16cid:durableId="1202549809">
     <w:abstractNumId w:val="35"/>
   </w:num>
-  <w:num w:numId="7" w16cid:durableId="225726916">
-    <w:abstractNumId w:val="37"/>
-  </w:num>
-  <w:num w:numId="8" w16cid:durableId="1202549809">
-    <w:abstractNumId w:val="25"/>
-  </w:num>
   <w:num w:numId="9" w16cid:durableId="761609413">
-    <w:abstractNumId w:val="112"/>
+    <w:abstractNumId w:val="145"/>
   </w:num>
   <w:num w:numId="10" w16cid:durableId="733042666">
-    <w:abstractNumId w:val="10"/>
+    <w:abstractNumId w:val="14"/>
   </w:num>
   <w:num w:numId="11" w16cid:durableId="333724527">
-    <w:abstractNumId w:val="99"/>
+    <w:abstractNumId w:val="125"/>
   </w:num>
   <w:num w:numId="12" w16cid:durableId="737050403">
-    <w:abstractNumId w:val="141"/>
+    <w:abstractNumId w:val="180"/>
   </w:num>
   <w:num w:numId="13" w16cid:durableId="283586139">
-    <w:abstractNumId w:val="66"/>
+    <w:abstractNumId w:val="83"/>
   </w:num>
   <w:num w:numId="14" w16cid:durableId="2086221538">
-    <w:abstractNumId w:val="62"/>
+    <w:abstractNumId w:val="78"/>
   </w:num>
   <w:num w:numId="15" w16cid:durableId="1692565134">
-    <w:abstractNumId w:val="74"/>
+    <w:abstractNumId w:val="93"/>
   </w:num>
   <w:num w:numId="16" w16cid:durableId="303121293">
-    <w:abstractNumId w:val="63"/>
+    <w:abstractNumId w:val="79"/>
   </w:num>
   <w:num w:numId="17" w16cid:durableId="1875650192">
-    <w:abstractNumId w:val="123"/>
+    <w:abstractNumId w:val="157"/>
   </w:num>
   <w:num w:numId="18" w16cid:durableId="1180581949">
-    <w:abstractNumId w:val="86"/>
+    <w:abstractNumId w:val="110"/>
   </w:num>
   <w:num w:numId="19" w16cid:durableId="2050841586">
-    <w:abstractNumId w:val="9"/>
+    <w:abstractNumId w:val="13"/>
   </w:num>
   <w:num w:numId="20" w16cid:durableId="1021475692">
-    <w:abstractNumId w:val="145"/>
+    <w:abstractNumId w:val="184"/>
   </w:num>
   <w:num w:numId="21" w16cid:durableId="1320114779">
-    <w:abstractNumId w:val="125"/>
+    <w:abstractNumId w:val="159"/>
   </w:num>
   <w:num w:numId="22" w16cid:durableId="1552308263">
-    <w:abstractNumId w:val="139"/>
+    <w:abstractNumId w:val="177"/>
   </w:num>
   <w:num w:numId="23" w16cid:durableId="1877543691">
-    <w:abstractNumId w:val="77"/>
+    <w:abstractNumId w:val="100"/>
   </w:num>
   <w:num w:numId="24" w16cid:durableId="147867866">
     <w:abstractNumId w:val="3"/>
   </w:num>
   <w:num w:numId="25" w16cid:durableId="1280910617">
-    <w:abstractNumId w:val="87"/>
+    <w:abstractNumId w:val="111"/>
   </w:num>
   <w:num w:numId="26" w16cid:durableId="487289892">
     <w:abstractNumId w:val="4"/>
   </w:num>
   <w:num w:numId="27" w16cid:durableId="2136218848">
-    <w:abstractNumId w:val="15"/>
+    <w:abstractNumId w:val="23"/>
   </w:num>
   <w:num w:numId="28" w16cid:durableId="1474060840">
-    <w:abstractNumId w:val="90"/>
+    <w:abstractNumId w:val="114"/>
   </w:num>
   <w:num w:numId="29" w16cid:durableId="1130248775">
-    <w:abstractNumId w:val="106"/>
+    <w:abstractNumId w:val="134"/>
   </w:num>
   <w:num w:numId="30" w16cid:durableId="448934466">
+    <w:abstractNumId w:val="42"/>
+  </w:num>
+  <w:num w:numId="31" w16cid:durableId="1753890163">
+    <w:abstractNumId w:val="9"/>
+  </w:num>
+  <w:num w:numId="32" w16cid:durableId="1462306126">
+    <w:abstractNumId w:val="153"/>
+  </w:num>
+  <w:num w:numId="33" w16cid:durableId="1922173639">
+    <w:abstractNumId w:val="6"/>
+  </w:num>
+  <w:num w:numId="34" w16cid:durableId="1455101483">
+    <w:abstractNumId w:val="86"/>
+  </w:num>
+  <w:num w:numId="35" w16cid:durableId="2088961352">
+    <w:abstractNumId w:val="38"/>
+  </w:num>
+  <w:num w:numId="36" w16cid:durableId="357778021">
+    <w:abstractNumId w:val="59"/>
+  </w:num>
+  <w:num w:numId="37" w16cid:durableId="1224491329">
+    <w:abstractNumId w:val="82"/>
+  </w:num>
+  <w:num w:numId="38" w16cid:durableId="17393920">
+    <w:abstractNumId w:val="36"/>
+  </w:num>
+  <w:num w:numId="39" w16cid:durableId="1875578322">
+    <w:abstractNumId w:val="136"/>
+  </w:num>
+  <w:num w:numId="40" w16cid:durableId="1410925286">
+    <w:abstractNumId w:val="31"/>
+  </w:num>
+  <w:num w:numId="41" w16cid:durableId="1370180687">
+    <w:abstractNumId w:val="97"/>
+  </w:num>
+  <w:num w:numId="42" w16cid:durableId="775826480">
+    <w:abstractNumId w:val="104"/>
+  </w:num>
+  <w:num w:numId="43" w16cid:durableId="1963490562">
+    <w:abstractNumId w:val="154"/>
+  </w:num>
+  <w:num w:numId="44" w16cid:durableId="424883929">
+    <w:abstractNumId w:val="71"/>
+  </w:num>
+  <w:num w:numId="45" w16cid:durableId="1623344410">
+    <w:abstractNumId w:val="151"/>
+  </w:num>
+  <w:num w:numId="46" w16cid:durableId="970090376">
+    <w:abstractNumId w:val="67"/>
+  </w:num>
+  <w:num w:numId="47" w16cid:durableId="318509592">
+    <w:abstractNumId w:val="26"/>
+  </w:num>
+  <w:num w:numId="48" w16cid:durableId="1747418296">
+    <w:abstractNumId w:val="175"/>
+  </w:num>
+  <w:num w:numId="49" w16cid:durableId="1931235237">
+    <w:abstractNumId w:val="155"/>
+  </w:num>
+  <w:num w:numId="50" w16cid:durableId="720711392">
+    <w:abstractNumId w:val="68"/>
+  </w:num>
+  <w:num w:numId="51" w16cid:durableId="161554137">
+    <w:abstractNumId w:val="47"/>
+  </w:num>
+  <w:num w:numId="52" w16cid:durableId="684475710">
+    <w:abstractNumId w:val="167"/>
+  </w:num>
+  <w:num w:numId="53" w16cid:durableId="770517750">
+    <w:abstractNumId w:val="63"/>
+  </w:num>
+  <w:num w:numId="54" w16cid:durableId="1767118105">
+    <w:abstractNumId w:val="133"/>
+  </w:num>
+  <w:num w:numId="55" w16cid:durableId="125398126">
+    <w:abstractNumId w:val="102"/>
+  </w:num>
+  <w:num w:numId="56" w16cid:durableId="85003657">
+    <w:abstractNumId w:val="70"/>
+  </w:num>
+  <w:num w:numId="57" w16cid:durableId="1701659457">
+    <w:abstractNumId w:val="58"/>
+  </w:num>
+  <w:num w:numId="58" w16cid:durableId="1767144986">
+    <w:abstractNumId w:val="146"/>
+  </w:num>
+  <w:num w:numId="59" w16cid:durableId="1868833518">
     <w:abstractNumId w:val="32"/>
   </w:num>
-  <w:num w:numId="31" w16cid:durableId="1753890163">
-    <w:abstractNumId w:val="7"/>
+  <w:num w:numId="60" w16cid:durableId="1010762137">
+    <w:abstractNumId w:val="73"/>
   </w:num>
-  <w:num w:numId="32" w16cid:durableId="1462306126">
-    <w:abstractNumId w:val="119"/>
+  <w:num w:numId="61" w16cid:durableId="83382194">
+    <w:abstractNumId w:val="21"/>
   </w:num>
-  <w:num w:numId="33" w16cid:durableId="1922173639">
-    <w:abstractNumId w:val="5"/>
+  <w:num w:numId="62" w16cid:durableId="499392859">
+    <w:abstractNumId w:val="49"/>
   </w:num>
-  <w:num w:numId="34" w16cid:durableId="1455101483">
+  <w:num w:numId="63" w16cid:durableId="1657995522">
+    <w:abstractNumId w:val="113"/>
+  </w:num>
+  <w:num w:numId="64" w16cid:durableId="1398480434">
+    <w:abstractNumId w:val="74"/>
+  </w:num>
+  <w:num w:numId="65" w16cid:durableId="231355281">
+    <w:abstractNumId w:val="29"/>
+  </w:num>
+  <w:num w:numId="66" w16cid:durableId="131288799">
+    <w:abstractNumId w:val="176"/>
+  </w:num>
+  <w:num w:numId="67" w16cid:durableId="281306648">
+    <w:abstractNumId w:val="52"/>
+  </w:num>
+  <w:num w:numId="68" w16cid:durableId="1815413550">
+    <w:abstractNumId w:val="87"/>
+  </w:num>
+  <w:num w:numId="69" w16cid:durableId="623772785">
+    <w:abstractNumId w:val="81"/>
+  </w:num>
+  <w:num w:numId="70" w16cid:durableId="179704902">
+    <w:abstractNumId w:val="37"/>
+  </w:num>
+  <w:num w:numId="71" w16cid:durableId="18897394">
+    <w:abstractNumId w:val="24"/>
+  </w:num>
+  <w:num w:numId="72" w16cid:durableId="1788045268">
+    <w:abstractNumId w:val="44"/>
+  </w:num>
+  <w:num w:numId="73" w16cid:durableId="1577009757">
+    <w:abstractNumId w:val="25"/>
+  </w:num>
+  <w:num w:numId="74" w16cid:durableId="434133171">
+    <w:abstractNumId w:val="163"/>
+  </w:num>
+  <w:num w:numId="75" w16cid:durableId="437063645">
+    <w:abstractNumId w:val="84"/>
+  </w:num>
+  <w:num w:numId="76" w16cid:durableId="918370210">
+    <w:abstractNumId w:val="166"/>
+  </w:num>
+  <w:num w:numId="77" w16cid:durableId="2080665682">
+    <w:abstractNumId w:val="55"/>
+  </w:num>
+  <w:num w:numId="78" w16cid:durableId="1095394599">
     <w:abstractNumId w:val="69"/>
   </w:num>
-  <w:num w:numId="35" w16cid:durableId="2088961352">
-    <w:abstractNumId w:val="28"/>
-  </w:num>
-  <w:num w:numId="36" w16cid:durableId="357778021">
-    <w:abstractNumId w:val="46"/>
-  </w:num>
-  <w:num w:numId="37" w16cid:durableId="1224491329">
-    <w:abstractNumId w:val="65"/>
-  </w:num>
-  <w:num w:numId="38" w16cid:durableId="17393920">
-    <w:abstractNumId w:val="26"/>
-  </w:num>
-  <w:num w:numId="39" w16cid:durableId="1875578322">
-    <w:abstractNumId w:val="107"/>
-  </w:num>
-  <w:num w:numId="40" w16cid:durableId="1410925286">
-    <w:abstractNumId w:val="22"/>
-  </w:num>
-  <w:num w:numId="41" w16cid:durableId="1370180687">
-    <w:abstractNumId w:val="76"/>
-  </w:num>
-  <w:num w:numId="42" w16cid:durableId="775826480">
-    <w:abstractNumId w:val="81"/>
-  </w:num>
-  <w:num w:numId="43" w16cid:durableId="1963490562">
-    <w:abstractNumId w:val="120"/>
-  </w:num>
-  <w:num w:numId="44" w16cid:durableId="424883929">
-    <w:abstractNumId w:val="56"/>
-  </w:num>
-  <w:num w:numId="45" w16cid:durableId="1623344410">
-    <w:abstractNumId w:val="117"/>
-  </w:num>
-  <w:num w:numId="46" w16cid:durableId="970090376">
-    <w:abstractNumId w:val="52"/>
-  </w:num>
-  <w:num w:numId="47" w16cid:durableId="318509592">
-    <w:abstractNumId w:val="18"/>
-  </w:num>
-  <w:num w:numId="48" w16cid:durableId="1747418296">
-    <w:abstractNumId w:val="137"/>
-  </w:num>
-  <w:num w:numId="49" w16cid:durableId="1931235237">
-    <w:abstractNumId w:val="121"/>
-  </w:num>
-  <w:num w:numId="50" w16cid:durableId="720711392">
-    <w:abstractNumId w:val="53"/>
-  </w:num>
-  <w:num w:numId="51" w16cid:durableId="161554137">
-    <w:abstractNumId w:val="36"/>
-  </w:num>
-  <w:num w:numId="52" w16cid:durableId="684475710">
-    <w:abstractNumId w:val="132"/>
-  </w:num>
-  <w:num w:numId="53" w16cid:durableId="770517750">
-    <w:abstractNumId w:val="49"/>
-  </w:num>
-  <w:num w:numId="54" w16cid:durableId="1767118105">
-    <w:abstractNumId w:val="105"/>
-  </w:num>
-  <w:num w:numId="55" w16cid:durableId="125398126">
-    <w:abstractNumId w:val="79"/>
-  </w:num>
-  <w:num w:numId="56" w16cid:durableId="85003657">
-    <w:abstractNumId w:val="55"/>
-  </w:num>
-  <w:num w:numId="57" w16cid:durableId="1701659457">
-    <w:abstractNumId w:val="45"/>
-  </w:num>
-  <w:num w:numId="58" w16cid:durableId="1767144986">
-    <w:abstractNumId w:val="113"/>
-  </w:num>
-  <w:num w:numId="59" w16cid:durableId="1868833518">
-    <w:abstractNumId w:val="23"/>
-  </w:num>
-  <w:num w:numId="60" w16cid:durableId="1010762137">
-    <w:abstractNumId w:val="58"/>
-  </w:num>
-  <w:num w:numId="61" w16cid:durableId="83382194">
-    <w:abstractNumId w:val="13"/>
-  </w:num>
-  <w:num w:numId="62" w16cid:durableId="499392859">
-    <w:abstractNumId w:val="38"/>
-  </w:num>
-  <w:num w:numId="63" w16cid:durableId="1657995522">
-    <w:abstractNumId w:val="89"/>
-  </w:num>
-  <w:num w:numId="64" w16cid:durableId="1398480434">
-    <w:abstractNumId w:val="59"/>
-  </w:num>
-  <w:num w:numId="65" w16cid:durableId="231355281">
-    <w:abstractNumId w:val="20"/>
-  </w:num>
-  <w:num w:numId="66" w16cid:durableId="131288799">
-    <w:abstractNumId w:val="138"/>
-  </w:num>
-  <w:num w:numId="67" w16cid:durableId="281306648">
-    <w:abstractNumId w:val="40"/>
-  </w:num>
-  <w:num w:numId="68" w16cid:durableId="1815413550">
-    <w:abstractNumId w:val="70"/>
-  </w:num>
-  <w:num w:numId="69" w16cid:durableId="623772785">
-    <w:abstractNumId w:val="64"/>
-  </w:num>
-  <w:num w:numId="70" w16cid:durableId="179704902">
-    <w:abstractNumId w:val="27"/>
-  </w:num>
-  <w:num w:numId="71" w16cid:durableId="18897394">
-    <w:abstractNumId w:val="16"/>
-  </w:num>
-  <w:num w:numId="72" w16cid:durableId="1788045268">
-    <w:abstractNumId w:val="34"/>
-  </w:num>
-  <w:num w:numId="73" w16cid:durableId="1577009757">
-    <w:abstractNumId w:val="17"/>
-  </w:num>
-  <w:num w:numId="74" w16cid:durableId="434133171">
-    <w:abstractNumId w:val="129"/>
-  </w:num>
-  <w:num w:numId="75" w16cid:durableId="437063645">
-    <w:abstractNumId w:val="67"/>
-  </w:num>
-  <w:num w:numId="76" w16cid:durableId="918370210">
-    <w:abstractNumId w:val="131"/>
-  </w:num>
-  <w:num w:numId="77" w16cid:durableId="2080665682">
-    <w:abstractNumId w:val="42"/>
-  </w:num>
-  <w:num w:numId="78" w16cid:durableId="1095394599">
-    <w:abstractNumId w:val="54"/>
-  </w:num>
   <w:num w:numId="79" w16cid:durableId="1581134720">
-    <w:abstractNumId w:val="85"/>
+    <w:abstractNumId w:val="108"/>
   </w:num>
   <w:num w:numId="80" w16cid:durableId="1999460003">
-    <w:abstractNumId w:val="44"/>
+    <w:abstractNumId w:val="57"/>
   </w:num>
   <w:num w:numId="81" w16cid:durableId="1736125198">
-    <w:abstractNumId w:val="135"/>
+    <w:abstractNumId w:val="173"/>
   </w:num>
   <w:num w:numId="82" w16cid:durableId="1736315702">
     <w:abstractNumId w:val="1"/>
   </w:num>
   <w:num w:numId="83" w16cid:durableId="912811135">
-    <w:abstractNumId w:val="83"/>
+    <w:abstractNumId w:val="106"/>
   </w:num>
   <w:num w:numId="84" w16cid:durableId="811337259">
-    <w:abstractNumId w:val="80"/>
+    <w:abstractNumId w:val="103"/>
   </w:num>
   <w:num w:numId="85" w16cid:durableId="1280066606">
-    <w:abstractNumId w:val="102"/>
+    <w:abstractNumId w:val="130"/>
   </w:num>
   <w:num w:numId="86" w16cid:durableId="1224874483">
-    <w:abstractNumId w:val="29"/>
+    <w:abstractNumId w:val="39"/>
   </w:num>
   <w:num w:numId="87" w16cid:durableId="1176577411">
-    <w:abstractNumId w:val="21"/>
+    <w:abstractNumId w:val="30"/>
   </w:num>
   <w:num w:numId="88" w16cid:durableId="1484160490">
-    <w:abstractNumId w:val="50"/>
+    <w:abstractNumId w:val="64"/>
   </w:num>
   <w:num w:numId="89" w16cid:durableId="1191724574">
-    <w:abstractNumId w:val="30"/>
+    <w:abstractNumId w:val="40"/>
   </w:num>
   <w:num w:numId="90" w16cid:durableId="1049260712">
-    <w:abstractNumId w:val="115"/>
+    <w:abstractNumId w:val="149"/>
   </w:num>
   <w:num w:numId="91" w16cid:durableId="2035421010">
     <w:abstractNumId w:val="2"/>
   </w:num>
   <w:num w:numId="92" w16cid:durableId="1863086767">
-    <w:abstractNumId w:val="84"/>
+    <w:abstractNumId w:val="107"/>
   </w:num>
   <w:num w:numId="93" w16cid:durableId="1657413077">
-    <w:abstractNumId w:val="61"/>
+    <w:abstractNumId w:val="76"/>
   </w:num>
   <w:num w:numId="94" w16cid:durableId="423569580">
+    <w:abstractNumId w:val="162"/>
+  </w:num>
+  <w:num w:numId="95" w16cid:durableId="2068911966">
+    <w:abstractNumId w:val="72"/>
+  </w:num>
+  <w:num w:numId="96" w16cid:durableId="444351613">
+    <w:abstractNumId w:val="89"/>
+  </w:num>
+  <w:num w:numId="97" w16cid:durableId="883829805">
+    <w:abstractNumId w:val="140"/>
+  </w:num>
+  <w:num w:numId="98" w16cid:durableId="1844278968">
+    <w:abstractNumId w:val="158"/>
+  </w:num>
+  <w:num w:numId="99" w16cid:durableId="1340615840">
+    <w:abstractNumId w:val="123"/>
+  </w:num>
+  <w:num w:numId="100" w16cid:durableId="1012604191">
+    <w:abstractNumId w:val="16"/>
+  </w:num>
+  <w:num w:numId="101" w16cid:durableId="1699889980">
+    <w:abstractNumId w:val="105"/>
+  </w:num>
+  <w:num w:numId="102" w16cid:durableId="410547393">
+    <w:abstractNumId w:val="115"/>
+  </w:num>
+  <w:num w:numId="103" w16cid:durableId="1945530473">
+    <w:abstractNumId w:val="101"/>
+  </w:num>
+  <w:num w:numId="104" w16cid:durableId="851066954">
+    <w:abstractNumId w:val="12"/>
+  </w:num>
+  <w:num w:numId="105" w16cid:durableId="328095752">
+    <w:abstractNumId w:val="91"/>
+  </w:num>
+  <w:num w:numId="106" w16cid:durableId="2105832719">
+    <w:abstractNumId w:val="152"/>
+  </w:num>
+  <w:num w:numId="107" w16cid:durableId="552035252">
     <w:abstractNumId w:val="128"/>
   </w:num>
-  <w:num w:numId="95" w16cid:durableId="2068911966">
-    <w:abstractNumId w:val="57"/>
+  <w:num w:numId="108" w16cid:durableId="749471884">
+    <w:abstractNumId w:val="59"/>
   </w:num>
-  <w:num w:numId="96" w16cid:durableId="444351613">
-    <w:abstractNumId w:val="72"/>
+  <w:num w:numId="109" w16cid:durableId="1189949250">
+    <w:abstractNumId w:val="110"/>
   </w:num>
-  <w:num w:numId="97" w16cid:durableId="883829805">
-    <w:abstractNumId w:val="109"/>
+  <w:num w:numId="110" w16cid:durableId="585067166">
+    <w:abstractNumId w:val="13"/>
   </w:num>
-  <w:num w:numId="98" w16cid:durableId="1844278968">
-    <w:abstractNumId w:val="124"/>
+  <w:num w:numId="111" w16cid:durableId="396628723">
+    <w:abstractNumId w:val="184"/>
   </w:num>
-  <w:num w:numId="99" w16cid:durableId="1340615840">
-    <w:abstractNumId w:val="97"/>
+  <w:num w:numId="112" w16cid:durableId="817527330">
+    <w:abstractNumId w:val="183"/>
   </w:num>
-  <w:num w:numId="100" w16cid:durableId="1012604191">
-    <w:abstractNumId w:val="11"/>
+  <w:num w:numId="113" w16cid:durableId="1194805732">
+    <w:abstractNumId w:val="27"/>
   </w:num>
-  <w:num w:numId="101" w16cid:durableId="1699889980">
-    <w:abstractNumId w:val="82"/>
+  <w:num w:numId="114" w16cid:durableId="1053307963">
+    <w:abstractNumId w:val="161"/>
   </w:num>
-  <w:num w:numId="102" w16cid:durableId="410547393">
-    <w:abstractNumId w:val="91"/>
+  <w:num w:numId="115" w16cid:durableId="1238321050">
+    <w:abstractNumId w:val="35"/>
   </w:num>
-  <w:num w:numId="103" w16cid:durableId="1945530473">
+  <w:num w:numId="116" w16cid:durableId="903368436">
+    <w:abstractNumId w:val="125"/>
+  </w:num>
+  <w:num w:numId="117" w16cid:durableId="1250388262">
+    <w:abstractNumId w:val="46"/>
+  </w:num>
+  <w:num w:numId="118" w16cid:durableId="318585135">
+    <w:abstractNumId w:val="145"/>
+  </w:num>
+  <w:num w:numId="119" w16cid:durableId="1402488685">
+    <w:abstractNumId w:val="180"/>
+  </w:num>
+  <w:num w:numId="120" w16cid:durableId="317076775">
     <w:abstractNumId w:val="78"/>
   </w:num>
-  <w:num w:numId="104" w16cid:durableId="851066954">
-    <w:abstractNumId w:val="8"/>
+  <w:num w:numId="121" w16cid:durableId="1186943671">
+    <w:abstractNumId w:val="79"/>
   </w:num>
-  <w:num w:numId="105" w16cid:durableId="328095752">
-    <w:abstractNumId w:val="73"/>
+  <w:num w:numId="122" w16cid:durableId="1507983502">
+    <w:abstractNumId w:val="9"/>
   </w:num>
-  <w:num w:numId="106" w16cid:durableId="2105832719">
-    <w:abstractNumId w:val="118"/>
+  <w:num w:numId="123" w16cid:durableId="1139612392">
+    <w:abstractNumId w:val="153"/>
   </w:num>
-  <w:num w:numId="107" w16cid:durableId="552035252">
-    <w:abstractNumId w:val="100"/>
+  <w:num w:numId="124" w16cid:durableId="1631790083">
+    <w:abstractNumId w:val="6"/>
   </w:num>
-  <w:num w:numId="108" w16cid:durableId="749471884">
-    <w:abstractNumId w:val="46"/>
-  </w:num>
-  <w:num w:numId="109" w16cid:durableId="1189949250">
+  <w:num w:numId="125" w16cid:durableId="271134682">
     <w:abstractNumId w:val="86"/>
   </w:num>
-  <w:num w:numId="110" w16cid:durableId="585067166">
-    <w:abstractNumId w:val="9"/>
-  </w:num>
-  <w:num w:numId="111" w16cid:durableId="396628723">
-    <w:abstractNumId w:val="145"/>
-  </w:num>
-  <w:num w:numId="112" w16cid:durableId="817527330">
-    <w:abstractNumId w:val="144"/>
-  </w:num>
-  <w:num w:numId="113" w16cid:durableId="1194805732">
-    <w:abstractNumId w:val="19"/>
-  </w:num>
-  <w:num w:numId="114" w16cid:durableId="1053307963">
-    <w:abstractNumId w:val="127"/>
-  </w:num>
-  <w:num w:numId="115" w16cid:durableId="1238321050">
-    <w:abstractNumId w:val="25"/>
-  </w:num>
-  <w:num w:numId="116" w16cid:durableId="903368436">
-    <w:abstractNumId w:val="99"/>
-  </w:num>
-  <w:num w:numId="117" w16cid:durableId="1250388262">
-    <w:abstractNumId w:val="35"/>
-  </w:num>
-  <w:num w:numId="118" w16cid:durableId="318585135">
-    <w:abstractNumId w:val="112"/>
-  </w:num>
-  <w:num w:numId="119" w16cid:durableId="1402488685">
-    <w:abstractNumId w:val="141"/>
-  </w:num>
-  <w:num w:numId="120" w16cid:durableId="317076775">
-    <w:abstractNumId w:val="62"/>
-  </w:num>
-  <w:num w:numId="121" w16cid:durableId="1186943671">
-    <w:abstractNumId w:val="63"/>
-  </w:num>
-  <w:num w:numId="122" w16cid:durableId="1507983502">
-    <w:abstractNumId w:val="7"/>
-  </w:num>
-  <w:num w:numId="123" w16cid:durableId="1139612392">
-    <w:abstractNumId w:val="119"/>
-  </w:num>
-  <w:num w:numId="124" w16cid:durableId="1631790083">
-    <w:abstractNumId w:val="5"/>
-  </w:num>
-  <w:num w:numId="125" w16cid:durableId="271134682">
-    <w:abstractNumId w:val="69"/>
-  </w:num>
   <w:num w:numId="126" w16cid:durableId="644746755">
-    <w:abstractNumId w:val="28"/>
+    <w:abstractNumId w:val="38"/>
   </w:num>
   <w:num w:numId="127" w16cid:durableId="249390692">
-    <w:abstractNumId w:val="87"/>
+    <w:abstractNumId w:val="111"/>
   </w:num>
   <w:num w:numId="128" w16cid:durableId="876624117">
     <w:abstractNumId w:val="4"/>
   </w:num>
   <w:num w:numId="129" w16cid:durableId="754324823">
-    <w:abstractNumId w:val="15"/>
+    <w:abstractNumId w:val="23"/>
   </w:num>
   <w:num w:numId="130" w16cid:durableId="874537287">
-    <w:abstractNumId w:val="90"/>
+    <w:abstractNumId w:val="114"/>
   </w:num>
   <w:num w:numId="131" w16cid:durableId="433094436">
-    <w:abstractNumId w:val="106"/>
+    <w:abstractNumId w:val="134"/>
   </w:num>
   <w:num w:numId="132" w16cid:durableId="1077828997">
-    <w:abstractNumId w:val="32"/>
+    <w:abstractNumId w:val="42"/>
   </w:num>
   <w:num w:numId="133" w16cid:durableId="1524056340">
-    <w:abstractNumId w:val="125"/>
+    <w:abstractNumId w:val="159"/>
   </w:num>
   <w:num w:numId="134" w16cid:durableId="1824588475">
-    <w:abstractNumId w:val="139"/>
+    <w:abstractNumId w:val="177"/>
   </w:num>
   <w:num w:numId="135" w16cid:durableId="780489015">
-    <w:abstractNumId w:val="77"/>
+    <w:abstractNumId w:val="100"/>
   </w:num>
   <w:num w:numId="136" w16cid:durableId="9374028">
     <w:abstractNumId w:val="3"/>
   </w:num>
   <w:num w:numId="137" w16cid:durableId="460467243">
-    <w:abstractNumId w:val="111"/>
+    <w:abstractNumId w:val="144"/>
   </w:num>
   <w:num w:numId="138" w16cid:durableId="2085371965">
-    <w:abstractNumId w:val="31"/>
+    <w:abstractNumId w:val="41"/>
   </w:num>
   <w:num w:numId="139" w16cid:durableId="1485120311">
-    <w:abstractNumId w:val="37"/>
+    <w:abstractNumId w:val="48"/>
   </w:num>
   <w:num w:numId="140" w16cid:durableId="1339622701">
-    <w:abstractNumId w:val="10"/>
+    <w:abstractNumId w:val="14"/>
   </w:num>
   <w:num w:numId="141" w16cid:durableId="1047028452">
+    <w:abstractNumId w:val="83"/>
+  </w:num>
+  <w:num w:numId="142" w16cid:durableId="1684089309">
+    <w:abstractNumId w:val="93"/>
+  </w:num>
+  <w:num w:numId="143" w16cid:durableId="1530684456">
+    <w:abstractNumId w:val="157"/>
+  </w:num>
+  <w:num w:numId="144" w16cid:durableId="1692560510">
+    <w:abstractNumId w:val="43"/>
+  </w:num>
+  <w:num w:numId="145" w16cid:durableId="1004474642">
+    <w:abstractNumId w:val="156"/>
+  </w:num>
+  <w:num w:numId="146" w16cid:durableId="1168255445">
     <w:abstractNumId w:val="66"/>
   </w:num>
-  <w:num w:numId="142" w16cid:durableId="1684089309">
-    <w:abstractNumId w:val="74"/>
+  <w:num w:numId="147" w16cid:durableId="2055302712">
+    <w:abstractNumId w:val="178"/>
   </w:num>
-  <w:num w:numId="143" w16cid:durableId="1530684456">
-    <w:abstractNumId w:val="123"/>
+  <w:num w:numId="148" w16cid:durableId="62022801">
+    <w:abstractNumId w:val="131"/>
   </w:num>
-  <w:num w:numId="144" w16cid:durableId="1692560510">
+  <w:num w:numId="149" w16cid:durableId="1488593250">
+    <w:abstractNumId w:val="53"/>
+  </w:num>
+  <w:num w:numId="150" w16cid:durableId="1885096316">
+    <w:abstractNumId w:val="8"/>
+  </w:num>
+  <w:num w:numId="151" w16cid:durableId="1886284297">
+    <w:abstractNumId w:val="170"/>
+  </w:num>
+  <w:num w:numId="152" w16cid:durableId="1877698691">
+    <w:abstractNumId w:val="171"/>
+  </w:num>
+  <w:num w:numId="153" w16cid:durableId="721254885">
+    <w:abstractNumId w:val="142"/>
+  </w:num>
+  <w:num w:numId="154" w16cid:durableId="292562094">
+    <w:abstractNumId w:val="22"/>
+  </w:num>
+  <w:num w:numId="155" w16cid:durableId="664282085">
+    <w:abstractNumId w:val="124"/>
+  </w:num>
+  <w:num w:numId="156" w16cid:durableId="1557398034">
     <w:abstractNumId w:val="33"/>
+  </w:num>
+  <w:num w:numId="157" w16cid:durableId="1396050960">
+    <w:abstractNumId w:val="148"/>
+  </w:num>
+  <w:num w:numId="158" w16cid:durableId="1261136823">
+    <w:abstractNumId w:val="139"/>
+  </w:num>
+  <w:num w:numId="159" w16cid:durableId="1072196689">
+    <w:abstractNumId w:val="116"/>
+  </w:num>
+  <w:num w:numId="160" w16cid:durableId="1327396173">
+    <w:abstractNumId w:val="50"/>
+  </w:num>
+  <w:num w:numId="161" w16cid:durableId="1413814985">
+    <w:abstractNumId w:val="181"/>
+  </w:num>
+  <w:num w:numId="162" w16cid:durableId="270668714">
+    <w:abstractNumId w:val="117"/>
+  </w:num>
+  <w:num w:numId="163" w16cid:durableId="293486751">
+    <w:abstractNumId w:val="165"/>
+  </w:num>
+  <w:num w:numId="164" w16cid:durableId="47535912">
+    <w:abstractNumId w:val="19"/>
+  </w:num>
+  <w:num w:numId="165" w16cid:durableId="433865207">
+    <w:abstractNumId w:val="60"/>
+  </w:num>
+  <w:num w:numId="166" w16cid:durableId="132531300">
+    <w:abstractNumId w:val="119"/>
+  </w:num>
+  <w:num w:numId="167" w16cid:durableId="2105950522">
+    <w:abstractNumId w:val="122"/>
+  </w:num>
+  <w:num w:numId="168" w16cid:durableId="678702108">
+    <w:abstractNumId w:val="132"/>
+  </w:num>
+  <w:num w:numId="169" w16cid:durableId="1982995897">
+    <w:abstractNumId w:val="129"/>
+  </w:num>
+  <w:num w:numId="170" w16cid:durableId="894125268">
+    <w:abstractNumId w:val="150"/>
+  </w:num>
+  <w:num w:numId="171" w16cid:durableId="352414457">
+    <w:abstractNumId w:val="56"/>
+  </w:num>
+  <w:num w:numId="172" w16cid:durableId="133063755">
+    <w:abstractNumId w:val="94"/>
+  </w:num>
+  <w:num w:numId="173" w16cid:durableId="275603818">
+    <w:abstractNumId w:val="112"/>
+  </w:num>
+  <w:num w:numId="174" w16cid:durableId="127826007">
+    <w:abstractNumId w:val="174"/>
+  </w:num>
+  <w:num w:numId="175" w16cid:durableId="1740401680">
+    <w:abstractNumId w:val="121"/>
+  </w:num>
+  <w:num w:numId="176" w16cid:durableId="256403566">
+    <w:abstractNumId w:val="182"/>
+  </w:num>
+  <w:num w:numId="177" w16cid:durableId="1961910531">
+    <w:abstractNumId w:val="85"/>
+  </w:num>
+  <w:num w:numId="178" w16cid:durableId="140971309">
+    <w:abstractNumId w:val="160"/>
+  </w:num>
+  <w:num w:numId="179" w16cid:durableId="388189768">
+    <w:abstractNumId w:val="61"/>
+  </w:num>
+  <w:num w:numId="180" w16cid:durableId="1087775984">
+    <w:abstractNumId w:val="88"/>
+  </w:num>
+  <w:num w:numId="181" w16cid:durableId="1132791829">
+    <w:abstractNumId w:val="0"/>
+  </w:num>
+  <w:num w:numId="182" w16cid:durableId="973173611">
+    <w:abstractNumId w:val="75"/>
+  </w:num>
+  <w:num w:numId="183" w16cid:durableId="694498626">
+    <w:abstractNumId w:val="179"/>
     <w:lvlOverride w:ilvl="0"/>
     <w:lvlOverride w:ilvl="1"/>
     <w:lvlOverride w:ilvl="2"/>
@@ -26295,8 +29432,8 @@
     <w:lvlOverride w:ilvl="7"/>
     <w:lvlOverride w:ilvl="8"/>
   </w:num>
-  <w:num w:numId="145" w16cid:durableId="1004474642">
-    <w:abstractNumId w:val="122"/>
+  <w:num w:numId="184" w16cid:durableId="340935644">
+    <w:abstractNumId w:val="34"/>
     <w:lvlOverride w:ilvl="0"/>
     <w:lvlOverride w:ilvl="1"/>
     <w:lvlOverride w:ilvl="2"/>
@@ -26307,7 +29444,391 @@
     <w:lvlOverride w:ilvl="7"/>
     <w:lvlOverride w:ilvl="8"/>
   </w:num>
-  <w:num w:numId="146" w16cid:durableId="1168255445">
+  <w:num w:numId="185" w16cid:durableId="694648107">
+    <w:abstractNumId w:val="172"/>
+    <w:lvlOverride w:ilvl="0"/>
+    <w:lvlOverride w:ilvl="1"/>
+    <w:lvlOverride w:ilvl="2"/>
+    <w:lvlOverride w:ilvl="3"/>
+    <w:lvlOverride w:ilvl="4"/>
+    <w:lvlOverride w:ilvl="5"/>
+    <w:lvlOverride w:ilvl="6"/>
+    <w:lvlOverride w:ilvl="7"/>
+    <w:lvlOverride w:ilvl="8"/>
+  </w:num>
+  <w:num w:numId="186" w16cid:durableId="1613705544">
+    <w:abstractNumId w:val="18"/>
+    <w:lvlOverride w:ilvl="0"/>
+    <w:lvlOverride w:ilvl="1"/>
+    <w:lvlOverride w:ilvl="2"/>
+    <w:lvlOverride w:ilvl="3"/>
+    <w:lvlOverride w:ilvl="4"/>
+    <w:lvlOverride w:ilvl="5"/>
+    <w:lvlOverride w:ilvl="6"/>
+    <w:lvlOverride w:ilvl="7"/>
+    <w:lvlOverride w:ilvl="8"/>
+  </w:num>
+  <w:num w:numId="187" w16cid:durableId="2048984367">
+    <w:abstractNumId w:val="138"/>
+    <w:lvlOverride w:ilvl="0"/>
+    <w:lvlOverride w:ilvl="1"/>
+    <w:lvlOverride w:ilvl="2"/>
+    <w:lvlOverride w:ilvl="3"/>
+    <w:lvlOverride w:ilvl="4"/>
+    <w:lvlOverride w:ilvl="5"/>
+    <w:lvlOverride w:ilvl="6"/>
+    <w:lvlOverride w:ilvl="7"/>
+    <w:lvlOverride w:ilvl="8"/>
+  </w:num>
+  <w:num w:numId="188" w16cid:durableId="1386683336">
+    <w:abstractNumId w:val="92"/>
+    <w:lvlOverride w:ilvl="0"/>
+    <w:lvlOverride w:ilvl="1"/>
+    <w:lvlOverride w:ilvl="2"/>
+    <w:lvlOverride w:ilvl="3"/>
+    <w:lvlOverride w:ilvl="4"/>
+    <w:lvlOverride w:ilvl="5"/>
+    <w:lvlOverride w:ilvl="6"/>
+    <w:lvlOverride w:ilvl="7"/>
+    <w:lvlOverride w:ilvl="8"/>
+  </w:num>
+  <w:num w:numId="189" w16cid:durableId="58485874">
+    <w:abstractNumId w:val="141"/>
+    <w:lvlOverride w:ilvl="0"/>
+    <w:lvlOverride w:ilvl="1"/>
+    <w:lvlOverride w:ilvl="2"/>
+    <w:lvlOverride w:ilvl="3"/>
+    <w:lvlOverride w:ilvl="4"/>
+    <w:lvlOverride w:ilvl="5"/>
+    <w:lvlOverride w:ilvl="6"/>
+    <w:lvlOverride w:ilvl="7"/>
+    <w:lvlOverride w:ilvl="8"/>
+  </w:num>
+  <w:num w:numId="190" w16cid:durableId="940647831">
+    <w:abstractNumId w:val="5"/>
+    <w:lvlOverride w:ilvl="0"/>
+    <w:lvlOverride w:ilvl="1"/>
+    <w:lvlOverride w:ilvl="2"/>
+    <w:lvlOverride w:ilvl="3"/>
+    <w:lvlOverride w:ilvl="4"/>
+    <w:lvlOverride w:ilvl="5"/>
+    <w:lvlOverride w:ilvl="6"/>
+    <w:lvlOverride w:ilvl="7"/>
+    <w:lvlOverride w:ilvl="8"/>
+  </w:num>
+  <w:num w:numId="191" w16cid:durableId="1561819500">
+    <w:abstractNumId w:val="62"/>
+    <w:lvlOverride w:ilvl="0"/>
+    <w:lvlOverride w:ilvl="1"/>
+    <w:lvlOverride w:ilvl="2"/>
+    <w:lvlOverride w:ilvl="3"/>
+    <w:lvlOverride w:ilvl="4"/>
+    <w:lvlOverride w:ilvl="5"/>
+    <w:lvlOverride w:ilvl="6"/>
+    <w:lvlOverride w:ilvl="7"/>
+    <w:lvlOverride w:ilvl="8"/>
+  </w:num>
+  <w:num w:numId="192" w16cid:durableId="699011402">
+    <w:abstractNumId w:val="7"/>
+    <w:lvlOverride w:ilvl="0"/>
+    <w:lvlOverride w:ilvl="1"/>
+    <w:lvlOverride w:ilvl="2"/>
+    <w:lvlOverride w:ilvl="3"/>
+    <w:lvlOverride w:ilvl="4"/>
+    <w:lvlOverride w:ilvl="5"/>
+    <w:lvlOverride w:ilvl="6"/>
+    <w:lvlOverride w:ilvl="7"/>
+    <w:lvlOverride w:ilvl="8"/>
+  </w:num>
+  <w:num w:numId="193" w16cid:durableId="1749423655">
+    <w:abstractNumId w:val="20"/>
+    <w:lvlOverride w:ilvl="0"/>
+    <w:lvlOverride w:ilvl="1"/>
+    <w:lvlOverride w:ilvl="2"/>
+    <w:lvlOverride w:ilvl="3"/>
+    <w:lvlOverride w:ilvl="4"/>
+    <w:lvlOverride w:ilvl="5"/>
+    <w:lvlOverride w:ilvl="6"/>
+    <w:lvlOverride w:ilvl="7"/>
+    <w:lvlOverride w:ilvl="8"/>
+  </w:num>
+  <w:num w:numId="194" w16cid:durableId="892545457">
+    <w:abstractNumId w:val="127"/>
+    <w:lvlOverride w:ilvl="0"/>
+    <w:lvlOverride w:ilvl="1"/>
+    <w:lvlOverride w:ilvl="2"/>
+    <w:lvlOverride w:ilvl="3"/>
+    <w:lvlOverride w:ilvl="4"/>
+    <w:lvlOverride w:ilvl="5"/>
+    <w:lvlOverride w:ilvl="6"/>
+    <w:lvlOverride w:ilvl="7"/>
+    <w:lvlOverride w:ilvl="8"/>
+  </w:num>
+  <w:num w:numId="195" w16cid:durableId="666713255">
+    <w:abstractNumId w:val="109"/>
+    <w:lvlOverride w:ilvl="0"/>
+    <w:lvlOverride w:ilvl="1"/>
+    <w:lvlOverride w:ilvl="2"/>
+    <w:lvlOverride w:ilvl="3"/>
+    <w:lvlOverride w:ilvl="4"/>
+    <w:lvlOverride w:ilvl="5"/>
+    <w:lvlOverride w:ilvl="6"/>
+    <w:lvlOverride w:ilvl="7"/>
+    <w:lvlOverride w:ilvl="8"/>
+  </w:num>
+  <w:num w:numId="196" w16cid:durableId="1242056341">
+    <w:abstractNumId w:val="65"/>
+    <w:lvlOverride w:ilvl="0"/>
+    <w:lvlOverride w:ilvl="1"/>
+    <w:lvlOverride w:ilvl="2"/>
+    <w:lvlOverride w:ilvl="3"/>
+    <w:lvlOverride w:ilvl="4"/>
+    <w:lvlOverride w:ilvl="5"/>
+    <w:lvlOverride w:ilvl="6"/>
+    <w:lvlOverride w:ilvl="7"/>
+    <w:lvlOverride w:ilvl="8"/>
+  </w:num>
+  <w:num w:numId="197" w16cid:durableId="2140610808">
+    <w:abstractNumId w:val="15"/>
+    <w:lvlOverride w:ilvl="0"/>
+    <w:lvlOverride w:ilvl="1"/>
+    <w:lvlOverride w:ilvl="2"/>
+    <w:lvlOverride w:ilvl="3"/>
+    <w:lvlOverride w:ilvl="4"/>
+    <w:lvlOverride w:ilvl="5"/>
+    <w:lvlOverride w:ilvl="6"/>
+    <w:lvlOverride w:ilvl="7"/>
+    <w:lvlOverride w:ilvl="8"/>
+  </w:num>
+  <w:num w:numId="198" w16cid:durableId="1617367032">
+    <w:abstractNumId w:val="98"/>
+    <w:lvlOverride w:ilvl="0"/>
+    <w:lvlOverride w:ilvl="1"/>
+    <w:lvlOverride w:ilvl="2"/>
+    <w:lvlOverride w:ilvl="3"/>
+    <w:lvlOverride w:ilvl="4"/>
+    <w:lvlOverride w:ilvl="5"/>
+    <w:lvlOverride w:ilvl="6"/>
+    <w:lvlOverride w:ilvl="7"/>
+    <w:lvlOverride w:ilvl="8"/>
+  </w:num>
+  <w:num w:numId="199" w16cid:durableId="296490765">
+    <w:abstractNumId w:val="137"/>
+    <w:lvlOverride w:ilvl="0"/>
+    <w:lvlOverride w:ilvl="1"/>
+    <w:lvlOverride w:ilvl="2"/>
+    <w:lvlOverride w:ilvl="3"/>
+    <w:lvlOverride w:ilvl="4"/>
+    <w:lvlOverride w:ilvl="5"/>
+    <w:lvlOverride w:ilvl="6"/>
+    <w:lvlOverride w:ilvl="7"/>
+    <w:lvlOverride w:ilvl="8"/>
+  </w:num>
+  <w:num w:numId="200" w16cid:durableId="1458335060">
+    <w:abstractNumId w:val="28"/>
+    <w:lvlOverride w:ilvl="0"/>
+    <w:lvlOverride w:ilvl="1"/>
+    <w:lvlOverride w:ilvl="2"/>
+    <w:lvlOverride w:ilvl="3"/>
+    <w:lvlOverride w:ilvl="4"/>
+    <w:lvlOverride w:ilvl="5"/>
+    <w:lvlOverride w:ilvl="6"/>
+    <w:lvlOverride w:ilvl="7"/>
+    <w:lvlOverride w:ilvl="8"/>
+  </w:num>
+  <w:num w:numId="201" w16cid:durableId="1279071913">
+    <w:abstractNumId w:val="96"/>
+    <w:lvlOverride w:ilvl="0"/>
+    <w:lvlOverride w:ilvl="1"/>
+    <w:lvlOverride w:ilvl="2"/>
+    <w:lvlOverride w:ilvl="3"/>
+    <w:lvlOverride w:ilvl="4"/>
+    <w:lvlOverride w:ilvl="5"/>
+    <w:lvlOverride w:ilvl="6"/>
+    <w:lvlOverride w:ilvl="7"/>
+    <w:lvlOverride w:ilvl="8"/>
+  </w:num>
+  <w:num w:numId="202" w16cid:durableId="206065273">
+    <w:abstractNumId w:val="99"/>
+    <w:lvlOverride w:ilvl="0"/>
+    <w:lvlOverride w:ilvl="1"/>
+    <w:lvlOverride w:ilvl="2"/>
+    <w:lvlOverride w:ilvl="3"/>
+    <w:lvlOverride w:ilvl="4"/>
+    <w:lvlOverride w:ilvl="5"/>
+    <w:lvlOverride w:ilvl="6"/>
+    <w:lvlOverride w:ilvl="7"/>
+    <w:lvlOverride w:ilvl="8"/>
+  </w:num>
+  <w:num w:numId="203" w16cid:durableId="498621208">
+    <w:abstractNumId w:val="95"/>
+    <w:lvlOverride w:ilvl="0"/>
+    <w:lvlOverride w:ilvl="1"/>
+    <w:lvlOverride w:ilvl="2"/>
+    <w:lvlOverride w:ilvl="3"/>
+    <w:lvlOverride w:ilvl="4"/>
+    <w:lvlOverride w:ilvl="5"/>
+    <w:lvlOverride w:ilvl="6"/>
+    <w:lvlOverride w:ilvl="7"/>
+    <w:lvlOverride w:ilvl="8"/>
+  </w:num>
+  <w:num w:numId="204" w16cid:durableId="2112779704">
+    <w:abstractNumId w:val="77"/>
+    <w:lvlOverride w:ilvl="0"/>
+    <w:lvlOverride w:ilvl="1"/>
+    <w:lvlOverride w:ilvl="2"/>
+    <w:lvlOverride w:ilvl="3"/>
+    <w:lvlOverride w:ilvl="4"/>
+    <w:lvlOverride w:ilvl="5"/>
+    <w:lvlOverride w:ilvl="6"/>
+    <w:lvlOverride w:ilvl="7"/>
+    <w:lvlOverride w:ilvl="8"/>
+  </w:num>
+  <w:num w:numId="205" w16cid:durableId="346635796">
+    <w:abstractNumId w:val="90"/>
+    <w:lvlOverride w:ilvl="0"/>
+    <w:lvlOverride w:ilvl="1"/>
+    <w:lvlOverride w:ilvl="2"/>
+    <w:lvlOverride w:ilvl="3"/>
+    <w:lvlOverride w:ilvl="4"/>
+    <w:lvlOverride w:ilvl="5"/>
+    <w:lvlOverride w:ilvl="6"/>
+    <w:lvlOverride w:ilvl="7"/>
+    <w:lvlOverride w:ilvl="8"/>
+  </w:num>
+  <w:num w:numId="206" w16cid:durableId="713769115">
+    <w:abstractNumId w:val="169"/>
+    <w:lvlOverride w:ilvl="0"/>
+    <w:lvlOverride w:ilvl="1"/>
+    <w:lvlOverride w:ilvl="2"/>
+    <w:lvlOverride w:ilvl="3"/>
+    <w:lvlOverride w:ilvl="4"/>
+    <w:lvlOverride w:ilvl="5"/>
+    <w:lvlOverride w:ilvl="6"/>
+    <w:lvlOverride w:ilvl="7"/>
+    <w:lvlOverride w:ilvl="8"/>
+  </w:num>
+  <w:num w:numId="207" w16cid:durableId="508450373">
+    <w:abstractNumId w:val="120"/>
+    <w:lvlOverride w:ilvl="0"/>
+    <w:lvlOverride w:ilvl="1"/>
+    <w:lvlOverride w:ilvl="2"/>
+    <w:lvlOverride w:ilvl="3"/>
+    <w:lvlOverride w:ilvl="4"/>
+    <w:lvlOverride w:ilvl="5"/>
+    <w:lvlOverride w:ilvl="6"/>
+    <w:lvlOverride w:ilvl="7"/>
+    <w:lvlOverride w:ilvl="8"/>
+  </w:num>
+  <w:num w:numId="208" w16cid:durableId="1552424164">
+    <w:abstractNumId w:val="164"/>
+    <w:lvlOverride w:ilvl="0"/>
+    <w:lvlOverride w:ilvl="1"/>
+    <w:lvlOverride w:ilvl="2"/>
+    <w:lvlOverride w:ilvl="3"/>
+    <w:lvlOverride w:ilvl="4"/>
+    <w:lvlOverride w:ilvl="5"/>
+    <w:lvlOverride w:ilvl="6"/>
+    <w:lvlOverride w:ilvl="7"/>
+    <w:lvlOverride w:ilvl="8"/>
+  </w:num>
+  <w:num w:numId="209" w16cid:durableId="1857502457">
+    <w:abstractNumId w:val="168"/>
+    <w:lvlOverride w:ilvl="0"/>
+    <w:lvlOverride w:ilvl="1"/>
+    <w:lvlOverride w:ilvl="2"/>
+    <w:lvlOverride w:ilvl="3"/>
+    <w:lvlOverride w:ilvl="4"/>
+    <w:lvlOverride w:ilvl="5"/>
+    <w:lvlOverride w:ilvl="6"/>
+    <w:lvlOverride w:ilvl="7"/>
+    <w:lvlOverride w:ilvl="8"/>
+  </w:num>
+  <w:num w:numId="210" w16cid:durableId="1074816894">
+    <w:abstractNumId w:val="147"/>
+    <w:lvlOverride w:ilvl="0"/>
+    <w:lvlOverride w:ilvl="1"/>
+    <w:lvlOverride w:ilvl="2"/>
+    <w:lvlOverride w:ilvl="3"/>
+    <w:lvlOverride w:ilvl="4"/>
+    <w:lvlOverride w:ilvl="5"/>
+    <w:lvlOverride w:ilvl="6"/>
+    <w:lvlOverride w:ilvl="7"/>
+    <w:lvlOverride w:ilvl="8"/>
+  </w:num>
+  <w:num w:numId="211" w16cid:durableId="1998142826">
+    <w:abstractNumId w:val="17"/>
+    <w:lvlOverride w:ilvl="0"/>
+    <w:lvlOverride w:ilvl="1"/>
+    <w:lvlOverride w:ilvl="2"/>
+    <w:lvlOverride w:ilvl="3"/>
+    <w:lvlOverride w:ilvl="4"/>
+    <w:lvlOverride w:ilvl="5"/>
+    <w:lvlOverride w:ilvl="6"/>
+    <w:lvlOverride w:ilvl="7"/>
+    <w:lvlOverride w:ilvl="8"/>
+  </w:num>
+  <w:num w:numId="212" w16cid:durableId="1605770937">
+    <w:abstractNumId w:val="54"/>
+    <w:lvlOverride w:ilvl="0"/>
+    <w:lvlOverride w:ilvl="1"/>
+    <w:lvlOverride w:ilvl="2"/>
+    <w:lvlOverride w:ilvl="3"/>
+    <w:lvlOverride w:ilvl="4"/>
+    <w:lvlOverride w:ilvl="5"/>
+    <w:lvlOverride w:ilvl="6"/>
+    <w:lvlOverride w:ilvl="7"/>
+    <w:lvlOverride w:ilvl="8"/>
+  </w:num>
+  <w:num w:numId="213" w16cid:durableId="206531730">
+    <w:abstractNumId w:val="11"/>
+    <w:lvlOverride w:ilvl="0"/>
+    <w:lvlOverride w:ilvl="1"/>
+    <w:lvlOverride w:ilvl="2"/>
+    <w:lvlOverride w:ilvl="3"/>
+    <w:lvlOverride w:ilvl="4"/>
+    <w:lvlOverride w:ilvl="5"/>
+    <w:lvlOverride w:ilvl="6"/>
+    <w:lvlOverride w:ilvl="7"/>
+    <w:lvlOverride w:ilvl="8"/>
+  </w:num>
+  <w:num w:numId="214" w16cid:durableId="2128086265">
+    <w:abstractNumId w:val="10"/>
+    <w:lvlOverride w:ilvl="0"/>
+    <w:lvlOverride w:ilvl="1"/>
+    <w:lvlOverride w:ilvl="2"/>
+    <w:lvlOverride w:ilvl="3"/>
+    <w:lvlOverride w:ilvl="4"/>
+    <w:lvlOverride w:ilvl="5"/>
+    <w:lvlOverride w:ilvl="6"/>
+    <w:lvlOverride w:ilvl="7"/>
+    <w:lvlOverride w:ilvl="8"/>
+  </w:num>
+  <w:num w:numId="215" w16cid:durableId="1310473374">
+    <w:abstractNumId w:val="126"/>
+    <w:lvlOverride w:ilvl="0"/>
+    <w:lvlOverride w:ilvl="1"/>
+    <w:lvlOverride w:ilvl="2"/>
+    <w:lvlOverride w:ilvl="3"/>
+    <w:lvlOverride w:ilvl="4"/>
+    <w:lvlOverride w:ilvl="5"/>
+    <w:lvlOverride w:ilvl="6"/>
+    <w:lvlOverride w:ilvl="7"/>
+    <w:lvlOverride w:ilvl="8"/>
+  </w:num>
+  <w:num w:numId="216" w16cid:durableId="1733238302">
+    <w:abstractNumId w:val="135"/>
+    <w:lvlOverride w:ilvl="0"/>
+    <w:lvlOverride w:ilvl="1"/>
+    <w:lvlOverride w:ilvl="2"/>
+    <w:lvlOverride w:ilvl="3"/>
+    <w:lvlOverride w:ilvl="4"/>
+    <w:lvlOverride w:ilvl="5"/>
+    <w:lvlOverride w:ilvl="6"/>
+    <w:lvlOverride w:ilvl="7"/>
+    <w:lvlOverride w:ilvl="8"/>
+  </w:num>
+  <w:num w:numId="217" w16cid:durableId="128868781">
     <w:abstractNumId w:val="51"/>
     <w:lvlOverride w:ilvl="0"/>
     <w:lvlOverride w:ilvl="1"/>
@@ -26319,355 +29840,7 @@
     <w:lvlOverride w:ilvl="7"/>
     <w:lvlOverride w:ilvl="8"/>
   </w:num>
-  <w:num w:numId="147" w16cid:durableId="2055302712">
-    <w:abstractNumId w:val="140"/>
-    <w:lvlOverride w:ilvl="0"/>
-    <w:lvlOverride w:ilvl="1"/>
-    <w:lvlOverride w:ilvl="2"/>
-    <w:lvlOverride w:ilvl="3"/>
-    <w:lvlOverride w:ilvl="4"/>
-    <w:lvlOverride w:ilvl="5"/>
-    <w:lvlOverride w:ilvl="6"/>
-    <w:lvlOverride w:ilvl="7"/>
-    <w:lvlOverride w:ilvl="8"/>
-  </w:num>
-  <w:num w:numId="148" w16cid:durableId="62022801">
-    <w:abstractNumId w:val="103"/>
-    <w:lvlOverride w:ilvl="0"/>
-    <w:lvlOverride w:ilvl="1"/>
-    <w:lvlOverride w:ilvl="2"/>
-    <w:lvlOverride w:ilvl="3"/>
-    <w:lvlOverride w:ilvl="4"/>
-    <w:lvlOverride w:ilvl="5"/>
-    <w:lvlOverride w:ilvl="6"/>
-    <w:lvlOverride w:ilvl="7"/>
-    <w:lvlOverride w:ilvl="8"/>
-  </w:num>
-  <w:num w:numId="149" w16cid:durableId="1488593250">
-    <w:abstractNumId w:val="41"/>
-    <w:lvlOverride w:ilvl="0"/>
-    <w:lvlOverride w:ilvl="1"/>
-    <w:lvlOverride w:ilvl="2"/>
-    <w:lvlOverride w:ilvl="3"/>
-    <w:lvlOverride w:ilvl="4"/>
-    <w:lvlOverride w:ilvl="5"/>
-    <w:lvlOverride w:ilvl="6"/>
-    <w:lvlOverride w:ilvl="7"/>
-    <w:lvlOverride w:ilvl="8"/>
-  </w:num>
-  <w:num w:numId="150" w16cid:durableId="1885096316">
-    <w:abstractNumId w:val="6"/>
-    <w:lvlOverride w:ilvl="0"/>
-    <w:lvlOverride w:ilvl="1"/>
-    <w:lvlOverride w:ilvl="2"/>
-    <w:lvlOverride w:ilvl="3"/>
-    <w:lvlOverride w:ilvl="4"/>
-    <w:lvlOverride w:ilvl="5"/>
-    <w:lvlOverride w:ilvl="6"/>
-    <w:lvlOverride w:ilvl="7"/>
-    <w:lvlOverride w:ilvl="8"/>
-  </w:num>
-  <w:num w:numId="151" w16cid:durableId="1886284297">
-    <w:abstractNumId w:val="133"/>
-    <w:lvlOverride w:ilvl="0"/>
-    <w:lvlOverride w:ilvl="1"/>
-    <w:lvlOverride w:ilvl="2"/>
-    <w:lvlOverride w:ilvl="3"/>
-    <w:lvlOverride w:ilvl="4"/>
-    <w:lvlOverride w:ilvl="5"/>
-    <w:lvlOverride w:ilvl="6"/>
-    <w:lvlOverride w:ilvl="7"/>
-    <w:lvlOverride w:ilvl="8"/>
-  </w:num>
-  <w:num w:numId="152" w16cid:durableId="1877698691">
-    <w:abstractNumId w:val="134"/>
-    <w:lvlOverride w:ilvl="0"/>
-    <w:lvlOverride w:ilvl="1"/>
-    <w:lvlOverride w:ilvl="2"/>
-    <w:lvlOverride w:ilvl="3"/>
-    <w:lvlOverride w:ilvl="4"/>
-    <w:lvlOverride w:ilvl="5"/>
-    <w:lvlOverride w:ilvl="6"/>
-    <w:lvlOverride w:ilvl="7"/>
-    <w:lvlOverride w:ilvl="8"/>
-  </w:num>
-  <w:num w:numId="153" w16cid:durableId="721254885">
-    <w:abstractNumId w:val="110"/>
-    <w:lvlOverride w:ilvl="0"/>
-    <w:lvlOverride w:ilvl="1"/>
-    <w:lvlOverride w:ilvl="2"/>
-    <w:lvlOverride w:ilvl="3"/>
-    <w:lvlOverride w:ilvl="4"/>
-    <w:lvlOverride w:ilvl="5"/>
-    <w:lvlOverride w:ilvl="6"/>
-    <w:lvlOverride w:ilvl="7"/>
-    <w:lvlOverride w:ilvl="8"/>
-  </w:num>
-  <w:num w:numId="154" w16cid:durableId="292562094">
-    <w:abstractNumId w:val="14"/>
-    <w:lvlOverride w:ilvl="0"/>
-    <w:lvlOverride w:ilvl="1"/>
-    <w:lvlOverride w:ilvl="2"/>
-    <w:lvlOverride w:ilvl="3"/>
-    <w:lvlOverride w:ilvl="4"/>
-    <w:lvlOverride w:ilvl="5"/>
-    <w:lvlOverride w:ilvl="6"/>
-    <w:lvlOverride w:ilvl="7"/>
-    <w:lvlOverride w:ilvl="8"/>
-  </w:num>
-  <w:num w:numId="155" w16cid:durableId="664282085">
-    <w:abstractNumId w:val="98"/>
-    <w:lvlOverride w:ilvl="0"/>
-    <w:lvlOverride w:ilvl="1"/>
-    <w:lvlOverride w:ilvl="2"/>
-    <w:lvlOverride w:ilvl="3"/>
-    <w:lvlOverride w:ilvl="4"/>
-    <w:lvlOverride w:ilvl="5"/>
-    <w:lvlOverride w:ilvl="6"/>
-    <w:lvlOverride w:ilvl="7"/>
-    <w:lvlOverride w:ilvl="8"/>
-  </w:num>
-  <w:num w:numId="156" w16cid:durableId="1557398034">
-    <w:abstractNumId w:val="24"/>
-    <w:lvlOverride w:ilvl="0"/>
-    <w:lvlOverride w:ilvl="1"/>
-    <w:lvlOverride w:ilvl="2"/>
-    <w:lvlOverride w:ilvl="3"/>
-    <w:lvlOverride w:ilvl="4"/>
-    <w:lvlOverride w:ilvl="5"/>
-    <w:lvlOverride w:ilvl="6"/>
-    <w:lvlOverride w:ilvl="7"/>
-    <w:lvlOverride w:ilvl="8"/>
-  </w:num>
-  <w:num w:numId="157" w16cid:durableId="1396050960">
-    <w:abstractNumId w:val="114"/>
-    <w:lvlOverride w:ilvl="0"/>
-    <w:lvlOverride w:ilvl="1"/>
-    <w:lvlOverride w:ilvl="2"/>
-    <w:lvlOverride w:ilvl="3"/>
-    <w:lvlOverride w:ilvl="4"/>
-    <w:lvlOverride w:ilvl="5"/>
-    <w:lvlOverride w:ilvl="6"/>
-    <w:lvlOverride w:ilvl="7"/>
-    <w:lvlOverride w:ilvl="8"/>
-  </w:num>
-  <w:num w:numId="158" w16cid:durableId="1261136823">
-    <w:abstractNumId w:val="108"/>
-    <w:lvlOverride w:ilvl="0"/>
-    <w:lvlOverride w:ilvl="1"/>
-    <w:lvlOverride w:ilvl="2"/>
-    <w:lvlOverride w:ilvl="3"/>
-    <w:lvlOverride w:ilvl="4"/>
-    <w:lvlOverride w:ilvl="5"/>
-    <w:lvlOverride w:ilvl="6"/>
-    <w:lvlOverride w:ilvl="7"/>
-    <w:lvlOverride w:ilvl="8"/>
-  </w:num>
-  <w:num w:numId="159" w16cid:durableId="1072196689">
-    <w:abstractNumId w:val="92"/>
-    <w:lvlOverride w:ilvl="0"/>
-    <w:lvlOverride w:ilvl="1"/>
-    <w:lvlOverride w:ilvl="2"/>
-    <w:lvlOverride w:ilvl="3"/>
-    <w:lvlOverride w:ilvl="4"/>
-    <w:lvlOverride w:ilvl="5"/>
-    <w:lvlOverride w:ilvl="6"/>
-    <w:lvlOverride w:ilvl="7"/>
-    <w:lvlOverride w:ilvl="8"/>
-  </w:num>
-  <w:num w:numId="160" w16cid:durableId="1327396173">
-    <w:abstractNumId w:val="39"/>
-    <w:lvlOverride w:ilvl="0"/>
-    <w:lvlOverride w:ilvl="1"/>
-    <w:lvlOverride w:ilvl="2"/>
-    <w:lvlOverride w:ilvl="3"/>
-    <w:lvlOverride w:ilvl="4"/>
-    <w:lvlOverride w:ilvl="5"/>
-    <w:lvlOverride w:ilvl="6"/>
-    <w:lvlOverride w:ilvl="7"/>
-    <w:lvlOverride w:ilvl="8"/>
-  </w:num>
-  <w:num w:numId="161" w16cid:durableId="1413814985">
-    <w:abstractNumId w:val="142"/>
-    <w:lvlOverride w:ilvl="0"/>
-    <w:lvlOverride w:ilvl="1"/>
-    <w:lvlOverride w:ilvl="2"/>
-    <w:lvlOverride w:ilvl="3"/>
-    <w:lvlOverride w:ilvl="4"/>
-    <w:lvlOverride w:ilvl="5"/>
-    <w:lvlOverride w:ilvl="6"/>
-    <w:lvlOverride w:ilvl="7"/>
-    <w:lvlOverride w:ilvl="8"/>
-  </w:num>
-  <w:num w:numId="162" w16cid:durableId="270668714">
-    <w:abstractNumId w:val="93"/>
-    <w:lvlOverride w:ilvl="0"/>
-    <w:lvlOverride w:ilvl="1"/>
-    <w:lvlOverride w:ilvl="2"/>
-    <w:lvlOverride w:ilvl="3"/>
-    <w:lvlOverride w:ilvl="4"/>
-    <w:lvlOverride w:ilvl="5"/>
-    <w:lvlOverride w:ilvl="6"/>
-    <w:lvlOverride w:ilvl="7"/>
-    <w:lvlOverride w:ilvl="8"/>
-  </w:num>
-  <w:num w:numId="163" w16cid:durableId="293486751">
-    <w:abstractNumId w:val="130"/>
-    <w:lvlOverride w:ilvl="0"/>
-    <w:lvlOverride w:ilvl="1"/>
-    <w:lvlOverride w:ilvl="2"/>
-    <w:lvlOverride w:ilvl="3"/>
-    <w:lvlOverride w:ilvl="4"/>
-    <w:lvlOverride w:ilvl="5"/>
-    <w:lvlOverride w:ilvl="6"/>
-    <w:lvlOverride w:ilvl="7"/>
-    <w:lvlOverride w:ilvl="8"/>
-  </w:num>
-  <w:num w:numId="164" w16cid:durableId="47535912">
-    <w:abstractNumId w:val="12"/>
-    <w:lvlOverride w:ilvl="0"/>
-    <w:lvlOverride w:ilvl="1"/>
-    <w:lvlOverride w:ilvl="2"/>
-    <w:lvlOverride w:ilvl="3"/>
-    <w:lvlOverride w:ilvl="4"/>
-    <w:lvlOverride w:ilvl="5"/>
-    <w:lvlOverride w:ilvl="6"/>
-    <w:lvlOverride w:ilvl="7"/>
-    <w:lvlOverride w:ilvl="8"/>
-  </w:num>
-  <w:num w:numId="165" w16cid:durableId="433865207">
-    <w:abstractNumId w:val="47"/>
-    <w:lvlOverride w:ilvl="0"/>
-    <w:lvlOverride w:ilvl="1"/>
-    <w:lvlOverride w:ilvl="2"/>
-    <w:lvlOverride w:ilvl="3"/>
-    <w:lvlOverride w:ilvl="4"/>
-    <w:lvlOverride w:ilvl="5"/>
-    <w:lvlOverride w:ilvl="6"/>
-    <w:lvlOverride w:ilvl="7"/>
-    <w:lvlOverride w:ilvl="8"/>
-  </w:num>
-  <w:num w:numId="166" w16cid:durableId="132531300">
-    <w:abstractNumId w:val="94"/>
-    <w:lvlOverride w:ilvl="0"/>
-    <w:lvlOverride w:ilvl="1"/>
-    <w:lvlOverride w:ilvl="2"/>
-    <w:lvlOverride w:ilvl="3"/>
-    <w:lvlOverride w:ilvl="4"/>
-    <w:lvlOverride w:ilvl="5"/>
-    <w:lvlOverride w:ilvl="6"/>
-    <w:lvlOverride w:ilvl="7"/>
-    <w:lvlOverride w:ilvl="8"/>
-  </w:num>
-  <w:num w:numId="167" w16cid:durableId="2105950522">
-    <w:abstractNumId w:val="96"/>
-    <w:lvlOverride w:ilvl="0"/>
-    <w:lvlOverride w:ilvl="1"/>
-    <w:lvlOverride w:ilvl="2"/>
-    <w:lvlOverride w:ilvl="3"/>
-    <w:lvlOverride w:ilvl="4"/>
-    <w:lvlOverride w:ilvl="5"/>
-    <w:lvlOverride w:ilvl="6"/>
-    <w:lvlOverride w:ilvl="7"/>
-    <w:lvlOverride w:ilvl="8"/>
-  </w:num>
-  <w:num w:numId="168" w16cid:durableId="678702108">
-    <w:abstractNumId w:val="104"/>
-    <w:lvlOverride w:ilvl="0"/>
-    <w:lvlOverride w:ilvl="1"/>
-    <w:lvlOverride w:ilvl="2"/>
-    <w:lvlOverride w:ilvl="3"/>
-    <w:lvlOverride w:ilvl="4"/>
-    <w:lvlOverride w:ilvl="5"/>
-    <w:lvlOverride w:ilvl="6"/>
-    <w:lvlOverride w:ilvl="7"/>
-    <w:lvlOverride w:ilvl="8"/>
-  </w:num>
-  <w:num w:numId="169" w16cid:durableId="1982995897">
-    <w:abstractNumId w:val="101"/>
-    <w:lvlOverride w:ilvl="0"/>
-    <w:lvlOverride w:ilvl="1"/>
-    <w:lvlOverride w:ilvl="2"/>
-    <w:lvlOverride w:ilvl="3"/>
-    <w:lvlOverride w:ilvl="4"/>
-    <w:lvlOverride w:ilvl="5"/>
-    <w:lvlOverride w:ilvl="6"/>
-    <w:lvlOverride w:ilvl="7"/>
-    <w:lvlOverride w:ilvl="8"/>
-  </w:num>
-  <w:num w:numId="170" w16cid:durableId="894125268">
-    <w:abstractNumId w:val="116"/>
-    <w:lvlOverride w:ilvl="0"/>
-    <w:lvlOverride w:ilvl="1"/>
-    <w:lvlOverride w:ilvl="2"/>
-    <w:lvlOverride w:ilvl="3"/>
-    <w:lvlOverride w:ilvl="4"/>
-    <w:lvlOverride w:ilvl="5"/>
-    <w:lvlOverride w:ilvl="6"/>
-    <w:lvlOverride w:ilvl="7"/>
-    <w:lvlOverride w:ilvl="8"/>
-  </w:num>
-  <w:num w:numId="171" w16cid:durableId="352414457">
-    <w:abstractNumId w:val="43"/>
-    <w:lvlOverride w:ilvl="0"/>
-    <w:lvlOverride w:ilvl="1"/>
-    <w:lvlOverride w:ilvl="2"/>
-    <w:lvlOverride w:ilvl="3"/>
-    <w:lvlOverride w:ilvl="4"/>
-    <w:lvlOverride w:ilvl="5"/>
-    <w:lvlOverride w:ilvl="6"/>
-    <w:lvlOverride w:ilvl="7"/>
-    <w:lvlOverride w:ilvl="8"/>
-  </w:num>
-  <w:num w:numId="172" w16cid:durableId="133063755">
-    <w:abstractNumId w:val="75"/>
-    <w:lvlOverride w:ilvl="0"/>
-    <w:lvlOverride w:ilvl="1"/>
-    <w:lvlOverride w:ilvl="2"/>
-    <w:lvlOverride w:ilvl="3"/>
-    <w:lvlOverride w:ilvl="4"/>
-    <w:lvlOverride w:ilvl="5"/>
-    <w:lvlOverride w:ilvl="6"/>
-    <w:lvlOverride w:ilvl="7"/>
-    <w:lvlOverride w:ilvl="8"/>
-  </w:num>
-  <w:num w:numId="173" w16cid:durableId="275603818">
-    <w:abstractNumId w:val="88"/>
-    <w:lvlOverride w:ilvl="0"/>
-    <w:lvlOverride w:ilvl="1"/>
-    <w:lvlOverride w:ilvl="2"/>
-    <w:lvlOverride w:ilvl="3"/>
-    <w:lvlOverride w:ilvl="4"/>
-    <w:lvlOverride w:ilvl="5"/>
-    <w:lvlOverride w:ilvl="6"/>
-    <w:lvlOverride w:ilvl="7"/>
-    <w:lvlOverride w:ilvl="8"/>
-  </w:num>
-  <w:num w:numId="174" w16cid:durableId="127826007">
-    <w:abstractNumId w:val="136"/>
-    <w:lvlOverride w:ilvl="0"/>
-    <w:lvlOverride w:ilvl="1"/>
-    <w:lvlOverride w:ilvl="2"/>
-    <w:lvlOverride w:ilvl="3"/>
-    <w:lvlOverride w:ilvl="4"/>
-    <w:lvlOverride w:ilvl="5"/>
-    <w:lvlOverride w:ilvl="6"/>
-    <w:lvlOverride w:ilvl="7"/>
-    <w:lvlOverride w:ilvl="8"/>
-  </w:num>
-  <w:num w:numId="175" w16cid:durableId="1740401680">
-    <w:abstractNumId w:val="95"/>
-    <w:lvlOverride w:ilvl="0"/>
-    <w:lvlOverride w:ilvl="1"/>
-    <w:lvlOverride w:ilvl="2"/>
-    <w:lvlOverride w:ilvl="3"/>
-    <w:lvlOverride w:ilvl="4"/>
-    <w:lvlOverride w:ilvl="5"/>
-    <w:lvlOverride w:ilvl="6"/>
-    <w:lvlOverride w:ilvl="7"/>
-    <w:lvlOverride w:ilvl="8"/>
-  </w:num>
-  <w:num w:numId="176" w16cid:durableId="256403566">
+  <w:num w:numId="218" w16cid:durableId="77287799">
     <w:abstractNumId w:val="143"/>
     <w:lvlOverride w:ilvl="0"/>
     <w:lvlOverride w:ilvl="1"/>
@@ -26679,8 +29852,8 @@
     <w:lvlOverride w:ilvl="7"/>
     <w:lvlOverride w:ilvl="8"/>
   </w:num>
-  <w:num w:numId="177" w16cid:durableId="1961910531">
-    <w:abstractNumId w:val="68"/>
+  <w:num w:numId="219" w16cid:durableId="669717958">
+    <w:abstractNumId w:val="45"/>
     <w:lvlOverride w:ilvl="0"/>
     <w:lvlOverride w:ilvl="1"/>
     <w:lvlOverride w:ilvl="2"/>
@@ -26691,8 +29864,8 @@
     <w:lvlOverride w:ilvl="7"/>
     <w:lvlOverride w:ilvl="8"/>
   </w:num>
-  <w:num w:numId="178" w16cid:durableId="140971309">
-    <w:abstractNumId w:val="126"/>
+  <w:num w:numId="220" w16cid:durableId="1744765095">
+    <w:abstractNumId w:val="118"/>
     <w:lvlOverride w:ilvl="0"/>
     <w:lvlOverride w:ilvl="1"/>
     <w:lvlOverride w:ilvl="2"/>
@@ -26703,44 +29876,8 @@
     <w:lvlOverride w:ilvl="7"/>
     <w:lvlOverride w:ilvl="8"/>
   </w:num>
-  <w:num w:numId="179" w16cid:durableId="388189768">
-    <w:abstractNumId w:val="48"/>
-    <w:lvlOverride w:ilvl="0"/>
-    <w:lvlOverride w:ilvl="1"/>
-    <w:lvlOverride w:ilvl="2"/>
-    <w:lvlOverride w:ilvl="3"/>
-    <w:lvlOverride w:ilvl="4"/>
-    <w:lvlOverride w:ilvl="5"/>
-    <w:lvlOverride w:ilvl="6"/>
-    <w:lvlOverride w:ilvl="7"/>
-    <w:lvlOverride w:ilvl="8"/>
-  </w:num>
-  <w:num w:numId="180" w16cid:durableId="1087775984">
-    <w:abstractNumId w:val="71"/>
-    <w:lvlOverride w:ilvl="0"/>
-    <w:lvlOverride w:ilvl="1"/>
-    <w:lvlOverride w:ilvl="2"/>
-    <w:lvlOverride w:ilvl="3"/>
-    <w:lvlOverride w:ilvl="4"/>
-    <w:lvlOverride w:ilvl="5"/>
-    <w:lvlOverride w:ilvl="6"/>
-    <w:lvlOverride w:ilvl="7"/>
-    <w:lvlOverride w:ilvl="8"/>
-  </w:num>
-  <w:num w:numId="181" w16cid:durableId="1132791829">
-    <w:abstractNumId w:val="0"/>
-    <w:lvlOverride w:ilvl="0"/>
-    <w:lvlOverride w:ilvl="1"/>
-    <w:lvlOverride w:ilvl="2"/>
-    <w:lvlOverride w:ilvl="3"/>
-    <w:lvlOverride w:ilvl="4"/>
-    <w:lvlOverride w:ilvl="5"/>
-    <w:lvlOverride w:ilvl="6"/>
-    <w:lvlOverride w:ilvl="7"/>
-    <w:lvlOverride w:ilvl="8"/>
-  </w:num>
-  <w:num w:numId="182" w16cid:durableId="973173611">
-    <w:abstractNumId w:val="60"/>
+  <w:num w:numId="221" w16cid:durableId="459540462">
+    <w:abstractNumId w:val="80"/>
     <w:lvlOverride w:ilvl="0"/>
     <w:lvlOverride w:ilvl="1"/>
     <w:lvlOverride w:ilvl="2"/>

--- a/CV/Solomio Sisante CV.docx
+++ b/CV/Solomio Sisante CV.docx
@@ -21,10 +21,10 @@
           <w:szCs w:val="24"/>
         </w:rPr>
         <w:drawing>
-          <wp:inline distT="0" distB="0" distL="0" distR="0" wp14:anchorId="3959CEDE" wp14:editId="7FDC5A0D">
-            <wp:extent cx="1162050" cy="1009650"/>
-            <wp:effectExtent l="0" t="0" r="0" b="0"/>
-            <wp:docPr id="1270842621" name="Picture 1" descr="A person in a purple striped shirt&#10;&#10;Description automatically generated"/>
+          <wp:inline distT="0" distB="0" distL="0" distR="0" wp14:anchorId="072F977E" wp14:editId="47D37AD0">
+            <wp:extent cx="1160929" cy="1006138"/>
+            <wp:effectExtent l="0" t="0" r="1270" b="3810"/>
+            <wp:docPr id="1" name="Picture 1" descr="A person in a purple striped shirt&#10;&#10;Description automatically generated"/>
             <wp:cNvGraphicFramePr>
               <a:graphicFrameLocks xmlns:a="http://schemas.openxmlformats.org/drawingml/2006/main" noChangeAspect="1"/>
             </wp:cNvGraphicFramePr>
@@ -32,36 +32,23 @@
               <a:graphicData uri="http://schemas.openxmlformats.org/drawingml/2006/picture">
                 <pic:pic xmlns:pic="http://schemas.openxmlformats.org/drawingml/2006/picture">
                   <pic:nvPicPr>
-                    <pic:cNvPr id="1270842621" name="Picture 1" descr="A person in a purple striped shirt&#10;&#10;Description automatically generated"/>
-                    <pic:cNvPicPr>
-                      <a:picLocks noChangeAspect="1" noChangeArrowheads="1"/>
-                    </pic:cNvPicPr>
+                    <pic:cNvPr id="1" name="Picture 1" descr="A person in a purple striped shirt&#10;&#10;Description automatically generated"/>
+                    <pic:cNvPicPr/>
                   </pic:nvPicPr>
                   <pic:blipFill>
-                    <a:blip r:embed="rId5" cstate="print">
-                      <a:extLst>
-                        <a:ext uri="{28A0092B-C50C-407E-A947-70E740481C1C}">
-                          <a14:useLocalDpi xmlns:a14="http://schemas.microsoft.com/office/drawing/2010/main" val="0"/>
-                        </a:ext>
-                      </a:extLst>
-                    </a:blip>
-                    <a:srcRect/>
+                    <a:blip r:embed="rId5"/>
                     <a:stretch>
                       <a:fillRect/>
                     </a:stretch>
                   </pic:blipFill>
-                  <pic:spPr bwMode="auto">
+                  <pic:spPr>
                     <a:xfrm>
                       <a:off x="0" y="0"/>
-                      <a:ext cx="1162050" cy="1009650"/>
+                      <a:ext cx="1175696" cy="1018936"/>
                     </a:xfrm>
                     <a:prstGeom prst="rect">
                       <a:avLst/>
                     </a:prstGeom>
-                    <a:noFill/>
-                    <a:ln>
-                      <a:noFill/>
-                    </a:ln>
                   </pic:spPr>
                 </pic:pic>
               </a:graphicData>
@@ -170,6 +157,15 @@
           <w:szCs w:val="24"/>
         </w:rPr>
         <w:tab/>
+      </w:r>
+      <w:r>
+        <w:rPr>
+          <w:rFonts w:ascii="Arial" w:eastAsia="Arial" w:hAnsi="Arial" w:cs="Arial"/>
+          <w:b/>
+          <w:color w:val="000000"/>
+          <w:sz w:val="24"/>
+          <w:szCs w:val="24"/>
+        </w:rPr>
         <w:t xml:space="preserve">: </w:t>
       </w:r>
       <w:r>
@@ -188,7 +184,7 @@
       <w:pPr>
         <w:jc w:val="both"/>
         <w:rPr>
-          <w:rFonts w:ascii="Arial" w:eastAsia="Calibri" w:hAnsi="Arial" w:cs="Arial"/>
+          <w:rFonts w:ascii="Arial" w:hAnsi="Arial" w:cs="Arial"/>
           <w:color w:val="000000"/>
           <w:sz w:val="24"/>
           <w:szCs w:val="24"/>
@@ -223,7 +219,6 @@
           <w:szCs w:val="24"/>
         </w:rPr>
         <w:tab/>
-        <w:t>:</w:t>
       </w:r>
       <w:r>
         <w:rPr>
@@ -233,28 +228,8 @@
           <w:sz w:val="24"/>
           <w:szCs w:val="24"/>
         </w:rPr>
-        <w:tab/>
-      </w:r>
-      <w:r>
-        <w:rPr>
-          <w:rFonts w:ascii="Arial" w:hAnsi="Arial" w:cs="Arial"/>
-          <w:color w:val="000000"/>
-          <w:sz w:val="24"/>
-          <w:szCs w:val="24"/>
-        </w:rPr>
-        <w:t>B7 L7 P3 Alta Homes, Molino 3, Bacoor Cavite 4102</w:t>
-      </w:r>
-    </w:p>
-    <w:p>
-      <w:pPr>
-        <w:jc w:val="both"/>
-        <w:rPr>
-          <w:rFonts w:ascii="Arial" w:hAnsi="Arial" w:cs="Arial"/>
-          <w:color w:val="000000"/>
-          <w:sz w:val="24"/>
-          <w:szCs w:val="24"/>
-        </w:rPr>
-      </w:pPr>
+        <w:t>:</w:t>
+      </w:r>
       <w:r>
         <w:rPr>
           <w:rFonts w:ascii="Arial" w:hAnsi="Arial" w:cs="Arial"/>
@@ -263,8 +238,28 @@
           <w:sz w:val="24"/>
           <w:szCs w:val="24"/>
         </w:rPr>
-        <w:t>Status</w:t>
-      </w:r>
+        <w:tab/>
+      </w:r>
+      <w:r>
+        <w:rPr>
+          <w:rFonts w:ascii="Arial" w:hAnsi="Arial" w:cs="Arial"/>
+          <w:color w:val="000000"/>
+          <w:sz w:val="24"/>
+          <w:szCs w:val="24"/>
+        </w:rPr>
+        <w:t>B7 L7 P3 Alta Homes, Molino 3, Bacoor Cavite 4102</w:t>
+      </w:r>
+    </w:p>
+    <w:p>
+      <w:pPr>
+        <w:jc w:val="both"/>
+        <w:rPr>
+          <w:rFonts w:ascii="Arial" w:hAnsi="Arial" w:cs="Arial"/>
+          <w:color w:val="000000"/>
+          <w:sz w:val="24"/>
+          <w:szCs w:val="24"/>
+        </w:rPr>
+      </w:pPr>
       <w:r>
         <w:rPr>
           <w:rFonts w:ascii="Arial" w:hAnsi="Arial" w:cs="Arial"/>
@@ -273,7 +268,7 @@
           <w:sz w:val="24"/>
           <w:szCs w:val="24"/>
         </w:rPr>
-        <w:tab/>
+        <w:t>Status</w:t>
       </w:r>
       <w:r>
         <w:rPr>
@@ -284,7 +279,6 @@
           <w:szCs w:val="24"/>
         </w:rPr>
         <w:tab/>
-        <w:t>:</w:t>
       </w:r>
       <w:r>
         <w:rPr>
@@ -299,23 +293,13 @@
       <w:r>
         <w:rPr>
           <w:rFonts w:ascii="Arial" w:hAnsi="Arial" w:cs="Arial"/>
-          <w:color w:val="000000"/>
-          <w:sz w:val="24"/>
-          <w:szCs w:val="24"/>
-        </w:rPr>
-        <w:t xml:space="preserve">Married. </w:t>
-      </w:r>
-    </w:p>
-    <w:p>
-      <w:pPr>
-        <w:jc w:val="both"/>
-        <w:rPr>
-          <w:rFonts w:ascii="Arial" w:hAnsi="Arial" w:cs="Arial"/>
-          <w:color w:val="000000"/>
-          <w:sz w:val="24"/>
-          <w:szCs w:val="24"/>
-        </w:rPr>
-      </w:pPr>
+          <w:b/>
+          <w:color w:val="000000"/>
+          <w:sz w:val="24"/>
+          <w:szCs w:val="24"/>
+        </w:rPr>
+        <w:t>:</w:t>
+      </w:r>
       <w:r>
         <w:rPr>
           <w:rFonts w:ascii="Arial" w:hAnsi="Arial" w:cs="Arial"/>
@@ -324,8 +308,28 @@
           <w:sz w:val="24"/>
           <w:szCs w:val="24"/>
         </w:rPr>
-        <w:t>Children</w:t>
-      </w:r>
+        <w:tab/>
+      </w:r>
+      <w:r>
+        <w:rPr>
+          <w:rFonts w:ascii="Arial" w:hAnsi="Arial" w:cs="Arial"/>
+          <w:color w:val="000000"/>
+          <w:sz w:val="24"/>
+          <w:szCs w:val="24"/>
+        </w:rPr>
+        <w:t xml:space="preserve">Married. </w:t>
+      </w:r>
+    </w:p>
+    <w:p>
+      <w:pPr>
+        <w:jc w:val="both"/>
+        <w:rPr>
+          <w:rFonts w:ascii="Arial" w:hAnsi="Arial" w:cs="Arial"/>
+          <w:color w:val="000000"/>
+          <w:sz w:val="24"/>
+          <w:szCs w:val="24"/>
+        </w:rPr>
+      </w:pPr>
       <w:r>
         <w:rPr>
           <w:rFonts w:ascii="Arial" w:hAnsi="Arial" w:cs="Arial"/>
@@ -334,7 +338,7 @@
           <w:sz w:val="24"/>
           <w:szCs w:val="24"/>
         </w:rPr>
-        <w:tab/>
+        <w:t>Children</w:t>
       </w:r>
       <w:r>
         <w:rPr>
@@ -345,7 +349,6 @@
           <w:szCs w:val="24"/>
         </w:rPr>
         <w:tab/>
-        <w:t>:</w:t>
       </w:r>
       <w:r>
         <w:rPr>
@@ -360,23 +363,13 @@
       <w:r>
         <w:rPr>
           <w:rFonts w:ascii="Arial" w:hAnsi="Arial" w:cs="Arial"/>
-          <w:color w:val="000000"/>
-          <w:sz w:val="24"/>
-          <w:szCs w:val="24"/>
-        </w:rPr>
-        <w:t xml:space="preserve"> 4 (1 deceased)</w:t>
-      </w:r>
-    </w:p>
-    <w:p>
-      <w:pPr>
-        <w:jc w:val="both"/>
-        <w:rPr>
-          <w:rFonts w:ascii="Arial" w:hAnsi="Arial" w:cs="Arial"/>
-          <w:color w:val="000000"/>
-          <w:sz w:val="24"/>
-          <w:szCs w:val="24"/>
-        </w:rPr>
-      </w:pPr>
+          <w:b/>
+          <w:color w:val="000000"/>
+          <w:sz w:val="24"/>
+          <w:szCs w:val="24"/>
+        </w:rPr>
+        <w:t>:</w:t>
+      </w:r>
       <w:r>
         <w:rPr>
           <w:rFonts w:ascii="Arial" w:hAnsi="Arial" w:cs="Arial"/>
@@ -385,8 +378,28 @@
           <w:sz w:val="24"/>
           <w:szCs w:val="24"/>
         </w:rPr>
-        <w:t>Spouse Name</w:t>
-      </w:r>
+        <w:tab/>
+      </w:r>
+      <w:r>
+        <w:rPr>
+          <w:rFonts w:ascii="Arial" w:hAnsi="Arial" w:cs="Arial"/>
+          <w:color w:val="000000"/>
+          <w:sz w:val="24"/>
+          <w:szCs w:val="24"/>
+        </w:rPr>
+        <w:t xml:space="preserve"> 4 (1 deceased)</w:t>
+      </w:r>
+    </w:p>
+    <w:p>
+      <w:pPr>
+        <w:jc w:val="both"/>
+        <w:rPr>
+          <w:rFonts w:ascii="Arial" w:hAnsi="Arial" w:cs="Arial"/>
+          <w:color w:val="000000"/>
+          <w:sz w:val="24"/>
+          <w:szCs w:val="24"/>
+        </w:rPr>
+      </w:pPr>
       <w:r>
         <w:rPr>
           <w:rFonts w:ascii="Arial" w:hAnsi="Arial" w:cs="Arial"/>
@@ -395,6 +408,16 @@
           <w:sz w:val="24"/>
           <w:szCs w:val="24"/>
         </w:rPr>
+        <w:t>Spouse Name</w:t>
+      </w:r>
+      <w:r>
+        <w:rPr>
+          <w:rFonts w:ascii="Arial" w:hAnsi="Arial" w:cs="Arial"/>
+          <w:b/>
+          <w:color w:val="000000"/>
+          <w:sz w:val="24"/>
+          <w:szCs w:val="24"/>
+        </w:rPr>
         <w:tab/>
         <w:t>:</w:t>
       </w:r>
@@ -558,33 +581,12 @@
       <w:pPr>
         <w:jc w:val="both"/>
         <w:rPr>
-          <w:rFonts w:ascii="Arial" w:eastAsia="Calibri" w:hAnsi="Arial" w:cs="Arial"/>
-          <w:b/>
-          <w:color w:val="000000"/>
-          <w:sz w:val="24"/>
-          <w:szCs w:val="24"/>
-        </w:rPr>
-      </w:pPr>
-      <w:r>
-        <w:rPr>
           <w:rFonts w:ascii="Arial" w:hAnsi="Arial" w:cs="Arial"/>
           <w:b/>
           <w:color w:val="000000"/>
           <w:sz w:val="24"/>
           <w:szCs w:val="24"/>
         </w:rPr>
-        <w:t>Highest Educational Achievement: (Vocational)</w:t>
-      </w:r>
-    </w:p>
-    <w:p>
-      <w:pPr>
-        <w:jc w:val="both"/>
-        <w:rPr>
-          <w:rFonts w:ascii="Arial" w:hAnsi="Arial" w:cs="Arial"/>
-          <w:color w:val="000000"/>
-          <w:sz w:val="24"/>
-          <w:szCs w:val="24"/>
-        </w:rPr>
       </w:pPr>
       <w:r>
         <w:rPr>
@@ -594,8 +596,19 @@
           <w:sz w:val="24"/>
           <w:szCs w:val="24"/>
         </w:rPr>
-        <w:t xml:space="preserve">School </w:t>
-      </w:r>
+        <w:t>Highest Educational Achievement: (Vocational)</w:t>
+      </w:r>
+    </w:p>
+    <w:p>
+      <w:pPr>
+        <w:jc w:val="both"/>
+        <w:rPr>
+          <w:rFonts w:ascii="Arial" w:hAnsi="Arial" w:cs="Arial"/>
+          <w:color w:val="000000"/>
+          <w:sz w:val="24"/>
+          <w:szCs w:val="24"/>
+        </w:rPr>
+      </w:pPr>
       <w:r>
         <w:rPr>
           <w:rFonts w:ascii="Arial" w:hAnsi="Arial" w:cs="Arial"/>
@@ -604,7 +617,7 @@
           <w:sz w:val="24"/>
           <w:szCs w:val="24"/>
         </w:rPr>
-        <w:tab/>
+        <w:t xml:space="preserve">School </w:t>
       </w:r>
       <w:r>
         <w:rPr>
@@ -615,7 +628,6 @@
           <w:szCs w:val="24"/>
         </w:rPr>
         <w:tab/>
-        <w:t>:</w:t>
       </w:r>
       <w:r>
         <w:rPr>
@@ -626,27 +638,8 @@
           <w:szCs w:val="24"/>
         </w:rPr>
         <w:tab/>
-      </w:r>
-      <w:r>
-        <w:rPr>
-          <w:rFonts w:ascii="Arial" w:hAnsi="Arial" w:cs="Arial"/>
-          <w:color w:val="000000"/>
-          <w:sz w:val="24"/>
-          <w:szCs w:val="24"/>
-        </w:rPr>
-        <w:t>Technological Institute of the Philippines (TIP)</w:t>
-      </w:r>
-    </w:p>
-    <w:p>
-      <w:pPr>
-        <w:jc w:val="both"/>
-        <w:rPr>
-          <w:rFonts w:ascii="Arial" w:hAnsi="Arial" w:cs="Arial"/>
-          <w:color w:val="000000"/>
-          <w:sz w:val="24"/>
-          <w:szCs w:val="24"/>
-        </w:rPr>
-      </w:pPr>
+        <w:t>:</w:t>
+      </w:r>
       <w:r>
         <w:rPr>
           <w:rFonts w:ascii="Arial" w:hAnsi="Arial" w:cs="Arial"/>
@@ -655,8 +648,28 @@
           <w:sz w:val="24"/>
           <w:szCs w:val="24"/>
         </w:rPr>
-        <w:t>Course</w:t>
-      </w:r>
+        <w:tab/>
+      </w:r>
+      <w:r>
+        <w:rPr>
+          <w:rFonts w:ascii="Arial" w:hAnsi="Arial" w:cs="Arial"/>
+          <w:color w:val="000000"/>
+          <w:sz w:val="24"/>
+          <w:szCs w:val="24"/>
+        </w:rPr>
+        <w:t>Technological Institute of the Philippines (TIP)</w:t>
+      </w:r>
+    </w:p>
+    <w:p>
+      <w:pPr>
+        <w:jc w:val="both"/>
+        <w:rPr>
+          <w:rFonts w:ascii="Arial" w:hAnsi="Arial" w:cs="Arial"/>
+          <w:color w:val="000000"/>
+          <w:sz w:val="24"/>
+          <w:szCs w:val="24"/>
+        </w:rPr>
+      </w:pPr>
       <w:r>
         <w:rPr>
           <w:rFonts w:ascii="Arial" w:hAnsi="Arial" w:cs="Arial"/>
@@ -665,7 +678,7 @@
           <w:sz w:val="24"/>
           <w:szCs w:val="24"/>
         </w:rPr>
-        <w:tab/>
+        <w:t>Course</w:t>
       </w:r>
       <w:r>
         <w:rPr>
@@ -676,7 +689,6 @@
           <w:szCs w:val="24"/>
         </w:rPr>
         <w:tab/>
-        <w:t>:</w:t>
       </w:r>
       <w:r>
         <w:rPr>
@@ -687,27 +699,8 @@
           <w:szCs w:val="24"/>
         </w:rPr>
         <w:tab/>
-      </w:r>
-      <w:r>
-        <w:rPr>
-          <w:rFonts w:ascii="Arial" w:hAnsi="Arial" w:cs="Arial"/>
-          <w:color w:val="000000"/>
-          <w:sz w:val="24"/>
-          <w:szCs w:val="24"/>
-        </w:rPr>
-        <w:t>Computer Technology</w:t>
-      </w:r>
-    </w:p>
-    <w:p>
-      <w:pPr>
-        <w:jc w:val="both"/>
-        <w:rPr>
-          <w:rFonts w:ascii="Arial" w:hAnsi="Arial" w:cs="Arial"/>
-          <w:color w:val="000000"/>
-          <w:sz w:val="24"/>
-          <w:szCs w:val="24"/>
-        </w:rPr>
-      </w:pPr>
+        <w:t>:</w:t>
+      </w:r>
       <w:r>
         <w:rPr>
           <w:rFonts w:ascii="Arial" w:hAnsi="Arial" w:cs="Arial"/>
@@ -716,8 +709,28 @@
           <w:sz w:val="24"/>
           <w:szCs w:val="24"/>
         </w:rPr>
-        <w:t>Graduated</w:t>
-      </w:r>
+        <w:tab/>
+      </w:r>
+      <w:r>
+        <w:rPr>
+          <w:rFonts w:ascii="Arial" w:hAnsi="Arial" w:cs="Arial"/>
+          <w:color w:val="000000"/>
+          <w:sz w:val="24"/>
+          <w:szCs w:val="24"/>
+        </w:rPr>
+        <w:t>Computer Technology</w:t>
+      </w:r>
+    </w:p>
+    <w:p>
+      <w:pPr>
+        <w:jc w:val="both"/>
+        <w:rPr>
+          <w:rFonts w:ascii="Arial" w:hAnsi="Arial" w:cs="Arial"/>
+          <w:color w:val="000000"/>
+          <w:sz w:val="24"/>
+          <w:szCs w:val="24"/>
+        </w:rPr>
+      </w:pPr>
       <w:r>
         <w:rPr>
           <w:rFonts w:ascii="Arial" w:hAnsi="Arial" w:cs="Arial"/>
@@ -726,7 +739,7 @@
           <w:sz w:val="24"/>
           <w:szCs w:val="24"/>
         </w:rPr>
-        <w:tab/>
+        <w:t>Graduated</w:t>
       </w:r>
       <w:r>
         <w:rPr>
@@ -737,7 +750,6 @@
           <w:szCs w:val="24"/>
         </w:rPr>
         <w:tab/>
-        <w:t>:</w:t>
       </w:r>
       <w:r>
         <w:rPr>
@@ -752,27 +764,14 @@
       <w:r>
         <w:rPr>
           <w:rFonts w:ascii="Arial" w:hAnsi="Arial" w:cs="Arial"/>
-          <w:color w:val="000000"/>
-          <w:sz w:val="24"/>
-          <w:szCs w:val="24"/>
-        </w:rPr>
-        <w:t>March 1994 (1year)</w:t>
-      </w:r>
-    </w:p>
-    <w:p>
-      <w:pPr>
-        <w:jc w:val="both"/>
-        <w:rPr>
-          <w:rFonts w:ascii="Arial" w:hAnsi="Arial" w:cs="Arial"/>
-          <w:color w:val="000000"/>
-          <w:sz w:val="24"/>
-          <w:szCs w:val="24"/>
-        </w:rPr>
-      </w:pPr>
-    </w:p>
-    <w:p>
-      <w:pPr>
-        <w:jc w:val="both"/>
+          <w:b/>
+          <w:color w:val="000000"/>
+          <w:sz w:val="24"/>
+          <w:szCs w:val="24"/>
+        </w:rPr>
+        <w:t>:</w:t>
+      </w:r>
+      <w:r>
         <w:rPr>
           <w:rFonts w:ascii="Arial" w:hAnsi="Arial" w:cs="Arial"/>
           <w:b/>
@@ -780,8 +779,32 @@
           <w:sz w:val="24"/>
           <w:szCs w:val="24"/>
         </w:rPr>
-      </w:pPr>
-      <w:r>
+        <w:tab/>
+      </w:r>
+      <w:r>
+        <w:rPr>
+          <w:rFonts w:ascii="Arial" w:hAnsi="Arial" w:cs="Arial"/>
+          <w:color w:val="000000"/>
+          <w:sz w:val="24"/>
+          <w:szCs w:val="24"/>
+        </w:rPr>
+        <w:t>March 1994 (1year)</w:t>
+      </w:r>
+    </w:p>
+    <w:p>
+      <w:pPr>
+        <w:jc w:val="both"/>
+        <w:rPr>
+          <w:rFonts w:ascii="Arial" w:hAnsi="Arial" w:cs="Arial"/>
+          <w:color w:val="000000"/>
+          <w:sz w:val="24"/>
+          <w:szCs w:val="24"/>
+        </w:rPr>
+      </w:pPr>
+    </w:p>
+    <w:p>
+      <w:pPr>
+        <w:jc w:val="both"/>
         <w:rPr>
           <w:rFonts w:ascii="Arial" w:hAnsi="Arial" w:cs="Arial"/>
           <w:b/>
@@ -789,8 +812,7 @@
           <w:sz w:val="24"/>
           <w:szCs w:val="24"/>
         </w:rPr>
-        <w:t>College</w:t>
-      </w:r>
+      </w:pPr>
       <w:r>
         <w:rPr>
           <w:rFonts w:ascii="Arial" w:hAnsi="Arial" w:cs="Arial"/>
@@ -799,7 +821,7 @@
           <w:sz w:val="24"/>
           <w:szCs w:val="24"/>
         </w:rPr>
-        <w:tab/>
+        <w:t>College</w:t>
       </w:r>
       <w:r>
         <w:rPr>
@@ -810,7 +832,6 @@
           <w:szCs w:val="24"/>
         </w:rPr>
         <w:tab/>
-        <w:t xml:space="preserve">: </w:t>
       </w:r>
       <w:r>
         <w:rPr>
@@ -821,19 +842,7 @@
           <w:szCs w:val="24"/>
         </w:rPr>
         <w:tab/>
-        <w:t>(Undergraduate)</w:t>
-      </w:r>
-    </w:p>
-    <w:p>
-      <w:pPr>
-        <w:jc w:val="both"/>
-        <w:rPr>
-          <w:rFonts w:ascii="Arial" w:hAnsi="Arial" w:cs="Arial"/>
-          <w:color w:val="000000"/>
-          <w:sz w:val="24"/>
-          <w:szCs w:val="24"/>
-        </w:rPr>
-      </w:pPr>
+      </w:r>
       <w:r>
         <w:rPr>
           <w:rFonts w:ascii="Arial" w:hAnsi="Arial" w:cs="Arial"/>
@@ -842,7 +851,7 @@
           <w:sz w:val="24"/>
           <w:szCs w:val="24"/>
         </w:rPr>
-        <w:t xml:space="preserve">School </w:t>
+        <w:t xml:space="preserve">: </w:t>
       </w:r>
       <w:r>
         <w:rPr>
@@ -853,7 +862,19 @@
           <w:szCs w:val="24"/>
         </w:rPr>
         <w:tab/>
-      </w:r>
+        <w:t>(Undergraduate)</w:t>
+      </w:r>
+    </w:p>
+    <w:p>
+      <w:pPr>
+        <w:jc w:val="both"/>
+        <w:rPr>
+          <w:rFonts w:ascii="Arial" w:hAnsi="Arial" w:cs="Arial"/>
+          <w:color w:val="000000"/>
+          <w:sz w:val="24"/>
+          <w:szCs w:val="24"/>
+        </w:rPr>
+      </w:pPr>
       <w:r>
         <w:rPr>
           <w:rFonts w:ascii="Arial" w:hAnsi="Arial" w:cs="Arial"/>
@@ -862,6 +883,26 @@
           <w:sz w:val="24"/>
           <w:szCs w:val="24"/>
         </w:rPr>
+        <w:t xml:space="preserve">School </w:t>
+      </w:r>
+      <w:r>
+        <w:rPr>
+          <w:rFonts w:ascii="Arial" w:hAnsi="Arial" w:cs="Arial"/>
+          <w:b/>
+          <w:color w:val="000000"/>
+          <w:sz w:val="24"/>
+          <w:szCs w:val="24"/>
+        </w:rPr>
+        <w:tab/>
+      </w:r>
+      <w:r>
+        <w:rPr>
+          <w:rFonts w:ascii="Arial" w:hAnsi="Arial" w:cs="Arial"/>
+          <w:b/>
+          <w:color w:val="000000"/>
+          <w:sz w:val="24"/>
+          <w:szCs w:val="24"/>
+        </w:rPr>
         <w:tab/>
         <w:t>:</w:t>
       </w:r>
@@ -985,7 +1026,6 @@
           <w:szCs w:val="24"/>
         </w:rPr>
         <w:tab/>
-        <w:t>:</w:t>
       </w:r>
       <w:r>
         <w:rPr>
@@ -995,6 +1035,16 @@
           <w:sz w:val="24"/>
           <w:szCs w:val="24"/>
         </w:rPr>
+        <w:t>:</w:t>
+      </w:r>
+      <w:r>
+        <w:rPr>
+          <w:rFonts w:ascii="Arial" w:hAnsi="Arial" w:cs="Arial"/>
+          <w:b/>
+          <w:color w:val="000000"/>
+          <w:sz w:val="24"/>
+          <w:szCs w:val="24"/>
+        </w:rPr>
         <w:tab/>
       </w:r>
       <w:r>
@@ -1081,7 +1131,25 @@
           <w:sz w:val="24"/>
           <w:szCs w:val="24"/>
         </w:rPr>
-        <w:t>28 years of experience in analysis, design, development, testing and maintenance of software applications accepting multiple roles from developer to team lead.</w:t>
+        <w:t>2</w:t>
+      </w:r>
+      <w:r>
+        <w:rPr>
+          <w:rFonts w:ascii="Arial" w:eastAsia="Arial" w:hAnsi="Arial" w:cs="Arial"/>
+          <w:color w:val="000000"/>
+          <w:sz w:val="24"/>
+          <w:szCs w:val="24"/>
+        </w:rPr>
+        <w:t>9</w:t>
+      </w:r>
+      <w:r>
+        <w:rPr>
+          <w:rFonts w:ascii="Arial" w:eastAsia="Arial" w:hAnsi="Arial" w:cs="Arial"/>
+          <w:color w:val="000000"/>
+          <w:sz w:val="24"/>
+          <w:szCs w:val="24"/>
+        </w:rPr>
+        <w:t xml:space="preserve"> years of experience in analysis, design, development, testing and maintenance of software applications accepting multiple roles from developer to team lead.</w:t>
       </w:r>
     </w:p>
     <w:p>
@@ -1282,6 +1350,7 @@
           <w:sz w:val="24"/>
           <w:szCs w:val="24"/>
         </w:rPr>
+        <w:lastRenderedPageBreak/>
         <w:t>Software Skill Set:</w:t>
       </w:r>
     </w:p>
@@ -1313,7 +1382,25 @@
           <w:sz w:val="24"/>
           <w:szCs w:val="24"/>
         </w:rPr>
-        <w:t>SharePoint 2010, 2013, 2016, ASP.Net, C#, VB.Net, PHP, Gherkins, LAMP, Behat, Mink, MS SQL Server (OLTP, OLAP), Oracle, MySQL, .Net Framework 1.0 to the latest (WCF, WPF, Web API, Web Services, etc.), Client scripting(JavaScript, jQuery, AngularJS 1-4, ember, backbone, knockout, etc..), Responsive App (HTML5, Bootstrap, CSS), UnityIOC, CMS(DNN, Umbraco, Drupal, Joomla, nopCommerce, etc.), OOP, OOD, Repositories (VSS, TFS, Git, Bitbucket, GitHub, SourceOfSite, Mercurial HG, Tortoise, etc.), Cloud Computing (Azure, Cloud Share, etc.), Methodologies (Waterfall, Agile/Scrum, Hybrid, CMMI), Virtual Machines (Oracle Virtual Box, VMWare, Virtual Player, Virtual PC, Windows VM), Docker</w:t>
+        <w:t>SharePoint 2010, 2013, 2016, ASP.Net, C#, VB.Net, PHP, Gherkins, LAMP, Behat, Mink, MS SQL Server (OLTP, OLAP), Oracle, MySQL, .Net Framework 1.0 to the latest (WCF, WPF, Web API, Web Services, etc.), Client scripting(JavaScript, jQuery, AngularJS 1-4, ember, backbone, knockout, etc..), Responsive App (HTML5, Bootstrap, CSS), UnityIOC, CMS(DNN, Umbraco, Drupal, Joomla, nopCommerce, etc.), OOP, OOD, Repositories (VSS, TFS, Git, Bitbucket, GitHub, SourceOfSite, Mercurial HG, Tortoise, etc</w:t>
+      </w:r>
+      <w:r>
+        <w:rPr>
+          <w:rFonts w:ascii="Arial" w:eastAsia="Arial" w:hAnsi="Arial" w:cs="Arial"/>
+          <w:color w:val="000000"/>
+          <w:sz w:val="24"/>
+          <w:szCs w:val="24"/>
+        </w:rPr>
+        <w:t>.</w:t>
+      </w:r>
+      <w:r>
+        <w:rPr>
+          <w:rFonts w:ascii="Arial" w:eastAsia="Arial" w:hAnsi="Arial" w:cs="Arial"/>
+          <w:color w:val="000000"/>
+          <w:sz w:val="24"/>
+          <w:szCs w:val="24"/>
+        </w:rPr>
+        <w:t>), Cloud Computing (Azure, Cloud Share, etc.), Methodologies (Waterfall, Agile/Scrum, Hybrid, CMMI), Virtual Machines (Oracle Virtual Box, VMWare, Virtual Player, Virtual PC, Windows VM), Docker</w:t>
       </w:r>
     </w:p>
     <w:p>
@@ -1664,7 +1751,25 @@
           <w:sz w:val="24"/>
           <w:szCs w:val="24"/>
         </w:rPr>
-        <w:t>Implement Git Repo in Azure DevOps.</w:t>
+        <w:t>Implement Git Repo in Azure Dev</w:t>
+      </w:r>
+      <w:r>
+        <w:rPr>
+          <w:rFonts w:ascii="Arial" w:eastAsia="EB Garamond" w:hAnsi="Arial" w:cs="Arial"/>
+          <w:color w:val="000000"/>
+          <w:sz w:val="24"/>
+          <w:szCs w:val="24"/>
+        </w:rPr>
+        <w:t>O</w:t>
+      </w:r>
+      <w:r>
+        <w:rPr>
+          <w:rFonts w:ascii="Arial" w:eastAsia="EB Garamond" w:hAnsi="Arial" w:cs="Arial"/>
+          <w:color w:val="000000"/>
+          <w:sz w:val="24"/>
+          <w:szCs w:val="24"/>
+        </w:rPr>
+        <w:t>ps.</w:t>
       </w:r>
     </w:p>
     <w:p>
@@ -1997,7 +2102,25 @@
           <w:sz w:val="24"/>
           <w:szCs w:val="24"/>
         </w:rPr>
-        <w:t>Implement Git Repo in Azure DevOps.</w:t>
+        <w:t>Implement Git Repo in Azure Dev</w:t>
+      </w:r>
+      <w:r>
+        <w:rPr>
+          <w:rFonts w:ascii="Arial" w:eastAsia="EB Garamond" w:hAnsi="Arial" w:cs="Arial"/>
+          <w:color w:val="000000"/>
+          <w:sz w:val="24"/>
+          <w:szCs w:val="24"/>
+        </w:rPr>
+        <w:t>O</w:t>
+      </w:r>
+      <w:r>
+        <w:rPr>
+          <w:rFonts w:ascii="Arial" w:eastAsia="EB Garamond" w:hAnsi="Arial" w:cs="Arial"/>
+          <w:color w:val="000000"/>
+          <w:sz w:val="24"/>
+          <w:szCs w:val="24"/>
+        </w:rPr>
+        <w:t>ps.</w:t>
       </w:r>
     </w:p>
     <w:p>
@@ -2122,6 +2245,7 @@
           <w:sz w:val="24"/>
           <w:szCs w:val="24"/>
         </w:rPr>
+        <w:lastRenderedPageBreak/>
         <w:t>Tools: Visual Studio 2019/2022, SQL Server 2019/2022, C#, Git, GitHub, Docker, Docker Desktop, Confluence, Vue JS, Azure DevOps, Spec Flow, Selenium, MS Test, NUnit</w:t>
       </w:r>
     </w:p>
@@ -2132,7 +2256,7 @@
         </w:tabs>
         <w:jc w:val="both"/>
         <w:rPr>
-          <w:rFonts w:ascii="Arial" w:eastAsia="Calibri" w:hAnsi="Arial" w:cs="Arial"/>
+          <w:rFonts w:ascii="Arial" w:hAnsi="Arial" w:cs="Arial"/>
           <w:b/>
           <w:color w:val="000000"/>
           <w:sz w:val="24"/>
@@ -3021,6 +3145,7 @@
           <w:sz w:val="24"/>
           <w:szCs w:val="24"/>
         </w:rPr>
+        <w:lastRenderedPageBreak/>
         <w:t xml:space="preserve">Kinetic Innovative Staffing </w:t>
       </w:r>
       <w:r>
@@ -3151,8 +3276,25 @@
           <w:sz w:val="24"/>
           <w:szCs w:val="24"/>
         </w:rPr>
-        <w:lastRenderedPageBreak/>
-        <w:t>Code, debug and test EZY Systems Wine Pro CRM Windows Application according to the SCR Requirement document (JO).</w:t>
+        <w:t>Code, debug and test E</w:t>
+      </w:r>
+      <w:r>
+        <w:rPr>
+          <w:rFonts w:ascii="Arial" w:eastAsia="Arial" w:hAnsi="Arial" w:cs="Arial"/>
+          <w:color w:val="000000"/>
+          <w:sz w:val="24"/>
+          <w:szCs w:val="24"/>
+        </w:rPr>
+        <w:t>ZY</w:t>
+      </w:r>
+      <w:r>
+        <w:rPr>
+          <w:rFonts w:ascii="Arial" w:eastAsia="Arial" w:hAnsi="Arial" w:cs="Arial"/>
+          <w:color w:val="000000"/>
+          <w:sz w:val="24"/>
+          <w:szCs w:val="24"/>
+        </w:rPr>
+        <w:t xml:space="preserve"> Systems Wine Pro CRM Windows Application according to the SCR Requirement document (JO).</w:t>
       </w:r>
     </w:p>
     <w:p>
@@ -3256,21 +3398,6 @@
         </w:tabs>
         <w:jc w:val="both"/>
         <w:rPr>
-          <w:rFonts w:ascii="Arial" w:eastAsia="Calibri" w:hAnsi="Arial" w:cs="Arial"/>
-          <w:b/>
-          <w:color w:val="000000"/>
-          <w:sz w:val="24"/>
-          <w:szCs w:val="24"/>
-        </w:rPr>
-      </w:pPr>
-    </w:p>
-    <w:p>
-      <w:pPr>
-        <w:tabs>
-          <w:tab w:val="left" w:pos="900"/>
-        </w:tabs>
-        <w:jc w:val="both"/>
-        <w:rPr>
           <w:rFonts w:ascii="Arial" w:hAnsi="Arial" w:cs="Arial"/>
           <w:b/>
           <w:color w:val="000000"/>
@@ -3286,20 +3413,35 @@
         </w:tabs>
         <w:jc w:val="both"/>
         <w:rPr>
-          <w:rFonts w:ascii="Arial" w:eastAsia="Arial" w:hAnsi="Arial" w:cs="Arial"/>
-          <w:color w:val="000000"/>
-          <w:sz w:val="24"/>
-          <w:szCs w:val="24"/>
-        </w:rPr>
-      </w:pPr>
-      <w:r>
-        <w:rPr>
-          <w:rFonts w:ascii="Arial" w:eastAsia="Arial" w:hAnsi="Arial" w:cs="Arial"/>
+          <w:rFonts w:ascii="Arial" w:hAnsi="Arial" w:cs="Arial"/>
           <w:b/>
           <w:color w:val="000000"/>
           <w:sz w:val="24"/>
           <w:szCs w:val="24"/>
         </w:rPr>
+      </w:pPr>
+    </w:p>
+    <w:p>
+      <w:pPr>
+        <w:tabs>
+          <w:tab w:val="left" w:pos="900"/>
+        </w:tabs>
+        <w:jc w:val="both"/>
+        <w:rPr>
+          <w:rFonts w:ascii="Arial" w:eastAsia="Arial" w:hAnsi="Arial" w:cs="Arial"/>
+          <w:color w:val="000000"/>
+          <w:sz w:val="24"/>
+          <w:szCs w:val="24"/>
+        </w:rPr>
+      </w:pPr>
+      <w:r>
+        <w:rPr>
+          <w:rFonts w:ascii="Arial" w:eastAsia="Arial" w:hAnsi="Arial" w:cs="Arial"/>
+          <w:b/>
+          <w:color w:val="000000"/>
+          <w:sz w:val="24"/>
+          <w:szCs w:val="24"/>
+        </w:rPr>
         <w:t>Global Synergy Solutions</w:t>
       </w:r>
       <w:r>
@@ -3613,7 +3755,43 @@
           <w:sz w:val="24"/>
           <w:szCs w:val="24"/>
         </w:rPr>
-        <w:t>Infrastructure include IAAS and PAAS, etc.</w:t>
+        <w:t>Infrastructure include I</w:t>
+      </w:r>
+      <w:r>
+        <w:rPr>
+          <w:rFonts w:ascii="Arial" w:eastAsia="Arial" w:hAnsi="Arial" w:cs="Arial"/>
+          <w:color w:val="000000"/>
+          <w:sz w:val="24"/>
+          <w:szCs w:val="24"/>
+        </w:rPr>
+        <w:t>AAS</w:t>
+      </w:r>
+      <w:r>
+        <w:rPr>
+          <w:rFonts w:ascii="Arial" w:eastAsia="Arial" w:hAnsi="Arial" w:cs="Arial"/>
+          <w:color w:val="000000"/>
+          <w:sz w:val="24"/>
+          <w:szCs w:val="24"/>
+        </w:rPr>
+        <w:t xml:space="preserve"> and P</w:t>
+      </w:r>
+      <w:r>
+        <w:rPr>
+          <w:rFonts w:ascii="Arial" w:eastAsia="Arial" w:hAnsi="Arial" w:cs="Arial"/>
+          <w:color w:val="000000"/>
+          <w:sz w:val="24"/>
+          <w:szCs w:val="24"/>
+        </w:rPr>
+        <w:t>AAS</w:t>
+      </w:r>
+      <w:r>
+        <w:rPr>
+          <w:rFonts w:ascii="Arial" w:eastAsia="Arial" w:hAnsi="Arial" w:cs="Arial"/>
+          <w:color w:val="000000"/>
+          <w:sz w:val="24"/>
+          <w:szCs w:val="24"/>
+        </w:rPr>
+        <w:t>, etc.</w:t>
       </w:r>
     </w:p>
     <w:p>
@@ -3651,7 +3829,25 @@
           <w:sz w:val="24"/>
           <w:szCs w:val="24"/>
         </w:rPr>
-        <w:t>Tools: VS Code, GitHub, Bitbucket, Clockify, Timeclock Wizard, MacBook Pro, Backlog, Docker</w:t>
+        <w:t>Tools: VS</w:t>
+      </w:r>
+      <w:r>
+        <w:rPr>
+          <w:rFonts w:ascii="Arial" w:eastAsia="Arial" w:hAnsi="Arial" w:cs="Arial"/>
+          <w:color w:val="000000"/>
+          <w:sz w:val="24"/>
+          <w:szCs w:val="24"/>
+        </w:rPr>
+        <w:t xml:space="preserve"> </w:t>
+      </w:r>
+      <w:r>
+        <w:rPr>
+          <w:rFonts w:ascii="Arial" w:eastAsia="Arial" w:hAnsi="Arial" w:cs="Arial"/>
+          <w:color w:val="000000"/>
+          <w:sz w:val="24"/>
+          <w:szCs w:val="24"/>
+        </w:rPr>
+        <w:t>Code, GitHub, Bitbucket, Clockify, Timeclock Wizard, MacBook Pro, Backlog, Docker</w:t>
       </w:r>
     </w:p>
     <w:p>
@@ -3835,7 +4031,25 @@
           <w:sz w:val="24"/>
           <w:szCs w:val="24"/>
         </w:rPr>
-        <w:t>Assist in implementing Team Project PBI’s and sprints.</w:t>
+        <w:t xml:space="preserve">Assist in implementing Team Project </w:t>
+      </w:r>
+      <w:r>
+        <w:rPr>
+          <w:rFonts w:ascii="Arial" w:eastAsia="Arial" w:hAnsi="Arial" w:cs="Arial"/>
+          <w:color w:val="000000"/>
+          <w:sz w:val="24"/>
+          <w:szCs w:val="24"/>
+        </w:rPr>
+        <w:t>PBI</w:t>
+      </w:r>
+      <w:r>
+        <w:rPr>
+          <w:rFonts w:ascii="Arial" w:eastAsia="Arial" w:hAnsi="Arial" w:cs="Arial"/>
+          <w:color w:val="000000"/>
+          <w:sz w:val="24"/>
+          <w:szCs w:val="24"/>
+        </w:rPr>
+        <w:t>’s and sprints.</w:t>
       </w:r>
     </w:p>
     <w:p>
@@ -3940,6 +4154,7 @@
           <w:sz w:val="24"/>
           <w:szCs w:val="24"/>
         </w:rPr>
+        <w:lastRenderedPageBreak/>
         <w:t>RCG Global Services, Inc.</w:t>
       </w:r>
       <w:r>
@@ -4339,13 +4554,14 @@
         </w:rPr>
         <w:t>Code, test, debug Booku events and trips  application.(</w:t>
       </w:r>
-      <w:hyperlink r:id="rId6" w:history="1">
+      <w:hyperlink r:id="rId6">
         <w:r>
           <w:rPr>
-            <w:rStyle w:val="Hyperlink"/>
             <w:rFonts w:ascii="Arial" w:eastAsia="Arial" w:hAnsi="Arial" w:cs="Arial"/>
+            <w:color w:val="0000FF"/>
             <w:sz w:val="24"/>
             <w:szCs w:val="24"/>
+            <w:u w:val="single"/>
           </w:rPr>
           <w:t>www.booku.com</w:t>
         </w:r>
@@ -4841,6 +5057,7 @@
           <w:sz w:val="24"/>
           <w:szCs w:val="24"/>
         </w:rPr>
+        <w:lastRenderedPageBreak/>
         <w:t>ServeCorp Pacific, Inc.</w:t>
       </w:r>
       <w:r>
@@ -5001,14 +5218,14 @@
         </w:rPr>
         <w:t xml:space="preserve">(e.g.: </w:t>
       </w:r>
-      <w:hyperlink r:id="rId7" w:history="1">
+      <w:hyperlink r:id="rId7">
         <w:r>
           <w:rPr>
-            <w:rStyle w:val="Hyperlink"/>
             <w:rFonts w:ascii="Arial" w:eastAsia="Arial" w:hAnsi="Arial" w:cs="Arial"/>
             <w:color w:val="000000"/>
             <w:sz w:val="24"/>
             <w:szCs w:val="24"/>
+            <w:u w:val="single"/>
           </w:rPr>
           <w:t>http://www.servecorppacific.com</w:t>
         </w:r>
@@ -5239,7 +5456,6 @@
           <w:sz w:val="24"/>
           <w:szCs w:val="24"/>
         </w:rPr>
-        <w:lastRenderedPageBreak/>
         <w:t>TFS Contributor/Agile/Scrum</w:t>
       </w:r>
     </w:p>
@@ -5813,6 +6029,7 @@
           <w:sz w:val="24"/>
           <w:szCs w:val="24"/>
         </w:rPr>
+        <w:lastRenderedPageBreak/>
         <w:t>Outsourced Quality Services, Inc.</w:t>
       </w:r>
       <w:r>
@@ -6190,7 +6407,6 @@
           <w:sz w:val="24"/>
           <w:szCs w:val="24"/>
         </w:rPr>
-        <w:lastRenderedPageBreak/>
         <w:t>Monitors the SQL Server Developer, SharePoint Developer and the BI Developer.</w:t>
       </w:r>
     </w:p>
@@ -6714,6 +6930,7 @@
           <w:sz w:val="24"/>
           <w:szCs w:val="24"/>
         </w:rPr>
+        <w:lastRenderedPageBreak/>
         <w:t>Computer Aid Inc. – Soft Tech Advantage Inc. (CAI-STA</w:t>
       </w:r>
       <w:r>
@@ -7195,7 +7412,6 @@
           <w:sz w:val="24"/>
           <w:szCs w:val="24"/>
         </w:rPr>
-        <w:lastRenderedPageBreak/>
         <w:t>Provide solutions/ideas to team. Part of Tools and Systems team of Accenture Philippines.</w:t>
       </w:r>
     </w:p>
@@ -7607,6 +7823,7 @@
           <w:sz w:val="24"/>
           <w:szCs w:val="24"/>
         </w:rPr>
+        <w:lastRenderedPageBreak/>
         <w:t>Aegis People Support Inc.</w:t>
       </w:r>
       <w:r>
@@ -8212,7 +8429,6 @@
           <w:sz w:val="24"/>
           <w:szCs w:val="24"/>
         </w:rPr>
-        <w:lastRenderedPageBreak/>
         <w:t xml:space="preserve">Analyze, design, code, debug, test and provide CMMI level 3 documentations. </w:t>
       </w:r>
     </w:p>
@@ -8583,6 +8799,7 @@
           <w:sz w:val="24"/>
           <w:szCs w:val="24"/>
         </w:rPr>
+        <w:lastRenderedPageBreak/>
         <w:t>IT Managers Inc.</w:t>
       </w:r>
       <w:r>
@@ -8762,14 +8979,14 @@
           <w:szCs w:val="24"/>
         </w:rPr>
       </w:pPr>
-      <w:hyperlink r:id="rId8" w:history="1">
+      <w:hyperlink r:id="rId8">
         <w:r>
           <w:rPr>
-            <w:rStyle w:val="Hyperlink"/>
             <w:rFonts w:ascii="Arial" w:eastAsia="Arial" w:hAnsi="Arial" w:cs="Arial"/>
             <w:color w:val="000000"/>
             <w:sz w:val="24"/>
             <w:szCs w:val="24"/>
+            <w:u w:val="single"/>
           </w:rPr>
           <w:t>www.ppa.com.ph</w:t>
         </w:r>
@@ -8872,13 +9089,14 @@
         </w:rPr>
         <w:t xml:space="preserve"> </w:t>
       </w:r>
-      <w:hyperlink r:id="rId9" w:history="1">
+      <w:hyperlink r:id="rId9">
         <w:r>
           <w:rPr>
-            <w:rStyle w:val="Hyperlink"/>
             <w:rFonts w:ascii="Arial" w:eastAsia="Arial" w:hAnsi="Arial" w:cs="Arial"/>
+            <w:color w:val="0000FF"/>
             <w:sz w:val="24"/>
             <w:szCs w:val="24"/>
+            <w:u w:val="single"/>
           </w:rPr>
           <w:t>www.smartidea.com</w:t>
         </w:r>
@@ -8892,13 +9110,14 @@
         </w:rPr>
         <w:t xml:space="preserve">, </w:t>
       </w:r>
-      <w:hyperlink r:id="rId10" w:history="1">
+      <w:hyperlink r:id="rId10">
         <w:r>
           <w:rPr>
-            <w:rStyle w:val="Hyperlink"/>
             <w:rFonts w:ascii="Arial" w:eastAsia="Arial" w:hAnsi="Arial" w:cs="Arial"/>
+            <w:color w:val="0000FF"/>
             <w:sz w:val="24"/>
             <w:szCs w:val="24"/>
+            <w:u w:val="single"/>
           </w:rPr>
           <w:t>www.keywordspy.com</w:t>
         </w:r>
@@ -9210,13 +9429,14 @@
         </w:rPr>
         <w:t xml:space="preserve"> (SSIP, </w:t>
       </w:r>
-      <w:hyperlink r:id="rId11" w:history="1">
+      <w:hyperlink r:id="rId11">
         <w:r>
           <w:rPr>
-            <w:rStyle w:val="Hyperlink"/>
             <w:rFonts w:ascii="Arial" w:eastAsia="Arial" w:hAnsi="Arial" w:cs="Arial"/>
+            <w:color w:val="0000FF"/>
             <w:sz w:val="24"/>
             <w:szCs w:val="24"/>
+            <w:u w:val="single"/>
           </w:rPr>
           <w:t>www.ssip.com</w:t>
         </w:r>
@@ -9293,7 +9513,6 @@
           <w:sz w:val="24"/>
           <w:szCs w:val="24"/>
         </w:rPr>
-        <w:lastRenderedPageBreak/>
         <w:t>Create Windows Service that collects data from shared folder to be passed to SAP Web Service Methods.</w:t>
       </w:r>
     </w:p>
@@ -9589,6 +9808,7 @@
           <w:sz w:val="24"/>
           <w:szCs w:val="24"/>
         </w:rPr>
+        <w:lastRenderedPageBreak/>
         <w:t xml:space="preserve">Naxos Global Distribution Limited </w:t>
       </w:r>
       <w:r>
@@ -9623,13 +9843,14 @@
         </w:rPr>
         <w:t>(</w:t>
       </w:r>
-      <w:hyperlink r:id="rId12" w:history="1">
+      <w:hyperlink r:id="rId12">
         <w:r>
           <w:rPr>
-            <w:rStyle w:val="Hyperlink"/>
             <w:rFonts w:ascii="Arial" w:eastAsia="Arial" w:hAnsi="Arial" w:cs="Arial"/>
+            <w:color w:val="0000FF"/>
             <w:sz w:val="24"/>
             <w:szCs w:val="24"/>
+            <w:u w:val="single"/>
           </w:rPr>
           <w:t>www.naxos.com</w:t>
         </w:r>
@@ -9644,13 +9865,14 @@
         </w:rPr>
         <w:t xml:space="preserve">, </w:t>
       </w:r>
-      <w:hyperlink r:id="rId13" w:history="1">
+      <w:hyperlink r:id="rId13">
         <w:r>
           <w:rPr>
-            <w:rStyle w:val="Hyperlink"/>
             <w:rFonts w:ascii="Arial" w:eastAsia="Arial" w:hAnsi="Arial" w:cs="Arial"/>
+            <w:color w:val="0000FF"/>
             <w:sz w:val="24"/>
             <w:szCs w:val="24"/>
+            <w:u w:val="single"/>
           </w:rPr>
           <w:t>www.naxosmusiclibrary.com</w:t>
         </w:r>
@@ -9757,13 +9979,14 @@
         </w:rPr>
         <w:t xml:space="preserve">Enhanced </w:t>
       </w:r>
-      <w:hyperlink r:id="rId14" w:history="1">
+      <w:hyperlink r:id="rId14">
         <w:r>
           <w:rPr>
-            <w:rStyle w:val="Hyperlink"/>
             <w:rFonts w:ascii="Arial" w:eastAsia="Arial" w:hAnsi="Arial" w:cs="Arial"/>
+            <w:color w:val="0000FF"/>
             <w:sz w:val="24"/>
             <w:szCs w:val="24"/>
+            <w:u w:val="single"/>
           </w:rPr>
           <w:t>www.naxosmusiclibrary.com</w:t>
         </w:r>
@@ -10390,157 +10613,157 @@
           <w:sz w:val="24"/>
           <w:szCs w:val="24"/>
         </w:rPr>
+        <w:t>Tools: C#, Asp.Net, AJAX, SQL Server 2005, Express Edition, Visual Studio.Net 2003, Visual Studio.Net 2005, Visual Source Safe</w:t>
+      </w:r>
+    </w:p>
+    <w:p>
+      <w:pPr>
+        <w:tabs>
+          <w:tab w:val="left" w:pos="900"/>
+        </w:tabs>
+        <w:jc w:val="both"/>
+        <w:rPr>
+          <w:rFonts w:ascii="Arial" w:eastAsia="Arial" w:hAnsi="Arial" w:cs="Arial"/>
+          <w:color w:val="000000"/>
+          <w:sz w:val="24"/>
+          <w:szCs w:val="24"/>
+        </w:rPr>
+      </w:pPr>
+    </w:p>
+    <w:p>
+      <w:pPr>
+        <w:tabs>
+          <w:tab w:val="left" w:pos="900"/>
+        </w:tabs>
+        <w:jc w:val="both"/>
+        <w:rPr>
+          <w:rFonts w:ascii="Arial" w:eastAsia="Arial" w:hAnsi="Arial" w:cs="Arial"/>
+          <w:color w:val="000000"/>
+          <w:sz w:val="24"/>
+          <w:szCs w:val="24"/>
+        </w:rPr>
+      </w:pPr>
+    </w:p>
+    <w:p>
+      <w:pPr>
+        <w:tabs>
+          <w:tab w:val="left" w:pos="900"/>
+        </w:tabs>
+        <w:jc w:val="both"/>
+        <w:rPr>
+          <w:rFonts w:ascii="Arial" w:eastAsia="Arial" w:hAnsi="Arial" w:cs="Arial"/>
+          <w:color w:val="000000"/>
+          <w:sz w:val="24"/>
+          <w:szCs w:val="24"/>
+        </w:rPr>
+      </w:pPr>
+    </w:p>
+    <w:p>
+      <w:pPr>
+        <w:tabs>
+          <w:tab w:val="left" w:pos="900"/>
+        </w:tabs>
+        <w:jc w:val="both"/>
+        <w:rPr>
+          <w:rFonts w:ascii="Arial" w:eastAsia="Arial" w:hAnsi="Arial" w:cs="Arial"/>
+          <w:color w:val="000000"/>
+          <w:sz w:val="24"/>
+          <w:szCs w:val="24"/>
+        </w:rPr>
+      </w:pPr>
+    </w:p>
+    <w:p>
+      <w:pPr>
+        <w:tabs>
+          <w:tab w:val="left" w:pos="900"/>
+        </w:tabs>
+        <w:jc w:val="both"/>
+        <w:rPr>
+          <w:rFonts w:ascii="Arial" w:eastAsia="Arial" w:hAnsi="Arial" w:cs="Arial"/>
+          <w:color w:val="000000"/>
+          <w:sz w:val="24"/>
+          <w:szCs w:val="24"/>
+        </w:rPr>
+      </w:pPr>
+    </w:p>
+    <w:p>
+      <w:pPr>
+        <w:tabs>
+          <w:tab w:val="left" w:pos="900"/>
+        </w:tabs>
+        <w:jc w:val="both"/>
+        <w:rPr>
+          <w:rFonts w:ascii="Arial" w:eastAsia="Arial" w:hAnsi="Arial" w:cs="Arial"/>
+          <w:color w:val="000000"/>
+          <w:sz w:val="24"/>
+          <w:szCs w:val="24"/>
+        </w:rPr>
+      </w:pPr>
+    </w:p>
+    <w:p>
+      <w:pPr>
+        <w:tabs>
+          <w:tab w:val="left" w:pos="900"/>
+        </w:tabs>
+        <w:jc w:val="both"/>
+        <w:rPr>
+          <w:rFonts w:ascii="Arial" w:eastAsia="Arial" w:hAnsi="Arial" w:cs="Arial"/>
+          <w:color w:val="000000"/>
+          <w:sz w:val="24"/>
+          <w:szCs w:val="24"/>
+        </w:rPr>
+      </w:pPr>
+    </w:p>
+    <w:p>
+      <w:pPr>
+        <w:tabs>
+          <w:tab w:val="left" w:pos="900"/>
+        </w:tabs>
+        <w:jc w:val="both"/>
+        <w:rPr>
+          <w:rFonts w:ascii="Arial" w:eastAsia="Arial" w:hAnsi="Arial" w:cs="Arial"/>
+          <w:color w:val="000000"/>
+          <w:sz w:val="24"/>
+          <w:szCs w:val="24"/>
+        </w:rPr>
+      </w:pPr>
+    </w:p>
+    <w:p>
+      <w:pPr>
+        <w:tabs>
+          <w:tab w:val="left" w:pos="900"/>
+        </w:tabs>
+        <w:jc w:val="both"/>
+        <w:rPr>
+          <w:rFonts w:ascii="Arial" w:eastAsia="Arial" w:hAnsi="Arial" w:cs="Arial"/>
+          <w:color w:val="000000"/>
+          <w:sz w:val="24"/>
+          <w:szCs w:val="24"/>
+        </w:rPr>
+      </w:pPr>
+    </w:p>
+    <w:p>
+      <w:pPr>
+        <w:tabs>
+          <w:tab w:val="left" w:pos="900"/>
+        </w:tabs>
+        <w:jc w:val="both"/>
+        <w:rPr>
+          <w:rFonts w:ascii="Arial" w:eastAsia="Arial" w:hAnsi="Arial" w:cs="Arial"/>
+          <w:color w:val="000000"/>
+          <w:sz w:val="24"/>
+          <w:szCs w:val="24"/>
+        </w:rPr>
+      </w:pPr>
+      <w:r>
+        <w:rPr>
+          <w:rFonts w:ascii="Arial" w:eastAsia="Arial" w:hAnsi="Arial" w:cs="Arial"/>
+          <w:b/>
+          <w:color w:val="000000"/>
+          <w:sz w:val="24"/>
+          <w:szCs w:val="24"/>
+        </w:rPr>
         <w:lastRenderedPageBreak/>
-        <w:t>Tools: C#, Asp.Net, AJAX, SQL Server 2005, Express Edition, Visual Studio.Net 2003, Visual Studio.Net 2005, Visual Source Safe</w:t>
-      </w:r>
-    </w:p>
-    <w:p>
-      <w:pPr>
-        <w:tabs>
-          <w:tab w:val="left" w:pos="900"/>
-        </w:tabs>
-        <w:jc w:val="both"/>
-        <w:rPr>
-          <w:rFonts w:ascii="Arial" w:eastAsia="Arial" w:hAnsi="Arial" w:cs="Arial"/>
-          <w:color w:val="000000"/>
-          <w:sz w:val="24"/>
-          <w:szCs w:val="24"/>
-        </w:rPr>
-      </w:pPr>
-    </w:p>
-    <w:p>
-      <w:pPr>
-        <w:tabs>
-          <w:tab w:val="left" w:pos="900"/>
-        </w:tabs>
-        <w:jc w:val="both"/>
-        <w:rPr>
-          <w:rFonts w:ascii="Arial" w:eastAsia="Arial" w:hAnsi="Arial" w:cs="Arial"/>
-          <w:color w:val="000000"/>
-          <w:sz w:val="24"/>
-          <w:szCs w:val="24"/>
-        </w:rPr>
-      </w:pPr>
-    </w:p>
-    <w:p>
-      <w:pPr>
-        <w:tabs>
-          <w:tab w:val="left" w:pos="900"/>
-        </w:tabs>
-        <w:jc w:val="both"/>
-        <w:rPr>
-          <w:rFonts w:ascii="Arial" w:eastAsia="Arial" w:hAnsi="Arial" w:cs="Arial"/>
-          <w:color w:val="000000"/>
-          <w:sz w:val="24"/>
-          <w:szCs w:val="24"/>
-        </w:rPr>
-      </w:pPr>
-    </w:p>
-    <w:p>
-      <w:pPr>
-        <w:tabs>
-          <w:tab w:val="left" w:pos="900"/>
-        </w:tabs>
-        <w:jc w:val="both"/>
-        <w:rPr>
-          <w:rFonts w:ascii="Arial" w:eastAsia="Arial" w:hAnsi="Arial" w:cs="Arial"/>
-          <w:color w:val="000000"/>
-          <w:sz w:val="24"/>
-          <w:szCs w:val="24"/>
-        </w:rPr>
-      </w:pPr>
-    </w:p>
-    <w:p>
-      <w:pPr>
-        <w:tabs>
-          <w:tab w:val="left" w:pos="900"/>
-        </w:tabs>
-        <w:jc w:val="both"/>
-        <w:rPr>
-          <w:rFonts w:ascii="Arial" w:eastAsia="Arial" w:hAnsi="Arial" w:cs="Arial"/>
-          <w:color w:val="000000"/>
-          <w:sz w:val="24"/>
-          <w:szCs w:val="24"/>
-        </w:rPr>
-      </w:pPr>
-    </w:p>
-    <w:p>
-      <w:pPr>
-        <w:tabs>
-          <w:tab w:val="left" w:pos="900"/>
-        </w:tabs>
-        <w:jc w:val="both"/>
-        <w:rPr>
-          <w:rFonts w:ascii="Arial" w:eastAsia="Arial" w:hAnsi="Arial" w:cs="Arial"/>
-          <w:color w:val="000000"/>
-          <w:sz w:val="24"/>
-          <w:szCs w:val="24"/>
-        </w:rPr>
-      </w:pPr>
-    </w:p>
-    <w:p>
-      <w:pPr>
-        <w:tabs>
-          <w:tab w:val="left" w:pos="900"/>
-        </w:tabs>
-        <w:jc w:val="both"/>
-        <w:rPr>
-          <w:rFonts w:ascii="Arial" w:eastAsia="Arial" w:hAnsi="Arial" w:cs="Arial"/>
-          <w:color w:val="000000"/>
-          <w:sz w:val="24"/>
-          <w:szCs w:val="24"/>
-        </w:rPr>
-      </w:pPr>
-    </w:p>
-    <w:p>
-      <w:pPr>
-        <w:tabs>
-          <w:tab w:val="left" w:pos="900"/>
-        </w:tabs>
-        <w:jc w:val="both"/>
-        <w:rPr>
-          <w:rFonts w:ascii="Arial" w:eastAsia="Arial" w:hAnsi="Arial" w:cs="Arial"/>
-          <w:color w:val="000000"/>
-          <w:sz w:val="24"/>
-          <w:szCs w:val="24"/>
-        </w:rPr>
-      </w:pPr>
-    </w:p>
-    <w:p>
-      <w:pPr>
-        <w:tabs>
-          <w:tab w:val="left" w:pos="900"/>
-        </w:tabs>
-        <w:jc w:val="both"/>
-        <w:rPr>
-          <w:rFonts w:ascii="Arial" w:eastAsia="Arial" w:hAnsi="Arial" w:cs="Arial"/>
-          <w:color w:val="000000"/>
-          <w:sz w:val="24"/>
-          <w:szCs w:val="24"/>
-        </w:rPr>
-      </w:pPr>
-    </w:p>
-    <w:p>
-      <w:pPr>
-        <w:tabs>
-          <w:tab w:val="left" w:pos="900"/>
-        </w:tabs>
-        <w:jc w:val="both"/>
-        <w:rPr>
-          <w:rFonts w:ascii="Arial" w:eastAsia="Arial" w:hAnsi="Arial" w:cs="Arial"/>
-          <w:color w:val="000000"/>
-          <w:sz w:val="24"/>
-          <w:szCs w:val="24"/>
-        </w:rPr>
-      </w:pPr>
-      <w:r>
-        <w:rPr>
-          <w:rFonts w:ascii="Arial" w:eastAsia="Arial" w:hAnsi="Arial" w:cs="Arial"/>
-          <w:b/>
-          <w:color w:val="000000"/>
-          <w:sz w:val="24"/>
-          <w:szCs w:val="24"/>
-        </w:rPr>
         <w:t>IT Managers Inc.</w:t>
       </w:r>
       <w:r>
@@ -11516,6 +11739,7 @@
           <w:sz w:val="24"/>
           <w:szCs w:val="24"/>
         </w:rPr>
+        <w:lastRenderedPageBreak/>
         <w:t>Sykes Asia Inc.</w:t>
       </w:r>
       <w:r>
@@ -12299,90 +12523,90 @@
           <w:sz w:val="24"/>
           <w:szCs w:val="24"/>
         </w:rPr>
+        <w:t xml:space="preserve">Marketing/Telemarketing. </w:t>
+      </w:r>
+    </w:p>
+    <w:p>
+      <w:pPr>
+        <w:tabs>
+          <w:tab w:val="left" w:pos="900"/>
+        </w:tabs>
+        <w:jc w:val="both"/>
+        <w:rPr>
+          <w:rFonts w:ascii="Arial" w:eastAsia="Arial" w:hAnsi="Arial" w:cs="Arial"/>
+          <w:color w:val="000000"/>
+          <w:sz w:val="24"/>
+          <w:szCs w:val="24"/>
+        </w:rPr>
+      </w:pPr>
+    </w:p>
+    <w:p>
+      <w:pPr>
+        <w:tabs>
+          <w:tab w:val="left" w:pos="900"/>
+        </w:tabs>
+        <w:jc w:val="both"/>
+        <w:rPr>
+          <w:rFonts w:ascii="Arial" w:eastAsia="Arial" w:hAnsi="Arial" w:cs="Arial"/>
+          <w:color w:val="000000"/>
+          <w:sz w:val="24"/>
+          <w:szCs w:val="24"/>
+        </w:rPr>
+      </w:pPr>
+      <w:r>
+        <w:rPr>
+          <w:rFonts w:ascii="Arial" w:eastAsia="Arial" w:hAnsi="Arial" w:cs="Arial"/>
+          <w:color w:val="000000"/>
+          <w:sz w:val="24"/>
+          <w:szCs w:val="24"/>
+        </w:rPr>
+        <w:t>Tools: Word, Excel, Windows 3.1, Land Phone, Yellow and White Pages</w:t>
+      </w:r>
+    </w:p>
+    <w:p>
+      <w:pPr>
+        <w:jc w:val="both"/>
+        <w:rPr>
+          <w:rFonts w:ascii="Arial" w:eastAsia="Arial" w:hAnsi="Arial" w:cs="Arial"/>
+          <w:b/>
+          <w:sz w:val="24"/>
+          <w:szCs w:val="24"/>
+        </w:rPr>
+      </w:pPr>
+    </w:p>
+    <w:p>
+      <w:pPr>
+        <w:jc w:val="both"/>
+        <w:rPr>
+          <w:rFonts w:ascii="Arial" w:eastAsia="Arial" w:hAnsi="Arial" w:cs="Arial"/>
+          <w:b/>
+          <w:sz w:val="24"/>
+          <w:szCs w:val="24"/>
+        </w:rPr>
+      </w:pPr>
+    </w:p>
+    <w:p>
+      <w:pPr>
+        <w:tabs>
+          <w:tab w:val="left" w:pos="900"/>
+        </w:tabs>
+        <w:jc w:val="both"/>
+        <w:rPr>
+          <w:rFonts w:ascii="Arial" w:eastAsia="Arial" w:hAnsi="Arial" w:cs="Arial"/>
+          <w:color w:val="000000"/>
+          <w:sz w:val="24"/>
+          <w:szCs w:val="24"/>
+        </w:rPr>
+      </w:pPr>
+      <w:r>
+        <w:rPr>
+          <w:rFonts w:ascii="Arial" w:eastAsia="Arial" w:hAnsi="Arial" w:cs="Arial"/>
+          <w:b/>
+          <w:color w:val="000000"/>
+          <w:sz w:val="24"/>
+          <w:szCs w:val="24"/>
+        </w:rPr>
         <w:lastRenderedPageBreak/>
-        <w:t xml:space="preserve">Marketing/Telemarketing. </w:t>
-      </w:r>
-    </w:p>
-    <w:p>
-      <w:pPr>
-        <w:tabs>
-          <w:tab w:val="left" w:pos="900"/>
-        </w:tabs>
-        <w:jc w:val="both"/>
-        <w:rPr>
-          <w:rFonts w:ascii="Arial" w:eastAsia="Arial" w:hAnsi="Arial" w:cs="Arial"/>
-          <w:color w:val="000000"/>
-          <w:sz w:val="24"/>
-          <w:szCs w:val="24"/>
-        </w:rPr>
-      </w:pPr>
-    </w:p>
-    <w:p>
-      <w:pPr>
-        <w:tabs>
-          <w:tab w:val="left" w:pos="900"/>
-        </w:tabs>
-        <w:jc w:val="both"/>
-        <w:rPr>
-          <w:rFonts w:ascii="Arial" w:eastAsia="Arial" w:hAnsi="Arial" w:cs="Arial"/>
-          <w:color w:val="000000"/>
-          <w:sz w:val="24"/>
-          <w:szCs w:val="24"/>
-        </w:rPr>
-      </w:pPr>
-      <w:r>
-        <w:rPr>
-          <w:rFonts w:ascii="Arial" w:eastAsia="Arial" w:hAnsi="Arial" w:cs="Arial"/>
-          <w:color w:val="000000"/>
-          <w:sz w:val="24"/>
-          <w:szCs w:val="24"/>
-        </w:rPr>
-        <w:t>Tools: Word, Excel, Windows 3.1, Land Phone, Yellow and White Pages</w:t>
-      </w:r>
-    </w:p>
-    <w:p>
-      <w:pPr>
-        <w:jc w:val="both"/>
-        <w:rPr>
-          <w:rFonts w:ascii="Arial" w:eastAsia="Arial" w:hAnsi="Arial" w:cs="Arial"/>
-          <w:b/>
-          <w:sz w:val="24"/>
-          <w:szCs w:val="24"/>
-        </w:rPr>
-      </w:pPr>
-    </w:p>
-    <w:p>
-      <w:pPr>
-        <w:jc w:val="both"/>
-        <w:rPr>
-          <w:rFonts w:ascii="Arial" w:eastAsia="Arial" w:hAnsi="Arial" w:cs="Arial"/>
-          <w:b/>
-          <w:sz w:val="24"/>
-          <w:szCs w:val="24"/>
-        </w:rPr>
-      </w:pPr>
-    </w:p>
-    <w:p>
-      <w:pPr>
-        <w:tabs>
-          <w:tab w:val="left" w:pos="900"/>
-        </w:tabs>
-        <w:jc w:val="both"/>
-        <w:rPr>
-          <w:rFonts w:ascii="Arial" w:eastAsia="Arial" w:hAnsi="Arial" w:cs="Arial"/>
-          <w:color w:val="000000"/>
-          <w:sz w:val="24"/>
-          <w:szCs w:val="24"/>
-        </w:rPr>
-      </w:pPr>
-      <w:r>
-        <w:rPr>
-          <w:rFonts w:ascii="Arial" w:eastAsia="Arial" w:hAnsi="Arial" w:cs="Arial"/>
-          <w:b/>
-          <w:color w:val="000000"/>
-          <w:sz w:val="24"/>
-          <w:szCs w:val="24"/>
-        </w:rPr>
         <w:t>Information Professionals, Inc. (IPI)</w:t>
       </w:r>
       <w:r>
@@ -13300,10 +13524,9 @@
     <w:p/>
     <w:sectPr>
       <w:pgSz w:w="12240" w:h="15840"/>
-      <w:pgMar w:top="1440" w:right="720" w:bottom="1080" w:left="720" w:header="0" w:footer="720" w:gutter="0"/>
+      <w:pgMar w:top="1440" w:right="1440" w:bottom="1440" w:left="1440" w:header="708" w:footer="708" w:gutter="0"/>
       <w:pgNumType w:start="1"/>
       <w:cols w:space="720"/>
-      <w:rtlGutter/>
     </w:sectPr>
   </w:body>
 </w:document>
@@ -38318,411 +38541,105 @@
   </w:num>
   <w:num w:numId="262" w16cid:durableId="1805653175">
     <w:abstractNumId w:val="169"/>
-    <w:lvlOverride w:ilvl="0"/>
-    <w:lvlOverride w:ilvl="1"/>
-    <w:lvlOverride w:ilvl="2"/>
-    <w:lvlOverride w:ilvl="3"/>
-    <w:lvlOverride w:ilvl="4"/>
-    <w:lvlOverride w:ilvl="5"/>
-    <w:lvlOverride w:ilvl="6"/>
-    <w:lvlOverride w:ilvl="7"/>
-    <w:lvlOverride w:ilvl="8"/>
   </w:num>
   <w:num w:numId="263" w16cid:durableId="2001957498">
     <w:abstractNumId w:val="184"/>
-    <w:lvlOverride w:ilvl="0"/>
-    <w:lvlOverride w:ilvl="1"/>
-    <w:lvlOverride w:ilvl="2"/>
-    <w:lvlOverride w:ilvl="3"/>
-    <w:lvlOverride w:ilvl="4"/>
-    <w:lvlOverride w:ilvl="5"/>
-    <w:lvlOverride w:ilvl="6"/>
-    <w:lvlOverride w:ilvl="7"/>
-    <w:lvlOverride w:ilvl="8"/>
   </w:num>
   <w:num w:numId="264" w16cid:durableId="930892163">
     <w:abstractNumId w:val="182"/>
-    <w:lvlOverride w:ilvl="0"/>
-    <w:lvlOverride w:ilvl="1"/>
-    <w:lvlOverride w:ilvl="2"/>
-    <w:lvlOverride w:ilvl="3"/>
-    <w:lvlOverride w:ilvl="4"/>
-    <w:lvlOverride w:ilvl="5"/>
-    <w:lvlOverride w:ilvl="6"/>
-    <w:lvlOverride w:ilvl="7"/>
-    <w:lvlOverride w:ilvl="8"/>
   </w:num>
   <w:num w:numId="265" w16cid:durableId="445851453">
     <w:abstractNumId w:val="98"/>
-    <w:lvlOverride w:ilvl="0"/>
-    <w:lvlOverride w:ilvl="1"/>
-    <w:lvlOverride w:ilvl="2"/>
-    <w:lvlOverride w:ilvl="3"/>
-    <w:lvlOverride w:ilvl="4"/>
-    <w:lvlOverride w:ilvl="5"/>
-    <w:lvlOverride w:ilvl="6"/>
-    <w:lvlOverride w:ilvl="7"/>
-    <w:lvlOverride w:ilvl="8"/>
   </w:num>
   <w:num w:numId="266" w16cid:durableId="2109889299">
     <w:abstractNumId w:val="172"/>
-    <w:lvlOverride w:ilvl="0"/>
-    <w:lvlOverride w:ilvl="1"/>
-    <w:lvlOverride w:ilvl="2"/>
-    <w:lvlOverride w:ilvl="3"/>
-    <w:lvlOverride w:ilvl="4"/>
-    <w:lvlOverride w:ilvl="5"/>
-    <w:lvlOverride w:ilvl="6"/>
-    <w:lvlOverride w:ilvl="7"/>
-    <w:lvlOverride w:ilvl="8"/>
   </w:num>
   <w:num w:numId="267" w16cid:durableId="912550904">
     <w:abstractNumId w:val="6"/>
-    <w:lvlOverride w:ilvl="0"/>
-    <w:lvlOverride w:ilvl="1"/>
-    <w:lvlOverride w:ilvl="2"/>
-    <w:lvlOverride w:ilvl="3"/>
-    <w:lvlOverride w:ilvl="4"/>
-    <w:lvlOverride w:ilvl="5"/>
-    <w:lvlOverride w:ilvl="6"/>
-    <w:lvlOverride w:ilvl="7"/>
-    <w:lvlOverride w:ilvl="8"/>
   </w:num>
   <w:num w:numId="268" w16cid:durableId="1461025108">
     <w:abstractNumId w:val="160"/>
-    <w:lvlOverride w:ilvl="0"/>
-    <w:lvlOverride w:ilvl="1"/>
-    <w:lvlOverride w:ilvl="2"/>
-    <w:lvlOverride w:ilvl="3"/>
-    <w:lvlOverride w:ilvl="4"/>
-    <w:lvlOverride w:ilvl="5"/>
-    <w:lvlOverride w:ilvl="6"/>
-    <w:lvlOverride w:ilvl="7"/>
-    <w:lvlOverride w:ilvl="8"/>
   </w:num>
   <w:num w:numId="269" w16cid:durableId="1632787974">
     <w:abstractNumId w:val="35"/>
-    <w:lvlOverride w:ilvl="0"/>
-    <w:lvlOverride w:ilvl="1"/>
-    <w:lvlOverride w:ilvl="2"/>
-    <w:lvlOverride w:ilvl="3"/>
-    <w:lvlOverride w:ilvl="4"/>
-    <w:lvlOverride w:ilvl="5"/>
-    <w:lvlOverride w:ilvl="6"/>
-    <w:lvlOverride w:ilvl="7"/>
-    <w:lvlOverride w:ilvl="8"/>
   </w:num>
   <w:num w:numId="270" w16cid:durableId="453719198">
     <w:abstractNumId w:val="217"/>
-    <w:lvlOverride w:ilvl="0"/>
-    <w:lvlOverride w:ilvl="1"/>
-    <w:lvlOverride w:ilvl="2"/>
-    <w:lvlOverride w:ilvl="3"/>
-    <w:lvlOverride w:ilvl="4"/>
-    <w:lvlOverride w:ilvl="5"/>
-    <w:lvlOverride w:ilvl="6"/>
-    <w:lvlOverride w:ilvl="7"/>
-    <w:lvlOverride w:ilvl="8"/>
   </w:num>
   <w:num w:numId="271" w16cid:durableId="1692608510">
     <w:abstractNumId w:val="64"/>
-    <w:lvlOverride w:ilvl="0"/>
-    <w:lvlOverride w:ilvl="1"/>
-    <w:lvlOverride w:ilvl="2"/>
-    <w:lvlOverride w:ilvl="3"/>
-    <w:lvlOverride w:ilvl="4"/>
-    <w:lvlOverride w:ilvl="5"/>
-    <w:lvlOverride w:ilvl="6"/>
-    <w:lvlOverride w:ilvl="7"/>
-    <w:lvlOverride w:ilvl="8"/>
   </w:num>
   <w:num w:numId="272" w16cid:durableId="919215255">
     <w:abstractNumId w:val="112"/>
-    <w:lvlOverride w:ilvl="0"/>
-    <w:lvlOverride w:ilvl="1"/>
-    <w:lvlOverride w:ilvl="2"/>
-    <w:lvlOverride w:ilvl="3"/>
-    <w:lvlOverride w:ilvl="4"/>
-    <w:lvlOverride w:ilvl="5"/>
-    <w:lvlOverride w:ilvl="6"/>
-    <w:lvlOverride w:ilvl="7"/>
-    <w:lvlOverride w:ilvl="8"/>
   </w:num>
   <w:num w:numId="273" w16cid:durableId="1815369319">
     <w:abstractNumId w:val="148"/>
-    <w:lvlOverride w:ilvl="0"/>
-    <w:lvlOverride w:ilvl="1"/>
-    <w:lvlOverride w:ilvl="2"/>
-    <w:lvlOverride w:ilvl="3"/>
-    <w:lvlOverride w:ilvl="4"/>
-    <w:lvlOverride w:ilvl="5"/>
-    <w:lvlOverride w:ilvl="6"/>
-    <w:lvlOverride w:ilvl="7"/>
-    <w:lvlOverride w:ilvl="8"/>
   </w:num>
   <w:num w:numId="274" w16cid:durableId="1471707965">
     <w:abstractNumId w:val="65"/>
-    <w:lvlOverride w:ilvl="0"/>
-    <w:lvlOverride w:ilvl="1"/>
-    <w:lvlOverride w:ilvl="2"/>
-    <w:lvlOverride w:ilvl="3"/>
-    <w:lvlOverride w:ilvl="4"/>
-    <w:lvlOverride w:ilvl="5"/>
-    <w:lvlOverride w:ilvl="6"/>
-    <w:lvlOverride w:ilvl="7"/>
-    <w:lvlOverride w:ilvl="8"/>
   </w:num>
   <w:num w:numId="275" w16cid:durableId="8795957">
     <w:abstractNumId w:val="216"/>
-    <w:lvlOverride w:ilvl="0"/>
-    <w:lvlOverride w:ilvl="1"/>
-    <w:lvlOverride w:ilvl="2"/>
-    <w:lvlOverride w:ilvl="3"/>
-    <w:lvlOverride w:ilvl="4"/>
-    <w:lvlOverride w:ilvl="5"/>
-    <w:lvlOverride w:ilvl="6"/>
-    <w:lvlOverride w:ilvl="7"/>
-    <w:lvlOverride w:ilvl="8"/>
   </w:num>
   <w:num w:numId="276" w16cid:durableId="365983208">
     <w:abstractNumId w:val="173"/>
-    <w:lvlOverride w:ilvl="0"/>
-    <w:lvlOverride w:ilvl="1"/>
-    <w:lvlOverride w:ilvl="2"/>
-    <w:lvlOverride w:ilvl="3"/>
-    <w:lvlOverride w:ilvl="4"/>
-    <w:lvlOverride w:ilvl="5"/>
-    <w:lvlOverride w:ilvl="6"/>
-    <w:lvlOverride w:ilvl="7"/>
-    <w:lvlOverride w:ilvl="8"/>
   </w:num>
   <w:num w:numId="277" w16cid:durableId="432211064">
     <w:abstractNumId w:val="192"/>
-    <w:lvlOverride w:ilvl="0"/>
-    <w:lvlOverride w:ilvl="1"/>
-    <w:lvlOverride w:ilvl="2"/>
-    <w:lvlOverride w:ilvl="3"/>
-    <w:lvlOverride w:ilvl="4"/>
-    <w:lvlOverride w:ilvl="5"/>
-    <w:lvlOverride w:ilvl="6"/>
-    <w:lvlOverride w:ilvl="7"/>
-    <w:lvlOverride w:ilvl="8"/>
   </w:num>
   <w:num w:numId="278" w16cid:durableId="1594895918">
     <w:abstractNumId w:val="102"/>
-    <w:lvlOverride w:ilvl="0"/>
-    <w:lvlOverride w:ilvl="1"/>
-    <w:lvlOverride w:ilvl="2"/>
-    <w:lvlOverride w:ilvl="3"/>
-    <w:lvlOverride w:ilvl="4"/>
-    <w:lvlOverride w:ilvl="5"/>
-    <w:lvlOverride w:ilvl="6"/>
-    <w:lvlOverride w:ilvl="7"/>
-    <w:lvlOverride w:ilvl="8"/>
   </w:num>
   <w:num w:numId="279" w16cid:durableId="1981380586">
     <w:abstractNumId w:val="104"/>
-    <w:lvlOverride w:ilvl="0"/>
-    <w:lvlOverride w:ilvl="1"/>
-    <w:lvlOverride w:ilvl="2"/>
-    <w:lvlOverride w:ilvl="3"/>
-    <w:lvlOverride w:ilvl="4"/>
-    <w:lvlOverride w:ilvl="5"/>
-    <w:lvlOverride w:ilvl="6"/>
-    <w:lvlOverride w:ilvl="7"/>
-    <w:lvlOverride w:ilvl="8"/>
   </w:num>
   <w:num w:numId="280" w16cid:durableId="1170757312">
     <w:abstractNumId w:val="213"/>
-    <w:lvlOverride w:ilvl="0"/>
-    <w:lvlOverride w:ilvl="1"/>
-    <w:lvlOverride w:ilvl="2"/>
-    <w:lvlOverride w:ilvl="3"/>
-    <w:lvlOverride w:ilvl="4"/>
-    <w:lvlOverride w:ilvl="5"/>
-    <w:lvlOverride w:ilvl="6"/>
-    <w:lvlOverride w:ilvl="7"/>
-    <w:lvlOverride w:ilvl="8"/>
   </w:num>
   <w:num w:numId="281" w16cid:durableId="1184636585">
     <w:abstractNumId w:val="87"/>
-    <w:lvlOverride w:ilvl="0"/>
-    <w:lvlOverride w:ilvl="1"/>
-    <w:lvlOverride w:ilvl="2"/>
-    <w:lvlOverride w:ilvl="3"/>
-    <w:lvlOverride w:ilvl="4"/>
-    <w:lvlOverride w:ilvl="5"/>
-    <w:lvlOverride w:ilvl="6"/>
-    <w:lvlOverride w:ilvl="7"/>
-    <w:lvlOverride w:ilvl="8"/>
   </w:num>
   <w:num w:numId="282" w16cid:durableId="2121996410">
     <w:abstractNumId w:val="256"/>
-    <w:lvlOverride w:ilvl="0"/>
-    <w:lvlOverride w:ilvl="1"/>
-    <w:lvlOverride w:ilvl="2"/>
-    <w:lvlOverride w:ilvl="3"/>
-    <w:lvlOverride w:ilvl="4"/>
-    <w:lvlOverride w:ilvl="5"/>
-    <w:lvlOverride w:ilvl="6"/>
-    <w:lvlOverride w:ilvl="7"/>
-    <w:lvlOverride w:ilvl="8"/>
   </w:num>
   <w:num w:numId="283" w16cid:durableId="493685846">
     <w:abstractNumId w:val="79"/>
-    <w:lvlOverride w:ilvl="0"/>
-    <w:lvlOverride w:ilvl="1"/>
-    <w:lvlOverride w:ilvl="2"/>
-    <w:lvlOverride w:ilvl="3"/>
-    <w:lvlOverride w:ilvl="4"/>
-    <w:lvlOverride w:ilvl="5"/>
-    <w:lvlOverride w:ilvl="6"/>
-    <w:lvlOverride w:ilvl="7"/>
-    <w:lvlOverride w:ilvl="8"/>
   </w:num>
   <w:num w:numId="284" w16cid:durableId="564493075">
     <w:abstractNumId w:val="225"/>
-    <w:lvlOverride w:ilvl="0"/>
-    <w:lvlOverride w:ilvl="1"/>
-    <w:lvlOverride w:ilvl="2"/>
-    <w:lvlOverride w:ilvl="3"/>
-    <w:lvlOverride w:ilvl="4"/>
-    <w:lvlOverride w:ilvl="5"/>
-    <w:lvlOverride w:ilvl="6"/>
-    <w:lvlOverride w:ilvl="7"/>
-    <w:lvlOverride w:ilvl="8"/>
   </w:num>
   <w:num w:numId="285" w16cid:durableId="1990402707">
     <w:abstractNumId w:val="183"/>
-    <w:lvlOverride w:ilvl="0"/>
-    <w:lvlOverride w:ilvl="1"/>
-    <w:lvlOverride w:ilvl="2"/>
-    <w:lvlOverride w:ilvl="3"/>
-    <w:lvlOverride w:ilvl="4"/>
-    <w:lvlOverride w:ilvl="5"/>
-    <w:lvlOverride w:ilvl="6"/>
-    <w:lvlOverride w:ilvl="7"/>
-    <w:lvlOverride w:ilvl="8"/>
   </w:num>
   <w:num w:numId="286" w16cid:durableId="1878856228">
     <w:abstractNumId w:val="177"/>
-    <w:lvlOverride w:ilvl="0"/>
-    <w:lvlOverride w:ilvl="1"/>
-    <w:lvlOverride w:ilvl="2"/>
-    <w:lvlOverride w:ilvl="3"/>
-    <w:lvlOverride w:ilvl="4"/>
-    <w:lvlOverride w:ilvl="5"/>
-    <w:lvlOverride w:ilvl="6"/>
-    <w:lvlOverride w:ilvl="7"/>
-    <w:lvlOverride w:ilvl="8"/>
   </w:num>
   <w:num w:numId="287" w16cid:durableId="1354963219">
     <w:abstractNumId w:val="60"/>
-    <w:lvlOverride w:ilvl="0"/>
-    <w:lvlOverride w:ilvl="1"/>
-    <w:lvlOverride w:ilvl="2"/>
-    <w:lvlOverride w:ilvl="3"/>
-    <w:lvlOverride w:ilvl="4"/>
-    <w:lvlOverride w:ilvl="5"/>
-    <w:lvlOverride w:ilvl="6"/>
-    <w:lvlOverride w:ilvl="7"/>
-    <w:lvlOverride w:ilvl="8"/>
   </w:num>
   <w:num w:numId="288" w16cid:durableId="1729189742">
     <w:abstractNumId w:val="110"/>
-    <w:lvlOverride w:ilvl="0"/>
-    <w:lvlOverride w:ilvl="1"/>
-    <w:lvlOverride w:ilvl="2"/>
-    <w:lvlOverride w:ilvl="3"/>
-    <w:lvlOverride w:ilvl="4"/>
-    <w:lvlOverride w:ilvl="5"/>
-    <w:lvlOverride w:ilvl="6"/>
-    <w:lvlOverride w:ilvl="7"/>
-    <w:lvlOverride w:ilvl="8"/>
   </w:num>
   <w:num w:numId="289" w16cid:durableId="246505674">
     <w:abstractNumId w:val="231"/>
-    <w:lvlOverride w:ilvl="0"/>
-    <w:lvlOverride w:ilvl="1"/>
-    <w:lvlOverride w:ilvl="2"/>
-    <w:lvlOverride w:ilvl="3"/>
-    <w:lvlOverride w:ilvl="4"/>
-    <w:lvlOverride w:ilvl="5"/>
-    <w:lvlOverride w:ilvl="6"/>
-    <w:lvlOverride w:ilvl="7"/>
-    <w:lvlOverride w:ilvl="8"/>
   </w:num>
   <w:num w:numId="290" w16cid:durableId="1367217905">
     <w:abstractNumId w:val="209"/>
-    <w:lvlOverride w:ilvl="0"/>
-    <w:lvlOverride w:ilvl="1"/>
-    <w:lvlOverride w:ilvl="2"/>
-    <w:lvlOverride w:ilvl="3"/>
-    <w:lvlOverride w:ilvl="4"/>
-    <w:lvlOverride w:ilvl="5"/>
-    <w:lvlOverride w:ilvl="6"/>
-    <w:lvlOverride w:ilvl="7"/>
-    <w:lvlOverride w:ilvl="8"/>
   </w:num>
   <w:num w:numId="291" w16cid:durableId="1164706125">
     <w:abstractNumId w:val="12"/>
-    <w:lvlOverride w:ilvl="0"/>
-    <w:lvlOverride w:ilvl="1"/>
-    <w:lvlOverride w:ilvl="2"/>
-    <w:lvlOverride w:ilvl="3"/>
-    <w:lvlOverride w:ilvl="4"/>
-    <w:lvlOverride w:ilvl="5"/>
-    <w:lvlOverride w:ilvl="6"/>
-    <w:lvlOverride w:ilvl="7"/>
-    <w:lvlOverride w:ilvl="8"/>
   </w:num>
   <w:num w:numId="292" w16cid:durableId="1847357982">
     <w:abstractNumId w:val="100"/>
-    <w:lvlOverride w:ilvl="0"/>
-    <w:lvlOverride w:ilvl="1"/>
-    <w:lvlOverride w:ilvl="2"/>
-    <w:lvlOverride w:ilvl="3"/>
-    <w:lvlOverride w:ilvl="4"/>
-    <w:lvlOverride w:ilvl="5"/>
-    <w:lvlOverride w:ilvl="6"/>
-    <w:lvlOverride w:ilvl="7"/>
-    <w:lvlOverride w:ilvl="8"/>
   </w:num>
   <w:num w:numId="293" w16cid:durableId="1445004625">
     <w:abstractNumId w:val="203"/>
-    <w:lvlOverride w:ilvl="0"/>
-    <w:lvlOverride w:ilvl="1"/>
-    <w:lvlOverride w:ilvl="2"/>
-    <w:lvlOverride w:ilvl="3"/>
-    <w:lvlOverride w:ilvl="4"/>
-    <w:lvlOverride w:ilvl="5"/>
-    <w:lvlOverride w:ilvl="6"/>
-    <w:lvlOverride w:ilvl="7"/>
-    <w:lvlOverride w:ilvl="8"/>
   </w:num>
   <w:num w:numId="294" w16cid:durableId="1996717296">
     <w:abstractNumId w:val="3"/>
-    <w:lvlOverride w:ilvl="0"/>
-    <w:lvlOverride w:ilvl="1"/>
-    <w:lvlOverride w:ilvl="2"/>
-    <w:lvlOverride w:ilvl="3"/>
-    <w:lvlOverride w:ilvl="4"/>
-    <w:lvlOverride w:ilvl="5"/>
-    <w:lvlOverride w:ilvl="6"/>
-    <w:lvlOverride w:ilvl="7"/>
-    <w:lvlOverride w:ilvl="8"/>
   </w:num>
   <w:num w:numId="295" w16cid:durableId="1629164843">
     <w:abstractNumId w:val="171"/>
-    <w:lvlOverride w:ilvl="0"/>
-    <w:lvlOverride w:ilvl="1"/>
-    <w:lvlOverride w:ilvl="2"/>
-    <w:lvlOverride w:ilvl="3"/>
-    <w:lvlOverride w:ilvl="4"/>
-    <w:lvlOverride w:ilvl="5"/>
-    <w:lvlOverride w:ilvl="6"/>
-    <w:lvlOverride w:ilvl="7"/>
-    <w:lvlOverride w:ilvl="8"/>
   </w:num>
 </w:numbering>
 </file>

--- a/CV/Solomio Sisante CV.docx
+++ b/CV/Solomio Sisante CV.docx
@@ -1382,7 +1382,43 @@
           <w:sz w:val="24"/>
           <w:szCs w:val="24"/>
         </w:rPr>
-        <w:t>SharePoint 2010, 2013, 2016, ASP.Net, C#, VB.Net, PHP, Gherkins, LAMP, Behat, Mink, MS SQL Server (OLTP, OLAP), Oracle, MySQL, .Net Framework 1.0 to the latest (WCF, WPF, Web API, Web Services, etc.), Client scripting(JavaScript, jQuery, AngularJS 1-4, ember, backbone, knockout, etc..), Responsive App (HTML5, Bootstrap, CSS), UnityIOC, CMS(DNN, Umbraco, Drupal, Joomla, nopCommerce, etc.), OOP, OOD, Repositories (VSS, TFS, Git, Bitbucket, GitHub, SourceOfSite, Mercurial HG, Tortoise, etc</w:t>
+        <w:t xml:space="preserve">SharePoint 2010, 2013, 2016, ASP.Net, C#, VB.Net, </w:t>
+      </w:r>
+      <w:r>
+        <w:rPr>
+          <w:rFonts w:ascii="Arial" w:eastAsia="Arial" w:hAnsi="Arial" w:cs="Arial"/>
+          <w:color w:val="000000"/>
+          <w:sz w:val="24"/>
+          <w:szCs w:val="24"/>
+        </w:rPr>
+        <w:t xml:space="preserve">Reports (Power BI, </w:t>
+      </w:r>
+      <w:r>
+        <w:rPr>
+          <w:rFonts w:ascii="Arial" w:eastAsia="Arial" w:hAnsi="Arial" w:cs="Arial"/>
+          <w:color w:val="000000"/>
+          <w:sz w:val="24"/>
+          <w:szCs w:val="24"/>
+        </w:rPr>
+        <w:t>Crystal</w:t>
+      </w:r>
+      <w:r>
+        <w:rPr>
+          <w:rFonts w:ascii="Arial" w:eastAsia="Arial" w:hAnsi="Arial" w:cs="Arial"/>
+          <w:color w:val="000000"/>
+          <w:sz w:val="24"/>
+          <w:szCs w:val="24"/>
+        </w:rPr>
+        <w:t xml:space="preserve">), </w:t>
+      </w:r>
+      <w:r>
+        <w:rPr>
+          <w:rFonts w:ascii="Arial" w:eastAsia="Arial" w:hAnsi="Arial" w:cs="Arial"/>
+          <w:color w:val="000000"/>
+          <w:sz w:val="24"/>
+          <w:szCs w:val="24"/>
+        </w:rPr>
+        <w:t>PHP, Gherkins, LAMP, Behat, Mink, MS SQL Server (OLTP, OLAP), Oracle, MySQL, .Net Framework 1.0 to the latest (WCF, WPF, Web API, Web Services, etc.), Client scripting(JavaScript, jQuery, AngularJS 1-4, ember, backbone, knockout, etc..), Responsive App (HTML5, Bootstrap, CSS), UnityIOC, CMS(DNN, Umbraco, Drupal, Joomla, nopCommerce, etc.), OOP, OOD, Repositories (VSS, TFS, Git, Bitbucket, GitHub, SourceOfSite, Mercurial HG, Tortoise, etc</w:t>
       </w:r>
       <w:r>
         <w:rPr>
@@ -1513,37 +1549,88 @@
         <w:jc w:val="both"/>
         <w:rPr>
           <w:rFonts w:ascii="Arial" w:eastAsia="Arial" w:hAnsi="Arial" w:cs="Arial"/>
-          <w:color w:val="000000"/>
-          <w:sz w:val="24"/>
-          <w:szCs w:val="24"/>
-        </w:rPr>
-      </w:pPr>
-      <w:r>
-        <w:rPr>
-          <w:rFonts w:ascii="Arial" w:eastAsia="Arial" w:hAnsi="Arial" w:cs="Arial"/>
           <w:b/>
           <w:color w:val="000000"/>
           <w:sz w:val="24"/>
           <w:szCs w:val="24"/>
         </w:rPr>
-        <w:t xml:space="preserve">Yempo </w:t>
-      </w:r>
-      <w:r>
-        <w:rPr>
-          <w:rFonts w:ascii="Arial" w:eastAsia="Arial" w:hAnsi="Arial" w:cs="Arial"/>
-          <w:color w:val="000000"/>
-          <w:sz w:val="24"/>
-          <w:szCs w:val="24"/>
-        </w:rPr>
-        <w:t>- (09/20</w:t>
-      </w:r>
-      <w:r>
-        <w:rPr>
-          <w:rFonts w:ascii="Arial" w:eastAsia="Arial" w:hAnsi="Arial" w:cs="Arial"/>
-          <w:sz w:val="24"/>
-          <w:szCs w:val="24"/>
-        </w:rPr>
-        <w:t>22</w:t>
+      </w:pPr>
+    </w:p>
+    <w:p>
+      <w:pPr>
+        <w:tabs>
+          <w:tab w:val="left" w:pos="900"/>
+        </w:tabs>
+        <w:jc w:val="both"/>
+        <w:rPr>
+          <w:rFonts w:ascii="Arial" w:eastAsia="Arial" w:hAnsi="Arial" w:cs="Arial"/>
+          <w:color w:val="000000"/>
+          <w:sz w:val="24"/>
+          <w:szCs w:val="24"/>
+        </w:rPr>
+      </w:pPr>
+      <w:r>
+        <w:rPr>
+          <w:rFonts w:ascii="Arial" w:eastAsia="Arial" w:hAnsi="Arial" w:cs="Arial"/>
+          <w:b/>
+          <w:color w:val="000000"/>
+          <w:sz w:val="24"/>
+          <w:szCs w:val="24"/>
+        </w:rPr>
+        <w:t>Factura Software OPC</w:t>
+      </w:r>
+      <w:r>
+        <w:rPr>
+          <w:rFonts w:ascii="Arial" w:eastAsia="Arial" w:hAnsi="Arial" w:cs="Arial"/>
+          <w:b/>
+          <w:color w:val="000000"/>
+          <w:sz w:val="24"/>
+          <w:szCs w:val="24"/>
+        </w:rPr>
+        <w:t xml:space="preserve"> </w:t>
+      </w:r>
+      <w:r>
+        <w:rPr>
+          <w:rFonts w:ascii="Arial" w:eastAsia="Arial" w:hAnsi="Arial" w:cs="Arial"/>
+          <w:color w:val="000000"/>
+          <w:sz w:val="24"/>
+          <w:szCs w:val="24"/>
+        </w:rPr>
+        <w:t>- (0</w:t>
+      </w:r>
+      <w:r>
+        <w:rPr>
+          <w:rFonts w:ascii="Arial" w:eastAsia="Arial" w:hAnsi="Arial" w:cs="Arial"/>
+          <w:color w:val="000000"/>
+          <w:sz w:val="24"/>
+          <w:szCs w:val="24"/>
+        </w:rPr>
+        <w:t>6</w:t>
+      </w:r>
+      <w:r>
+        <w:rPr>
+          <w:rFonts w:ascii="Arial" w:eastAsia="Arial" w:hAnsi="Arial" w:cs="Arial"/>
+          <w:color w:val="000000"/>
+          <w:sz w:val="24"/>
+          <w:szCs w:val="24"/>
+        </w:rPr>
+        <w:t>/20</w:t>
+      </w:r>
+      <w:r>
+        <w:rPr>
+          <w:rFonts w:ascii="Arial" w:eastAsia="Arial" w:hAnsi="Arial" w:cs="Arial"/>
+          <w:sz w:val="24"/>
+          <w:szCs w:val="24"/>
+        </w:rPr>
+        <w:t>2</w:t>
+      </w:r>
+      <w:r>
+        <w:rPr>
+          <w:rFonts w:ascii="Arial" w:eastAsia="Arial" w:hAnsi="Arial" w:cs="Arial"/>
+          <w:sz w:val="24"/>
+          <w:szCs w:val="24"/>
+        </w:rPr>
+        <w:t>3</w:t>
       </w:r>
       <w:r>
         <w:rPr>
@@ -1557,10 +1644,27 @@
       <w:r>
         <w:rPr>
           <w:rFonts w:ascii="Arial" w:eastAsia="Arial" w:hAnsi="Arial" w:cs="Arial"/>
-          <w:sz w:val="24"/>
-          <w:szCs w:val="24"/>
-        </w:rPr>
-        <w:t>12/2022</w:t>
+          <w:color w:val="000000"/>
+          <w:sz w:val="24"/>
+          <w:szCs w:val="24"/>
+        </w:rPr>
+        <w:t>8</w:t>
+      </w:r>
+      <w:r>
+        <w:rPr>
+          <w:rFonts w:ascii="Arial" w:eastAsia="Arial" w:hAnsi="Arial" w:cs="Arial"/>
+          <w:sz w:val="24"/>
+          <w:szCs w:val="24"/>
+        </w:rPr>
+        <w:t>/202</w:t>
+      </w:r>
+      <w:r>
+        <w:rPr>
+          <w:rFonts w:ascii="Arial" w:eastAsia="Arial" w:hAnsi="Arial" w:cs="Arial"/>
+          <w:sz w:val="24"/>
+          <w:szCs w:val="24"/>
+        </w:rPr>
+        <w:t>3</w:t>
       </w:r>
       <w:r>
         <w:rPr>
@@ -1606,7 +1710,25 @@
           <w:sz w:val="24"/>
           <w:szCs w:val="24"/>
         </w:rPr>
-        <w:t>Senior .Net Developer</w:t>
+        <w:t xml:space="preserve">C# Full Stack </w:t>
+      </w:r>
+      <w:r>
+        <w:rPr>
+          <w:rFonts w:ascii="Arial" w:eastAsia="Arial" w:hAnsi="Arial" w:cs="Arial"/>
+          <w:color w:val="000000"/>
+          <w:sz w:val="24"/>
+          <w:szCs w:val="24"/>
+        </w:rPr>
+        <w:t>Developer</w:t>
+      </w:r>
+      <w:r>
+        <w:rPr>
+          <w:rFonts w:ascii="Arial" w:eastAsia="Arial" w:hAnsi="Arial" w:cs="Arial"/>
+          <w:color w:val="000000"/>
+          <w:sz w:val="24"/>
+          <w:szCs w:val="24"/>
+        </w:rPr>
+        <w:t xml:space="preserve"> (Senior role)</w:t>
       </w:r>
     </w:p>
     <w:p>
@@ -1635,7 +1757,7 @@
           <w:sz w:val="24"/>
           <w:szCs w:val="24"/>
         </w:rPr>
-        <w:t>Report directly to FiveP (client) solution architect and project manager.</w:t>
+        <w:t>Maintenance and implementation of features for Azility’s (client) main product mostly using C#, SQL Server, HTML and JavaScript.</w:t>
       </w:r>
     </w:p>
     <w:p>
@@ -1664,7 +1786,7 @@
           <w:sz w:val="24"/>
           <w:szCs w:val="24"/>
         </w:rPr>
-        <w:t>Develop SharePoint extensions from scratch for FiveP client (ESC)</w:t>
+        <w:t>Help guide architecture decisions for the code base and infrastructure.</w:t>
       </w:r>
     </w:p>
     <w:p>
@@ -1693,7 +1815,7 @@
           <w:sz w:val="24"/>
           <w:szCs w:val="24"/>
         </w:rPr>
-        <w:t>Develop Microsoft Teams Bot and application for FiveP client (Genesis Care).</w:t>
+        <w:t>Document features and systems as they are created.</w:t>
       </w:r>
     </w:p>
     <w:p>
@@ -1722,7 +1844,7 @@
           <w:sz w:val="24"/>
           <w:szCs w:val="24"/>
         </w:rPr>
-        <w:t>Create Azure Functions.</w:t>
+        <w:t>Write and maintain unit tests.</w:t>
       </w:r>
     </w:p>
     <w:p>
@@ -1751,184 +1873,7 @@
           <w:sz w:val="24"/>
           <w:szCs w:val="24"/>
         </w:rPr>
-        <w:t>Implement Git Repo in Azure Dev</w:t>
-      </w:r>
-      <w:r>
-        <w:rPr>
-          <w:rFonts w:ascii="Arial" w:eastAsia="EB Garamond" w:hAnsi="Arial" w:cs="Arial"/>
-          <w:color w:val="000000"/>
-          <w:sz w:val="24"/>
-          <w:szCs w:val="24"/>
-        </w:rPr>
-        <w:t>O</w:t>
-      </w:r>
-      <w:r>
-        <w:rPr>
-          <w:rFonts w:ascii="Arial" w:eastAsia="EB Garamond" w:hAnsi="Arial" w:cs="Arial"/>
-          <w:color w:val="000000"/>
-          <w:sz w:val="24"/>
-          <w:szCs w:val="24"/>
-        </w:rPr>
-        <w:t>ps.</w:t>
-      </w:r>
-    </w:p>
-    <w:p>
-      <w:pPr>
-        <w:tabs>
-          <w:tab w:val="left" w:pos="204"/>
-          <w:tab w:val="left" w:pos="1560"/>
-        </w:tabs>
-        <w:spacing w:line="276" w:lineRule="auto"/>
-        <w:ind w:left="720"/>
-        <w:jc w:val="both"/>
-        <w:rPr>
-          <w:rFonts w:ascii="Arial" w:eastAsia="EB Garamond" w:hAnsi="Arial" w:cs="Arial"/>
-          <w:color w:val="000000"/>
-          <w:sz w:val="24"/>
-          <w:szCs w:val="24"/>
-        </w:rPr>
-      </w:pPr>
-    </w:p>
-    <w:p>
-      <w:pPr>
-        <w:tabs>
-          <w:tab w:val="left" w:pos="900"/>
-        </w:tabs>
-        <w:ind w:left="720"/>
-        <w:jc w:val="both"/>
-        <w:rPr>
-          <w:rFonts w:ascii="Arial" w:eastAsia="Arial" w:hAnsi="Arial" w:cs="Arial"/>
-          <w:color w:val="000000"/>
-          <w:sz w:val="24"/>
-          <w:szCs w:val="24"/>
-        </w:rPr>
-      </w:pPr>
-    </w:p>
-    <w:p>
-      <w:pPr>
-        <w:tabs>
-          <w:tab w:val="left" w:pos="900"/>
-        </w:tabs>
-        <w:jc w:val="both"/>
-        <w:rPr>
-          <w:rFonts w:ascii="Arial" w:eastAsia="Arial" w:hAnsi="Arial" w:cs="Arial"/>
-          <w:color w:val="000000"/>
-          <w:sz w:val="24"/>
-          <w:szCs w:val="24"/>
-        </w:rPr>
-      </w:pPr>
-      <w:r>
-        <w:rPr>
-          <w:rFonts w:ascii="Arial" w:eastAsia="Arial" w:hAnsi="Arial" w:cs="Arial"/>
-          <w:color w:val="000000"/>
-          <w:sz w:val="24"/>
-          <w:szCs w:val="24"/>
-        </w:rPr>
-        <w:t>Tools: Visual Studio 2022, SharePoint, Teams, C#, Git, GitHub, Azure DevOps</w:t>
-      </w:r>
-    </w:p>
-    <w:p>
-      <w:pPr>
-        <w:tabs>
-          <w:tab w:val="left" w:pos="900"/>
-        </w:tabs>
-        <w:jc w:val="both"/>
-        <w:rPr>
-          <w:rFonts w:ascii="Arial" w:eastAsia="Arial" w:hAnsi="Arial" w:cs="Arial"/>
-          <w:color w:val="000000"/>
-          <w:sz w:val="24"/>
-          <w:szCs w:val="24"/>
-        </w:rPr>
-      </w:pPr>
-      <w:r>
-        <w:rPr>
-          <w:rFonts w:ascii="Arial" w:eastAsia="Arial" w:hAnsi="Arial" w:cs="Arial"/>
-          <w:b/>
-          <w:color w:val="000000"/>
-          <w:sz w:val="24"/>
-          <w:szCs w:val="24"/>
-        </w:rPr>
-        <w:t xml:space="preserve">MultiplyMii </w:t>
-      </w:r>
-      <w:r>
-        <w:rPr>
-          <w:rFonts w:ascii="Arial" w:eastAsia="Arial" w:hAnsi="Arial" w:cs="Arial"/>
-          <w:color w:val="000000"/>
-          <w:sz w:val="24"/>
-          <w:szCs w:val="24"/>
-        </w:rPr>
-        <w:t>- (07/20</w:t>
-      </w:r>
-      <w:r>
-        <w:rPr>
-          <w:rFonts w:ascii="Arial" w:eastAsia="Arial" w:hAnsi="Arial" w:cs="Arial"/>
-          <w:sz w:val="24"/>
-          <w:szCs w:val="24"/>
-        </w:rPr>
-        <w:t>21</w:t>
-      </w:r>
-      <w:r>
-        <w:rPr>
-          <w:rFonts w:ascii="Arial" w:eastAsia="Arial" w:hAnsi="Arial" w:cs="Arial"/>
-          <w:color w:val="000000"/>
-          <w:sz w:val="24"/>
-          <w:szCs w:val="24"/>
-        </w:rPr>
-        <w:t xml:space="preserve"> – </w:t>
-      </w:r>
-      <w:r>
-        <w:rPr>
-          <w:rFonts w:ascii="Arial" w:eastAsia="Arial" w:hAnsi="Arial" w:cs="Arial"/>
-          <w:sz w:val="24"/>
-          <w:szCs w:val="24"/>
-        </w:rPr>
-        <w:t>04/2022</w:t>
-      </w:r>
-      <w:r>
-        <w:rPr>
-          <w:rFonts w:ascii="Arial" w:eastAsia="Arial" w:hAnsi="Arial" w:cs="Arial"/>
-          <w:color w:val="000000"/>
-          <w:sz w:val="24"/>
-          <w:szCs w:val="24"/>
-        </w:rPr>
-        <w:t>)</w:t>
-      </w:r>
-    </w:p>
-    <w:p>
-      <w:pPr>
-        <w:tabs>
-          <w:tab w:val="left" w:pos="900"/>
-        </w:tabs>
-        <w:jc w:val="both"/>
-        <w:rPr>
-          <w:rFonts w:ascii="Arial" w:eastAsia="Arial" w:hAnsi="Arial" w:cs="Arial"/>
-          <w:color w:val="000000"/>
-          <w:sz w:val="24"/>
-          <w:szCs w:val="24"/>
-        </w:rPr>
-      </w:pPr>
-    </w:p>
-    <w:p>
-      <w:pPr>
-        <w:tabs>
-          <w:tab w:val="left" w:pos="900"/>
-        </w:tabs>
-        <w:jc w:val="both"/>
-        <w:rPr>
-          <w:rFonts w:ascii="Arial" w:eastAsia="Arial" w:hAnsi="Arial" w:cs="Arial"/>
-          <w:color w:val="000000"/>
-          <w:sz w:val="24"/>
-          <w:szCs w:val="24"/>
-        </w:rPr>
-      </w:pPr>
-      <w:r>
-        <w:rPr>
-          <w:rFonts w:ascii="Arial" w:eastAsia="Arial" w:hAnsi="Arial" w:cs="Arial"/>
-          <w:color w:val="000000"/>
-          <w:sz w:val="24"/>
-          <w:szCs w:val="24"/>
-        </w:rPr>
-        <w:t>.Net Developer (Senior)</w:t>
+        <w:t>Guide and mentor junior developers when and if they join our team.</w:t>
       </w:r>
     </w:p>
     <w:p>
@@ -1957,7 +1902,54 @@
           <w:sz w:val="24"/>
           <w:szCs w:val="24"/>
         </w:rPr>
-        <w:t>Attend and contribute to the Daily Standup meetings (Scrum/Agile)</w:t>
+        <w:t>Report directly to the Australian client</w:t>
+      </w:r>
+      <w:r>
+        <w:rPr>
+          <w:rFonts w:ascii="Arial" w:eastAsia="EB Garamond" w:hAnsi="Arial" w:cs="Arial"/>
+          <w:color w:val="000000"/>
+          <w:sz w:val="24"/>
+          <w:szCs w:val="24"/>
+        </w:rPr>
+        <w:t>’s</w:t>
+      </w:r>
+      <w:r>
+        <w:rPr>
+          <w:rFonts w:ascii="Arial" w:eastAsia="EB Garamond" w:hAnsi="Arial" w:cs="Arial"/>
+          <w:color w:val="000000"/>
+          <w:sz w:val="24"/>
+          <w:szCs w:val="24"/>
+        </w:rPr>
+        <w:t xml:space="preserve"> (</w:t>
+      </w:r>
+      <w:hyperlink r:id="rId6" w:history="1">
+        <w:r>
+          <w:rPr>
+            <w:rStyle w:val="Hyperlink"/>
+            <w:rFonts w:ascii="Arial" w:eastAsia="EB Garamond" w:hAnsi="Arial" w:cs="Arial"/>
+            <w:sz w:val="24"/>
+            <w:szCs w:val="24"/>
+          </w:rPr>
+          <w:t>www.azility.co</w:t>
+        </w:r>
+      </w:hyperlink>
+      <w:r>
+        <w:rPr>
+          <w:rFonts w:ascii="Arial" w:eastAsia="EB Garamond" w:hAnsi="Arial" w:cs="Arial"/>
+          <w:color w:val="000000"/>
+          <w:sz w:val="24"/>
+          <w:szCs w:val="24"/>
+        </w:rPr>
+        <w:t>)</w:t>
+      </w:r>
+      <w:r>
+        <w:rPr>
+          <w:rFonts w:ascii="Arial" w:eastAsia="EB Garamond" w:hAnsi="Arial" w:cs="Arial"/>
+          <w:color w:val="000000"/>
+          <w:sz w:val="24"/>
+          <w:szCs w:val="24"/>
+        </w:rPr>
+        <w:t xml:space="preserve"> Data and IT Operations Manager.</w:t>
       </w:r>
     </w:p>
     <w:p>
@@ -1986,7 +1978,182 @@
           <w:sz w:val="24"/>
           <w:szCs w:val="24"/>
         </w:rPr>
-        <w:t>Provide architecture designs and documentations using Confluence (Atlassian)</w:t>
+        <w:t>Implement Scrum/Agile methodology</w:t>
+      </w:r>
+    </w:p>
+    <w:p>
+      <w:pPr>
+        <w:tabs>
+          <w:tab w:val="left" w:pos="900"/>
+        </w:tabs>
+        <w:ind w:left="720"/>
+        <w:jc w:val="both"/>
+        <w:rPr>
+          <w:rFonts w:ascii="Arial" w:eastAsia="Arial" w:hAnsi="Arial" w:cs="Arial"/>
+          <w:color w:val="000000"/>
+          <w:sz w:val="24"/>
+          <w:szCs w:val="24"/>
+        </w:rPr>
+      </w:pPr>
+    </w:p>
+    <w:p>
+      <w:pPr>
+        <w:tabs>
+          <w:tab w:val="left" w:pos="900"/>
+        </w:tabs>
+        <w:jc w:val="both"/>
+        <w:rPr>
+          <w:rFonts w:ascii="Arial" w:eastAsia="Arial" w:hAnsi="Arial" w:cs="Arial"/>
+          <w:color w:val="000000"/>
+          <w:sz w:val="24"/>
+          <w:szCs w:val="24"/>
+        </w:rPr>
+      </w:pPr>
+      <w:r>
+        <w:rPr>
+          <w:rFonts w:ascii="Arial" w:eastAsia="Arial" w:hAnsi="Arial" w:cs="Arial"/>
+          <w:color w:val="000000"/>
+          <w:sz w:val="24"/>
+          <w:szCs w:val="24"/>
+        </w:rPr>
+        <w:t>Tools: Visual Studio 2022, Teams, C#, Git, GitHub, Azure DevOps</w:t>
+      </w:r>
+      <w:r>
+        <w:rPr>
+          <w:rFonts w:ascii="Arial" w:eastAsia="Arial" w:hAnsi="Arial" w:cs="Arial"/>
+          <w:color w:val="000000"/>
+          <w:sz w:val="24"/>
+          <w:szCs w:val="24"/>
+        </w:rPr>
+        <w:t>, Power BI</w:t>
+      </w:r>
+      <w:r>
+        <w:rPr>
+          <w:rFonts w:ascii="Arial" w:eastAsia="Arial" w:hAnsi="Arial" w:cs="Arial"/>
+          <w:color w:val="000000"/>
+          <w:sz w:val="24"/>
+          <w:szCs w:val="24"/>
+        </w:rPr>
+        <w:t xml:space="preserve"> Report</w:t>
+      </w:r>
+    </w:p>
+    <w:p>
+      <w:pPr>
+        <w:tabs>
+          <w:tab w:val="left" w:pos="900"/>
+        </w:tabs>
+        <w:jc w:val="both"/>
+        <w:rPr>
+          <w:rFonts w:ascii="Arial" w:eastAsia="Arial" w:hAnsi="Arial" w:cs="Arial"/>
+          <w:b/>
+          <w:color w:val="000000"/>
+          <w:sz w:val="24"/>
+          <w:szCs w:val="24"/>
+        </w:rPr>
+      </w:pPr>
+    </w:p>
+    <w:p>
+      <w:pPr>
+        <w:tabs>
+          <w:tab w:val="left" w:pos="900"/>
+        </w:tabs>
+        <w:jc w:val="both"/>
+        <w:rPr>
+          <w:rFonts w:ascii="Arial" w:eastAsia="Arial" w:hAnsi="Arial" w:cs="Arial"/>
+          <w:color w:val="000000"/>
+          <w:sz w:val="24"/>
+          <w:szCs w:val="24"/>
+        </w:rPr>
+      </w:pPr>
+      <w:r>
+        <w:rPr>
+          <w:rFonts w:ascii="Arial" w:eastAsia="Arial" w:hAnsi="Arial" w:cs="Arial"/>
+          <w:b/>
+          <w:color w:val="000000"/>
+          <w:sz w:val="24"/>
+          <w:szCs w:val="24"/>
+        </w:rPr>
+        <w:t xml:space="preserve">Yempo </w:t>
+      </w:r>
+      <w:r>
+        <w:rPr>
+          <w:rFonts w:ascii="Arial" w:eastAsia="Arial" w:hAnsi="Arial" w:cs="Arial"/>
+          <w:color w:val="000000"/>
+          <w:sz w:val="24"/>
+          <w:szCs w:val="24"/>
+        </w:rPr>
+        <w:t>- (09/20</w:t>
+      </w:r>
+      <w:r>
+        <w:rPr>
+          <w:rFonts w:ascii="Arial" w:eastAsia="Arial" w:hAnsi="Arial" w:cs="Arial"/>
+          <w:sz w:val="24"/>
+          <w:szCs w:val="24"/>
+        </w:rPr>
+        <w:t>22</w:t>
+      </w:r>
+      <w:r>
+        <w:rPr>
+          <w:rFonts w:ascii="Arial" w:eastAsia="Arial" w:hAnsi="Arial" w:cs="Arial"/>
+          <w:color w:val="000000"/>
+          <w:sz w:val="24"/>
+          <w:szCs w:val="24"/>
+        </w:rPr>
+        <w:t xml:space="preserve"> – </w:t>
+      </w:r>
+      <w:r>
+        <w:rPr>
+          <w:rFonts w:ascii="Arial" w:eastAsia="Arial" w:hAnsi="Arial" w:cs="Arial"/>
+          <w:sz w:val="24"/>
+          <w:szCs w:val="24"/>
+        </w:rPr>
+        <w:t>12/2022</w:t>
+      </w:r>
+      <w:r>
+        <w:rPr>
+          <w:rFonts w:ascii="Arial" w:eastAsia="Arial" w:hAnsi="Arial" w:cs="Arial"/>
+          <w:color w:val="000000"/>
+          <w:sz w:val="24"/>
+          <w:szCs w:val="24"/>
+        </w:rPr>
+        <w:t>)</w:t>
+      </w:r>
+    </w:p>
+    <w:p>
+      <w:pPr>
+        <w:tabs>
+          <w:tab w:val="left" w:pos="900"/>
+        </w:tabs>
+        <w:jc w:val="both"/>
+        <w:rPr>
+          <w:rFonts w:ascii="Arial" w:eastAsia="Arial" w:hAnsi="Arial" w:cs="Arial"/>
+          <w:color w:val="000000"/>
+          <w:sz w:val="24"/>
+          <w:szCs w:val="24"/>
+        </w:rPr>
+      </w:pPr>
+    </w:p>
+    <w:p>
+      <w:pPr>
+        <w:tabs>
+          <w:tab w:val="left" w:pos="900"/>
+        </w:tabs>
+        <w:jc w:val="both"/>
+        <w:rPr>
+          <w:rFonts w:ascii="Arial" w:eastAsia="Arial" w:hAnsi="Arial" w:cs="Arial"/>
+          <w:color w:val="000000"/>
+          <w:sz w:val="24"/>
+          <w:szCs w:val="24"/>
+        </w:rPr>
+      </w:pPr>
+      <w:r>
+        <w:rPr>
+          <w:rFonts w:ascii="Arial" w:eastAsia="Arial" w:hAnsi="Arial" w:cs="Arial"/>
+          <w:color w:val="000000"/>
+          <w:sz w:val="24"/>
+          <w:szCs w:val="24"/>
+        </w:rPr>
+        <w:t>Senior .Net Developer</w:t>
       </w:r>
     </w:p>
     <w:p>
@@ -2015,7 +2182,7 @@
           <w:sz w:val="24"/>
           <w:szCs w:val="24"/>
         </w:rPr>
-        <w:t>Create Specflow-Selenium-MSTest test project from scratch and implement Page Object Model design pattern and Modular task-based programming.</w:t>
+        <w:t>Report directly to FiveP (client) solution architect and project manager.</w:t>
       </w:r>
     </w:p>
     <w:p>
@@ -2044,7 +2211,7 @@
           <w:sz w:val="24"/>
           <w:szCs w:val="24"/>
         </w:rPr>
-        <w:t>Create docker containers for SQL Server and Web apps and Test project utilizing docker-compose.</w:t>
+        <w:t>Develop SharePoint extensions from scratch for FiveP client (ESC)</w:t>
       </w:r>
     </w:p>
     <w:p>
@@ -2073,7 +2240,7 @@
           <w:sz w:val="24"/>
           <w:szCs w:val="24"/>
         </w:rPr>
-        <w:t>Guide/Coach/Assist developers especially the new ones.</w:t>
+        <w:t>Develop Microsoft Teams Bot and application for FiveP client (Genesis Care).</w:t>
       </w:r>
     </w:p>
     <w:p>
@@ -2102,25 +2269,7 @@
           <w:sz w:val="24"/>
           <w:szCs w:val="24"/>
         </w:rPr>
-        <w:t>Implement Git Repo in Azure Dev</w:t>
-      </w:r>
-      <w:r>
-        <w:rPr>
-          <w:rFonts w:ascii="Arial" w:eastAsia="EB Garamond" w:hAnsi="Arial" w:cs="Arial"/>
-          <w:color w:val="000000"/>
-          <w:sz w:val="24"/>
-          <w:szCs w:val="24"/>
-        </w:rPr>
-        <w:t>O</w:t>
-      </w:r>
-      <w:r>
-        <w:rPr>
-          <w:rFonts w:ascii="Arial" w:eastAsia="EB Garamond" w:hAnsi="Arial" w:cs="Arial"/>
-          <w:color w:val="000000"/>
-          <w:sz w:val="24"/>
-          <w:szCs w:val="24"/>
-        </w:rPr>
-        <w:t>ps.</w:t>
+        <w:t>Create Azure Functions.</w:t>
       </w:r>
     </w:p>
     <w:p>
@@ -2149,7 +2298,182 @@
           <w:sz w:val="24"/>
           <w:szCs w:val="24"/>
         </w:rPr>
-        <w:t>Provide POCs for the test project and other tools such as the Test Commander tool.</w:t>
+        <w:t>Implement Git Repo in Azure Dev</w:t>
+      </w:r>
+      <w:r>
+        <w:rPr>
+          <w:rFonts w:ascii="Arial" w:eastAsia="EB Garamond" w:hAnsi="Arial" w:cs="Arial"/>
+          <w:color w:val="000000"/>
+          <w:sz w:val="24"/>
+          <w:szCs w:val="24"/>
+        </w:rPr>
+        <w:t>O</w:t>
+      </w:r>
+      <w:r>
+        <w:rPr>
+          <w:rFonts w:ascii="Arial" w:eastAsia="EB Garamond" w:hAnsi="Arial" w:cs="Arial"/>
+          <w:color w:val="000000"/>
+          <w:sz w:val="24"/>
+          <w:szCs w:val="24"/>
+        </w:rPr>
+        <w:t>ps.</w:t>
+      </w:r>
+    </w:p>
+    <w:p>
+      <w:pPr>
+        <w:tabs>
+          <w:tab w:val="left" w:pos="900"/>
+        </w:tabs>
+        <w:ind w:left="720"/>
+        <w:jc w:val="both"/>
+        <w:rPr>
+          <w:rFonts w:ascii="Arial" w:eastAsia="Arial" w:hAnsi="Arial" w:cs="Arial"/>
+          <w:color w:val="000000"/>
+          <w:sz w:val="24"/>
+          <w:szCs w:val="24"/>
+        </w:rPr>
+      </w:pPr>
+    </w:p>
+    <w:p>
+      <w:pPr>
+        <w:tabs>
+          <w:tab w:val="left" w:pos="900"/>
+        </w:tabs>
+        <w:jc w:val="both"/>
+        <w:rPr>
+          <w:rFonts w:ascii="Arial" w:eastAsia="Arial" w:hAnsi="Arial" w:cs="Arial"/>
+          <w:color w:val="000000"/>
+          <w:sz w:val="24"/>
+          <w:szCs w:val="24"/>
+        </w:rPr>
+      </w:pPr>
+      <w:r>
+        <w:rPr>
+          <w:rFonts w:ascii="Arial" w:eastAsia="Arial" w:hAnsi="Arial" w:cs="Arial"/>
+          <w:color w:val="000000"/>
+          <w:sz w:val="24"/>
+          <w:szCs w:val="24"/>
+        </w:rPr>
+        <w:t>Tools: Visual Studio 2022, SharePoint, Teams, C#, Git, GitHub, Azure DevOps</w:t>
+      </w:r>
+    </w:p>
+    <w:p>
+      <w:pPr>
+        <w:tabs>
+          <w:tab w:val="left" w:pos="900"/>
+        </w:tabs>
+        <w:jc w:val="both"/>
+        <w:rPr>
+          <w:rFonts w:ascii="Arial" w:eastAsia="Arial" w:hAnsi="Arial" w:cs="Arial"/>
+          <w:color w:val="000000"/>
+          <w:sz w:val="24"/>
+          <w:szCs w:val="24"/>
+        </w:rPr>
+      </w:pPr>
+    </w:p>
+    <w:p>
+      <w:pPr>
+        <w:tabs>
+          <w:tab w:val="left" w:pos="900"/>
+        </w:tabs>
+        <w:jc w:val="both"/>
+        <w:rPr>
+          <w:rFonts w:ascii="Arial" w:eastAsia="Arial" w:hAnsi="Arial" w:cs="Arial"/>
+          <w:color w:val="000000"/>
+          <w:sz w:val="24"/>
+          <w:szCs w:val="24"/>
+        </w:rPr>
+      </w:pPr>
+      <w:r>
+        <w:rPr>
+          <w:rFonts w:ascii="Arial" w:eastAsia="Arial" w:hAnsi="Arial" w:cs="Arial"/>
+          <w:b/>
+          <w:color w:val="000000"/>
+          <w:sz w:val="24"/>
+          <w:szCs w:val="24"/>
+        </w:rPr>
+        <w:lastRenderedPageBreak/>
+        <w:t xml:space="preserve">MultiplyMii </w:t>
+      </w:r>
+      <w:r>
+        <w:rPr>
+          <w:rFonts w:ascii="Arial" w:eastAsia="Arial" w:hAnsi="Arial" w:cs="Arial"/>
+          <w:color w:val="000000"/>
+          <w:sz w:val="24"/>
+          <w:szCs w:val="24"/>
+        </w:rPr>
+        <w:t>- (07/20</w:t>
+      </w:r>
+      <w:r>
+        <w:rPr>
+          <w:rFonts w:ascii="Arial" w:eastAsia="Arial" w:hAnsi="Arial" w:cs="Arial"/>
+          <w:sz w:val="24"/>
+          <w:szCs w:val="24"/>
+        </w:rPr>
+        <w:t>21</w:t>
+      </w:r>
+      <w:r>
+        <w:rPr>
+          <w:rFonts w:ascii="Arial" w:eastAsia="Arial" w:hAnsi="Arial" w:cs="Arial"/>
+          <w:color w:val="000000"/>
+          <w:sz w:val="24"/>
+          <w:szCs w:val="24"/>
+        </w:rPr>
+        <w:t xml:space="preserve"> – </w:t>
+      </w:r>
+      <w:r>
+        <w:rPr>
+          <w:rFonts w:ascii="Arial" w:eastAsia="Arial" w:hAnsi="Arial" w:cs="Arial"/>
+          <w:sz w:val="24"/>
+          <w:szCs w:val="24"/>
+        </w:rPr>
+        <w:t>04/2022</w:t>
+      </w:r>
+      <w:r>
+        <w:rPr>
+          <w:rFonts w:ascii="Arial" w:eastAsia="Arial" w:hAnsi="Arial" w:cs="Arial"/>
+          <w:color w:val="000000"/>
+          <w:sz w:val="24"/>
+          <w:szCs w:val="24"/>
+        </w:rPr>
+        <w:t>)</w:t>
+      </w:r>
+    </w:p>
+    <w:p>
+      <w:pPr>
+        <w:tabs>
+          <w:tab w:val="left" w:pos="900"/>
+        </w:tabs>
+        <w:jc w:val="both"/>
+        <w:rPr>
+          <w:rFonts w:ascii="Arial" w:eastAsia="Arial" w:hAnsi="Arial" w:cs="Arial"/>
+          <w:color w:val="000000"/>
+          <w:sz w:val="24"/>
+          <w:szCs w:val="24"/>
+        </w:rPr>
+      </w:pPr>
+    </w:p>
+    <w:p>
+      <w:pPr>
+        <w:tabs>
+          <w:tab w:val="left" w:pos="900"/>
+        </w:tabs>
+        <w:jc w:val="both"/>
+        <w:rPr>
+          <w:rFonts w:ascii="Arial" w:eastAsia="Arial" w:hAnsi="Arial" w:cs="Arial"/>
+          <w:color w:val="000000"/>
+          <w:sz w:val="24"/>
+          <w:szCs w:val="24"/>
+        </w:rPr>
+      </w:pPr>
+      <w:r>
+        <w:rPr>
+          <w:rFonts w:ascii="Arial" w:eastAsia="Arial" w:hAnsi="Arial" w:cs="Arial"/>
+          <w:color w:val="000000"/>
+          <w:sz w:val="24"/>
+          <w:szCs w:val="24"/>
+        </w:rPr>
+        <w:t>.Net Developer (Senior)</w:t>
       </w:r>
     </w:p>
     <w:p>
@@ -2178,7 +2502,7 @@
           <w:sz w:val="24"/>
           <w:szCs w:val="24"/>
         </w:rPr>
-        <w:t>Run Tests on the Timelio website/webapp and update the Australian clients.</w:t>
+        <w:t>Attend and contribute to the Daily Standup meetings (Scrum/Agile)</w:t>
       </w:r>
     </w:p>
     <w:p>
@@ -2207,6 +2531,227 @@
           <w:sz w:val="24"/>
           <w:szCs w:val="24"/>
         </w:rPr>
+        <w:t>Provide architecture designs and documentations using Confluence (Atlassian)</w:t>
+      </w:r>
+    </w:p>
+    <w:p>
+      <w:pPr>
+        <w:numPr>
+          <w:ilvl w:val="0"/>
+          <w:numId w:val="262"/>
+        </w:numPr>
+        <w:tabs>
+          <w:tab w:val="left" w:pos="204"/>
+          <w:tab w:val="left" w:pos="1560"/>
+        </w:tabs>
+        <w:spacing w:line="276" w:lineRule="auto"/>
+        <w:jc w:val="both"/>
+        <w:rPr>
+          <w:rFonts w:ascii="Arial" w:eastAsia="EB Garamond" w:hAnsi="Arial" w:cs="Arial"/>
+          <w:color w:val="000000"/>
+          <w:sz w:val="24"/>
+          <w:szCs w:val="24"/>
+        </w:rPr>
+      </w:pPr>
+      <w:r>
+        <w:rPr>
+          <w:rFonts w:ascii="Arial" w:eastAsia="EB Garamond" w:hAnsi="Arial" w:cs="Arial"/>
+          <w:color w:val="000000"/>
+          <w:sz w:val="24"/>
+          <w:szCs w:val="24"/>
+        </w:rPr>
+        <w:t>Create Specflow-Selenium-MSTest test project from scratch and implement Page Object Model design pattern and Modular task-based programming.</w:t>
+      </w:r>
+    </w:p>
+    <w:p>
+      <w:pPr>
+        <w:numPr>
+          <w:ilvl w:val="0"/>
+          <w:numId w:val="262"/>
+        </w:numPr>
+        <w:tabs>
+          <w:tab w:val="left" w:pos="204"/>
+          <w:tab w:val="left" w:pos="1560"/>
+        </w:tabs>
+        <w:spacing w:line="276" w:lineRule="auto"/>
+        <w:jc w:val="both"/>
+        <w:rPr>
+          <w:rFonts w:ascii="Arial" w:eastAsia="EB Garamond" w:hAnsi="Arial" w:cs="Arial"/>
+          <w:color w:val="000000"/>
+          <w:sz w:val="24"/>
+          <w:szCs w:val="24"/>
+        </w:rPr>
+      </w:pPr>
+      <w:r>
+        <w:rPr>
+          <w:rFonts w:ascii="Arial" w:eastAsia="EB Garamond" w:hAnsi="Arial" w:cs="Arial"/>
+          <w:color w:val="000000"/>
+          <w:sz w:val="24"/>
+          <w:szCs w:val="24"/>
+        </w:rPr>
+        <w:t>Create docker containers for SQL Server and Web apps and Test project utilizing docker-compose.</w:t>
+      </w:r>
+    </w:p>
+    <w:p>
+      <w:pPr>
+        <w:numPr>
+          <w:ilvl w:val="0"/>
+          <w:numId w:val="262"/>
+        </w:numPr>
+        <w:tabs>
+          <w:tab w:val="left" w:pos="204"/>
+          <w:tab w:val="left" w:pos="1560"/>
+        </w:tabs>
+        <w:spacing w:line="276" w:lineRule="auto"/>
+        <w:jc w:val="both"/>
+        <w:rPr>
+          <w:rFonts w:ascii="Arial" w:eastAsia="EB Garamond" w:hAnsi="Arial" w:cs="Arial"/>
+          <w:color w:val="000000"/>
+          <w:sz w:val="24"/>
+          <w:szCs w:val="24"/>
+        </w:rPr>
+      </w:pPr>
+      <w:r>
+        <w:rPr>
+          <w:rFonts w:ascii="Arial" w:eastAsia="EB Garamond" w:hAnsi="Arial" w:cs="Arial"/>
+          <w:color w:val="000000"/>
+          <w:sz w:val="24"/>
+          <w:szCs w:val="24"/>
+        </w:rPr>
+        <w:t>Guide/Coach/Assist developers especially the new ones.</w:t>
+      </w:r>
+    </w:p>
+    <w:p>
+      <w:pPr>
+        <w:numPr>
+          <w:ilvl w:val="0"/>
+          <w:numId w:val="262"/>
+        </w:numPr>
+        <w:tabs>
+          <w:tab w:val="left" w:pos="204"/>
+          <w:tab w:val="left" w:pos="1560"/>
+        </w:tabs>
+        <w:spacing w:line="276" w:lineRule="auto"/>
+        <w:jc w:val="both"/>
+        <w:rPr>
+          <w:rFonts w:ascii="Arial" w:eastAsia="EB Garamond" w:hAnsi="Arial" w:cs="Arial"/>
+          <w:color w:val="000000"/>
+          <w:sz w:val="24"/>
+          <w:szCs w:val="24"/>
+        </w:rPr>
+      </w:pPr>
+      <w:r>
+        <w:rPr>
+          <w:rFonts w:ascii="Arial" w:eastAsia="EB Garamond" w:hAnsi="Arial" w:cs="Arial"/>
+          <w:color w:val="000000"/>
+          <w:sz w:val="24"/>
+          <w:szCs w:val="24"/>
+        </w:rPr>
+        <w:t>Implement Git Repo in Azure Dev</w:t>
+      </w:r>
+      <w:r>
+        <w:rPr>
+          <w:rFonts w:ascii="Arial" w:eastAsia="EB Garamond" w:hAnsi="Arial" w:cs="Arial"/>
+          <w:color w:val="000000"/>
+          <w:sz w:val="24"/>
+          <w:szCs w:val="24"/>
+        </w:rPr>
+        <w:t>O</w:t>
+      </w:r>
+      <w:r>
+        <w:rPr>
+          <w:rFonts w:ascii="Arial" w:eastAsia="EB Garamond" w:hAnsi="Arial" w:cs="Arial"/>
+          <w:color w:val="000000"/>
+          <w:sz w:val="24"/>
+          <w:szCs w:val="24"/>
+        </w:rPr>
+        <w:t>ps.</w:t>
+      </w:r>
+    </w:p>
+    <w:p>
+      <w:pPr>
+        <w:numPr>
+          <w:ilvl w:val="0"/>
+          <w:numId w:val="262"/>
+        </w:numPr>
+        <w:tabs>
+          <w:tab w:val="left" w:pos="204"/>
+          <w:tab w:val="left" w:pos="1560"/>
+        </w:tabs>
+        <w:spacing w:line="276" w:lineRule="auto"/>
+        <w:jc w:val="both"/>
+        <w:rPr>
+          <w:rFonts w:ascii="Arial" w:eastAsia="EB Garamond" w:hAnsi="Arial" w:cs="Arial"/>
+          <w:color w:val="000000"/>
+          <w:sz w:val="24"/>
+          <w:szCs w:val="24"/>
+        </w:rPr>
+      </w:pPr>
+      <w:r>
+        <w:rPr>
+          <w:rFonts w:ascii="Arial" w:eastAsia="EB Garamond" w:hAnsi="Arial" w:cs="Arial"/>
+          <w:color w:val="000000"/>
+          <w:sz w:val="24"/>
+          <w:szCs w:val="24"/>
+        </w:rPr>
+        <w:t>Provide POCs for the test project and other tools such as the Test Commander tool.</w:t>
+      </w:r>
+    </w:p>
+    <w:p>
+      <w:pPr>
+        <w:numPr>
+          <w:ilvl w:val="0"/>
+          <w:numId w:val="262"/>
+        </w:numPr>
+        <w:tabs>
+          <w:tab w:val="left" w:pos="204"/>
+          <w:tab w:val="left" w:pos="1560"/>
+        </w:tabs>
+        <w:spacing w:line="276" w:lineRule="auto"/>
+        <w:jc w:val="both"/>
+        <w:rPr>
+          <w:rFonts w:ascii="Arial" w:eastAsia="EB Garamond" w:hAnsi="Arial" w:cs="Arial"/>
+          <w:color w:val="000000"/>
+          <w:sz w:val="24"/>
+          <w:szCs w:val="24"/>
+        </w:rPr>
+      </w:pPr>
+      <w:r>
+        <w:rPr>
+          <w:rFonts w:ascii="Arial" w:eastAsia="EB Garamond" w:hAnsi="Arial" w:cs="Arial"/>
+          <w:color w:val="000000"/>
+          <w:sz w:val="24"/>
+          <w:szCs w:val="24"/>
+        </w:rPr>
+        <w:t>Run Tests on the Timelio website/webapp and update the Australian clients.</w:t>
+      </w:r>
+    </w:p>
+    <w:p>
+      <w:pPr>
+        <w:numPr>
+          <w:ilvl w:val="0"/>
+          <w:numId w:val="262"/>
+        </w:numPr>
+        <w:tabs>
+          <w:tab w:val="left" w:pos="204"/>
+          <w:tab w:val="left" w:pos="1560"/>
+        </w:tabs>
+        <w:spacing w:line="276" w:lineRule="auto"/>
+        <w:jc w:val="both"/>
+        <w:rPr>
+          <w:rFonts w:ascii="Arial" w:eastAsia="EB Garamond" w:hAnsi="Arial" w:cs="Arial"/>
+          <w:color w:val="000000"/>
+          <w:sz w:val="24"/>
+          <w:szCs w:val="24"/>
+        </w:rPr>
+      </w:pPr>
+      <w:r>
+        <w:rPr>
+          <w:rFonts w:ascii="Arial" w:eastAsia="EB Garamond" w:hAnsi="Arial" w:cs="Arial"/>
+          <w:color w:val="000000"/>
+          <w:sz w:val="24"/>
+          <w:szCs w:val="24"/>
+        </w:rPr>
         <w:t>Implement the latest .net core frameworks for web and windows projects.</w:t>
       </w:r>
     </w:p>
@@ -2245,7 +2790,6 @@
           <w:sz w:val="24"/>
           <w:szCs w:val="24"/>
         </w:rPr>
-        <w:lastRenderedPageBreak/>
         <w:t>Tools: Visual Studio 2019/2022, SQL Server 2019/2022, C#, Git, GitHub, Docker, Docker Desktop, Confluence, Vue JS, Azure DevOps, Spec Flow, Selenium, MS Test, NUnit</w:t>
       </w:r>
     </w:p>
@@ -2727,22 +3271,6 @@
           <w:color w:val="000000"/>
           <w:sz w:val="24"/>
           <w:szCs w:val="24"/>
-          <w:u w:val="single"/>
-        </w:rPr>
-      </w:pPr>
-    </w:p>
-    <w:p>
-      <w:pPr>
-        <w:tabs>
-          <w:tab w:val="left" w:pos="900"/>
-        </w:tabs>
-        <w:ind w:left="720"/>
-        <w:jc w:val="both"/>
-        <w:rPr>
-          <w:rFonts w:ascii="Arial" w:eastAsia="Arial" w:hAnsi="Arial" w:cs="Arial"/>
-          <w:color w:val="000000"/>
-          <w:sz w:val="24"/>
-          <w:szCs w:val="24"/>
         </w:rPr>
       </w:pPr>
     </w:p>
@@ -2792,19 +3320,80 @@
         <w:jc w:val="both"/>
         <w:rPr>
           <w:rFonts w:ascii="Arial" w:eastAsia="Arial" w:hAnsi="Arial" w:cs="Arial"/>
-          <w:color w:val="000000"/>
-          <w:sz w:val="24"/>
-          <w:szCs w:val="24"/>
-        </w:rPr>
-      </w:pPr>
-      <w:r>
-        <w:rPr>
-          <w:rFonts w:ascii="Arial" w:eastAsia="Arial" w:hAnsi="Arial" w:cs="Arial"/>
           <w:b/>
           <w:color w:val="000000"/>
           <w:sz w:val="24"/>
           <w:szCs w:val="24"/>
         </w:rPr>
+      </w:pPr>
+    </w:p>
+    <w:p>
+      <w:pPr>
+        <w:tabs>
+          <w:tab w:val="left" w:pos="900"/>
+        </w:tabs>
+        <w:jc w:val="both"/>
+        <w:rPr>
+          <w:rFonts w:ascii="Arial" w:eastAsia="Arial" w:hAnsi="Arial" w:cs="Arial"/>
+          <w:b/>
+          <w:color w:val="000000"/>
+          <w:sz w:val="24"/>
+          <w:szCs w:val="24"/>
+        </w:rPr>
+      </w:pPr>
+    </w:p>
+    <w:p>
+      <w:pPr>
+        <w:tabs>
+          <w:tab w:val="left" w:pos="900"/>
+        </w:tabs>
+        <w:jc w:val="both"/>
+        <w:rPr>
+          <w:rFonts w:ascii="Arial" w:eastAsia="Arial" w:hAnsi="Arial" w:cs="Arial"/>
+          <w:b/>
+          <w:color w:val="000000"/>
+          <w:sz w:val="24"/>
+          <w:szCs w:val="24"/>
+        </w:rPr>
+      </w:pPr>
+    </w:p>
+    <w:p>
+      <w:pPr>
+        <w:tabs>
+          <w:tab w:val="left" w:pos="900"/>
+        </w:tabs>
+        <w:jc w:val="both"/>
+        <w:rPr>
+          <w:rFonts w:ascii="Arial" w:eastAsia="Arial" w:hAnsi="Arial" w:cs="Arial"/>
+          <w:b/>
+          <w:color w:val="000000"/>
+          <w:sz w:val="24"/>
+          <w:szCs w:val="24"/>
+        </w:rPr>
+      </w:pPr>
+    </w:p>
+    <w:p>
+      <w:pPr>
+        <w:tabs>
+          <w:tab w:val="left" w:pos="900"/>
+        </w:tabs>
+        <w:jc w:val="both"/>
+        <w:rPr>
+          <w:rFonts w:ascii="Arial" w:eastAsia="Arial" w:hAnsi="Arial" w:cs="Arial"/>
+          <w:color w:val="000000"/>
+          <w:sz w:val="24"/>
+          <w:szCs w:val="24"/>
+        </w:rPr>
+      </w:pPr>
+      <w:r>
+        <w:rPr>
+          <w:rFonts w:ascii="Arial" w:eastAsia="Arial" w:hAnsi="Arial" w:cs="Arial"/>
+          <w:b/>
+          <w:color w:val="000000"/>
+          <w:sz w:val="24"/>
+          <w:szCs w:val="24"/>
+        </w:rPr>
+        <w:lastRenderedPageBreak/>
         <w:t xml:space="preserve">BIR (Freelance) </w:t>
       </w:r>
       <w:r>
@@ -3027,125 +3616,19 @@
         <w:jc w:val="both"/>
         <w:rPr>
           <w:rFonts w:ascii="Arial" w:eastAsia="Arial" w:hAnsi="Arial" w:cs="Arial"/>
+          <w:color w:val="000000"/>
+          <w:sz w:val="24"/>
+          <w:szCs w:val="24"/>
+        </w:rPr>
+      </w:pPr>
+      <w:r>
+        <w:rPr>
+          <w:rFonts w:ascii="Arial" w:eastAsia="Arial" w:hAnsi="Arial" w:cs="Arial"/>
           <w:b/>
           <w:color w:val="000000"/>
           <w:sz w:val="24"/>
           <w:szCs w:val="24"/>
         </w:rPr>
-      </w:pPr>
-    </w:p>
-    <w:p>
-      <w:pPr>
-        <w:tabs>
-          <w:tab w:val="left" w:pos="900"/>
-        </w:tabs>
-        <w:jc w:val="both"/>
-        <w:rPr>
-          <w:rFonts w:ascii="Arial" w:eastAsia="Arial" w:hAnsi="Arial" w:cs="Arial"/>
-          <w:b/>
-          <w:color w:val="000000"/>
-          <w:sz w:val="24"/>
-          <w:szCs w:val="24"/>
-        </w:rPr>
-      </w:pPr>
-    </w:p>
-    <w:p>
-      <w:pPr>
-        <w:tabs>
-          <w:tab w:val="left" w:pos="900"/>
-        </w:tabs>
-        <w:jc w:val="both"/>
-        <w:rPr>
-          <w:rFonts w:ascii="Arial" w:eastAsia="Arial" w:hAnsi="Arial" w:cs="Arial"/>
-          <w:b/>
-          <w:color w:val="000000"/>
-          <w:sz w:val="24"/>
-          <w:szCs w:val="24"/>
-        </w:rPr>
-      </w:pPr>
-    </w:p>
-    <w:p>
-      <w:pPr>
-        <w:tabs>
-          <w:tab w:val="left" w:pos="900"/>
-        </w:tabs>
-        <w:jc w:val="both"/>
-        <w:rPr>
-          <w:rFonts w:ascii="Arial" w:eastAsia="Arial" w:hAnsi="Arial" w:cs="Arial"/>
-          <w:b/>
-          <w:color w:val="000000"/>
-          <w:sz w:val="24"/>
-          <w:szCs w:val="24"/>
-        </w:rPr>
-      </w:pPr>
-    </w:p>
-    <w:p>
-      <w:pPr>
-        <w:tabs>
-          <w:tab w:val="left" w:pos="900"/>
-        </w:tabs>
-        <w:jc w:val="both"/>
-        <w:rPr>
-          <w:rFonts w:ascii="Arial" w:eastAsia="Arial" w:hAnsi="Arial" w:cs="Arial"/>
-          <w:b/>
-          <w:color w:val="000000"/>
-          <w:sz w:val="24"/>
-          <w:szCs w:val="24"/>
-        </w:rPr>
-      </w:pPr>
-    </w:p>
-    <w:p>
-      <w:pPr>
-        <w:tabs>
-          <w:tab w:val="left" w:pos="900"/>
-        </w:tabs>
-        <w:jc w:val="both"/>
-        <w:rPr>
-          <w:rFonts w:ascii="Arial" w:eastAsia="Arial" w:hAnsi="Arial" w:cs="Arial"/>
-          <w:b/>
-          <w:color w:val="000000"/>
-          <w:sz w:val="24"/>
-          <w:szCs w:val="24"/>
-        </w:rPr>
-      </w:pPr>
-    </w:p>
-    <w:p>
-      <w:pPr>
-        <w:tabs>
-          <w:tab w:val="left" w:pos="900"/>
-        </w:tabs>
-        <w:jc w:val="both"/>
-        <w:rPr>
-          <w:rFonts w:ascii="Arial" w:eastAsia="Arial" w:hAnsi="Arial" w:cs="Arial"/>
-          <w:b/>
-          <w:color w:val="000000"/>
-          <w:sz w:val="24"/>
-          <w:szCs w:val="24"/>
-        </w:rPr>
-      </w:pPr>
-    </w:p>
-    <w:p>
-      <w:pPr>
-        <w:tabs>
-          <w:tab w:val="left" w:pos="900"/>
-        </w:tabs>
-        <w:jc w:val="both"/>
-        <w:rPr>
-          <w:rFonts w:ascii="Arial" w:eastAsia="Arial" w:hAnsi="Arial" w:cs="Arial"/>
-          <w:color w:val="000000"/>
-          <w:sz w:val="24"/>
-          <w:szCs w:val="24"/>
-        </w:rPr>
-      </w:pPr>
-      <w:r>
-        <w:rPr>
-          <w:rFonts w:ascii="Arial" w:eastAsia="Arial" w:hAnsi="Arial" w:cs="Arial"/>
-          <w:b/>
-          <w:color w:val="000000"/>
-          <w:sz w:val="24"/>
-          <w:szCs w:val="24"/>
-        </w:rPr>
-        <w:lastRenderedPageBreak/>
         <w:t xml:space="preserve">Kinetic Innovative Staffing </w:t>
       </w:r>
       <w:r>
@@ -3413,28 +3896,452 @@
         </w:tabs>
         <w:jc w:val="both"/>
         <w:rPr>
-          <w:rFonts w:ascii="Arial" w:hAnsi="Arial" w:cs="Arial"/>
+          <w:rFonts w:ascii="Arial" w:eastAsia="Arial" w:hAnsi="Arial" w:cs="Arial"/>
+          <w:color w:val="000000"/>
+          <w:sz w:val="24"/>
+          <w:szCs w:val="24"/>
+        </w:rPr>
+      </w:pPr>
+      <w:r>
+        <w:rPr>
+          <w:rFonts w:ascii="Arial" w:eastAsia="Arial" w:hAnsi="Arial" w:cs="Arial"/>
           <w:b/>
           <w:color w:val="000000"/>
           <w:sz w:val="24"/>
           <w:szCs w:val="24"/>
         </w:rPr>
-      </w:pPr>
-    </w:p>
-    <w:p>
-      <w:pPr>
-        <w:tabs>
-          <w:tab w:val="left" w:pos="900"/>
-        </w:tabs>
-        <w:jc w:val="both"/>
-        <w:rPr>
-          <w:rFonts w:ascii="Arial" w:eastAsia="Arial" w:hAnsi="Arial" w:cs="Arial"/>
-          <w:color w:val="000000"/>
-          <w:sz w:val="24"/>
-          <w:szCs w:val="24"/>
-        </w:rPr>
-      </w:pPr>
-      <w:r>
+        <w:t>Global Synergy Solutions</w:t>
+      </w:r>
+      <w:r>
+        <w:rPr>
+          <w:rFonts w:ascii="Arial" w:eastAsia="Arial" w:hAnsi="Arial" w:cs="Arial"/>
+          <w:color w:val="000000"/>
+          <w:sz w:val="24"/>
+          <w:szCs w:val="24"/>
+        </w:rPr>
+        <w:t>- (11/2018-11/2018)</w:t>
+      </w:r>
+    </w:p>
+    <w:p>
+      <w:pPr>
+        <w:tabs>
+          <w:tab w:val="left" w:pos="900"/>
+        </w:tabs>
+        <w:jc w:val="both"/>
+        <w:rPr>
+          <w:rFonts w:ascii="Arial" w:eastAsia="Arial" w:hAnsi="Arial" w:cs="Arial"/>
+          <w:color w:val="000000"/>
+          <w:sz w:val="24"/>
+          <w:szCs w:val="24"/>
+        </w:rPr>
+      </w:pPr>
+    </w:p>
+    <w:p>
+      <w:pPr>
+        <w:tabs>
+          <w:tab w:val="left" w:pos="900"/>
+        </w:tabs>
+        <w:jc w:val="both"/>
+        <w:rPr>
+          <w:rFonts w:ascii="Arial" w:eastAsia="Arial" w:hAnsi="Arial" w:cs="Arial"/>
+          <w:color w:val="000000"/>
+          <w:sz w:val="24"/>
+          <w:szCs w:val="24"/>
+        </w:rPr>
+      </w:pPr>
+      <w:r>
+        <w:rPr>
+          <w:rFonts w:ascii="Arial" w:eastAsia="Arial" w:hAnsi="Arial" w:cs="Arial"/>
+          <w:color w:val="000000"/>
+          <w:sz w:val="24"/>
+          <w:szCs w:val="24"/>
+        </w:rPr>
+        <w:t xml:space="preserve">Senior Web Developer/Supervisor/General Manager </w:t>
+      </w:r>
+    </w:p>
+    <w:p>
+      <w:pPr>
+        <w:tabs>
+          <w:tab w:val="left" w:pos="900"/>
+        </w:tabs>
+        <w:jc w:val="both"/>
+        <w:rPr>
+          <w:rFonts w:ascii="Arial" w:eastAsia="Arial" w:hAnsi="Arial" w:cs="Arial"/>
+          <w:color w:val="000000"/>
+          <w:sz w:val="24"/>
+          <w:szCs w:val="24"/>
+        </w:rPr>
+      </w:pPr>
+      <w:r>
+        <w:rPr>
+          <w:rFonts w:ascii="Arial" w:eastAsia="Arial" w:hAnsi="Arial" w:cs="Arial"/>
+          <w:color w:val="000000"/>
+          <w:sz w:val="24"/>
+          <w:szCs w:val="24"/>
+        </w:rPr>
+        <w:t>Management:</w:t>
+      </w:r>
+    </w:p>
+    <w:p>
+      <w:pPr>
+        <w:tabs>
+          <w:tab w:val="left" w:pos="900"/>
+        </w:tabs>
+        <w:jc w:val="both"/>
+        <w:rPr>
+          <w:rFonts w:ascii="Arial" w:eastAsia="Arial" w:hAnsi="Arial" w:cs="Arial"/>
+          <w:color w:val="000000"/>
+          <w:sz w:val="24"/>
+          <w:szCs w:val="24"/>
+        </w:rPr>
+      </w:pPr>
+      <w:r>
+        <w:rPr>
+          <w:rFonts w:ascii="Arial" w:eastAsia="Arial" w:hAnsi="Arial" w:cs="Arial"/>
+          <w:color w:val="000000"/>
+          <w:sz w:val="24"/>
+          <w:szCs w:val="24"/>
+        </w:rPr>
+        <w:t>Budget &amp; HR control</w:t>
+      </w:r>
+    </w:p>
+    <w:p>
+      <w:pPr>
+        <w:tabs>
+          <w:tab w:val="left" w:pos="900"/>
+        </w:tabs>
+        <w:jc w:val="both"/>
+        <w:rPr>
+          <w:rFonts w:ascii="Arial" w:eastAsia="Arial" w:hAnsi="Arial" w:cs="Arial"/>
+          <w:color w:val="000000"/>
+          <w:sz w:val="24"/>
+          <w:szCs w:val="24"/>
+        </w:rPr>
+      </w:pPr>
+      <w:r>
+        <w:rPr>
+          <w:rFonts w:ascii="Arial" w:eastAsia="Arial" w:hAnsi="Arial" w:cs="Arial"/>
+          <w:color w:val="000000"/>
+          <w:sz w:val="24"/>
+          <w:szCs w:val="24"/>
+        </w:rPr>
+        <w:t>Compare Task Estimates and Actual results</w:t>
+      </w:r>
+    </w:p>
+    <w:p>
+      <w:pPr>
+        <w:tabs>
+          <w:tab w:val="left" w:pos="900"/>
+        </w:tabs>
+        <w:jc w:val="both"/>
+        <w:rPr>
+          <w:rFonts w:ascii="Arial" w:eastAsia="Arial" w:hAnsi="Arial" w:cs="Arial"/>
+          <w:color w:val="000000"/>
+          <w:sz w:val="24"/>
+          <w:szCs w:val="24"/>
+        </w:rPr>
+      </w:pPr>
+      <w:r>
+        <w:rPr>
+          <w:rFonts w:ascii="Arial" w:eastAsia="Arial" w:hAnsi="Arial" w:cs="Arial"/>
+          <w:color w:val="000000"/>
+          <w:sz w:val="24"/>
+          <w:szCs w:val="24"/>
+        </w:rPr>
+        <w:t>Make strategy to enforce technological strength and execute</w:t>
+      </w:r>
+    </w:p>
+    <w:p>
+      <w:pPr>
+        <w:tabs>
+          <w:tab w:val="left" w:pos="900"/>
+        </w:tabs>
+        <w:jc w:val="both"/>
+        <w:rPr>
+          <w:rFonts w:ascii="Arial" w:eastAsia="Arial" w:hAnsi="Arial" w:cs="Arial"/>
+          <w:color w:val="000000"/>
+          <w:sz w:val="24"/>
+          <w:szCs w:val="24"/>
+        </w:rPr>
+      </w:pPr>
+    </w:p>
+    <w:p>
+      <w:pPr>
+        <w:tabs>
+          <w:tab w:val="left" w:pos="900"/>
+        </w:tabs>
+        <w:jc w:val="both"/>
+        <w:rPr>
+          <w:rFonts w:ascii="Arial" w:eastAsia="Arial" w:hAnsi="Arial" w:cs="Arial"/>
+          <w:color w:val="000000"/>
+          <w:sz w:val="24"/>
+          <w:szCs w:val="24"/>
+        </w:rPr>
+      </w:pPr>
+      <w:r>
+        <w:rPr>
+          <w:rFonts w:ascii="Arial" w:eastAsia="Arial" w:hAnsi="Arial" w:cs="Arial"/>
+          <w:color w:val="000000"/>
+          <w:sz w:val="24"/>
+          <w:szCs w:val="24"/>
+        </w:rPr>
+        <w:t>Technology:</w:t>
+      </w:r>
+    </w:p>
+    <w:p>
+      <w:pPr>
+        <w:tabs>
+          <w:tab w:val="left" w:pos="900"/>
+        </w:tabs>
+        <w:jc w:val="both"/>
+        <w:rPr>
+          <w:rFonts w:ascii="Arial" w:eastAsia="Arial" w:hAnsi="Arial" w:cs="Arial"/>
+          <w:color w:val="000000"/>
+          <w:sz w:val="24"/>
+          <w:szCs w:val="24"/>
+        </w:rPr>
+      </w:pPr>
+      <w:r>
+        <w:rPr>
+          <w:rFonts w:ascii="Arial" w:eastAsia="Arial" w:hAnsi="Arial" w:cs="Arial"/>
+          <w:color w:val="000000"/>
+          <w:sz w:val="24"/>
+          <w:szCs w:val="24"/>
+        </w:rPr>
+        <w:t>Make System diagram and ER diagram from specification</w:t>
+      </w:r>
+    </w:p>
+    <w:p>
+      <w:pPr>
+        <w:tabs>
+          <w:tab w:val="left" w:pos="900"/>
+        </w:tabs>
+        <w:jc w:val="both"/>
+        <w:rPr>
+          <w:rFonts w:ascii="Arial" w:eastAsia="Arial" w:hAnsi="Arial" w:cs="Arial"/>
+          <w:color w:val="000000"/>
+          <w:sz w:val="24"/>
+          <w:szCs w:val="24"/>
+        </w:rPr>
+      </w:pPr>
+      <w:r>
+        <w:rPr>
+          <w:rFonts w:ascii="Arial" w:eastAsia="Arial" w:hAnsi="Arial" w:cs="Arial"/>
+          <w:color w:val="000000"/>
+          <w:sz w:val="24"/>
+          <w:szCs w:val="24"/>
+        </w:rPr>
+        <w:t>Lead from System Design to Release</w:t>
+      </w:r>
+    </w:p>
+    <w:p>
+      <w:pPr>
+        <w:tabs>
+          <w:tab w:val="left" w:pos="900"/>
+        </w:tabs>
+        <w:jc w:val="both"/>
+        <w:rPr>
+          <w:rFonts w:ascii="Arial" w:eastAsia="Arial" w:hAnsi="Arial" w:cs="Arial"/>
+          <w:color w:val="000000"/>
+          <w:sz w:val="24"/>
+          <w:szCs w:val="24"/>
+        </w:rPr>
+      </w:pPr>
+      <w:r>
+        <w:rPr>
+          <w:rFonts w:ascii="Arial" w:eastAsia="Arial" w:hAnsi="Arial" w:cs="Arial"/>
+          <w:color w:val="000000"/>
+          <w:sz w:val="24"/>
+          <w:szCs w:val="24"/>
+        </w:rPr>
+        <w:t xml:space="preserve">Review source code </w:t>
+      </w:r>
+    </w:p>
+    <w:p>
+      <w:pPr>
+        <w:tabs>
+          <w:tab w:val="left" w:pos="900"/>
+        </w:tabs>
+        <w:jc w:val="both"/>
+        <w:rPr>
+          <w:rFonts w:ascii="Arial" w:eastAsia="Arial" w:hAnsi="Arial" w:cs="Arial"/>
+          <w:color w:val="000000"/>
+          <w:sz w:val="24"/>
+          <w:szCs w:val="24"/>
+        </w:rPr>
+      </w:pPr>
+      <w:r>
+        <w:rPr>
+          <w:rFonts w:ascii="Arial" w:eastAsia="Arial" w:hAnsi="Arial" w:cs="Arial"/>
+          <w:color w:val="000000"/>
+          <w:sz w:val="24"/>
+          <w:szCs w:val="24"/>
+        </w:rPr>
+        <w:t>Lead implementation of PHP Framework</w:t>
+      </w:r>
+    </w:p>
+    <w:p>
+      <w:pPr>
+        <w:tabs>
+          <w:tab w:val="left" w:pos="900"/>
+        </w:tabs>
+        <w:jc w:val="both"/>
+        <w:rPr>
+          <w:rFonts w:ascii="Arial" w:eastAsia="Arial" w:hAnsi="Arial" w:cs="Arial"/>
+          <w:color w:val="000000"/>
+          <w:sz w:val="24"/>
+          <w:szCs w:val="24"/>
+        </w:rPr>
+      </w:pPr>
+      <w:r>
+        <w:rPr>
+          <w:rFonts w:ascii="Arial" w:eastAsia="Arial" w:hAnsi="Arial" w:cs="Arial"/>
+          <w:color w:val="000000"/>
+          <w:sz w:val="24"/>
+          <w:szCs w:val="24"/>
+        </w:rPr>
+        <w:t>Implement Docker</w:t>
+      </w:r>
+    </w:p>
+    <w:p>
+      <w:pPr>
+        <w:tabs>
+          <w:tab w:val="left" w:pos="900"/>
+        </w:tabs>
+        <w:jc w:val="both"/>
+        <w:rPr>
+          <w:rFonts w:ascii="Arial" w:eastAsia="Arial" w:hAnsi="Arial" w:cs="Arial"/>
+          <w:color w:val="000000"/>
+          <w:sz w:val="24"/>
+          <w:szCs w:val="24"/>
+        </w:rPr>
+      </w:pPr>
+      <w:r>
+        <w:rPr>
+          <w:rFonts w:ascii="Arial" w:eastAsia="Arial" w:hAnsi="Arial" w:cs="Arial"/>
+          <w:color w:val="000000"/>
+          <w:sz w:val="24"/>
+          <w:szCs w:val="24"/>
+        </w:rPr>
+        <w:t xml:space="preserve">Infrastructure </w:t>
+      </w:r>
+      <w:r>
+        <w:rPr>
+          <w:rFonts w:ascii="Arial" w:eastAsia="Arial" w:hAnsi="Arial" w:cs="Arial"/>
+          <w:color w:val="000000"/>
+          <w:sz w:val="24"/>
+          <w:szCs w:val="24"/>
+        </w:rPr>
+        <w:t>includes</w:t>
+      </w:r>
+      <w:r>
+        <w:rPr>
+          <w:rFonts w:ascii="Arial" w:eastAsia="Arial" w:hAnsi="Arial" w:cs="Arial"/>
+          <w:color w:val="000000"/>
+          <w:sz w:val="24"/>
+          <w:szCs w:val="24"/>
+        </w:rPr>
+        <w:t xml:space="preserve"> I</w:t>
+      </w:r>
+      <w:r>
+        <w:rPr>
+          <w:rFonts w:ascii="Arial" w:eastAsia="Arial" w:hAnsi="Arial" w:cs="Arial"/>
+          <w:color w:val="000000"/>
+          <w:sz w:val="24"/>
+          <w:szCs w:val="24"/>
+        </w:rPr>
+        <w:t>AAS</w:t>
+      </w:r>
+      <w:r>
+        <w:rPr>
+          <w:rFonts w:ascii="Arial" w:eastAsia="Arial" w:hAnsi="Arial" w:cs="Arial"/>
+          <w:color w:val="000000"/>
+          <w:sz w:val="24"/>
+          <w:szCs w:val="24"/>
+        </w:rPr>
+        <w:t xml:space="preserve"> and P</w:t>
+      </w:r>
+      <w:r>
+        <w:rPr>
+          <w:rFonts w:ascii="Arial" w:eastAsia="Arial" w:hAnsi="Arial" w:cs="Arial"/>
+          <w:color w:val="000000"/>
+          <w:sz w:val="24"/>
+          <w:szCs w:val="24"/>
+        </w:rPr>
+        <w:t>AAS</w:t>
+      </w:r>
+      <w:r>
+        <w:rPr>
+          <w:rFonts w:ascii="Arial" w:eastAsia="Arial" w:hAnsi="Arial" w:cs="Arial"/>
+          <w:color w:val="000000"/>
+          <w:sz w:val="24"/>
+          <w:szCs w:val="24"/>
+        </w:rPr>
+        <w:t>, etc.</w:t>
+      </w:r>
+    </w:p>
+    <w:p>
+      <w:pPr>
+        <w:tabs>
+          <w:tab w:val="left" w:pos="900"/>
+        </w:tabs>
+        <w:ind w:left="720"/>
+        <w:jc w:val="both"/>
+        <w:rPr>
+          <w:rFonts w:ascii="Arial" w:eastAsia="Arial" w:hAnsi="Arial" w:cs="Arial"/>
+          <w:color w:val="000000"/>
+          <w:sz w:val="24"/>
+          <w:szCs w:val="24"/>
+        </w:rPr>
+      </w:pPr>
+    </w:p>
+    <w:p>
+      <w:pPr>
+        <w:tabs>
+          <w:tab w:val="left" w:pos="900"/>
+        </w:tabs>
+        <w:jc w:val="both"/>
+        <w:rPr>
+          <w:rFonts w:ascii="Arial" w:eastAsia="Arial" w:hAnsi="Arial" w:cs="Arial"/>
+          <w:color w:val="000000"/>
+          <w:sz w:val="24"/>
+          <w:szCs w:val="24"/>
+        </w:rPr>
+      </w:pPr>
+      <w:r>
+        <w:rPr>
+          <w:rFonts w:ascii="Arial" w:eastAsia="Arial" w:hAnsi="Arial" w:cs="Arial"/>
+          <w:color w:val="000000"/>
+          <w:sz w:val="24"/>
+          <w:szCs w:val="24"/>
+        </w:rPr>
+        <w:t>Tools: VS</w:t>
+      </w:r>
+      <w:r>
+        <w:rPr>
+          <w:rFonts w:ascii="Arial" w:eastAsia="Arial" w:hAnsi="Arial" w:cs="Arial"/>
+          <w:color w:val="000000"/>
+          <w:sz w:val="24"/>
+          <w:szCs w:val="24"/>
+        </w:rPr>
+        <w:t xml:space="preserve"> </w:t>
+      </w:r>
+      <w:r>
+        <w:rPr>
+          <w:rFonts w:ascii="Arial" w:eastAsia="Arial" w:hAnsi="Arial" w:cs="Arial"/>
+          <w:color w:val="000000"/>
+          <w:sz w:val="24"/>
+          <w:szCs w:val="24"/>
+        </w:rPr>
+        <w:t>Code, GitHub, Bitbucket, Clockify, Timeclock Wizard, MacBook Pro, Backlog, Docker</w:t>
+      </w:r>
+    </w:p>
+    <w:p>
+      <w:pPr>
+        <w:tabs>
+          <w:tab w:val="left" w:pos="900"/>
+        </w:tabs>
+        <w:jc w:val="both"/>
         <w:rPr>
           <w:rFonts w:ascii="Arial" w:eastAsia="Arial" w:hAnsi="Arial" w:cs="Arial"/>
           <w:b/>
@@ -3442,420 +4349,22 @@
           <w:sz w:val="24"/>
           <w:szCs w:val="24"/>
         </w:rPr>
-        <w:t>Global Synergy Solutions</w:t>
-      </w:r>
-      <w:r>
-        <w:rPr>
-          <w:rFonts w:ascii="Arial" w:eastAsia="Arial" w:hAnsi="Arial" w:cs="Arial"/>
-          <w:color w:val="000000"/>
-          <w:sz w:val="24"/>
-          <w:szCs w:val="24"/>
-        </w:rPr>
-        <w:t>- (11/2018-11/2018)</w:t>
-      </w:r>
-    </w:p>
-    <w:p>
-      <w:pPr>
-        <w:tabs>
-          <w:tab w:val="left" w:pos="900"/>
-        </w:tabs>
-        <w:jc w:val="both"/>
-        <w:rPr>
-          <w:rFonts w:ascii="Arial" w:eastAsia="Arial" w:hAnsi="Arial" w:cs="Arial"/>
-          <w:color w:val="000000"/>
-          <w:sz w:val="24"/>
-          <w:szCs w:val="24"/>
-        </w:rPr>
-      </w:pPr>
-    </w:p>
-    <w:p>
-      <w:pPr>
-        <w:tabs>
-          <w:tab w:val="left" w:pos="900"/>
-        </w:tabs>
-        <w:jc w:val="both"/>
-        <w:rPr>
-          <w:rFonts w:ascii="Arial" w:eastAsia="Arial" w:hAnsi="Arial" w:cs="Arial"/>
-          <w:color w:val="000000"/>
-          <w:sz w:val="24"/>
-          <w:szCs w:val="24"/>
-        </w:rPr>
-      </w:pPr>
-      <w:r>
-        <w:rPr>
-          <w:rFonts w:ascii="Arial" w:eastAsia="Arial" w:hAnsi="Arial" w:cs="Arial"/>
-          <w:color w:val="000000"/>
-          <w:sz w:val="24"/>
-          <w:szCs w:val="24"/>
-        </w:rPr>
-        <w:t xml:space="preserve">Senior Web Developer/Supervisor/General Manager </w:t>
-      </w:r>
-    </w:p>
-    <w:p>
-      <w:pPr>
-        <w:tabs>
-          <w:tab w:val="left" w:pos="900"/>
-        </w:tabs>
-        <w:jc w:val="both"/>
-        <w:rPr>
-          <w:rFonts w:ascii="Arial" w:eastAsia="Arial" w:hAnsi="Arial" w:cs="Arial"/>
-          <w:color w:val="000000"/>
-          <w:sz w:val="24"/>
-          <w:szCs w:val="24"/>
-        </w:rPr>
-      </w:pPr>
-      <w:r>
-        <w:rPr>
-          <w:rFonts w:ascii="Arial" w:eastAsia="Arial" w:hAnsi="Arial" w:cs="Arial"/>
-          <w:color w:val="000000"/>
-          <w:sz w:val="24"/>
-          <w:szCs w:val="24"/>
-        </w:rPr>
-        <w:t>Management:</w:t>
-      </w:r>
-    </w:p>
-    <w:p>
-      <w:pPr>
-        <w:tabs>
-          <w:tab w:val="left" w:pos="900"/>
-        </w:tabs>
-        <w:jc w:val="both"/>
-        <w:rPr>
-          <w:rFonts w:ascii="Arial" w:eastAsia="Arial" w:hAnsi="Arial" w:cs="Arial"/>
-          <w:color w:val="000000"/>
-          <w:sz w:val="24"/>
-          <w:szCs w:val="24"/>
-        </w:rPr>
-      </w:pPr>
-      <w:r>
-        <w:rPr>
-          <w:rFonts w:ascii="Arial" w:eastAsia="Arial" w:hAnsi="Arial" w:cs="Arial"/>
-          <w:color w:val="000000"/>
-          <w:sz w:val="24"/>
-          <w:szCs w:val="24"/>
-        </w:rPr>
-        <w:t>Budget &amp; HR control</w:t>
-      </w:r>
-    </w:p>
-    <w:p>
-      <w:pPr>
-        <w:tabs>
-          <w:tab w:val="left" w:pos="900"/>
-        </w:tabs>
-        <w:jc w:val="both"/>
-        <w:rPr>
-          <w:rFonts w:ascii="Arial" w:eastAsia="Arial" w:hAnsi="Arial" w:cs="Arial"/>
-          <w:color w:val="000000"/>
-          <w:sz w:val="24"/>
-          <w:szCs w:val="24"/>
-        </w:rPr>
-      </w:pPr>
-      <w:r>
-        <w:rPr>
-          <w:rFonts w:ascii="Arial" w:eastAsia="Arial" w:hAnsi="Arial" w:cs="Arial"/>
-          <w:color w:val="000000"/>
-          <w:sz w:val="24"/>
-          <w:szCs w:val="24"/>
-        </w:rPr>
-        <w:t>Compare Task Estimates and Actual results</w:t>
-      </w:r>
-    </w:p>
-    <w:p>
-      <w:pPr>
-        <w:tabs>
-          <w:tab w:val="left" w:pos="900"/>
-        </w:tabs>
-        <w:jc w:val="both"/>
-        <w:rPr>
-          <w:rFonts w:ascii="Arial" w:eastAsia="Arial" w:hAnsi="Arial" w:cs="Arial"/>
-          <w:color w:val="000000"/>
-          <w:sz w:val="24"/>
-          <w:szCs w:val="24"/>
-        </w:rPr>
-      </w:pPr>
-      <w:r>
-        <w:rPr>
-          <w:rFonts w:ascii="Arial" w:eastAsia="Arial" w:hAnsi="Arial" w:cs="Arial"/>
-          <w:color w:val="000000"/>
-          <w:sz w:val="24"/>
-          <w:szCs w:val="24"/>
-        </w:rPr>
-        <w:t>Make strategy to enforce technological strength and execute</w:t>
-      </w:r>
-    </w:p>
-    <w:p>
-      <w:pPr>
-        <w:tabs>
-          <w:tab w:val="left" w:pos="900"/>
-        </w:tabs>
-        <w:jc w:val="both"/>
-        <w:rPr>
-          <w:rFonts w:ascii="Arial" w:eastAsia="Arial" w:hAnsi="Arial" w:cs="Arial"/>
-          <w:color w:val="000000"/>
-          <w:sz w:val="24"/>
-          <w:szCs w:val="24"/>
-        </w:rPr>
-      </w:pPr>
-    </w:p>
-    <w:p>
-      <w:pPr>
-        <w:tabs>
-          <w:tab w:val="left" w:pos="900"/>
-        </w:tabs>
-        <w:jc w:val="both"/>
-        <w:rPr>
-          <w:rFonts w:ascii="Arial" w:eastAsia="Arial" w:hAnsi="Arial" w:cs="Arial"/>
-          <w:color w:val="000000"/>
-          <w:sz w:val="24"/>
-          <w:szCs w:val="24"/>
-        </w:rPr>
-      </w:pPr>
-      <w:r>
-        <w:rPr>
-          <w:rFonts w:ascii="Arial" w:eastAsia="Arial" w:hAnsi="Arial" w:cs="Arial"/>
-          <w:color w:val="000000"/>
-          <w:sz w:val="24"/>
-          <w:szCs w:val="24"/>
-        </w:rPr>
-        <w:t>Technology:</w:t>
-      </w:r>
-    </w:p>
-    <w:p>
-      <w:pPr>
-        <w:tabs>
-          <w:tab w:val="left" w:pos="900"/>
-        </w:tabs>
-        <w:jc w:val="both"/>
-        <w:rPr>
-          <w:rFonts w:ascii="Arial" w:eastAsia="Arial" w:hAnsi="Arial" w:cs="Arial"/>
-          <w:color w:val="000000"/>
-          <w:sz w:val="24"/>
-          <w:szCs w:val="24"/>
-        </w:rPr>
-      </w:pPr>
-      <w:r>
-        <w:rPr>
-          <w:rFonts w:ascii="Arial" w:eastAsia="Arial" w:hAnsi="Arial" w:cs="Arial"/>
-          <w:color w:val="000000"/>
-          <w:sz w:val="24"/>
-          <w:szCs w:val="24"/>
-        </w:rPr>
-        <w:t>Make System diagram and ER diagram from specification</w:t>
-      </w:r>
-    </w:p>
-    <w:p>
-      <w:pPr>
-        <w:tabs>
-          <w:tab w:val="left" w:pos="900"/>
-        </w:tabs>
-        <w:jc w:val="both"/>
-        <w:rPr>
-          <w:rFonts w:ascii="Arial" w:eastAsia="Arial" w:hAnsi="Arial" w:cs="Arial"/>
-          <w:color w:val="000000"/>
-          <w:sz w:val="24"/>
-          <w:szCs w:val="24"/>
-        </w:rPr>
-      </w:pPr>
-      <w:r>
-        <w:rPr>
-          <w:rFonts w:ascii="Arial" w:eastAsia="Arial" w:hAnsi="Arial" w:cs="Arial"/>
-          <w:color w:val="000000"/>
-          <w:sz w:val="24"/>
-          <w:szCs w:val="24"/>
-        </w:rPr>
-        <w:t>Lead from System Design to Release</w:t>
-      </w:r>
-    </w:p>
-    <w:p>
-      <w:pPr>
-        <w:tabs>
-          <w:tab w:val="left" w:pos="900"/>
-        </w:tabs>
-        <w:jc w:val="both"/>
-        <w:rPr>
-          <w:rFonts w:ascii="Arial" w:eastAsia="Arial" w:hAnsi="Arial" w:cs="Arial"/>
-          <w:color w:val="000000"/>
-          <w:sz w:val="24"/>
-          <w:szCs w:val="24"/>
-        </w:rPr>
-      </w:pPr>
-      <w:r>
-        <w:rPr>
-          <w:rFonts w:ascii="Arial" w:eastAsia="Arial" w:hAnsi="Arial" w:cs="Arial"/>
-          <w:color w:val="000000"/>
-          <w:sz w:val="24"/>
-          <w:szCs w:val="24"/>
-        </w:rPr>
-        <w:t xml:space="preserve">Review source code </w:t>
-      </w:r>
-    </w:p>
-    <w:p>
-      <w:pPr>
-        <w:tabs>
-          <w:tab w:val="left" w:pos="900"/>
-        </w:tabs>
-        <w:jc w:val="both"/>
-        <w:rPr>
-          <w:rFonts w:ascii="Arial" w:eastAsia="Arial" w:hAnsi="Arial" w:cs="Arial"/>
-          <w:color w:val="000000"/>
-          <w:sz w:val="24"/>
-          <w:szCs w:val="24"/>
-        </w:rPr>
-      </w:pPr>
-      <w:r>
-        <w:rPr>
-          <w:rFonts w:ascii="Arial" w:eastAsia="Arial" w:hAnsi="Arial" w:cs="Arial"/>
-          <w:color w:val="000000"/>
-          <w:sz w:val="24"/>
-          <w:szCs w:val="24"/>
-        </w:rPr>
-        <w:t>Lead implementation of PHP Framework</w:t>
-      </w:r>
-    </w:p>
-    <w:p>
-      <w:pPr>
-        <w:tabs>
-          <w:tab w:val="left" w:pos="900"/>
-        </w:tabs>
-        <w:jc w:val="both"/>
-        <w:rPr>
-          <w:rFonts w:ascii="Arial" w:eastAsia="Arial" w:hAnsi="Arial" w:cs="Arial"/>
-          <w:color w:val="000000"/>
-          <w:sz w:val="24"/>
-          <w:szCs w:val="24"/>
-        </w:rPr>
-      </w:pPr>
-      <w:r>
-        <w:rPr>
-          <w:rFonts w:ascii="Arial" w:eastAsia="Arial" w:hAnsi="Arial" w:cs="Arial"/>
-          <w:color w:val="000000"/>
-          <w:sz w:val="24"/>
-          <w:szCs w:val="24"/>
-        </w:rPr>
-        <w:t>Implement Docker</w:t>
-      </w:r>
-    </w:p>
-    <w:p>
-      <w:pPr>
-        <w:tabs>
-          <w:tab w:val="left" w:pos="900"/>
-        </w:tabs>
-        <w:jc w:val="both"/>
-        <w:rPr>
-          <w:rFonts w:ascii="Arial" w:eastAsia="Arial" w:hAnsi="Arial" w:cs="Arial"/>
-          <w:color w:val="000000"/>
-          <w:sz w:val="24"/>
-          <w:szCs w:val="24"/>
-        </w:rPr>
-      </w:pPr>
-      <w:r>
-        <w:rPr>
-          <w:rFonts w:ascii="Arial" w:eastAsia="Arial" w:hAnsi="Arial" w:cs="Arial"/>
-          <w:color w:val="000000"/>
-          <w:sz w:val="24"/>
-          <w:szCs w:val="24"/>
-        </w:rPr>
-        <w:t>Infrastructure include I</w:t>
-      </w:r>
-      <w:r>
-        <w:rPr>
-          <w:rFonts w:ascii="Arial" w:eastAsia="Arial" w:hAnsi="Arial" w:cs="Arial"/>
-          <w:color w:val="000000"/>
-          <w:sz w:val="24"/>
-          <w:szCs w:val="24"/>
-        </w:rPr>
-        <w:t>AAS</w:t>
-      </w:r>
-      <w:r>
-        <w:rPr>
-          <w:rFonts w:ascii="Arial" w:eastAsia="Arial" w:hAnsi="Arial" w:cs="Arial"/>
-          <w:color w:val="000000"/>
-          <w:sz w:val="24"/>
-          <w:szCs w:val="24"/>
-        </w:rPr>
-        <w:t xml:space="preserve"> and P</w:t>
-      </w:r>
-      <w:r>
-        <w:rPr>
-          <w:rFonts w:ascii="Arial" w:eastAsia="Arial" w:hAnsi="Arial" w:cs="Arial"/>
-          <w:color w:val="000000"/>
-          <w:sz w:val="24"/>
-          <w:szCs w:val="24"/>
-        </w:rPr>
-        <w:t>AAS</w:t>
-      </w:r>
-      <w:r>
-        <w:rPr>
-          <w:rFonts w:ascii="Arial" w:eastAsia="Arial" w:hAnsi="Arial" w:cs="Arial"/>
-          <w:color w:val="000000"/>
-          <w:sz w:val="24"/>
-          <w:szCs w:val="24"/>
-        </w:rPr>
-        <w:t>, etc.</w:t>
-      </w:r>
-    </w:p>
-    <w:p>
-      <w:pPr>
-        <w:tabs>
-          <w:tab w:val="left" w:pos="900"/>
-        </w:tabs>
-        <w:ind w:left="720"/>
-        <w:jc w:val="both"/>
-        <w:rPr>
-          <w:rFonts w:ascii="Arial" w:eastAsia="Arial" w:hAnsi="Arial" w:cs="Arial"/>
-          <w:color w:val="000000"/>
-          <w:sz w:val="24"/>
-          <w:szCs w:val="24"/>
-        </w:rPr>
-      </w:pPr>
-    </w:p>
-    <w:p>
-      <w:pPr>
-        <w:tabs>
-          <w:tab w:val="left" w:pos="900"/>
-        </w:tabs>
-        <w:jc w:val="both"/>
-        <w:rPr>
-          <w:rFonts w:ascii="Arial" w:eastAsia="Arial" w:hAnsi="Arial" w:cs="Arial"/>
-          <w:color w:val="000000"/>
-          <w:sz w:val="24"/>
-          <w:szCs w:val="24"/>
-        </w:rPr>
-      </w:pPr>
-      <w:r>
-        <w:rPr>
-          <w:rFonts w:ascii="Arial" w:eastAsia="Arial" w:hAnsi="Arial" w:cs="Arial"/>
-          <w:color w:val="000000"/>
-          <w:sz w:val="24"/>
-          <w:szCs w:val="24"/>
-        </w:rPr>
-        <w:t>Tools: VS</w:t>
-      </w:r>
-      <w:r>
-        <w:rPr>
-          <w:rFonts w:ascii="Arial" w:eastAsia="Arial" w:hAnsi="Arial" w:cs="Arial"/>
-          <w:color w:val="000000"/>
-          <w:sz w:val="24"/>
-          <w:szCs w:val="24"/>
-        </w:rPr>
-        <w:t xml:space="preserve"> </w:t>
-      </w:r>
-      <w:r>
-        <w:rPr>
-          <w:rFonts w:ascii="Arial" w:eastAsia="Arial" w:hAnsi="Arial" w:cs="Arial"/>
-          <w:color w:val="000000"/>
-          <w:sz w:val="24"/>
-          <w:szCs w:val="24"/>
-        </w:rPr>
-        <w:t>Code, GitHub, Bitbucket, Clockify, Timeclock Wizard, MacBook Pro, Backlog, Docker</w:t>
-      </w:r>
-    </w:p>
-    <w:p>
-      <w:pPr>
-        <w:tabs>
-          <w:tab w:val="left" w:pos="900"/>
-        </w:tabs>
-        <w:jc w:val="both"/>
+      </w:pPr>
+    </w:p>
+    <w:p>
+      <w:pPr>
+        <w:tabs>
+          <w:tab w:val="left" w:pos="900"/>
+        </w:tabs>
+        <w:jc w:val="both"/>
+        <w:rPr>
+          <w:rFonts w:ascii="Arial" w:eastAsia="Arial" w:hAnsi="Arial" w:cs="Arial"/>
+          <w:color w:val="000000"/>
+          <w:sz w:val="24"/>
+          <w:szCs w:val="24"/>
+        </w:rPr>
+      </w:pPr>
+      <w:r>
         <w:rPr>
           <w:rFonts w:ascii="Arial" w:eastAsia="Arial" w:hAnsi="Arial" w:cs="Arial"/>
           <w:b/>
@@ -3863,44 +4372,7 @@
           <w:sz w:val="24"/>
           <w:szCs w:val="24"/>
         </w:rPr>
-      </w:pPr>
-    </w:p>
-    <w:p>
-      <w:pPr>
-        <w:tabs>
-          <w:tab w:val="left" w:pos="900"/>
-        </w:tabs>
-        <w:jc w:val="both"/>
-        <w:rPr>
-          <w:rFonts w:ascii="Arial" w:eastAsia="Arial" w:hAnsi="Arial" w:cs="Arial"/>
-          <w:b/>
-          <w:color w:val="000000"/>
-          <w:sz w:val="24"/>
-          <w:szCs w:val="24"/>
-        </w:rPr>
-      </w:pPr>
-    </w:p>
-    <w:p>
-      <w:pPr>
-        <w:tabs>
-          <w:tab w:val="left" w:pos="900"/>
-        </w:tabs>
-        <w:jc w:val="both"/>
-        <w:rPr>
-          <w:rFonts w:ascii="Arial" w:eastAsia="Arial" w:hAnsi="Arial" w:cs="Arial"/>
-          <w:color w:val="000000"/>
-          <w:sz w:val="24"/>
-          <w:szCs w:val="24"/>
-        </w:rPr>
-      </w:pPr>
-      <w:r>
-        <w:rPr>
-          <w:rFonts w:ascii="Arial" w:eastAsia="Arial" w:hAnsi="Arial" w:cs="Arial"/>
-          <w:b/>
-          <w:color w:val="000000"/>
-          <w:sz w:val="24"/>
-          <w:szCs w:val="24"/>
-        </w:rPr>
+        <w:lastRenderedPageBreak/>
         <w:t>Cloud Employee</w:t>
       </w:r>
       <w:r>
@@ -4154,7 +4626,6 @@
           <w:sz w:val="24"/>
           <w:szCs w:val="24"/>
         </w:rPr>
-        <w:lastRenderedPageBreak/>
         <w:t>RCG Global Services, Inc.</w:t>
       </w:r>
       <w:r>
@@ -4400,20 +4871,6 @@
           <w:szCs w:val="24"/>
         </w:rPr>
       </w:pPr>
-    </w:p>
-    <w:p>
-      <w:pPr>
-        <w:tabs>
-          <w:tab w:val="left" w:pos="900"/>
-        </w:tabs>
-        <w:jc w:val="both"/>
-        <w:rPr>
-          <w:rFonts w:ascii="Arial" w:eastAsia="Arial" w:hAnsi="Arial" w:cs="Arial"/>
-          <w:color w:val="000000"/>
-          <w:sz w:val="24"/>
-          <w:szCs w:val="24"/>
-        </w:rPr>
-      </w:pPr>
       <w:r>
         <w:rPr>
           <w:rFonts w:ascii="Arial" w:eastAsia="Arial" w:hAnsi="Arial" w:cs="Arial"/>
@@ -4554,7 +5011,7 @@
         </w:rPr>
         <w:t>Code, test, debug Booku events and trips  application.(</w:t>
       </w:r>
-      <w:hyperlink r:id="rId6">
+      <w:hyperlink r:id="rId7">
         <w:r>
           <w:rPr>
             <w:rFonts w:ascii="Arial" w:eastAsia="Arial" w:hAnsi="Arial" w:cs="Arial"/>
@@ -4640,20 +5097,6 @@
           <w:szCs w:val="24"/>
         </w:rPr>
       </w:pPr>
-    </w:p>
-    <w:p>
-      <w:pPr>
-        <w:tabs>
-          <w:tab w:val="left" w:pos="900"/>
-        </w:tabs>
-        <w:jc w:val="both"/>
-        <w:rPr>
-          <w:rFonts w:ascii="Arial" w:eastAsia="Arial" w:hAnsi="Arial" w:cs="Arial"/>
-          <w:color w:val="000000"/>
-          <w:sz w:val="24"/>
-          <w:szCs w:val="24"/>
-        </w:rPr>
-      </w:pPr>
       <w:r>
         <w:rPr>
           <w:rFonts w:ascii="Arial" w:eastAsia="Arial" w:hAnsi="Arial" w:cs="Arial"/>
@@ -4901,154 +5344,6 @@
           <w:szCs w:val="24"/>
         </w:rPr>
       </w:pPr>
-    </w:p>
-    <w:p>
-      <w:pPr>
-        <w:tabs>
-          <w:tab w:val="left" w:pos="900"/>
-        </w:tabs>
-        <w:jc w:val="both"/>
-        <w:rPr>
-          <w:rFonts w:ascii="Arial" w:eastAsia="Arial" w:hAnsi="Arial" w:cs="Arial"/>
-          <w:color w:val="000000"/>
-          <w:sz w:val="24"/>
-          <w:szCs w:val="24"/>
-        </w:rPr>
-      </w:pPr>
-    </w:p>
-    <w:p>
-      <w:pPr>
-        <w:tabs>
-          <w:tab w:val="left" w:pos="900"/>
-        </w:tabs>
-        <w:jc w:val="both"/>
-        <w:rPr>
-          <w:rFonts w:ascii="Arial" w:eastAsia="Arial" w:hAnsi="Arial" w:cs="Arial"/>
-          <w:b/>
-          <w:color w:val="000000"/>
-          <w:sz w:val="24"/>
-          <w:szCs w:val="24"/>
-        </w:rPr>
-      </w:pPr>
-    </w:p>
-    <w:p>
-      <w:pPr>
-        <w:tabs>
-          <w:tab w:val="left" w:pos="900"/>
-        </w:tabs>
-        <w:jc w:val="both"/>
-        <w:rPr>
-          <w:rFonts w:ascii="Arial" w:eastAsia="Arial" w:hAnsi="Arial" w:cs="Arial"/>
-          <w:b/>
-          <w:color w:val="000000"/>
-          <w:sz w:val="24"/>
-          <w:szCs w:val="24"/>
-        </w:rPr>
-      </w:pPr>
-    </w:p>
-    <w:p>
-      <w:pPr>
-        <w:tabs>
-          <w:tab w:val="left" w:pos="900"/>
-        </w:tabs>
-        <w:jc w:val="both"/>
-        <w:rPr>
-          <w:rFonts w:ascii="Arial" w:eastAsia="Arial" w:hAnsi="Arial" w:cs="Arial"/>
-          <w:b/>
-          <w:color w:val="000000"/>
-          <w:sz w:val="24"/>
-          <w:szCs w:val="24"/>
-        </w:rPr>
-      </w:pPr>
-    </w:p>
-    <w:p>
-      <w:pPr>
-        <w:tabs>
-          <w:tab w:val="left" w:pos="900"/>
-        </w:tabs>
-        <w:jc w:val="both"/>
-        <w:rPr>
-          <w:rFonts w:ascii="Arial" w:eastAsia="Arial" w:hAnsi="Arial" w:cs="Arial"/>
-          <w:b/>
-          <w:color w:val="000000"/>
-          <w:sz w:val="24"/>
-          <w:szCs w:val="24"/>
-        </w:rPr>
-      </w:pPr>
-    </w:p>
-    <w:p>
-      <w:pPr>
-        <w:tabs>
-          <w:tab w:val="left" w:pos="900"/>
-        </w:tabs>
-        <w:jc w:val="both"/>
-        <w:rPr>
-          <w:rFonts w:ascii="Arial" w:eastAsia="Arial" w:hAnsi="Arial" w:cs="Arial"/>
-          <w:b/>
-          <w:color w:val="000000"/>
-          <w:sz w:val="24"/>
-          <w:szCs w:val="24"/>
-        </w:rPr>
-      </w:pPr>
-    </w:p>
-    <w:p>
-      <w:pPr>
-        <w:tabs>
-          <w:tab w:val="left" w:pos="900"/>
-        </w:tabs>
-        <w:jc w:val="both"/>
-        <w:rPr>
-          <w:rFonts w:ascii="Arial" w:eastAsia="Arial" w:hAnsi="Arial" w:cs="Arial"/>
-          <w:b/>
-          <w:color w:val="000000"/>
-          <w:sz w:val="24"/>
-          <w:szCs w:val="24"/>
-        </w:rPr>
-      </w:pPr>
-    </w:p>
-    <w:p>
-      <w:pPr>
-        <w:tabs>
-          <w:tab w:val="left" w:pos="900"/>
-        </w:tabs>
-        <w:jc w:val="both"/>
-        <w:rPr>
-          <w:rFonts w:ascii="Arial" w:eastAsia="Arial" w:hAnsi="Arial" w:cs="Arial"/>
-          <w:b/>
-          <w:color w:val="000000"/>
-          <w:sz w:val="24"/>
-          <w:szCs w:val="24"/>
-        </w:rPr>
-      </w:pPr>
-    </w:p>
-    <w:p>
-      <w:pPr>
-        <w:tabs>
-          <w:tab w:val="left" w:pos="900"/>
-        </w:tabs>
-        <w:jc w:val="both"/>
-        <w:rPr>
-          <w:rFonts w:ascii="Arial" w:eastAsia="Arial" w:hAnsi="Arial" w:cs="Arial"/>
-          <w:b/>
-          <w:color w:val="000000"/>
-          <w:sz w:val="24"/>
-          <w:szCs w:val="24"/>
-        </w:rPr>
-      </w:pPr>
-    </w:p>
-    <w:p>
-      <w:pPr>
-        <w:tabs>
-          <w:tab w:val="left" w:pos="900"/>
-        </w:tabs>
-        <w:jc w:val="both"/>
-        <w:rPr>
-          <w:rFonts w:ascii="Arial" w:eastAsia="Arial" w:hAnsi="Arial" w:cs="Arial"/>
-          <w:color w:val="000000"/>
-          <w:sz w:val="24"/>
-          <w:szCs w:val="24"/>
-        </w:rPr>
-      </w:pPr>
       <w:r>
         <w:rPr>
           <w:rFonts w:ascii="Arial" w:eastAsia="Arial" w:hAnsi="Arial" w:cs="Arial"/>
@@ -5218,7 +5513,7 @@
         </w:rPr>
         <w:t xml:space="preserve">(e.g.: </w:t>
       </w:r>
-      <w:hyperlink r:id="rId7">
+      <w:hyperlink r:id="rId8">
         <w:r>
           <w:rPr>
             <w:rFonts w:ascii="Arial" w:eastAsia="Arial" w:hAnsi="Arial" w:cs="Arial"/>
@@ -5360,20 +5655,6 @@
           <w:szCs w:val="24"/>
         </w:rPr>
       </w:pPr>
-    </w:p>
-    <w:p>
-      <w:pPr>
-        <w:tabs>
-          <w:tab w:val="left" w:pos="900"/>
-        </w:tabs>
-        <w:jc w:val="both"/>
-        <w:rPr>
-          <w:rFonts w:ascii="Arial" w:eastAsia="Arial" w:hAnsi="Arial" w:cs="Arial"/>
-          <w:color w:val="000000"/>
-          <w:sz w:val="24"/>
-          <w:szCs w:val="24"/>
-        </w:rPr>
-      </w:pPr>
       <w:r>
         <w:rPr>
           <w:rFonts w:ascii="Arial" w:eastAsia="Arial" w:hAnsi="Arial" w:cs="Arial"/>
@@ -5607,20 +5888,6 @@
           <w:szCs w:val="24"/>
         </w:rPr>
       </w:pPr>
-    </w:p>
-    <w:p>
-      <w:pPr>
-        <w:tabs>
-          <w:tab w:val="left" w:pos="900"/>
-        </w:tabs>
-        <w:jc w:val="both"/>
-        <w:rPr>
-          <w:rFonts w:ascii="Arial" w:eastAsia="Arial" w:hAnsi="Arial" w:cs="Arial"/>
-          <w:color w:val="000000"/>
-          <w:sz w:val="24"/>
-          <w:szCs w:val="24"/>
-        </w:rPr>
-      </w:pPr>
       <w:r>
         <w:rPr>
           <w:rFonts w:ascii="Arial" w:eastAsia="Arial" w:hAnsi="Arial" w:cs="Arial"/>
@@ -5868,34 +6135,6 @@
         <w:jc w:val="both"/>
         <w:rPr>
           <w:rFonts w:ascii="Arial" w:eastAsia="Arial" w:hAnsi="Arial" w:cs="Arial"/>
-          <w:color w:val="000000"/>
-          <w:sz w:val="24"/>
-          <w:szCs w:val="24"/>
-        </w:rPr>
-      </w:pPr>
-    </w:p>
-    <w:p>
-      <w:pPr>
-        <w:tabs>
-          <w:tab w:val="left" w:pos="900"/>
-        </w:tabs>
-        <w:jc w:val="both"/>
-        <w:rPr>
-          <w:rFonts w:ascii="Arial" w:eastAsia="Arial" w:hAnsi="Arial" w:cs="Arial"/>
-          <w:color w:val="000000"/>
-          <w:sz w:val="24"/>
-          <w:szCs w:val="24"/>
-        </w:rPr>
-      </w:pPr>
-    </w:p>
-    <w:p>
-      <w:pPr>
-        <w:tabs>
-          <w:tab w:val="left" w:pos="900"/>
-        </w:tabs>
-        <w:jc w:val="both"/>
-        <w:rPr>
-          <w:rFonts w:ascii="Arial" w:eastAsia="Arial" w:hAnsi="Arial" w:cs="Arial"/>
           <w:b/>
           <w:color w:val="000000"/>
           <w:sz w:val="24"/>
@@ -5911,125 +6150,19 @@
         <w:jc w:val="both"/>
         <w:rPr>
           <w:rFonts w:ascii="Arial" w:eastAsia="Arial" w:hAnsi="Arial" w:cs="Arial"/>
+          <w:color w:val="000000"/>
+          <w:sz w:val="24"/>
+          <w:szCs w:val="24"/>
+        </w:rPr>
+      </w:pPr>
+      <w:r>
+        <w:rPr>
+          <w:rFonts w:ascii="Arial" w:eastAsia="Arial" w:hAnsi="Arial" w:cs="Arial"/>
           <w:b/>
           <w:color w:val="000000"/>
           <w:sz w:val="24"/>
           <w:szCs w:val="24"/>
         </w:rPr>
-      </w:pPr>
-    </w:p>
-    <w:p>
-      <w:pPr>
-        <w:tabs>
-          <w:tab w:val="left" w:pos="900"/>
-        </w:tabs>
-        <w:jc w:val="both"/>
-        <w:rPr>
-          <w:rFonts w:ascii="Arial" w:eastAsia="Arial" w:hAnsi="Arial" w:cs="Arial"/>
-          <w:b/>
-          <w:color w:val="000000"/>
-          <w:sz w:val="24"/>
-          <w:szCs w:val="24"/>
-        </w:rPr>
-      </w:pPr>
-    </w:p>
-    <w:p>
-      <w:pPr>
-        <w:tabs>
-          <w:tab w:val="left" w:pos="900"/>
-        </w:tabs>
-        <w:jc w:val="both"/>
-        <w:rPr>
-          <w:rFonts w:ascii="Arial" w:eastAsia="Arial" w:hAnsi="Arial" w:cs="Arial"/>
-          <w:b/>
-          <w:color w:val="000000"/>
-          <w:sz w:val="24"/>
-          <w:szCs w:val="24"/>
-        </w:rPr>
-      </w:pPr>
-    </w:p>
-    <w:p>
-      <w:pPr>
-        <w:tabs>
-          <w:tab w:val="left" w:pos="900"/>
-        </w:tabs>
-        <w:jc w:val="both"/>
-        <w:rPr>
-          <w:rFonts w:ascii="Arial" w:eastAsia="Arial" w:hAnsi="Arial" w:cs="Arial"/>
-          <w:b/>
-          <w:color w:val="000000"/>
-          <w:sz w:val="24"/>
-          <w:szCs w:val="24"/>
-        </w:rPr>
-      </w:pPr>
-    </w:p>
-    <w:p>
-      <w:pPr>
-        <w:tabs>
-          <w:tab w:val="left" w:pos="900"/>
-        </w:tabs>
-        <w:jc w:val="both"/>
-        <w:rPr>
-          <w:rFonts w:ascii="Arial" w:eastAsia="Arial" w:hAnsi="Arial" w:cs="Arial"/>
-          <w:b/>
-          <w:color w:val="000000"/>
-          <w:sz w:val="24"/>
-          <w:szCs w:val="24"/>
-        </w:rPr>
-      </w:pPr>
-    </w:p>
-    <w:p>
-      <w:pPr>
-        <w:tabs>
-          <w:tab w:val="left" w:pos="900"/>
-        </w:tabs>
-        <w:jc w:val="both"/>
-        <w:rPr>
-          <w:rFonts w:ascii="Arial" w:eastAsia="Arial" w:hAnsi="Arial" w:cs="Arial"/>
-          <w:b/>
-          <w:color w:val="000000"/>
-          <w:sz w:val="24"/>
-          <w:szCs w:val="24"/>
-        </w:rPr>
-      </w:pPr>
-    </w:p>
-    <w:p>
-      <w:pPr>
-        <w:tabs>
-          <w:tab w:val="left" w:pos="900"/>
-        </w:tabs>
-        <w:jc w:val="both"/>
-        <w:rPr>
-          <w:rFonts w:ascii="Arial" w:eastAsia="Arial" w:hAnsi="Arial" w:cs="Arial"/>
-          <w:b/>
-          <w:color w:val="000000"/>
-          <w:sz w:val="24"/>
-          <w:szCs w:val="24"/>
-        </w:rPr>
-      </w:pPr>
-    </w:p>
-    <w:p>
-      <w:pPr>
-        <w:tabs>
-          <w:tab w:val="left" w:pos="900"/>
-        </w:tabs>
-        <w:jc w:val="both"/>
-        <w:rPr>
-          <w:rFonts w:ascii="Arial" w:eastAsia="Arial" w:hAnsi="Arial" w:cs="Arial"/>
-          <w:color w:val="000000"/>
-          <w:sz w:val="24"/>
-          <w:szCs w:val="24"/>
-        </w:rPr>
-      </w:pPr>
-      <w:r>
-        <w:rPr>
-          <w:rFonts w:ascii="Arial" w:eastAsia="Arial" w:hAnsi="Arial" w:cs="Arial"/>
-          <w:b/>
-          <w:color w:val="000000"/>
-          <w:sz w:val="24"/>
-          <w:szCs w:val="24"/>
-        </w:rPr>
-        <w:lastRenderedPageBreak/>
         <w:t>Outsourced Quality Services, Inc.</w:t>
       </w:r>
       <w:r>
@@ -6241,34 +6374,6 @@
           <w:szCs w:val="24"/>
         </w:rPr>
       </w:pPr>
-    </w:p>
-    <w:p>
-      <w:pPr>
-        <w:tabs>
-          <w:tab w:val="left" w:pos="900"/>
-        </w:tabs>
-        <w:jc w:val="both"/>
-        <w:rPr>
-          <w:rFonts w:ascii="Arial" w:eastAsia="Arial" w:hAnsi="Arial" w:cs="Arial"/>
-          <w:color w:val="000000"/>
-          <w:sz w:val="24"/>
-          <w:szCs w:val="24"/>
-        </w:rPr>
-      </w:pPr>
-    </w:p>
-    <w:p>
-      <w:pPr>
-        <w:tabs>
-          <w:tab w:val="left" w:pos="900"/>
-        </w:tabs>
-        <w:jc w:val="both"/>
-        <w:rPr>
-          <w:rFonts w:ascii="Arial" w:eastAsia="Arial" w:hAnsi="Arial" w:cs="Arial"/>
-          <w:color w:val="000000"/>
-          <w:sz w:val="24"/>
-          <w:szCs w:val="24"/>
-        </w:rPr>
-      </w:pPr>
       <w:r>
         <w:rPr>
           <w:rFonts w:ascii="Arial" w:eastAsia="Arial" w:hAnsi="Arial" w:cs="Arial"/>
@@ -6277,6 +6382,7 @@
           <w:sz w:val="24"/>
           <w:szCs w:val="24"/>
         </w:rPr>
+        <w:lastRenderedPageBreak/>
         <w:t>Primover Consultancy Services, Inc.</w:t>
       </w:r>
       <w:r>
@@ -6435,7 +6541,25 @@
           <w:sz w:val="24"/>
           <w:szCs w:val="24"/>
         </w:rPr>
-        <w:t xml:space="preserve">Implements Agile Methodology. Manages and create Sprints as a scrum master. </w:t>
+        <w:t xml:space="preserve">Implements Agile Methodology. Manages and </w:t>
+      </w:r>
+      <w:r>
+        <w:rPr>
+          <w:rFonts w:ascii="Arial" w:eastAsia="Arial" w:hAnsi="Arial" w:cs="Arial"/>
+          <w:color w:val="000000"/>
+          <w:sz w:val="24"/>
+          <w:szCs w:val="24"/>
+        </w:rPr>
+        <w:t>creates</w:t>
+      </w:r>
+      <w:r>
+        <w:rPr>
+          <w:rFonts w:ascii="Arial" w:eastAsia="Arial" w:hAnsi="Arial" w:cs="Arial"/>
+          <w:color w:val="000000"/>
+          <w:sz w:val="24"/>
+          <w:szCs w:val="24"/>
+        </w:rPr>
+        <w:t xml:space="preserve"> Sprints as a scrum master. </w:t>
       </w:r>
     </w:p>
     <w:p>
@@ -6605,20 +6729,6 @@
           <w:szCs w:val="24"/>
         </w:rPr>
       </w:pPr>
-    </w:p>
-    <w:p>
-      <w:pPr>
-        <w:tabs>
-          <w:tab w:val="left" w:pos="900"/>
-        </w:tabs>
-        <w:jc w:val="both"/>
-        <w:rPr>
-          <w:rFonts w:ascii="Arial" w:eastAsia="Arial" w:hAnsi="Arial" w:cs="Arial"/>
-          <w:color w:val="000000"/>
-          <w:sz w:val="24"/>
-          <w:szCs w:val="24"/>
-        </w:rPr>
-      </w:pPr>
       <w:r>
         <w:rPr>
           <w:rFonts w:ascii="Arial" w:eastAsia="Arial" w:hAnsi="Arial" w:cs="Arial"/>
@@ -6813,7 +6923,70 @@
           <w:sz w:val="24"/>
           <w:szCs w:val="24"/>
         </w:rPr>
-        <w:t>In charged in the Deliverables. Provide progress updates to remote supervisor in Australia.</w:t>
+        <w:t>In</w:t>
+      </w:r>
+      <w:r>
+        <w:rPr>
+          <w:rFonts w:ascii="Arial" w:eastAsia="Arial" w:hAnsi="Arial" w:cs="Arial"/>
+          <w:color w:val="000000"/>
+          <w:sz w:val="24"/>
+          <w:szCs w:val="24"/>
+        </w:rPr>
+        <w:t>-</w:t>
+      </w:r>
+      <w:r>
+        <w:rPr>
+          <w:rFonts w:ascii="Arial" w:eastAsia="Arial" w:hAnsi="Arial" w:cs="Arial"/>
+          <w:color w:val="000000"/>
+          <w:sz w:val="24"/>
+          <w:szCs w:val="24"/>
+        </w:rPr>
+        <w:t>charge</w:t>
+      </w:r>
+      <w:r>
+        <w:rPr>
+          <w:rFonts w:ascii="Arial" w:eastAsia="Arial" w:hAnsi="Arial" w:cs="Arial"/>
+          <w:color w:val="000000"/>
+          <w:sz w:val="24"/>
+          <w:szCs w:val="24"/>
+        </w:rPr>
+        <w:t xml:space="preserve"> </w:t>
+      </w:r>
+      <w:r>
+        <w:rPr>
+          <w:rFonts w:ascii="Arial" w:eastAsia="Arial" w:hAnsi="Arial" w:cs="Arial"/>
+          <w:color w:val="000000"/>
+          <w:sz w:val="24"/>
+          <w:szCs w:val="24"/>
+        </w:rPr>
+        <w:t>of</w:t>
+      </w:r>
+      <w:r>
+        <w:rPr>
+          <w:rFonts w:ascii="Arial" w:eastAsia="Arial" w:hAnsi="Arial" w:cs="Arial"/>
+          <w:color w:val="000000"/>
+          <w:sz w:val="24"/>
+          <w:szCs w:val="24"/>
+        </w:rPr>
+        <w:t xml:space="preserve"> the </w:t>
+      </w:r>
+      <w:r>
+        <w:rPr>
+          <w:rFonts w:ascii="Arial" w:eastAsia="Arial" w:hAnsi="Arial" w:cs="Arial"/>
+          <w:color w:val="000000"/>
+          <w:sz w:val="24"/>
+          <w:szCs w:val="24"/>
+        </w:rPr>
+        <w:t>d</w:t>
+      </w:r>
+      <w:r>
+        <w:rPr>
+          <w:rFonts w:ascii="Arial" w:eastAsia="Arial" w:hAnsi="Arial" w:cs="Arial"/>
+          <w:color w:val="000000"/>
+          <w:sz w:val="24"/>
+          <w:szCs w:val="24"/>
+        </w:rPr>
+        <w:t>eliverables. Provide progress updates to remote supervisor in Australia.</w:t>
       </w:r>
     </w:p>
     <w:p>
@@ -6880,48 +7053,6 @@
           <w:szCs w:val="24"/>
         </w:rPr>
       </w:pPr>
-    </w:p>
-    <w:p>
-      <w:pPr>
-        <w:tabs>
-          <w:tab w:val="left" w:pos="900"/>
-        </w:tabs>
-        <w:jc w:val="both"/>
-        <w:rPr>
-          <w:rFonts w:ascii="Arial" w:eastAsia="Arial" w:hAnsi="Arial" w:cs="Arial"/>
-          <w:color w:val="000000"/>
-          <w:sz w:val="24"/>
-          <w:szCs w:val="24"/>
-        </w:rPr>
-      </w:pPr>
-    </w:p>
-    <w:p>
-      <w:pPr>
-        <w:tabs>
-          <w:tab w:val="left" w:pos="900"/>
-        </w:tabs>
-        <w:jc w:val="both"/>
-        <w:rPr>
-          <w:rFonts w:ascii="Arial" w:eastAsia="Arial" w:hAnsi="Arial" w:cs="Arial"/>
-          <w:color w:val="000000"/>
-          <w:sz w:val="24"/>
-          <w:szCs w:val="24"/>
-        </w:rPr>
-      </w:pPr>
-    </w:p>
-    <w:p>
-      <w:pPr>
-        <w:tabs>
-          <w:tab w:val="left" w:pos="900"/>
-        </w:tabs>
-        <w:jc w:val="both"/>
-        <w:rPr>
-          <w:rFonts w:ascii="Arial" w:eastAsia="Arial" w:hAnsi="Arial" w:cs="Arial"/>
-          <w:color w:val="000000"/>
-          <w:sz w:val="24"/>
-          <w:szCs w:val="24"/>
-        </w:rPr>
-      </w:pPr>
       <w:r>
         <w:rPr>
           <w:rFonts w:ascii="Arial" w:eastAsia="Arial" w:hAnsi="Arial" w:cs="Arial"/>
@@ -6930,7 +7061,6 @@
           <w:sz w:val="24"/>
           <w:szCs w:val="24"/>
         </w:rPr>
-        <w:lastRenderedPageBreak/>
         <w:t>Computer Aid Inc. – Soft Tech Advantage Inc. (CAI-STA</w:t>
       </w:r>
       <w:r>
@@ -7274,34 +7404,6 @@
           <w:szCs w:val="24"/>
         </w:rPr>
       </w:pPr>
-    </w:p>
-    <w:p>
-      <w:pPr>
-        <w:tabs>
-          <w:tab w:val="left" w:pos="900"/>
-        </w:tabs>
-        <w:jc w:val="both"/>
-        <w:rPr>
-          <w:rFonts w:ascii="Arial" w:eastAsia="Arial" w:hAnsi="Arial" w:cs="Arial"/>
-          <w:color w:val="000000"/>
-          <w:sz w:val="24"/>
-          <w:szCs w:val="24"/>
-        </w:rPr>
-      </w:pPr>
-    </w:p>
-    <w:p>
-      <w:pPr>
-        <w:tabs>
-          <w:tab w:val="left" w:pos="900"/>
-        </w:tabs>
-        <w:jc w:val="both"/>
-        <w:rPr>
-          <w:rFonts w:ascii="Arial" w:eastAsia="Arial" w:hAnsi="Arial" w:cs="Arial"/>
-          <w:color w:val="000000"/>
-          <w:sz w:val="24"/>
-          <w:szCs w:val="24"/>
-        </w:rPr>
-      </w:pPr>
       <w:r>
         <w:rPr>
           <w:rFonts w:ascii="Arial" w:eastAsia="Arial" w:hAnsi="Arial" w:cs="Arial"/>
@@ -7310,6 +7412,7 @@
           <w:sz w:val="24"/>
           <w:szCs w:val="24"/>
         </w:rPr>
+        <w:lastRenderedPageBreak/>
         <w:t>Alsons/AWS, Inc</w:t>
       </w:r>
       <w:r>
@@ -7479,20 +7582,6 @@
           <w:szCs w:val="24"/>
         </w:rPr>
       </w:pPr>
-    </w:p>
-    <w:p>
-      <w:pPr>
-        <w:tabs>
-          <w:tab w:val="left" w:pos="900"/>
-        </w:tabs>
-        <w:jc w:val="both"/>
-        <w:rPr>
-          <w:rFonts w:ascii="Arial" w:eastAsia="Arial" w:hAnsi="Arial" w:cs="Arial"/>
-          <w:color w:val="000000"/>
-          <w:sz w:val="24"/>
-          <w:szCs w:val="24"/>
-        </w:rPr>
-      </w:pPr>
       <w:r>
         <w:rPr>
           <w:rFonts w:ascii="Arial" w:eastAsia="Arial" w:hAnsi="Arial" w:cs="Arial"/>
@@ -7603,7 +7692,25 @@
           <w:sz w:val="24"/>
           <w:szCs w:val="24"/>
         </w:rPr>
-        <w:t xml:space="preserve">Provide software engineering design documentations. </w:t>
+        <w:t xml:space="preserve">Provide software engineering design </w:t>
+      </w:r>
+      <w:r>
+        <w:rPr>
+          <w:rFonts w:ascii="Arial" w:eastAsia="Arial" w:hAnsi="Arial" w:cs="Arial"/>
+          <w:color w:val="000000"/>
+          <w:sz w:val="24"/>
+          <w:szCs w:val="24"/>
+        </w:rPr>
+        <w:t>documentation</w:t>
+      </w:r>
+      <w:r>
+        <w:rPr>
+          <w:rFonts w:ascii="Arial" w:eastAsia="Arial" w:hAnsi="Arial" w:cs="Arial"/>
+          <w:color w:val="000000"/>
+          <w:sz w:val="24"/>
+          <w:szCs w:val="24"/>
+        </w:rPr>
+        <w:t xml:space="preserve">. </w:t>
       </w:r>
     </w:p>
     <w:p>
@@ -7717,104 +7824,6 @@
           <w:szCs w:val="24"/>
         </w:rPr>
       </w:pPr>
-    </w:p>
-    <w:p>
-      <w:pPr>
-        <w:tabs>
-          <w:tab w:val="left" w:pos="900"/>
-        </w:tabs>
-        <w:jc w:val="both"/>
-        <w:rPr>
-          <w:rFonts w:ascii="Arial" w:eastAsia="Arial" w:hAnsi="Arial" w:cs="Arial"/>
-          <w:color w:val="000000"/>
-          <w:sz w:val="24"/>
-          <w:szCs w:val="24"/>
-        </w:rPr>
-      </w:pPr>
-    </w:p>
-    <w:p>
-      <w:pPr>
-        <w:tabs>
-          <w:tab w:val="left" w:pos="900"/>
-        </w:tabs>
-        <w:jc w:val="both"/>
-        <w:rPr>
-          <w:rFonts w:ascii="Arial" w:eastAsia="Arial" w:hAnsi="Arial" w:cs="Arial"/>
-          <w:color w:val="000000"/>
-          <w:sz w:val="24"/>
-          <w:szCs w:val="24"/>
-        </w:rPr>
-      </w:pPr>
-    </w:p>
-    <w:p>
-      <w:pPr>
-        <w:tabs>
-          <w:tab w:val="left" w:pos="900"/>
-        </w:tabs>
-        <w:jc w:val="both"/>
-        <w:rPr>
-          <w:rFonts w:ascii="Arial" w:eastAsia="Arial" w:hAnsi="Arial" w:cs="Arial"/>
-          <w:color w:val="000000"/>
-          <w:sz w:val="24"/>
-          <w:szCs w:val="24"/>
-        </w:rPr>
-      </w:pPr>
-    </w:p>
-    <w:p>
-      <w:pPr>
-        <w:tabs>
-          <w:tab w:val="left" w:pos="900"/>
-        </w:tabs>
-        <w:jc w:val="both"/>
-        <w:rPr>
-          <w:rFonts w:ascii="Arial" w:eastAsia="Arial" w:hAnsi="Arial" w:cs="Arial"/>
-          <w:color w:val="000000"/>
-          <w:sz w:val="24"/>
-          <w:szCs w:val="24"/>
-        </w:rPr>
-      </w:pPr>
-    </w:p>
-    <w:p>
-      <w:pPr>
-        <w:tabs>
-          <w:tab w:val="left" w:pos="900"/>
-        </w:tabs>
-        <w:jc w:val="both"/>
-        <w:rPr>
-          <w:rFonts w:ascii="Arial" w:eastAsia="Arial" w:hAnsi="Arial" w:cs="Arial"/>
-          <w:color w:val="000000"/>
-          <w:sz w:val="24"/>
-          <w:szCs w:val="24"/>
-        </w:rPr>
-      </w:pPr>
-    </w:p>
-    <w:p>
-      <w:pPr>
-        <w:tabs>
-          <w:tab w:val="left" w:pos="900"/>
-        </w:tabs>
-        <w:jc w:val="both"/>
-        <w:rPr>
-          <w:rFonts w:ascii="Arial" w:eastAsia="Arial" w:hAnsi="Arial" w:cs="Arial"/>
-          <w:color w:val="000000"/>
-          <w:sz w:val="24"/>
-          <w:szCs w:val="24"/>
-        </w:rPr>
-      </w:pPr>
-    </w:p>
-    <w:p>
-      <w:pPr>
-        <w:tabs>
-          <w:tab w:val="left" w:pos="900"/>
-        </w:tabs>
-        <w:jc w:val="both"/>
-        <w:rPr>
-          <w:rFonts w:ascii="Arial" w:eastAsia="Arial" w:hAnsi="Arial" w:cs="Arial"/>
-          <w:color w:val="000000"/>
-          <w:sz w:val="24"/>
-          <w:szCs w:val="24"/>
-        </w:rPr>
-      </w:pPr>
       <w:r>
         <w:rPr>
           <w:rFonts w:ascii="Arial" w:eastAsia="Arial" w:hAnsi="Arial" w:cs="Arial"/>
@@ -7823,7 +7832,6 @@
           <w:sz w:val="24"/>
           <w:szCs w:val="24"/>
         </w:rPr>
-        <w:lastRenderedPageBreak/>
         <w:t>Aegis People Support Inc.</w:t>
       </w:r>
       <w:r>
@@ -7898,7 +7906,25 @@
           <w:sz w:val="24"/>
           <w:szCs w:val="24"/>
         </w:rPr>
-        <w:t xml:space="preserve">Provide reports, develop web and windows application for internal use. </w:t>
+        <w:t xml:space="preserve">Provide reports, develop web and windows </w:t>
+      </w:r>
+      <w:r>
+        <w:rPr>
+          <w:rFonts w:ascii="Arial" w:eastAsia="Arial" w:hAnsi="Arial" w:cs="Arial"/>
+          <w:color w:val="000000"/>
+          <w:sz w:val="24"/>
+          <w:szCs w:val="24"/>
+        </w:rPr>
+        <w:t>applications</w:t>
+      </w:r>
+      <w:r>
+        <w:rPr>
+          <w:rFonts w:ascii="Arial" w:eastAsia="Arial" w:hAnsi="Arial" w:cs="Arial"/>
+          <w:color w:val="000000"/>
+          <w:sz w:val="24"/>
+          <w:szCs w:val="24"/>
+        </w:rPr>
+        <w:t xml:space="preserve"> for internal use. </w:t>
       </w:r>
     </w:p>
     <w:p>
@@ -7926,7 +7952,53 @@
           <w:sz w:val="24"/>
           <w:szCs w:val="24"/>
         </w:rPr>
-        <w:t>Conduct knowledge transfers, mentor. Implement methodologies, design patterns. Document system.</w:t>
+        <w:t xml:space="preserve">Conduct knowledge transfers, mentor. Implement </w:t>
+      </w:r>
+      <w:r>
+        <w:rPr>
+          <w:rFonts w:ascii="Arial" w:eastAsia="Arial" w:hAnsi="Arial" w:cs="Arial"/>
+          <w:color w:val="000000"/>
+          <w:sz w:val="24"/>
+          <w:szCs w:val="24"/>
+        </w:rPr>
+        <w:t>methodologies and</w:t>
+      </w:r>
+      <w:r>
+        <w:rPr>
+          <w:rFonts w:ascii="Arial" w:eastAsia="Arial" w:hAnsi="Arial" w:cs="Arial"/>
+          <w:color w:val="000000"/>
+          <w:sz w:val="24"/>
+          <w:szCs w:val="24"/>
+        </w:rPr>
+        <w:t xml:space="preserve"> design patterns. </w:t>
+      </w:r>
+    </w:p>
+    <w:p>
+      <w:pPr>
+        <w:numPr>
+          <w:ilvl w:val="0"/>
+          <w:numId w:val="279"/>
+        </w:numPr>
+        <w:tabs>
+          <w:tab w:val="left" w:pos="900"/>
+        </w:tabs>
+        <w:ind w:left="720" w:hanging="360"/>
+        <w:jc w:val="both"/>
+        <w:rPr>
+          <w:rFonts w:ascii="Arial" w:eastAsia="Arial" w:hAnsi="Arial" w:cs="Arial"/>
+          <w:color w:val="000000"/>
+          <w:sz w:val="24"/>
+          <w:szCs w:val="24"/>
+        </w:rPr>
+      </w:pPr>
+      <w:r>
+        <w:rPr>
+          <w:rFonts w:ascii="Arial" w:eastAsia="Arial" w:hAnsi="Arial" w:cs="Arial"/>
+          <w:color w:val="000000"/>
+          <w:sz w:val="24"/>
+          <w:szCs w:val="24"/>
+        </w:rPr>
+        <w:t>Document system.</w:t>
       </w:r>
     </w:p>
     <w:p>
@@ -7965,20 +8037,6 @@
         </w:rPr>
         <w:t>Tools: Visual Studio .Net 2005, Asp.Net, JavaScript, Ajax</w:t>
       </w:r>
-    </w:p>
-    <w:p>
-      <w:pPr>
-        <w:tabs>
-          <w:tab w:val="left" w:pos="900"/>
-        </w:tabs>
-        <w:jc w:val="both"/>
-        <w:rPr>
-          <w:rFonts w:ascii="Arial" w:eastAsia="Arial" w:hAnsi="Arial" w:cs="Arial"/>
-          <w:color w:val="000000"/>
-          <w:sz w:val="24"/>
-          <w:szCs w:val="24"/>
-        </w:rPr>
-      </w:pPr>
     </w:p>
     <w:p>
       <w:pPr>
@@ -8314,19 +8372,65 @@
         <w:jc w:val="both"/>
         <w:rPr>
           <w:rFonts w:ascii="Arial" w:eastAsia="Arial" w:hAnsi="Arial" w:cs="Arial"/>
-          <w:color w:val="000000"/>
-          <w:sz w:val="24"/>
-          <w:szCs w:val="24"/>
-        </w:rPr>
-      </w:pPr>
-      <w:r>
-        <w:rPr>
-          <w:rFonts w:ascii="Arial" w:eastAsia="Arial" w:hAnsi="Arial" w:cs="Arial"/>
           <w:b/>
           <w:color w:val="000000"/>
           <w:sz w:val="24"/>
           <w:szCs w:val="24"/>
         </w:rPr>
+      </w:pPr>
+    </w:p>
+    <w:p>
+      <w:pPr>
+        <w:tabs>
+          <w:tab w:val="left" w:pos="900"/>
+        </w:tabs>
+        <w:jc w:val="both"/>
+        <w:rPr>
+          <w:rFonts w:ascii="Arial" w:eastAsia="Arial" w:hAnsi="Arial" w:cs="Arial"/>
+          <w:b/>
+          <w:color w:val="000000"/>
+          <w:sz w:val="24"/>
+          <w:szCs w:val="24"/>
+        </w:rPr>
+      </w:pPr>
+    </w:p>
+    <w:p>
+      <w:pPr>
+        <w:tabs>
+          <w:tab w:val="left" w:pos="900"/>
+        </w:tabs>
+        <w:jc w:val="both"/>
+        <w:rPr>
+          <w:rFonts w:ascii="Arial" w:eastAsia="Arial" w:hAnsi="Arial" w:cs="Arial"/>
+          <w:b/>
+          <w:color w:val="000000"/>
+          <w:sz w:val="24"/>
+          <w:szCs w:val="24"/>
+        </w:rPr>
+      </w:pPr>
+    </w:p>
+    <w:p>
+      <w:pPr>
+        <w:tabs>
+          <w:tab w:val="left" w:pos="900"/>
+        </w:tabs>
+        <w:jc w:val="both"/>
+        <w:rPr>
+          <w:rFonts w:ascii="Arial" w:eastAsia="Arial" w:hAnsi="Arial" w:cs="Arial"/>
+          <w:color w:val="000000"/>
+          <w:sz w:val="24"/>
+          <w:szCs w:val="24"/>
+        </w:rPr>
+      </w:pPr>
+      <w:r>
+        <w:rPr>
+          <w:rFonts w:ascii="Arial" w:eastAsia="Arial" w:hAnsi="Arial" w:cs="Arial"/>
+          <w:b/>
+          <w:color w:val="000000"/>
+          <w:sz w:val="24"/>
+          <w:szCs w:val="24"/>
+        </w:rPr>
+        <w:lastRenderedPageBreak/>
         <w:t>Seven Seven Global Services Inc.</w:t>
       </w:r>
       <w:r>
@@ -8553,20 +8657,6 @@
           <w:szCs w:val="24"/>
         </w:rPr>
       </w:pPr>
-    </w:p>
-    <w:p>
-      <w:pPr>
-        <w:tabs>
-          <w:tab w:val="left" w:pos="900"/>
-        </w:tabs>
-        <w:jc w:val="both"/>
-        <w:rPr>
-          <w:rFonts w:ascii="Arial" w:eastAsia="Arial" w:hAnsi="Arial" w:cs="Arial"/>
-          <w:color w:val="000000"/>
-          <w:sz w:val="24"/>
-          <w:szCs w:val="24"/>
-        </w:rPr>
-      </w:pPr>
       <w:r>
         <w:rPr>
           <w:rFonts w:ascii="Arial" w:eastAsia="Arial" w:hAnsi="Arial" w:cs="Arial"/>
@@ -8677,7 +8767,25 @@
           <w:sz w:val="24"/>
           <w:szCs w:val="24"/>
         </w:rPr>
-        <w:t xml:space="preserve">Analyze, design, code, debug, test and provide documentations. </w:t>
+        <w:t xml:space="preserve">Analyze, design, code, debug, test and provide </w:t>
+      </w:r>
+      <w:r>
+        <w:rPr>
+          <w:rFonts w:ascii="Arial" w:eastAsia="Arial" w:hAnsi="Arial" w:cs="Arial"/>
+          <w:color w:val="000000"/>
+          <w:sz w:val="24"/>
+          <w:szCs w:val="24"/>
+        </w:rPr>
+        <w:t>documentation</w:t>
+      </w:r>
+      <w:r>
+        <w:rPr>
+          <w:rFonts w:ascii="Arial" w:eastAsia="Arial" w:hAnsi="Arial" w:cs="Arial"/>
+          <w:color w:val="000000"/>
+          <w:sz w:val="24"/>
+          <w:szCs w:val="24"/>
+        </w:rPr>
+        <w:t xml:space="preserve">. </w:t>
       </w:r>
     </w:p>
     <w:p>
@@ -8799,7 +8907,6 @@
           <w:sz w:val="24"/>
           <w:szCs w:val="24"/>
         </w:rPr>
-        <w:lastRenderedPageBreak/>
         <w:t>IT Managers Inc.</w:t>
       </w:r>
       <w:r>
@@ -8979,7 +9086,7 @@
           <w:szCs w:val="24"/>
         </w:rPr>
       </w:pPr>
-      <w:hyperlink r:id="rId8">
+      <w:hyperlink r:id="rId9">
         <w:r>
           <w:rPr>
             <w:rFonts w:ascii="Arial" w:eastAsia="Arial" w:hAnsi="Arial" w:cs="Arial"/>
@@ -9056,20 +9163,6 @@
           <w:szCs w:val="24"/>
         </w:rPr>
       </w:pPr>
-    </w:p>
-    <w:p>
-      <w:pPr>
-        <w:tabs>
-          <w:tab w:val="left" w:pos="900"/>
-        </w:tabs>
-        <w:jc w:val="both"/>
-        <w:rPr>
-          <w:rFonts w:ascii="Arial" w:eastAsia="Arial" w:hAnsi="Arial" w:cs="Arial"/>
-          <w:color w:val="000000"/>
-          <w:sz w:val="24"/>
-          <w:szCs w:val="24"/>
-        </w:rPr>
-      </w:pPr>
       <w:r>
         <w:rPr>
           <w:rFonts w:ascii="Arial" w:eastAsia="Arial" w:hAnsi="Arial" w:cs="Arial"/>
@@ -9089,7 +9182,7 @@
         </w:rPr>
         <w:t xml:space="preserve"> </w:t>
       </w:r>
-      <w:hyperlink r:id="rId9">
+      <w:hyperlink r:id="rId10">
         <w:r>
           <w:rPr>
             <w:rFonts w:ascii="Arial" w:eastAsia="Arial" w:hAnsi="Arial" w:cs="Arial"/>
@@ -9110,7 +9203,7 @@
         </w:rPr>
         <w:t xml:space="preserve">, </w:t>
       </w:r>
-      <w:hyperlink r:id="rId10">
+      <w:hyperlink r:id="rId11">
         <w:r>
           <w:rPr>
             <w:rFonts w:ascii="Arial" w:eastAsia="Arial" w:hAnsi="Arial" w:cs="Arial"/>
@@ -9396,20 +9489,6 @@
           <w:szCs w:val="24"/>
         </w:rPr>
       </w:pPr>
-    </w:p>
-    <w:p>
-      <w:pPr>
-        <w:tabs>
-          <w:tab w:val="left" w:pos="900"/>
-        </w:tabs>
-        <w:jc w:val="both"/>
-        <w:rPr>
-          <w:rFonts w:ascii="Arial" w:eastAsia="Arial" w:hAnsi="Arial" w:cs="Arial"/>
-          <w:color w:val="000000"/>
-          <w:sz w:val="24"/>
-          <w:szCs w:val="24"/>
-        </w:rPr>
-      </w:pPr>
       <w:r>
         <w:rPr>
           <w:rFonts w:ascii="Arial" w:eastAsia="Arial" w:hAnsi="Arial" w:cs="Arial"/>
@@ -9418,6 +9497,7 @@
           <w:sz w:val="24"/>
           <w:szCs w:val="24"/>
         </w:rPr>
+        <w:lastRenderedPageBreak/>
         <w:t>Strategic Systems and Information Professionals, Inc.</w:t>
       </w:r>
       <w:r>
@@ -9429,7 +9509,7 @@
         </w:rPr>
         <w:t xml:space="preserve"> (SSIP, </w:t>
       </w:r>
-      <w:hyperlink r:id="rId11">
+      <w:hyperlink r:id="rId12">
         <w:r>
           <w:rPr>
             <w:rFonts w:ascii="Arial" w:eastAsia="Arial" w:hAnsi="Arial" w:cs="Arial"/>
@@ -9730,76 +9810,6 @@
           <w:szCs w:val="24"/>
         </w:rPr>
       </w:pPr>
-    </w:p>
-    <w:p>
-      <w:pPr>
-        <w:tabs>
-          <w:tab w:val="left" w:pos="900"/>
-        </w:tabs>
-        <w:jc w:val="both"/>
-        <w:rPr>
-          <w:rFonts w:ascii="Arial" w:eastAsia="Arial" w:hAnsi="Arial" w:cs="Arial"/>
-          <w:color w:val="000000"/>
-          <w:sz w:val="24"/>
-          <w:szCs w:val="24"/>
-        </w:rPr>
-      </w:pPr>
-    </w:p>
-    <w:p>
-      <w:pPr>
-        <w:tabs>
-          <w:tab w:val="left" w:pos="900"/>
-        </w:tabs>
-        <w:jc w:val="both"/>
-        <w:rPr>
-          <w:rFonts w:ascii="Arial" w:eastAsia="Arial" w:hAnsi="Arial" w:cs="Arial"/>
-          <w:color w:val="000000"/>
-          <w:sz w:val="24"/>
-          <w:szCs w:val="24"/>
-        </w:rPr>
-      </w:pPr>
-    </w:p>
-    <w:p>
-      <w:pPr>
-        <w:tabs>
-          <w:tab w:val="left" w:pos="900"/>
-        </w:tabs>
-        <w:jc w:val="both"/>
-        <w:rPr>
-          <w:rFonts w:ascii="Arial" w:eastAsia="Arial" w:hAnsi="Arial" w:cs="Arial"/>
-          <w:color w:val="000000"/>
-          <w:sz w:val="24"/>
-          <w:szCs w:val="24"/>
-        </w:rPr>
-      </w:pPr>
-    </w:p>
-    <w:p>
-      <w:pPr>
-        <w:tabs>
-          <w:tab w:val="left" w:pos="900"/>
-        </w:tabs>
-        <w:jc w:val="both"/>
-        <w:rPr>
-          <w:rFonts w:ascii="Arial" w:eastAsia="Arial" w:hAnsi="Arial" w:cs="Arial"/>
-          <w:color w:val="000000"/>
-          <w:sz w:val="24"/>
-          <w:szCs w:val="24"/>
-        </w:rPr>
-      </w:pPr>
-    </w:p>
-    <w:p>
-      <w:pPr>
-        <w:tabs>
-          <w:tab w:val="left" w:pos="900"/>
-        </w:tabs>
-        <w:jc w:val="both"/>
-        <w:rPr>
-          <w:rFonts w:ascii="Arial" w:eastAsia="Arial" w:hAnsi="Arial" w:cs="Arial"/>
-          <w:color w:val="000000"/>
-          <w:sz w:val="24"/>
-          <w:szCs w:val="24"/>
-        </w:rPr>
-      </w:pPr>
       <w:r>
         <w:rPr>
           <w:rFonts w:ascii="Arial" w:eastAsia="Arial" w:hAnsi="Arial" w:cs="Arial"/>
@@ -9808,7 +9818,6 @@
           <w:sz w:val="24"/>
           <w:szCs w:val="24"/>
         </w:rPr>
-        <w:lastRenderedPageBreak/>
         <w:t xml:space="preserve">Naxos Global Distribution Limited </w:t>
       </w:r>
       <w:r>
@@ -9843,7 +9852,7 @@
         </w:rPr>
         <w:t>(</w:t>
       </w:r>
-      <w:hyperlink r:id="rId12">
+      <w:hyperlink r:id="rId13">
         <w:r>
           <w:rPr>
             <w:rFonts w:ascii="Arial" w:eastAsia="Arial" w:hAnsi="Arial" w:cs="Arial"/>
@@ -9864,120 +9873,6 @@
           <w:u w:val="single"/>
         </w:rPr>
         <w:t xml:space="preserve">, </w:t>
-      </w:r>
-      <w:hyperlink r:id="rId13">
-        <w:r>
-          <w:rPr>
-            <w:rFonts w:ascii="Arial" w:eastAsia="Arial" w:hAnsi="Arial" w:cs="Arial"/>
-            <w:color w:val="0000FF"/>
-            <w:sz w:val="24"/>
-            <w:szCs w:val="24"/>
-            <w:u w:val="single"/>
-          </w:rPr>
-          <w:t>www.naxosmusiclibrary.com</w:t>
-        </w:r>
-      </w:hyperlink>
-      <w:r>
-        <w:rPr>
-          <w:rFonts w:ascii="Arial" w:eastAsia="Arial" w:hAnsi="Arial" w:cs="Arial"/>
-          <w:color w:val="000000"/>
-          <w:sz w:val="24"/>
-          <w:szCs w:val="24"/>
-        </w:rPr>
-        <w:t>)</w:t>
-      </w:r>
-    </w:p>
-    <w:p>
-      <w:pPr>
-        <w:tabs>
-          <w:tab w:val="left" w:pos="900"/>
-        </w:tabs>
-        <w:jc w:val="both"/>
-        <w:rPr>
-          <w:rFonts w:ascii="Arial" w:eastAsia="Arial" w:hAnsi="Arial" w:cs="Arial"/>
-          <w:color w:val="000000"/>
-          <w:sz w:val="24"/>
-          <w:szCs w:val="24"/>
-        </w:rPr>
-      </w:pPr>
-    </w:p>
-    <w:p>
-      <w:pPr>
-        <w:tabs>
-          <w:tab w:val="left" w:pos="900"/>
-        </w:tabs>
-        <w:jc w:val="both"/>
-        <w:rPr>
-          <w:rFonts w:ascii="Arial" w:eastAsia="Arial" w:hAnsi="Arial" w:cs="Arial"/>
-          <w:color w:val="000000"/>
-          <w:sz w:val="24"/>
-          <w:szCs w:val="24"/>
-        </w:rPr>
-      </w:pPr>
-      <w:r>
-        <w:rPr>
-          <w:rFonts w:ascii="Arial" w:eastAsia="Arial" w:hAnsi="Arial" w:cs="Arial"/>
-          <w:color w:val="000000"/>
-          <w:sz w:val="24"/>
-          <w:szCs w:val="24"/>
-        </w:rPr>
-        <w:t>Web Developer</w:t>
-      </w:r>
-    </w:p>
-    <w:p>
-      <w:pPr>
-        <w:numPr>
-          <w:ilvl w:val="0"/>
-          <w:numId w:val="286"/>
-        </w:numPr>
-        <w:tabs>
-          <w:tab w:val="left" w:pos="900"/>
-        </w:tabs>
-        <w:ind w:left="720" w:hanging="360"/>
-        <w:jc w:val="both"/>
-        <w:rPr>
-          <w:rFonts w:ascii="Arial" w:eastAsia="Arial" w:hAnsi="Arial" w:cs="Arial"/>
-          <w:color w:val="000000"/>
-          <w:sz w:val="24"/>
-          <w:szCs w:val="24"/>
-        </w:rPr>
-      </w:pPr>
-      <w:r>
-        <w:rPr>
-          <w:rFonts w:ascii="Arial" w:eastAsia="Arial" w:hAnsi="Arial" w:cs="Arial"/>
-          <w:color w:val="000000"/>
-          <w:sz w:val="24"/>
-          <w:szCs w:val="24"/>
-        </w:rPr>
-        <w:t>Convert Back Office System from Classic Asp to C#.net 2005.</w:t>
-      </w:r>
-    </w:p>
-    <w:p>
-      <w:pPr>
-        <w:numPr>
-          <w:ilvl w:val="0"/>
-          <w:numId w:val="286"/>
-        </w:numPr>
-        <w:tabs>
-          <w:tab w:val="left" w:pos="900"/>
-        </w:tabs>
-        <w:ind w:left="720" w:hanging="360"/>
-        <w:jc w:val="both"/>
-        <w:rPr>
-          <w:rFonts w:ascii="Arial" w:eastAsia="Arial" w:hAnsi="Arial" w:cs="Arial"/>
-          <w:color w:val="000000"/>
-          <w:sz w:val="24"/>
-          <w:szCs w:val="24"/>
-        </w:rPr>
-      </w:pPr>
-      <w:r>
-        <w:rPr>
-          <w:rFonts w:ascii="Arial" w:eastAsia="Arial" w:hAnsi="Arial" w:cs="Arial"/>
-          <w:color w:val="000000"/>
-          <w:sz w:val="24"/>
-          <w:szCs w:val="24"/>
-        </w:rPr>
-        <w:t xml:space="preserve">Enhanced </w:t>
       </w:r>
       <w:hyperlink r:id="rId14">
         <w:r>
@@ -9998,6 +9893,120 @@
           <w:sz w:val="24"/>
           <w:szCs w:val="24"/>
         </w:rPr>
+        <w:t>)</w:t>
+      </w:r>
+    </w:p>
+    <w:p>
+      <w:pPr>
+        <w:tabs>
+          <w:tab w:val="left" w:pos="900"/>
+        </w:tabs>
+        <w:jc w:val="both"/>
+        <w:rPr>
+          <w:rFonts w:ascii="Arial" w:eastAsia="Arial" w:hAnsi="Arial" w:cs="Arial"/>
+          <w:color w:val="000000"/>
+          <w:sz w:val="24"/>
+          <w:szCs w:val="24"/>
+        </w:rPr>
+      </w:pPr>
+    </w:p>
+    <w:p>
+      <w:pPr>
+        <w:tabs>
+          <w:tab w:val="left" w:pos="900"/>
+        </w:tabs>
+        <w:jc w:val="both"/>
+        <w:rPr>
+          <w:rFonts w:ascii="Arial" w:eastAsia="Arial" w:hAnsi="Arial" w:cs="Arial"/>
+          <w:color w:val="000000"/>
+          <w:sz w:val="24"/>
+          <w:szCs w:val="24"/>
+        </w:rPr>
+      </w:pPr>
+      <w:r>
+        <w:rPr>
+          <w:rFonts w:ascii="Arial" w:eastAsia="Arial" w:hAnsi="Arial" w:cs="Arial"/>
+          <w:color w:val="000000"/>
+          <w:sz w:val="24"/>
+          <w:szCs w:val="24"/>
+        </w:rPr>
+        <w:t>Web Developer</w:t>
+      </w:r>
+    </w:p>
+    <w:p>
+      <w:pPr>
+        <w:numPr>
+          <w:ilvl w:val="0"/>
+          <w:numId w:val="286"/>
+        </w:numPr>
+        <w:tabs>
+          <w:tab w:val="left" w:pos="900"/>
+        </w:tabs>
+        <w:ind w:left="720" w:hanging="360"/>
+        <w:jc w:val="both"/>
+        <w:rPr>
+          <w:rFonts w:ascii="Arial" w:eastAsia="Arial" w:hAnsi="Arial" w:cs="Arial"/>
+          <w:color w:val="000000"/>
+          <w:sz w:val="24"/>
+          <w:szCs w:val="24"/>
+        </w:rPr>
+      </w:pPr>
+      <w:r>
+        <w:rPr>
+          <w:rFonts w:ascii="Arial" w:eastAsia="Arial" w:hAnsi="Arial" w:cs="Arial"/>
+          <w:color w:val="000000"/>
+          <w:sz w:val="24"/>
+          <w:szCs w:val="24"/>
+        </w:rPr>
+        <w:t>Convert Back Office System from Classic Asp to C#.net 2005.</w:t>
+      </w:r>
+    </w:p>
+    <w:p>
+      <w:pPr>
+        <w:numPr>
+          <w:ilvl w:val="0"/>
+          <w:numId w:val="286"/>
+        </w:numPr>
+        <w:tabs>
+          <w:tab w:val="left" w:pos="900"/>
+        </w:tabs>
+        <w:ind w:left="720" w:hanging="360"/>
+        <w:jc w:val="both"/>
+        <w:rPr>
+          <w:rFonts w:ascii="Arial" w:eastAsia="Arial" w:hAnsi="Arial" w:cs="Arial"/>
+          <w:color w:val="000000"/>
+          <w:sz w:val="24"/>
+          <w:szCs w:val="24"/>
+        </w:rPr>
+      </w:pPr>
+      <w:r>
+        <w:rPr>
+          <w:rFonts w:ascii="Arial" w:eastAsia="Arial" w:hAnsi="Arial" w:cs="Arial"/>
+          <w:color w:val="000000"/>
+          <w:sz w:val="24"/>
+          <w:szCs w:val="24"/>
+        </w:rPr>
+        <w:t xml:space="preserve">Enhanced </w:t>
+      </w:r>
+      <w:hyperlink r:id="rId15">
+        <w:r>
+          <w:rPr>
+            <w:rFonts w:ascii="Arial" w:eastAsia="Arial" w:hAnsi="Arial" w:cs="Arial"/>
+            <w:color w:val="0000FF"/>
+            <w:sz w:val="24"/>
+            <w:szCs w:val="24"/>
+            <w:u w:val="single"/>
+          </w:rPr>
+          <w:t>www.naxosmusiclibrary.com</w:t>
+        </w:r>
+      </w:hyperlink>
+      <w:r>
+        <w:rPr>
+          <w:rFonts w:ascii="Arial" w:eastAsia="Arial" w:hAnsi="Arial" w:cs="Arial"/>
+          <w:color w:val="000000"/>
+          <w:sz w:val="24"/>
+          <w:szCs w:val="24"/>
+        </w:rPr>
         <w:t>.</w:t>
       </w:r>
     </w:p>
@@ -10037,20 +10046,6 @@
         </w:rPr>
         <w:t>Tools: C#, Asp.Net, AJAX, SQL Server 2005, Express Edition, Classic Asp, Visual Source Safe</w:t>
       </w:r>
-    </w:p>
-    <w:p>
-      <w:pPr>
-        <w:tabs>
-          <w:tab w:val="left" w:pos="900"/>
-        </w:tabs>
-        <w:jc w:val="both"/>
-        <w:rPr>
-          <w:rFonts w:ascii="Arial" w:eastAsia="Arial" w:hAnsi="Arial" w:cs="Arial"/>
-          <w:color w:val="000000"/>
-          <w:sz w:val="24"/>
-          <w:szCs w:val="24"/>
-        </w:rPr>
-      </w:pPr>
     </w:p>
     <w:p>
       <w:pPr>
@@ -10340,20 +10335,6 @@
           <w:szCs w:val="24"/>
         </w:rPr>
       </w:pPr>
-    </w:p>
-    <w:p>
-      <w:pPr>
-        <w:tabs>
-          <w:tab w:val="left" w:pos="900"/>
-        </w:tabs>
-        <w:jc w:val="both"/>
-        <w:rPr>
-          <w:rFonts w:ascii="Arial" w:eastAsia="Arial" w:hAnsi="Arial" w:cs="Arial"/>
-          <w:color w:val="000000"/>
-          <w:sz w:val="24"/>
-          <w:szCs w:val="24"/>
-        </w:rPr>
-      </w:pPr>
       <w:r>
         <w:rPr>
           <w:rFonts w:ascii="Arial" w:eastAsia="Arial" w:hAnsi="Arial" w:cs="Arial"/>
@@ -10643,118 +10624,6 @@
           <w:szCs w:val="24"/>
         </w:rPr>
       </w:pPr>
-    </w:p>
-    <w:p>
-      <w:pPr>
-        <w:tabs>
-          <w:tab w:val="left" w:pos="900"/>
-        </w:tabs>
-        <w:jc w:val="both"/>
-        <w:rPr>
-          <w:rFonts w:ascii="Arial" w:eastAsia="Arial" w:hAnsi="Arial" w:cs="Arial"/>
-          <w:color w:val="000000"/>
-          <w:sz w:val="24"/>
-          <w:szCs w:val="24"/>
-        </w:rPr>
-      </w:pPr>
-    </w:p>
-    <w:p>
-      <w:pPr>
-        <w:tabs>
-          <w:tab w:val="left" w:pos="900"/>
-        </w:tabs>
-        <w:jc w:val="both"/>
-        <w:rPr>
-          <w:rFonts w:ascii="Arial" w:eastAsia="Arial" w:hAnsi="Arial" w:cs="Arial"/>
-          <w:color w:val="000000"/>
-          <w:sz w:val="24"/>
-          <w:szCs w:val="24"/>
-        </w:rPr>
-      </w:pPr>
-    </w:p>
-    <w:p>
-      <w:pPr>
-        <w:tabs>
-          <w:tab w:val="left" w:pos="900"/>
-        </w:tabs>
-        <w:jc w:val="both"/>
-        <w:rPr>
-          <w:rFonts w:ascii="Arial" w:eastAsia="Arial" w:hAnsi="Arial" w:cs="Arial"/>
-          <w:color w:val="000000"/>
-          <w:sz w:val="24"/>
-          <w:szCs w:val="24"/>
-        </w:rPr>
-      </w:pPr>
-    </w:p>
-    <w:p>
-      <w:pPr>
-        <w:tabs>
-          <w:tab w:val="left" w:pos="900"/>
-        </w:tabs>
-        <w:jc w:val="both"/>
-        <w:rPr>
-          <w:rFonts w:ascii="Arial" w:eastAsia="Arial" w:hAnsi="Arial" w:cs="Arial"/>
-          <w:color w:val="000000"/>
-          <w:sz w:val="24"/>
-          <w:szCs w:val="24"/>
-        </w:rPr>
-      </w:pPr>
-    </w:p>
-    <w:p>
-      <w:pPr>
-        <w:tabs>
-          <w:tab w:val="left" w:pos="900"/>
-        </w:tabs>
-        <w:jc w:val="both"/>
-        <w:rPr>
-          <w:rFonts w:ascii="Arial" w:eastAsia="Arial" w:hAnsi="Arial" w:cs="Arial"/>
-          <w:color w:val="000000"/>
-          <w:sz w:val="24"/>
-          <w:szCs w:val="24"/>
-        </w:rPr>
-      </w:pPr>
-    </w:p>
-    <w:p>
-      <w:pPr>
-        <w:tabs>
-          <w:tab w:val="left" w:pos="900"/>
-        </w:tabs>
-        <w:jc w:val="both"/>
-        <w:rPr>
-          <w:rFonts w:ascii="Arial" w:eastAsia="Arial" w:hAnsi="Arial" w:cs="Arial"/>
-          <w:color w:val="000000"/>
-          <w:sz w:val="24"/>
-          <w:szCs w:val="24"/>
-        </w:rPr>
-      </w:pPr>
-    </w:p>
-    <w:p>
-      <w:pPr>
-        <w:tabs>
-          <w:tab w:val="left" w:pos="900"/>
-        </w:tabs>
-        <w:jc w:val="both"/>
-        <w:rPr>
-          <w:rFonts w:ascii="Arial" w:eastAsia="Arial" w:hAnsi="Arial" w:cs="Arial"/>
-          <w:color w:val="000000"/>
-          <w:sz w:val="24"/>
-          <w:szCs w:val="24"/>
-        </w:rPr>
-      </w:pPr>
-    </w:p>
-    <w:p>
-      <w:pPr>
-        <w:tabs>
-          <w:tab w:val="left" w:pos="900"/>
-        </w:tabs>
-        <w:jc w:val="both"/>
-        <w:rPr>
-          <w:rFonts w:ascii="Arial" w:eastAsia="Arial" w:hAnsi="Arial" w:cs="Arial"/>
-          <w:color w:val="000000"/>
-          <w:sz w:val="24"/>
-          <w:szCs w:val="24"/>
-        </w:rPr>
-      </w:pPr>
       <w:r>
         <w:rPr>
           <w:rFonts w:ascii="Arial" w:eastAsia="Arial" w:hAnsi="Arial" w:cs="Arial"/>
@@ -10763,7 +10632,6 @@
           <w:sz w:val="24"/>
           <w:szCs w:val="24"/>
         </w:rPr>
-        <w:lastRenderedPageBreak/>
         <w:t>IT Managers Inc.</w:t>
       </w:r>
       <w:r>
@@ -11068,21 +10936,6 @@
         <w:jc w:val="both"/>
         <w:rPr>
           <w:rFonts w:ascii="Arial" w:eastAsia="Arial" w:hAnsi="Arial" w:cs="Arial"/>
-          <w:b/>
-          <w:color w:val="000000"/>
-          <w:sz w:val="24"/>
-          <w:szCs w:val="24"/>
-        </w:rPr>
-      </w:pPr>
-    </w:p>
-    <w:p>
-      <w:pPr>
-        <w:tabs>
-          <w:tab w:val="left" w:pos="900"/>
-        </w:tabs>
-        <w:jc w:val="both"/>
-        <w:rPr>
-          <w:rFonts w:ascii="Arial" w:eastAsia="Arial" w:hAnsi="Arial" w:cs="Arial"/>
           <w:color w:val="000000"/>
           <w:sz w:val="24"/>
           <w:szCs w:val="24"/>
@@ -11293,20 +11146,6 @@
           <w:szCs w:val="24"/>
         </w:rPr>
       </w:pPr>
-    </w:p>
-    <w:p>
-      <w:pPr>
-        <w:tabs>
-          <w:tab w:val="left" w:pos="900"/>
-        </w:tabs>
-        <w:jc w:val="both"/>
-        <w:rPr>
-          <w:rFonts w:ascii="Arial" w:eastAsia="Arial" w:hAnsi="Arial" w:cs="Arial"/>
-          <w:color w:val="000000"/>
-          <w:sz w:val="24"/>
-          <w:szCs w:val="24"/>
-        </w:rPr>
-      </w:pPr>
       <w:r>
         <w:rPr>
           <w:rFonts w:ascii="Arial" w:eastAsia="Arial" w:hAnsi="Arial" w:cs="Arial"/>
@@ -11507,20 +11346,6 @@
         <w:jc w:val="both"/>
         <w:rPr>
           <w:rFonts w:ascii="Arial" w:eastAsia="Arial" w:hAnsi="Arial" w:cs="Arial"/>
-          <w:b/>
-          <w:sz w:val="24"/>
-          <w:szCs w:val="24"/>
-        </w:rPr>
-      </w:pPr>
-    </w:p>
-    <w:p>
-      <w:pPr>
-        <w:tabs>
-          <w:tab w:val="left" w:pos="900"/>
-        </w:tabs>
-        <w:jc w:val="both"/>
-        <w:rPr>
-          <w:rFonts w:ascii="Arial" w:eastAsia="Arial" w:hAnsi="Arial" w:cs="Arial"/>
           <w:color w:val="000000"/>
           <w:sz w:val="24"/>
           <w:szCs w:val="24"/>
@@ -11717,20 +11542,6 @@
           <w:szCs w:val="24"/>
         </w:rPr>
       </w:pPr>
-    </w:p>
-    <w:p>
-      <w:pPr>
-        <w:tabs>
-          <w:tab w:val="left" w:pos="900"/>
-        </w:tabs>
-        <w:jc w:val="both"/>
-        <w:rPr>
-          <w:rFonts w:ascii="Arial" w:eastAsia="Arial" w:hAnsi="Arial" w:cs="Arial"/>
-          <w:color w:val="000000"/>
-          <w:sz w:val="24"/>
-          <w:szCs w:val="24"/>
-        </w:rPr>
-      </w:pPr>
       <w:r>
         <w:rPr>
           <w:rFonts w:ascii="Arial" w:eastAsia="Arial" w:hAnsi="Arial" w:cs="Arial"/>
@@ -11909,20 +11720,6 @@
           <w:szCs w:val="24"/>
         </w:rPr>
       </w:pPr>
-    </w:p>
-    <w:p>
-      <w:pPr>
-        <w:tabs>
-          <w:tab w:val="left" w:pos="900"/>
-        </w:tabs>
-        <w:jc w:val="both"/>
-        <w:rPr>
-          <w:rFonts w:ascii="Arial" w:eastAsia="Arial" w:hAnsi="Arial" w:cs="Arial"/>
-          <w:color w:val="000000"/>
-          <w:sz w:val="24"/>
-          <w:szCs w:val="24"/>
-        </w:rPr>
-      </w:pPr>
       <w:r>
         <w:rPr>
           <w:rFonts w:ascii="Arial" w:eastAsia="Arial" w:hAnsi="Arial" w:cs="Arial"/>
@@ -12150,19 +11947,6 @@
         <w:jc w:val="both"/>
         <w:rPr>
           <w:rFonts w:ascii="Arial" w:eastAsia="Arial" w:hAnsi="Arial" w:cs="Arial"/>
-          <w:sz w:val="24"/>
-          <w:szCs w:val="24"/>
-        </w:rPr>
-      </w:pPr>
-    </w:p>
-    <w:p>
-      <w:pPr>
-        <w:tabs>
-          <w:tab w:val="left" w:pos="900"/>
-        </w:tabs>
-        <w:jc w:val="both"/>
-        <w:rPr>
-          <w:rFonts w:ascii="Arial" w:eastAsia="Arial" w:hAnsi="Arial" w:cs="Arial"/>
           <w:color w:val="000000"/>
           <w:sz w:val="24"/>
           <w:szCs w:val="24"/>
@@ -12250,7 +12034,34 @@
           <w:sz w:val="24"/>
           <w:szCs w:val="24"/>
         </w:rPr>
-        <w:t xml:space="preserve">Develop, enhance bank’s application software. </w:t>
+        <w:t>Develop and</w:t>
+      </w:r>
+      <w:r>
+        <w:rPr>
+          <w:rFonts w:ascii="Arial" w:eastAsia="Arial" w:hAnsi="Arial" w:cs="Arial"/>
+          <w:color w:val="000000"/>
+          <w:sz w:val="24"/>
+          <w:szCs w:val="24"/>
+        </w:rPr>
+        <w:t xml:space="preserve"> enhance </w:t>
+      </w:r>
+      <w:r>
+        <w:rPr>
+          <w:rFonts w:ascii="Arial" w:eastAsia="Arial" w:hAnsi="Arial" w:cs="Arial"/>
+          <w:color w:val="000000"/>
+          <w:sz w:val="24"/>
+          <w:szCs w:val="24"/>
+        </w:rPr>
+        <w:t>bank</w:t>
+      </w:r>
+      <w:r>
+        <w:rPr>
+          <w:rFonts w:ascii="Arial" w:eastAsia="Arial" w:hAnsi="Arial" w:cs="Arial"/>
+          <w:color w:val="000000"/>
+          <w:sz w:val="24"/>
+          <w:szCs w:val="24"/>
+        </w:rPr>
+        <w:t xml:space="preserve"> application software. </w:t>
       </w:r>
     </w:p>
     <w:p>
@@ -12376,17 +12187,6 @@
     </w:p>
     <w:p>
       <w:pPr>
-        <w:jc w:val="both"/>
-        <w:rPr>
-          <w:rFonts w:ascii="Arial" w:eastAsia="Arial" w:hAnsi="Arial" w:cs="Arial"/>
-          <w:b/>
-          <w:sz w:val="24"/>
-          <w:szCs w:val="24"/>
-        </w:rPr>
-      </w:pPr>
-    </w:p>
-    <w:p>
-      <w:pPr>
         <w:tabs>
           <w:tab w:val="left" w:pos="900"/>
         </w:tabs>
@@ -12576,37 +12376,25 @@
     </w:p>
     <w:p>
       <w:pPr>
-        <w:jc w:val="both"/>
+        <w:tabs>
+          <w:tab w:val="left" w:pos="900"/>
+        </w:tabs>
+        <w:jc w:val="both"/>
+        <w:rPr>
+          <w:rFonts w:ascii="Arial" w:eastAsia="Arial" w:hAnsi="Arial" w:cs="Arial"/>
+          <w:color w:val="000000"/>
+          <w:sz w:val="24"/>
+          <w:szCs w:val="24"/>
+        </w:rPr>
+      </w:pPr>
+      <w:r>
         <w:rPr>
           <w:rFonts w:ascii="Arial" w:eastAsia="Arial" w:hAnsi="Arial" w:cs="Arial"/>
           <w:b/>
-          <w:sz w:val="24"/>
-          <w:szCs w:val="24"/>
-        </w:rPr>
-      </w:pPr>
-    </w:p>
-    <w:p>
-      <w:pPr>
-        <w:tabs>
-          <w:tab w:val="left" w:pos="900"/>
-        </w:tabs>
-        <w:jc w:val="both"/>
-        <w:rPr>
-          <w:rFonts w:ascii="Arial" w:eastAsia="Arial" w:hAnsi="Arial" w:cs="Arial"/>
-          <w:color w:val="000000"/>
-          <w:sz w:val="24"/>
-          <w:szCs w:val="24"/>
-        </w:rPr>
-      </w:pPr>
-      <w:r>
-        <w:rPr>
-          <w:rFonts w:ascii="Arial" w:eastAsia="Arial" w:hAnsi="Arial" w:cs="Arial"/>
-          <w:b/>
-          <w:color w:val="000000"/>
-          <w:sz w:val="24"/>
-          <w:szCs w:val="24"/>
-        </w:rPr>
-        <w:lastRenderedPageBreak/>
+          <w:color w:val="000000"/>
+          <w:sz w:val="24"/>
+          <w:szCs w:val="24"/>
+        </w:rPr>
         <w:t>Information Professionals, Inc. (IPI)</w:t>
       </w:r>
       <w:r>
@@ -12681,6 +12469,7 @@
           <w:sz w:val="24"/>
           <w:szCs w:val="24"/>
         </w:rPr>
+        <w:lastRenderedPageBreak/>
         <w:t>Assist in accomplishing legal documents such as project contracts, contracts for manpower pooling.</w:t>
       </w:r>
     </w:p>
@@ -12776,20 +12565,6 @@
           <w:szCs w:val="24"/>
         </w:rPr>
       </w:pPr>
-    </w:p>
-    <w:p>
-      <w:pPr>
-        <w:tabs>
-          <w:tab w:val="left" w:pos="900"/>
-        </w:tabs>
-        <w:jc w:val="both"/>
-        <w:rPr>
-          <w:rFonts w:ascii="Arial" w:eastAsia="Arial" w:hAnsi="Arial" w:cs="Arial"/>
-          <w:color w:val="000000"/>
-          <w:sz w:val="24"/>
-          <w:szCs w:val="24"/>
-        </w:rPr>
-      </w:pPr>
       <w:r>
         <w:rPr>
           <w:rFonts w:ascii="Arial" w:eastAsia="Arial" w:hAnsi="Arial" w:cs="Arial"/>
@@ -12872,7 +12647,25 @@
           <w:sz w:val="24"/>
           <w:szCs w:val="24"/>
         </w:rPr>
-        <w:t>In-charge in the computerization of the banks’ branches and extension offices.</w:t>
+        <w:t xml:space="preserve">In-charge </w:t>
+      </w:r>
+      <w:r>
+        <w:rPr>
+          <w:rFonts w:ascii="Arial" w:eastAsia="Arial" w:hAnsi="Arial" w:cs="Arial"/>
+          <w:color w:val="000000"/>
+          <w:sz w:val="24"/>
+          <w:szCs w:val="24"/>
+        </w:rPr>
+        <w:t>of</w:t>
+      </w:r>
+      <w:r>
+        <w:rPr>
+          <w:rFonts w:ascii="Arial" w:eastAsia="Arial" w:hAnsi="Arial" w:cs="Arial"/>
+          <w:color w:val="000000"/>
+          <w:sz w:val="24"/>
+          <w:szCs w:val="24"/>
+        </w:rPr>
+        <w:t xml:space="preserve"> the computerization of the banks’ branches and extension offices.</w:t>
       </w:r>
     </w:p>
     <w:p>
@@ -12900,7 +12693,61 @@
           <w:sz w:val="24"/>
           <w:szCs w:val="24"/>
         </w:rPr>
-        <w:t xml:space="preserve">In-charge in the maintenance and upgrade of all application software and hardware. </w:t>
+        <w:t>In-charge</w:t>
+      </w:r>
+      <w:r>
+        <w:rPr>
+          <w:rFonts w:ascii="Arial" w:eastAsia="Arial" w:hAnsi="Arial" w:cs="Arial"/>
+          <w:color w:val="000000"/>
+          <w:sz w:val="24"/>
+          <w:szCs w:val="24"/>
+        </w:rPr>
+        <w:t xml:space="preserve"> </w:t>
+      </w:r>
+      <w:r>
+        <w:rPr>
+          <w:rFonts w:ascii="Arial" w:eastAsia="Arial" w:hAnsi="Arial" w:cs="Arial"/>
+          <w:color w:val="000000"/>
+          <w:sz w:val="24"/>
+          <w:szCs w:val="24"/>
+        </w:rPr>
+        <w:t>of</w:t>
+      </w:r>
+      <w:r>
+        <w:rPr>
+          <w:rFonts w:ascii="Arial" w:eastAsia="Arial" w:hAnsi="Arial" w:cs="Arial"/>
+          <w:color w:val="000000"/>
+          <w:sz w:val="24"/>
+          <w:szCs w:val="24"/>
+        </w:rPr>
+        <w:t xml:space="preserve"> </w:t>
+      </w:r>
+      <w:r>
+        <w:rPr>
+          <w:rFonts w:ascii="Arial" w:eastAsia="Arial" w:hAnsi="Arial" w:cs="Arial"/>
+          <w:color w:val="000000"/>
+          <w:sz w:val="24"/>
+          <w:szCs w:val="24"/>
+        </w:rPr>
+        <w:t>the</w:t>
+      </w:r>
+      <w:r>
+        <w:rPr>
+          <w:rFonts w:ascii="Arial" w:eastAsia="Arial" w:hAnsi="Arial" w:cs="Arial"/>
+          <w:color w:val="000000"/>
+          <w:sz w:val="24"/>
+          <w:szCs w:val="24"/>
+        </w:rPr>
+        <w:t xml:space="preserve"> </w:t>
+      </w:r>
+      <w:r>
+        <w:rPr>
+          <w:rFonts w:ascii="Arial" w:eastAsia="Arial" w:hAnsi="Arial" w:cs="Arial"/>
+          <w:color w:val="000000"/>
+          <w:sz w:val="24"/>
+          <w:szCs w:val="24"/>
+        </w:rPr>
+        <w:t xml:space="preserve">maintenance and upgrade of all application software and hardware. </w:t>
       </w:r>
     </w:p>
     <w:p>
@@ -12995,20 +12842,6 @@
           <w:szCs w:val="24"/>
         </w:rPr>
       </w:pPr>
-    </w:p>
-    <w:p>
-      <w:pPr>
-        <w:tabs>
-          <w:tab w:val="left" w:pos="900"/>
-        </w:tabs>
-        <w:jc w:val="both"/>
-        <w:rPr>
-          <w:rFonts w:ascii="Arial" w:eastAsia="Arial" w:hAnsi="Arial" w:cs="Arial"/>
-          <w:color w:val="000000"/>
-          <w:sz w:val="24"/>
-          <w:szCs w:val="24"/>
-        </w:rPr>
-      </w:pPr>
       <w:r>
         <w:rPr>
           <w:rFonts w:ascii="Arial" w:eastAsia="Arial" w:hAnsi="Arial" w:cs="Arial"/>
@@ -13172,17 +13005,6 @@
     </w:p>
     <w:p>
       <w:pPr>
-        <w:jc w:val="both"/>
-        <w:rPr>
-          <w:rFonts w:ascii="Arial" w:eastAsia="Arial" w:hAnsi="Arial" w:cs="Arial"/>
-          <w:b/>
-          <w:sz w:val="24"/>
-          <w:szCs w:val="24"/>
-        </w:rPr>
-      </w:pPr>
-    </w:p>
-    <w:p>
-      <w:pPr>
         <w:tabs>
           <w:tab w:val="left" w:pos="900"/>
         </w:tabs>
@@ -13481,7 +13303,25 @@
           <w:sz w:val="24"/>
           <w:szCs w:val="24"/>
         </w:rPr>
-        <w:t>In-charge of all the computer works and system maintenance.</w:t>
+        <w:t xml:space="preserve">In-charge of all the computer </w:t>
+      </w:r>
+      <w:r>
+        <w:rPr>
+          <w:rFonts w:ascii="Arial" w:eastAsia="Arial" w:hAnsi="Arial" w:cs="Arial"/>
+          <w:color w:val="000000"/>
+          <w:sz w:val="24"/>
+          <w:szCs w:val="24"/>
+        </w:rPr>
+        <w:t>work</w:t>
+      </w:r>
+      <w:r>
+        <w:rPr>
+          <w:rFonts w:ascii="Arial" w:eastAsia="Arial" w:hAnsi="Arial" w:cs="Arial"/>
+          <w:color w:val="000000"/>
+          <w:sz w:val="24"/>
+          <w:szCs w:val="24"/>
+        </w:rPr>
+        <w:t xml:space="preserve"> and system maintenance.</w:t>
       </w:r>
     </w:p>
     <w:p>
@@ -22216,6 +22056,155 @@
     </w:lvl>
   </w:abstractNum>
   <w:abstractNum w:abstractNumId="92" w15:restartNumberingAfterBreak="0">
+    <w:nsid w:val="311E081E"/>
+    <w:multiLevelType w:val="multilevel"/>
+    <w:tmpl w:val="41E68766"/>
+    <w:lvl w:ilvl="0">
+      <w:start w:val="1"/>
+      <w:numFmt w:val="bullet"/>
+      <w:lvlText w:val=""/>
+      <w:lvlJc w:val="left"/>
+      <w:pPr>
+        <w:tabs>
+          <w:tab w:val="num" w:pos="720"/>
+        </w:tabs>
+        <w:ind w:left="720" w:hanging="360"/>
+      </w:pPr>
+      <w:rPr>
+        <w:rFonts w:ascii="Symbol" w:hAnsi="Symbol" w:hint="default"/>
+        <w:sz w:val="20"/>
+      </w:rPr>
+    </w:lvl>
+    <w:lvl w:ilvl="1" w:tentative="1">
+      <w:start w:val="1"/>
+      <w:numFmt w:val="bullet"/>
+      <w:lvlText w:val=""/>
+      <w:lvlJc w:val="left"/>
+      <w:pPr>
+        <w:tabs>
+          <w:tab w:val="num" w:pos="1440"/>
+        </w:tabs>
+        <w:ind w:left="1440" w:hanging="360"/>
+      </w:pPr>
+      <w:rPr>
+        <w:rFonts w:ascii="Symbol" w:hAnsi="Symbol" w:hint="default"/>
+        <w:sz w:val="20"/>
+      </w:rPr>
+    </w:lvl>
+    <w:lvl w:ilvl="2" w:tentative="1">
+      <w:start w:val="1"/>
+      <w:numFmt w:val="bullet"/>
+      <w:lvlText w:val=""/>
+      <w:lvlJc w:val="left"/>
+      <w:pPr>
+        <w:tabs>
+          <w:tab w:val="num" w:pos="2160"/>
+        </w:tabs>
+        <w:ind w:left="2160" w:hanging="360"/>
+      </w:pPr>
+      <w:rPr>
+        <w:rFonts w:ascii="Symbol" w:hAnsi="Symbol" w:hint="default"/>
+        <w:sz w:val="20"/>
+      </w:rPr>
+    </w:lvl>
+    <w:lvl w:ilvl="3" w:tentative="1">
+      <w:start w:val="1"/>
+      <w:numFmt w:val="bullet"/>
+      <w:lvlText w:val=""/>
+      <w:lvlJc w:val="left"/>
+      <w:pPr>
+        <w:tabs>
+          <w:tab w:val="num" w:pos="2880"/>
+        </w:tabs>
+        <w:ind w:left="2880" w:hanging="360"/>
+      </w:pPr>
+      <w:rPr>
+        <w:rFonts w:ascii="Symbol" w:hAnsi="Symbol" w:hint="default"/>
+        <w:sz w:val="20"/>
+      </w:rPr>
+    </w:lvl>
+    <w:lvl w:ilvl="4" w:tentative="1">
+      <w:start w:val="1"/>
+      <w:numFmt w:val="bullet"/>
+      <w:lvlText w:val=""/>
+      <w:lvlJc w:val="left"/>
+      <w:pPr>
+        <w:tabs>
+          <w:tab w:val="num" w:pos="3600"/>
+        </w:tabs>
+        <w:ind w:left="3600" w:hanging="360"/>
+      </w:pPr>
+      <w:rPr>
+        <w:rFonts w:ascii="Symbol" w:hAnsi="Symbol" w:hint="default"/>
+        <w:sz w:val="20"/>
+      </w:rPr>
+    </w:lvl>
+    <w:lvl w:ilvl="5" w:tentative="1">
+      <w:start w:val="1"/>
+      <w:numFmt w:val="bullet"/>
+      <w:lvlText w:val=""/>
+      <w:lvlJc w:val="left"/>
+      <w:pPr>
+        <w:tabs>
+          <w:tab w:val="num" w:pos="4320"/>
+        </w:tabs>
+        <w:ind w:left="4320" w:hanging="360"/>
+      </w:pPr>
+      <w:rPr>
+        <w:rFonts w:ascii="Symbol" w:hAnsi="Symbol" w:hint="default"/>
+        <w:sz w:val="20"/>
+      </w:rPr>
+    </w:lvl>
+    <w:lvl w:ilvl="6" w:tentative="1">
+      <w:start w:val="1"/>
+      <w:numFmt w:val="bullet"/>
+      <w:lvlText w:val=""/>
+      <w:lvlJc w:val="left"/>
+      <w:pPr>
+        <w:tabs>
+          <w:tab w:val="num" w:pos="5040"/>
+        </w:tabs>
+        <w:ind w:left="5040" w:hanging="360"/>
+      </w:pPr>
+      <w:rPr>
+        <w:rFonts w:ascii="Symbol" w:hAnsi="Symbol" w:hint="default"/>
+        <w:sz w:val="20"/>
+      </w:rPr>
+    </w:lvl>
+    <w:lvl w:ilvl="7" w:tentative="1">
+      <w:start w:val="1"/>
+      <w:numFmt w:val="bullet"/>
+      <w:lvlText w:val=""/>
+      <w:lvlJc w:val="left"/>
+      <w:pPr>
+        <w:tabs>
+          <w:tab w:val="num" w:pos="5760"/>
+        </w:tabs>
+        <w:ind w:left="5760" w:hanging="360"/>
+      </w:pPr>
+      <w:rPr>
+        <w:rFonts w:ascii="Symbol" w:hAnsi="Symbol" w:hint="default"/>
+        <w:sz w:val="20"/>
+      </w:rPr>
+    </w:lvl>
+    <w:lvl w:ilvl="8" w:tentative="1">
+      <w:start w:val="1"/>
+      <w:numFmt w:val="bullet"/>
+      <w:lvlText w:val=""/>
+      <w:lvlJc w:val="left"/>
+      <w:pPr>
+        <w:tabs>
+          <w:tab w:val="num" w:pos="6480"/>
+        </w:tabs>
+        <w:ind w:left="6480" w:hanging="360"/>
+      </w:pPr>
+      <w:rPr>
+        <w:rFonts w:ascii="Symbol" w:hAnsi="Symbol" w:hint="default"/>
+        <w:sz w:val="20"/>
+      </w:rPr>
+    </w:lvl>
+  </w:abstractNum>
+  <w:abstractNum w:abstractNumId="93" w15:restartNumberingAfterBreak="0">
     <w:nsid w:val="3152649C"/>
     <w:multiLevelType w:val="multilevel"/>
     <w:tmpl w:val="264699FA"/>
@@ -22293,7 +22282,7 @@
       </w:pPr>
     </w:lvl>
   </w:abstractNum>
-  <w:abstractNum w:abstractNumId="93" w15:restartNumberingAfterBreak="0">
+  <w:abstractNum w:abstractNumId="94" w15:restartNumberingAfterBreak="0">
     <w:nsid w:val="32983048"/>
     <w:multiLevelType w:val="hybridMultilevel"/>
     <w:tmpl w:val="FFFFFFFF"/>
@@ -22406,7 +22395,7 @@
       </w:rPr>
     </w:lvl>
   </w:abstractNum>
-  <w:abstractNum w:abstractNumId="94" w15:restartNumberingAfterBreak="0">
+  <w:abstractNum w:abstractNumId="95" w15:restartNumberingAfterBreak="0">
     <w:nsid w:val="334B14CD"/>
     <w:multiLevelType w:val="multilevel"/>
     <w:tmpl w:val="6128C078"/>
@@ -22484,7 +22473,7 @@
       </w:pPr>
     </w:lvl>
   </w:abstractNum>
-  <w:abstractNum w:abstractNumId="95" w15:restartNumberingAfterBreak="0">
+  <w:abstractNum w:abstractNumId="96" w15:restartNumberingAfterBreak="0">
     <w:nsid w:val="346D021D"/>
     <w:multiLevelType w:val="multilevel"/>
     <w:tmpl w:val="9138BD64"/>
@@ -22562,7 +22551,7 @@
       </w:pPr>
     </w:lvl>
   </w:abstractNum>
-  <w:abstractNum w:abstractNumId="96" w15:restartNumberingAfterBreak="0">
+  <w:abstractNum w:abstractNumId="97" w15:restartNumberingAfterBreak="0">
     <w:nsid w:val="347B1D1F"/>
     <w:multiLevelType w:val="hybridMultilevel"/>
     <w:tmpl w:val="FFFFFFFF"/>
@@ -22675,7 +22664,7 @@
       </w:rPr>
     </w:lvl>
   </w:abstractNum>
-  <w:abstractNum w:abstractNumId="97" w15:restartNumberingAfterBreak="0">
+  <w:abstractNum w:abstractNumId="98" w15:restartNumberingAfterBreak="0">
     <w:nsid w:val="34862EFC"/>
     <w:multiLevelType w:val="multilevel"/>
     <w:tmpl w:val="FFFFFFFF"/>
@@ -22788,7 +22777,7 @@
       </w:rPr>
     </w:lvl>
   </w:abstractNum>
-  <w:abstractNum w:abstractNumId="98" w15:restartNumberingAfterBreak="0">
+  <w:abstractNum w:abstractNumId="99" w15:restartNumberingAfterBreak="0">
     <w:nsid w:val="34AE2986"/>
     <w:multiLevelType w:val="multilevel"/>
     <w:tmpl w:val="654A64C4"/>
@@ -22866,7 +22855,7 @@
       </w:pPr>
     </w:lvl>
   </w:abstractNum>
-  <w:abstractNum w:abstractNumId="99" w15:restartNumberingAfterBreak="0">
+  <w:abstractNum w:abstractNumId="100" w15:restartNumberingAfterBreak="0">
     <w:nsid w:val="34BA7C7E"/>
     <w:multiLevelType w:val="hybridMultilevel"/>
     <w:tmpl w:val="FFFFFFFF"/>
@@ -22979,7 +22968,7 @@
       </w:rPr>
     </w:lvl>
   </w:abstractNum>
-  <w:abstractNum w:abstractNumId="100" w15:restartNumberingAfterBreak="0">
+  <w:abstractNum w:abstractNumId="101" w15:restartNumberingAfterBreak="0">
     <w:nsid w:val="35720439"/>
     <w:multiLevelType w:val="multilevel"/>
     <w:tmpl w:val="53A42CF4"/>
@@ -23057,7 +23046,7 @@
       </w:pPr>
     </w:lvl>
   </w:abstractNum>
-  <w:abstractNum w:abstractNumId="101" w15:restartNumberingAfterBreak="0">
+  <w:abstractNum w:abstractNumId="102" w15:restartNumberingAfterBreak="0">
     <w:nsid w:val="357633F9"/>
     <w:multiLevelType w:val="hybridMultilevel"/>
     <w:tmpl w:val="FFFFFFFF"/>
@@ -23170,7 +23159,7 @@
       </w:rPr>
     </w:lvl>
   </w:abstractNum>
-  <w:abstractNum w:abstractNumId="102" w15:restartNumberingAfterBreak="0">
+  <w:abstractNum w:abstractNumId="103" w15:restartNumberingAfterBreak="0">
     <w:nsid w:val="37667E07"/>
     <w:multiLevelType w:val="multilevel"/>
     <w:tmpl w:val="4E3CD08A"/>
@@ -23248,7 +23237,7 @@
       </w:pPr>
     </w:lvl>
   </w:abstractNum>
-  <w:abstractNum w:abstractNumId="103" w15:restartNumberingAfterBreak="0">
+  <w:abstractNum w:abstractNumId="104" w15:restartNumberingAfterBreak="0">
     <w:nsid w:val="38560141"/>
     <w:multiLevelType w:val="multilevel"/>
     <w:tmpl w:val="90A48ED0"/>
@@ -23326,7 +23315,7 @@
       </w:pPr>
     </w:lvl>
   </w:abstractNum>
-  <w:abstractNum w:abstractNumId="104" w15:restartNumberingAfterBreak="0">
+  <w:abstractNum w:abstractNumId="105" w15:restartNumberingAfterBreak="0">
     <w:nsid w:val="39441E9E"/>
     <w:multiLevelType w:val="multilevel"/>
     <w:tmpl w:val="AAF89EA6"/>
@@ -23404,7 +23393,7 @@
       </w:pPr>
     </w:lvl>
   </w:abstractNum>
-  <w:abstractNum w:abstractNumId="105" w15:restartNumberingAfterBreak="0">
+  <w:abstractNum w:abstractNumId="106" w15:restartNumberingAfterBreak="0">
     <w:nsid w:val="39D135B4"/>
     <w:multiLevelType w:val="multilevel"/>
     <w:tmpl w:val="FFFFFFFF"/>
@@ -23517,7 +23506,7 @@
       </w:rPr>
     </w:lvl>
   </w:abstractNum>
-  <w:abstractNum w:abstractNumId="106" w15:restartNumberingAfterBreak="0">
+  <w:abstractNum w:abstractNumId="107" w15:restartNumberingAfterBreak="0">
     <w:nsid w:val="3A2718FB"/>
     <w:multiLevelType w:val="multilevel"/>
     <w:tmpl w:val="26A8424A"/>
@@ -23595,7 +23584,7 @@
       </w:pPr>
     </w:lvl>
   </w:abstractNum>
-  <w:abstractNum w:abstractNumId="107" w15:restartNumberingAfterBreak="0">
+  <w:abstractNum w:abstractNumId="108" w15:restartNumberingAfterBreak="0">
     <w:nsid w:val="3A6C7B74"/>
     <w:multiLevelType w:val="multilevel"/>
     <w:tmpl w:val="D6A8A20E"/>
@@ -23673,7 +23662,7 @@
       </w:pPr>
     </w:lvl>
   </w:abstractNum>
-  <w:abstractNum w:abstractNumId="108" w15:restartNumberingAfterBreak="0">
+  <w:abstractNum w:abstractNumId="109" w15:restartNumberingAfterBreak="0">
     <w:nsid w:val="3A784D38"/>
     <w:multiLevelType w:val="multilevel"/>
     <w:tmpl w:val="53FE8B10"/>
@@ -23786,7 +23775,7 @@
       </w:rPr>
     </w:lvl>
   </w:abstractNum>
-  <w:abstractNum w:abstractNumId="109" w15:restartNumberingAfterBreak="0">
+  <w:abstractNum w:abstractNumId="110" w15:restartNumberingAfterBreak="0">
     <w:nsid w:val="3AF170B5"/>
     <w:multiLevelType w:val="multilevel"/>
     <w:tmpl w:val="1F960F8C"/>
@@ -23899,7 +23888,7 @@
       </w:rPr>
     </w:lvl>
   </w:abstractNum>
-  <w:abstractNum w:abstractNumId="110" w15:restartNumberingAfterBreak="0">
+  <w:abstractNum w:abstractNumId="111" w15:restartNumberingAfterBreak="0">
     <w:nsid w:val="3B266530"/>
     <w:multiLevelType w:val="multilevel"/>
     <w:tmpl w:val="5DE6D702"/>
@@ -23977,7 +23966,7 @@
       </w:pPr>
     </w:lvl>
   </w:abstractNum>
-  <w:abstractNum w:abstractNumId="111" w15:restartNumberingAfterBreak="0">
+  <w:abstractNum w:abstractNumId="112" w15:restartNumberingAfterBreak="0">
     <w:nsid w:val="3BE453AF"/>
     <w:multiLevelType w:val="multilevel"/>
     <w:tmpl w:val="3B58F25E"/>
@@ -24055,7 +24044,7 @@
       </w:pPr>
     </w:lvl>
   </w:abstractNum>
-  <w:abstractNum w:abstractNumId="112" w15:restartNumberingAfterBreak="0">
+  <w:abstractNum w:abstractNumId="113" w15:restartNumberingAfterBreak="0">
     <w:nsid w:val="3BE62C9A"/>
     <w:multiLevelType w:val="multilevel"/>
     <w:tmpl w:val="730AA73A"/>
@@ -24133,7 +24122,7 @@
       </w:pPr>
     </w:lvl>
   </w:abstractNum>
-  <w:abstractNum w:abstractNumId="113" w15:restartNumberingAfterBreak="0">
+  <w:abstractNum w:abstractNumId="114" w15:restartNumberingAfterBreak="0">
     <w:nsid w:val="3CB65885"/>
     <w:multiLevelType w:val="multilevel"/>
     <w:tmpl w:val="508A4BCE"/>
@@ -24211,7 +24200,7 @@
       </w:pPr>
     </w:lvl>
   </w:abstractNum>
-  <w:abstractNum w:abstractNumId="114" w15:restartNumberingAfterBreak="0">
+  <w:abstractNum w:abstractNumId="115" w15:restartNumberingAfterBreak="0">
     <w:nsid w:val="3CE0169F"/>
     <w:multiLevelType w:val="hybridMultilevel"/>
     <w:tmpl w:val="FFFFFFFF"/>
@@ -24324,7 +24313,7 @@
       </w:rPr>
     </w:lvl>
   </w:abstractNum>
-  <w:abstractNum w:abstractNumId="115" w15:restartNumberingAfterBreak="0">
+  <w:abstractNum w:abstractNumId="116" w15:restartNumberingAfterBreak="0">
     <w:nsid w:val="3DD84369"/>
     <w:multiLevelType w:val="multilevel"/>
     <w:tmpl w:val="A8F42F66"/>
@@ -24464,7 +24453,7 @@
       </w:rPr>
     </w:lvl>
   </w:abstractNum>
-  <w:abstractNum w:abstractNumId="116" w15:restartNumberingAfterBreak="0">
+  <w:abstractNum w:abstractNumId="117" w15:restartNumberingAfterBreak="0">
     <w:nsid w:val="3DFC3BE2"/>
     <w:multiLevelType w:val="multilevel"/>
     <w:tmpl w:val="32125594"/>
@@ -24577,7 +24566,7 @@
       </w:rPr>
     </w:lvl>
   </w:abstractNum>
-  <w:abstractNum w:abstractNumId="117" w15:restartNumberingAfterBreak="0">
+  <w:abstractNum w:abstractNumId="118" w15:restartNumberingAfterBreak="0">
     <w:nsid w:val="3E0D4C53"/>
     <w:multiLevelType w:val="multilevel"/>
     <w:tmpl w:val="FFFFFFFF"/>
@@ -24690,7 +24679,7 @@
       </w:rPr>
     </w:lvl>
   </w:abstractNum>
-  <w:abstractNum w:abstractNumId="118" w15:restartNumberingAfterBreak="0">
+  <w:abstractNum w:abstractNumId="119" w15:restartNumberingAfterBreak="0">
     <w:nsid w:val="3E3711E8"/>
     <w:multiLevelType w:val="multilevel"/>
     <w:tmpl w:val="6BFE4BC2"/>
@@ -24768,7 +24757,7 @@
       </w:pPr>
     </w:lvl>
   </w:abstractNum>
-  <w:abstractNum w:abstractNumId="119" w15:restartNumberingAfterBreak="0">
+  <w:abstractNum w:abstractNumId="120" w15:restartNumberingAfterBreak="0">
     <w:nsid w:val="3E592B49"/>
     <w:multiLevelType w:val="multilevel"/>
     <w:tmpl w:val="B23C3B66"/>
@@ -24846,7 +24835,7 @@
       </w:pPr>
     </w:lvl>
   </w:abstractNum>
-  <w:abstractNum w:abstractNumId="120" w15:restartNumberingAfterBreak="0">
+  <w:abstractNum w:abstractNumId="121" w15:restartNumberingAfterBreak="0">
     <w:nsid w:val="3E686811"/>
     <w:multiLevelType w:val="multilevel"/>
     <w:tmpl w:val="64383DC0"/>
@@ -24959,7 +24948,7 @@
       </w:rPr>
     </w:lvl>
   </w:abstractNum>
-  <w:abstractNum w:abstractNumId="121" w15:restartNumberingAfterBreak="0">
+  <w:abstractNum w:abstractNumId="122" w15:restartNumberingAfterBreak="0">
     <w:nsid w:val="3EB14042"/>
     <w:multiLevelType w:val="hybridMultilevel"/>
     <w:tmpl w:val="FFFFFFFF"/>
@@ -25072,7 +25061,7 @@
       </w:rPr>
     </w:lvl>
   </w:abstractNum>
-  <w:abstractNum w:abstractNumId="122" w15:restartNumberingAfterBreak="0">
+  <w:abstractNum w:abstractNumId="123" w15:restartNumberingAfterBreak="0">
     <w:nsid w:val="3EF1722C"/>
     <w:multiLevelType w:val="multilevel"/>
     <w:tmpl w:val="94B2FBD6"/>
@@ -25150,7 +25139,7 @@
       </w:pPr>
     </w:lvl>
   </w:abstractNum>
-  <w:abstractNum w:abstractNumId="123" w15:restartNumberingAfterBreak="0">
+  <w:abstractNum w:abstractNumId="124" w15:restartNumberingAfterBreak="0">
     <w:nsid w:val="3F2E038E"/>
     <w:multiLevelType w:val="multilevel"/>
     <w:tmpl w:val="FFFFFFFF"/>
@@ -25263,7 +25252,7 @@
       </w:rPr>
     </w:lvl>
   </w:abstractNum>
-  <w:abstractNum w:abstractNumId="124" w15:restartNumberingAfterBreak="0">
+  <w:abstractNum w:abstractNumId="125" w15:restartNumberingAfterBreak="0">
     <w:nsid w:val="3F333954"/>
     <w:multiLevelType w:val="multilevel"/>
     <w:tmpl w:val="19DECE42"/>
@@ -25341,7 +25330,7 @@
       </w:pPr>
     </w:lvl>
   </w:abstractNum>
-  <w:abstractNum w:abstractNumId="125" w15:restartNumberingAfterBreak="0">
+  <w:abstractNum w:abstractNumId="126" w15:restartNumberingAfterBreak="0">
     <w:nsid w:val="3F974A32"/>
     <w:multiLevelType w:val="multilevel"/>
     <w:tmpl w:val="5922FC9E"/>
@@ -25419,7 +25408,7 @@
       </w:pPr>
     </w:lvl>
   </w:abstractNum>
-  <w:abstractNum w:abstractNumId="126" w15:restartNumberingAfterBreak="0">
+  <w:abstractNum w:abstractNumId="127" w15:restartNumberingAfterBreak="0">
     <w:nsid w:val="40134D49"/>
     <w:multiLevelType w:val="multilevel"/>
     <w:tmpl w:val="FFFFFFFF"/>
@@ -25532,7 +25521,7 @@
       </w:rPr>
     </w:lvl>
   </w:abstractNum>
-  <w:abstractNum w:abstractNumId="127" w15:restartNumberingAfterBreak="0">
+  <w:abstractNum w:abstractNumId="128" w15:restartNumberingAfterBreak="0">
     <w:nsid w:val="41AB0FB6"/>
     <w:multiLevelType w:val="multilevel"/>
     <w:tmpl w:val="B49C51DE"/>
@@ -25610,7 +25599,7 @@
       </w:pPr>
     </w:lvl>
   </w:abstractNum>
-  <w:abstractNum w:abstractNumId="128" w15:restartNumberingAfterBreak="0">
+  <w:abstractNum w:abstractNumId="129" w15:restartNumberingAfterBreak="0">
     <w:nsid w:val="42015686"/>
     <w:multiLevelType w:val="multilevel"/>
     <w:tmpl w:val="1584B41A"/>
@@ -25688,7 +25677,7 @@
       </w:pPr>
     </w:lvl>
   </w:abstractNum>
-  <w:abstractNum w:abstractNumId="129" w15:restartNumberingAfterBreak="0">
+  <w:abstractNum w:abstractNumId="130" w15:restartNumberingAfterBreak="0">
     <w:nsid w:val="4272452F"/>
     <w:multiLevelType w:val="multilevel"/>
     <w:tmpl w:val="C72EA384"/>
@@ -25801,7 +25790,7 @@
       </w:rPr>
     </w:lvl>
   </w:abstractNum>
-  <w:abstractNum w:abstractNumId="130" w15:restartNumberingAfterBreak="0">
+  <w:abstractNum w:abstractNumId="131" w15:restartNumberingAfterBreak="0">
     <w:nsid w:val="42A316CD"/>
     <w:multiLevelType w:val="multilevel"/>
     <w:tmpl w:val="CBE6E09A"/>
@@ -25879,7 +25868,7 @@
       </w:pPr>
     </w:lvl>
   </w:abstractNum>
-  <w:abstractNum w:abstractNumId="131" w15:restartNumberingAfterBreak="0">
+  <w:abstractNum w:abstractNumId="132" w15:restartNumberingAfterBreak="0">
     <w:nsid w:val="42A50554"/>
     <w:multiLevelType w:val="multilevel"/>
     <w:tmpl w:val="115E8248"/>
@@ -25957,7 +25946,7 @@
       </w:pPr>
     </w:lvl>
   </w:abstractNum>
-  <w:abstractNum w:abstractNumId="132" w15:restartNumberingAfterBreak="0">
+  <w:abstractNum w:abstractNumId="133" w15:restartNumberingAfterBreak="0">
     <w:nsid w:val="42DF1AB7"/>
     <w:multiLevelType w:val="multilevel"/>
     <w:tmpl w:val="0D2488BC"/>
@@ -26035,7 +26024,7 @@
       </w:pPr>
     </w:lvl>
   </w:abstractNum>
-  <w:abstractNum w:abstractNumId="133" w15:restartNumberingAfterBreak="0">
+  <w:abstractNum w:abstractNumId="134" w15:restartNumberingAfterBreak="0">
     <w:nsid w:val="42F57806"/>
     <w:multiLevelType w:val="hybridMultilevel"/>
     <w:tmpl w:val="FFFFFFFF"/>
@@ -26148,7 +26137,7 @@
       </w:rPr>
     </w:lvl>
   </w:abstractNum>
-  <w:abstractNum w:abstractNumId="134" w15:restartNumberingAfterBreak="0">
+  <w:abstractNum w:abstractNumId="135" w15:restartNumberingAfterBreak="0">
     <w:nsid w:val="434E4D68"/>
     <w:multiLevelType w:val="multilevel"/>
     <w:tmpl w:val="9B2687E4"/>
@@ -26288,7 +26277,7 @@
       </w:rPr>
     </w:lvl>
   </w:abstractNum>
-  <w:abstractNum w:abstractNumId="135" w15:restartNumberingAfterBreak="0">
+  <w:abstractNum w:abstractNumId="136" w15:restartNumberingAfterBreak="0">
     <w:nsid w:val="43525C40"/>
     <w:multiLevelType w:val="multilevel"/>
     <w:tmpl w:val="9D88EB3C"/>
@@ -26366,7 +26355,7 @@
       </w:pPr>
     </w:lvl>
   </w:abstractNum>
-  <w:abstractNum w:abstractNumId="136" w15:restartNumberingAfterBreak="0">
+  <w:abstractNum w:abstractNumId="137" w15:restartNumberingAfterBreak="0">
     <w:nsid w:val="438623E0"/>
     <w:multiLevelType w:val="multilevel"/>
     <w:tmpl w:val="FFE47B1C"/>
@@ -26444,7 +26433,7 @@
       </w:pPr>
     </w:lvl>
   </w:abstractNum>
-  <w:abstractNum w:abstractNumId="137" w15:restartNumberingAfterBreak="0">
+  <w:abstractNum w:abstractNumId="138" w15:restartNumberingAfterBreak="0">
     <w:nsid w:val="43892BD7"/>
     <w:multiLevelType w:val="multilevel"/>
     <w:tmpl w:val="334654BC"/>
@@ -26557,7 +26546,7 @@
       </w:rPr>
     </w:lvl>
   </w:abstractNum>
-  <w:abstractNum w:abstractNumId="138" w15:restartNumberingAfterBreak="0">
+  <w:abstractNum w:abstractNumId="139" w15:restartNumberingAfterBreak="0">
     <w:nsid w:val="43E0287D"/>
     <w:multiLevelType w:val="multilevel"/>
     <w:tmpl w:val="FFFFFFFF"/>
@@ -26670,7 +26659,7 @@
       </w:rPr>
     </w:lvl>
   </w:abstractNum>
-  <w:abstractNum w:abstractNumId="139" w15:restartNumberingAfterBreak="0">
+  <w:abstractNum w:abstractNumId="140" w15:restartNumberingAfterBreak="0">
     <w:nsid w:val="44437550"/>
     <w:multiLevelType w:val="hybridMultilevel"/>
     <w:tmpl w:val="FFFFFFFF"/>
@@ -26783,7 +26772,7 @@
       </w:rPr>
     </w:lvl>
   </w:abstractNum>
-  <w:abstractNum w:abstractNumId="140" w15:restartNumberingAfterBreak="0">
+  <w:abstractNum w:abstractNumId="141" w15:restartNumberingAfterBreak="0">
     <w:nsid w:val="4477463A"/>
     <w:multiLevelType w:val="multilevel"/>
     <w:tmpl w:val="FFFFFFFF"/>
@@ -26896,7 +26885,7 @@
       </w:rPr>
     </w:lvl>
   </w:abstractNum>
-  <w:abstractNum w:abstractNumId="141" w15:restartNumberingAfterBreak="0">
+  <w:abstractNum w:abstractNumId="142" w15:restartNumberingAfterBreak="0">
     <w:nsid w:val="44DC00AF"/>
     <w:multiLevelType w:val="multilevel"/>
     <w:tmpl w:val="EC1EEDF2"/>
@@ -26974,7 +26963,7 @@
       </w:pPr>
     </w:lvl>
   </w:abstractNum>
-  <w:abstractNum w:abstractNumId="142" w15:restartNumberingAfterBreak="0">
+  <w:abstractNum w:abstractNumId="143" w15:restartNumberingAfterBreak="0">
     <w:nsid w:val="460A2D06"/>
     <w:multiLevelType w:val="hybridMultilevel"/>
     <w:tmpl w:val="FFFFFFFF"/>
@@ -27087,7 +27076,7 @@
       </w:rPr>
     </w:lvl>
   </w:abstractNum>
-  <w:abstractNum w:abstractNumId="143" w15:restartNumberingAfterBreak="0">
+  <w:abstractNum w:abstractNumId="144" w15:restartNumberingAfterBreak="0">
     <w:nsid w:val="469D476A"/>
     <w:multiLevelType w:val="multilevel"/>
     <w:tmpl w:val="FFFFFFFF"/>
@@ -27200,7 +27189,7 @@
       </w:rPr>
     </w:lvl>
   </w:abstractNum>
-  <w:abstractNum w:abstractNumId="144" w15:restartNumberingAfterBreak="0">
+  <w:abstractNum w:abstractNumId="145" w15:restartNumberingAfterBreak="0">
     <w:nsid w:val="47901661"/>
     <w:multiLevelType w:val="multilevel"/>
     <w:tmpl w:val="FFFFFFFF"/>
@@ -27313,7 +27302,7 @@
       </w:rPr>
     </w:lvl>
   </w:abstractNum>
-  <w:abstractNum w:abstractNumId="145" w15:restartNumberingAfterBreak="0">
+  <w:abstractNum w:abstractNumId="146" w15:restartNumberingAfterBreak="0">
     <w:nsid w:val="489A7E48"/>
     <w:multiLevelType w:val="multilevel"/>
     <w:tmpl w:val="FFFFFFFF"/>
@@ -27426,7 +27415,7 @@
       </w:rPr>
     </w:lvl>
   </w:abstractNum>
-  <w:abstractNum w:abstractNumId="146" w15:restartNumberingAfterBreak="0">
+  <w:abstractNum w:abstractNumId="147" w15:restartNumberingAfterBreak="0">
     <w:nsid w:val="48FD5DBE"/>
     <w:multiLevelType w:val="multilevel"/>
     <w:tmpl w:val="328C8EBC"/>
@@ -27504,7 +27493,7 @@
       </w:pPr>
     </w:lvl>
   </w:abstractNum>
-  <w:abstractNum w:abstractNumId="147" w15:restartNumberingAfterBreak="0">
+  <w:abstractNum w:abstractNumId="148" w15:restartNumberingAfterBreak="0">
     <w:nsid w:val="49837474"/>
     <w:multiLevelType w:val="multilevel"/>
     <w:tmpl w:val="FFFFFFFF"/>
@@ -27617,7 +27606,7 @@
       </w:rPr>
     </w:lvl>
   </w:abstractNum>
-  <w:abstractNum w:abstractNumId="148" w15:restartNumberingAfterBreak="0">
+  <w:abstractNum w:abstractNumId="149" w15:restartNumberingAfterBreak="0">
     <w:nsid w:val="49EB0265"/>
     <w:multiLevelType w:val="multilevel"/>
     <w:tmpl w:val="0D6C3C3E"/>
@@ -27695,7 +27684,7 @@
       </w:pPr>
     </w:lvl>
   </w:abstractNum>
-  <w:abstractNum w:abstractNumId="149" w15:restartNumberingAfterBreak="0">
+  <w:abstractNum w:abstractNumId="150" w15:restartNumberingAfterBreak="0">
     <w:nsid w:val="4A1E35EB"/>
     <w:multiLevelType w:val="multilevel"/>
     <w:tmpl w:val="784C925E"/>
@@ -27773,7 +27762,7 @@
       </w:pPr>
     </w:lvl>
   </w:abstractNum>
-  <w:abstractNum w:abstractNumId="150" w15:restartNumberingAfterBreak="0">
+  <w:abstractNum w:abstractNumId="151" w15:restartNumberingAfterBreak="0">
     <w:nsid w:val="4A431F62"/>
     <w:multiLevelType w:val="multilevel"/>
     <w:tmpl w:val="4DECDC4C"/>
@@ -27886,7 +27875,7 @@
       </w:rPr>
     </w:lvl>
   </w:abstractNum>
-  <w:abstractNum w:abstractNumId="151" w15:restartNumberingAfterBreak="0">
+  <w:abstractNum w:abstractNumId="152" w15:restartNumberingAfterBreak="0">
     <w:nsid w:val="4A846CB0"/>
     <w:multiLevelType w:val="multilevel"/>
     <w:tmpl w:val="CF6C0E0A"/>
@@ -27999,7 +27988,7 @@
       </w:rPr>
     </w:lvl>
   </w:abstractNum>
-  <w:abstractNum w:abstractNumId="152" w15:restartNumberingAfterBreak="0">
+  <w:abstractNum w:abstractNumId="153" w15:restartNumberingAfterBreak="0">
     <w:nsid w:val="4B9C63E4"/>
     <w:multiLevelType w:val="multilevel"/>
     <w:tmpl w:val="E59ACB60"/>
@@ -28077,7 +28066,7 @@
       </w:pPr>
     </w:lvl>
   </w:abstractNum>
-  <w:abstractNum w:abstractNumId="153" w15:restartNumberingAfterBreak="0">
+  <w:abstractNum w:abstractNumId="154" w15:restartNumberingAfterBreak="0">
     <w:nsid w:val="4C8E2D0A"/>
     <w:multiLevelType w:val="hybridMultilevel"/>
     <w:tmpl w:val="FFFFFFFF"/>
@@ -28190,7 +28179,7 @@
       </w:rPr>
     </w:lvl>
   </w:abstractNum>
-  <w:abstractNum w:abstractNumId="154" w15:restartNumberingAfterBreak="0">
+  <w:abstractNum w:abstractNumId="155" w15:restartNumberingAfterBreak="0">
     <w:nsid w:val="4D8F3CE7"/>
     <w:multiLevelType w:val="multilevel"/>
     <w:tmpl w:val="648CB810"/>
@@ -28303,7 +28292,7 @@
       </w:rPr>
     </w:lvl>
   </w:abstractNum>
-  <w:abstractNum w:abstractNumId="155" w15:restartNumberingAfterBreak="0">
+  <w:abstractNum w:abstractNumId="156" w15:restartNumberingAfterBreak="0">
     <w:nsid w:val="4DB4384A"/>
     <w:multiLevelType w:val="multilevel"/>
     <w:tmpl w:val="FFFFFFFF"/>
@@ -28416,7 +28405,7 @@
       </w:rPr>
     </w:lvl>
   </w:abstractNum>
-  <w:abstractNum w:abstractNumId="156" w15:restartNumberingAfterBreak="0">
+  <w:abstractNum w:abstractNumId="157" w15:restartNumberingAfterBreak="0">
     <w:nsid w:val="4DCF5165"/>
     <w:multiLevelType w:val="multilevel"/>
     <w:tmpl w:val="A7423B6A"/>
@@ -28494,7 +28483,7 @@
       </w:pPr>
     </w:lvl>
   </w:abstractNum>
-  <w:abstractNum w:abstractNumId="157" w15:restartNumberingAfterBreak="0">
+  <w:abstractNum w:abstractNumId="158" w15:restartNumberingAfterBreak="0">
     <w:nsid w:val="4E3103F1"/>
     <w:multiLevelType w:val="multilevel"/>
     <w:tmpl w:val="B4A6B3E2"/>
@@ -28634,7 +28623,7 @@
       </w:rPr>
     </w:lvl>
   </w:abstractNum>
-  <w:abstractNum w:abstractNumId="158" w15:restartNumberingAfterBreak="0">
+  <w:abstractNum w:abstractNumId="159" w15:restartNumberingAfterBreak="0">
     <w:nsid w:val="4E862B31"/>
     <w:multiLevelType w:val="multilevel"/>
     <w:tmpl w:val="75ACBEB2"/>
@@ -28712,7 +28701,7 @@
       </w:pPr>
     </w:lvl>
   </w:abstractNum>
-  <w:abstractNum w:abstractNumId="159" w15:restartNumberingAfterBreak="0">
+  <w:abstractNum w:abstractNumId="160" w15:restartNumberingAfterBreak="0">
     <w:nsid w:val="4E9E546F"/>
     <w:multiLevelType w:val="multilevel"/>
     <w:tmpl w:val="DAA8F568"/>
@@ -28790,7 +28779,7 @@
       </w:pPr>
     </w:lvl>
   </w:abstractNum>
-  <w:abstractNum w:abstractNumId="160" w15:restartNumberingAfterBreak="0">
+  <w:abstractNum w:abstractNumId="161" w15:restartNumberingAfterBreak="0">
     <w:nsid w:val="4EDC13FD"/>
     <w:multiLevelType w:val="multilevel"/>
     <w:tmpl w:val="EB3C241E"/>
@@ -28868,7 +28857,7 @@
       </w:pPr>
     </w:lvl>
   </w:abstractNum>
-  <w:abstractNum w:abstractNumId="161" w15:restartNumberingAfterBreak="0">
+  <w:abstractNum w:abstractNumId="162" w15:restartNumberingAfterBreak="0">
     <w:nsid w:val="4EEF6303"/>
     <w:multiLevelType w:val="multilevel"/>
     <w:tmpl w:val="50F2C5D8"/>
@@ -28946,7 +28935,7 @@
       </w:pPr>
     </w:lvl>
   </w:abstractNum>
-  <w:abstractNum w:abstractNumId="162" w15:restartNumberingAfterBreak="0">
+  <w:abstractNum w:abstractNumId="163" w15:restartNumberingAfterBreak="0">
     <w:nsid w:val="4F9E31F1"/>
     <w:multiLevelType w:val="multilevel"/>
     <w:tmpl w:val="7520A6D0"/>
@@ -29024,7 +29013,7 @@
       </w:pPr>
     </w:lvl>
   </w:abstractNum>
-  <w:abstractNum w:abstractNumId="163" w15:restartNumberingAfterBreak="0">
+  <w:abstractNum w:abstractNumId="164" w15:restartNumberingAfterBreak="0">
     <w:nsid w:val="4FF370A3"/>
     <w:multiLevelType w:val="multilevel"/>
     <w:tmpl w:val="E7729D56"/>
@@ -29102,7 +29091,7 @@
       </w:pPr>
     </w:lvl>
   </w:abstractNum>
-  <w:abstractNum w:abstractNumId="164" w15:restartNumberingAfterBreak="0">
+  <w:abstractNum w:abstractNumId="165" w15:restartNumberingAfterBreak="0">
     <w:nsid w:val="50C27212"/>
     <w:multiLevelType w:val="multilevel"/>
     <w:tmpl w:val="FE000EC8"/>
@@ -29180,7 +29169,7 @@
       </w:pPr>
     </w:lvl>
   </w:abstractNum>
-  <w:abstractNum w:abstractNumId="165" w15:restartNumberingAfterBreak="0">
+  <w:abstractNum w:abstractNumId="166" w15:restartNumberingAfterBreak="0">
     <w:nsid w:val="51587178"/>
     <w:multiLevelType w:val="multilevel"/>
     <w:tmpl w:val="FFFFFFFF"/>
@@ -29293,7 +29282,7 @@
       </w:rPr>
     </w:lvl>
   </w:abstractNum>
-  <w:abstractNum w:abstractNumId="166" w15:restartNumberingAfterBreak="0">
+  <w:abstractNum w:abstractNumId="167" w15:restartNumberingAfterBreak="0">
     <w:nsid w:val="51667D97"/>
     <w:multiLevelType w:val="multilevel"/>
     <w:tmpl w:val="B2D04E1C"/>
@@ -29371,7 +29360,7 @@
       </w:pPr>
     </w:lvl>
   </w:abstractNum>
-  <w:abstractNum w:abstractNumId="167" w15:restartNumberingAfterBreak="0">
+  <w:abstractNum w:abstractNumId="168" w15:restartNumberingAfterBreak="0">
     <w:nsid w:val="52443217"/>
     <w:multiLevelType w:val="multilevel"/>
     <w:tmpl w:val="AE8EFB52"/>
@@ -29449,7 +29438,7 @@
       </w:pPr>
     </w:lvl>
   </w:abstractNum>
-  <w:abstractNum w:abstractNumId="168" w15:restartNumberingAfterBreak="0">
+  <w:abstractNum w:abstractNumId="169" w15:restartNumberingAfterBreak="0">
     <w:nsid w:val="52AB2ACA"/>
     <w:multiLevelType w:val="multilevel"/>
     <w:tmpl w:val="64101C1E"/>
@@ -29562,7 +29551,7 @@
       </w:rPr>
     </w:lvl>
   </w:abstractNum>
-  <w:abstractNum w:abstractNumId="169" w15:restartNumberingAfterBreak="0">
+  <w:abstractNum w:abstractNumId="170" w15:restartNumberingAfterBreak="0">
     <w:nsid w:val="52AB30B0"/>
     <w:multiLevelType w:val="multilevel"/>
     <w:tmpl w:val="3A649BF8"/>
@@ -29702,7 +29691,7 @@
       </w:rPr>
     </w:lvl>
   </w:abstractNum>
-  <w:abstractNum w:abstractNumId="170" w15:restartNumberingAfterBreak="0">
+  <w:abstractNum w:abstractNumId="171" w15:restartNumberingAfterBreak="0">
     <w:nsid w:val="53F65B8E"/>
     <w:multiLevelType w:val="multilevel"/>
     <w:tmpl w:val="1A86C9FA"/>
@@ -29780,7 +29769,7 @@
       </w:pPr>
     </w:lvl>
   </w:abstractNum>
-  <w:abstractNum w:abstractNumId="171" w15:restartNumberingAfterBreak="0">
+  <w:abstractNum w:abstractNumId="172" w15:restartNumberingAfterBreak="0">
     <w:nsid w:val="54017F01"/>
     <w:multiLevelType w:val="multilevel"/>
     <w:tmpl w:val="53D446B4"/>
@@ -29858,7 +29847,7 @@
       </w:pPr>
     </w:lvl>
   </w:abstractNum>
-  <w:abstractNum w:abstractNumId="172" w15:restartNumberingAfterBreak="0">
+  <w:abstractNum w:abstractNumId="173" w15:restartNumberingAfterBreak="0">
     <w:nsid w:val="54190097"/>
     <w:multiLevelType w:val="multilevel"/>
     <w:tmpl w:val="AA224828"/>
@@ -29936,7 +29925,7 @@
       </w:pPr>
     </w:lvl>
   </w:abstractNum>
-  <w:abstractNum w:abstractNumId="173" w15:restartNumberingAfterBreak="0">
+  <w:abstractNum w:abstractNumId="174" w15:restartNumberingAfterBreak="0">
     <w:nsid w:val="54C83CF2"/>
     <w:multiLevelType w:val="multilevel"/>
     <w:tmpl w:val="9F6445BE"/>
@@ -30014,7 +30003,7 @@
       </w:pPr>
     </w:lvl>
   </w:abstractNum>
-  <w:abstractNum w:abstractNumId="174" w15:restartNumberingAfterBreak="0">
+  <w:abstractNum w:abstractNumId="175" w15:restartNumberingAfterBreak="0">
     <w:nsid w:val="54CB2692"/>
     <w:multiLevelType w:val="multilevel"/>
     <w:tmpl w:val="D142603A"/>
@@ -30092,7 +30081,7 @@
       </w:pPr>
     </w:lvl>
   </w:abstractNum>
-  <w:abstractNum w:abstractNumId="175" w15:restartNumberingAfterBreak="0">
+  <w:abstractNum w:abstractNumId="176" w15:restartNumberingAfterBreak="0">
     <w:nsid w:val="54DC4BD6"/>
     <w:multiLevelType w:val="multilevel"/>
     <w:tmpl w:val="FFFFFFFF"/>
@@ -30205,7 +30194,7 @@
       </w:rPr>
     </w:lvl>
   </w:abstractNum>
-  <w:abstractNum w:abstractNumId="176" w15:restartNumberingAfterBreak="0">
+  <w:abstractNum w:abstractNumId="177" w15:restartNumberingAfterBreak="0">
     <w:nsid w:val="54F27F2D"/>
     <w:multiLevelType w:val="multilevel"/>
     <w:tmpl w:val="5988468A"/>
@@ -30283,7 +30272,7 @@
       </w:pPr>
     </w:lvl>
   </w:abstractNum>
-  <w:abstractNum w:abstractNumId="177" w15:restartNumberingAfterBreak="0">
+  <w:abstractNum w:abstractNumId="178" w15:restartNumberingAfterBreak="0">
     <w:nsid w:val="551F513B"/>
     <w:multiLevelType w:val="multilevel"/>
     <w:tmpl w:val="1A92BA70"/>
@@ -30361,7 +30350,7 @@
       </w:pPr>
     </w:lvl>
   </w:abstractNum>
-  <w:abstractNum w:abstractNumId="178" w15:restartNumberingAfterBreak="0">
+  <w:abstractNum w:abstractNumId="179" w15:restartNumberingAfterBreak="0">
     <w:nsid w:val="56454C78"/>
     <w:multiLevelType w:val="multilevel"/>
     <w:tmpl w:val="9EA49CE4"/>
@@ -30439,7 +30428,7 @@
       </w:pPr>
     </w:lvl>
   </w:abstractNum>
-  <w:abstractNum w:abstractNumId="179" w15:restartNumberingAfterBreak="0">
+  <w:abstractNum w:abstractNumId="180" w15:restartNumberingAfterBreak="0">
     <w:nsid w:val="57907DFE"/>
     <w:multiLevelType w:val="multilevel"/>
     <w:tmpl w:val="FFFFFFFF"/>
@@ -30552,7 +30541,7 @@
       </w:rPr>
     </w:lvl>
   </w:abstractNum>
-  <w:abstractNum w:abstractNumId="180" w15:restartNumberingAfterBreak="0">
+  <w:abstractNum w:abstractNumId="181" w15:restartNumberingAfterBreak="0">
     <w:nsid w:val="57DB2279"/>
     <w:multiLevelType w:val="multilevel"/>
     <w:tmpl w:val="4F62CDD2"/>
@@ -30630,7 +30619,7 @@
       </w:pPr>
     </w:lvl>
   </w:abstractNum>
-  <w:abstractNum w:abstractNumId="181" w15:restartNumberingAfterBreak="0">
+  <w:abstractNum w:abstractNumId="182" w15:restartNumberingAfterBreak="0">
     <w:nsid w:val="57E522D7"/>
     <w:multiLevelType w:val="multilevel"/>
     <w:tmpl w:val="B85C2194"/>
@@ -30708,7 +30697,7 @@
       </w:pPr>
     </w:lvl>
   </w:abstractNum>
-  <w:abstractNum w:abstractNumId="182" w15:restartNumberingAfterBreak="0">
+  <w:abstractNum w:abstractNumId="183" w15:restartNumberingAfterBreak="0">
     <w:nsid w:val="57FE67A0"/>
     <w:multiLevelType w:val="multilevel"/>
     <w:tmpl w:val="4370AB9A"/>
@@ -30786,7 +30775,7 @@
       </w:pPr>
     </w:lvl>
   </w:abstractNum>
-  <w:abstractNum w:abstractNumId="183" w15:restartNumberingAfterBreak="0">
+  <w:abstractNum w:abstractNumId="184" w15:restartNumberingAfterBreak="0">
     <w:nsid w:val="59A969BA"/>
     <w:multiLevelType w:val="multilevel"/>
     <w:tmpl w:val="828C9894"/>
@@ -30864,7 +30853,7 @@
       </w:pPr>
     </w:lvl>
   </w:abstractNum>
-  <w:abstractNum w:abstractNumId="184" w15:restartNumberingAfterBreak="0">
+  <w:abstractNum w:abstractNumId="185" w15:restartNumberingAfterBreak="0">
     <w:nsid w:val="59DB6924"/>
     <w:multiLevelType w:val="multilevel"/>
     <w:tmpl w:val="CB3EB3BE"/>
@@ -31004,7 +30993,7 @@
       </w:rPr>
     </w:lvl>
   </w:abstractNum>
-  <w:abstractNum w:abstractNumId="185" w15:restartNumberingAfterBreak="0">
+  <w:abstractNum w:abstractNumId="186" w15:restartNumberingAfterBreak="0">
     <w:nsid w:val="5A826607"/>
     <w:multiLevelType w:val="multilevel"/>
     <w:tmpl w:val="CA6E5A40"/>
@@ -31082,7 +31071,7 @@
       </w:pPr>
     </w:lvl>
   </w:abstractNum>
-  <w:abstractNum w:abstractNumId="186" w15:restartNumberingAfterBreak="0">
+  <w:abstractNum w:abstractNumId="187" w15:restartNumberingAfterBreak="0">
     <w:nsid w:val="5A9F5D4E"/>
     <w:multiLevelType w:val="hybridMultilevel"/>
     <w:tmpl w:val="FFFFFFFF"/>
@@ -31195,7 +31184,7 @@
       </w:rPr>
     </w:lvl>
   </w:abstractNum>
-  <w:abstractNum w:abstractNumId="187" w15:restartNumberingAfterBreak="0">
+  <w:abstractNum w:abstractNumId="188" w15:restartNumberingAfterBreak="0">
     <w:nsid w:val="5B4F3A5C"/>
     <w:multiLevelType w:val="multilevel"/>
     <w:tmpl w:val="2468F3EC"/>
@@ -31308,7 +31297,7 @@
       </w:rPr>
     </w:lvl>
   </w:abstractNum>
-  <w:abstractNum w:abstractNumId="188" w15:restartNumberingAfterBreak="0">
+  <w:abstractNum w:abstractNumId="189" w15:restartNumberingAfterBreak="0">
     <w:nsid w:val="5C1E21DD"/>
     <w:multiLevelType w:val="multilevel"/>
     <w:tmpl w:val="BD0269D0"/>
@@ -31386,7 +31375,7 @@
       </w:pPr>
     </w:lvl>
   </w:abstractNum>
-  <w:abstractNum w:abstractNumId="189" w15:restartNumberingAfterBreak="0">
+  <w:abstractNum w:abstractNumId="190" w15:restartNumberingAfterBreak="0">
     <w:nsid w:val="5C881A0B"/>
     <w:multiLevelType w:val="hybridMultilevel"/>
     <w:tmpl w:val="FFFFFFFF"/>
@@ -31499,7 +31488,7 @@
       </w:rPr>
     </w:lvl>
   </w:abstractNum>
-  <w:abstractNum w:abstractNumId="190" w15:restartNumberingAfterBreak="0">
+  <w:abstractNum w:abstractNumId="191" w15:restartNumberingAfterBreak="0">
     <w:nsid w:val="5CEF047A"/>
     <w:multiLevelType w:val="multilevel"/>
     <w:tmpl w:val="EA729F9A"/>
@@ -31577,7 +31566,7 @@
       </w:pPr>
     </w:lvl>
   </w:abstractNum>
-  <w:abstractNum w:abstractNumId="191" w15:restartNumberingAfterBreak="0">
+  <w:abstractNum w:abstractNumId="192" w15:restartNumberingAfterBreak="0">
     <w:nsid w:val="5D3C1E7D"/>
     <w:multiLevelType w:val="multilevel"/>
     <w:tmpl w:val="ACEC5A00"/>
@@ -31655,7 +31644,7 @@
       </w:pPr>
     </w:lvl>
   </w:abstractNum>
-  <w:abstractNum w:abstractNumId="192" w15:restartNumberingAfterBreak="0">
+  <w:abstractNum w:abstractNumId="193" w15:restartNumberingAfterBreak="0">
     <w:nsid w:val="5D984BDF"/>
     <w:multiLevelType w:val="multilevel"/>
     <w:tmpl w:val="C26C1DD2"/>
@@ -31733,7 +31722,7 @@
       </w:pPr>
     </w:lvl>
   </w:abstractNum>
-  <w:abstractNum w:abstractNumId="193" w15:restartNumberingAfterBreak="0">
+  <w:abstractNum w:abstractNumId="194" w15:restartNumberingAfterBreak="0">
     <w:nsid w:val="5DD7450D"/>
     <w:multiLevelType w:val="multilevel"/>
     <w:tmpl w:val="7F94C4CE"/>
@@ -31811,7 +31800,7 @@
       </w:pPr>
     </w:lvl>
   </w:abstractNum>
-  <w:abstractNum w:abstractNumId="194" w15:restartNumberingAfterBreak="0">
+  <w:abstractNum w:abstractNumId="195" w15:restartNumberingAfterBreak="0">
     <w:nsid w:val="5EA94575"/>
     <w:multiLevelType w:val="multilevel"/>
     <w:tmpl w:val="FFFFFFFF"/>
@@ -31924,7 +31913,7 @@
       </w:rPr>
     </w:lvl>
   </w:abstractNum>
-  <w:abstractNum w:abstractNumId="195" w15:restartNumberingAfterBreak="0">
+  <w:abstractNum w:abstractNumId="196" w15:restartNumberingAfterBreak="0">
     <w:nsid w:val="5F922931"/>
     <w:multiLevelType w:val="multilevel"/>
     <w:tmpl w:val="D362D254"/>
@@ -32002,7 +31991,7 @@
       </w:pPr>
     </w:lvl>
   </w:abstractNum>
-  <w:abstractNum w:abstractNumId="196" w15:restartNumberingAfterBreak="0">
+  <w:abstractNum w:abstractNumId="197" w15:restartNumberingAfterBreak="0">
     <w:nsid w:val="6013072C"/>
     <w:multiLevelType w:val="multilevel"/>
     <w:tmpl w:val="9B744988"/>
@@ -32080,7 +32069,7 @@
       </w:pPr>
     </w:lvl>
   </w:abstractNum>
-  <w:abstractNum w:abstractNumId="197" w15:restartNumberingAfterBreak="0">
+  <w:abstractNum w:abstractNumId="198" w15:restartNumberingAfterBreak="0">
     <w:nsid w:val="60770BA9"/>
     <w:multiLevelType w:val="multilevel"/>
     <w:tmpl w:val="1892FEBC"/>
@@ -32158,7 +32147,7 @@
       </w:pPr>
     </w:lvl>
   </w:abstractNum>
-  <w:abstractNum w:abstractNumId="198" w15:restartNumberingAfterBreak="0">
+  <w:abstractNum w:abstractNumId="199" w15:restartNumberingAfterBreak="0">
     <w:nsid w:val="60CB29C2"/>
     <w:multiLevelType w:val="multilevel"/>
     <w:tmpl w:val="530E980A"/>
@@ -32236,7 +32225,7 @@
       </w:pPr>
     </w:lvl>
   </w:abstractNum>
-  <w:abstractNum w:abstractNumId="199" w15:restartNumberingAfterBreak="0">
+  <w:abstractNum w:abstractNumId="200" w15:restartNumberingAfterBreak="0">
     <w:nsid w:val="615E2FD5"/>
     <w:multiLevelType w:val="multilevel"/>
     <w:tmpl w:val="72548DD2"/>
@@ -32349,7 +32338,7 @@
       </w:rPr>
     </w:lvl>
   </w:abstractNum>
-  <w:abstractNum w:abstractNumId="200" w15:restartNumberingAfterBreak="0">
+  <w:abstractNum w:abstractNumId="201" w15:restartNumberingAfterBreak="0">
     <w:nsid w:val="6197199D"/>
     <w:multiLevelType w:val="multilevel"/>
     <w:tmpl w:val="7D9E735C"/>
@@ -32462,7 +32451,7 @@
       </w:rPr>
     </w:lvl>
   </w:abstractNum>
-  <w:abstractNum w:abstractNumId="201" w15:restartNumberingAfterBreak="0">
+  <w:abstractNum w:abstractNumId="202" w15:restartNumberingAfterBreak="0">
     <w:nsid w:val="62C03C9B"/>
     <w:multiLevelType w:val="hybridMultilevel"/>
     <w:tmpl w:val="FFFFFFFF"/>
@@ -32575,7 +32564,7 @@
       </w:rPr>
     </w:lvl>
   </w:abstractNum>
-  <w:abstractNum w:abstractNumId="202" w15:restartNumberingAfterBreak="0">
+  <w:abstractNum w:abstractNumId="203" w15:restartNumberingAfterBreak="0">
     <w:nsid w:val="633655D2"/>
     <w:multiLevelType w:val="multilevel"/>
     <w:tmpl w:val="33801BE8"/>
@@ -32653,7 +32642,7 @@
       </w:pPr>
     </w:lvl>
   </w:abstractNum>
-  <w:abstractNum w:abstractNumId="203" w15:restartNumberingAfterBreak="0">
+  <w:abstractNum w:abstractNumId="204" w15:restartNumberingAfterBreak="0">
     <w:nsid w:val="63550C8A"/>
     <w:multiLevelType w:val="multilevel"/>
     <w:tmpl w:val="9C92357C"/>
@@ -32731,7 +32720,7 @@
       </w:pPr>
     </w:lvl>
   </w:abstractNum>
-  <w:abstractNum w:abstractNumId="204" w15:restartNumberingAfterBreak="0">
+  <w:abstractNum w:abstractNumId="205" w15:restartNumberingAfterBreak="0">
     <w:nsid w:val="635579F2"/>
     <w:multiLevelType w:val="multilevel"/>
     <w:tmpl w:val="FD2E6FF4"/>
@@ -32809,7 +32798,7 @@
       </w:pPr>
     </w:lvl>
   </w:abstractNum>
-  <w:abstractNum w:abstractNumId="205" w15:restartNumberingAfterBreak="0">
+  <w:abstractNum w:abstractNumId="206" w15:restartNumberingAfterBreak="0">
     <w:nsid w:val="639C2D98"/>
     <w:multiLevelType w:val="multilevel"/>
     <w:tmpl w:val="A4B8C466"/>
@@ -32887,7 +32876,7 @@
       </w:pPr>
     </w:lvl>
   </w:abstractNum>
-  <w:abstractNum w:abstractNumId="206" w15:restartNumberingAfterBreak="0">
+  <w:abstractNum w:abstractNumId="207" w15:restartNumberingAfterBreak="0">
     <w:nsid w:val="63BD15E6"/>
     <w:multiLevelType w:val="multilevel"/>
     <w:tmpl w:val="FFFFFFFF"/>
@@ -33000,7 +32989,7 @@
       </w:rPr>
     </w:lvl>
   </w:abstractNum>
-  <w:abstractNum w:abstractNumId="207" w15:restartNumberingAfterBreak="0">
+  <w:abstractNum w:abstractNumId="208" w15:restartNumberingAfterBreak="0">
     <w:nsid w:val="64E60611"/>
     <w:multiLevelType w:val="multilevel"/>
     <w:tmpl w:val="C41A9BD8"/>
@@ -33078,7 +33067,7 @@
       </w:pPr>
     </w:lvl>
   </w:abstractNum>
-  <w:abstractNum w:abstractNumId="208" w15:restartNumberingAfterBreak="0">
+  <w:abstractNum w:abstractNumId="209" w15:restartNumberingAfterBreak="0">
     <w:nsid w:val="64F0284D"/>
     <w:multiLevelType w:val="hybridMultilevel"/>
     <w:tmpl w:val="FFFFFFFF"/>
@@ -33191,7 +33180,7 @@
       </w:rPr>
     </w:lvl>
   </w:abstractNum>
-  <w:abstractNum w:abstractNumId="209" w15:restartNumberingAfterBreak="0">
+  <w:abstractNum w:abstractNumId="210" w15:restartNumberingAfterBreak="0">
     <w:nsid w:val="65C32823"/>
     <w:multiLevelType w:val="multilevel"/>
     <w:tmpl w:val="F93CF588"/>
@@ -33269,7 +33258,7 @@
       </w:pPr>
     </w:lvl>
   </w:abstractNum>
-  <w:abstractNum w:abstractNumId="210" w15:restartNumberingAfterBreak="0">
+  <w:abstractNum w:abstractNumId="211" w15:restartNumberingAfterBreak="0">
     <w:nsid w:val="66D26470"/>
     <w:multiLevelType w:val="multilevel"/>
     <w:tmpl w:val="FFFFFFFF"/>
@@ -33382,7 +33371,7 @@
       </w:rPr>
     </w:lvl>
   </w:abstractNum>
-  <w:abstractNum w:abstractNumId="211" w15:restartNumberingAfterBreak="0">
+  <w:abstractNum w:abstractNumId="212" w15:restartNumberingAfterBreak="0">
     <w:nsid w:val="678D54E6"/>
     <w:multiLevelType w:val="multilevel"/>
     <w:tmpl w:val="87344C4A"/>
@@ -33495,7 +33484,7 @@
       </w:rPr>
     </w:lvl>
   </w:abstractNum>
-  <w:abstractNum w:abstractNumId="212" w15:restartNumberingAfterBreak="0">
+  <w:abstractNum w:abstractNumId="213" w15:restartNumberingAfterBreak="0">
     <w:nsid w:val="68EB476A"/>
     <w:multiLevelType w:val="hybridMultilevel"/>
     <w:tmpl w:val="FFFFFFFF"/>
@@ -33608,7 +33597,7 @@
       </w:rPr>
     </w:lvl>
   </w:abstractNum>
-  <w:abstractNum w:abstractNumId="213" w15:restartNumberingAfterBreak="0">
+  <w:abstractNum w:abstractNumId="214" w15:restartNumberingAfterBreak="0">
     <w:nsid w:val="68FE2E28"/>
     <w:multiLevelType w:val="multilevel"/>
     <w:tmpl w:val="D272D828"/>
@@ -33686,7 +33675,7 @@
       </w:pPr>
     </w:lvl>
   </w:abstractNum>
-  <w:abstractNum w:abstractNumId="214" w15:restartNumberingAfterBreak="0">
+  <w:abstractNum w:abstractNumId="215" w15:restartNumberingAfterBreak="0">
     <w:nsid w:val="699C5FBB"/>
     <w:multiLevelType w:val="hybridMultilevel"/>
     <w:tmpl w:val="FFFFFFFF"/>
@@ -33799,7 +33788,7 @@
       </w:rPr>
     </w:lvl>
   </w:abstractNum>
-  <w:abstractNum w:abstractNumId="215" w15:restartNumberingAfterBreak="0">
+  <w:abstractNum w:abstractNumId="216" w15:restartNumberingAfterBreak="0">
     <w:nsid w:val="6AC1312B"/>
     <w:multiLevelType w:val="multilevel"/>
     <w:tmpl w:val="F244D94C"/>
@@ -33877,7 +33866,7 @@
       </w:pPr>
     </w:lvl>
   </w:abstractNum>
-  <w:abstractNum w:abstractNumId="216" w15:restartNumberingAfterBreak="0">
+  <w:abstractNum w:abstractNumId="217" w15:restartNumberingAfterBreak="0">
     <w:nsid w:val="6AEB059F"/>
     <w:multiLevelType w:val="multilevel"/>
     <w:tmpl w:val="A8BE05EC"/>
@@ -33955,7 +33944,7 @@
       </w:pPr>
     </w:lvl>
   </w:abstractNum>
-  <w:abstractNum w:abstractNumId="217" w15:restartNumberingAfterBreak="0">
+  <w:abstractNum w:abstractNumId="218" w15:restartNumberingAfterBreak="0">
     <w:nsid w:val="6B114BF6"/>
     <w:multiLevelType w:val="multilevel"/>
     <w:tmpl w:val="D48A5052"/>
@@ -34033,7 +34022,7 @@
       </w:pPr>
     </w:lvl>
   </w:abstractNum>
-  <w:abstractNum w:abstractNumId="218" w15:restartNumberingAfterBreak="0">
+  <w:abstractNum w:abstractNumId="219" w15:restartNumberingAfterBreak="0">
     <w:nsid w:val="6B3F1AC5"/>
     <w:multiLevelType w:val="multilevel"/>
     <w:tmpl w:val="5B9ABEE0"/>
@@ -34111,7 +34100,7 @@
       </w:pPr>
     </w:lvl>
   </w:abstractNum>
-  <w:abstractNum w:abstractNumId="219" w15:restartNumberingAfterBreak="0">
+  <w:abstractNum w:abstractNumId="220" w15:restartNumberingAfterBreak="0">
     <w:nsid w:val="6B4B5863"/>
     <w:multiLevelType w:val="multilevel"/>
     <w:tmpl w:val="35B81A62"/>
@@ -34224,7 +34213,7 @@
       </w:rPr>
     </w:lvl>
   </w:abstractNum>
-  <w:abstractNum w:abstractNumId="220" w15:restartNumberingAfterBreak="0">
+  <w:abstractNum w:abstractNumId="221" w15:restartNumberingAfterBreak="0">
     <w:nsid w:val="6B531C47"/>
     <w:multiLevelType w:val="multilevel"/>
     <w:tmpl w:val="FFFFFFFF"/>
@@ -34337,7 +34326,7 @@
       </w:rPr>
     </w:lvl>
   </w:abstractNum>
-  <w:abstractNum w:abstractNumId="221" w15:restartNumberingAfterBreak="0">
+  <w:abstractNum w:abstractNumId="222" w15:restartNumberingAfterBreak="0">
     <w:nsid w:val="6B630C7A"/>
     <w:multiLevelType w:val="multilevel"/>
     <w:tmpl w:val="BEF8D668"/>
@@ -34450,7 +34439,7 @@
       </w:rPr>
     </w:lvl>
   </w:abstractNum>
-  <w:abstractNum w:abstractNumId="222" w15:restartNumberingAfterBreak="0">
+  <w:abstractNum w:abstractNumId="223" w15:restartNumberingAfterBreak="0">
     <w:nsid w:val="6BFD1454"/>
     <w:multiLevelType w:val="multilevel"/>
     <w:tmpl w:val="400A3D02"/>
@@ -34528,7 +34517,7 @@
       </w:pPr>
     </w:lvl>
   </w:abstractNum>
-  <w:abstractNum w:abstractNumId="223" w15:restartNumberingAfterBreak="0">
+  <w:abstractNum w:abstractNumId="224" w15:restartNumberingAfterBreak="0">
     <w:nsid w:val="6C815260"/>
     <w:multiLevelType w:val="multilevel"/>
     <w:tmpl w:val="F3B893A2"/>
@@ -34641,7 +34630,7 @@
       </w:rPr>
     </w:lvl>
   </w:abstractNum>
-  <w:abstractNum w:abstractNumId="224" w15:restartNumberingAfterBreak="0">
+  <w:abstractNum w:abstractNumId="225" w15:restartNumberingAfterBreak="0">
     <w:nsid w:val="6CB94DF9"/>
     <w:multiLevelType w:val="multilevel"/>
     <w:tmpl w:val="FFFFFFFF"/>
@@ -34754,7 +34743,7 @@
       </w:rPr>
     </w:lvl>
   </w:abstractNum>
-  <w:abstractNum w:abstractNumId="225" w15:restartNumberingAfterBreak="0">
+  <w:abstractNum w:abstractNumId="226" w15:restartNumberingAfterBreak="0">
     <w:nsid w:val="6D2D34DA"/>
     <w:multiLevelType w:val="multilevel"/>
     <w:tmpl w:val="BFBADDD0"/>
@@ -34832,7 +34821,7 @@
       </w:pPr>
     </w:lvl>
   </w:abstractNum>
-  <w:abstractNum w:abstractNumId="226" w15:restartNumberingAfterBreak="0">
+  <w:abstractNum w:abstractNumId="227" w15:restartNumberingAfterBreak="0">
     <w:nsid w:val="6D7D1C64"/>
     <w:multiLevelType w:val="multilevel"/>
     <w:tmpl w:val="FFFFFFFF"/>
@@ -34945,7 +34934,7 @@
       </w:rPr>
     </w:lvl>
   </w:abstractNum>
-  <w:abstractNum w:abstractNumId="227" w15:restartNumberingAfterBreak="0">
+  <w:abstractNum w:abstractNumId="228" w15:restartNumberingAfterBreak="0">
     <w:nsid w:val="6E090E8B"/>
     <w:multiLevelType w:val="multilevel"/>
     <w:tmpl w:val="18387BB8"/>
@@ -35023,7 +35012,7 @@
       </w:pPr>
     </w:lvl>
   </w:abstractNum>
-  <w:abstractNum w:abstractNumId="228" w15:restartNumberingAfterBreak="0">
+  <w:abstractNum w:abstractNumId="229" w15:restartNumberingAfterBreak="0">
     <w:nsid w:val="6E167E43"/>
     <w:multiLevelType w:val="multilevel"/>
     <w:tmpl w:val="6CA222AA"/>
@@ -35101,7 +35090,7 @@
       </w:pPr>
     </w:lvl>
   </w:abstractNum>
-  <w:abstractNum w:abstractNumId="229" w15:restartNumberingAfterBreak="0">
+  <w:abstractNum w:abstractNumId="230" w15:restartNumberingAfterBreak="0">
     <w:nsid w:val="6F4E61CD"/>
     <w:multiLevelType w:val="multilevel"/>
     <w:tmpl w:val="79B22F5A"/>
@@ -35179,7 +35168,7 @@
       </w:pPr>
     </w:lvl>
   </w:abstractNum>
-  <w:abstractNum w:abstractNumId="230" w15:restartNumberingAfterBreak="0">
+  <w:abstractNum w:abstractNumId="231" w15:restartNumberingAfterBreak="0">
     <w:nsid w:val="707A592E"/>
     <w:multiLevelType w:val="multilevel"/>
     <w:tmpl w:val="FFFFFFFF"/>
@@ -35292,7 +35281,7 @@
       </w:rPr>
     </w:lvl>
   </w:abstractNum>
-  <w:abstractNum w:abstractNumId="231" w15:restartNumberingAfterBreak="0">
+  <w:abstractNum w:abstractNumId="232" w15:restartNumberingAfterBreak="0">
     <w:nsid w:val="719F24A8"/>
     <w:multiLevelType w:val="multilevel"/>
     <w:tmpl w:val="1AC8AB50"/>
@@ -35370,7 +35359,7 @@
       </w:pPr>
     </w:lvl>
   </w:abstractNum>
-  <w:abstractNum w:abstractNumId="232" w15:restartNumberingAfterBreak="0">
+  <w:abstractNum w:abstractNumId="233" w15:restartNumberingAfterBreak="0">
     <w:nsid w:val="722259D7"/>
     <w:multiLevelType w:val="hybridMultilevel"/>
     <w:tmpl w:val="FFFFFFFF"/>
@@ -35483,7 +35472,7 @@
       </w:rPr>
     </w:lvl>
   </w:abstractNum>
-  <w:abstractNum w:abstractNumId="233" w15:restartNumberingAfterBreak="0">
+  <w:abstractNum w:abstractNumId="234" w15:restartNumberingAfterBreak="0">
     <w:nsid w:val="72F85EE2"/>
     <w:multiLevelType w:val="multilevel"/>
     <w:tmpl w:val="B9F0D0FE"/>
@@ -35561,7 +35550,7 @@
       </w:pPr>
     </w:lvl>
   </w:abstractNum>
-  <w:abstractNum w:abstractNumId="234" w15:restartNumberingAfterBreak="0">
+  <w:abstractNum w:abstractNumId="235" w15:restartNumberingAfterBreak="0">
     <w:nsid w:val="7408183D"/>
     <w:multiLevelType w:val="multilevel"/>
     <w:tmpl w:val="1DC807D2"/>
@@ -35639,7 +35628,7 @@
       </w:pPr>
     </w:lvl>
   </w:abstractNum>
-  <w:abstractNum w:abstractNumId="235" w15:restartNumberingAfterBreak="0">
+  <w:abstractNum w:abstractNumId="236" w15:restartNumberingAfterBreak="0">
     <w:nsid w:val="74C32EF6"/>
     <w:multiLevelType w:val="multilevel"/>
     <w:tmpl w:val="A1246E16"/>
@@ -35717,7 +35706,7 @@
       </w:pPr>
     </w:lvl>
   </w:abstractNum>
-  <w:abstractNum w:abstractNumId="236" w15:restartNumberingAfterBreak="0">
+  <w:abstractNum w:abstractNumId="237" w15:restartNumberingAfterBreak="0">
     <w:nsid w:val="74D97FB7"/>
     <w:multiLevelType w:val="multilevel"/>
     <w:tmpl w:val="ECC61178"/>
@@ -35795,7 +35784,7 @@
       </w:pPr>
     </w:lvl>
   </w:abstractNum>
-  <w:abstractNum w:abstractNumId="237" w15:restartNumberingAfterBreak="0">
+  <w:abstractNum w:abstractNumId="238" w15:restartNumberingAfterBreak="0">
     <w:nsid w:val="75D70987"/>
     <w:multiLevelType w:val="multilevel"/>
     <w:tmpl w:val="847E41CC"/>
@@ -35873,7 +35862,7 @@
       </w:pPr>
     </w:lvl>
   </w:abstractNum>
-  <w:abstractNum w:abstractNumId="238" w15:restartNumberingAfterBreak="0">
+  <w:abstractNum w:abstractNumId="239" w15:restartNumberingAfterBreak="0">
     <w:nsid w:val="763D5AFC"/>
     <w:multiLevelType w:val="multilevel"/>
     <w:tmpl w:val="91109BDE"/>
@@ -35951,7 +35940,7 @@
       </w:pPr>
     </w:lvl>
   </w:abstractNum>
-  <w:abstractNum w:abstractNumId="239" w15:restartNumberingAfterBreak="0">
+  <w:abstractNum w:abstractNumId="240" w15:restartNumberingAfterBreak="0">
     <w:nsid w:val="767E0E76"/>
     <w:multiLevelType w:val="multilevel"/>
     <w:tmpl w:val="06F2D49C"/>
@@ -36029,7 +36018,7 @@
       </w:pPr>
     </w:lvl>
   </w:abstractNum>
-  <w:abstractNum w:abstractNumId="240" w15:restartNumberingAfterBreak="0">
+  <w:abstractNum w:abstractNumId="241" w15:restartNumberingAfterBreak="0">
     <w:nsid w:val="767F29F8"/>
     <w:multiLevelType w:val="multilevel"/>
     <w:tmpl w:val="789ECA84"/>
@@ -36107,7 +36096,7 @@
       </w:pPr>
     </w:lvl>
   </w:abstractNum>
-  <w:abstractNum w:abstractNumId="241" w15:restartNumberingAfterBreak="0">
+  <w:abstractNum w:abstractNumId="242" w15:restartNumberingAfterBreak="0">
     <w:nsid w:val="77814FF0"/>
     <w:multiLevelType w:val="multilevel"/>
     <w:tmpl w:val="CF22CB14"/>
@@ -36185,7 +36174,7 @@
       </w:pPr>
     </w:lvl>
   </w:abstractNum>
-  <w:abstractNum w:abstractNumId="242" w15:restartNumberingAfterBreak="0">
+  <w:abstractNum w:abstractNumId="243" w15:restartNumberingAfterBreak="0">
     <w:nsid w:val="77D74EE8"/>
     <w:multiLevelType w:val="multilevel"/>
     <w:tmpl w:val="FFFFFFFF"/>
@@ -36298,7 +36287,7 @@
       </w:rPr>
     </w:lvl>
   </w:abstractNum>
-  <w:abstractNum w:abstractNumId="243" w15:restartNumberingAfterBreak="0">
+  <w:abstractNum w:abstractNumId="244" w15:restartNumberingAfterBreak="0">
     <w:nsid w:val="7A9C7E88"/>
     <w:multiLevelType w:val="multilevel"/>
     <w:tmpl w:val="FD203EEA"/>
@@ -36376,7 +36365,7 @@
       </w:pPr>
     </w:lvl>
   </w:abstractNum>
-  <w:abstractNum w:abstractNumId="244" w15:restartNumberingAfterBreak="0">
+  <w:abstractNum w:abstractNumId="245" w15:restartNumberingAfterBreak="0">
     <w:nsid w:val="7AB7126E"/>
     <w:multiLevelType w:val="multilevel"/>
     <w:tmpl w:val="8C3C6D94"/>
@@ -36454,7 +36443,7 @@
       </w:pPr>
     </w:lvl>
   </w:abstractNum>
-  <w:abstractNum w:abstractNumId="245" w15:restartNumberingAfterBreak="0">
+  <w:abstractNum w:abstractNumId="246" w15:restartNumberingAfterBreak="0">
     <w:nsid w:val="7B26257C"/>
     <w:multiLevelType w:val="hybridMultilevel"/>
     <w:tmpl w:val="FFFFFFFF"/>
@@ -36567,7 +36556,7 @@
       </w:rPr>
     </w:lvl>
   </w:abstractNum>
-  <w:abstractNum w:abstractNumId="246" w15:restartNumberingAfterBreak="0">
+  <w:abstractNum w:abstractNumId="247" w15:restartNumberingAfterBreak="0">
     <w:nsid w:val="7B53798B"/>
     <w:multiLevelType w:val="hybridMultilevel"/>
     <w:tmpl w:val="FFFFFFFF"/>
@@ -36680,7 +36669,7 @@
       </w:rPr>
     </w:lvl>
   </w:abstractNum>
-  <w:abstractNum w:abstractNumId="247" w15:restartNumberingAfterBreak="0">
+  <w:abstractNum w:abstractNumId="248" w15:restartNumberingAfterBreak="0">
     <w:nsid w:val="7BD55D9B"/>
     <w:multiLevelType w:val="multilevel"/>
     <w:tmpl w:val="B8F29B68"/>
@@ -36793,7 +36782,7 @@
       </w:rPr>
     </w:lvl>
   </w:abstractNum>
-  <w:abstractNum w:abstractNumId="248" w15:restartNumberingAfterBreak="0">
+  <w:abstractNum w:abstractNumId="249" w15:restartNumberingAfterBreak="0">
     <w:nsid w:val="7BEB3A98"/>
     <w:multiLevelType w:val="multilevel"/>
     <w:tmpl w:val="56E2AF4A"/>
@@ -36871,7 +36860,7 @@
       </w:pPr>
     </w:lvl>
   </w:abstractNum>
-  <w:abstractNum w:abstractNumId="249" w15:restartNumberingAfterBreak="0">
+  <w:abstractNum w:abstractNumId="250" w15:restartNumberingAfterBreak="0">
     <w:nsid w:val="7C1053F7"/>
     <w:multiLevelType w:val="multilevel"/>
     <w:tmpl w:val="DC228F7E"/>
@@ -36949,7 +36938,7 @@
       </w:pPr>
     </w:lvl>
   </w:abstractNum>
-  <w:abstractNum w:abstractNumId="250" w15:restartNumberingAfterBreak="0">
+  <w:abstractNum w:abstractNumId="251" w15:restartNumberingAfterBreak="0">
     <w:nsid w:val="7C4D5F63"/>
     <w:multiLevelType w:val="multilevel"/>
     <w:tmpl w:val="4FEA3870"/>
@@ -37027,7 +37016,7 @@
       </w:pPr>
     </w:lvl>
   </w:abstractNum>
-  <w:abstractNum w:abstractNumId="251" w15:restartNumberingAfterBreak="0">
+  <w:abstractNum w:abstractNumId="252" w15:restartNumberingAfterBreak="0">
     <w:nsid w:val="7C4F246F"/>
     <w:multiLevelType w:val="multilevel"/>
     <w:tmpl w:val="F2ECD642"/>
@@ -37105,7 +37094,7 @@
       </w:pPr>
     </w:lvl>
   </w:abstractNum>
-  <w:abstractNum w:abstractNumId="252" w15:restartNumberingAfterBreak="0">
+  <w:abstractNum w:abstractNumId="253" w15:restartNumberingAfterBreak="0">
     <w:nsid w:val="7DB300CA"/>
     <w:multiLevelType w:val="multilevel"/>
     <w:tmpl w:val="0B8410B0"/>
@@ -37218,7 +37207,7 @@
       </w:rPr>
     </w:lvl>
   </w:abstractNum>
-  <w:abstractNum w:abstractNumId="253" w15:restartNumberingAfterBreak="0">
+  <w:abstractNum w:abstractNumId="254" w15:restartNumberingAfterBreak="0">
     <w:nsid w:val="7DBB46FC"/>
     <w:multiLevelType w:val="multilevel"/>
     <w:tmpl w:val="EB42D8EE"/>
@@ -37296,7 +37285,7 @@
       </w:pPr>
     </w:lvl>
   </w:abstractNum>
-  <w:abstractNum w:abstractNumId="254" w15:restartNumberingAfterBreak="0">
+  <w:abstractNum w:abstractNumId="255" w15:restartNumberingAfterBreak="0">
     <w:nsid w:val="7E2354BB"/>
     <w:multiLevelType w:val="multilevel"/>
     <w:tmpl w:val="B93E3920"/>
@@ -37374,7 +37363,7 @@
       </w:pPr>
     </w:lvl>
   </w:abstractNum>
-  <w:abstractNum w:abstractNumId="255" w15:restartNumberingAfterBreak="0">
+  <w:abstractNum w:abstractNumId="256" w15:restartNumberingAfterBreak="0">
     <w:nsid w:val="7E2806B5"/>
     <w:multiLevelType w:val="multilevel"/>
     <w:tmpl w:val="EDA80EE4"/>
@@ -37487,7 +37476,7 @@
       </w:rPr>
     </w:lvl>
   </w:abstractNum>
-  <w:abstractNum w:abstractNumId="256" w15:restartNumberingAfterBreak="0">
+  <w:abstractNum w:abstractNumId="257" w15:restartNumberingAfterBreak="0">
     <w:nsid w:val="7E600197"/>
     <w:multiLevelType w:val="multilevel"/>
     <w:tmpl w:val="47C84138"/>
@@ -37565,7 +37554,7 @@
       </w:pPr>
     </w:lvl>
   </w:abstractNum>
-  <w:abstractNum w:abstractNumId="257" w15:restartNumberingAfterBreak="0">
+  <w:abstractNum w:abstractNumId="258" w15:restartNumberingAfterBreak="0">
     <w:nsid w:val="7F715582"/>
     <w:multiLevelType w:val="multilevel"/>
     <w:tmpl w:val="4A76E1D2"/>
@@ -37678,7 +37667,7 @@
       </w:rPr>
     </w:lvl>
   </w:abstractNum>
-  <w:abstractNum w:abstractNumId="258" w15:restartNumberingAfterBreak="0">
+  <w:abstractNum w:abstractNumId="259" w15:restartNumberingAfterBreak="0">
     <w:nsid w:val="7FCB5995"/>
     <w:multiLevelType w:val="multilevel"/>
     <w:tmpl w:val="021C40E0"/>
@@ -37757,10 +37746,10 @@
     </w:lvl>
   </w:abstractNum>
   <w:num w:numId="1" w16cid:durableId="1432579414">
-    <w:abstractNumId w:val="255"/>
+    <w:abstractNumId w:val="256"/>
   </w:num>
   <w:num w:numId="2" w16cid:durableId="1499342510">
-    <w:abstractNumId w:val="199"/>
+    <w:abstractNumId w:val="200"/>
   </w:num>
   <w:num w:numId="3" w16cid:durableId="283851497">
     <w:abstractNumId w:val="36"/>
@@ -37769,7 +37758,7 @@
     <w:abstractNumId w:val="52"/>
   </w:num>
   <w:num w:numId="5" w16cid:durableId="1035472703">
-    <w:abstractNumId w:val="223"/>
+    <w:abstractNumId w:val="224"/>
   </w:num>
   <w:num w:numId="6" w16cid:durableId="389773494">
     <w:abstractNumId w:val="57"/>
@@ -37781,55 +37770,55 @@
     <w:abstractNumId w:val="46"/>
   </w:num>
   <w:num w:numId="9" w16cid:durableId="761609413">
-    <w:abstractNumId w:val="200"/>
+    <w:abstractNumId w:val="201"/>
   </w:num>
   <w:num w:numId="10" w16cid:durableId="733042666">
     <w:abstractNumId w:val="19"/>
   </w:num>
   <w:num w:numId="11" w16cid:durableId="333724527">
-    <w:abstractNumId w:val="168"/>
+    <w:abstractNumId w:val="169"/>
   </w:num>
   <w:num w:numId="12" w16cid:durableId="737050403">
-    <w:abstractNumId w:val="252"/>
+    <w:abstractNumId w:val="253"/>
   </w:num>
   <w:num w:numId="13" w16cid:durableId="283586139">
-    <w:abstractNumId w:val="116"/>
+    <w:abstractNumId w:val="117"/>
   </w:num>
   <w:num w:numId="14" w16cid:durableId="2086221538">
-    <w:abstractNumId w:val="108"/>
+    <w:abstractNumId w:val="109"/>
   </w:num>
   <w:num w:numId="15" w16cid:durableId="1692565134">
-    <w:abstractNumId w:val="129"/>
+    <w:abstractNumId w:val="130"/>
   </w:num>
   <w:num w:numId="16" w16cid:durableId="303121293">
-    <w:abstractNumId w:val="109"/>
+    <w:abstractNumId w:val="110"/>
   </w:num>
   <w:num w:numId="17" w16cid:durableId="1875650192">
-    <w:abstractNumId w:val="219"/>
+    <w:abstractNumId w:val="220"/>
   </w:num>
   <w:num w:numId="18" w16cid:durableId="1180581949">
-    <w:abstractNumId w:val="150"/>
+    <w:abstractNumId w:val="151"/>
   </w:num>
   <w:num w:numId="19" w16cid:durableId="2050841586">
     <w:abstractNumId w:val="18"/>
   </w:num>
   <w:num w:numId="20" w16cid:durableId="1021475692">
-    <w:abstractNumId w:val="257"/>
+    <w:abstractNumId w:val="258"/>
   </w:num>
   <w:num w:numId="21" w16cid:durableId="1320114779">
-    <w:abstractNumId w:val="221"/>
+    <w:abstractNumId w:val="222"/>
   </w:num>
   <w:num w:numId="22" w16cid:durableId="1552308263">
-    <w:abstractNumId w:val="247"/>
+    <w:abstractNumId w:val="248"/>
   </w:num>
   <w:num w:numId="23" w16cid:durableId="1877543691">
-    <w:abstractNumId w:val="137"/>
+    <w:abstractNumId w:val="138"/>
   </w:num>
   <w:num w:numId="24" w16cid:durableId="147867866">
     <w:abstractNumId w:val="4"/>
   </w:num>
   <w:num w:numId="25" w16cid:durableId="1280910617">
-    <w:abstractNumId w:val="151"/>
+    <w:abstractNumId w:val="152"/>
   </w:num>
   <w:num w:numId="26" w16cid:durableId="487289892">
     <w:abstractNumId w:val="5"/>
@@ -37838,10 +37827,10 @@
     <w:abstractNumId w:val="29"/>
   </w:num>
   <w:num w:numId="28" w16cid:durableId="1474060840">
-    <w:abstractNumId w:val="154"/>
+    <w:abstractNumId w:val="155"/>
   </w:num>
   <w:num w:numId="29" w16cid:durableId="1130248775">
-    <w:abstractNumId w:val="187"/>
+    <w:abstractNumId w:val="188"/>
   </w:num>
   <w:num w:numId="30" w16cid:durableId="448934466">
     <w:abstractNumId w:val="53"/>
@@ -37850,13 +37839,13 @@
     <w:abstractNumId w:val="11"/>
   </w:num>
   <w:num w:numId="32" w16cid:durableId="1462306126">
-    <w:abstractNumId w:val="211"/>
+    <w:abstractNumId w:val="212"/>
   </w:num>
   <w:num w:numId="33" w16cid:durableId="1922173639">
     <w:abstractNumId w:val="8"/>
   </w:num>
   <w:num w:numId="34" w16cid:durableId="1455101483">
-    <w:abstractNumId w:val="120"/>
+    <w:abstractNumId w:val="121"/>
   </w:num>
   <w:num w:numId="35" w16cid:durableId="2088961352">
     <w:abstractNumId w:val="49"/>
@@ -37865,31 +37854,31 @@
     <w:abstractNumId w:val="73"/>
   </w:num>
   <w:num w:numId="37" w16cid:durableId="1224491329">
-    <w:abstractNumId w:val="115"/>
+    <w:abstractNumId w:val="116"/>
   </w:num>
   <w:num w:numId="38" w16cid:durableId="17393920">
     <w:abstractNumId w:val="47"/>
   </w:num>
   <w:num w:numId="39" w16cid:durableId="1875578322">
-    <w:abstractNumId w:val="189"/>
+    <w:abstractNumId w:val="190"/>
   </w:num>
   <w:num w:numId="40" w16cid:durableId="1410925286">
     <w:abstractNumId w:val="42"/>
   </w:num>
   <w:num w:numId="41" w16cid:durableId="1370180687">
-    <w:abstractNumId w:val="133"/>
+    <w:abstractNumId w:val="134"/>
   </w:num>
   <w:num w:numId="42" w16cid:durableId="775826480">
-    <w:abstractNumId w:val="142"/>
+    <w:abstractNumId w:val="143"/>
   </w:num>
   <w:num w:numId="43" w16cid:durableId="1963490562">
-    <w:abstractNumId w:val="212"/>
+    <w:abstractNumId w:val="213"/>
   </w:num>
   <w:num w:numId="44" w16cid:durableId="424883929">
-    <w:abstractNumId w:val="96"/>
+    <w:abstractNumId w:val="97"/>
   </w:num>
   <w:num w:numId="45" w16cid:durableId="1623344410">
-    <w:abstractNumId w:val="208"/>
+    <w:abstractNumId w:val="209"/>
   </w:num>
   <w:num w:numId="46" w16cid:durableId="970090376">
     <w:abstractNumId w:val="84"/>
@@ -37898,10 +37887,10 @@
     <w:abstractNumId w:val="34"/>
   </w:num>
   <w:num w:numId="48" w16cid:durableId="1747418296">
-    <w:abstractNumId w:val="245"/>
+    <w:abstractNumId w:val="246"/>
   </w:num>
   <w:num w:numId="49" w16cid:durableId="1931235237">
-    <w:abstractNumId w:val="214"/>
+    <w:abstractNumId w:val="215"/>
   </w:num>
   <w:num w:numId="50" w16cid:durableId="720711392">
     <w:abstractNumId w:val="90"/>
@@ -37910,31 +37899,31 @@
     <w:abstractNumId w:val="58"/>
   </w:num>
   <w:num w:numId="52" w16cid:durableId="684475710">
-    <w:abstractNumId w:val="232"/>
+    <w:abstractNumId w:val="233"/>
   </w:num>
   <w:num w:numId="53" w16cid:durableId="770517750">
     <w:abstractNumId w:val="78"/>
   </w:num>
   <w:num w:numId="54" w16cid:durableId="1767118105">
-    <w:abstractNumId w:val="186"/>
+    <w:abstractNumId w:val="187"/>
   </w:num>
   <w:num w:numId="55" w16cid:durableId="125398126">
-    <w:abstractNumId w:val="139"/>
+    <w:abstractNumId w:val="140"/>
   </w:num>
   <w:num w:numId="56" w16cid:durableId="85003657">
-    <w:abstractNumId w:val="93"/>
+    <w:abstractNumId w:val="94"/>
   </w:num>
   <w:num w:numId="57" w16cid:durableId="1701659457">
     <w:abstractNumId w:val="72"/>
   </w:num>
   <w:num w:numId="58" w16cid:durableId="1767144986">
-    <w:abstractNumId w:val="201"/>
+    <w:abstractNumId w:val="202"/>
   </w:num>
   <w:num w:numId="59" w16cid:durableId="1868833518">
     <w:abstractNumId w:val="43"/>
   </w:num>
   <w:num w:numId="60" w16cid:durableId="1010762137">
-    <w:abstractNumId w:val="99"/>
+    <w:abstractNumId w:val="100"/>
   </w:num>
   <w:num w:numId="61" w16cid:durableId="83382194">
     <w:abstractNumId w:val="27"/>
@@ -37943,25 +37932,25 @@
     <w:abstractNumId w:val="61"/>
   </w:num>
   <w:num w:numId="63" w16cid:durableId="1657995522">
-    <w:abstractNumId w:val="153"/>
+    <w:abstractNumId w:val="154"/>
   </w:num>
   <w:num w:numId="64" w16cid:durableId="1398480434">
-    <w:abstractNumId w:val="101"/>
+    <w:abstractNumId w:val="102"/>
   </w:num>
   <w:num w:numId="65" w16cid:durableId="231355281">
     <w:abstractNumId w:val="38"/>
   </w:num>
   <w:num w:numId="66" w16cid:durableId="131288799">
-    <w:abstractNumId w:val="246"/>
+    <w:abstractNumId w:val="247"/>
   </w:num>
   <w:num w:numId="67" w16cid:durableId="281306648">
     <w:abstractNumId w:val="66"/>
   </w:num>
   <w:num w:numId="68" w16cid:durableId="1815413550">
-    <w:abstractNumId w:val="121"/>
+    <w:abstractNumId w:val="122"/>
   </w:num>
   <w:num w:numId="69" w16cid:durableId="623772785">
-    <w:abstractNumId w:val="114"/>
+    <w:abstractNumId w:val="115"/>
   </w:num>
   <w:num w:numId="70" w16cid:durableId="179704902">
     <w:abstractNumId w:val="48"/>
@@ -37976,13 +37965,13 @@
     <w:abstractNumId w:val="33"/>
   </w:num>
   <w:num w:numId="74" w16cid:durableId="434133171">
-    <w:abstractNumId w:val="226"/>
+    <w:abstractNumId w:val="227"/>
   </w:num>
   <w:num w:numId="75" w16cid:durableId="437063645">
-    <w:abstractNumId w:val="117"/>
+    <w:abstractNumId w:val="118"/>
   </w:num>
   <w:num w:numId="76" w16cid:durableId="918370210">
-    <w:abstractNumId w:val="230"/>
+    <w:abstractNumId w:val="231"/>
   </w:num>
   <w:num w:numId="77" w16cid:durableId="2080665682">
     <w:abstractNumId w:val="69"/>
@@ -37991,25 +37980,25 @@
     <w:abstractNumId w:val="91"/>
   </w:num>
   <w:num w:numId="79" w16cid:durableId="1581134720">
-    <w:abstractNumId w:val="147"/>
+    <w:abstractNumId w:val="148"/>
   </w:num>
   <w:num w:numId="80" w16cid:durableId="1999460003">
     <w:abstractNumId w:val="71"/>
   </w:num>
   <w:num w:numId="81" w16cid:durableId="1736125198">
-    <w:abstractNumId w:val="242"/>
+    <w:abstractNumId w:val="243"/>
   </w:num>
   <w:num w:numId="82" w16cid:durableId="1736315702">
     <w:abstractNumId w:val="1"/>
   </w:num>
   <w:num w:numId="83" w16cid:durableId="912811135">
-    <w:abstractNumId w:val="144"/>
+    <w:abstractNumId w:val="145"/>
   </w:num>
   <w:num w:numId="84" w16cid:durableId="811337259">
-    <w:abstractNumId w:val="140"/>
+    <w:abstractNumId w:val="141"/>
   </w:num>
   <w:num w:numId="85" w16cid:durableId="1280066606">
-    <w:abstractNumId w:val="179"/>
+    <w:abstractNumId w:val="180"/>
   </w:num>
   <w:num w:numId="86" w16cid:durableId="1224874483">
     <w:abstractNumId w:val="50"/>
@@ -38024,118 +38013,118 @@
     <w:abstractNumId w:val="51"/>
   </w:num>
   <w:num w:numId="90" w16cid:durableId="1049260712">
-    <w:abstractNumId w:val="206"/>
+    <w:abstractNumId w:val="207"/>
   </w:num>
   <w:num w:numId="91" w16cid:durableId="2035421010">
     <w:abstractNumId w:val="2"/>
   </w:num>
   <w:num w:numId="92" w16cid:durableId="1863086767">
-    <w:abstractNumId w:val="145"/>
+    <w:abstractNumId w:val="146"/>
   </w:num>
   <w:num w:numId="93" w16cid:durableId="1657413077">
-    <w:abstractNumId w:val="105"/>
+    <w:abstractNumId w:val="106"/>
   </w:num>
   <w:num w:numId="94" w16cid:durableId="423569580">
-    <w:abstractNumId w:val="224"/>
+    <w:abstractNumId w:val="225"/>
   </w:num>
   <w:num w:numId="95" w16cid:durableId="2068911966">
-    <w:abstractNumId w:val="97"/>
+    <w:abstractNumId w:val="98"/>
   </w:num>
   <w:num w:numId="96" w16cid:durableId="444351613">
-    <w:abstractNumId w:val="123"/>
+    <w:abstractNumId w:val="124"/>
   </w:num>
   <w:num w:numId="97" w16cid:durableId="883829805">
-    <w:abstractNumId w:val="194"/>
+    <w:abstractNumId w:val="195"/>
   </w:num>
   <w:num w:numId="98" w16cid:durableId="1844278968">
-    <w:abstractNumId w:val="220"/>
+    <w:abstractNumId w:val="221"/>
   </w:num>
   <w:num w:numId="99" w16cid:durableId="1340615840">
-    <w:abstractNumId w:val="165"/>
+    <w:abstractNumId w:val="166"/>
   </w:num>
   <w:num w:numId="100" w16cid:durableId="1012604191">
     <w:abstractNumId w:val="22"/>
   </w:num>
   <w:num w:numId="101" w16cid:durableId="1699889980">
-    <w:abstractNumId w:val="143"/>
+    <w:abstractNumId w:val="144"/>
   </w:num>
   <w:num w:numId="102" w16cid:durableId="410547393">
-    <w:abstractNumId w:val="155"/>
+    <w:abstractNumId w:val="156"/>
   </w:num>
   <w:num w:numId="103" w16cid:durableId="1945530473">
-    <w:abstractNumId w:val="138"/>
+    <w:abstractNumId w:val="139"/>
   </w:num>
   <w:num w:numId="104" w16cid:durableId="851066954">
     <w:abstractNumId w:val="17"/>
   </w:num>
   <w:num w:numId="105" w16cid:durableId="328095752">
-    <w:abstractNumId w:val="126"/>
+    <w:abstractNumId w:val="127"/>
   </w:num>
   <w:num w:numId="106" w16cid:durableId="2105832719">
-    <w:abstractNumId w:val="210"/>
+    <w:abstractNumId w:val="211"/>
   </w:num>
   <w:num w:numId="107" w16cid:durableId="552035252">
-    <w:abstractNumId w:val="175"/>
+    <w:abstractNumId w:val="176"/>
   </w:num>
   <w:num w:numId="108" w16cid:durableId="749471884">
     <w:abstractNumId w:val="73"/>
   </w:num>
   <w:num w:numId="109" w16cid:durableId="1189949250">
-    <w:abstractNumId w:val="150"/>
+    <w:abstractNumId w:val="151"/>
   </w:num>
   <w:num w:numId="110" w16cid:durableId="585067166">
     <w:abstractNumId w:val="18"/>
   </w:num>
   <w:num w:numId="111" w16cid:durableId="396628723">
-    <w:abstractNumId w:val="257"/>
+    <w:abstractNumId w:val="258"/>
   </w:num>
   <w:num w:numId="112" w16cid:durableId="817527330">
-    <w:abstractNumId w:val="255"/>
+    <w:abstractNumId w:val="256"/>
   </w:num>
   <w:num w:numId="113" w16cid:durableId="1194805732">
     <w:abstractNumId w:val="36"/>
   </w:num>
   <w:num w:numId="114" w16cid:durableId="1053307963">
-    <w:abstractNumId w:val="223"/>
+    <w:abstractNumId w:val="224"/>
   </w:num>
   <w:num w:numId="115" w16cid:durableId="1238321050">
     <w:abstractNumId w:val="46"/>
   </w:num>
   <w:num w:numId="116" w16cid:durableId="903368436">
-    <w:abstractNumId w:val="168"/>
+    <w:abstractNumId w:val="169"/>
   </w:num>
   <w:num w:numId="117" w16cid:durableId="1250388262">
     <w:abstractNumId w:val="57"/>
   </w:num>
   <w:num w:numId="118" w16cid:durableId="318585135">
-    <w:abstractNumId w:val="200"/>
+    <w:abstractNumId w:val="201"/>
   </w:num>
   <w:num w:numId="119" w16cid:durableId="1402488685">
-    <w:abstractNumId w:val="252"/>
+    <w:abstractNumId w:val="253"/>
   </w:num>
   <w:num w:numId="120" w16cid:durableId="317076775">
-    <w:abstractNumId w:val="108"/>
+    <w:abstractNumId w:val="109"/>
   </w:num>
   <w:num w:numId="121" w16cid:durableId="1186943671">
-    <w:abstractNumId w:val="109"/>
+    <w:abstractNumId w:val="110"/>
   </w:num>
   <w:num w:numId="122" w16cid:durableId="1507983502">
     <w:abstractNumId w:val="11"/>
   </w:num>
   <w:num w:numId="123" w16cid:durableId="1139612392">
-    <w:abstractNumId w:val="211"/>
+    <w:abstractNumId w:val="212"/>
   </w:num>
   <w:num w:numId="124" w16cid:durableId="1631790083">
     <w:abstractNumId w:val="8"/>
   </w:num>
   <w:num w:numId="125" w16cid:durableId="271134682">
-    <w:abstractNumId w:val="120"/>
+    <w:abstractNumId w:val="121"/>
   </w:num>
   <w:num w:numId="126" w16cid:durableId="644746755">
     <w:abstractNumId w:val="49"/>
   </w:num>
   <w:num w:numId="127" w16cid:durableId="249390692">
-    <w:abstractNumId w:val="151"/>
+    <w:abstractNumId w:val="152"/>
   </w:num>
   <w:num w:numId="128" w16cid:durableId="876624117">
     <w:abstractNumId w:val="5"/>
@@ -38144,28 +38133,28 @@
     <w:abstractNumId w:val="29"/>
   </w:num>
   <w:num w:numId="130" w16cid:durableId="874537287">
-    <w:abstractNumId w:val="154"/>
+    <w:abstractNumId w:val="155"/>
   </w:num>
   <w:num w:numId="131" w16cid:durableId="433094436">
-    <w:abstractNumId w:val="187"/>
+    <w:abstractNumId w:val="188"/>
   </w:num>
   <w:num w:numId="132" w16cid:durableId="1077828997">
     <w:abstractNumId w:val="53"/>
   </w:num>
   <w:num w:numId="133" w16cid:durableId="1524056340">
-    <w:abstractNumId w:val="221"/>
+    <w:abstractNumId w:val="222"/>
   </w:num>
   <w:num w:numId="134" w16cid:durableId="1824588475">
-    <w:abstractNumId w:val="247"/>
+    <w:abstractNumId w:val="248"/>
   </w:num>
   <w:num w:numId="135" w16cid:durableId="780489015">
-    <w:abstractNumId w:val="137"/>
+    <w:abstractNumId w:val="138"/>
   </w:num>
   <w:num w:numId="136" w16cid:durableId="9374028">
     <w:abstractNumId w:val="4"/>
   </w:num>
   <w:num w:numId="137" w16cid:durableId="460467243">
-    <w:abstractNumId w:val="199"/>
+    <w:abstractNumId w:val="200"/>
   </w:num>
   <w:num w:numId="138" w16cid:durableId="2085371965">
     <w:abstractNumId w:val="52"/>
@@ -38177,28 +38166,28 @@
     <w:abstractNumId w:val="19"/>
   </w:num>
   <w:num w:numId="141" w16cid:durableId="1047028452">
-    <w:abstractNumId w:val="116"/>
+    <w:abstractNumId w:val="117"/>
   </w:num>
   <w:num w:numId="142" w16cid:durableId="1684089309">
-    <w:abstractNumId w:val="129"/>
+    <w:abstractNumId w:val="130"/>
   </w:num>
   <w:num w:numId="143" w16cid:durableId="1530684456">
-    <w:abstractNumId w:val="219"/>
+    <w:abstractNumId w:val="220"/>
   </w:num>
   <w:num w:numId="144" w16cid:durableId="1692560510">
     <w:abstractNumId w:val="54"/>
   </w:num>
   <w:num w:numId="145" w16cid:durableId="1004474642">
-    <w:abstractNumId w:val="215"/>
+    <w:abstractNumId w:val="216"/>
   </w:num>
   <w:num w:numId="146" w16cid:durableId="1168255445">
     <w:abstractNumId w:val="83"/>
   </w:num>
   <w:num w:numId="147" w16cid:durableId="2055302712">
-    <w:abstractNumId w:val="248"/>
+    <w:abstractNumId w:val="249"/>
   </w:num>
   <w:num w:numId="148" w16cid:durableId="62022801">
-    <w:abstractNumId w:val="180"/>
+    <w:abstractNumId w:val="181"/>
   </w:num>
   <w:num w:numId="149" w16cid:durableId="1488593250">
     <w:abstractNumId w:val="67"/>
@@ -38207,43 +38196,43 @@
     <w:abstractNumId w:val="10"/>
   </w:num>
   <w:num w:numId="151" w16cid:durableId="1886284297">
-    <w:abstractNumId w:val="237"/>
+    <w:abstractNumId w:val="238"/>
   </w:num>
   <w:num w:numId="152" w16cid:durableId="1877698691">
-    <w:abstractNumId w:val="238"/>
+    <w:abstractNumId w:val="239"/>
   </w:num>
   <w:num w:numId="153" w16cid:durableId="721254885">
-    <w:abstractNumId w:val="196"/>
+    <w:abstractNumId w:val="197"/>
   </w:num>
   <w:num w:numId="154" w16cid:durableId="292562094">
     <w:abstractNumId w:val="28"/>
   </w:num>
   <w:num w:numId="155" w16cid:durableId="664282085">
-    <w:abstractNumId w:val="167"/>
+    <w:abstractNumId w:val="168"/>
   </w:num>
   <w:num w:numId="156" w16cid:durableId="1557398034">
     <w:abstractNumId w:val="44"/>
   </w:num>
   <w:num w:numId="157" w16cid:durableId="1396050960">
-    <w:abstractNumId w:val="204"/>
+    <w:abstractNumId w:val="205"/>
   </w:num>
   <w:num w:numId="158" w16cid:durableId="1261136823">
-    <w:abstractNumId w:val="193"/>
+    <w:abstractNumId w:val="194"/>
   </w:num>
   <w:num w:numId="159" w16cid:durableId="1072196689">
-    <w:abstractNumId w:val="156"/>
+    <w:abstractNumId w:val="157"/>
   </w:num>
   <w:num w:numId="160" w16cid:durableId="1327396173">
     <w:abstractNumId w:val="62"/>
   </w:num>
   <w:num w:numId="161" w16cid:durableId="1413814985">
-    <w:abstractNumId w:val="253"/>
+    <w:abstractNumId w:val="254"/>
   </w:num>
   <w:num w:numId="162" w16cid:durableId="270668714">
-    <w:abstractNumId w:val="158"/>
+    <w:abstractNumId w:val="159"/>
   </w:num>
   <w:num w:numId="163" w16cid:durableId="293486751">
-    <w:abstractNumId w:val="229"/>
+    <w:abstractNumId w:val="230"/>
   </w:num>
   <w:num w:numId="164" w16cid:durableId="47535912">
     <w:abstractNumId w:val="25"/>
@@ -38252,76 +38241,76 @@
     <w:abstractNumId w:val="74"/>
   </w:num>
   <w:num w:numId="166" w16cid:durableId="132531300">
-    <w:abstractNumId w:val="161"/>
+    <w:abstractNumId w:val="162"/>
   </w:num>
   <w:num w:numId="167" w16cid:durableId="2105950522">
-    <w:abstractNumId w:val="164"/>
+    <w:abstractNumId w:val="165"/>
   </w:num>
   <w:num w:numId="168" w16cid:durableId="678702108">
-    <w:abstractNumId w:val="181"/>
+    <w:abstractNumId w:val="182"/>
   </w:num>
   <w:num w:numId="169" w16cid:durableId="1982995897">
-    <w:abstractNumId w:val="178"/>
+    <w:abstractNumId w:val="179"/>
   </w:num>
   <w:num w:numId="170" w16cid:durableId="894125268">
-    <w:abstractNumId w:val="207"/>
+    <w:abstractNumId w:val="208"/>
   </w:num>
   <w:num w:numId="171" w16cid:durableId="352414457">
     <w:abstractNumId w:val="70"/>
   </w:num>
   <w:num w:numId="172" w16cid:durableId="133063755">
-    <w:abstractNumId w:val="130"/>
+    <w:abstractNumId w:val="131"/>
   </w:num>
   <w:num w:numId="173" w16cid:durableId="275603818">
-    <w:abstractNumId w:val="152"/>
+    <w:abstractNumId w:val="153"/>
   </w:num>
   <w:num w:numId="174" w16cid:durableId="127826007">
-    <w:abstractNumId w:val="244"/>
+    <w:abstractNumId w:val="245"/>
   </w:num>
   <w:num w:numId="175" w16cid:durableId="1740401680">
-    <w:abstractNumId w:val="163"/>
+    <w:abstractNumId w:val="164"/>
   </w:num>
   <w:num w:numId="176" w16cid:durableId="256403566">
-    <w:abstractNumId w:val="254"/>
+    <w:abstractNumId w:val="255"/>
   </w:num>
   <w:num w:numId="177" w16cid:durableId="1961910531">
-    <w:abstractNumId w:val="118"/>
+    <w:abstractNumId w:val="119"/>
   </w:num>
   <w:num w:numId="178" w16cid:durableId="140971309">
-    <w:abstractNumId w:val="222"/>
+    <w:abstractNumId w:val="223"/>
   </w:num>
   <w:num w:numId="179" w16cid:durableId="388189768">
     <w:abstractNumId w:val="76"/>
   </w:num>
   <w:num w:numId="180" w16cid:durableId="1087775984">
-    <w:abstractNumId w:val="122"/>
+    <w:abstractNumId w:val="123"/>
   </w:num>
   <w:num w:numId="181" w16cid:durableId="1132791829">
     <w:abstractNumId w:val="0"/>
   </w:num>
   <w:num w:numId="182" w16cid:durableId="973173611">
-    <w:abstractNumId w:val="103"/>
+    <w:abstractNumId w:val="104"/>
   </w:num>
   <w:num w:numId="183" w16cid:durableId="694498626">
-    <w:abstractNumId w:val="249"/>
+    <w:abstractNumId w:val="250"/>
   </w:num>
   <w:num w:numId="184" w16cid:durableId="340935644">
     <w:abstractNumId w:val="45"/>
   </w:num>
   <w:num w:numId="185" w16cid:durableId="694648107">
-    <w:abstractNumId w:val="241"/>
+    <w:abstractNumId w:val="242"/>
   </w:num>
   <w:num w:numId="186" w16cid:durableId="1613705544">
     <w:abstractNumId w:val="24"/>
   </w:num>
   <w:num w:numId="187" w16cid:durableId="2048984367">
-    <w:abstractNumId w:val="191"/>
+    <w:abstractNumId w:val="192"/>
   </w:num>
   <w:num w:numId="188" w16cid:durableId="1386683336">
-    <w:abstractNumId w:val="128"/>
+    <w:abstractNumId w:val="129"/>
   </w:num>
   <w:num w:numId="189" w16cid:durableId="58485874">
-    <w:abstractNumId w:val="195"/>
+    <w:abstractNumId w:val="196"/>
   </w:num>
   <w:num w:numId="190" w16cid:durableId="940647831">
     <w:abstractNumId w:val="7"/>
@@ -38336,10 +38325,10 @@
     <w:abstractNumId w:val="26"/>
   </w:num>
   <w:num w:numId="194" w16cid:durableId="892545457">
-    <w:abstractNumId w:val="174"/>
+    <w:abstractNumId w:val="175"/>
   </w:num>
   <w:num w:numId="195" w16cid:durableId="666713255">
-    <w:abstractNumId w:val="149"/>
+    <w:abstractNumId w:val="150"/>
   </w:num>
   <w:num w:numId="196" w16cid:durableId="1242056341">
     <w:abstractNumId w:val="82"/>
@@ -38348,43 +38337,43 @@
     <w:abstractNumId w:val="20"/>
   </w:num>
   <w:num w:numId="198" w16cid:durableId="1617367032">
-    <w:abstractNumId w:val="135"/>
+    <w:abstractNumId w:val="136"/>
   </w:num>
   <w:num w:numId="199" w16cid:durableId="296490765">
-    <w:abstractNumId w:val="190"/>
+    <w:abstractNumId w:val="191"/>
   </w:num>
   <w:num w:numId="200" w16cid:durableId="1458335060">
     <w:abstractNumId w:val="37"/>
   </w:num>
   <w:num w:numId="201" w16cid:durableId="1279071913">
+    <w:abstractNumId w:val="133"/>
+  </w:num>
+  <w:num w:numId="202" w16cid:durableId="206065273">
+    <w:abstractNumId w:val="137"/>
+  </w:num>
+  <w:num w:numId="203" w16cid:durableId="498621208">
     <w:abstractNumId w:val="132"/>
   </w:num>
-  <w:num w:numId="202" w16cid:durableId="206065273">
-    <w:abstractNumId w:val="136"/>
-  </w:num>
-  <w:num w:numId="203" w16cid:durableId="498621208">
-    <w:abstractNumId w:val="131"/>
-  </w:num>
   <w:num w:numId="204" w16cid:durableId="2112779704">
-    <w:abstractNumId w:val="107"/>
+    <w:abstractNumId w:val="108"/>
   </w:num>
   <w:num w:numId="205" w16cid:durableId="346635796">
-    <w:abstractNumId w:val="124"/>
+    <w:abstractNumId w:val="125"/>
   </w:num>
   <w:num w:numId="206" w16cid:durableId="713769115">
+    <w:abstractNumId w:val="237"/>
+  </w:num>
+  <w:num w:numId="207" w16cid:durableId="508450373">
+    <w:abstractNumId w:val="163"/>
+  </w:num>
+  <w:num w:numId="208" w16cid:durableId="1552424164">
+    <w:abstractNumId w:val="228"/>
+  </w:num>
+  <w:num w:numId="209" w16cid:durableId="1857502457">
     <w:abstractNumId w:val="236"/>
   </w:num>
-  <w:num w:numId="207" w16cid:durableId="508450373">
-    <w:abstractNumId w:val="162"/>
-  </w:num>
-  <w:num w:numId="208" w16cid:durableId="1552424164">
-    <w:abstractNumId w:val="227"/>
-  </w:num>
-  <w:num w:numId="209" w16cid:durableId="1857502457">
-    <w:abstractNumId w:val="235"/>
-  </w:num>
   <w:num w:numId="210" w16cid:durableId="1074816894">
-    <w:abstractNumId w:val="202"/>
+    <w:abstractNumId w:val="203"/>
   </w:num>
   <w:num w:numId="211" w16cid:durableId="1998142826">
     <w:abstractNumId w:val="23"/>
@@ -38399,34 +38388,34 @@
     <w:abstractNumId w:val="13"/>
   </w:num>
   <w:num w:numId="215" w16cid:durableId="1310473374">
-    <w:abstractNumId w:val="170"/>
+    <w:abstractNumId w:val="171"/>
   </w:num>
   <w:num w:numId="216" w16cid:durableId="1733238302">
-    <w:abstractNumId w:val="188"/>
+    <w:abstractNumId w:val="189"/>
   </w:num>
   <w:num w:numId="217" w16cid:durableId="128868781">
     <w:abstractNumId w:val="63"/>
   </w:num>
   <w:num w:numId="218" w16cid:durableId="77287799">
-    <w:abstractNumId w:val="198"/>
+    <w:abstractNumId w:val="199"/>
   </w:num>
   <w:num w:numId="219" w16cid:durableId="669717958">
     <w:abstractNumId w:val="56"/>
   </w:num>
   <w:num w:numId="220" w16cid:durableId="1744765095">
-    <w:abstractNumId w:val="159"/>
+    <w:abstractNumId w:val="160"/>
   </w:num>
   <w:num w:numId="221" w16cid:durableId="459540462">
-    <w:abstractNumId w:val="113"/>
+    <w:abstractNumId w:val="114"/>
   </w:num>
   <w:num w:numId="222" w16cid:durableId="1472793926">
-    <w:abstractNumId w:val="157"/>
+    <w:abstractNumId w:val="158"/>
   </w:num>
   <w:num w:numId="223" w16cid:durableId="366108297">
-    <w:abstractNumId w:val="134"/>
+    <w:abstractNumId w:val="135"/>
   </w:num>
   <w:num w:numId="224" w16cid:durableId="2096435352">
-    <w:abstractNumId w:val="94"/>
+    <w:abstractNumId w:val="95"/>
   </w:num>
   <w:num w:numId="225" w16cid:durableId="1723677638">
     <w:abstractNumId w:val="86"/>
@@ -38438,10 +38427,10 @@
     <w:abstractNumId w:val="16"/>
   </w:num>
   <w:num w:numId="228" w16cid:durableId="1909025887">
-    <w:abstractNumId w:val="233"/>
+    <w:abstractNumId w:val="234"/>
   </w:num>
   <w:num w:numId="229" w16cid:durableId="569316261">
-    <w:abstractNumId w:val="240"/>
+    <w:abstractNumId w:val="241"/>
   </w:num>
   <w:num w:numId="230" w16cid:durableId="925964342">
     <w:abstractNumId w:val="32"/>
@@ -38453,193 +38442,196 @@
     <w:abstractNumId w:val="21"/>
   </w:num>
   <w:num w:numId="233" w16cid:durableId="2045665669">
-    <w:abstractNumId w:val="228"/>
+    <w:abstractNumId w:val="229"/>
   </w:num>
   <w:num w:numId="234" w16cid:durableId="991759060">
     <w:abstractNumId w:val="75"/>
   </w:num>
   <w:num w:numId="235" w16cid:durableId="1054427805">
-    <w:abstractNumId w:val="166"/>
+    <w:abstractNumId w:val="167"/>
   </w:num>
   <w:num w:numId="236" w16cid:durableId="1513186112">
-    <w:abstractNumId w:val="250"/>
+    <w:abstractNumId w:val="251"/>
   </w:num>
   <w:num w:numId="237" w16cid:durableId="1207984875">
-    <w:abstractNumId w:val="127"/>
+    <w:abstractNumId w:val="128"/>
   </w:num>
   <w:num w:numId="238" w16cid:durableId="324937995">
-    <w:abstractNumId w:val="176"/>
+    <w:abstractNumId w:val="177"/>
   </w:num>
   <w:num w:numId="239" w16cid:durableId="682440733">
-    <w:abstractNumId w:val="197"/>
+    <w:abstractNumId w:val="198"/>
   </w:num>
   <w:num w:numId="240" w16cid:durableId="236744197">
-    <w:abstractNumId w:val="111"/>
+    <w:abstractNumId w:val="112"/>
   </w:num>
   <w:num w:numId="241" w16cid:durableId="88938940">
     <w:abstractNumId w:val="81"/>
   </w:num>
   <w:num w:numId="242" w16cid:durableId="759521943">
-    <w:abstractNumId w:val="92"/>
+    <w:abstractNumId w:val="93"/>
   </w:num>
   <w:num w:numId="243" w16cid:durableId="1368481898">
-    <w:abstractNumId w:val="239"/>
+    <w:abstractNumId w:val="240"/>
   </w:num>
   <w:num w:numId="244" w16cid:durableId="906692289">
     <w:abstractNumId w:val="39"/>
   </w:num>
   <w:num w:numId="245" w16cid:durableId="464659494">
-    <w:abstractNumId w:val="141"/>
+    <w:abstractNumId w:val="142"/>
   </w:num>
   <w:num w:numId="246" w16cid:durableId="183633710">
-    <w:abstractNumId w:val="234"/>
+    <w:abstractNumId w:val="235"/>
   </w:num>
   <w:num w:numId="247" w16cid:durableId="440303284">
-    <w:abstractNumId w:val="251"/>
+    <w:abstractNumId w:val="252"/>
   </w:num>
   <w:num w:numId="248" w16cid:durableId="772358058">
-    <w:abstractNumId w:val="146"/>
+    <w:abstractNumId w:val="147"/>
   </w:num>
   <w:num w:numId="249" w16cid:durableId="748580480">
-    <w:abstractNumId w:val="125"/>
+    <w:abstractNumId w:val="126"/>
   </w:num>
   <w:num w:numId="250" w16cid:durableId="1344893376">
-    <w:abstractNumId w:val="95"/>
+    <w:abstractNumId w:val="96"/>
   </w:num>
   <w:num w:numId="251" w16cid:durableId="1140658396">
     <w:abstractNumId w:val="85"/>
   </w:num>
   <w:num w:numId="252" w16cid:durableId="1274677708">
-    <w:abstractNumId w:val="119"/>
+    <w:abstractNumId w:val="120"/>
   </w:num>
   <w:num w:numId="253" w16cid:durableId="1931888671">
-    <w:abstractNumId w:val="185"/>
+    <w:abstractNumId w:val="186"/>
   </w:num>
   <w:num w:numId="254" w16cid:durableId="217475612">
     <w:abstractNumId w:val="14"/>
   </w:num>
   <w:num w:numId="255" w16cid:durableId="1430003620">
-    <w:abstractNumId w:val="243"/>
+    <w:abstractNumId w:val="244"/>
   </w:num>
   <w:num w:numId="256" w16cid:durableId="1515729524">
     <w:abstractNumId w:val="89"/>
   </w:num>
   <w:num w:numId="257" w16cid:durableId="733086187">
-    <w:abstractNumId w:val="218"/>
+    <w:abstractNumId w:val="219"/>
   </w:num>
   <w:num w:numId="258" w16cid:durableId="243531834">
-    <w:abstractNumId w:val="258"/>
+    <w:abstractNumId w:val="259"/>
   </w:num>
   <w:num w:numId="259" w16cid:durableId="1620599529">
-    <w:abstractNumId w:val="205"/>
+    <w:abstractNumId w:val="206"/>
   </w:num>
   <w:num w:numId="260" w16cid:durableId="2056612866">
-    <w:abstractNumId w:val="106"/>
+    <w:abstractNumId w:val="107"/>
   </w:num>
   <w:num w:numId="261" w16cid:durableId="1399666794">
     <w:abstractNumId w:val="40"/>
   </w:num>
   <w:num w:numId="262" w16cid:durableId="1805653175">
-    <w:abstractNumId w:val="169"/>
+    <w:abstractNumId w:val="170"/>
   </w:num>
   <w:num w:numId="263" w16cid:durableId="2001957498">
-    <w:abstractNumId w:val="184"/>
+    <w:abstractNumId w:val="185"/>
   </w:num>
   <w:num w:numId="264" w16cid:durableId="930892163">
-    <w:abstractNumId w:val="182"/>
+    <w:abstractNumId w:val="183"/>
   </w:num>
   <w:num w:numId="265" w16cid:durableId="445851453">
-    <w:abstractNumId w:val="98"/>
+    <w:abstractNumId w:val="99"/>
   </w:num>
   <w:num w:numId="266" w16cid:durableId="2109889299">
-    <w:abstractNumId w:val="172"/>
+    <w:abstractNumId w:val="173"/>
   </w:num>
   <w:num w:numId="267" w16cid:durableId="912550904">
     <w:abstractNumId w:val="6"/>
   </w:num>
   <w:num w:numId="268" w16cid:durableId="1461025108">
-    <w:abstractNumId w:val="160"/>
+    <w:abstractNumId w:val="161"/>
   </w:num>
   <w:num w:numId="269" w16cid:durableId="1632787974">
     <w:abstractNumId w:val="35"/>
   </w:num>
   <w:num w:numId="270" w16cid:durableId="453719198">
-    <w:abstractNumId w:val="217"/>
+    <w:abstractNumId w:val="218"/>
   </w:num>
   <w:num w:numId="271" w16cid:durableId="1692608510">
     <w:abstractNumId w:val="64"/>
   </w:num>
   <w:num w:numId="272" w16cid:durableId="919215255">
-    <w:abstractNumId w:val="112"/>
+    <w:abstractNumId w:val="113"/>
   </w:num>
   <w:num w:numId="273" w16cid:durableId="1815369319">
-    <w:abstractNumId w:val="148"/>
+    <w:abstractNumId w:val="149"/>
   </w:num>
   <w:num w:numId="274" w16cid:durableId="1471707965">
     <w:abstractNumId w:val="65"/>
   </w:num>
   <w:num w:numId="275" w16cid:durableId="8795957">
-    <w:abstractNumId w:val="216"/>
+    <w:abstractNumId w:val="217"/>
   </w:num>
   <w:num w:numId="276" w16cid:durableId="365983208">
-    <w:abstractNumId w:val="173"/>
+    <w:abstractNumId w:val="174"/>
   </w:num>
   <w:num w:numId="277" w16cid:durableId="432211064">
-    <w:abstractNumId w:val="192"/>
+    <w:abstractNumId w:val="193"/>
   </w:num>
   <w:num w:numId="278" w16cid:durableId="1594895918">
-    <w:abstractNumId w:val="102"/>
+    <w:abstractNumId w:val="103"/>
   </w:num>
   <w:num w:numId="279" w16cid:durableId="1981380586">
-    <w:abstractNumId w:val="104"/>
+    <w:abstractNumId w:val="105"/>
   </w:num>
   <w:num w:numId="280" w16cid:durableId="1170757312">
-    <w:abstractNumId w:val="213"/>
+    <w:abstractNumId w:val="214"/>
   </w:num>
   <w:num w:numId="281" w16cid:durableId="1184636585">
     <w:abstractNumId w:val="87"/>
   </w:num>
   <w:num w:numId="282" w16cid:durableId="2121996410">
-    <w:abstractNumId w:val="256"/>
+    <w:abstractNumId w:val="257"/>
   </w:num>
   <w:num w:numId="283" w16cid:durableId="493685846">
     <w:abstractNumId w:val="79"/>
   </w:num>
   <w:num w:numId="284" w16cid:durableId="564493075">
-    <w:abstractNumId w:val="225"/>
+    <w:abstractNumId w:val="226"/>
   </w:num>
   <w:num w:numId="285" w16cid:durableId="1990402707">
-    <w:abstractNumId w:val="183"/>
+    <w:abstractNumId w:val="184"/>
   </w:num>
   <w:num w:numId="286" w16cid:durableId="1878856228">
-    <w:abstractNumId w:val="177"/>
+    <w:abstractNumId w:val="178"/>
   </w:num>
   <w:num w:numId="287" w16cid:durableId="1354963219">
     <w:abstractNumId w:val="60"/>
   </w:num>
   <w:num w:numId="288" w16cid:durableId="1729189742">
-    <w:abstractNumId w:val="110"/>
+    <w:abstractNumId w:val="111"/>
   </w:num>
   <w:num w:numId="289" w16cid:durableId="246505674">
-    <w:abstractNumId w:val="231"/>
+    <w:abstractNumId w:val="232"/>
   </w:num>
   <w:num w:numId="290" w16cid:durableId="1367217905">
-    <w:abstractNumId w:val="209"/>
+    <w:abstractNumId w:val="210"/>
   </w:num>
   <w:num w:numId="291" w16cid:durableId="1164706125">
     <w:abstractNumId w:val="12"/>
   </w:num>
   <w:num w:numId="292" w16cid:durableId="1847357982">
-    <w:abstractNumId w:val="100"/>
+    <w:abstractNumId w:val="101"/>
   </w:num>
   <w:num w:numId="293" w16cid:durableId="1445004625">
-    <w:abstractNumId w:val="203"/>
+    <w:abstractNumId w:val="204"/>
   </w:num>
   <w:num w:numId="294" w16cid:durableId="1996717296">
     <w:abstractNumId w:val="3"/>
   </w:num>
   <w:num w:numId="295" w16cid:durableId="1629164843">
-    <w:abstractNumId w:val="171"/>
+    <w:abstractNumId w:val="172"/>
+  </w:num>
+  <w:num w:numId="296" w16cid:durableId="2057273318">
+    <w:abstractNumId w:val="92"/>
   </w:num>
 </w:numbering>
 </file>
@@ -39308,7 +39300,6 @@
   <w:style w:type="character" w:styleId="Hyperlink">
     <w:name w:val="Hyperlink"/>
     <w:uiPriority w:val="99"/>
-    <w:semiHidden/>
     <w:unhideWhenUsed/>
     <w:rsid w:val="00A03333"/>
     <w:rPr>
@@ -39508,6 +39499,18 @@
     <w:rPr>
       <w:color w:val="800080"/>
       <w:u w:val="single"/>
+    </w:rPr>
+  </w:style>
+  <w:style w:type="character" w:styleId="UnresolvedMention">
+    <w:name w:val="Unresolved Mention"/>
+    <w:basedOn w:val="DefaultParagraphFont"/>
+    <w:uiPriority w:val="99"/>
+    <w:semiHidden/>
+    <w:unhideWhenUsed/>
+    <w:rsid w:val="00F37F45"/>
+    <w:rPr>
+      <w:color w:val="605E5C"/>
+      <w:shd w:val="clear" w:color="auto" w:fill="E1DFDD"/>
     </w:rPr>
   </w:style>
 </w:styles>

--- a/CV/Solomio Sisante CV.docx
+++ b/CV/Solomio Sisante CV.docx
@@ -21,7 +21,7 @@
           <w:szCs w:val="24"/>
         </w:rPr>
         <w:drawing>
-          <wp:inline distT="0" distB="0" distL="0" distR="0" wp14:anchorId="072F977E" wp14:editId="47D37AD0">
+          <wp:inline distT="0" distB="0" distL="0" distR="0" wp14:anchorId="3A74D07C" wp14:editId="2E6EF526">
             <wp:extent cx="1160929" cy="1006138"/>
             <wp:effectExtent l="0" t="0" r="1270" b="3810"/>
             <wp:docPr id="1" name="Picture 1" descr="A person in a purple striped shirt&#10;&#10;Description automatically generated"/>
@@ -90,7 +90,27 @@
           <w:sz w:val="24"/>
           <w:szCs w:val="24"/>
         </w:rPr>
-        <w:t>Solomio S. Sisante – Lead Full-stack .Net Developer</w:t>
+        <w:t xml:space="preserve">Solomio S. Sisante – </w:t>
+      </w:r>
+      <w:r>
+        <w:rPr>
+          <w:rFonts w:ascii="Arial" w:eastAsia="Arial" w:hAnsi="Arial" w:cs="Arial"/>
+          <w:b/>
+          <w:color w:val="000000"/>
+          <w:sz w:val="24"/>
+          <w:szCs w:val="24"/>
+        </w:rPr>
+        <w:t xml:space="preserve">Technical </w:t>
+      </w:r>
+      <w:r>
+        <w:rPr>
+          <w:rFonts w:ascii="Arial" w:eastAsia="Arial" w:hAnsi="Arial" w:cs="Arial"/>
+          <w:b/>
+          <w:color w:val="000000"/>
+          <w:sz w:val="24"/>
+          <w:szCs w:val="24"/>
+        </w:rPr>
+        <w:t>Lead Full-stack .Net Developer</w:t>
       </w:r>
     </w:p>
     <w:p>
@@ -1391,25 +1411,7 @@
           <w:sz w:val="24"/>
           <w:szCs w:val="24"/>
         </w:rPr>
-        <w:t xml:space="preserve">Reports (Power BI, </w:t>
-      </w:r>
-      <w:r>
-        <w:rPr>
-          <w:rFonts w:ascii="Arial" w:eastAsia="Arial" w:hAnsi="Arial" w:cs="Arial"/>
-          <w:color w:val="000000"/>
-          <w:sz w:val="24"/>
-          <w:szCs w:val="24"/>
-        </w:rPr>
-        <w:t>Crystal</w:t>
-      </w:r>
-      <w:r>
-        <w:rPr>
-          <w:rFonts w:ascii="Arial" w:eastAsia="Arial" w:hAnsi="Arial" w:cs="Arial"/>
-          <w:color w:val="000000"/>
-          <w:sz w:val="24"/>
-          <w:szCs w:val="24"/>
-        </w:rPr>
-        <w:t xml:space="preserve">), </w:t>
+        <w:t xml:space="preserve">Reports (Power BI, Crystal), </w:t>
       </w:r>
       <w:r>
         <w:rPr>
@@ -1728,7 +1730,7 @@
           <w:sz w:val="24"/>
           <w:szCs w:val="24"/>
         </w:rPr>
-        <w:t xml:space="preserve"> (Senior role)</w:t>
+        <w:t xml:space="preserve"> (Senior/Technical Lead)</w:t>
       </w:r>
     </w:p>
     <w:p>
@@ -1902,25 +1904,7 @@
           <w:sz w:val="24"/>
           <w:szCs w:val="24"/>
         </w:rPr>
-        <w:t>Report directly to the Australian client</w:t>
-      </w:r>
-      <w:r>
-        <w:rPr>
-          <w:rFonts w:ascii="Arial" w:eastAsia="EB Garamond" w:hAnsi="Arial" w:cs="Arial"/>
-          <w:color w:val="000000"/>
-          <w:sz w:val="24"/>
-          <w:szCs w:val="24"/>
-        </w:rPr>
-        <w:t>’s</w:t>
-      </w:r>
-      <w:r>
-        <w:rPr>
-          <w:rFonts w:ascii="Arial" w:eastAsia="EB Garamond" w:hAnsi="Arial" w:cs="Arial"/>
-          <w:color w:val="000000"/>
-          <w:sz w:val="24"/>
-          <w:szCs w:val="24"/>
-        </w:rPr>
-        <w:t xml:space="preserve"> (</w:t>
+        <w:t>Report directly to the Australian client’s (</w:t>
       </w:r>
       <w:hyperlink r:id="rId6" w:history="1">
         <w:r>
@@ -1940,16 +1924,7 @@
           <w:sz w:val="24"/>
           <w:szCs w:val="24"/>
         </w:rPr>
-        <w:t>)</w:t>
-      </w:r>
-      <w:r>
-        <w:rPr>
-          <w:rFonts w:ascii="Arial" w:eastAsia="EB Garamond" w:hAnsi="Arial" w:cs="Arial"/>
-          <w:color w:val="000000"/>
-          <w:sz w:val="24"/>
-          <w:szCs w:val="24"/>
-        </w:rPr>
-        <w:t xml:space="preserve"> Data and IT Operations Manager.</w:t>
+        <w:t>) Data and IT Operations Manager.</w:t>
       </w:r>
     </w:p>
     <w:p>
@@ -2025,16 +2000,7 @@
           <w:sz w:val="24"/>
           <w:szCs w:val="24"/>
         </w:rPr>
-        <w:t>, Power BI</w:t>
-      </w:r>
-      <w:r>
-        <w:rPr>
-          <w:rFonts w:ascii="Arial" w:eastAsia="Arial" w:hAnsi="Arial" w:cs="Arial"/>
-          <w:color w:val="000000"/>
-          <w:sz w:val="24"/>
-          <w:szCs w:val="24"/>
-        </w:rPr>
-        <w:t xml:space="preserve"> Report</w:t>
+        <w:t>, Power BI Report</w:t>
       </w:r>
     </w:p>
     <w:p>
@@ -2154,6 +2120,15 @@
           <w:szCs w:val="24"/>
         </w:rPr>
         <w:t>Senior .Net Developer</w:t>
+      </w:r>
+      <w:r>
+        <w:rPr>
+          <w:rFonts w:ascii="Arial" w:eastAsia="Arial" w:hAnsi="Arial" w:cs="Arial"/>
+          <w:color w:val="000000"/>
+          <w:sz w:val="24"/>
+          <w:szCs w:val="24"/>
+        </w:rPr>
+        <w:t xml:space="preserve"> (Technical Lead)</w:t>
       </w:r>
     </w:p>
     <w:p>
@@ -2473,7 +2448,25 @@
           <w:sz w:val="24"/>
           <w:szCs w:val="24"/>
         </w:rPr>
-        <w:t>.Net Developer (Senior)</w:t>
+        <w:t>.Net Developer (Senior</w:t>
+      </w:r>
+      <w:r>
+        <w:rPr>
+          <w:rFonts w:ascii="Arial" w:eastAsia="Arial" w:hAnsi="Arial" w:cs="Arial"/>
+          <w:color w:val="000000"/>
+          <w:sz w:val="24"/>
+          <w:szCs w:val="24"/>
+        </w:rPr>
+        <w:t>/Technical Lead</w:t>
+      </w:r>
+      <w:r>
+        <w:rPr>
+          <w:rFonts w:ascii="Arial" w:eastAsia="Arial" w:hAnsi="Arial" w:cs="Arial"/>
+          <w:color w:val="000000"/>
+          <w:sz w:val="24"/>
+          <w:szCs w:val="24"/>
+        </w:rPr>
+        <w:t>)</w:t>
       </w:r>
     </w:p>
     <w:p>
@@ -2909,7 +2902,34 @@
           <w:sz w:val="24"/>
           <w:szCs w:val="24"/>
         </w:rPr>
-        <w:t xml:space="preserve">Lead Developer </w:t>
+        <w:t xml:space="preserve">Technical </w:t>
+      </w:r>
+      <w:r>
+        <w:rPr>
+          <w:rFonts w:ascii="Arial" w:eastAsia="Arial" w:hAnsi="Arial" w:cs="Arial"/>
+          <w:color w:val="000000"/>
+          <w:sz w:val="24"/>
+          <w:szCs w:val="24"/>
+        </w:rPr>
+        <w:t>Lead</w:t>
+      </w:r>
+      <w:r>
+        <w:rPr>
+          <w:rFonts w:ascii="Arial" w:eastAsia="Arial" w:hAnsi="Arial" w:cs="Arial"/>
+          <w:color w:val="000000"/>
+          <w:sz w:val="24"/>
+          <w:szCs w:val="24"/>
+        </w:rPr>
+        <w:t xml:space="preserve">/ Senior </w:t>
+      </w:r>
+      <w:r>
+        <w:rPr>
+          <w:rFonts w:ascii="Arial" w:eastAsia="Arial" w:hAnsi="Arial" w:cs="Arial"/>
+          <w:color w:val="000000"/>
+          <w:sz w:val="24"/>
+          <w:szCs w:val="24"/>
+        </w:rPr>
+        <w:t xml:space="preserve">Developer </w:t>
       </w:r>
     </w:p>
     <w:p>
@@ -3425,6 +3445,7 @@
         <w:tabs>
           <w:tab w:val="left" w:pos="900"/>
         </w:tabs>
+        <w:ind w:left="900" w:hanging="900"/>
         <w:jc w:val="both"/>
         <w:rPr>
           <w:rFonts w:ascii="Arial" w:eastAsia="Arial" w:hAnsi="Arial" w:cs="Arial"/>
@@ -3759,7 +3780,25 @@
           <w:sz w:val="24"/>
           <w:szCs w:val="24"/>
         </w:rPr>
-        <w:t>Code, debug and test E</w:t>
+        <w:t>Code</w:t>
+      </w:r>
+      <w:r>
+        <w:rPr>
+          <w:rFonts w:ascii="Arial" w:eastAsia="Arial" w:hAnsi="Arial" w:cs="Arial"/>
+          <w:color w:val="000000"/>
+          <w:sz w:val="24"/>
+          <w:szCs w:val="24"/>
+        </w:rPr>
+        <w:t xml:space="preserve">, </w:t>
+      </w:r>
+      <w:r>
+        <w:rPr>
+          <w:rFonts w:ascii="Arial" w:eastAsia="Arial" w:hAnsi="Arial" w:cs="Arial"/>
+          <w:color w:val="000000"/>
+          <w:sz w:val="24"/>
+          <w:szCs w:val="24"/>
+        </w:rPr>
+        <w:t>debug and test E</w:t>
       </w:r>
       <w:r>
         <w:rPr>
@@ -3956,7 +3995,25 @@
           <w:sz w:val="24"/>
           <w:szCs w:val="24"/>
         </w:rPr>
-        <w:t xml:space="preserve">Senior Web Developer/Supervisor/General Manager </w:t>
+        <w:t>Senior Web Developer/Supervisor/General Manager</w:t>
+      </w:r>
+      <w:r>
+        <w:rPr>
+          <w:rFonts w:ascii="Arial" w:eastAsia="Arial" w:hAnsi="Arial" w:cs="Arial"/>
+          <w:color w:val="000000"/>
+          <w:sz w:val="24"/>
+          <w:szCs w:val="24"/>
+        </w:rPr>
+        <w:t>/Technical Lead</w:t>
+      </w:r>
+      <w:r>
+        <w:rPr>
+          <w:rFonts w:ascii="Arial" w:eastAsia="Arial" w:hAnsi="Arial" w:cs="Arial"/>
+          <w:color w:val="000000"/>
+          <w:sz w:val="24"/>
+          <w:szCs w:val="24"/>
+        </w:rPr>
+        <w:t xml:space="preserve"> </w:t>
       </w:r>
     </w:p>
     <w:p>
@@ -4223,25 +4280,7 @@
           <w:sz w:val="24"/>
           <w:szCs w:val="24"/>
         </w:rPr>
-        <w:t xml:space="preserve">Infrastructure </w:t>
-      </w:r>
-      <w:r>
-        <w:rPr>
-          <w:rFonts w:ascii="Arial" w:eastAsia="Arial" w:hAnsi="Arial" w:cs="Arial"/>
-          <w:color w:val="000000"/>
-          <w:sz w:val="24"/>
-          <w:szCs w:val="24"/>
-        </w:rPr>
-        <w:t>includes</w:t>
-      </w:r>
-      <w:r>
-        <w:rPr>
-          <w:rFonts w:ascii="Arial" w:eastAsia="Arial" w:hAnsi="Arial" w:cs="Arial"/>
-          <w:color w:val="000000"/>
-          <w:sz w:val="24"/>
-          <w:szCs w:val="24"/>
-        </w:rPr>
-        <w:t xml:space="preserve"> I</w:t>
+        <w:t>Infrastructure includes I</w:t>
       </w:r>
       <w:r>
         <w:rPr>
@@ -4412,6 +4451,15 @@
           <w:szCs w:val="24"/>
         </w:rPr>
       </w:pPr>
+      <w:r>
+        <w:rPr>
+          <w:rFonts w:ascii="Arial" w:eastAsia="Arial" w:hAnsi="Arial" w:cs="Arial"/>
+          <w:color w:val="000000"/>
+          <w:sz w:val="24"/>
+          <w:szCs w:val="24"/>
+        </w:rPr>
+        <w:t xml:space="preserve">Technical </w:t>
+      </w:r>
       <w:r>
         <w:rPr>
           <w:rFonts w:ascii="Arial" w:eastAsia="Arial" w:hAnsi="Arial" w:cs="Arial"/>
@@ -4672,7 +4720,25 @@
           <w:sz w:val="24"/>
           <w:szCs w:val="24"/>
         </w:rPr>
-        <w:t xml:space="preserve">SharePoint Developer/.Net </w:t>
+        <w:t xml:space="preserve">SharePoint </w:t>
+      </w:r>
+      <w:r>
+        <w:rPr>
+          <w:rFonts w:ascii="Arial" w:eastAsia="Arial" w:hAnsi="Arial" w:cs="Arial"/>
+          <w:color w:val="000000"/>
+          <w:sz w:val="24"/>
+          <w:szCs w:val="24"/>
+        </w:rPr>
+        <w:t xml:space="preserve">Senior </w:t>
+      </w:r>
+      <w:r>
+        <w:rPr>
+          <w:rFonts w:ascii="Arial" w:eastAsia="Arial" w:hAnsi="Arial" w:cs="Arial"/>
+          <w:color w:val="000000"/>
+          <w:sz w:val="24"/>
+          <w:szCs w:val="24"/>
+        </w:rPr>
+        <w:t xml:space="preserve">Developer/.Net </w:t>
       </w:r>
     </w:p>
     <w:p>
@@ -4784,7 +4850,7 @@
           <w:sz w:val="24"/>
           <w:szCs w:val="24"/>
         </w:rPr>
-        <w:t>Code, debug and test.</w:t>
+        <w:t>Code, debug, and test.</w:t>
       </w:r>
     </w:p>
     <w:p>
@@ -5009,7 +5075,7 @@
           <w:sz w:val="24"/>
           <w:szCs w:val="24"/>
         </w:rPr>
-        <w:t>Code, test, debug Booku events and trips  application.(</w:t>
+        <w:t>Code, test, debug Booku events and trips application. (</w:t>
       </w:r>
       <w:hyperlink r:id="rId7">
         <w:r>
@@ -5153,6 +5219,15 @@
         </w:rPr>
         <w:t>Senior Software Engineer</w:t>
       </w:r>
+      <w:r>
+        <w:rPr>
+          <w:rFonts w:ascii="Arial" w:eastAsia="Arial" w:hAnsi="Arial" w:cs="Arial"/>
+          <w:color w:val="000000"/>
+          <w:sz w:val="24"/>
+          <w:szCs w:val="24"/>
+        </w:rPr>
+        <w:t>/Technical Lead</w:t>
+      </w:r>
     </w:p>
     <w:p>
       <w:pPr>
@@ -5291,7 +5366,43 @@
           <w:sz w:val="24"/>
           <w:szCs w:val="24"/>
         </w:rPr>
-        <w:t>Guide co-developer in the architecture and some .net principles.</w:t>
+        <w:t>Guide</w:t>
+      </w:r>
+      <w:r>
+        <w:rPr>
+          <w:rFonts w:ascii="Arial" w:eastAsia="Arial" w:hAnsi="Arial" w:cs="Arial"/>
+          <w:color w:val="000000"/>
+          <w:sz w:val="24"/>
+          <w:szCs w:val="24"/>
+        </w:rPr>
+        <w:t>/lead</w:t>
+      </w:r>
+      <w:r>
+        <w:rPr>
+          <w:rFonts w:ascii="Arial" w:eastAsia="Arial" w:hAnsi="Arial" w:cs="Arial"/>
+          <w:color w:val="000000"/>
+          <w:sz w:val="24"/>
+          <w:szCs w:val="24"/>
+        </w:rPr>
+        <w:t xml:space="preserve"> co-developer in architecture and </w:t>
+      </w:r>
+      <w:r>
+        <w:rPr>
+          <w:rFonts w:ascii="Arial" w:eastAsia="Arial" w:hAnsi="Arial" w:cs="Arial"/>
+          <w:color w:val="000000"/>
+          <w:sz w:val="24"/>
+          <w:szCs w:val="24"/>
+        </w:rPr>
+        <w:t xml:space="preserve">implementation of </w:t>
+      </w:r>
+      <w:r>
+        <w:rPr>
+          <w:rFonts w:ascii="Arial" w:eastAsia="Arial" w:hAnsi="Arial" w:cs="Arial"/>
+          <w:color w:val="000000"/>
+          <w:sz w:val="24"/>
+          <w:szCs w:val="24"/>
+        </w:rPr>
+        <w:t>.net principles.</w:t>
       </w:r>
     </w:p>
     <w:p>
@@ -6431,6 +6542,15 @@
         </w:rPr>
         <w:t>Solutions Architect</w:t>
       </w:r>
+      <w:r>
+        <w:rPr>
+          <w:rFonts w:ascii="Arial" w:eastAsia="Arial" w:hAnsi="Arial" w:cs="Arial"/>
+          <w:color w:val="000000"/>
+          <w:sz w:val="24"/>
+          <w:szCs w:val="24"/>
+        </w:rPr>
+        <w:t>/Technical Lead Developer</w:t>
+      </w:r>
     </w:p>
     <w:p>
       <w:pPr>
@@ -6541,25 +6661,7 @@
           <w:sz w:val="24"/>
           <w:szCs w:val="24"/>
         </w:rPr>
-        <w:t xml:space="preserve">Implements Agile Methodology. Manages and </w:t>
-      </w:r>
-      <w:r>
-        <w:rPr>
-          <w:rFonts w:ascii="Arial" w:eastAsia="Arial" w:hAnsi="Arial" w:cs="Arial"/>
-          <w:color w:val="000000"/>
-          <w:sz w:val="24"/>
-          <w:szCs w:val="24"/>
-        </w:rPr>
-        <w:t>creates</w:t>
-      </w:r>
-      <w:r>
-        <w:rPr>
-          <w:rFonts w:ascii="Arial" w:eastAsia="Arial" w:hAnsi="Arial" w:cs="Arial"/>
-          <w:color w:val="000000"/>
-          <w:sz w:val="24"/>
-          <w:szCs w:val="24"/>
-        </w:rPr>
-        <w:t xml:space="preserve"> Sprints as a scrum master. </w:t>
+        <w:t xml:space="preserve">Implements Agile Methodology. Manages and creates Sprints as a scrum master. </w:t>
       </w:r>
     </w:p>
     <w:p>
@@ -6643,7 +6745,7 @@
           <w:sz w:val="24"/>
           <w:szCs w:val="24"/>
         </w:rPr>
-        <w:t>Integrates Cloud Share servers</w:t>
+        <w:t>Integrates Cloud Share servers.</w:t>
       </w:r>
     </w:p>
     <w:p>
@@ -6941,34 +7043,7 @@
           <w:sz w:val="24"/>
           <w:szCs w:val="24"/>
         </w:rPr>
-        <w:t>charge</w:t>
-      </w:r>
-      <w:r>
-        <w:rPr>
-          <w:rFonts w:ascii="Arial" w:eastAsia="Arial" w:hAnsi="Arial" w:cs="Arial"/>
-          <w:color w:val="000000"/>
-          <w:sz w:val="24"/>
-          <w:szCs w:val="24"/>
-        </w:rPr>
-        <w:t xml:space="preserve"> </w:t>
-      </w:r>
-      <w:r>
-        <w:rPr>
-          <w:rFonts w:ascii="Arial" w:eastAsia="Arial" w:hAnsi="Arial" w:cs="Arial"/>
-          <w:color w:val="000000"/>
-          <w:sz w:val="24"/>
-          <w:szCs w:val="24"/>
-        </w:rPr>
-        <w:t>of</w:t>
-      </w:r>
-      <w:r>
-        <w:rPr>
-          <w:rFonts w:ascii="Arial" w:eastAsia="Arial" w:hAnsi="Arial" w:cs="Arial"/>
-          <w:color w:val="000000"/>
-          <w:sz w:val="24"/>
-          <w:szCs w:val="24"/>
-        </w:rPr>
-        <w:t xml:space="preserve"> the </w:t>
+        <w:t xml:space="preserve">charge of the </w:t>
       </w:r>
       <w:r>
         <w:rPr>
@@ -7108,6 +7183,15 @@
           <w:szCs w:val="24"/>
         </w:rPr>
         <w:t>Systems Programmer/Analyst/Trainor</w:t>
+      </w:r>
+      <w:r>
+        <w:rPr>
+          <w:rFonts w:ascii="Arial" w:eastAsia="Arial" w:hAnsi="Arial" w:cs="Arial"/>
+          <w:color w:val="000000"/>
+          <w:sz w:val="24"/>
+          <w:szCs w:val="24"/>
+        </w:rPr>
+        <w:t>/Technical Lead</w:t>
       </w:r>
     </w:p>
     <w:p>
@@ -7135,7 +7219,7 @@
           <w:sz w:val="24"/>
           <w:szCs w:val="24"/>
         </w:rPr>
-        <w:t xml:space="preserve">Conduct technical interviews to .Net Developers/Applicants from Junior Developers to Project Managers. </w:t>
+        <w:t xml:space="preserve">Conduct technical interviews with .Net Developers/Applicants from Junior Developers to Project Managers. </w:t>
       </w:r>
     </w:p>
     <w:p>
@@ -7638,6 +7722,15 @@
         </w:rPr>
         <w:t>Senior Software Developer</w:t>
       </w:r>
+      <w:r>
+        <w:rPr>
+          <w:rFonts w:ascii="Arial" w:eastAsia="Arial" w:hAnsi="Arial" w:cs="Arial"/>
+          <w:color w:val="000000"/>
+          <w:sz w:val="24"/>
+          <w:szCs w:val="24"/>
+        </w:rPr>
+        <w:t>/Technical Lead</w:t>
+      </w:r>
     </w:p>
     <w:p>
       <w:pPr>
@@ -7692,25 +7785,7 @@
           <w:sz w:val="24"/>
           <w:szCs w:val="24"/>
         </w:rPr>
-        <w:t xml:space="preserve">Provide software engineering design </w:t>
-      </w:r>
-      <w:r>
-        <w:rPr>
-          <w:rFonts w:ascii="Arial" w:eastAsia="Arial" w:hAnsi="Arial" w:cs="Arial"/>
-          <w:color w:val="000000"/>
-          <w:sz w:val="24"/>
-          <w:szCs w:val="24"/>
-        </w:rPr>
-        <w:t>documentation</w:t>
-      </w:r>
-      <w:r>
-        <w:rPr>
-          <w:rFonts w:ascii="Arial" w:eastAsia="Arial" w:hAnsi="Arial" w:cs="Arial"/>
-          <w:color w:val="000000"/>
-          <w:sz w:val="24"/>
-          <w:szCs w:val="24"/>
-        </w:rPr>
-        <w:t xml:space="preserve">. </w:t>
+        <w:t xml:space="preserve">Provide software engineering design documentation. </w:t>
       </w:r>
     </w:p>
     <w:p>
@@ -7878,6 +7953,15 @@
           <w:sz w:val="24"/>
           <w:szCs w:val="24"/>
         </w:rPr>
+        <w:t xml:space="preserve">Technical </w:t>
+      </w:r>
+      <w:r>
+        <w:rPr>
+          <w:rFonts w:ascii="Arial" w:eastAsia="Arial" w:hAnsi="Arial" w:cs="Arial"/>
+          <w:color w:val="000000"/>
+          <w:sz w:val="24"/>
+          <w:szCs w:val="24"/>
+        </w:rPr>
         <w:t>Lead, Work Force Management Reports Analysis</w:t>
       </w:r>
     </w:p>
@@ -7906,25 +7990,7 @@
           <w:sz w:val="24"/>
           <w:szCs w:val="24"/>
         </w:rPr>
-        <w:t xml:space="preserve">Provide reports, develop web and windows </w:t>
-      </w:r>
-      <w:r>
-        <w:rPr>
-          <w:rFonts w:ascii="Arial" w:eastAsia="Arial" w:hAnsi="Arial" w:cs="Arial"/>
-          <w:color w:val="000000"/>
-          <w:sz w:val="24"/>
-          <w:szCs w:val="24"/>
-        </w:rPr>
-        <w:t>applications</w:t>
-      </w:r>
-      <w:r>
-        <w:rPr>
-          <w:rFonts w:ascii="Arial" w:eastAsia="Arial" w:hAnsi="Arial" w:cs="Arial"/>
-          <w:color w:val="000000"/>
-          <w:sz w:val="24"/>
-          <w:szCs w:val="24"/>
-        </w:rPr>
-        <w:t xml:space="preserve"> for internal use. </w:t>
+        <w:t xml:space="preserve">Provide reports, develop web and windows applications for internal use. </w:t>
       </w:r>
     </w:p>
     <w:p>
@@ -7952,25 +8018,7 @@
           <w:sz w:val="24"/>
           <w:szCs w:val="24"/>
         </w:rPr>
-        <w:t xml:space="preserve">Conduct knowledge transfers, mentor. Implement </w:t>
-      </w:r>
-      <w:r>
-        <w:rPr>
-          <w:rFonts w:ascii="Arial" w:eastAsia="Arial" w:hAnsi="Arial" w:cs="Arial"/>
-          <w:color w:val="000000"/>
-          <w:sz w:val="24"/>
-          <w:szCs w:val="24"/>
-        </w:rPr>
-        <w:t>methodologies and</w:t>
-      </w:r>
-      <w:r>
-        <w:rPr>
-          <w:rFonts w:ascii="Arial" w:eastAsia="Arial" w:hAnsi="Arial" w:cs="Arial"/>
-          <w:color w:val="000000"/>
-          <w:sz w:val="24"/>
-          <w:szCs w:val="24"/>
-        </w:rPr>
-        <w:t xml:space="preserve"> design patterns. </w:t>
+        <w:t xml:space="preserve">Conduct knowledge transfers, mentor. Implement methodologies and design patterns. </w:t>
       </w:r>
     </w:p>
     <w:p>
@@ -8767,25 +8815,7 @@
           <w:sz w:val="24"/>
           <w:szCs w:val="24"/>
         </w:rPr>
-        <w:t xml:space="preserve">Analyze, design, code, debug, test and provide </w:t>
-      </w:r>
-      <w:r>
-        <w:rPr>
-          <w:rFonts w:ascii="Arial" w:eastAsia="Arial" w:hAnsi="Arial" w:cs="Arial"/>
-          <w:color w:val="000000"/>
-          <w:sz w:val="24"/>
-          <w:szCs w:val="24"/>
-        </w:rPr>
-        <w:t>documentation</w:t>
-      </w:r>
-      <w:r>
-        <w:rPr>
-          <w:rFonts w:ascii="Arial" w:eastAsia="Arial" w:hAnsi="Arial" w:cs="Arial"/>
-          <w:color w:val="000000"/>
-          <w:sz w:val="24"/>
-          <w:szCs w:val="24"/>
-        </w:rPr>
-        <w:t xml:space="preserve">. </w:t>
+        <w:t xml:space="preserve">Analyze, design, code, debug, test and provide documentation. </w:t>
       </w:r>
     </w:p>
     <w:p>
@@ -9593,7 +9623,7 @@
           <w:sz w:val="24"/>
           <w:szCs w:val="24"/>
         </w:rPr>
-        <w:t>Create Windows Service that collects data from shared folder to be passed to SAP Web Service Methods.</w:t>
+        <w:t>Create a Windows Service that collects data from shared folder to be passed to SAP Web Service Methods.</w:t>
       </w:r>
     </w:p>
     <w:p>
@@ -10391,6 +10421,15 @@
         </w:rPr>
         <w:t>Senior Software Developer</w:t>
       </w:r>
+      <w:r>
+        <w:rPr>
+          <w:rFonts w:ascii="Arial" w:eastAsia="Arial" w:hAnsi="Arial" w:cs="Arial"/>
+          <w:color w:val="000000"/>
+          <w:sz w:val="24"/>
+          <w:szCs w:val="24"/>
+        </w:rPr>
+        <w:t>/Technical Lead</w:t>
+      </w:r>
     </w:p>
     <w:p>
       <w:pPr>
@@ -10503,6 +10542,24 @@
         </w:rPr>
         <w:t>Implement Microsoft’s Retail Management</w:t>
       </w:r>
+      <w:r>
+        <w:rPr>
+          <w:rFonts w:ascii="Arial" w:eastAsia="Arial" w:hAnsi="Arial" w:cs="Arial"/>
+          <w:color w:val="000000"/>
+          <w:sz w:val="24"/>
+          <w:szCs w:val="24"/>
+        </w:rPr>
+        <w:t xml:space="preserve"> </w:t>
+      </w:r>
+      <w:r>
+        <w:rPr>
+          <w:rFonts w:ascii="Arial" w:eastAsia="Arial" w:hAnsi="Arial" w:cs="Arial"/>
+          <w:color w:val="000000"/>
+          <w:sz w:val="24"/>
+          <w:szCs w:val="24"/>
+        </w:rPr>
+        <w:t>System for SM Guam’s POS Machines.</w:t>
+      </w:r>
     </w:p>
     <w:p>
       <w:pPr>
@@ -10529,34 +10586,6 @@
           <w:sz w:val="24"/>
           <w:szCs w:val="24"/>
         </w:rPr>
-        <w:t>System for SM Guam’s POS Machines.</w:t>
-      </w:r>
-    </w:p>
-    <w:p>
-      <w:pPr>
-        <w:numPr>
-          <w:ilvl w:val="0"/>
-          <w:numId w:val="288"/>
-        </w:numPr>
-        <w:tabs>
-          <w:tab w:val="left" w:pos="900"/>
-        </w:tabs>
-        <w:ind w:left="720" w:hanging="360"/>
-        <w:jc w:val="both"/>
-        <w:rPr>
-          <w:rFonts w:ascii="Arial" w:eastAsia="Arial" w:hAnsi="Arial" w:cs="Arial"/>
-          <w:color w:val="000000"/>
-          <w:sz w:val="24"/>
-          <w:szCs w:val="24"/>
-        </w:rPr>
-      </w:pPr>
-      <w:r>
-        <w:rPr>
-          <w:rFonts w:ascii="Arial" w:eastAsia="Arial" w:hAnsi="Arial" w:cs="Arial"/>
-          <w:color w:val="000000"/>
-          <w:sz w:val="24"/>
-          <w:szCs w:val="24"/>
-        </w:rPr>
         <w:t>Create RS232 assembly (DLL) for Verifone OMNI 3750 credit card reader for POS.</w:t>
       </w:r>
     </w:p>
@@ -10594,6 +10623,7 @@
           <w:sz w:val="24"/>
           <w:szCs w:val="24"/>
         </w:rPr>
+        <w:lastRenderedPageBreak/>
         <w:t>Tools: C#, Asp.Net, AJAX, SQL Server 2005, Express Edition, Visual Studio.Net 2003, Visual Studio.Net 2005, Visual Source Safe</w:t>
       </w:r>
     </w:p>
@@ -11542,6 +11572,20 @@
           <w:szCs w:val="24"/>
         </w:rPr>
       </w:pPr>
+    </w:p>
+    <w:p>
+      <w:pPr>
+        <w:tabs>
+          <w:tab w:val="left" w:pos="900"/>
+        </w:tabs>
+        <w:jc w:val="both"/>
+        <w:rPr>
+          <w:rFonts w:ascii="Arial" w:eastAsia="Arial" w:hAnsi="Arial" w:cs="Arial"/>
+          <w:color w:val="000000"/>
+          <w:sz w:val="24"/>
+          <w:szCs w:val="24"/>
+        </w:rPr>
+      </w:pPr>
       <w:r>
         <w:rPr>
           <w:rFonts w:ascii="Arial" w:eastAsia="Arial" w:hAnsi="Arial" w:cs="Arial"/>
@@ -12034,34 +12078,7 @@
           <w:sz w:val="24"/>
           <w:szCs w:val="24"/>
         </w:rPr>
-        <w:t>Develop and</w:t>
-      </w:r>
-      <w:r>
-        <w:rPr>
-          <w:rFonts w:ascii="Arial" w:eastAsia="Arial" w:hAnsi="Arial" w:cs="Arial"/>
-          <w:color w:val="000000"/>
-          <w:sz w:val="24"/>
-          <w:szCs w:val="24"/>
-        </w:rPr>
-        <w:t xml:space="preserve"> enhance </w:t>
-      </w:r>
-      <w:r>
-        <w:rPr>
-          <w:rFonts w:ascii="Arial" w:eastAsia="Arial" w:hAnsi="Arial" w:cs="Arial"/>
-          <w:color w:val="000000"/>
-          <w:sz w:val="24"/>
-          <w:szCs w:val="24"/>
-        </w:rPr>
-        <w:t>bank</w:t>
-      </w:r>
-      <w:r>
-        <w:rPr>
-          <w:rFonts w:ascii="Arial" w:eastAsia="Arial" w:hAnsi="Arial" w:cs="Arial"/>
-          <w:color w:val="000000"/>
-          <w:sz w:val="24"/>
-          <w:szCs w:val="24"/>
-        </w:rPr>
-        <w:t xml:space="preserve"> application software. </w:t>
+        <w:t xml:space="preserve">Develop and enhance bank application software. </w:t>
       </w:r>
     </w:p>
     <w:p>
@@ -12382,19 +12399,80 @@
         <w:jc w:val="both"/>
         <w:rPr>
           <w:rFonts w:ascii="Arial" w:eastAsia="Arial" w:hAnsi="Arial" w:cs="Arial"/>
-          <w:color w:val="000000"/>
-          <w:sz w:val="24"/>
-          <w:szCs w:val="24"/>
-        </w:rPr>
-      </w:pPr>
-      <w:r>
-        <w:rPr>
-          <w:rFonts w:ascii="Arial" w:eastAsia="Arial" w:hAnsi="Arial" w:cs="Arial"/>
           <w:b/>
           <w:color w:val="000000"/>
           <w:sz w:val="24"/>
           <w:szCs w:val="24"/>
         </w:rPr>
+      </w:pPr>
+    </w:p>
+    <w:p>
+      <w:pPr>
+        <w:tabs>
+          <w:tab w:val="left" w:pos="900"/>
+        </w:tabs>
+        <w:jc w:val="both"/>
+        <w:rPr>
+          <w:rFonts w:ascii="Arial" w:eastAsia="Arial" w:hAnsi="Arial" w:cs="Arial"/>
+          <w:b/>
+          <w:color w:val="000000"/>
+          <w:sz w:val="24"/>
+          <w:szCs w:val="24"/>
+        </w:rPr>
+      </w:pPr>
+    </w:p>
+    <w:p>
+      <w:pPr>
+        <w:tabs>
+          <w:tab w:val="left" w:pos="900"/>
+        </w:tabs>
+        <w:jc w:val="both"/>
+        <w:rPr>
+          <w:rFonts w:ascii="Arial" w:eastAsia="Arial" w:hAnsi="Arial" w:cs="Arial"/>
+          <w:b/>
+          <w:color w:val="000000"/>
+          <w:sz w:val="24"/>
+          <w:szCs w:val="24"/>
+        </w:rPr>
+      </w:pPr>
+    </w:p>
+    <w:p>
+      <w:pPr>
+        <w:tabs>
+          <w:tab w:val="left" w:pos="900"/>
+        </w:tabs>
+        <w:jc w:val="both"/>
+        <w:rPr>
+          <w:rFonts w:ascii="Arial" w:eastAsia="Arial" w:hAnsi="Arial" w:cs="Arial"/>
+          <w:b/>
+          <w:color w:val="000000"/>
+          <w:sz w:val="24"/>
+          <w:szCs w:val="24"/>
+        </w:rPr>
+      </w:pPr>
+    </w:p>
+    <w:p>
+      <w:pPr>
+        <w:tabs>
+          <w:tab w:val="left" w:pos="900"/>
+        </w:tabs>
+        <w:jc w:val="both"/>
+        <w:rPr>
+          <w:rFonts w:ascii="Arial" w:eastAsia="Arial" w:hAnsi="Arial" w:cs="Arial"/>
+          <w:color w:val="000000"/>
+          <w:sz w:val="24"/>
+          <w:szCs w:val="24"/>
+        </w:rPr>
+      </w:pPr>
+      <w:r>
+        <w:rPr>
+          <w:rFonts w:ascii="Arial" w:eastAsia="Arial" w:hAnsi="Arial" w:cs="Arial"/>
+          <w:b/>
+          <w:color w:val="000000"/>
+          <w:sz w:val="24"/>
+          <w:szCs w:val="24"/>
+        </w:rPr>
+        <w:lastRenderedPageBreak/>
         <w:t>Information Professionals, Inc. (IPI)</w:t>
       </w:r>
       <w:r>
@@ -12469,7 +12547,6 @@
           <w:sz w:val="24"/>
           <w:szCs w:val="24"/>
         </w:rPr>
-        <w:lastRenderedPageBreak/>
         <w:t>Assist in accomplishing legal documents such as project contracts, contracts for manpower pooling.</w:t>
       </w:r>
     </w:p>
@@ -12647,25 +12724,7 @@
           <w:sz w:val="24"/>
           <w:szCs w:val="24"/>
         </w:rPr>
-        <w:t xml:space="preserve">In-charge </w:t>
-      </w:r>
-      <w:r>
-        <w:rPr>
-          <w:rFonts w:ascii="Arial" w:eastAsia="Arial" w:hAnsi="Arial" w:cs="Arial"/>
-          <w:color w:val="000000"/>
-          <w:sz w:val="24"/>
-          <w:szCs w:val="24"/>
-        </w:rPr>
-        <w:t>of</w:t>
-      </w:r>
-      <w:r>
-        <w:rPr>
-          <w:rFonts w:ascii="Arial" w:eastAsia="Arial" w:hAnsi="Arial" w:cs="Arial"/>
-          <w:color w:val="000000"/>
-          <w:sz w:val="24"/>
-          <w:szCs w:val="24"/>
-        </w:rPr>
-        <w:t xml:space="preserve"> the computerization of the banks’ branches and extension offices.</w:t>
+        <w:t>In-charge of the computerization of the banks’ branches and extension offices.</w:t>
       </w:r>
     </w:p>
     <w:p>
@@ -13303,25 +13362,7 @@
           <w:sz w:val="24"/>
           <w:szCs w:val="24"/>
         </w:rPr>
-        <w:t xml:space="preserve">In-charge of all the computer </w:t>
-      </w:r>
-      <w:r>
-        <w:rPr>
-          <w:rFonts w:ascii="Arial" w:eastAsia="Arial" w:hAnsi="Arial" w:cs="Arial"/>
-          <w:color w:val="000000"/>
-          <w:sz w:val="24"/>
-          <w:szCs w:val="24"/>
-        </w:rPr>
-        <w:t>work</w:t>
-      </w:r>
-      <w:r>
-        <w:rPr>
-          <w:rFonts w:ascii="Arial" w:eastAsia="Arial" w:hAnsi="Arial" w:cs="Arial"/>
-          <w:color w:val="000000"/>
-          <w:sz w:val="24"/>
-          <w:szCs w:val="24"/>
-        </w:rPr>
-        <w:t xml:space="preserve"> and system maintenance.</w:t>
+        <w:t>In-charge of all the computer work and system maintenance.</w:t>
       </w:r>
     </w:p>
     <w:p>
@@ -13361,6 +13402,7 @@
         <w:t>Tools: dBase III+, Windows 3.1</w:t>
       </w:r>
     </w:p>
+    <w:p/>
     <w:p/>
     <w:sectPr>
       <w:pgSz w:w="12240" w:h="15840"/>

--- a/CV/Solomio Sisante CV.docx
+++ b/CV/Solomio Sisante CV.docx
@@ -1953,7 +1953,16 @@
           <w:sz w:val="24"/>
           <w:szCs w:val="24"/>
         </w:rPr>
-        <w:t>Implement Scrum/Agile methodology</w:t>
+        <w:t xml:space="preserve">Implement Scrum/Agile </w:t>
+      </w:r>
+      <w:r>
+        <w:rPr>
+          <w:rFonts w:ascii="Arial" w:eastAsia="EB Garamond" w:hAnsi="Arial" w:cs="Arial"/>
+          <w:color w:val="000000"/>
+          <w:sz w:val="24"/>
+          <w:szCs w:val="24"/>
+        </w:rPr>
+        <w:t>methodology.</w:t>
       </w:r>
     </w:p>
     <w:p>
@@ -2001,6 +2010,24 @@
           <w:szCs w:val="24"/>
         </w:rPr>
         <w:t>, Power BI Report</w:t>
+      </w:r>
+      <w:r>
+        <w:rPr>
+          <w:rFonts w:ascii="Arial" w:eastAsia="Arial" w:hAnsi="Arial" w:cs="Arial"/>
+          <w:color w:val="000000"/>
+          <w:sz w:val="24"/>
+          <w:szCs w:val="24"/>
+        </w:rPr>
+        <w:t xml:space="preserve">, </w:t>
+      </w:r>
+      <w:r>
+        <w:rPr>
+          <w:rFonts w:ascii="Arial" w:eastAsia="Arial" w:hAnsi="Arial" w:cs="Arial"/>
+          <w:color w:val="FF0000"/>
+          <w:sz w:val="24"/>
+          <w:szCs w:val="24"/>
+        </w:rPr>
+        <w:t>Microsoft 365 Suite</w:t>
       </w:r>
     </w:p>
     <w:p>
@@ -2329,8 +2356,27 @@
           <w:sz w:val="24"/>
           <w:szCs w:val="24"/>
         </w:rPr>
+        <w:lastRenderedPageBreak/>
         <w:t>Tools: Visual Studio 2022, SharePoint, Teams, C#, Git, GitHub, Azure DevOps</w:t>
       </w:r>
+      <w:r>
+        <w:rPr>
+          <w:rFonts w:ascii="Arial" w:eastAsia="Arial" w:hAnsi="Arial" w:cs="Arial"/>
+          <w:color w:val="000000"/>
+          <w:sz w:val="24"/>
+          <w:szCs w:val="24"/>
+        </w:rPr>
+        <w:t xml:space="preserve">, </w:t>
+      </w:r>
+      <w:r>
+        <w:rPr>
+          <w:rFonts w:ascii="Arial" w:eastAsia="Arial" w:hAnsi="Arial" w:cs="Arial"/>
+          <w:color w:val="FF0000"/>
+          <w:sz w:val="24"/>
+          <w:szCs w:val="24"/>
+        </w:rPr>
+        <w:t>Microsoft 365 Suite</w:t>
+      </w:r>
     </w:p>
     <w:p>
       <w:pPr>
@@ -2367,7 +2413,6 @@
           <w:sz w:val="24"/>
           <w:szCs w:val="24"/>
         </w:rPr>
-        <w:lastRenderedPageBreak/>
         <w:t xml:space="preserve">MultiplyMii </w:t>
       </w:r>
       <w:r>
@@ -2611,7 +2656,25 @@
           <w:sz w:val="24"/>
           <w:szCs w:val="24"/>
         </w:rPr>
-        <w:t>Guide/Coach/Assist developers especially the new ones.</w:t>
+        <w:t xml:space="preserve">Guide/Coach/Assist </w:t>
+      </w:r>
+      <w:r>
+        <w:rPr>
+          <w:rFonts w:ascii="Arial" w:eastAsia="EB Garamond" w:hAnsi="Arial" w:cs="Arial"/>
+          <w:color w:val="000000"/>
+          <w:sz w:val="24"/>
+          <w:szCs w:val="24"/>
+        </w:rPr>
+        <w:t>developers,</w:t>
+      </w:r>
+      <w:r>
+        <w:rPr>
+          <w:rFonts w:ascii="Arial" w:eastAsia="EB Garamond" w:hAnsi="Arial" w:cs="Arial"/>
+          <w:color w:val="000000"/>
+          <w:sz w:val="24"/>
+          <w:szCs w:val="24"/>
+        </w:rPr>
+        <w:t xml:space="preserve"> especially the new ones.</w:t>
       </w:r>
     </w:p>
     <w:p>
@@ -2785,6 +2848,24 @@
         </w:rPr>
         <w:t>Tools: Visual Studio 2019/2022, SQL Server 2019/2022, C#, Git, GitHub, Docker, Docker Desktop, Confluence, Vue JS, Azure DevOps, Spec Flow, Selenium, MS Test, NUnit</w:t>
       </w:r>
+      <w:r>
+        <w:rPr>
+          <w:rFonts w:ascii="Arial" w:eastAsia="Arial" w:hAnsi="Arial" w:cs="Arial"/>
+          <w:color w:val="000000"/>
+          <w:sz w:val="24"/>
+          <w:szCs w:val="24"/>
+        </w:rPr>
+        <w:t xml:space="preserve">, </w:t>
+      </w:r>
+      <w:r>
+        <w:rPr>
+          <w:rFonts w:ascii="Arial" w:eastAsia="Arial" w:hAnsi="Arial" w:cs="Arial"/>
+          <w:color w:val="FF0000"/>
+          <w:sz w:val="24"/>
+          <w:szCs w:val="24"/>
+        </w:rPr>
+        <w:t>Microsoft 365</w:t>
+      </w:r>
     </w:p>
     <w:p>
       <w:pPr>
@@ -3102,7 +3183,43 @@
           <w:sz w:val="24"/>
           <w:szCs w:val="24"/>
         </w:rPr>
-        <w:t>Leading and mentoring of developers thru coaching and sharing of knowledge.</w:t>
+        <w:t xml:space="preserve">Leading and </w:t>
+      </w:r>
+      <w:r>
+        <w:rPr>
+          <w:rFonts w:ascii="Arial" w:eastAsia="EB Garamond" w:hAnsi="Arial" w:cs="Arial"/>
+          <w:color w:val="000000"/>
+          <w:sz w:val="24"/>
+          <w:szCs w:val="24"/>
+        </w:rPr>
+        <w:t>mentoring</w:t>
+      </w:r>
+      <w:r>
+        <w:rPr>
+          <w:rFonts w:ascii="Arial" w:eastAsia="EB Garamond" w:hAnsi="Arial" w:cs="Arial"/>
+          <w:color w:val="000000"/>
+          <w:sz w:val="24"/>
+          <w:szCs w:val="24"/>
+        </w:rPr>
+        <w:t xml:space="preserve"> developers </w:t>
+      </w:r>
+      <w:r>
+        <w:rPr>
+          <w:rFonts w:ascii="Arial" w:eastAsia="EB Garamond" w:hAnsi="Arial" w:cs="Arial"/>
+          <w:color w:val="000000"/>
+          <w:sz w:val="24"/>
+          <w:szCs w:val="24"/>
+        </w:rPr>
+        <w:t>through</w:t>
+      </w:r>
+      <w:r>
+        <w:rPr>
+          <w:rFonts w:ascii="Arial" w:eastAsia="EB Garamond" w:hAnsi="Arial" w:cs="Arial"/>
+          <w:color w:val="000000"/>
+          <w:sz w:val="24"/>
+          <w:szCs w:val="24"/>
+        </w:rPr>
+        <w:t xml:space="preserve"> coaching and sharing of knowledge.</w:t>
       </w:r>
     </w:p>
     <w:p>
@@ -3316,6 +3433,24 @@
         </w:rPr>
         <w:t>Tools: Visual Studio 2019, SQL Server 2019, C#, Git, GitHub, Asana, Jira, Confluence, GraphQL, ReactJS</w:t>
       </w:r>
+      <w:r>
+        <w:rPr>
+          <w:rFonts w:ascii="Arial" w:eastAsia="Arial" w:hAnsi="Arial" w:cs="Arial"/>
+          <w:color w:val="000000"/>
+          <w:sz w:val="24"/>
+          <w:szCs w:val="24"/>
+        </w:rPr>
+        <w:t xml:space="preserve">, </w:t>
+      </w:r>
+      <w:r>
+        <w:rPr>
+          <w:rFonts w:ascii="Arial" w:eastAsia="Arial" w:hAnsi="Arial" w:cs="Arial"/>
+          <w:color w:val="FF0000"/>
+          <w:sz w:val="24"/>
+          <w:szCs w:val="24"/>
+        </w:rPr>
+        <w:t>Microsoft 365</w:t>
+      </w:r>
     </w:p>
     <w:p>
       <w:pPr>
@@ -3413,7 +3548,6 @@
           <w:sz w:val="24"/>
           <w:szCs w:val="24"/>
         </w:rPr>
-        <w:lastRenderedPageBreak/>
         <w:t xml:space="preserve">BIR (Freelance) </w:t>
       </w:r>
       <w:r>
@@ -4082,30 +4216,66 @@
           <w:sz w:val="24"/>
           <w:szCs w:val="24"/>
         </w:rPr>
-        <w:t>Compare Task Estimates and Actual results</w:t>
-      </w:r>
-    </w:p>
-    <w:p>
-      <w:pPr>
-        <w:tabs>
-          <w:tab w:val="left" w:pos="900"/>
-        </w:tabs>
-        <w:jc w:val="both"/>
-        <w:rPr>
-          <w:rFonts w:ascii="Arial" w:eastAsia="Arial" w:hAnsi="Arial" w:cs="Arial"/>
-          <w:color w:val="000000"/>
-          <w:sz w:val="24"/>
-          <w:szCs w:val="24"/>
-        </w:rPr>
-      </w:pPr>
-      <w:r>
-        <w:rPr>
-          <w:rFonts w:ascii="Arial" w:eastAsia="Arial" w:hAnsi="Arial" w:cs="Arial"/>
-          <w:color w:val="000000"/>
-          <w:sz w:val="24"/>
-          <w:szCs w:val="24"/>
-        </w:rPr>
-        <w:t>Make strategy to enforce technological strength and execute</w:t>
+        <w:t xml:space="preserve">Compare Task Estimates and Actual </w:t>
+      </w:r>
+      <w:r>
+        <w:rPr>
+          <w:rFonts w:ascii="Arial" w:eastAsia="Arial" w:hAnsi="Arial" w:cs="Arial"/>
+          <w:color w:val="000000"/>
+          <w:sz w:val="24"/>
+          <w:szCs w:val="24"/>
+        </w:rPr>
+        <w:t>results.</w:t>
+      </w:r>
+    </w:p>
+    <w:p>
+      <w:pPr>
+        <w:tabs>
+          <w:tab w:val="left" w:pos="900"/>
+        </w:tabs>
+        <w:jc w:val="both"/>
+        <w:rPr>
+          <w:rFonts w:ascii="Arial" w:eastAsia="Arial" w:hAnsi="Arial" w:cs="Arial"/>
+          <w:color w:val="000000"/>
+          <w:sz w:val="24"/>
+          <w:szCs w:val="24"/>
+        </w:rPr>
+      </w:pPr>
+      <w:r>
+        <w:rPr>
+          <w:rFonts w:ascii="Arial" w:eastAsia="Arial" w:hAnsi="Arial" w:cs="Arial"/>
+          <w:color w:val="000000"/>
+          <w:sz w:val="24"/>
+          <w:szCs w:val="24"/>
+        </w:rPr>
+        <w:t xml:space="preserve">Make </w:t>
+      </w:r>
+      <w:r>
+        <w:rPr>
+          <w:rFonts w:ascii="Arial" w:eastAsia="Arial" w:hAnsi="Arial" w:cs="Arial"/>
+          <w:color w:val="000000"/>
+          <w:sz w:val="24"/>
+          <w:szCs w:val="24"/>
+        </w:rPr>
+        <w:t>strategies</w:t>
+      </w:r>
+      <w:r>
+        <w:rPr>
+          <w:rFonts w:ascii="Arial" w:eastAsia="Arial" w:hAnsi="Arial" w:cs="Arial"/>
+          <w:color w:val="000000"/>
+          <w:sz w:val="24"/>
+          <w:szCs w:val="24"/>
+        </w:rPr>
+        <w:t xml:space="preserve"> to enforce technological strength and </w:t>
+      </w:r>
+      <w:r>
+        <w:rPr>
+          <w:rFonts w:ascii="Arial" w:eastAsia="Arial" w:hAnsi="Arial" w:cs="Arial"/>
+          <w:color w:val="000000"/>
+          <w:sz w:val="24"/>
+          <w:szCs w:val="24"/>
+        </w:rPr>
+        <w:t>execute.</w:t>
       </w:r>
     </w:p>
     <w:p>
@@ -4165,7 +4335,16 @@
           <w:sz w:val="24"/>
           <w:szCs w:val="24"/>
         </w:rPr>
-        <w:t>Make System diagram and ER diagram from specification</w:t>
+        <w:t xml:space="preserve">Make System diagram and ER diagram from </w:t>
+      </w:r>
+      <w:r>
+        <w:rPr>
+          <w:rFonts w:ascii="Arial" w:eastAsia="Arial" w:hAnsi="Arial" w:cs="Arial"/>
+          <w:color w:val="000000"/>
+          <w:sz w:val="24"/>
+          <w:szCs w:val="24"/>
+        </w:rPr>
+        <w:t>specification.</w:t>
       </w:r>
     </w:p>
     <w:p>
@@ -4190,28 +4369,46 @@
         </w:rPr>
         <w:t>Lead from System Design to Release</w:t>
       </w:r>
-    </w:p>
-    <w:p>
-      <w:pPr>
-        <w:tabs>
-          <w:tab w:val="left" w:pos="900"/>
-        </w:tabs>
-        <w:jc w:val="both"/>
-        <w:rPr>
-          <w:rFonts w:ascii="Arial" w:eastAsia="Arial" w:hAnsi="Arial" w:cs="Arial"/>
-          <w:color w:val="000000"/>
-          <w:sz w:val="24"/>
-          <w:szCs w:val="24"/>
-        </w:rPr>
-      </w:pPr>
-      <w:r>
-        <w:rPr>
-          <w:rFonts w:ascii="Arial" w:eastAsia="Arial" w:hAnsi="Arial" w:cs="Arial"/>
-          <w:color w:val="000000"/>
-          <w:sz w:val="24"/>
-          <w:szCs w:val="24"/>
-        </w:rPr>
-        <w:t xml:space="preserve">Review source code </w:t>
+      <w:r>
+        <w:rPr>
+          <w:rFonts w:ascii="Arial" w:eastAsia="Arial" w:hAnsi="Arial" w:cs="Arial"/>
+          <w:color w:val="000000"/>
+          <w:sz w:val="24"/>
+          <w:szCs w:val="24"/>
+        </w:rPr>
+        <w:t>.</w:t>
+      </w:r>
+    </w:p>
+    <w:p>
+      <w:pPr>
+        <w:tabs>
+          <w:tab w:val="left" w:pos="900"/>
+        </w:tabs>
+        <w:jc w:val="both"/>
+        <w:rPr>
+          <w:rFonts w:ascii="Arial" w:eastAsia="Arial" w:hAnsi="Arial" w:cs="Arial"/>
+          <w:color w:val="000000"/>
+          <w:sz w:val="24"/>
+          <w:szCs w:val="24"/>
+        </w:rPr>
+      </w:pPr>
+      <w:r>
+        <w:rPr>
+          <w:rFonts w:ascii="Arial" w:eastAsia="Arial" w:hAnsi="Arial" w:cs="Arial"/>
+          <w:color w:val="000000"/>
+          <w:sz w:val="24"/>
+          <w:szCs w:val="24"/>
+        </w:rPr>
+        <w:t>Review source code</w:t>
+      </w:r>
+      <w:r>
+        <w:rPr>
+          <w:rFonts w:ascii="Arial" w:eastAsia="Arial" w:hAnsi="Arial" w:cs="Arial"/>
+          <w:color w:val="000000"/>
+          <w:sz w:val="24"/>
+          <w:szCs w:val="24"/>
+        </w:rPr>
+        <w:t>.</w:t>
       </w:r>
     </w:p>
     <w:p>
@@ -4236,6 +4433,15 @@
         </w:rPr>
         <w:t>Lead implementation of PHP Framework</w:t>
       </w:r>
+      <w:r>
+        <w:rPr>
+          <w:rFonts w:ascii="Arial" w:eastAsia="Arial" w:hAnsi="Arial" w:cs="Arial"/>
+          <w:color w:val="000000"/>
+          <w:sz w:val="24"/>
+          <w:szCs w:val="24"/>
+        </w:rPr>
+        <w:t>.</w:t>
+      </w:r>
     </w:p>
     <w:p>
       <w:pPr>
@@ -4259,6 +4465,15 @@
         </w:rPr>
         <w:t>Implement Docker</w:t>
       </w:r>
+      <w:r>
+        <w:rPr>
+          <w:rFonts w:ascii="Arial" w:eastAsia="Arial" w:hAnsi="Arial" w:cs="Arial"/>
+          <w:color w:val="000000"/>
+          <w:sz w:val="24"/>
+          <w:szCs w:val="24"/>
+        </w:rPr>
+        <w:t>.</w:t>
+      </w:r>
     </w:p>
     <w:p>
       <w:pPr>
@@ -4324,36 +4539,22 @@
         <w:tabs>
           <w:tab w:val="left" w:pos="900"/>
         </w:tabs>
-        <w:ind w:left="720"/>
-        <w:jc w:val="both"/>
-        <w:rPr>
-          <w:rFonts w:ascii="Arial" w:eastAsia="Arial" w:hAnsi="Arial" w:cs="Arial"/>
-          <w:color w:val="000000"/>
-          <w:sz w:val="24"/>
-          <w:szCs w:val="24"/>
-        </w:rPr>
-      </w:pPr>
-    </w:p>
-    <w:p>
-      <w:pPr>
-        <w:tabs>
-          <w:tab w:val="left" w:pos="900"/>
-        </w:tabs>
-        <w:jc w:val="both"/>
-        <w:rPr>
-          <w:rFonts w:ascii="Arial" w:eastAsia="Arial" w:hAnsi="Arial" w:cs="Arial"/>
-          <w:color w:val="000000"/>
-          <w:sz w:val="24"/>
-          <w:szCs w:val="24"/>
-        </w:rPr>
-      </w:pPr>
-      <w:r>
-        <w:rPr>
-          <w:rFonts w:ascii="Arial" w:eastAsia="Arial" w:hAnsi="Arial" w:cs="Arial"/>
-          <w:color w:val="000000"/>
-          <w:sz w:val="24"/>
-          <w:szCs w:val="24"/>
-        </w:rPr>
+        <w:jc w:val="both"/>
+        <w:rPr>
+          <w:rFonts w:ascii="Arial" w:eastAsia="Arial" w:hAnsi="Arial" w:cs="Arial"/>
+          <w:color w:val="000000"/>
+          <w:sz w:val="24"/>
+          <w:szCs w:val="24"/>
+        </w:rPr>
+      </w:pPr>
+      <w:r>
+        <w:rPr>
+          <w:rFonts w:ascii="Arial" w:eastAsia="Arial" w:hAnsi="Arial" w:cs="Arial"/>
+          <w:color w:val="000000"/>
+          <w:sz w:val="24"/>
+          <w:szCs w:val="24"/>
+        </w:rPr>
+        <w:lastRenderedPageBreak/>
         <w:t>Tools: VS</w:t>
       </w:r>
       <w:r>
@@ -4411,7 +4612,6 @@
           <w:sz w:val="24"/>
           <w:szCs w:val="24"/>
         </w:rPr>
-        <w:lastRenderedPageBreak/>
         <w:t>Cloud Employee</w:t>
       </w:r>
       <w:r>
@@ -4894,7 +5094,6 @@
         <w:rPr>
           <w:rFonts w:ascii="Arial" w:eastAsia="Arial" w:hAnsi="Arial" w:cs="Arial"/>
           <w:b/>
-          <w:color w:val="FF0000"/>
           <w:sz w:val="24"/>
           <w:szCs w:val="24"/>
         </w:rPr>
@@ -4903,11 +5102,19 @@
       <w:r>
         <w:rPr>
           <w:rFonts w:ascii="Arial" w:eastAsia="Arial" w:hAnsi="Arial" w:cs="Arial"/>
-          <w:color w:val="000000"/>
-          <w:sz w:val="24"/>
-          <w:szCs w:val="24"/>
-        </w:rPr>
-        <w:t xml:space="preserve"> 2010, 2016, K2 Black Pearl</w:t>
+          <w:sz w:val="24"/>
+          <w:szCs w:val="24"/>
+        </w:rPr>
+        <w:t xml:space="preserve"> </w:t>
+      </w:r>
+      <w:r>
+        <w:rPr>
+          <w:rFonts w:ascii="Arial" w:eastAsia="Arial" w:hAnsi="Arial" w:cs="Arial"/>
+          <w:color w:val="000000"/>
+          <w:sz w:val="24"/>
+          <w:szCs w:val="24"/>
+        </w:rPr>
+        <w:t>2010, 2016, K2 Black Pearl</w:t>
       </w:r>
     </w:p>
     <w:p>
@@ -5463,7 +5670,6 @@
           <w:sz w:val="24"/>
           <w:szCs w:val="24"/>
         </w:rPr>
-        <w:lastRenderedPageBreak/>
         <w:t>ServeCorp Pacific, Inc.</w:t>
       </w:r>
       <w:r>
@@ -6493,7 +6699,6 @@
           <w:sz w:val="24"/>
           <w:szCs w:val="24"/>
         </w:rPr>
-        <w:lastRenderedPageBreak/>
         <w:t>Primover Consultancy Services, Inc.</w:t>
       </w:r>
       <w:r>
@@ -6788,7 +6993,6 @@
         <w:rPr>
           <w:rFonts w:ascii="Arial" w:eastAsia="Arial" w:hAnsi="Arial" w:cs="Arial"/>
           <w:b/>
-          <w:color w:val="FF0000"/>
           <w:sz w:val="24"/>
           <w:szCs w:val="24"/>
         </w:rPr>
@@ -7253,7 +7457,6 @@
         <w:rPr>
           <w:rFonts w:ascii="Arial" w:eastAsia="Arial" w:hAnsi="Arial" w:cs="Arial"/>
           <w:b/>
-          <w:color w:val="FF0000"/>
           <w:sz w:val="24"/>
           <w:szCs w:val="24"/>
         </w:rPr>
@@ -7262,11 +7465,19 @@
       <w:r>
         <w:rPr>
           <w:rFonts w:ascii="Arial" w:eastAsia="Arial" w:hAnsi="Arial" w:cs="Arial"/>
-          <w:color w:val="000000"/>
-          <w:sz w:val="24"/>
-          <w:szCs w:val="24"/>
-        </w:rPr>
-        <w:t xml:space="preserve"> training. </w:t>
+          <w:sz w:val="24"/>
+          <w:szCs w:val="24"/>
+        </w:rPr>
+        <w:t xml:space="preserve"> </w:t>
+      </w:r>
+      <w:r>
+        <w:rPr>
+          <w:rFonts w:ascii="Arial" w:eastAsia="Arial" w:hAnsi="Arial" w:cs="Arial"/>
+          <w:color w:val="000000"/>
+          <w:sz w:val="24"/>
+          <w:szCs w:val="24"/>
+        </w:rPr>
+        <w:t xml:space="preserve">training. </w:t>
       </w:r>
     </w:p>
     <w:p>
@@ -7300,7 +7511,6 @@
         <w:rPr>
           <w:rFonts w:ascii="Arial" w:eastAsia="Arial" w:hAnsi="Arial" w:cs="Arial"/>
           <w:b/>
-          <w:color w:val="FF0000"/>
           <w:sz w:val="24"/>
           <w:szCs w:val="24"/>
         </w:rPr>
@@ -7309,11 +7519,19 @@
       <w:r>
         <w:rPr>
           <w:rFonts w:ascii="Arial" w:eastAsia="Arial" w:hAnsi="Arial" w:cs="Arial"/>
-          <w:color w:val="000000"/>
-          <w:sz w:val="24"/>
-          <w:szCs w:val="24"/>
-        </w:rPr>
-        <w:t xml:space="preserve"> Trainor in conducting the training and making sure the materials are working. </w:t>
+          <w:sz w:val="24"/>
+          <w:szCs w:val="24"/>
+        </w:rPr>
+        <w:t xml:space="preserve"> </w:t>
+      </w:r>
+      <w:r>
+        <w:rPr>
+          <w:rFonts w:ascii="Arial" w:eastAsia="Arial" w:hAnsi="Arial" w:cs="Arial"/>
+          <w:color w:val="000000"/>
+          <w:sz w:val="24"/>
+          <w:szCs w:val="24"/>
+        </w:rPr>
+        <w:t xml:space="preserve">Trainor in conducting the training and making sure the materials are working. </w:t>
       </w:r>
     </w:p>
     <w:p>
@@ -7347,7 +7565,6 @@
         <w:rPr>
           <w:rFonts w:ascii="Arial" w:eastAsia="Arial" w:hAnsi="Arial" w:cs="Arial"/>
           <w:b/>
-          <w:color w:val="FF0000"/>
           <w:sz w:val="24"/>
           <w:szCs w:val="24"/>
         </w:rPr>
@@ -7356,11 +7573,19 @@
       <w:r>
         <w:rPr>
           <w:rFonts w:ascii="Arial" w:eastAsia="Arial" w:hAnsi="Arial" w:cs="Arial"/>
-          <w:color w:val="000000"/>
-          <w:sz w:val="24"/>
-          <w:szCs w:val="24"/>
-        </w:rPr>
-        <w:t xml:space="preserve"> Trainor in providing live actual demo. </w:t>
+          <w:sz w:val="24"/>
+          <w:szCs w:val="24"/>
+        </w:rPr>
+        <w:t xml:space="preserve"> </w:t>
+      </w:r>
+      <w:r>
+        <w:rPr>
+          <w:rFonts w:ascii="Arial" w:eastAsia="Arial" w:hAnsi="Arial" w:cs="Arial"/>
+          <w:color w:val="000000"/>
+          <w:sz w:val="24"/>
+          <w:szCs w:val="24"/>
+        </w:rPr>
+        <w:t xml:space="preserve">Trainor in providing live actual demo. </w:t>
       </w:r>
     </w:p>
     <w:p>
@@ -7459,7 +7684,6 @@
         <w:rPr>
           <w:rFonts w:ascii="Arial" w:eastAsia="Arial" w:hAnsi="Arial" w:cs="Arial"/>
           <w:b/>
-          <w:color w:val="FF0000"/>
           <w:sz w:val="24"/>
           <w:szCs w:val="24"/>
         </w:rPr>
@@ -7468,11 +7692,19 @@
       <w:r>
         <w:rPr>
           <w:rFonts w:ascii="Arial" w:eastAsia="Arial" w:hAnsi="Arial" w:cs="Arial"/>
-          <w:color w:val="000000"/>
-          <w:sz w:val="24"/>
-          <w:szCs w:val="24"/>
-        </w:rPr>
-        <w:t xml:space="preserve"> 2010, VM Player, Visual Studio .Net 2012, SQL Server 2008 R2, 2012, WCF, MVC</w:t>
+          <w:sz w:val="24"/>
+          <w:szCs w:val="24"/>
+        </w:rPr>
+        <w:t xml:space="preserve"> </w:t>
+      </w:r>
+      <w:r>
+        <w:rPr>
+          <w:rFonts w:ascii="Arial" w:eastAsia="Arial" w:hAnsi="Arial" w:cs="Arial"/>
+          <w:color w:val="000000"/>
+          <w:sz w:val="24"/>
+          <w:szCs w:val="24"/>
+        </w:rPr>
+        <w:t>2010, VM Player, Visual Studio .Net 2012, SQL Server 2008 R2, 2012, WCF, MVC</w:t>
       </w:r>
     </w:p>
     <w:p>
@@ -7496,7 +7728,6 @@
           <w:sz w:val="24"/>
           <w:szCs w:val="24"/>
         </w:rPr>
-        <w:lastRenderedPageBreak/>
         <w:t>Alsons/AWS, Inc</w:t>
       </w:r>
       <w:r>
@@ -7819,7 +8050,6 @@
         <w:rPr>
           <w:rFonts w:ascii="Arial" w:eastAsia="Arial" w:hAnsi="Arial" w:cs="Arial"/>
           <w:b/>
-          <w:color w:val="FF0000"/>
           <w:sz w:val="24"/>
           <w:szCs w:val="24"/>
         </w:rPr>
@@ -7828,11 +8058,19 @@
       <w:r>
         <w:rPr>
           <w:rFonts w:ascii="Arial" w:eastAsia="Arial" w:hAnsi="Arial" w:cs="Arial"/>
-          <w:color w:val="000000"/>
-          <w:sz w:val="24"/>
-          <w:szCs w:val="24"/>
-        </w:rPr>
-        <w:t xml:space="preserve"> as collaboration tool.</w:t>
+          <w:sz w:val="24"/>
+          <w:szCs w:val="24"/>
+        </w:rPr>
+        <w:t xml:space="preserve"> </w:t>
+      </w:r>
+      <w:r>
+        <w:rPr>
+          <w:rFonts w:ascii="Arial" w:eastAsia="Arial" w:hAnsi="Arial" w:cs="Arial"/>
+          <w:color w:val="000000"/>
+          <w:sz w:val="24"/>
+          <w:szCs w:val="24"/>
+        </w:rPr>
+        <w:t>as collaboration tool.</w:t>
       </w:r>
     </w:p>
     <w:p>
@@ -8307,7 +8545,25 @@
           <w:sz w:val="24"/>
           <w:szCs w:val="24"/>
         </w:rPr>
-        <w:t xml:space="preserve">Study new technologies and implement. </w:t>
+        <w:t xml:space="preserve">Study </w:t>
+      </w:r>
+      <w:r>
+        <w:rPr>
+          <w:rFonts w:ascii="Arial" w:eastAsia="Arial" w:hAnsi="Arial" w:cs="Arial"/>
+          <w:color w:val="000000"/>
+          <w:sz w:val="24"/>
+          <w:szCs w:val="24"/>
+        </w:rPr>
+        <w:t>recent technologies</w:t>
+      </w:r>
+      <w:r>
+        <w:rPr>
+          <w:rFonts w:ascii="Arial" w:eastAsia="Arial" w:hAnsi="Arial" w:cs="Arial"/>
+          <w:color w:val="000000"/>
+          <w:sz w:val="24"/>
+          <w:szCs w:val="24"/>
+        </w:rPr>
+        <w:t xml:space="preserve"> and implement. </w:t>
       </w:r>
     </w:p>
     <w:p>
@@ -8478,7 +8734,6 @@
           <w:sz w:val="24"/>
           <w:szCs w:val="24"/>
         </w:rPr>
-        <w:lastRenderedPageBreak/>
         <w:t>Seven Seven Global Services Inc.</w:t>
       </w:r>
       <w:r>
@@ -9382,7 +9637,25 @@
           <w:sz w:val="24"/>
           <w:szCs w:val="24"/>
         </w:rPr>
-        <w:t xml:space="preserve">Contribute ideas regarding additional </w:t>
+        <w:t>Contribute ideas regarding additional features</w:t>
+      </w:r>
+      <w:r>
+        <w:rPr>
+          <w:rFonts w:ascii="Arial" w:eastAsia="Arial" w:hAnsi="Arial" w:cs="Arial"/>
+          <w:color w:val="000000"/>
+          <w:sz w:val="24"/>
+          <w:szCs w:val="24"/>
+        </w:rPr>
+        <w:t xml:space="preserve"> and</w:t>
+      </w:r>
+      <w:r>
+        <w:rPr>
+          <w:rFonts w:ascii="Arial" w:eastAsia="Arial" w:hAnsi="Arial" w:cs="Arial"/>
+          <w:color w:val="000000"/>
+          <w:sz w:val="24"/>
+          <w:szCs w:val="24"/>
+        </w:rPr>
+        <w:t xml:space="preserve"> functionalities.</w:t>
       </w:r>
     </w:p>
     <w:p>
@@ -9410,34 +9683,6 @@
           <w:sz w:val="24"/>
           <w:szCs w:val="24"/>
         </w:rPr>
-        <w:t>features, functionalities.</w:t>
-      </w:r>
-    </w:p>
-    <w:p>
-      <w:pPr>
-        <w:numPr>
-          <w:ilvl w:val="0"/>
-          <w:numId w:val="284"/>
-        </w:numPr>
-        <w:tabs>
-          <w:tab w:val="left" w:pos="900"/>
-        </w:tabs>
-        <w:ind w:left="720" w:hanging="360"/>
-        <w:jc w:val="both"/>
-        <w:rPr>
-          <w:rFonts w:ascii="Arial" w:eastAsia="Arial" w:hAnsi="Arial" w:cs="Arial"/>
-          <w:color w:val="000000"/>
-          <w:sz w:val="24"/>
-          <w:szCs w:val="24"/>
-        </w:rPr>
-      </w:pPr>
-      <w:r>
-        <w:rPr>
-          <w:rFonts w:ascii="Arial" w:eastAsia="Arial" w:hAnsi="Arial" w:cs="Arial"/>
-          <w:color w:val="000000"/>
-          <w:sz w:val="24"/>
-          <w:szCs w:val="24"/>
-        </w:rPr>
         <w:t>Provide weekly progress report.</w:t>
       </w:r>
     </w:p>
@@ -9527,7 +9772,6 @@
           <w:sz w:val="24"/>
           <w:szCs w:val="24"/>
         </w:rPr>
-        <w:lastRenderedPageBreak/>
         <w:t>Strategic Systems and Information Professionals, Inc.</w:t>
       </w:r>
       <w:r>
@@ -9623,7 +9867,25 @@
           <w:sz w:val="24"/>
           <w:szCs w:val="24"/>
         </w:rPr>
-        <w:t>Create a Windows Service that collects data from shared folder to be passed to SAP Web Service Methods.</w:t>
+        <w:t xml:space="preserve">Create a Windows Service that collects data from </w:t>
+      </w:r>
+      <w:r>
+        <w:rPr>
+          <w:rFonts w:ascii="Arial" w:eastAsia="Arial" w:hAnsi="Arial" w:cs="Arial"/>
+          <w:color w:val="000000"/>
+          <w:sz w:val="24"/>
+          <w:szCs w:val="24"/>
+        </w:rPr>
+        <w:t xml:space="preserve">a </w:t>
+      </w:r>
+      <w:r>
+        <w:rPr>
+          <w:rFonts w:ascii="Arial" w:eastAsia="Arial" w:hAnsi="Arial" w:cs="Arial"/>
+          <w:color w:val="000000"/>
+          <w:sz w:val="24"/>
+          <w:szCs w:val="24"/>
+        </w:rPr>
+        <w:t>shared folder to pass to SAP Web Service Methods.</w:t>
       </w:r>
     </w:p>
     <w:p>
@@ -9741,7 +10003,6 @@
         <w:rPr>
           <w:rFonts w:ascii="Arial" w:eastAsia="Arial" w:hAnsi="Arial" w:cs="Arial"/>
           <w:b/>
-          <w:color w:val="FF0000"/>
           <w:sz w:val="24"/>
           <w:szCs w:val="24"/>
         </w:rPr>
@@ -9797,7 +10058,6 @@
         <w:rPr>
           <w:rFonts w:ascii="Arial" w:eastAsia="Arial" w:hAnsi="Arial" w:cs="Arial"/>
           <w:b/>
-          <w:color w:val="FF0000"/>
           <w:sz w:val="24"/>
           <w:szCs w:val="24"/>
         </w:rPr>
@@ -9806,11 +10066,19 @@
       <w:r>
         <w:rPr>
           <w:rFonts w:ascii="Arial" w:eastAsia="Arial" w:hAnsi="Arial" w:cs="Arial"/>
-          <w:color w:val="000000"/>
-          <w:sz w:val="24"/>
-          <w:szCs w:val="24"/>
-        </w:rPr>
-        <w:t xml:space="preserve"> 2010, DMS Document Management System, Hummingbird</w:t>
+          <w:sz w:val="24"/>
+          <w:szCs w:val="24"/>
+        </w:rPr>
+        <w:t xml:space="preserve"> </w:t>
+      </w:r>
+      <w:r>
+        <w:rPr>
+          <w:rFonts w:ascii="Arial" w:eastAsia="Arial" w:hAnsi="Arial" w:cs="Arial"/>
+          <w:color w:val="000000"/>
+          <w:sz w:val="24"/>
+          <w:szCs w:val="24"/>
+        </w:rPr>
+        <w:t>2010, DMS Document Management System, Hummingbird</w:t>
       </w:r>
     </w:p>
     <w:p>
@@ -10456,7 +10724,7 @@
           <w:sz w:val="24"/>
           <w:szCs w:val="24"/>
         </w:rPr>
-        <w:t>Developed Mall Interface program for Aloha Table Service and Aloha Quick Service.</w:t>
+        <w:t>Develop Mall Interface program for Aloha Table Service and Aloha Quick Service.</w:t>
       </w:r>
     </w:p>
     <w:p>
@@ -10484,7 +10752,25 @@
           <w:sz w:val="24"/>
           <w:szCs w:val="24"/>
         </w:rPr>
-        <w:t>Developed Business Logic Layer for</w:t>
+        <w:t>Develop Business Logic Layer for</w:t>
+      </w:r>
+      <w:r>
+        <w:rPr>
+          <w:rFonts w:ascii="Arial" w:eastAsia="Arial" w:hAnsi="Arial" w:cs="Arial"/>
+          <w:color w:val="000000"/>
+          <w:sz w:val="24"/>
+          <w:szCs w:val="24"/>
+        </w:rPr>
+        <w:t xml:space="preserve"> </w:t>
+      </w:r>
+      <w:r>
+        <w:rPr>
+          <w:rFonts w:ascii="Arial" w:eastAsia="Arial" w:hAnsi="Arial" w:cs="Arial"/>
+          <w:color w:val="000000"/>
+          <w:sz w:val="24"/>
+          <w:szCs w:val="24"/>
+        </w:rPr>
+        <w:t>Citibank Guam’s Auto Policies(insurance)</w:t>
       </w:r>
     </w:p>
     <w:p>
@@ -10508,11 +10794,49 @@
       <w:r>
         <w:rPr>
           <w:rFonts w:ascii="Arial" w:eastAsia="Arial" w:hAnsi="Arial" w:cs="Arial"/>
-          <w:color w:val="000000"/>
-          <w:sz w:val="24"/>
-          <w:szCs w:val="24"/>
-        </w:rPr>
-        <w:t>Citibank Guam’s Auto Policies(insurance)</w:t>
+          <w:b/>
+          <w:bCs/>
+          <w:color w:val="FF0000"/>
+          <w:sz w:val="24"/>
+          <w:szCs w:val="24"/>
+        </w:rPr>
+        <w:t>Microsoft Dynamics</w:t>
+      </w:r>
+      <w:r>
+        <w:rPr>
+          <w:rFonts w:ascii="Arial" w:eastAsia="Arial" w:hAnsi="Arial" w:cs="Arial"/>
+          <w:color w:val="000000"/>
+          <w:sz w:val="24"/>
+          <w:szCs w:val="24"/>
+        </w:rPr>
+        <w:t xml:space="preserve">: </w:t>
+      </w:r>
+      <w:r>
+        <w:rPr>
+          <w:rFonts w:ascii="Arial" w:eastAsia="Arial" w:hAnsi="Arial" w:cs="Arial"/>
+          <w:color w:val="000000"/>
+          <w:sz w:val="24"/>
+          <w:szCs w:val="24"/>
+        </w:rPr>
+        <w:t>Implement Microsoft’s Retail Management</w:t>
+      </w:r>
+      <w:r>
+        <w:rPr>
+          <w:rFonts w:ascii="Arial" w:eastAsia="Arial" w:hAnsi="Arial" w:cs="Arial"/>
+          <w:color w:val="000000"/>
+          <w:sz w:val="24"/>
+          <w:szCs w:val="24"/>
+        </w:rPr>
+        <w:t xml:space="preserve"> </w:t>
+      </w:r>
+      <w:r>
+        <w:rPr>
+          <w:rFonts w:ascii="Arial" w:eastAsia="Arial" w:hAnsi="Arial" w:cs="Arial"/>
+          <w:color w:val="000000"/>
+          <w:sz w:val="24"/>
+          <w:szCs w:val="24"/>
+        </w:rPr>
+        <w:t>System for SM Guam’s POS Machines.</w:t>
       </w:r>
     </w:p>
     <w:p>
@@ -10540,52 +10864,6 @@
           <w:sz w:val="24"/>
           <w:szCs w:val="24"/>
         </w:rPr>
-        <w:t>Implement Microsoft’s Retail Management</w:t>
-      </w:r>
-      <w:r>
-        <w:rPr>
-          <w:rFonts w:ascii="Arial" w:eastAsia="Arial" w:hAnsi="Arial" w:cs="Arial"/>
-          <w:color w:val="000000"/>
-          <w:sz w:val="24"/>
-          <w:szCs w:val="24"/>
-        </w:rPr>
-        <w:t xml:space="preserve"> </w:t>
-      </w:r>
-      <w:r>
-        <w:rPr>
-          <w:rFonts w:ascii="Arial" w:eastAsia="Arial" w:hAnsi="Arial" w:cs="Arial"/>
-          <w:color w:val="000000"/>
-          <w:sz w:val="24"/>
-          <w:szCs w:val="24"/>
-        </w:rPr>
-        <w:t>System for SM Guam’s POS Machines.</w:t>
-      </w:r>
-    </w:p>
-    <w:p>
-      <w:pPr>
-        <w:numPr>
-          <w:ilvl w:val="0"/>
-          <w:numId w:val="288"/>
-        </w:numPr>
-        <w:tabs>
-          <w:tab w:val="left" w:pos="900"/>
-        </w:tabs>
-        <w:ind w:left="720" w:hanging="360"/>
-        <w:jc w:val="both"/>
-        <w:rPr>
-          <w:rFonts w:ascii="Arial" w:eastAsia="Arial" w:hAnsi="Arial" w:cs="Arial"/>
-          <w:color w:val="000000"/>
-          <w:sz w:val="24"/>
-          <w:szCs w:val="24"/>
-        </w:rPr>
-      </w:pPr>
-      <w:r>
-        <w:rPr>
-          <w:rFonts w:ascii="Arial" w:eastAsia="Arial" w:hAnsi="Arial" w:cs="Arial"/>
-          <w:color w:val="000000"/>
-          <w:sz w:val="24"/>
-          <w:szCs w:val="24"/>
-        </w:rPr>
         <w:t>Create RS232 assembly (DLL) for Verifone OMNI 3750 credit card reader for POS.</w:t>
       </w:r>
     </w:p>
@@ -10623,7 +10901,6 @@
           <w:sz w:val="24"/>
           <w:szCs w:val="24"/>
         </w:rPr>
-        <w:lastRenderedPageBreak/>
         <w:t>Tools: C#, Asp.Net, AJAX, SQL Server 2005, Express Edition, Visual Studio.Net 2003, Visual Studio.Net 2005, Visual Source Safe</w:t>
       </w:r>
     </w:p>
@@ -11286,7 +11563,16 @@
           <w:sz w:val="24"/>
           <w:szCs w:val="24"/>
         </w:rPr>
-        <w:t>Team member in a project composed of 6.</w:t>
+        <w:t>Participate in a team composed of 6 as a contributor</w:t>
+      </w:r>
+      <w:r>
+        <w:rPr>
+          <w:rFonts w:ascii="Arial" w:eastAsia="Arial" w:hAnsi="Arial" w:cs="Arial"/>
+          <w:color w:val="000000"/>
+          <w:sz w:val="24"/>
+          <w:szCs w:val="24"/>
+        </w:rPr>
+        <w:t>.</w:t>
       </w:r>
     </w:p>
     <w:p>
@@ -11594,7 +11880,6 @@
           <w:sz w:val="24"/>
           <w:szCs w:val="24"/>
         </w:rPr>
-        <w:lastRenderedPageBreak/>
         <w:t>Sykes Asia Inc.</w:t>
       </w:r>
       <w:r>
@@ -12472,7 +12757,6 @@
           <w:sz w:val="24"/>
           <w:szCs w:val="24"/>
         </w:rPr>
-        <w:lastRenderedPageBreak/>
         <w:t>Information Professionals, Inc. (IPI)</w:t>
       </w:r>
       <w:r>
@@ -12976,6 +13260,24 @@
           <w:szCs w:val="24"/>
         </w:rPr>
       </w:pPr>
+      <w:r>
+        <w:rPr>
+          <w:rFonts w:ascii="Arial" w:eastAsia="Arial" w:hAnsi="Arial" w:cs="Arial"/>
+          <w:color w:val="FF0000"/>
+          <w:sz w:val="24"/>
+          <w:szCs w:val="24"/>
+        </w:rPr>
+        <w:t>POS</w:t>
+      </w:r>
+      <w:r>
+        <w:rPr>
+          <w:rFonts w:ascii="Arial" w:eastAsia="Arial" w:hAnsi="Arial" w:cs="Arial"/>
+          <w:color w:val="000000"/>
+          <w:sz w:val="24"/>
+          <w:szCs w:val="24"/>
+        </w:rPr>
+        <w:t xml:space="preserve">: </w:t>
+      </w:r>
       <w:r>
         <w:rPr>
           <w:rFonts w:ascii="Arial" w:eastAsia="Arial" w:hAnsi="Arial" w:cs="Arial"/>

--- a/CV/Solomio Sisante CV.docx
+++ b/CV/Solomio Sisante CV.docx
@@ -10801,6 +10801,17 @@
           <w:szCs w:val="24"/>
         </w:rPr>
         <w:t>Microsoft Dynamics</w:t>
+      </w:r>
+      <w:r>
+        <w:rPr>
+          <w:rFonts w:ascii="Arial" w:eastAsia="Arial" w:hAnsi="Arial" w:cs="Arial"/>
+          <w:b/>
+          <w:bCs/>
+          <w:color w:val="FF0000"/>
+          <w:sz w:val="24"/>
+          <w:szCs w:val="24"/>
+        </w:rPr>
+        <w:t xml:space="preserve"> 365</w:t>
       </w:r>
       <w:r>
         <w:rPr>

--- a/CV/Solomio Sisante CV.docx
+++ b/CV/Solomio Sisante CV.docx
@@ -1,6 +1,6 @@
 
 <file path=word/document.xml><?xml version="1.0" encoding="utf-8"?>
-<w:document xmlns:wpc="http://schemas.microsoft.com/office/word/2010/wordprocessingCanvas" xmlns:cx="http://schemas.microsoft.com/office/drawing/2014/chartex" xmlns:cx1="http://schemas.microsoft.com/office/drawing/2015/9/8/chartex" xmlns:cx2="http://schemas.microsoft.com/office/drawing/2015/10/21/chartex" xmlns:cx3="http://schemas.microsoft.com/office/drawing/2016/5/9/chartex" xmlns:cx4="http://schemas.microsoft.com/office/drawing/2016/5/10/chartex" xmlns:cx5="http://schemas.microsoft.com/office/drawing/2016/5/11/chartex" xmlns:cx6="http://schemas.microsoft.com/office/drawing/2016/5/12/chartex" xmlns:cx7="http://schemas.microsoft.com/office/drawing/2016/5/13/chartex" xmlns:cx8="http://schemas.microsoft.com/office/drawing/2016/5/14/chartex" xmlns:mc="http://schemas.openxmlformats.org/markup-compatibility/2006" xmlns:aink="http://schemas.microsoft.com/office/drawing/2016/ink" xmlns:am3d="http://schemas.microsoft.com/office/drawing/2017/model3d" xmlns:o="urn:schemas-microsoft-com:office:office" xmlns:oel="http://schemas.microsoft.com/office/2019/extlst" xmlns:r="http://schemas.openxmlformats.org/officeDocument/2006/relationships" xmlns:m="http://schemas.openxmlformats.org/officeDocument/2006/math" xmlns:v="urn:schemas-microsoft-com:vml" xmlns:wp14="http://schemas.microsoft.com/office/word/2010/wordprocessingDrawing" xmlns:wp="http://schemas.openxmlformats.org/drawingml/2006/wordprocessingDrawing" xmlns:w10="urn:schemas-microsoft-com:office:word" xmlns:w="http://schemas.openxmlformats.org/wordprocessingml/2006/main" xmlns:w14="http://schemas.microsoft.com/office/word/2010/wordml" xmlns:w15="http://schemas.microsoft.com/office/word/2012/wordml" xmlns:w16cex="http://schemas.microsoft.com/office/word/2018/wordml/cex" xmlns:w16cid="http://schemas.microsoft.com/office/word/2016/wordml/cid" xmlns:w16="http://schemas.microsoft.com/office/word/2018/wordml" xmlns:w16sdtdh="http://schemas.microsoft.com/office/word/2020/wordml/sdtdatahash" xmlns:w16se="http://schemas.microsoft.com/office/word/2015/wordml/symex" xmlns:wpg="http://schemas.microsoft.com/office/word/2010/wordprocessingGroup" xmlns:wpi="http://schemas.microsoft.com/office/word/2010/wordprocessingInk" xmlns:wne="http://schemas.microsoft.com/office/word/2006/wordml" xmlns:wps="http://schemas.microsoft.com/office/word/2010/wordprocessingShape" mc:Ignorable="w14 w15 w16se w16cid w16 w16cex w16sdtdh wp14">
+<w:document xmlns:wpc="http://schemas.microsoft.com/office/word/2010/wordprocessingCanvas" xmlns:cx="http://schemas.microsoft.com/office/drawing/2014/chartex" xmlns:cx1="http://schemas.microsoft.com/office/drawing/2015/9/8/chartex" xmlns:cx2="http://schemas.microsoft.com/office/drawing/2015/10/21/chartex" xmlns:cx3="http://schemas.microsoft.com/office/drawing/2016/5/9/chartex" xmlns:cx4="http://schemas.microsoft.com/office/drawing/2016/5/10/chartex" xmlns:cx5="http://schemas.microsoft.com/office/drawing/2016/5/11/chartex" xmlns:cx6="http://schemas.microsoft.com/office/drawing/2016/5/12/chartex" xmlns:cx7="http://schemas.microsoft.com/office/drawing/2016/5/13/chartex" xmlns:cx8="http://schemas.microsoft.com/office/drawing/2016/5/14/chartex" xmlns:mc="http://schemas.openxmlformats.org/markup-compatibility/2006" xmlns:aink="http://schemas.microsoft.com/office/drawing/2016/ink" xmlns:am3d="http://schemas.microsoft.com/office/drawing/2017/model3d" xmlns:o="urn:schemas-microsoft-com:office:office" xmlns:oel="http://schemas.microsoft.com/office/2019/extlst" xmlns:r="http://schemas.openxmlformats.org/officeDocument/2006/relationships" xmlns:m="http://schemas.openxmlformats.org/officeDocument/2006/math" xmlns:v="urn:schemas-microsoft-com:vml" xmlns:wp14="http://schemas.microsoft.com/office/word/2010/wordprocessingDrawing" xmlns:wp="http://schemas.openxmlformats.org/drawingml/2006/wordprocessingDrawing" xmlns:w10="urn:schemas-microsoft-com:office:word" xmlns:w="http://schemas.openxmlformats.org/wordprocessingml/2006/main" xmlns:w14="http://schemas.microsoft.com/office/word/2010/wordml" xmlns:w15="http://schemas.microsoft.com/office/word/2012/wordml" xmlns:w16cex="http://schemas.microsoft.com/office/word/2018/wordml/cex" xmlns:w16cid="http://schemas.microsoft.com/office/word/2016/wordml/cid" xmlns:w16="http://schemas.microsoft.com/office/word/2018/wordml" xmlns:w16du="http://schemas.microsoft.com/office/word/2023/wordml/word16du" xmlns:w16sdtdh="http://schemas.microsoft.com/office/word/2020/wordml/sdtdatahash" xmlns:w16se="http://schemas.microsoft.com/office/word/2015/wordml/symex" xmlns:wpg="http://schemas.microsoft.com/office/word/2010/wordprocessingGroup" xmlns:wpi="http://schemas.microsoft.com/office/word/2010/wordprocessingInk" xmlns:wne="http://schemas.microsoft.com/office/word/2006/wordml" xmlns:wps="http://schemas.microsoft.com/office/word/2010/wordprocessingShape" mc:Ignorable="w14 w15 w16se w16cid w16 w16cex w16sdtdh w16du wp14">
   <w:body>
     <w:p>
       <w:pPr>
@@ -136,10 +136,7 @@
           <w:szCs w:val="24"/>
         </w:rPr>
       </w:pPr>
-    </w:p>
-    <w:p>
-      <w:pPr>
-        <w:jc w:val="both"/>
+      <w:r>
         <w:rPr>
           <w:rFonts w:ascii="Arial" w:eastAsia="Arial" w:hAnsi="Arial" w:cs="Arial"/>
           <w:b/>
@@ -147,8 +144,12 @@
           <w:sz w:val="24"/>
           <w:szCs w:val="24"/>
         </w:rPr>
-      </w:pPr>
-      <w:r>
+        <w:t>Professional Summary</w:t>
+      </w:r>
+    </w:p>
+    <w:p>
+      <w:pPr>
+        <w:jc w:val="both"/>
         <w:rPr>
           <w:rFonts w:ascii="Arial" w:eastAsia="Arial" w:hAnsi="Arial" w:cs="Arial"/>
           <w:b/>
@@ -156,9 +157,169 @@
           <w:sz w:val="24"/>
           <w:szCs w:val="24"/>
         </w:rPr>
-        <w:t>Mobile No.</w:t>
-      </w:r>
-      <w:r>
+      </w:pPr>
+    </w:p>
+    <w:p>
+      <w:pPr>
+        <w:jc w:val="both"/>
+        <w:rPr>
+          <w:rFonts w:ascii="Arial" w:eastAsia="Arial" w:hAnsi="Arial" w:cs="Arial"/>
+          <w:color w:val="000000"/>
+          <w:sz w:val="24"/>
+          <w:szCs w:val="24"/>
+        </w:rPr>
+      </w:pPr>
+      <w:r>
+        <w:rPr>
+          <w:rFonts w:ascii="Arial" w:eastAsia="Arial" w:hAnsi="Arial" w:cs="Arial"/>
+          <w:color w:val="000000"/>
+          <w:sz w:val="24"/>
+          <w:szCs w:val="24"/>
+        </w:rPr>
+        <w:t>2</w:t>
+      </w:r>
+      <w:r>
+        <w:rPr>
+          <w:rFonts w:ascii="Arial" w:eastAsia="Arial" w:hAnsi="Arial" w:cs="Arial"/>
+          <w:color w:val="000000"/>
+          <w:sz w:val="24"/>
+          <w:szCs w:val="24"/>
+        </w:rPr>
+        <w:t>9</w:t>
+      </w:r>
+      <w:r>
+        <w:rPr>
+          <w:rFonts w:ascii="Arial" w:eastAsia="Arial" w:hAnsi="Arial" w:cs="Arial"/>
+          <w:color w:val="000000"/>
+          <w:sz w:val="24"/>
+          <w:szCs w:val="24"/>
+        </w:rPr>
+        <w:t xml:space="preserve"> years of experience in analysis, design, development, testing and maintenance of software applications accepting multiple roles from developer to team lead.</w:t>
+      </w:r>
+    </w:p>
+    <w:p>
+      <w:pPr>
+        <w:jc w:val="both"/>
+        <w:rPr>
+          <w:rFonts w:ascii="Arial" w:eastAsia="Arial" w:hAnsi="Arial" w:cs="Arial"/>
+          <w:color w:val="000000"/>
+          <w:sz w:val="24"/>
+          <w:szCs w:val="24"/>
+        </w:rPr>
+      </w:pPr>
+      <w:r>
+        <w:rPr>
+          <w:rFonts w:ascii="Arial" w:eastAsia="Arial" w:hAnsi="Arial" w:cs="Arial"/>
+          <w:color w:val="000000"/>
+          <w:sz w:val="24"/>
+          <w:szCs w:val="24"/>
+        </w:rPr>
+        <w:t>Expertise with SharePoint, AJAX, C#.NET, VB.NET, ASP.NET, VB6, ASP, SQL Server, SSIS, Reporting Services, Crystal Reports, Microsoft POS Systems, etc.</w:t>
+      </w:r>
+    </w:p>
+    <w:p>
+      <w:pPr>
+        <w:jc w:val="both"/>
+        <w:rPr>
+          <w:rFonts w:ascii="Arial" w:eastAsia="Arial" w:hAnsi="Arial" w:cs="Arial"/>
+          <w:color w:val="000000"/>
+          <w:sz w:val="24"/>
+          <w:szCs w:val="24"/>
+        </w:rPr>
+      </w:pPr>
+      <w:r>
+        <w:rPr>
+          <w:rFonts w:ascii="Arial" w:eastAsia="Arial" w:hAnsi="Arial" w:cs="Arial"/>
+          <w:color w:val="000000"/>
+          <w:sz w:val="24"/>
+          <w:szCs w:val="24"/>
+        </w:rPr>
+        <w:t>Successfully designed and developed a significant N-Tier application using these technologies with demonstrated expertise on the presentation layer (with a web-based interface), middle tier, and database layer.</w:t>
+      </w:r>
+    </w:p>
+    <w:p>
+      <w:pPr>
+        <w:jc w:val="both"/>
+        <w:rPr>
+          <w:rFonts w:ascii="Arial" w:eastAsia="Arial" w:hAnsi="Arial" w:cs="Arial"/>
+          <w:color w:val="000000"/>
+          <w:sz w:val="24"/>
+          <w:szCs w:val="24"/>
+        </w:rPr>
+      </w:pPr>
+      <w:r>
+        <w:rPr>
+          <w:rFonts w:ascii="Arial" w:eastAsia="Arial" w:hAnsi="Arial" w:cs="Arial"/>
+          <w:color w:val="000000"/>
+          <w:sz w:val="24"/>
+          <w:szCs w:val="24"/>
+        </w:rPr>
+        <w:t xml:space="preserve">Application of Full Life Cycle Software Development </w:t>
+      </w:r>
+    </w:p>
+    <w:p>
+      <w:pPr>
+        <w:jc w:val="both"/>
+        <w:rPr>
+          <w:rFonts w:ascii="Arial" w:eastAsia="Arial" w:hAnsi="Arial" w:cs="Arial"/>
+          <w:color w:val="000000"/>
+          <w:sz w:val="24"/>
+          <w:szCs w:val="24"/>
+        </w:rPr>
+      </w:pPr>
+      <w:r>
+        <w:rPr>
+          <w:rFonts w:ascii="Arial" w:eastAsia="Arial" w:hAnsi="Arial" w:cs="Arial"/>
+          <w:color w:val="000000"/>
+          <w:sz w:val="24"/>
+          <w:szCs w:val="24"/>
+        </w:rPr>
+        <w:t xml:space="preserve">Accomplished at least 10 Full Life Cycle Software Development </w:t>
+      </w:r>
+    </w:p>
+    <w:p>
+      <w:pPr>
+        <w:jc w:val="both"/>
+        <w:rPr>
+          <w:rFonts w:ascii="Arial" w:eastAsia="Arial" w:hAnsi="Arial" w:cs="Arial"/>
+          <w:color w:val="000000"/>
+          <w:sz w:val="24"/>
+          <w:szCs w:val="24"/>
+        </w:rPr>
+      </w:pPr>
+      <w:r>
+        <w:rPr>
+          <w:rFonts w:ascii="Arial" w:eastAsia="Arial" w:hAnsi="Arial" w:cs="Arial"/>
+          <w:color w:val="000000"/>
+          <w:sz w:val="24"/>
+          <w:szCs w:val="24"/>
+        </w:rPr>
+        <w:t>Experience in the sole architecture of Core Layers and functionalities.</w:t>
+      </w:r>
+    </w:p>
+    <w:p>
+      <w:pPr>
+        <w:jc w:val="both"/>
+        <w:rPr>
+          <w:rFonts w:ascii="Arial" w:eastAsia="Arial" w:hAnsi="Arial" w:cs="Arial"/>
+          <w:color w:val="000000"/>
+          <w:sz w:val="24"/>
+          <w:szCs w:val="24"/>
+        </w:rPr>
+      </w:pPr>
+      <w:r>
+        <w:rPr>
+          <w:rFonts w:ascii="Arial" w:eastAsia="Arial" w:hAnsi="Arial" w:cs="Arial"/>
+          <w:color w:val="000000"/>
+          <w:sz w:val="24"/>
+          <w:szCs w:val="24"/>
+        </w:rPr>
+        <w:t>Online web-development. Online client updates.</w:t>
+      </w:r>
+    </w:p>
+    <w:p>
+      <w:pPr>
+        <w:jc w:val="both"/>
         <w:rPr>
           <w:rFonts w:ascii="Arial" w:eastAsia="Arial" w:hAnsi="Arial" w:cs="Arial"/>
           <w:b/>
@@ -166,18 +327,273 @@
           <w:sz w:val="24"/>
           <w:szCs w:val="24"/>
         </w:rPr>
+      </w:pPr>
+    </w:p>
+    <w:p>
+      <w:pPr>
+        <w:jc w:val="both"/>
+        <w:rPr>
+          <w:rFonts w:ascii="Arial" w:eastAsia="Arial" w:hAnsi="Arial" w:cs="Arial"/>
+          <w:b/>
+          <w:color w:val="000000"/>
+          <w:sz w:val="24"/>
+          <w:szCs w:val="24"/>
+        </w:rPr>
+      </w:pPr>
+    </w:p>
+    <w:p>
+      <w:pPr>
+        <w:jc w:val="both"/>
+        <w:rPr>
+          <w:rFonts w:ascii="Arial" w:eastAsia="Arial" w:hAnsi="Arial" w:cs="Arial"/>
+          <w:b/>
+          <w:color w:val="000000"/>
+          <w:sz w:val="24"/>
+          <w:szCs w:val="24"/>
+        </w:rPr>
+      </w:pPr>
+      <w:r>
+        <w:rPr>
+          <w:rFonts w:ascii="Arial" w:eastAsia="Arial" w:hAnsi="Arial" w:cs="Arial"/>
+          <w:b/>
+          <w:color w:val="000000"/>
+          <w:sz w:val="24"/>
+          <w:szCs w:val="24"/>
+        </w:rPr>
+        <w:t>Software Skill Set:</w:t>
+      </w:r>
+    </w:p>
+    <w:p>
+      <w:pPr>
+        <w:jc w:val="both"/>
+        <w:rPr>
+          <w:rFonts w:ascii="Arial" w:eastAsia="Arial" w:hAnsi="Arial" w:cs="Arial"/>
+          <w:color w:val="000000"/>
+          <w:sz w:val="24"/>
+          <w:szCs w:val="24"/>
+        </w:rPr>
+      </w:pPr>
+    </w:p>
+    <w:p>
+      <w:pPr>
+        <w:jc w:val="both"/>
+        <w:rPr>
+          <w:rFonts w:ascii="Arial" w:eastAsia="Arial" w:hAnsi="Arial" w:cs="Arial"/>
+          <w:color w:val="000000"/>
+          <w:sz w:val="24"/>
+          <w:szCs w:val="24"/>
+        </w:rPr>
+      </w:pPr>
+      <w:r>
+        <w:rPr>
+          <w:rFonts w:ascii="Arial" w:eastAsia="Arial" w:hAnsi="Arial" w:cs="Arial"/>
+          <w:color w:val="000000"/>
+          <w:sz w:val="24"/>
+          <w:szCs w:val="24"/>
+        </w:rPr>
+        <w:t xml:space="preserve">SharePoint 2010, 2013, 2016, ASP.Net, C#, VB.Net, </w:t>
+      </w:r>
+      <w:r>
+        <w:rPr>
+          <w:rFonts w:ascii="Arial" w:eastAsia="Arial" w:hAnsi="Arial" w:cs="Arial"/>
+          <w:color w:val="000000"/>
+          <w:sz w:val="24"/>
+          <w:szCs w:val="24"/>
+        </w:rPr>
+        <w:t xml:space="preserve">Reports (Power BI, Crystal), </w:t>
+      </w:r>
+      <w:r>
+        <w:rPr>
+          <w:rFonts w:ascii="Arial" w:eastAsia="Arial" w:hAnsi="Arial" w:cs="Arial"/>
+          <w:color w:val="000000"/>
+          <w:sz w:val="24"/>
+          <w:szCs w:val="24"/>
+        </w:rPr>
+        <w:t>PHP, Gherkins, LAMP, Behat, Mink, MS SQL Server (OLTP, OLAP), Oracle, MySQL, .Net Framework 1.0 to the latest (WCF, WPF, Web API, Web Services, etc.), Client scripting(JavaScript, jQuery, AngularJS 1-4, ember, backbone, knockout, etc..), Responsive App (HTML5, Bootstrap, CSS), UnityIOC, CMS(DNN, Umbraco, Drupal, Joomla, nopCommerce, etc.), OOP, OOD, Repositories (VSS, TFS, Git, Bitbucket, GitHub, SourceOfSite, Mercurial HG, Tortoise, etc</w:t>
+      </w:r>
+      <w:r>
+        <w:rPr>
+          <w:rFonts w:ascii="Arial" w:eastAsia="Arial" w:hAnsi="Arial" w:cs="Arial"/>
+          <w:color w:val="000000"/>
+          <w:sz w:val="24"/>
+          <w:szCs w:val="24"/>
+        </w:rPr>
+        <w:t>.</w:t>
+      </w:r>
+      <w:r>
+        <w:rPr>
+          <w:rFonts w:ascii="Arial" w:eastAsia="Arial" w:hAnsi="Arial" w:cs="Arial"/>
+          <w:color w:val="000000"/>
+          <w:sz w:val="24"/>
+          <w:szCs w:val="24"/>
+        </w:rPr>
+        <w:t>), Cloud Computing (Azure, Cloud Share, etc.), Methodologies (Waterfall, Agile/Scrum, Hybrid, CMMI), Virtual Machines (Oracle Virtual Box, VMWare, Virtual Player, Virtual PC, Windows VM), Docker</w:t>
+      </w:r>
+    </w:p>
+    <w:p>
+      <w:pPr>
+        <w:jc w:val="both"/>
+        <w:rPr>
+          <w:rFonts w:ascii="Arial" w:eastAsia="Arial" w:hAnsi="Arial" w:cs="Arial"/>
+          <w:color w:val="000000"/>
+          <w:sz w:val="24"/>
+          <w:szCs w:val="24"/>
+        </w:rPr>
+      </w:pPr>
+    </w:p>
+    <w:p>
+      <w:pPr>
+        <w:jc w:val="both"/>
+        <w:rPr>
+          <w:rFonts w:ascii="Arial" w:eastAsia="Arial" w:hAnsi="Arial" w:cs="Arial"/>
+          <w:color w:val="000000"/>
+          <w:sz w:val="24"/>
+          <w:szCs w:val="24"/>
+        </w:rPr>
+      </w:pPr>
+      <w:r>
+        <w:rPr>
+          <w:rFonts w:ascii="Arial" w:eastAsia="Arial" w:hAnsi="Arial" w:cs="Arial"/>
+          <w:b/>
+          <w:color w:val="000000"/>
+          <w:sz w:val="24"/>
+          <w:szCs w:val="24"/>
+        </w:rPr>
+        <w:t>Objective:</w:t>
+      </w:r>
+      <w:r>
+        <w:rPr>
+          <w:rFonts w:ascii="Arial" w:eastAsia="Arial" w:hAnsi="Arial" w:cs="Arial"/>
+          <w:b/>
+          <w:color w:val="000000"/>
+          <w:sz w:val="24"/>
+          <w:szCs w:val="24"/>
+        </w:rPr>
         <w:tab/>
       </w:r>
       <w:r>
         <w:rPr>
           <w:rFonts w:ascii="Arial" w:eastAsia="Arial" w:hAnsi="Arial" w:cs="Arial"/>
+          <w:color w:val="000000"/>
+          <w:sz w:val="24"/>
+          <w:szCs w:val="24"/>
+        </w:rPr>
+        <w:t xml:space="preserve">To impart knowledge and learn more, educate and be educated while doing the best thing that I do in my life; programming, analysis and design. </w:t>
+      </w:r>
+    </w:p>
+    <w:p>
+      <w:pPr>
+        <w:jc w:val="both"/>
+        <w:rPr>
+          <w:rFonts w:ascii="Arial" w:eastAsia="Arial" w:hAnsi="Arial" w:cs="Arial"/>
+          <w:color w:val="000000"/>
+          <w:sz w:val="24"/>
+          <w:szCs w:val="24"/>
+        </w:rPr>
+      </w:pPr>
+    </w:p>
+    <w:p>
+      <w:pPr>
+        <w:jc w:val="both"/>
+        <w:rPr>
+          <w:rFonts w:ascii="Arial" w:eastAsia="Arial" w:hAnsi="Arial" w:cs="Arial"/>
+          <w:color w:val="000000"/>
+          <w:sz w:val="24"/>
+          <w:szCs w:val="24"/>
+        </w:rPr>
+      </w:pPr>
+    </w:p>
+    <w:p>
+      <w:pPr>
+        <w:jc w:val="both"/>
+        <w:rPr>
+          <w:rFonts w:ascii="Arial" w:eastAsia="Arial" w:hAnsi="Arial" w:cs="Arial"/>
+          <w:color w:val="000000"/>
+          <w:sz w:val="24"/>
+          <w:szCs w:val="24"/>
+        </w:rPr>
+      </w:pPr>
+    </w:p>
+    <w:p>
+      <w:pPr>
+        <w:jc w:val="both"/>
+        <w:rPr>
+          <w:rFonts w:ascii="Arial" w:eastAsia="Arial" w:hAnsi="Arial" w:cs="Arial"/>
+          <w:color w:val="000000"/>
+          <w:sz w:val="24"/>
+          <w:szCs w:val="24"/>
+        </w:rPr>
+      </w:pPr>
+    </w:p>
+    <w:p>
+      <w:pPr>
+        <w:jc w:val="both"/>
+        <w:rPr>
+          <w:rFonts w:ascii="Arial" w:eastAsia="Arial" w:hAnsi="Arial" w:cs="Arial"/>
+          <w:color w:val="000000"/>
+          <w:sz w:val="24"/>
+          <w:szCs w:val="24"/>
+        </w:rPr>
+      </w:pPr>
+    </w:p>
+    <w:p>
+      <w:pPr>
+        <w:jc w:val="both"/>
+        <w:rPr>
+          <w:rFonts w:ascii="Arial" w:eastAsia="Arial" w:hAnsi="Arial" w:cs="Arial"/>
+          <w:color w:val="000000"/>
+          <w:sz w:val="24"/>
+          <w:szCs w:val="24"/>
+        </w:rPr>
+      </w:pPr>
+    </w:p>
+    <w:p>
+      <w:pPr>
+        <w:jc w:val="both"/>
+        <w:rPr>
+          <w:rFonts w:ascii="Arial" w:eastAsia="Arial" w:hAnsi="Arial" w:cs="Arial"/>
+          <w:color w:val="000000"/>
+          <w:sz w:val="24"/>
+          <w:szCs w:val="24"/>
+        </w:rPr>
+      </w:pPr>
+    </w:p>
+    <w:p>
+      <w:pPr>
+        <w:jc w:val="both"/>
+        <w:rPr>
+          <w:rFonts w:ascii="Arial" w:eastAsia="Arial" w:hAnsi="Arial" w:cs="Arial"/>
+          <w:color w:val="000000"/>
+          <w:sz w:val="24"/>
+          <w:szCs w:val="24"/>
+        </w:rPr>
+      </w:pPr>
+    </w:p>
+    <w:p>
+      <w:pPr>
+        <w:jc w:val="both"/>
+        <w:rPr>
+          <w:rFonts w:ascii="Arial" w:eastAsia="Arial" w:hAnsi="Arial" w:cs="Arial"/>
+          <w:color w:val="000000"/>
+          <w:sz w:val="24"/>
+          <w:szCs w:val="24"/>
+        </w:rPr>
+      </w:pPr>
+    </w:p>
+    <w:p>
+      <w:pPr>
+        <w:tabs>
+          <w:tab w:val="left" w:pos="900"/>
+        </w:tabs>
+        <w:jc w:val="both"/>
+        <w:rPr>
+          <w:rFonts w:ascii="Arial" w:eastAsia="Arial" w:hAnsi="Arial" w:cs="Arial"/>
           <w:b/>
           <w:color w:val="000000"/>
           <w:sz w:val="24"/>
           <w:szCs w:val="24"/>
         </w:rPr>
-        <w:tab/>
-      </w:r>
+      </w:pPr>
       <w:r>
         <w:rPr>
           <w:rFonts w:ascii="Arial" w:eastAsia="Arial" w:hAnsi="Arial" w:cs="Arial"/>
@@ -186,1345 +602,7 @@
           <w:sz w:val="24"/>
           <w:szCs w:val="24"/>
         </w:rPr>
-        <w:t xml:space="preserve">: </w:t>
-      </w:r>
-      <w:r>
-        <w:rPr>
-          <w:rFonts w:ascii="Arial" w:eastAsia="Arial" w:hAnsi="Arial" w:cs="Arial"/>
-          <w:b/>
-          <w:color w:val="000000"/>
-          <w:sz w:val="24"/>
-          <w:szCs w:val="24"/>
-        </w:rPr>
-        <w:tab/>
-        <w:t>+6397729753375</w:t>
-      </w:r>
-    </w:p>
-    <w:p>
-      <w:pPr>
-        <w:jc w:val="both"/>
-        <w:rPr>
-          <w:rFonts w:ascii="Arial" w:hAnsi="Arial" w:cs="Arial"/>
-          <w:color w:val="000000"/>
-          <w:sz w:val="24"/>
-          <w:szCs w:val="24"/>
-        </w:rPr>
-      </w:pPr>
-      <w:r>
-        <w:rPr>
-          <w:rFonts w:ascii="Arial" w:hAnsi="Arial" w:cs="Arial"/>
-          <w:b/>
-          <w:color w:val="000000"/>
-          <w:sz w:val="24"/>
-          <w:szCs w:val="24"/>
-        </w:rPr>
-        <w:t>Address</w:t>
-      </w:r>
-      <w:r>
-        <w:rPr>
-          <w:rFonts w:ascii="Arial" w:hAnsi="Arial" w:cs="Arial"/>
-          <w:b/>
-          <w:color w:val="000000"/>
-          <w:sz w:val="24"/>
-          <w:szCs w:val="24"/>
-        </w:rPr>
-        <w:tab/>
-      </w:r>
-      <w:r>
-        <w:rPr>
-          <w:rFonts w:ascii="Arial" w:hAnsi="Arial" w:cs="Arial"/>
-          <w:b/>
-          <w:color w:val="000000"/>
-          <w:sz w:val="24"/>
-          <w:szCs w:val="24"/>
-        </w:rPr>
-        <w:tab/>
-      </w:r>
-      <w:r>
-        <w:rPr>
-          <w:rFonts w:ascii="Arial" w:hAnsi="Arial" w:cs="Arial"/>
-          <w:b/>
-          <w:color w:val="000000"/>
-          <w:sz w:val="24"/>
-          <w:szCs w:val="24"/>
-        </w:rPr>
-        <w:t>:</w:t>
-      </w:r>
-      <w:r>
-        <w:rPr>
-          <w:rFonts w:ascii="Arial" w:hAnsi="Arial" w:cs="Arial"/>
-          <w:b/>
-          <w:color w:val="000000"/>
-          <w:sz w:val="24"/>
-          <w:szCs w:val="24"/>
-        </w:rPr>
-        <w:tab/>
-      </w:r>
-      <w:r>
-        <w:rPr>
-          <w:rFonts w:ascii="Arial" w:hAnsi="Arial" w:cs="Arial"/>
-          <w:color w:val="000000"/>
-          <w:sz w:val="24"/>
-          <w:szCs w:val="24"/>
-        </w:rPr>
-        <w:t>B7 L7 P3 Alta Homes, Molino 3, Bacoor Cavite 4102</w:t>
-      </w:r>
-    </w:p>
-    <w:p>
-      <w:pPr>
-        <w:jc w:val="both"/>
-        <w:rPr>
-          <w:rFonts w:ascii="Arial" w:hAnsi="Arial" w:cs="Arial"/>
-          <w:color w:val="000000"/>
-          <w:sz w:val="24"/>
-          <w:szCs w:val="24"/>
-        </w:rPr>
-      </w:pPr>
-      <w:r>
-        <w:rPr>
-          <w:rFonts w:ascii="Arial" w:hAnsi="Arial" w:cs="Arial"/>
-          <w:b/>
-          <w:color w:val="000000"/>
-          <w:sz w:val="24"/>
-          <w:szCs w:val="24"/>
-        </w:rPr>
-        <w:t>Status</w:t>
-      </w:r>
-      <w:r>
-        <w:rPr>
-          <w:rFonts w:ascii="Arial" w:hAnsi="Arial" w:cs="Arial"/>
-          <w:b/>
-          <w:color w:val="000000"/>
-          <w:sz w:val="24"/>
-          <w:szCs w:val="24"/>
-        </w:rPr>
-        <w:tab/>
-      </w:r>
-      <w:r>
-        <w:rPr>
-          <w:rFonts w:ascii="Arial" w:hAnsi="Arial" w:cs="Arial"/>
-          <w:b/>
-          <w:color w:val="000000"/>
-          <w:sz w:val="24"/>
-          <w:szCs w:val="24"/>
-        </w:rPr>
-        <w:tab/>
-      </w:r>
-      <w:r>
-        <w:rPr>
-          <w:rFonts w:ascii="Arial" w:hAnsi="Arial" w:cs="Arial"/>
-          <w:b/>
-          <w:color w:val="000000"/>
-          <w:sz w:val="24"/>
-          <w:szCs w:val="24"/>
-        </w:rPr>
-        <w:t>:</w:t>
-      </w:r>
-      <w:r>
-        <w:rPr>
-          <w:rFonts w:ascii="Arial" w:hAnsi="Arial" w:cs="Arial"/>
-          <w:b/>
-          <w:color w:val="000000"/>
-          <w:sz w:val="24"/>
-          <w:szCs w:val="24"/>
-        </w:rPr>
-        <w:tab/>
-      </w:r>
-      <w:r>
-        <w:rPr>
-          <w:rFonts w:ascii="Arial" w:hAnsi="Arial" w:cs="Arial"/>
-          <w:color w:val="000000"/>
-          <w:sz w:val="24"/>
-          <w:szCs w:val="24"/>
-        </w:rPr>
-        <w:t xml:space="preserve">Married. </w:t>
-      </w:r>
-    </w:p>
-    <w:p>
-      <w:pPr>
-        <w:jc w:val="both"/>
-        <w:rPr>
-          <w:rFonts w:ascii="Arial" w:hAnsi="Arial" w:cs="Arial"/>
-          <w:color w:val="000000"/>
-          <w:sz w:val="24"/>
-          <w:szCs w:val="24"/>
-        </w:rPr>
-      </w:pPr>
-      <w:r>
-        <w:rPr>
-          <w:rFonts w:ascii="Arial" w:hAnsi="Arial" w:cs="Arial"/>
-          <w:b/>
-          <w:color w:val="000000"/>
-          <w:sz w:val="24"/>
-          <w:szCs w:val="24"/>
-        </w:rPr>
-        <w:t>Children</w:t>
-      </w:r>
-      <w:r>
-        <w:rPr>
-          <w:rFonts w:ascii="Arial" w:hAnsi="Arial" w:cs="Arial"/>
-          <w:b/>
-          <w:color w:val="000000"/>
-          <w:sz w:val="24"/>
-          <w:szCs w:val="24"/>
-        </w:rPr>
-        <w:tab/>
-      </w:r>
-      <w:r>
-        <w:rPr>
-          <w:rFonts w:ascii="Arial" w:hAnsi="Arial" w:cs="Arial"/>
-          <w:b/>
-          <w:color w:val="000000"/>
-          <w:sz w:val="24"/>
-          <w:szCs w:val="24"/>
-        </w:rPr>
-        <w:tab/>
-      </w:r>
-      <w:r>
-        <w:rPr>
-          <w:rFonts w:ascii="Arial" w:hAnsi="Arial" w:cs="Arial"/>
-          <w:b/>
-          <w:color w:val="000000"/>
-          <w:sz w:val="24"/>
-          <w:szCs w:val="24"/>
-        </w:rPr>
-        <w:t>:</w:t>
-      </w:r>
-      <w:r>
-        <w:rPr>
-          <w:rFonts w:ascii="Arial" w:hAnsi="Arial" w:cs="Arial"/>
-          <w:b/>
-          <w:color w:val="000000"/>
-          <w:sz w:val="24"/>
-          <w:szCs w:val="24"/>
-        </w:rPr>
-        <w:tab/>
-      </w:r>
-      <w:r>
-        <w:rPr>
-          <w:rFonts w:ascii="Arial" w:hAnsi="Arial" w:cs="Arial"/>
-          <w:color w:val="000000"/>
-          <w:sz w:val="24"/>
-          <w:szCs w:val="24"/>
-        </w:rPr>
-        <w:t xml:space="preserve"> 4 (1 deceased)</w:t>
-      </w:r>
-    </w:p>
-    <w:p>
-      <w:pPr>
-        <w:jc w:val="both"/>
-        <w:rPr>
-          <w:rFonts w:ascii="Arial" w:hAnsi="Arial" w:cs="Arial"/>
-          <w:color w:val="000000"/>
-          <w:sz w:val="24"/>
-          <w:szCs w:val="24"/>
-        </w:rPr>
-      </w:pPr>
-      <w:r>
-        <w:rPr>
-          <w:rFonts w:ascii="Arial" w:hAnsi="Arial" w:cs="Arial"/>
-          <w:b/>
-          <w:color w:val="000000"/>
-          <w:sz w:val="24"/>
-          <w:szCs w:val="24"/>
-        </w:rPr>
-        <w:t>Spouse Name</w:t>
-      </w:r>
-      <w:r>
-        <w:rPr>
-          <w:rFonts w:ascii="Arial" w:hAnsi="Arial" w:cs="Arial"/>
-          <w:b/>
-          <w:color w:val="000000"/>
-          <w:sz w:val="24"/>
-          <w:szCs w:val="24"/>
-        </w:rPr>
-        <w:tab/>
-        <w:t>:</w:t>
-      </w:r>
-      <w:r>
-        <w:rPr>
-          <w:rFonts w:ascii="Arial" w:hAnsi="Arial" w:cs="Arial"/>
-          <w:b/>
-          <w:color w:val="000000"/>
-          <w:sz w:val="24"/>
-          <w:szCs w:val="24"/>
-        </w:rPr>
-        <w:tab/>
-      </w:r>
-      <w:r>
-        <w:rPr>
-          <w:rFonts w:ascii="Arial" w:hAnsi="Arial" w:cs="Arial"/>
-          <w:color w:val="000000"/>
-          <w:sz w:val="24"/>
-          <w:szCs w:val="24"/>
-        </w:rPr>
-        <w:t>Herminia Revilla Sisante</w:t>
-      </w:r>
-    </w:p>
-    <w:p>
-      <w:pPr>
-        <w:jc w:val="both"/>
-        <w:rPr>
-          <w:rFonts w:ascii="Arial" w:hAnsi="Arial" w:cs="Arial"/>
-          <w:color w:val="000000"/>
-          <w:sz w:val="24"/>
-          <w:szCs w:val="24"/>
-        </w:rPr>
-      </w:pPr>
-      <w:r>
-        <w:rPr>
-          <w:rFonts w:ascii="Arial" w:hAnsi="Arial" w:cs="Arial"/>
-          <w:b/>
-          <w:color w:val="000000"/>
-          <w:sz w:val="24"/>
-          <w:szCs w:val="24"/>
-        </w:rPr>
-        <w:t xml:space="preserve">Cell # </w:t>
-      </w:r>
-      <w:r>
-        <w:rPr>
-          <w:rFonts w:ascii="Arial" w:hAnsi="Arial" w:cs="Arial"/>
-          <w:b/>
-          <w:color w:val="000000"/>
-          <w:sz w:val="24"/>
-          <w:szCs w:val="24"/>
-        </w:rPr>
-        <w:tab/>
-        <w:t xml:space="preserve">           </w:t>
-      </w:r>
-      <w:r>
-        <w:rPr>
-          <w:rFonts w:ascii="Arial" w:hAnsi="Arial" w:cs="Arial"/>
-          <w:b/>
-          <w:color w:val="000000"/>
-          <w:sz w:val="24"/>
-          <w:szCs w:val="24"/>
-        </w:rPr>
-        <w:tab/>
-        <w:t>:</w:t>
-      </w:r>
-      <w:r>
-        <w:rPr>
-          <w:rFonts w:ascii="Arial" w:hAnsi="Arial" w:cs="Arial"/>
-          <w:b/>
-          <w:color w:val="000000"/>
-          <w:sz w:val="24"/>
-          <w:szCs w:val="24"/>
-        </w:rPr>
-        <w:tab/>
-      </w:r>
-      <w:r>
-        <w:rPr>
-          <w:rFonts w:ascii="Arial" w:hAnsi="Arial" w:cs="Arial"/>
-          <w:color w:val="000000"/>
-          <w:sz w:val="24"/>
-          <w:szCs w:val="24"/>
-        </w:rPr>
-        <w:t>+639772953375</w:t>
-      </w:r>
-    </w:p>
-    <w:p>
-      <w:pPr>
-        <w:jc w:val="both"/>
-        <w:rPr>
-          <w:rFonts w:ascii="Arial" w:hAnsi="Arial" w:cs="Arial"/>
-          <w:color w:val="000000"/>
-          <w:sz w:val="24"/>
-          <w:szCs w:val="24"/>
-        </w:rPr>
-      </w:pPr>
-      <w:r>
-        <w:rPr>
-          <w:rFonts w:ascii="Arial" w:hAnsi="Arial" w:cs="Arial"/>
-          <w:b/>
-          <w:color w:val="000000"/>
-          <w:sz w:val="24"/>
-          <w:szCs w:val="24"/>
-        </w:rPr>
-        <w:t>SSS#</w:t>
-      </w:r>
-      <w:r>
-        <w:rPr>
-          <w:rFonts w:ascii="Arial" w:hAnsi="Arial" w:cs="Arial"/>
-          <w:b/>
-          <w:color w:val="000000"/>
-          <w:sz w:val="24"/>
-          <w:szCs w:val="24"/>
-        </w:rPr>
-        <w:tab/>
-        <w:t xml:space="preserve">           </w:t>
-      </w:r>
-      <w:r>
-        <w:rPr>
-          <w:rFonts w:ascii="Arial" w:hAnsi="Arial" w:cs="Arial"/>
-          <w:b/>
-          <w:color w:val="000000"/>
-          <w:sz w:val="24"/>
-          <w:szCs w:val="24"/>
-        </w:rPr>
-        <w:tab/>
-        <w:t>:</w:t>
-      </w:r>
-      <w:r>
-        <w:rPr>
-          <w:rFonts w:ascii="Arial" w:hAnsi="Arial" w:cs="Arial"/>
-          <w:b/>
-          <w:color w:val="000000"/>
-          <w:sz w:val="24"/>
-          <w:szCs w:val="24"/>
-        </w:rPr>
-        <w:tab/>
-      </w:r>
-      <w:r>
-        <w:rPr>
-          <w:rFonts w:ascii="Arial" w:hAnsi="Arial" w:cs="Arial"/>
-          <w:color w:val="000000"/>
-          <w:sz w:val="24"/>
-          <w:szCs w:val="24"/>
-        </w:rPr>
-        <w:t>33-2095500-7</w:t>
-      </w:r>
-    </w:p>
-    <w:p>
-      <w:pPr>
-        <w:jc w:val="both"/>
-        <w:rPr>
-          <w:rFonts w:ascii="Arial" w:eastAsia="Arial" w:hAnsi="Arial" w:cs="Arial"/>
-          <w:b/>
-          <w:color w:val="000000"/>
-          <w:sz w:val="24"/>
-          <w:szCs w:val="24"/>
-        </w:rPr>
-      </w:pPr>
-    </w:p>
-    <w:p>
-      <w:pPr>
-        <w:jc w:val="both"/>
-        <w:rPr>
-          <w:rFonts w:ascii="Arial" w:hAnsi="Arial" w:cs="Arial"/>
-          <w:b/>
-          <w:color w:val="000000"/>
-          <w:sz w:val="24"/>
-          <w:szCs w:val="24"/>
-        </w:rPr>
-      </w:pPr>
-      <w:r>
-        <w:rPr>
-          <w:rFonts w:ascii="Arial" w:hAnsi="Arial" w:cs="Arial"/>
-          <w:b/>
-          <w:color w:val="000000"/>
-          <w:sz w:val="24"/>
-          <w:szCs w:val="24"/>
-        </w:rPr>
-        <w:t>Highest Educational Achievement: (Vocational)</w:t>
-      </w:r>
-    </w:p>
-    <w:p>
-      <w:pPr>
-        <w:jc w:val="both"/>
-        <w:rPr>
-          <w:rFonts w:ascii="Arial" w:hAnsi="Arial" w:cs="Arial"/>
-          <w:color w:val="000000"/>
-          <w:sz w:val="24"/>
-          <w:szCs w:val="24"/>
-        </w:rPr>
-      </w:pPr>
-      <w:r>
-        <w:rPr>
-          <w:rFonts w:ascii="Arial" w:hAnsi="Arial" w:cs="Arial"/>
-          <w:b/>
-          <w:color w:val="000000"/>
-          <w:sz w:val="24"/>
-          <w:szCs w:val="24"/>
-        </w:rPr>
-        <w:t xml:space="preserve">School </w:t>
-      </w:r>
-      <w:r>
-        <w:rPr>
-          <w:rFonts w:ascii="Arial" w:hAnsi="Arial" w:cs="Arial"/>
-          <w:b/>
-          <w:color w:val="000000"/>
-          <w:sz w:val="24"/>
-          <w:szCs w:val="24"/>
-        </w:rPr>
-        <w:tab/>
-      </w:r>
-      <w:r>
-        <w:rPr>
-          <w:rFonts w:ascii="Arial" w:hAnsi="Arial" w:cs="Arial"/>
-          <w:b/>
-          <w:color w:val="000000"/>
-          <w:sz w:val="24"/>
-          <w:szCs w:val="24"/>
-        </w:rPr>
-        <w:tab/>
-        <w:t>:</w:t>
-      </w:r>
-      <w:r>
-        <w:rPr>
-          <w:rFonts w:ascii="Arial" w:hAnsi="Arial" w:cs="Arial"/>
-          <w:b/>
-          <w:color w:val="000000"/>
-          <w:sz w:val="24"/>
-          <w:szCs w:val="24"/>
-        </w:rPr>
-        <w:tab/>
-      </w:r>
-      <w:r>
-        <w:rPr>
-          <w:rFonts w:ascii="Arial" w:hAnsi="Arial" w:cs="Arial"/>
-          <w:color w:val="000000"/>
-          <w:sz w:val="24"/>
-          <w:szCs w:val="24"/>
-        </w:rPr>
-        <w:t>Technological Institute of the Philippines (TIP)</w:t>
-      </w:r>
-    </w:p>
-    <w:p>
-      <w:pPr>
-        <w:jc w:val="both"/>
-        <w:rPr>
-          <w:rFonts w:ascii="Arial" w:hAnsi="Arial" w:cs="Arial"/>
-          <w:color w:val="000000"/>
-          <w:sz w:val="24"/>
-          <w:szCs w:val="24"/>
-        </w:rPr>
-      </w:pPr>
-      <w:r>
-        <w:rPr>
-          <w:rFonts w:ascii="Arial" w:hAnsi="Arial" w:cs="Arial"/>
-          <w:b/>
-          <w:color w:val="000000"/>
-          <w:sz w:val="24"/>
-          <w:szCs w:val="24"/>
-        </w:rPr>
-        <w:t>Course</w:t>
-      </w:r>
-      <w:r>
-        <w:rPr>
-          <w:rFonts w:ascii="Arial" w:hAnsi="Arial" w:cs="Arial"/>
-          <w:b/>
-          <w:color w:val="000000"/>
-          <w:sz w:val="24"/>
-          <w:szCs w:val="24"/>
-        </w:rPr>
-        <w:tab/>
-      </w:r>
-      <w:r>
-        <w:rPr>
-          <w:rFonts w:ascii="Arial" w:hAnsi="Arial" w:cs="Arial"/>
-          <w:b/>
-          <w:color w:val="000000"/>
-          <w:sz w:val="24"/>
-          <w:szCs w:val="24"/>
-        </w:rPr>
-        <w:tab/>
-        <w:t>:</w:t>
-      </w:r>
-      <w:r>
-        <w:rPr>
-          <w:rFonts w:ascii="Arial" w:hAnsi="Arial" w:cs="Arial"/>
-          <w:b/>
-          <w:color w:val="000000"/>
-          <w:sz w:val="24"/>
-          <w:szCs w:val="24"/>
-        </w:rPr>
-        <w:tab/>
-      </w:r>
-      <w:r>
-        <w:rPr>
-          <w:rFonts w:ascii="Arial" w:hAnsi="Arial" w:cs="Arial"/>
-          <w:color w:val="000000"/>
-          <w:sz w:val="24"/>
-          <w:szCs w:val="24"/>
-        </w:rPr>
-        <w:t>Computer Technology</w:t>
-      </w:r>
-    </w:p>
-    <w:p>
-      <w:pPr>
-        <w:jc w:val="both"/>
-        <w:rPr>
-          <w:rFonts w:ascii="Arial" w:hAnsi="Arial" w:cs="Arial"/>
-          <w:color w:val="000000"/>
-          <w:sz w:val="24"/>
-          <w:szCs w:val="24"/>
-        </w:rPr>
-      </w:pPr>
-      <w:r>
-        <w:rPr>
-          <w:rFonts w:ascii="Arial" w:hAnsi="Arial" w:cs="Arial"/>
-          <w:b/>
-          <w:color w:val="000000"/>
-          <w:sz w:val="24"/>
-          <w:szCs w:val="24"/>
-        </w:rPr>
-        <w:t>Graduated</w:t>
-      </w:r>
-      <w:r>
-        <w:rPr>
-          <w:rFonts w:ascii="Arial" w:hAnsi="Arial" w:cs="Arial"/>
-          <w:b/>
-          <w:color w:val="000000"/>
-          <w:sz w:val="24"/>
-          <w:szCs w:val="24"/>
-        </w:rPr>
-        <w:tab/>
-      </w:r>
-      <w:r>
-        <w:rPr>
-          <w:rFonts w:ascii="Arial" w:hAnsi="Arial" w:cs="Arial"/>
-          <w:b/>
-          <w:color w:val="000000"/>
-          <w:sz w:val="24"/>
-          <w:szCs w:val="24"/>
-        </w:rPr>
-        <w:tab/>
-      </w:r>
-      <w:r>
-        <w:rPr>
-          <w:rFonts w:ascii="Arial" w:hAnsi="Arial" w:cs="Arial"/>
-          <w:b/>
-          <w:color w:val="000000"/>
-          <w:sz w:val="24"/>
-          <w:szCs w:val="24"/>
-        </w:rPr>
-        <w:t>:</w:t>
-      </w:r>
-      <w:r>
-        <w:rPr>
-          <w:rFonts w:ascii="Arial" w:hAnsi="Arial" w:cs="Arial"/>
-          <w:b/>
-          <w:color w:val="000000"/>
-          <w:sz w:val="24"/>
-          <w:szCs w:val="24"/>
-        </w:rPr>
-        <w:tab/>
-      </w:r>
-      <w:r>
-        <w:rPr>
-          <w:rFonts w:ascii="Arial" w:hAnsi="Arial" w:cs="Arial"/>
-          <w:color w:val="000000"/>
-          <w:sz w:val="24"/>
-          <w:szCs w:val="24"/>
-        </w:rPr>
-        <w:t>March 1994 (1year)</w:t>
-      </w:r>
-    </w:p>
-    <w:p>
-      <w:pPr>
-        <w:jc w:val="both"/>
-        <w:rPr>
-          <w:rFonts w:ascii="Arial" w:hAnsi="Arial" w:cs="Arial"/>
-          <w:color w:val="000000"/>
-          <w:sz w:val="24"/>
-          <w:szCs w:val="24"/>
-        </w:rPr>
-      </w:pPr>
-    </w:p>
-    <w:p>
-      <w:pPr>
-        <w:jc w:val="both"/>
-        <w:rPr>
-          <w:rFonts w:ascii="Arial" w:hAnsi="Arial" w:cs="Arial"/>
-          <w:b/>
-          <w:color w:val="000000"/>
-          <w:sz w:val="24"/>
-          <w:szCs w:val="24"/>
-        </w:rPr>
-      </w:pPr>
-      <w:r>
-        <w:rPr>
-          <w:rFonts w:ascii="Arial" w:hAnsi="Arial" w:cs="Arial"/>
-          <w:b/>
-          <w:color w:val="000000"/>
-          <w:sz w:val="24"/>
-          <w:szCs w:val="24"/>
-        </w:rPr>
-        <w:t>College</w:t>
-      </w:r>
-      <w:r>
-        <w:rPr>
-          <w:rFonts w:ascii="Arial" w:hAnsi="Arial" w:cs="Arial"/>
-          <w:b/>
-          <w:color w:val="000000"/>
-          <w:sz w:val="24"/>
-          <w:szCs w:val="24"/>
-        </w:rPr>
-        <w:tab/>
-      </w:r>
-      <w:r>
-        <w:rPr>
-          <w:rFonts w:ascii="Arial" w:hAnsi="Arial" w:cs="Arial"/>
-          <w:b/>
-          <w:color w:val="000000"/>
-          <w:sz w:val="24"/>
-          <w:szCs w:val="24"/>
-        </w:rPr>
-        <w:tab/>
-      </w:r>
-      <w:r>
-        <w:rPr>
-          <w:rFonts w:ascii="Arial" w:hAnsi="Arial" w:cs="Arial"/>
-          <w:b/>
-          <w:color w:val="000000"/>
-          <w:sz w:val="24"/>
-          <w:szCs w:val="24"/>
-        </w:rPr>
-        <w:t xml:space="preserve">: </w:t>
-      </w:r>
-      <w:r>
-        <w:rPr>
-          <w:rFonts w:ascii="Arial" w:hAnsi="Arial" w:cs="Arial"/>
-          <w:b/>
-          <w:color w:val="000000"/>
-          <w:sz w:val="24"/>
-          <w:szCs w:val="24"/>
-        </w:rPr>
-        <w:tab/>
-        <w:t>(Undergraduate)</w:t>
-      </w:r>
-    </w:p>
-    <w:p>
-      <w:pPr>
-        <w:jc w:val="both"/>
-        <w:rPr>
-          <w:rFonts w:ascii="Arial" w:hAnsi="Arial" w:cs="Arial"/>
-          <w:color w:val="000000"/>
-          <w:sz w:val="24"/>
-          <w:szCs w:val="24"/>
-        </w:rPr>
-      </w:pPr>
-      <w:r>
-        <w:rPr>
-          <w:rFonts w:ascii="Arial" w:hAnsi="Arial" w:cs="Arial"/>
-          <w:b/>
-          <w:color w:val="000000"/>
-          <w:sz w:val="24"/>
-          <w:szCs w:val="24"/>
-        </w:rPr>
-        <w:t xml:space="preserve">School </w:t>
-      </w:r>
-      <w:r>
-        <w:rPr>
-          <w:rFonts w:ascii="Arial" w:hAnsi="Arial" w:cs="Arial"/>
-          <w:b/>
-          <w:color w:val="000000"/>
-          <w:sz w:val="24"/>
-          <w:szCs w:val="24"/>
-        </w:rPr>
-        <w:tab/>
-      </w:r>
-      <w:r>
-        <w:rPr>
-          <w:rFonts w:ascii="Arial" w:hAnsi="Arial" w:cs="Arial"/>
-          <w:b/>
-          <w:color w:val="000000"/>
-          <w:sz w:val="24"/>
-          <w:szCs w:val="24"/>
-        </w:rPr>
-        <w:tab/>
-        <w:t>:</w:t>
-      </w:r>
-      <w:r>
-        <w:rPr>
-          <w:rFonts w:ascii="Arial" w:hAnsi="Arial" w:cs="Arial"/>
-          <w:b/>
-          <w:color w:val="000000"/>
-          <w:sz w:val="24"/>
-          <w:szCs w:val="24"/>
-        </w:rPr>
-        <w:tab/>
-      </w:r>
-      <w:r>
-        <w:rPr>
-          <w:rFonts w:ascii="Arial" w:hAnsi="Arial" w:cs="Arial"/>
-          <w:color w:val="000000"/>
-          <w:sz w:val="24"/>
-          <w:szCs w:val="24"/>
-        </w:rPr>
-        <w:t>Mapua Institute of Technology (MIT)</w:t>
-      </w:r>
-    </w:p>
-    <w:p>
-      <w:pPr>
-        <w:jc w:val="both"/>
-        <w:rPr>
-          <w:rFonts w:ascii="Arial" w:hAnsi="Arial" w:cs="Arial"/>
-          <w:color w:val="000000"/>
-          <w:sz w:val="24"/>
-          <w:szCs w:val="24"/>
-        </w:rPr>
-      </w:pPr>
-      <w:r>
-        <w:rPr>
-          <w:rFonts w:ascii="Arial" w:hAnsi="Arial" w:cs="Arial"/>
-          <w:b/>
-          <w:color w:val="000000"/>
-          <w:sz w:val="24"/>
-          <w:szCs w:val="24"/>
-        </w:rPr>
-        <w:t>Course</w:t>
-      </w:r>
-      <w:r>
-        <w:rPr>
-          <w:rFonts w:ascii="Arial" w:hAnsi="Arial" w:cs="Arial"/>
-          <w:b/>
-          <w:color w:val="000000"/>
-          <w:sz w:val="24"/>
-          <w:szCs w:val="24"/>
-        </w:rPr>
-        <w:tab/>
-      </w:r>
-      <w:r>
-        <w:rPr>
-          <w:rFonts w:ascii="Arial" w:hAnsi="Arial" w:cs="Arial"/>
-          <w:b/>
-          <w:color w:val="000000"/>
-          <w:sz w:val="24"/>
-          <w:szCs w:val="24"/>
-        </w:rPr>
-        <w:tab/>
-        <w:t>:</w:t>
-      </w:r>
-      <w:r>
-        <w:rPr>
-          <w:rFonts w:ascii="Arial" w:hAnsi="Arial" w:cs="Arial"/>
-          <w:b/>
-          <w:color w:val="000000"/>
-          <w:sz w:val="24"/>
-          <w:szCs w:val="24"/>
-        </w:rPr>
-        <w:tab/>
-      </w:r>
-      <w:r>
-        <w:rPr>
-          <w:rFonts w:ascii="Arial" w:hAnsi="Arial" w:cs="Arial"/>
-          <w:color w:val="000000"/>
-          <w:sz w:val="24"/>
-          <w:szCs w:val="24"/>
-        </w:rPr>
-        <w:t xml:space="preserve">BSEE </w:t>
-      </w:r>
-    </w:p>
-    <w:p>
-      <w:pPr>
-        <w:jc w:val="both"/>
-        <w:rPr>
-          <w:rFonts w:ascii="Arial" w:hAnsi="Arial" w:cs="Arial"/>
-          <w:color w:val="000000"/>
-          <w:sz w:val="24"/>
-          <w:szCs w:val="24"/>
-        </w:rPr>
-      </w:pPr>
-      <w:r>
-        <w:rPr>
-          <w:rFonts w:ascii="Arial" w:hAnsi="Arial" w:cs="Arial"/>
-          <w:b/>
-          <w:color w:val="000000"/>
-          <w:sz w:val="24"/>
-          <w:szCs w:val="24"/>
-        </w:rPr>
-        <w:t>Duration</w:t>
-      </w:r>
-      <w:r>
-        <w:rPr>
-          <w:rFonts w:ascii="Arial" w:hAnsi="Arial" w:cs="Arial"/>
-          <w:b/>
-          <w:color w:val="000000"/>
-          <w:sz w:val="24"/>
-          <w:szCs w:val="24"/>
-        </w:rPr>
-        <w:tab/>
-      </w:r>
-      <w:r>
-        <w:rPr>
-          <w:rFonts w:ascii="Arial" w:hAnsi="Arial" w:cs="Arial"/>
-          <w:b/>
-          <w:color w:val="000000"/>
-          <w:sz w:val="24"/>
-          <w:szCs w:val="24"/>
-        </w:rPr>
-        <w:tab/>
-      </w:r>
-      <w:r>
-        <w:rPr>
-          <w:rFonts w:ascii="Arial" w:hAnsi="Arial" w:cs="Arial"/>
-          <w:b/>
-          <w:color w:val="000000"/>
-          <w:sz w:val="24"/>
-          <w:szCs w:val="24"/>
-        </w:rPr>
-        <w:t>:</w:t>
-      </w:r>
-      <w:r>
-        <w:rPr>
-          <w:rFonts w:ascii="Arial" w:hAnsi="Arial" w:cs="Arial"/>
-          <w:b/>
-          <w:color w:val="000000"/>
-          <w:sz w:val="24"/>
-          <w:szCs w:val="24"/>
-        </w:rPr>
-        <w:tab/>
-      </w:r>
-      <w:r>
-        <w:rPr>
-          <w:rFonts w:ascii="Arial" w:hAnsi="Arial" w:cs="Arial"/>
-          <w:color w:val="000000"/>
-          <w:sz w:val="24"/>
-          <w:szCs w:val="24"/>
-        </w:rPr>
-        <w:t>1990 - 1991 (1year)</w:t>
-      </w:r>
-    </w:p>
-    <w:p>
-      <w:pPr>
-        <w:jc w:val="both"/>
-        <w:rPr>
-          <w:rFonts w:ascii="Arial" w:hAnsi="Arial" w:cs="Arial"/>
-          <w:color w:val="000000"/>
-          <w:sz w:val="24"/>
-          <w:szCs w:val="24"/>
-        </w:rPr>
-      </w:pPr>
-    </w:p>
-    <w:p>
-      <w:pPr>
-        <w:jc w:val="both"/>
-        <w:rPr>
-          <w:rFonts w:ascii="Arial" w:eastAsia="Arial" w:hAnsi="Arial" w:cs="Arial"/>
-          <w:b/>
-          <w:color w:val="000000"/>
-          <w:sz w:val="24"/>
-          <w:szCs w:val="24"/>
-        </w:rPr>
-      </w:pPr>
-    </w:p>
-    <w:p>
-      <w:pPr>
-        <w:jc w:val="both"/>
-        <w:rPr>
-          <w:rFonts w:ascii="Arial" w:eastAsia="Arial" w:hAnsi="Arial" w:cs="Arial"/>
-          <w:b/>
-          <w:color w:val="000000"/>
-          <w:sz w:val="24"/>
-          <w:szCs w:val="24"/>
-        </w:rPr>
-      </w:pPr>
-      <w:r>
-        <w:rPr>
-          <w:rFonts w:ascii="Arial" w:eastAsia="Arial" w:hAnsi="Arial" w:cs="Arial"/>
-          <w:b/>
-          <w:color w:val="000000"/>
-          <w:sz w:val="24"/>
-          <w:szCs w:val="24"/>
-        </w:rPr>
-        <w:t>Professional Summary</w:t>
-      </w:r>
-    </w:p>
-    <w:p>
-      <w:pPr>
-        <w:jc w:val="both"/>
-        <w:rPr>
-          <w:rFonts w:ascii="Arial" w:eastAsia="Arial" w:hAnsi="Arial" w:cs="Arial"/>
-          <w:b/>
-          <w:color w:val="000000"/>
-          <w:sz w:val="24"/>
-          <w:szCs w:val="24"/>
-        </w:rPr>
-      </w:pPr>
-    </w:p>
-    <w:p>
-      <w:pPr>
-        <w:jc w:val="both"/>
-        <w:rPr>
-          <w:rFonts w:ascii="Arial" w:eastAsia="Arial" w:hAnsi="Arial" w:cs="Arial"/>
-          <w:color w:val="000000"/>
-          <w:sz w:val="24"/>
-          <w:szCs w:val="24"/>
-        </w:rPr>
-      </w:pPr>
-      <w:r>
-        <w:rPr>
-          <w:rFonts w:ascii="Arial" w:eastAsia="Arial" w:hAnsi="Arial" w:cs="Arial"/>
-          <w:color w:val="000000"/>
-          <w:sz w:val="24"/>
-          <w:szCs w:val="24"/>
-        </w:rPr>
-        <w:t>2</w:t>
-      </w:r>
-      <w:r>
-        <w:rPr>
-          <w:rFonts w:ascii="Arial" w:eastAsia="Arial" w:hAnsi="Arial" w:cs="Arial"/>
-          <w:color w:val="000000"/>
-          <w:sz w:val="24"/>
-          <w:szCs w:val="24"/>
-        </w:rPr>
-        <w:t>9</w:t>
-      </w:r>
-      <w:r>
-        <w:rPr>
-          <w:rFonts w:ascii="Arial" w:eastAsia="Arial" w:hAnsi="Arial" w:cs="Arial"/>
-          <w:color w:val="000000"/>
-          <w:sz w:val="24"/>
-          <w:szCs w:val="24"/>
-        </w:rPr>
-        <w:t xml:space="preserve"> years of experience in analysis, design, development, testing and maintenance of software applications accepting multiple roles from developer to team lead.</w:t>
-      </w:r>
-    </w:p>
-    <w:p>
-      <w:pPr>
-        <w:jc w:val="both"/>
-        <w:rPr>
-          <w:rFonts w:ascii="Arial" w:eastAsia="Arial" w:hAnsi="Arial" w:cs="Arial"/>
-          <w:color w:val="000000"/>
-          <w:sz w:val="24"/>
-          <w:szCs w:val="24"/>
-        </w:rPr>
-      </w:pPr>
-      <w:r>
-        <w:rPr>
-          <w:rFonts w:ascii="Arial" w:eastAsia="Arial" w:hAnsi="Arial" w:cs="Arial"/>
-          <w:color w:val="000000"/>
-          <w:sz w:val="24"/>
-          <w:szCs w:val="24"/>
-        </w:rPr>
-        <w:t>Expertise with SharePoint, AJAX, C#.NET, VB.NET, ASP.NET, VB6, ASP, SQL Server, SSIS, Reporting Services, Crystal Reports, Microsoft POS Systems, etc.</w:t>
-      </w:r>
-    </w:p>
-    <w:p>
-      <w:pPr>
-        <w:jc w:val="both"/>
-        <w:rPr>
-          <w:rFonts w:ascii="Arial" w:eastAsia="Arial" w:hAnsi="Arial" w:cs="Arial"/>
-          <w:color w:val="000000"/>
-          <w:sz w:val="24"/>
-          <w:szCs w:val="24"/>
-        </w:rPr>
-      </w:pPr>
-      <w:r>
-        <w:rPr>
-          <w:rFonts w:ascii="Arial" w:eastAsia="Arial" w:hAnsi="Arial" w:cs="Arial"/>
-          <w:color w:val="000000"/>
-          <w:sz w:val="24"/>
-          <w:szCs w:val="24"/>
-        </w:rPr>
-        <w:t>Successfully designed and developed a significant N-Tier application using these technologies with demonstrated expertise on the presentation layer (with a web-based interface), middle tier, and database layer.</w:t>
-      </w:r>
-    </w:p>
-    <w:p>
-      <w:pPr>
-        <w:jc w:val="both"/>
-        <w:rPr>
-          <w:rFonts w:ascii="Arial" w:eastAsia="Arial" w:hAnsi="Arial" w:cs="Arial"/>
-          <w:color w:val="000000"/>
-          <w:sz w:val="24"/>
-          <w:szCs w:val="24"/>
-        </w:rPr>
-      </w:pPr>
-      <w:r>
-        <w:rPr>
-          <w:rFonts w:ascii="Arial" w:eastAsia="Arial" w:hAnsi="Arial" w:cs="Arial"/>
-          <w:color w:val="000000"/>
-          <w:sz w:val="24"/>
-          <w:szCs w:val="24"/>
-        </w:rPr>
-        <w:t xml:space="preserve">Application of Full Life Cycle Software Development </w:t>
-      </w:r>
-    </w:p>
-    <w:p>
-      <w:pPr>
-        <w:jc w:val="both"/>
-        <w:rPr>
-          <w:rFonts w:ascii="Arial" w:eastAsia="Arial" w:hAnsi="Arial" w:cs="Arial"/>
-          <w:color w:val="000000"/>
-          <w:sz w:val="24"/>
-          <w:szCs w:val="24"/>
-        </w:rPr>
-      </w:pPr>
-      <w:r>
-        <w:rPr>
-          <w:rFonts w:ascii="Arial" w:eastAsia="Arial" w:hAnsi="Arial" w:cs="Arial"/>
-          <w:color w:val="000000"/>
-          <w:sz w:val="24"/>
-          <w:szCs w:val="24"/>
-        </w:rPr>
-        <w:t xml:space="preserve">Accomplished at least 10 Full Life Cycle Software Development </w:t>
-      </w:r>
-    </w:p>
-    <w:p>
-      <w:pPr>
-        <w:jc w:val="both"/>
-        <w:rPr>
-          <w:rFonts w:ascii="Arial" w:eastAsia="Arial" w:hAnsi="Arial" w:cs="Arial"/>
-          <w:color w:val="000000"/>
-          <w:sz w:val="24"/>
-          <w:szCs w:val="24"/>
-        </w:rPr>
-      </w:pPr>
-      <w:r>
-        <w:rPr>
-          <w:rFonts w:ascii="Arial" w:eastAsia="Arial" w:hAnsi="Arial" w:cs="Arial"/>
-          <w:color w:val="000000"/>
-          <w:sz w:val="24"/>
-          <w:szCs w:val="24"/>
-        </w:rPr>
-        <w:t>Experience in the sole architecture of Core Layers and functionalities.</w:t>
-      </w:r>
-    </w:p>
-    <w:p>
-      <w:pPr>
-        <w:jc w:val="both"/>
-        <w:rPr>
-          <w:rFonts w:ascii="Arial" w:eastAsia="Arial" w:hAnsi="Arial" w:cs="Arial"/>
-          <w:color w:val="000000"/>
-          <w:sz w:val="24"/>
-          <w:szCs w:val="24"/>
-        </w:rPr>
-      </w:pPr>
-      <w:r>
-        <w:rPr>
-          <w:rFonts w:ascii="Arial" w:eastAsia="Arial" w:hAnsi="Arial" w:cs="Arial"/>
-          <w:color w:val="000000"/>
-          <w:sz w:val="24"/>
-          <w:szCs w:val="24"/>
-        </w:rPr>
-        <w:t>Online web-development. Online client updates.</w:t>
-      </w:r>
-    </w:p>
-    <w:p>
-      <w:pPr>
-        <w:jc w:val="both"/>
-        <w:rPr>
-          <w:rFonts w:ascii="Arial" w:eastAsia="Arial" w:hAnsi="Arial" w:cs="Arial"/>
-          <w:color w:val="000000"/>
-          <w:sz w:val="24"/>
-          <w:szCs w:val="24"/>
-        </w:rPr>
-      </w:pPr>
-    </w:p>
-    <w:p>
-      <w:pPr>
-        <w:jc w:val="both"/>
-        <w:rPr>
-          <w:rFonts w:ascii="Arial" w:eastAsia="Arial" w:hAnsi="Arial" w:cs="Arial"/>
-          <w:b/>
-          <w:color w:val="000000"/>
-          <w:sz w:val="24"/>
-          <w:szCs w:val="24"/>
-        </w:rPr>
-      </w:pPr>
-    </w:p>
-    <w:p>
-      <w:pPr>
-        <w:jc w:val="both"/>
-        <w:rPr>
-          <w:rFonts w:ascii="Arial" w:eastAsia="Arial" w:hAnsi="Arial" w:cs="Arial"/>
-          <w:b/>
-          <w:color w:val="000000"/>
-          <w:sz w:val="24"/>
-          <w:szCs w:val="24"/>
-        </w:rPr>
-      </w:pPr>
-    </w:p>
-    <w:p>
-      <w:pPr>
-        <w:jc w:val="both"/>
-        <w:rPr>
-          <w:rFonts w:ascii="Arial" w:eastAsia="Arial" w:hAnsi="Arial" w:cs="Arial"/>
-          <w:b/>
-          <w:color w:val="000000"/>
-          <w:sz w:val="24"/>
-          <w:szCs w:val="24"/>
-        </w:rPr>
-      </w:pPr>
-    </w:p>
-    <w:p>
-      <w:pPr>
-        <w:jc w:val="both"/>
-        <w:rPr>
-          <w:rFonts w:ascii="Arial" w:eastAsia="Arial" w:hAnsi="Arial" w:cs="Arial"/>
-          <w:b/>
-          <w:color w:val="000000"/>
-          <w:sz w:val="24"/>
-          <w:szCs w:val="24"/>
-        </w:rPr>
-      </w:pPr>
-    </w:p>
-    <w:p>
-      <w:pPr>
-        <w:jc w:val="both"/>
-        <w:rPr>
-          <w:rFonts w:ascii="Arial" w:eastAsia="Arial" w:hAnsi="Arial" w:cs="Arial"/>
-          <w:b/>
-          <w:color w:val="000000"/>
-          <w:sz w:val="24"/>
-          <w:szCs w:val="24"/>
-        </w:rPr>
-      </w:pPr>
-      <w:r>
-        <w:rPr>
-          <w:rFonts w:ascii="Arial" w:eastAsia="Arial" w:hAnsi="Arial" w:cs="Arial"/>
-          <w:b/>
-          <w:color w:val="000000"/>
-          <w:sz w:val="24"/>
-          <w:szCs w:val="24"/>
-        </w:rPr>
         <w:lastRenderedPageBreak/>
-        <w:t>Software Skill Set:</w:t>
-      </w:r>
-    </w:p>
-    <w:p>
-      <w:pPr>
-        <w:jc w:val="both"/>
-        <w:rPr>
-          <w:rFonts w:ascii="Arial" w:eastAsia="Arial" w:hAnsi="Arial" w:cs="Arial"/>
-          <w:color w:val="000000"/>
-          <w:sz w:val="24"/>
-          <w:szCs w:val="24"/>
-        </w:rPr>
-      </w:pPr>
-    </w:p>
-    <w:p>
-      <w:pPr>
-        <w:jc w:val="both"/>
-        <w:rPr>
-          <w:rFonts w:ascii="Arial" w:eastAsia="Arial" w:hAnsi="Arial" w:cs="Arial"/>
-          <w:color w:val="000000"/>
-          <w:sz w:val="24"/>
-          <w:szCs w:val="24"/>
-        </w:rPr>
-      </w:pPr>
-      <w:r>
-        <w:rPr>
-          <w:rFonts w:ascii="Arial" w:eastAsia="Arial" w:hAnsi="Arial" w:cs="Arial"/>
-          <w:color w:val="000000"/>
-          <w:sz w:val="24"/>
-          <w:szCs w:val="24"/>
-        </w:rPr>
-        <w:t xml:space="preserve">SharePoint 2010, 2013, 2016, ASP.Net, C#, VB.Net, </w:t>
-      </w:r>
-      <w:r>
-        <w:rPr>
-          <w:rFonts w:ascii="Arial" w:eastAsia="Arial" w:hAnsi="Arial" w:cs="Arial"/>
-          <w:color w:val="000000"/>
-          <w:sz w:val="24"/>
-          <w:szCs w:val="24"/>
-        </w:rPr>
-        <w:t xml:space="preserve">Reports (Power BI, Crystal), </w:t>
-      </w:r>
-      <w:r>
-        <w:rPr>
-          <w:rFonts w:ascii="Arial" w:eastAsia="Arial" w:hAnsi="Arial" w:cs="Arial"/>
-          <w:color w:val="000000"/>
-          <w:sz w:val="24"/>
-          <w:szCs w:val="24"/>
-        </w:rPr>
-        <w:t>PHP, Gherkins, LAMP, Behat, Mink, MS SQL Server (OLTP, OLAP), Oracle, MySQL, .Net Framework 1.0 to the latest (WCF, WPF, Web API, Web Services, etc.), Client scripting(JavaScript, jQuery, AngularJS 1-4, ember, backbone, knockout, etc..), Responsive App (HTML5, Bootstrap, CSS), UnityIOC, CMS(DNN, Umbraco, Drupal, Joomla, nopCommerce, etc.), OOP, OOD, Repositories (VSS, TFS, Git, Bitbucket, GitHub, SourceOfSite, Mercurial HG, Tortoise, etc</w:t>
-      </w:r>
-      <w:r>
-        <w:rPr>
-          <w:rFonts w:ascii="Arial" w:eastAsia="Arial" w:hAnsi="Arial" w:cs="Arial"/>
-          <w:color w:val="000000"/>
-          <w:sz w:val="24"/>
-          <w:szCs w:val="24"/>
-        </w:rPr>
-        <w:t>.</w:t>
-      </w:r>
-      <w:r>
-        <w:rPr>
-          <w:rFonts w:ascii="Arial" w:eastAsia="Arial" w:hAnsi="Arial" w:cs="Arial"/>
-          <w:color w:val="000000"/>
-          <w:sz w:val="24"/>
-          <w:szCs w:val="24"/>
-        </w:rPr>
-        <w:t>), Cloud Computing (Azure, Cloud Share, etc.), Methodologies (Waterfall, Agile/Scrum, Hybrid, CMMI), Virtual Machines (Oracle Virtual Box, VMWare, Virtual Player, Virtual PC, Windows VM), Docker</w:t>
-      </w:r>
-    </w:p>
-    <w:p>
-      <w:pPr>
-        <w:jc w:val="both"/>
-        <w:rPr>
-          <w:rFonts w:ascii="Arial" w:eastAsia="Arial" w:hAnsi="Arial" w:cs="Arial"/>
-          <w:color w:val="000000"/>
-          <w:sz w:val="24"/>
-          <w:szCs w:val="24"/>
-        </w:rPr>
-      </w:pPr>
-    </w:p>
-    <w:p>
-      <w:pPr>
-        <w:jc w:val="both"/>
-        <w:rPr>
-          <w:rFonts w:ascii="Arial" w:eastAsia="Arial" w:hAnsi="Arial" w:cs="Arial"/>
-          <w:color w:val="000000"/>
-          <w:sz w:val="24"/>
-          <w:szCs w:val="24"/>
-        </w:rPr>
-      </w:pPr>
-      <w:r>
-        <w:rPr>
-          <w:rFonts w:ascii="Arial" w:eastAsia="Arial" w:hAnsi="Arial" w:cs="Arial"/>
-          <w:b/>
-          <w:color w:val="000000"/>
-          <w:sz w:val="24"/>
-          <w:szCs w:val="24"/>
-        </w:rPr>
-        <w:t>Objective:</w:t>
-      </w:r>
-      <w:r>
-        <w:rPr>
-          <w:rFonts w:ascii="Arial" w:eastAsia="Arial" w:hAnsi="Arial" w:cs="Arial"/>
-          <w:b/>
-          <w:color w:val="000000"/>
-          <w:sz w:val="24"/>
-          <w:szCs w:val="24"/>
-        </w:rPr>
-        <w:tab/>
-      </w:r>
-      <w:r>
-        <w:rPr>
-          <w:rFonts w:ascii="Arial" w:eastAsia="Arial" w:hAnsi="Arial" w:cs="Arial"/>
-          <w:color w:val="000000"/>
-          <w:sz w:val="24"/>
-          <w:szCs w:val="24"/>
-        </w:rPr>
-        <w:t xml:space="preserve">To impart knowledge and learn more, educate and be educated while doing the best thing that I do in my life; programming, analysis and design. </w:t>
-      </w:r>
-    </w:p>
-    <w:p>
-      <w:pPr>
-        <w:jc w:val="both"/>
-        <w:rPr>
-          <w:rFonts w:ascii="Arial" w:eastAsia="Arial" w:hAnsi="Arial" w:cs="Arial"/>
-          <w:color w:val="000000"/>
-          <w:sz w:val="24"/>
-          <w:szCs w:val="24"/>
-        </w:rPr>
-      </w:pPr>
-    </w:p>
-    <w:p>
-      <w:pPr>
-        <w:tabs>
-          <w:tab w:val="left" w:pos="900"/>
-        </w:tabs>
-        <w:jc w:val="both"/>
-        <w:rPr>
-          <w:rFonts w:ascii="Arial" w:eastAsia="Arial" w:hAnsi="Arial" w:cs="Arial"/>
-          <w:b/>
-          <w:color w:val="000000"/>
-          <w:sz w:val="24"/>
-          <w:szCs w:val="24"/>
-        </w:rPr>
-      </w:pPr>
-      <w:r>
-        <w:rPr>
-          <w:rFonts w:ascii="Arial" w:eastAsia="Arial" w:hAnsi="Arial" w:cs="Arial"/>
-          <w:b/>
-          <w:color w:val="000000"/>
-          <w:sz w:val="24"/>
-          <w:szCs w:val="24"/>
-        </w:rPr>
         <w:t>Work History:</w:t>
       </w:r>
     </w:p>
@@ -2300,8 +1378,9 @@
           <w:sz w:val="24"/>
           <w:szCs w:val="24"/>
         </w:rPr>
-        <w:t>Implement Git Repo in Azure Dev</w:t>
-      </w:r>
+        <w:t xml:space="preserve">Implement </w:t>
+      </w:r>
+      <w:proofErr w:type="spellStart"/>
       <w:r>
         <w:rPr>
           <w:rFonts w:ascii="Arial" w:eastAsia="EB Garamond" w:hAnsi="Arial" w:cs="Arial"/>
@@ -2309,6 +1388,25 @@
           <w:sz w:val="24"/>
           <w:szCs w:val="24"/>
         </w:rPr>
+        <w:t>Git</w:t>
+      </w:r>
+      <w:proofErr w:type="spellEnd"/>
+      <w:r>
+        <w:rPr>
+          <w:rFonts w:ascii="Arial" w:eastAsia="EB Garamond" w:hAnsi="Arial" w:cs="Arial"/>
+          <w:color w:val="000000"/>
+          <w:sz w:val="24"/>
+          <w:szCs w:val="24"/>
+        </w:rPr>
+        <w:t xml:space="preserve"> Repo in Azure Dev</w:t>
+      </w:r>
+      <w:r>
+        <w:rPr>
+          <w:rFonts w:ascii="Arial" w:eastAsia="EB Garamond" w:hAnsi="Arial" w:cs="Arial"/>
+          <w:color w:val="000000"/>
+          <w:sz w:val="24"/>
+          <w:szCs w:val="24"/>
+        </w:rPr>
         <w:t>O</w:t>
       </w:r>
       <w:r>
@@ -2356,7 +1454,6 @@
           <w:sz w:val="24"/>
           <w:szCs w:val="24"/>
         </w:rPr>
-        <w:lastRenderedPageBreak/>
         <w:t>Tools: Visual Studio 2022, SharePoint, Teams, C#, Git, GitHub, Azure DevOps</w:t>
       </w:r>
       <w:r>
@@ -2703,7 +1800,27 @@
           <w:sz w:val="24"/>
           <w:szCs w:val="24"/>
         </w:rPr>
-        <w:t>Implement Git Repo in Azure Dev</w:t>
+        <w:t xml:space="preserve">Implement </w:t>
+      </w:r>
+      <w:proofErr w:type="spellStart"/>
+      <w:r>
+        <w:rPr>
+          <w:rFonts w:ascii="Arial" w:eastAsia="EB Garamond" w:hAnsi="Arial" w:cs="Arial"/>
+          <w:color w:val="000000"/>
+          <w:sz w:val="24"/>
+          <w:szCs w:val="24"/>
+        </w:rPr>
+        <w:t>Git</w:t>
+      </w:r>
+      <w:proofErr w:type="spellEnd"/>
+      <w:r>
+        <w:rPr>
+          <w:rFonts w:ascii="Arial" w:eastAsia="EB Garamond" w:hAnsi="Arial" w:cs="Arial"/>
+          <w:color w:val="000000"/>
+          <w:sz w:val="24"/>
+          <w:szCs w:val="24"/>
+        </w:rPr>
+        <w:t xml:space="preserve"> Repo in Azure Dev</w:t>
       </w:r>
       <w:r>
         <w:rPr>
@@ -2750,6 +1867,7 @@
           <w:sz w:val="24"/>
           <w:szCs w:val="24"/>
         </w:rPr>
+        <w:lastRenderedPageBreak/>
         <w:t>Provide POCs for the test project and other tools such as the Test Commander tool.</w:t>
       </w:r>
     </w:p>
@@ -3475,66 +2593,6 @@
         <w:jc w:val="both"/>
         <w:rPr>
           <w:rFonts w:ascii="Arial" w:eastAsia="Arial" w:hAnsi="Arial" w:cs="Arial"/>
-          <w:b/>
-          <w:color w:val="000000"/>
-          <w:sz w:val="24"/>
-          <w:szCs w:val="24"/>
-        </w:rPr>
-      </w:pPr>
-    </w:p>
-    <w:p>
-      <w:pPr>
-        <w:tabs>
-          <w:tab w:val="left" w:pos="900"/>
-        </w:tabs>
-        <w:jc w:val="both"/>
-        <w:rPr>
-          <w:rFonts w:ascii="Arial" w:eastAsia="Arial" w:hAnsi="Arial" w:cs="Arial"/>
-          <w:b/>
-          <w:color w:val="000000"/>
-          <w:sz w:val="24"/>
-          <w:szCs w:val="24"/>
-        </w:rPr>
-      </w:pPr>
-    </w:p>
-    <w:p>
-      <w:pPr>
-        <w:tabs>
-          <w:tab w:val="left" w:pos="900"/>
-        </w:tabs>
-        <w:jc w:val="both"/>
-        <w:rPr>
-          <w:rFonts w:ascii="Arial" w:eastAsia="Arial" w:hAnsi="Arial" w:cs="Arial"/>
-          <w:b/>
-          <w:color w:val="000000"/>
-          <w:sz w:val="24"/>
-          <w:szCs w:val="24"/>
-        </w:rPr>
-      </w:pPr>
-    </w:p>
-    <w:p>
-      <w:pPr>
-        <w:tabs>
-          <w:tab w:val="left" w:pos="900"/>
-        </w:tabs>
-        <w:jc w:val="both"/>
-        <w:rPr>
-          <w:rFonts w:ascii="Arial" w:eastAsia="Arial" w:hAnsi="Arial" w:cs="Arial"/>
-          <w:b/>
-          <w:color w:val="000000"/>
-          <w:sz w:val="24"/>
-          <w:szCs w:val="24"/>
-        </w:rPr>
-      </w:pPr>
-    </w:p>
-    <w:p>
-      <w:pPr>
-        <w:tabs>
-          <w:tab w:val="left" w:pos="900"/>
-        </w:tabs>
-        <w:jc w:val="both"/>
-        <w:rPr>
-          <w:rFonts w:ascii="Arial" w:eastAsia="Arial" w:hAnsi="Arial" w:cs="Arial"/>
           <w:color w:val="000000"/>
           <w:sz w:val="24"/>
           <w:szCs w:val="24"/>
@@ -3756,6 +2814,20 @@
         <w:jc w:val="both"/>
         <w:rPr>
           <w:rFonts w:ascii="Arial" w:eastAsia="Arial" w:hAnsi="Arial" w:cs="Arial"/>
+          <w:color w:val="000000"/>
+          <w:sz w:val="24"/>
+          <w:szCs w:val="24"/>
+        </w:rPr>
+      </w:pPr>
+    </w:p>
+    <w:p>
+      <w:pPr>
+        <w:tabs>
+          <w:tab w:val="left" w:pos="900"/>
+        </w:tabs>
+        <w:jc w:val="both"/>
+        <w:rPr>
+          <w:rFonts w:ascii="Arial" w:eastAsia="Arial" w:hAnsi="Arial" w:cs="Arial"/>
           <w:b/>
           <w:color w:val="000000"/>
           <w:sz w:val="24"/>
@@ -3784,6 +2856,7 @@
           <w:sz w:val="24"/>
           <w:szCs w:val="24"/>
         </w:rPr>
+        <w:lastRenderedPageBreak/>
         <w:t xml:space="preserve">Kinetic Innovative Staffing </w:t>
       </w:r>
       <w:r>
@@ -4554,7 +3627,6 @@
           <w:sz w:val="24"/>
           <w:szCs w:val="24"/>
         </w:rPr>
-        <w:lastRenderedPageBreak/>
         <w:t>Tools: VS</w:t>
       </w:r>
       <w:r>
@@ -4861,19 +3933,65 @@
         <w:jc w:val="both"/>
         <w:rPr>
           <w:rFonts w:ascii="Arial" w:eastAsia="Arial" w:hAnsi="Arial" w:cs="Arial"/>
-          <w:color w:val="000000"/>
-          <w:sz w:val="24"/>
-          <w:szCs w:val="24"/>
-        </w:rPr>
-      </w:pPr>
-      <w:r>
-        <w:rPr>
-          <w:rFonts w:ascii="Arial" w:eastAsia="Arial" w:hAnsi="Arial" w:cs="Arial"/>
           <w:b/>
           <w:color w:val="000000"/>
           <w:sz w:val="24"/>
           <w:szCs w:val="24"/>
         </w:rPr>
+      </w:pPr>
+    </w:p>
+    <w:p>
+      <w:pPr>
+        <w:tabs>
+          <w:tab w:val="left" w:pos="900"/>
+        </w:tabs>
+        <w:jc w:val="both"/>
+        <w:rPr>
+          <w:rFonts w:ascii="Arial" w:eastAsia="Arial" w:hAnsi="Arial" w:cs="Arial"/>
+          <w:b/>
+          <w:color w:val="000000"/>
+          <w:sz w:val="24"/>
+          <w:szCs w:val="24"/>
+        </w:rPr>
+      </w:pPr>
+    </w:p>
+    <w:p>
+      <w:pPr>
+        <w:tabs>
+          <w:tab w:val="left" w:pos="900"/>
+        </w:tabs>
+        <w:jc w:val="both"/>
+        <w:rPr>
+          <w:rFonts w:ascii="Arial" w:eastAsia="Arial" w:hAnsi="Arial" w:cs="Arial"/>
+          <w:b/>
+          <w:color w:val="000000"/>
+          <w:sz w:val="24"/>
+          <w:szCs w:val="24"/>
+        </w:rPr>
+      </w:pPr>
+    </w:p>
+    <w:p>
+      <w:pPr>
+        <w:tabs>
+          <w:tab w:val="left" w:pos="900"/>
+        </w:tabs>
+        <w:jc w:val="both"/>
+        <w:rPr>
+          <w:rFonts w:ascii="Arial" w:eastAsia="Arial" w:hAnsi="Arial" w:cs="Arial"/>
+          <w:color w:val="000000"/>
+          <w:sz w:val="24"/>
+          <w:szCs w:val="24"/>
+        </w:rPr>
+      </w:pPr>
+      <w:r>
+        <w:rPr>
+          <w:rFonts w:ascii="Arial" w:eastAsia="Arial" w:hAnsi="Arial" w:cs="Arial"/>
+          <w:b/>
+          <w:color w:val="000000"/>
+          <w:sz w:val="24"/>
+          <w:szCs w:val="24"/>
+        </w:rPr>
+        <w:lastRenderedPageBreak/>
         <w:t>RCG Global Services, Inc.</w:t>
       </w:r>
       <w:r>
@@ -5662,6 +4780,7 @@
           <w:szCs w:val="24"/>
         </w:rPr>
       </w:pPr>
+      <w:proofErr w:type="spellStart"/>
       <w:r>
         <w:rPr>
           <w:rFonts w:ascii="Arial" w:eastAsia="Arial" w:hAnsi="Arial" w:cs="Arial"/>
@@ -5670,7 +4789,18 @@
           <w:sz w:val="24"/>
           <w:szCs w:val="24"/>
         </w:rPr>
-        <w:t>ServeCorp Pacific, Inc.</w:t>
+        <w:t>ServeCorp</w:t>
+      </w:r>
+      <w:proofErr w:type="spellEnd"/>
+      <w:r>
+        <w:rPr>
+          <w:rFonts w:ascii="Arial" w:eastAsia="Arial" w:hAnsi="Arial" w:cs="Arial"/>
+          <w:b/>
+          <w:color w:val="000000"/>
+          <w:sz w:val="24"/>
+          <w:szCs w:val="24"/>
+        </w:rPr>
+        <w:t xml:space="preserve"> Pacific, Inc.</w:t>
       </w:r>
       <w:r>
         <w:rPr>
@@ -5972,6 +5102,7 @@
           <w:szCs w:val="24"/>
         </w:rPr>
       </w:pPr>
+      <w:proofErr w:type="spellStart"/>
       <w:r>
         <w:rPr>
           <w:rFonts w:ascii="Arial" w:eastAsia="Arial" w:hAnsi="Arial" w:cs="Arial"/>
@@ -5980,7 +5111,19 @@
           <w:sz w:val="24"/>
           <w:szCs w:val="24"/>
         </w:rPr>
-        <w:t>Nimbyx, Inc</w:t>
+        <w:lastRenderedPageBreak/>
+        <w:t>Nimbyx</w:t>
+      </w:r>
+      <w:proofErr w:type="spellEnd"/>
+      <w:r>
+        <w:rPr>
+          <w:rFonts w:ascii="Arial" w:eastAsia="Arial" w:hAnsi="Arial" w:cs="Arial"/>
+          <w:b/>
+          <w:color w:val="000000"/>
+          <w:sz w:val="24"/>
+          <w:szCs w:val="24"/>
+        </w:rPr>
+        <w:t>, Inc</w:t>
       </w:r>
       <w:r>
         <w:rPr>
@@ -6082,7 +5225,27 @@
           <w:sz w:val="24"/>
           <w:szCs w:val="24"/>
         </w:rPr>
-        <w:t>Code, debug, test, deploy and help configure Azure environments.</w:t>
+        <w:t xml:space="preserve">Code, debug, test, deploy and help configure </w:t>
+      </w:r>
+      <w:proofErr w:type="gramStart"/>
+      <w:r>
+        <w:rPr>
+          <w:rFonts w:ascii="Arial" w:eastAsia="Arial" w:hAnsi="Arial" w:cs="Arial"/>
+          <w:color w:val="000000"/>
+          <w:sz w:val="24"/>
+          <w:szCs w:val="24"/>
+        </w:rPr>
+        <w:t>Azure</w:t>
+      </w:r>
+      <w:proofErr w:type="gramEnd"/>
+      <w:r>
+        <w:rPr>
+          <w:rFonts w:ascii="Arial" w:eastAsia="Arial" w:hAnsi="Arial" w:cs="Arial"/>
+          <w:color w:val="000000"/>
+          <w:sz w:val="24"/>
+          <w:szCs w:val="24"/>
+        </w:rPr>
+        <w:t xml:space="preserve"> environments.</w:t>
       </w:r>
     </w:p>
     <w:p>
@@ -6138,7 +5301,27 @@
           <w:sz w:val="24"/>
           <w:szCs w:val="24"/>
         </w:rPr>
-        <w:t>Develop NimbyxShop shopping cart web application.</w:t>
+        <w:t xml:space="preserve">Develop </w:t>
+      </w:r>
+      <w:proofErr w:type="spellStart"/>
+      <w:r>
+        <w:rPr>
+          <w:rFonts w:ascii="Arial" w:eastAsia="Arial" w:hAnsi="Arial" w:cs="Arial"/>
+          <w:color w:val="000000"/>
+          <w:sz w:val="24"/>
+          <w:szCs w:val="24"/>
+        </w:rPr>
+        <w:t>NimbyxShop</w:t>
+      </w:r>
+      <w:proofErr w:type="spellEnd"/>
+      <w:r>
+        <w:rPr>
+          <w:rFonts w:ascii="Arial" w:eastAsia="Arial" w:hAnsi="Arial" w:cs="Arial"/>
+          <w:color w:val="000000"/>
+          <w:sz w:val="24"/>
+          <w:szCs w:val="24"/>
+        </w:rPr>
+        <w:t xml:space="preserve"> shopping cart web application.</w:t>
       </w:r>
     </w:p>
     <w:p>
@@ -6205,6 +5388,7 @@
           <w:szCs w:val="24"/>
         </w:rPr>
       </w:pPr>
+      <w:proofErr w:type="spellStart"/>
       <w:r>
         <w:rPr>
           <w:rFonts w:ascii="Arial" w:eastAsia="Arial" w:hAnsi="Arial" w:cs="Arial"/>
@@ -6213,7 +5397,18 @@
           <w:sz w:val="24"/>
           <w:szCs w:val="24"/>
         </w:rPr>
-        <w:t>Nityo InfoTech Inc.</w:t>
+        <w:t>Nityo</w:t>
+      </w:r>
+      <w:proofErr w:type="spellEnd"/>
+      <w:r>
+        <w:rPr>
+          <w:rFonts w:ascii="Arial" w:eastAsia="Arial" w:hAnsi="Arial" w:cs="Arial"/>
+          <w:b/>
+          <w:color w:val="000000"/>
+          <w:sz w:val="24"/>
+          <w:szCs w:val="24"/>
+        </w:rPr>
+        <w:t xml:space="preserve"> InfoTech Inc.</w:t>
       </w:r>
       <w:r>
         <w:rPr>
@@ -6987,6 +6182,7 @@
           <w:sz w:val="24"/>
           <w:szCs w:val="24"/>
         </w:rPr>
+        <w:lastRenderedPageBreak/>
         <w:t xml:space="preserve">Tools: Visual Studio .Net 2012, SQL Server 2008 R2, </w:t>
       </w:r>
       <w:r>
@@ -7035,6 +6231,7 @@
           <w:szCs w:val="24"/>
         </w:rPr>
       </w:pPr>
+      <w:proofErr w:type="spellStart"/>
       <w:r>
         <w:rPr>
           <w:rFonts w:ascii="Arial" w:eastAsia="Arial" w:hAnsi="Arial" w:cs="Arial"/>
@@ -7043,7 +6240,18 @@
           <w:sz w:val="24"/>
           <w:szCs w:val="24"/>
         </w:rPr>
-        <w:t>Multirational Insourcing Support Services</w:t>
+        <w:t>Multirational</w:t>
+      </w:r>
+      <w:proofErr w:type="spellEnd"/>
+      <w:r>
+        <w:rPr>
+          <w:rFonts w:ascii="Arial" w:eastAsia="Arial" w:hAnsi="Arial" w:cs="Arial"/>
+          <w:b/>
+          <w:color w:val="000000"/>
+          <w:sz w:val="24"/>
+          <w:szCs w:val="24"/>
+        </w:rPr>
+        <w:t xml:space="preserve"> Insourcing Support Services</w:t>
       </w:r>
       <w:r>
         <w:rPr>
@@ -7897,6 +7105,48 @@
           <w:szCs w:val="24"/>
         </w:rPr>
       </w:pPr>
+    </w:p>
+    <w:p>
+      <w:pPr>
+        <w:tabs>
+          <w:tab w:val="left" w:pos="900"/>
+        </w:tabs>
+        <w:jc w:val="both"/>
+        <w:rPr>
+          <w:rFonts w:ascii="Arial" w:eastAsia="Arial" w:hAnsi="Arial" w:cs="Arial"/>
+          <w:color w:val="000000"/>
+          <w:sz w:val="24"/>
+          <w:szCs w:val="24"/>
+        </w:rPr>
+      </w:pPr>
+    </w:p>
+    <w:p>
+      <w:pPr>
+        <w:tabs>
+          <w:tab w:val="left" w:pos="900"/>
+        </w:tabs>
+        <w:jc w:val="both"/>
+        <w:rPr>
+          <w:rFonts w:ascii="Arial" w:eastAsia="Arial" w:hAnsi="Arial" w:cs="Arial"/>
+          <w:color w:val="000000"/>
+          <w:sz w:val="24"/>
+          <w:szCs w:val="24"/>
+        </w:rPr>
+      </w:pPr>
+    </w:p>
+    <w:p>
+      <w:pPr>
+        <w:tabs>
+          <w:tab w:val="left" w:pos="900"/>
+        </w:tabs>
+        <w:jc w:val="both"/>
+        <w:rPr>
+          <w:rFonts w:ascii="Arial" w:eastAsia="Arial" w:hAnsi="Arial" w:cs="Arial"/>
+          <w:color w:val="000000"/>
+          <w:sz w:val="24"/>
+          <w:szCs w:val="24"/>
+        </w:rPr>
+      </w:pPr>
       <w:r>
         <w:rPr>
           <w:rFonts w:ascii="Arial" w:eastAsia="Arial" w:hAnsi="Arial" w:cs="Arial"/>
@@ -7905,6 +7155,7 @@
           <w:sz w:val="24"/>
           <w:szCs w:val="24"/>
         </w:rPr>
+        <w:lastRenderedPageBreak/>
         <w:t>KMC Solutions, Inc</w:t>
       </w:r>
       <w:r>
@@ -8667,13 +7918,7 @@
           <w:szCs w:val="24"/>
         </w:rPr>
       </w:pPr>
-    </w:p>
-    <w:p>
-      <w:pPr>
-        <w:tabs>
-          <w:tab w:val="left" w:pos="900"/>
-        </w:tabs>
-        <w:jc w:val="both"/>
+      <w:r>
         <w:rPr>
           <w:rFonts w:ascii="Arial" w:eastAsia="Arial" w:hAnsi="Arial" w:cs="Arial"/>
           <w:b/>
@@ -8681,14 +7926,10 @@
           <w:sz w:val="24"/>
           <w:szCs w:val="24"/>
         </w:rPr>
-      </w:pPr>
-    </w:p>
-    <w:p>
-      <w:pPr>
-        <w:tabs>
-          <w:tab w:val="left" w:pos="900"/>
-        </w:tabs>
-        <w:jc w:val="both"/>
+        <w:t xml:space="preserve">Seven </w:t>
+      </w:r>
+      <w:proofErr w:type="spellStart"/>
+      <w:r>
         <w:rPr>
           <w:rFonts w:ascii="Arial" w:eastAsia="Arial" w:hAnsi="Arial" w:cs="Arial"/>
           <w:b/>
@@ -8696,14 +7937,10 @@
           <w:sz w:val="24"/>
           <w:szCs w:val="24"/>
         </w:rPr>
-      </w:pPr>
-    </w:p>
-    <w:p>
-      <w:pPr>
-        <w:tabs>
-          <w:tab w:val="left" w:pos="900"/>
-        </w:tabs>
-        <w:jc w:val="both"/>
+        <w:t>Seven</w:t>
+      </w:r>
+      <w:proofErr w:type="spellEnd"/>
+      <w:r>
         <w:rPr>
           <w:rFonts w:ascii="Arial" w:eastAsia="Arial" w:hAnsi="Arial" w:cs="Arial"/>
           <w:b/>
@@ -8711,30 +7948,7 @@
           <w:sz w:val="24"/>
           <w:szCs w:val="24"/>
         </w:rPr>
-      </w:pPr>
-    </w:p>
-    <w:p>
-      <w:pPr>
-        <w:tabs>
-          <w:tab w:val="left" w:pos="900"/>
-        </w:tabs>
-        <w:jc w:val="both"/>
-        <w:rPr>
-          <w:rFonts w:ascii="Arial" w:eastAsia="Arial" w:hAnsi="Arial" w:cs="Arial"/>
-          <w:color w:val="000000"/>
-          <w:sz w:val="24"/>
-          <w:szCs w:val="24"/>
-        </w:rPr>
-      </w:pPr>
-      <w:r>
-        <w:rPr>
-          <w:rFonts w:ascii="Arial" w:eastAsia="Arial" w:hAnsi="Arial" w:cs="Arial"/>
-          <w:b/>
-          <w:color w:val="000000"/>
-          <w:sz w:val="24"/>
-          <w:szCs w:val="24"/>
-        </w:rPr>
-        <w:t>Seven Seven Global Services Inc.</w:t>
+        <w:t xml:space="preserve"> Global Services Inc.</w:t>
       </w:r>
       <w:r>
         <w:rPr>
@@ -8960,6 +8174,48 @@
           <w:szCs w:val="24"/>
         </w:rPr>
       </w:pPr>
+    </w:p>
+    <w:p>
+      <w:pPr>
+        <w:tabs>
+          <w:tab w:val="left" w:pos="900"/>
+        </w:tabs>
+        <w:jc w:val="both"/>
+        <w:rPr>
+          <w:rFonts w:ascii="Arial" w:eastAsia="Arial" w:hAnsi="Arial" w:cs="Arial"/>
+          <w:color w:val="000000"/>
+          <w:sz w:val="24"/>
+          <w:szCs w:val="24"/>
+        </w:rPr>
+      </w:pPr>
+    </w:p>
+    <w:p>
+      <w:pPr>
+        <w:tabs>
+          <w:tab w:val="left" w:pos="900"/>
+        </w:tabs>
+        <w:jc w:val="both"/>
+        <w:rPr>
+          <w:rFonts w:ascii="Arial" w:eastAsia="Arial" w:hAnsi="Arial" w:cs="Arial"/>
+          <w:color w:val="000000"/>
+          <w:sz w:val="24"/>
+          <w:szCs w:val="24"/>
+        </w:rPr>
+      </w:pPr>
+    </w:p>
+    <w:p>
+      <w:pPr>
+        <w:tabs>
+          <w:tab w:val="left" w:pos="900"/>
+        </w:tabs>
+        <w:jc w:val="both"/>
+        <w:rPr>
+          <w:rFonts w:ascii="Arial" w:eastAsia="Arial" w:hAnsi="Arial" w:cs="Arial"/>
+          <w:color w:val="000000"/>
+          <w:sz w:val="24"/>
+          <w:szCs w:val="24"/>
+        </w:rPr>
+      </w:pPr>
       <w:r>
         <w:rPr>
           <w:rFonts w:ascii="Arial" w:eastAsia="Arial" w:hAnsi="Arial" w:cs="Arial"/>
@@ -8968,6 +8224,7 @@
           <w:sz w:val="24"/>
           <w:szCs w:val="24"/>
         </w:rPr>
+        <w:lastRenderedPageBreak/>
         <w:t>HR Network Inc</w:t>
       </w:r>
       <w:r>
@@ -9750,20 +9007,6 @@
           <w:szCs w:val="24"/>
         </w:rPr>
       </w:pPr>
-    </w:p>
-    <w:p>
-      <w:pPr>
-        <w:tabs>
-          <w:tab w:val="left" w:pos="900"/>
-        </w:tabs>
-        <w:jc w:val="both"/>
-        <w:rPr>
-          <w:rFonts w:ascii="Arial" w:eastAsia="Arial" w:hAnsi="Arial" w:cs="Arial"/>
-          <w:color w:val="000000"/>
-          <w:sz w:val="24"/>
-          <w:szCs w:val="24"/>
-        </w:rPr>
-      </w:pPr>
       <w:r>
         <w:rPr>
           <w:rFonts w:ascii="Arial" w:eastAsia="Arial" w:hAnsi="Arial" w:cs="Arial"/>
@@ -10052,6 +9295,7 @@
           <w:sz w:val="24"/>
           <w:szCs w:val="24"/>
         </w:rPr>
+        <w:lastRenderedPageBreak/>
         <w:t xml:space="preserve">Tools: C#, Asp.Net, SQL Server 2005 Express Edition, SAP, </w:t>
       </w:r>
       <w:r>
@@ -11192,6 +10436,7 @@
           <w:sz w:val="24"/>
           <w:szCs w:val="24"/>
         </w:rPr>
+        <w:lastRenderedPageBreak/>
         <w:t>Follow CMMI level 3 implementation.</w:t>
       </w:r>
     </w:p>
@@ -11855,34 +11100,6 @@
           <w:szCs w:val="24"/>
         </w:rPr>
       </w:pPr>
-    </w:p>
-    <w:p>
-      <w:pPr>
-        <w:tabs>
-          <w:tab w:val="left" w:pos="900"/>
-        </w:tabs>
-        <w:jc w:val="both"/>
-        <w:rPr>
-          <w:rFonts w:ascii="Arial" w:eastAsia="Arial" w:hAnsi="Arial" w:cs="Arial"/>
-          <w:color w:val="000000"/>
-          <w:sz w:val="24"/>
-          <w:szCs w:val="24"/>
-        </w:rPr>
-      </w:pPr>
-    </w:p>
-    <w:p>
-      <w:pPr>
-        <w:tabs>
-          <w:tab w:val="left" w:pos="900"/>
-        </w:tabs>
-        <w:jc w:val="both"/>
-        <w:rPr>
-          <w:rFonts w:ascii="Arial" w:eastAsia="Arial" w:hAnsi="Arial" w:cs="Arial"/>
-          <w:color w:val="000000"/>
-          <w:sz w:val="24"/>
-          <w:szCs w:val="24"/>
-        </w:rPr>
-      </w:pPr>
       <w:r>
         <w:rPr>
           <w:rFonts w:ascii="Arial" w:eastAsia="Arial" w:hAnsi="Arial" w:cs="Arial"/>
@@ -12170,6 +11387,7 @@
           <w:sz w:val="24"/>
           <w:szCs w:val="24"/>
         </w:rPr>
+        <w:lastRenderedPageBreak/>
         <w:t xml:space="preserve">Maintain and enhance existing applications like Downsized Payroll System. </w:t>
       </w:r>
     </w:p>
@@ -12695,66 +11913,6 @@
         <w:jc w:val="both"/>
         <w:rPr>
           <w:rFonts w:ascii="Arial" w:eastAsia="Arial" w:hAnsi="Arial" w:cs="Arial"/>
-          <w:b/>
-          <w:color w:val="000000"/>
-          <w:sz w:val="24"/>
-          <w:szCs w:val="24"/>
-        </w:rPr>
-      </w:pPr>
-    </w:p>
-    <w:p>
-      <w:pPr>
-        <w:tabs>
-          <w:tab w:val="left" w:pos="900"/>
-        </w:tabs>
-        <w:jc w:val="both"/>
-        <w:rPr>
-          <w:rFonts w:ascii="Arial" w:eastAsia="Arial" w:hAnsi="Arial" w:cs="Arial"/>
-          <w:b/>
-          <w:color w:val="000000"/>
-          <w:sz w:val="24"/>
-          <w:szCs w:val="24"/>
-        </w:rPr>
-      </w:pPr>
-    </w:p>
-    <w:p>
-      <w:pPr>
-        <w:tabs>
-          <w:tab w:val="left" w:pos="900"/>
-        </w:tabs>
-        <w:jc w:val="both"/>
-        <w:rPr>
-          <w:rFonts w:ascii="Arial" w:eastAsia="Arial" w:hAnsi="Arial" w:cs="Arial"/>
-          <w:b/>
-          <w:color w:val="000000"/>
-          <w:sz w:val="24"/>
-          <w:szCs w:val="24"/>
-        </w:rPr>
-      </w:pPr>
-    </w:p>
-    <w:p>
-      <w:pPr>
-        <w:tabs>
-          <w:tab w:val="left" w:pos="900"/>
-        </w:tabs>
-        <w:jc w:val="both"/>
-        <w:rPr>
-          <w:rFonts w:ascii="Arial" w:eastAsia="Arial" w:hAnsi="Arial" w:cs="Arial"/>
-          <w:b/>
-          <w:color w:val="000000"/>
-          <w:sz w:val="24"/>
-          <w:szCs w:val="24"/>
-        </w:rPr>
-      </w:pPr>
-    </w:p>
-    <w:p>
-      <w:pPr>
-        <w:tabs>
-          <w:tab w:val="left" w:pos="900"/>
-        </w:tabs>
-        <w:jc w:val="both"/>
-        <w:rPr>
-          <w:rFonts w:ascii="Arial" w:eastAsia="Arial" w:hAnsi="Arial" w:cs="Arial"/>
           <w:color w:val="000000"/>
           <w:sz w:val="24"/>
           <w:szCs w:val="24"/>
@@ -13716,6 +12874,991 @@
       </w:r>
     </w:p>
     <w:p/>
+    <w:p/>
+    <w:p>
+      <w:pPr>
+        <w:jc w:val="both"/>
+        <w:rPr>
+          <w:rFonts w:ascii="Arial" w:eastAsia="Arial" w:hAnsi="Arial" w:cs="Arial"/>
+          <w:b/>
+          <w:color w:val="000000"/>
+          <w:sz w:val="24"/>
+          <w:szCs w:val="24"/>
+        </w:rPr>
+      </w:pPr>
+      <w:r>
+        <w:rPr>
+          <w:rFonts w:ascii="Arial" w:eastAsia="Arial" w:hAnsi="Arial" w:cs="Arial"/>
+          <w:b/>
+          <w:color w:val="000000"/>
+          <w:sz w:val="24"/>
+          <w:szCs w:val="24"/>
+        </w:rPr>
+        <w:t>P</w:t>
+      </w:r>
+      <w:r>
+        <w:rPr>
+          <w:rFonts w:ascii="Arial" w:eastAsia="Arial" w:hAnsi="Arial" w:cs="Arial"/>
+          <w:b/>
+          <w:color w:val="000000"/>
+          <w:sz w:val="24"/>
+          <w:szCs w:val="24"/>
+        </w:rPr>
+        <w:t>ersonal Details</w:t>
+      </w:r>
+    </w:p>
+    <w:p>
+      <w:pPr>
+        <w:jc w:val="both"/>
+        <w:rPr>
+          <w:rFonts w:ascii="Arial" w:eastAsia="Arial" w:hAnsi="Arial" w:cs="Arial"/>
+          <w:b/>
+          <w:color w:val="000000"/>
+          <w:sz w:val="24"/>
+          <w:szCs w:val="24"/>
+        </w:rPr>
+      </w:pPr>
+    </w:p>
+    <w:p>
+      <w:pPr>
+        <w:jc w:val="both"/>
+        <w:rPr>
+          <w:rFonts w:ascii="Arial" w:eastAsia="Arial" w:hAnsi="Arial" w:cs="Arial"/>
+          <w:b/>
+          <w:color w:val="000000"/>
+          <w:sz w:val="24"/>
+          <w:szCs w:val="24"/>
+        </w:rPr>
+      </w:pPr>
+      <w:r>
+        <w:rPr>
+          <w:rFonts w:ascii="Arial" w:eastAsia="Arial" w:hAnsi="Arial" w:cs="Arial"/>
+          <w:b/>
+          <w:color w:val="000000"/>
+          <w:sz w:val="24"/>
+          <w:szCs w:val="24"/>
+        </w:rPr>
+        <w:t>Mobile No.</w:t>
+      </w:r>
+      <w:r>
+        <w:rPr>
+          <w:rFonts w:ascii="Arial" w:eastAsia="Arial" w:hAnsi="Arial" w:cs="Arial"/>
+          <w:b/>
+          <w:color w:val="000000"/>
+          <w:sz w:val="24"/>
+          <w:szCs w:val="24"/>
+        </w:rPr>
+        <w:tab/>
+      </w:r>
+      <w:r>
+        <w:rPr>
+          <w:rFonts w:ascii="Arial" w:eastAsia="Arial" w:hAnsi="Arial" w:cs="Arial"/>
+          <w:b/>
+          <w:color w:val="000000"/>
+          <w:sz w:val="24"/>
+          <w:szCs w:val="24"/>
+        </w:rPr>
+        <w:tab/>
+      </w:r>
+      <w:r>
+        <w:rPr>
+          <w:rFonts w:ascii="Arial" w:eastAsia="Arial" w:hAnsi="Arial" w:cs="Arial"/>
+          <w:b/>
+          <w:color w:val="000000"/>
+          <w:sz w:val="24"/>
+          <w:szCs w:val="24"/>
+        </w:rPr>
+        <w:t xml:space="preserve">: </w:t>
+      </w:r>
+      <w:r>
+        <w:rPr>
+          <w:rFonts w:ascii="Arial" w:eastAsia="Arial" w:hAnsi="Arial" w:cs="Arial"/>
+          <w:b/>
+          <w:color w:val="000000"/>
+          <w:sz w:val="24"/>
+          <w:szCs w:val="24"/>
+        </w:rPr>
+        <w:tab/>
+        <w:t>+6397729753375</w:t>
+      </w:r>
+    </w:p>
+    <w:p>
+      <w:pPr>
+        <w:jc w:val="both"/>
+        <w:rPr>
+          <w:rFonts w:ascii="Arial" w:hAnsi="Arial" w:cs="Arial"/>
+          <w:color w:val="000000"/>
+          <w:sz w:val="24"/>
+          <w:szCs w:val="24"/>
+        </w:rPr>
+      </w:pPr>
+      <w:r>
+        <w:rPr>
+          <w:rFonts w:ascii="Arial" w:hAnsi="Arial" w:cs="Arial"/>
+          <w:b/>
+          <w:color w:val="000000"/>
+          <w:sz w:val="24"/>
+          <w:szCs w:val="24"/>
+        </w:rPr>
+        <w:t>Address</w:t>
+      </w:r>
+      <w:r>
+        <w:rPr>
+          <w:rFonts w:ascii="Arial" w:hAnsi="Arial" w:cs="Arial"/>
+          <w:b/>
+          <w:color w:val="000000"/>
+          <w:sz w:val="24"/>
+          <w:szCs w:val="24"/>
+        </w:rPr>
+        <w:tab/>
+      </w:r>
+      <w:r>
+        <w:rPr>
+          <w:rFonts w:ascii="Arial" w:hAnsi="Arial" w:cs="Arial"/>
+          <w:b/>
+          <w:color w:val="000000"/>
+          <w:sz w:val="24"/>
+          <w:szCs w:val="24"/>
+        </w:rPr>
+        <w:tab/>
+      </w:r>
+      <w:r>
+        <w:rPr>
+          <w:rFonts w:ascii="Arial" w:hAnsi="Arial" w:cs="Arial"/>
+          <w:b/>
+          <w:color w:val="000000"/>
+          <w:sz w:val="24"/>
+          <w:szCs w:val="24"/>
+        </w:rPr>
+        <w:t>:</w:t>
+      </w:r>
+      <w:r>
+        <w:rPr>
+          <w:rFonts w:ascii="Arial" w:hAnsi="Arial" w:cs="Arial"/>
+          <w:b/>
+          <w:color w:val="000000"/>
+          <w:sz w:val="24"/>
+          <w:szCs w:val="24"/>
+        </w:rPr>
+        <w:tab/>
+      </w:r>
+      <w:r>
+        <w:rPr>
+          <w:rFonts w:ascii="Arial" w:hAnsi="Arial" w:cs="Arial"/>
+          <w:color w:val="000000"/>
+          <w:sz w:val="24"/>
+          <w:szCs w:val="24"/>
+        </w:rPr>
+        <w:t>B7 L7 P3 Alta Homes, Molino 3, Bacoor Cavite 4102</w:t>
+      </w:r>
+    </w:p>
+    <w:p>
+      <w:pPr>
+        <w:jc w:val="both"/>
+        <w:rPr>
+          <w:rFonts w:ascii="Arial" w:hAnsi="Arial" w:cs="Arial"/>
+          <w:color w:val="000000"/>
+          <w:sz w:val="24"/>
+          <w:szCs w:val="24"/>
+        </w:rPr>
+      </w:pPr>
+      <w:r>
+        <w:rPr>
+          <w:rFonts w:ascii="Arial" w:hAnsi="Arial" w:cs="Arial"/>
+          <w:b/>
+          <w:color w:val="000000"/>
+          <w:sz w:val="24"/>
+          <w:szCs w:val="24"/>
+        </w:rPr>
+        <w:t>Status</w:t>
+      </w:r>
+      <w:r>
+        <w:rPr>
+          <w:rFonts w:ascii="Arial" w:hAnsi="Arial" w:cs="Arial"/>
+          <w:b/>
+          <w:color w:val="000000"/>
+          <w:sz w:val="24"/>
+          <w:szCs w:val="24"/>
+        </w:rPr>
+        <w:tab/>
+      </w:r>
+      <w:r>
+        <w:rPr>
+          <w:rFonts w:ascii="Arial" w:hAnsi="Arial" w:cs="Arial"/>
+          <w:b/>
+          <w:color w:val="000000"/>
+          <w:sz w:val="24"/>
+          <w:szCs w:val="24"/>
+        </w:rPr>
+        <w:tab/>
+      </w:r>
+      <w:r>
+        <w:rPr>
+          <w:rFonts w:ascii="Arial" w:hAnsi="Arial" w:cs="Arial"/>
+          <w:b/>
+          <w:color w:val="000000"/>
+          <w:sz w:val="24"/>
+          <w:szCs w:val="24"/>
+        </w:rPr>
+        <w:t>:</w:t>
+      </w:r>
+      <w:r>
+        <w:rPr>
+          <w:rFonts w:ascii="Arial" w:hAnsi="Arial" w:cs="Arial"/>
+          <w:b/>
+          <w:color w:val="000000"/>
+          <w:sz w:val="24"/>
+          <w:szCs w:val="24"/>
+        </w:rPr>
+        <w:tab/>
+      </w:r>
+      <w:r>
+        <w:rPr>
+          <w:rFonts w:ascii="Arial" w:hAnsi="Arial" w:cs="Arial"/>
+          <w:color w:val="000000"/>
+          <w:sz w:val="24"/>
+          <w:szCs w:val="24"/>
+        </w:rPr>
+        <w:t xml:space="preserve">Married. </w:t>
+      </w:r>
+    </w:p>
+    <w:p>
+      <w:pPr>
+        <w:jc w:val="both"/>
+        <w:rPr>
+          <w:rFonts w:ascii="Arial" w:hAnsi="Arial" w:cs="Arial"/>
+          <w:color w:val="000000"/>
+          <w:sz w:val="24"/>
+          <w:szCs w:val="24"/>
+        </w:rPr>
+      </w:pPr>
+      <w:r>
+        <w:rPr>
+          <w:rFonts w:ascii="Arial" w:hAnsi="Arial" w:cs="Arial"/>
+          <w:b/>
+          <w:color w:val="000000"/>
+          <w:sz w:val="24"/>
+          <w:szCs w:val="24"/>
+        </w:rPr>
+        <w:t>Children</w:t>
+      </w:r>
+      <w:r>
+        <w:rPr>
+          <w:rFonts w:ascii="Arial" w:hAnsi="Arial" w:cs="Arial"/>
+          <w:b/>
+          <w:color w:val="000000"/>
+          <w:sz w:val="24"/>
+          <w:szCs w:val="24"/>
+        </w:rPr>
+        <w:tab/>
+      </w:r>
+      <w:r>
+        <w:rPr>
+          <w:rFonts w:ascii="Arial" w:hAnsi="Arial" w:cs="Arial"/>
+          <w:b/>
+          <w:color w:val="000000"/>
+          <w:sz w:val="24"/>
+          <w:szCs w:val="24"/>
+        </w:rPr>
+        <w:tab/>
+      </w:r>
+      <w:r>
+        <w:rPr>
+          <w:rFonts w:ascii="Arial" w:hAnsi="Arial" w:cs="Arial"/>
+          <w:b/>
+          <w:color w:val="000000"/>
+          <w:sz w:val="24"/>
+          <w:szCs w:val="24"/>
+        </w:rPr>
+        <w:t>:</w:t>
+      </w:r>
+      <w:r>
+        <w:rPr>
+          <w:rFonts w:ascii="Arial" w:hAnsi="Arial" w:cs="Arial"/>
+          <w:b/>
+          <w:color w:val="000000"/>
+          <w:sz w:val="24"/>
+          <w:szCs w:val="24"/>
+        </w:rPr>
+        <w:tab/>
+      </w:r>
+      <w:r>
+        <w:rPr>
+          <w:rFonts w:ascii="Arial" w:hAnsi="Arial" w:cs="Arial"/>
+          <w:color w:val="000000"/>
+          <w:sz w:val="24"/>
+          <w:szCs w:val="24"/>
+        </w:rPr>
+        <w:t xml:space="preserve"> 4 (1 deceased)</w:t>
+      </w:r>
+    </w:p>
+    <w:p>
+      <w:pPr>
+        <w:jc w:val="both"/>
+        <w:rPr>
+          <w:rFonts w:ascii="Arial" w:hAnsi="Arial" w:cs="Arial"/>
+          <w:color w:val="000000"/>
+          <w:sz w:val="24"/>
+          <w:szCs w:val="24"/>
+        </w:rPr>
+      </w:pPr>
+      <w:r>
+        <w:rPr>
+          <w:rFonts w:ascii="Arial" w:hAnsi="Arial" w:cs="Arial"/>
+          <w:b/>
+          <w:color w:val="000000"/>
+          <w:sz w:val="24"/>
+          <w:szCs w:val="24"/>
+        </w:rPr>
+        <w:t>Spouse Name</w:t>
+      </w:r>
+      <w:r>
+        <w:rPr>
+          <w:rFonts w:ascii="Arial" w:hAnsi="Arial" w:cs="Arial"/>
+          <w:b/>
+          <w:color w:val="000000"/>
+          <w:sz w:val="24"/>
+          <w:szCs w:val="24"/>
+        </w:rPr>
+        <w:tab/>
+        <w:t>:</w:t>
+      </w:r>
+      <w:r>
+        <w:rPr>
+          <w:rFonts w:ascii="Arial" w:hAnsi="Arial" w:cs="Arial"/>
+          <w:b/>
+          <w:color w:val="000000"/>
+          <w:sz w:val="24"/>
+          <w:szCs w:val="24"/>
+        </w:rPr>
+        <w:tab/>
+      </w:r>
+      <w:r>
+        <w:rPr>
+          <w:rFonts w:ascii="Arial" w:hAnsi="Arial" w:cs="Arial"/>
+          <w:color w:val="000000"/>
+          <w:sz w:val="24"/>
+          <w:szCs w:val="24"/>
+        </w:rPr>
+        <w:t>Herminia Revilla Sisante</w:t>
+      </w:r>
+    </w:p>
+    <w:p>
+      <w:pPr>
+        <w:jc w:val="both"/>
+        <w:rPr>
+          <w:rFonts w:ascii="Arial" w:hAnsi="Arial" w:cs="Arial"/>
+          <w:color w:val="000000"/>
+          <w:sz w:val="24"/>
+          <w:szCs w:val="24"/>
+        </w:rPr>
+      </w:pPr>
+      <w:r>
+        <w:rPr>
+          <w:rFonts w:ascii="Arial" w:hAnsi="Arial" w:cs="Arial"/>
+          <w:b/>
+          <w:color w:val="000000"/>
+          <w:sz w:val="24"/>
+          <w:szCs w:val="24"/>
+        </w:rPr>
+        <w:t xml:space="preserve">Cell # </w:t>
+      </w:r>
+      <w:r>
+        <w:rPr>
+          <w:rFonts w:ascii="Arial" w:hAnsi="Arial" w:cs="Arial"/>
+          <w:b/>
+          <w:color w:val="000000"/>
+          <w:sz w:val="24"/>
+          <w:szCs w:val="24"/>
+        </w:rPr>
+        <w:tab/>
+        <w:t xml:space="preserve">           </w:t>
+      </w:r>
+      <w:r>
+        <w:rPr>
+          <w:rFonts w:ascii="Arial" w:hAnsi="Arial" w:cs="Arial"/>
+          <w:b/>
+          <w:color w:val="000000"/>
+          <w:sz w:val="24"/>
+          <w:szCs w:val="24"/>
+        </w:rPr>
+        <w:tab/>
+        <w:t>:</w:t>
+      </w:r>
+      <w:r>
+        <w:rPr>
+          <w:rFonts w:ascii="Arial" w:hAnsi="Arial" w:cs="Arial"/>
+          <w:b/>
+          <w:color w:val="000000"/>
+          <w:sz w:val="24"/>
+          <w:szCs w:val="24"/>
+        </w:rPr>
+        <w:tab/>
+      </w:r>
+      <w:r>
+        <w:rPr>
+          <w:rFonts w:ascii="Arial" w:hAnsi="Arial" w:cs="Arial"/>
+          <w:color w:val="000000"/>
+          <w:sz w:val="24"/>
+          <w:szCs w:val="24"/>
+        </w:rPr>
+        <w:t>+639772953375</w:t>
+      </w:r>
+    </w:p>
+    <w:p>
+      <w:pPr>
+        <w:jc w:val="both"/>
+        <w:rPr>
+          <w:rFonts w:ascii="Arial" w:hAnsi="Arial" w:cs="Arial"/>
+          <w:color w:val="000000"/>
+          <w:sz w:val="24"/>
+          <w:szCs w:val="24"/>
+        </w:rPr>
+      </w:pPr>
+      <w:r>
+        <w:rPr>
+          <w:rFonts w:ascii="Arial" w:hAnsi="Arial" w:cs="Arial"/>
+          <w:b/>
+          <w:color w:val="000000"/>
+          <w:sz w:val="24"/>
+          <w:szCs w:val="24"/>
+        </w:rPr>
+        <w:t>SSS#</w:t>
+      </w:r>
+      <w:r>
+        <w:rPr>
+          <w:rFonts w:ascii="Arial" w:hAnsi="Arial" w:cs="Arial"/>
+          <w:b/>
+          <w:color w:val="000000"/>
+          <w:sz w:val="24"/>
+          <w:szCs w:val="24"/>
+        </w:rPr>
+        <w:tab/>
+        <w:t xml:space="preserve">           </w:t>
+      </w:r>
+      <w:r>
+        <w:rPr>
+          <w:rFonts w:ascii="Arial" w:hAnsi="Arial" w:cs="Arial"/>
+          <w:b/>
+          <w:color w:val="000000"/>
+          <w:sz w:val="24"/>
+          <w:szCs w:val="24"/>
+        </w:rPr>
+        <w:tab/>
+        <w:t>:</w:t>
+      </w:r>
+      <w:r>
+        <w:rPr>
+          <w:rFonts w:ascii="Arial" w:hAnsi="Arial" w:cs="Arial"/>
+          <w:b/>
+          <w:color w:val="000000"/>
+          <w:sz w:val="24"/>
+          <w:szCs w:val="24"/>
+        </w:rPr>
+        <w:tab/>
+      </w:r>
+      <w:r>
+        <w:rPr>
+          <w:rFonts w:ascii="Arial" w:hAnsi="Arial" w:cs="Arial"/>
+          <w:color w:val="000000"/>
+          <w:sz w:val="24"/>
+          <w:szCs w:val="24"/>
+        </w:rPr>
+        <w:t>33-2095500-7</w:t>
+      </w:r>
+    </w:p>
+    <w:p>
+      <w:pPr>
+        <w:jc w:val="both"/>
+        <w:rPr>
+          <w:rFonts w:ascii="Arial" w:eastAsia="Arial" w:hAnsi="Arial" w:cs="Arial"/>
+          <w:b/>
+          <w:color w:val="000000"/>
+          <w:sz w:val="24"/>
+          <w:szCs w:val="24"/>
+        </w:rPr>
+      </w:pPr>
+    </w:p>
+    <w:p>
+      <w:pPr>
+        <w:jc w:val="both"/>
+        <w:rPr>
+          <w:rFonts w:ascii="Arial" w:hAnsi="Arial" w:cs="Arial"/>
+          <w:b/>
+          <w:color w:val="000000"/>
+          <w:sz w:val="24"/>
+          <w:szCs w:val="24"/>
+        </w:rPr>
+      </w:pPr>
+      <w:r>
+        <w:rPr>
+          <w:rFonts w:ascii="Arial" w:hAnsi="Arial" w:cs="Arial"/>
+          <w:b/>
+          <w:color w:val="000000"/>
+          <w:sz w:val="24"/>
+          <w:szCs w:val="24"/>
+        </w:rPr>
+        <w:t>Highest Educational Achievement: (Vocational)</w:t>
+      </w:r>
+    </w:p>
+    <w:p>
+      <w:pPr>
+        <w:jc w:val="both"/>
+        <w:rPr>
+          <w:rFonts w:ascii="Arial" w:hAnsi="Arial" w:cs="Arial"/>
+          <w:color w:val="000000"/>
+          <w:sz w:val="24"/>
+          <w:szCs w:val="24"/>
+        </w:rPr>
+      </w:pPr>
+      <w:r>
+        <w:rPr>
+          <w:rFonts w:ascii="Arial" w:hAnsi="Arial" w:cs="Arial"/>
+          <w:b/>
+          <w:color w:val="000000"/>
+          <w:sz w:val="24"/>
+          <w:szCs w:val="24"/>
+        </w:rPr>
+        <w:t xml:space="preserve">School </w:t>
+      </w:r>
+      <w:r>
+        <w:rPr>
+          <w:rFonts w:ascii="Arial" w:hAnsi="Arial" w:cs="Arial"/>
+          <w:b/>
+          <w:color w:val="000000"/>
+          <w:sz w:val="24"/>
+          <w:szCs w:val="24"/>
+        </w:rPr>
+        <w:tab/>
+      </w:r>
+      <w:r>
+        <w:rPr>
+          <w:rFonts w:ascii="Arial" w:hAnsi="Arial" w:cs="Arial"/>
+          <w:b/>
+          <w:color w:val="000000"/>
+          <w:sz w:val="24"/>
+          <w:szCs w:val="24"/>
+        </w:rPr>
+        <w:tab/>
+        <w:t>:</w:t>
+      </w:r>
+      <w:r>
+        <w:rPr>
+          <w:rFonts w:ascii="Arial" w:hAnsi="Arial" w:cs="Arial"/>
+          <w:b/>
+          <w:color w:val="000000"/>
+          <w:sz w:val="24"/>
+          <w:szCs w:val="24"/>
+        </w:rPr>
+        <w:tab/>
+      </w:r>
+      <w:r>
+        <w:rPr>
+          <w:rFonts w:ascii="Arial" w:hAnsi="Arial" w:cs="Arial"/>
+          <w:color w:val="000000"/>
+          <w:sz w:val="24"/>
+          <w:szCs w:val="24"/>
+        </w:rPr>
+        <w:t>Technological Institute of the Philippines (TIP)</w:t>
+      </w:r>
+    </w:p>
+    <w:p>
+      <w:pPr>
+        <w:jc w:val="both"/>
+        <w:rPr>
+          <w:rFonts w:ascii="Arial" w:hAnsi="Arial" w:cs="Arial"/>
+          <w:color w:val="000000"/>
+          <w:sz w:val="24"/>
+          <w:szCs w:val="24"/>
+        </w:rPr>
+      </w:pPr>
+      <w:r>
+        <w:rPr>
+          <w:rFonts w:ascii="Arial" w:hAnsi="Arial" w:cs="Arial"/>
+          <w:b/>
+          <w:color w:val="000000"/>
+          <w:sz w:val="24"/>
+          <w:szCs w:val="24"/>
+        </w:rPr>
+        <w:t>Course</w:t>
+      </w:r>
+      <w:r>
+        <w:rPr>
+          <w:rFonts w:ascii="Arial" w:hAnsi="Arial" w:cs="Arial"/>
+          <w:b/>
+          <w:color w:val="000000"/>
+          <w:sz w:val="24"/>
+          <w:szCs w:val="24"/>
+        </w:rPr>
+        <w:tab/>
+      </w:r>
+      <w:r>
+        <w:rPr>
+          <w:rFonts w:ascii="Arial" w:hAnsi="Arial" w:cs="Arial"/>
+          <w:b/>
+          <w:color w:val="000000"/>
+          <w:sz w:val="24"/>
+          <w:szCs w:val="24"/>
+        </w:rPr>
+        <w:tab/>
+        <w:t>:</w:t>
+      </w:r>
+      <w:r>
+        <w:rPr>
+          <w:rFonts w:ascii="Arial" w:hAnsi="Arial" w:cs="Arial"/>
+          <w:b/>
+          <w:color w:val="000000"/>
+          <w:sz w:val="24"/>
+          <w:szCs w:val="24"/>
+        </w:rPr>
+        <w:tab/>
+      </w:r>
+      <w:r>
+        <w:rPr>
+          <w:rFonts w:ascii="Arial" w:hAnsi="Arial" w:cs="Arial"/>
+          <w:color w:val="000000"/>
+          <w:sz w:val="24"/>
+          <w:szCs w:val="24"/>
+        </w:rPr>
+        <w:t>Computer Technology</w:t>
+      </w:r>
+    </w:p>
+    <w:p>
+      <w:pPr>
+        <w:jc w:val="both"/>
+        <w:rPr>
+          <w:rFonts w:ascii="Arial" w:hAnsi="Arial" w:cs="Arial"/>
+          <w:color w:val="000000"/>
+          <w:sz w:val="24"/>
+          <w:szCs w:val="24"/>
+        </w:rPr>
+      </w:pPr>
+      <w:r>
+        <w:rPr>
+          <w:rFonts w:ascii="Arial" w:hAnsi="Arial" w:cs="Arial"/>
+          <w:b/>
+          <w:color w:val="000000"/>
+          <w:sz w:val="24"/>
+          <w:szCs w:val="24"/>
+        </w:rPr>
+        <w:t>Graduated</w:t>
+      </w:r>
+      <w:r>
+        <w:rPr>
+          <w:rFonts w:ascii="Arial" w:hAnsi="Arial" w:cs="Arial"/>
+          <w:b/>
+          <w:color w:val="000000"/>
+          <w:sz w:val="24"/>
+          <w:szCs w:val="24"/>
+        </w:rPr>
+        <w:tab/>
+      </w:r>
+      <w:r>
+        <w:rPr>
+          <w:rFonts w:ascii="Arial" w:hAnsi="Arial" w:cs="Arial"/>
+          <w:b/>
+          <w:color w:val="000000"/>
+          <w:sz w:val="24"/>
+          <w:szCs w:val="24"/>
+        </w:rPr>
+        <w:tab/>
+      </w:r>
+      <w:r>
+        <w:rPr>
+          <w:rFonts w:ascii="Arial" w:hAnsi="Arial" w:cs="Arial"/>
+          <w:b/>
+          <w:color w:val="000000"/>
+          <w:sz w:val="24"/>
+          <w:szCs w:val="24"/>
+        </w:rPr>
+        <w:t>:</w:t>
+      </w:r>
+      <w:r>
+        <w:rPr>
+          <w:rFonts w:ascii="Arial" w:hAnsi="Arial" w:cs="Arial"/>
+          <w:b/>
+          <w:color w:val="000000"/>
+          <w:sz w:val="24"/>
+          <w:szCs w:val="24"/>
+        </w:rPr>
+        <w:tab/>
+      </w:r>
+      <w:r>
+        <w:rPr>
+          <w:rFonts w:ascii="Arial" w:hAnsi="Arial" w:cs="Arial"/>
+          <w:color w:val="000000"/>
+          <w:sz w:val="24"/>
+          <w:szCs w:val="24"/>
+        </w:rPr>
+        <w:t>March 1994 (1year)</w:t>
+      </w:r>
+    </w:p>
+    <w:p>
+      <w:pPr>
+        <w:jc w:val="both"/>
+        <w:rPr>
+          <w:rFonts w:ascii="Arial" w:hAnsi="Arial" w:cs="Arial"/>
+          <w:color w:val="000000"/>
+          <w:sz w:val="24"/>
+          <w:szCs w:val="24"/>
+        </w:rPr>
+      </w:pPr>
+    </w:p>
+    <w:p>
+      <w:pPr>
+        <w:jc w:val="both"/>
+        <w:rPr>
+          <w:rFonts w:ascii="Arial" w:hAnsi="Arial" w:cs="Arial"/>
+          <w:b/>
+          <w:color w:val="000000"/>
+          <w:sz w:val="24"/>
+          <w:szCs w:val="24"/>
+        </w:rPr>
+      </w:pPr>
+      <w:r>
+        <w:rPr>
+          <w:rFonts w:ascii="Arial" w:hAnsi="Arial" w:cs="Arial"/>
+          <w:b/>
+          <w:color w:val="000000"/>
+          <w:sz w:val="24"/>
+          <w:szCs w:val="24"/>
+        </w:rPr>
+        <w:t>College</w:t>
+      </w:r>
+      <w:r>
+        <w:rPr>
+          <w:rFonts w:ascii="Arial" w:hAnsi="Arial" w:cs="Arial"/>
+          <w:b/>
+          <w:color w:val="000000"/>
+          <w:sz w:val="24"/>
+          <w:szCs w:val="24"/>
+        </w:rPr>
+        <w:tab/>
+      </w:r>
+      <w:r>
+        <w:rPr>
+          <w:rFonts w:ascii="Arial" w:hAnsi="Arial" w:cs="Arial"/>
+          <w:b/>
+          <w:color w:val="000000"/>
+          <w:sz w:val="24"/>
+          <w:szCs w:val="24"/>
+        </w:rPr>
+        <w:tab/>
+      </w:r>
+      <w:r>
+        <w:rPr>
+          <w:rFonts w:ascii="Arial" w:hAnsi="Arial" w:cs="Arial"/>
+          <w:b/>
+          <w:color w:val="000000"/>
+          <w:sz w:val="24"/>
+          <w:szCs w:val="24"/>
+        </w:rPr>
+        <w:t xml:space="preserve">: </w:t>
+      </w:r>
+      <w:r>
+        <w:rPr>
+          <w:rFonts w:ascii="Arial" w:hAnsi="Arial" w:cs="Arial"/>
+          <w:b/>
+          <w:color w:val="000000"/>
+          <w:sz w:val="24"/>
+          <w:szCs w:val="24"/>
+        </w:rPr>
+        <w:tab/>
+        <w:t>(Undergraduate)</w:t>
+      </w:r>
+    </w:p>
+    <w:p>
+      <w:pPr>
+        <w:jc w:val="both"/>
+        <w:rPr>
+          <w:rFonts w:ascii="Arial" w:hAnsi="Arial" w:cs="Arial"/>
+          <w:color w:val="000000"/>
+          <w:sz w:val="24"/>
+          <w:szCs w:val="24"/>
+        </w:rPr>
+      </w:pPr>
+      <w:r>
+        <w:rPr>
+          <w:rFonts w:ascii="Arial" w:hAnsi="Arial" w:cs="Arial"/>
+          <w:b/>
+          <w:color w:val="000000"/>
+          <w:sz w:val="24"/>
+          <w:szCs w:val="24"/>
+        </w:rPr>
+        <w:t xml:space="preserve">School </w:t>
+      </w:r>
+      <w:r>
+        <w:rPr>
+          <w:rFonts w:ascii="Arial" w:hAnsi="Arial" w:cs="Arial"/>
+          <w:b/>
+          <w:color w:val="000000"/>
+          <w:sz w:val="24"/>
+          <w:szCs w:val="24"/>
+        </w:rPr>
+        <w:tab/>
+      </w:r>
+      <w:r>
+        <w:rPr>
+          <w:rFonts w:ascii="Arial" w:hAnsi="Arial" w:cs="Arial"/>
+          <w:b/>
+          <w:color w:val="000000"/>
+          <w:sz w:val="24"/>
+          <w:szCs w:val="24"/>
+        </w:rPr>
+        <w:tab/>
+        <w:t>:</w:t>
+      </w:r>
+      <w:r>
+        <w:rPr>
+          <w:rFonts w:ascii="Arial" w:hAnsi="Arial" w:cs="Arial"/>
+          <w:b/>
+          <w:color w:val="000000"/>
+          <w:sz w:val="24"/>
+          <w:szCs w:val="24"/>
+        </w:rPr>
+        <w:tab/>
+      </w:r>
+      <w:r>
+        <w:rPr>
+          <w:rFonts w:ascii="Arial" w:hAnsi="Arial" w:cs="Arial"/>
+          <w:color w:val="000000"/>
+          <w:sz w:val="24"/>
+          <w:szCs w:val="24"/>
+        </w:rPr>
+        <w:t>Mapua Institute of Technology (MIT)</w:t>
+      </w:r>
+    </w:p>
+    <w:p>
+      <w:pPr>
+        <w:jc w:val="both"/>
+        <w:rPr>
+          <w:rFonts w:ascii="Arial" w:hAnsi="Arial" w:cs="Arial"/>
+          <w:color w:val="000000"/>
+          <w:sz w:val="24"/>
+          <w:szCs w:val="24"/>
+        </w:rPr>
+      </w:pPr>
+      <w:r>
+        <w:rPr>
+          <w:rFonts w:ascii="Arial" w:hAnsi="Arial" w:cs="Arial"/>
+          <w:b/>
+          <w:color w:val="000000"/>
+          <w:sz w:val="24"/>
+          <w:szCs w:val="24"/>
+        </w:rPr>
+        <w:t>Course</w:t>
+      </w:r>
+      <w:r>
+        <w:rPr>
+          <w:rFonts w:ascii="Arial" w:hAnsi="Arial" w:cs="Arial"/>
+          <w:b/>
+          <w:color w:val="000000"/>
+          <w:sz w:val="24"/>
+          <w:szCs w:val="24"/>
+        </w:rPr>
+        <w:tab/>
+      </w:r>
+      <w:r>
+        <w:rPr>
+          <w:rFonts w:ascii="Arial" w:hAnsi="Arial" w:cs="Arial"/>
+          <w:b/>
+          <w:color w:val="000000"/>
+          <w:sz w:val="24"/>
+          <w:szCs w:val="24"/>
+        </w:rPr>
+        <w:tab/>
+        <w:t>:</w:t>
+      </w:r>
+      <w:r>
+        <w:rPr>
+          <w:rFonts w:ascii="Arial" w:hAnsi="Arial" w:cs="Arial"/>
+          <w:b/>
+          <w:color w:val="000000"/>
+          <w:sz w:val="24"/>
+          <w:szCs w:val="24"/>
+        </w:rPr>
+        <w:tab/>
+      </w:r>
+      <w:r>
+        <w:rPr>
+          <w:rFonts w:ascii="Arial" w:hAnsi="Arial" w:cs="Arial"/>
+          <w:color w:val="000000"/>
+          <w:sz w:val="24"/>
+          <w:szCs w:val="24"/>
+        </w:rPr>
+        <w:t xml:space="preserve">BSEE </w:t>
+      </w:r>
+    </w:p>
+    <w:p>
+      <w:pPr>
+        <w:jc w:val="both"/>
+        <w:rPr>
+          <w:rFonts w:ascii="Arial" w:hAnsi="Arial" w:cs="Arial"/>
+          <w:color w:val="000000"/>
+          <w:sz w:val="24"/>
+          <w:szCs w:val="24"/>
+        </w:rPr>
+      </w:pPr>
+      <w:r>
+        <w:rPr>
+          <w:rFonts w:ascii="Arial" w:hAnsi="Arial" w:cs="Arial"/>
+          <w:b/>
+          <w:color w:val="000000"/>
+          <w:sz w:val="24"/>
+          <w:szCs w:val="24"/>
+        </w:rPr>
+        <w:t>Duration</w:t>
+      </w:r>
+      <w:r>
+        <w:rPr>
+          <w:rFonts w:ascii="Arial" w:hAnsi="Arial" w:cs="Arial"/>
+          <w:b/>
+          <w:color w:val="000000"/>
+          <w:sz w:val="24"/>
+          <w:szCs w:val="24"/>
+        </w:rPr>
+        <w:tab/>
+      </w:r>
+      <w:r>
+        <w:rPr>
+          <w:rFonts w:ascii="Arial" w:hAnsi="Arial" w:cs="Arial"/>
+          <w:b/>
+          <w:color w:val="000000"/>
+          <w:sz w:val="24"/>
+          <w:szCs w:val="24"/>
+        </w:rPr>
+        <w:tab/>
+      </w:r>
+      <w:r>
+        <w:rPr>
+          <w:rFonts w:ascii="Arial" w:hAnsi="Arial" w:cs="Arial"/>
+          <w:b/>
+          <w:color w:val="000000"/>
+          <w:sz w:val="24"/>
+          <w:szCs w:val="24"/>
+        </w:rPr>
+        <w:t>:</w:t>
+      </w:r>
+      <w:r>
+        <w:rPr>
+          <w:rFonts w:ascii="Arial" w:hAnsi="Arial" w:cs="Arial"/>
+          <w:b/>
+          <w:color w:val="000000"/>
+          <w:sz w:val="24"/>
+          <w:szCs w:val="24"/>
+        </w:rPr>
+        <w:tab/>
+      </w:r>
+      <w:r>
+        <w:rPr>
+          <w:rFonts w:ascii="Arial" w:hAnsi="Arial" w:cs="Arial"/>
+          <w:color w:val="000000"/>
+          <w:sz w:val="24"/>
+          <w:szCs w:val="24"/>
+        </w:rPr>
+        <w:t>1990 - 1991 (1year)</w:t>
+      </w:r>
+    </w:p>
     <w:p/>
     <w:sectPr>
       <w:pgSz w:w="12240" w:h="15840"/>
@@ -13728,7 +13871,7 @@
 </file>
 
 <file path=word/numbering.xml><?xml version="1.0" encoding="utf-8"?>
-<w:numbering xmlns:wpc="http://schemas.microsoft.com/office/word/2010/wordprocessingCanvas" xmlns:cx="http://schemas.microsoft.com/office/drawing/2014/chartex" xmlns:cx1="http://schemas.microsoft.com/office/drawing/2015/9/8/chartex" xmlns:cx2="http://schemas.microsoft.com/office/drawing/2015/10/21/chartex" xmlns:cx3="http://schemas.microsoft.com/office/drawing/2016/5/9/chartex" xmlns:cx4="http://schemas.microsoft.com/office/drawing/2016/5/10/chartex" xmlns:cx5="http://schemas.microsoft.com/office/drawing/2016/5/11/chartex" xmlns:cx6="http://schemas.microsoft.com/office/drawing/2016/5/12/chartex" xmlns:cx7="http://schemas.microsoft.com/office/drawing/2016/5/13/chartex" xmlns:cx8="http://schemas.microsoft.com/office/drawing/2016/5/14/chartex" xmlns:mc="http://schemas.openxmlformats.org/markup-compatibility/2006" xmlns:aink="http://schemas.microsoft.com/office/drawing/2016/ink" xmlns:am3d="http://schemas.microsoft.com/office/drawing/2017/model3d" xmlns:o="urn:schemas-microsoft-com:office:office" xmlns:oel="http://schemas.microsoft.com/office/2019/extlst" xmlns:r="http://schemas.openxmlformats.org/officeDocument/2006/relationships" xmlns:m="http://schemas.openxmlformats.org/officeDocument/2006/math" xmlns:v="urn:schemas-microsoft-com:vml" xmlns:wp14="http://schemas.microsoft.com/office/word/2010/wordprocessingDrawing" xmlns:wp="http://schemas.openxmlformats.org/drawingml/2006/wordprocessingDrawing" xmlns:w10="urn:schemas-microsoft-com:office:word" xmlns:w="http://schemas.openxmlformats.org/wordprocessingml/2006/main" xmlns:w14="http://schemas.microsoft.com/office/word/2010/wordml" xmlns:w15="http://schemas.microsoft.com/office/word/2012/wordml" xmlns:w16cex="http://schemas.microsoft.com/office/word/2018/wordml/cex" xmlns:w16cid="http://schemas.microsoft.com/office/word/2016/wordml/cid" xmlns:w16="http://schemas.microsoft.com/office/word/2018/wordml" xmlns:w16sdtdh="http://schemas.microsoft.com/office/word/2020/wordml/sdtdatahash" xmlns:w16se="http://schemas.microsoft.com/office/word/2015/wordml/symex" xmlns:wpg="http://schemas.microsoft.com/office/word/2010/wordprocessingGroup" xmlns:wpi="http://schemas.microsoft.com/office/word/2010/wordprocessingInk" xmlns:wne="http://schemas.microsoft.com/office/word/2006/wordml" xmlns:wps="http://schemas.microsoft.com/office/word/2010/wordprocessingShape" mc:Ignorable="w14 w15 w16se w16cid w16 w16cex w16sdtdh wp14">
+<w:numbering xmlns:wpc="http://schemas.microsoft.com/office/word/2010/wordprocessingCanvas" xmlns:cx="http://schemas.microsoft.com/office/drawing/2014/chartex" xmlns:cx1="http://schemas.microsoft.com/office/drawing/2015/9/8/chartex" xmlns:cx2="http://schemas.microsoft.com/office/drawing/2015/10/21/chartex" xmlns:cx3="http://schemas.microsoft.com/office/drawing/2016/5/9/chartex" xmlns:cx4="http://schemas.microsoft.com/office/drawing/2016/5/10/chartex" xmlns:cx5="http://schemas.microsoft.com/office/drawing/2016/5/11/chartex" xmlns:cx6="http://schemas.microsoft.com/office/drawing/2016/5/12/chartex" xmlns:cx7="http://schemas.microsoft.com/office/drawing/2016/5/13/chartex" xmlns:cx8="http://schemas.microsoft.com/office/drawing/2016/5/14/chartex" xmlns:mc="http://schemas.openxmlformats.org/markup-compatibility/2006" xmlns:aink="http://schemas.microsoft.com/office/drawing/2016/ink" xmlns:am3d="http://schemas.microsoft.com/office/drawing/2017/model3d" xmlns:o="urn:schemas-microsoft-com:office:office" xmlns:oel="http://schemas.microsoft.com/office/2019/extlst" xmlns:r="http://schemas.openxmlformats.org/officeDocument/2006/relationships" xmlns:m="http://schemas.openxmlformats.org/officeDocument/2006/math" xmlns:v="urn:schemas-microsoft-com:vml" xmlns:wp14="http://schemas.microsoft.com/office/word/2010/wordprocessingDrawing" xmlns:wp="http://schemas.openxmlformats.org/drawingml/2006/wordprocessingDrawing" xmlns:w10="urn:schemas-microsoft-com:office:word" xmlns:w="http://schemas.openxmlformats.org/wordprocessingml/2006/main" xmlns:w14="http://schemas.microsoft.com/office/word/2010/wordml" xmlns:w15="http://schemas.microsoft.com/office/word/2012/wordml" xmlns:w16cex="http://schemas.microsoft.com/office/word/2018/wordml/cex" xmlns:w16cid="http://schemas.microsoft.com/office/word/2016/wordml/cid" xmlns:w16="http://schemas.microsoft.com/office/word/2018/wordml" xmlns:w16du="http://schemas.microsoft.com/office/word/2023/wordml/word16du" xmlns:w16sdtdh="http://schemas.microsoft.com/office/word/2020/wordml/sdtdatahash" xmlns:w16se="http://schemas.microsoft.com/office/word/2015/wordml/symex" xmlns:wpg="http://schemas.microsoft.com/office/word/2010/wordprocessingGroup" xmlns:wpi="http://schemas.microsoft.com/office/word/2010/wordprocessingInk" xmlns:wne="http://schemas.microsoft.com/office/word/2006/wordml" xmlns:wps="http://schemas.microsoft.com/office/word/2010/wordprocessingShape" mc:Ignorable="w14 w15 w16se w16cid w16 w16cex w16sdtdh w16du wp14">
   <w:abstractNum w:abstractNumId="0" w15:restartNumberingAfterBreak="0">
     <w:nsid w:val="00DB7A58"/>
     <w:multiLevelType w:val="multilevel"/>
@@ -38992,7 +39135,7 @@
 </file>
 
 <file path=word/styles.xml><?xml version="1.0" encoding="utf-8"?>
-<w:styles xmlns:mc="http://schemas.openxmlformats.org/markup-compatibility/2006" xmlns:r="http://schemas.openxmlformats.org/officeDocument/2006/relationships" xmlns:w="http://schemas.openxmlformats.org/wordprocessingml/2006/main" xmlns:w14="http://schemas.microsoft.com/office/word/2010/wordml" xmlns:w15="http://schemas.microsoft.com/office/word/2012/wordml" xmlns:w16cex="http://schemas.microsoft.com/office/word/2018/wordml/cex" xmlns:w16cid="http://schemas.microsoft.com/office/word/2016/wordml/cid" xmlns:w16="http://schemas.microsoft.com/office/word/2018/wordml" xmlns:w16sdtdh="http://schemas.microsoft.com/office/word/2020/wordml/sdtdatahash" xmlns:w16se="http://schemas.microsoft.com/office/word/2015/wordml/symex" mc:Ignorable="w14 w15 w16se w16cid w16 w16cex w16sdtdh">
+<w:styles xmlns:mc="http://schemas.openxmlformats.org/markup-compatibility/2006" xmlns:r="http://schemas.openxmlformats.org/officeDocument/2006/relationships" xmlns:w="http://schemas.openxmlformats.org/wordprocessingml/2006/main" xmlns:w14="http://schemas.microsoft.com/office/word/2010/wordml" xmlns:w15="http://schemas.microsoft.com/office/word/2012/wordml" xmlns:w16cex="http://schemas.microsoft.com/office/word/2018/wordml/cex" xmlns:w16cid="http://schemas.microsoft.com/office/word/2016/wordml/cid" xmlns:w16="http://schemas.microsoft.com/office/word/2018/wordml" xmlns:w16du="http://schemas.microsoft.com/office/word/2023/wordml/word16du" xmlns:w16sdtdh="http://schemas.microsoft.com/office/word/2020/wordml/sdtdatahash" xmlns:w16se="http://schemas.microsoft.com/office/word/2015/wordml/symex" mc:Ignorable="w14 w15 w16se w16cid w16 w16cex w16sdtdh w16du">
   <w:docDefaults>
     <w:rPrDefault>
       <w:rPr>
@@ -39383,6 +39526,7 @@
   <w:style w:type="paragraph" w:default="1" w:styleId="Normal">
     <w:name w:val="Normal"/>
     <w:qFormat/>
+    <w:rsid w:val="00D85ACD"/>
   </w:style>
   <w:style w:type="paragraph" w:styleId="Heading1">
     <w:name w:val="heading 1"/>

--- a/CV/Solomio Sisante CV.docx
+++ b/CV/Solomio Sisante CV.docx
@@ -176,16 +176,7 @@
           <w:sz w:val="24"/>
           <w:szCs w:val="24"/>
         </w:rPr>
-        <w:t>2</w:t>
-      </w:r>
-      <w:r>
-        <w:rPr>
-          <w:rFonts w:ascii="Arial" w:eastAsia="Arial" w:hAnsi="Arial" w:cs="Arial"/>
-          <w:color w:val="000000"/>
-          <w:sz w:val="24"/>
-          <w:szCs w:val="24"/>
-        </w:rPr>
-        <w:t>9</w:t>
+        <w:t>30</w:t>
       </w:r>
       <w:r>
         <w:rPr>
@@ -5225,27 +5216,7 @@
           <w:sz w:val="24"/>
           <w:szCs w:val="24"/>
         </w:rPr>
-        <w:t xml:space="preserve">Code, debug, test, deploy and help configure </w:t>
-      </w:r>
-      <w:proofErr w:type="gramStart"/>
-      <w:r>
-        <w:rPr>
-          <w:rFonts w:ascii="Arial" w:eastAsia="Arial" w:hAnsi="Arial" w:cs="Arial"/>
-          <w:color w:val="000000"/>
-          <w:sz w:val="24"/>
-          <w:szCs w:val="24"/>
-        </w:rPr>
-        <w:t>Azure</w:t>
-      </w:r>
-      <w:proofErr w:type="gramEnd"/>
-      <w:r>
-        <w:rPr>
-          <w:rFonts w:ascii="Arial" w:eastAsia="Arial" w:hAnsi="Arial" w:cs="Arial"/>
-          <w:color w:val="000000"/>
-          <w:sz w:val="24"/>
-          <w:szCs w:val="24"/>
-        </w:rPr>
-        <w:t xml:space="preserve"> environments.</w:t>
+        <w:t>Code, debug, test, deploy and help configure Azure environments.</w:t>
       </w:r>
     </w:p>
     <w:p>
